--- a/Reports/Thesis.docx
+++ b/Reports/Thesis.docx
@@ -596,14 +596,7 @@
           <w:sz w:val="24"/>
           <w:szCs w:val="24"/>
         </w:rPr>
-        <w:t>Associate</w:t>
-      </w:r>
-      <w:r>
-        <w:rPr>
-          <w:sz w:val="24"/>
-          <w:szCs w:val="24"/>
-        </w:rPr>
-        <w:t xml:space="preserve"> Professor Matthew J. Strand</w:t>
+        <w:t>Professor Matthew J. Strand</w:t>
       </w:r>
     </w:p>
     <w:p>

--- a/Reports/Thesis.docx
+++ b/Reports/Thesis.docx
@@ -38,6 +38,7 @@
           <w:szCs w:val="24"/>
         </w:rPr>
       </w:pPr>
+      <w:proofErr w:type="gramStart"/>
       <w:r>
         <w:rPr>
           <w:sz w:val="24"/>
@@ -52,6 +53,7 @@
         </w:rPr>
         <w:t>y</w:t>
       </w:r>
+      <w:proofErr w:type="gramEnd"/>
     </w:p>
     <w:p>
       <w:pPr>
@@ -374,6 +376,7 @@
           <w:szCs w:val="24"/>
         </w:rPr>
       </w:pPr>
+      <w:proofErr w:type="gramStart"/>
       <w:r>
         <w:rPr>
           <w:sz w:val="24"/>
@@ -381,6 +384,7 @@
         </w:rPr>
         <w:t>by</w:t>
       </w:r>
+      <w:proofErr w:type="gramEnd"/>
     </w:p>
     <w:p>
       <w:pPr>
@@ -817,16 +821,12 @@
         <w:rPr>
           <w:b/>
           <w:bCs/>
-          <w:sz w:val="24"/>
-          <w:szCs w:val="24"/>
         </w:rPr>
       </w:pPr>
       <w:r>
         <w:rPr>
           <w:b/>
           <w:bCs/>
-          <w:sz w:val="24"/>
-          <w:szCs w:val="24"/>
         </w:rPr>
         <w:lastRenderedPageBreak/>
         <w:t>CHAPTER I</w:t>
@@ -839,19 +839,5332 @@
         <w:rPr>
           <w:b/>
           <w:bCs/>
-          <w:sz w:val="24"/>
-          <w:szCs w:val="24"/>
         </w:rPr>
       </w:pPr>
       <w:r>
         <w:rPr>
           <w:b/>
           <w:bCs/>
-          <w:sz w:val="24"/>
-          <w:szCs w:val="24"/>
         </w:rPr>
         <w:t>INTRODUCTION</w:t>
       </w:r>
+    </w:p>
+    <w:p>
+      <w:pPr>
+        <w:spacing w:line="480" w:lineRule="auto"/>
+        <w:jc w:val="center"/>
+        <w:rPr>
+          <w:b/>
+          <w:bCs/>
+        </w:rPr>
+      </w:pPr>
+      <w:r>
+        <w:rPr>
+          <w:b/>
+          <w:bCs/>
+        </w:rPr>
+        <w:t>Research Objectives</w:t>
+      </w:r>
+    </w:p>
+    <w:p>
+      <w:pPr>
+        <w:spacing w:line="480" w:lineRule="auto"/>
+      </w:pPr>
+      <w:r>
+        <w:rPr>
+          <w:b/>
+          <w:bCs/>
+        </w:rPr>
+        <w:tab/>
+      </w:r>
+      <w:r>
+        <w:t xml:space="preserve">Our project aims to apply logistic regression mixed models with ordinal and binary outcomes to non-tuberculous mycobacterial lung disease (NTM-LD) data.  The modeling approaches take inspiration from a previous study done on a preliminary NTM-LD data set but incorporates more complex modeling choices and methods for handling different aspects of the data.  The primary research questions we will explore are (1) </w:t>
+      </w:r>
+      <w:r>
+        <w:t>Are there differences in the frequencies and severities for each of the specific CT features among the lung lobes in NTM-LD</w:t>
+      </w:r>
+      <w:r>
+        <w:t xml:space="preserve">, and (2) </w:t>
+      </w:r>
+      <w:r>
+        <w:t>Are there differences in (1) between</w:t>
+      </w:r>
+      <w:r>
+        <w:t xml:space="preserve"> </w:t>
+      </w:r>
+      <w:r>
+        <w:rPr>
+          <w:highlight w:val="yellow"/>
+        </w:rPr>
+        <w:t>mycobacterium avium complex</w:t>
+      </w:r>
+      <w:r>
+        <w:t xml:space="preserve"> lung disease</w:t>
+      </w:r>
+      <w:r>
+        <w:t xml:space="preserve"> </w:t>
+      </w:r>
+      <w:r>
+        <w:t>(</w:t>
+      </w:r>
+      <w:r>
+        <w:t>MAC-LD</w:t>
+      </w:r>
+      <w:r>
+        <w:t>)</w:t>
+      </w:r>
+      <w:r>
+        <w:t xml:space="preserve"> and</w:t>
+      </w:r>
+      <w:r>
+        <w:t xml:space="preserve"> </w:t>
+      </w:r>
+      <w:r>
+        <w:rPr>
+          <w:highlight w:val="yellow"/>
+        </w:rPr>
+        <w:t xml:space="preserve">mycobacterium </w:t>
+      </w:r>
+      <w:proofErr w:type="spellStart"/>
+      <w:r>
+        <w:rPr>
+          <w:highlight w:val="yellow"/>
+        </w:rPr>
+        <w:t>abscessus</w:t>
+      </w:r>
+      <w:proofErr w:type="spellEnd"/>
+      <w:r>
+        <w:t xml:space="preserve"> lung disease</w:t>
+      </w:r>
+      <w:r>
+        <w:t xml:space="preserve"> </w:t>
+      </w:r>
+      <w:r>
+        <w:t>(</w:t>
+      </w:r>
+      <w:r>
+        <w:t xml:space="preserve">M. </w:t>
+      </w:r>
+      <w:proofErr w:type="spellStart"/>
+      <w:r>
+        <w:t>abscessus</w:t>
+      </w:r>
+      <w:proofErr w:type="spellEnd"/>
+      <w:r>
+        <w:t>-LD</w:t>
+      </w:r>
+      <w:r>
+        <w:t>)</w:t>
+      </w:r>
+      <w:r>
+        <w:t>?</w:t>
+      </w:r>
+      <w:r>
+        <w:t xml:space="preserve">  Answering these questions will pave the way to more targeted treatment of NTM-LD and serve as evidence for lifestyle and treatment choices that those with NTM-LD and their healthcare providers should consider in the treatment of this disease.</w:t>
+      </w:r>
+    </w:p>
+    <w:p>
+      <w:pPr>
+        <w:spacing w:line="480" w:lineRule="auto"/>
+        <w:jc w:val="center"/>
+        <w:rPr>
+          <w:b/>
+          <w:bCs/>
+        </w:rPr>
+      </w:pPr>
+      <w:r>
+        <w:rPr>
+          <w:b/>
+          <w:bCs/>
+        </w:rPr>
+        <w:t>Introduction to Non-Tuberculous Mycobacterial Lung Disease</w:t>
+      </w:r>
+    </w:p>
+    <w:p>
+      <w:pPr>
+        <w:spacing w:line="480" w:lineRule="auto"/>
+      </w:pPr>
+      <w:r>
+        <w:rPr>
+          <w:b/>
+          <w:bCs/>
+        </w:rPr>
+        <w:tab/>
+      </w:r>
+      <w:r>
+        <w:t xml:space="preserve">Non-tuberculous mycobacterial lung disease (which we will refer to as NTM-LD) is an infection of the lungs caused by organisms called, as the name suggests, non-tuberculous mycobacteria.  As Miller (1994) and Erasmus et al. (1999) state, infection most often occurs through the inhalation of aerosolized water droplets containing </w:t>
+      </w:r>
+      <w:proofErr w:type="gramStart"/>
+      <w:r>
+        <w:t>the mycobacteria</w:t>
+      </w:r>
+      <w:proofErr w:type="gramEnd"/>
+      <w:r>
+        <w:t xml:space="preserve">, although the bacteria can also be found in soil and various animal products like milk or </w:t>
+      </w:r>
+      <w:proofErr w:type="gramStart"/>
+      <w:r>
+        <w:t>fish, and</w:t>
+      </w:r>
+      <w:proofErr w:type="gramEnd"/>
+      <w:r>
+        <w:t xml:space="preserve"> therefore can also be acquired via ingestion or direct inoculation. Although NTM organisms are widespread across these many sources, most exposures do not result in infections. These are primarily experienced by individuals over the age of 50 or those experiencing underlying lung conditions or immunocompromised individuals.  </w:t>
+      </w:r>
+      <w:r>
+        <w:rPr>
+          <w:i/>
+          <w:iCs/>
+        </w:rPr>
+        <w:t>Mycobacterium avium complex</w:t>
+      </w:r>
+      <w:r>
+        <w:t xml:space="preserve"> (MAC) </w:t>
+      </w:r>
+      <w:r>
+        <w:lastRenderedPageBreak/>
+        <w:t xml:space="preserve">and </w:t>
+      </w:r>
+      <w:r>
+        <w:rPr>
+          <w:i/>
+          <w:iCs/>
+        </w:rPr>
+        <w:t xml:space="preserve">M. </w:t>
+      </w:r>
+      <w:proofErr w:type="spellStart"/>
+      <w:r>
+        <w:rPr>
+          <w:i/>
+          <w:iCs/>
+        </w:rPr>
+        <w:t>kansasii</w:t>
+      </w:r>
+      <w:proofErr w:type="spellEnd"/>
+      <w:r>
+        <w:t xml:space="preserve"> are responsible for </w:t>
+      </w:r>
+      <w:proofErr w:type="gramStart"/>
+      <w:r>
+        <w:t>the majority of</w:t>
+      </w:r>
+      <w:proofErr w:type="gramEnd"/>
+      <w:r>
+        <w:t xml:space="preserve"> disease cases in the U.S.  Two main forms of </w:t>
+      </w:r>
+      <w:proofErr w:type="gramStart"/>
+      <w:r>
+        <w:t>the disease</w:t>
+      </w:r>
+      <w:proofErr w:type="gramEnd"/>
+      <w:r>
+        <w:t xml:space="preserve"> (Miller, 1994; Erasmus et al. 1999).  </w:t>
+      </w:r>
+    </w:p>
+    <w:p>
+      <w:pPr>
+        <w:spacing w:line="480" w:lineRule="auto"/>
+      </w:pPr>
+      <w:r>
+        <w:tab/>
+      </w:r>
+    </w:p>
+    <w:p>
+      <w:pPr>
+        <w:spacing w:line="480" w:lineRule="auto"/>
+        <w:jc w:val="center"/>
+        <w:rPr>
+          <w:b/>
+          <w:bCs/>
+        </w:rPr>
+      </w:pPr>
+      <w:r>
+        <w:rPr>
+          <w:b/>
+          <w:bCs/>
+        </w:rPr>
+        <w:t>Statistical Background</w:t>
+      </w:r>
+    </w:p>
+    <w:p>
+      <w:pPr>
+        <w:spacing w:line="480" w:lineRule="auto"/>
+      </w:pPr>
+      <w:r>
+        <w:rPr>
+          <w:b/>
+          <w:bCs/>
+        </w:rPr>
+        <w:t>Ordinal Logistic Regression</w:t>
+      </w:r>
+    </w:p>
+    <w:p>
+      <w:pPr>
+        <w:spacing w:line="480" w:lineRule="auto"/>
+      </w:pPr>
+      <w:r>
+        <w:tab/>
+        <w:t xml:space="preserve">Ordinal logistic regression, as the name suggests, allows for the analysis of ordinal outcomes, which are responses that fall into ordered categories (e.g., “no disease”, “mild disease”, “moderate disease”, and “severe disease”).  A seminal example of an ordinal logistic regression model is the proportional odds model described by McCullagh (1980).  Let </w:t>
+      </w:r>
+      <m:oMath>
+        <m:r>
+          <w:rPr>
+            <w:rFonts w:ascii="Cambria Math" w:hAnsi="Cambria Math"/>
+          </w:rPr>
+          <m:t>Y</m:t>
+        </m:r>
+      </m:oMath>
+      <w:r>
+        <w:rPr>
+          <w:rFonts w:eastAsiaTheme="minorEastAsia"/>
+        </w:rPr>
+        <w:t xml:space="preserve"> be our ordinal variable of interest with ordered categories labeled </w:t>
+      </w:r>
+      <m:oMath>
+        <m:r>
+          <w:rPr>
+            <w:rFonts w:ascii="Cambria Math" w:eastAsiaTheme="minorEastAsia" w:hAnsi="Cambria Math"/>
+          </w:rPr>
+          <m:t xml:space="preserve">1, </m:t>
+        </m:r>
+        <m:r>
+          <m:rPr>
+            <m:sty m:val="p"/>
+          </m:rPr>
+          <w:rPr>
+            <w:rFonts w:ascii="Cambria Math" w:eastAsiaTheme="minorEastAsia" w:hAnsi="Cambria Math"/>
+          </w:rPr>
+          <m:t>…</m:t>
+        </m:r>
+        <m:r>
+          <w:rPr>
+            <w:rFonts w:ascii="Cambria Math" w:eastAsiaTheme="minorEastAsia" w:hAnsi="Cambria Math"/>
+          </w:rPr>
+          <m:t>, k</m:t>
+        </m:r>
+      </m:oMath>
+      <w:r>
+        <w:rPr>
+          <w:rFonts w:eastAsiaTheme="minorEastAsia"/>
+        </w:rPr>
+        <w:t xml:space="preserve">, and let </w:t>
+      </w:r>
+      <m:oMath>
+        <m:sSub>
+          <m:sSubPr>
+            <m:ctrlPr>
+              <w:rPr>
+                <w:rFonts w:ascii="Cambria Math" w:eastAsiaTheme="minorEastAsia" w:hAnsi="Cambria Math"/>
+                <w:i/>
+              </w:rPr>
+            </m:ctrlPr>
+          </m:sSubPr>
+          <m:e>
+            <m:r>
+              <m:rPr>
+                <m:sty m:val="p"/>
+              </m:rPr>
+              <w:rPr>
+                <w:rFonts w:ascii="Cambria Math" w:eastAsiaTheme="minorEastAsia" w:hAnsi="Cambria Math"/>
+              </w:rPr>
+              <m:t>γ</m:t>
+            </m:r>
+            <m:ctrlPr>
+              <w:rPr>
+                <w:rFonts w:ascii="Cambria Math" w:eastAsiaTheme="minorEastAsia" w:hAnsi="Cambria Math"/>
+              </w:rPr>
+            </m:ctrlPr>
+          </m:e>
+          <m:sub>
+            <m:r>
+              <w:rPr>
+                <w:rFonts w:ascii="Cambria Math" w:eastAsiaTheme="minorEastAsia" w:hAnsi="Cambria Math"/>
+              </w:rPr>
+              <m:t>j</m:t>
+            </m:r>
+          </m:sub>
+        </m:sSub>
+        <m:d>
+          <m:dPr>
+            <m:ctrlPr>
+              <w:rPr>
+                <w:rFonts w:ascii="Cambria Math" w:eastAsiaTheme="minorEastAsia" w:hAnsi="Cambria Math"/>
+                <w:i/>
+              </w:rPr>
+            </m:ctrlPr>
+          </m:dPr>
+          <m:e>
+            <m:r>
+              <w:rPr>
+                <w:rFonts w:ascii="Cambria Math" w:eastAsiaTheme="minorEastAsia" w:hAnsi="Cambria Math"/>
+              </w:rPr>
+              <m:t>x</m:t>
+            </m:r>
+          </m:e>
+        </m:d>
+        <m:r>
+          <w:rPr>
+            <w:rFonts w:ascii="Cambria Math" w:eastAsiaTheme="minorEastAsia" w:hAnsi="Cambria Math"/>
+          </w:rPr>
+          <m:t>=P</m:t>
+        </m:r>
+        <m:d>
+          <m:dPr>
+            <m:ctrlPr>
+              <w:rPr>
+                <w:rFonts w:ascii="Cambria Math" w:eastAsiaTheme="minorEastAsia" w:hAnsi="Cambria Math"/>
+                <w:i/>
+              </w:rPr>
+            </m:ctrlPr>
+          </m:dPr>
+          <m:e>
+            <m:r>
+              <w:rPr>
+                <w:rFonts w:ascii="Cambria Math" w:eastAsiaTheme="minorEastAsia" w:hAnsi="Cambria Math"/>
+              </w:rPr>
+              <m:t>Y</m:t>
+            </m:r>
+            <m:r>
+              <m:rPr>
+                <m:sty m:val="p"/>
+              </m:rPr>
+              <w:rPr>
+                <w:rFonts w:ascii="Cambria Math" w:eastAsiaTheme="minorEastAsia" w:hAnsi="Cambria Math"/>
+              </w:rPr>
+              <m:t>≤</m:t>
+            </m:r>
+            <m:r>
+              <w:rPr>
+                <w:rFonts w:ascii="Cambria Math" w:eastAsiaTheme="minorEastAsia" w:hAnsi="Cambria Math"/>
+              </w:rPr>
+              <m:t>j</m:t>
+            </m:r>
+          </m:e>
+          <m:e>
+            <m:r>
+              <w:rPr>
+                <w:rFonts w:ascii="Cambria Math" w:eastAsiaTheme="minorEastAsia" w:hAnsi="Cambria Math"/>
+              </w:rPr>
+              <m:t>x</m:t>
+            </m:r>
+          </m:e>
+        </m:d>
+      </m:oMath>
+      <w:r>
+        <w:rPr>
+          <w:rFonts w:eastAsiaTheme="minorEastAsia"/>
+        </w:rPr>
+        <w:t xml:space="preserve"> be the cumulative probability of falling in category </w:t>
+      </w:r>
+      <m:oMath>
+        <m:r>
+          <w:rPr>
+            <w:rFonts w:ascii="Cambria Math" w:eastAsiaTheme="minorEastAsia" w:hAnsi="Cambria Math"/>
+          </w:rPr>
+          <m:t>j</m:t>
+        </m:r>
+      </m:oMath>
+      <w:r>
+        <w:rPr>
+          <w:rFonts w:eastAsiaTheme="minorEastAsia"/>
+        </w:rPr>
+        <w:t xml:space="preserve"> or below, given covariates </w:t>
+      </w:r>
+      <m:oMath>
+        <m:r>
+          <w:rPr>
+            <w:rFonts w:ascii="Cambria Math" w:eastAsiaTheme="minorEastAsia" w:hAnsi="Cambria Math"/>
+          </w:rPr>
+          <m:t>x</m:t>
+        </m:r>
+      </m:oMath>
+      <w:r>
+        <w:rPr>
+          <w:rFonts w:eastAsiaTheme="minorEastAsia"/>
+        </w:rPr>
+        <w:t xml:space="preserve">.  The proportional odds assumption says that the cumulative odds </w:t>
+      </w:r>
+      <m:oMath>
+        <m:sSub>
+          <m:sSubPr>
+            <m:ctrlPr>
+              <w:rPr>
+                <w:rFonts w:ascii="Cambria Math" w:eastAsiaTheme="minorEastAsia" w:hAnsi="Cambria Math"/>
+                <w:i/>
+              </w:rPr>
+            </m:ctrlPr>
+          </m:sSubPr>
+          <m:e>
+            <m:r>
+              <m:rPr>
+                <m:sty m:val="p"/>
+              </m:rPr>
+              <w:rPr>
+                <w:rFonts w:ascii="Cambria Math" w:eastAsiaTheme="minorEastAsia" w:hAnsi="Cambria Math"/>
+              </w:rPr>
+              <m:t>κ</m:t>
+            </m:r>
+            <m:ctrlPr>
+              <w:rPr>
+                <w:rFonts w:ascii="Cambria Math" w:eastAsiaTheme="minorEastAsia" w:hAnsi="Cambria Math"/>
+              </w:rPr>
+            </m:ctrlPr>
+          </m:e>
+          <m:sub>
+            <m:r>
+              <w:rPr>
+                <w:rFonts w:ascii="Cambria Math" w:eastAsiaTheme="minorEastAsia" w:hAnsi="Cambria Math"/>
+              </w:rPr>
+              <m:t>j</m:t>
+            </m:r>
+          </m:sub>
+        </m:sSub>
+        <m:d>
+          <m:dPr>
+            <m:ctrlPr>
+              <w:rPr>
+                <w:rFonts w:ascii="Cambria Math" w:eastAsiaTheme="minorEastAsia" w:hAnsi="Cambria Math"/>
+                <w:i/>
+              </w:rPr>
+            </m:ctrlPr>
+          </m:dPr>
+          <m:e>
+            <m:r>
+              <w:rPr>
+                <w:rFonts w:ascii="Cambria Math" w:eastAsiaTheme="minorEastAsia" w:hAnsi="Cambria Math"/>
+              </w:rPr>
+              <m:t>x</m:t>
+            </m:r>
+          </m:e>
+        </m:d>
+        <m:r>
+          <w:rPr>
+            <w:rFonts w:ascii="Cambria Math" w:eastAsiaTheme="minorEastAsia" w:hAnsi="Cambria Math"/>
+          </w:rPr>
+          <m:t>=</m:t>
+        </m:r>
+        <m:f>
+          <m:fPr>
+            <m:ctrlPr>
+              <w:rPr>
+                <w:rFonts w:ascii="Cambria Math" w:eastAsiaTheme="minorEastAsia" w:hAnsi="Cambria Math"/>
+              </w:rPr>
+            </m:ctrlPr>
+          </m:fPr>
+          <m:num>
+            <m:sSub>
+              <m:sSubPr>
+                <m:ctrlPr>
+                  <w:rPr>
+                    <w:rFonts w:ascii="Cambria Math" w:eastAsiaTheme="minorEastAsia" w:hAnsi="Cambria Math"/>
+                    <w:i/>
+                  </w:rPr>
+                </m:ctrlPr>
+              </m:sSubPr>
+              <m:e>
+                <m:r>
+                  <m:rPr>
+                    <m:sty m:val="p"/>
+                  </m:rPr>
+                  <w:rPr>
+                    <w:rFonts w:ascii="Cambria Math" w:eastAsiaTheme="minorEastAsia" w:hAnsi="Cambria Math"/>
+                  </w:rPr>
+                  <m:t>γ</m:t>
+                </m:r>
+              </m:e>
+              <m:sub>
+                <m:r>
+                  <w:rPr>
+                    <w:rFonts w:ascii="Cambria Math" w:eastAsiaTheme="minorEastAsia" w:hAnsi="Cambria Math"/>
+                  </w:rPr>
+                  <m:t>j</m:t>
+                </m:r>
+              </m:sub>
+            </m:sSub>
+            <m:d>
+              <m:dPr>
+                <m:ctrlPr>
+                  <w:rPr>
+                    <w:rFonts w:ascii="Cambria Math" w:eastAsiaTheme="minorEastAsia" w:hAnsi="Cambria Math"/>
+                    <w:i/>
+                  </w:rPr>
+                </m:ctrlPr>
+              </m:dPr>
+              <m:e>
+                <m:r>
+                  <w:rPr>
+                    <w:rFonts w:ascii="Cambria Math" w:eastAsiaTheme="minorEastAsia" w:hAnsi="Cambria Math"/>
+                  </w:rPr>
+                  <m:t>x</m:t>
+                </m:r>
+              </m:e>
+            </m:d>
+            <m:ctrlPr>
+              <w:rPr>
+                <w:rFonts w:ascii="Cambria Math" w:eastAsiaTheme="minorEastAsia" w:hAnsi="Cambria Math"/>
+                <w:i/>
+              </w:rPr>
+            </m:ctrlPr>
+          </m:num>
+          <m:den>
+            <m:r>
+              <w:rPr>
+                <w:rFonts w:ascii="Cambria Math" w:eastAsiaTheme="minorEastAsia" w:hAnsi="Cambria Math"/>
+              </w:rPr>
+              <m:t>1-</m:t>
+            </m:r>
+            <m:sSub>
+              <m:sSubPr>
+                <m:ctrlPr>
+                  <w:rPr>
+                    <w:rFonts w:ascii="Cambria Math" w:eastAsiaTheme="minorEastAsia" w:hAnsi="Cambria Math"/>
+                    <w:i/>
+                  </w:rPr>
+                </m:ctrlPr>
+              </m:sSubPr>
+              <m:e>
+                <m:r>
+                  <m:rPr>
+                    <m:sty m:val="p"/>
+                  </m:rPr>
+                  <w:rPr>
+                    <w:rFonts w:ascii="Cambria Math" w:eastAsiaTheme="minorEastAsia" w:hAnsi="Cambria Math"/>
+                  </w:rPr>
+                  <m:t>γ</m:t>
+                </m:r>
+              </m:e>
+              <m:sub>
+                <m:r>
+                  <w:rPr>
+                    <w:rFonts w:ascii="Cambria Math" w:eastAsiaTheme="minorEastAsia" w:hAnsi="Cambria Math"/>
+                  </w:rPr>
+                  <m:t>j</m:t>
+                </m:r>
+              </m:sub>
+            </m:sSub>
+            <m:d>
+              <m:dPr>
+                <m:ctrlPr>
+                  <w:rPr>
+                    <w:rFonts w:ascii="Cambria Math" w:eastAsiaTheme="minorEastAsia" w:hAnsi="Cambria Math"/>
+                    <w:i/>
+                  </w:rPr>
+                </m:ctrlPr>
+              </m:dPr>
+              <m:e>
+                <m:r>
+                  <w:rPr>
+                    <w:rFonts w:ascii="Cambria Math" w:eastAsiaTheme="minorEastAsia" w:hAnsi="Cambria Math"/>
+                  </w:rPr>
+                  <m:t>x</m:t>
+                </m:r>
+              </m:e>
+            </m:d>
+            <m:ctrlPr>
+              <w:rPr>
+                <w:rFonts w:ascii="Cambria Math" w:eastAsiaTheme="minorEastAsia" w:hAnsi="Cambria Math"/>
+                <w:i/>
+              </w:rPr>
+            </m:ctrlPr>
+          </m:den>
+        </m:f>
+      </m:oMath>
+      <w:r>
+        <w:rPr>
+          <w:rFonts w:eastAsiaTheme="minorEastAsia"/>
+        </w:rPr>
+        <w:t xml:space="preserve"> follow: </w:t>
+      </w:r>
+    </w:p>
+    <w:p>
+      <w:pPr>
+        <w:spacing w:line="480" w:lineRule="auto"/>
+        <w:jc w:val="center"/>
+        <w:rPr>
+          <w:rFonts w:eastAsiaTheme="minorEastAsia"/>
+        </w:rPr>
+      </w:pPr>
+      <m:oMath>
+        <m:r>
+          <m:rPr>
+            <m:sty m:val="p"/>
+          </m:rPr>
+          <w:rPr>
+            <w:rFonts w:ascii="Cambria Math" w:hAnsi="Cambria Math"/>
+          </w:rPr>
+          <m:t>log⁡</m:t>
+        </m:r>
+        <m:r>
+          <w:rPr>
+            <w:rFonts w:ascii="Cambria Math" w:hAnsi="Cambria Math"/>
+          </w:rPr>
+          <m:t>(κ(j(x)) =</m:t>
+        </m:r>
+      </m:oMath>
+      <w:r>
+        <w:rPr>
+          <w:rFonts w:eastAsiaTheme="minorEastAsia"/>
+        </w:rPr>
+        <w:t xml:space="preserve"> </w:t>
+      </w:r>
+      <m:oMath>
+        <m:sSub>
+          <m:sSubPr>
+            <m:ctrlPr>
+              <w:rPr>
+                <w:rFonts w:ascii="Cambria Math" w:hAnsi="Cambria Math"/>
+                <w:i/>
+              </w:rPr>
+            </m:ctrlPr>
+          </m:sSubPr>
+          <m:e>
+            <m:r>
+              <w:rPr>
+                <w:rFonts w:ascii="Cambria Math" w:hAnsi="Cambria Math"/>
+              </w:rPr>
+              <m:t>θ</m:t>
+            </m:r>
+            <m:ctrlPr>
+              <w:rPr>
+                <w:rFonts w:ascii="Cambria Math" w:hAnsi="Cambria Math"/>
+                <w:i/>
+                <w:iCs/>
+              </w:rPr>
+            </m:ctrlPr>
+          </m:e>
+          <m:sub>
+            <m:r>
+              <w:rPr>
+                <w:rFonts w:ascii="Cambria Math" w:hAnsi="Cambria Math"/>
+              </w:rPr>
+              <m:t>j</m:t>
+            </m:r>
+          </m:sub>
+        </m:sSub>
+        <m:r>
+          <w:rPr>
+            <w:rFonts w:ascii="Cambria Math" w:hAnsi="Cambria Math"/>
+          </w:rPr>
+          <m:t>-</m:t>
+        </m:r>
+        <m:sSup>
+          <m:sSupPr>
+            <m:ctrlPr>
+              <w:rPr>
+                <w:rFonts w:ascii="Cambria Math" w:hAnsi="Cambria Math"/>
+                <w:i/>
+              </w:rPr>
+            </m:ctrlPr>
+          </m:sSupPr>
+          <m:e>
+            <m:r>
+              <w:rPr>
+                <w:rFonts w:ascii="Cambria Math" w:hAnsi="Cambria Math"/>
+              </w:rPr>
+              <m:t>β</m:t>
+            </m:r>
+          </m:e>
+          <m:sup>
+            <m:r>
+              <w:rPr>
+                <w:rFonts w:ascii="Cambria Math" w:hAnsi="Cambria Math"/>
+              </w:rPr>
+              <m:t>T</m:t>
+            </m:r>
+          </m:sup>
+        </m:sSup>
+        <m:r>
+          <w:rPr>
+            <w:rFonts w:ascii="Cambria Math" w:hAnsi="Cambria Math"/>
+          </w:rPr>
+          <m:t>x</m:t>
+        </m:r>
+        <m:r>
+          <m:rPr>
+            <m:sty m:val="p"/>
+          </m:rPr>
+          <w:rPr>
+            <w:rFonts w:ascii="Cambria Math" w:eastAsiaTheme="minorEastAsia" w:hAnsi="Cambria Math"/>
+          </w:rPr>
+          <m:t>, 1 ≤</m:t>
+        </m:r>
+        <m:r>
+          <w:rPr>
+            <w:rFonts w:ascii="Cambria Math" w:eastAsiaTheme="minorEastAsia" w:hAnsi="Cambria Math"/>
+          </w:rPr>
+          <m:t>j</m:t>
+        </m:r>
+        <m:r>
+          <m:rPr>
+            <m:sty m:val="p"/>
+          </m:rPr>
+          <w:rPr>
+            <w:rFonts w:ascii="Cambria Math" w:eastAsiaTheme="minorEastAsia" w:hAnsi="Cambria Math"/>
+          </w:rPr>
+          <m:t> ≤</m:t>
+        </m:r>
+        <m:r>
+          <w:rPr>
+            <w:rFonts w:ascii="Cambria Math" w:eastAsiaTheme="minorEastAsia" w:hAnsi="Cambria Math"/>
+          </w:rPr>
+          <m:t>k</m:t>
+        </m:r>
+        <m:r>
+          <m:rPr>
+            <m:sty m:val="p"/>
+          </m:rPr>
+          <w:rPr>
+            <w:rFonts w:ascii="Cambria Math" w:eastAsiaTheme="minorEastAsia" w:hAnsi="Cambria Math"/>
+          </w:rPr>
+          <m:t>,</m:t>
+        </m:r>
+      </m:oMath>
+    </w:p>
+    <w:p>
+      <w:pPr>
+        <w:spacing w:line="480" w:lineRule="auto"/>
+        <w:rPr>
+          <w:rFonts w:ascii="Cambria Math" w:eastAsiaTheme="minorEastAsia" w:hAnsi="Cambria Math"/>
+        </w:rPr>
+      </w:pPr>
+      <w:r>
+        <w:t xml:space="preserve">where </w:t>
+      </w:r>
+      <m:oMath>
+        <m:sSub>
+          <m:sSubPr>
+            <m:ctrlPr>
+              <w:rPr>
+                <w:rFonts w:ascii="Cambria Math" w:hAnsi="Cambria Math"/>
+                <w:i/>
+              </w:rPr>
+            </m:ctrlPr>
+          </m:sSubPr>
+          <m:e>
+            <m:r>
+              <m:rPr>
+                <m:sty m:val="p"/>
+              </m:rPr>
+              <w:rPr>
+                <w:rFonts w:ascii="Cambria Math" w:hAnsi="Cambria Math"/>
+              </w:rPr>
+              <m:t>θ</m:t>
+            </m:r>
+            <m:ctrlPr>
+              <w:rPr>
+                <w:rFonts w:ascii="Cambria Math" w:hAnsi="Cambria Math"/>
+              </w:rPr>
+            </m:ctrlPr>
+          </m:e>
+          <m:sub>
+            <m:r>
+              <w:rPr>
+                <w:rFonts w:ascii="Cambria Math" w:hAnsi="Cambria Math"/>
+              </w:rPr>
+              <m:t>j</m:t>
+            </m:r>
+          </m:sub>
+        </m:sSub>
+      </m:oMath>
+      <w:r>
+        <w:rPr>
+          <w:rFonts w:eastAsiaTheme="minorEastAsia"/>
+        </w:rPr>
+        <w:t xml:space="preserve"> is a category-specific </w:t>
+      </w:r>
+      <w:proofErr w:type="gramStart"/>
+      <w:r>
+        <w:rPr>
+          <w:rFonts w:eastAsiaTheme="minorEastAsia"/>
+        </w:rPr>
+        <w:t>intercept</w:t>
+      </w:r>
+      <w:proofErr w:type="gramEnd"/>
+      <w:r>
+        <w:rPr>
+          <w:rFonts w:eastAsiaTheme="minorEastAsia"/>
+        </w:rPr>
+        <w:t xml:space="preserve"> or threshold and</w:t>
+      </w:r>
+      <w:r>
+        <w:rPr>
+          <w:rFonts w:eastAsiaTheme="minorEastAsia" w:cstheme="minorHAnsi"/>
+        </w:rPr>
+        <w:t xml:space="preserve"> </w:t>
+      </w:r>
+      <m:oMath>
+        <m:r>
+          <w:rPr>
+            <w:rFonts w:ascii="Cambria Math" w:eastAsiaTheme="minorEastAsia" w:hAnsi="Cambria Math" w:cstheme="minorHAnsi"/>
+          </w:rPr>
+          <m:t>β</m:t>
+        </m:r>
+      </m:oMath>
+      <w:r>
+        <w:rPr>
+          <w:rFonts w:eastAsiaTheme="minorEastAsia" w:cstheme="minorHAnsi"/>
+        </w:rPr>
+        <w:t xml:space="preserve"> </w:t>
+      </w:r>
+      <w:r>
+        <w:rPr>
+          <w:rFonts w:eastAsiaTheme="minorEastAsia"/>
+        </w:rPr>
+        <w:t xml:space="preserve">is a vector of regression coefficients common across categories.  </w:t>
+      </w:r>
+      <w:r>
+        <w:rPr>
+          <w:rFonts w:eastAsiaTheme="minorEastAsia" w:cstheme="minorHAnsi"/>
+        </w:rPr>
+        <w:t xml:space="preserve">The model ensures through using the same </w:t>
+      </w:r>
+      <m:oMath>
+        <m:r>
+          <w:rPr>
+            <w:rFonts w:ascii="Cambria Math" w:eastAsiaTheme="minorEastAsia" w:hAnsi="Cambria Math" w:cstheme="minorHAnsi"/>
+          </w:rPr>
+          <m:t>β</m:t>
+        </m:r>
+      </m:oMath>
+      <w:r>
+        <w:rPr>
+          <w:rFonts w:eastAsiaTheme="minorEastAsia" w:cstheme="minorHAnsi"/>
+        </w:rPr>
+        <w:t xml:space="preserve"> for all cut points that comparing </w:t>
+      </w:r>
+      <m:oMath>
+        <m:sSub>
+          <m:sSubPr>
+            <m:ctrlPr>
+              <w:rPr>
+                <w:rFonts w:ascii="Cambria Math" w:eastAsiaTheme="minorEastAsia" w:hAnsi="Cambria Math" w:cstheme="minorHAnsi"/>
+                <w:i/>
+              </w:rPr>
+            </m:ctrlPr>
+          </m:sSubPr>
+          <m:e>
+            <m:r>
+              <w:rPr>
+                <w:rFonts w:ascii="Cambria Math" w:eastAsiaTheme="minorEastAsia" w:hAnsi="Cambria Math" w:cstheme="minorHAnsi"/>
+              </w:rPr>
+              <m:t>κ</m:t>
+            </m:r>
+            <m:ctrlPr>
+              <w:rPr>
+                <w:rFonts w:ascii="Cambria Math" w:eastAsiaTheme="minorEastAsia" w:hAnsi="Cambria Math" w:cstheme="minorHAnsi"/>
+              </w:rPr>
+            </m:ctrlPr>
+          </m:e>
+          <m:sub>
+            <m:r>
+              <w:rPr>
+                <w:rFonts w:ascii="Cambria Math" w:eastAsiaTheme="minorEastAsia" w:hAnsi="Cambria Math" w:cstheme="minorHAnsi"/>
+              </w:rPr>
+              <m:t>j</m:t>
+            </m:r>
+          </m:sub>
+        </m:sSub>
+        <m:d>
+          <m:dPr>
+            <m:ctrlPr>
+              <w:rPr>
+                <w:rFonts w:ascii="Cambria Math" w:eastAsiaTheme="minorEastAsia" w:hAnsi="Cambria Math" w:cstheme="minorHAnsi"/>
+                <w:i/>
+              </w:rPr>
+            </m:ctrlPr>
+          </m:dPr>
+          <m:e>
+            <m:sSub>
+              <m:sSubPr>
+                <m:ctrlPr>
+                  <w:rPr>
+                    <w:rFonts w:ascii="Cambria Math" w:eastAsiaTheme="minorEastAsia" w:hAnsi="Cambria Math" w:cstheme="minorHAnsi"/>
+                    <w:i/>
+                  </w:rPr>
+                </m:ctrlPr>
+              </m:sSubPr>
+              <m:e>
+                <m:r>
+                  <w:rPr>
+                    <w:rFonts w:ascii="Cambria Math" w:eastAsiaTheme="minorEastAsia" w:hAnsi="Cambria Math" w:cstheme="minorHAnsi"/>
+                  </w:rPr>
+                  <m:t>x</m:t>
+                </m:r>
+              </m:e>
+              <m:sub>
+                <m:r>
+                  <w:rPr>
+                    <w:rFonts w:ascii="Cambria Math" w:eastAsiaTheme="minorEastAsia" w:hAnsi="Cambria Math" w:cstheme="minorHAnsi"/>
+                  </w:rPr>
+                  <m:t>1</m:t>
+                </m:r>
+              </m:sub>
+            </m:sSub>
+          </m:e>
+        </m:d>
+      </m:oMath>
+      <w:r>
+        <w:rPr>
+          <w:rFonts w:eastAsiaTheme="minorEastAsia" w:cstheme="minorHAnsi"/>
+        </w:rPr>
+        <w:t xml:space="preserve"> with </w:t>
+      </w:r>
+      <m:oMath>
+        <m:sSub>
+          <m:sSubPr>
+            <m:ctrlPr>
+              <w:rPr>
+                <w:rFonts w:ascii="Cambria Math" w:eastAsiaTheme="minorEastAsia" w:hAnsi="Cambria Math" w:cstheme="minorHAnsi"/>
+                <w:i/>
+              </w:rPr>
+            </m:ctrlPr>
+          </m:sSubPr>
+          <m:e>
+            <m:r>
+              <w:rPr>
+                <w:rFonts w:ascii="Cambria Math" w:eastAsiaTheme="minorEastAsia" w:hAnsi="Cambria Math" w:cstheme="minorHAnsi"/>
+              </w:rPr>
+              <m:t>κ</m:t>
+            </m:r>
+            <m:ctrlPr>
+              <w:rPr>
+                <w:rFonts w:ascii="Cambria Math" w:eastAsiaTheme="minorEastAsia" w:hAnsi="Cambria Math" w:cstheme="minorHAnsi"/>
+              </w:rPr>
+            </m:ctrlPr>
+          </m:e>
+          <m:sub>
+            <m:r>
+              <w:rPr>
+                <w:rFonts w:ascii="Cambria Math" w:eastAsiaTheme="minorEastAsia" w:hAnsi="Cambria Math" w:cstheme="minorHAnsi"/>
+              </w:rPr>
+              <m:t>j</m:t>
+            </m:r>
+          </m:sub>
+        </m:sSub>
+        <m:d>
+          <m:dPr>
+            <m:ctrlPr>
+              <w:rPr>
+                <w:rFonts w:ascii="Cambria Math" w:eastAsiaTheme="minorEastAsia" w:hAnsi="Cambria Math" w:cstheme="minorHAnsi"/>
+                <w:i/>
+              </w:rPr>
+            </m:ctrlPr>
+          </m:dPr>
+          <m:e>
+            <m:sSub>
+              <m:sSubPr>
+                <m:ctrlPr>
+                  <w:rPr>
+                    <w:rFonts w:ascii="Cambria Math" w:eastAsiaTheme="minorEastAsia" w:hAnsi="Cambria Math" w:cstheme="minorHAnsi"/>
+                    <w:i/>
+                  </w:rPr>
+                </m:ctrlPr>
+              </m:sSubPr>
+              <m:e>
+                <m:r>
+                  <w:rPr>
+                    <w:rFonts w:ascii="Cambria Math" w:eastAsiaTheme="minorEastAsia" w:hAnsi="Cambria Math" w:cstheme="minorHAnsi"/>
+                  </w:rPr>
+                  <m:t>x</m:t>
+                </m:r>
+              </m:e>
+              <m:sub>
+                <m:r>
+                  <w:rPr>
+                    <w:rFonts w:ascii="Cambria Math" w:eastAsiaTheme="minorEastAsia" w:hAnsi="Cambria Math" w:cstheme="minorHAnsi"/>
+                  </w:rPr>
+                  <m:t>2</m:t>
+                </m:r>
+              </m:sub>
+            </m:sSub>
+          </m:e>
+        </m:d>
+      </m:oMath>
+      <w:r>
+        <w:rPr>
+          <w:rFonts w:eastAsiaTheme="minorEastAsia" w:cstheme="minorHAnsi"/>
+        </w:rPr>
+        <w:t xml:space="preserve"> depends only on </w:t>
+      </w:r>
+      <m:oMath>
+        <m:sSub>
+          <m:sSubPr>
+            <m:ctrlPr>
+              <w:rPr>
+                <w:rFonts w:ascii="Cambria Math" w:eastAsiaTheme="minorEastAsia" w:hAnsi="Cambria Math" w:cstheme="minorHAnsi"/>
+                <w:i/>
+              </w:rPr>
+            </m:ctrlPr>
+          </m:sSubPr>
+          <m:e>
+            <m:r>
+              <w:rPr>
+                <w:rFonts w:ascii="Cambria Math" w:eastAsiaTheme="minorEastAsia" w:hAnsi="Cambria Math" w:cstheme="minorHAnsi"/>
+              </w:rPr>
+              <m:t>x</m:t>
+            </m:r>
+          </m:e>
+          <m:sub>
+            <m:r>
+              <w:rPr>
+                <w:rFonts w:ascii="Cambria Math" w:eastAsiaTheme="minorEastAsia" w:hAnsi="Cambria Math" w:cstheme="minorHAnsi"/>
+              </w:rPr>
+              <m:t>1</m:t>
+            </m:r>
+          </m:sub>
+        </m:sSub>
+        <m:r>
+          <w:rPr>
+            <w:rFonts w:ascii="Cambria Math" w:eastAsiaTheme="minorEastAsia" w:hAnsi="Cambria Math" w:cstheme="minorHAnsi"/>
+          </w:rPr>
+          <m:t>-</m:t>
+        </m:r>
+        <m:sSub>
+          <m:sSubPr>
+            <m:ctrlPr>
+              <w:rPr>
+                <w:rFonts w:ascii="Cambria Math" w:eastAsiaTheme="minorEastAsia" w:hAnsi="Cambria Math" w:cstheme="minorHAnsi"/>
+                <w:i/>
+              </w:rPr>
+            </m:ctrlPr>
+          </m:sSubPr>
+          <m:e>
+            <m:r>
+              <w:rPr>
+                <w:rFonts w:ascii="Cambria Math" w:eastAsiaTheme="minorEastAsia" w:hAnsi="Cambria Math" w:cstheme="minorHAnsi"/>
+              </w:rPr>
+              <m:t>x</m:t>
+            </m:r>
+          </m:e>
+          <m:sub>
+            <m:r>
+              <w:rPr>
+                <w:rFonts w:ascii="Cambria Math" w:eastAsiaTheme="minorEastAsia" w:hAnsi="Cambria Math" w:cstheme="minorHAnsi"/>
+              </w:rPr>
+              <m:t>2</m:t>
+            </m:r>
+          </m:sub>
+        </m:sSub>
+      </m:oMath>
+      <w:r>
+        <w:rPr>
+          <w:rFonts w:eastAsiaTheme="minorEastAsia" w:cstheme="minorHAnsi"/>
+        </w:rPr>
+        <w:t xml:space="preserve"> and not on</w:t>
+      </w:r>
+      <w:r>
+        <w:rPr>
+          <w:rFonts w:ascii="Cambria Math" w:eastAsiaTheme="minorEastAsia" w:hAnsi="Cambria Math"/>
+        </w:rPr>
+        <w:t xml:space="preserve"> </w:t>
+      </w:r>
+      <m:oMath>
+        <m:r>
+          <w:rPr>
+            <w:rFonts w:ascii="Cambria Math" w:eastAsiaTheme="minorEastAsia" w:hAnsi="Cambria Math"/>
+          </w:rPr>
+          <m:t>j</m:t>
+        </m:r>
+      </m:oMath>
+      <w:r>
+        <w:rPr>
+          <w:rFonts w:ascii="Cambria Math" w:eastAsiaTheme="minorEastAsia" w:hAnsi="Cambria Math"/>
+        </w:rPr>
+        <w:t xml:space="preserve">, </w:t>
+      </w:r>
+      <w:r>
+        <w:rPr>
+          <w:rFonts w:eastAsiaTheme="minorEastAsia" w:cstheme="minorHAnsi"/>
+        </w:rPr>
+        <w:t xml:space="preserve">the main idea of the proportional-odds framework.  Put </w:t>
+      </w:r>
+      <w:r>
+        <w:rPr>
+          <w:rFonts w:eastAsiaTheme="minorEastAsia" w:cstheme="minorHAnsi"/>
+        </w:rPr>
+        <w:t>more simply,</w:t>
+      </w:r>
+      <w:r>
+        <w:rPr>
+          <w:rFonts w:eastAsiaTheme="minorEastAsia" w:cstheme="minorHAnsi"/>
+        </w:rPr>
+        <w:t xml:space="preserve"> under the proportional odds assumption,</w:t>
+      </w:r>
+      <w:r>
+        <w:rPr>
+          <w:rFonts w:eastAsiaTheme="minorEastAsia" w:cstheme="minorHAnsi"/>
+        </w:rPr>
+        <w:t xml:space="preserve"> the regression coefficients corresponding to our cova</w:t>
+      </w:r>
+      <w:r>
+        <w:rPr>
+          <w:rFonts w:eastAsiaTheme="minorEastAsia" w:cstheme="minorHAnsi"/>
+        </w:rPr>
+        <w:t>riates is assumed to be equal across category thresholds.  This means that the effect of the covariates on the odds of being at or below a particular category is constant, regardless of the threshold considered.</w:t>
+      </w:r>
+    </w:p>
+    <w:p>
+      <w:pPr>
+        <w:spacing w:line="480" w:lineRule="auto"/>
+        <w:rPr>
+          <w:rFonts w:eastAsiaTheme="minorEastAsia" w:cstheme="minorHAnsi"/>
+        </w:rPr>
+      </w:pPr>
+      <w:r>
+        <w:rPr>
+          <w:rFonts w:ascii="Cambria Math" w:eastAsiaTheme="minorEastAsia" w:hAnsi="Cambria Math"/>
+        </w:rPr>
+        <w:t xml:space="preserve"> </w:t>
+      </w:r>
+      <w:r>
+        <w:rPr>
+          <w:rFonts w:ascii="Cambria Math" w:eastAsiaTheme="minorEastAsia" w:hAnsi="Cambria Math"/>
+        </w:rPr>
+        <w:tab/>
+      </w:r>
+      <w:r>
+        <w:rPr>
+          <w:rFonts w:eastAsiaTheme="minorEastAsia" w:cstheme="minorHAnsi"/>
+        </w:rPr>
+        <w:t xml:space="preserve">McCullagh’s model can be further extended to include random effects to account for within-cluster or within-subject correlation.  Hedeker and Gibbons (1994) provide a multilevel formulation of </w:t>
+      </w:r>
+      <w:r>
+        <w:rPr>
+          <w:rFonts w:eastAsiaTheme="minorEastAsia" w:cstheme="minorHAnsi"/>
+        </w:rPr>
+        <w:lastRenderedPageBreak/>
+        <w:t xml:space="preserve">an ordinal logistic regression model, where repeated observations </w:t>
+      </w:r>
+      <m:oMath>
+        <m:d>
+          <m:dPr>
+            <m:ctrlPr>
+              <w:rPr>
+                <w:rFonts w:ascii="Cambria Math" w:eastAsiaTheme="minorEastAsia" w:hAnsi="Cambria Math" w:cstheme="minorHAnsi"/>
+                <w:i/>
+              </w:rPr>
+            </m:ctrlPr>
+          </m:dPr>
+          <m:e>
+            <m:r>
+              <w:rPr>
+                <w:rFonts w:ascii="Cambria Math" w:eastAsiaTheme="minorEastAsia" w:hAnsi="Cambria Math" w:cstheme="minorHAnsi"/>
+              </w:rPr>
+              <m:t>k=1,</m:t>
+            </m:r>
+            <m:r>
+              <m:rPr>
+                <m:sty m:val="p"/>
+              </m:rPr>
+              <w:rPr>
+                <w:rFonts w:ascii="Cambria Math" w:eastAsiaTheme="minorEastAsia" w:hAnsi="Cambria Math" w:cstheme="minorHAnsi"/>
+              </w:rPr>
+              <m:t>…</m:t>
+            </m:r>
+            <m:r>
+              <w:rPr>
+                <w:rFonts w:ascii="Cambria Math" w:eastAsiaTheme="minorEastAsia" w:hAnsi="Cambria Math" w:cstheme="minorHAnsi"/>
+              </w:rPr>
+              <m:t>,</m:t>
+            </m:r>
+            <m:sSub>
+              <m:sSubPr>
+                <m:ctrlPr>
+                  <w:rPr>
+                    <w:rFonts w:ascii="Cambria Math" w:eastAsiaTheme="minorEastAsia" w:hAnsi="Cambria Math" w:cstheme="minorHAnsi"/>
+                    <w:i/>
+                  </w:rPr>
+                </m:ctrlPr>
+              </m:sSubPr>
+              <m:e>
+                <m:r>
+                  <w:rPr>
+                    <w:rFonts w:ascii="Cambria Math" w:eastAsiaTheme="minorEastAsia" w:hAnsi="Cambria Math" w:cstheme="minorHAnsi"/>
+                  </w:rPr>
+                  <m:t>n</m:t>
+                </m:r>
+              </m:e>
+              <m:sub>
+                <m:r>
+                  <w:rPr>
+                    <w:rFonts w:ascii="Cambria Math" w:eastAsiaTheme="minorEastAsia" w:hAnsi="Cambria Math" w:cstheme="minorHAnsi"/>
+                  </w:rPr>
+                  <m:t>i</m:t>
+                </m:r>
+              </m:sub>
+            </m:sSub>
+          </m:e>
+        </m:d>
+      </m:oMath>
+      <w:r>
+        <w:rPr>
+          <w:rFonts w:eastAsiaTheme="minorEastAsia" w:cstheme="minorHAnsi"/>
+        </w:rPr>
+        <w:t xml:space="preserve"> are nested within higher-level units </w:t>
+      </w:r>
+      <m:oMath>
+        <m:r>
+          <w:rPr>
+            <w:rFonts w:ascii="Cambria Math" w:eastAsiaTheme="minorEastAsia" w:hAnsi="Cambria Math" w:cstheme="minorHAnsi"/>
+          </w:rPr>
+          <m:t xml:space="preserve">(i = 1, </m:t>
+        </m:r>
+        <m:r>
+          <m:rPr>
+            <m:sty m:val="p"/>
+          </m:rPr>
+          <w:rPr>
+            <w:rFonts w:ascii="Cambria Math" w:eastAsiaTheme="minorEastAsia" w:hAnsi="Cambria Math" w:cstheme="minorHAnsi"/>
+          </w:rPr>
+          <m:t>…</m:t>
+        </m:r>
+        <m:r>
+          <w:rPr>
+            <w:rFonts w:ascii="Cambria Math" w:eastAsiaTheme="minorEastAsia" w:hAnsi="Cambria Math" w:cstheme="minorHAnsi"/>
+          </w:rPr>
+          <m:t>, N</m:t>
+        </m:r>
+      </m:oMath>
+      <w:r>
+        <w:rPr>
+          <w:rFonts w:eastAsiaTheme="minorEastAsia" w:cstheme="minorHAnsi"/>
+        </w:rPr>
+        <w:t xml:space="preserve">; e.g. subjects or clusters).  The repeated, individual observations </w:t>
+      </w:r>
+      <m:oMath>
+        <m:r>
+          <w:rPr>
+            <w:rFonts w:ascii="Cambria Math" w:eastAsiaTheme="minorEastAsia" w:hAnsi="Cambria Math" w:cstheme="minorHAnsi"/>
+          </w:rPr>
+          <m:t>k</m:t>
+        </m:r>
+      </m:oMath>
+      <w:r>
+        <w:rPr>
+          <w:rFonts w:eastAsiaTheme="minorEastAsia" w:cstheme="minorHAnsi"/>
+        </w:rPr>
+        <w:t xml:space="preserve"> are referred to as </w:t>
+      </w:r>
+      <w:proofErr w:type="gramStart"/>
+      <w:r>
+        <w:rPr>
+          <w:rFonts w:eastAsiaTheme="minorEastAsia" w:cstheme="minorHAnsi"/>
+        </w:rPr>
+        <w:t>level-1</w:t>
+      </w:r>
+      <w:proofErr w:type="gramEnd"/>
+      <w:r>
+        <w:rPr>
+          <w:rFonts w:eastAsiaTheme="minorEastAsia" w:cstheme="minorHAnsi"/>
+        </w:rPr>
+        <w:t xml:space="preserve">, while the subjects </w:t>
+      </w:r>
+      <m:oMath>
+        <m:r>
+          <w:rPr>
+            <w:rFonts w:ascii="Cambria Math" w:eastAsiaTheme="minorEastAsia" w:hAnsi="Cambria Math" w:cstheme="minorHAnsi"/>
+          </w:rPr>
+          <m:t>i</m:t>
+        </m:r>
+      </m:oMath>
+      <w:r>
+        <w:rPr>
+          <w:rFonts w:eastAsiaTheme="minorEastAsia" w:cstheme="minorHAnsi"/>
+        </w:rPr>
+        <w:t xml:space="preserve"> are referred to as </w:t>
+      </w:r>
+      <w:proofErr w:type="gramStart"/>
+      <w:r>
+        <w:rPr>
+          <w:rFonts w:eastAsiaTheme="minorEastAsia" w:cstheme="minorHAnsi"/>
+        </w:rPr>
+        <w:t>level-2</w:t>
+      </w:r>
+      <w:proofErr w:type="gramEnd"/>
+      <w:r>
+        <w:rPr>
+          <w:rFonts w:eastAsiaTheme="minorEastAsia" w:cstheme="minorHAnsi"/>
+        </w:rPr>
+        <w:t>.  The representation of this ordinal logistic regression model is as follows:</w:t>
+      </w:r>
+    </w:p>
+    <w:p>
+      <w:pPr>
+        <w:spacing w:line="480" w:lineRule="auto"/>
+        <w:jc w:val="center"/>
+        <w:rPr>
+          <w:rFonts w:eastAsiaTheme="minorEastAsia" w:cstheme="minorHAnsi"/>
+        </w:rPr>
+      </w:pPr>
+      <m:oMathPara>
+        <m:oMath>
+          <m:sSub>
+            <m:sSubPr>
+              <m:ctrlPr>
+                <w:rPr>
+                  <w:rFonts w:ascii="Cambria Math" w:eastAsiaTheme="minorEastAsia" w:hAnsi="Cambria Math" w:cstheme="minorHAnsi"/>
+                  <w:i/>
+                </w:rPr>
+              </m:ctrlPr>
+            </m:sSubPr>
+            <m:e>
+              <m:r>
+                <w:rPr>
+                  <w:rFonts w:ascii="Cambria Math" w:eastAsiaTheme="minorEastAsia" w:hAnsi="Cambria Math" w:cstheme="minorHAnsi"/>
+                </w:rPr>
+                <m:t>y</m:t>
+              </m:r>
+            </m:e>
+            <m:sub>
+              <m:r>
+                <w:rPr>
+                  <w:rFonts w:ascii="Cambria Math" w:eastAsiaTheme="minorEastAsia" w:hAnsi="Cambria Math" w:cstheme="minorHAnsi"/>
+                </w:rPr>
+                <m:t>ik</m:t>
+              </m:r>
+            </m:sub>
+          </m:sSub>
+          <m:r>
+            <w:rPr>
+              <w:rFonts w:ascii="Cambria Math" w:eastAsiaTheme="minorEastAsia" w:hAnsi="Cambria Math" w:cstheme="minorHAnsi"/>
+            </w:rPr>
+            <m:t>=</m:t>
+          </m:r>
+          <m:sSubSup>
+            <m:sSubSupPr>
+              <m:ctrlPr>
+                <w:rPr>
+                  <w:rFonts w:ascii="Cambria Math" w:eastAsiaTheme="minorEastAsia" w:hAnsi="Cambria Math" w:cstheme="minorHAnsi"/>
+                  <w:i/>
+                </w:rPr>
+              </m:ctrlPr>
+            </m:sSubSupPr>
+            <m:e>
+              <m:r>
+                <w:rPr>
+                  <w:rFonts w:ascii="Cambria Math" w:eastAsiaTheme="minorEastAsia" w:hAnsi="Cambria Math" w:cstheme="minorHAnsi"/>
+                </w:rPr>
+                <m:t>x</m:t>
+              </m:r>
+            </m:e>
+            <m:sub>
+              <m:r>
+                <w:rPr>
+                  <w:rFonts w:ascii="Cambria Math" w:eastAsiaTheme="minorEastAsia" w:hAnsi="Cambria Math" w:cstheme="minorHAnsi"/>
+                </w:rPr>
+                <m:t>ik</m:t>
+              </m:r>
+            </m:sub>
+            <m:sup>
+              <m:r>
+                <w:rPr>
+                  <w:rFonts w:ascii="Cambria Math" w:eastAsiaTheme="minorEastAsia" w:hAnsi="Cambria Math" w:cstheme="minorHAnsi"/>
+                </w:rPr>
+                <m:t>T</m:t>
+              </m:r>
+            </m:sup>
+          </m:sSubSup>
+          <m:sSub>
+            <m:sSubPr>
+              <m:ctrlPr>
+                <w:rPr>
+                  <w:rFonts w:ascii="Cambria Math" w:eastAsiaTheme="minorEastAsia" w:hAnsi="Cambria Math" w:cstheme="minorHAnsi"/>
+                  <w:i/>
+                </w:rPr>
+              </m:ctrlPr>
+            </m:sSubPr>
+            <m:e>
+              <m:r>
+                <m:rPr>
+                  <m:sty m:val="p"/>
+                </m:rPr>
+                <w:rPr>
+                  <w:rFonts w:ascii="Cambria Math" w:eastAsiaTheme="minorEastAsia" w:hAnsi="Cambria Math" w:cstheme="minorHAnsi"/>
+                </w:rPr>
+                <m:t>β</m:t>
+              </m:r>
+              <m:ctrlPr>
+                <w:rPr>
+                  <w:rFonts w:ascii="Cambria Math" w:eastAsiaTheme="minorEastAsia" w:hAnsi="Cambria Math" w:cstheme="minorHAnsi"/>
+                </w:rPr>
+              </m:ctrlPr>
+            </m:e>
+            <m:sub>
+              <m:r>
+                <w:rPr>
+                  <w:rFonts w:ascii="Cambria Math" w:eastAsiaTheme="minorEastAsia" w:hAnsi="Cambria Math" w:cstheme="minorHAnsi"/>
+                </w:rPr>
+                <m:t>i</m:t>
+              </m:r>
+            </m:sub>
+          </m:sSub>
+          <m:r>
+            <w:rPr>
+              <w:rFonts w:ascii="Cambria Math" w:eastAsiaTheme="minorEastAsia" w:hAnsi="Cambria Math" w:cstheme="minorHAnsi"/>
+            </w:rPr>
+            <m:t>+</m:t>
+          </m:r>
+          <m:sSubSup>
+            <m:sSubSupPr>
+              <m:ctrlPr>
+                <w:rPr>
+                  <w:rFonts w:ascii="Cambria Math" w:eastAsiaTheme="minorEastAsia" w:hAnsi="Cambria Math" w:cstheme="minorHAnsi"/>
+                  <w:i/>
+                </w:rPr>
+              </m:ctrlPr>
+            </m:sSubSupPr>
+            <m:e>
+              <m:r>
+                <w:rPr>
+                  <w:rFonts w:ascii="Cambria Math" w:eastAsiaTheme="minorEastAsia" w:hAnsi="Cambria Math" w:cstheme="minorHAnsi"/>
+                </w:rPr>
+                <m:t>w</m:t>
+              </m:r>
+            </m:e>
+            <m:sub>
+              <m:r>
+                <w:rPr>
+                  <w:rFonts w:ascii="Cambria Math" w:eastAsiaTheme="minorEastAsia" w:hAnsi="Cambria Math" w:cstheme="minorHAnsi"/>
+                </w:rPr>
+                <m:t>ik</m:t>
+              </m:r>
+            </m:sub>
+            <m:sup>
+              <m:r>
+                <w:rPr>
+                  <w:rFonts w:ascii="Cambria Math" w:eastAsiaTheme="minorEastAsia" w:hAnsi="Cambria Math" w:cstheme="minorHAnsi"/>
+                </w:rPr>
+                <m:t>T</m:t>
+              </m:r>
+            </m:sup>
+          </m:sSubSup>
+          <m:r>
+            <m:rPr>
+              <m:sty m:val="p"/>
+            </m:rPr>
+            <w:rPr>
+              <w:rFonts w:ascii="Cambria Math" w:eastAsiaTheme="minorEastAsia" w:hAnsi="Cambria Math" w:cstheme="minorHAnsi"/>
+            </w:rPr>
+            <m:t>α</m:t>
+          </m:r>
+          <m:r>
+            <w:rPr>
+              <w:rFonts w:ascii="Cambria Math" w:eastAsiaTheme="minorEastAsia" w:hAnsi="Cambria Math" w:cstheme="minorHAnsi"/>
+            </w:rPr>
+            <m:t>+</m:t>
+          </m:r>
+          <m:sSub>
+            <m:sSubPr>
+              <m:ctrlPr>
+                <w:rPr>
+                  <w:rFonts w:ascii="Cambria Math" w:eastAsiaTheme="minorEastAsia" w:hAnsi="Cambria Math" w:cstheme="minorHAnsi"/>
+                  <w:i/>
+                </w:rPr>
+              </m:ctrlPr>
+            </m:sSubPr>
+            <m:e>
+              <m:r>
+                <m:rPr>
+                  <m:sty m:val="p"/>
+                </m:rPr>
+                <w:rPr>
+                  <w:rFonts w:ascii="Cambria Math" w:eastAsiaTheme="minorEastAsia" w:hAnsi="Cambria Math" w:cstheme="minorHAnsi"/>
+                </w:rPr>
+                <m:t>ϵ</m:t>
+              </m:r>
+            </m:e>
+            <m:sub>
+              <m:r>
+                <w:rPr>
+                  <w:rFonts w:ascii="Cambria Math" w:eastAsiaTheme="minorEastAsia" w:hAnsi="Cambria Math" w:cstheme="minorHAnsi"/>
+                </w:rPr>
+                <m:t>ik</m:t>
+              </m:r>
+            </m:sub>
+          </m:sSub>
+        </m:oMath>
+      </m:oMathPara>
+    </w:p>
+    <w:p>
+      <w:pPr>
+        <w:spacing w:line="480" w:lineRule="auto"/>
+        <w:rPr>
+          <w:rFonts w:eastAsiaTheme="minorEastAsia" w:cstheme="minorHAnsi"/>
+        </w:rPr>
+      </w:pPr>
+      <w:r>
+        <w:rPr>
+          <w:rFonts w:eastAsiaTheme="minorEastAsia" w:cstheme="minorHAnsi"/>
+        </w:rPr>
+        <w:t xml:space="preserve">where </w:t>
+      </w:r>
+      <m:oMath>
+        <m:sSub>
+          <m:sSubPr>
+            <m:ctrlPr>
+              <w:rPr>
+                <w:rFonts w:ascii="Cambria Math" w:eastAsiaTheme="minorEastAsia" w:hAnsi="Cambria Math" w:cstheme="minorHAnsi"/>
+                <w:i/>
+              </w:rPr>
+            </m:ctrlPr>
+          </m:sSubPr>
+          <m:e>
+            <m:r>
+              <w:rPr>
+                <w:rFonts w:ascii="Cambria Math" w:eastAsiaTheme="minorEastAsia" w:hAnsi="Cambria Math" w:cstheme="minorHAnsi"/>
+              </w:rPr>
+              <m:t>y</m:t>
+            </m:r>
+          </m:e>
+          <m:sub>
+            <m:r>
+              <w:rPr>
+                <w:rFonts w:ascii="Cambria Math" w:eastAsiaTheme="minorEastAsia" w:hAnsi="Cambria Math" w:cstheme="minorHAnsi"/>
+              </w:rPr>
+              <m:t>ik</m:t>
+            </m:r>
+          </m:sub>
+        </m:sSub>
+      </m:oMath>
+      <w:r>
+        <w:rPr>
+          <w:rFonts w:eastAsiaTheme="minorEastAsia" w:cstheme="minorHAnsi"/>
+        </w:rPr>
+        <w:t xml:space="preserve"> is the unobserved latent response strength for the </w:t>
+      </w:r>
+      <m:oMath>
+        <m:sSup>
+          <m:sSupPr>
+            <m:ctrlPr>
+              <w:rPr>
+                <w:rFonts w:ascii="Cambria Math" w:eastAsiaTheme="minorEastAsia" w:hAnsi="Cambria Math" w:cstheme="minorHAnsi"/>
+                <w:i/>
+              </w:rPr>
+            </m:ctrlPr>
+          </m:sSupPr>
+          <m:e>
+            <m:r>
+              <w:rPr>
+                <w:rFonts w:ascii="Cambria Math" w:eastAsiaTheme="minorEastAsia" w:hAnsi="Cambria Math" w:cstheme="minorHAnsi"/>
+              </w:rPr>
+              <m:t>k</m:t>
+            </m:r>
+          </m:e>
+          <m:sup>
+            <m:r>
+              <w:rPr>
+                <w:rFonts w:ascii="Cambria Math" w:eastAsiaTheme="minorEastAsia" w:hAnsi="Cambria Math" w:cstheme="minorHAnsi"/>
+              </w:rPr>
+              <m:t>th</m:t>
+            </m:r>
+          </m:sup>
+        </m:sSup>
+      </m:oMath>
+      <w:r>
+        <w:rPr>
+          <w:rFonts w:eastAsiaTheme="minorEastAsia" w:cstheme="minorHAnsi"/>
+        </w:rPr>
+        <w:t xml:space="preserve"> observation in level-2 unit </w:t>
+      </w:r>
+      <m:oMath>
+        <m:r>
+          <w:rPr>
+            <w:rFonts w:ascii="Cambria Math" w:eastAsiaTheme="minorEastAsia" w:hAnsi="Cambria Math" w:cstheme="minorHAnsi"/>
+          </w:rPr>
+          <m:t>i</m:t>
+        </m:r>
+      </m:oMath>
+      <w:r>
+        <w:rPr>
+          <w:rFonts w:eastAsiaTheme="minorEastAsia" w:cstheme="minorHAnsi"/>
+        </w:rPr>
+        <w:t xml:space="preserve">, </w:t>
+      </w:r>
+      <m:oMath>
+        <m:sSubSup>
+          <m:sSubSupPr>
+            <m:ctrlPr>
+              <w:rPr>
+                <w:rFonts w:ascii="Cambria Math" w:eastAsiaTheme="minorEastAsia" w:hAnsi="Cambria Math" w:cstheme="minorHAnsi"/>
+                <w:i/>
+              </w:rPr>
+            </m:ctrlPr>
+          </m:sSubSupPr>
+          <m:e>
+            <m:r>
+              <w:rPr>
+                <w:rFonts w:ascii="Cambria Math" w:eastAsiaTheme="minorEastAsia" w:hAnsi="Cambria Math" w:cstheme="minorHAnsi"/>
+              </w:rPr>
+              <m:t>x</m:t>
+            </m:r>
+          </m:e>
+          <m:sub>
+            <m:r>
+              <w:rPr>
+                <w:rFonts w:ascii="Cambria Math" w:eastAsiaTheme="minorEastAsia" w:hAnsi="Cambria Math" w:cstheme="minorHAnsi"/>
+              </w:rPr>
+              <m:t>ik</m:t>
+            </m:r>
+          </m:sub>
+          <m:sup>
+            <m:r>
+              <w:rPr>
+                <w:rFonts w:ascii="Cambria Math" w:eastAsiaTheme="minorEastAsia" w:hAnsi="Cambria Math" w:cstheme="minorHAnsi"/>
+              </w:rPr>
+              <m:t>T</m:t>
+            </m:r>
+          </m:sup>
+        </m:sSubSup>
+        <m:sSub>
+          <m:sSubPr>
+            <m:ctrlPr>
+              <w:rPr>
+                <w:rFonts w:ascii="Cambria Math" w:eastAsiaTheme="minorEastAsia" w:hAnsi="Cambria Math" w:cstheme="minorHAnsi"/>
+                <w:i/>
+              </w:rPr>
+            </m:ctrlPr>
+          </m:sSubPr>
+          <m:e>
+            <m:r>
+              <m:rPr>
+                <m:sty m:val="p"/>
+              </m:rPr>
+              <w:rPr>
+                <w:rFonts w:ascii="Cambria Math" w:eastAsiaTheme="minorEastAsia" w:hAnsi="Cambria Math" w:cstheme="minorHAnsi"/>
+              </w:rPr>
+              <m:t>β</m:t>
+            </m:r>
+            <m:ctrlPr>
+              <w:rPr>
+                <w:rFonts w:ascii="Cambria Math" w:eastAsiaTheme="minorEastAsia" w:hAnsi="Cambria Math" w:cstheme="minorHAnsi"/>
+              </w:rPr>
+            </m:ctrlPr>
+          </m:e>
+          <m:sub>
+            <m:r>
+              <w:rPr>
+                <w:rFonts w:ascii="Cambria Math" w:eastAsiaTheme="minorEastAsia" w:hAnsi="Cambria Math" w:cstheme="minorHAnsi"/>
+              </w:rPr>
+              <m:t>i</m:t>
+            </m:r>
+          </m:sub>
+        </m:sSub>
+      </m:oMath>
+      <w:r>
+        <w:rPr>
+          <w:rFonts w:eastAsiaTheme="minorEastAsia" w:cstheme="minorHAnsi"/>
+        </w:rPr>
+        <w:t xml:space="preserve"> are predictors whose effects vary by subject or cluster (i.e. the random effects), </w:t>
+      </w:r>
+      <m:oMath>
+        <m:sSubSup>
+          <m:sSubSupPr>
+            <m:ctrlPr>
+              <w:rPr>
+                <w:rFonts w:ascii="Cambria Math" w:eastAsiaTheme="minorEastAsia" w:hAnsi="Cambria Math" w:cstheme="minorHAnsi"/>
+                <w:i/>
+              </w:rPr>
+            </m:ctrlPr>
+          </m:sSubSupPr>
+          <m:e>
+            <m:r>
+              <w:rPr>
+                <w:rFonts w:ascii="Cambria Math" w:eastAsiaTheme="minorEastAsia" w:hAnsi="Cambria Math" w:cstheme="minorHAnsi"/>
+              </w:rPr>
+              <m:t>w</m:t>
+            </m:r>
+          </m:e>
+          <m:sub>
+            <m:r>
+              <w:rPr>
+                <w:rFonts w:ascii="Cambria Math" w:eastAsiaTheme="minorEastAsia" w:hAnsi="Cambria Math" w:cstheme="minorHAnsi"/>
+              </w:rPr>
+              <m:t>ik</m:t>
+            </m:r>
+          </m:sub>
+          <m:sup>
+            <m:r>
+              <w:rPr>
+                <w:rFonts w:ascii="Cambria Math" w:eastAsiaTheme="minorEastAsia" w:hAnsi="Cambria Math" w:cstheme="minorHAnsi"/>
+              </w:rPr>
+              <m:t>T</m:t>
+            </m:r>
+          </m:sup>
+        </m:sSubSup>
+        <m:r>
+          <m:rPr>
+            <m:sty m:val="p"/>
+          </m:rPr>
+          <w:rPr>
+            <w:rFonts w:ascii="Cambria Math" w:eastAsiaTheme="minorEastAsia" w:hAnsi="Cambria Math" w:cstheme="minorHAnsi"/>
+          </w:rPr>
+          <m:t>α</m:t>
+        </m:r>
+      </m:oMath>
+      <w:r>
+        <w:rPr>
+          <w:rFonts w:eastAsiaTheme="minorEastAsia" w:cstheme="minorHAnsi"/>
+        </w:rPr>
+        <w:t xml:space="preserve"> are predictors whose effects are constant across subjects (i.e. fixed effects), and </w:t>
+      </w:r>
+      <m:oMath>
+        <m:sSub>
+          <m:sSubPr>
+            <m:ctrlPr>
+              <w:rPr>
+                <w:rFonts w:ascii="Cambria Math" w:eastAsiaTheme="minorEastAsia" w:hAnsi="Cambria Math" w:cstheme="minorHAnsi"/>
+                <w:i/>
+              </w:rPr>
+            </m:ctrlPr>
+          </m:sSubPr>
+          <m:e>
+            <m:r>
+              <m:rPr>
+                <m:sty m:val="p"/>
+              </m:rPr>
+              <w:rPr>
+                <w:rFonts w:ascii="Cambria Math" w:eastAsiaTheme="minorEastAsia" w:hAnsi="Cambria Math" w:cstheme="minorHAnsi"/>
+              </w:rPr>
+              <m:t>ϵ</m:t>
+            </m:r>
+            <m:ctrlPr>
+              <w:rPr>
+                <w:rFonts w:ascii="Cambria Math" w:eastAsiaTheme="minorEastAsia" w:hAnsi="Cambria Math" w:cstheme="minorHAnsi"/>
+              </w:rPr>
+            </m:ctrlPr>
+          </m:e>
+          <m:sub>
+            <m:r>
+              <w:rPr>
+                <w:rFonts w:ascii="Cambria Math" w:eastAsiaTheme="minorEastAsia" w:hAnsi="Cambria Math" w:cstheme="minorHAnsi"/>
+              </w:rPr>
+              <m:t>ik</m:t>
+            </m:r>
+          </m:sub>
+        </m:sSub>
+      </m:oMath>
+      <w:r>
+        <w:rPr>
+          <w:rFonts w:eastAsiaTheme="minorEastAsia" w:cstheme="minorHAnsi"/>
+        </w:rPr>
+        <w:t xml:space="preserve"> is the residual error.  We assume that </w:t>
+      </w:r>
+      <m:oMath>
+        <m:sSub>
+          <m:sSubPr>
+            <m:ctrlPr>
+              <w:rPr>
+                <w:rFonts w:ascii="Cambria Math" w:eastAsiaTheme="minorEastAsia" w:hAnsi="Cambria Math" w:cstheme="minorHAnsi"/>
+                <w:i/>
+              </w:rPr>
+            </m:ctrlPr>
+          </m:sSubPr>
+          <m:e>
+            <m:r>
+              <m:rPr>
+                <m:sty m:val="p"/>
+              </m:rPr>
+              <w:rPr>
+                <w:rFonts w:ascii="Cambria Math" w:eastAsiaTheme="minorEastAsia" w:hAnsi="Cambria Math" w:cstheme="minorHAnsi"/>
+              </w:rPr>
+              <m:t>β</m:t>
+            </m:r>
+            <m:ctrlPr>
+              <w:rPr>
+                <w:rFonts w:ascii="Cambria Math" w:eastAsiaTheme="minorEastAsia" w:hAnsi="Cambria Math" w:cstheme="minorHAnsi"/>
+              </w:rPr>
+            </m:ctrlPr>
+          </m:e>
+          <m:sub>
+            <m:r>
+              <w:rPr>
+                <w:rFonts w:ascii="Cambria Math" w:eastAsiaTheme="minorEastAsia" w:hAnsi="Cambria Math" w:cstheme="minorHAnsi"/>
+              </w:rPr>
+              <m:t>i</m:t>
+            </m:r>
+          </m:sub>
+        </m:sSub>
+      </m:oMath>
+      <w:r>
+        <w:rPr>
+          <w:rFonts w:eastAsiaTheme="minorEastAsia" w:cstheme="minorHAnsi"/>
+        </w:rPr>
+        <w:t xml:space="preserve"> follows a multivariate normal distribution with mean vector </w:t>
+      </w:r>
+      <m:oMath>
+        <m:r>
+          <m:rPr>
+            <m:sty m:val="p"/>
+          </m:rPr>
+          <w:rPr>
+            <w:rFonts w:ascii="Cambria Math" w:eastAsiaTheme="minorEastAsia" w:hAnsi="Cambria Math" w:cstheme="minorHAnsi"/>
+          </w:rPr>
+          <m:t>μ</m:t>
+        </m:r>
+      </m:oMath>
+      <w:r>
+        <w:rPr>
+          <w:rFonts w:eastAsiaTheme="minorEastAsia" w:cstheme="minorHAnsi"/>
+        </w:rPr>
+        <w:t xml:space="preserve"> and covariance </w:t>
+      </w:r>
+      <m:oMath>
+        <m:sSub>
+          <m:sSubPr>
+            <m:ctrlPr>
+              <w:rPr>
+                <w:rFonts w:ascii="Cambria Math" w:eastAsiaTheme="minorEastAsia" w:hAnsi="Cambria Math" w:cstheme="minorHAnsi"/>
+                <w:i/>
+              </w:rPr>
+            </m:ctrlPr>
+          </m:sSubPr>
+          <m:e>
+            <m:r>
+              <m:rPr>
+                <m:sty m:val="p"/>
+              </m:rPr>
+              <w:rPr>
+                <w:rFonts w:ascii="Cambria Math" w:eastAsiaTheme="minorEastAsia" w:hAnsi="Cambria Math" w:cstheme="minorHAnsi"/>
+              </w:rPr>
+              <m:t>Σ</m:t>
+            </m:r>
+            <m:ctrlPr>
+              <w:rPr>
+                <w:rFonts w:ascii="Cambria Math" w:eastAsiaTheme="minorEastAsia" w:hAnsi="Cambria Math" w:cstheme="minorHAnsi"/>
+              </w:rPr>
+            </m:ctrlPr>
+          </m:e>
+          <m:sub>
+            <m:r>
+              <m:rPr>
+                <m:sty m:val="p"/>
+              </m:rPr>
+              <w:rPr>
+                <w:rFonts w:ascii="Cambria Math" w:eastAsiaTheme="minorEastAsia" w:hAnsi="Cambria Math" w:cstheme="minorHAnsi"/>
+              </w:rPr>
+              <m:t>β</m:t>
+            </m:r>
+          </m:sub>
+        </m:sSub>
+      </m:oMath>
+      <w:r>
+        <w:rPr>
+          <w:rFonts w:eastAsiaTheme="minorEastAsia" w:cstheme="minorHAnsi"/>
+        </w:rPr>
+        <w:t xml:space="preserve">.  This mapping of </w:t>
+      </w:r>
+      <m:oMath>
+        <m:sSub>
+          <m:sSubPr>
+            <m:ctrlPr>
+              <w:rPr>
+                <w:rFonts w:ascii="Cambria Math" w:eastAsiaTheme="minorEastAsia" w:hAnsi="Cambria Math" w:cstheme="minorHAnsi"/>
+                <w:i/>
+              </w:rPr>
+            </m:ctrlPr>
+          </m:sSubPr>
+          <m:e>
+            <m:r>
+              <w:rPr>
+                <w:rFonts w:ascii="Cambria Math" w:eastAsiaTheme="minorEastAsia" w:hAnsi="Cambria Math" w:cstheme="minorHAnsi"/>
+              </w:rPr>
+              <m:t>y</m:t>
+            </m:r>
+          </m:e>
+          <m:sub>
+            <m:r>
+              <w:rPr>
+                <w:rFonts w:ascii="Cambria Math" w:eastAsiaTheme="minorEastAsia" w:hAnsi="Cambria Math" w:cstheme="minorHAnsi"/>
+              </w:rPr>
+              <m:t>ik</m:t>
+            </m:r>
+          </m:sub>
+        </m:sSub>
+      </m:oMath>
+      <w:r>
+        <w:rPr>
+          <w:rFonts w:eastAsiaTheme="minorEastAsia" w:cstheme="minorHAnsi"/>
+        </w:rPr>
+        <w:t xml:space="preserve"> onto ordinal categories through multiple thresholds allows the model to extend the standard ordinal logistic regression framework while accounting for correlation in repeated measures per subject.  This modeling approach reflects the expected heterogeneity across units and allows for more accurate inference to be made with data containing repeated measures or nested structures present in the data.</w:t>
+      </w:r>
+    </w:p>
+    <w:p>
+      <w:pPr>
+        <w:spacing w:line="480" w:lineRule="auto"/>
+        <w:rPr>
+          <w:rFonts w:eastAsiaTheme="minorEastAsia" w:cstheme="minorHAnsi"/>
+        </w:rPr>
+      </w:pPr>
+      <w:r>
+        <w:rPr>
+          <w:rFonts w:eastAsiaTheme="minorEastAsia" w:cstheme="minorHAnsi"/>
+        </w:rPr>
+        <w:tab/>
+        <w:t>Agresti (2010) gives another interpretation of a random-intercept ordinal model with cluster-specific (i.e. subject specific) random effects, given by:</w:t>
+      </w:r>
+    </w:p>
+    <w:p>
+      <w:pPr>
+        <w:spacing w:line="480" w:lineRule="auto"/>
+        <w:jc w:val="center"/>
+        <w:rPr>
+          <w:rFonts w:eastAsiaTheme="minorEastAsia" w:cstheme="minorHAnsi"/>
+        </w:rPr>
+      </w:pPr>
+      <m:oMathPara>
+        <m:oMath>
+          <m:r>
+            <w:rPr>
+              <w:rFonts w:ascii="Cambria Math" w:eastAsiaTheme="minorEastAsia" w:hAnsi="Cambria Math" w:cstheme="minorHAnsi"/>
+            </w:rPr>
+            <m:t>logit</m:t>
+          </m:r>
+          <m:d>
+            <m:dPr>
+              <m:ctrlPr>
+                <w:rPr>
+                  <w:rFonts w:ascii="Cambria Math" w:eastAsiaTheme="minorEastAsia" w:hAnsi="Cambria Math" w:cstheme="minorHAnsi"/>
+                  <w:i/>
+                </w:rPr>
+              </m:ctrlPr>
+            </m:dPr>
+            <m:e>
+              <m:r>
+                <w:rPr>
+                  <w:rFonts w:ascii="Cambria Math" w:eastAsiaTheme="minorEastAsia" w:hAnsi="Cambria Math" w:cstheme="minorHAnsi"/>
+                </w:rPr>
+                <m:t>P</m:t>
+              </m:r>
+              <m:d>
+                <m:dPr>
+                  <m:ctrlPr>
+                    <w:rPr>
+                      <w:rFonts w:ascii="Cambria Math" w:eastAsiaTheme="minorEastAsia" w:hAnsi="Cambria Math" w:cstheme="minorHAnsi"/>
+                      <w:i/>
+                    </w:rPr>
+                  </m:ctrlPr>
+                </m:dPr>
+                <m:e>
+                  <m:sSub>
+                    <m:sSubPr>
+                      <m:ctrlPr>
+                        <w:rPr>
+                          <w:rFonts w:ascii="Cambria Math" w:eastAsiaTheme="minorEastAsia" w:hAnsi="Cambria Math" w:cstheme="minorHAnsi"/>
+                          <w:i/>
+                        </w:rPr>
+                      </m:ctrlPr>
+                    </m:sSubPr>
+                    <m:e>
+                      <m:r>
+                        <w:rPr>
+                          <w:rFonts w:ascii="Cambria Math" w:eastAsiaTheme="minorEastAsia" w:hAnsi="Cambria Math" w:cstheme="minorHAnsi"/>
+                        </w:rPr>
+                        <m:t>Y</m:t>
+                      </m:r>
+                    </m:e>
+                    <m:sub>
+                      <m:r>
+                        <w:rPr>
+                          <w:rFonts w:ascii="Cambria Math" w:eastAsiaTheme="minorEastAsia" w:hAnsi="Cambria Math" w:cstheme="minorHAnsi"/>
+                        </w:rPr>
+                        <m:t>it</m:t>
+                      </m:r>
+                    </m:sub>
+                  </m:sSub>
+                  <m:r>
+                    <m:rPr>
+                      <m:sty m:val="p"/>
+                    </m:rPr>
+                    <w:rPr>
+                      <w:rFonts w:ascii="Cambria Math" w:eastAsiaTheme="minorEastAsia" w:hAnsi="Cambria Math" w:cstheme="minorHAnsi"/>
+                    </w:rPr>
+                    <m:t>≤</m:t>
+                  </m:r>
+                  <m:r>
+                    <w:rPr>
+                      <w:rFonts w:ascii="Cambria Math" w:eastAsiaTheme="minorEastAsia" w:hAnsi="Cambria Math" w:cstheme="minorHAnsi"/>
+                    </w:rPr>
+                    <m:t>j</m:t>
+                  </m:r>
+                </m:e>
+              </m:d>
+            </m:e>
+          </m:d>
+          <m:r>
+            <w:rPr>
+              <w:rFonts w:ascii="Cambria Math" w:eastAsiaTheme="minorEastAsia" w:hAnsi="Cambria Math" w:cstheme="minorHAnsi"/>
+            </w:rPr>
+            <m:t>=</m:t>
+          </m:r>
+          <m:sSub>
+            <m:sSubPr>
+              <m:ctrlPr>
+                <w:rPr>
+                  <w:rFonts w:ascii="Cambria Math" w:eastAsiaTheme="minorEastAsia" w:hAnsi="Cambria Math" w:cstheme="minorHAnsi"/>
+                  <w:i/>
+                </w:rPr>
+              </m:ctrlPr>
+            </m:sSubPr>
+            <m:e>
+              <m:r>
+                <w:rPr>
+                  <w:rFonts w:ascii="Cambria Math" w:eastAsiaTheme="minorEastAsia" w:hAnsi="Cambria Math" w:cstheme="minorHAnsi"/>
+                </w:rPr>
+                <m:t>u</m:t>
+              </m:r>
+            </m:e>
+            <m:sub>
+              <m:r>
+                <w:rPr>
+                  <w:rFonts w:ascii="Cambria Math" w:eastAsiaTheme="minorEastAsia" w:hAnsi="Cambria Math" w:cstheme="minorHAnsi"/>
+                </w:rPr>
+                <m:t>i</m:t>
+              </m:r>
+            </m:sub>
+          </m:sSub>
+          <m:r>
+            <w:rPr>
+              <w:rFonts w:ascii="Cambria Math" w:eastAsiaTheme="minorEastAsia" w:hAnsi="Cambria Math" w:cstheme="minorHAnsi"/>
+            </w:rPr>
+            <m:t>+</m:t>
+          </m:r>
+          <m:sSub>
+            <m:sSubPr>
+              <m:ctrlPr>
+                <w:rPr>
+                  <w:rFonts w:ascii="Cambria Math" w:eastAsiaTheme="minorEastAsia" w:hAnsi="Cambria Math" w:cstheme="minorHAnsi"/>
+                  <w:i/>
+                </w:rPr>
+              </m:ctrlPr>
+            </m:sSubPr>
+            <m:e>
+              <m:r>
+                <m:rPr>
+                  <m:sty m:val="p"/>
+                </m:rPr>
+                <w:rPr>
+                  <w:rFonts w:ascii="Cambria Math" w:eastAsiaTheme="minorEastAsia" w:hAnsi="Cambria Math" w:cstheme="minorHAnsi"/>
+                </w:rPr>
+                <m:t>α</m:t>
+              </m:r>
+            </m:e>
+            <m:sub>
+              <m:r>
+                <w:rPr>
+                  <w:rFonts w:ascii="Cambria Math" w:eastAsiaTheme="minorEastAsia" w:hAnsi="Cambria Math" w:cstheme="minorHAnsi"/>
+                </w:rPr>
+                <m:t>j</m:t>
+              </m:r>
+            </m:sub>
+          </m:sSub>
+          <m:r>
+            <w:rPr>
+              <w:rFonts w:ascii="Cambria Math" w:eastAsiaTheme="minorEastAsia" w:hAnsi="Cambria Math" w:cstheme="minorHAnsi"/>
+            </w:rPr>
+            <m:t>+</m:t>
+          </m:r>
+          <m:sSub>
+            <m:sSubPr>
+              <m:ctrlPr>
+                <w:rPr>
+                  <w:rFonts w:ascii="Cambria Math" w:eastAsiaTheme="minorEastAsia" w:hAnsi="Cambria Math" w:cstheme="minorHAnsi"/>
+                  <w:i/>
+                </w:rPr>
+              </m:ctrlPr>
+            </m:sSubPr>
+            <m:e>
+              <m:r>
+                <m:rPr>
+                  <m:sty m:val="p"/>
+                </m:rPr>
+                <w:rPr>
+                  <w:rFonts w:ascii="Cambria Math" w:eastAsiaTheme="minorEastAsia" w:hAnsi="Cambria Math" w:cstheme="minorHAnsi"/>
+                </w:rPr>
+                <m:t>β</m:t>
+              </m:r>
+            </m:e>
+            <m:sub>
+              <m:r>
+                <w:rPr>
+                  <w:rFonts w:ascii="Cambria Math" w:eastAsiaTheme="minorEastAsia" w:hAnsi="Cambria Math" w:cstheme="minorHAnsi"/>
+                </w:rPr>
+                <m:t>1</m:t>
+              </m:r>
+            </m:sub>
+          </m:sSub>
+          <m:sSub>
+            <m:sSubPr>
+              <m:ctrlPr>
+                <w:rPr>
+                  <w:rFonts w:ascii="Cambria Math" w:eastAsiaTheme="minorEastAsia" w:hAnsi="Cambria Math" w:cstheme="minorHAnsi"/>
+                  <w:i/>
+                </w:rPr>
+              </m:ctrlPr>
+            </m:sSubPr>
+            <m:e>
+              <m:r>
+                <w:rPr>
+                  <w:rFonts w:ascii="Cambria Math" w:eastAsiaTheme="minorEastAsia" w:hAnsi="Cambria Math" w:cstheme="minorHAnsi"/>
+                </w:rPr>
+                <m:t>x</m:t>
+              </m:r>
+            </m:e>
+            <m:sub>
+              <m:r>
+                <w:rPr>
+                  <w:rFonts w:ascii="Cambria Math" w:eastAsiaTheme="minorEastAsia" w:hAnsi="Cambria Math" w:cstheme="minorHAnsi"/>
+                </w:rPr>
+                <m:t>1it</m:t>
+              </m:r>
+            </m:sub>
+          </m:sSub>
+          <m:r>
+            <w:rPr>
+              <w:rFonts w:ascii="Cambria Math" w:eastAsiaTheme="minorEastAsia" w:hAnsi="Cambria Math" w:cstheme="minorHAnsi"/>
+            </w:rPr>
+            <m:t>+</m:t>
+          </m:r>
+          <m:r>
+            <m:rPr>
+              <m:sty m:val="p"/>
+            </m:rPr>
+            <w:rPr>
+              <w:rFonts w:ascii="Cambria Math" w:eastAsiaTheme="minorEastAsia" w:hAnsi="Cambria Math" w:cstheme="minorHAnsi"/>
+            </w:rPr>
+            <m:t>…</m:t>
+          </m:r>
+          <m:r>
+            <w:rPr>
+              <w:rFonts w:ascii="Cambria Math" w:eastAsiaTheme="minorEastAsia" w:hAnsi="Cambria Math" w:cstheme="minorHAnsi"/>
+            </w:rPr>
+            <m:t>+</m:t>
+          </m:r>
+          <m:sSub>
+            <m:sSubPr>
+              <m:ctrlPr>
+                <w:rPr>
+                  <w:rFonts w:ascii="Cambria Math" w:eastAsiaTheme="minorEastAsia" w:hAnsi="Cambria Math" w:cstheme="minorHAnsi"/>
+                  <w:i/>
+                </w:rPr>
+              </m:ctrlPr>
+            </m:sSubPr>
+            <m:e>
+              <m:r>
+                <m:rPr>
+                  <m:sty m:val="p"/>
+                </m:rPr>
+                <w:rPr>
+                  <w:rFonts w:ascii="Cambria Math" w:eastAsiaTheme="minorEastAsia" w:hAnsi="Cambria Math" w:cstheme="minorHAnsi"/>
+                </w:rPr>
+                <m:t>β</m:t>
+              </m:r>
+            </m:e>
+            <m:sub>
+              <m:r>
+                <w:rPr>
+                  <w:rFonts w:ascii="Cambria Math" w:eastAsiaTheme="minorEastAsia" w:hAnsi="Cambria Math" w:cstheme="minorHAnsi"/>
+                </w:rPr>
+                <m:t>k</m:t>
+              </m:r>
+            </m:sub>
+          </m:sSub>
+          <m:sSub>
+            <m:sSubPr>
+              <m:ctrlPr>
+                <w:rPr>
+                  <w:rFonts w:ascii="Cambria Math" w:eastAsiaTheme="minorEastAsia" w:hAnsi="Cambria Math" w:cstheme="minorHAnsi"/>
+                  <w:i/>
+                </w:rPr>
+              </m:ctrlPr>
+            </m:sSubPr>
+            <m:e>
+              <m:r>
+                <w:rPr>
+                  <w:rFonts w:ascii="Cambria Math" w:eastAsiaTheme="minorEastAsia" w:hAnsi="Cambria Math" w:cstheme="minorHAnsi"/>
+                </w:rPr>
+                <m:t>x</m:t>
+              </m:r>
+            </m:e>
+            <m:sub>
+              <m:r>
+                <w:rPr>
+                  <w:rFonts w:ascii="Cambria Math" w:eastAsiaTheme="minorEastAsia" w:hAnsi="Cambria Math" w:cstheme="minorHAnsi"/>
+                </w:rPr>
+                <m:t>kit</m:t>
+              </m:r>
+            </m:sub>
+          </m:sSub>
+        </m:oMath>
+      </m:oMathPara>
+    </w:p>
+    <w:p>
+      <w:pPr>
+        <w:spacing w:line="480" w:lineRule="auto"/>
+        <w:rPr>
+          <w:rFonts w:eastAsiaTheme="minorEastAsia" w:cstheme="minorHAnsi"/>
+        </w:rPr>
+      </w:pPr>
+      <w:r>
+        <w:rPr>
+          <w:rFonts w:eastAsiaTheme="minorEastAsia" w:cstheme="minorHAnsi"/>
+        </w:rPr>
+        <w:t xml:space="preserve">where </w:t>
+      </w:r>
+      <m:oMath>
+        <m:sSub>
+          <m:sSubPr>
+            <m:ctrlPr>
+              <w:rPr>
+                <w:rFonts w:ascii="Cambria Math" w:eastAsiaTheme="minorEastAsia" w:hAnsi="Cambria Math" w:cstheme="minorHAnsi"/>
+                <w:i/>
+              </w:rPr>
+            </m:ctrlPr>
+          </m:sSubPr>
+          <m:e>
+            <m:r>
+              <w:rPr>
+                <w:rFonts w:ascii="Cambria Math" w:eastAsiaTheme="minorEastAsia" w:hAnsi="Cambria Math" w:cstheme="minorHAnsi"/>
+              </w:rPr>
+              <m:t>Y</m:t>
+            </m:r>
+          </m:e>
+          <m:sub>
+            <m:r>
+              <w:rPr>
+                <w:rFonts w:ascii="Cambria Math" w:eastAsiaTheme="minorEastAsia" w:hAnsi="Cambria Math" w:cstheme="minorHAnsi"/>
+              </w:rPr>
+              <m:t>it</m:t>
+            </m:r>
+          </m:sub>
+        </m:sSub>
+      </m:oMath>
+      <w:r>
+        <w:rPr>
+          <w:rFonts w:eastAsiaTheme="minorEastAsia" w:cstheme="minorHAnsi"/>
+        </w:rPr>
+        <w:t xml:space="preserve"> is the ordinal response for observation </w:t>
+      </w:r>
+      <m:oMath>
+        <m:r>
+          <w:rPr>
+            <w:rFonts w:ascii="Cambria Math" w:eastAsiaTheme="minorEastAsia" w:hAnsi="Cambria Math" w:cstheme="minorHAnsi"/>
+          </w:rPr>
+          <m:t>t</m:t>
+        </m:r>
+      </m:oMath>
+      <w:r>
+        <w:rPr>
+          <w:rFonts w:eastAsiaTheme="minorEastAsia" w:cstheme="minorHAnsi"/>
+        </w:rPr>
+        <w:t xml:space="preserve"> in cluster </w:t>
+      </w:r>
+      <m:oMath>
+        <m:r>
+          <w:rPr>
+            <w:rFonts w:ascii="Cambria Math" w:eastAsiaTheme="minorEastAsia" w:hAnsi="Cambria Math" w:cstheme="minorHAnsi"/>
+          </w:rPr>
+          <m:t>i</m:t>
+        </m:r>
+      </m:oMath>
+      <w:r>
+        <w:rPr>
+          <w:rFonts w:eastAsiaTheme="minorEastAsia" w:cstheme="minorHAnsi"/>
+        </w:rPr>
+        <w:t xml:space="preserve">, </w:t>
+      </w:r>
+      <m:oMath>
+        <m:sSub>
+          <m:sSubPr>
+            <m:ctrlPr>
+              <w:rPr>
+                <w:rFonts w:ascii="Cambria Math" w:eastAsiaTheme="minorEastAsia" w:hAnsi="Cambria Math" w:cstheme="minorHAnsi"/>
+                <w:i/>
+              </w:rPr>
+            </m:ctrlPr>
+          </m:sSubPr>
+          <m:e>
+            <m:r>
+              <w:rPr>
+                <w:rFonts w:ascii="Cambria Math" w:eastAsiaTheme="minorEastAsia" w:hAnsi="Cambria Math" w:cstheme="minorHAnsi"/>
+              </w:rPr>
+              <m:t>u</m:t>
+            </m:r>
+          </m:e>
+          <m:sub>
+            <m:r>
+              <w:rPr>
+                <w:rFonts w:ascii="Cambria Math" w:eastAsiaTheme="minorEastAsia" w:hAnsi="Cambria Math" w:cstheme="minorHAnsi"/>
+              </w:rPr>
+              <m:t>i</m:t>
+            </m:r>
+          </m:sub>
+        </m:sSub>
+      </m:oMath>
+      <w:r>
+        <w:rPr>
+          <w:rFonts w:eastAsiaTheme="minorEastAsia" w:cstheme="minorHAnsi"/>
+        </w:rPr>
+        <w:t xml:space="preserve"> is the random effect for cluster </w:t>
+      </w:r>
+      <m:oMath>
+        <m:r>
+          <w:rPr>
+            <w:rFonts w:ascii="Cambria Math" w:eastAsiaTheme="minorEastAsia" w:hAnsi="Cambria Math" w:cstheme="minorHAnsi"/>
+          </w:rPr>
+          <m:t>i</m:t>
+        </m:r>
+      </m:oMath>
+      <w:r>
+        <w:rPr>
+          <w:rFonts w:eastAsiaTheme="minorEastAsia" w:cstheme="minorHAnsi"/>
+        </w:rPr>
+        <w:t xml:space="preserve">, </w:t>
+      </w:r>
+      <m:oMath>
+        <m:sSub>
+          <m:sSubPr>
+            <m:ctrlPr>
+              <w:rPr>
+                <w:rFonts w:ascii="Cambria Math" w:eastAsiaTheme="minorEastAsia" w:hAnsi="Cambria Math" w:cstheme="minorHAnsi"/>
+                <w:i/>
+              </w:rPr>
+            </m:ctrlPr>
+          </m:sSubPr>
+          <m:e>
+            <m:r>
+              <m:rPr>
+                <m:sty m:val="p"/>
+              </m:rPr>
+              <w:rPr>
+                <w:rFonts w:ascii="Cambria Math" w:eastAsiaTheme="minorEastAsia" w:hAnsi="Cambria Math" w:cstheme="minorHAnsi"/>
+              </w:rPr>
+              <m:t>α</m:t>
+            </m:r>
+            <m:ctrlPr>
+              <w:rPr>
+                <w:rFonts w:ascii="Cambria Math" w:eastAsiaTheme="minorEastAsia" w:hAnsi="Cambria Math" w:cstheme="minorHAnsi"/>
+              </w:rPr>
+            </m:ctrlPr>
+          </m:e>
+          <m:sub>
+            <m:r>
+              <w:rPr>
+                <w:rFonts w:ascii="Cambria Math" w:eastAsiaTheme="minorEastAsia" w:hAnsi="Cambria Math" w:cstheme="minorHAnsi"/>
+              </w:rPr>
+              <m:t>j</m:t>
+            </m:r>
+          </m:sub>
+        </m:sSub>
+      </m:oMath>
+      <w:r>
+        <w:rPr>
+          <w:rFonts w:eastAsiaTheme="minorEastAsia" w:cstheme="minorHAnsi"/>
+        </w:rPr>
+        <w:t xml:space="preserve"> is the category-specific threshold, </w:t>
+      </w:r>
+      <m:oMath>
+        <m:sSub>
+          <m:sSubPr>
+            <m:ctrlPr>
+              <w:rPr>
+                <w:rFonts w:ascii="Cambria Math" w:eastAsiaTheme="minorEastAsia" w:hAnsi="Cambria Math" w:cstheme="minorHAnsi"/>
+                <w:i/>
+              </w:rPr>
+            </m:ctrlPr>
+          </m:sSubPr>
+          <m:e>
+            <m:r>
+              <w:rPr>
+                <w:rFonts w:ascii="Cambria Math" w:eastAsiaTheme="minorEastAsia" w:hAnsi="Cambria Math" w:cstheme="minorHAnsi"/>
+              </w:rPr>
+              <m:t>x</m:t>
+            </m:r>
+          </m:e>
+          <m:sub>
+            <m:r>
+              <w:rPr>
+                <w:rFonts w:ascii="Cambria Math" w:eastAsiaTheme="minorEastAsia" w:hAnsi="Cambria Math" w:cstheme="minorHAnsi"/>
+              </w:rPr>
+              <m:t>kit</m:t>
+            </m:r>
+          </m:sub>
+        </m:sSub>
+      </m:oMath>
+      <w:r>
+        <w:rPr>
+          <w:rFonts w:eastAsiaTheme="minorEastAsia" w:cstheme="minorHAnsi"/>
+        </w:rPr>
+        <w:t xml:space="preserve"> are the values of </w:t>
+      </w:r>
+      <m:oMath>
+        <m:r>
+          <w:rPr>
+            <w:rFonts w:ascii="Cambria Math" w:eastAsiaTheme="minorEastAsia" w:hAnsi="Cambria Math" w:cstheme="minorHAnsi"/>
+          </w:rPr>
+          <m:t>k</m:t>
+        </m:r>
+      </m:oMath>
+      <w:r>
+        <w:rPr>
+          <w:rFonts w:eastAsiaTheme="minorEastAsia" w:cstheme="minorHAnsi"/>
+        </w:rPr>
+        <w:t xml:space="preserve"> explanatory variables for observation </w:t>
+      </w:r>
+      <m:oMath>
+        <m:r>
+          <w:rPr>
+            <w:rFonts w:ascii="Cambria Math" w:eastAsiaTheme="minorEastAsia" w:hAnsi="Cambria Math" w:cstheme="minorHAnsi"/>
+          </w:rPr>
+          <m:t>t</m:t>
+        </m:r>
+      </m:oMath>
+      <w:r>
+        <w:rPr>
+          <w:rFonts w:eastAsiaTheme="minorEastAsia" w:cstheme="minorHAnsi"/>
+        </w:rPr>
+        <w:t xml:space="preserve"> in cluster </w:t>
+      </w:r>
+      <m:oMath>
+        <m:r>
+          <w:rPr>
+            <w:rFonts w:ascii="Cambria Math" w:eastAsiaTheme="minorEastAsia" w:hAnsi="Cambria Math" w:cstheme="minorHAnsi"/>
+          </w:rPr>
+          <m:t>i</m:t>
+        </m:r>
+      </m:oMath>
+      <w:r>
+        <w:rPr>
+          <w:rFonts w:eastAsiaTheme="minorEastAsia" w:cstheme="minorHAnsi"/>
+        </w:rPr>
+        <w:t xml:space="preserve">, with corresponding beta coefficients </w:t>
+      </w:r>
+      <m:oMath>
+        <m:sSub>
+          <m:sSubPr>
+            <m:ctrlPr>
+              <w:rPr>
+                <w:rFonts w:ascii="Cambria Math" w:eastAsiaTheme="minorEastAsia" w:hAnsi="Cambria Math" w:cstheme="minorHAnsi"/>
+                <w:i/>
+              </w:rPr>
+            </m:ctrlPr>
+          </m:sSubPr>
+          <m:e>
+            <m:r>
+              <m:rPr>
+                <m:sty m:val="p"/>
+              </m:rPr>
+              <w:rPr>
+                <w:rFonts w:ascii="Cambria Math" w:eastAsiaTheme="minorEastAsia" w:hAnsi="Cambria Math" w:cstheme="minorHAnsi"/>
+              </w:rPr>
+              <m:t>β</m:t>
+            </m:r>
+            <m:ctrlPr>
+              <w:rPr>
+                <w:rFonts w:ascii="Cambria Math" w:eastAsiaTheme="minorEastAsia" w:hAnsi="Cambria Math" w:cstheme="minorHAnsi"/>
+              </w:rPr>
+            </m:ctrlPr>
+          </m:e>
+          <m:sub>
+            <m:r>
+              <w:rPr>
+                <w:rFonts w:ascii="Cambria Math" w:eastAsiaTheme="minorEastAsia" w:hAnsi="Cambria Math" w:cstheme="minorHAnsi"/>
+              </w:rPr>
+              <m:t>k</m:t>
+            </m:r>
+          </m:sub>
+        </m:sSub>
+      </m:oMath>
+      <w:r>
+        <w:rPr>
+          <w:rFonts w:eastAsiaTheme="minorEastAsia" w:cstheme="minorHAnsi"/>
+        </w:rPr>
+        <w:t xml:space="preserve">. Here </w:t>
+      </w:r>
+      <m:oMath>
+        <m:sSub>
+          <m:sSubPr>
+            <m:ctrlPr>
+              <w:rPr>
+                <w:rFonts w:ascii="Cambria Math" w:eastAsiaTheme="minorEastAsia" w:hAnsi="Cambria Math" w:cstheme="minorHAnsi"/>
+                <w:i/>
+              </w:rPr>
+            </m:ctrlPr>
+          </m:sSubPr>
+          <m:e>
+            <m:r>
+              <w:rPr>
+                <w:rFonts w:ascii="Cambria Math" w:eastAsiaTheme="minorEastAsia" w:hAnsi="Cambria Math" w:cstheme="minorHAnsi"/>
+              </w:rPr>
+              <m:t>u</m:t>
+            </m:r>
+          </m:e>
+          <m:sub>
+            <m:r>
+              <w:rPr>
+                <w:rFonts w:ascii="Cambria Math" w:eastAsiaTheme="minorEastAsia" w:hAnsi="Cambria Math" w:cstheme="minorHAnsi"/>
+              </w:rPr>
+              <m:t>i</m:t>
+            </m:r>
+          </m:sub>
+        </m:sSub>
+      </m:oMath>
+      <w:r>
+        <w:rPr>
+          <w:rFonts w:eastAsiaTheme="minorEastAsia" w:cstheme="minorHAnsi"/>
+        </w:rPr>
+        <w:t xml:space="preserve"> follows a normal distribution with variance </w:t>
+      </w:r>
+      <m:oMath>
+        <m:sSubSup>
+          <m:sSubSupPr>
+            <m:ctrlPr>
+              <w:rPr>
+                <w:rFonts w:ascii="Cambria Math" w:eastAsiaTheme="minorEastAsia" w:hAnsi="Cambria Math" w:cstheme="minorHAnsi"/>
+                <w:i/>
+              </w:rPr>
+            </m:ctrlPr>
+          </m:sSubSupPr>
+          <m:e>
+            <m:r>
+              <m:rPr>
+                <m:sty m:val="p"/>
+              </m:rPr>
+              <w:rPr>
+                <w:rFonts w:ascii="Cambria Math" w:eastAsiaTheme="minorEastAsia" w:hAnsi="Cambria Math" w:cstheme="minorHAnsi"/>
+              </w:rPr>
+              <m:t>σ</m:t>
+            </m:r>
+            <m:ctrlPr>
+              <w:rPr>
+                <w:rFonts w:ascii="Cambria Math" w:eastAsiaTheme="minorEastAsia" w:hAnsi="Cambria Math" w:cstheme="minorHAnsi"/>
+              </w:rPr>
+            </m:ctrlPr>
+          </m:e>
+          <m:sub>
+            <m:r>
+              <w:rPr>
+                <w:rFonts w:ascii="Cambria Math" w:eastAsiaTheme="minorEastAsia" w:hAnsi="Cambria Math" w:cstheme="minorHAnsi"/>
+              </w:rPr>
+              <m:t>u</m:t>
+            </m:r>
+          </m:sub>
+          <m:sup>
+            <m:r>
+              <w:rPr>
+                <w:rFonts w:ascii="Cambria Math" w:eastAsiaTheme="minorEastAsia" w:hAnsi="Cambria Math" w:cstheme="minorHAnsi"/>
+              </w:rPr>
+              <m:t>2</m:t>
+            </m:r>
+          </m:sup>
+        </m:sSubSup>
+      </m:oMath>
+      <w:r>
+        <w:rPr>
+          <w:rFonts w:eastAsiaTheme="minorEastAsia" w:cstheme="minorHAnsi"/>
+        </w:rPr>
+        <w:t xml:space="preserve">, which describes how individual intercepts scatter around the population-average intercept.  Including </w:t>
+      </w:r>
+      <m:oMath>
+        <m:sSub>
+          <m:sSubPr>
+            <m:ctrlPr>
+              <w:rPr>
+                <w:rFonts w:ascii="Cambria Math" w:eastAsiaTheme="minorEastAsia" w:hAnsi="Cambria Math" w:cstheme="minorHAnsi"/>
+                <w:i/>
+              </w:rPr>
+            </m:ctrlPr>
+          </m:sSubPr>
+          <m:e>
+            <m:r>
+              <w:rPr>
+                <w:rFonts w:ascii="Cambria Math" w:eastAsiaTheme="minorEastAsia" w:hAnsi="Cambria Math" w:cstheme="minorHAnsi"/>
+              </w:rPr>
+              <m:t>u</m:t>
+            </m:r>
+          </m:e>
+          <m:sub>
+            <m:r>
+              <w:rPr>
+                <w:rFonts w:ascii="Cambria Math" w:eastAsiaTheme="minorEastAsia" w:hAnsi="Cambria Math" w:cstheme="minorHAnsi"/>
+              </w:rPr>
+              <m:t>i</m:t>
+            </m:r>
+          </m:sub>
+        </m:sSub>
+      </m:oMath>
+      <w:r>
+        <w:rPr>
+          <w:rFonts w:eastAsiaTheme="minorEastAsia" w:cstheme="minorHAnsi"/>
+        </w:rPr>
+        <w:t xml:space="preserve"> in the model addresses the fact that responses within the same cluster (e.g. repeated measures within the same subject) tend to be more similar than responses from different clusters.  Agresti (2010) further </w:t>
+      </w:r>
+      <w:r>
+        <w:rPr>
+          <w:rFonts w:eastAsiaTheme="minorEastAsia" w:cstheme="minorHAnsi"/>
+        </w:rPr>
+        <w:lastRenderedPageBreak/>
+        <w:t xml:space="preserve">notes that subjects with large positive </w:t>
+      </w:r>
+      <m:oMath>
+        <m:sSub>
+          <m:sSubPr>
+            <m:ctrlPr>
+              <w:rPr>
+                <w:rFonts w:ascii="Cambria Math" w:eastAsiaTheme="minorEastAsia" w:hAnsi="Cambria Math" w:cstheme="minorHAnsi"/>
+                <w:i/>
+              </w:rPr>
+            </m:ctrlPr>
+          </m:sSubPr>
+          <m:e>
+            <m:r>
+              <w:rPr>
+                <w:rFonts w:ascii="Cambria Math" w:eastAsiaTheme="minorEastAsia" w:hAnsi="Cambria Math" w:cstheme="minorHAnsi"/>
+              </w:rPr>
+              <m:t>u</m:t>
+            </m:r>
+          </m:e>
+          <m:sub>
+            <m:r>
+              <w:rPr>
+                <w:rFonts w:ascii="Cambria Math" w:eastAsiaTheme="minorEastAsia" w:hAnsi="Cambria Math" w:cstheme="minorHAnsi"/>
+              </w:rPr>
+              <m:t>i</m:t>
+            </m:r>
+          </m:sub>
+        </m:sSub>
+      </m:oMath>
+      <w:r>
+        <w:rPr>
+          <w:rFonts w:eastAsiaTheme="minorEastAsia" w:cstheme="minorHAnsi"/>
+        </w:rPr>
+        <w:t xml:space="preserve"> tend to be more likely to fall into the upper categories of the ordinal scale, where the converse (subjects with negative </w:t>
+      </w:r>
+      <m:oMath>
+        <m:sSub>
+          <m:sSubPr>
+            <m:ctrlPr>
+              <w:rPr>
+                <w:rFonts w:ascii="Cambria Math" w:eastAsiaTheme="minorEastAsia" w:hAnsi="Cambria Math" w:cstheme="minorHAnsi"/>
+                <w:i/>
+              </w:rPr>
+            </m:ctrlPr>
+          </m:sSubPr>
+          <m:e>
+            <m:r>
+              <w:rPr>
+                <w:rFonts w:ascii="Cambria Math" w:eastAsiaTheme="minorEastAsia" w:hAnsi="Cambria Math" w:cstheme="minorHAnsi"/>
+              </w:rPr>
+              <m:t>u</m:t>
+            </m:r>
+          </m:e>
+          <m:sub>
+            <m:r>
+              <w:rPr>
+                <w:rFonts w:ascii="Cambria Math" w:eastAsiaTheme="minorEastAsia" w:hAnsi="Cambria Math" w:cstheme="minorHAnsi"/>
+              </w:rPr>
+              <m:t>i</m:t>
+            </m:r>
+          </m:sub>
+        </m:sSub>
+      </m:oMath>
+      <w:r>
+        <w:rPr>
+          <w:rFonts w:eastAsiaTheme="minorEastAsia" w:cstheme="minorHAnsi"/>
+        </w:rPr>
+        <w:t xml:space="preserve"> tend to be in lower ordinal categories) also tends to be the case.  The above approach outlined by Agresti aligns with the multilevel framework outlined by Hedeker and Gibbons (1994), where the random intercepts provide a subject-level shift of the ordinal cut points, which accounts for within-cluster correlation.</w:t>
+      </w:r>
+    </w:p>
+    <w:p>
+      <w:pPr>
+        <w:spacing w:line="480" w:lineRule="auto"/>
+        <w:rPr>
+          <w:rFonts w:eastAsiaTheme="minorEastAsia" w:cstheme="minorHAnsi"/>
+        </w:rPr>
+      </w:pPr>
+      <w:r>
+        <w:rPr>
+          <w:rFonts w:eastAsiaTheme="minorEastAsia" w:cstheme="minorHAnsi"/>
+        </w:rPr>
+        <w:tab/>
+      </w:r>
+      <w:proofErr w:type="gramStart"/>
+      <w:r>
+        <w:rPr>
+          <w:rFonts w:eastAsiaTheme="minorEastAsia" w:cstheme="minorHAnsi"/>
+        </w:rPr>
+        <w:t>In a given</w:t>
+      </w:r>
+      <w:proofErr w:type="gramEnd"/>
+      <w:r>
+        <w:rPr>
+          <w:rFonts w:eastAsiaTheme="minorEastAsia" w:cstheme="minorHAnsi"/>
+        </w:rPr>
+        <w:t xml:space="preserve"> proportional-odds model, a positive coefficient </w:t>
+      </w:r>
+      <m:oMath>
+        <m:sSub>
+          <m:sSubPr>
+            <m:ctrlPr>
+              <w:rPr>
+                <w:rFonts w:ascii="Cambria Math" w:eastAsiaTheme="minorEastAsia" w:hAnsi="Cambria Math" w:cstheme="minorHAnsi"/>
+                <w:i/>
+              </w:rPr>
+            </m:ctrlPr>
+          </m:sSubPr>
+          <m:e>
+            <m:r>
+              <m:rPr>
+                <m:sty m:val="p"/>
+              </m:rPr>
+              <w:rPr>
+                <w:rFonts w:ascii="Cambria Math" w:eastAsiaTheme="minorEastAsia" w:hAnsi="Cambria Math" w:cstheme="minorHAnsi"/>
+              </w:rPr>
+              <m:t>β</m:t>
+            </m:r>
+            <m:ctrlPr>
+              <w:rPr>
+                <w:rFonts w:ascii="Cambria Math" w:eastAsiaTheme="minorEastAsia" w:hAnsi="Cambria Math" w:cstheme="minorHAnsi"/>
+              </w:rPr>
+            </m:ctrlPr>
+          </m:e>
+          <m:sub>
+            <m:r>
+              <w:rPr>
+                <w:rFonts w:ascii="Cambria Math" w:eastAsiaTheme="minorEastAsia" w:hAnsi="Cambria Math" w:cstheme="minorHAnsi"/>
+              </w:rPr>
+              <m:t>i</m:t>
+            </m:r>
+          </m:sub>
+        </m:sSub>
+      </m:oMath>
+      <w:r>
+        <w:rPr>
+          <w:rFonts w:eastAsiaTheme="minorEastAsia" w:cstheme="minorHAnsi"/>
+        </w:rPr>
+        <w:t xml:space="preserve"> for a categorical predictor </w:t>
+      </w:r>
+      <m:oMath>
+        <m:sSub>
+          <m:sSubPr>
+            <m:ctrlPr>
+              <w:rPr>
+                <w:rFonts w:ascii="Cambria Math" w:eastAsiaTheme="minorEastAsia" w:hAnsi="Cambria Math" w:cstheme="minorHAnsi"/>
+                <w:i/>
+              </w:rPr>
+            </m:ctrlPr>
+          </m:sSubPr>
+          <m:e>
+            <m:r>
+              <w:rPr>
+                <w:rFonts w:ascii="Cambria Math" w:eastAsiaTheme="minorEastAsia" w:hAnsi="Cambria Math" w:cstheme="minorHAnsi"/>
+              </w:rPr>
+              <m:t>x</m:t>
+            </m:r>
+          </m:e>
+          <m:sub>
+            <m:r>
+              <w:rPr>
+                <w:rFonts w:ascii="Cambria Math" w:eastAsiaTheme="minorEastAsia" w:hAnsi="Cambria Math" w:cstheme="minorHAnsi"/>
+              </w:rPr>
+              <m:t>i</m:t>
+            </m:r>
+          </m:sub>
+        </m:sSub>
+      </m:oMath>
+      <w:r>
+        <w:rPr>
+          <w:rFonts w:eastAsiaTheme="minorEastAsia" w:cstheme="minorHAnsi"/>
+        </w:rPr>
+        <w:t xml:space="preserve"> (e.g., a specific lung lobe compared to a reference lobe) indicates that observations in this category have higher odds of belonging to the more severe ordinal outcome category compared to the reference category.  We also have that </w:t>
+      </w:r>
+      <m:oMath>
+        <m:sSup>
+          <m:sSupPr>
+            <m:ctrlPr>
+              <w:rPr>
+                <w:rFonts w:ascii="Cambria Math" w:eastAsiaTheme="minorEastAsia" w:hAnsi="Cambria Math" w:cstheme="minorHAnsi"/>
+                <w:i/>
+              </w:rPr>
+            </m:ctrlPr>
+          </m:sSupPr>
+          <m:e>
+            <m:r>
+              <w:rPr>
+                <w:rFonts w:ascii="Cambria Math" w:eastAsiaTheme="minorEastAsia" w:hAnsi="Cambria Math" w:cstheme="minorHAnsi"/>
+              </w:rPr>
+              <m:t>e</m:t>
+            </m:r>
+          </m:e>
+          <m:sup>
+            <m:sSub>
+              <m:sSubPr>
+                <m:ctrlPr>
+                  <w:rPr>
+                    <w:rFonts w:ascii="Cambria Math" w:eastAsiaTheme="minorEastAsia" w:hAnsi="Cambria Math" w:cstheme="minorHAnsi"/>
+                    <w:i/>
+                  </w:rPr>
+                </m:ctrlPr>
+              </m:sSubPr>
+              <m:e>
+                <m:r>
+                  <m:rPr>
+                    <m:sty m:val="p"/>
+                  </m:rPr>
+                  <w:rPr>
+                    <w:rFonts w:ascii="Cambria Math" w:eastAsiaTheme="minorEastAsia" w:hAnsi="Cambria Math" w:cstheme="minorHAnsi"/>
+                  </w:rPr>
+                  <m:t>β</m:t>
+                </m:r>
+              </m:e>
+              <m:sub>
+                <m:r>
+                  <w:rPr>
+                    <w:rFonts w:ascii="Cambria Math" w:eastAsiaTheme="minorEastAsia" w:hAnsi="Cambria Math" w:cstheme="minorHAnsi"/>
+                  </w:rPr>
+                  <m:t>i</m:t>
+                </m:r>
+              </m:sub>
+            </m:sSub>
+          </m:sup>
+        </m:sSup>
+      </m:oMath>
+      <w:r>
+        <w:rPr>
+          <w:rFonts w:eastAsiaTheme="minorEastAsia" w:cstheme="minorHAnsi"/>
+        </w:rPr>
+        <w:t xml:space="preserve"> represents the odds ratio for being in outcome category </w:t>
+      </w:r>
+      <m:oMath>
+        <m:r>
+          <w:rPr>
+            <w:rFonts w:ascii="Cambria Math" w:eastAsiaTheme="minorEastAsia" w:hAnsi="Cambria Math" w:cstheme="minorHAnsi"/>
+          </w:rPr>
+          <m:t>j</m:t>
+        </m:r>
+      </m:oMath>
+      <w:r>
+        <w:rPr>
+          <w:rFonts w:eastAsiaTheme="minorEastAsia" w:cstheme="minorHAnsi"/>
+        </w:rPr>
+        <w:t xml:space="preserve"> or above.  As an example, if we have that </w:t>
+      </w:r>
+      <m:oMath>
+        <m:sSub>
+          <m:sSubPr>
+            <m:ctrlPr>
+              <w:rPr>
+                <w:rFonts w:ascii="Cambria Math" w:eastAsiaTheme="minorEastAsia" w:hAnsi="Cambria Math" w:cstheme="minorHAnsi"/>
+                <w:i/>
+              </w:rPr>
+            </m:ctrlPr>
+          </m:sSubPr>
+          <m:e>
+            <m:r>
+              <m:rPr>
+                <m:sty m:val="p"/>
+              </m:rPr>
+              <w:rPr>
+                <w:rFonts w:ascii="Cambria Math" w:eastAsiaTheme="minorEastAsia" w:hAnsi="Cambria Math" w:cstheme="minorHAnsi"/>
+              </w:rPr>
+              <m:t>β</m:t>
+            </m:r>
+            <m:ctrlPr>
+              <w:rPr>
+                <w:rFonts w:ascii="Cambria Math" w:eastAsiaTheme="minorEastAsia" w:hAnsi="Cambria Math" w:cstheme="minorHAnsi"/>
+              </w:rPr>
+            </m:ctrlPr>
+          </m:e>
+          <m:sub>
+            <m:r>
+              <w:rPr>
+                <w:rFonts w:ascii="Cambria Math" w:eastAsiaTheme="minorEastAsia" w:hAnsi="Cambria Math" w:cstheme="minorHAnsi"/>
+              </w:rPr>
+              <m:t>i</m:t>
+            </m:r>
+          </m:sub>
+        </m:sSub>
+        <m:r>
+          <w:rPr>
+            <w:rFonts w:ascii="Cambria Math" w:eastAsiaTheme="minorEastAsia" w:hAnsi="Cambria Math" w:cstheme="minorHAnsi"/>
+          </w:rPr>
+          <m:t>=0.5</m:t>
+        </m:r>
+      </m:oMath>
+      <w:r>
+        <w:rPr>
+          <w:rFonts w:eastAsiaTheme="minorEastAsia" w:cstheme="minorHAnsi"/>
+        </w:rPr>
+        <w:t xml:space="preserve">, then </w:t>
+      </w:r>
+      <m:oMath>
+        <m:sSup>
+          <m:sSupPr>
+            <m:ctrlPr>
+              <w:rPr>
+                <w:rFonts w:ascii="Cambria Math" w:eastAsiaTheme="minorEastAsia" w:hAnsi="Cambria Math" w:cstheme="minorHAnsi"/>
+                <w:i/>
+              </w:rPr>
+            </m:ctrlPr>
+          </m:sSupPr>
+          <m:e>
+            <m:r>
+              <w:rPr>
+                <w:rFonts w:ascii="Cambria Math" w:eastAsiaTheme="minorEastAsia" w:hAnsi="Cambria Math" w:cstheme="minorHAnsi"/>
+              </w:rPr>
+              <m:t>e</m:t>
+            </m:r>
+          </m:e>
+          <m:sup>
+            <m:r>
+              <w:rPr>
+                <w:rFonts w:ascii="Cambria Math" w:eastAsiaTheme="minorEastAsia" w:hAnsi="Cambria Math" w:cstheme="minorHAnsi"/>
+              </w:rPr>
+              <m:t>0.5</m:t>
+            </m:r>
+          </m:sup>
+        </m:sSup>
+        <m:r>
+          <m:rPr>
+            <m:sty m:val="p"/>
+          </m:rPr>
+          <w:rPr>
+            <w:rFonts w:ascii="Cambria Math" w:eastAsiaTheme="minorEastAsia" w:hAnsi="Cambria Math" w:cstheme="minorHAnsi"/>
+          </w:rPr>
+          <m:t>≈</m:t>
+        </m:r>
+        <m:r>
+          <w:rPr>
+            <w:rFonts w:ascii="Cambria Math" w:eastAsiaTheme="minorEastAsia" w:hAnsi="Cambria Math" w:cstheme="minorHAnsi"/>
+          </w:rPr>
+          <m:t>1.65</m:t>
+        </m:r>
+      </m:oMath>
+      <w:r>
+        <w:rPr>
+          <w:rFonts w:eastAsiaTheme="minorEastAsia" w:cstheme="minorHAnsi"/>
+        </w:rPr>
+        <w:t xml:space="preserve">, meaning the odds of being in a higher ordinal outcome category multiply by 1.65 when an observation falls in that category of </w:t>
+      </w:r>
+      <m:oMath>
+        <m:sSub>
+          <m:sSubPr>
+            <m:ctrlPr>
+              <w:rPr>
+                <w:rFonts w:ascii="Cambria Math" w:eastAsiaTheme="minorEastAsia" w:hAnsi="Cambria Math" w:cstheme="minorHAnsi"/>
+                <w:i/>
+              </w:rPr>
+            </m:ctrlPr>
+          </m:sSubPr>
+          <m:e>
+            <m:r>
+              <w:rPr>
+                <w:rFonts w:ascii="Cambria Math" w:eastAsiaTheme="minorEastAsia" w:hAnsi="Cambria Math" w:cstheme="minorHAnsi"/>
+              </w:rPr>
+              <m:t>x</m:t>
+            </m:r>
+          </m:e>
+          <m:sub>
+            <m:r>
+              <w:rPr>
+                <w:rFonts w:ascii="Cambria Math" w:eastAsiaTheme="minorEastAsia" w:hAnsi="Cambria Math" w:cstheme="minorHAnsi"/>
+              </w:rPr>
+              <m:t>i</m:t>
+            </m:r>
+          </m:sub>
+        </m:sSub>
+      </m:oMath>
+      <w:r>
+        <w:rPr>
+          <w:rFonts w:eastAsiaTheme="minorEastAsia" w:cstheme="minorHAnsi"/>
+        </w:rPr>
+        <w:t xml:space="preserve">.  The converse is also true; a negative </w:t>
+      </w:r>
+      <m:oMath>
+        <m:sSub>
+          <m:sSubPr>
+            <m:ctrlPr>
+              <w:rPr>
+                <w:rFonts w:ascii="Cambria Math" w:eastAsiaTheme="minorEastAsia" w:hAnsi="Cambria Math" w:cstheme="minorHAnsi"/>
+                <w:i/>
+              </w:rPr>
+            </m:ctrlPr>
+          </m:sSubPr>
+          <m:e>
+            <m:r>
+              <m:rPr>
+                <m:sty m:val="p"/>
+              </m:rPr>
+              <w:rPr>
+                <w:rFonts w:ascii="Cambria Math" w:eastAsiaTheme="minorEastAsia" w:hAnsi="Cambria Math" w:cstheme="minorHAnsi"/>
+              </w:rPr>
+              <m:t>β</m:t>
+            </m:r>
+            <m:ctrlPr>
+              <w:rPr>
+                <w:rFonts w:ascii="Cambria Math" w:eastAsiaTheme="minorEastAsia" w:hAnsi="Cambria Math" w:cstheme="minorHAnsi"/>
+              </w:rPr>
+            </m:ctrlPr>
+          </m:e>
+          <m:sub>
+            <m:r>
+              <w:rPr>
+                <w:rFonts w:ascii="Cambria Math" w:eastAsiaTheme="minorEastAsia" w:hAnsi="Cambria Math" w:cstheme="minorHAnsi"/>
+              </w:rPr>
+              <m:t>i</m:t>
+            </m:r>
+          </m:sub>
+        </m:sSub>
+      </m:oMath>
+      <w:r>
+        <w:rPr>
+          <w:rFonts w:eastAsiaTheme="minorEastAsia" w:cstheme="minorHAnsi"/>
+        </w:rPr>
+        <w:t xml:space="preserve"> implies that the category </w:t>
+      </w:r>
+      <m:oMath>
+        <m:sSub>
+          <m:sSubPr>
+            <m:ctrlPr>
+              <w:rPr>
+                <w:rFonts w:ascii="Cambria Math" w:eastAsiaTheme="minorEastAsia" w:hAnsi="Cambria Math" w:cstheme="minorHAnsi"/>
+                <w:i/>
+              </w:rPr>
+            </m:ctrlPr>
+          </m:sSubPr>
+          <m:e>
+            <m:r>
+              <w:rPr>
+                <w:rFonts w:ascii="Cambria Math" w:eastAsiaTheme="minorEastAsia" w:hAnsi="Cambria Math" w:cstheme="minorHAnsi"/>
+              </w:rPr>
+              <m:t>x</m:t>
+            </m:r>
+          </m:e>
+          <m:sub>
+            <m:r>
+              <w:rPr>
+                <w:rFonts w:ascii="Cambria Math" w:eastAsiaTheme="minorEastAsia" w:hAnsi="Cambria Math" w:cstheme="minorHAnsi"/>
+              </w:rPr>
+              <m:t>i</m:t>
+            </m:r>
+          </m:sub>
+        </m:sSub>
+      </m:oMath>
+      <w:r>
+        <w:rPr>
+          <w:rFonts w:eastAsiaTheme="minorEastAsia" w:cstheme="minorHAnsi"/>
+        </w:rPr>
+        <w:t xml:space="preserve"> has lower probability of being in the higher-severity ordinal outcome levels.  As the proportional-odds assumption uses one slope </w:t>
+      </w:r>
+      <m:oMath>
+        <m:sSub>
+          <m:sSubPr>
+            <m:ctrlPr>
+              <w:rPr>
+                <w:rFonts w:ascii="Cambria Math" w:eastAsiaTheme="minorEastAsia" w:hAnsi="Cambria Math" w:cstheme="minorHAnsi"/>
+                <w:i/>
+              </w:rPr>
+            </m:ctrlPr>
+          </m:sSubPr>
+          <m:e>
+            <m:r>
+              <m:rPr>
+                <m:sty m:val="p"/>
+              </m:rPr>
+              <w:rPr>
+                <w:rFonts w:ascii="Cambria Math" w:eastAsiaTheme="minorEastAsia" w:hAnsi="Cambria Math" w:cstheme="minorHAnsi"/>
+              </w:rPr>
+              <m:t>β</m:t>
+            </m:r>
+            <m:ctrlPr>
+              <w:rPr>
+                <w:rFonts w:ascii="Cambria Math" w:eastAsiaTheme="minorEastAsia" w:hAnsi="Cambria Math" w:cstheme="minorHAnsi"/>
+              </w:rPr>
+            </m:ctrlPr>
+          </m:e>
+          <m:sub>
+            <m:r>
+              <w:rPr>
+                <w:rFonts w:ascii="Cambria Math" w:eastAsiaTheme="minorEastAsia" w:hAnsi="Cambria Math" w:cstheme="minorHAnsi"/>
+              </w:rPr>
+              <m:t>i</m:t>
+            </m:r>
+          </m:sub>
+        </m:sSub>
+      </m:oMath>
+      <w:r>
+        <w:rPr>
+          <w:rFonts w:eastAsiaTheme="minorEastAsia" w:cstheme="minorHAnsi"/>
+        </w:rPr>
+        <w:t xml:space="preserve"> across all </w:t>
+      </w:r>
+      <w:proofErr w:type="gramStart"/>
+      <w:r>
+        <w:rPr>
+          <w:rFonts w:eastAsiaTheme="minorEastAsia" w:cstheme="minorHAnsi"/>
+        </w:rPr>
+        <w:t>category</w:t>
+      </w:r>
+      <w:proofErr w:type="gramEnd"/>
+      <w:r>
+        <w:rPr>
+          <w:rFonts w:eastAsiaTheme="minorEastAsia" w:cstheme="minorHAnsi"/>
+        </w:rPr>
+        <w:t xml:space="preserve"> cut points, the odds-ratio interpretation is the same across each cumulative split of the ordinal scale.</w:t>
+      </w:r>
+    </w:p>
+    <w:p>
+      <w:pPr>
+        <w:spacing w:line="480" w:lineRule="auto"/>
+        <w:rPr>
+          <w:rFonts w:eastAsiaTheme="minorEastAsia" w:cstheme="minorHAnsi"/>
+        </w:rPr>
+      </w:pPr>
+      <w:r>
+        <w:rPr>
+          <w:rFonts w:eastAsiaTheme="minorEastAsia" w:cstheme="minorHAnsi"/>
+        </w:rPr>
+        <w:tab/>
+      </w:r>
+      <w:r>
+        <w:t xml:space="preserve">For our study’s ordinal outcomes, subjects’ disease severity is grouped into four ordered categories: “0” indicating no presence of the specified CT feature of interest in the given lobe, “1” indicating less than 25% involvement of the given lobe with the CT feature of interest, “2” indicating between 25 and 50% involvement of the given lobe with the CT feature of interest, and “3” indicating more than 50% involvement of the given lobe with the CT feature of interest.  Fitting a proportional-odds model to our data allows us to capture how predictor variables (in our case, which lobe of the lung and which rater is assessing it) affect the likelihood of moving into more severe disease categories.  For example, a significant positive coefficient on a specific lobe would indicate that this lobe is associated with a higher probability of falling into more severe disease categories relative to other lobes.  </w:t>
+      </w:r>
+    </w:p>
+    <w:p>
+      <w:pPr>
+        <w:spacing w:line="480" w:lineRule="auto"/>
+        <w:rPr>
+          <w:rFonts w:eastAsiaTheme="minorEastAsia" w:cstheme="minorHAnsi"/>
+        </w:rPr>
+      </w:pPr>
+      <w:r>
+        <w:rPr>
+          <w:rFonts w:eastAsiaTheme="minorEastAsia" w:cstheme="minorHAnsi"/>
+          <w:b/>
+          <w:bCs/>
+        </w:rPr>
+        <w:lastRenderedPageBreak/>
+        <w:t>Logistic Regression</w:t>
+      </w:r>
+    </w:p>
+    <w:p>
+      <w:pPr>
+        <w:spacing w:line="480" w:lineRule="auto"/>
+        <w:rPr>
+          <w:rFonts w:eastAsiaTheme="minorEastAsia" w:cstheme="minorHAnsi"/>
+        </w:rPr>
+      </w:pPr>
+      <w:r>
+        <w:rPr>
+          <w:rFonts w:eastAsiaTheme="minorEastAsia" w:cstheme="minorHAnsi"/>
+        </w:rPr>
+        <w:tab/>
+        <w:t xml:space="preserve">In contrast with ordinal logistic regression, which involves the analysis of ordinal outcomes, standard logistic regression is concerned with the analysis of dichotomous, or two-level, outcomes (e.g. “Yes or No” or “0 or 1”).  Logistic regression models can be understood and expressed in the form laid out by Hosmer et al. (2013): Let </w:t>
+      </w:r>
+      <m:oMath>
+        <m:r>
+          <w:rPr>
+            <w:rFonts w:ascii="Cambria Math" w:eastAsiaTheme="minorEastAsia" w:hAnsi="Cambria Math" w:cstheme="minorHAnsi"/>
+          </w:rPr>
+          <m:t>Y</m:t>
+        </m:r>
+      </m:oMath>
+      <w:r>
+        <w:rPr>
+          <w:rFonts w:eastAsiaTheme="minorEastAsia" w:cstheme="minorHAnsi"/>
+        </w:rPr>
+        <w:t xml:space="preserve"> be a binary outcome taking values 0 or </w:t>
+      </w:r>
+      <w:proofErr w:type="gramStart"/>
+      <w:r>
+        <w:rPr>
+          <w:rFonts w:eastAsiaTheme="minorEastAsia" w:cstheme="minorHAnsi"/>
+        </w:rPr>
+        <w:t>1, and</w:t>
+      </w:r>
+      <w:proofErr w:type="gramEnd"/>
+      <w:r>
+        <w:rPr>
+          <w:rFonts w:eastAsiaTheme="minorEastAsia" w:cstheme="minorHAnsi"/>
+        </w:rPr>
+        <w:t xml:space="preserve"> let </w:t>
+      </w:r>
+      <m:oMath>
+        <m:r>
+          <m:rPr>
+            <m:sty m:val="p"/>
+          </m:rPr>
+          <w:rPr>
+            <w:rFonts w:ascii="Cambria Math" w:eastAsiaTheme="minorEastAsia" w:hAnsi="Cambria Math" w:cstheme="minorHAnsi"/>
+          </w:rPr>
+          <m:t>π</m:t>
+        </m:r>
+        <m:d>
+          <m:dPr>
+            <m:ctrlPr>
+              <w:rPr>
+                <w:rFonts w:ascii="Cambria Math" w:eastAsiaTheme="minorEastAsia" w:hAnsi="Cambria Math" w:cstheme="minorHAnsi"/>
+                <w:i/>
+              </w:rPr>
+            </m:ctrlPr>
+          </m:dPr>
+          <m:e>
+            <m:r>
+              <w:rPr>
+                <w:rFonts w:ascii="Cambria Math" w:eastAsiaTheme="minorEastAsia" w:hAnsi="Cambria Math" w:cstheme="minorHAnsi"/>
+              </w:rPr>
+              <m:t>x</m:t>
+            </m:r>
+          </m:e>
+        </m:d>
+      </m:oMath>
+      <w:r>
+        <w:rPr>
+          <w:rFonts w:eastAsiaTheme="minorEastAsia" w:cstheme="minorHAnsi"/>
+        </w:rPr>
+        <w:t xml:space="preserve"> be the probability </w:t>
+      </w:r>
+      <m:oMath>
+        <m:r>
+          <w:rPr>
+            <w:rFonts w:ascii="Cambria Math" w:eastAsiaTheme="minorEastAsia" w:hAnsi="Cambria Math" w:cstheme="minorHAnsi"/>
+          </w:rPr>
+          <m:t>P</m:t>
+        </m:r>
+        <m:d>
+          <m:dPr>
+            <m:ctrlPr>
+              <w:rPr>
+                <w:rFonts w:ascii="Cambria Math" w:eastAsiaTheme="minorEastAsia" w:hAnsi="Cambria Math" w:cstheme="minorHAnsi"/>
+                <w:i/>
+              </w:rPr>
+            </m:ctrlPr>
+          </m:dPr>
+          <m:e>
+            <m:r>
+              <w:rPr>
+                <w:rFonts w:ascii="Cambria Math" w:eastAsiaTheme="minorEastAsia" w:hAnsi="Cambria Math" w:cstheme="minorHAnsi"/>
+              </w:rPr>
+              <m:t>Y=1</m:t>
+            </m:r>
+          </m:e>
+          <m:e>
+            <m:r>
+              <w:rPr>
+                <w:rFonts w:ascii="Cambria Math" w:eastAsiaTheme="minorEastAsia" w:hAnsi="Cambria Math" w:cstheme="minorHAnsi"/>
+              </w:rPr>
+              <m:t>x</m:t>
+            </m:r>
+          </m:e>
+        </m:d>
+      </m:oMath>
+      <w:r>
+        <w:rPr>
+          <w:rFonts w:eastAsiaTheme="minorEastAsia" w:cstheme="minorHAnsi"/>
+        </w:rPr>
+        <w:t>, where x is a vector of predictor variables.  For logistic regression, we let:</w:t>
+      </w:r>
+    </w:p>
+    <w:p>
+      <w:pPr>
+        <w:spacing w:line="480" w:lineRule="auto"/>
+        <w:jc w:val="center"/>
+        <w:rPr>
+          <w:rFonts w:eastAsiaTheme="minorEastAsia" w:cstheme="minorHAnsi"/>
+        </w:rPr>
+      </w:pPr>
+      <m:oMathPara>
+        <m:oMath>
+          <m:r>
+            <m:rPr>
+              <m:sty m:val="p"/>
+            </m:rPr>
+            <w:rPr>
+              <w:rFonts w:ascii="Cambria Math" w:eastAsiaTheme="minorEastAsia" w:hAnsi="Cambria Math" w:cstheme="minorHAnsi"/>
+            </w:rPr>
+            <m:t>π</m:t>
+          </m:r>
+          <m:d>
+            <m:dPr>
+              <m:ctrlPr>
+                <w:rPr>
+                  <w:rFonts w:ascii="Cambria Math" w:eastAsiaTheme="minorEastAsia" w:hAnsi="Cambria Math" w:cstheme="minorHAnsi"/>
+                  <w:i/>
+                </w:rPr>
+              </m:ctrlPr>
+            </m:dPr>
+            <m:e>
+              <m:r>
+                <w:rPr>
+                  <w:rFonts w:ascii="Cambria Math" w:eastAsiaTheme="minorEastAsia" w:hAnsi="Cambria Math" w:cstheme="minorHAnsi"/>
+                </w:rPr>
+                <m:t>x</m:t>
+              </m:r>
+            </m:e>
+          </m:d>
+          <m:r>
+            <w:rPr>
+              <w:rFonts w:ascii="Cambria Math" w:eastAsiaTheme="minorEastAsia" w:hAnsi="Cambria Math" w:cstheme="minorHAnsi"/>
+            </w:rPr>
+            <m:t>=</m:t>
+          </m:r>
+          <m:f>
+            <m:fPr>
+              <m:ctrlPr>
+                <w:rPr>
+                  <w:rFonts w:ascii="Cambria Math" w:eastAsiaTheme="minorEastAsia" w:hAnsi="Cambria Math" w:cstheme="minorHAnsi"/>
+                </w:rPr>
+              </m:ctrlPr>
+            </m:fPr>
+            <m:num>
+              <m:r>
+                <w:rPr>
+                  <w:rFonts w:ascii="Cambria Math" w:eastAsiaTheme="minorEastAsia" w:hAnsi="Cambria Math" w:cstheme="minorHAnsi"/>
+                </w:rPr>
+                <m:t>exp</m:t>
+              </m:r>
+              <m:d>
+                <m:dPr>
+                  <m:ctrlPr>
+                    <w:rPr>
+                      <w:rFonts w:ascii="Cambria Math" w:eastAsiaTheme="minorEastAsia" w:hAnsi="Cambria Math" w:cstheme="minorHAnsi"/>
+                      <w:i/>
+                    </w:rPr>
+                  </m:ctrlPr>
+                </m:dPr>
+                <m:e>
+                  <m:sSub>
+                    <m:sSubPr>
+                      <m:ctrlPr>
+                        <w:rPr>
+                          <w:rFonts w:ascii="Cambria Math" w:eastAsiaTheme="minorEastAsia" w:hAnsi="Cambria Math" w:cstheme="minorHAnsi"/>
+                          <w:i/>
+                        </w:rPr>
+                      </m:ctrlPr>
+                    </m:sSubPr>
+                    <m:e>
+                      <m:r>
+                        <m:rPr>
+                          <m:sty m:val="p"/>
+                        </m:rPr>
+                        <w:rPr>
+                          <w:rFonts w:ascii="Cambria Math" w:eastAsiaTheme="minorEastAsia" w:hAnsi="Cambria Math" w:cstheme="minorHAnsi"/>
+                        </w:rPr>
+                        <m:t>β</m:t>
+                      </m:r>
+                    </m:e>
+                    <m:sub>
+                      <m:r>
+                        <w:rPr>
+                          <w:rFonts w:ascii="Cambria Math" w:eastAsiaTheme="minorEastAsia" w:hAnsi="Cambria Math" w:cstheme="minorHAnsi"/>
+                        </w:rPr>
+                        <m:t>0</m:t>
+                      </m:r>
+                    </m:sub>
+                  </m:sSub>
+                  <m:r>
+                    <w:rPr>
+                      <w:rFonts w:ascii="Cambria Math" w:eastAsiaTheme="minorEastAsia" w:hAnsi="Cambria Math" w:cstheme="minorHAnsi"/>
+                    </w:rPr>
+                    <m:t>+</m:t>
+                  </m:r>
+                  <m:sSub>
+                    <m:sSubPr>
+                      <m:ctrlPr>
+                        <w:rPr>
+                          <w:rFonts w:ascii="Cambria Math" w:eastAsiaTheme="minorEastAsia" w:hAnsi="Cambria Math" w:cstheme="minorHAnsi"/>
+                          <w:i/>
+                        </w:rPr>
+                      </m:ctrlPr>
+                    </m:sSubPr>
+                    <m:e>
+                      <m:r>
+                        <m:rPr>
+                          <m:sty m:val="p"/>
+                        </m:rPr>
+                        <w:rPr>
+                          <w:rFonts w:ascii="Cambria Math" w:eastAsiaTheme="minorEastAsia" w:hAnsi="Cambria Math" w:cstheme="minorHAnsi"/>
+                        </w:rPr>
+                        <m:t>β</m:t>
+                      </m:r>
+                    </m:e>
+                    <m:sub>
+                      <m:r>
+                        <w:rPr>
+                          <w:rFonts w:ascii="Cambria Math" w:eastAsiaTheme="minorEastAsia" w:hAnsi="Cambria Math" w:cstheme="minorHAnsi"/>
+                        </w:rPr>
+                        <m:t>1</m:t>
+                      </m:r>
+                    </m:sub>
+                  </m:sSub>
+                  <m:r>
+                    <w:rPr>
+                      <w:rFonts w:ascii="Cambria Math" w:eastAsiaTheme="minorEastAsia" w:hAnsi="Cambria Math" w:cstheme="minorHAnsi"/>
+                    </w:rPr>
+                    <m:t>x</m:t>
+                  </m:r>
+                </m:e>
+              </m:d>
+              <m:ctrlPr>
+                <w:rPr>
+                  <w:rFonts w:ascii="Cambria Math" w:eastAsiaTheme="minorEastAsia" w:hAnsi="Cambria Math" w:cstheme="minorHAnsi"/>
+                  <w:i/>
+                </w:rPr>
+              </m:ctrlPr>
+            </m:num>
+            <m:den>
+              <m:r>
+                <w:rPr>
+                  <w:rFonts w:ascii="Cambria Math" w:eastAsiaTheme="minorEastAsia" w:hAnsi="Cambria Math" w:cstheme="minorHAnsi"/>
+                </w:rPr>
+                <m:t>1+exp</m:t>
+              </m:r>
+              <m:d>
+                <m:dPr>
+                  <m:ctrlPr>
+                    <w:rPr>
+                      <w:rFonts w:ascii="Cambria Math" w:eastAsiaTheme="minorEastAsia" w:hAnsi="Cambria Math" w:cstheme="minorHAnsi"/>
+                      <w:i/>
+                    </w:rPr>
+                  </m:ctrlPr>
+                </m:dPr>
+                <m:e>
+                  <m:sSub>
+                    <m:sSubPr>
+                      <m:ctrlPr>
+                        <w:rPr>
+                          <w:rFonts w:ascii="Cambria Math" w:eastAsiaTheme="minorEastAsia" w:hAnsi="Cambria Math" w:cstheme="minorHAnsi"/>
+                          <w:i/>
+                        </w:rPr>
+                      </m:ctrlPr>
+                    </m:sSubPr>
+                    <m:e>
+                      <m:r>
+                        <m:rPr>
+                          <m:sty m:val="p"/>
+                        </m:rPr>
+                        <w:rPr>
+                          <w:rFonts w:ascii="Cambria Math" w:eastAsiaTheme="minorEastAsia" w:hAnsi="Cambria Math" w:cstheme="minorHAnsi"/>
+                        </w:rPr>
+                        <m:t>β</m:t>
+                      </m:r>
+                    </m:e>
+                    <m:sub>
+                      <m:r>
+                        <w:rPr>
+                          <w:rFonts w:ascii="Cambria Math" w:eastAsiaTheme="minorEastAsia" w:hAnsi="Cambria Math" w:cstheme="minorHAnsi"/>
+                        </w:rPr>
+                        <m:t>0</m:t>
+                      </m:r>
+                    </m:sub>
+                  </m:sSub>
+                  <m:r>
+                    <w:rPr>
+                      <w:rFonts w:ascii="Cambria Math" w:eastAsiaTheme="minorEastAsia" w:hAnsi="Cambria Math" w:cstheme="minorHAnsi"/>
+                    </w:rPr>
+                    <m:t>+</m:t>
+                  </m:r>
+                  <m:sSub>
+                    <m:sSubPr>
+                      <m:ctrlPr>
+                        <w:rPr>
+                          <w:rFonts w:ascii="Cambria Math" w:eastAsiaTheme="minorEastAsia" w:hAnsi="Cambria Math" w:cstheme="minorHAnsi"/>
+                          <w:i/>
+                        </w:rPr>
+                      </m:ctrlPr>
+                    </m:sSubPr>
+                    <m:e>
+                      <m:r>
+                        <m:rPr>
+                          <m:sty m:val="p"/>
+                        </m:rPr>
+                        <w:rPr>
+                          <w:rFonts w:ascii="Cambria Math" w:eastAsiaTheme="minorEastAsia" w:hAnsi="Cambria Math" w:cstheme="minorHAnsi"/>
+                        </w:rPr>
+                        <m:t>β</m:t>
+                      </m:r>
+                    </m:e>
+                    <m:sub>
+                      <m:r>
+                        <w:rPr>
+                          <w:rFonts w:ascii="Cambria Math" w:eastAsiaTheme="minorEastAsia" w:hAnsi="Cambria Math" w:cstheme="minorHAnsi"/>
+                        </w:rPr>
+                        <m:t>1</m:t>
+                      </m:r>
+                    </m:sub>
+                  </m:sSub>
+                  <m:r>
+                    <w:rPr>
+                      <w:rFonts w:ascii="Cambria Math" w:eastAsiaTheme="minorEastAsia" w:hAnsi="Cambria Math" w:cstheme="minorHAnsi"/>
+                    </w:rPr>
+                    <m:t>x</m:t>
+                  </m:r>
+                </m:e>
+              </m:d>
+              <m:ctrlPr>
+                <w:rPr>
+                  <w:rFonts w:ascii="Cambria Math" w:eastAsiaTheme="minorEastAsia" w:hAnsi="Cambria Math" w:cstheme="minorHAnsi"/>
+                  <w:i/>
+                </w:rPr>
+              </m:ctrlPr>
+            </m:den>
+          </m:f>
+        </m:oMath>
+      </m:oMathPara>
+    </w:p>
+    <w:p>
+      <w:pPr>
+        <w:spacing w:line="480" w:lineRule="auto"/>
+        <w:rPr>
+          <w:rFonts w:eastAsiaTheme="minorEastAsia" w:cstheme="minorHAnsi"/>
+        </w:rPr>
+      </w:pPr>
+      <w:r>
+        <w:rPr>
+          <w:rFonts w:eastAsiaTheme="minorEastAsia" w:cstheme="minorHAnsi"/>
+        </w:rPr>
+        <w:t xml:space="preserve">which constrains </w:t>
+      </w:r>
+      <m:oMath>
+        <m:r>
+          <m:rPr>
+            <m:sty m:val="p"/>
+          </m:rPr>
+          <w:rPr>
+            <w:rFonts w:ascii="Cambria Math" w:eastAsiaTheme="minorEastAsia" w:hAnsi="Cambria Math" w:cstheme="minorHAnsi"/>
+          </w:rPr>
+          <m:t>π</m:t>
+        </m:r>
+        <m:d>
+          <m:dPr>
+            <m:ctrlPr>
+              <w:rPr>
+                <w:rFonts w:ascii="Cambria Math" w:eastAsiaTheme="minorEastAsia" w:hAnsi="Cambria Math" w:cstheme="minorHAnsi"/>
+                <w:i/>
+              </w:rPr>
+            </m:ctrlPr>
+          </m:dPr>
+          <m:e>
+            <m:r>
+              <w:rPr>
+                <w:rFonts w:ascii="Cambria Math" w:eastAsiaTheme="minorEastAsia" w:hAnsi="Cambria Math" w:cstheme="minorHAnsi"/>
+              </w:rPr>
+              <m:t>x</m:t>
+            </m:r>
+          </m:e>
+        </m:d>
+      </m:oMath>
+      <w:r>
+        <w:rPr>
+          <w:rFonts w:eastAsiaTheme="minorEastAsia" w:cstheme="minorHAnsi"/>
+        </w:rPr>
+        <w:t xml:space="preserve"> to remain in the interval (0,1) for all values of </w:t>
+      </w:r>
+      <m:oMath>
+        <m:r>
+          <w:rPr>
+            <w:rFonts w:ascii="Cambria Math" w:eastAsiaTheme="minorEastAsia" w:hAnsi="Cambria Math" w:cstheme="minorHAnsi"/>
+          </w:rPr>
+          <m:t>x</m:t>
+        </m:r>
+      </m:oMath>
+      <w:r>
+        <w:rPr>
+          <w:rFonts w:eastAsiaTheme="minorEastAsia" w:cstheme="minorHAnsi"/>
+        </w:rPr>
+        <w:t>.  Through taking the logit transformation, given by:</w:t>
+      </w:r>
+    </w:p>
+    <w:p>
+      <w:pPr>
+        <w:spacing w:line="480" w:lineRule="auto"/>
+        <w:jc w:val="center"/>
+        <w:rPr>
+          <w:rFonts w:eastAsiaTheme="minorEastAsia" w:cstheme="minorHAnsi"/>
+        </w:rPr>
+      </w:pPr>
+      <m:oMathPara>
+        <m:oMath>
+          <m:r>
+            <w:rPr>
+              <w:rFonts w:ascii="Cambria Math" w:eastAsiaTheme="minorEastAsia" w:hAnsi="Cambria Math" w:cstheme="minorHAnsi"/>
+            </w:rPr>
+            <m:t>g</m:t>
+          </m:r>
+          <m:d>
+            <m:dPr>
+              <m:ctrlPr>
+                <w:rPr>
+                  <w:rFonts w:ascii="Cambria Math" w:eastAsiaTheme="minorEastAsia" w:hAnsi="Cambria Math" w:cstheme="minorHAnsi"/>
+                  <w:i/>
+                </w:rPr>
+              </m:ctrlPr>
+            </m:dPr>
+            <m:e>
+              <m:r>
+                <w:rPr>
+                  <w:rFonts w:ascii="Cambria Math" w:eastAsiaTheme="minorEastAsia" w:hAnsi="Cambria Math" w:cstheme="minorHAnsi"/>
+                </w:rPr>
+                <m:t>x</m:t>
+              </m:r>
+            </m:e>
+          </m:d>
+          <m:r>
+            <w:rPr>
+              <w:rFonts w:ascii="Cambria Math" w:eastAsiaTheme="minorEastAsia" w:hAnsi="Cambria Math" w:cstheme="minorHAnsi"/>
+            </w:rPr>
+            <m:t>=log</m:t>
+          </m:r>
+          <m:d>
+            <m:dPr>
+              <m:begChr m:val="["/>
+              <m:endChr m:val="]"/>
+              <m:ctrlPr>
+                <w:rPr>
+                  <w:rFonts w:ascii="Cambria Math" w:eastAsiaTheme="minorEastAsia" w:hAnsi="Cambria Math" w:cstheme="minorHAnsi"/>
+                  <w:i/>
+                </w:rPr>
+              </m:ctrlPr>
+            </m:dPr>
+            <m:e>
+              <m:f>
+                <m:fPr>
+                  <m:ctrlPr>
+                    <w:rPr>
+                      <w:rFonts w:ascii="Cambria Math" w:eastAsiaTheme="minorEastAsia" w:hAnsi="Cambria Math" w:cstheme="minorHAnsi"/>
+                    </w:rPr>
+                  </m:ctrlPr>
+                </m:fPr>
+                <m:num>
+                  <m:r>
+                    <m:rPr>
+                      <m:sty m:val="p"/>
+                    </m:rPr>
+                    <w:rPr>
+                      <w:rFonts w:ascii="Cambria Math" w:eastAsiaTheme="minorEastAsia" w:hAnsi="Cambria Math" w:cstheme="minorHAnsi"/>
+                    </w:rPr>
+                    <m:t>π</m:t>
+                  </m:r>
+                  <m:d>
+                    <m:dPr>
+                      <m:ctrlPr>
+                        <w:rPr>
+                          <w:rFonts w:ascii="Cambria Math" w:eastAsiaTheme="minorEastAsia" w:hAnsi="Cambria Math" w:cstheme="minorHAnsi"/>
+                          <w:i/>
+                        </w:rPr>
+                      </m:ctrlPr>
+                    </m:dPr>
+                    <m:e>
+                      <m:r>
+                        <w:rPr>
+                          <w:rFonts w:ascii="Cambria Math" w:eastAsiaTheme="minorEastAsia" w:hAnsi="Cambria Math" w:cstheme="minorHAnsi"/>
+                        </w:rPr>
+                        <m:t>x</m:t>
+                      </m:r>
+                    </m:e>
+                  </m:d>
+                  <m:ctrlPr>
+                    <w:rPr>
+                      <w:rFonts w:ascii="Cambria Math" w:eastAsiaTheme="minorEastAsia" w:hAnsi="Cambria Math" w:cstheme="minorHAnsi"/>
+                      <w:i/>
+                    </w:rPr>
+                  </m:ctrlPr>
+                </m:num>
+                <m:den>
+                  <m:r>
+                    <w:rPr>
+                      <w:rFonts w:ascii="Cambria Math" w:eastAsiaTheme="minorEastAsia" w:hAnsi="Cambria Math" w:cstheme="minorHAnsi"/>
+                    </w:rPr>
+                    <m:t>1-</m:t>
+                  </m:r>
+                  <m:r>
+                    <m:rPr>
+                      <m:sty m:val="p"/>
+                    </m:rPr>
+                    <w:rPr>
+                      <w:rFonts w:ascii="Cambria Math" w:eastAsiaTheme="minorEastAsia" w:hAnsi="Cambria Math" w:cstheme="minorHAnsi"/>
+                    </w:rPr>
+                    <m:t>π</m:t>
+                  </m:r>
+                  <m:d>
+                    <m:dPr>
+                      <m:ctrlPr>
+                        <w:rPr>
+                          <w:rFonts w:ascii="Cambria Math" w:eastAsiaTheme="minorEastAsia" w:hAnsi="Cambria Math" w:cstheme="minorHAnsi"/>
+                          <w:i/>
+                        </w:rPr>
+                      </m:ctrlPr>
+                    </m:dPr>
+                    <m:e>
+                      <m:r>
+                        <w:rPr>
+                          <w:rFonts w:ascii="Cambria Math" w:eastAsiaTheme="minorEastAsia" w:hAnsi="Cambria Math" w:cstheme="minorHAnsi"/>
+                        </w:rPr>
+                        <m:t>x</m:t>
+                      </m:r>
+                    </m:e>
+                  </m:d>
+                  <m:ctrlPr>
+                    <w:rPr>
+                      <w:rFonts w:ascii="Cambria Math" w:eastAsiaTheme="minorEastAsia" w:hAnsi="Cambria Math" w:cstheme="minorHAnsi"/>
+                      <w:i/>
+                    </w:rPr>
+                  </m:ctrlPr>
+                </m:den>
+              </m:f>
+            </m:e>
+          </m:d>
+          <m:r>
+            <w:rPr>
+              <w:rFonts w:ascii="Cambria Math" w:eastAsiaTheme="minorEastAsia" w:hAnsi="Cambria Math" w:cstheme="minorHAnsi"/>
+            </w:rPr>
+            <m:t>=</m:t>
+          </m:r>
+          <m:sSub>
+            <m:sSubPr>
+              <m:ctrlPr>
+                <w:rPr>
+                  <w:rFonts w:ascii="Cambria Math" w:eastAsiaTheme="minorEastAsia" w:hAnsi="Cambria Math" w:cstheme="minorHAnsi"/>
+                  <w:i/>
+                </w:rPr>
+              </m:ctrlPr>
+            </m:sSubPr>
+            <m:e>
+              <m:r>
+                <m:rPr>
+                  <m:sty m:val="p"/>
+                </m:rPr>
+                <w:rPr>
+                  <w:rFonts w:ascii="Cambria Math" w:eastAsiaTheme="minorEastAsia" w:hAnsi="Cambria Math" w:cstheme="minorHAnsi"/>
+                </w:rPr>
+                <m:t>β</m:t>
+              </m:r>
+            </m:e>
+            <m:sub>
+              <m:r>
+                <w:rPr>
+                  <w:rFonts w:ascii="Cambria Math" w:eastAsiaTheme="minorEastAsia" w:hAnsi="Cambria Math" w:cstheme="minorHAnsi"/>
+                </w:rPr>
+                <m:t>0</m:t>
+              </m:r>
+            </m:sub>
+          </m:sSub>
+          <m:r>
+            <w:rPr>
+              <w:rFonts w:ascii="Cambria Math" w:eastAsiaTheme="minorEastAsia" w:hAnsi="Cambria Math" w:cstheme="minorHAnsi"/>
+            </w:rPr>
+            <m:t>+</m:t>
+          </m:r>
+          <m:sSub>
+            <m:sSubPr>
+              <m:ctrlPr>
+                <w:rPr>
+                  <w:rFonts w:ascii="Cambria Math" w:eastAsiaTheme="minorEastAsia" w:hAnsi="Cambria Math" w:cstheme="minorHAnsi"/>
+                  <w:i/>
+                </w:rPr>
+              </m:ctrlPr>
+            </m:sSubPr>
+            <m:e>
+              <m:r>
+                <m:rPr>
+                  <m:sty m:val="p"/>
+                </m:rPr>
+                <w:rPr>
+                  <w:rFonts w:ascii="Cambria Math" w:eastAsiaTheme="minorEastAsia" w:hAnsi="Cambria Math" w:cstheme="minorHAnsi"/>
+                </w:rPr>
+                <m:t>β</m:t>
+              </m:r>
+            </m:e>
+            <m:sub>
+              <m:r>
+                <w:rPr>
+                  <w:rFonts w:ascii="Cambria Math" w:eastAsiaTheme="minorEastAsia" w:hAnsi="Cambria Math" w:cstheme="minorHAnsi"/>
+                </w:rPr>
+                <m:t>1</m:t>
+              </m:r>
+            </m:sub>
+          </m:sSub>
+          <m:r>
+            <w:rPr>
+              <w:rFonts w:ascii="Cambria Math" w:eastAsiaTheme="minorEastAsia" w:hAnsi="Cambria Math" w:cstheme="minorHAnsi"/>
+            </w:rPr>
+            <m:t>x</m:t>
+          </m:r>
+        </m:oMath>
+      </m:oMathPara>
+    </w:p>
+    <w:p>
+      <w:pPr>
+        <w:spacing w:line="480" w:lineRule="auto"/>
+        <w:rPr>
+          <w:rFonts w:eastAsiaTheme="minorEastAsia" w:cstheme="minorHAnsi"/>
+        </w:rPr>
+      </w:pPr>
+      <w:proofErr w:type="gramStart"/>
+      <w:r>
+        <w:rPr>
+          <w:rFonts w:eastAsiaTheme="minorEastAsia" w:cstheme="minorHAnsi"/>
+        </w:rPr>
+        <w:t>we</w:t>
+      </w:r>
+      <w:proofErr w:type="gramEnd"/>
+      <w:r>
+        <w:rPr>
+          <w:rFonts w:eastAsiaTheme="minorEastAsia" w:cstheme="minorHAnsi"/>
+        </w:rPr>
+        <w:t xml:space="preserve"> </w:t>
+      </w:r>
+      <w:proofErr w:type="gramStart"/>
+      <w:r>
+        <w:rPr>
+          <w:rFonts w:eastAsiaTheme="minorEastAsia" w:cstheme="minorHAnsi"/>
+        </w:rPr>
+        <w:t>get</w:t>
+      </w:r>
+      <w:proofErr w:type="gramEnd"/>
+      <w:r>
+        <w:rPr>
+          <w:rFonts w:eastAsiaTheme="minorEastAsia" w:cstheme="minorHAnsi"/>
+        </w:rPr>
+        <w:t xml:space="preserve"> a linear relationship with the parameters </w:t>
+      </w:r>
+      <m:oMath>
+        <m:sSub>
+          <m:sSubPr>
+            <m:ctrlPr>
+              <w:rPr>
+                <w:rFonts w:ascii="Cambria Math" w:eastAsiaTheme="minorEastAsia" w:hAnsi="Cambria Math" w:cstheme="minorHAnsi"/>
+                <w:i/>
+              </w:rPr>
+            </m:ctrlPr>
+          </m:sSubPr>
+          <m:e>
+            <m:r>
+              <m:rPr>
+                <m:sty m:val="p"/>
+              </m:rPr>
+              <w:rPr>
+                <w:rFonts w:ascii="Cambria Math" w:eastAsiaTheme="minorEastAsia" w:hAnsi="Cambria Math" w:cstheme="minorHAnsi"/>
+              </w:rPr>
+              <m:t>β</m:t>
+            </m:r>
+            <m:ctrlPr>
+              <w:rPr>
+                <w:rFonts w:ascii="Cambria Math" w:eastAsiaTheme="minorEastAsia" w:hAnsi="Cambria Math" w:cstheme="minorHAnsi"/>
+              </w:rPr>
+            </m:ctrlPr>
+          </m:e>
+          <m:sub>
+            <m:r>
+              <w:rPr>
+                <w:rFonts w:ascii="Cambria Math" w:eastAsiaTheme="minorEastAsia" w:hAnsi="Cambria Math" w:cstheme="minorHAnsi"/>
+              </w:rPr>
+              <m:t>i</m:t>
+            </m:r>
+          </m:sub>
+        </m:sSub>
+      </m:oMath>
+      <w:r>
+        <w:rPr>
+          <w:rFonts w:eastAsiaTheme="minorEastAsia" w:cstheme="minorHAnsi"/>
+        </w:rPr>
+        <w:t xml:space="preserve">.  This is conceptually like standard linear regression, but the outcome </w:t>
+      </w:r>
+      <m:oMath>
+        <m:r>
+          <w:rPr>
+            <w:rFonts w:ascii="Cambria Math" w:eastAsiaTheme="minorEastAsia" w:hAnsi="Cambria Math" w:cstheme="minorHAnsi"/>
+          </w:rPr>
+          <m:t>Y</m:t>
+        </m:r>
+      </m:oMath>
+      <w:r>
+        <w:rPr>
+          <w:rFonts w:eastAsiaTheme="minorEastAsia" w:cstheme="minorHAnsi"/>
+        </w:rPr>
+        <w:t xml:space="preserve"> now follows a Bernoulli, rather than a normal, distribution.</w:t>
+      </w:r>
+    </w:p>
+    <w:p>
+      <w:pPr>
+        <w:spacing w:line="480" w:lineRule="auto"/>
+        <w:rPr>
+          <w:rFonts w:eastAsiaTheme="minorEastAsia" w:cstheme="minorHAnsi"/>
+        </w:rPr>
+      </w:pPr>
+      <w:r>
+        <w:rPr>
+          <w:rFonts w:eastAsiaTheme="minorEastAsia" w:cstheme="minorHAnsi"/>
+        </w:rPr>
+        <w:tab/>
+      </w:r>
+      <w:proofErr w:type="gramStart"/>
+      <w:r>
+        <w:rPr>
+          <w:rFonts w:eastAsiaTheme="minorEastAsia" w:cstheme="minorHAnsi"/>
+        </w:rPr>
+        <w:t>Also</w:t>
+      </w:r>
+      <w:proofErr w:type="gramEnd"/>
+      <w:r>
+        <w:rPr>
+          <w:rFonts w:eastAsiaTheme="minorEastAsia" w:cstheme="minorHAnsi"/>
+        </w:rPr>
+        <w:t xml:space="preserve"> by Hosmer et al. (2013), we know that </w:t>
+      </w:r>
+      <m:oMath>
+        <m:r>
+          <w:rPr>
+            <w:rFonts w:ascii="Cambria Math" w:eastAsiaTheme="minorEastAsia" w:hAnsi="Cambria Math" w:cstheme="minorHAnsi"/>
+          </w:rPr>
+          <m:t>Y</m:t>
+        </m:r>
+      </m:oMath>
+      <w:r>
+        <w:rPr>
+          <w:rFonts w:eastAsiaTheme="minorEastAsia" w:cstheme="minorHAnsi"/>
+        </w:rPr>
+        <w:t xml:space="preserve"> follows a binomial process with mean </w:t>
+      </w:r>
+      <m:oMath>
+        <m:r>
+          <m:rPr>
+            <m:sty m:val="p"/>
+          </m:rPr>
+          <w:rPr>
+            <w:rFonts w:ascii="Cambria Math" w:eastAsiaTheme="minorEastAsia" w:hAnsi="Cambria Math" w:cstheme="minorHAnsi"/>
+          </w:rPr>
+          <m:t>π</m:t>
+        </m:r>
+        <m:d>
+          <m:dPr>
+            <m:ctrlPr>
+              <w:rPr>
+                <w:rFonts w:ascii="Cambria Math" w:eastAsiaTheme="minorEastAsia" w:hAnsi="Cambria Math" w:cstheme="minorHAnsi"/>
+                <w:i/>
+              </w:rPr>
+            </m:ctrlPr>
+          </m:dPr>
+          <m:e>
+            <m:r>
+              <w:rPr>
+                <w:rFonts w:ascii="Cambria Math" w:eastAsiaTheme="minorEastAsia" w:hAnsi="Cambria Math" w:cstheme="minorHAnsi"/>
+              </w:rPr>
+              <m:t>x</m:t>
+            </m:r>
+          </m:e>
+        </m:d>
+      </m:oMath>
+      <w:r>
+        <w:rPr>
+          <w:rFonts w:eastAsiaTheme="minorEastAsia" w:cstheme="minorHAnsi"/>
+        </w:rPr>
+        <w:t xml:space="preserve">, and as we stated before that </w:t>
+      </w:r>
+      <m:oMath>
+        <m:r>
+          <w:rPr>
+            <w:rFonts w:ascii="Cambria Math" w:eastAsiaTheme="minorEastAsia" w:hAnsi="Cambria Math" w:cstheme="minorHAnsi"/>
+          </w:rPr>
+          <m:t>P</m:t>
+        </m:r>
+        <m:d>
+          <m:dPr>
+            <m:ctrlPr>
+              <w:rPr>
+                <w:rFonts w:ascii="Cambria Math" w:eastAsiaTheme="minorEastAsia" w:hAnsi="Cambria Math" w:cstheme="minorHAnsi"/>
+                <w:i/>
+              </w:rPr>
+            </m:ctrlPr>
+          </m:dPr>
+          <m:e>
+            <m:r>
+              <w:rPr>
+                <w:rFonts w:ascii="Cambria Math" w:eastAsiaTheme="minorEastAsia" w:hAnsi="Cambria Math" w:cstheme="minorHAnsi"/>
+              </w:rPr>
+              <m:t>Y=1</m:t>
+            </m:r>
+          </m:e>
+          <m:e>
+            <m:r>
+              <w:rPr>
+                <w:rFonts w:ascii="Cambria Math" w:eastAsiaTheme="minorEastAsia" w:hAnsi="Cambria Math" w:cstheme="minorHAnsi"/>
+              </w:rPr>
+              <m:t>x</m:t>
+            </m:r>
+          </m:e>
+        </m:d>
+        <m:r>
+          <w:rPr>
+            <w:rFonts w:ascii="Cambria Math" w:eastAsiaTheme="minorEastAsia" w:hAnsi="Cambria Math" w:cstheme="minorHAnsi"/>
+          </w:rPr>
+          <m:t>=</m:t>
+        </m:r>
+        <m:r>
+          <m:rPr>
+            <m:sty m:val="p"/>
+          </m:rPr>
+          <w:rPr>
+            <w:rFonts w:ascii="Cambria Math" w:eastAsiaTheme="minorEastAsia" w:hAnsi="Cambria Math" w:cstheme="minorHAnsi"/>
+          </w:rPr>
+          <m:t>π</m:t>
+        </m:r>
+        <m:d>
+          <m:dPr>
+            <m:ctrlPr>
+              <w:rPr>
+                <w:rFonts w:ascii="Cambria Math" w:eastAsiaTheme="minorEastAsia" w:hAnsi="Cambria Math" w:cstheme="minorHAnsi"/>
+                <w:i/>
+              </w:rPr>
+            </m:ctrlPr>
+          </m:dPr>
+          <m:e>
+            <m:r>
+              <w:rPr>
+                <w:rFonts w:ascii="Cambria Math" w:eastAsiaTheme="minorEastAsia" w:hAnsi="Cambria Math" w:cstheme="minorHAnsi"/>
+              </w:rPr>
+              <m:t>x</m:t>
+            </m:r>
+          </m:e>
+        </m:d>
+      </m:oMath>
+      <w:r>
+        <w:rPr>
+          <w:rFonts w:eastAsiaTheme="minorEastAsia" w:cstheme="minorHAnsi"/>
+        </w:rPr>
+        <w:t xml:space="preserve">, we also have that </w:t>
+      </w:r>
+      <m:oMath>
+        <m:r>
+          <w:rPr>
+            <w:rFonts w:ascii="Cambria Math" w:eastAsiaTheme="minorEastAsia" w:hAnsi="Cambria Math" w:cstheme="minorHAnsi"/>
+          </w:rPr>
+          <m:t>P</m:t>
+        </m:r>
+        <m:d>
+          <m:dPr>
+            <m:ctrlPr>
+              <w:rPr>
+                <w:rFonts w:ascii="Cambria Math" w:eastAsiaTheme="minorEastAsia" w:hAnsi="Cambria Math" w:cstheme="minorHAnsi"/>
+                <w:i/>
+              </w:rPr>
+            </m:ctrlPr>
+          </m:dPr>
+          <m:e>
+            <m:r>
+              <w:rPr>
+                <w:rFonts w:ascii="Cambria Math" w:eastAsiaTheme="minorEastAsia" w:hAnsi="Cambria Math" w:cstheme="minorHAnsi"/>
+              </w:rPr>
+              <m:t>Y=0</m:t>
+            </m:r>
+          </m:e>
+          <m:e>
+            <m:r>
+              <w:rPr>
+                <w:rFonts w:ascii="Cambria Math" w:eastAsiaTheme="minorEastAsia" w:hAnsi="Cambria Math" w:cstheme="minorHAnsi"/>
+              </w:rPr>
+              <m:t>x</m:t>
+            </m:r>
+          </m:e>
+        </m:d>
+        <m:r>
+          <w:rPr>
+            <w:rFonts w:ascii="Cambria Math" w:eastAsiaTheme="minorEastAsia" w:hAnsi="Cambria Math" w:cstheme="minorHAnsi"/>
+          </w:rPr>
+          <m:t>=1-</m:t>
+        </m:r>
+        <m:r>
+          <m:rPr>
+            <m:sty m:val="p"/>
+          </m:rPr>
+          <w:rPr>
+            <w:rFonts w:ascii="Cambria Math" w:eastAsiaTheme="minorEastAsia" w:hAnsi="Cambria Math" w:cstheme="minorHAnsi"/>
+          </w:rPr>
+          <m:t>π</m:t>
+        </m:r>
+        <m:d>
+          <m:dPr>
+            <m:ctrlPr>
+              <w:rPr>
+                <w:rFonts w:ascii="Cambria Math" w:eastAsiaTheme="minorEastAsia" w:hAnsi="Cambria Math" w:cstheme="minorHAnsi"/>
+                <w:i/>
+              </w:rPr>
+            </m:ctrlPr>
+          </m:dPr>
+          <m:e>
+            <m:r>
+              <w:rPr>
+                <w:rFonts w:ascii="Cambria Math" w:eastAsiaTheme="minorEastAsia" w:hAnsi="Cambria Math" w:cstheme="minorHAnsi"/>
+              </w:rPr>
+              <m:t>x</m:t>
+            </m:r>
+          </m:e>
+        </m:d>
+      </m:oMath>
+      <w:r>
+        <w:rPr>
+          <w:rFonts w:eastAsiaTheme="minorEastAsia" w:cstheme="minorHAnsi"/>
+        </w:rPr>
+        <w:t xml:space="preserve">.  Since </w:t>
+      </w:r>
+      <m:oMath>
+        <m:sSup>
+          <m:sSupPr>
+            <m:ctrlPr>
+              <w:rPr>
+                <w:rFonts w:ascii="Cambria Math" w:eastAsiaTheme="minorEastAsia" w:hAnsi="Cambria Math" w:cstheme="minorHAnsi"/>
+                <w:i/>
+              </w:rPr>
+            </m:ctrlPr>
+          </m:sSupPr>
+          <m:e>
+            <m:r>
+              <w:rPr>
+                <w:rFonts w:ascii="Cambria Math" w:eastAsiaTheme="minorEastAsia" w:hAnsi="Cambria Math" w:cstheme="minorHAnsi"/>
+              </w:rPr>
+              <m:t>Y</m:t>
+            </m:r>
+          </m:e>
+          <m:sup>
+            <m:r>
+              <w:rPr>
+                <w:rFonts w:ascii="Cambria Math" w:eastAsiaTheme="minorEastAsia" w:hAnsi="Cambria Math" w:cstheme="minorHAnsi"/>
+              </w:rPr>
+              <m:t>2</m:t>
+            </m:r>
+          </m:sup>
+        </m:sSup>
+        <m:r>
+          <w:rPr>
+            <w:rFonts w:ascii="Cambria Math" w:eastAsiaTheme="minorEastAsia" w:hAnsi="Cambria Math" w:cstheme="minorHAnsi"/>
+          </w:rPr>
+          <m:t>=Y</m:t>
+        </m:r>
+      </m:oMath>
+      <w:r>
+        <w:rPr>
+          <w:rFonts w:eastAsiaTheme="minorEastAsia" w:cstheme="minorHAnsi"/>
+        </w:rPr>
+        <w:t xml:space="preserve"> for </w:t>
+      </w:r>
+      <m:oMath>
+        <m:r>
+          <w:rPr>
+            <w:rFonts w:ascii="Cambria Math" w:eastAsiaTheme="minorEastAsia" w:hAnsi="Cambria Math" w:cstheme="minorHAnsi"/>
+          </w:rPr>
+          <m:t>Y=0,1</m:t>
+        </m:r>
+      </m:oMath>
+      <w:r>
+        <w:rPr>
+          <w:rFonts w:eastAsiaTheme="minorEastAsia" w:cstheme="minorHAnsi"/>
+        </w:rPr>
+        <w:t xml:space="preserve">, we thus have that that </w:t>
+      </w:r>
+      <m:oMath>
+        <m:r>
+          <w:rPr>
+            <w:rFonts w:ascii="Cambria Math" w:eastAsiaTheme="minorEastAsia" w:hAnsi="Cambria Math" w:cstheme="minorHAnsi"/>
+          </w:rPr>
+          <m:t>Var</m:t>
+        </m:r>
+        <m:d>
+          <m:dPr>
+            <m:ctrlPr>
+              <w:rPr>
+                <w:rFonts w:ascii="Cambria Math" w:eastAsiaTheme="minorEastAsia" w:hAnsi="Cambria Math" w:cstheme="minorHAnsi"/>
+                <w:i/>
+              </w:rPr>
+            </m:ctrlPr>
+          </m:dPr>
+          <m:e>
+            <m:r>
+              <w:rPr>
+                <w:rFonts w:ascii="Cambria Math" w:eastAsiaTheme="minorEastAsia" w:hAnsi="Cambria Math" w:cstheme="minorHAnsi"/>
+              </w:rPr>
+              <m:t>Y</m:t>
+            </m:r>
+          </m:e>
+        </m:d>
+        <m:r>
+          <w:rPr>
+            <w:rFonts w:ascii="Cambria Math" w:eastAsiaTheme="minorEastAsia" w:hAnsi="Cambria Math" w:cstheme="minorHAnsi"/>
+          </w:rPr>
+          <m:t>=E</m:t>
+        </m:r>
+        <m:d>
+          <m:dPr>
+            <m:ctrlPr>
+              <w:rPr>
+                <w:rFonts w:ascii="Cambria Math" w:eastAsiaTheme="minorEastAsia" w:hAnsi="Cambria Math" w:cstheme="minorHAnsi"/>
+                <w:i/>
+              </w:rPr>
+            </m:ctrlPr>
+          </m:dPr>
+          <m:e>
+            <m:sSup>
+              <m:sSupPr>
+                <m:ctrlPr>
+                  <w:rPr>
+                    <w:rFonts w:ascii="Cambria Math" w:eastAsiaTheme="minorEastAsia" w:hAnsi="Cambria Math" w:cstheme="minorHAnsi"/>
+                    <w:i/>
+                  </w:rPr>
+                </m:ctrlPr>
+              </m:sSupPr>
+              <m:e>
+                <m:r>
+                  <w:rPr>
+                    <w:rFonts w:ascii="Cambria Math" w:eastAsiaTheme="minorEastAsia" w:hAnsi="Cambria Math" w:cstheme="minorHAnsi"/>
+                  </w:rPr>
+                  <m:t>Y</m:t>
+                </m:r>
+              </m:e>
+              <m:sup>
+                <m:r>
+                  <w:rPr>
+                    <w:rFonts w:ascii="Cambria Math" w:eastAsiaTheme="minorEastAsia" w:hAnsi="Cambria Math" w:cstheme="minorHAnsi"/>
+                  </w:rPr>
+                  <m:t>2</m:t>
+                </m:r>
+              </m:sup>
+            </m:sSup>
+          </m:e>
+        </m:d>
+        <m:r>
+          <w:rPr>
+            <w:rFonts w:ascii="Cambria Math" w:eastAsiaTheme="minorEastAsia" w:hAnsi="Cambria Math" w:cstheme="minorHAnsi"/>
+          </w:rPr>
+          <m:t>-E</m:t>
+        </m:r>
+        <m:sSup>
+          <m:sSupPr>
+            <m:ctrlPr>
+              <w:rPr>
+                <w:rFonts w:ascii="Cambria Math" w:eastAsiaTheme="minorEastAsia" w:hAnsi="Cambria Math" w:cstheme="minorHAnsi"/>
+                <w:i/>
+              </w:rPr>
+            </m:ctrlPr>
+          </m:sSupPr>
+          <m:e>
+            <m:d>
+              <m:dPr>
+                <m:ctrlPr>
+                  <w:rPr>
+                    <w:rFonts w:ascii="Cambria Math" w:eastAsiaTheme="minorEastAsia" w:hAnsi="Cambria Math" w:cstheme="minorHAnsi"/>
+                    <w:i/>
+                  </w:rPr>
+                </m:ctrlPr>
+              </m:dPr>
+              <m:e>
+                <m:r>
+                  <w:rPr>
+                    <w:rFonts w:ascii="Cambria Math" w:eastAsiaTheme="minorEastAsia" w:hAnsi="Cambria Math" w:cstheme="minorHAnsi"/>
+                  </w:rPr>
+                  <m:t>Y</m:t>
+                </m:r>
+              </m:e>
+            </m:d>
+          </m:e>
+          <m:sup>
+            <m:r>
+              <w:rPr>
+                <w:rFonts w:ascii="Cambria Math" w:eastAsiaTheme="minorEastAsia" w:hAnsi="Cambria Math" w:cstheme="minorHAnsi"/>
+              </w:rPr>
+              <m:t>2</m:t>
+            </m:r>
+          </m:sup>
+        </m:sSup>
+        <m:r>
+          <w:rPr>
+            <w:rFonts w:ascii="Cambria Math" w:eastAsiaTheme="minorEastAsia" w:hAnsi="Cambria Math" w:cstheme="minorHAnsi"/>
+          </w:rPr>
+          <m:t>=</m:t>
+        </m:r>
+        <m:r>
+          <m:rPr>
+            <m:sty m:val="p"/>
+          </m:rPr>
+          <w:rPr>
+            <w:rFonts w:ascii="Cambria Math" w:eastAsiaTheme="minorEastAsia" w:hAnsi="Cambria Math" w:cstheme="minorHAnsi"/>
+          </w:rPr>
+          <m:t>π</m:t>
+        </m:r>
+        <m:d>
+          <m:dPr>
+            <m:ctrlPr>
+              <w:rPr>
+                <w:rFonts w:ascii="Cambria Math" w:eastAsiaTheme="minorEastAsia" w:hAnsi="Cambria Math" w:cstheme="minorHAnsi"/>
+                <w:i/>
+              </w:rPr>
+            </m:ctrlPr>
+          </m:dPr>
+          <m:e>
+            <m:r>
+              <w:rPr>
+                <w:rFonts w:ascii="Cambria Math" w:eastAsiaTheme="minorEastAsia" w:hAnsi="Cambria Math" w:cstheme="minorHAnsi"/>
+              </w:rPr>
+              <m:t>x</m:t>
+            </m:r>
+          </m:e>
+        </m:d>
+        <m:r>
+          <w:rPr>
+            <w:rFonts w:ascii="Cambria Math" w:eastAsiaTheme="minorEastAsia" w:hAnsi="Cambria Math" w:cstheme="minorHAnsi"/>
+          </w:rPr>
+          <m:t>-</m:t>
+        </m:r>
+        <m:sSup>
+          <m:sSupPr>
+            <m:ctrlPr>
+              <w:rPr>
+                <w:rFonts w:ascii="Cambria Math" w:eastAsiaTheme="minorEastAsia" w:hAnsi="Cambria Math" w:cstheme="minorHAnsi"/>
+                <w:i/>
+              </w:rPr>
+            </m:ctrlPr>
+          </m:sSupPr>
+          <m:e>
+            <m:d>
+              <m:dPr>
+                <m:ctrlPr>
+                  <w:rPr>
+                    <w:rFonts w:ascii="Cambria Math" w:eastAsiaTheme="minorEastAsia" w:hAnsi="Cambria Math" w:cstheme="minorHAnsi"/>
+                    <w:i/>
+                  </w:rPr>
+                </m:ctrlPr>
+              </m:dPr>
+              <m:e>
+                <m:r>
+                  <m:rPr>
+                    <m:sty m:val="p"/>
+                  </m:rPr>
+                  <w:rPr>
+                    <w:rFonts w:ascii="Cambria Math" w:eastAsiaTheme="minorEastAsia" w:hAnsi="Cambria Math" w:cstheme="minorHAnsi"/>
+                  </w:rPr>
+                  <m:t>π</m:t>
+                </m:r>
+                <m:d>
+                  <m:dPr>
+                    <m:ctrlPr>
+                      <w:rPr>
+                        <w:rFonts w:ascii="Cambria Math" w:eastAsiaTheme="minorEastAsia" w:hAnsi="Cambria Math" w:cstheme="minorHAnsi"/>
+                        <w:i/>
+                      </w:rPr>
+                    </m:ctrlPr>
+                  </m:dPr>
+                  <m:e>
+                    <m:r>
+                      <w:rPr>
+                        <w:rFonts w:ascii="Cambria Math" w:eastAsiaTheme="minorEastAsia" w:hAnsi="Cambria Math" w:cstheme="minorHAnsi"/>
+                      </w:rPr>
+                      <m:t>x</m:t>
+                    </m:r>
+                  </m:e>
+                </m:d>
+              </m:e>
+            </m:d>
+          </m:e>
+          <m:sup>
+            <m:r>
+              <w:rPr>
+                <w:rFonts w:ascii="Cambria Math" w:eastAsiaTheme="minorEastAsia" w:hAnsi="Cambria Math" w:cstheme="minorHAnsi"/>
+              </w:rPr>
+              <m:t>2</m:t>
+            </m:r>
+          </m:sup>
+        </m:sSup>
+        <m:r>
+          <w:rPr>
+            <w:rFonts w:ascii="Cambria Math" w:eastAsiaTheme="minorEastAsia" w:hAnsi="Cambria Math" w:cstheme="minorHAnsi"/>
+          </w:rPr>
+          <m:t>=</m:t>
+        </m:r>
+        <m:r>
+          <m:rPr>
+            <m:sty m:val="p"/>
+          </m:rPr>
+          <w:rPr>
+            <w:rFonts w:ascii="Cambria Math" w:eastAsiaTheme="minorEastAsia" w:hAnsi="Cambria Math" w:cstheme="minorHAnsi"/>
+          </w:rPr>
+          <m:t>π</m:t>
+        </m:r>
+        <m:d>
+          <m:dPr>
+            <m:ctrlPr>
+              <w:rPr>
+                <w:rFonts w:ascii="Cambria Math" w:eastAsiaTheme="minorEastAsia" w:hAnsi="Cambria Math" w:cstheme="minorHAnsi"/>
+                <w:i/>
+              </w:rPr>
+            </m:ctrlPr>
+          </m:dPr>
+          <m:e>
+            <m:r>
+              <w:rPr>
+                <w:rFonts w:ascii="Cambria Math" w:eastAsiaTheme="minorEastAsia" w:hAnsi="Cambria Math" w:cstheme="minorHAnsi"/>
+              </w:rPr>
+              <m:t>x</m:t>
+            </m:r>
+          </m:e>
+        </m:d>
+        <m:d>
+          <m:dPr>
+            <m:ctrlPr>
+              <w:rPr>
+                <w:rFonts w:ascii="Cambria Math" w:eastAsiaTheme="minorEastAsia" w:hAnsi="Cambria Math" w:cstheme="minorHAnsi"/>
+                <w:i/>
+              </w:rPr>
+            </m:ctrlPr>
+          </m:dPr>
+          <m:e>
+            <m:r>
+              <w:rPr>
+                <w:rFonts w:ascii="Cambria Math" w:eastAsiaTheme="minorEastAsia" w:hAnsi="Cambria Math" w:cstheme="minorHAnsi"/>
+              </w:rPr>
+              <m:t>1-</m:t>
+            </m:r>
+            <m:r>
+              <m:rPr>
+                <m:sty m:val="p"/>
+              </m:rPr>
+              <w:rPr>
+                <w:rFonts w:ascii="Cambria Math" w:eastAsiaTheme="minorEastAsia" w:hAnsi="Cambria Math" w:cstheme="minorHAnsi"/>
+              </w:rPr>
+              <m:t>π</m:t>
+            </m:r>
+            <m:d>
+              <m:dPr>
+                <m:ctrlPr>
+                  <w:rPr>
+                    <w:rFonts w:ascii="Cambria Math" w:eastAsiaTheme="minorEastAsia" w:hAnsi="Cambria Math" w:cstheme="minorHAnsi"/>
+                    <w:i/>
+                  </w:rPr>
+                </m:ctrlPr>
+              </m:dPr>
+              <m:e>
+                <m:r>
+                  <w:rPr>
+                    <w:rFonts w:ascii="Cambria Math" w:eastAsiaTheme="minorEastAsia" w:hAnsi="Cambria Math" w:cstheme="minorHAnsi"/>
+                  </w:rPr>
+                  <m:t>x</m:t>
+                </m:r>
+              </m:e>
+            </m:d>
+          </m:e>
+        </m:d>
+      </m:oMath>
+      <w:r>
+        <w:rPr>
+          <w:rFonts w:eastAsiaTheme="minorEastAsia" w:cstheme="minorHAnsi"/>
+        </w:rPr>
+        <w:t xml:space="preserve"> which depends on  </w:t>
+      </w:r>
+      <m:oMath>
+        <m:r>
+          <w:rPr>
+            <w:rFonts w:ascii="Cambria Math" w:eastAsiaTheme="minorEastAsia" w:hAnsi="Cambria Math" w:cstheme="minorHAnsi"/>
+          </w:rPr>
+          <m:t>x</m:t>
+        </m:r>
+      </m:oMath>
+      <w:r>
+        <w:rPr>
+          <w:rFonts w:eastAsiaTheme="minorEastAsia" w:cstheme="minorHAnsi"/>
+        </w:rPr>
+        <w:t xml:space="preserve">, unlike with linear regression.  We typically estimate parameters through maximum likelihood methods, providing coefficient estimates </w:t>
+      </w:r>
+      <m:oMath>
+        <m:acc>
+          <m:accPr>
+            <m:ctrlPr>
+              <w:rPr>
+                <w:rFonts w:ascii="Cambria Math" w:eastAsiaTheme="minorEastAsia" w:hAnsi="Cambria Math" w:cstheme="minorHAnsi"/>
+              </w:rPr>
+            </m:ctrlPr>
+          </m:accPr>
+          <m:e>
+            <m:sSub>
+              <m:sSubPr>
+                <m:ctrlPr>
+                  <w:rPr>
+                    <w:rFonts w:ascii="Cambria Math" w:eastAsiaTheme="minorEastAsia" w:hAnsi="Cambria Math" w:cstheme="minorHAnsi"/>
+                  </w:rPr>
+                </m:ctrlPr>
+              </m:sSubPr>
+              <m:e>
+                <m:r>
+                  <m:rPr>
+                    <m:sty m:val="p"/>
+                  </m:rPr>
+                  <w:rPr>
+                    <w:rFonts w:ascii="Cambria Math" w:eastAsiaTheme="minorEastAsia" w:hAnsi="Cambria Math" w:cstheme="minorHAnsi"/>
+                  </w:rPr>
+                  <m:t>β</m:t>
+                </m:r>
+              </m:e>
+              <m:sub>
+                <m:r>
+                  <m:rPr>
+                    <m:sty m:val="p"/>
+                  </m:rPr>
+                  <w:rPr>
+                    <w:rFonts w:ascii="Cambria Math" w:eastAsiaTheme="minorEastAsia" w:hAnsi="Cambria Math" w:cstheme="minorHAnsi"/>
+                  </w:rPr>
+                  <m:t>0</m:t>
+                </m:r>
+              </m:sub>
+            </m:sSub>
+          </m:e>
+        </m:acc>
+        <m:r>
+          <w:rPr>
+            <w:rFonts w:ascii="Cambria Math" w:eastAsiaTheme="minorEastAsia" w:hAnsi="Cambria Math" w:cstheme="minorHAnsi"/>
+          </w:rPr>
+          <m:t>,</m:t>
+        </m:r>
+        <m:acc>
+          <m:accPr>
+            <m:ctrlPr>
+              <w:rPr>
+                <w:rFonts w:ascii="Cambria Math" w:eastAsiaTheme="minorEastAsia" w:hAnsi="Cambria Math" w:cstheme="minorHAnsi"/>
+              </w:rPr>
+            </m:ctrlPr>
+          </m:accPr>
+          <m:e>
+            <m:sSub>
+              <m:sSubPr>
+                <m:ctrlPr>
+                  <w:rPr>
+                    <w:rFonts w:ascii="Cambria Math" w:eastAsiaTheme="minorEastAsia" w:hAnsi="Cambria Math" w:cstheme="minorHAnsi"/>
+                  </w:rPr>
+                </m:ctrlPr>
+              </m:sSubPr>
+              <m:e>
+                <m:r>
+                  <m:rPr>
+                    <m:sty m:val="p"/>
+                  </m:rPr>
+                  <w:rPr>
+                    <w:rFonts w:ascii="Cambria Math" w:eastAsiaTheme="minorEastAsia" w:hAnsi="Cambria Math" w:cstheme="minorHAnsi"/>
+                  </w:rPr>
+                  <m:t>β</m:t>
+                </m:r>
+              </m:e>
+              <m:sub>
+                <m:r>
+                  <m:rPr>
+                    <m:sty m:val="p"/>
+                  </m:rPr>
+                  <w:rPr>
+                    <w:rFonts w:ascii="Cambria Math" w:eastAsiaTheme="minorEastAsia" w:hAnsi="Cambria Math" w:cstheme="minorHAnsi"/>
+                  </w:rPr>
+                  <m:t>1</m:t>
+                </m:r>
+              </m:sub>
+            </m:sSub>
+          </m:e>
+        </m:acc>
+        <m:r>
+          <w:rPr>
+            <w:rFonts w:ascii="Cambria Math" w:eastAsiaTheme="minorEastAsia" w:hAnsi="Cambria Math" w:cstheme="minorHAnsi"/>
+          </w:rPr>
+          <m:t>,</m:t>
+        </m:r>
+      </m:oMath>
+      <w:r>
+        <w:rPr>
+          <w:rFonts w:eastAsiaTheme="minorEastAsia" w:cstheme="minorHAnsi"/>
+        </w:rPr>
+        <w:t xml:space="preserve"> … which maximize the probability of the observed data under the logistic model.</w:t>
+      </w:r>
+    </w:p>
+    <w:p>
+      <w:pPr>
+        <w:spacing w:line="480" w:lineRule="auto"/>
+        <w:rPr>
+          <w:rFonts w:eastAsiaTheme="minorEastAsia" w:cstheme="minorHAnsi"/>
+        </w:rPr>
+      </w:pPr>
+      <w:r>
+        <w:rPr>
+          <w:rFonts w:eastAsiaTheme="minorEastAsia" w:cstheme="minorHAnsi"/>
+        </w:rPr>
+        <w:tab/>
+      </w:r>
+      <w:proofErr w:type="gramStart"/>
+      <w:r>
+        <w:rPr>
+          <w:rFonts w:eastAsiaTheme="minorEastAsia" w:cstheme="minorHAnsi"/>
+        </w:rPr>
+        <w:t>Similar to</w:t>
+      </w:r>
+      <w:proofErr w:type="gramEnd"/>
+      <w:r>
+        <w:rPr>
+          <w:rFonts w:eastAsiaTheme="minorEastAsia" w:cstheme="minorHAnsi"/>
+        </w:rPr>
+        <w:t xml:space="preserve"> our random-effects extensions to ordinal logistic models, binary logistic regression can also include random effects to account for unobserved heterogeneity or within-cluster correlation.  As </w:t>
+      </w:r>
+      <w:r>
+        <w:rPr>
+          <w:rFonts w:eastAsiaTheme="minorEastAsia" w:cstheme="minorHAnsi"/>
+        </w:rPr>
+        <w:lastRenderedPageBreak/>
+        <w:t xml:space="preserve">outlined by Larsen et al. (2000), let </w:t>
+      </w:r>
+      <m:oMath>
+        <m:sSub>
+          <m:sSubPr>
+            <m:ctrlPr>
+              <w:rPr>
+                <w:rFonts w:ascii="Cambria Math" w:eastAsiaTheme="minorEastAsia" w:hAnsi="Cambria Math" w:cstheme="minorHAnsi"/>
+                <w:i/>
+              </w:rPr>
+            </m:ctrlPr>
+          </m:sSubPr>
+          <m:e>
+            <m:r>
+              <w:rPr>
+                <w:rFonts w:ascii="Cambria Math" w:eastAsiaTheme="minorEastAsia" w:hAnsi="Cambria Math" w:cstheme="minorHAnsi"/>
+              </w:rPr>
+              <m:t>Y</m:t>
+            </m:r>
+          </m:e>
+          <m:sub>
+            <m:r>
+              <w:rPr>
+                <w:rFonts w:ascii="Cambria Math" w:eastAsiaTheme="minorEastAsia" w:hAnsi="Cambria Math" w:cstheme="minorHAnsi"/>
+              </w:rPr>
+              <m:t>i</m:t>
+            </m:r>
+          </m:sub>
+        </m:sSub>
+        <m:r>
+          <m:rPr>
+            <m:sty m:val="p"/>
+          </m:rPr>
+          <w:rPr>
+            <w:rFonts w:ascii="Cambria Math" w:eastAsiaTheme="minorEastAsia" w:hAnsi="Cambria Math" w:cstheme="minorHAnsi"/>
+          </w:rPr>
+          <m:t>∈</m:t>
+        </m:r>
+        <m:r>
+          <m:rPr>
+            <m:lit/>
+          </m:rPr>
+          <w:rPr>
+            <w:rFonts w:ascii="Cambria Math" w:eastAsiaTheme="minorEastAsia" w:hAnsi="Cambria Math" w:cstheme="minorHAnsi"/>
+          </w:rPr>
+          <m:t>{</m:t>
+        </m:r>
+        <m:r>
+          <w:rPr>
+            <w:rFonts w:ascii="Cambria Math" w:eastAsiaTheme="minorEastAsia" w:hAnsi="Cambria Math" w:cstheme="minorHAnsi"/>
+          </w:rPr>
+          <m:t>0,1</m:t>
+        </m:r>
+        <m:r>
+          <m:rPr>
+            <m:lit/>
+          </m:rPr>
+          <w:rPr>
+            <w:rFonts w:ascii="Cambria Math" w:eastAsiaTheme="minorEastAsia" w:hAnsi="Cambria Math" w:cstheme="minorHAnsi"/>
+          </w:rPr>
+          <m:t>}</m:t>
+        </m:r>
+      </m:oMath>
+      <w:r>
+        <w:rPr>
+          <w:rFonts w:eastAsiaTheme="minorEastAsia" w:cstheme="minorHAnsi"/>
+        </w:rPr>
+        <w:t xml:space="preserve"> be our binary outcome and </w:t>
+      </w:r>
+      <m:oMath>
+        <m:sSub>
+          <m:sSubPr>
+            <m:ctrlPr>
+              <w:rPr>
+                <w:rFonts w:ascii="Cambria Math" w:eastAsiaTheme="minorEastAsia" w:hAnsi="Cambria Math" w:cstheme="minorHAnsi"/>
+                <w:i/>
+              </w:rPr>
+            </m:ctrlPr>
+          </m:sSubPr>
+          <m:e>
+            <m:r>
+              <m:rPr>
+                <m:sty m:val="p"/>
+              </m:rPr>
+              <w:rPr>
+                <w:rFonts w:ascii="Cambria Math" w:eastAsiaTheme="minorEastAsia" w:hAnsi="Cambria Math" w:cstheme="minorHAnsi"/>
+              </w:rPr>
+              <m:t>π</m:t>
+            </m:r>
+            <m:ctrlPr>
+              <w:rPr>
+                <w:rFonts w:ascii="Cambria Math" w:eastAsiaTheme="minorEastAsia" w:hAnsi="Cambria Math" w:cstheme="minorHAnsi"/>
+              </w:rPr>
+            </m:ctrlPr>
+          </m:e>
+          <m:sub>
+            <m:r>
+              <w:rPr>
+                <w:rFonts w:ascii="Cambria Math" w:eastAsiaTheme="minorEastAsia" w:hAnsi="Cambria Math" w:cstheme="minorHAnsi"/>
+              </w:rPr>
+              <m:t>i</m:t>
+            </m:r>
+          </m:sub>
+        </m:sSub>
+        <m:r>
+          <w:rPr>
+            <w:rFonts w:ascii="Cambria Math" w:eastAsiaTheme="minorEastAsia" w:hAnsi="Cambria Math" w:cstheme="minorHAnsi"/>
+          </w:rPr>
+          <m:t>=P</m:t>
+        </m:r>
+        <m:d>
+          <m:dPr>
+            <m:ctrlPr>
+              <w:rPr>
+                <w:rFonts w:ascii="Cambria Math" w:eastAsiaTheme="minorEastAsia" w:hAnsi="Cambria Math" w:cstheme="minorHAnsi"/>
+                <w:i/>
+              </w:rPr>
+            </m:ctrlPr>
+          </m:dPr>
+          <m:e>
+            <m:sSub>
+              <m:sSubPr>
+                <m:ctrlPr>
+                  <w:rPr>
+                    <w:rFonts w:ascii="Cambria Math" w:eastAsiaTheme="minorEastAsia" w:hAnsi="Cambria Math" w:cstheme="minorHAnsi"/>
+                    <w:i/>
+                  </w:rPr>
+                </m:ctrlPr>
+              </m:sSubPr>
+              <m:e>
+                <m:r>
+                  <w:rPr>
+                    <w:rFonts w:ascii="Cambria Math" w:eastAsiaTheme="minorEastAsia" w:hAnsi="Cambria Math" w:cstheme="minorHAnsi"/>
+                  </w:rPr>
+                  <m:t>Y</m:t>
+                </m:r>
+              </m:e>
+              <m:sub>
+                <m:r>
+                  <w:rPr>
+                    <w:rFonts w:ascii="Cambria Math" w:eastAsiaTheme="minorEastAsia" w:hAnsi="Cambria Math" w:cstheme="minorHAnsi"/>
+                  </w:rPr>
+                  <m:t>i</m:t>
+                </m:r>
+              </m:sub>
+            </m:sSub>
+            <m:r>
+              <w:rPr>
+                <w:rFonts w:ascii="Cambria Math" w:eastAsiaTheme="minorEastAsia" w:hAnsi="Cambria Math" w:cstheme="minorHAnsi"/>
+              </w:rPr>
+              <m:t>=1</m:t>
+            </m:r>
+          </m:e>
+        </m:d>
+      </m:oMath>
+      <w:r>
+        <w:rPr>
+          <w:rFonts w:eastAsiaTheme="minorEastAsia" w:cstheme="minorHAnsi"/>
+        </w:rPr>
+        <w:t>.  A logistic regression model that incorporates random effects would thus be of the form:</w:t>
+      </w:r>
+    </w:p>
+    <w:p>
+      <w:pPr>
+        <w:spacing w:line="480" w:lineRule="auto"/>
+        <w:jc w:val="center"/>
+        <w:rPr>
+          <w:rFonts w:eastAsiaTheme="minorEastAsia" w:cstheme="minorHAnsi"/>
+        </w:rPr>
+      </w:pPr>
+      <m:oMathPara>
+        <m:oMath>
+          <m:r>
+            <w:rPr>
+              <w:rFonts w:ascii="Cambria Math" w:eastAsiaTheme="minorEastAsia" w:hAnsi="Cambria Math" w:cstheme="minorHAnsi"/>
+            </w:rPr>
+            <m:t>logit</m:t>
+          </m:r>
+          <m:d>
+            <m:dPr>
+              <m:ctrlPr>
+                <w:rPr>
+                  <w:rFonts w:ascii="Cambria Math" w:eastAsiaTheme="minorEastAsia" w:hAnsi="Cambria Math" w:cstheme="minorHAnsi"/>
+                  <w:i/>
+                </w:rPr>
+              </m:ctrlPr>
+            </m:dPr>
+            <m:e>
+              <m:sSub>
+                <m:sSubPr>
+                  <m:ctrlPr>
+                    <w:rPr>
+                      <w:rFonts w:ascii="Cambria Math" w:eastAsiaTheme="minorEastAsia" w:hAnsi="Cambria Math" w:cstheme="minorHAnsi"/>
+                      <w:i/>
+                    </w:rPr>
+                  </m:ctrlPr>
+                </m:sSubPr>
+                <m:e>
+                  <m:r>
+                    <m:rPr>
+                      <m:sty m:val="p"/>
+                    </m:rPr>
+                    <w:rPr>
+                      <w:rFonts w:ascii="Cambria Math" w:eastAsiaTheme="minorEastAsia" w:hAnsi="Cambria Math" w:cstheme="minorHAnsi"/>
+                    </w:rPr>
+                    <m:t>π</m:t>
+                  </m:r>
+                </m:e>
+                <m:sub>
+                  <m:r>
+                    <w:rPr>
+                      <w:rFonts w:ascii="Cambria Math" w:eastAsiaTheme="minorEastAsia" w:hAnsi="Cambria Math" w:cstheme="minorHAnsi"/>
+                    </w:rPr>
+                    <m:t>i</m:t>
+                  </m:r>
+                </m:sub>
+              </m:sSub>
+            </m:e>
+          </m:d>
+          <m:r>
+            <w:rPr>
+              <w:rFonts w:ascii="Cambria Math" w:eastAsiaTheme="minorEastAsia" w:hAnsi="Cambria Math" w:cstheme="minorHAnsi"/>
+            </w:rPr>
+            <m:t>=</m:t>
+          </m:r>
+          <m:sSub>
+            <m:sSubPr>
+              <m:ctrlPr>
+                <w:rPr>
+                  <w:rFonts w:ascii="Cambria Math" w:eastAsiaTheme="minorEastAsia" w:hAnsi="Cambria Math" w:cstheme="minorHAnsi"/>
+                  <w:i/>
+                </w:rPr>
+              </m:ctrlPr>
+            </m:sSubPr>
+            <m:e>
+              <m:r>
+                <m:rPr>
+                  <m:sty m:val="p"/>
+                </m:rPr>
+                <w:rPr>
+                  <w:rFonts w:ascii="Cambria Math" w:eastAsiaTheme="minorEastAsia" w:hAnsi="Cambria Math" w:cstheme="minorHAnsi"/>
+                </w:rPr>
+                <m:t>η</m:t>
+              </m:r>
+            </m:e>
+            <m:sub>
+              <m:r>
+                <w:rPr>
+                  <w:rFonts w:ascii="Cambria Math" w:eastAsiaTheme="minorEastAsia" w:hAnsi="Cambria Math" w:cstheme="minorHAnsi"/>
+                </w:rPr>
+                <m:t>i</m:t>
+              </m:r>
+            </m:sub>
+          </m:sSub>
+          <m:r>
+            <w:rPr>
+              <w:rFonts w:ascii="Cambria Math" w:eastAsiaTheme="minorEastAsia" w:hAnsi="Cambria Math" w:cstheme="minorHAnsi"/>
+            </w:rPr>
+            <m:t>=</m:t>
+          </m:r>
+          <m:sSub>
+            <m:sSubPr>
+              <m:ctrlPr>
+                <w:rPr>
+                  <w:rFonts w:ascii="Cambria Math" w:eastAsiaTheme="minorEastAsia" w:hAnsi="Cambria Math" w:cstheme="minorHAnsi"/>
+                  <w:i/>
+                </w:rPr>
+              </m:ctrlPr>
+            </m:sSubPr>
+            <m:e>
+              <m:r>
+                <w:rPr>
+                  <w:rFonts w:ascii="Cambria Math" w:eastAsiaTheme="minorEastAsia" w:hAnsi="Cambria Math" w:cstheme="minorHAnsi"/>
+                </w:rPr>
+                <m:t>x</m:t>
+              </m:r>
+            </m:e>
+            <m:sub>
+              <m:r>
+                <w:rPr>
+                  <w:rFonts w:ascii="Cambria Math" w:eastAsiaTheme="minorEastAsia" w:hAnsi="Cambria Math" w:cstheme="minorHAnsi"/>
+                </w:rPr>
+                <m:t>i</m:t>
+              </m:r>
+            </m:sub>
+          </m:sSub>
+          <m:r>
+            <m:rPr>
+              <m:sty m:val="p"/>
+            </m:rPr>
+            <w:rPr>
+              <w:rFonts w:ascii="Cambria Math" w:eastAsiaTheme="minorEastAsia" w:hAnsi="Cambria Math" w:cstheme="minorHAnsi"/>
+            </w:rPr>
+            <m:t>β</m:t>
+          </m:r>
+          <m:r>
+            <w:rPr>
+              <w:rFonts w:ascii="Cambria Math" w:eastAsiaTheme="minorEastAsia" w:hAnsi="Cambria Math" w:cstheme="minorHAnsi"/>
+            </w:rPr>
+            <m:t>+</m:t>
+          </m:r>
+          <m:sSub>
+            <m:sSubPr>
+              <m:ctrlPr>
+                <w:rPr>
+                  <w:rFonts w:ascii="Cambria Math" w:eastAsiaTheme="minorEastAsia" w:hAnsi="Cambria Math" w:cstheme="minorHAnsi"/>
+                  <w:i/>
+                </w:rPr>
+              </m:ctrlPr>
+            </m:sSubPr>
+            <m:e>
+              <m:r>
+                <w:rPr>
+                  <w:rFonts w:ascii="Cambria Math" w:eastAsiaTheme="minorEastAsia" w:hAnsi="Cambria Math" w:cstheme="minorHAnsi"/>
+                </w:rPr>
+                <m:t>z</m:t>
+              </m:r>
+            </m:e>
+            <m:sub>
+              <m:r>
+                <w:rPr>
+                  <w:rFonts w:ascii="Cambria Math" w:eastAsiaTheme="minorEastAsia" w:hAnsi="Cambria Math" w:cstheme="minorHAnsi"/>
+                </w:rPr>
+                <m:t>i</m:t>
+              </m:r>
+            </m:sub>
+          </m:sSub>
+          <m:r>
+            <w:rPr>
+              <w:rFonts w:ascii="Cambria Math" w:eastAsiaTheme="minorEastAsia" w:hAnsi="Cambria Math" w:cstheme="minorHAnsi"/>
+            </w:rPr>
+            <m:t>u</m:t>
+          </m:r>
+        </m:oMath>
+      </m:oMathPara>
+    </w:p>
+    <w:p>
+      <w:pPr>
+        <w:spacing w:line="480" w:lineRule="auto"/>
+        <w:rPr>
+          <w:rFonts w:eastAsiaTheme="minorEastAsia" w:cstheme="minorHAnsi"/>
+        </w:rPr>
+      </w:pPr>
+      <w:r>
+        <w:rPr>
+          <w:rFonts w:eastAsiaTheme="minorEastAsia" w:cstheme="minorHAnsi"/>
+        </w:rPr>
+        <w:t xml:space="preserve">with </w:t>
+      </w:r>
+      <m:oMath>
+        <m:r>
+          <m:rPr>
+            <m:sty m:val="p"/>
+          </m:rPr>
+          <w:rPr>
+            <w:rFonts w:ascii="Cambria Math" w:eastAsiaTheme="minorEastAsia" w:hAnsi="Cambria Math" w:cstheme="minorHAnsi"/>
+          </w:rPr>
+          <m:t>β</m:t>
+        </m:r>
+      </m:oMath>
+      <w:r>
+        <w:rPr>
+          <w:rFonts w:eastAsiaTheme="minorEastAsia" w:cstheme="minorHAnsi"/>
+        </w:rPr>
+        <w:t xml:space="preserve"> representing the fixed-effect parameters, </w:t>
+      </w:r>
+      <m:oMath>
+        <m:sSub>
+          <m:sSubPr>
+            <m:ctrlPr>
+              <w:rPr>
+                <w:rFonts w:ascii="Cambria Math" w:eastAsiaTheme="minorEastAsia" w:hAnsi="Cambria Math" w:cstheme="minorHAnsi"/>
+                <w:i/>
+              </w:rPr>
+            </m:ctrlPr>
+          </m:sSubPr>
+          <m:e>
+            <m:r>
+              <w:rPr>
+                <w:rFonts w:ascii="Cambria Math" w:eastAsiaTheme="minorEastAsia" w:hAnsi="Cambria Math" w:cstheme="minorHAnsi"/>
+              </w:rPr>
+              <m:t>x</m:t>
+            </m:r>
+          </m:e>
+          <m:sub>
+            <m:r>
+              <w:rPr>
+                <w:rFonts w:ascii="Cambria Math" w:eastAsiaTheme="minorEastAsia" w:hAnsi="Cambria Math" w:cstheme="minorHAnsi"/>
+              </w:rPr>
+              <m:t>i</m:t>
+            </m:r>
+          </m:sub>
+        </m:sSub>
+      </m:oMath>
+      <w:r>
+        <w:rPr>
+          <w:rFonts w:eastAsiaTheme="minorEastAsia" w:cstheme="minorHAnsi"/>
+        </w:rPr>
+        <w:t xml:space="preserve"> the </w:t>
+      </w:r>
+      <m:oMath>
+        <m:sSup>
+          <m:sSupPr>
+            <m:ctrlPr>
+              <w:rPr>
+                <w:rFonts w:ascii="Cambria Math" w:eastAsiaTheme="minorEastAsia" w:hAnsi="Cambria Math" w:cstheme="minorHAnsi"/>
+                <w:i/>
+              </w:rPr>
+            </m:ctrlPr>
+          </m:sSupPr>
+          <m:e>
+            <m:r>
+              <w:rPr>
+                <w:rFonts w:ascii="Cambria Math" w:eastAsiaTheme="minorEastAsia" w:hAnsi="Cambria Math" w:cstheme="minorHAnsi"/>
+              </w:rPr>
+              <m:t>i</m:t>
+            </m:r>
+          </m:e>
+          <m:sup>
+            <m:r>
+              <w:rPr>
+                <w:rFonts w:ascii="Cambria Math" w:eastAsiaTheme="minorEastAsia" w:hAnsi="Cambria Math" w:cstheme="minorHAnsi"/>
+              </w:rPr>
+              <m:t>th</m:t>
+            </m:r>
+          </m:sup>
+        </m:sSup>
+      </m:oMath>
+      <w:r>
+        <w:rPr>
+          <w:rFonts w:eastAsiaTheme="minorEastAsia" w:cstheme="minorHAnsi"/>
+        </w:rPr>
+        <w:t xml:space="preserve"> row of the </w:t>
+      </w:r>
+      <m:oMath>
+        <m:r>
+          <w:rPr>
+            <w:rFonts w:ascii="Cambria Math" w:eastAsiaTheme="minorEastAsia" w:hAnsi="Cambria Math" w:cstheme="minorHAnsi"/>
+          </w:rPr>
+          <m:t xml:space="preserve">N </m:t>
+        </m:r>
+        <m:r>
+          <m:rPr>
+            <m:sty m:val="p"/>
+          </m:rPr>
+          <w:rPr>
+            <w:rFonts w:ascii="Cambria Math" w:eastAsiaTheme="minorEastAsia" w:hAnsi="Cambria Math" w:cstheme="minorHAnsi"/>
+          </w:rPr>
+          <m:t>×</m:t>
+        </m:r>
+        <m:r>
+          <w:rPr>
+            <w:rFonts w:ascii="Cambria Math" w:eastAsiaTheme="minorEastAsia" w:hAnsi="Cambria Math" w:cstheme="minorHAnsi"/>
+          </w:rPr>
+          <m:t>p</m:t>
+        </m:r>
+      </m:oMath>
+      <w:r>
+        <w:rPr>
+          <w:rFonts w:eastAsiaTheme="minorEastAsia" w:cstheme="minorHAnsi"/>
+        </w:rPr>
+        <w:t xml:space="preserve"> design matrix </w:t>
+      </w:r>
+      <m:oMath>
+        <m:r>
+          <w:rPr>
+            <w:rFonts w:ascii="Cambria Math" w:eastAsiaTheme="minorEastAsia" w:hAnsi="Cambria Math" w:cstheme="minorHAnsi"/>
+          </w:rPr>
+          <m:t>X</m:t>
+        </m:r>
+      </m:oMath>
+      <w:r>
+        <w:rPr>
+          <w:rFonts w:eastAsiaTheme="minorEastAsia" w:cstheme="minorHAnsi"/>
+        </w:rPr>
+        <w:t xml:space="preserve"> for the fixed effects, </w:t>
+      </w:r>
+      <m:oMath>
+        <m:r>
+          <w:rPr>
+            <w:rFonts w:ascii="Cambria Math" w:eastAsiaTheme="minorEastAsia" w:hAnsi="Cambria Math" w:cstheme="minorHAnsi"/>
+          </w:rPr>
+          <m:t>u</m:t>
+        </m:r>
+      </m:oMath>
+      <w:r>
+        <w:rPr>
+          <w:rFonts w:eastAsiaTheme="minorEastAsia" w:cstheme="minorHAnsi"/>
+        </w:rPr>
+        <w:t xml:space="preserve"> the random effects that are normally distributed with mean 0 and variance matrix </w:t>
+      </w:r>
+      <m:oMath>
+        <m:r>
+          <m:rPr>
+            <m:sty m:val="p"/>
+          </m:rPr>
+          <w:rPr>
+            <w:rFonts w:ascii="Cambria Math" w:eastAsiaTheme="minorEastAsia" w:hAnsi="Cambria Math" w:cstheme="minorHAnsi"/>
+          </w:rPr>
+          <m:t>Σ</m:t>
+        </m:r>
+      </m:oMath>
+      <w:r>
+        <w:rPr>
+          <w:rFonts w:eastAsiaTheme="minorEastAsia" w:cstheme="minorHAnsi"/>
+        </w:rPr>
+        <w:t xml:space="preserve">, and </w:t>
+      </w:r>
+      <m:oMath>
+        <m:sSub>
+          <m:sSubPr>
+            <m:ctrlPr>
+              <w:rPr>
+                <w:rFonts w:ascii="Cambria Math" w:eastAsiaTheme="minorEastAsia" w:hAnsi="Cambria Math" w:cstheme="minorHAnsi"/>
+                <w:i/>
+              </w:rPr>
+            </m:ctrlPr>
+          </m:sSubPr>
+          <m:e>
+            <m:r>
+              <w:rPr>
+                <w:rFonts w:ascii="Cambria Math" w:eastAsiaTheme="minorEastAsia" w:hAnsi="Cambria Math" w:cstheme="minorHAnsi"/>
+              </w:rPr>
+              <m:t>z</m:t>
+            </m:r>
+          </m:e>
+          <m:sub>
+            <m:r>
+              <w:rPr>
+                <w:rFonts w:ascii="Cambria Math" w:eastAsiaTheme="minorEastAsia" w:hAnsi="Cambria Math" w:cstheme="minorHAnsi"/>
+              </w:rPr>
+              <m:t>i</m:t>
+            </m:r>
+          </m:sub>
+        </m:sSub>
+      </m:oMath>
+      <w:r>
+        <w:rPr>
+          <w:rFonts w:eastAsiaTheme="minorEastAsia" w:cstheme="minorHAnsi"/>
+        </w:rPr>
+        <w:t xml:space="preserve"> the </w:t>
+      </w:r>
+      <m:oMath>
+        <m:sSup>
+          <m:sSupPr>
+            <m:ctrlPr>
+              <w:rPr>
+                <w:rFonts w:ascii="Cambria Math" w:eastAsiaTheme="minorEastAsia" w:hAnsi="Cambria Math" w:cstheme="minorHAnsi"/>
+                <w:i/>
+              </w:rPr>
+            </m:ctrlPr>
+          </m:sSupPr>
+          <m:e>
+            <m:r>
+              <w:rPr>
+                <w:rFonts w:ascii="Cambria Math" w:eastAsiaTheme="minorEastAsia" w:hAnsi="Cambria Math" w:cstheme="minorHAnsi"/>
+              </w:rPr>
+              <m:t>i</m:t>
+            </m:r>
+          </m:e>
+          <m:sup>
+            <m:r>
+              <w:rPr>
+                <w:rFonts w:ascii="Cambria Math" w:eastAsiaTheme="minorEastAsia" w:hAnsi="Cambria Math" w:cstheme="minorHAnsi"/>
+              </w:rPr>
+              <m:t>th</m:t>
+            </m:r>
+          </m:sup>
+        </m:sSup>
+      </m:oMath>
+      <w:r>
+        <w:rPr>
+          <w:rFonts w:eastAsiaTheme="minorEastAsia" w:cstheme="minorHAnsi"/>
+        </w:rPr>
+        <w:t xml:space="preserve"> row of the </w:t>
+      </w:r>
+      <m:oMath>
+        <m:r>
+          <w:rPr>
+            <w:rFonts w:ascii="Cambria Math" w:eastAsiaTheme="minorEastAsia" w:hAnsi="Cambria Math" w:cstheme="minorHAnsi"/>
+          </w:rPr>
+          <m:t xml:space="preserve">N </m:t>
+        </m:r>
+        <m:r>
+          <m:rPr>
+            <m:sty m:val="p"/>
+          </m:rPr>
+          <w:rPr>
+            <w:rFonts w:ascii="Cambria Math" w:eastAsiaTheme="minorEastAsia" w:hAnsi="Cambria Math" w:cstheme="minorHAnsi"/>
+          </w:rPr>
+          <m:t>×</m:t>
+        </m:r>
+        <m:r>
+          <w:rPr>
+            <w:rFonts w:ascii="Cambria Math" w:eastAsiaTheme="minorEastAsia" w:hAnsi="Cambria Math" w:cstheme="minorHAnsi"/>
+          </w:rPr>
+          <m:t>r</m:t>
+        </m:r>
+      </m:oMath>
+      <w:r>
+        <w:rPr>
+          <w:rFonts w:eastAsiaTheme="minorEastAsia" w:cstheme="minorHAnsi"/>
+        </w:rPr>
+        <w:t xml:space="preserve"> design matrix </w:t>
+      </w:r>
+      <m:oMath>
+        <m:r>
+          <w:rPr>
+            <w:rFonts w:ascii="Cambria Math" w:eastAsiaTheme="minorEastAsia" w:hAnsi="Cambria Math" w:cstheme="minorHAnsi"/>
+          </w:rPr>
+          <m:t>Z</m:t>
+        </m:r>
+      </m:oMath>
+      <w:r>
+        <w:rPr>
+          <w:rFonts w:eastAsiaTheme="minorEastAsia" w:cstheme="minorHAnsi"/>
+        </w:rPr>
+        <w:t xml:space="preserve"> for the random effects.  Through incorporating these random effects into our logistic regression model, we can account for correlation among observations that share the same higher-level grouping structure, like repeated measures within individuals or subjects nested within clusters.  The random effects </w:t>
+      </w:r>
+      <m:oMath>
+        <m:r>
+          <w:rPr>
+            <w:rFonts w:ascii="Cambria Math" w:eastAsiaTheme="minorEastAsia" w:hAnsi="Cambria Math" w:cstheme="minorHAnsi"/>
+          </w:rPr>
+          <m:t>u</m:t>
+        </m:r>
+      </m:oMath>
+      <w:r>
+        <w:rPr>
+          <w:rFonts w:eastAsiaTheme="minorEastAsia" w:cstheme="minorHAnsi"/>
+        </w:rPr>
+        <w:t xml:space="preserve"> capture unobserved heterogeneity across these groups, allowing the model to adjust the log-odds of the outcome based on group-specific deviations from the population-average relationship defined by the fixed effects </w:t>
+      </w:r>
+      <m:oMath>
+        <m:r>
+          <w:rPr>
+            <w:rFonts w:ascii="Cambria Math" w:eastAsiaTheme="minorEastAsia" w:hAnsi="Cambria Math" w:cstheme="minorHAnsi"/>
+          </w:rPr>
+          <m:t>β</m:t>
+        </m:r>
+      </m:oMath>
+      <w:r>
+        <w:rPr>
+          <w:rFonts w:eastAsiaTheme="minorEastAsia" w:cstheme="minorHAnsi"/>
+        </w:rPr>
+        <w:t>.</w:t>
+      </w:r>
+    </w:p>
+    <w:p>
+      <w:pPr>
+        <w:spacing w:line="480" w:lineRule="auto"/>
+        <w:jc w:val="center"/>
+        <w:rPr>
+          <w:b/>
+          <w:bCs/>
+          <w:sz w:val="24"/>
+          <w:szCs w:val="24"/>
+        </w:rPr>
+      </w:pPr>
     </w:p>
     <w:sectPr>
       <w:pgSz w:w="12240" w:h="15840"/>

--- a/Reports/Thesis.docx
+++ b/Reports/Thesis.docx
@@ -38,7 +38,6 @@
           <w:szCs w:val="24"/>
         </w:rPr>
       </w:pPr>
-      <w:proofErr w:type="gramStart"/>
       <w:r>
         <w:rPr>
           <w:sz w:val="24"/>
@@ -53,7 +52,6 @@
         </w:rPr>
         <w:t>y</w:t>
       </w:r>
-      <w:proofErr w:type="gramEnd"/>
     </w:p>
     <w:p>
       <w:pPr>
@@ -376,7 +374,6 @@
           <w:szCs w:val="24"/>
         </w:rPr>
       </w:pPr>
-      <w:proofErr w:type="gramStart"/>
       <w:r>
         <w:rPr>
           <w:sz w:val="24"/>
@@ -384,7 +381,6 @@
         </w:rPr>
         <w:t>by</w:t>
       </w:r>
-      <w:proofErr w:type="gramEnd"/>
     </w:p>
     <w:p>
       <w:pPr>
@@ -923,16 +919,8 @@
         <w:rPr>
           <w:highlight w:val="yellow"/>
         </w:rPr>
-        <w:t xml:space="preserve">mycobacterium </w:t>
-      </w:r>
-      <w:proofErr w:type="spellStart"/>
-      <w:r>
-        <w:rPr>
-          <w:highlight w:val="yellow"/>
-        </w:rPr>
-        <w:t>abscessus</w:t>
-      </w:r>
-      <w:proofErr w:type="spellEnd"/>
+        <w:t>mycobacterium abscessus</w:t>
+      </w:r>
       <w:r>
         <w:t xml:space="preserve"> lung disease</w:t>
       </w:r>
@@ -943,15 +931,7 @@
         <w:t>(</w:t>
       </w:r>
       <w:r>
-        <w:t xml:space="preserve">M. </w:t>
-      </w:r>
-      <w:proofErr w:type="spellStart"/>
-      <w:r>
-        <w:t>abscessus</w:t>
-      </w:r>
-      <w:proofErr w:type="spellEnd"/>
-      <w:r>
-        <w:t>-LD</w:t>
+        <w:t>M. abscessus-LD</w:t>
       </w:r>
       <w:r>
         <w:t>)</w:t>
@@ -992,23 +972,59 @@
         <w:tab/>
       </w:r>
       <w:r>
-        <w:t xml:space="preserve">Non-tuberculous mycobacterial lung disease (which we will refer to as NTM-LD) is an infection of the lungs caused by organisms called, as the name suggests, non-tuberculous mycobacteria.  As Miller (1994) and Erasmus et al. (1999) state, infection most often occurs through the inhalation of aerosolized water droplets containing </w:t>
-      </w:r>
-      <w:proofErr w:type="gramStart"/>
-      <w:r>
-        <w:t>the mycobacteria</w:t>
-      </w:r>
-      <w:proofErr w:type="gramEnd"/>
-      <w:r>
-        <w:t xml:space="preserve">, although the bacteria can also be found in soil and various animal products like milk or </w:t>
-      </w:r>
-      <w:proofErr w:type="gramStart"/>
-      <w:r>
-        <w:t>fish, and</w:t>
-      </w:r>
-      <w:proofErr w:type="gramEnd"/>
-      <w:r>
-        <w:t xml:space="preserve"> therefore can also be acquired via ingestion or direct inoculation. Although NTM organisms are widespread across these many sources, most exposures do not result in infections. These are primarily experienced by individuals over the age of 50 or those experiencing underlying lung conditions or immunocompromised individuals.  </w:t>
+        <w:t>Non-tuberculous mycobacterial lung disease (which we will refer to as NTM-LD) is an infection of the lungs caused by organisms called, as the name suggests, non-tuberculous mycobacteria.  As Miller (1994) state</w:t>
+      </w:r>
+      <w:r>
+        <w:t>s</w:t>
+      </w:r>
+      <w:r>
+        <w:t>, infection most often occurs through the inhalation of aerosolized water droplets containing the mycobacteria</w:t>
+      </w:r>
+      <w:r>
+        <w:t xml:space="preserve">.  Erasmus et al. (1999) </w:t>
+      </w:r>
+      <w:r>
+        <w:t>also say that</w:t>
+      </w:r>
+      <w:r>
+        <w:t xml:space="preserve"> the bacteria can be found in soil and various animal products like milk or fish, and therefore can also be acquired via ingestion or direct inoculation. Although NTM organisms are widespread across these many sources, most exposures do not result in </w:t>
+      </w:r>
+      <w:r>
+        <w:t>NTM-LD</w:t>
+      </w:r>
+      <w:r>
+        <w:t xml:space="preserve">. </w:t>
+      </w:r>
+      <w:r>
+        <w:t>Infections</w:t>
+      </w:r>
+      <w:r>
+        <w:t xml:space="preserve"> are primarily experienced by individuals over the age of 50 or those experiencing underlying lung conditions or immunocompromised individuals.  </w:t>
+      </w:r>
+      <w:r>
+        <w:t>(</w:t>
+      </w:r>
+      <w:r>
+        <w:t>Miller, 1994; Erasmus</w:t>
+      </w:r>
+      <w:r>
+        <w:t xml:space="preserve"> et al., 1999</w:t>
+      </w:r>
+      <w:r>
+        <w:t>).</w:t>
+      </w:r>
+    </w:p>
+    <w:p>
+      <w:pPr>
+        <w:spacing w:line="480" w:lineRule="auto"/>
+        <w:ind w:firstLine="720"/>
+      </w:pPr>
+      <w:r>
+        <w:lastRenderedPageBreak/>
+        <w:t xml:space="preserve">Miller (1994) further describes that </w:t>
+      </w:r>
+      <w:r>
+        <w:t xml:space="preserve">mycobacteria belonging to </w:t>
       </w:r>
       <w:r>
         <w:rPr>
@@ -1018,46 +1034,92 @@
         <w:t>Mycobacterium avium complex</w:t>
       </w:r>
       <w:r>
-        <w:t xml:space="preserve"> (MAC) </w:t>
-      </w:r>
-      <w:r>
-        <w:lastRenderedPageBreak/>
-        <w:t xml:space="preserve">and </w:t>
+        <w:t xml:space="preserve"> (MAC) and </w:t>
       </w:r>
       <w:r>
         <w:rPr>
           <w:i/>
           <w:iCs/>
         </w:rPr>
-        <w:t xml:space="preserve">M. </w:t>
-      </w:r>
-      <w:proofErr w:type="spellStart"/>
-      <w:r>
-        <w:rPr>
-          <w:i/>
-          <w:iCs/>
-        </w:rPr>
-        <w:t>kansasii</w:t>
-      </w:r>
-      <w:proofErr w:type="spellEnd"/>
-      <w:r>
-        <w:t xml:space="preserve"> are responsible for </w:t>
-      </w:r>
-      <w:proofErr w:type="gramStart"/>
-      <w:r>
-        <w:t>the majority of</w:t>
-      </w:r>
-      <w:proofErr w:type="gramEnd"/>
-      <w:r>
-        <w:t xml:space="preserve"> disease cases in the U.S.  Two main forms of </w:t>
-      </w:r>
-      <w:proofErr w:type="gramStart"/>
-      <w:r>
-        <w:t>the disease</w:t>
-      </w:r>
-      <w:proofErr w:type="gramEnd"/>
-      <w:r>
-        <w:t xml:space="preserve"> (Miller, 1994; Erasmus et al. 1999).  </w:t>
+        <w:t>M. kansasii</w:t>
+      </w:r>
+      <w:r>
+        <w:t xml:space="preserve"> are responsible for the majority of </w:t>
+      </w:r>
+      <w:r>
+        <w:t>NTM infections</w:t>
+      </w:r>
+      <w:r>
+        <w:t xml:space="preserve"> in the U.S.  </w:t>
+      </w:r>
+      <w:r>
+        <w:t>There are t</w:t>
+      </w:r>
+      <w:r>
+        <w:t>wo main forms of the disease</w:t>
+      </w:r>
+      <w:r>
+        <w:t>:</w:t>
+      </w:r>
+      <w:r>
+        <w:t xml:space="preserve"> </w:t>
+      </w:r>
+      <w:r>
+        <w:t>there is a</w:t>
+      </w:r>
+      <w:r>
+        <w:t xml:space="preserve"> classical infection</w:t>
+      </w:r>
+      <w:r>
+        <w:t xml:space="preserve"> which is seen mostly in men </w:t>
+      </w:r>
+      <w:r>
+        <w:t xml:space="preserve">and is characterized by fibronodular or fibroproductive apical opacities, and a </w:t>
+      </w:r>
+      <w:r>
+        <w:t>nonclassical form</w:t>
+      </w:r>
+      <w:r>
+        <w:t xml:space="preserve"> that affects predominately women (80%</w:t>
+      </w:r>
+      <w:r>
+        <w:t xml:space="preserve"> at the time Miller’s paper was written)</w:t>
+      </w:r>
+      <w:r>
+        <w:t xml:space="preserve"> who do not typically have predisposing factors</w:t>
+      </w:r>
+      <w:r>
+        <w:t>, and for which MAC is mostly to blame for infection.</w:t>
+      </w:r>
+      <w:r>
+        <w:t xml:space="preserve"> </w:t>
+      </w:r>
+      <w:r>
+        <w:t xml:space="preserve"> </w:t>
+      </w:r>
+      <w:r>
+        <w:t xml:space="preserve">The latter disease pattern is </w:t>
+      </w:r>
+      <w:r>
+        <w:t xml:space="preserve">characterized by </w:t>
+      </w:r>
+      <w:r>
+        <w:t xml:space="preserve">nodules and bronchiectasis, </w:t>
+      </w:r>
+      <w:r>
+        <w:t>commonly found in the right middle lobe and lingula</w:t>
+      </w:r>
+      <w:r>
+        <w:t xml:space="preserve"> </w:t>
+      </w:r>
+      <w:r>
+        <w:t>(Miller, 1994</w:t>
+      </w:r>
+      <w:r>
+        <w:t>)</w:t>
+      </w:r>
+      <w:r>
+        <w:t>.</w:t>
       </w:r>
     </w:p>
     <w:p>
@@ -1066,6 +1128,132 @@
       </w:pPr>
       <w:r>
         <w:tab/>
+      </w:r>
+      <w:r>
+        <w:t xml:space="preserve">Erasmus et al. (1999) point out that </w:t>
+      </w:r>
+      <w:r>
+        <w:t>the disease manifests in a number of radiologic patterns</w:t>
+      </w:r>
+      <w:r>
+        <w:t xml:space="preserve">, including </w:t>
+      </w:r>
+      <w:r>
+        <w:t xml:space="preserve">but not limited to </w:t>
+      </w:r>
+      <w:r>
+        <w:t>consolidation, cavitation, fibrosis, nodules, bronchiectasis and adenopathy.</w:t>
+      </w:r>
+      <w:r>
+        <w:t xml:space="preserve">  In the existing literature, </w:t>
+      </w:r>
+      <w:r>
+        <w:t>the severity and frequency of the disease tends to favor some parts of the lung more than others</w:t>
+      </w:r>
+      <w:r>
+        <w:t xml:space="preserve"> for some studies, while this was not observed in others</w:t>
+      </w:r>
+      <w:r>
+        <w:t>.</w:t>
+      </w:r>
+      <w:r>
+        <w:t xml:space="preserve">  For example, </w:t>
+      </w:r>
+      <w:r>
+        <w:t>Moore et al. (199</w:t>
+      </w:r>
+      <w:r>
+        <w:t>3</w:t>
+      </w:r>
+      <w:r>
+        <w:t>) examined 40 culture-positive NTM patients and scored ten lung zones on a 3-point scale</w:t>
+      </w:r>
+      <w:r>
+        <w:t xml:space="preserve"> (mild, moderate, severe)</w:t>
+      </w:r>
+      <w:r>
+        <w:t xml:space="preserve"> for bronchiectasis, air-space disease, and nodules. Bronchiectasis was most pronounced in the right</w:t>
+      </w:r>
+      <w:r>
+        <w:t xml:space="preserve"> </w:t>
+      </w:r>
+      <w:r>
+        <w:t>middle lobe and lingula, whereas nodules were evenly distributed.</w:t>
+      </w:r>
+      <w:r>
+        <w:t xml:space="preserve"> </w:t>
+      </w:r>
+      <w:r>
+        <w:t>Hazelton et al. (</w:t>
+      </w:r>
+      <w:r>
+        <w:t>2000</w:t>
+      </w:r>
+      <w:r>
+        <w:t xml:space="preserve">) reported CT findings in 14 patients with Mycobacterium chelonae. Two radiologists used consensus scoring; bronchiectasis and nodules were present in 13/14 </w:t>
+      </w:r>
+      <w:r>
+        <w:t>cases</w:t>
+      </w:r>
+      <w:r>
+        <w:t xml:space="preserve"> but</w:t>
+      </w:r>
+      <w:r>
+        <w:t xml:space="preserve"> </w:t>
+      </w:r>
+      <w:r>
+        <w:t>were diffusely distributed across lobes.</w:t>
+      </w:r>
+      <w:r>
+        <w:t xml:space="preserve">  </w:t>
+      </w:r>
+      <w:r>
+        <w:t>Lee et al. (201</w:t>
+      </w:r>
+      <w:r>
+        <w:t>3</w:t>
+      </w:r>
+      <w:r>
+        <w:t>) compared 369 immunocompromised versus immunocompetent patients. Three radiologists rated each lobe on a 5-point severity scale</w:t>
+      </w:r>
+      <w:r>
+        <w:t xml:space="preserve"> for lesions with</w:t>
+      </w:r>
+      <w:r>
+        <w:t xml:space="preserve"> lobar scores were summed per patient</w:t>
+      </w:r>
+      <w:r>
+        <w:t xml:space="preserve">, and scored bronchiectasis by </w:t>
+      </w:r>
+      <w:r>
+        <w:t>determining its severity and extent and multiplying these values</w:t>
+      </w:r>
+      <w:r>
+        <w:t>. Group differences were tested with paired t</w:t>
+      </w:r>
+      <w:r>
+        <w:t>-</w:t>
+      </w:r>
+      <w:r>
+        <w:t xml:space="preserve">tests </w:t>
+      </w:r>
+      <w:r>
+        <w:t>to compare the groups and found that</w:t>
+      </w:r>
+      <w:r>
+        <w:t xml:space="preserve"> </w:t>
+      </w:r>
+      <w:r>
+        <w:t xml:space="preserve">immunocompromised patients </w:t>
+      </w:r>
+      <w:r>
+        <w:t xml:space="preserve">had significantly </w:t>
+      </w:r>
+      <w:r>
+        <w:t xml:space="preserve">more nodules and cavities, but that </w:t>
+      </w:r>
+      <w:r>
+        <w:t>there was no predominance in one area of the lungs over another.</w:t>
       </w:r>
     </w:p>
     <w:p>
@@ -1094,6 +1282,7 @@
           <w:b/>
           <w:bCs/>
         </w:rPr>
+        <w:lastRenderedPageBreak/>
         <w:t>Ordinal Logistic Regression</w:t>
       </w:r>
     </w:p>
@@ -1103,7 +1292,13 @@
       </w:pPr>
       <w:r>
         <w:tab/>
-        <w:t xml:space="preserve">Ordinal logistic regression, as the name suggests, allows for the analysis of ordinal outcomes, which are responses that fall into ordered categories (e.g., “no disease”, “mild disease”, “moderate disease”, and “severe disease”).  A seminal example of an ordinal logistic regression model is the proportional odds model described by McCullagh (1980).  Let </w:t>
+        <w:t>Ordinal logistic regression</w:t>
+      </w:r>
+      <w:r>
+        <w:t xml:space="preserve"> </w:t>
+      </w:r>
+      <w:r>
+        <w:t xml:space="preserve">allows for the analysis of ordinal outcomes, which are responses that fall into ordered categories (e.g., “no disease”, “mild disease”, “moderate disease”, and “severe disease”).  A seminal example of an ordinal logistic regression model is the proportional odds model described by McCullagh (1980).  Let </w:t>
       </w:r>
       <m:oMath>
         <m:r>
@@ -1669,21 +1864,7 @@
         <w:rPr>
           <w:rFonts w:eastAsiaTheme="minorEastAsia"/>
         </w:rPr>
-        <w:t xml:space="preserve"> is a category-specific </w:t>
-      </w:r>
-      <w:proofErr w:type="gramStart"/>
-      <w:r>
-        <w:rPr>
-          <w:rFonts w:eastAsiaTheme="minorEastAsia"/>
-        </w:rPr>
-        <w:t>intercept</w:t>
-      </w:r>
-      <w:proofErr w:type="gramEnd"/>
-      <w:r>
-        <w:rPr>
-          <w:rFonts w:eastAsiaTheme="minorEastAsia"/>
-        </w:rPr>
-        <w:t xml:space="preserve"> or threshold and</w:t>
+        <w:t xml:space="preserve"> is a category-specific intercept or threshold and</w:t>
       </w:r>
       <w:r>
         <w:rPr>
@@ -2025,14 +2206,7 @@
         <w:rPr>
           <w:rFonts w:eastAsiaTheme="minorEastAsia" w:cstheme="minorHAnsi"/>
         </w:rPr>
-        <w:t xml:space="preserve">McCullagh’s model can be further extended to include random effects to account for within-cluster or within-subject correlation.  Hedeker and Gibbons (1994) provide a multilevel formulation of </w:t>
-      </w:r>
-      <w:r>
-        <w:rPr>
-          <w:rFonts w:eastAsiaTheme="minorEastAsia" w:cstheme="minorHAnsi"/>
-        </w:rPr>
-        <w:lastRenderedPageBreak/>
-        <w:t xml:space="preserve">an ordinal logistic regression model, where repeated observations </w:t>
+        <w:t xml:space="preserve">McCullagh’s model can be further extended to include random effects to account for within-cluster or within-subject correlation.  Hedeker and Gibbons (1994) provide a multilevel formulation of an ordinal logistic regression model, where repeated observations </w:t>
       </w:r>
       <m:oMath>
         <m:d>
@@ -2142,21 +2316,7 @@
         <w:rPr>
           <w:rFonts w:eastAsiaTheme="minorEastAsia" w:cstheme="minorHAnsi"/>
         </w:rPr>
-        <w:t xml:space="preserve"> are referred to as </w:t>
-      </w:r>
-      <w:proofErr w:type="gramStart"/>
-      <w:r>
-        <w:rPr>
-          <w:rFonts w:eastAsiaTheme="minorEastAsia" w:cstheme="minorHAnsi"/>
-        </w:rPr>
-        <w:t>level-1</w:t>
-      </w:r>
-      <w:proofErr w:type="gramEnd"/>
-      <w:r>
-        <w:rPr>
-          <w:rFonts w:eastAsiaTheme="minorEastAsia" w:cstheme="minorHAnsi"/>
-        </w:rPr>
-        <w:t xml:space="preserve">, while the subjects </w:t>
+        <w:t xml:space="preserve"> are referred to as level-1, while the subjects </w:t>
       </w:r>
       <m:oMath>
         <m:r>
@@ -2170,21 +2330,7 @@
         <w:rPr>
           <w:rFonts w:eastAsiaTheme="minorEastAsia" w:cstheme="minorHAnsi"/>
         </w:rPr>
-        <w:t xml:space="preserve"> are referred to as </w:t>
-      </w:r>
-      <w:proofErr w:type="gramStart"/>
-      <w:r>
-        <w:rPr>
-          <w:rFonts w:eastAsiaTheme="minorEastAsia" w:cstheme="minorHAnsi"/>
-        </w:rPr>
-        <w:t>level-2</w:t>
-      </w:r>
-      <w:proofErr w:type="gramEnd"/>
-      <w:r>
-        <w:rPr>
-          <w:rFonts w:eastAsiaTheme="minorEastAsia" w:cstheme="minorHAnsi"/>
-        </w:rPr>
-        <w:t>.  The representation of this ordinal logistic regression model is as follows:</w:t>
+        <w:t xml:space="preserve"> are referred to as level-2.  The representation of this ordinal logistic regression model is as follows:</w:t>
       </w:r>
     </w:p>
     <w:p>
@@ -2395,6 +2541,7 @@
         <w:rPr>
           <w:rFonts w:eastAsiaTheme="minorEastAsia" w:cstheme="minorHAnsi"/>
         </w:rPr>
+        <w:lastRenderedPageBreak/>
         <w:t xml:space="preserve">where </w:t>
       </w:r>
       <m:oMath>
@@ -3495,14 +3642,7 @@
         <w:rPr>
           <w:rFonts w:eastAsiaTheme="minorEastAsia" w:cstheme="minorHAnsi"/>
         </w:rPr>
-        <w:t xml:space="preserve"> in the model addresses the fact that responses within the same cluster (e.g. repeated measures within the same subject) tend to be more similar than responses from different clusters.  Agresti (2010) further </w:t>
-      </w:r>
-      <w:r>
-        <w:rPr>
-          <w:rFonts w:eastAsiaTheme="minorEastAsia" w:cstheme="minorHAnsi"/>
-        </w:rPr>
-        <w:lastRenderedPageBreak/>
-        <w:t xml:space="preserve">notes that subjects with large positive </w:t>
+        <w:t xml:space="preserve"> in the model addresses the fact that responses within the same cluster (e.g. repeated measures within the same subject) tend to be more similar than responses from different clusters.  Agresti (2010) further notes that subjects with large positive </w:t>
       </w:r>
       <m:oMath>
         <m:sSub>
@@ -3584,21 +3724,9 @@
         <w:rPr>
           <w:rFonts w:eastAsiaTheme="minorEastAsia" w:cstheme="minorHAnsi"/>
         </w:rPr>
+        <w:lastRenderedPageBreak/>
         <w:tab/>
-      </w:r>
-      <w:proofErr w:type="gramStart"/>
-      <w:r>
-        <w:rPr>
-          <w:rFonts w:eastAsiaTheme="minorEastAsia" w:cstheme="minorHAnsi"/>
-        </w:rPr>
-        <w:t>In a given</w:t>
-      </w:r>
-      <w:proofErr w:type="gramEnd"/>
-      <w:r>
-        <w:rPr>
-          <w:rFonts w:eastAsiaTheme="minorEastAsia" w:cstheme="minorHAnsi"/>
-        </w:rPr>
-        <w:t xml:space="preserve"> proportional-odds model, a positive coefficient </w:t>
+        <w:t xml:space="preserve">In a given proportional-odds model, a positive coefficient </w:t>
       </w:r>
       <m:oMath>
         <m:sSub>
@@ -3994,21 +4122,7 @@
         <w:rPr>
           <w:rFonts w:eastAsiaTheme="minorEastAsia" w:cstheme="minorHAnsi"/>
         </w:rPr>
-        <w:t xml:space="preserve"> across all </w:t>
-      </w:r>
-      <w:proofErr w:type="gramStart"/>
-      <w:r>
-        <w:rPr>
-          <w:rFonts w:eastAsiaTheme="minorEastAsia" w:cstheme="minorHAnsi"/>
-        </w:rPr>
-        <w:t>category</w:t>
-      </w:r>
-      <w:proofErr w:type="gramEnd"/>
-      <w:r>
-        <w:rPr>
-          <w:rFonts w:eastAsiaTheme="minorEastAsia" w:cstheme="minorHAnsi"/>
-        </w:rPr>
-        <w:t xml:space="preserve"> cut points, the odds-ratio interpretation is the same across each cumulative split of the ordinal scale.</w:t>
+        <w:t xml:space="preserve"> across all category cut points, the odds-ratio interpretation is the same across each cumulative split of the ordinal scale.</w:t>
       </w:r>
     </w:p>
     <w:p>
@@ -4041,23 +4155,29 @@
           <w:b/>
           <w:bCs/>
         </w:rPr>
+        <w:t>Logistic Regression</w:t>
+      </w:r>
+    </w:p>
+    <w:p>
+      <w:pPr>
+        <w:spacing w:line="480" w:lineRule="auto"/>
+        <w:rPr>
+          <w:rFonts w:eastAsiaTheme="minorEastAsia" w:cstheme="minorHAnsi"/>
+        </w:rPr>
+      </w:pPr>
+      <w:r>
+        <w:rPr>
+          <w:rFonts w:eastAsiaTheme="minorEastAsia" w:cstheme="minorHAnsi"/>
+        </w:rPr>
+        <w:tab/>
+        <w:t xml:space="preserve">In contrast with ordinal logistic regression, which involves the analysis of ordinal outcomes, standard logistic regression is concerned with the analysis of dichotomous, or two-level, outcomes (e.g. “Yes or No” or “0 or 1”).  Logistic regression models can be understood and expressed in the form laid </w:t>
+      </w:r>
+      <w:r>
+        <w:rPr>
+          <w:rFonts w:eastAsiaTheme="minorEastAsia" w:cstheme="minorHAnsi"/>
+        </w:rPr>
         <w:lastRenderedPageBreak/>
-        <w:t>Logistic Regression</w:t>
-      </w:r>
-    </w:p>
-    <w:p>
-      <w:pPr>
-        <w:spacing w:line="480" w:lineRule="auto"/>
-        <w:rPr>
-          <w:rFonts w:eastAsiaTheme="minorEastAsia" w:cstheme="minorHAnsi"/>
-        </w:rPr>
-      </w:pPr>
-      <w:r>
-        <w:rPr>
-          <w:rFonts w:eastAsiaTheme="minorEastAsia" w:cstheme="minorHAnsi"/>
-        </w:rPr>
-        <w:tab/>
-        <w:t xml:space="preserve">In contrast with ordinal logistic regression, which involves the analysis of ordinal outcomes, standard logistic regression is concerned with the analysis of dichotomous, or two-level, outcomes (e.g. “Yes or No” or “0 or 1”).  Logistic regression models can be understood and expressed in the form laid out by Hosmer et al. (2013): Let </w:t>
+        <w:t xml:space="preserve">out by Hosmer et al. (2013): Let </w:t>
       </w:r>
       <m:oMath>
         <m:r>
@@ -4071,21 +4191,7 @@
         <w:rPr>
           <w:rFonts w:eastAsiaTheme="minorEastAsia" w:cstheme="minorHAnsi"/>
         </w:rPr>
-        <w:t xml:space="preserve"> be a binary outcome taking values 0 or </w:t>
-      </w:r>
-      <w:proofErr w:type="gramStart"/>
-      <w:r>
-        <w:rPr>
-          <w:rFonts w:eastAsiaTheme="minorEastAsia" w:cstheme="minorHAnsi"/>
-        </w:rPr>
-        <w:t>1, and</w:t>
-      </w:r>
-      <w:proofErr w:type="gramEnd"/>
-      <w:r>
-        <w:rPr>
-          <w:rFonts w:eastAsiaTheme="minorEastAsia" w:cstheme="minorHAnsi"/>
-        </w:rPr>
-        <w:t xml:space="preserve"> let </w:t>
+        <w:t xml:space="preserve"> be a binary outcome taking values 0 or 1, and let </w:t>
       </w:r>
       <m:oMath>
         <m:r>
@@ -4698,33 +4804,11 @@
           <w:rFonts w:eastAsiaTheme="minorEastAsia" w:cstheme="minorHAnsi"/>
         </w:rPr>
       </w:pPr>
-      <w:proofErr w:type="gramStart"/>
-      <w:r>
-        <w:rPr>
-          <w:rFonts w:eastAsiaTheme="minorEastAsia" w:cstheme="minorHAnsi"/>
-        </w:rPr>
-        <w:t>we</w:t>
-      </w:r>
-      <w:proofErr w:type="gramEnd"/>
-      <w:r>
-        <w:rPr>
-          <w:rFonts w:eastAsiaTheme="minorEastAsia" w:cstheme="minorHAnsi"/>
-        </w:rPr>
-        <w:t xml:space="preserve"> </w:t>
-      </w:r>
-      <w:proofErr w:type="gramStart"/>
-      <w:r>
-        <w:rPr>
-          <w:rFonts w:eastAsiaTheme="minorEastAsia" w:cstheme="minorHAnsi"/>
-        </w:rPr>
-        <w:t>get</w:t>
-      </w:r>
-      <w:proofErr w:type="gramEnd"/>
-      <w:r>
-        <w:rPr>
-          <w:rFonts w:eastAsiaTheme="minorEastAsia" w:cstheme="minorHAnsi"/>
-        </w:rPr>
-        <w:t xml:space="preserve"> a linear relationship with the parameters </w:t>
+      <w:r>
+        <w:rPr>
+          <w:rFonts w:eastAsiaTheme="minorEastAsia" w:cstheme="minorHAnsi"/>
+        </w:rPr>
+        <w:t xml:space="preserve">we get a linear relationship with the parameters </w:t>
       </w:r>
       <m:oMath>
         <m:sSub>
@@ -4795,20 +4879,7 @@
           <w:rFonts w:eastAsiaTheme="minorEastAsia" w:cstheme="minorHAnsi"/>
         </w:rPr>
         <w:tab/>
-      </w:r>
-      <w:proofErr w:type="gramStart"/>
-      <w:r>
-        <w:rPr>
-          <w:rFonts w:eastAsiaTheme="minorEastAsia" w:cstheme="minorHAnsi"/>
-        </w:rPr>
-        <w:t>Also</w:t>
-      </w:r>
-      <w:proofErr w:type="gramEnd"/>
-      <w:r>
-        <w:rPr>
-          <w:rFonts w:eastAsiaTheme="minorEastAsia" w:cstheme="minorHAnsi"/>
-        </w:rPr>
-        <w:t xml:space="preserve"> by Hosmer et al. (2013), we know that </w:t>
+        <w:t xml:space="preserve">Also by Hosmer et al. (2013), we know that </w:t>
       </w:r>
       <m:oMath>
         <m:r>
@@ -5486,27 +5557,7 @@
           <w:rFonts w:eastAsiaTheme="minorEastAsia" w:cstheme="minorHAnsi"/>
         </w:rPr>
         <w:tab/>
-      </w:r>
-      <w:proofErr w:type="gramStart"/>
-      <w:r>
-        <w:rPr>
-          <w:rFonts w:eastAsiaTheme="minorEastAsia" w:cstheme="minorHAnsi"/>
-        </w:rPr>
-        <w:t>Similar to</w:t>
-      </w:r>
-      <w:proofErr w:type="gramEnd"/>
-      <w:r>
-        <w:rPr>
-          <w:rFonts w:eastAsiaTheme="minorEastAsia" w:cstheme="minorHAnsi"/>
-        </w:rPr>
-        <w:t xml:space="preserve"> our random-effects extensions to ordinal logistic models, binary logistic regression can also include random effects to account for unobserved heterogeneity or within-cluster correlation.  As </w:t>
-      </w:r>
-      <w:r>
-        <w:rPr>
-          <w:rFonts w:eastAsiaTheme="minorEastAsia" w:cstheme="minorHAnsi"/>
-        </w:rPr>
-        <w:lastRenderedPageBreak/>
-        <w:t xml:space="preserve">outlined by Larsen et al. (2000), let </w:t>
+        <w:t xml:space="preserve">Similar to our random-effects extensions to ordinal logistic models, binary logistic regression can also include random effects to account for unobserved heterogeneity or within-cluster correlation.  As outlined by Larsen et al. (2000), let </w:t>
       </w:r>
       <m:oMath>
         <m:sSub>
@@ -5853,6 +5904,7 @@
         <w:rPr>
           <w:rFonts w:eastAsiaTheme="minorEastAsia" w:cstheme="minorHAnsi"/>
         </w:rPr>
+        <w:lastRenderedPageBreak/>
         <w:t xml:space="preserve">with </w:t>
       </w:r>
       <m:oMath>

--- a/Reports/Thesis.docx
+++ b/Reports/Thesis.docx
@@ -1157,7 +1157,16 @@
         <w:t>.</w:t>
       </w:r>
       <w:r>
-        <w:t xml:space="preserve">  For example, </w:t>
+        <w:t xml:space="preserve">  </w:t>
+      </w:r>
+    </w:p>
+    <w:p>
+      <w:pPr>
+        <w:spacing w:line="480" w:lineRule="auto"/>
+        <w:ind w:firstLine="720"/>
+      </w:pPr>
+      <w:r>
+        <w:t xml:space="preserve">For example, </w:t>
       </w:r>
       <w:r>
         <w:t>Moore et al. (199</w:t>
@@ -1202,7 +1211,25 @@
         <w:t xml:space="preserve"> </w:t>
       </w:r>
       <w:r>
-        <w:t>were diffusely distributed across lobes.</w:t>
+        <w:t>were diffusely distributed across lobes</w:t>
+      </w:r>
+      <w:r>
+        <w:t xml:space="preserve"> for the most part</w:t>
+      </w:r>
+      <w:r>
+        <w:t>.</w:t>
+      </w:r>
+      <w:r>
+        <w:t xml:space="preserve">  Two </w:t>
+      </w:r>
+      <w:r>
+        <w:t>of these patients</w:t>
+      </w:r>
+      <w:r>
+        <w:t xml:space="preserve">, however, did present </w:t>
+      </w:r>
+      <w:r>
+        <w:t>with more severe bronchiectasis in the right middle lobe and lingula.</w:t>
       </w:r>
       <w:r>
         <w:t xml:space="preserve">  </w:t>
@@ -1220,7 +1247,7 @@
         <w:t xml:space="preserve"> for lesions with</w:t>
       </w:r>
       <w:r>
-        <w:t xml:space="preserve"> lobar scores were summed per patient</w:t>
+        <w:t xml:space="preserve"> lobar scores summed per patient</w:t>
       </w:r>
       <w:r>
         <w:t xml:space="preserve">, and scored bronchiectasis by </w:t>
@@ -1250,10 +1277,20 @@
         <w:t xml:space="preserve">had significantly </w:t>
       </w:r>
       <w:r>
-        <w:t xml:space="preserve">more nodules and cavities, but that </w:t>
-      </w:r>
-      <w:r>
-        <w:t>there was no predominance in one area of the lungs over another.</w:t>
+        <w:t>more nodules and cavities</w:t>
+      </w:r>
+      <w:r>
+        <w:t xml:space="preserve">.  For bronchiectasis, the top </w:t>
+      </w:r>
+      <w:r>
+        <w:t xml:space="preserve">three most affected lobes for immunocompromised patients were the right middle lobe, left upper lobe, and lingula, while the top </w:t>
+      </w:r>
+      <w:r>
+        <w:lastRenderedPageBreak/>
+        <w:t>three most affected lobes for immunocompetent patients were</w:t>
+      </w:r>
+      <w:r>
+        <w:t xml:space="preserve"> the right upper lobe, right middle lobe, and lingula.</w:t>
       </w:r>
     </w:p>
     <w:p>
@@ -1282,7 +1319,6 @@
           <w:b/>
           <w:bCs/>
         </w:rPr>
-        <w:lastRenderedPageBreak/>
         <w:t>Ordinal Logistic Regression</w:t>
       </w:r>
     </w:p>
@@ -2316,7 +2352,14 @@
         <w:rPr>
           <w:rFonts w:eastAsiaTheme="minorEastAsia" w:cstheme="minorHAnsi"/>
         </w:rPr>
-        <w:t xml:space="preserve"> are referred to as level-1, while the subjects </w:t>
+        <w:t xml:space="preserve"> are </w:t>
+      </w:r>
+      <w:r>
+        <w:rPr>
+          <w:rFonts w:eastAsiaTheme="minorEastAsia" w:cstheme="minorHAnsi"/>
+        </w:rPr>
+        <w:lastRenderedPageBreak/>
+        <w:t xml:space="preserve">referred to as level-1, while the subjects </w:t>
       </w:r>
       <m:oMath>
         <m:r>
@@ -2541,7 +2584,6 @@
         <w:rPr>
           <w:rFonts w:eastAsiaTheme="minorEastAsia" w:cstheme="minorHAnsi"/>
         </w:rPr>
-        <w:lastRenderedPageBreak/>
         <w:t xml:space="preserve">where </w:t>
       </w:r>
       <m:oMath>
@@ -3710,21 +3752,27 @@
         <w:rPr>
           <w:rFonts w:eastAsiaTheme="minorEastAsia" w:cstheme="minorHAnsi"/>
         </w:rPr>
-        <w:t xml:space="preserve"> tend to be in lower ordinal categories) also tends to be the case.  The above approach outlined by Agresti aligns with the multilevel framework outlined by Hedeker and Gibbons (1994), where the random intercepts provide a subject-level shift of the ordinal cut points, which accounts for within-cluster correlation.</w:t>
-      </w:r>
-    </w:p>
-    <w:p>
-      <w:pPr>
-        <w:spacing w:line="480" w:lineRule="auto"/>
-        <w:rPr>
-          <w:rFonts w:eastAsiaTheme="minorEastAsia" w:cstheme="minorHAnsi"/>
-        </w:rPr>
-      </w:pPr>
+        <w:t xml:space="preserve"> tend to be in lower ordinal categories) also </w:t>
+      </w:r>
       <w:r>
         <w:rPr>
           <w:rFonts w:eastAsiaTheme="minorEastAsia" w:cstheme="minorHAnsi"/>
         </w:rPr>
         <w:lastRenderedPageBreak/>
+        <w:t>tends to be the case.  The above approach outlined by Agresti aligns with the multilevel framework outlined by Hedeker and Gibbons (1994), where the random intercepts provide a subject-level shift of the ordinal cut points, which accounts for within-cluster correlation.</w:t>
+      </w:r>
+    </w:p>
+    <w:p>
+      <w:pPr>
+        <w:spacing w:line="480" w:lineRule="auto"/>
+        <w:rPr>
+          <w:rFonts w:eastAsiaTheme="minorEastAsia" w:cstheme="minorHAnsi"/>
+        </w:rPr>
+      </w:pPr>
+      <w:r>
+        <w:rPr>
+          <w:rFonts w:eastAsiaTheme="minorEastAsia" w:cstheme="minorHAnsi"/>
+        </w:rPr>
         <w:tab/>
         <w:t xml:space="preserve">In a given proportional-odds model, a positive coefficient </w:t>
       </w:r>
@@ -4169,15 +4217,9 @@
         <w:rPr>
           <w:rFonts w:eastAsiaTheme="minorEastAsia" w:cstheme="minorHAnsi"/>
         </w:rPr>
+        <w:lastRenderedPageBreak/>
         <w:tab/>
-        <w:t xml:space="preserve">In contrast with ordinal logistic regression, which involves the analysis of ordinal outcomes, standard logistic regression is concerned with the analysis of dichotomous, or two-level, outcomes (e.g. “Yes or No” or “0 or 1”).  Logistic regression models can be understood and expressed in the form laid </w:t>
-      </w:r>
-      <w:r>
-        <w:rPr>
-          <w:rFonts w:eastAsiaTheme="minorEastAsia" w:cstheme="minorHAnsi"/>
-        </w:rPr>
-        <w:lastRenderedPageBreak/>
-        <w:t xml:space="preserve">out by Hosmer et al. (2013): Let </w:t>
+        <w:t xml:space="preserve">In contrast with ordinal logistic regression, which involves the analysis of ordinal outcomes, standard logistic regression is concerned with the analysis of dichotomous, or two-level, outcomes (e.g. “Yes or No” or “0 or 1”).  Logistic regression models can be understood and expressed in the form laid out by Hosmer et al. (2013): Let </w:t>
       </w:r>
       <m:oMath>
         <m:r>
@@ -5733,6 +5775,7 @@
             <w:rPr>
               <w:rFonts w:ascii="Cambria Math" w:eastAsiaTheme="minorEastAsia" w:hAnsi="Cambria Math" w:cstheme="minorHAnsi"/>
             </w:rPr>
+            <w:lastRenderedPageBreak/>
             <m:t>logit</m:t>
           </m:r>
           <m:d>
@@ -5904,7 +5947,6 @@
         <w:rPr>
           <w:rFonts w:eastAsiaTheme="minorEastAsia" w:cstheme="minorHAnsi"/>
         </w:rPr>
-        <w:lastRenderedPageBreak/>
         <w:t xml:space="preserve">with </w:t>
       </w:r>
       <m:oMath>

--- a/Reports/Thesis.docx
+++ b/Reports/Thesis.docx
@@ -817,12 +817,16 @@
         <w:rPr>
           <w:b/>
           <w:bCs/>
+          <w:sz w:val="24"/>
+          <w:szCs w:val="24"/>
         </w:rPr>
       </w:pPr>
       <w:r>
         <w:rPr>
           <w:b/>
           <w:bCs/>
+          <w:sz w:val="24"/>
+          <w:szCs w:val="24"/>
         </w:rPr>
         <w:lastRenderedPageBreak/>
         <w:t>CHAPTER I</w:t>
@@ -835,12 +839,16 @@
         <w:rPr>
           <w:b/>
           <w:bCs/>
+          <w:sz w:val="24"/>
+          <w:szCs w:val="24"/>
         </w:rPr>
       </w:pPr>
       <w:r>
         <w:rPr>
           <w:b/>
           <w:bCs/>
+          <w:sz w:val="24"/>
+          <w:szCs w:val="24"/>
         </w:rPr>
         <w:t>INTRODUCTION</w:t>
       </w:r>
@@ -852,12 +860,16 @@
         <w:rPr>
           <w:b/>
           <w:bCs/>
+          <w:sz w:val="24"/>
+          <w:szCs w:val="24"/>
         </w:rPr>
       </w:pPr>
       <w:r>
         <w:rPr>
           <w:b/>
           <w:bCs/>
+          <w:sz w:val="24"/>
+          <w:szCs w:val="24"/>
         </w:rPr>
         <w:t>Research Objectives</w:t>
       </w:r>
@@ -865,82 +877,96 @@
     <w:p>
       <w:pPr>
         <w:spacing w:line="480" w:lineRule="auto"/>
+        <w:rPr>
+          <w:sz w:val="24"/>
+          <w:szCs w:val="24"/>
+        </w:rPr>
       </w:pPr>
       <w:r>
         <w:rPr>
           <w:b/>
           <w:bCs/>
+          <w:sz w:val="24"/>
+          <w:szCs w:val="24"/>
         </w:rPr>
         <w:tab/>
       </w:r>
       <w:r>
-        <w:t xml:space="preserve">Our project aims to apply logistic regression mixed models with ordinal and binary outcomes to non-tuberculous mycobacterial lung disease (NTM-LD) data.  The modeling approaches take inspiration from a previous study done on a preliminary NTM-LD data set but incorporates more complex modeling choices and methods for handling different aspects of the data.  The primary research questions we will explore are (1) </w:t>
-      </w:r>
-      <w:r>
-        <w:t>Are there differences in the frequencies and severities for each of the specific CT features among the lung lobes in NTM-LD</w:t>
-      </w:r>
-      <w:r>
-        <w:t xml:space="preserve">, and (2) </w:t>
-      </w:r>
-      <w:r>
-        <w:t>Are there differences in (1) between</w:t>
-      </w:r>
-      <w:r>
+        <w:rPr>
+          <w:sz w:val="24"/>
+          <w:szCs w:val="24"/>
+        </w:rPr>
+        <w:t xml:space="preserve">Our project aims to apply logistic regression mixed models with ordinal and binary outcomes to non-tuberculous mycobacterial lung disease (NTM-LD) data.  The modeling approaches take inspiration from a previous study done on a preliminary NTM-LD data set but incorporates more complex modeling choices and methods for handling different aspects of the data.  The primary research question we will explore </w:t>
+      </w:r>
+      <w:r>
+        <w:rPr>
+          <w:sz w:val="24"/>
+          <w:szCs w:val="24"/>
+        </w:rPr>
+        <w:t>is</w:t>
+      </w:r>
+      <w:r>
+        <w:rPr>
+          <w:sz w:val="24"/>
+          <w:szCs w:val="24"/>
+        </w:rPr>
         <w:t xml:space="preserve"> </w:t>
       </w:r>
       <w:r>
         <w:rPr>
-          <w:highlight w:val="yellow"/>
-        </w:rPr>
-        <w:t>mycobacterium avium complex</w:t>
-      </w:r>
-      <w:r>
-        <w:t xml:space="preserve"> lung disease</w:t>
-      </w:r>
-      <w:r>
+          <w:sz w:val="24"/>
+          <w:szCs w:val="24"/>
+        </w:rPr>
+        <w:t>“A</w:t>
+      </w:r>
+      <w:r>
+        <w:rPr>
+          <w:sz w:val="24"/>
+          <w:szCs w:val="24"/>
+        </w:rPr>
+        <w:t>re there differences in the frequencies and severities for each of the specific CT features among the lung lobes in NTM-LD</w:t>
+      </w:r>
+      <w:r>
+        <w:rPr>
+          <w:sz w:val="24"/>
+          <w:szCs w:val="24"/>
+        </w:rPr>
+        <w:t>?</w:t>
+      </w:r>
+      <w:r>
+        <w:rPr>
+          <w:sz w:val="24"/>
+          <w:szCs w:val="24"/>
+        </w:rPr>
+        <w:t>”</w:t>
+      </w:r>
+      <w:r>
+        <w:rPr>
+          <w:sz w:val="24"/>
+          <w:szCs w:val="24"/>
+        </w:rPr>
         <w:t xml:space="preserve"> </w:t>
       </w:r>
       <w:r>
-        <w:t>(</w:t>
-      </w:r>
-      <w:r>
-        <w:t>MAC-LD</w:t>
-      </w:r>
-      <w:r>
-        <w:t>)</w:t>
-      </w:r>
-      <w:r>
-        <w:t xml:space="preserve"> and</w:t>
-      </w:r>
-      <w:r>
-        <w:t xml:space="preserve"> </w:t>
-      </w:r>
-      <w:r>
-        <w:rPr>
-          <w:highlight w:val="yellow"/>
-        </w:rPr>
-        <w:t>mycobacterium abscessus</w:t>
-      </w:r>
-      <w:r>
-        <w:t xml:space="preserve"> lung disease</w:t>
-      </w:r>
-      <w:r>
-        <w:t xml:space="preserve"> </w:t>
-      </w:r>
-      <w:r>
-        <w:t>(</w:t>
-      </w:r>
-      <w:r>
-        <w:t>M. abscessus-LD</w:t>
-      </w:r>
-      <w:r>
-        <w:t>)</w:t>
-      </w:r>
-      <w:r>
-        <w:t>?</w:t>
-      </w:r>
-      <w:r>
-        <w:t xml:space="preserve">  Answering these questions will pave the way to more targeted treatment of NTM-LD and serve as evidence for lifestyle and treatment choices that those with NTM-LD and their healthcare providers should consider in the treatment of this disease.</w:t>
+        <w:rPr>
+          <w:sz w:val="24"/>
+          <w:szCs w:val="24"/>
+        </w:rPr>
+        <w:t>Answering th</w:t>
+      </w:r>
+      <w:r>
+        <w:rPr>
+          <w:sz w:val="24"/>
+          <w:szCs w:val="24"/>
+        </w:rPr>
+        <w:t>is</w:t>
+      </w:r>
+      <w:r>
+        <w:rPr>
+          <w:sz w:val="24"/>
+          <w:szCs w:val="24"/>
+        </w:rPr>
+        <w:t xml:space="preserve"> question will pave the way to more targeted treatment of NTM-LD and serve as evidence for lifestyle and treatment choices that those with NTM-LD and their healthcare providers should consider in the treatment of this disease.</w:t>
       </w:r>
     </w:p>
     <w:p>
@@ -950,12 +976,16 @@
         <w:rPr>
           <w:b/>
           <w:bCs/>
+          <w:sz w:val="24"/>
+          <w:szCs w:val="24"/>
         </w:rPr>
       </w:pPr>
       <w:r>
         <w:rPr>
           <w:b/>
           <w:bCs/>
+          <w:sz w:val="24"/>
+          <w:szCs w:val="24"/>
         </w:rPr>
         <w:t>Introduction to Non-Tuberculous Mycobacterial Lung Disease</w:t>
       </w:r>
@@ -963,200 +993,454 @@
     <w:p>
       <w:pPr>
         <w:spacing w:line="480" w:lineRule="auto"/>
+        <w:rPr>
+          <w:sz w:val="24"/>
+          <w:szCs w:val="24"/>
+        </w:rPr>
       </w:pPr>
       <w:r>
         <w:rPr>
           <w:b/>
           <w:bCs/>
+          <w:sz w:val="24"/>
+          <w:szCs w:val="24"/>
         </w:rPr>
         <w:tab/>
       </w:r>
       <w:r>
-        <w:t>Non-tuberculous mycobacterial lung disease (which we will refer to as NTM-LD) is an infection of the lungs caused by organisms called, as the name suggests, non-tuberculous mycobacteria.  As Miller (1994) state</w:t>
-      </w:r>
-      <w:r>
+        <w:rPr>
+          <w:sz w:val="24"/>
+          <w:szCs w:val="24"/>
+        </w:rPr>
+        <w:t>Non-tuberculous mycobacteria lung disease (which we will refer to as NTM-LD) is an infection of the lungs caused by organisms called, as the name suggests, non-tuberculous mycobacteria.  As Miller (1994) state</w:t>
+      </w:r>
+      <w:r>
+        <w:rPr>
+          <w:sz w:val="24"/>
+          <w:szCs w:val="24"/>
+        </w:rPr>
         <w:t>s</w:t>
       </w:r>
       <w:r>
+        <w:rPr>
+          <w:sz w:val="24"/>
+          <w:szCs w:val="24"/>
+        </w:rPr>
         <w:t>, infection most often occurs through the inhalation of aerosolized water droplets containing the mycobacteria</w:t>
       </w:r>
       <w:r>
+        <w:rPr>
+          <w:sz w:val="24"/>
+          <w:szCs w:val="24"/>
+        </w:rPr>
         <w:t xml:space="preserve">.  Erasmus et al. (1999) </w:t>
       </w:r>
       <w:r>
+        <w:rPr>
+          <w:sz w:val="24"/>
+          <w:szCs w:val="24"/>
+        </w:rPr>
         <w:t>also say that</w:t>
       </w:r>
       <w:r>
+        <w:rPr>
+          <w:sz w:val="24"/>
+          <w:szCs w:val="24"/>
+        </w:rPr>
         <w:t xml:space="preserve"> the bacteria can be found in soil and various animal products like milk or fish, and therefore can also be acquired via ingestion or direct inoculation. Although NTM organisms are widespread across these many sources, most exposures do not result in </w:t>
       </w:r>
       <w:r>
+        <w:rPr>
+          <w:sz w:val="24"/>
+          <w:szCs w:val="24"/>
+        </w:rPr>
         <w:t>NTM-LD</w:t>
       </w:r>
       <w:r>
+        <w:rPr>
+          <w:sz w:val="24"/>
+          <w:szCs w:val="24"/>
+        </w:rPr>
         <w:t xml:space="preserve">. </w:t>
       </w:r>
       <w:r>
+        <w:rPr>
+          <w:sz w:val="24"/>
+          <w:szCs w:val="24"/>
+        </w:rPr>
         <w:t>Infections</w:t>
       </w:r>
       <w:r>
-        <w:t xml:space="preserve"> are primarily experienced by individuals over the age of 50 or those experiencing underlying lung conditions or immunocompromised individuals.  </w:t>
-      </w:r>
-      <w:r>
-        <w:t>(</w:t>
-      </w:r>
-      <w:r>
-        <w:t>Miller, 1994; Erasmus</w:t>
-      </w:r>
-      <w:r>
-        <w:t xml:space="preserve"> et al., 1999</w:t>
-      </w:r>
-      <w:r>
-        <w:t>).</w:t>
+        <w:rPr>
+          <w:sz w:val="24"/>
+          <w:szCs w:val="24"/>
+        </w:rPr>
+        <w:t xml:space="preserve"> are primarily </w:t>
+      </w:r>
+      <w:r>
+        <w:rPr>
+          <w:sz w:val="24"/>
+          <w:szCs w:val="24"/>
+        </w:rPr>
+        <w:lastRenderedPageBreak/>
+        <w:t xml:space="preserve">experienced by individuals over the age of 50 or those experiencing underlying lung conditions or immunocompromised individuals.  </w:t>
+      </w:r>
+      <w:r>
+        <w:rPr>
+          <w:sz w:val="24"/>
+          <w:szCs w:val="24"/>
+        </w:rPr>
+        <w:t>(Miller, 1994; Erasmus</w:t>
+      </w:r>
+      <w:r>
+        <w:rPr>
+          <w:sz w:val="24"/>
+          <w:szCs w:val="24"/>
+        </w:rPr>
+        <w:t xml:space="preserve"> et al., 1999).</w:t>
       </w:r>
     </w:p>
     <w:p>
       <w:pPr>
         <w:spacing w:line="480" w:lineRule="auto"/>
         <w:ind w:firstLine="720"/>
+        <w:rPr>
+          <w:sz w:val="24"/>
+          <w:szCs w:val="24"/>
+        </w:rPr>
       </w:pPr>
       <w:r>
-        <w:lastRenderedPageBreak/>
+        <w:rPr>
+          <w:sz w:val="24"/>
+          <w:szCs w:val="24"/>
+        </w:rPr>
         <w:t xml:space="preserve">Miller (1994) further describes that </w:t>
       </w:r>
       <w:r>
+        <w:rPr>
+          <w:sz w:val="24"/>
+          <w:szCs w:val="24"/>
+        </w:rPr>
         <w:t xml:space="preserve">mycobacteria belonging to </w:t>
       </w:r>
       <w:r>
         <w:rPr>
           <w:i/>
           <w:iCs/>
+          <w:sz w:val="24"/>
+          <w:szCs w:val="24"/>
         </w:rPr>
         <w:t>Mycobacterium avium complex</w:t>
       </w:r>
       <w:r>
+        <w:rPr>
+          <w:sz w:val="24"/>
+          <w:szCs w:val="24"/>
+        </w:rPr>
         <w:t xml:space="preserve"> (MAC) and </w:t>
       </w:r>
       <w:r>
         <w:rPr>
           <w:i/>
           <w:iCs/>
-        </w:rPr>
-        <w:t>M. kansasii</w:t>
-      </w:r>
-      <w:r>
+          <w:sz w:val="24"/>
+          <w:szCs w:val="24"/>
+        </w:rPr>
+        <w:t xml:space="preserve">M. </w:t>
+      </w:r>
+      <w:proofErr w:type="spellStart"/>
+      <w:r>
+        <w:rPr>
+          <w:i/>
+          <w:iCs/>
+          <w:sz w:val="24"/>
+          <w:szCs w:val="24"/>
+        </w:rPr>
+        <w:t>kansasii</w:t>
+      </w:r>
+      <w:proofErr w:type="spellEnd"/>
+      <w:r>
+        <w:rPr>
+          <w:sz w:val="24"/>
+          <w:szCs w:val="24"/>
+        </w:rPr>
         <w:t xml:space="preserve"> are responsible for the majority of </w:t>
       </w:r>
       <w:r>
+        <w:rPr>
+          <w:sz w:val="24"/>
+          <w:szCs w:val="24"/>
+        </w:rPr>
         <w:t>NTM infections</w:t>
       </w:r>
       <w:r>
+        <w:rPr>
+          <w:sz w:val="24"/>
+          <w:szCs w:val="24"/>
+        </w:rPr>
         <w:t xml:space="preserve"> in the U.S.  </w:t>
       </w:r>
       <w:r>
+        <w:rPr>
+          <w:sz w:val="24"/>
+          <w:szCs w:val="24"/>
+        </w:rPr>
         <w:t>There are t</w:t>
       </w:r>
       <w:r>
+        <w:rPr>
+          <w:sz w:val="24"/>
+          <w:szCs w:val="24"/>
+        </w:rPr>
         <w:t>wo main forms of the disease</w:t>
       </w:r>
       <w:r>
+        <w:rPr>
+          <w:sz w:val="24"/>
+          <w:szCs w:val="24"/>
+        </w:rPr>
         <w:t>:</w:t>
       </w:r>
       <w:r>
+        <w:rPr>
+          <w:sz w:val="24"/>
+          <w:szCs w:val="24"/>
+        </w:rPr>
         <w:t xml:space="preserve"> </w:t>
       </w:r>
       <w:r>
+        <w:rPr>
+          <w:sz w:val="24"/>
+          <w:szCs w:val="24"/>
+        </w:rPr>
         <w:t>there is a</w:t>
       </w:r>
       <w:r>
+        <w:rPr>
+          <w:sz w:val="24"/>
+          <w:szCs w:val="24"/>
+        </w:rPr>
         <w:t xml:space="preserve"> classical infection</w:t>
       </w:r>
       <w:r>
+        <w:rPr>
+          <w:sz w:val="24"/>
+          <w:szCs w:val="24"/>
+        </w:rPr>
         <w:t xml:space="preserve"> which is seen mostly in men </w:t>
       </w:r>
       <w:r>
-        <w:t xml:space="preserve">and is characterized by fibronodular or fibroproductive apical opacities, and a </w:t>
-      </w:r>
-      <w:r>
+        <w:rPr>
+          <w:sz w:val="24"/>
+          <w:szCs w:val="24"/>
+        </w:rPr>
+        <w:t xml:space="preserve">and is characterized by fibronodular or </w:t>
+      </w:r>
+      <w:proofErr w:type="spellStart"/>
+      <w:r>
+        <w:rPr>
+          <w:sz w:val="24"/>
+          <w:szCs w:val="24"/>
+        </w:rPr>
+        <w:t>fibroproductive</w:t>
+      </w:r>
+      <w:proofErr w:type="spellEnd"/>
+      <w:r>
+        <w:rPr>
+          <w:sz w:val="24"/>
+          <w:szCs w:val="24"/>
+        </w:rPr>
+        <w:t xml:space="preserve"> apical opacities, and a </w:t>
+      </w:r>
+      <w:r>
+        <w:rPr>
+          <w:sz w:val="24"/>
+          <w:szCs w:val="24"/>
+        </w:rPr>
         <w:t>nonclassical form</w:t>
       </w:r>
       <w:r>
+        <w:rPr>
+          <w:sz w:val="24"/>
+          <w:szCs w:val="24"/>
+        </w:rPr>
         <w:t xml:space="preserve"> that affects predominately women (80%</w:t>
       </w:r>
       <w:r>
+        <w:rPr>
+          <w:sz w:val="24"/>
+          <w:szCs w:val="24"/>
+        </w:rPr>
         <w:t xml:space="preserve"> at the time Miller’s paper was written)</w:t>
       </w:r>
       <w:r>
+        <w:rPr>
+          <w:sz w:val="24"/>
+          <w:szCs w:val="24"/>
+        </w:rPr>
         <w:t xml:space="preserve"> who do not typically have predisposing factors</w:t>
       </w:r>
       <w:r>
+        <w:rPr>
+          <w:sz w:val="24"/>
+          <w:szCs w:val="24"/>
+        </w:rPr>
         <w:t>, and for which MAC is mostly to blame for infection.</w:t>
       </w:r>
       <w:r>
+        <w:rPr>
+          <w:sz w:val="24"/>
+          <w:szCs w:val="24"/>
+        </w:rPr>
         <w:t xml:space="preserve"> </w:t>
       </w:r>
       <w:r>
+        <w:rPr>
+          <w:sz w:val="24"/>
+          <w:szCs w:val="24"/>
+        </w:rPr>
         <w:t xml:space="preserve"> </w:t>
       </w:r>
       <w:r>
+        <w:rPr>
+          <w:sz w:val="24"/>
+          <w:szCs w:val="24"/>
+        </w:rPr>
         <w:t xml:space="preserve">The latter disease pattern is </w:t>
       </w:r>
       <w:r>
+        <w:rPr>
+          <w:sz w:val="24"/>
+          <w:szCs w:val="24"/>
+        </w:rPr>
         <w:t xml:space="preserve">characterized by </w:t>
       </w:r>
       <w:r>
+        <w:rPr>
+          <w:sz w:val="24"/>
+          <w:szCs w:val="24"/>
+        </w:rPr>
         <w:t xml:space="preserve">nodules and bronchiectasis, </w:t>
       </w:r>
       <w:r>
+        <w:rPr>
+          <w:sz w:val="24"/>
+          <w:szCs w:val="24"/>
+        </w:rPr>
         <w:t>commonly found in the right middle lobe and lingula</w:t>
       </w:r>
       <w:r>
+        <w:rPr>
+          <w:sz w:val="24"/>
+          <w:szCs w:val="24"/>
+        </w:rPr>
         <w:t xml:space="preserve"> </w:t>
       </w:r>
       <w:r>
+        <w:rPr>
+          <w:sz w:val="24"/>
+          <w:szCs w:val="24"/>
+        </w:rPr>
         <w:t>(Miller, 1994</w:t>
       </w:r>
       <w:r>
+        <w:rPr>
+          <w:sz w:val="24"/>
+          <w:szCs w:val="24"/>
+        </w:rPr>
         <w:t>)</w:t>
       </w:r>
       <w:r>
+        <w:rPr>
+          <w:sz w:val="24"/>
+          <w:szCs w:val="24"/>
+        </w:rPr>
         <w:t>.</w:t>
       </w:r>
     </w:p>
     <w:p>
       <w:pPr>
         <w:spacing w:line="480" w:lineRule="auto"/>
+        <w:rPr>
+          <w:sz w:val="24"/>
+          <w:szCs w:val="24"/>
+        </w:rPr>
       </w:pPr>
       <w:r>
+        <w:rPr>
+          <w:sz w:val="24"/>
+          <w:szCs w:val="24"/>
+        </w:rPr>
         <w:tab/>
       </w:r>
       <w:r>
+        <w:rPr>
+          <w:sz w:val="24"/>
+          <w:szCs w:val="24"/>
+        </w:rPr>
         <w:t xml:space="preserve">Erasmus et al. (1999) point out that </w:t>
       </w:r>
       <w:r>
+        <w:rPr>
+          <w:sz w:val="24"/>
+          <w:szCs w:val="24"/>
+        </w:rPr>
         <w:t>the disease manifests in a number of radiologic patterns</w:t>
       </w:r>
       <w:r>
+        <w:rPr>
+          <w:sz w:val="24"/>
+          <w:szCs w:val="24"/>
+        </w:rPr>
         <w:t xml:space="preserve">, including </w:t>
       </w:r>
       <w:r>
+        <w:rPr>
+          <w:sz w:val="24"/>
+          <w:szCs w:val="24"/>
+        </w:rPr>
         <w:t xml:space="preserve">but not limited to </w:t>
       </w:r>
       <w:r>
+        <w:rPr>
+          <w:sz w:val="24"/>
+          <w:szCs w:val="24"/>
+        </w:rPr>
         <w:t>consolidation, cavitation, fibrosis, nodules, bronchiectasis and adenopathy.</w:t>
       </w:r>
       <w:r>
+        <w:rPr>
+          <w:sz w:val="24"/>
+          <w:szCs w:val="24"/>
+        </w:rPr>
         <w:t xml:space="preserve">  In the existing literature, </w:t>
       </w:r>
       <w:r>
+        <w:rPr>
+          <w:sz w:val="24"/>
+          <w:szCs w:val="24"/>
+        </w:rPr>
         <w:t>the severity and frequency of the disease tends to favor some parts of the lung more than others</w:t>
       </w:r>
       <w:r>
+        <w:rPr>
+          <w:sz w:val="24"/>
+          <w:szCs w:val="24"/>
+        </w:rPr>
         <w:t xml:space="preserve"> for some studies, while this was not observed in others</w:t>
       </w:r>
       <w:r>
+        <w:rPr>
+          <w:sz w:val="24"/>
+          <w:szCs w:val="24"/>
+        </w:rPr>
         <w:t>.</w:t>
       </w:r>
       <w:r>
+        <w:rPr>
+          <w:sz w:val="24"/>
+          <w:szCs w:val="24"/>
+        </w:rPr>
         <w:t xml:space="preserve">  </w:t>
       </w:r>
     </w:p>
@@ -1164,132 +1448,467 @@
       <w:pPr>
         <w:spacing w:line="480" w:lineRule="auto"/>
         <w:ind w:firstLine="720"/>
+        <w:rPr>
+          <w:sz w:val="24"/>
+          <w:szCs w:val="24"/>
+        </w:rPr>
       </w:pPr>
       <w:r>
+        <w:rPr>
+          <w:sz w:val="24"/>
+          <w:szCs w:val="24"/>
+        </w:rPr>
         <w:t xml:space="preserve">For example, </w:t>
       </w:r>
       <w:r>
+        <w:rPr>
+          <w:sz w:val="24"/>
+          <w:szCs w:val="24"/>
+        </w:rPr>
+        <w:t xml:space="preserve">Reich and </w:t>
+      </w:r>
+      <w:r>
+        <w:rPr>
+          <w:sz w:val="24"/>
+          <w:szCs w:val="24"/>
+        </w:rPr>
+        <w:t>Johnson (1992)</w:t>
+      </w:r>
+      <w:r>
+        <w:rPr>
+          <w:sz w:val="24"/>
+          <w:szCs w:val="24"/>
+        </w:rPr>
+        <w:t xml:space="preserve"> studied a group of 29</w:t>
+      </w:r>
+      <w:r>
+        <w:rPr>
+          <w:sz w:val="24"/>
+          <w:szCs w:val="24"/>
+        </w:rPr>
+        <w:t xml:space="preserve"> patients with Mycobacterium avium complex pulmonary disease and</w:t>
+      </w:r>
+      <w:r>
+        <w:rPr>
+          <w:sz w:val="24"/>
+          <w:szCs w:val="24"/>
+        </w:rPr>
+        <w:t xml:space="preserve"> </w:t>
+      </w:r>
+      <w:r>
+        <w:rPr>
+          <w:sz w:val="24"/>
+          <w:szCs w:val="24"/>
+        </w:rPr>
+        <w:t xml:space="preserve">identified </w:t>
+      </w:r>
+      <w:r>
+        <w:rPr>
+          <w:sz w:val="24"/>
+          <w:szCs w:val="24"/>
+        </w:rPr>
+        <w:t xml:space="preserve">6 </w:t>
+      </w:r>
+      <w:r>
+        <w:rPr>
+          <w:sz w:val="24"/>
+          <w:szCs w:val="24"/>
+        </w:rPr>
+        <w:t>elderly women</w:t>
+      </w:r>
+      <w:r>
+        <w:rPr>
+          <w:sz w:val="24"/>
+          <w:szCs w:val="24"/>
+        </w:rPr>
+        <w:t xml:space="preserve"> from this group</w:t>
+      </w:r>
+      <w:r>
+        <w:rPr>
+          <w:sz w:val="24"/>
+          <w:szCs w:val="24"/>
+        </w:rPr>
+        <w:t xml:space="preserve"> </w:t>
+      </w:r>
+      <w:r>
+        <w:rPr>
+          <w:sz w:val="24"/>
+          <w:szCs w:val="24"/>
+        </w:rPr>
+        <w:t xml:space="preserve">without predisposing pulmonary conditions </w:t>
+      </w:r>
+      <w:r>
+        <w:rPr>
+          <w:sz w:val="24"/>
+          <w:szCs w:val="24"/>
+        </w:rPr>
+        <w:t>with previously unexplained</w:t>
+      </w:r>
+      <w:r>
+        <w:rPr>
+          <w:sz w:val="24"/>
+          <w:szCs w:val="24"/>
+        </w:rPr>
+        <w:t xml:space="preserve"> patterns of</w:t>
+      </w:r>
+      <w:r>
+        <w:rPr>
+          <w:sz w:val="24"/>
+          <w:szCs w:val="24"/>
+        </w:rPr>
+        <w:t xml:space="preserve"> </w:t>
+      </w:r>
+      <w:r>
+        <w:rPr>
+          <w:sz w:val="24"/>
+          <w:szCs w:val="24"/>
+        </w:rPr>
+        <w:t xml:space="preserve">with a greater predisposition in the lingula and right middle lobe.  They hypothesized that suppression of cough in these women </w:t>
+      </w:r>
+      <w:r>
+        <w:rPr>
+          <w:sz w:val="24"/>
+          <w:szCs w:val="24"/>
+        </w:rPr>
+        <w:t xml:space="preserve">was </w:t>
+      </w:r>
+      <w:r>
+        <w:rPr>
+          <w:sz w:val="24"/>
+          <w:szCs w:val="24"/>
+        </w:rPr>
+        <w:t>may have led</w:t>
+      </w:r>
+      <w:r>
+        <w:rPr>
+          <w:sz w:val="24"/>
+          <w:szCs w:val="24"/>
+        </w:rPr>
+        <w:t xml:space="preserve"> </w:t>
+      </w:r>
+      <w:r>
+        <w:rPr>
+          <w:sz w:val="24"/>
+          <w:szCs w:val="24"/>
+        </w:rPr>
+        <w:t>to</w:t>
+      </w:r>
+      <w:r>
+        <w:rPr>
+          <w:sz w:val="24"/>
+          <w:szCs w:val="24"/>
+        </w:rPr>
+        <w:t xml:space="preserve"> </w:t>
+      </w:r>
+      <w:r>
+        <w:rPr>
+          <w:sz w:val="24"/>
+          <w:szCs w:val="24"/>
+        </w:rPr>
+        <w:t>the development of</w:t>
+      </w:r>
+      <w:r>
+        <w:rPr>
+          <w:sz w:val="24"/>
+          <w:szCs w:val="24"/>
+        </w:rPr>
+        <w:t xml:space="preserve"> disease </w:t>
+      </w:r>
+      <w:r>
+        <w:rPr>
+          <w:sz w:val="24"/>
+          <w:szCs w:val="24"/>
+        </w:rPr>
+        <w:t>in these regions</w:t>
+      </w:r>
+      <w:r>
+        <w:rPr>
+          <w:sz w:val="24"/>
+          <w:szCs w:val="24"/>
+        </w:rPr>
+        <w:t xml:space="preserve">, using the term “Lady Windermere syndrome” to </w:t>
+      </w:r>
+      <w:r>
+        <w:rPr>
+          <w:sz w:val="24"/>
+          <w:szCs w:val="24"/>
+        </w:rPr>
+        <w:t xml:space="preserve">describe the pattern (Reich &amp; </w:t>
+      </w:r>
+      <w:r>
+        <w:rPr>
+          <w:sz w:val="24"/>
+          <w:szCs w:val="24"/>
+        </w:rPr>
+        <w:lastRenderedPageBreak/>
+        <w:t xml:space="preserve">Johnson, 1992). </w:t>
+      </w:r>
+      <w:r>
+        <w:rPr>
+          <w:sz w:val="24"/>
+          <w:szCs w:val="24"/>
+        </w:rPr>
         <w:t>Moore et al. (199</w:t>
       </w:r>
       <w:r>
+        <w:rPr>
+          <w:sz w:val="24"/>
+          <w:szCs w:val="24"/>
+        </w:rPr>
         <w:t>3</w:t>
       </w:r>
       <w:r>
+        <w:rPr>
+          <w:sz w:val="24"/>
+          <w:szCs w:val="24"/>
+        </w:rPr>
         <w:t>) examined 40 culture-positive NTM patients and scored ten lung zones on a 3-point scale</w:t>
       </w:r>
       <w:r>
+        <w:rPr>
+          <w:sz w:val="24"/>
+          <w:szCs w:val="24"/>
+        </w:rPr>
         <w:t xml:space="preserve"> (mild, moderate, severe)</w:t>
       </w:r>
       <w:r>
+        <w:rPr>
+          <w:sz w:val="24"/>
+          <w:szCs w:val="24"/>
+        </w:rPr>
         <w:t xml:space="preserve"> for bronchiectasis, air-space disease, and nodules. Bronchiectasis was most pronounced in the right</w:t>
       </w:r>
       <w:r>
+        <w:rPr>
+          <w:sz w:val="24"/>
+          <w:szCs w:val="24"/>
+        </w:rPr>
         <w:t xml:space="preserve"> </w:t>
       </w:r>
       <w:r>
+        <w:rPr>
+          <w:sz w:val="24"/>
+          <w:szCs w:val="24"/>
+        </w:rPr>
         <w:t>middle lobe and lingula, whereas nodules were evenly distributed.</w:t>
       </w:r>
       <w:r>
+        <w:rPr>
+          <w:sz w:val="24"/>
+          <w:szCs w:val="24"/>
+        </w:rPr>
+        <w:t xml:space="preserve"> Hazelton et al. (</w:t>
+      </w:r>
+      <w:r>
+        <w:rPr>
+          <w:sz w:val="24"/>
+          <w:szCs w:val="24"/>
+        </w:rPr>
+        <w:t>2000</w:t>
+      </w:r>
+      <w:r>
+        <w:rPr>
+          <w:sz w:val="24"/>
+          <w:szCs w:val="24"/>
+        </w:rPr>
+        <w:t xml:space="preserve">) reported CT findings in 14 patients with Mycobacterium </w:t>
+      </w:r>
+      <w:proofErr w:type="spellStart"/>
+      <w:r>
+        <w:rPr>
+          <w:sz w:val="24"/>
+          <w:szCs w:val="24"/>
+        </w:rPr>
+        <w:t>chelonae</w:t>
+      </w:r>
+      <w:proofErr w:type="spellEnd"/>
+      <w:r>
+        <w:rPr>
+          <w:sz w:val="24"/>
+          <w:szCs w:val="24"/>
+        </w:rPr>
+        <w:t xml:space="preserve">. Two radiologists used consensus scoring; bronchiectasis and nodules were present in 13/14 </w:t>
+      </w:r>
+      <w:r>
+        <w:rPr>
+          <w:sz w:val="24"/>
+          <w:szCs w:val="24"/>
+        </w:rPr>
+        <w:t>cases but</w:t>
+      </w:r>
+      <w:r>
+        <w:rPr>
+          <w:sz w:val="24"/>
+          <w:szCs w:val="24"/>
+        </w:rPr>
+        <w:t xml:space="preserve"> were diffusely distributed across lobes</w:t>
+      </w:r>
+      <w:r>
+        <w:rPr>
+          <w:sz w:val="24"/>
+          <w:szCs w:val="24"/>
+        </w:rPr>
+        <w:t xml:space="preserve"> for the most part</w:t>
+      </w:r>
+      <w:r>
+        <w:rPr>
+          <w:sz w:val="24"/>
+          <w:szCs w:val="24"/>
+        </w:rPr>
+        <w:t>.</w:t>
+      </w:r>
+      <w:r>
+        <w:rPr>
+          <w:sz w:val="24"/>
+          <w:szCs w:val="24"/>
+        </w:rPr>
+        <w:t xml:space="preserve">  Two </w:t>
+      </w:r>
+      <w:r>
+        <w:rPr>
+          <w:sz w:val="24"/>
+          <w:szCs w:val="24"/>
+        </w:rPr>
+        <w:t>of these patients</w:t>
+      </w:r>
+      <w:r>
+        <w:rPr>
+          <w:sz w:val="24"/>
+          <w:szCs w:val="24"/>
+        </w:rPr>
+        <w:t xml:space="preserve">, however, did present </w:t>
+      </w:r>
+      <w:r>
+        <w:rPr>
+          <w:sz w:val="24"/>
+          <w:szCs w:val="24"/>
+        </w:rPr>
+        <w:t>with more severe bronchiectasis in the right middle lobe and lingula.</w:t>
+      </w:r>
+      <w:r>
+        <w:rPr>
+          <w:sz w:val="24"/>
+          <w:szCs w:val="24"/>
+        </w:rPr>
+        <w:t xml:space="preserve">  Lee et al. (201</w:t>
+      </w:r>
+      <w:r>
+        <w:rPr>
+          <w:sz w:val="24"/>
+          <w:szCs w:val="24"/>
+        </w:rPr>
+        <w:t>3</w:t>
+      </w:r>
+      <w:r>
+        <w:rPr>
+          <w:sz w:val="24"/>
+          <w:szCs w:val="24"/>
+        </w:rPr>
+        <w:t>) compared 369 immunocompromised versus immunocompetent patients. Three radiologists rated each lobe on a 5-point severity scale</w:t>
+      </w:r>
+      <w:r>
+        <w:rPr>
+          <w:sz w:val="24"/>
+          <w:szCs w:val="24"/>
+        </w:rPr>
+        <w:t xml:space="preserve"> for lesions with</w:t>
+      </w:r>
+      <w:r>
+        <w:rPr>
+          <w:sz w:val="24"/>
+          <w:szCs w:val="24"/>
+        </w:rPr>
+        <w:t xml:space="preserve"> lobar scores summed per patient</w:t>
+      </w:r>
+      <w:r>
+        <w:rPr>
+          <w:sz w:val="24"/>
+          <w:szCs w:val="24"/>
+        </w:rPr>
+        <w:t xml:space="preserve">, and scored bronchiectasis by </w:t>
+      </w:r>
+      <w:r>
+        <w:rPr>
+          <w:sz w:val="24"/>
+          <w:szCs w:val="24"/>
+        </w:rPr>
+        <w:t>determining its severity and extent and multiplying these values</w:t>
+      </w:r>
+      <w:r>
+        <w:rPr>
+          <w:sz w:val="24"/>
+          <w:szCs w:val="24"/>
+        </w:rPr>
+        <w:t>. Group differences were tested with paired t</w:t>
+      </w:r>
+      <w:r>
+        <w:rPr>
+          <w:sz w:val="24"/>
+          <w:szCs w:val="24"/>
+        </w:rPr>
+        <w:t>-</w:t>
+      </w:r>
+      <w:r>
+        <w:rPr>
+          <w:sz w:val="24"/>
+          <w:szCs w:val="24"/>
+        </w:rPr>
+        <w:t xml:space="preserve">tests </w:t>
+      </w:r>
+      <w:r>
+        <w:rPr>
+          <w:sz w:val="24"/>
+          <w:szCs w:val="24"/>
+        </w:rPr>
+        <w:t>to compare the groups and found that</w:t>
+      </w:r>
+      <w:r>
+        <w:rPr>
+          <w:sz w:val="24"/>
+          <w:szCs w:val="24"/>
+        </w:rPr>
         <w:t xml:space="preserve"> </w:t>
       </w:r>
       <w:r>
-        <w:t>Hazelton et al. (</w:t>
-      </w:r>
-      <w:r>
-        <w:t>2000</w:t>
-      </w:r>
-      <w:r>
-        <w:t xml:space="preserve">) reported CT findings in 14 patients with Mycobacterium chelonae. Two radiologists used consensus scoring; bronchiectasis and nodules were present in 13/14 </w:t>
-      </w:r>
-      <w:r>
-        <w:t>cases</w:t>
-      </w:r>
-      <w:r>
-        <w:t xml:space="preserve"> but</w:t>
-      </w:r>
-      <w:r>
-        <w:t xml:space="preserve"> </w:t>
-      </w:r>
-      <w:r>
-        <w:t>were diffusely distributed across lobes</w:t>
-      </w:r>
-      <w:r>
-        <w:t xml:space="preserve"> for the most part</w:t>
-      </w:r>
-      <w:r>
-        <w:t>.</w:t>
-      </w:r>
-      <w:r>
-        <w:t xml:space="preserve">  Two </w:t>
-      </w:r>
-      <w:r>
-        <w:t>of these patients</w:t>
-      </w:r>
-      <w:r>
-        <w:t xml:space="preserve">, however, did present </w:t>
-      </w:r>
-      <w:r>
-        <w:t>with more severe bronchiectasis in the right middle lobe and lingula.</w:t>
-      </w:r>
-      <w:r>
-        <w:t xml:space="preserve">  </w:t>
-      </w:r>
-      <w:r>
-        <w:t>Lee et al. (201</w:t>
-      </w:r>
-      <w:r>
-        <w:t>3</w:t>
-      </w:r>
-      <w:r>
-        <w:t>) compared 369 immunocompromised versus immunocompetent patients. Three radiologists rated each lobe on a 5-point severity scale</w:t>
-      </w:r>
-      <w:r>
-        <w:t xml:space="preserve"> for lesions with</w:t>
-      </w:r>
-      <w:r>
-        <w:t xml:space="preserve"> lobar scores summed per patient</w:t>
-      </w:r>
-      <w:r>
-        <w:t xml:space="preserve">, and scored bronchiectasis by </w:t>
-      </w:r>
-      <w:r>
-        <w:t>determining its severity and extent and multiplying these values</w:t>
-      </w:r>
-      <w:r>
-        <w:t>. Group differences were tested with paired t</w:t>
-      </w:r>
-      <w:r>
-        <w:t>-</w:t>
-      </w:r>
-      <w:r>
-        <w:t xml:space="preserve">tests </w:t>
-      </w:r>
-      <w:r>
-        <w:t>to compare the groups and found that</w:t>
-      </w:r>
-      <w:r>
-        <w:t xml:space="preserve"> </w:t>
-      </w:r>
-      <w:r>
+        <w:rPr>
+          <w:sz w:val="24"/>
+          <w:szCs w:val="24"/>
+        </w:rPr>
         <w:t xml:space="preserve">immunocompromised patients </w:t>
       </w:r>
       <w:r>
+        <w:rPr>
+          <w:sz w:val="24"/>
+          <w:szCs w:val="24"/>
+        </w:rPr>
         <w:t xml:space="preserve">had significantly </w:t>
       </w:r>
       <w:r>
+        <w:rPr>
+          <w:sz w:val="24"/>
+          <w:szCs w:val="24"/>
+        </w:rPr>
         <w:t>more nodules and cavities</w:t>
       </w:r>
       <w:r>
+        <w:rPr>
+          <w:sz w:val="24"/>
+          <w:szCs w:val="24"/>
+        </w:rPr>
         <w:t xml:space="preserve">.  For bronchiectasis, the top </w:t>
       </w:r>
       <w:r>
-        <w:t xml:space="preserve">three most affected lobes for immunocompromised patients were the right middle lobe, left upper lobe, and lingula, while the top </w:t>
-      </w:r>
-      <w:r>
-        <w:lastRenderedPageBreak/>
-        <w:t>three most affected lobes for immunocompetent patients were</w:t>
-      </w:r>
-      <w:r>
+        <w:rPr>
+          <w:sz w:val="24"/>
+          <w:szCs w:val="24"/>
+        </w:rPr>
+        <w:t>three most affected lobes for immunocompromised patients were the right middle lobe, left upper lobe, and lingula, while the top three most affected lobes for immunocompetent patients were</w:t>
+      </w:r>
+      <w:r>
+        <w:rPr>
+          <w:sz w:val="24"/>
+          <w:szCs w:val="24"/>
+        </w:rPr>
         <w:t xml:space="preserve"> the right upper lobe, right middle lobe, and lingula.</w:t>
       </w:r>
     </w:p>
@@ -1300,12 +1919,16 @@
         <w:rPr>
           <w:b/>
           <w:bCs/>
+          <w:sz w:val="24"/>
+          <w:szCs w:val="24"/>
         </w:rPr>
       </w:pPr>
       <w:r>
         <w:rPr>
           <w:b/>
           <w:bCs/>
+          <w:sz w:val="24"/>
+          <w:szCs w:val="24"/>
         </w:rPr>
         <w:t>Statistical Background</w:t>
       </w:r>
@@ -1313,11 +1936,17 @@
     <w:p>
       <w:pPr>
         <w:spacing w:line="480" w:lineRule="auto"/>
+        <w:rPr>
+          <w:sz w:val="24"/>
+          <w:szCs w:val="24"/>
+        </w:rPr>
       </w:pPr>
       <w:r>
         <w:rPr>
           <w:b/>
           <w:bCs/>
+          <w:sz w:val="24"/>
+          <w:szCs w:val="24"/>
         </w:rPr>
         <w:t>Ordinal Logistic Regression</w:t>
       </w:r>
@@ -1325,21 +1954,47 @@
     <w:p>
       <w:pPr>
         <w:spacing w:line="480" w:lineRule="auto"/>
+        <w:rPr>
+          <w:sz w:val="24"/>
+          <w:szCs w:val="24"/>
+        </w:rPr>
       </w:pPr>
       <w:r>
+        <w:rPr>
+          <w:sz w:val="24"/>
+          <w:szCs w:val="24"/>
+        </w:rPr>
         <w:tab/>
         <w:t>Ordinal logistic regression</w:t>
       </w:r>
       <w:r>
+        <w:rPr>
+          <w:sz w:val="24"/>
+          <w:szCs w:val="24"/>
+        </w:rPr>
         <w:t xml:space="preserve"> </w:t>
       </w:r>
       <w:r>
-        <w:t xml:space="preserve">allows for the analysis of ordinal outcomes, which are responses that fall into ordered categories (e.g., “no disease”, “mild disease”, “moderate disease”, and “severe disease”).  A seminal example of an ordinal logistic regression model is the proportional odds model described by McCullagh (1980).  Let </w:t>
+        <w:rPr>
+          <w:sz w:val="24"/>
+          <w:szCs w:val="24"/>
+        </w:rPr>
+        <w:t xml:space="preserve">allows for the analysis of ordinal outcomes, which are responses that fall into ordered categories (e.g., “no disease”, “mild disease”, “moderate disease”, and “severe disease”).  A seminal example of an ordinal logistic regression model is </w:t>
+      </w:r>
+      <w:r>
+        <w:rPr>
+          <w:sz w:val="24"/>
+          <w:szCs w:val="24"/>
+        </w:rPr>
+        <w:lastRenderedPageBreak/>
+        <w:t xml:space="preserve">the proportional odds model described by McCullagh (1980).  Let </w:t>
       </w:r>
       <m:oMath>
         <m:r>
           <w:rPr>
             <w:rFonts w:ascii="Cambria Math" w:hAnsi="Cambria Math"/>
+            <w:sz w:val="24"/>
+            <w:szCs w:val="24"/>
           </w:rPr>
           <m:t>Y</m:t>
         </m:r>
@@ -1347,6 +2002,8 @@
       <w:r>
         <w:rPr>
           <w:rFonts w:eastAsiaTheme="minorEastAsia"/>
+          <w:sz w:val="24"/>
+          <w:szCs w:val="24"/>
         </w:rPr>
         <w:t xml:space="preserve"> be our ordinal variable of interest with ordered categories labeled </w:t>
       </w:r>
@@ -1354,6 +2011,8 @@
         <m:r>
           <w:rPr>
             <w:rFonts w:ascii="Cambria Math" w:eastAsiaTheme="minorEastAsia" w:hAnsi="Cambria Math"/>
+            <w:sz w:val="24"/>
+            <w:szCs w:val="24"/>
           </w:rPr>
           <m:t xml:space="preserve">1, </m:t>
         </m:r>
@@ -1363,12 +2022,16 @@
           </m:rPr>
           <w:rPr>
             <w:rFonts w:ascii="Cambria Math" w:eastAsiaTheme="minorEastAsia" w:hAnsi="Cambria Math"/>
+            <w:sz w:val="24"/>
+            <w:szCs w:val="24"/>
           </w:rPr>
           <m:t>…</m:t>
         </m:r>
         <m:r>
           <w:rPr>
             <w:rFonts w:ascii="Cambria Math" w:eastAsiaTheme="minorEastAsia" w:hAnsi="Cambria Math"/>
+            <w:sz w:val="24"/>
+            <w:szCs w:val="24"/>
           </w:rPr>
           <m:t>, k</m:t>
         </m:r>
@@ -1376,6 +2039,8 @@
       <w:r>
         <w:rPr>
           <w:rFonts w:eastAsiaTheme="minorEastAsia"/>
+          <w:sz w:val="24"/>
+          <w:szCs w:val="24"/>
         </w:rPr>
         <w:t xml:space="preserve">, and let </w:t>
       </w:r>
@@ -1386,6 +2051,8 @@
               <w:rPr>
                 <w:rFonts w:ascii="Cambria Math" w:eastAsiaTheme="minorEastAsia" w:hAnsi="Cambria Math"/>
                 <w:i/>
+                <w:sz w:val="24"/>
+                <w:szCs w:val="24"/>
               </w:rPr>
             </m:ctrlPr>
           </m:sSubPr>
@@ -1396,12 +2063,16 @@
               </m:rPr>
               <w:rPr>
                 <w:rFonts w:ascii="Cambria Math" w:eastAsiaTheme="minorEastAsia" w:hAnsi="Cambria Math"/>
+                <w:sz w:val="24"/>
+                <w:szCs w:val="24"/>
               </w:rPr>
               <m:t>γ</m:t>
             </m:r>
             <m:ctrlPr>
               <w:rPr>
                 <w:rFonts w:ascii="Cambria Math" w:eastAsiaTheme="minorEastAsia" w:hAnsi="Cambria Math"/>
+                <w:sz w:val="24"/>
+                <w:szCs w:val="24"/>
               </w:rPr>
             </m:ctrlPr>
           </m:e>
@@ -1409,6 +2080,8 @@
             <m:r>
               <w:rPr>
                 <w:rFonts w:ascii="Cambria Math" w:eastAsiaTheme="minorEastAsia" w:hAnsi="Cambria Math"/>
+                <w:sz w:val="24"/>
+                <w:szCs w:val="24"/>
               </w:rPr>
               <m:t>j</m:t>
             </m:r>
@@ -1420,6 +2093,8 @@
               <w:rPr>
                 <w:rFonts w:ascii="Cambria Math" w:eastAsiaTheme="minorEastAsia" w:hAnsi="Cambria Math"/>
                 <w:i/>
+                <w:sz w:val="24"/>
+                <w:szCs w:val="24"/>
               </w:rPr>
             </m:ctrlPr>
           </m:dPr>
@@ -1427,6 +2102,8 @@
             <m:r>
               <w:rPr>
                 <w:rFonts w:ascii="Cambria Math" w:eastAsiaTheme="minorEastAsia" w:hAnsi="Cambria Math"/>
+                <w:sz w:val="24"/>
+                <w:szCs w:val="24"/>
               </w:rPr>
               <m:t>x</m:t>
             </m:r>
@@ -1435,6 +2112,8 @@
         <m:r>
           <w:rPr>
             <w:rFonts w:ascii="Cambria Math" w:eastAsiaTheme="minorEastAsia" w:hAnsi="Cambria Math"/>
+            <w:sz w:val="24"/>
+            <w:szCs w:val="24"/>
           </w:rPr>
           <m:t>=P</m:t>
         </m:r>
@@ -1444,6 +2123,8 @@
               <w:rPr>
                 <w:rFonts w:ascii="Cambria Math" w:eastAsiaTheme="minorEastAsia" w:hAnsi="Cambria Math"/>
                 <w:i/>
+                <w:sz w:val="24"/>
+                <w:szCs w:val="24"/>
               </w:rPr>
             </m:ctrlPr>
           </m:dPr>
@@ -1451,6 +2132,8 @@
             <m:r>
               <w:rPr>
                 <w:rFonts w:ascii="Cambria Math" w:eastAsiaTheme="minorEastAsia" w:hAnsi="Cambria Math"/>
+                <w:sz w:val="24"/>
+                <w:szCs w:val="24"/>
               </w:rPr>
               <m:t>Y</m:t>
             </m:r>
@@ -1460,12 +2143,16 @@
               </m:rPr>
               <w:rPr>
                 <w:rFonts w:ascii="Cambria Math" w:eastAsiaTheme="minorEastAsia" w:hAnsi="Cambria Math"/>
+                <w:sz w:val="24"/>
+                <w:szCs w:val="24"/>
               </w:rPr>
               <m:t>≤</m:t>
             </m:r>
             <m:r>
               <w:rPr>
                 <w:rFonts w:ascii="Cambria Math" w:eastAsiaTheme="minorEastAsia" w:hAnsi="Cambria Math"/>
+                <w:sz w:val="24"/>
+                <w:szCs w:val="24"/>
               </w:rPr>
               <m:t>j</m:t>
             </m:r>
@@ -1474,6 +2161,8 @@
             <m:r>
               <w:rPr>
                 <w:rFonts w:ascii="Cambria Math" w:eastAsiaTheme="minorEastAsia" w:hAnsi="Cambria Math"/>
+                <w:sz w:val="24"/>
+                <w:szCs w:val="24"/>
               </w:rPr>
               <m:t>x</m:t>
             </m:r>
@@ -1483,6 +2172,8 @@
       <w:r>
         <w:rPr>
           <w:rFonts w:eastAsiaTheme="minorEastAsia"/>
+          <w:sz w:val="24"/>
+          <w:szCs w:val="24"/>
         </w:rPr>
         <w:t xml:space="preserve"> be the cumulative probability of falling in category </w:t>
       </w:r>
@@ -1490,6 +2181,8 @@
         <m:r>
           <w:rPr>
             <w:rFonts w:ascii="Cambria Math" w:eastAsiaTheme="minorEastAsia" w:hAnsi="Cambria Math"/>
+            <w:sz w:val="24"/>
+            <w:szCs w:val="24"/>
           </w:rPr>
           <m:t>j</m:t>
         </m:r>
@@ -1497,6 +2190,8 @@
       <w:r>
         <w:rPr>
           <w:rFonts w:eastAsiaTheme="minorEastAsia"/>
+          <w:sz w:val="24"/>
+          <w:szCs w:val="24"/>
         </w:rPr>
         <w:t xml:space="preserve"> or below, given covariates </w:t>
       </w:r>
@@ -1504,6 +2199,8 @@
         <m:r>
           <w:rPr>
             <w:rFonts w:ascii="Cambria Math" w:eastAsiaTheme="minorEastAsia" w:hAnsi="Cambria Math"/>
+            <w:sz w:val="24"/>
+            <w:szCs w:val="24"/>
           </w:rPr>
           <m:t>x</m:t>
         </m:r>
@@ -1511,6 +2208,8 @@
       <w:r>
         <w:rPr>
           <w:rFonts w:eastAsiaTheme="minorEastAsia"/>
+          <w:sz w:val="24"/>
+          <w:szCs w:val="24"/>
         </w:rPr>
         <w:t xml:space="preserve">.  The proportional odds assumption says that the cumulative odds </w:t>
       </w:r>
@@ -1521,6 +2220,8 @@
               <w:rPr>
                 <w:rFonts w:ascii="Cambria Math" w:eastAsiaTheme="minorEastAsia" w:hAnsi="Cambria Math"/>
                 <w:i/>
+                <w:sz w:val="24"/>
+                <w:szCs w:val="24"/>
               </w:rPr>
             </m:ctrlPr>
           </m:sSubPr>
@@ -1531,12 +2232,16 @@
               </m:rPr>
               <w:rPr>
                 <w:rFonts w:ascii="Cambria Math" w:eastAsiaTheme="minorEastAsia" w:hAnsi="Cambria Math"/>
+                <w:sz w:val="24"/>
+                <w:szCs w:val="24"/>
               </w:rPr>
               <m:t>κ</m:t>
             </m:r>
             <m:ctrlPr>
               <w:rPr>
                 <w:rFonts w:ascii="Cambria Math" w:eastAsiaTheme="minorEastAsia" w:hAnsi="Cambria Math"/>
+                <w:sz w:val="24"/>
+                <w:szCs w:val="24"/>
               </w:rPr>
             </m:ctrlPr>
           </m:e>
@@ -1544,6 +2249,8 @@
             <m:r>
               <w:rPr>
                 <w:rFonts w:ascii="Cambria Math" w:eastAsiaTheme="minorEastAsia" w:hAnsi="Cambria Math"/>
+                <w:sz w:val="24"/>
+                <w:szCs w:val="24"/>
               </w:rPr>
               <m:t>j</m:t>
             </m:r>
@@ -1555,6 +2262,8 @@
               <w:rPr>
                 <w:rFonts w:ascii="Cambria Math" w:eastAsiaTheme="minorEastAsia" w:hAnsi="Cambria Math"/>
                 <w:i/>
+                <w:sz w:val="24"/>
+                <w:szCs w:val="24"/>
               </w:rPr>
             </m:ctrlPr>
           </m:dPr>
@@ -1562,6 +2271,8 @@
             <m:r>
               <w:rPr>
                 <w:rFonts w:ascii="Cambria Math" w:eastAsiaTheme="minorEastAsia" w:hAnsi="Cambria Math"/>
+                <w:sz w:val="24"/>
+                <w:szCs w:val="24"/>
               </w:rPr>
               <m:t>x</m:t>
             </m:r>
@@ -1570,6 +2281,8 @@
         <m:r>
           <w:rPr>
             <w:rFonts w:ascii="Cambria Math" w:eastAsiaTheme="minorEastAsia" w:hAnsi="Cambria Math"/>
+            <w:sz w:val="24"/>
+            <w:szCs w:val="24"/>
           </w:rPr>
           <m:t>=</m:t>
         </m:r>
@@ -1578,6 +2291,8 @@
             <m:ctrlPr>
               <w:rPr>
                 <w:rFonts w:ascii="Cambria Math" w:eastAsiaTheme="minorEastAsia" w:hAnsi="Cambria Math"/>
+                <w:sz w:val="24"/>
+                <w:szCs w:val="24"/>
               </w:rPr>
             </m:ctrlPr>
           </m:fPr>
@@ -1588,6 +2303,8 @@
                   <w:rPr>
                     <w:rFonts w:ascii="Cambria Math" w:eastAsiaTheme="minorEastAsia" w:hAnsi="Cambria Math"/>
                     <w:i/>
+                    <w:sz w:val="24"/>
+                    <w:szCs w:val="24"/>
                   </w:rPr>
                 </m:ctrlPr>
               </m:sSubPr>
@@ -1598,6 +2315,8 @@
                   </m:rPr>
                   <w:rPr>
                     <w:rFonts w:ascii="Cambria Math" w:eastAsiaTheme="minorEastAsia" w:hAnsi="Cambria Math"/>
+                    <w:sz w:val="24"/>
+                    <w:szCs w:val="24"/>
                   </w:rPr>
                   <m:t>γ</m:t>
                 </m:r>
@@ -1606,6 +2325,8 @@
                 <m:r>
                   <w:rPr>
                     <w:rFonts w:ascii="Cambria Math" w:eastAsiaTheme="minorEastAsia" w:hAnsi="Cambria Math"/>
+                    <w:sz w:val="24"/>
+                    <w:szCs w:val="24"/>
                   </w:rPr>
                   <m:t>j</m:t>
                 </m:r>
@@ -1617,6 +2338,8 @@
                   <w:rPr>
                     <w:rFonts w:ascii="Cambria Math" w:eastAsiaTheme="minorEastAsia" w:hAnsi="Cambria Math"/>
                     <w:i/>
+                    <w:sz w:val="24"/>
+                    <w:szCs w:val="24"/>
                   </w:rPr>
                 </m:ctrlPr>
               </m:dPr>
@@ -1624,6 +2347,8 @@
                 <m:r>
                   <w:rPr>
                     <w:rFonts w:ascii="Cambria Math" w:eastAsiaTheme="minorEastAsia" w:hAnsi="Cambria Math"/>
+                    <w:sz w:val="24"/>
+                    <w:szCs w:val="24"/>
                   </w:rPr>
                   <m:t>x</m:t>
                 </m:r>
@@ -1633,6 +2358,8 @@
               <w:rPr>
                 <w:rFonts w:ascii="Cambria Math" w:eastAsiaTheme="minorEastAsia" w:hAnsi="Cambria Math"/>
                 <w:i/>
+                <w:sz w:val="24"/>
+                <w:szCs w:val="24"/>
               </w:rPr>
             </m:ctrlPr>
           </m:num>
@@ -1640,6 +2367,8 @@
             <m:r>
               <w:rPr>
                 <w:rFonts w:ascii="Cambria Math" w:eastAsiaTheme="minorEastAsia" w:hAnsi="Cambria Math"/>
+                <w:sz w:val="24"/>
+                <w:szCs w:val="24"/>
               </w:rPr>
               <m:t>1-</m:t>
             </m:r>
@@ -1649,6 +2378,8 @@
                   <w:rPr>
                     <w:rFonts w:ascii="Cambria Math" w:eastAsiaTheme="minorEastAsia" w:hAnsi="Cambria Math"/>
                     <w:i/>
+                    <w:sz w:val="24"/>
+                    <w:szCs w:val="24"/>
                   </w:rPr>
                 </m:ctrlPr>
               </m:sSubPr>
@@ -1659,6 +2390,8 @@
                   </m:rPr>
                   <w:rPr>
                     <w:rFonts w:ascii="Cambria Math" w:eastAsiaTheme="minorEastAsia" w:hAnsi="Cambria Math"/>
+                    <w:sz w:val="24"/>
+                    <w:szCs w:val="24"/>
                   </w:rPr>
                   <m:t>γ</m:t>
                 </m:r>
@@ -1667,6 +2400,8 @@
                 <m:r>
                   <w:rPr>
                     <w:rFonts w:ascii="Cambria Math" w:eastAsiaTheme="minorEastAsia" w:hAnsi="Cambria Math"/>
+                    <w:sz w:val="24"/>
+                    <w:szCs w:val="24"/>
                   </w:rPr>
                   <m:t>j</m:t>
                 </m:r>
@@ -1678,6 +2413,8 @@
                   <w:rPr>
                     <w:rFonts w:ascii="Cambria Math" w:eastAsiaTheme="minorEastAsia" w:hAnsi="Cambria Math"/>
                     <w:i/>
+                    <w:sz w:val="24"/>
+                    <w:szCs w:val="24"/>
                   </w:rPr>
                 </m:ctrlPr>
               </m:dPr>
@@ -1685,6 +2422,8 @@
                 <m:r>
                   <w:rPr>
                     <w:rFonts w:ascii="Cambria Math" w:eastAsiaTheme="minorEastAsia" w:hAnsi="Cambria Math"/>
+                    <w:sz w:val="24"/>
+                    <w:szCs w:val="24"/>
                   </w:rPr>
                   <m:t>x</m:t>
                 </m:r>
@@ -1694,6 +2433,8 @@
               <w:rPr>
                 <w:rFonts w:ascii="Cambria Math" w:eastAsiaTheme="minorEastAsia" w:hAnsi="Cambria Math"/>
                 <w:i/>
+                <w:sz w:val="24"/>
+                <w:szCs w:val="24"/>
               </w:rPr>
             </m:ctrlPr>
           </m:den>
@@ -1702,6 +2443,8 @@
       <w:r>
         <w:rPr>
           <w:rFonts w:eastAsiaTheme="minorEastAsia"/>
+          <w:sz w:val="24"/>
+          <w:szCs w:val="24"/>
         </w:rPr>
         <w:t xml:space="preserve"> follow: </w:t>
       </w:r>
@@ -1712,6 +2455,8 @@
         <w:jc w:val="center"/>
         <w:rPr>
           <w:rFonts w:eastAsiaTheme="minorEastAsia"/>
+          <w:sz w:val="24"/>
+          <w:szCs w:val="24"/>
         </w:rPr>
       </w:pPr>
       <m:oMath>
@@ -1721,12 +2466,16 @@
           </m:rPr>
           <w:rPr>
             <w:rFonts w:ascii="Cambria Math" w:hAnsi="Cambria Math"/>
+            <w:sz w:val="24"/>
+            <w:szCs w:val="24"/>
           </w:rPr>
           <m:t>log⁡</m:t>
         </m:r>
         <m:r>
           <w:rPr>
             <w:rFonts w:ascii="Cambria Math" w:hAnsi="Cambria Math"/>
+            <w:sz w:val="24"/>
+            <w:szCs w:val="24"/>
           </w:rPr>
           <m:t>(κ(j(x)) =</m:t>
         </m:r>
@@ -1734,6 +2483,8 @@
       <w:r>
         <w:rPr>
           <w:rFonts w:eastAsiaTheme="minorEastAsia"/>
+          <w:sz w:val="24"/>
+          <w:szCs w:val="24"/>
         </w:rPr>
         <w:t xml:space="preserve"> </w:t>
       </w:r>
@@ -1744,6 +2495,8 @@
               <w:rPr>
                 <w:rFonts w:ascii="Cambria Math" w:hAnsi="Cambria Math"/>
                 <w:i/>
+                <w:sz w:val="24"/>
+                <w:szCs w:val="24"/>
               </w:rPr>
             </m:ctrlPr>
           </m:sSubPr>
@@ -1751,6 +2504,8 @@
             <m:r>
               <w:rPr>
                 <w:rFonts w:ascii="Cambria Math" w:hAnsi="Cambria Math"/>
+                <w:sz w:val="24"/>
+                <w:szCs w:val="24"/>
               </w:rPr>
               <m:t>θ</m:t>
             </m:r>
@@ -1759,6 +2514,8 @@
                 <w:rFonts w:ascii="Cambria Math" w:hAnsi="Cambria Math"/>
                 <w:i/>
                 <w:iCs/>
+                <w:sz w:val="24"/>
+                <w:szCs w:val="24"/>
               </w:rPr>
             </m:ctrlPr>
           </m:e>
@@ -1766,6 +2523,8 @@
             <m:r>
               <w:rPr>
                 <w:rFonts w:ascii="Cambria Math" w:hAnsi="Cambria Math"/>
+                <w:sz w:val="24"/>
+                <w:szCs w:val="24"/>
               </w:rPr>
               <m:t>j</m:t>
             </m:r>
@@ -1774,6 +2533,8 @@
         <m:r>
           <w:rPr>
             <w:rFonts w:ascii="Cambria Math" w:hAnsi="Cambria Math"/>
+            <w:sz w:val="24"/>
+            <w:szCs w:val="24"/>
           </w:rPr>
           <m:t>-</m:t>
         </m:r>
@@ -1783,6 +2544,8 @@
               <w:rPr>
                 <w:rFonts w:ascii="Cambria Math" w:hAnsi="Cambria Math"/>
                 <w:i/>
+                <w:sz w:val="24"/>
+                <w:szCs w:val="24"/>
               </w:rPr>
             </m:ctrlPr>
           </m:sSupPr>
@@ -1790,6 +2553,8 @@
             <m:r>
               <w:rPr>
                 <w:rFonts w:ascii="Cambria Math" w:hAnsi="Cambria Math"/>
+                <w:sz w:val="24"/>
+                <w:szCs w:val="24"/>
               </w:rPr>
               <m:t>β</m:t>
             </m:r>
@@ -1798,6 +2563,8 @@
             <m:r>
               <w:rPr>
                 <w:rFonts w:ascii="Cambria Math" w:hAnsi="Cambria Math"/>
+                <w:sz w:val="24"/>
+                <w:szCs w:val="24"/>
               </w:rPr>
               <m:t>T</m:t>
             </m:r>
@@ -1806,6 +2573,8 @@
         <m:r>
           <w:rPr>
             <w:rFonts w:ascii="Cambria Math" w:hAnsi="Cambria Math"/>
+            <w:sz w:val="24"/>
+            <w:szCs w:val="24"/>
           </w:rPr>
           <m:t>x</m:t>
         </m:r>
@@ -1815,12 +2584,16 @@
           </m:rPr>
           <w:rPr>
             <w:rFonts w:ascii="Cambria Math" w:eastAsiaTheme="minorEastAsia" w:hAnsi="Cambria Math"/>
+            <w:sz w:val="24"/>
+            <w:szCs w:val="24"/>
           </w:rPr>
           <m:t>, 1 ≤</m:t>
         </m:r>
         <m:r>
           <w:rPr>
             <w:rFonts w:ascii="Cambria Math" w:eastAsiaTheme="minorEastAsia" w:hAnsi="Cambria Math"/>
+            <w:sz w:val="24"/>
+            <w:szCs w:val="24"/>
           </w:rPr>
           <m:t>j</m:t>
         </m:r>
@@ -1830,12 +2603,16 @@
           </m:rPr>
           <w:rPr>
             <w:rFonts w:ascii="Cambria Math" w:eastAsiaTheme="minorEastAsia" w:hAnsi="Cambria Math"/>
+            <w:sz w:val="24"/>
+            <w:szCs w:val="24"/>
           </w:rPr>
           <m:t> ≤</m:t>
         </m:r>
         <m:r>
           <w:rPr>
             <w:rFonts w:ascii="Cambria Math" w:eastAsiaTheme="minorEastAsia" w:hAnsi="Cambria Math"/>
+            <w:sz w:val="24"/>
+            <w:szCs w:val="24"/>
           </w:rPr>
           <m:t>k</m:t>
         </m:r>
@@ -1845,6 +2622,8 @@
           </m:rPr>
           <w:rPr>
             <w:rFonts w:ascii="Cambria Math" w:eastAsiaTheme="minorEastAsia" w:hAnsi="Cambria Math"/>
+            <w:sz w:val="24"/>
+            <w:szCs w:val="24"/>
           </w:rPr>
           <m:t>,</m:t>
         </m:r>
@@ -1855,9 +2634,15 @@
         <w:spacing w:line="480" w:lineRule="auto"/>
         <w:rPr>
           <w:rFonts w:ascii="Cambria Math" w:eastAsiaTheme="minorEastAsia" w:hAnsi="Cambria Math"/>
+          <w:sz w:val="24"/>
+          <w:szCs w:val="24"/>
         </w:rPr>
       </w:pPr>
       <w:r>
+        <w:rPr>
+          <w:sz w:val="24"/>
+          <w:szCs w:val="24"/>
+        </w:rPr>
         <w:t xml:space="preserve">where </w:t>
       </w:r>
       <m:oMath>
@@ -1867,6 +2652,8 @@
               <w:rPr>
                 <w:rFonts w:ascii="Cambria Math" w:hAnsi="Cambria Math"/>
                 <w:i/>
+                <w:sz w:val="24"/>
+                <w:szCs w:val="24"/>
               </w:rPr>
             </m:ctrlPr>
           </m:sSubPr>
@@ -1877,12 +2664,16 @@
               </m:rPr>
               <w:rPr>
                 <w:rFonts w:ascii="Cambria Math" w:hAnsi="Cambria Math"/>
+                <w:sz w:val="24"/>
+                <w:szCs w:val="24"/>
               </w:rPr>
               <m:t>θ</m:t>
             </m:r>
             <m:ctrlPr>
               <w:rPr>
                 <w:rFonts w:ascii="Cambria Math" w:hAnsi="Cambria Math"/>
+                <w:sz w:val="24"/>
+                <w:szCs w:val="24"/>
               </w:rPr>
             </m:ctrlPr>
           </m:e>
@@ -1890,6 +2681,8 @@
             <m:r>
               <w:rPr>
                 <w:rFonts w:ascii="Cambria Math" w:hAnsi="Cambria Math"/>
+                <w:sz w:val="24"/>
+                <w:szCs w:val="24"/>
               </w:rPr>
               <m:t>j</m:t>
             </m:r>
@@ -1899,12 +2692,16 @@
       <w:r>
         <w:rPr>
           <w:rFonts w:eastAsiaTheme="minorEastAsia"/>
+          <w:sz w:val="24"/>
+          <w:szCs w:val="24"/>
         </w:rPr>
         <w:t xml:space="preserve"> is a category-specific intercept or threshold and</w:t>
       </w:r>
       <w:r>
         <w:rPr>
           <w:rFonts w:eastAsiaTheme="minorEastAsia" w:cstheme="minorHAnsi"/>
+          <w:sz w:val="24"/>
+          <w:szCs w:val="24"/>
         </w:rPr>
         <w:t xml:space="preserve"> </w:t>
       </w:r>
@@ -1912,6 +2709,8 @@
         <m:r>
           <w:rPr>
             <w:rFonts w:ascii="Cambria Math" w:eastAsiaTheme="minorEastAsia" w:hAnsi="Cambria Math" w:cstheme="minorHAnsi"/>
+            <w:sz w:val="24"/>
+            <w:szCs w:val="24"/>
           </w:rPr>
           <m:t>β</m:t>
         </m:r>
@@ -1919,18 +2718,24 @@
       <w:r>
         <w:rPr>
           <w:rFonts w:eastAsiaTheme="minorEastAsia" w:cstheme="minorHAnsi"/>
+          <w:sz w:val="24"/>
+          <w:szCs w:val="24"/>
         </w:rPr>
         <w:t xml:space="preserve"> </w:t>
       </w:r>
       <w:r>
         <w:rPr>
           <w:rFonts w:eastAsiaTheme="minorEastAsia"/>
+          <w:sz w:val="24"/>
+          <w:szCs w:val="24"/>
         </w:rPr>
         <w:t xml:space="preserve">is a vector of regression coefficients common across categories.  </w:t>
       </w:r>
       <w:r>
         <w:rPr>
           <w:rFonts w:eastAsiaTheme="minorEastAsia" w:cstheme="minorHAnsi"/>
+          <w:sz w:val="24"/>
+          <w:szCs w:val="24"/>
         </w:rPr>
         <w:t xml:space="preserve">The model ensures through using the same </w:t>
       </w:r>
@@ -1938,6 +2743,8 @@
         <m:r>
           <w:rPr>
             <w:rFonts w:ascii="Cambria Math" w:eastAsiaTheme="minorEastAsia" w:hAnsi="Cambria Math" w:cstheme="minorHAnsi"/>
+            <w:sz w:val="24"/>
+            <w:szCs w:val="24"/>
           </w:rPr>
           <m:t>β</m:t>
         </m:r>
@@ -1945,6 +2752,8 @@
       <w:r>
         <w:rPr>
           <w:rFonts w:eastAsiaTheme="minorEastAsia" w:cstheme="minorHAnsi"/>
+          <w:sz w:val="24"/>
+          <w:szCs w:val="24"/>
         </w:rPr>
         <w:t xml:space="preserve"> for all cut points that comparing </w:t>
       </w:r>
@@ -1955,6 +2764,8 @@
               <w:rPr>
                 <w:rFonts w:ascii="Cambria Math" w:eastAsiaTheme="minorEastAsia" w:hAnsi="Cambria Math" w:cstheme="minorHAnsi"/>
                 <w:i/>
+                <w:sz w:val="24"/>
+                <w:szCs w:val="24"/>
               </w:rPr>
             </m:ctrlPr>
           </m:sSubPr>
@@ -1962,12 +2773,16 @@
             <m:r>
               <w:rPr>
                 <w:rFonts w:ascii="Cambria Math" w:eastAsiaTheme="minorEastAsia" w:hAnsi="Cambria Math" w:cstheme="minorHAnsi"/>
+                <w:sz w:val="24"/>
+                <w:szCs w:val="24"/>
               </w:rPr>
               <m:t>κ</m:t>
             </m:r>
             <m:ctrlPr>
               <w:rPr>
                 <w:rFonts w:ascii="Cambria Math" w:eastAsiaTheme="minorEastAsia" w:hAnsi="Cambria Math" w:cstheme="minorHAnsi"/>
+                <w:sz w:val="24"/>
+                <w:szCs w:val="24"/>
               </w:rPr>
             </m:ctrlPr>
           </m:e>
@@ -1975,6 +2790,8 @@
             <m:r>
               <w:rPr>
                 <w:rFonts w:ascii="Cambria Math" w:eastAsiaTheme="minorEastAsia" w:hAnsi="Cambria Math" w:cstheme="minorHAnsi"/>
+                <w:sz w:val="24"/>
+                <w:szCs w:val="24"/>
               </w:rPr>
               <m:t>j</m:t>
             </m:r>
@@ -1986,6 +2803,8 @@
               <w:rPr>
                 <w:rFonts w:ascii="Cambria Math" w:eastAsiaTheme="minorEastAsia" w:hAnsi="Cambria Math" w:cstheme="minorHAnsi"/>
                 <w:i/>
+                <w:sz w:val="24"/>
+                <w:szCs w:val="24"/>
               </w:rPr>
             </m:ctrlPr>
           </m:dPr>
@@ -1996,6 +2815,8 @@
                   <w:rPr>
                     <w:rFonts w:ascii="Cambria Math" w:eastAsiaTheme="minorEastAsia" w:hAnsi="Cambria Math" w:cstheme="minorHAnsi"/>
                     <w:i/>
+                    <w:sz w:val="24"/>
+                    <w:szCs w:val="24"/>
                   </w:rPr>
                 </m:ctrlPr>
               </m:sSubPr>
@@ -2003,6 +2824,8 @@
                 <m:r>
                   <w:rPr>
                     <w:rFonts w:ascii="Cambria Math" w:eastAsiaTheme="minorEastAsia" w:hAnsi="Cambria Math" w:cstheme="minorHAnsi"/>
+                    <w:sz w:val="24"/>
+                    <w:szCs w:val="24"/>
                   </w:rPr>
                   <m:t>x</m:t>
                 </m:r>
@@ -2011,6 +2834,8 @@
                 <m:r>
                   <w:rPr>
                     <w:rFonts w:ascii="Cambria Math" w:eastAsiaTheme="minorEastAsia" w:hAnsi="Cambria Math" w:cstheme="minorHAnsi"/>
+                    <w:sz w:val="24"/>
+                    <w:szCs w:val="24"/>
                   </w:rPr>
                   <m:t>1</m:t>
                 </m:r>
@@ -2022,6 +2847,8 @@
       <w:r>
         <w:rPr>
           <w:rFonts w:eastAsiaTheme="minorEastAsia" w:cstheme="minorHAnsi"/>
+          <w:sz w:val="24"/>
+          <w:szCs w:val="24"/>
         </w:rPr>
         <w:t xml:space="preserve"> with </w:t>
       </w:r>
@@ -2032,6 +2859,8 @@
               <w:rPr>
                 <w:rFonts w:ascii="Cambria Math" w:eastAsiaTheme="minorEastAsia" w:hAnsi="Cambria Math" w:cstheme="minorHAnsi"/>
                 <w:i/>
+                <w:sz w:val="24"/>
+                <w:szCs w:val="24"/>
               </w:rPr>
             </m:ctrlPr>
           </m:sSubPr>
@@ -2039,12 +2868,16 @@
             <m:r>
               <w:rPr>
                 <w:rFonts w:ascii="Cambria Math" w:eastAsiaTheme="minorEastAsia" w:hAnsi="Cambria Math" w:cstheme="minorHAnsi"/>
+                <w:sz w:val="24"/>
+                <w:szCs w:val="24"/>
               </w:rPr>
               <m:t>κ</m:t>
             </m:r>
             <m:ctrlPr>
               <w:rPr>
                 <w:rFonts w:ascii="Cambria Math" w:eastAsiaTheme="minorEastAsia" w:hAnsi="Cambria Math" w:cstheme="minorHAnsi"/>
+                <w:sz w:val="24"/>
+                <w:szCs w:val="24"/>
               </w:rPr>
             </m:ctrlPr>
           </m:e>
@@ -2052,6 +2885,8 @@
             <m:r>
               <w:rPr>
                 <w:rFonts w:ascii="Cambria Math" w:eastAsiaTheme="minorEastAsia" w:hAnsi="Cambria Math" w:cstheme="minorHAnsi"/>
+                <w:sz w:val="24"/>
+                <w:szCs w:val="24"/>
               </w:rPr>
               <m:t>j</m:t>
             </m:r>
@@ -2063,6 +2898,8 @@
               <w:rPr>
                 <w:rFonts w:ascii="Cambria Math" w:eastAsiaTheme="minorEastAsia" w:hAnsi="Cambria Math" w:cstheme="minorHAnsi"/>
                 <w:i/>
+                <w:sz w:val="24"/>
+                <w:szCs w:val="24"/>
               </w:rPr>
             </m:ctrlPr>
           </m:dPr>
@@ -2073,6 +2910,8 @@
                   <w:rPr>
                     <w:rFonts w:ascii="Cambria Math" w:eastAsiaTheme="minorEastAsia" w:hAnsi="Cambria Math" w:cstheme="minorHAnsi"/>
                     <w:i/>
+                    <w:sz w:val="24"/>
+                    <w:szCs w:val="24"/>
                   </w:rPr>
                 </m:ctrlPr>
               </m:sSubPr>
@@ -2080,6 +2919,8 @@
                 <m:r>
                   <w:rPr>
                     <w:rFonts w:ascii="Cambria Math" w:eastAsiaTheme="minorEastAsia" w:hAnsi="Cambria Math" w:cstheme="minorHAnsi"/>
+                    <w:sz w:val="24"/>
+                    <w:szCs w:val="24"/>
                   </w:rPr>
                   <m:t>x</m:t>
                 </m:r>
@@ -2088,6 +2929,8 @@
                 <m:r>
                   <w:rPr>
                     <w:rFonts w:ascii="Cambria Math" w:eastAsiaTheme="minorEastAsia" w:hAnsi="Cambria Math" w:cstheme="minorHAnsi"/>
+                    <w:sz w:val="24"/>
+                    <w:szCs w:val="24"/>
                   </w:rPr>
                   <m:t>2</m:t>
                 </m:r>
@@ -2099,6 +2942,8 @@
       <w:r>
         <w:rPr>
           <w:rFonts w:eastAsiaTheme="minorEastAsia" w:cstheme="minorHAnsi"/>
+          <w:sz w:val="24"/>
+          <w:szCs w:val="24"/>
         </w:rPr>
         <w:t xml:space="preserve"> depends only on </w:t>
       </w:r>
@@ -2109,6 +2954,8 @@
               <w:rPr>
                 <w:rFonts w:ascii="Cambria Math" w:eastAsiaTheme="minorEastAsia" w:hAnsi="Cambria Math" w:cstheme="minorHAnsi"/>
                 <w:i/>
+                <w:sz w:val="24"/>
+                <w:szCs w:val="24"/>
               </w:rPr>
             </m:ctrlPr>
           </m:sSubPr>
@@ -2116,6 +2963,8 @@
             <m:r>
               <w:rPr>
                 <w:rFonts w:ascii="Cambria Math" w:eastAsiaTheme="minorEastAsia" w:hAnsi="Cambria Math" w:cstheme="minorHAnsi"/>
+                <w:sz w:val="24"/>
+                <w:szCs w:val="24"/>
               </w:rPr>
               <m:t>x</m:t>
             </m:r>
@@ -2124,6 +2973,8 @@
             <m:r>
               <w:rPr>
                 <w:rFonts w:ascii="Cambria Math" w:eastAsiaTheme="minorEastAsia" w:hAnsi="Cambria Math" w:cstheme="minorHAnsi"/>
+                <w:sz w:val="24"/>
+                <w:szCs w:val="24"/>
               </w:rPr>
               <m:t>1</m:t>
             </m:r>
@@ -2132,6 +2983,8 @@
         <m:r>
           <w:rPr>
             <w:rFonts w:ascii="Cambria Math" w:eastAsiaTheme="minorEastAsia" w:hAnsi="Cambria Math" w:cstheme="minorHAnsi"/>
+            <w:sz w:val="24"/>
+            <w:szCs w:val="24"/>
           </w:rPr>
           <m:t>-</m:t>
         </m:r>
@@ -2141,6 +2994,8 @@
               <w:rPr>
                 <w:rFonts w:ascii="Cambria Math" w:eastAsiaTheme="minorEastAsia" w:hAnsi="Cambria Math" w:cstheme="minorHAnsi"/>
                 <w:i/>
+                <w:sz w:val="24"/>
+                <w:szCs w:val="24"/>
               </w:rPr>
             </m:ctrlPr>
           </m:sSubPr>
@@ -2148,6 +3003,8 @@
             <m:r>
               <w:rPr>
                 <w:rFonts w:ascii="Cambria Math" w:eastAsiaTheme="minorEastAsia" w:hAnsi="Cambria Math" w:cstheme="minorHAnsi"/>
+                <w:sz w:val="24"/>
+                <w:szCs w:val="24"/>
               </w:rPr>
               <m:t>x</m:t>
             </m:r>
@@ -2156,6 +3013,8 @@
             <m:r>
               <w:rPr>
                 <w:rFonts w:ascii="Cambria Math" w:eastAsiaTheme="minorEastAsia" w:hAnsi="Cambria Math" w:cstheme="minorHAnsi"/>
+                <w:sz w:val="24"/>
+                <w:szCs w:val="24"/>
               </w:rPr>
               <m:t>2</m:t>
             </m:r>
@@ -2165,12 +3024,16 @@
       <w:r>
         <w:rPr>
           <w:rFonts w:eastAsiaTheme="minorEastAsia" w:cstheme="minorHAnsi"/>
+          <w:sz w:val="24"/>
+          <w:szCs w:val="24"/>
         </w:rPr>
         <w:t xml:space="preserve"> and not on</w:t>
       </w:r>
       <w:r>
         <w:rPr>
           <w:rFonts w:ascii="Cambria Math" w:eastAsiaTheme="minorEastAsia" w:hAnsi="Cambria Math"/>
+          <w:sz w:val="24"/>
+          <w:szCs w:val="24"/>
         </w:rPr>
         <w:t xml:space="preserve"> </w:t>
       </w:r>
@@ -2178,6 +3041,8 @@
         <m:r>
           <w:rPr>
             <w:rFonts w:ascii="Cambria Math" w:eastAsiaTheme="minorEastAsia" w:hAnsi="Cambria Math"/>
+            <w:sz w:val="24"/>
+            <w:szCs w:val="24"/>
           </w:rPr>
           <m:t>j</m:t>
         </m:r>
@@ -2185,38 +3050,18 @@
       <w:r>
         <w:rPr>
           <w:rFonts w:ascii="Cambria Math" w:eastAsiaTheme="minorEastAsia" w:hAnsi="Cambria Math"/>
+          <w:sz w:val="24"/>
+          <w:szCs w:val="24"/>
         </w:rPr>
         <w:t xml:space="preserve">, </w:t>
       </w:r>
       <w:r>
         <w:rPr>
           <w:rFonts w:eastAsiaTheme="minorEastAsia" w:cstheme="minorHAnsi"/>
-        </w:rPr>
-        <w:t xml:space="preserve">the main idea of the proportional-odds framework.  Put </w:t>
-      </w:r>
-      <w:r>
-        <w:rPr>
-          <w:rFonts w:eastAsiaTheme="minorEastAsia" w:cstheme="minorHAnsi"/>
-        </w:rPr>
-        <w:t>more simply,</w:t>
-      </w:r>
-      <w:r>
-        <w:rPr>
-          <w:rFonts w:eastAsiaTheme="minorEastAsia" w:cstheme="minorHAnsi"/>
-        </w:rPr>
-        <w:t xml:space="preserve"> under the proportional odds assumption,</w:t>
-      </w:r>
-      <w:r>
-        <w:rPr>
-          <w:rFonts w:eastAsiaTheme="minorEastAsia" w:cstheme="minorHAnsi"/>
-        </w:rPr>
-        <w:t xml:space="preserve"> the regression coefficients corresponding to our cova</w:t>
-      </w:r>
-      <w:r>
-        <w:rPr>
-          <w:rFonts w:eastAsiaTheme="minorEastAsia" w:cstheme="minorHAnsi"/>
-        </w:rPr>
-        <w:t>riates is assumed to be equal across category thresholds.  This means that the effect of the covariates on the odds of being at or below a particular category is constant, regardless of the threshold considered.</w:t>
+          <w:sz w:val="24"/>
+          <w:szCs w:val="24"/>
+        </w:rPr>
+        <w:t>the main idea of the proportional-odds framework.  Put more simply, under the proportional odds assumption, the regression coefficients corresponding to our covariates is assumed to be equal across category thresholds.  This means that the effect of the covariates on the odds of being at or below a particular category is constant, regardless of the threshold considered.</w:t>
       </w:r>
     </w:p>
     <w:p>
@@ -2224,23 +3069,31 @@
         <w:spacing w:line="480" w:lineRule="auto"/>
         <w:rPr>
           <w:rFonts w:eastAsiaTheme="minorEastAsia" w:cstheme="minorHAnsi"/>
+          <w:sz w:val="24"/>
+          <w:szCs w:val="24"/>
         </w:rPr>
       </w:pPr>
       <w:r>
         <w:rPr>
           <w:rFonts w:ascii="Cambria Math" w:eastAsiaTheme="minorEastAsia" w:hAnsi="Cambria Math"/>
+          <w:sz w:val="24"/>
+          <w:szCs w:val="24"/>
         </w:rPr>
         <w:t xml:space="preserve"> </w:t>
       </w:r>
       <w:r>
         <w:rPr>
           <w:rFonts w:ascii="Cambria Math" w:eastAsiaTheme="minorEastAsia" w:hAnsi="Cambria Math"/>
+          <w:sz w:val="24"/>
+          <w:szCs w:val="24"/>
         </w:rPr>
         <w:tab/>
       </w:r>
       <w:r>
         <w:rPr>
           <w:rFonts w:eastAsiaTheme="minorEastAsia" w:cstheme="minorHAnsi"/>
+          <w:sz w:val="24"/>
+          <w:szCs w:val="24"/>
         </w:rPr>
         <w:t xml:space="preserve">McCullagh’s model can be further extended to include random effects to account for within-cluster or within-subject correlation.  Hedeker and Gibbons (1994) provide a multilevel formulation of an ordinal logistic regression model, where repeated observations </w:t>
       </w:r>
@@ -2251,6 +3104,8 @@
               <w:rPr>
                 <w:rFonts w:ascii="Cambria Math" w:eastAsiaTheme="minorEastAsia" w:hAnsi="Cambria Math" w:cstheme="minorHAnsi"/>
                 <w:i/>
+                <w:sz w:val="24"/>
+                <w:szCs w:val="24"/>
               </w:rPr>
             </m:ctrlPr>
           </m:dPr>
@@ -2258,6 +3113,8 @@
             <m:r>
               <w:rPr>
                 <w:rFonts w:ascii="Cambria Math" w:eastAsiaTheme="minorEastAsia" w:hAnsi="Cambria Math" w:cstheme="minorHAnsi"/>
+                <w:sz w:val="24"/>
+                <w:szCs w:val="24"/>
               </w:rPr>
               <m:t>k=1,</m:t>
             </m:r>
@@ -2267,12 +3124,16 @@
               </m:rPr>
               <w:rPr>
                 <w:rFonts w:ascii="Cambria Math" w:eastAsiaTheme="minorEastAsia" w:hAnsi="Cambria Math" w:cstheme="minorHAnsi"/>
+                <w:sz w:val="24"/>
+                <w:szCs w:val="24"/>
               </w:rPr>
               <m:t>…</m:t>
             </m:r>
             <m:r>
               <w:rPr>
                 <w:rFonts w:ascii="Cambria Math" w:eastAsiaTheme="minorEastAsia" w:hAnsi="Cambria Math" w:cstheme="minorHAnsi"/>
+                <w:sz w:val="24"/>
+                <w:szCs w:val="24"/>
               </w:rPr>
               <m:t>,</m:t>
             </m:r>
@@ -2282,6 +3143,8 @@
                   <w:rPr>
                     <w:rFonts w:ascii="Cambria Math" w:eastAsiaTheme="minorEastAsia" w:hAnsi="Cambria Math" w:cstheme="minorHAnsi"/>
                     <w:i/>
+                    <w:sz w:val="24"/>
+                    <w:szCs w:val="24"/>
                   </w:rPr>
                 </m:ctrlPr>
               </m:sSubPr>
@@ -2289,6 +3152,8 @@
                 <m:r>
                   <w:rPr>
                     <w:rFonts w:ascii="Cambria Math" w:eastAsiaTheme="minorEastAsia" w:hAnsi="Cambria Math" w:cstheme="minorHAnsi"/>
+                    <w:sz w:val="24"/>
+                    <w:szCs w:val="24"/>
                   </w:rPr>
                   <m:t>n</m:t>
                 </m:r>
@@ -2297,6 +3162,8 @@
                 <m:r>
                   <w:rPr>
                     <w:rFonts w:ascii="Cambria Math" w:eastAsiaTheme="minorEastAsia" w:hAnsi="Cambria Math" w:cstheme="minorHAnsi"/>
+                    <w:sz w:val="24"/>
+                    <w:szCs w:val="24"/>
                   </w:rPr>
                   <m:t>i</m:t>
                 </m:r>
@@ -2308,6 +3175,8 @@
       <w:r>
         <w:rPr>
           <w:rFonts w:eastAsiaTheme="minorEastAsia" w:cstheme="minorHAnsi"/>
+          <w:sz w:val="24"/>
+          <w:szCs w:val="24"/>
         </w:rPr>
         <w:t xml:space="preserve"> are nested within higher-level units </w:t>
       </w:r>
@@ -2315,6 +3184,8 @@
         <m:r>
           <w:rPr>
             <w:rFonts w:ascii="Cambria Math" w:eastAsiaTheme="minorEastAsia" w:hAnsi="Cambria Math" w:cstheme="minorHAnsi"/>
+            <w:sz w:val="24"/>
+            <w:szCs w:val="24"/>
           </w:rPr>
           <m:t xml:space="preserve">(i = 1, </m:t>
         </m:r>
@@ -2324,12 +3195,16 @@
           </m:rPr>
           <w:rPr>
             <w:rFonts w:ascii="Cambria Math" w:eastAsiaTheme="minorEastAsia" w:hAnsi="Cambria Math" w:cstheme="minorHAnsi"/>
+            <w:sz w:val="24"/>
+            <w:szCs w:val="24"/>
           </w:rPr>
           <m:t>…</m:t>
         </m:r>
         <m:r>
           <w:rPr>
             <w:rFonts w:ascii="Cambria Math" w:eastAsiaTheme="minorEastAsia" w:hAnsi="Cambria Math" w:cstheme="minorHAnsi"/>
+            <w:sz w:val="24"/>
+            <w:szCs w:val="24"/>
           </w:rPr>
           <m:t>, N</m:t>
         </m:r>
@@ -2337,6 +3212,8 @@
       <w:r>
         <w:rPr>
           <w:rFonts w:eastAsiaTheme="minorEastAsia" w:cstheme="minorHAnsi"/>
+          <w:sz w:val="24"/>
+          <w:szCs w:val="24"/>
         </w:rPr>
         <w:t xml:space="preserve">; e.g. subjects or clusters).  The repeated, individual observations </w:t>
       </w:r>
@@ -2344,6 +3221,8 @@
         <m:r>
           <w:rPr>
             <w:rFonts w:ascii="Cambria Math" w:eastAsiaTheme="minorEastAsia" w:hAnsi="Cambria Math" w:cstheme="minorHAnsi"/>
+            <w:sz w:val="24"/>
+            <w:szCs w:val="24"/>
           </w:rPr>
           <m:t>k</m:t>
         </m:r>
@@ -2351,20 +3230,17 @@
       <w:r>
         <w:rPr>
           <w:rFonts w:eastAsiaTheme="minorEastAsia" w:cstheme="minorHAnsi"/>
-        </w:rPr>
-        <w:t xml:space="preserve"> are </w:t>
-      </w:r>
-      <w:r>
-        <w:rPr>
-          <w:rFonts w:eastAsiaTheme="minorEastAsia" w:cstheme="minorHAnsi"/>
-        </w:rPr>
-        <w:lastRenderedPageBreak/>
-        <w:t xml:space="preserve">referred to as level-1, while the subjects </w:t>
+          <w:sz w:val="24"/>
+          <w:szCs w:val="24"/>
+        </w:rPr>
+        <w:t xml:space="preserve"> are referred to as level-1, while the subjects </w:t>
       </w:r>
       <m:oMath>
         <m:r>
           <w:rPr>
             <w:rFonts w:ascii="Cambria Math" w:eastAsiaTheme="minorEastAsia" w:hAnsi="Cambria Math" w:cstheme="minorHAnsi"/>
+            <w:sz w:val="24"/>
+            <w:szCs w:val="24"/>
           </w:rPr>
           <m:t>i</m:t>
         </m:r>
@@ -2372,6 +3248,8 @@
       <w:r>
         <w:rPr>
           <w:rFonts w:eastAsiaTheme="minorEastAsia" w:cstheme="minorHAnsi"/>
+          <w:sz w:val="24"/>
+          <w:szCs w:val="24"/>
         </w:rPr>
         <w:t xml:space="preserve"> are referred to as level-2.  The representation of this ordinal logistic regression model is as follows:</w:t>
       </w:r>
@@ -2382,6 +3260,8 @@
         <w:jc w:val="center"/>
         <w:rPr>
           <w:rFonts w:eastAsiaTheme="minorEastAsia" w:cstheme="minorHAnsi"/>
+          <w:sz w:val="24"/>
+          <w:szCs w:val="24"/>
         </w:rPr>
       </w:pPr>
       <m:oMathPara>
@@ -2392,6 +3272,8 @@
                 <w:rPr>
                   <w:rFonts w:ascii="Cambria Math" w:eastAsiaTheme="minorEastAsia" w:hAnsi="Cambria Math" w:cstheme="minorHAnsi"/>
                   <w:i/>
+                  <w:sz w:val="24"/>
+                  <w:szCs w:val="24"/>
                 </w:rPr>
               </m:ctrlPr>
             </m:sSubPr>
@@ -2399,6 +3281,8 @@
               <m:r>
                 <w:rPr>
                   <w:rFonts w:ascii="Cambria Math" w:eastAsiaTheme="minorEastAsia" w:hAnsi="Cambria Math" w:cstheme="minorHAnsi"/>
+                  <w:sz w:val="24"/>
+                  <w:szCs w:val="24"/>
                 </w:rPr>
                 <m:t>y</m:t>
               </m:r>
@@ -2407,6 +3291,8 @@
               <m:r>
                 <w:rPr>
                   <w:rFonts w:ascii="Cambria Math" w:eastAsiaTheme="minorEastAsia" w:hAnsi="Cambria Math" w:cstheme="minorHAnsi"/>
+                  <w:sz w:val="24"/>
+                  <w:szCs w:val="24"/>
                 </w:rPr>
                 <m:t>ik</m:t>
               </m:r>
@@ -2415,6 +3301,8 @@
           <m:r>
             <w:rPr>
               <w:rFonts w:ascii="Cambria Math" w:eastAsiaTheme="minorEastAsia" w:hAnsi="Cambria Math" w:cstheme="minorHAnsi"/>
+              <w:sz w:val="24"/>
+              <w:szCs w:val="24"/>
             </w:rPr>
             <m:t>=</m:t>
           </m:r>
@@ -2424,6 +3312,8 @@
                 <w:rPr>
                   <w:rFonts w:ascii="Cambria Math" w:eastAsiaTheme="minorEastAsia" w:hAnsi="Cambria Math" w:cstheme="minorHAnsi"/>
                   <w:i/>
+                  <w:sz w:val="24"/>
+                  <w:szCs w:val="24"/>
                 </w:rPr>
               </m:ctrlPr>
             </m:sSubSupPr>
@@ -2431,6 +3321,8 @@
               <m:r>
                 <w:rPr>
                   <w:rFonts w:ascii="Cambria Math" w:eastAsiaTheme="minorEastAsia" w:hAnsi="Cambria Math" w:cstheme="minorHAnsi"/>
+                  <w:sz w:val="24"/>
+                  <w:szCs w:val="24"/>
                 </w:rPr>
                 <m:t>x</m:t>
               </m:r>
@@ -2439,6 +3331,8 @@
               <m:r>
                 <w:rPr>
                   <w:rFonts w:ascii="Cambria Math" w:eastAsiaTheme="minorEastAsia" w:hAnsi="Cambria Math" w:cstheme="minorHAnsi"/>
+                  <w:sz w:val="24"/>
+                  <w:szCs w:val="24"/>
                 </w:rPr>
                 <m:t>ik</m:t>
               </m:r>
@@ -2447,6 +3341,8 @@
               <m:r>
                 <w:rPr>
                   <w:rFonts w:ascii="Cambria Math" w:eastAsiaTheme="minorEastAsia" w:hAnsi="Cambria Math" w:cstheme="minorHAnsi"/>
+                  <w:sz w:val="24"/>
+                  <w:szCs w:val="24"/>
                 </w:rPr>
                 <m:t>T</m:t>
               </m:r>
@@ -2458,6 +3354,8 @@
                 <w:rPr>
                   <w:rFonts w:ascii="Cambria Math" w:eastAsiaTheme="minorEastAsia" w:hAnsi="Cambria Math" w:cstheme="minorHAnsi"/>
                   <w:i/>
+                  <w:sz w:val="24"/>
+                  <w:szCs w:val="24"/>
                 </w:rPr>
               </m:ctrlPr>
             </m:sSubPr>
@@ -2468,12 +3366,16 @@
                 </m:rPr>
                 <w:rPr>
                   <w:rFonts w:ascii="Cambria Math" w:eastAsiaTheme="minorEastAsia" w:hAnsi="Cambria Math" w:cstheme="minorHAnsi"/>
+                  <w:sz w:val="24"/>
+                  <w:szCs w:val="24"/>
                 </w:rPr>
                 <m:t>β</m:t>
               </m:r>
               <m:ctrlPr>
                 <w:rPr>
                   <w:rFonts w:ascii="Cambria Math" w:eastAsiaTheme="minorEastAsia" w:hAnsi="Cambria Math" w:cstheme="minorHAnsi"/>
+                  <w:sz w:val="24"/>
+                  <w:szCs w:val="24"/>
                 </w:rPr>
               </m:ctrlPr>
             </m:e>
@@ -2481,6 +3383,8 @@
               <m:r>
                 <w:rPr>
                   <w:rFonts w:ascii="Cambria Math" w:eastAsiaTheme="minorEastAsia" w:hAnsi="Cambria Math" w:cstheme="minorHAnsi"/>
+                  <w:sz w:val="24"/>
+                  <w:szCs w:val="24"/>
                 </w:rPr>
                 <m:t>i</m:t>
               </m:r>
@@ -2489,6 +3393,8 @@
           <m:r>
             <w:rPr>
               <w:rFonts w:ascii="Cambria Math" w:eastAsiaTheme="minorEastAsia" w:hAnsi="Cambria Math" w:cstheme="minorHAnsi"/>
+              <w:sz w:val="24"/>
+              <w:szCs w:val="24"/>
             </w:rPr>
             <m:t>+</m:t>
           </m:r>
@@ -2498,6 +3404,8 @@
                 <w:rPr>
                   <w:rFonts w:ascii="Cambria Math" w:eastAsiaTheme="minorEastAsia" w:hAnsi="Cambria Math" w:cstheme="minorHAnsi"/>
                   <w:i/>
+                  <w:sz w:val="24"/>
+                  <w:szCs w:val="24"/>
                 </w:rPr>
               </m:ctrlPr>
             </m:sSubSupPr>
@@ -2505,6 +3413,8 @@
               <m:r>
                 <w:rPr>
                   <w:rFonts w:ascii="Cambria Math" w:eastAsiaTheme="minorEastAsia" w:hAnsi="Cambria Math" w:cstheme="minorHAnsi"/>
+                  <w:sz w:val="24"/>
+                  <w:szCs w:val="24"/>
                 </w:rPr>
                 <m:t>w</m:t>
               </m:r>
@@ -2513,6 +3423,8 @@
               <m:r>
                 <w:rPr>
                   <w:rFonts w:ascii="Cambria Math" w:eastAsiaTheme="minorEastAsia" w:hAnsi="Cambria Math" w:cstheme="minorHAnsi"/>
+                  <w:sz w:val="24"/>
+                  <w:szCs w:val="24"/>
                 </w:rPr>
                 <m:t>ik</m:t>
               </m:r>
@@ -2521,6 +3433,8 @@
               <m:r>
                 <w:rPr>
                   <w:rFonts w:ascii="Cambria Math" w:eastAsiaTheme="minorEastAsia" w:hAnsi="Cambria Math" w:cstheme="minorHAnsi"/>
+                  <w:sz w:val="24"/>
+                  <w:szCs w:val="24"/>
                 </w:rPr>
                 <m:t>T</m:t>
               </m:r>
@@ -2532,12 +3446,16 @@
             </m:rPr>
             <w:rPr>
               <w:rFonts w:ascii="Cambria Math" w:eastAsiaTheme="minorEastAsia" w:hAnsi="Cambria Math" w:cstheme="minorHAnsi"/>
+              <w:sz w:val="24"/>
+              <w:szCs w:val="24"/>
             </w:rPr>
             <m:t>α</m:t>
           </m:r>
           <m:r>
             <w:rPr>
               <w:rFonts w:ascii="Cambria Math" w:eastAsiaTheme="minorEastAsia" w:hAnsi="Cambria Math" w:cstheme="minorHAnsi"/>
+              <w:sz w:val="24"/>
+              <w:szCs w:val="24"/>
             </w:rPr>
             <m:t>+</m:t>
           </m:r>
@@ -2547,6 +3465,8 @@
                 <w:rPr>
                   <w:rFonts w:ascii="Cambria Math" w:eastAsiaTheme="minorEastAsia" w:hAnsi="Cambria Math" w:cstheme="minorHAnsi"/>
                   <w:i/>
+                  <w:sz w:val="24"/>
+                  <w:szCs w:val="24"/>
                 </w:rPr>
               </m:ctrlPr>
             </m:sSubPr>
@@ -2557,6 +3477,8 @@
                 </m:rPr>
                 <w:rPr>
                   <w:rFonts w:ascii="Cambria Math" w:eastAsiaTheme="minorEastAsia" w:hAnsi="Cambria Math" w:cstheme="minorHAnsi"/>
+                  <w:sz w:val="24"/>
+                  <w:szCs w:val="24"/>
                 </w:rPr>
                 <m:t>ϵ</m:t>
               </m:r>
@@ -2565,6 +3487,8 @@
               <m:r>
                 <w:rPr>
                   <w:rFonts w:ascii="Cambria Math" w:eastAsiaTheme="minorEastAsia" w:hAnsi="Cambria Math" w:cstheme="minorHAnsi"/>
+                  <w:sz w:val="24"/>
+                  <w:szCs w:val="24"/>
                 </w:rPr>
                 <m:t>ik</m:t>
               </m:r>
@@ -2578,12 +3502,17 @@
         <w:spacing w:line="480" w:lineRule="auto"/>
         <w:rPr>
           <w:rFonts w:eastAsiaTheme="minorEastAsia" w:cstheme="minorHAnsi"/>
+          <w:sz w:val="24"/>
+          <w:szCs w:val="24"/>
         </w:rPr>
       </w:pPr>
       <w:r>
         <w:rPr>
           <w:rFonts w:eastAsiaTheme="minorEastAsia" w:cstheme="minorHAnsi"/>
-        </w:rPr>
+          <w:sz w:val="24"/>
+          <w:szCs w:val="24"/>
+        </w:rPr>
+        <w:lastRenderedPageBreak/>
         <w:t xml:space="preserve">where </w:t>
       </w:r>
       <m:oMath>
@@ -2593,6 +3522,8 @@
               <w:rPr>
                 <w:rFonts w:ascii="Cambria Math" w:eastAsiaTheme="minorEastAsia" w:hAnsi="Cambria Math" w:cstheme="minorHAnsi"/>
                 <w:i/>
+                <w:sz w:val="24"/>
+                <w:szCs w:val="24"/>
               </w:rPr>
             </m:ctrlPr>
           </m:sSubPr>
@@ -2600,6 +3531,8 @@
             <m:r>
               <w:rPr>
                 <w:rFonts w:ascii="Cambria Math" w:eastAsiaTheme="minorEastAsia" w:hAnsi="Cambria Math" w:cstheme="minorHAnsi"/>
+                <w:sz w:val="24"/>
+                <w:szCs w:val="24"/>
               </w:rPr>
               <m:t>y</m:t>
             </m:r>
@@ -2608,6 +3541,8 @@
             <m:r>
               <w:rPr>
                 <w:rFonts w:ascii="Cambria Math" w:eastAsiaTheme="minorEastAsia" w:hAnsi="Cambria Math" w:cstheme="minorHAnsi"/>
+                <w:sz w:val="24"/>
+                <w:szCs w:val="24"/>
               </w:rPr>
               <m:t>ik</m:t>
             </m:r>
@@ -2617,6 +3552,8 @@
       <w:r>
         <w:rPr>
           <w:rFonts w:eastAsiaTheme="minorEastAsia" w:cstheme="minorHAnsi"/>
+          <w:sz w:val="24"/>
+          <w:szCs w:val="24"/>
         </w:rPr>
         <w:t xml:space="preserve"> is the unobserved latent response strength for the </w:t>
       </w:r>
@@ -2627,6 +3564,8 @@
               <w:rPr>
                 <w:rFonts w:ascii="Cambria Math" w:eastAsiaTheme="minorEastAsia" w:hAnsi="Cambria Math" w:cstheme="minorHAnsi"/>
                 <w:i/>
+                <w:sz w:val="24"/>
+                <w:szCs w:val="24"/>
               </w:rPr>
             </m:ctrlPr>
           </m:sSupPr>
@@ -2634,6 +3573,8 @@
             <m:r>
               <w:rPr>
                 <w:rFonts w:ascii="Cambria Math" w:eastAsiaTheme="minorEastAsia" w:hAnsi="Cambria Math" w:cstheme="minorHAnsi"/>
+                <w:sz w:val="24"/>
+                <w:szCs w:val="24"/>
               </w:rPr>
               <m:t>k</m:t>
             </m:r>
@@ -2642,6 +3583,8 @@
             <m:r>
               <w:rPr>
                 <w:rFonts w:ascii="Cambria Math" w:eastAsiaTheme="minorEastAsia" w:hAnsi="Cambria Math" w:cstheme="minorHAnsi"/>
+                <w:sz w:val="24"/>
+                <w:szCs w:val="24"/>
               </w:rPr>
               <m:t>th</m:t>
             </m:r>
@@ -2651,6 +3594,8 @@
       <w:r>
         <w:rPr>
           <w:rFonts w:eastAsiaTheme="minorEastAsia" w:cstheme="minorHAnsi"/>
+          <w:sz w:val="24"/>
+          <w:szCs w:val="24"/>
         </w:rPr>
         <w:t xml:space="preserve"> observation in level-2 unit </w:t>
       </w:r>
@@ -2658,6 +3603,8 @@
         <m:r>
           <w:rPr>
             <w:rFonts w:ascii="Cambria Math" w:eastAsiaTheme="minorEastAsia" w:hAnsi="Cambria Math" w:cstheme="minorHAnsi"/>
+            <w:sz w:val="24"/>
+            <w:szCs w:val="24"/>
           </w:rPr>
           <m:t>i</m:t>
         </m:r>
@@ -2665,6 +3612,8 @@
       <w:r>
         <w:rPr>
           <w:rFonts w:eastAsiaTheme="minorEastAsia" w:cstheme="minorHAnsi"/>
+          <w:sz w:val="24"/>
+          <w:szCs w:val="24"/>
         </w:rPr>
         <w:t xml:space="preserve">, </w:t>
       </w:r>
@@ -2675,6 +3624,8 @@
               <w:rPr>
                 <w:rFonts w:ascii="Cambria Math" w:eastAsiaTheme="minorEastAsia" w:hAnsi="Cambria Math" w:cstheme="minorHAnsi"/>
                 <w:i/>
+                <w:sz w:val="24"/>
+                <w:szCs w:val="24"/>
               </w:rPr>
             </m:ctrlPr>
           </m:sSubSupPr>
@@ -2682,6 +3633,8 @@
             <m:r>
               <w:rPr>
                 <w:rFonts w:ascii="Cambria Math" w:eastAsiaTheme="minorEastAsia" w:hAnsi="Cambria Math" w:cstheme="minorHAnsi"/>
+                <w:sz w:val="24"/>
+                <w:szCs w:val="24"/>
               </w:rPr>
               <m:t>x</m:t>
             </m:r>
@@ -2690,6 +3643,8 @@
             <m:r>
               <w:rPr>
                 <w:rFonts w:ascii="Cambria Math" w:eastAsiaTheme="minorEastAsia" w:hAnsi="Cambria Math" w:cstheme="minorHAnsi"/>
+                <w:sz w:val="24"/>
+                <w:szCs w:val="24"/>
               </w:rPr>
               <m:t>ik</m:t>
             </m:r>
@@ -2698,6 +3653,8 @@
             <m:r>
               <w:rPr>
                 <w:rFonts w:ascii="Cambria Math" w:eastAsiaTheme="minorEastAsia" w:hAnsi="Cambria Math" w:cstheme="minorHAnsi"/>
+                <w:sz w:val="24"/>
+                <w:szCs w:val="24"/>
               </w:rPr>
               <m:t>T</m:t>
             </m:r>
@@ -2709,6 +3666,8 @@
               <w:rPr>
                 <w:rFonts w:ascii="Cambria Math" w:eastAsiaTheme="minorEastAsia" w:hAnsi="Cambria Math" w:cstheme="minorHAnsi"/>
                 <w:i/>
+                <w:sz w:val="24"/>
+                <w:szCs w:val="24"/>
               </w:rPr>
             </m:ctrlPr>
           </m:sSubPr>
@@ -2719,12 +3678,16 @@
               </m:rPr>
               <w:rPr>
                 <w:rFonts w:ascii="Cambria Math" w:eastAsiaTheme="minorEastAsia" w:hAnsi="Cambria Math" w:cstheme="minorHAnsi"/>
+                <w:sz w:val="24"/>
+                <w:szCs w:val="24"/>
               </w:rPr>
               <m:t>β</m:t>
             </m:r>
             <m:ctrlPr>
               <w:rPr>
                 <w:rFonts w:ascii="Cambria Math" w:eastAsiaTheme="minorEastAsia" w:hAnsi="Cambria Math" w:cstheme="minorHAnsi"/>
+                <w:sz w:val="24"/>
+                <w:szCs w:val="24"/>
               </w:rPr>
             </m:ctrlPr>
           </m:e>
@@ -2732,6 +3695,8 @@
             <m:r>
               <w:rPr>
                 <w:rFonts w:ascii="Cambria Math" w:eastAsiaTheme="minorEastAsia" w:hAnsi="Cambria Math" w:cstheme="minorHAnsi"/>
+                <w:sz w:val="24"/>
+                <w:szCs w:val="24"/>
               </w:rPr>
               <m:t>i</m:t>
             </m:r>
@@ -2741,6 +3706,8 @@
       <w:r>
         <w:rPr>
           <w:rFonts w:eastAsiaTheme="minorEastAsia" w:cstheme="minorHAnsi"/>
+          <w:sz w:val="24"/>
+          <w:szCs w:val="24"/>
         </w:rPr>
         <w:t xml:space="preserve"> are predictors whose effects vary by subject or cluster (i.e. the random effects), </w:t>
       </w:r>
@@ -2751,6 +3718,8 @@
               <w:rPr>
                 <w:rFonts w:ascii="Cambria Math" w:eastAsiaTheme="minorEastAsia" w:hAnsi="Cambria Math" w:cstheme="minorHAnsi"/>
                 <w:i/>
+                <w:sz w:val="24"/>
+                <w:szCs w:val="24"/>
               </w:rPr>
             </m:ctrlPr>
           </m:sSubSupPr>
@@ -2758,6 +3727,8 @@
             <m:r>
               <w:rPr>
                 <w:rFonts w:ascii="Cambria Math" w:eastAsiaTheme="minorEastAsia" w:hAnsi="Cambria Math" w:cstheme="minorHAnsi"/>
+                <w:sz w:val="24"/>
+                <w:szCs w:val="24"/>
               </w:rPr>
               <m:t>w</m:t>
             </m:r>
@@ -2766,6 +3737,8 @@
             <m:r>
               <w:rPr>
                 <w:rFonts w:ascii="Cambria Math" w:eastAsiaTheme="minorEastAsia" w:hAnsi="Cambria Math" w:cstheme="minorHAnsi"/>
+                <w:sz w:val="24"/>
+                <w:szCs w:val="24"/>
               </w:rPr>
               <m:t>ik</m:t>
             </m:r>
@@ -2774,6 +3747,8 @@
             <m:r>
               <w:rPr>
                 <w:rFonts w:ascii="Cambria Math" w:eastAsiaTheme="minorEastAsia" w:hAnsi="Cambria Math" w:cstheme="minorHAnsi"/>
+                <w:sz w:val="24"/>
+                <w:szCs w:val="24"/>
               </w:rPr>
               <m:t>T</m:t>
             </m:r>
@@ -2785,6 +3760,8 @@
           </m:rPr>
           <w:rPr>
             <w:rFonts w:ascii="Cambria Math" w:eastAsiaTheme="minorEastAsia" w:hAnsi="Cambria Math" w:cstheme="minorHAnsi"/>
+            <w:sz w:val="24"/>
+            <w:szCs w:val="24"/>
           </w:rPr>
           <m:t>α</m:t>
         </m:r>
@@ -2792,6 +3769,8 @@
       <w:r>
         <w:rPr>
           <w:rFonts w:eastAsiaTheme="minorEastAsia" w:cstheme="minorHAnsi"/>
+          <w:sz w:val="24"/>
+          <w:szCs w:val="24"/>
         </w:rPr>
         <w:t xml:space="preserve"> are predictors whose effects are constant across subjects (i.e. fixed effects), and </w:t>
       </w:r>
@@ -2802,6 +3781,8 @@
               <w:rPr>
                 <w:rFonts w:ascii="Cambria Math" w:eastAsiaTheme="minorEastAsia" w:hAnsi="Cambria Math" w:cstheme="minorHAnsi"/>
                 <w:i/>
+                <w:sz w:val="24"/>
+                <w:szCs w:val="24"/>
               </w:rPr>
             </m:ctrlPr>
           </m:sSubPr>
@@ -2812,12 +3793,16 @@
               </m:rPr>
               <w:rPr>
                 <w:rFonts w:ascii="Cambria Math" w:eastAsiaTheme="minorEastAsia" w:hAnsi="Cambria Math" w:cstheme="minorHAnsi"/>
+                <w:sz w:val="24"/>
+                <w:szCs w:val="24"/>
               </w:rPr>
               <m:t>ϵ</m:t>
             </m:r>
             <m:ctrlPr>
               <w:rPr>
                 <w:rFonts w:ascii="Cambria Math" w:eastAsiaTheme="minorEastAsia" w:hAnsi="Cambria Math" w:cstheme="minorHAnsi"/>
+                <w:sz w:val="24"/>
+                <w:szCs w:val="24"/>
               </w:rPr>
             </m:ctrlPr>
           </m:e>
@@ -2825,6 +3810,8 @@
             <m:r>
               <w:rPr>
                 <w:rFonts w:ascii="Cambria Math" w:eastAsiaTheme="minorEastAsia" w:hAnsi="Cambria Math" w:cstheme="minorHAnsi"/>
+                <w:sz w:val="24"/>
+                <w:szCs w:val="24"/>
               </w:rPr>
               <m:t>ik</m:t>
             </m:r>
@@ -2834,6 +3821,8 @@
       <w:r>
         <w:rPr>
           <w:rFonts w:eastAsiaTheme="minorEastAsia" w:cstheme="minorHAnsi"/>
+          <w:sz w:val="24"/>
+          <w:szCs w:val="24"/>
         </w:rPr>
         <w:t xml:space="preserve"> is the residual error.  We assume that </w:t>
       </w:r>
@@ -2844,6 +3833,8 @@
               <w:rPr>
                 <w:rFonts w:ascii="Cambria Math" w:eastAsiaTheme="minorEastAsia" w:hAnsi="Cambria Math" w:cstheme="minorHAnsi"/>
                 <w:i/>
+                <w:sz w:val="24"/>
+                <w:szCs w:val="24"/>
               </w:rPr>
             </m:ctrlPr>
           </m:sSubPr>
@@ -2854,12 +3845,16 @@
               </m:rPr>
               <w:rPr>
                 <w:rFonts w:ascii="Cambria Math" w:eastAsiaTheme="minorEastAsia" w:hAnsi="Cambria Math" w:cstheme="minorHAnsi"/>
+                <w:sz w:val="24"/>
+                <w:szCs w:val="24"/>
               </w:rPr>
               <m:t>β</m:t>
             </m:r>
             <m:ctrlPr>
               <w:rPr>
                 <w:rFonts w:ascii="Cambria Math" w:eastAsiaTheme="minorEastAsia" w:hAnsi="Cambria Math" w:cstheme="minorHAnsi"/>
+                <w:sz w:val="24"/>
+                <w:szCs w:val="24"/>
               </w:rPr>
             </m:ctrlPr>
           </m:e>
@@ -2867,6 +3862,8 @@
             <m:r>
               <w:rPr>
                 <w:rFonts w:ascii="Cambria Math" w:eastAsiaTheme="minorEastAsia" w:hAnsi="Cambria Math" w:cstheme="minorHAnsi"/>
+                <w:sz w:val="24"/>
+                <w:szCs w:val="24"/>
               </w:rPr>
               <m:t>i</m:t>
             </m:r>
@@ -2876,6 +3873,8 @@
       <w:r>
         <w:rPr>
           <w:rFonts w:eastAsiaTheme="minorEastAsia" w:cstheme="minorHAnsi"/>
+          <w:sz w:val="24"/>
+          <w:szCs w:val="24"/>
         </w:rPr>
         <w:t xml:space="preserve"> follows a multivariate normal distribution with mean vector </w:t>
       </w:r>
@@ -2886,6 +3885,8 @@
           </m:rPr>
           <w:rPr>
             <w:rFonts w:ascii="Cambria Math" w:eastAsiaTheme="minorEastAsia" w:hAnsi="Cambria Math" w:cstheme="minorHAnsi"/>
+            <w:sz w:val="24"/>
+            <w:szCs w:val="24"/>
           </w:rPr>
           <m:t>μ</m:t>
         </m:r>
@@ -2893,6 +3894,8 @@
       <w:r>
         <w:rPr>
           <w:rFonts w:eastAsiaTheme="minorEastAsia" w:cstheme="minorHAnsi"/>
+          <w:sz w:val="24"/>
+          <w:szCs w:val="24"/>
         </w:rPr>
         <w:t xml:space="preserve"> and covariance </w:t>
       </w:r>
@@ -2903,6 +3906,8 @@
               <w:rPr>
                 <w:rFonts w:ascii="Cambria Math" w:eastAsiaTheme="minorEastAsia" w:hAnsi="Cambria Math" w:cstheme="minorHAnsi"/>
                 <w:i/>
+                <w:sz w:val="24"/>
+                <w:szCs w:val="24"/>
               </w:rPr>
             </m:ctrlPr>
           </m:sSubPr>
@@ -2913,12 +3918,16 @@
               </m:rPr>
               <w:rPr>
                 <w:rFonts w:ascii="Cambria Math" w:eastAsiaTheme="minorEastAsia" w:hAnsi="Cambria Math" w:cstheme="minorHAnsi"/>
+                <w:sz w:val="24"/>
+                <w:szCs w:val="24"/>
               </w:rPr>
               <m:t>Σ</m:t>
             </m:r>
             <m:ctrlPr>
               <w:rPr>
                 <w:rFonts w:ascii="Cambria Math" w:eastAsiaTheme="minorEastAsia" w:hAnsi="Cambria Math" w:cstheme="minorHAnsi"/>
+                <w:sz w:val="24"/>
+                <w:szCs w:val="24"/>
               </w:rPr>
             </m:ctrlPr>
           </m:e>
@@ -2929,6 +3938,8 @@
               </m:rPr>
               <w:rPr>
                 <w:rFonts w:ascii="Cambria Math" w:eastAsiaTheme="minorEastAsia" w:hAnsi="Cambria Math" w:cstheme="minorHAnsi"/>
+                <w:sz w:val="24"/>
+                <w:szCs w:val="24"/>
               </w:rPr>
               <m:t>β</m:t>
             </m:r>
@@ -2938,6 +3949,8 @@
       <w:r>
         <w:rPr>
           <w:rFonts w:eastAsiaTheme="minorEastAsia" w:cstheme="minorHAnsi"/>
+          <w:sz w:val="24"/>
+          <w:szCs w:val="24"/>
         </w:rPr>
         <w:t xml:space="preserve">.  This mapping of </w:t>
       </w:r>
@@ -2948,6 +3961,8 @@
               <w:rPr>
                 <w:rFonts w:ascii="Cambria Math" w:eastAsiaTheme="minorEastAsia" w:hAnsi="Cambria Math" w:cstheme="minorHAnsi"/>
                 <w:i/>
+                <w:sz w:val="24"/>
+                <w:szCs w:val="24"/>
               </w:rPr>
             </m:ctrlPr>
           </m:sSubPr>
@@ -2955,6 +3970,8 @@
             <m:r>
               <w:rPr>
                 <w:rFonts w:ascii="Cambria Math" w:eastAsiaTheme="minorEastAsia" w:hAnsi="Cambria Math" w:cstheme="minorHAnsi"/>
+                <w:sz w:val="24"/>
+                <w:szCs w:val="24"/>
               </w:rPr>
               <m:t>y</m:t>
             </m:r>
@@ -2963,6 +3980,8 @@
             <m:r>
               <w:rPr>
                 <w:rFonts w:ascii="Cambria Math" w:eastAsiaTheme="minorEastAsia" w:hAnsi="Cambria Math" w:cstheme="minorHAnsi"/>
+                <w:sz w:val="24"/>
+                <w:szCs w:val="24"/>
               </w:rPr>
               <m:t>ik</m:t>
             </m:r>
@@ -2972,6 +3991,8 @@
       <w:r>
         <w:rPr>
           <w:rFonts w:eastAsiaTheme="minorEastAsia" w:cstheme="minorHAnsi"/>
+          <w:sz w:val="24"/>
+          <w:szCs w:val="24"/>
         </w:rPr>
         <w:t xml:space="preserve"> onto ordinal categories through multiple thresholds allows the model to extend the standard ordinal logistic regression framework while accounting for correlation in repeated measures per subject.  This modeling approach reflects the expected heterogeneity across units and allows for more accurate inference to be made with data containing repeated measures or nested structures present in the data.</w:t>
       </w:r>
@@ -2981,11 +4002,15 @@
         <w:spacing w:line="480" w:lineRule="auto"/>
         <w:rPr>
           <w:rFonts w:eastAsiaTheme="minorEastAsia" w:cstheme="minorHAnsi"/>
+          <w:sz w:val="24"/>
+          <w:szCs w:val="24"/>
         </w:rPr>
       </w:pPr>
       <w:r>
         <w:rPr>
           <w:rFonts w:eastAsiaTheme="minorEastAsia" w:cstheme="minorHAnsi"/>
+          <w:sz w:val="24"/>
+          <w:szCs w:val="24"/>
         </w:rPr>
         <w:tab/>
         <w:t>Agresti (2010) gives another interpretation of a random-intercept ordinal model with cluster-specific (i.e. subject specific) random effects, given by:</w:t>
@@ -2997,6 +4022,8 @@
         <w:jc w:val="center"/>
         <w:rPr>
           <w:rFonts w:eastAsiaTheme="minorEastAsia" w:cstheme="minorHAnsi"/>
+          <w:sz w:val="24"/>
+          <w:szCs w:val="24"/>
         </w:rPr>
       </w:pPr>
       <m:oMathPara>
@@ -3004,6 +4031,8 @@
           <m:r>
             <w:rPr>
               <w:rFonts w:ascii="Cambria Math" w:eastAsiaTheme="minorEastAsia" w:hAnsi="Cambria Math" w:cstheme="minorHAnsi"/>
+              <w:sz w:val="24"/>
+              <w:szCs w:val="24"/>
             </w:rPr>
             <m:t>logit</m:t>
           </m:r>
@@ -3013,6 +4042,8 @@
                 <w:rPr>
                   <w:rFonts w:ascii="Cambria Math" w:eastAsiaTheme="minorEastAsia" w:hAnsi="Cambria Math" w:cstheme="minorHAnsi"/>
                   <w:i/>
+                  <w:sz w:val="24"/>
+                  <w:szCs w:val="24"/>
                 </w:rPr>
               </m:ctrlPr>
             </m:dPr>
@@ -3020,6 +4051,8 @@
               <m:r>
                 <w:rPr>
                   <w:rFonts w:ascii="Cambria Math" w:eastAsiaTheme="minorEastAsia" w:hAnsi="Cambria Math" w:cstheme="minorHAnsi"/>
+                  <w:sz w:val="24"/>
+                  <w:szCs w:val="24"/>
                 </w:rPr>
                 <m:t>P</m:t>
               </m:r>
@@ -3029,6 +4062,8 @@
                     <w:rPr>
                       <w:rFonts w:ascii="Cambria Math" w:eastAsiaTheme="minorEastAsia" w:hAnsi="Cambria Math" w:cstheme="minorHAnsi"/>
                       <w:i/>
+                      <w:sz w:val="24"/>
+                      <w:szCs w:val="24"/>
                     </w:rPr>
                   </m:ctrlPr>
                 </m:dPr>
@@ -3039,6 +4074,8 @@
                         <w:rPr>
                           <w:rFonts w:ascii="Cambria Math" w:eastAsiaTheme="minorEastAsia" w:hAnsi="Cambria Math" w:cstheme="minorHAnsi"/>
                           <w:i/>
+                          <w:sz w:val="24"/>
+                          <w:szCs w:val="24"/>
                         </w:rPr>
                       </m:ctrlPr>
                     </m:sSubPr>
@@ -3046,6 +4083,8 @@
                       <m:r>
                         <w:rPr>
                           <w:rFonts w:ascii="Cambria Math" w:eastAsiaTheme="minorEastAsia" w:hAnsi="Cambria Math" w:cstheme="minorHAnsi"/>
+                          <w:sz w:val="24"/>
+                          <w:szCs w:val="24"/>
                         </w:rPr>
                         <m:t>Y</m:t>
                       </m:r>
@@ -3054,6 +4093,8 @@
                       <m:r>
                         <w:rPr>
                           <w:rFonts w:ascii="Cambria Math" w:eastAsiaTheme="minorEastAsia" w:hAnsi="Cambria Math" w:cstheme="minorHAnsi"/>
+                          <w:sz w:val="24"/>
+                          <w:szCs w:val="24"/>
                         </w:rPr>
                         <m:t>it</m:t>
                       </m:r>
@@ -3065,12 +4106,16 @@
                     </m:rPr>
                     <w:rPr>
                       <w:rFonts w:ascii="Cambria Math" w:eastAsiaTheme="minorEastAsia" w:hAnsi="Cambria Math" w:cstheme="minorHAnsi"/>
+                      <w:sz w:val="24"/>
+                      <w:szCs w:val="24"/>
                     </w:rPr>
                     <m:t>≤</m:t>
                   </m:r>
                   <m:r>
                     <w:rPr>
                       <w:rFonts w:ascii="Cambria Math" w:eastAsiaTheme="minorEastAsia" w:hAnsi="Cambria Math" w:cstheme="minorHAnsi"/>
+                      <w:sz w:val="24"/>
+                      <w:szCs w:val="24"/>
                     </w:rPr>
                     <m:t>j</m:t>
                   </m:r>
@@ -3081,6 +4126,8 @@
           <m:r>
             <w:rPr>
               <w:rFonts w:ascii="Cambria Math" w:eastAsiaTheme="minorEastAsia" w:hAnsi="Cambria Math" w:cstheme="minorHAnsi"/>
+              <w:sz w:val="24"/>
+              <w:szCs w:val="24"/>
             </w:rPr>
             <m:t>=</m:t>
           </m:r>
@@ -3090,6 +4137,8 @@
                 <w:rPr>
                   <w:rFonts w:ascii="Cambria Math" w:eastAsiaTheme="minorEastAsia" w:hAnsi="Cambria Math" w:cstheme="minorHAnsi"/>
                   <w:i/>
+                  <w:sz w:val="24"/>
+                  <w:szCs w:val="24"/>
                 </w:rPr>
               </m:ctrlPr>
             </m:sSubPr>
@@ -3097,6 +4146,8 @@
               <m:r>
                 <w:rPr>
                   <w:rFonts w:ascii="Cambria Math" w:eastAsiaTheme="minorEastAsia" w:hAnsi="Cambria Math" w:cstheme="minorHAnsi"/>
+                  <w:sz w:val="24"/>
+                  <w:szCs w:val="24"/>
                 </w:rPr>
                 <m:t>u</m:t>
               </m:r>
@@ -3105,6 +4156,8 @@
               <m:r>
                 <w:rPr>
                   <w:rFonts w:ascii="Cambria Math" w:eastAsiaTheme="minorEastAsia" w:hAnsi="Cambria Math" w:cstheme="minorHAnsi"/>
+                  <w:sz w:val="24"/>
+                  <w:szCs w:val="24"/>
                 </w:rPr>
                 <m:t>i</m:t>
               </m:r>
@@ -3113,6 +4166,8 @@
           <m:r>
             <w:rPr>
               <w:rFonts w:ascii="Cambria Math" w:eastAsiaTheme="minorEastAsia" w:hAnsi="Cambria Math" w:cstheme="minorHAnsi"/>
+              <w:sz w:val="24"/>
+              <w:szCs w:val="24"/>
             </w:rPr>
             <m:t>+</m:t>
           </m:r>
@@ -3122,6 +4177,8 @@
                 <w:rPr>
                   <w:rFonts w:ascii="Cambria Math" w:eastAsiaTheme="minorEastAsia" w:hAnsi="Cambria Math" w:cstheme="minorHAnsi"/>
                   <w:i/>
+                  <w:sz w:val="24"/>
+                  <w:szCs w:val="24"/>
                 </w:rPr>
               </m:ctrlPr>
             </m:sSubPr>
@@ -3132,6 +4189,8 @@
                 </m:rPr>
                 <w:rPr>
                   <w:rFonts w:ascii="Cambria Math" w:eastAsiaTheme="minorEastAsia" w:hAnsi="Cambria Math" w:cstheme="minorHAnsi"/>
+                  <w:sz w:val="24"/>
+                  <w:szCs w:val="24"/>
                 </w:rPr>
                 <m:t>α</m:t>
               </m:r>
@@ -3140,6 +4199,8 @@
               <m:r>
                 <w:rPr>
                   <w:rFonts w:ascii="Cambria Math" w:eastAsiaTheme="minorEastAsia" w:hAnsi="Cambria Math" w:cstheme="minorHAnsi"/>
+                  <w:sz w:val="24"/>
+                  <w:szCs w:val="24"/>
                 </w:rPr>
                 <m:t>j</m:t>
               </m:r>
@@ -3148,6 +4209,8 @@
           <m:r>
             <w:rPr>
               <w:rFonts w:ascii="Cambria Math" w:eastAsiaTheme="minorEastAsia" w:hAnsi="Cambria Math" w:cstheme="minorHAnsi"/>
+              <w:sz w:val="24"/>
+              <w:szCs w:val="24"/>
             </w:rPr>
             <m:t>+</m:t>
           </m:r>
@@ -3157,6 +4220,8 @@
                 <w:rPr>
                   <w:rFonts w:ascii="Cambria Math" w:eastAsiaTheme="minorEastAsia" w:hAnsi="Cambria Math" w:cstheme="minorHAnsi"/>
                   <w:i/>
+                  <w:sz w:val="24"/>
+                  <w:szCs w:val="24"/>
                 </w:rPr>
               </m:ctrlPr>
             </m:sSubPr>
@@ -3167,6 +4232,8 @@
                 </m:rPr>
                 <w:rPr>
                   <w:rFonts w:ascii="Cambria Math" w:eastAsiaTheme="minorEastAsia" w:hAnsi="Cambria Math" w:cstheme="minorHAnsi"/>
+                  <w:sz w:val="24"/>
+                  <w:szCs w:val="24"/>
                 </w:rPr>
                 <m:t>β</m:t>
               </m:r>
@@ -3175,6 +4242,8 @@
               <m:r>
                 <w:rPr>
                   <w:rFonts w:ascii="Cambria Math" w:eastAsiaTheme="minorEastAsia" w:hAnsi="Cambria Math" w:cstheme="minorHAnsi"/>
+                  <w:sz w:val="24"/>
+                  <w:szCs w:val="24"/>
                 </w:rPr>
                 <m:t>1</m:t>
               </m:r>
@@ -3186,6 +4255,8 @@
                 <w:rPr>
                   <w:rFonts w:ascii="Cambria Math" w:eastAsiaTheme="minorEastAsia" w:hAnsi="Cambria Math" w:cstheme="minorHAnsi"/>
                   <w:i/>
+                  <w:sz w:val="24"/>
+                  <w:szCs w:val="24"/>
                 </w:rPr>
               </m:ctrlPr>
             </m:sSubPr>
@@ -3193,6 +4264,8 @@
               <m:r>
                 <w:rPr>
                   <w:rFonts w:ascii="Cambria Math" w:eastAsiaTheme="minorEastAsia" w:hAnsi="Cambria Math" w:cstheme="minorHAnsi"/>
+                  <w:sz w:val="24"/>
+                  <w:szCs w:val="24"/>
                 </w:rPr>
                 <m:t>x</m:t>
               </m:r>
@@ -3201,6 +4274,8 @@
               <m:r>
                 <w:rPr>
                   <w:rFonts w:ascii="Cambria Math" w:eastAsiaTheme="minorEastAsia" w:hAnsi="Cambria Math" w:cstheme="minorHAnsi"/>
+                  <w:sz w:val="24"/>
+                  <w:szCs w:val="24"/>
                 </w:rPr>
                 <m:t>1it</m:t>
               </m:r>
@@ -3209,6 +4284,8 @@
           <m:r>
             <w:rPr>
               <w:rFonts w:ascii="Cambria Math" w:eastAsiaTheme="minorEastAsia" w:hAnsi="Cambria Math" w:cstheme="minorHAnsi"/>
+              <w:sz w:val="24"/>
+              <w:szCs w:val="24"/>
             </w:rPr>
             <m:t>+</m:t>
           </m:r>
@@ -3218,12 +4295,16 @@
             </m:rPr>
             <w:rPr>
               <w:rFonts w:ascii="Cambria Math" w:eastAsiaTheme="minorEastAsia" w:hAnsi="Cambria Math" w:cstheme="minorHAnsi"/>
+              <w:sz w:val="24"/>
+              <w:szCs w:val="24"/>
             </w:rPr>
             <m:t>…</m:t>
           </m:r>
           <m:r>
             <w:rPr>
               <w:rFonts w:ascii="Cambria Math" w:eastAsiaTheme="minorEastAsia" w:hAnsi="Cambria Math" w:cstheme="minorHAnsi"/>
+              <w:sz w:val="24"/>
+              <w:szCs w:val="24"/>
             </w:rPr>
             <m:t>+</m:t>
           </m:r>
@@ -3233,6 +4314,8 @@
                 <w:rPr>
                   <w:rFonts w:ascii="Cambria Math" w:eastAsiaTheme="minorEastAsia" w:hAnsi="Cambria Math" w:cstheme="minorHAnsi"/>
                   <w:i/>
+                  <w:sz w:val="24"/>
+                  <w:szCs w:val="24"/>
                 </w:rPr>
               </m:ctrlPr>
             </m:sSubPr>
@@ -3243,6 +4326,8 @@
                 </m:rPr>
                 <w:rPr>
                   <w:rFonts w:ascii="Cambria Math" w:eastAsiaTheme="minorEastAsia" w:hAnsi="Cambria Math" w:cstheme="minorHAnsi"/>
+                  <w:sz w:val="24"/>
+                  <w:szCs w:val="24"/>
                 </w:rPr>
                 <m:t>β</m:t>
               </m:r>
@@ -3251,6 +4336,8 @@
               <m:r>
                 <w:rPr>
                   <w:rFonts w:ascii="Cambria Math" w:eastAsiaTheme="minorEastAsia" w:hAnsi="Cambria Math" w:cstheme="minorHAnsi"/>
+                  <w:sz w:val="24"/>
+                  <w:szCs w:val="24"/>
                 </w:rPr>
                 <m:t>k</m:t>
               </m:r>
@@ -3262,6 +4349,8 @@
                 <w:rPr>
                   <w:rFonts w:ascii="Cambria Math" w:eastAsiaTheme="minorEastAsia" w:hAnsi="Cambria Math" w:cstheme="minorHAnsi"/>
                   <w:i/>
+                  <w:sz w:val="24"/>
+                  <w:szCs w:val="24"/>
                 </w:rPr>
               </m:ctrlPr>
             </m:sSubPr>
@@ -3269,6 +4358,8 @@
               <m:r>
                 <w:rPr>
                   <w:rFonts w:ascii="Cambria Math" w:eastAsiaTheme="minorEastAsia" w:hAnsi="Cambria Math" w:cstheme="minorHAnsi"/>
+                  <w:sz w:val="24"/>
+                  <w:szCs w:val="24"/>
                 </w:rPr>
                 <m:t>x</m:t>
               </m:r>
@@ -3277,6 +4368,8 @@
               <m:r>
                 <w:rPr>
                   <w:rFonts w:ascii="Cambria Math" w:eastAsiaTheme="minorEastAsia" w:hAnsi="Cambria Math" w:cstheme="minorHAnsi"/>
+                  <w:sz w:val="24"/>
+                  <w:szCs w:val="24"/>
                 </w:rPr>
                 <m:t>kit</m:t>
               </m:r>
@@ -3290,11 +4383,15 @@
         <w:spacing w:line="480" w:lineRule="auto"/>
         <w:rPr>
           <w:rFonts w:eastAsiaTheme="minorEastAsia" w:cstheme="minorHAnsi"/>
+          <w:sz w:val="24"/>
+          <w:szCs w:val="24"/>
         </w:rPr>
       </w:pPr>
       <w:r>
         <w:rPr>
           <w:rFonts w:eastAsiaTheme="minorEastAsia" w:cstheme="minorHAnsi"/>
+          <w:sz w:val="24"/>
+          <w:szCs w:val="24"/>
         </w:rPr>
         <w:t xml:space="preserve">where </w:t>
       </w:r>
@@ -3305,6 +4402,8 @@
               <w:rPr>
                 <w:rFonts w:ascii="Cambria Math" w:eastAsiaTheme="minorEastAsia" w:hAnsi="Cambria Math" w:cstheme="minorHAnsi"/>
                 <w:i/>
+                <w:sz w:val="24"/>
+                <w:szCs w:val="24"/>
               </w:rPr>
             </m:ctrlPr>
           </m:sSubPr>
@@ -3312,6 +4411,8 @@
             <m:r>
               <w:rPr>
                 <w:rFonts w:ascii="Cambria Math" w:eastAsiaTheme="minorEastAsia" w:hAnsi="Cambria Math" w:cstheme="minorHAnsi"/>
+                <w:sz w:val="24"/>
+                <w:szCs w:val="24"/>
               </w:rPr>
               <m:t>Y</m:t>
             </m:r>
@@ -3320,6 +4421,8 @@
             <m:r>
               <w:rPr>
                 <w:rFonts w:ascii="Cambria Math" w:eastAsiaTheme="minorEastAsia" w:hAnsi="Cambria Math" w:cstheme="minorHAnsi"/>
+                <w:sz w:val="24"/>
+                <w:szCs w:val="24"/>
               </w:rPr>
               <m:t>it</m:t>
             </m:r>
@@ -3329,6 +4432,8 @@
       <w:r>
         <w:rPr>
           <w:rFonts w:eastAsiaTheme="minorEastAsia" w:cstheme="minorHAnsi"/>
+          <w:sz w:val="24"/>
+          <w:szCs w:val="24"/>
         </w:rPr>
         <w:t xml:space="preserve"> is the ordinal response for observation </w:t>
       </w:r>
@@ -3336,6 +4441,8 @@
         <m:r>
           <w:rPr>
             <w:rFonts w:ascii="Cambria Math" w:eastAsiaTheme="minorEastAsia" w:hAnsi="Cambria Math" w:cstheme="minorHAnsi"/>
+            <w:sz w:val="24"/>
+            <w:szCs w:val="24"/>
           </w:rPr>
           <m:t>t</m:t>
         </m:r>
@@ -3343,6 +4450,8 @@
       <w:r>
         <w:rPr>
           <w:rFonts w:eastAsiaTheme="minorEastAsia" w:cstheme="minorHAnsi"/>
+          <w:sz w:val="24"/>
+          <w:szCs w:val="24"/>
         </w:rPr>
         <w:t xml:space="preserve"> in cluster </w:t>
       </w:r>
@@ -3350,6 +4459,8 @@
         <m:r>
           <w:rPr>
             <w:rFonts w:ascii="Cambria Math" w:eastAsiaTheme="minorEastAsia" w:hAnsi="Cambria Math" w:cstheme="minorHAnsi"/>
+            <w:sz w:val="24"/>
+            <w:szCs w:val="24"/>
           </w:rPr>
           <m:t>i</m:t>
         </m:r>
@@ -3357,6 +4468,8 @@
       <w:r>
         <w:rPr>
           <w:rFonts w:eastAsiaTheme="minorEastAsia" w:cstheme="minorHAnsi"/>
+          <w:sz w:val="24"/>
+          <w:szCs w:val="24"/>
         </w:rPr>
         <w:t xml:space="preserve">, </w:t>
       </w:r>
@@ -3367,6 +4480,8 @@
               <w:rPr>
                 <w:rFonts w:ascii="Cambria Math" w:eastAsiaTheme="minorEastAsia" w:hAnsi="Cambria Math" w:cstheme="minorHAnsi"/>
                 <w:i/>
+                <w:sz w:val="24"/>
+                <w:szCs w:val="24"/>
               </w:rPr>
             </m:ctrlPr>
           </m:sSubPr>
@@ -3374,6 +4489,8 @@
             <m:r>
               <w:rPr>
                 <w:rFonts w:ascii="Cambria Math" w:eastAsiaTheme="minorEastAsia" w:hAnsi="Cambria Math" w:cstheme="minorHAnsi"/>
+                <w:sz w:val="24"/>
+                <w:szCs w:val="24"/>
               </w:rPr>
               <m:t>u</m:t>
             </m:r>
@@ -3382,6 +4499,8 @@
             <m:r>
               <w:rPr>
                 <w:rFonts w:ascii="Cambria Math" w:eastAsiaTheme="minorEastAsia" w:hAnsi="Cambria Math" w:cstheme="minorHAnsi"/>
+                <w:sz w:val="24"/>
+                <w:szCs w:val="24"/>
               </w:rPr>
               <m:t>i</m:t>
             </m:r>
@@ -3391,6 +4510,8 @@
       <w:r>
         <w:rPr>
           <w:rFonts w:eastAsiaTheme="minorEastAsia" w:cstheme="minorHAnsi"/>
+          <w:sz w:val="24"/>
+          <w:szCs w:val="24"/>
         </w:rPr>
         <w:t xml:space="preserve"> is the random effect for cluster </w:t>
       </w:r>
@@ -3398,6 +4519,8 @@
         <m:r>
           <w:rPr>
             <w:rFonts w:ascii="Cambria Math" w:eastAsiaTheme="minorEastAsia" w:hAnsi="Cambria Math" w:cstheme="minorHAnsi"/>
+            <w:sz w:val="24"/>
+            <w:szCs w:val="24"/>
           </w:rPr>
           <m:t>i</m:t>
         </m:r>
@@ -3405,6 +4528,8 @@
       <w:r>
         <w:rPr>
           <w:rFonts w:eastAsiaTheme="minorEastAsia" w:cstheme="minorHAnsi"/>
+          <w:sz w:val="24"/>
+          <w:szCs w:val="24"/>
         </w:rPr>
         <w:t xml:space="preserve">, </w:t>
       </w:r>
@@ -3415,6 +4540,8 @@
               <w:rPr>
                 <w:rFonts w:ascii="Cambria Math" w:eastAsiaTheme="minorEastAsia" w:hAnsi="Cambria Math" w:cstheme="minorHAnsi"/>
                 <w:i/>
+                <w:sz w:val="24"/>
+                <w:szCs w:val="24"/>
               </w:rPr>
             </m:ctrlPr>
           </m:sSubPr>
@@ -3425,12 +4552,16 @@
               </m:rPr>
               <w:rPr>
                 <w:rFonts w:ascii="Cambria Math" w:eastAsiaTheme="minorEastAsia" w:hAnsi="Cambria Math" w:cstheme="minorHAnsi"/>
+                <w:sz w:val="24"/>
+                <w:szCs w:val="24"/>
               </w:rPr>
               <m:t>α</m:t>
             </m:r>
             <m:ctrlPr>
               <w:rPr>
                 <w:rFonts w:ascii="Cambria Math" w:eastAsiaTheme="minorEastAsia" w:hAnsi="Cambria Math" w:cstheme="minorHAnsi"/>
+                <w:sz w:val="24"/>
+                <w:szCs w:val="24"/>
               </w:rPr>
             </m:ctrlPr>
           </m:e>
@@ -3438,6 +4569,8 @@
             <m:r>
               <w:rPr>
                 <w:rFonts w:ascii="Cambria Math" w:eastAsiaTheme="minorEastAsia" w:hAnsi="Cambria Math" w:cstheme="minorHAnsi"/>
+                <w:sz w:val="24"/>
+                <w:szCs w:val="24"/>
               </w:rPr>
               <m:t>j</m:t>
             </m:r>
@@ -3447,6 +4580,8 @@
       <w:r>
         <w:rPr>
           <w:rFonts w:eastAsiaTheme="minorEastAsia" w:cstheme="minorHAnsi"/>
+          <w:sz w:val="24"/>
+          <w:szCs w:val="24"/>
         </w:rPr>
         <w:t xml:space="preserve"> is the category-specific threshold, </w:t>
       </w:r>
@@ -3457,6 +4592,8 @@
               <w:rPr>
                 <w:rFonts w:ascii="Cambria Math" w:eastAsiaTheme="minorEastAsia" w:hAnsi="Cambria Math" w:cstheme="minorHAnsi"/>
                 <w:i/>
+                <w:sz w:val="24"/>
+                <w:szCs w:val="24"/>
               </w:rPr>
             </m:ctrlPr>
           </m:sSubPr>
@@ -3464,6 +4601,8 @@
             <m:r>
               <w:rPr>
                 <w:rFonts w:ascii="Cambria Math" w:eastAsiaTheme="minorEastAsia" w:hAnsi="Cambria Math" w:cstheme="minorHAnsi"/>
+                <w:sz w:val="24"/>
+                <w:szCs w:val="24"/>
               </w:rPr>
               <m:t>x</m:t>
             </m:r>
@@ -3472,6 +4611,8 @@
             <m:r>
               <w:rPr>
                 <w:rFonts w:ascii="Cambria Math" w:eastAsiaTheme="minorEastAsia" w:hAnsi="Cambria Math" w:cstheme="minorHAnsi"/>
+                <w:sz w:val="24"/>
+                <w:szCs w:val="24"/>
               </w:rPr>
               <m:t>kit</m:t>
             </m:r>
@@ -3481,6 +4622,8 @@
       <w:r>
         <w:rPr>
           <w:rFonts w:eastAsiaTheme="minorEastAsia" w:cstheme="minorHAnsi"/>
+          <w:sz w:val="24"/>
+          <w:szCs w:val="24"/>
         </w:rPr>
         <w:t xml:space="preserve"> are the values of </w:t>
       </w:r>
@@ -3488,6 +4631,8 @@
         <m:r>
           <w:rPr>
             <w:rFonts w:ascii="Cambria Math" w:eastAsiaTheme="minorEastAsia" w:hAnsi="Cambria Math" w:cstheme="minorHAnsi"/>
+            <w:sz w:val="24"/>
+            <w:szCs w:val="24"/>
           </w:rPr>
           <m:t>k</m:t>
         </m:r>
@@ -3495,6 +4640,8 @@
       <w:r>
         <w:rPr>
           <w:rFonts w:eastAsiaTheme="minorEastAsia" w:cstheme="minorHAnsi"/>
+          <w:sz w:val="24"/>
+          <w:szCs w:val="24"/>
         </w:rPr>
         <w:t xml:space="preserve"> explanatory variables for observation </w:t>
       </w:r>
@@ -3502,6 +4649,8 @@
         <m:r>
           <w:rPr>
             <w:rFonts w:ascii="Cambria Math" w:eastAsiaTheme="minorEastAsia" w:hAnsi="Cambria Math" w:cstheme="minorHAnsi"/>
+            <w:sz w:val="24"/>
+            <w:szCs w:val="24"/>
           </w:rPr>
           <m:t>t</m:t>
         </m:r>
@@ -3509,6 +4658,8 @@
       <w:r>
         <w:rPr>
           <w:rFonts w:eastAsiaTheme="minorEastAsia" w:cstheme="minorHAnsi"/>
+          <w:sz w:val="24"/>
+          <w:szCs w:val="24"/>
         </w:rPr>
         <w:t xml:space="preserve"> in cluster </w:t>
       </w:r>
@@ -3516,6 +4667,8 @@
         <m:r>
           <w:rPr>
             <w:rFonts w:ascii="Cambria Math" w:eastAsiaTheme="minorEastAsia" w:hAnsi="Cambria Math" w:cstheme="minorHAnsi"/>
+            <w:sz w:val="24"/>
+            <w:szCs w:val="24"/>
           </w:rPr>
           <m:t>i</m:t>
         </m:r>
@@ -3523,6 +4676,8 @@
       <w:r>
         <w:rPr>
           <w:rFonts w:eastAsiaTheme="minorEastAsia" w:cstheme="minorHAnsi"/>
+          <w:sz w:val="24"/>
+          <w:szCs w:val="24"/>
         </w:rPr>
         <w:t xml:space="preserve">, with corresponding beta coefficients </w:t>
       </w:r>
@@ -3533,6 +4688,8 @@
               <w:rPr>
                 <w:rFonts w:ascii="Cambria Math" w:eastAsiaTheme="minorEastAsia" w:hAnsi="Cambria Math" w:cstheme="minorHAnsi"/>
                 <w:i/>
+                <w:sz w:val="24"/>
+                <w:szCs w:val="24"/>
               </w:rPr>
             </m:ctrlPr>
           </m:sSubPr>
@@ -3543,12 +4700,16 @@
               </m:rPr>
               <w:rPr>
                 <w:rFonts w:ascii="Cambria Math" w:eastAsiaTheme="minorEastAsia" w:hAnsi="Cambria Math" w:cstheme="minorHAnsi"/>
+                <w:sz w:val="24"/>
+                <w:szCs w:val="24"/>
               </w:rPr>
               <m:t>β</m:t>
             </m:r>
             <m:ctrlPr>
               <w:rPr>
                 <w:rFonts w:ascii="Cambria Math" w:eastAsiaTheme="minorEastAsia" w:hAnsi="Cambria Math" w:cstheme="minorHAnsi"/>
+                <w:sz w:val="24"/>
+                <w:szCs w:val="24"/>
               </w:rPr>
             </m:ctrlPr>
           </m:e>
@@ -3556,6 +4717,8 @@
             <m:r>
               <w:rPr>
                 <w:rFonts w:ascii="Cambria Math" w:eastAsiaTheme="minorEastAsia" w:hAnsi="Cambria Math" w:cstheme="minorHAnsi"/>
+                <w:sz w:val="24"/>
+                <w:szCs w:val="24"/>
               </w:rPr>
               <m:t>k</m:t>
             </m:r>
@@ -3565,6 +4728,8 @@
       <w:r>
         <w:rPr>
           <w:rFonts w:eastAsiaTheme="minorEastAsia" w:cstheme="minorHAnsi"/>
+          <w:sz w:val="24"/>
+          <w:szCs w:val="24"/>
         </w:rPr>
         <w:t xml:space="preserve">. Here </w:t>
       </w:r>
@@ -3575,6 +4740,8 @@
               <w:rPr>
                 <w:rFonts w:ascii="Cambria Math" w:eastAsiaTheme="minorEastAsia" w:hAnsi="Cambria Math" w:cstheme="minorHAnsi"/>
                 <w:i/>
+                <w:sz w:val="24"/>
+                <w:szCs w:val="24"/>
               </w:rPr>
             </m:ctrlPr>
           </m:sSubPr>
@@ -3582,6 +4749,8 @@
             <m:r>
               <w:rPr>
                 <w:rFonts w:ascii="Cambria Math" w:eastAsiaTheme="minorEastAsia" w:hAnsi="Cambria Math" w:cstheme="minorHAnsi"/>
+                <w:sz w:val="24"/>
+                <w:szCs w:val="24"/>
               </w:rPr>
               <m:t>u</m:t>
             </m:r>
@@ -3590,6 +4759,8 @@
             <m:r>
               <w:rPr>
                 <w:rFonts w:ascii="Cambria Math" w:eastAsiaTheme="minorEastAsia" w:hAnsi="Cambria Math" w:cstheme="minorHAnsi"/>
+                <w:sz w:val="24"/>
+                <w:szCs w:val="24"/>
               </w:rPr>
               <m:t>i</m:t>
             </m:r>
@@ -3599,6 +4770,8 @@
       <w:r>
         <w:rPr>
           <w:rFonts w:eastAsiaTheme="minorEastAsia" w:cstheme="minorHAnsi"/>
+          <w:sz w:val="24"/>
+          <w:szCs w:val="24"/>
         </w:rPr>
         <w:t xml:space="preserve"> follows a normal distribution with variance </w:t>
       </w:r>
@@ -3609,6 +4782,8 @@
               <w:rPr>
                 <w:rFonts w:ascii="Cambria Math" w:eastAsiaTheme="minorEastAsia" w:hAnsi="Cambria Math" w:cstheme="minorHAnsi"/>
                 <w:i/>
+                <w:sz w:val="24"/>
+                <w:szCs w:val="24"/>
               </w:rPr>
             </m:ctrlPr>
           </m:sSubSupPr>
@@ -3619,12 +4794,16 @@
               </m:rPr>
               <w:rPr>
                 <w:rFonts w:ascii="Cambria Math" w:eastAsiaTheme="minorEastAsia" w:hAnsi="Cambria Math" w:cstheme="minorHAnsi"/>
+                <w:sz w:val="24"/>
+                <w:szCs w:val="24"/>
               </w:rPr>
               <m:t>σ</m:t>
             </m:r>
             <m:ctrlPr>
               <w:rPr>
                 <w:rFonts w:ascii="Cambria Math" w:eastAsiaTheme="minorEastAsia" w:hAnsi="Cambria Math" w:cstheme="minorHAnsi"/>
+                <w:sz w:val="24"/>
+                <w:szCs w:val="24"/>
               </w:rPr>
             </m:ctrlPr>
           </m:e>
@@ -3632,6 +4811,8 @@
             <m:r>
               <w:rPr>
                 <w:rFonts w:ascii="Cambria Math" w:eastAsiaTheme="minorEastAsia" w:hAnsi="Cambria Math" w:cstheme="minorHAnsi"/>
+                <w:sz w:val="24"/>
+                <w:szCs w:val="24"/>
               </w:rPr>
               <m:t>u</m:t>
             </m:r>
@@ -3640,6 +4821,8 @@
             <m:r>
               <w:rPr>
                 <w:rFonts w:ascii="Cambria Math" w:eastAsiaTheme="minorEastAsia" w:hAnsi="Cambria Math" w:cstheme="minorHAnsi"/>
+                <w:sz w:val="24"/>
+                <w:szCs w:val="24"/>
               </w:rPr>
               <m:t>2</m:t>
             </m:r>
@@ -3649,6 +4832,8 @@
       <w:r>
         <w:rPr>
           <w:rFonts w:eastAsiaTheme="minorEastAsia" w:cstheme="minorHAnsi"/>
+          <w:sz w:val="24"/>
+          <w:szCs w:val="24"/>
         </w:rPr>
         <w:t xml:space="preserve">, which describes how individual intercepts scatter around the population-average intercept.  Including </w:t>
       </w:r>
@@ -3659,6 +4844,8 @@
               <w:rPr>
                 <w:rFonts w:ascii="Cambria Math" w:eastAsiaTheme="minorEastAsia" w:hAnsi="Cambria Math" w:cstheme="minorHAnsi"/>
                 <w:i/>
+                <w:sz w:val="24"/>
+                <w:szCs w:val="24"/>
               </w:rPr>
             </m:ctrlPr>
           </m:sSubPr>
@@ -3666,6 +4853,8 @@
             <m:r>
               <w:rPr>
                 <w:rFonts w:ascii="Cambria Math" w:eastAsiaTheme="minorEastAsia" w:hAnsi="Cambria Math" w:cstheme="minorHAnsi"/>
+                <w:sz w:val="24"/>
+                <w:szCs w:val="24"/>
               </w:rPr>
               <m:t>u</m:t>
             </m:r>
@@ -3674,6 +4863,8 @@
             <m:r>
               <w:rPr>
                 <w:rFonts w:ascii="Cambria Math" w:eastAsiaTheme="minorEastAsia" w:hAnsi="Cambria Math" w:cstheme="minorHAnsi"/>
+                <w:sz w:val="24"/>
+                <w:szCs w:val="24"/>
               </w:rPr>
               <m:t>i</m:t>
             </m:r>
@@ -3683,6 +4874,8 @@
       <w:r>
         <w:rPr>
           <w:rFonts w:eastAsiaTheme="minorEastAsia" w:cstheme="minorHAnsi"/>
+          <w:sz w:val="24"/>
+          <w:szCs w:val="24"/>
         </w:rPr>
         <w:t xml:space="preserve"> in the model addresses the fact that responses within the same cluster (e.g. repeated measures within the same subject) tend to be more similar than responses from different clusters.  Agresti (2010) further notes that subjects with large positive </w:t>
       </w:r>
@@ -3693,6 +4886,8 @@
               <w:rPr>
                 <w:rFonts w:ascii="Cambria Math" w:eastAsiaTheme="minorEastAsia" w:hAnsi="Cambria Math" w:cstheme="minorHAnsi"/>
                 <w:i/>
+                <w:sz w:val="24"/>
+                <w:szCs w:val="24"/>
               </w:rPr>
             </m:ctrlPr>
           </m:sSubPr>
@@ -3700,6 +4895,8 @@
             <m:r>
               <w:rPr>
                 <w:rFonts w:ascii="Cambria Math" w:eastAsiaTheme="minorEastAsia" w:hAnsi="Cambria Math" w:cstheme="minorHAnsi"/>
+                <w:sz w:val="24"/>
+                <w:szCs w:val="24"/>
               </w:rPr>
               <m:t>u</m:t>
             </m:r>
@@ -3708,6 +4905,8 @@
             <m:r>
               <w:rPr>
                 <w:rFonts w:ascii="Cambria Math" w:eastAsiaTheme="minorEastAsia" w:hAnsi="Cambria Math" w:cstheme="minorHAnsi"/>
+                <w:sz w:val="24"/>
+                <w:szCs w:val="24"/>
               </w:rPr>
               <m:t>i</m:t>
             </m:r>
@@ -3717,6 +4916,8 @@
       <w:r>
         <w:rPr>
           <w:rFonts w:eastAsiaTheme="minorEastAsia" w:cstheme="minorHAnsi"/>
+          <w:sz w:val="24"/>
+          <w:szCs w:val="24"/>
         </w:rPr>
         <w:t xml:space="preserve"> tend to be more likely to fall into the upper categories of the ordinal scale, where the converse (subjects with negative </w:t>
       </w:r>
@@ -3727,6 +4928,8 @@
               <w:rPr>
                 <w:rFonts w:ascii="Cambria Math" w:eastAsiaTheme="minorEastAsia" w:hAnsi="Cambria Math" w:cstheme="minorHAnsi"/>
                 <w:i/>
+                <w:sz w:val="24"/>
+                <w:szCs w:val="24"/>
               </w:rPr>
             </m:ctrlPr>
           </m:sSubPr>
@@ -3734,6 +4937,8 @@
             <m:r>
               <w:rPr>
                 <w:rFonts w:ascii="Cambria Math" w:eastAsiaTheme="minorEastAsia" w:hAnsi="Cambria Math" w:cstheme="minorHAnsi"/>
+                <w:sz w:val="24"/>
+                <w:szCs w:val="24"/>
               </w:rPr>
               <m:t>u</m:t>
             </m:r>
@@ -3742,6 +4947,8 @@
             <m:r>
               <w:rPr>
                 <w:rFonts w:ascii="Cambria Math" w:eastAsiaTheme="minorEastAsia" w:hAnsi="Cambria Math" w:cstheme="minorHAnsi"/>
+                <w:sz w:val="24"/>
+                <w:szCs w:val="24"/>
               </w:rPr>
               <m:t>i</m:t>
             </m:r>
@@ -3751,15 +4958,19 @@
       <w:r>
         <w:rPr>
           <w:rFonts w:eastAsiaTheme="minorEastAsia" w:cstheme="minorHAnsi"/>
-        </w:rPr>
-        <w:t xml:space="preserve"> tend to be in lower ordinal categories) also </w:t>
-      </w:r>
-      <w:r>
-        <w:rPr>
-          <w:rFonts w:eastAsiaTheme="minorEastAsia" w:cstheme="minorHAnsi"/>
+          <w:sz w:val="24"/>
+          <w:szCs w:val="24"/>
+        </w:rPr>
+        <w:t xml:space="preserve"> tend to be in lower ordinal categories) also tends </w:t>
+      </w:r>
+      <w:r>
+        <w:rPr>
+          <w:rFonts w:eastAsiaTheme="minorEastAsia" w:cstheme="minorHAnsi"/>
+          <w:sz w:val="24"/>
+          <w:szCs w:val="24"/>
         </w:rPr>
         <w:lastRenderedPageBreak/>
-        <w:t>tends to be the case.  The above approach outlined by Agresti aligns with the multilevel framework outlined by Hedeker and Gibbons (1994), where the random intercepts provide a subject-level shift of the ordinal cut points, which accounts for within-cluster correlation.</w:t>
+        <w:t>to be the case.  The above approach outlined by Agresti aligns with the multilevel framework outlined by Hedeker and Gibbons (1994), where the random intercepts provide a subject-level shift of the ordinal cut points, which accounts for within-cluster correlation.</w:t>
       </w:r>
     </w:p>
     <w:p>
@@ -3767,11 +4978,15 @@
         <w:spacing w:line="480" w:lineRule="auto"/>
         <w:rPr>
           <w:rFonts w:eastAsiaTheme="minorEastAsia" w:cstheme="minorHAnsi"/>
+          <w:sz w:val="24"/>
+          <w:szCs w:val="24"/>
         </w:rPr>
       </w:pPr>
       <w:r>
         <w:rPr>
           <w:rFonts w:eastAsiaTheme="minorEastAsia" w:cstheme="minorHAnsi"/>
+          <w:sz w:val="24"/>
+          <w:szCs w:val="24"/>
         </w:rPr>
         <w:tab/>
         <w:t xml:space="preserve">In a given proportional-odds model, a positive coefficient </w:t>
@@ -3783,6 +4998,8 @@
               <w:rPr>
                 <w:rFonts w:ascii="Cambria Math" w:eastAsiaTheme="minorEastAsia" w:hAnsi="Cambria Math" w:cstheme="minorHAnsi"/>
                 <w:i/>
+                <w:sz w:val="24"/>
+                <w:szCs w:val="24"/>
               </w:rPr>
             </m:ctrlPr>
           </m:sSubPr>
@@ -3793,12 +5010,16 @@
               </m:rPr>
               <w:rPr>
                 <w:rFonts w:ascii="Cambria Math" w:eastAsiaTheme="minorEastAsia" w:hAnsi="Cambria Math" w:cstheme="minorHAnsi"/>
+                <w:sz w:val="24"/>
+                <w:szCs w:val="24"/>
               </w:rPr>
               <m:t>β</m:t>
             </m:r>
             <m:ctrlPr>
               <w:rPr>
                 <w:rFonts w:ascii="Cambria Math" w:eastAsiaTheme="minorEastAsia" w:hAnsi="Cambria Math" w:cstheme="minorHAnsi"/>
+                <w:sz w:val="24"/>
+                <w:szCs w:val="24"/>
               </w:rPr>
             </m:ctrlPr>
           </m:e>
@@ -3806,6 +5027,8 @@
             <m:r>
               <w:rPr>
                 <w:rFonts w:ascii="Cambria Math" w:eastAsiaTheme="minorEastAsia" w:hAnsi="Cambria Math" w:cstheme="minorHAnsi"/>
+                <w:sz w:val="24"/>
+                <w:szCs w:val="24"/>
               </w:rPr>
               <m:t>i</m:t>
             </m:r>
@@ -3815,6 +5038,8 @@
       <w:r>
         <w:rPr>
           <w:rFonts w:eastAsiaTheme="minorEastAsia" w:cstheme="minorHAnsi"/>
+          <w:sz w:val="24"/>
+          <w:szCs w:val="24"/>
         </w:rPr>
         <w:t xml:space="preserve"> for a categorical predictor </w:t>
       </w:r>
@@ -3825,6 +5050,8 @@
               <w:rPr>
                 <w:rFonts w:ascii="Cambria Math" w:eastAsiaTheme="minorEastAsia" w:hAnsi="Cambria Math" w:cstheme="minorHAnsi"/>
                 <w:i/>
+                <w:sz w:val="24"/>
+                <w:szCs w:val="24"/>
               </w:rPr>
             </m:ctrlPr>
           </m:sSubPr>
@@ -3832,6 +5059,8 @@
             <m:r>
               <w:rPr>
                 <w:rFonts w:ascii="Cambria Math" w:eastAsiaTheme="minorEastAsia" w:hAnsi="Cambria Math" w:cstheme="minorHAnsi"/>
+                <w:sz w:val="24"/>
+                <w:szCs w:val="24"/>
               </w:rPr>
               <m:t>x</m:t>
             </m:r>
@@ -3840,6 +5069,8 @@
             <m:r>
               <w:rPr>
                 <w:rFonts w:ascii="Cambria Math" w:eastAsiaTheme="minorEastAsia" w:hAnsi="Cambria Math" w:cstheme="minorHAnsi"/>
+                <w:sz w:val="24"/>
+                <w:szCs w:val="24"/>
               </w:rPr>
               <m:t>i</m:t>
             </m:r>
@@ -3849,6 +5080,8 @@
       <w:r>
         <w:rPr>
           <w:rFonts w:eastAsiaTheme="minorEastAsia" w:cstheme="minorHAnsi"/>
+          <w:sz w:val="24"/>
+          <w:szCs w:val="24"/>
         </w:rPr>
         <w:t xml:space="preserve"> (e.g., a specific lung lobe compared to a reference lobe) indicates that observations in this category have higher odds of belonging to the more severe ordinal outcome category compared to the reference category.  We also have that </w:t>
       </w:r>
@@ -3859,6 +5092,8 @@
               <w:rPr>
                 <w:rFonts w:ascii="Cambria Math" w:eastAsiaTheme="minorEastAsia" w:hAnsi="Cambria Math" w:cstheme="minorHAnsi"/>
                 <w:i/>
+                <w:sz w:val="24"/>
+                <w:szCs w:val="24"/>
               </w:rPr>
             </m:ctrlPr>
           </m:sSupPr>
@@ -3866,6 +5101,8 @@
             <m:r>
               <w:rPr>
                 <w:rFonts w:ascii="Cambria Math" w:eastAsiaTheme="minorEastAsia" w:hAnsi="Cambria Math" w:cstheme="minorHAnsi"/>
+                <w:sz w:val="24"/>
+                <w:szCs w:val="24"/>
               </w:rPr>
               <m:t>e</m:t>
             </m:r>
@@ -3877,6 +5114,8 @@
                   <w:rPr>
                     <w:rFonts w:ascii="Cambria Math" w:eastAsiaTheme="minorEastAsia" w:hAnsi="Cambria Math" w:cstheme="minorHAnsi"/>
                     <w:i/>
+                    <w:sz w:val="24"/>
+                    <w:szCs w:val="24"/>
                   </w:rPr>
                 </m:ctrlPr>
               </m:sSubPr>
@@ -3887,6 +5126,8 @@
                   </m:rPr>
                   <w:rPr>
                     <w:rFonts w:ascii="Cambria Math" w:eastAsiaTheme="minorEastAsia" w:hAnsi="Cambria Math" w:cstheme="minorHAnsi"/>
+                    <w:sz w:val="24"/>
+                    <w:szCs w:val="24"/>
                   </w:rPr>
                   <m:t>β</m:t>
                 </m:r>
@@ -3895,6 +5136,8 @@
                 <m:r>
                   <w:rPr>
                     <w:rFonts w:ascii="Cambria Math" w:eastAsiaTheme="minorEastAsia" w:hAnsi="Cambria Math" w:cstheme="minorHAnsi"/>
+                    <w:sz w:val="24"/>
+                    <w:szCs w:val="24"/>
                   </w:rPr>
                   <m:t>i</m:t>
                 </m:r>
@@ -3906,6 +5149,8 @@
       <w:r>
         <w:rPr>
           <w:rFonts w:eastAsiaTheme="minorEastAsia" w:cstheme="minorHAnsi"/>
+          <w:sz w:val="24"/>
+          <w:szCs w:val="24"/>
         </w:rPr>
         <w:t xml:space="preserve"> represents the odds ratio for being in outcome category </w:t>
       </w:r>
@@ -3913,6 +5158,8 @@
         <m:r>
           <w:rPr>
             <w:rFonts w:ascii="Cambria Math" w:eastAsiaTheme="minorEastAsia" w:hAnsi="Cambria Math" w:cstheme="minorHAnsi"/>
+            <w:sz w:val="24"/>
+            <w:szCs w:val="24"/>
           </w:rPr>
           <m:t>j</m:t>
         </m:r>
@@ -3920,6 +5167,8 @@
       <w:r>
         <w:rPr>
           <w:rFonts w:eastAsiaTheme="minorEastAsia" w:cstheme="minorHAnsi"/>
+          <w:sz w:val="24"/>
+          <w:szCs w:val="24"/>
         </w:rPr>
         <w:t xml:space="preserve"> or above.  As an example, if we have that </w:t>
       </w:r>
@@ -3930,6 +5179,8 @@
               <w:rPr>
                 <w:rFonts w:ascii="Cambria Math" w:eastAsiaTheme="minorEastAsia" w:hAnsi="Cambria Math" w:cstheme="minorHAnsi"/>
                 <w:i/>
+                <w:sz w:val="24"/>
+                <w:szCs w:val="24"/>
               </w:rPr>
             </m:ctrlPr>
           </m:sSubPr>
@@ -3940,12 +5191,16 @@
               </m:rPr>
               <w:rPr>
                 <w:rFonts w:ascii="Cambria Math" w:eastAsiaTheme="minorEastAsia" w:hAnsi="Cambria Math" w:cstheme="minorHAnsi"/>
+                <w:sz w:val="24"/>
+                <w:szCs w:val="24"/>
               </w:rPr>
               <m:t>β</m:t>
             </m:r>
             <m:ctrlPr>
               <w:rPr>
                 <w:rFonts w:ascii="Cambria Math" w:eastAsiaTheme="minorEastAsia" w:hAnsi="Cambria Math" w:cstheme="minorHAnsi"/>
+                <w:sz w:val="24"/>
+                <w:szCs w:val="24"/>
               </w:rPr>
             </m:ctrlPr>
           </m:e>
@@ -3953,6 +5208,8 @@
             <m:r>
               <w:rPr>
                 <w:rFonts w:ascii="Cambria Math" w:eastAsiaTheme="minorEastAsia" w:hAnsi="Cambria Math" w:cstheme="minorHAnsi"/>
+                <w:sz w:val="24"/>
+                <w:szCs w:val="24"/>
               </w:rPr>
               <m:t>i</m:t>
             </m:r>
@@ -3961,6 +5218,8 @@
         <m:r>
           <w:rPr>
             <w:rFonts w:ascii="Cambria Math" w:eastAsiaTheme="minorEastAsia" w:hAnsi="Cambria Math" w:cstheme="minorHAnsi"/>
+            <w:sz w:val="24"/>
+            <w:szCs w:val="24"/>
           </w:rPr>
           <m:t>=0.5</m:t>
         </m:r>
@@ -3968,6 +5227,8 @@
       <w:r>
         <w:rPr>
           <w:rFonts w:eastAsiaTheme="minorEastAsia" w:cstheme="minorHAnsi"/>
+          <w:sz w:val="24"/>
+          <w:szCs w:val="24"/>
         </w:rPr>
         <w:t xml:space="preserve">, then </w:t>
       </w:r>
@@ -3978,6 +5239,8 @@
               <w:rPr>
                 <w:rFonts w:ascii="Cambria Math" w:eastAsiaTheme="minorEastAsia" w:hAnsi="Cambria Math" w:cstheme="minorHAnsi"/>
                 <w:i/>
+                <w:sz w:val="24"/>
+                <w:szCs w:val="24"/>
               </w:rPr>
             </m:ctrlPr>
           </m:sSupPr>
@@ -3985,6 +5248,8 @@
             <m:r>
               <w:rPr>
                 <w:rFonts w:ascii="Cambria Math" w:eastAsiaTheme="minorEastAsia" w:hAnsi="Cambria Math" w:cstheme="minorHAnsi"/>
+                <w:sz w:val="24"/>
+                <w:szCs w:val="24"/>
               </w:rPr>
               <m:t>e</m:t>
             </m:r>
@@ -3993,6 +5258,8 @@
             <m:r>
               <w:rPr>
                 <w:rFonts w:ascii="Cambria Math" w:eastAsiaTheme="minorEastAsia" w:hAnsi="Cambria Math" w:cstheme="minorHAnsi"/>
+                <w:sz w:val="24"/>
+                <w:szCs w:val="24"/>
               </w:rPr>
               <m:t>0.5</m:t>
             </m:r>
@@ -4004,12 +5271,16 @@
           </m:rPr>
           <w:rPr>
             <w:rFonts w:ascii="Cambria Math" w:eastAsiaTheme="minorEastAsia" w:hAnsi="Cambria Math" w:cstheme="minorHAnsi"/>
+            <w:sz w:val="24"/>
+            <w:szCs w:val="24"/>
           </w:rPr>
           <m:t>≈</m:t>
         </m:r>
         <m:r>
           <w:rPr>
             <w:rFonts w:ascii="Cambria Math" w:eastAsiaTheme="minorEastAsia" w:hAnsi="Cambria Math" w:cstheme="minorHAnsi"/>
+            <w:sz w:val="24"/>
+            <w:szCs w:val="24"/>
           </w:rPr>
           <m:t>1.65</m:t>
         </m:r>
@@ -4017,6 +5288,8 @@
       <w:r>
         <w:rPr>
           <w:rFonts w:eastAsiaTheme="minorEastAsia" w:cstheme="minorHAnsi"/>
+          <w:sz w:val="24"/>
+          <w:szCs w:val="24"/>
         </w:rPr>
         <w:t xml:space="preserve">, meaning the odds of being in a higher ordinal outcome category multiply by 1.65 when an observation falls in that category of </w:t>
       </w:r>
@@ -4027,6 +5300,8 @@
               <w:rPr>
                 <w:rFonts w:ascii="Cambria Math" w:eastAsiaTheme="minorEastAsia" w:hAnsi="Cambria Math" w:cstheme="minorHAnsi"/>
                 <w:i/>
+                <w:sz w:val="24"/>
+                <w:szCs w:val="24"/>
               </w:rPr>
             </m:ctrlPr>
           </m:sSubPr>
@@ -4034,6 +5309,8 @@
             <m:r>
               <w:rPr>
                 <w:rFonts w:ascii="Cambria Math" w:eastAsiaTheme="minorEastAsia" w:hAnsi="Cambria Math" w:cstheme="minorHAnsi"/>
+                <w:sz w:val="24"/>
+                <w:szCs w:val="24"/>
               </w:rPr>
               <m:t>x</m:t>
             </m:r>
@@ -4042,6 +5319,8 @@
             <m:r>
               <w:rPr>
                 <w:rFonts w:ascii="Cambria Math" w:eastAsiaTheme="minorEastAsia" w:hAnsi="Cambria Math" w:cstheme="minorHAnsi"/>
+                <w:sz w:val="24"/>
+                <w:szCs w:val="24"/>
               </w:rPr>
               <m:t>i</m:t>
             </m:r>
@@ -4051,6 +5330,8 @@
       <w:r>
         <w:rPr>
           <w:rFonts w:eastAsiaTheme="minorEastAsia" w:cstheme="minorHAnsi"/>
+          <w:sz w:val="24"/>
+          <w:szCs w:val="24"/>
         </w:rPr>
         <w:t xml:space="preserve">.  The converse is also true; a negative </w:t>
       </w:r>
@@ -4061,6 +5342,8 @@
               <w:rPr>
                 <w:rFonts w:ascii="Cambria Math" w:eastAsiaTheme="minorEastAsia" w:hAnsi="Cambria Math" w:cstheme="minorHAnsi"/>
                 <w:i/>
+                <w:sz w:val="24"/>
+                <w:szCs w:val="24"/>
               </w:rPr>
             </m:ctrlPr>
           </m:sSubPr>
@@ -4071,12 +5354,16 @@
               </m:rPr>
               <w:rPr>
                 <w:rFonts w:ascii="Cambria Math" w:eastAsiaTheme="minorEastAsia" w:hAnsi="Cambria Math" w:cstheme="minorHAnsi"/>
+                <w:sz w:val="24"/>
+                <w:szCs w:val="24"/>
               </w:rPr>
               <m:t>β</m:t>
             </m:r>
             <m:ctrlPr>
               <w:rPr>
                 <w:rFonts w:ascii="Cambria Math" w:eastAsiaTheme="minorEastAsia" w:hAnsi="Cambria Math" w:cstheme="minorHAnsi"/>
+                <w:sz w:val="24"/>
+                <w:szCs w:val="24"/>
               </w:rPr>
             </m:ctrlPr>
           </m:e>
@@ -4084,6 +5371,8 @@
             <m:r>
               <w:rPr>
                 <w:rFonts w:ascii="Cambria Math" w:eastAsiaTheme="minorEastAsia" w:hAnsi="Cambria Math" w:cstheme="minorHAnsi"/>
+                <w:sz w:val="24"/>
+                <w:szCs w:val="24"/>
               </w:rPr>
               <m:t>i</m:t>
             </m:r>
@@ -4093,6 +5382,8 @@
       <w:r>
         <w:rPr>
           <w:rFonts w:eastAsiaTheme="minorEastAsia" w:cstheme="minorHAnsi"/>
+          <w:sz w:val="24"/>
+          <w:szCs w:val="24"/>
         </w:rPr>
         <w:t xml:space="preserve"> implies that the category </w:t>
       </w:r>
@@ -4103,6 +5394,8 @@
               <w:rPr>
                 <w:rFonts w:ascii="Cambria Math" w:eastAsiaTheme="minorEastAsia" w:hAnsi="Cambria Math" w:cstheme="minorHAnsi"/>
                 <w:i/>
+                <w:sz w:val="24"/>
+                <w:szCs w:val="24"/>
               </w:rPr>
             </m:ctrlPr>
           </m:sSubPr>
@@ -4110,6 +5403,8 @@
             <m:r>
               <w:rPr>
                 <w:rFonts w:ascii="Cambria Math" w:eastAsiaTheme="minorEastAsia" w:hAnsi="Cambria Math" w:cstheme="minorHAnsi"/>
+                <w:sz w:val="24"/>
+                <w:szCs w:val="24"/>
               </w:rPr>
               <m:t>x</m:t>
             </m:r>
@@ -4118,6 +5413,8 @@
             <m:r>
               <w:rPr>
                 <w:rFonts w:ascii="Cambria Math" w:eastAsiaTheme="minorEastAsia" w:hAnsi="Cambria Math" w:cstheme="minorHAnsi"/>
+                <w:sz w:val="24"/>
+                <w:szCs w:val="24"/>
               </w:rPr>
               <m:t>i</m:t>
             </m:r>
@@ -4127,6 +5424,8 @@
       <w:r>
         <w:rPr>
           <w:rFonts w:eastAsiaTheme="minorEastAsia" w:cstheme="minorHAnsi"/>
+          <w:sz w:val="24"/>
+          <w:szCs w:val="24"/>
         </w:rPr>
         <w:t xml:space="preserve"> has lower probability of being in the higher-severity ordinal outcome levels.  As the proportional-odds assumption uses one slope </w:t>
       </w:r>
@@ -4137,6 +5436,8 @@
               <w:rPr>
                 <w:rFonts w:ascii="Cambria Math" w:eastAsiaTheme="minorEastAsia" w:hAnsi="Cambria Math" w:cstheme="minorHAnsi"/>
                 <w:i/>
+                <w:sz w:val="24"/>
+                <w:szCs w:val="24"/>
               </w:rPr>
             </m:ctrlPr>
           </m:sSubPr>
@@ -4147,12 +5448,16 @@
               </m:rPr>
               <w:rPr>
                 <w:rFonts w:ascii="Cambria Math" w:eastAsiaTheme="minorEastAsia" w:hAnsi="Cambria Math" w:cstheme="minorHAnsi"/>
+                <w:sz w:val="24"/>
+                <w:szCs w:val="24"/>
               </w:rPr>
               <m:t>β</m:t>
             </m:r>
             <m:ctrlPr>
               <w:rPr>
                 <w:rFonts w:ascii="Cambria Math" w:eastAsiaTheme="minorEastAsia" w:hAnsi="Cambria Math" w:cstheme="minorHAnsi"/>
+                <w:sz w:val="24"/>
+                <w:szCs w:val="24"/>
               </w:rPr>
             </m:ctrlPr>
           </m:e>
@@ -4160,6 +5465,8 @@
             <m:r>
               <w:rPr>
                 <w:rFonts w:ascii="Cambria Math" w:eastAsiaTheme="minorEastAsia" w:hAnsi="Cambria Math" w:cstheme="minorHAnsi"/>
+                <w:sz w:val="24"/>
+                <w:szCs w:val="24"/>
               </w:rPr>
               <m:t>i</m:t>
             </m:r>
@@ -4169,6 +5476,8 @@
       <w:r>
         <w:rPr>
           <w:rFonts w:eastAsiaTheme="minorEastAsia" w:cstheme="minorHAnsi"/>
+          <w:sz w:val="24"/>
+          <w:szCs w:val="24"/>
         </w:rPr>
         <w:t xml:space="preserve"> across all category cut points, the odds-ratio interpretation is the same across each cumulative split of the ordinal scale.</w:t>
       </w:r>
@@ -4178,16 +5487,32 @@
         <w:spacing w:line="480" w:lineRule="auto"/>
         <w:rPr>
           <w:rFonts w:eastAsiaTheme="minorEastAsia" w:cstheme="minorHAnsi"/>
+          <w:sz w:val="24"/>
+          <w:szCs w:val="24"/>
         </w:rPr>
       </w:pPr>
       <w:r>
         <w:rPr>
           <w:rFonts w:eastAsiaTheme="minorEastAsia" w:cstheme="minorHAnsi"/>
+          <w:sz w:val="24"/>
+          <w:szCs w:val="24"/>
         </w:rPr>
         <w:tab/>
       </w:r>
       <w:r>
-        <w:t xml:space="preserve">For our study’s ordinal outcomes, subjects’ disease severity is grouped into four ordered categories: “0” indicating no presence of the specified CT feature of interest in the given lobe, “1” indicating less than 25% involvement of the given lobe with the CT feature of interest, “2” indicating between 25 and 50% involvement of the given lobe with the CT feature of interest, and “3” indicating more than 50% involvement of the given lobe with the CT feature of interest.  Fitting a proportional-odds model to our data allows us to capture how predictor variables (in our case, which lobe of the lung and which rater is assessing it) affect the likelihood of moving into more severe disease categories.  For example, a significant positive coefficient on a specific lobe would indicate that this lobe is associated with a higher probability of falling into more severe disease categories relative to other lobes.  </w:t>
+        <w:rPr>
+          <w:sz w:val="24"/>
+          <w:szCs w:val="24"/>
+        </w:rPr>
+        <w:t xml:space="preserve">For our study’s ordinal outcomes, subjects’ disease severity is grouped into four ordered categories: “0” indicating no presence of the specified CT feature of interest in the given lobe, “1” indicating less than 25% involvement of the given lobe with the CT feature of interest, “2” indicating between 25 and 50% involvement of the given lobe with the CT feature of interest, and “3” indicating more than 50% involvement of the given lobe with the CT feature of interest.  Fitting a proportional-odds model to our data allows us to capture how predictor variables (in our case, which lobe of the lung and which rater is assessing it) affect the likelihood of moving into more severe disease categories.  For example, a significant positive coefficient on a specific </w:t>
+      </w:r>
+      <w:r>
+        <w:rPr>
+          <w:sz w:val="24"/>
+          <w:szCs w:val="24"/>
+        </w:rPr>
+        <w:lastRenderedPageBreak/>
+        <w:t xml:space="preserve">lobe would indicate that this lobe is associated with a higher probability of falling into more severe disease categories relative to other lobes.  </w:t>
       </w:r>
     </w:p>
     <w:p>
@@ -4195,6 +5520,8 @@
         <w:spacing w:line="480" w:lineRule="auto"/>
         <w:rPr>
           <w:rFonts w:eastAsiaTheme="minorEastAsia" w:cstheme="minorHAnsi"/>
+          <w:sz w:val="24"/>
+          <w:szCs w:val="24"/>
         </w:rPr>
       </w:pPr>
       <w:r>
@@ -4202,6 +5529,8 @@
           <w:rFonts w:eastAsiaTheme="minorEastAsia" w:cstheme="minorHAnsi"/>
           <w:b/>
           <w:bCs/>
+          <w:sz w:val="24"/>
+          <w:szCs w:val="24"/>
         </w:rPr>
         <w:t>Logistic Regression</w:t>
       </w:r>
@@ -4211,13 +5540,16 @@
         <w:spacing w:line="480" w:lineRule="auto"/>
         <w:rPr>
           <w:rFonts w:eastAsiaTheme="minorEastAsia" w:cstheme="minorHAnsi"/>
+          <w:sz w:val="24"/>
+          <w:szCs w:val="24"/>
         </w:rPr>
       </w:pPr>
       <w:r>
         <w:rPr>
           <w:rFonts w:eastAsiaTheme="minorEastAsia" w:cstheme="minorHAnsi"/>
-        </w:rPr>
-        <w:lastRenderedPageBreak/>
+          <w:sz w:val="24"/>
+          <w:szCs w:val="24"/>
+        </w:rPr>
         <w:tab/>
         <w:t xml:space="preserve">In contrast with ordinal logistic regression, which involves the analysis of ordinal outcomes, standard logistic regression is concerned with the analysis of dichotomous, or two-level, outcomes (e.g. “Yes or No” or “0 or 1”).  Logistic regression models can be understood and expressed in the form laid out by Hosmer et al. (2013): Let </w:t>
       </w:r>
@@ -4225,6 +5557,8 @@
         <m:r>
           <w:rPr>
             <w:rFonts w:ascii="Cambria Math" w:eastAsiaTheme="minorEastAsia" w:hAnsi="Cambria Math" w:cstheme="minorHAnsi"/>
+            <w:sz w:val="24"/>
+            <w:szCs w:val="24"/>
           </w:rPr>
           <m:t>Y</m:t>
         </m:r>
@@ -4232,6 +5566,8 @@
       <w:r>
         <w:rPr>
           <w:rFonts w:eastAsiaTheme="minorEastAsia" w:cstheme="minorHAnsi"/>
+          <w:sz w:val="24"/>
+          <w:szCs w:val="24"/>
         </w:rPr>
         <w:t xml:space="preserve"> be a binary outcome taking values 0 or 1, and let </w:t>
       </w:r>
@@ -4242,6 +5578,8 @@
           </m:rPr>
           <w:rPr>
             <w:rFonts w:ascii="Cambria Math" w:eastAsiaTheme="minorEastAsia" w:hAnsi="Cambria Math" w:cstheme="minorHAnsi"/>
+            <w:sz w:val="24"/>
+            <w:szCs w:val="24"/>
           </w:rPr>
           <m:t>π</m:t>
         </m:r>
@@ -4251,6 +5589,8 @@
               <w:rPr>
                 <w:rFonts w:ascii="Cambria Math" w:eastAsiaTheme="minorEastAsia" w:hAnsi="Cambria Math" w:cstheme="minorHAnsi"/>
                 <w:i/>
+                <w:sz w:val="24"/>
+                <w:szCs w:val="24"/>
               </w:rPr>
             </m:ctrlPr>
           </m:dPr>
@@ -4258,6 +5598,8 @@
             <m:r>
               <w:rPr>
                 <w:rFonts w:ascii="Cambria Math" w:eastAsiaTheme="minorEastAsia" w:hAnsi="Cambria Math" w:cstheme="minorHAnsi"/>
+                <w:sz w:val="24"/>
+                <w:szCs w:val="24"/>
               </w:rPr>
               <m:t>x</m:t>
             </m:r>
@@ -4267,6 +5609,8 @@
       <w:r>
         <w:rPr>
           <w:rFonts w:eastAsiaTheme="minorEastAsia" w:cstheme="minorHAnsi"/>
+          <w:sz w:val="24"/>
+          <w:szCs w:val="24"/>
         </w:rPr>
         <w:t xml:space="preserve"> be the probability </w:t>
       </w:r>
@@ -4274,6 +5618,8 @@
         <m:r>
           <w:rPr>
             <w:rFonts w:ascii="Cambria Math" w:eastAsiaTheme="minorEastAsia" w:hAnsi="Cambria Math" w:cstheme="minorHAnsi"/>
+            <w:sz w:val="24"/>
+            <w:szCs w:val="24"/>
           </w:rPr>
           <m:t>P</m:t>
         </m:r>
@@ -4283,6 +5629,8 @@
               <w:rPr>
                 <w:rFonts w:ascii="Cambria Math" w:eastAsiaTheme="minorEastAsia" w:hAnsi="Cambria Math" w:cstheme="minorHAnsi"/>
                 <w:i/>
+                <w:sz w:val="24"/>
+                <w:szCs w:val="24"/>
               </w:rPr>
             </m:ctrlPr>
           </m:dPr>
@@ -4290,6 +5638,8 @@
             <m:r>
               <w:rPr>
                 <w:rFonts w:ascii="Cambria Math" w:eastAsiaTheme="minorEastAsia" w:hAnsi="Cambria Math" w:cstheme="minorHAnsi"/>
+                <w:sz w:val="24"/>
+                <w:szCs w:val="24"/>
               </w:rPr>
               <m:t>Y=1</m:t>
             </m:r>
@@ -4298,6 +5648,8 @@
             <m:r>
               <w:rPr>
                 <w:rFonts w:ascii="Cambria Math" w:eastAsiaTheme="minorEastAsia" w:hAnsi="Cambria Math" w:cstheme="minorHAnsi"/>
+                <w:sz w:val="24"/>
+                <w:szCs w:val="24"/>
               </w:rPr>
               <m:t>x</m:t>
             </m:r>
@@ -4307,6 +5659,8 @@
       <w:r>
         <w:rPr>
           <w:rFonts w:eastAsiaTheme="minorEastAsia" w:cstheme="minorHAnsi"/>
+          <w:sz w:val="24"/>
+          <w:szCs w:val="24"/>
         </w:rPr>
         <w:t>, where x is a vector of predictor variables.  For logistic regression, we let:</w:t>
       </w:r>
@@ -4317,6 +5671,8 @@
         <w:jc w:val="center"/>
         <w:rPr>
           <w:rFonts w:eastAsiaTheme="minorEastAsia" w:cstheme="minorHAnsi"/>
+          <w:sz w:val="24"/>
+          <w:szCs w:val="24"/>
         </w:rPr>
       </w:pPr>
       <m:oMathPara>
@@ -4327,6 +5683,8 @@
             </m:rPr>
             <w:rPr>
               <w:rFonts w:ascii="Cambria Math" w:eastAsiaTheme="minorEastAsia" w:hAnsi="Cambria Math" w:cstheme="minorHAnsi"/>
+              <w:sz w:val="24"/>
+              <w:szCs w:val="24"/>
             </w:rPr>
             <m:t>π</m:t>
           </m:r>
@@ -4336,6 +5694,8 @@
                 <w:rPr>
                   <w:rFonts w:ascii="Cambria Math" w:eastAsiaTheme="minorEastAsia" w:hAnsi="Cambria Math" w:cstheme="minorHAnsi"/>
                   <w:i/>
+                  <w:sz w:val="24"/>
+                  <w:szCs w:val="24"/>
                 </w:rPr>
               </m:ctrlPr>
             </m:dPr>
@@ -4343,6 +5703,8 @@
               <m:r>
                 <w:rPr>
                   <w:rFonts w:ascii="Cambria Math" w:eastAsiaTheme="minorEastAsia" w:hAnsi="Cambria Math" w:cstheme="minorHAnsi"/>
+                  <w:sz w:val="24"/>
+                  <w:szCs w:val="24"/>
                 </w:rPr>
                 <m:t>x</m:t>
               </m:r>
@@ -4351,6 +5713,8 @@
           <m:r>
             <w:rPr>
               <w:rFonts w:ascii="Cambria Math" w:eastAsiaTheme="minorEastAsia" w:hAnsi="Cambria Math" w:cstheme="minorHAnsi"/>
+              <w:sz w:val="24"/>
+              <w:szCs w:val="24"/>
             </w:rPr>
             <m:t>=</m:t>
           </m:r>
@@ -4359,6 +5723,8 @@
               <m:ctrlPr>
                 <w:rPr>
                   <w:rFonts w:ascii="Cambria Math" w:eastAsiaTheme="minorEastAsia" w:hAnsi="Cambria Math" w:cstheme="minorHAnsi"/>
+                  <w:sz w:val="24"/>
+                  <w:szCs w:val="24"/>
                 </w:rPr>
               </m:ctrlPr>
             </m:fPr>
@@ -4366,6 +5732,8 @@
               <m:r>
                 <w:rPr>
                   <w:rFonts w:ascii="Cambria Math" w:eastAsiaTheme="minorEastAsia" w:hAnsi="Cambria Math" w:cstheme="minorHAnsi"/>
+                  <w:sz w:val="24"/>
+                  <w:szCs w:val="24"/>
                 </w:rPr>
                 <m:t>exp</m:t>
               </m:r>
@@ -4375,6 +5743,8 @@
                     <w:rPr>
                       <w:rFonts w:ascii="Cambria Math" w:eastAsiaTheme="minorEastAsia" w:hAnsi="Cambria Math" w:cstheme="minorHAnsi"/>
                       <w:i/>
+                      <w:sz w:val="24"/>
+                      <w:szCs w:val="24"/>
                     </w:rPr>
                   </m:ctrlPr>
                 </m:dPr>
@@ -4385,6 +5755,8 @@
                         <w:rPr>
                           <w:rFonts w:ascii="Cambria Math" w:eastAsiaTheme="minorEastAsia" w:hAnsi="Cambria Math" w:cstheme="minorHAnsi"/>
                           <w:i/>
+                          <w:sz w:val="24"/>
+                          <w:szCs w:val="24"/>
                         </w:rPr>
                       </m:ctrlPr>
                     </m:sSubPr>
@@ -4395,6 +5767,8 @@
                         </m:rPr>
                         <w:rPr>
                           <w:rFonts w:ascii="Cambria Math" w:eastAsiaTheme="minorEastAsia" w:hAnsi="Cambria Math" w:cstheme="minorHAnsi"/>
+                          <w:sz w:val="24"/>
+                          <w:szCs w:val="24"/>
                         </w:rPr>
                         <m:t>β</m:t>
                       </m:r>
@@ -4403,6 +5777,8 @@
                       <m:r>
                         <w:rPr>
                           <w:rFonts w:ascii="Cambria Math" w:eastAsiaTheme="minorEastAsia" w:hAnsi="Cambria Math" w:cstheme="minorHAnsi"/>
+                          <w:sz w:val="24"/>
+                          <w:szCs w:val="24"/>
                         </w:rPr>
                         <m:t>0</m:t>
                       </m:r>
@@ -4411,6 +5787,8 @@
                   <m:r>
                     <w:rPr>
                       <w:rFonts w:ascii="Cambria Math" w:eastAsiaTheme="minorEastAsia" w:hAnsi="Cambria Math" w:cstheme="minorHAnsi"/>
+                      <w:sz w:val="24"/>
+                      <w:szCs w:val="24"/>
                     </w:rPr>
                     <m:t>+</m:t>
                   </m:r>
@@ -4420,6 +5798,8 @@
                         <w:rPr>
                           <w:rFonts w:ascii="Cambria Math" w:eastAsiaTheme="minorEastAsia" w:hAnsi="Cambria Math" w:cstheme="minorHAnsi"/>
                           <w:i/>
+                          <w:sz w:val="24"/>
+                          <w:szCs w:val="24"/>
                         </w:rPr>
                       </m:ctrlPr>
                     </m:sSubPr>
@@ -4430,6 +5810,8 @@
                         </m:rPr>
                         <w:rPr>
                           <w:rFonts w:ascii="Cambria Math" w:eastAsiaTheme="minorEastAsia" w:hAnsi="Cambria Math" w:cstheme="minorHAnsi"/>
+                          <w:sz w:val="24"/>
+                          <w:szCs w:val="24"/>
                         </w:rPr>
                         <m:t>β</m:t>
                       </m:r>
@@ -4438,6 +5820,8 @@
                       <m:r>
                         <w:rPr>
                           <w:rFonts w:ascii="Cambria Math" w:eastAsiaTheme="minorEastAsia" w:hAnsi="Cambria Math" w:cstheme="minorHAnsi"/>
+                          <w:sz w:val="24"/>
+                          <w:szCs w:val="24"/>
                         </w:rPr>
                         <m:t>1</m:t>
                       </m:r>
@@ -4446,6 +5830,8 @@
                   <m:r>
                     <w:rPr>
                       <w:rFonts w:ascii="Cambria Math" w:eastAsiaTheme="minorEastAsia" w:hAnsi="Cambria Math" w:cstheme="minorHAnsi"/>
+                      <w:sz w:val="24"/>
+                      <w:szCs w:val="24"/>
                     </w:rPr>
                     <m:t>x</m:t>
                   </m:r>
@@ -4455,6 +5841,8 @@
                 <w:rPr>
                   <w:rFonts w:ascii="Cambria Math" w:eastAsiaTheme="minorEastAsia" w:hAnsi="Cambria Math" w:cstheme="minorHAnsi"/>
                   <w:i/>
+                  <w:sz w:val="24"/>
+                  <w:szCs w:val="24"/>
                 </w:rPr>
               </m:ctrlPr>
             </m:num>
@@ -4462,6 +5850,8 @@
               <m:r>
                 <w:rPr>
                   <w:rFonts w:ascii="Cambria Math" w:eastAsiaTheme="minorEastAsia" w:hAnsi="Cambria Math" w:cstheme="minorHAnsi"/>
+                  <w:sz w:val="24"/>
+                  <w:szCs w:val="24"/>
                 </w:rPr>
                 <m:t>1+exp</m:t>
               </m:r>
@@ -4471,6 +5861,8 @@
                     <w:rPr>
                       <w:rFonts w:ascii="Cambria Math" w:eastAsiaTheme="minorEastAsia" w:hAnsi="Cambria Math" w:cstheme="minorHAnsi"/>
                       <w:i/>
+                      <w:sz w:val="24"/>
+                      <w:szCs w:val="24"/>
                     </w:rPr>
                   </m:ctrlPr>
                 </m:dPr>
@@ -4481,6 +5873,8 @@
                         <w:rPr>
                           <w:rFonts w:ascii="Cambria Math" w:eastAsiaTheme="minorEastAsia" w:hAnsi="Cambria Math" w:cstheme="minorHAnsi"/>
                           <w:i/>
+                          <w:sz w:val="24"/>
+                          <w:szCs w:val="24"/>
                         </w:rPr>
                       </m:ctrlPr>
                     </m:sSubPr>
@@ -4491,6 +5885,8 @@
                         </m:rPr>
                         <w:rPr>
                           <w:rFonts w:ascii="Cambria Math" w:eastAsiaTheme="minorEastAsia" w:hAnsi="Cambria Math" w:cstheme="minorHAnsi"/>
+                          <w:sz w:val="24"/>
+                          <w:szCs w:val="24"/>
                         </w:rPr>
                         <m:t>β</m:t>
                       </m:r>
@@ -4499,6 +5895,8 @@
                       <m:r>
                         <w:rPr>
                           <w:rFonts w:ascii="Cambria Math" w:eastAsiaTheme="minorEastAsia" w:hAnsi="Cambria Math" w:cstheme="minorHAnsi"/>
+                          <w:sz w:val="24"/>
+                          <w:szCs w:val="24"/>
                         </w:rPr>
                         <m:t>0</m:t>
                       </m:r>
@@ -4507,6 +5905,8 @@
                   <m:r>
                     <w:rPr>
                       <w:rFonts w:ascii="Cambria Math" w:eastAsiaTheme="minorEastAsia" w:hAnsi="Cambria Math" w:cstheme="minorHAnsi"/>
+                      <w:sz w:val="24"/>
+                      <w:szCs w:val="24"/>
                     </w:rPr>
                     <m:t>+</m:t>
                   </m:r>
@@ -4516,6 +5916,8 @@
                         <w:rPr>
                           <w:rFonts w:ascii="Cambria Math" w:eastAsiaTheme="minorEastAsia" w:hAnsi="Cambria Math" w:cstheme="minorHAnsi"/>
                           <w:i/>
+                          <w:sz w:val="24"/>
+                          <w:szCs w:val="24"/>
                         </w:rPr>
                       </m:ctrlPr>
                     </m:sSubPr>
@@ -4526,6 +5928,8 @@
                         </m:rPr>
                         <w:rPr>
                           <w:rFonts w:ascii="Cambria Math" w:eastAsiaTheme="minorEastAsia" w:hAnsi="Cambria Math" w:cstheme="minorHAnsi"/>
+                          <w:sz w:val="24"/>
+                          <w:szCs w:val="24"/>
                         </w:rPr>
                         <m:t>β</m:t>
                       </m:r>
@@ -4534,6 +5938,8 @@
                       <m:r>
                         <w:rPr>
                           <w:rFonts w:ascii="Cambria Math" w:eastAsiaTheme="minorEastAsia" w:hAnsi="Cambria Math" w:cstheme="minorHAnsi"/>
+                          <w:sz w:val="24"/>
+                          <w:szCs w:val="24"/>
                         </w:rPr>
                         <m:t>1</m:t>
                       </m:r>
@@ -4542,6 +5948,8 @@
                   <m:r>
                     <w:rPr>
                       <w:rFonts w:ascii="Cambria Math" w:eastAsiaTheme="minorEastAsia" w:hAnsi="Cambria Math" w:cstheme="minorHAnsi"/>
+                      <w:sz w:val="24"/>
+                      <w:szCs w:val="24"/>
                     </w:rPr>
                     <m:t>x</m:t>
                   </m:r>
@@ -4551,6 +5959,8 @@
                 <w:rPr>
                   <w:rFonts w:ascii="Cambria Math" w:eastAsiaTheme="minorEastAsia" w:hAnsi="Cambria Math" w:cstheme="minorHAnsi"/>
                   <w:i/>
+                  <w:sz w:val="24"/>
+                  <w:szCs w:val="24"/>
                 </w:rPr>
               </m:ctrlPr>
             </m:den>
@@ -4563,11 +5973,15 @@
         <w:spacing w:line="480" w:lineRule="auto"/>
         <w:rPr>
           <w:rFonts w:eastAsiaTheme="minorEastAsia" w:cstheme="minorHAnsi"/>
+          <w:sz w:val="24"/>
+          <w:szCs w:val="24"/>
         </w:rPr>
       </w:pPr>
       <w:r>
         <w:rPr>
           <w:rFonts w:eastAsiaTheme="minorEastAsia" w:cstheme="minorHAnsi"/>
+          <w:sz w:val="24"/>
+          <w:szCs w:val="24"/>
         </w:rPr>
         <w:t xml:space="preserve">which constrains </w:t>
       </w:r>
@@ -4578,6 +5992,8 @@
           </m:rPr>
           <w:rPr>
             <w:rFonts w:ascii="Cambria Math" w:eastAsiaTheme="minorEastAsia" w:hAnsi="Cambria Math" w:cstheme="minorHAnsi"/>
+            <w:sz w:val="24"/>
+            <w:szCs w:val="24"/>
           </w:rPr>
           <m:t>π</m:t>
         </m:r>
@@ -4587,6 +6003,8 @@
               <w:rPr>
                 <w:rFonts w:ascii="Cambria Math" w:eastAsiaTheme="minorEastAsia" w:hAnsi="Cambria Math" w:cstheme="minorHAnsi"/>
                 <w:i/>
+                <w:sz w:val="24"/>
+                <w:szCs w:val="24"/>
               </w:rPr>
             </m:ctrlPr>
           </m:dPr>
@@ -4594,6 +6012,8 @@
             <m:r>
               <w:rPr>
                 <w:rFonts w:ascii="Cambria Math" w:eastAsiaTheme="minorEastAsia" w:hAnsi="Cambria Math" w:cstheme="minorHAnsi"/>
+                <w:sz w:val="24"/>
+                <w:szCs w:val="24"/>
               </w:rPr>
               <m:t>x</m:t>
             </m:r>
@@ -4603,6 +6023,8 @@
       <w:r>
         <w:rPr>
           <w:rFonts w:eastAsiaTheme="minorEastAsia" w:cstheme="minorHAnsi"/>
+          <w:sz w:val="24"/>
+          <w:szCs w:val="24"/>
         </w:rPr>
         <w:t xml:space="preserve"> to remain in the interval (0,1) for all values of </w:t>
       </w:r>
@@ -4610,6 +6032,8 @@
         <m:r>
           <w:rPr>
             <w:rFonts w:ascii="Cambria Math" w:eastAsiaTheme="minorEastAsia" w:hAnsi="Cambria Math" w:cstheme="minorHAnsi"/>
+            <w:sz w:val="24"/>
+            <w:szCs w:val="24"/>
           </w:rPr>
           <m:t>x</m:t>
         </m:r>
@@ -4617,6 +6041,8 @@
       <w:r>
         <w:rPr>
           <w:rFonts w:eastAsiaTheme="minorEastAsia" w:cstheme="minorHAnsi"/>
+          <w:sz w:val="24"/>
+          <w:szCs w:val="24"/>
         </w:rPr>
         <w:t>.  Through taking the logit transformation, given by:</w:t>
       </w:r>
@@ -4627,6 +6053,8 @@
         <w:jc w:val="center"/>
         <w:rPr>
           <w:rFonts w:eastAsiaTheme="minorEastAsia" w:cstheme="minorHAnsi"/>
+          <w:sz w:val="24"/>
+          <w:szCs w:val="24"/>
         </w:rPr>
       </w:pPr>
       <m:oMathPara>
@@ -4634,6 +6062,8 @@
           <m:r>
             <w:rPr>
               <w:rFonts w:ascii="Cambria Math" w:eastAsiaTheme="minorEastAsia" w:hAnsi="Cambria Math" w:cstheme="minorHAnsi"/>
+              <w:sz w:val="24"/>
+              <w:szCs w:val="24"/>
             </w:rPr>
             <m:t>g</m:t>
           </m:r>
@@ -4643,6 +6073,8 @@
                 <w:rPr>
                   <w:rFonts w:ascii="Cambria Math" w:eastAsiaTheme="minorEastAsia" w:hAnsi="Cambria Math" w:cstheme="minorHAnsi"/>
                   <w:i/>
+                  <w:sz w:val="24"/>
+                  <w:szCs w:val="24"/>
                 </w:rPr>
               </m:ctrlPr>
             </m:dPr>
@@ -4650,6 +6082,8 @@
               <m:r>
                 <w:rPr>
                   <w:rFonts w:ascii="Cambria Math" w:eastAsiaTheme="minorEastAsia" w:hAnsi="Cambria Math" w:cstheme="minorHAnsi"/>
+                  <w:sz w:val="24"/>
+                  <w:szCs w:val="24"/>
                 </w:rPr>
                 <m:t>x</m:t>
               </m:r>
@@ -4658,6 +6092,8 @@
           <m:r>
             <w:rPr>
               <w:rFonts w:ascii="Cambria Math" w:eastAsiaTheme="minorEastAsia" w:hAnsi="Cambria Math" w:cstheme="minorHAnsi"/>
+              <w:sz w:val="24"/>
+              <w:szCs w:val="24"/>
             </w:rPr>
             <m:t>=log</m:t>
           </m:r>
@@ -4669,6 +6105,8 @@
                 <w:rPr>
                   <w:rFonts w:ascii="Cambria Math" w:eastAsiaTheme="minorEastAsia" w:hAnsi="Cambria Math" w:cstheme="minorHAnsi"/>
                   <w:i/>
+                  <w:sz w:val="24"/>
+                  <w:szCs w:val="24"/>
                 </w:rPr>
               </m:ctrlPr>
             </m:dPr>
@@ -4678,6 +6116,8 @@
                   <m:ctrlPr>
                     <w:rPr>
                       <w:rFonts w:ascii="Cambria Math" w:eastAsiaTheme="minorEastAsia" w:hAnsi="Cambria Math" w:cstheme="minorHAnsi"/>
+                      <w:sz w:val="24"/>
+                      <w:szCs w:val="24"/>
                     </w:rPr>
                   </m:ctrlPr>
                 </m:fPr>
@@ -4688,6 +6128,8 @@
                     </m:rPr>
                     <w:rPr>
                       <w:rFonts w:ascii="Cambria Math" w:eastAsiaTheme="minorEastAsia" w:hAnsi="Cambria Math" w:cstheme="minorHAnsi"/>
+                      <w:sz w:val="24"/>
+                      <w:szCs w:val="24"/>
                     </w:rPr>
                     <m:t>π</m:t>
                   </m:r>
@@ -4697,6 +6139,8 @@
                         <w:rPr>
                           <w:rFonts w:ascii="Cambria Math" w:eastAsiaTheme="minorEastAsia" w:hAnsi="Cambria Math" w:cstheme="minorHAnsi"/>
                           <w:i/>
+                          <w:sz w:val="24"/>
+                          <w:szCs w:val="24"/>
                         </w:rPr>
                       </m:ctrlPr>
                     </m:dPr>
@@ -4704,6 +6148,8 @@
                       <m:r>
                         <w:rPr>
                           <w:rFonts w:ascii="Cambria Math" w:eastAsiaTheme="minorEastAsia" w:hAnsi="Cambria Math" w:cstheme="minorHAnsi"/>
+                          <w:sz w:val="24"/>
+                          <w:szCs w:val="24"/>
                         </w:rPr>
                         <m:t>x</m:t>
                       </m:r>
@@ -4713,6 +6159,8 @@
                     <w:rPr>
                       <w:rFonts w:ascii="Cambria Math" w:eastAsiaTheme="minorEastAsia" w:hAnsi="Cambria Math" w:cstheme="minorHAnsi"/>
                       <w:i/>
+                      <w:sz w:val="24"/>
+                      <w:szCs w:val="24"/>
                     </w:rPr>
                   </m:ctrlPr>
                 </m:num>
@@ -4720,6 +6168,8 @@
                   <m:r>
                     <w:rPr>
                       <w:rFonts w:ascii="Cambria Math" w:eastAsiaTheme="minorEastAsia" w:hAnsi="Cambria Math" w:cstheme="minorHAnsi"/>
+                      <w:sz w:val="24"/>
+                      <w:szCs w:val="24"/>
                     </w:rPr>
                     <m:t>1-</m:t>
                   </m:r>
@@ -4729,6 +6179,8 @@
                     </m:rPr>
                     <w:rPr>
                       <w:rFonts w:ascii="Cambria Math" w:eastAsiaTheme="minorEastAsia" w:hAnsi="Cambria Math" w:cstheme="minorHAnsi"/>
+                      <w:sz w:val="24"/>
+                      <w:szCs w:val="24"/>
                     </w:rPr>
                     <m:t>π</m:t>
                   </m:r>
@@ -4738,6 +6190,8 @@
                         <w:rPr>
                           <w:rFonts w:ascii="Cambria Math" w:eastAsiaTheme="minorEastAsia" w:hAnsi="Cambria Math" w:cstheme="minorHAnsi"/>
                           <w:i/>
+                          <w:sz w:val="24"/>
+                          <w:szCs w:val="24"/>
                         </w:rPr>
                       </m:ctrlPr>
                     </m:dPr>
@@ -4745,6 +6199,8 @@
                       <m:r>
                         <w:rPr>
                           <w:rFonts w:ascii="Cambria Math" w:eastAsiaTheme="minorEastAsia" w:hAnsi="Cambria Math" w:cstheme="minorHAnsi"/>
+                          <w:sz w:val="24"/>
+                          <w:szCs w:val="24"/>
                         </w:rPr>
                         <m:t>x</m:t>
                       </m:r>
@@ -4754,6 +6210,8 @@
                     <w:rPr>
                       <w:rFonts w:ascii="Cambria Math" w:eastAsiaTheme="minorEastAsia" w:hAnsi="Cambria Math" w:cstheme="minorHAnsi"/>
                       <w:i/>
+                      <w:sz w:val="24"/>
+                      <w:szCs w:val="24"/>
                     </w:rPr>
                   </m:ctrlPr>
                 </m:den>
@@ -4763,6 +6221,8 @@
           <m:r>
             <w:rPr>
               <w:rFonts w:ascii="Cambria Math" w:eastAsiaTheme="minorEastAsia" w:hAnsi="Cambria Math" w:cstheme="minorHAnsi"/>
+              <w:sz w:val="24"/>
+              <w:szCs w:val="24"/>
             </w:rPr>
             <m:t>=</m:t>
           </m:r>
@@ -4772,6 +6232,8 @@
                 <w:rPr>
                   <w:rFonts w:ascii="Cambria Math" w:eastAsiaTheme="minorEastAsia" w:hAnsi="Cambria Math" w:cstheme="minorHAnsi"/>
                   <w:i/>
+                  <w:sz w:val="24"/>
+                  <w:szCs w:val="24"/>
                 </w:rPr>
               </m:ctrlPr>
             </m:sSubPr>
@@ -4782,6 +6244,8 @@
                 </m:rPr>
                 <w:rPr>
                   <w:rFonts w:ascii="Cambria Math" w:eastAsiaTheme="minorEastAsia" w:hAnsi="Cambria Math" w:cstheme="minorHAnsi"/>
+                  <w:sz w:val="24"/>
+                  <w:szCs w:val="24"/>
                 </w:rPr>
                 <m:t>β</m:t>
               </m:r>
@@ -4790,6 +6254,8 @@
               <m:r>
                 <w:rPr>
                   <w:rFonts w:ascii="Cambria Math" w:eastAsiaTheme="minorEastAsia" w:hAnsi="Cambria Math" w:cstheme="minorHAnsi"/>
+                  <w:sz w:val="24"/>
+                  <w:szCs w:val="24"/>
                 </w:rPr>
                 <m:t>0</m:t>
               </m:r>
@@ -4798,6 +6264,8 @@
           <m:r>
             <w:rPr>
               <w:rFonts w:ascii="Cambria Math" w:eastAsiaTheme="minorEastAsia" w:hAnsi="Cambria Math" w:cstheme="minorHAnsi"/>
+              <w:sz w:val="24"/>
+              <w:szCs w:val="24"/>
             </w:rPr>
             <m:t>+</m:t>
           </m:r>
@@ -4807,6 +6275,8 @@
                 <w:rPr>
                   <w:rFonts w:ascii="Cambria Math" w:eastAsiaTheme="minorEastAsia" w:hAnsi="Cambria Math" w:cstheme="minorHAnsi"/>
                   <w:i/>
+                  <w:sz w:val="24"/>
+                  <w:szCs w:val="24"/>
                 </w:rPr>
               </m:ctrlPr>
             </m:sSubPr>
@@ -4817,6 +6287,8 @@
                 </m:rPr>
                 <w:rPr>
                   <w:rFonts w:ascii="Cambria Math" w:eastAsiaTheme="minorEastAsia" w:hAnsi="Cambria Math" w:cstheme="minorHAnsi"/>
+                  <w:sz w:val="24"/>
+                  <w:szCs w:val="24"/>
                 </w:rPr>
                 <m:t>β</m:t>
               </m:r>
@@ -4825,6 +6297,8 @@
               <m:r>
                 <w:rPr>
                   <w:rFonts w:ascii="Cambria Math" w:eastAsiaTheme="minorEastAsia" w:hAnsi="Cambria Math" w:cstheme="minorHAnsi"/>
+                  <w:sz w:val="24"/>
+                  <w:szCs w:val="24"/>
                 </w:rPr>
                 <m:t>1</m:t>
               </m:r>
@@ -4833,6 +6307,8 @@
           <m:r>
             <w:rPr>
               <w:rFonts w:ascii="Cambria Math" w:eastAsiaTheme="minorEastAsia" w:hAnsi="Cambria Math" w:cstheme="minorHAnsi"/>
+              <w:sz w:val="24"/>
+              <w:szCs w:val="24"/>
             </w:rPr>
             <m:t>x</m:t>
           </m:r>
@@ -4844,11 +6320,15 @@
         <w:spacing w:line="480" w:lineRule="auto"/>
         <w:rPr>
           <w:rFonts w:eastAsiaTheme="minorEastAsia" w:cstheme="minorHAnsi"/>
+          <w:sz w:val="24"/>
+          <w:szCs w:val="24"/>
         </w:rPr>
       </w:pPr>
       <w:r>
         <w:rPr>
           <w:rFonts w:eastAsiaTheme="minorEastAsia" w:cstheme="minorHAnsi"/>
+          <w:sz w:val="24"/>
+          <w:szCs w:val="24"/>
         </w:rPr>
         <w:t xml:space="preserve">we get a linear relationship with the parameters </w:t>
       </w:r>
@@ -4859,6 +6339,8 @@
               <w:rPr>
                 <w:rFonts w:ascii="Cambria Math" w:eastAsiaTheme="minorEastAsia" w:hAnsi="Cambria Math" w:cstheme="minorHAnsi"/>
                 <w:i/>
+                <w:sz w:val="24"/>
+                <w:szCs w:val="24"/>
               </w:rPr>
             </m:ctrlPr>
           </m:sSubPr>
@@ -4869,12 +6351,16 @@
               </m:rPr>
               <w:rPr>
                 <w:rFonts w:ascii="Cambria Math" w:eastAsiaTheme="minorEastAsia" w:hAnsi="Cambria Math" w:cstheme="minorHAnsi"/>
+                <w:sz w:val="24"/>
+                <w:szCs w:val="24"/>
               </w:rPr>
               <m:t>β</m:t>
             </m:r>
             <m:ctrlPr>
               <w:rPr>
                 <w:rFonts w:ascii="Cambria Math" w:eastAsiaTheme="minorEastAsia" w:hAnsi="Cambria Math" w:cstheme="minorHAnsi"/>
+                <w:sz w:val="24"/>
+                <w:szCs w:val="24"/>
               </w:rPr>
             </m:ctrlPr>
           </m:e>
@@ -4882,6 +6368,8 @@
             <m:r>
               <w:rPr>
                 <w:rFonts w:ascii="Cambria Math" w:eastAsiaTheme="minorEastAsia" w:hAnsi="Cambria Math" w:cstheme="minorHAnsi"/>
+                <w:sz w:val="24"/>
+                <w:szCs w:val="24"/>
               </w:rPr>
               <m:t>i</m:t>
             </m:r>
@@ -4891,6 +6379,8 @@
       <w:r>
         <w:rPr>
           <w:rFonts w:eastAsiaTheme="minorEastAsia" w:cstheme="minorHAnsi"/>
+          <w:sz w:val="24"/>
+          <w:szCs w:val="24"/>
         </w:rPr>
         <w:t xml:space="preserve">.  This is conceptually like standard linear regression, but the outcome </w:t>
       </w:r>
@@ -4898,6 +6388,8 @@
         <m:r>
           <w:rPr>
             <w:rFonts w:ascii="Cambria Math" w:eastAsiaTheme="minorEastAsia" w:hAnsi="Cambria Math" w:cstheme="minorHAnsi"/>
+            <w:sz w:val="24"/>
+            <w:szCs w:val="24"/>
           </w:rPr>
           <m:t>Y</m:t>
         </m:r>
@@ -4905,6 +6397,8 @@
       <w:r>
         <w:rPr>
           <w:rFonts w:eastAsiaTheme="minorEastAsia" w:cstheme="minorHAnsi"/>
+          <w:sz w:val="24"/>
+          <w:szCs w:val="24"/>
         </w:rPr>
         <w:t xml:space="preserve"> now follows a Bernoulli, rather than a normal, distribution.</w:t>
       </w:r>
@@ -4914,11 +6408,15 @@
         <w:spacing w:line="480" w:lineRule="auto"/>
         <w:rPr>
           <w:rFonts w:eastAsiaTheme="minorEastAsia" w:cstheme="minorHAnsi"/>
+          <w:sz w:val="24"/>
+          <w:szCs w:val="24"/>
         </w:rPr>
       </w:pPr>
       <w:r>
         <w:rPr>
           <w:rFonts w:eastAsiaTheme="minorEastAsia" w:cstheme="minorHAnsi"/>
+          <w:sz w:val="24"/>
+          <w:szCs w:val="24"/>
         </w:rPr>
         <w:tab/>
         <w:t xml:space="preserve">Also by Hosmer et al. (2013), we know that </w:t>
@@ -4927,6 +6425,8 @@
         <m:r>
           <w:rPr>
             <w:rFonts w:ascii="Cambria Math" w:eastAsiaTheme="minorEastAsia" w:hAnsi="Cambria Math" w:cstheme="minorHAnsi"/>
+            <w:sz w:val="24"/>
+            <w:szCs w:val="24"/>
           </w:rPr>
           <m:t>Y</m:t>
         </m:r>
@@ -4934,6 +6434,8 @@
       <w:r>
         <w:rPr>
           <w:rFonts w:eastAsiaTheme="minorEastAsia" w:cstheme="minorHAnsi"/>
+          <w:sz w:val="24"/>
+          <w:szCs w:val="24"/>
         </w:rPr>
         <w:t xml:space="preserve"> follows a binomial process with mean </w:t>
       </w:r>
@@ -4944,6 +6446,8 @@
           </m:rPr>
           <w:rPr>
             <w:rFonts w:ascii="Cambria Math" w:eastAsiaTheme="minorEastAsia" w:hAnsi="Cambria Math" w:cstheme="minorHAnsi"/>
+            <w:sz w:val="24"/>
+            <w:szCs w:val="24"/>
           </w:rPr>
           <m:t>π</m:t>
         </m:r>
@@ -4953,6 +6457,8 @@
               <w:rPr>
                 <w:rFonts w:ascii="Cambria Math" w:eastAsiaTheme="minorEastAsia" w:hAnsi="Cambria Math" w:cstheme="minorHAnsi"/>
                 <w:i/>
+                <w:sz w:val="24"/>
+                <w:szCs w:val="24"/>
               </w:rPr>
             </m:ctrlPr>
           </m:dPr>
@@ -4960,6 +6466,8 @@
             <m:r>
               <w:rPr>
                 <w:rFonts w:ascii="Cambria Math" w:eastAsiaTheme="minorEastAsia" w:hAnsi="Cambria Math" w:cstheme="minorHAnsi"/>
+                <w:sz w:val="24"/>
+                <w:szCs w:val="24"/>
               </w:rPr>
               <m:t>x</m:t>
             </m:r>
@@ -4969,6 +6477,8 @@
       <w:r>
         <w:rPr>
           <w:rFonts w:eastAsiaTheme="minorEastAsia" w:cstheme="minorHAnsi"/>
+          <w:sz w:val="24"/>
+          <w:szCs w:val="24"/>
         </w:rPr>
         <w:t xml:space="preserve">, and as we stated before that </w:t>
       </w:r>
@@ -4976,6 +6486,8 @@
         <m:r>
           <w:rPr>
             <w:rFonts w:ascii="Cambria Math" w:eastAsiaTheme="minorEastAsia" w:hAnsi="Cambria Math" w:cstheme="minorHAnsi"/>
+            <w:sz w:val="24"/>
+            <w:szCs w:val="24"/>
           </w:rPr>
           <m:t>P</m:t>
         </m:r>
@@ -4985,6 +6497,8 @@
               <w:rPr>
                 <w:rFonts w:ascii="Cambria Math" w:eastAsiaTheme="minorEastAsia" w:hAnsi="Cambria Math" w:cstheme="minorHAnsi"/>
                 <w:i/>
+                <w:sz w:val="24"/>
+                <w:szCs w:val="24"/>
               </w:rPr>
             </m:ctrlPr>
           </m:dPr>
@@ -4992,6 +6506,8 @@
             <m:r>
               <w:rPr>
                 <w:rFonts w:ascii="Cambria Math" w:eastAsiaTheme="minorEastAsia" w:hAnsi="Cambria Math" w:cstheme="minorHAnsi"/>
+                <w:sz w:val="24"/>
+                <w:szCs w:val="24"/>
               </w:rPr>
               <m:t>Y=1</m:t>
             </m:r>
@@ -5000,6 +6516,8 @@
             <m:r>
               <w:rPr>
                 <w:rFonts w:ascii="Cambria Math" w:eastAsiaTheme="minorEastAsia" w:hAnsi="Cambria Math" w:cstheme="minorHAnsi"/>
+                <w:sz w:val="24"/>
+                <w:szCs w:val="24"/>
               </w:rPr>
               <m:t>x</m:t>
             </m:r>
@@ -5008,6 +6526,8 @@
         <m:r>
           <w:rPr>
             <w:rFonts w:ascii="Cambria Math" w:eastAsiaTheme="minorEastAsia" w:hAnsi="Cambria Math" w:cstheme="minorHAnsi"/>
+            <w:sz w:val="24"/>
+            <w:szCs w:val="24"/>
           </w:rPr>
           <m:t>=</m:t>
         </m:r>
@@ -5017,6 +6537,8 @@
           </m:rPr>
           <w:rPr>
             <w:rFonts w:ascii="Cambria Math" w:eastAsiaTheme="minorEastAsia" w:hAnsi="Cambria Math" w:cstheme="minorHAnsi"/>
+            <w:sz w:val="24"/>
+            <w:szCs w:val="24"/>
           </w:rPr>
           <m:t>π</m:t>
         </m:r>
@@ -5026,6 +6548,8 @@
               <w:rPr>
                 <w:rFonts w:ascii="Cambria Math" w:eastAsiaTheme="minorEastAsia" w:hAnsi="Cambria Math" w:cstheme="minorHAnsi"/>
                 <w:i/>
+                <w:sz w:val="24"/>
+                <w:szCs w:val="24"/>
               </w:rPr>
             </m:ctrlPr>
           </m:dPr>
@@ -5033,6 +6557,8 @@
             <m:r>
               <w:rPr>
                 <w:rFonts w:ascii="Cambria Math" w:eastAsiaTheme="minorEastAsia" w:hAnsi="Cambria Math" w:cstheme="minorHAnsi"/>
+                <w:sz w:val="24"/>
+                <w:szCs w:val="24"/>
               </w:rPr>
               <m:t>x</m:t>
             </m:r>
@@ -5042,6 +6568,8 @@
       <w:r>
         <w:rPr>
           <w:rFonts w:eastAsiaTheme="minorEastAsia" w:cstheme="minorHAnsi"/>
+          <w:sz w:val="24"/>
+          <w:szCs w:val="24"/>
         </w:rPr>
         <w:t xml:space="preserve">, we also have that </w:t>
       </w:r>
@@ -5049,6 +6577,8 @@
         <m:r>
           <w:rPr>
             <w:rFonts w:ascii="Cambria Math" w:eastAsiaTheme="minorEastAsia" w:hAnsi="Cambria Math" w:cstheme="minorHAnsi"/>
+            <w:sz w:val="24"/>
+            <w:szCs w:val="24"/>
           </w:rPr>
           <m:t>P</m:t>
         </m:r>
@@ -5058,6 +6588,8 @@
               <w:rPr>
                 <w:rFonts w:ascii="Cambria Math" w:eastAsiaTheme="minorEastAsia" w:hAnsi="Cambria Math" w:cstheme="minorHAnsi"/>
                 <w:i/>
+                <w:sz w:val="24"/>
+                <w:szCs w:val="24"/>
               </w:rPr>
             </m:ctrlPr>
           </m:dPr>
@@ -5065,6 +6597,8 @@
             <m:r>
               <w:rPr>
                 <w:rFonts w:ascii="Cambria Math" w:eastAsiaTheme="minorEastAsia" w:hAnsi="Cambria Math" w:cstheme="minorHAnsi"/>
+                <w:sz w:val="24"/>
+                <w:szCs w:val="24"/>
               </w:rPr>
               <m:t>Y=0</m:t>
             </m:r>
@@ -5073,6 +6607,8 @@
             <m:r>
               <w:rPr>
                 <w:rFonts w:ascii="Cambria Math" w:eastAsiaTheme="minorEastAsia" w:hAnsi="Cambria Math" w:cstheme="minorHAnsi"/>
+                <w:sz w:val="24"/>
+                <w:szCs w:val="24"/>
               </w:rPr>
               <m:t>x</m:t>
             </m:r>
@@ -5081,6 +6617,8 @@
         <m:r>
           <w:rPr>
             <w:rFonts w:ascii="Cambria Math" w:eastAsiaTheme="minorEastAsia" w:hAnsi="Cambria Math" w:cstheme="minorHAnsi"/>
+            <w:sz w:val="24"/>
+            <w:szCs w:val="24"/>
           </w:rPr>
           <m:t>=1-</m:t>
         </m:r>
@@ -5090,6 +6628,8 @@
           </m:rPr>
           <w:rPr>
             <w:rFonts w:ascii="Cambria Math" w:eastAsiaTheme="minorEastAsia" w:hAnsi="Cambria Math" w:cstheme="minorHAnsi"/>
+            <w:sz w:val="24"/>
+            <w:szCs w:val="24"/>
           </w:rPr>
           <m:t>π</m:t>
         </m:r>
@@ -5099,6 +6639,8 @@
               <w:rPr>
                 <w:rFonts w:ascii="Cambria Math" w:eastAsiaTheme="minorEastAsia" w:hAnsi="Cambria Math" w:cstheme="minorHAnsi"/>
                 <w:i/>
+                <w:sz w:val="24"/>
+                <w:szCs w:val="24"/>
               </w:rPr>
             </m:ctrlPr>
           </m:dPr>
@@ -5106,6 +6648,8 @@
             <m:r>
               <w:rPr>
                 <w:rFonts w:ascii="Cambria Math" w:eastAsiaTheme="minorEastAsia" w:hAnsi="Cambria Math" w:cstheme="minorHAnsi"/>
+                <w:sz w:val="24"/>
+                <w:szCs w:val="24"/>
               </w:rPr>
               <m:t>x</m:t>
             </m:r>
@@ -5115,6 +6659,8 @@
       <w:r>
         <w:rPr>
           <w:rFonts w:eastAsiaTheme="minorEastAsia" w:cstheme="minorHAnsi"/>
+          <w:sz w:val="24"/>
+          <w:szCs w:val="24"/>
         </w:rPr>
         <w:t xml:space="preserve">.  Since </w:t>
       </w:r>
@@ -5125,6 +6671,8 @@
               <w:rPr>
                 <w:rFonts w:ascii="Cambria Math" w:eastAsiaTheme="minorEastAsia" w:hAnsi="Cambria Math" w:cstheme="minorHAnsi"/>
                 <w:i/>
+                <w:sz w:val="24"/>
+                <w:szCs w:val="24"/>
               </w:rPr>
             </m:ctrlPr>
           </m:sSupPr>
@@ -5132,6 +6680,8 @@
             <m:r>
               <w:rPr>
                 <w:rFonts w:ascii="Cambria Math" w:eastAsiaTheme="minorEastAsia" w:hAnsi="Cambria Math" w:cstheme="minorHAnsi"/>
+                <w:sz w:val="24"/>
+                <w:szCs w:val="24"/>
               </w:rPr>
               <m:t>Y</m:t>
             </m:r>
@@ -5140,6 +6690,8 @@
             <m:r>
               <w:rPr>
                 <w:rFonts w:ascii="Cambria Math" w:eastAsiaTheme="minorEastAsia" w:hAnsi="Cambria Math" w:cstheme="minorHAnsi"/>
+                <w:sz w:val="24"/>
+                <w:szCs w:val="24"/>
               </w:rPr>
               <m:t>2</m:t>
             </m:r>
@@ -5148,6 +6700,8 @@
         <m:r>
           <w:rPr>
             <w:rFonts w:ascii="Cambria Math" w:eastAsiaTheme="minorEastAsia" w:hAnsi="Cambria Math" w:cstheme="minorHAnsi"/>
+            <w:sz w:val="24"/>
+            <w:szCs w:val="24"/>
           </w:rPr>
           <m:t>=Y</m:t>
         </m:r>
@@ -5155,6 +6709,8 @@
       <w:r>
         <w:rPr>
           <w:rFonts w:eastAsiaTheme="minorEastAsia" w:cstheme="minorHAnsi"/>
+          <w:sz w:val="24"/>
+          <w:szCs w:val="24"/>
         </w:rPr>
         <w:t xml:space="preserve"> for </w:t>
       </w:r>
@@ -5162,6 +6718,8 @@
         <m:r>
           <w:rPr>
             <w:rFonts w:ascii="Cambria Math" w:eastAsiaTheme="minorEastAsia" w:hAnsi="Cambria Math" w:cstheme="minorHAnsi"/>
+            <w:sz w:val="24"/>
+            <w:szCs w:val="24"/>
           </w:rPr>
           <m:t>Y=0,1</m:t>
         </m:r>
@@ -5169,6 +6727,8 @@
       <w:r>
         <w:rPr>
           <w:rFonts w:eastAsiaTheme="minorEastAsia" w:cstheme="minorHAnsi"/>
+          <w:sz w:val="24"/>
+          <w:szCs w:val="24"/>
         </w:rPr>
         <w:t xml:space="preserve">, we thus have that that </w:t>
       </w:r>
@@ -5176,6 +6736,8 @@
         <m:r>
           <w:rPr>
             <w:rFonts w:ascii="Cambria Math" w:eastAsiaTheme="minorEastAsia" w:hAnsi="Cambria Math" w:cstheme="minorHAnsi"/>
+            <w:sz w:val="24"/>
+            <w:szCs w:val="24"/>
           </w:rPr>
           <m:t>Var</m:t>
         </m:r>
@@ -5185,6 +6747,8 @@
               <w:rPr>
                 <w:rFonts w:ascii="Cambria Math" w:eastAsiaTheme="minorEastAsia" w:hAnsi="Cambria Math" w:cstheme="minorHAnsi"/>
                 <w:i/>
+                <w:sz w:val="24"/>
+                <w:szCs w:val="24"/>
               </w:rPr>
             </m:ctrlPr>
           </m:dPr>
@@ -5192,6 +6756,8 @@
             <m:r>
               <w:rPr>
                 <w:rFonts w:ascii="Cambria Math" w:eastAsiaTheme="minorEastAsia" w:hAnsi="Cambria Math" w:cstheme="minorHAnsi"/>
+                <w:sz w:val="24"/>
+                <w:szCs w:val="24"/>
               </w:rPr>
               <m:t>Y</m:t>
             </m:r>
@@ -5200,6 +6766,8 @@
         <m:r>
           <w:rPr>
             <w:rFonts w:ascii="Cambria Math" w:eastAsiaTheme="minorEastAsia" w:hAnsi="Cambria Math" w:cstheme="minorHAnsi"/>
+            <w:sz w:val="24"/>
+            <w:szCs w:val="24"/>
           </w:rPr>
           <m:t>=E</m:t>
         </m:r>
@@ -5209,6 +6777,8 @@
               <w:rPr>
                 <w:rFonts w:ascii="Cambria Math" w:eastAsiaTheme="minorEastAsia" w:hAnsi="Cambria Math" w:cstheme="minorHAnsi"/>
                 <w:i/>
+                <w:sz w:val="24"/>
+                <w:szCs w:val="24"/>
               </w:rPr>
             </m:ctrlPr>
           </m:dPr>
@@ -5219,6 +6789,8 @@
                   <w:rPr>
                     <w:rFonts w:ascii="Cambria Math" w:eastAsiaTheme="minorEastAsia" w:hAnsi="Cambria Math" w:cstheme="minorHAnsi"/>
                     <w:i/>
+                    <w:sz w:val="24"/>
+                    <w:szCs w:val="24"/>
                   </w:rPr>
                 </m:ctrlPr>
               </m:sSupPr>
@@ -5226,6 +6798,8 @@
                 <m:r>
                   <w:rPr>
                     <w:rFonts w:ascii="Cambria Math" w:eastAsiaTheme="minorEastAsia" w:hAnsi="Cambria Math" w:cstheme="minorHAnsi"/>
+                    <w:sz w:val="24"/>
+                    <w:szCs w:val="24"/>
                   </w:rPr>
                   <m:t>Y</m:t>
                 </m:r>
@@ -5234,6 +6808,8 @@
                 <m:r>
                   <w:rPr>
                     <w:rFonts w:ascii="Cambria Math" w:eastAsiaTheme="minorEastAsia" w:hAnsi="Cambria Math" w:cstheme="minorHAnsi"/>
+                    <w:sz w:val="24"/>
+                    <w:szCs w:val="24"/>
                   </w:rPr>
                   <m:t>2</m:t>
                 </m:r>
@@ -5244,6 +6820,8 @@
         <m:r>
           <w:rPr>
             <w:rFonts w:ascii="Cambria Math" w:eastAsiaTheme="minorEastAsia" w:hAnsi="Cambria Math" w:cstheme="minorHAnsi"/>
+            <w:sz w:val="24"/>
+            <w:szCs w:val="24"/>
           </w:rPr>
           <m:t>-E</m:t>
         </m:r>
@@ -5253,6 +6831,8 @@
               <w:rPr>
                 <w:rFonts w:ascii="Cambria Math" w:eastAsiaTheme="minorEastAsia" w:hAnsi="Cambria Math" w:cstheme="minorHAnsi"/>
                 <w:i/>
+                <w:sz w:val="24"/>
+                <w:szCs w:val="24"/>
               </w:rPr>
             </m:ctrlPr>
           </m:sSupPr>
@@ -5263,6 +6843,8 @@
                   <w:rPr>
                     <w:rFonts w:ascii="Cambria Math" w:eastAsiaTheme="minorEastAsia" w:hAnsi="Cambria Math" w:cstheme="minorHAnsi"/>
                     <w:i/>
+                    <w:sz w:val="24"/>
+                    <w:szCs w:val="24"/>
                   </w:rPr>
                 </m:ctrlPr>
               </m:dPr>
@@ -5270,6 +6852,8 @@
                 <m:r>
                   <w:rPr>
                     <w:rFonts w:ascii="Cambria Math" w:eastAsiaTheme="minorEastAsia" w:hAnsi="Cambria Math" w:cstheme="minorHAnsi"/>
+                    <w:sz w:val="24"/>
+                    <w:szCs w:val="24"/>
                   </w:rPr>
                   <m:t>Y</m:t>
                 </m:r>
@@ -5280,6 +6864,8 @@
             <m:r>
               <w:rPr>
                 <w:rFonts w:ascii="Cambria Math" w:eastAsiaTheme="minorEastAsia" w:hAnsi="Cambria Math" w:cstheme="minorHAnsi"/>
+                <w:sz w:val="24"/>
+                <w:szCs w:val="24"/>
               </w:rPr>
               <m:t>2</m:t>
             </m:r>
@@ -5288,6 +6874,8 @@
         <m:r>
           <w:rPr>
             <w:rFonts w:ascii="Cambria Math" w:eastAsiaTheme="minorEastAsia" w:hAnsi="Cambria Math" w:cstheme="minorHAnsi"/>
+            <w:sz w:val="24"/>
+            <w:szCs w:val="24"/>
           </w:rPr>
           <m:t>=</m:t>
         </m:r>
@@ -5297,6 +6885,8 @@
           </m:rPr>
           <w:rPr>
             <w:rFonts w:ascii="Cambria Math" w:eastAsiaTheme="minorEastAsia" w:hAnsi="Cambria Math" w:cstheme="minorHAnsi"/>
+            <w:sz w:val="24"/>
+            <w:szCs w:val="24"/>
           </w:rPr>
           <m:t>π</m:t>
         </m:r>
@@ -5306,6 +6896,8 @@
               <w:rPr>
                 <w:rFonts w:ascii="Cambria Math" w:eastAsiaTheme="minorEastAsia" w:hAnsi="Cambria Math" w:cstheme="minorHAnsi"/>
                 <w:i/>
+                <w:sz w:val="24"/>
+                <w:szCs w:val="24"/>
               </w:rPr>
             </m:ctrlPr>
           </m:dPr>
@@ -5313,6 +6905,8 @@
             <m:r>
               <w:rPr>
                 <w:rFonts w:ascii="Cambria Math" w:eastAsiaTheme="minorEastAsia" w:hAnsi="Cambria Math" w:cstheme="minorHAnsi"/>
+                <w:sz w:val="24"/>
+                <w:szCs w:val="24"/>
               </w:rPr>
               <m:t>x</m:t>
             </m:r>
@@ -5321,6 +6915,8 @@
         <m:r>
           <w:rPr>
             <w:rFonts w:ascii="Cambria Math" w:eastAsiaTheme="minorEastAsia" w:hAnsi="Cambria Math" w:cstheme="minorHAnsi"/>
+            <w:sz w:val="24"/>
+            <w:szCs w:val="24"/>
           </w:rPr>
           <m:t>-</m:t>
         </m:r>
@@ -5330,6 +6926,8 @@
               <w:rPr>
                 <w:rFonts w:ascii="Cambria Math" w:eastAsiaTheme="minorEastAsia" w:hAnsi="Cambria Math" w:cstheme="minorHAnsi"/>
                 <w:i/>
+                <w:sz w:val="24"/>
+                <w:szCs w:val="24"/>
               </w:rPr>
             </m:ctrlPr>
           </m:sSupPr>
@@ -5340,6 +6938,8 @@
                   <w:rPr>
                     <w:rFonts w:ascii="Cambria Math" w:eastAsiaTheme="minorEastAsia" w:hAnsi="Cambria Math" w:cstheme="minorHAnsi"/>
                     <w:i/>
+                    <w:sz w:val="24"/>
+                    <w:szCs w:val="24"/>
                   </w:rPr>
                 </m:ctrlPr>
               </m:dPr>
@@ -5350,6 +6950,8 @@
                   </m:rPr>
                   <w:rPr>
                     <w:rFonts w:ascii="Cambria Math" w:eastAsiaTheme="minorEastAsia" w:hAnsi="Cambria Math" w:cstheme="minorHAnsi"/>
+                    <w:sz w:val="24"/>
+                    <w:szCs w:val="24"/>
                   </w:rPr>
                   <m:t>π</m:t>
                 </m:r>
@@ -5359,6 +6961,8 @@
                       <w:rPr>
                         <w:rFonts w:ascii="Cambria Math" w:eastAsiaTheme="minorEastAsia" w:hAnsi="Cambria Math" w:cstheme="minorHAnsi"/>
                         <w:i/>
+                        <w:sz w:val="24"/>
+                        <w:szCs w:val="24"/>
                       </w:rPr>
                     </m:ctrlPr>
                   </m:dPr>
@@ -5366,6 +6970,8 @@
                     <m:r>
                       <w:rPr>
                         <w:rFonts w:ascii="Cambria Math" w:eastAsiaTheme="minorEastAsia" w:hAnsi="Cambria Math" w:cstheme="minorHAnsi"/>
+                        <w:sz w:val="24"/>
+                        <w:szCs w:val="24"/>
                       </w:rPr>
                       <m:t>x</m:t>
                     </m:r>
@@ -5378,6 +6984,8 @@
             <m:r>
               <w:rPr>
                 <w:rFonts w:ascii="Cambria Math" w:eastAsiaTheme="minorEastAsia" w:hAnsi="Cambria Math" w:cstheme="minorHAnsi"/>
+                <w:sz w:val="24"/>
+                <w:szCs w:val="24"/>
               </w:rPr>
               <m:t>2</m:t>
             </m:r>
@@ -5386,6 +6994,8 @@
         <m:r>
           <w:rPr>
             <w:rFonts w:ascii="Cambria Math" w:eastAsiaTheme="minorEastAsia" w:hAnsi="Cambria Math" w:cstheme="minorHAnsi"/>
+            <w:sz w:val="24"/>
+            <w:szCs w:val="24"/>
           </w:rPr>
           <m:t>=</m:t>
         </m:r>
@@ -5395,6 +7005,8 @@
           </m:rPr>
           <w:rPr>
             <w:rFonts w:ascii="Cambria Math" w:eastAsiaTheme="minorEastAsia" w:hAnsi="Cambria Math" w:cstheme="minorHAnsi"/>
+            <w:sz w:val="24"/>
+            <w:szCs w:val="24"/>
           </w:rPr>
           <m:t>π</m:t>
         </m:r>
@@ -5404,6 +7016,8 @@
               <w:rPr>
                 <w:rFonts w:ascii="Cambria Math" w:eastAsiaTheme="minorEastAsia" w:hAnsi="Cambria Math" w:cstheme="minorHAnsi"/>
                 <w:i/>
+                <w:sz w:val="24"/>
+                <w:szCs w:val="24"/>
               </w:rPr>
             </m:ctrlPr>
           </m:dPr>
@@ -5411,6 +7025,8 @@
             <m:r>
               <w:rPr>
                 <w:rFonts w:ascii="Cambria Math" w:eastAsiaTheme="minorEastAsia" w:hAnsi="Cambria Math" w:cstheme="minorHAnsi"/>
+                <w:sz w:val="24"/>
+                <w:szCs w:val="24"/>
               </w:rPr>
               <m:t>x</m:t>
             </m:r>
@@ -5422,6 +7038,8 @@
               <w:rPr>
                 <w:rFonts w:ascii="Cambria Math" w:eastAsiaTheme="minorEastAsia" w:hAnsi="Cambria Math" w:cstheme="minorHAnsi"/>
                 <w:i/>
+                <w:sz w:val="24"/>
+                <w:szCs w:val="24"/>
               </w:rPr>
             </m:ctrlPr>
           </m:dPr>
@@ -5429,6 +7047,8 @@
             <m:r>
               <w:rPr>
                 <w:rFonts w:ascii="Cambria Math" w:eastAsiaTheme="minorEastAsia" w:hAnsi="Cambria Math" w:cstheme="minorHAnsi"/>
+                <w:sz w:val="24"/>
+                <w:szCs w:val="24"/>
               </w:rPr>
               <m:t>1-</m:t>
             </m:r>
@@ -5438,6 +7058,8 @@
               </m:rPr>
               <w:rPr>
                 <w:rFonts w:ascii="Cambria Math" w:eastAsiaTheme="minorEastAsia" w:hAnsi="Cambria Math" w:cstheme="minorHAnsi"/>
+                <w:sz w:val="24"/>
+                <w:szCs w:val="24"/>
               </w:rPr>
               <m:t>π</m:t>
             </m:r>
@@ -5447,6 +7069,8 @@
                   <w:rPr>
                     <w:rFonts w:ascii="Cambria Math" w:eastAsiaTheme="minorEastAsia" w:hAnsi="Cambria Math" w:cstheme="minorHAnsi"/>
                     <w:i/>
+                    <w:sz w:val="24"/>
+                    <w:szCs w:val="24"/>
                   </w:rPr>
                 </m:ctrlPr>
               </m:dPr>
@@ -5454,6 +7078,8 @@
                 <m:r>
                   <w:rPr>
                     <w:rFonts w:ascii="Cambria Math" w:eastAsiaTheme="minorEastAsia" w:hAnsi="Cambria Math" w:cstheme="minorHAnsi"/>
+                    <w:sz w:val="24"/>
+                    <w:szCs w:val="24"/>
                   </w:rPr>
                   <m:t>x</m:t>
                 </m:r>
@@ -5465,6 +7091,8 @@
       <w:r>
         <w:rPr>
           <w:rFonts w:eastAsiaTheme="minorEastAsia" w:cstheme="minorHAnsi"/>
+          <w:sz w:val="24"/>
+          <w:szCs w:val="24"/>
         </w:rPr>
         <w:t xml:space="preserve"> which depends on  </w:t>
       </w:r>
@@ -5472,6 +7100,8 @@
         <m:r>
           <w:rPr>
             <w:rFonts w:ascii="Cambria Math" w:eastAsiaTheme="minorEastAsia" w:hAnsi="Cambria Math" w:cstheme="minorHAnsi"/>
+            <w:sz w:val="24"/>
+            <w:szCs w:val="24"/>
           </w:rPr>
           <m:t>x</m:t>
         </m:r>
@@ -5479,8 +7109,19 @@
       <w:r>
         <w:rPr>
           <w:rFonts w:eastAsiaTheme="minorEastAsia" w:cstheme="minorHAnsi"/>
-        </w:rPr>
-        <w:t xml:space="preserve">, unlike with linear regression.  We typically estimate parameters through maximum likelihood methods, providing coefficient estimates </w:t>
+          <w:sz w:val="24"/>
+          <w:szCs w:val="24"/>
+        </w:rPr>
+        <w:t xml:space="preserve">, unlike with linear regression.  We typically </w:t>
+      </w:r>
+      <w:r>
+        <w:rPr>
+          <w:rFonts w:eastAsiaTheme="minorEastAsia" w:cstheme="minorHAnsi"/>
+          <w:sz w:val="24"/>
+          <w:szCs w:val="24"/>
+        </w:rPr>
+        <w:lastRenderedPageBreak/>
+        <w:t xml:space="preserve">estimate parameters through maximum likelihood methods, providing coefficient estimates </w:t>
       </w:r>
       <m:oMath>
         <m:acc>
@@ -5488,6 +7129,8 @@
             <m:ctrlPr>
               <w:rPr>
                 <w:rFonts w:ascii="Cambria Math" w:eastAsiaTheme="minorEastAsia" w:hAnsi="Cambria Math" w:cstheme="minorHAnsi"/>
+                <w:sz w:val="24"/>
+                <w:szCs w:val="24"/>
               </w:rPr>
             </m:ctrlPr>
           </m:accPr>
@@ -5497,6 +7140,8 @@
                 <m:ctrlPr>
                   <w:rPr>
                     <w:rFonts w:ascii="Cambria Math" w:eastAsiaTheme="minorEastAsia" w:hAnsi="Cambria Math" w:cstheme="minorHAnsi"/>
+                    <w:sz w:val="24"/>
+                    <w:szCs w:val="24"/>
                   </w:rPr>
                 </m:ctrlPr>
               </m:sSubPr>
@@ -5507,6 +7152,8 @@
                   </m:rPr>
                   <w:rPr>
                     <w:rFonts w:ascii="Cambria Math" w:eastAsiaTheme="minorEastAsia" w:hAnsi="Cambria Math" w:cstheme="minorHAnsi"/>
+                    <w:sz w:val="24"/>
+                    <w:szCs w:val="24"/>
                   </w:rPr>
                   <m:t>β</m:t>
                 </m:r>
@@ -5518,6 +7165,8 @@
                   </m:rPr>
                   <w:rPr>
                     <w:rFonts w:ascii="Cambria Math" w:eastAsiaTheme="minorEastAsia" w:hAnsi="Cambria Math" w:cstheme="minorHAnsi"/>
+                    <w:sz w:val="24"/>
+                    <w:szCs w:val="24"/>
                   </w:rPr>
                   <m:t>0</m:t>
                 </m:r>
@@ -5528,6 +7177,8 @@
         <m:r>
           <w:rPr>
             <w:rFonts w:ascii="Cambria Math" w:eastAsiaTheme="minorEastAsia" w:hAnsi="Cambria Math" w:cstheme="minorHAnsi"/>
+            <w:sz w:val="24"/>
+            <w:szCs w:val="24"/>
           </w:rPr>
           <m:t>,</m:t>
         </m:r>
@@ -5536,6 +7187,8 @@
             <m:ctrlPr>
               <w:rPr>
                 <w:rFonts w:ascii="Cambria Math" w:eastAsiaTheme="minorEastAsia" w:hAnsi="Cambria Math" w:cstheme="minorHAnsi"/>
+                <w:sz w:val="24"/>
+                <w:szCs w:val="24"/>
               </w:rPr>
             </m:ctrlPr>
           </m:accPr>
@@ -5545,6 +7198,8 @@
                 <m:ctrlPr>
                   <w:rPr>
                     <w:rFonts w:ascii="Cambria Math" w:eastAsiaTheme="minorEastAsia" w:hAnsi="Cambria Math" w:cstheme="minorHAnsi"/>
+                    <w:sz w:val="24"/>
+                    <w:szCs w:val="24"/>
                   </w:rPr>
                 </m:ctrlPr>
               </m:sSubPr>
@@ -5555,6 +7210,8 @@
                   </m:rPr>
                   <w:rPr>
                     <w:rFonts w:ascii="Cambria Math" w:eastAsiaTheme="minorEastAsia" w:hAnsi="Cambria Math" w:cstheme="minorHAnsi"/>
+                    <w:sz w:val="24"/>
+                    <w:szCs w:val="24"/>
                   </w:rPr>
                   <m:t>β</m:t>
                 </m:r>
@@ -5566,6 +7223,8 @@
                   </m:rPr>
                   <w:rPr>
                     <w:rFonts w:ascii="Cambria Math" w:eastAsiaTheme="minorEastAsia" w:hAnsi="Cambria Math" w:cstheme="minorHAnsi"/>
+                    <w:sz w:val="24"/>
+                    <w:szCs w:val="24"/>
                   </w:rPr>
                   <m:t>1</m:t>
                 </m:r>
@@ -5576,6 +7235,8 @@
         <m:r>
           <w:rPr>
             <w:rFonts w:ascii="Cambria Math" w:eastAsiaTheme="minorEastAsia" w:hAnsi="Cambria Math" w:cstheme="minorHAnsi"/>
+            <w:sz w:val="24"/>
+            <w:szCs w:val="24"/>
           </w:rPr>
           <m:t>,</m:t>
         </m:r>
@@ -5583,6 +7244,8 @@
       <w:r>
         <w:rPr>
           <w:rFonts w:eastAsiaTheme="minorEastAsia" w:cstheme="minorHAnsi"/>
+          <w:sz w:val="24"/>
+          <w:szCs w:val="24"/>
         </w:rPr>
         <w:t xml:space="preserve"> … which maximize the probability of the observed data under the logistic model.</w:t>
       </w:r>
@@ -5592,11 +7255,15 @@
         <w:spacing w:line="480" w:lineRule="auto"/>
         <w:rPr>
           <w:rFonts w:eastAsiaTheme="minorEastAsia" w:cstheme="minorHAnsi"/>
+          <w:sz w:val="24"/>
+          <w:szCs w:val="24"/>
         </w:rPr>
       </w:pPr>
       <w:r>
         <w:rPr>
           <w:rFonts w:eastAsiaTheme="minorEastAsia" w:cstheme="minorHAnsi"/>
+          <w:sz w:val="24"/>
+          <w:szCs w:val="24"/>
         </w:rPr>
         <w:tab/>
         <w:t xml:space="preserve">Similar to our random-effects extensions to ordinal logistic models, binary logistic regression can also include random effects to account for unobserved heterogeneity or within-cluster correlation.  As outlined by Larsen et al. (2000), let </w:t>
@@ -5608,6 +7275,8 @@
               <w:rPr>
                 <w:rFonts w:ascii="Cambria Math" w:eastAsiaTheme="minorEastAsia" w:hAnsi="Cambria Math" w:cstheme="minorHAnsi"/>
                 <w:i/>
+                <w:sz w:val="24"/>
+                <w:szCs w:val="24"/>
               </w:rPr>
             </m:ctrlPr>
           </m:sSubPr>
@@ -5615,6 +7284,8 @@
             <m:r>
               <w:rPr>
                 <w:rFonts w:ascii="Cambria Math" w:eastAsiaTheme="minorEastAsia" w:hAnsi="Cambria Math" w:cstheme="minorHAnsi"/>
+                <w:sz w:val="24"/>
+                <w:szCs w:val="24"/>
               </w:rPr>
               <m:t>Y</m:t>
             </m:r>
@@ -5623,6 +7294,8 @@
             <m:r>
               <w:rPr>
                 <w:rFonts w:ascii="Cambria Math" w:eastAsiaTheme="minorEastAsia" w:hAnsi="Cambria Math" w:cstheme="minorHAnsi"/>
+                <w:sz w:val="24"/>
+                <w:szCs w:val="24"/>
               </w:rPr>
               <m:t>i</m:t>
             </m:r>
@@ -5634,6 +7307,8 @@
           </m:rPr>
           <w:rPr>
             <w:rFonts w:ascii="Cambria Math" w:eastAsiaTheme="minorEastAsia" w:hAnsi="Cambria Math" w:cstheme="minorHAnsi"/>
+            <w:sz w:val="24"/>
+            <w:szCs w:val="24"/>
           </w:rPr>
           <m:t>∈</m:t>
         </m:r>
@@ -5643,12 +7318,16 @@
           </m:rPr>
           <w:rPr>
             <w:rFonts w:ascii="Cambria Math" w:eastAsiaTheme="minorEastAsia" w:hAnsi="Cambria Math" w:cstheme="minorHAnsi"/>
+            <w:sz w:val="24"/>
+            <w:szCs w:val="24"/>
           </w:rPr>
           <m:t>{</m:t>
         </m:r>
         <m:r>
           <w:rPr>
             <w:rFonts w:ascii="Cambria Math" w:eastAsiaTheme="minorEastAsia" w:hAnsi="Cambria Math" w:cstheme="minorHAnsi"/>
+            <w:sz w:val="24"/>
+            <w:szCs w:val="24"/>
           </w:rPr>
           <m:t>0,1</m:t>
         </m:r>
@@ -5658,6 +7337,8 @@
           </m:rPr>
           <w:rPr>
             <w:rFonts w:ascii="Cambria Math" w:eastAsiaTheme="minorEastAsia" w:hAnsi="Cambria Math" w:cstheme="minorHAnsi"/>
+            <w:sz w:val="24"/>
+            <w:szCs w:val="24"/>
           </w:rPr>
           <m:t>}</m:t>
         </m:r>
@@ -5665,6 +7346,8 @@
       <w:r>
         <w:rPr>
           <w:rFonts w:eastAsiaTheme="minorEastAsia" w:cstheme="minorHAnsi"/>
+          <w:sz w:val="24"/>
+          <w:szCs w:val="24"/>
         </w:rPr>
         <w:t xml:space="preserve"> be our binary outcome and </w:t>
       </w:r>
@@ -5675,6 +7358,8 @@
               <w:rPr>
                 <w:rFonts w:ascii="Cambria Math" w:eastAsiaTheme="minorEastAsia" w:hAnsi="Cambria Math" w:cstheme="minorHAnsi"/>
                 <w:i/>
+                <w:sz w:val="24"/>
+                <w:szCs w:val="24"/>
               </w:rPr>
             </m:ctrlPr>
           </m:sSubPr>
@@ -5685,12 +7370,16 @@
               </m:rPr>
               <w:rPr>
                 <w:rFonts w:ascii="Cambria Math" w:eastAsiaTheme="minorEastAsia" w:hAnsi="Cambria Math" w:cstheme="minorHAnsi"/>
+                <w:sz w:val="24"/>
+                <w:szCs w:val="24"/>
               </w:rPr>
               <m:t>π</m:t>
             </m:r>
             <m:ctrlPr>
               <w:rPr>
                 <w:rFonts w:ascii="Cambria Math" w:eastAsiaTheme="minorEastAsia" w:hAnsi="Cambria Math" w:cstheme="minorHAnsi"/>
+                <w:sz w:val="24"/>
+                <w:szCs w:val="24"/>
               </w:rPr>
             </m:ctrlPr>
           </m:e>
@@ -5698,6 +7387,8 @@
             <m:r>
               <w:rPr>
                 <w:rFonts w:ascii="Cambria Math" w:eastAsiaTheme="minorEastAsia" w:hAnsi="Cambria Math" w:cstheme="minorHAnsi"/>
+                <w:sz w:val="24"/>
+                <w:szCs w:val="24"/>
               </w:rPr>
               <m:t>i</m:t>
             </m:r>
@@ -5706,6 +7397,8 @@
         <m:r>
           <w:rPr>
             <w:rFonts w:ascii="Cambria Math" w:eastAsiaTheme="minorEastAsia" w:hAnsi="Cambria Math" w:cstheme="minorHAnsi"/>
+            <w:sz w:val="24"/>
+            <w:szCs w:val="24"/>
           </w:rPr>
           <m:t>=P</m:t>
         </m:r>
@@ -5715,6 +7408,8 @@
               <w:rPr>
                 <w:rFonts w:ascii="Cambria Math" w:eastAsiaTheme="minorEastAsia" w:hAnsi="Cambria Math" w:cstheme="minorHAnsi"/>
                 <w:i/>
+                <w:sz w:val="24"/>
+                <w:szCs w:val="24"/>
               </w:rPr>
             </m:ctrlPr>
           </m:dPr>
@@ -5725,6 +7420,8 @@
                   <w:rPr>
                     <w:rFonts w:ascii="Cambria Math" w:eastAsiaTheme="minorEastAsia" w:hAnsi="Cambria Math" w:cstheme="minorHAnsi"/>
                     <w:i/>
+                    <w:sz w:val="24"/>
+                    <w:szCs w:val="24"/>
                   </w:rPr>
                 </m:ctrlPr>
               </m:sSubPr>
@@ -5732,6 +7429,8 @@
                 <m:r>
                   <w:rPr>
                     <w:rFonts w:ascii="Cambria Math" w:eastAsiaTheme="minorEastAsia" w:hAnsi="Cambria Math" w:cstheme="minorHAnsi"/>
+                    <w:sz w:val="24"/>
+                    <w:szCs w:val="24"/>
                   </w:rPr>
                   <m:t>Y</m:t>
                 </m:r>
@@ -5740,6 +7439,8 @@
                 <m:r>
                   <w:rPr>
                     <w:rFonts w:ascii="Cambria Math" w:eastAsiaTheme="minorEastAsia" w:hAnsi="Cambria Math" w:cstheme="minorHAnsi"/>
+                    <w:sz w:val="24"/>
+                    <w:szCs w:val="24"/>
                   </w:rPr>
                   <m:t>i</m:t>
                 </m:r>
@@ -5748,6 +7449,8 @@
             <m:r>
               <w:rPr>
                 <w:rFonts w:ascii="Cambria Math" w:eastAsiaTheme="minorEastAsia" w:hAnsi="Cambria Math" w:cstheme="minorHAnsi"/>
+                <w:sz w:val="24"/>
+                <w:szCs w:val="24"/>
               </w:rPr>
               <m:t>=1</m:t>
             </m:r>
@@ -5757,6 +7460,8 @@
       <w:r>
         <w:rPr>
           <w:rFonts w:eastAsiaTheme="minorEastAsia" w:cstheme="minorHAnsi"/>
+          <w:sz w:val="24"/>
+          <w:szCs w:val="24"/>
         </w:rPr>
         <w:t>.  A logistic regression model that incorporates random effects would thus be of the form:</w:t>
       </w:r>
@@ -5767,6 +7472,8 @@
         <w:jc w:val="center"/>
         <w:rPr>
           <w:rFonts w:eastAsiaTheme="minorEastAsia" w:cstheme="minorHAnsi"/>
+          <w:sz w:val="24"/>
+          <w:szCs w:val="24"/>
         </w:rPr>
       </w:pPr>
       <m:oMathPara>
@@ -5774,8 +7481,9 @@
           <m:r>
             <w:rPr>
               <w:rFonts w:ascii="Cambria Math" w:eastAsiaTheme="minorEastAsia" w:hAnsi="Cambria Math" w:cstheme="minorHAnsi"/>
+              <w:sz w:val="24"/>
+              <w:szCs w:val="24"/>
             </w:rPr>
-            <w:lastRenderedPageBreak/>
             <m:t>logit</m:t>
           </m:r>
           <m:d>
@@ -5784,6 +7492,8 @@
                 <w:rPr>
                   <w:rFonts w:ascii="Cambria Math" w:eastAsiaTheme="minorEastAsia" w:hAnsi="Cambria Math" w:cstheme="minorHAnsi"/>
                   <w:i/>
+                  <w:sz w:val="24"/>
+                  <w:szCs w:val="24"/>
                 </w:rPr>
               </m:ctrlPr>
             </m:dPr>
@@ -5794,6 +7504,8 @@
                     <w:rPr>
                       <w:rFonts w:ascii="Cambria Math" w:eastAsiaTheme="minorEastAsia" w:hAnsi="Cambria Math" w:cstheme="minorHAnsi"/>
                       <w:i/>
+                      <w:sz w:val="24"/>
+                      <w:szCs w:val="24"/>
                     </w:rPr>
                   </m:ctrlPr>
                 </m:sSubPr>
@@ -5804,6 +7516,8 @@
                     </m:rPr>
                     <w:rPr>
                       <w:rFonts w:ascii="Cambria Math" w:eastAsiaTheme="minorEastAsia" w:hAnsi="Cambria Math" w:cstheme="minorHAnsi"/>
+                      <w:sz w:val="24"/>
+                      <w:szCs w:val="24"/>
                     </w:rPr>
                     <m:t>π</m:t>
                   </m:r>
@@ -5812,6 +7526,8 @@
                   <m:r>
                     <w:rPr>
                       <w:rFonts w:ascii="Cambria Math" w:eastAsiaTheme="minorEastAsia" w:hAnsi="Cambria Math" w:cstheme="minorHAnsi"/>
+                      <w:sz w:val="24"/>
+                      <w:szCs w:val="24"/>
                     </w:rPr>
                     <m:t>i</m:t>
                   </m:r>
@@ -5822,6 +7538,8 @@
           <m:r>
             <w:rPr>
               <w:rFonts w:ascii="Cambria Math" w:eastAsiaTheme="minorEastAsia" w:hAnsi="Cambria Math" w:cstheme="minorHAnsi"/>
+              <w:sz w:val="24"/>
+              <w:szCs w:val="24"/>
             </w:rPr>
             <m:t>=</m:t>
           </m:r>
@@ -5831,6 +7549,8 @@
                 <w:rPr>
                   <w:rFonts w:ascii="Cambria Math" w:eastAsiaTheme="minorEastAsia" w:hAnsi="Cambria Math" w:cstheme="minorHAnsi"/>
                   <w:i/>
+                  <w:sz w:val="24"/>
+                  <w:szCs w:val="24"/>
                 </w:rPr>
               </m:ctrlPr>
             </m:sSubPr>
@@ -5841,6 +7561,8 @@
                 </m:rPr>
                 <w:rPr>
                   <w:rFonts w:ascii="Cambria Math" w:eastAsiaTheme="minorEastAsia" w:hAnsi="Cambria Math" w:cstheme="minorHAnsi"/>
+                  <w:sz w:val="24"/>
+                  <w:szCs w:val="24"/>
                 </w:rPr>
                 <m:t>η</m:t>
               </m:r>
@@ -5849,6 +7571,8 @@
               <m:r>
                 <w:rPr>
                   <w:rFonts w:ascii="Cambria Math" w:eastAsiaTheme="minorEastAsia" w:hAnsi="Cambria Math" w:cstheme="minorHAnsi"/>
+                  <w:sz w:val="24"/>
+                  <w:szCs w:val="24"/>
                 </w:rPr>
                 <m:t>i</m:t>
               </m:r>
@@ -5857,6 +7581,8 @@
           <m:r>
             <w:rPr>
               <w:rFonts w:ascii="Cambria Math" w:eastAsiaTheme="minorEastAsia" w:hAnsi="Cambria Math" w:cstheme="minorHAnsi"/>
+              <w:sz w:val="24"/>
+              <w:szCs w:val="24"/>
             </w:rPr>
             <m:t>=</m:t>
           </m:r>
@@ -5866,6 +7592,8 @@
                 <w:rPr>
                   <w:rFonts w:ascii="Cambria Math" w:eastAsiaTheme="minorEastAsia" w:hAnsi="Cambria Math" w:cstheme="minorHAnsi"/>
                   <w:i/>
+                  <w:sz w:val="24"/>
+                  <w:szCs w:val="24"/>
                 </w:rPr>
               </m:ctrlPr>
             </m:sSubPr>
@@ -5873,6 +7601,8 @@
               <m:r>
                 <w:rPr>
                   <w:rFonts w:ascii="Cambria Math" w:eastAsiaTheme="minorEastAsia" w:hAnsi="Cambria Math" w:cstheme="minorHAnsi"/>
+                  <w:sz w:val="24"/>
+                  <w:szCs w:val="24"/>
                 </w:rPr>
                 <m:t>x</m:t>
               </m:r>
@@ -5881,6 +7611,8 @@
               <m:r>
                 <w:rPr>
                   <w:rFonts w:ascii="Cambria Math" w:eastAsiaTheme="minorEastAsia" w:hAnsi="Cambria Math" w:cstheme="minorHAnsi"/>
+                  <w:sz w:val="24"/>
+                  <w:szCs w:val="24"/>
                 </w:rPr>
                 <m:t>i</m:t>
               </m:r>
@@ -5892,12 +7624,16 @@
             </m:rPr>
             <w:rPr>
               <w:rFonts w:ascii="Cambria Math" w:eastAsiaTheme="minorEastAsia" w:hAnsi="Cambria Math" w:cstheme="minorHAnsi"/>
+              <w:sz w:val="24"/>
+              <w:szCs w:val="24"/>
             </w:rPr>
             <m:t>β</m:t>
           </m:r>
           <m:r>
             <w:rPr>
               <w:rFonts w:ascii="Cambria Math" w:eastAsiaTheme="minorEastAsia" w:hAnsi="Cambria Math" w:cstheme="minorHAnsi"/>
+              <w:sz w:val="24"/>
+              <w:szCs w:val="24"/>
             </w:rPr>
             <m:t>+</m:t>
           </m:r>
@@ -5907,6 +7643,8 @@
                 <w:rPr>
                   <w:rFonts w:ascii="Cambria Math" w:eastAsiaTheme="minorEastAsia" w:hAnsi="Cambria Math" w:cstheme="minorHAnsi"/>
                   <w:i/>
+                  <w:sz w:val="24"/>
+                  <w:szCs w:val="24"/>
                 </w:rPr>
               </m:ctrlPr>
             </m:sSubPr>
@@ -5914,6 +7652,8 @@
               <m:r>
                 <w:rPr>
                   <w:rFonts w:ascii="Cambria Math" w:eastAsiaTheme="minorEastAsia" w:hAnsi="Cambria Math" w:cstheme="minorHAnsi"/>
+                  <w:sz w:val="24"/>
+                  <w:szCs w:val="24"/>
                 </w:rPr>
                 <m:t>z</m:t>
               </m:r>
@@ -5922,6 +7662,8 @@
               <m:r>
                 <w:rPr>
                   <w:rFonts w:ascii="Cambria Math" w:eastAsiaTheme="minorEastAsia" w:hAnsi="Cambria Math" w:cstheme="minorHAnsi"/>
+                  <w:sz w:val="24"/>
+                  <w:szCs w:val="24"/>
                 </w:rPr>
                 <m:t>i</m:t>
               </m:r>
@@ -5930,6 +7672,8 @@
           <m:r>
             <w:rPr>
               <w:rFonts w:ascii="Cambria Math" w:eastAsiaTheme="minorEastAsia" w:hAnsi="Cambria Math" w:cstheme="minorHAnsi"/>
+              <w:sz w:val="24"/>
+              <w:szCs w:val="24"/>
             </w:rPr>
             <m:t>u</m:t>
           </m:r>
@@ -5941,11 +7685,15 @@
         <w:spacing w:line="480" w:lineRule="auto"/>
         <w:rPr>
           <w:rFonts w:eastAsiaTheme="minorEastAsia" w:cstheme="minorHAnsi"/>
+          <w:sz w:val="24"/>
+          <w:szCs w:val="24"/>
         </w:rPr>
       </w:pPr>
       <w:r>
         <w:rPr>
           <w:rFonts w:eastAsiaTheme="minorEastAsia" w:cstheme="minorHAnsi"/>
+          <w:sz w:val="24"/>
+          <w:szCs w:val="24"/>
         </w:rPr>
         <w:t xml:space="preserve">with </w:t>
       </w:r>
@@ -5956,6 +7704,8 @@
           </m:rPr>
           <w:rPr>
             <w:rFonts w:ascii="Cambria Math" w:eastAsiaTheme="minorEastAsia" w:hAnsi="Cambria Math" w:cstheme="minorHAnsi"/>
+            <w:sz w:val="24"/>
+            <w:szCs w:val="24"/>
           </w:rPr>
           <m:t>β</m:t>
         </m:r>
@@ -5963,6 +7713,8 @@
       <w:r>
         <w:rPr>
           <w:rFonts w:eastAsiaTheme="minorEastAsia" w:cstheme="minorHAnsi"/>
+          <w:sz w:val="24"/>
+          <w:szCs w:val="24"/>
         </w:rPr>
         <w:t xml:space="preserve"> representing the fixed-effect parameters, </w:t>
       </w:r>
@@ -5973,6 +7725,8 @@
               <w:rPr>
                 <w:rFonts w:ascii="Cambria Math" w:eastAsiaTheme="minorEastAsia" w:hAnsi="Cambria Math" w:cstheme="minorHAnsi"/>
                 <w:i/>
+                <w:sz w:val="24"/>
+                <w:szCs w:val="24"/>
               </w:rPr>
             </m:ctrlPr>
           </m:sSubPr>
@@ -5980,6 +7734,8 @@
             <m:r>
               <w:rPr>
                 <w:rFonts w:ascii="Cambria Math" w:eastAsiaTheme="minorEastAsia" w:hAnsi="Cambria Math" w:cstheme="minorHAnsi"/>
+                <w:sz w:val="24"/>
+                <w:szCs w:val="24"/>
               </w:rPr>
               <m:t>x</m:t>
             </m:r>
@@ -5988,6 +7744,8 @@
             <m:r>
               <w:rPr>
                 <w:rFonts w:ascii="Cambria Math" w:eastAsiaTheme="minorEastAsia" w:hAnsi="Cambria Math" w:cstheme="minorHAnsi"/>
+                <w:sz w:val="24"/>
+                <w:szCs w:val="24"/>
               </w:rPr>
               <m:t>i</m:t>
             </m:r>
@@ -5997,6 +7755,8 @@
       <w:r>
         <w:rPr>
           <w:rFonts w:eastAsiaTheme="minorEastAsia" w:cstheme="minorHAnsi"/>
+          <w:sz w:val="24"/>
+          <w:szCs w:val="24"/>
         </w:rPr>
         <w:t xml:space="preserve"> the </w:t>
       </w:r>
@@ -6007,6 +7767,8 @@
               <w:rPr>
                 <w:rFonts w:ascii="Cambria Math" w:eastAsiaTheme="minorEastAsia" w:hAnsi="Cambria Math" w:cstheme="minorHAnsi"/>
                 <w:i/>
+                <w:sz w:val="24"/>
+                <w:szCs w:val="24"/>
               </w:rPr>
             </m:ctrlPr>
           </m:sSupPr>
@@ -6014,6 +7776,8 @@
             <m:r>
               <w:rPr>
                 <w:rFonts w:ascii="Cambria Math" w:eastAsiaTheme="minorEastAsia" w:hAnsi="Cambria Math" w:cstheme="minorHAnsi"/>
+                <w:sz w:val="24"/>
+                <w:szCs w:val="24"/>
               </w:rPr>
               <m:t>i</m:t>
             </m:r>
@@ -6022,6 +7786,8 @@
             <m:r>
               <w:rPr>
                 <w:rFonts w:ascii="Cambria Math" w:eastAsiaTheme="minorEastAsia" w:hAnsi="Cambria Math" w:cstheme="minorHAnsi"/>
+                <w:sz w:val="24"/>
+                <w:szCs w:val="24"/>
               </w:rPr>
               <m:t>th</m:t>
             </m:r>
@@ -6031,6 +7797,8 @@
       <w:r>
         <w:rPr>
           <w:rFonts w:eastAsiaTheme="minorEastAsia" w:cstheme="minorHAnsi"/>
+          <w:sz w:val="24"/>
+          <w:szCs w:val="24"/>
         </w:rPr>
         <w:t xml:space="preserve"> row of the </w:t>
       </w:r>
@@ -6038,6 +7806,8 @@
         <m:r>
           <w:rPr>
             <w:rFonts w:ascii="Cambria Math" w:eastAsiaTheme="minorEastAsia" w:hAnsi="Cambria Math" w:cstheme="minorHAnsi"/>
+            <w:sz w:val="24"/>
+            <w:szCs w:val="24"/>
           </w:rPr>
           <m:t xml:space="preserve">N </m:t>
         </m:r>
@@ -6047,12 +7817,16 @@
           </m:rPr>
           <w:rPr>
             <w:rFonts w:ascii="Cambria Math" w:eastAsiaTheme="minorEastAsia" w:hAnsi="Cambria Math" w:cstheme="minorHAnsi"/>
+            <w:sz w:val="24"/>
+            <w:szCs w:val="24"/>
           </w:rPr>
           <m:t>×</m:t>
         </m:r>
         <m:r>
           <w:rPr>
             <w:rFonts w:ascii="Cambria Math" w:eastAsiaTheme="minorEastAsia" w:hAnsi="Cambria Math" w:cstheme="minorHAnsi"/>
+            <w:sz w:val="24"/>
+            <w:szCs w:val="24"/>
           </w:rPr>
           <m:t>p</m:t>
         </m:r>
@@ -6060,6 +7834,8 @@
       <w:r>
         <w:rPr>
           <w:rFonts w:eastAsiaTheme="minorEastAsia" w:cstheme="minorHAnsi"/>
+          <w:sz w:val="24"/>
+          <w:szCs w:val="24"/>
         </w:rPr>
         <w:t xml:space="preserve"> design matrix </w:t>
       </w:r>
@@ -6067,6 +7843,8 @@
         <m:r>
           <w:rPr>
             <w:rFonts w:ascii="Cambria Math" w:eastAsiaTheme="minorEastAsia" w:hAnsi="Cambria Math" w:cstheme="minorHAnsi"/>
+            <w:sz w:val="24"/>
+            <w:szCs w:val="24"/>
           </w:rPr>
           <m:t>X</m:t>
         </m:r>
@@ -6074,6 +7852,8 @@
       <w:r>
         <w:rPr>
           <w:rFonts w:eastAsiaTheme="minorEastAsia" w:cstheme="minorHAnsi"/>
+          <w:sz w:val="24"/>
+          <w:szCs w:val="24"/>
         </w:rPr>
         <w:t xml:space="preserve"> for the fixed effects, </w:t>
       </w:r>
@@ -6081,6 +7861,8 @@
         <m:r>
           <w:rPr>
             <w:rFonts w:ascii="Cambria Math" w:eastAsiaTheme="minorEastAsia" w:hAnsi="Cambria Math" w:cstheme="minorHAnsi"/>
+            <w:sz w:val="24"/>
+            <w:szCs w:val="24"/>
           </w:rPr>
           <m:t>u</m:t>
         </m:r>
@@ -6088,6 +7870,8 @@
       <w:r>
         <w:rPr>
           <w:rFonts w:eastAsiaTheme="minorEastAsia" w:cstheme="minorHAnsi"/>
+          <w:sz w:val="24"/>
+          <w:szCs w:val="24"/>
         </w:rPr>
         <w:t xml:space="preserve"> the random effects that are normally distributed with mean 0 and variance matrix </w:t>
       </w:r>
@@ -6098,6 +7882,8 @@
           </m:rPr>
           <w:rPr>
             <w:rFonts w:ascii="Cambria Math" w:eastAsiaTheme="minorEastAsia" w:hAnsi="Cambria Math" w:cstheme="minorHAnsi"/>
+            <w:sz w:val="24"/>
+            <w:szCs w:val="24"/>
           </w:rPr>
           <m:t>Σ</m:t>
         </m:r>
@@ -6105,6 +7891,8 @@
       <w:r>
         <w:rPr>
           <w:rFonts w:eastAsiaTheme="minorEastAsia" w:cstheme="minorHAnsi"/>
+          <w:sz w:val="24"/>
+          <w:szCs w:val="24"/>
         </w:rPr>
         <w:t xml:space="preserve">, and </w:t>
       </w:r>
@@ -6115,6 +7903,8 @@
               <w:rPr>
                 <w:rFonts w:ascii="Cambria Math" w:eastAsiaTheme="minorEastAsia" w:hAnsi="Cambria Math" w:cstheme="minorHAnsi"/>
                 <w:i/>
+                <w:sz w:val="24"/>
+                <w:szCs w:val="24"/>
               </w:rPr>
             </m:ctrlPr>
           </m:sSubPr>
@@ -6122,6 +7912,8 @@
             <m:r>
               <w:rPr>
                 <w:rFonts w:ascii="Cambria Math" w:eastAsiaTheme="minorEastAsia" w:hAnsi="Cambria Math" w:cstheme="minorHAnsi"/>
+                <w:sz w:val="24"/>
+                <w:szCs w:val="24"/>
               </w:rPr>
               <m:t>z</m:t>
             </m:r>
@@ -6130,6 +7922,8 @@
             <m:r>
               <w:rPr>
                 <w:rFonts w:ascii="Cambria Math" w:eastAsiaTheme="minorEastAsia" w:hAnsi="Cambria Math" w:cstheme="minorHAnsi"/>
+                <w:sz w:val="24"/>
+                <w:szCs w:val="24"/>
               </w:rPr>
               <m:t>i</m:t>
             </m:r>
@@ -6139,6 +7933,8 @@
       <w:r>
         <w:rPr>
           <w:rFonts w:eastAsiaTheme="minorEastAsia" w:cstheme="minorHAnsi"/>
+          <w:sz w:val="24"/>
+          <w:szCs w:val="24"/>
         </w:rPr>
         <w:t xml:space="preserve"> the </w:t>
       </w:r>
@@ -6149,6 +7945,8 @@
               <w:rPr>
                 <w:rFonts w:ascii="Cambria Math" w:eastAsiaTheme="minorEastAsia" w:hAnsi="Cambria Math" w:cstheme="minorHAnsi"/>
                 <w:i/>
+                <w:sz w:val="24"/>
+                <w:szCs w:val="24"/>
               </w:rPr>
             </m:ctrlPr>
           </m:sSupPr>
@@ -6156,6 +7954,8 @@
             <m:r>
               <w:rPr>
                 <w:rFonts w:ascii="Cambria Math" w:eastAsiaTheme="minorEastAsia" w:hAnsi="Cambria Math" w:cstheme="minorHAnsi"/>
+                <w:sz w:val="24"/>
+                <w:szCs w:val="24"/>
               </w:rPr>
               <m:t>i</m:t>
             </m:r>
@@ -6164,6 +7964,8 @@
             <m:r>
               <w:rPr>
                 <w:rFonts w:ascii="Cambria Math" w:eastAsiaTheme="minorEastAsia" w:hAnsi="Cambria Math" w:cstheme="minorHAnsi"/>
+                <w:sz w:val="24"/>
+                <w:szCs w:val="24"/>
               </w:rPr>
               <m:t>th</m:t>
             </m:r>
@@ -6173,6 +7975,8 @@
       <w:r>
         <w:rPr>
           <w:rFonts w:eastAsiaTheme="minorEastAsia" w:cstheme="minorHAnsi"/>
+          <w:sz w:val="24"/>
+          <w:szCs w:val="24"/>
         </w:rPr>
         <w:t xml:space="preserve"> row of the </w:t>
       </w:r>
@@ -6180,6 +7984,8 @@
         <m:r>
           <w:rPr>
             <w:rFonts w:ascii="Cambria Math" w:eastAsiaTheme="minorEastAsia" w:hAnsi="Cambria Math" w:cstheme="minorHAnsi"/>
+            <w:sz w:val="24"/>
+            <w:szCs w:val="24"/>
           </w:rPr>
           <m:t xml:space="preserve">N </m:t>
         </m:r>
@@ -6189,12 +7995,16 @@
           </m:rPr>
           <w:rPr>
             <w:rFonts w:ascii="Cambria Math" w:eastAsiaTheme="minorEastAsia" w:hAnsi="Cambria Math" w:cstheme="minorHAnsi"/>
+            <w:sz w:val="24"/>
+            <w:szCs w:val="24"/>
           </w:rPr>
           <m:t>×</m:t>
         </m:r>
         <m:r>
           <w:rPr>
             <w:rFonts w:ascii="Cambria Math" w:eastAsiaTheme="minorEastAsia" w:hAnsi="Cambria Math" w:cstheme="minorHAnsi"/>
+            <w:sz w:val="24"/>
+            <w:szCs w:val="24"/>
           </w:rPr>
           <m:t>r</m:t>
         </m:r>
@@ -6202,6 +8012,8 @@
       <w:r>
         <w:rPr>
           <w:rFonts w:eastAsiaTheme="minorEastAsia" w:cstheme="minorHAnsi"/>
+          <w:sz w:val="24"/>
+          <w:szCs w:val="24"/>
         </w:rPr>
         <w:t xml:space="preserve"> design matrix </w:t>
       </w:r>
@@ -6209,6 +8021,8 @@
         <m:r>
           <w:rPr>
             <w:rFonts w:ascii="Cambria Math" w:eastAsiaTheme="minorEastAsia" w:hAnsi="Cambria Math" w:cstheme="minorHAnsi"/>
+            <w:sz w:val="24"/>
+            <w:szCs w:val="24"/>
           </w:rPr>
           <m:t>Z</m:t>
         </m:r>
@@ -6216,6 +8030,8 @@
       <w:r>
         <w:rPr>
           <w:rFonts w:eastAsiaTheme="minorEastAsia" w:cstheme="minorHAnsi"/>
+          <w:sz w:val="24"/>
+          <w:szCs w:val="24"/>
         </w:rPr>
         <w:t xml:space="preserve"> for the random effects.  Through incorporating these random effects into our logistic regression model, we can account for correlation among observations that share the same higher-level grouping structure, like repeated measures within individuals or subjects nested within clusters.  The random effects </w:t>
       </w:r>
@@ -6223,6 +8039,8 @@
         <m:r>
           <w:rPr>
             <w:rFonts w:ascii="Cambria Math" w:eastAsiaTheme="minorEastAsia" w:hAnsi="Cambria Math" w:cstheme="minorHAnsi"/>
+            <w:sz w:val="24"/>
+            <w:szCs w:val="24"/>
           </w:rPr>
           <m:t>u</m:t>
         </m:r>
@@ -6230,6 +8048,8 @@
       <w:r>
         <w:rPr>
           <w:rFonts w:eastAsiaTheme="minorEastAsia" w:cstheme="minorHAnsi"/>
+          <w:sz w:val="24"/>
+          <w:szCs w:val="24"/>
         </w:rPr>
         <w:t xml:space="preserve"> capture unobserved heterogeneity across these groups, allowing the model to adjust the log-odds of the outcome based on group-specific deviations from the population-average relationship defined by the fixed effects </w:t>
       </w:r>
@@ -6237,6 +8057,8 @@
         <m:r>
           <w:rPr>
             <w:rFonts w:ascii="Cambria Math" w:eastAsiaTheme="minorEastAsia" w:hAnsi="Cambria Math" w:cstheme="minorHAnsi"/>
+            <w:sz w:val="24"/>
+            <w:szCs w:val="24"/>
           </w:rPr>
           <m:t>β</m:t>
         </m:r>
@@ -6244,8 +8066,29 @@
       <w:r>
         <w:rPr>
           <w:rFonts w:eastAsiaTheme="minorEastAsia" w:cstheme="minorHAnsi"/>
+          <w:sz w:val="24"/>
+          <w:szCs w:val="24"/>
         </w:rPr>
         <w:t>.</w:t>
+      </w:r>
+    </w:p>
+    <w:p>
+      <w:pPr>
+        <w:rPr>
+          <w:b/>
+          <w:bCs/>
+          <w:sz w:val="28"/>
+          <w:szCs w:val="28"/>
+        </w:rPr>
+      </w:pPr>
+      <w:r>
+        <w:rPr>
+          <w:b/>
+          <w:bCs/>
+          <w:sz w:val="28"/>
+          <w:szCs w:val="28"/>
+        </w:rPr>
+        <w:br w:type="page"/>
       </w:r>
     </w:p>
     <w:p>
@@ -6259,6 +8102,75 @@
           <w:szCs w:val="24"/>
         </w:rPr>
       </w:pPr>
+      <w:r>
+        <w:rPr>
+          <w:b/>
+          <w:bCs/>
+          <w:sz w:val="24"/>
+          <w:szCs w:val="24"/>
+        </w:rPr>
+        <w:lastRenderedPageBreak/>
+        <w:t>CHAPTER II</w:t>
+      </w:r>
+    </w:p>
+    <w:p>
+      <w:pPr>
+        <w:spacing w:line="480" w:lineRule="auto"/>
+        <w:jc w:val="center"/>
+        <w:rPr>
+          <w:b/>
+          <w:bCs/>
+          <w:sz w:val="24"/>
+          <w:szCs w:val="24"/>
+        </w:rPr>
+      </w:pPr>
+      <w:r>
+        <w:rPr>
+          <w:b/>
+          <w:bCs/>
+          <w:sz w:val="24"/>
+          <w:szCs w:val="24"/>
+        </w:rPr>
+        <w:t>METHODS</w:t>
+      </w:r>
+    </w:p>
+    <w:p>
+      <w:pPr>
+        <w:spacing w:line="480" w:lineRule="auto"/>
+        <w:jc w:val="center"/>
+        <w:rPr>
+          <w:b/>
+          <w:bCs/>
+          <w:sz w:val="24"/>
+          <w:szCs w:val="24"/>
+        </w:rPr>
+      </w:pPr>
+      <w:r>
+        <w:rPr>
+          <w:b/>
+          <w:bCs/>
+          <w:sz w:val="24"/>
+          <w:szCs w:val="24"/>
+        </w:rPr>
+        <w:t>Data</w:t>
+      </w:r>
+    </w:p>
+    <w:p>
+      <w:pPr>
+        <w:spacing w:line="480" w:lineRule="auto"/>
+        <w:ind w:firstLine="720"/>
+        <w:rPr>
+          <w:sz w:val="24"/>
+          <w:szCs w:val="24"/>
+        </w:rPr>
+      </w:pPr>
+      <w:r>
+        <w:rPr>
+          <w:sz w:val="24"/>
+          <w:szCs w:val="24"/>
+        </w:rPr>
+        <w:t xml:space="preserve">Our dataset is comprised of </w:t>
+      </w:r>
     </w:p>
     <w:sectPr>
       <w:pgSz w:w="12240" w:h="15840"/>

--- a/Reports/Thesis.docx
+++ b/Reports/Thesis.docx
@@ -135,137 +135,6 @@
           <w:szCs w:val="24"/>
         </w:rPr>
       </w:pPr>
-      <w:r>
-        <w:rPr>
-          <w:sz w:val="24"/>
-          <w:szCs w:val="24"/>
-        </w:rPr>
-        <w:t>A thesis submitted to the</w:t>
-      </w:r>
-    </w:p>
-    <w:p>
-      <w:pPr>
-        <w:spacing w:line="480" w:lineRule="auto"/>
-        <w:jc w:val="center"/>
-        <w:rPr>
-          <w:sz w:val="24"/>
-          <w:szCs w:val="24"/>
-        </w:rPr>
-      </w:pPr>
-      <w:r>
-        <w:rPr>
-          <w:sz w:val="24"/>
-          <w:szCs w:val="24"/>
-        </w:rPr>
-        <w:t>Faculty of the Graduate School of the</w:t>
-      </w:r>
-    </w:p>
-    <w:p>
-      <w:pPr>
-        <w:spacing w:line="480" w:lineRule="auto"/>
-        <w:jc w:val="center"/>
-        <w:rPr>
-          <w:sz w:val="24"/>
-          <w:szCs w:val="24"/>
-        </w:rPr>
-      </w:pPr>
-      <w:r>
-        <w:rPr>
-          <w:sz w:val="24"/>
-          <w:szCs w:val="24"/>
-        </w:rPr>
-        <w:t xml:space="preserve">University of Colorado </w:t>
-      </w:r>
-      <w:r>
-        <w:rPr>
-          <w:sz w:val="24"/>
-          <w:szCs w:val="24"/>
-        </w:rPr>
-        <w:t xml:space="preserve">in partial fulfillment </w:t>
-      </w:r>
-    </w:p>
-    <w:p>
-      <w:pPr>
-        <w:spacing w:line="480" w:lineRule="auto"/>
-        <w:jc w:val="center"/>
-        <w:rPr>
-          <w:sz w:val="24"/>
-          <w:szCs w:val="24"/>
-        </w:rPr>
-      </w:pPr>
-      <w:r>
-        <w:rPr>
-          <w:sz w:val="24"/>
-          <w:szCs w:val="24"/>
-        </w:rPr>
-        <w:t>of the requirements for the degree of</w:t>
-      </w:r>
-    </w:p>
-    <w:p>
-      <w:pPr>
-        <w:spacing w:line="480" w:lineRule="auto"/>
-        <w:jc w:val="center"/>
-        <w:rPr>
-          <w:sz w:val="24"/>
-          <w:szCs w:val="24"/>
-        </w:rPr>
-      </w:pPr>
-      <w:r>
-        <w:rPr>
-          <w:sz w:val="24"/>
-          <w:szCs w:val="24"/>
-        </w:rPr>
-        <w:t>Master of Science</w:t>
-      </w:r>
-    </w:p>
-    <w:p>
-      <w:pPr>
-        <w:spacing w:line="480" w:lineRule="auto"/>
-        <w:jc w:val="center"/>
-        <w:rPr>
-          <w:sz w:val="24"/>
-          <w:szCs w:val="24"/>
-        </w:rPr>
-      </w:pPr>
-      <w:r>
-        <w:rPr>
-          <w:sz w:val="24"/>
-          <w:szCs w:val="24"/>
-        </w:rPr>
-        <w:t>Department of Biostatistics and Informatics</w:t>
-      </w:r>
-    </w:p>
-    <w:p>
-      <w:pPr>
-        <w:spacing w:line="480" w:lineRule="auto"/>
-        <w:jc w:val="center"/>
-        <w:rPr>
-          <w:sz w:val="24"/>
-          <w:szCs w:val="24"/>
-        </w:rPr>
-      </w:pPr>
-      <w:r>
-        <w:rPr>
-          <w:sz w:val="24"/>
-          <w:szCs w:val="24"/>
-        </w:rPr>
-        <w:t>2025</w:t>
-      </w:r>
-    </w:p>
-    <w:p>
-      <w:pPr>
-        <w:rPr>
-          <w:sz w:val="24"/>
-          <w:szCs w:val="24"/>
-        </w:rPr>
-      </w:pPr>
-      <w:r>
-        <w:rPr>
-          <w:sz w:val="24"/>
-          <w:szCs w:val="24"/>
-        </w:rPr>
-        <w:br w:type="page"/>
-      </w:r>
     </w:p>
     <w:p>
       <w:pPr>
@@ -301,7 +170,7 @@
           <w:sz w:val="24"/>
           <w:szCs w:val="24"/>
         </w:rPr>
-        <w:t>This thesis for the Master of Science degree by</w:t>
+        <w:t>A thesis submitted to the</w:t>
       </w:r>
     </w:p>
     <w:p>
@@ -318,7 +187,7 @@
           <w:sz w:val="24"/>
           <w:szCs w:val="24"/>
         </w:rPr>
-        <w:t>Edward Bosko</w:t>
+        <w:t>Faculty of the Graduate School of the</w:t>
       </w:r>
     </w:p>
     <w:p>
@@ -335,7 +204,14 @@
           <w:sz w:val="24"/>
           <w:szCs w:val="24"/>
         </w:rPr>
-        <w:t xml:space="preserve">has been approved for the </w:t>
+        <w:t xml:space="preserve">University of Colorado </w:t>
+      </w:r>
+      <w:r>
+        <w:rPr>
+          <w:sz w:val="24"/>
+          <w:szCs w:val="24"/>
+        </w:rPr>
+        <w:t xml:space="preserve">in partial fulfillment </w:t>
       </w:r>
     </w:p>
     <w:p>
@@ -352,7 +228,73 @@
           <w:sz w:val="24"/>
           <w:szCs w:val="24"/>
         </w:rPr>
+        <w:t>of the requirements for the degree of</w:t>
+      </w:r>
+    </w:p>
+    <w:p>
+      <w:pPr>
+        <w:spacing w:line="480" w:lineRule="auto"/>
+        <w:jc w:val="center"/>
+        <w:rPr>
+          <w:sz w:val="24"/>
+          <w:szCs w:val="24"/>
+        </w:rPr>
+      </w:pPr>
+      <w:r>
+        <w:rPr>
+          <w:sz w:val="24"/>
+          <w:szCs w:val="24"/>
+        </w:rPr>
+        <w:t>Master of Science</w:t>
+      </w:r>
+    </w:p>
+    <w:p>
+      <w:pPr>
+        <w:spacing w:line="480" w:lineRule="auto"/>
+        <w:jc w:val="center"/>
+        <w:rPr>
+          <w:sz w:val="24"/>
+          <w:szCs w:val="24"/>
+        </w:rPr>
+      </w:pPr>
+      <w:r>
+        <w:rPr>
+          <w:sz w:val="24"/>
+          <w:szCs w:val="24"/>
+        </w:rPr>
         <w:t>Department of Biostatistics and Informatics</w:t>
+      </w:r>
+    </w:p>
+    <w:p>
+      <w:pPr>
+        <w:spacing w:line="480" w:lineRule="auto"/>
+        <w:jc w:val="center"/>
+        <w:rPr>
+          <w:sz w:val="24"/>
+          <w:szCs w:val="24"/>
+        </w:rPr>
+      </w:pPr>
+      <w:r>
+        <w:rPr>
+          <w:sz w:val="24"/>
+          <w:szCs w:val="24"/>
+        </w:rPr>
+        <w:t>2025</w:t>
+      </w:r>
+    </w:p>
+    <w:p>
+      <w:pPr>
+        <w:rPr>
+          <w:sz w:val="24"/>
+          <w:szCs w:val="24"/>
+        </w:rPr>
+      </w:pPr>
+      <w:r>
+        <w:rPr>
+          <w:sz w:val="24"/>
+          <w:szCs w:val="24"/>
+        </w:rPr>
+        <w:br w:type="page"/>
       </w:r>
     </w:p>
     <w:p>
@@ -374,12 +316,73 @@
           <w:szCs w:val="24"/>
         </w:rPr>
       </w:pPr>
-      <w:r>
-        <w:rPr>
-          <w:sz w:val="24"/>
-          <w:szCs w:val="24"/>
-        </w:rPr>
-        <w:t>by</w:t>
+    </w:p>
+    <w:p>
+      <w:pPr>
+        <w:spacing w:line="480" w:lineRule="auto"/>
+        <w:jc w:val="center"/>
+        <w:rPr>
+          <w:sz w:val="24"/>
+          <w:szCs w:val="24"/>
+        </w:rPr>
+      </w:pPr>
+      <w:r>
+        <w:rPr>
+          <w:sz w:val="24"/>
+          <w:szCs w:val="24"/>
+        </w:rPr>
+        <w:t>This thesis for the Master of Science degree by</w:t>
+      </w:r>
+    </w:p>
+    <w:p>
+      <w:pPr>
+        <w:spacing w:line="480" w:lineRule="auto"/>
+        <w:jc w:val="center"/>
+        <w:rPr>
+          <w:sz w:val="24"/>
+          <w:szCs w:val="24"/>
+        </w:rPr>
+      </w:pPr>
+      <w:r>
+        <w:rPr>
+          <w:sz w:val="24"/>
+          <w:szCs w:val="24"/>
+        </w:rPr>
+        <w:t>Edward Bosko</w:t>
+      </w:r>
+    </w:p>
+    <w:p>
+      <w:pPr>
+        <w:spacing w:line="480" w:lineRule="auto"/>
+        <w:jc w:val="center"/>
+        <w:rPr>
+          <w:sz w:val="24"/>
+          <w:szCs w:val="24"/>
+        </w:rPr>
+      </w:pPr>
+      <w:r>
+        <w:rPr>
+          <w:sz w:val="24"/>
+          <w:szCs w:val="24"/>
+        </w:rPr>
+        <w:t xml:space="preserve">has been approved for the </w:t>
+      </w:r>
+    </w:p>
+    <w:p>
+      <w:pPr>
+        <w:spacing w:line="480" w:lineRule="auto"/>
+        <w:jc w:val="center"/>
+        <w:rPr>
+          <w:sz w:val="24"/>
+          <w:szCs w:val="24"/>
+        </w:rPr>
+      </w:pPr>
+      <w:r>
+        <w:rPr>
+          <w:sz w:val="24"/>
+          <w:szCs w:val="24"/>
+        </w:rPr>
+        <w:t>Department of Biostatistics and Informatics</w:t>
       </w:r>
     </w:p>
     <w:p>
@@ -406,41 +409,7 @@
           <w:sz w:val="24"/>
           <w:szCs w:val="24"/>
         </w:rPr>
-        <w:t>Matthew J. Strand, Chair</w:t>
-      </w:r>
-    </w:p>
-    <w:p>
-      <w:pPr>
-        <w:spacing w:line="480" w:lineRule="auto"/>
-        <w:jc w:val="center"/>
-        <w:rPr>
-          <w:sz w:val="24"/>
-          <w:szCs w:val="24"/>
-        </w:rPr>
-      </w:pPr>
-      <w:r>
-        <w:rPr>
-          <w:sz w:val="24"/>
-          <w:szCs w:val="24"/>
-        </w:rPr>
-        <w:t>Edward Chan</w:t>
-      </w:r>
-    </w:p>
-    <w:p>
-      <w:pPr>
-        <w:spacing w:line="480" w:lineRule="auto"/>
-        <w:jc w:val="center"/>
-        <w:rPr>
-          <w:sz w:val="24"/>
-          <w:szCs w:val="24"/>
-        </w:rPr>
-      </w:pPr>
-      <w:r>
-        <w:rPr>
-          <w:sz w:val="24"/>
-          <w:szCs w:val="24"/>
-        </w:rPr>
-        <w:t>Nichole Carlson</w:t>
+        <w:t>by</w:t>
       </w:r>
     </w:p>
     <w:p>
@@ -467,136 +436,7 @@
           <w:sz w:val="24"/>
           <w:szCs w:val="24"/>
         </w:rPr>
-        <w:tab/>
-      </w:r>
-      <w:r>
-        <w:rPr>
-          <w:sz w:val="24"/>
-          <w:szCs w:val="24"/>
-        </w:rPr>
-        <w:tab/>
-      </w:r>
-      <w:r>
-        <w:rPr>
-          <w:sz w:val="24"/>
-          <w:szCs w:val="24"/>
-        </w:rPr>
-        <w:tab/>
-      </w:r>
-      <w:r>
-        <w:rPr>
-          <w:sz w:val="24"/>
-          <w:szCs w:val="24"/>
-        </w:rPr>
-        <w:tab/>
-      </w:r>
-      <w:r>
-        <w:rPr>
-          <w:sz w:val="24"/>
-          <w:szCs w:val="24"/>
-        </w:rPr>
-        <w:tab/>
-      </w:r>
-      <w:r>
-        <w:rPr>
-          <w:sz w:val="24"/>
-          <w:szCs w:val="24"/>
-        </w:rPr>
-        <w:tab/>
-      </w:r>
-      <w:r>
-        <w:rPr>
-          <w:sz w:val="24"/>
-          <w:szCs w:val="24"/>
-        </w:rPr>
-        <w:tab/>
-      </w:r>
-      <w:r>
-        <w:rPr>
-          <w:sz w:val="24"/>
-          <w:szCs w:val="24"/>
-        </w:rPr>
-        <w:tab/>
-        <w:t xml:space="preserve">Date: </w:t>
-      </w:r>
-    </w:p>
-    <w:p>
-      <w:pPr>
-        <w:spacing w:line="480" w:lineRule="auto"/>
-        <w:rPr>
-          <w:sz w:val="24"/>
-          <w:szCs w:val="24"/>
-        </w:rPr>
-      </w:pPr>
-      <w:r>
-        <w:rPr>
-          <w:sz w:val="24"/>
-          <w:szCs w:val="24"/>
-        </w:rPr>
-        <w:br w:type="page"/>
-      </w:r>
-    </w:p>
-    <w:p>
-      <w:pPr>
-        <w:spacing w:line="480" w:lineRule="auto"/>
-        <w:rPr>
-          <w:sz w:val="24"/>
-          <w:szCs w:val="24"/>
-        </w:rPr>
-      </w:pPr>
-      <w:r>
-        <w:rPr>
-          <w:sz w:val="24"/>
-          <w:szCs w:val="24"/>
-        </w:rPr>
-        <w:lastRenderedPageBreak/>
-        <w:t>Bosko, Edward</w:t>
-      </w:r>
-      <w:r>
-        <w:rPr>
-          <w:sz w:val="24"/>
-          <w:szCs w:val="24"/>
-        </w:rPr>
-        <w:t xml:space="preserve"> John Victor (M.S., Biostatistics)</w:t>
-      </w:r>
-    </w:p>
-    <w:p>
-      <w:pPr>
-        <w:spacing w:line="480" w:lineRule="auto"/>
-        <w:rPr>
-          <w:sz w:val="24"/>
-          <w:szCs w:val="24"/>
-        </w:rPr>
-      </w:pPr>
-      <w:r>
-        <w:rPr>
-          <w:sz w:val="24"/>
-          <w:szCs w:val="24"/>
-        </w:rPr>
-        <w:t>Title</w:t>
-      </w:r>
-    </w:p>
-    <w:p>
-      <w:pPr>
-        <w:spacing w:line="480" w:lineRule="auto"/>
-        <w:rPr>
-          <w:sz w:val="24"/>
-          <w:szCs w:val="24"/>
-        </w:rPr>
-      </w:pPr>
-      <w:r>
-        <w:rPr>
-          <w:sz w:val="24"/>
-          <w:szCs w:val="24"/>
-        </w:rPr>
-        <w:t xml:space="preserve">Thesis directed by </w:t>
-      </w:r>
-      <w:r>
-        <w:rPr>
-          <w:sz w:val="24"/>
-          <w:szCs w:val="24"/>
-        </w:rPr>
-        <w:t>Professor Matthew J. Strand</w:t>
+        <w:t>Matthew J. Strand, Chair</w:t>
       </w:r>
     </w:p>
     <w:p>
@@ -610,36 +450,10 @@
       </w:pPr>
       <w:r>
         <w:rPr>
-          <w:b/>
-          <w:bCs/>
-          <w:sz w:val="24"/>
-          <w:szCs w:val="24"/>
-        </w:rPr>
-        <w:t>ABSTRACT</w:t>
-      </w:r>
-    </w:p>
-    <w:p>
-      <w:pPr>
-        <w:spacing w:line="480" w:lineRule="auto"/>
-        <w:rPr>
-          <w:sz w:val="24"/>
-          <w:szCs w:val="24"/>
-        </w:rPr>
-      </w:pPr>
-    </w:p>
-    <w:p>
-      <w:pPr>
-        <w:rPr>
-          <w:sz w:val="24"/>
-          <w:szCs w:val="24"/>
-        </w:rPr>
-      </w:pPr>
-      <w:r>
-        <w:rPr>
-          <w:sz w:val="24"/>
-          <w:szCs w:val="24"/>
-        </w:rPr>
-        <w:br w:type="page"/>
+          <w:sz w:val="24"/>
+          <w:szCs w:val="24"/>
+        </w:rPr>
+        <w:t>Edward Chan</w:t>
       </w:r>
     </w:p>
     <w:p>
@@ -647,61 +461,16 @@
         <w:spacing w:line="480" w:lineRule="auto"/>
         <w:jc w:val="center"/>
         <w:rPr>
-          <w:b/>
-          <w:bCs/>
           <w:sz w:val="24"/>
           <w:szCs w:val="24"/>
         </w:rPr>
       </w:pPr>
       <w:r>
         <w:rPr>
-          <w:b/>
-          <w:bCs/>
-          <w:sz w:val="24"/>
-          <w:szCs w:val="24"/>
-        </w:rPr>
-        <w:lastRenderedPageBreak/>
-        <w:t>TABLE OF CONTENTS</w:t>
-      </w:r>
-    </w:p>
-    <w:p>
-      <w:pPr>
-        <w:spacing w:line="480" w:lineRule="auto"/>
-        <w:rPr>
-          <w:sz w:val="24"/>
-          <w:szCs w:val="24"/>
-        </w:rPr>
-      </w:pPr>
-      <w:r>
-        <w:rPr>
-          <w:sz w:val="24"/>
-          <w:szCs w:val="24"/>
-        </w:rPr>
-        <w:t>CHAPTER</w:t>
-      </w:r>
-    </w:p>
-    <w:p>
-      <w:pPr>
-        <w:spacing w:line="480" w:lineRule="auto"/>
-        <w:rPr>
-          <w:sz w:val="24"/>
-          <w:szCs w:val="24"/>
-        </w:rPr>
-      </w:pPr>
-    </w:p>
-    <w:p>
-      <w:pPr>
-        <w:rPr>
-          <w:sz w:val="24"/>
-          <w:szCs w:val="24"/>
-        </w:rPr>
-      </w:pPr>
-      <w:r>
-        <w:rPr>
-          <w:sz w:val="24"/>
-          <w:szCs w:val="24"/>
-        </w:rPr>
-        <w:br w:type="page"/>
+          <w:sz w:val="24"/>
+          <w:szCs w:val="24"/>
+        </w:rPr>
+        <w:t>Nichole Carlson</w:t>
       </w:r>
     </w:p>
     <w:p>
@@ -709,74 +478,76 @@
         <w:spacing w:line="480" w:lineRule="auto"/>
         <w:jc w:val="center"/>
         <w:rPr>
-          <w:b/>
-          <w:bCs/>
           <w:sz w:val="24"/>
           <w:szCs w:val="24"/>
         </w:rPr>
       </w:pPr>
-      <w:r>
-        <w:rPr>
-          <w:b/>
-          <w:bCs/>
-          <w:sz w:val="24"/>
-          <w:szCs w:val="24"/>
-        </w:rPr>
-        <w:lastRenderedPageBreak/>
-        <w:t>LIST OF TABLES</w:t>
-      </w:r>
-    </w:p>
-    <w:p>
-      <w:pPr>
-        <w:spacing w:line="480" w:lineRule="auto"/>
-        <w:rPr>
-          <w:sz w:val="24"/>
-          <w:szCs w:val="24"/>
-        </w:rPr>
-      </w:pPr>
-      <w:r>
-        <w:rPr>
-          <w:sz w:val="24"/>
-          <w:szCs w:val="24"/>
-        </w:rPr>
-        <w:t>TABLE</w:t>
-      </w:r>
-    </w:p>
-    <w:p>
-      <w:pPr>
-        <w:rPr>
-          <w:sz w:val="24"/>
-          <w:szCs w:val="24"/>
-        </w:rPr>
-      </w:pPr>
-      <w:r>
-        <w:rPr>
-          <w:sz w:val="24"/>
-          <w:szCs w:val="24"/>
-        </w:rPr>
-        <w:br w:type="page"/>
-      </w:r>
     </w:p>
     <w:p>
       <w:pPr>
         <w:spacing w:line="480" w:lineRule="auto"/>
         <w:jc w:val="center"/>
         <w:rPr>
-          <w:b/>
-          <w:bCs/>
           <w:sz w:val="24"/>
           <w:szCs w:val="24"/>
         </w:rPr>
       </w:pPr>
       <w:r>
         <w:rPr>
-          <w:b/>
-          <w:bCs/>
-          <w:sz w:val="24"/>
-          <w:szCs w:val="24"/>
-        </w:rPr>
-        <w:lastRenderedPageBreak/>
-        <w:t>LIST OF FIGURES</w:t>
+          <w:sz w:val="24"/>
+          <w:szCs w:val="24"/>
+        </w:rPr>
+        <w:tab/>
+      </w:r>
+      <w:r>
+        <w:rPr>
+          <w:sz w:val="24"/>
+          <w:szCs w:val="24"/>
+        </w:rPr>
+        <w:tab/>
+      </w:r>
+      <w:r>
+        <w:rPr>
+          <w:sz w:val="24"/>
+          <w:szCs w:val="24"/>
+        </w:rPr>
+        <w:tab/>
+      </w:r>
+      <w:r>
+        <w:rPr>
+          <w:sz w:val="24"/>
+          <w:szCs w:val="24"/>
+        </w:rPr>
+        <w:tab/>
+      </w:r>
+      <w:r>
+        <w:rPr>
+          <w:sz w:val="24"/>
+          <w:szCs w:val="24"/>
+        </w:rPr>
+        <w:tab/>
+      </w:r>
+      <w:r>
+        <w:rPr>
+          <w:sz w:val="24"/>
+          <w:szCs w:val="24"/>
+        </w:rPr>
+        <w:tab/>
+      </w:r>
+      <w:r>
+        <w:rPr>
+          <w:sz w:val="24"/>
+          <w:szCs w:val="24"/>
+        </w:rPr>
+        <w:tab/>
+      </w:r>
+      <w:r>
+        <w:rPr>
+          <w:sz w:val="24"/>
+          <w:szCs w:val="24"/>
+        </w:rPr>
+        <w:tab/>
+        <w:t xml:space="preserve">Date: </w:t>
       </w:r>
     </w:p>
     <w:p>
@@ -792,11 +563,12 @@
           <w:sz w:val="24"/>
           <w:szCs w:val="24"/>
         </w:rPr>
-        <w:t>FIGURE</w:t>
+        <w:br w:type="page"/>
       </w:r>
     </w:p>
     <w:p>
       <w:pPr>
+        <w:spacing w:line="480" w:lineRule="auto"/>
         <w:rPr>
           <w:sz w:val="24"/>
           <w:szCs w:val="24"/>
@@ -807,7 +579,54 @@
           <w:sz w:val="24"/>
           <w:szCs w:val="24"/>
         </w:rPr>
-        <w:br w:type="page"/>
+        <w:lastRenderedPageBreak/>
+        <w:t>Bosko, Edward</w:t>
+      </w:r>
+      <w:r>
+        <w:rPr>
+          <w:sz w:val="24"/>
+          <w:szCs w:val="24"/>
+        </w:rPr>
+        <w:t xml:space="preserve"> John Victor (M.S., Biostatistics)</w:t>
+      </w:r>
+    </w:p>
+    <w:p>
+      <w:pPr>
+        <w:spacing w:line="480" w:lineRule="auto"/>
+        <w:rPr>
+          <w:sz w:val="24"/>
+          <w:szCs w:val="24"/>
+        </w:rPr>
+      </w:pPr>
+      <w:r>
+        <w:rPr>
+          <w:sz w:val="24"/>
+          <w:szCs w:val="24"/>
+        </w:rPr>
+        <w:t>Title</w:t>
+      </w:r>
+    </w:p>
+    <w:p>
+      <w:pPr>
+        <w:spacing w:line="480" w:lineRule="auto"/>
+        <w:rPr>
+          <w:sz w:val="24"/>
+          <w:szCs w:val="24"/>
+        </w:rPr>
+      </w:pPr>
+      <w:r>
+        <w:rPr>
+          <w:sz w:val="24"/>
+          <w:szCs w:val="24"/>
+        </w:rPr>
+        <w:t xml:space="preserve">Thesis directed by </w:t>
+      </w:r>
+      <w:r>
+        <w:rPr>
+          <w:sz w:val="24"/>
+          <w:szCs w:val="24"/>
+        </w:rPr>
+        <w:t>Professor Matthew J. Strand</w:t>
       </w:r>
     </w:p>
     <w:p>
@@ -815,21 +634,42 @@
         <w:spacing w:line="480" w:lineRule="auto"/>
         <w:jc w:val="center"/>
         <w:rPr>
+          <w:sz w:val="24"/>
+          <w:szCs w:val="24"/>
+        </w:rPr>
+      </w:pPr>
+      <w:r>
+        <w:rPr>
           <w:b/>
           <w:bCs/>
           <w:sz w:val="24"/>
           <w:szCs w:val="24"/>
         </w:rPr>
+        <w:t>ABSTRACT</w:t>
+      </w:r>
+    </w:p>
+    <w:p>
+      <w:pPr>
+        <w:spacing w:line="480" w:lineRule="auto"/>
+        <w:rPr>
+          <w:sz w:val="24"/>
+          <w:szCs w:val="24"/>
+        </w:rPr>
       </w:pPr>
-      <w:r>
-        <w:rPr>
-          <w:b/>
-          <w:bCs/>
-          <w:sz w:val="24"/>
-          <w:szCs w:val="24"/>
-        </w:rPr>
-        <w:lastRenderedPageBreak/>
-        <w:t>CHAPTER I</w:t>
+    </w:p>
+    <w:p>
+      <w:pPr>
+        <w:rPr>
+          <w:sz w:val="24"/>
+          <w:szCs w:val="24"/>
+        </w:rPr>
+      </w:pPr>
+      <w:r>
+        <w:rPr>
+          <w:sz w:val="24"/>
+          <w:szCs w:val="24"/>
+        </w:rPr>
+        <w:br w:type="page"/>
       </w:r>
     </w:p>
     <w:p>
@@ -850,7 +690,48 @@
           <w:sz w:val="24"/>
           <w:szCs w:val="24"/>
         </w:rPr>
-        <w:t>INTRODUCTION</w:t>
+        <w:lastRenderedPageBreak/>
+        <w:t>TABLE OF CONTENTS</w:t>
+      </w:r>
+    </w:p>
+    <w:p>
+      <w:pPr>
+        <w:spacing w:line="480" w:lineRule="auto"/>
+        <w:rPr>
+          <w:sz w:val="24"/>
+          <w:szCs w:val="24"/>
+        </w:rPr>
+      </w:pPr>
+      <w:r>
+        <w:rPr>
+          <w:sz w:val="24"/>
+          <w:szCs w:val="24"/>
+        </w:rPr>
+        <w:t>CHAPTER</w:t>
+      </w:r>
+    </w:p>
+    <w:p>
+      <w:pPr>
+        <w:spacing w:line="480" w:lineRule="auto"/>
+        <w:rPr>
+          <w:sz w:val="24"/>
+          <w:szCs w:val="24"/>
+        </w:rPr>
+      </w:pPr>
+    </w:p>
+    <w:p>
+      <w:pPr>
+        <w:rPr>
+          <w:sz w:val="24"/>
+          <w:szCs w:val="24"/>
+        </w:rPr>
+      </w:pPr>
+      <w:r>
+        <w:rPr>
+          <w:sz w:val="24"/>
+          <w:szCs w:val="24"/>
+        </w:rPr>
+        <w:br w:type="page"/>
       </w:r>
     </w:p>
     <w:p>
@@ -871,7 +752,8 @@
           <w:sz w:val="24"/>
           <w:szCs w:val="24"/>
         </w:rPr>
-        <w:t>Research Objectives</w:t>
+        <w:lastRenderedPageBreak/>
+        <w:t>LIST OF TABLES</w:t>
       </w:r>
     </w:p>
     <w:p>
@@ -884,89 +766,25 @@
       </w:pPr>
       <w:r>
         <w:rPr>
-          <w:b/>
-          <w:bCs/>
-          <w:sz w:val="24"/>
-          <w:szCs w:val="24"/>
-        </w:rPr>
-        <w:tab/>
-      </w:r>
-      <w:r>
-        <w:rPr>
-          <w:sz w:val="24"/>
-          <w:szCs w:val="24"/>
-        </w:rPr>
-        <w:t xml:space="preserve">Our project aims to apply logistic regression mixed models with ordinal and binary outcomes to non-tuberculous mycobacterial lung disease (NTM-LD) data.  The modeling approaches take inspiration from a previous study done on a preliminary NTM-LD data set but incorporates more complex modeling choices and methods for handling different aspects of the data.  The primary research question we will explore </w:t>
-      </w:r>
-      <w:r>
-        <w:rPr>
-          <w:sz w:val="24"/>
-          <w:szCs w:val="24"/>
-        </w:rPr>
-        <w:t>is</w:t>
-      </w:r>
-      <w:r>
-        <w:rPr>
-          <w:sz w:val="24"/>
-          <w:szCs w:val="24"/>
-        </w:rPr>
-        <w:t xml:space="preserve"> </w:t>
-      </w:r>
-      <w:r>
-        <w:rPr>
-          <w:sz w:val="24"/>
-          <w:szCs w:val="24"/>
-        </w:rPr>
-        <w:t>“A</w:t>
-      </w:r>
-      <w:r>
-        <w:rPr>
-          <w:sz w:val="24"/>
-          <w:szCs w:val="24"/>
-        </w:rPr>
-        <w:t>re there differences in the frequencies and severities for each of the specific CT features among the lung lobes in NTM-LD</w:t>
-      </w:r>
-      <w:r>
-        <w:rPr>
-          <w:sz w:val="24"/>
-          <w:szCs w:val="24"/>
-        </w:rPr>
-        <w:t>?</w:t>
-      </w:r>
-      <w:r>
-        <w:rPr>
-          <w:sz w:val="24"/>
-          <w:szCs w:val="24"/>
-        </w:rPr>
-        <w:t>”</w:t>
-      </w:r>
-      <w:r>
-        <w:rPr>
-          <w:sz w:val="24"/>
-          <w:szCs w:val="24"/>
-        </w:rPr>
-        <w:t xml:space="preserve"> </w:t>
-      </w:r>
-      <w:r>
-        <w:rPr>
-          <w:sz w:val="24"/>
-          <w:szCs w:val="24"/>
-        </w:rPr>
-        <w:t>Answering th</w:t>
-      </w:r>
-      <w:r>
-        <w:rPr>
-          <w:sz w:val="24"/>
-          <w:szCs w:val="24"/>
-        </w:rPr>
-        <w:t>is</w:t>
-      </w:r>
-      <w:r>
-        <w:rPr>
-          <w:sz w:val="24"/>
-          <w:szCs w:val="24"/>
-        </w:rPr>
-        <w:t xml:space="preserve"> question will pave the way to more targeted treatment of NTM-LD and serve as evidence for lifestyle and treatment choices that those with NTM-LD and their healthcare providers should consider in the treatment of this disease.</w:t>
+          <w:sz w:val="24"/>
+          <w:szCs w:val="24"/>
+        </w:rPr>
+        <w:t>TABLE</w:t>
+      </w:r>
+    </w:p>
+    <w:p>
+      <w:pPr>
+        <w:rPr>
+          <w:sz w:val="24"/>
+          <w:szCs w:val="24"/>
+        </w:rPr>
+      </w:pPr>
+      <w:r>
+        <w:rPr>
+          <w:sz w:val="24"/>
+          <w:szCs w:val="24"/>
+        </w:rPr>
+        <w:br w:type="page"/>
       </w:r>
     </w:p>
     <w:p>
@@ -987,7 +805,8 @@
           <w:sz w:val="24"/>
           <w:szCs w:val="24"/>
         </w:rPr>
-        <w:t>Introduction to Non-Tuberculous Mycobacterial Lung Disease</w:t>
+        <w:lastRenderedPageBreak/>
+        <w:t>LIST OF FIGURES</w:t>
       </w:r>
     </w:p>
     <w:p>
@@ -1000,11 +819,106 @@
       </w:pPr>
       <w:r>
         <w:rPr>
+          <w:sz w:val="24"/>
+          <w:szCs w:val="24"/>
+        </w:rPr>
+        <w:t>FIGURE</w:t>
+      </w:r>
+    </w:p>
+    <w:p>
+      <w:pPr>
+        <w:rPr>
+          <w:sz w:val="24"/>
+          <w:szCs w:val="24"/>
+        </w:rPr>
+      </w:pPr>
+      <w:r>
+        <w:rPr>
+          <w:sz w:val="24"/>
+          <w:szCs w:val="24"/>
+        </w:rPr>
+        <w:br w:type="page"/>
+      </w:r>
+    </w:p>
+    <w:p>
+      <w:pPr>
+        <w:spacing w:line="480" w:lineRule="auto"/>
+        <w:jc w:val="center"/>
+        <w:rPr>
           <w:b/>
           <w:bCs/>
           <w:sz w:val="24"/>
           <w:szCs w:val="24"/>
         </w:rPr>
+      </w:pPr>
+      <w:r>
+        <w:rPr>
+          <w:b/>
+          <w:bCs/>
+          <w:sz w:val="24"/>
+          <w:szCs w:val="24"/>
+        </w:rPr>
+        <w:lastRenderedPageBreak/>
+        <w:t>CHAPTER I</w:t>
+      </w:r>
+    </w:p>
+    <w:p>
+      <w:pPr>
+        <w:spacing w:line="480" w:lineRule="auto"/>
+        <w:jc w:val="center"/>
+        <w:rPr>
+          <w:b/>
+          <w:bCs/>
+          <w:sz w:val="24"/>
+          <w:szCs w:val="24"/>
+        </w:rPr>
+      </w:pPr>
+      <w:r>
+        <w:rPr>
+          <w:b/>
+          <w:bCs/>
+          <w:sz w:val="24"/>
+          <w:szCs w:val="24"/>
+        </w:rPr>
+        <w:t>INTRODUCTION</w:t>
+      </w:r>
+    </w:p>
+    <w:p>
+      <w:pPr>
+        <w:spacing w:line="480" w:lineRule="auto"/>
+        <w:jc w:val="center"/>
+        <w:rPr>
+          <w:b/>
+          <w:bCs/>
+          <w:sz w:val="24"/>
+          <w:szCs w:val="24"/>
+        </w:rPr>
+      </w:pPr>
+      <w:r>
+        <w:rPr>
+          <w:b/>
+          <w:bCs/>
+          <w:sz w:val="24"/>
+          <w:szCs w:val="24"/>
+        </w:rPr>
+        <w:t>Research Objectives</w:t>
+      </w:r>
+    </w:p>
+    <w:p>
+      <w:pPr>
+        <w:spacing w:line="480" w:lineRule="auto"/>
+        <w:rPr>
+          <w:sz w:val="24"/>
+          <w:szCs w:val="24"/>
+        </w:rPr>
+      </w:pPr>
+      <w:r>
+        <w:rPr>
+          <w:b/>
+          <w:bCs/>
+          <w:sz w:val="24"/>
+          <w:szCs w:val="24"/>
+        </w:rPr>
         <w:tab/>
       </w:r>
       <w:r>
@@ -1012,42 +926,375 @@
           <w:sz w:val="24"/>
           <w:szCs w:val="24"/>
         </w:rPr>
-        <w:t>Non-tuberculous mycobacteria lung disease (which we will refer to as NTM-LD) is an infection of the lungs caused by organisms called, as the name suggests, non-tuberculous mycobacteria.  As Miller (1994) state</w:t>
-      </w:r>
-      <w:r>
-        <w:rPr>
-          <w:sz w:val="24"/>
-          <w:szCs w:val="24"/>
-        </w:rPr>
-        <w:t>s</w:t>
-      </w:r>
-      <w:r>
-        <w:rPr>
-          <w:sz w:val="24"/>
-          <w:szCs w:val="24"/>
-        </w:rPr>
-        <w:t>, infection most often occurs through the inhalation of aerosolized water droplets containing the mycobacteria</w:t>
-      </w:r>
-      <w:r>
-        <w:rPr>
-          <w:sz w:val="24"/>
-          <w:szCs w:val="24"/>
-        </w:rPr>
-        <w:t xml:space="preserve">.  Erasmus et al. (1999) </w:t>
-      </w:r>
-      <w:r>
-        <w:rPr>
-          <w:sz w:val="24"/>
-          <w:szCs w:val="24"/>
-        </w:rPr>
-        <w:t>also say that</w:t>
-      </w:r>
-      <w:r>
-        <w:rPr>
-          <w:sz w:val="24"/>
-          <w:szCs w:val="24"/>
-        </w:rPr>
-        <w:t xml:space="preserve"> the bacteria can be found in soil and various animal products like milk or fish, and therefore can also be acquired via ingestion or direct inoculation. Although NTM organisms are widespread across these many sources, most exposures do not result in </w:t>
+        <w:t xml:space="preserve">Our project aims to apply logistic regression mixed models with ordinal and binary outcomes to non-tuberculous mycobacterial lung disease (NTM-LD) data.  The modeling approaches take inspiration from a previous study done on a preliminary NTM-LD data set but incorporates more complex modeling choices and methods for handling different aspects of the data.  The primary research question we will explore </w:t>
+      </w:r>
+      <w:r>
+        <w:rPr>
+          <w:sz w:val="24"/>
+          <w:szCs w:val="24"/>
+        </w:rPr>
+        <w:t>is</w:t>
+      </w:r>
+      <w:r>
+        <w:rPr>
+          <w:sz w:val="24"/>
+          <w:szCs w:val="24"/>
+        </w:rPr>
+        <w:t xml:space="preserve"> </w:t>
+      </w:r>
+      <w:r>
+        <w:rPr>
+          <w:sz w:val="24"/>
+          <w:szCs w:val="24"/>
+        </w:rPr>
+        <w:t>“A</w:t>
+      </w:r>
+      <w:r>
+        <w:rPr>
+          <w:sz w:val="24"/>
+          <w:szCs w:val="24"/>
+        </w:rPr>
+        <w:t>re there differences in the frequencies and severities for each of the specific CT features among the lung lobes in NTM-LD</w:t>
+      </w:r>
+      <w:r>
+        <w:rPr>
+          <w:sz w:val="24"/>
+          <w:szCs w:val="24"/>
+        </w:rPr>
+        <w:t>?</w:t>
+      </w:r>
+      <w:r>
+        <w:rPr>
+          <w:sz w:val="24"/>
+          <w:szCs w:val="24"/>
+        </w:rPr>
+        <w:t>”</w:t>
+      </w:r>
+      <w:r>
+        <w:rPr>
+          <w:sz w:val="24"/>
+          <w:szCs w:val="24"/>
+        </w:rPr>
+        <w:t xml:space="preserve"> </w:t>
+      </w:r>
+      <w:r>
+        <w:rPr>
+          <w:sz w:val="24"/>
+          <w:szCs w:val="24"/>
+        </w:rPr>
+        <w:t>Answering th</w:t>
+      </w:r>
+      <w:r>
+        <w:rPr>
+          <w:sz w:val="24"/>
+          <w:szCs w:val="24"/>
+        </w:rPr>
+        <w:t>is</w:t>
+      </w:r>
+      <w:r>
+        <w:rPr>
+          <w:sz w:val="24"/>
+          <w:szCs w:val="24"/>
+        </w:rPr>
+        <w:t xml:space="preserve"> question will pave the way to more targeted treatment of NTM-LD and serve as evidence for lifestyle and treatment choices that those with NTM-LD and their healthcare providers should consider in the treatment of this disease.</w:t>
+      </w:r>
+    </w:p>
+    <w:p>
+      <w:pPr>
+        <w:spacing w:line="480" w:lineRule="auto"/>
+        <w:jc w:val="center"/>
+        <w:rPr>
+          <w:b/>
+          <w:bCs/>
+          <w:sz w:val="24"/>
+          <w:szCs w:val="24"/>
+        </w:rPr>
+      </w:pPr>
+      <w:r>
+        <w:rPr>
+          <w:b/>
+          <w:bCs/>
+          <w:sz w:val="24"/>
+          <w:szCs w:val="24"/>
+        </w:rPr>
+        <w:t>Introduction to Non-Tuberculous Mycobacterial Lung Disease</w:t>
+      </w:r>
+    </w:p>
+    <w:p>
+      <w:pPr>
+        <w:spacing w:line="480" w:lineRule="auto"/>
+        <w:rPr>
+          <w:sz w:val="24"/>
+          <w:szCs w:val="24"/>
+        </w:rPr>
+      </w:pPr>
+      <w:r>
+        <w:rPr>
+          <w:b/>
+          <w:bCs/>
+          <w:sz w:val="24"/>
+          <w:szCs w:val="24"/>
+        </w:rPr>
+        <w:tab/>
+      </w:r>
+      <w:r>
+        <w:rPr>
+          <w:sz w:val="24"/>
+          <w:szCs w:val="24"/>
+        </w:rPr>
+        <w:t xml:space="preserve">Non-tuberculous mycobacteria </w:t>
+      </w:r>
+      <w:r>
+        <w:rPr>
+          <w:sz w:val="24"/>
+          <w:szCs w:val="24"/>
+        </w:rPr>
+        <w:t>(NTM) are a group of microbial organisms</w:t>
+      </w:r>
+      <w:r>
+        <w:rPr>
+          <w:sz w:val="24"/>
+          <w:szCs w:val="24"/>
+        </w:rPr>
+        <w:t xml:space="preserve"> with about 200 species that are related to Mycobacterium tuberculosis and Mycobacterium leprae</w:t>
+      </w:r>
+      <w:r>
+        <w:rPr>
+          <w:sz w:val="24"/>
+          <w:szCs w:val="24"/>
+        </w:rPr>
+        <w:t>, the etiologic agents</w:t>
+      </w:r>
+      <w:r>
+        <w:rPr>
+          <w:sz w:val="24"/>
+          <w:szCs w:val="24"/>
+        </w:rPr>
+        <w:t xml:space="preserve"> of tuberculosis and leprosy (M</w:t>
+      </w:r>
+      <w:r>
+        <w:rPr>
+          <w:sz w:val="24"/>
+          <w:szCs w:val="24"/>
+        </w:rPr>
+        <w:t>atsumoto et al., 2019).</w:t>
+      </w:r>
+      <w:r>
+        <w:rPr>
+          <w:sz w:val="24"/>
+          <w:szCs w:val="24"/>
+        </w:rPr>
+        <w:t xml:space="preserve"> NTM</w:t>
+      </w:r>
+      <w:r>
+        <w:rPr>
+          <w:sz w:val="24"/>
+          <w:szCs w:val="24"/>
+        </w:rPr>
+        <w:t xml:space="preserve"> </w:t>
+      </w:r>
+      <w:r>
+        <w:rPr>
+          <w:sz w:val="24"/>
+          <w:szCs w:val="24"/>
+        </w:rPr>
+        <w:t>lung disease</w:t>
+      </w:r>
+      <w:r>
+        <w:rPr>
+          <w:sz w:val="24"/>
+          <w:szCs w:val="24"/>
+        </w:rPr>
+        <w:t xml:space="preserve"> (NTM-LD)</w:t>
+      </w:r>
+      <w:r>
+        <w:rPr>
+          <w:sz w:val="24"/>
+          <w:szCs w:val="24"/>
+        </w:rPr>
+        <w:t xml:space="preserve"> </w:t>
+      </w:r>
+      <w:r>
+        <w:rPr>
+          <w:sz w:val="24"/>
+          <w:szCs w:val="24"/>
+        </w:rPr>
+        <w:t>is a</w:t>
+      </w:r>
+      <w:r>
+        <w:rPr>
+          <w:sz w:val="24"/>
+          <w:szCs w:val="24"/>
+        </w:rPr>
+        <w:t xml:space="preserve"> chronic</w:t>
+      </w:r>
+      <w:r>
+        <w:rPr>
+          <w:sz w:val="24"/>
+          <w:szCs w:val="24"/>
+        </w:rPr>
+        <w:t xml:space="preserve"> infection of the lungs </w:t>
+      </w:r>
+      <w:r>
+        <w:rPr>
+          <w:sz w:val="24"/>
+          <w:szCs w:val="24"/>
+        </w:rPr>
+        <w:t xml:space="preserve">and is the most common </w:t>
+      </w:r>
+      <w:r>
+        <w:rPr>
+          <w:sz w:val="24"/>
+          <w:szCs w:val="24"/>
+        </w:rPr>
+        <w:t>of the NTM infections</w:t>
+      </w:r>
+      <w:r>
+        <w:rPr>
+          <w:sz w:val="24"/>
+          <w:szCs w:val="24"/>
+        </w:rPr>
+        <w:t xml:space="preserve">.  </w:t>
+      </w:r>
+      <w:r>
+        <w:rPr>
+          <w:sz w:val="24"/>
+          <w:szCs w:val="24"/>
+        </w:rPr>
+        <w:t>It is most often caused by Mycobacterium avium complex</w:t>
+      </w:r>
+      <w:r>
+        <w:rPr>
+          <w:sz w:val="24"/>
+          <w:szCs w:val="24"/>
+        </w:rPr>
+        <w:t>, Mycobacterium abscessus group, and Mycobacterium kansasii (Gopa</w:t>
+      </w:r>
+      <w:r>
+        <w:rPr>
+          <w:sz w:val="24"/>
+          <w:szCs w:val="24"/>
+        </w:rPr>
+        <w:t>laswamy</w:t>
+      </w:r>
+      <w:r>
+        <w:rPr>
+          <w:sz w:val="24"/>
+          <w:szCs w:val="24"/>
+        </w:rPr>
+        <w:t xml:space="preserve"> et al., 2020).  </w:t>
+      </w:r>
+      <w:r>
+        <w:rPr>
+          <w:sz w:val="24"/>
+          <w:szCs w:val="24"/>
+        </w:rPr>
+        <w:t>Infection</w:t>
+      </w:r>
+      <w:r>
+        <w:rPr>
+          <w:sz w:val="24"/>
+          <w:szCs w:val="24"/>
+        </w:rPr>
+        <w:t xml:space="preserve"> most often occurs through the inhalation </w:t>
+      </w:r>
+      <w:r>
+        <w:rPr>
+          <w:sz w:val="24"/>
+          <w:szCs w:val="24"/>
+        </w:rPr>
+        <w:t xml:space="preserve">or aspiration </w:t>
+      </w:r>
+      <w:r>
+        <w:rPr>
+          <w:sz w:val="24"/>
+          <w:szCs w:val="24"/>
+        </w:rPr>
+        <w:t xml:space="preserve">of aerosolized </w:t>
+      </w:r>
+      <w:r>
+        <w:rPr>
+          <w:sz w:val="24"/>
+          <w:szCs w:val="24"/>
+        </w:rPr>
+        <w:t>soil, water, or biofilms that</w:t>
+      </w:r>
+      <w:r>
+        <w:rPr>
+          <w:sz w:val="24"/>
+          <w:szCs w:val="24"/>
+        </w:rPr>
+        <w:t xml:space="preserve"> harbor NTM (Miller, 1994)</w:t>
+      </w:r>
+      <w:r>
+        <w:rPr>
+          <w:sz w:val="24"/>
+          <w:szCs w:val="24"/>
+        </w:rPr>
+        <w:t xml:space="preserve">.  </w:t>
+      </w:r>
+      <w:r>
+        <w:rPr>
+          <w:sz w:val="24"/>
+          <w:szCs w:val="24"/>
+        </w:rPr>
+        <w:t xml:space="preserve">Although NTM organisms </w:t>
+      </w:r>
+      <w:r>
+        <w:rPr>
+          <w:sz w:val="24"/>
+          <w:szCs w:val="24"/>
+        </w:rPr>
+        <w:t>are</w:t>
+      </w:r>
+      <w:r>
+        <w:rPr>
+          <w:sz w:val="24"/>
+          <w:szCs w:val="24"/>
+        </w:rPr>
+        <w:t xml:space="preserve"> </w:t>
+      </w:r>
+      <w:r>
+        <w:rPr>
+          <w:sz w:val="24"/>
+          <w:szCs w:val="24"/>
+        </w:rPr>
+        <w:t>ubiquitous in the environment</w:t>
+      </w:r>
+      <w:r>
+        <w:rPr>
+          <w:sz w:val="24"/>
+          <w:szCs w:val="24"/>
+        </w:rPr>
+        <w:t xml:space="preserve">, most </w:t>
+      </w:r>
+      <w:r>
+        <w:rPr>
+          <w:sz w:val="24"/>
+          <w:szCs w:val="24"/>
+        </w:rPr>
+        <w:t>individuals</w:t>
+      </w:r>
+      <w:r>
+        <w:rPr>
+          <w:sz w:val="24"/>
+          <w:szCs w:val="24"/>
+        </w:rPr>
+        <w:t xml:space="preserve"> do not </w:t>
+      </w:r>
+      <w:r>
+        <w:rPr>
+          <w:sz w:val="24"/>
+          <w:szCs w:val="24"/>
+        </w:rPr>
+        <w:t>develop</w:t>
+      </w:r>
+      <w:r>
+        <w:rPr>
+          <w:sz w:val="24"/>
+          <w:szCs w:val="24"/>
+        </w:rPr>
+        <w:t xml:space="preserve"> </w:t>
       </w:r>
       <w:r>
         <w:rPr>
@@ -1061,6 +1308,13 @@
           <w:sz w:val="24"/>
           <w:szCs w:val="24"/>
         </w:rPr>
+        <w:t xml:space="preserve"> through exposure</w:t>
+      </w:r>
+      <w:r>
+        <w:rPr>
+          <w:sz w:val="24"/>
+          <w:szCs w:val="24"/>
+        </w:rPr>
         <w:t xml:space="preserve">. </w:t>
       </w:r>
       <w:r>
@@ -1068,14 +1322,56 @@
           <w:sz w:val="24"/>
           <w:szCs w:val="24"/>
         </w:rPr>
-        <w:t>Infections</w:t>
-      </w:r>
-      <w:r>
-        <w:rPr>
-          <w:sz w:val="24"/>
-          <w:szCs w:val="24"/>
-        </w:rPr>
-        <w:t xml:space="preserve"> are primarily </w:t>
+        <w:t xml:space="preserve">NTM-LD </w:t>
+      </w:r>
+      <w:r>
+        <w:rPr>
+          <w:sz w:val="24"/>
+          <w:szCs w:val="24"/>
+        </w:rPr>
+        <w:t xml:space="preserve">primarily </w:t>
+      </w:r>
+      <w:r>
+        <w:rPr>
+          <w:sz w:val="24"/>
+          <w:szCs w:val="24"/>
+        </w:rPr>
+        <w:t>develops</w:t>
+      </w:r>
+      <w:r>
+        <w:rPr>
+          <w:sz w:val="24"/>
+          <w:szCs w:val="24"/>
+        </w:rPr>
+        <w:t xml:space="preserve"> </w:t>
+      </w:r>
+      <w:r>
+        <w:rPr>
+          <w:sz w:val="24"/>
+          <w:szCs w:val="24"/>
+        </w:rPr>
+        <w:t>in</w:t>
+      </w:r>
+      <w:r>
+        <w:rPr>
+          <w:sz w:val="24"/>
+          <w:szCs w:val="24"/>
+        </w:rPr>
+        <w:t xml:space="preserve"> those</w:t>
+      </w:r>
+      <w:r>
+        <w:rPr>
+          <w:sz w:val="24"/>
+          <w:szCs w:val="24"/>
+        </w:rPr>
+        <w:t xml:space="preserve"> </w:t>
+      </w:r>
+      <w:r>
+        <w:rPr>
+          <w:sz w:val="24"/>
+          <w:szCs w:val="24"/>
+        </w:rPr>
+        <w:t xml:space="preserve">with predisposing lung </w:t>
       </w:r>
       <w:r>
         <w:rPr>
@@ -1083,7 +1379,28 @@
           <w:szCs w:val="24"/>
         </w:rPr>
         <w:lastRenderedPageBreak/>
-        <w:t xml:space="preserve">experienced by individuals over the age of 50 or those experiencing underlying lung conditions or immunocompromised individuals.  </w:t>
+        <w:t>conditions</w:t>
+      </w:r>
+      <w:r>
+        <w:rPr>
+          <w:sz w:val="24"/>
+          <w:szCs w:val="24"/>
+        </w:rPr>
+        <w:t xml:space="preserve"> or compromised immune function</w:t>
+      </w:r>
+      <w:r>
+        <w:rPr>
+          <w:sz w:val="24"/>
+          <w:szCs w:val="24"/>
+        </w:rPr>
+        <w:t>, such as the elderly</w:t>
+      </w:r>
+      <w:r>
+        <w:rPr>
+          <w:sz w:val="24"/>
+          <w:szCs w:val="24"/>
+        </w:rPr>
+        <w:t xml:space="preserve"> </w:t>
       </w:r>
       <w:r>
         <w:rPr>
@@ -1098,6 +1415,27 @@
           <w:szCs w:val="24"/>
         </w:rPr>
         <w:t xml:space="preserve"> et al., 1999).</w:t>
+      </w:r>
+      <w:r>
+        <w:rPr>
+          <w:sz w:val="24"/>
+          <w:szCs w:val="24"/>
+        </w:rPr>
+        <w:t xml:space="preserve">  Individuals with </w:t>
+      </w:r>
+      <w:r>
+        <w:rPr>
+          <w:sz w:val="24"/>
+          <w:szCs w:val="24"/>
+        </w:rPr>
+        <w:t>severe immunocompromised states often develop disseminated NTM disease rather than isolated NTM-LD (</w:t>
+      </w:r>
+      <w:r>
+        <w:rPr>
+          <w:sz w:val="24"/>
+          <w:szCs w:val="24"/>
+        </w:rPr>
+        <w:t>Liu et al., 2021).</w:t>
       </w:r>
     </w:p>
     <w:p>
@@ -1114,77 +1452,6 @@
           <w:sz w:val="24"/>
           <w:szCs w:val="24"/>
         </w:rPr>
-        <w:t xml:space="preserve">Miller (1994) further describes that </w:t>
-      </w:r>
-      <w:r>
-        <w:rPr>
-          <w:sz w:val="24"/>
-          <w:szCs w:val="24"/>
-        </w:rPr>
-        <w:t xml:space="preserve">mycobacteria belonging to </w:t>
-      </w:r>
-      <w:r>
-        <w:rPr>
-          <w:i/>
-          <w:iCs/>
-          <w:sz w:val="24"/>
-          <w:szCs w:val="24"/>
-        </w:rPr>
-        <w:t>Mycobacterium avium complex</w:t>
-      </w:r>
-      <w:r>
-        <w:rPr>
-          <w:sz w:val="24"/>
-          <w:szCs w:val="24"/>
-        </w:rPr>
-        <w:t xml:space="preserve"> (MAC) and </w:t>
-      </w:r>
-      <w:r>
-        <w:rPr>
-          <w:i/>
-          <w:iCs/>
-          <w:sz w:val="24"/>
-          <w:szCs w:val="24"/>
-        </w:rPr>
-        <w:t xml:space="preserve">M. </w:t>
-      </w:r>
-      <w:proofErr w:type="spellStart"/>
-      <w:r>
-        <w:rPr>
-          <w:i/>
-          <w:iCs/>
-          <w:sz w:val="24"/>
-          <w:szCs w:val="24"/>
-        </w:rPr>
-        <w:t>kansasii</w:t>
-      </w:r>
-      <w:proofErr w:type="spellEnd"/>
-      <w:r>
-        <w:rPr>
-          <w:sz w:val="24"/>
-          <w:szCs w:val="24"/>
-        </w:rPr>
-        <w:t xml:space="preserve"> are responsible for the majority of </w:t>
-      </w:r>
-      <w:r>
-        <w:rPr>
-          <w:sz w:val="24"/>
-          <w:szCs w:val="24"/>
-        </w:rPr>
-        <w:t>NTM infections</w:t>
-      </w:r>
-      <w:r>
-        <w:rPr>
-          <w:sz w:val="24"/>
-          <w:szCs w:val="24"/>
-        </w:rPr>
-        <w:t xml:space="preserve"> in the U.S.  </w:t>
-      </w:r>
-      <w:r>
-        <w:rPr>
-          <w:sz w:val="24"/>
-          <w:szCs w:val="24"/>
-        </w:rPr>
         <w:t>There are t</w:t>
       </w:r>
       <w:r>
@@ -1192,7 +1459,35 @@
           <w:sz w:val="24"/>
           <w:szCs w:val="24"/>
         </w:rPr>
-        <w:t>wo main forms of the disease</w:t>
+        <w:t xml:space="preserve">wo main </w:t>
+      </w:r>
+      <w:r>
+        <w:rPr>
+          <w:sz w:val="24"/>
+          <w:szCs w:val="24"/>
+        </w:rPr>
+        <w:t>radiographic</w:t>
+      </w:r>
+      <w:r>
+        <w:rPr>
+          <w:sz w:val="24"/>
+          <w:szCs w:val="24"/>
+        </w:rPr>
+        <w:t xml:space="preserve"> manifestations</w:t>
+      </w:r>
+      <w:r>
+        <w:rPr>
+          <w:sz w:val="24"/>
+          <w:szCs w:val="24"/>
+        </w:rPr>
+        <w:t xml:space="preserve"> of </w:t>
+      </w:r>
+      <w:r>
+        <w:rPr>
+          <w:sz w:val="24"/>
+          <w:szCs w:val="24"/>
+        </w:rPr>
+        <w:t>NTM-LD</w:t>
       </w:r>
       <w:r>
         <w:rPr>
@@ -1213,79 +1508,7 @@
           <w:sz w:val="24"/>
           <w:szCs w:val="24"/>
         </w:rPr>
-        <w:t>there is a</w:t>
-      </w:r>
-      <w:r>
-        <w:rPr>
-          <w:sz w:val="24"/>
-          <w:szCs w:val="24"/>
-        </w:rPr>
-        <w:t xml:space="preserve"> classical infection</w:t>
-      </w:r>
-      <w:r>
-        <w:rPr>
-          <w:sz w:val="24"/>
-          <w:szCs w:val="24"/>
-        </w:rPr>
-        <w:t xml:space="preserve"> which is seen mostly in men </w:t>
-      </w:r>
-      <w:r>
-        <w:rPr>
-          <w:sz w:val="24"/>
-          <w:szCs w:val="24"/>
-        </w:rPr>
-        <w:t xml:space="preserve">and is characterized by fibronodular or </w:t>
-      </w:r>
-      <w:proofErr w:type="spellStart"/>
-      <w:r>
-        <w:rPr>
-          <w:sz w:val="24"/>
-          <w:szCs w:val="24"/>
-        </w:rPr>
-        <w:t>fibroproductive</w:t>
-      </w:r>
-      <w:proofErr w:type="spellEnd"/>
-      <w:r>
-        <w:rPr>
-          <w:sz w:val="24"/>
-          <w:szCs w:val="24"/>
-        </w:rPr>
-        <w:t xml:space="preserve"> apical opacities, and a </w:t>
-      </w:r>
-      <w:r>
-        <w:rPr>
-          <w:sz w:val="24"/>
-          <w:szCs w:val="24"/>
-        </w:rPr>
-        <w:t>nonclassical form</w:t>
-      </w:r>
-      <w:r>
-        <w:rPr>
-          <w:sz w:val="24"/>
-          <w:szCs w:val="24"/>
-        </w:rPr>
-        <w:t xml:space="preserve"> that affects predominately women (80%</w:t>
-      </w:r>
-      <w:r>
-        <w:rPr>
-          <w:sz w:val="24"/>
-          <w:szCs w:val="24"/>
-        </w:rPr>
-        <w:t xml:space="preserve"> at the time Miller’s paper was written)</w:t>
-      </w:r>
-      <w:r>
-        <w:rPr>
-          <w:sz w:val="24"/>
-          <w:szCs w:val="24"/>
-        </w:rPr>
-        <w:t xml:space="preserve"> who do not typically have predisposing factors</w:t>
-      </w:r>
-      <w:r>
-        <w:rPr>
-          <w:sz w:val="24"/>
-          <w:szCs w:val="24"/>
-        </w:rPr>
-        <w:t>, and for which MAC is mostly to blame for infection.</w:t>
+        <w:t>a</w:t>
       </w:r>
       <w:r>
         <w:rPr>
@@ -1299,6 +1522,13 @@
           <w:sz w:val="24"/>
           <w:szCs w:val="24"/>
         </w:rPr>
+        <w:t>fibrocavitary form characterized by opacification and cavitation of the upper lobes</w:t>
+      </w:r>
+      <w:r>
+        <w:rPr>
+          <w:sz w:val="24"/>
+          <w:szCs w:val="24"/>
+        </w:rPr>
         <w:t xml:space="preserve"> </w:t>
       </w:r>
       <w:r>
@@ -1306,28 +1536,42 @@
           <w:sz w:val="24"/>
           <w:szCs w:val="24"/>
         </w:rPr>
-        <w:t xml:space="preserve">The latter disease pattern is </w:t>
-      </w:r>
-      <w:r>
-        <w:rPr>
-          <w:sz w:val="24"/>
-          <w:szCs w:val="24"/>
-        </w:rPr>
-        <w:t xml:space="preserve">characterized by </w:t>
-      </w:r>
-      <w:r>
-        <w:rPr>
-          <w:sz w:val="24"/>
-          <w:szCs w:val="24"/>
-        </w:rPr>
-        <w:t xml:space="preserve">nodules and bronchiectasis, </w:t>
-      </w:r>
-      <w:r>
-        <w:rPr>
-          <w:sz w:val="24"/>
-          <w:szCs w:val="24"/>
-        </w:rPr>
-        <w:t>commonly found in the right middle lobe and lingula</w:t>
+        <w:t xml:space="preserve">seen mostly in men </w:t>
+      </w:r>
+      <w:r>
+        <w:rPr>
+          <w:sz w:val="24"/>
+          <w:szCs w:val="24"/>
+        </w:rPr>
+        <w:t xml:space="preserve">with underlying emphysema and </w:t>
+      </w:r>
+      <w:r>
+        <w:rPr>
+          <w:sz w:val="24"/>
+          <w:szCs w:val="24"/>
+        </w:rPr>
+        <w:t xml:space="preserve">a </w:t>
+      </w:r>
+      <w:r>
+        <w:rPr>
+          <w:sz w:val="24"/>
+          <w:szCs w:val="24"/>
+        </w:rPr>
+        <w:t>nodular bronchiectasis form</w:t>
+      </w:r>
+      <w:r>
+        <w:rPr>
+          <w:sz w:val="24"/>
+          <w:szCs w:val="24"/>
+        </w:rPr>
+        <w:t xml:space="preserve"> characterized by nodules and bronchiectasis that commonly affects the right middle lobe and lingula</w:t>
+      </w:r>
+      <w:r>
+        <w:rPr>
+          <w:sz w:val="24"/>
+          <w:szCs w:val="24"/>
+        </w:rPr>
+        <w:t>.  Depending on the cohort studied, this form may be more frequently seen in women</w:t>
       </w:r>
       <w:r>
         <w:rPr>
@@ -1378,7 +1622,21 @@
           <w:sz w:val="24"/>
           <w:szCs w:val="24"/>
         </w:rPr>
-        <w:t xml:space="preserve">Erasmus et al. (1999) point out that </w:t>
+        <w:t xml:space="preserve">Erasmus et al. (1999) </w:t>
+      </w:r>
+      <w:r>
+        <w:rPr>
+          <w:sz w:val="24"/>
+          <w:szCs w:val="24"/>
+        </w:rPr>
+        <w:t>noted</w:t>
+      </w:r>
+      <w:r>
+        <w:rPr>
+          <w:sz w:val="24"/>
+          <w:szCs w:val="24"/>
+        </w:rPr>
+        <w:t xml:space="preserve"> that </w:t>
       </w:r>
       <w:r>
         <w:rPr>
@@ -1392,21 +1650,21 @@
           <w:sz w:val="24"/>
           <w:szCs w:val="24"/>
         </w:rPr>
-        <w:t xml:space="preserve">, including </w:t>
-      </w:r>
-      <w:r>
-        <w:rPr>
-          <w:sz w:val="24"/>
-          <w:szCs w:val="24"/>
-        </w:rPr>
-        <w:t xml:space="preserve">but not limited to </w:t>
-      </w:r>
-      <w:r>
-        <w:rPr>
-          <w:sz w:val="24"/>
-          <w:szCs w:val="24"/>
-        </w:rPr>
-        <w:t>consolidation, cavitation, fibrosis, nodules, bronchiectasis and adenopathy.</w:t>
+        <w:t xml:space="preserve">, including consolidation, cavitation, nodules, </w:t>
+      </w:r>
+      <w:r>
+        <w:rPr>
+          <w:sz w:val="24"/>
+          <w:szCs w:val="24"/>
+        </w:rPr>
+        <w:t xml:space="preserve">and </w:t>
+      </w:r>
+      <w:r>
+        <w:rPr>
+          <w:sz w:val="24"/>
+          <w:szCs w:val="24"/>
+        </w:rPr>
+        <w:t>bronchiectasis.</w:t>
       </w:r>
       <w:r>
         <w:rPr>
@@ -1570,13 +1828,6 @@
           <w:sz w:val="24"/>
           <w:szCs w:val="24"/>
         </w:rPr>
-        <w:t xml:space="preserve">was </w:t>
-      </w:r>
-      <w:r>
-        <w:rPr>
-          <w:sz w:val="24"/>
-          <w:szCs w:val="24"/>
-        </w:rPr>
         <w:t>may have led</w:t>
       </w:r>
       <w:r>
@@ -1633,7 +1884,77 @@
           <w:sz w:val="24"/>
           <w:szCs w:val="24"/>
         </w:rPr>
-        <w:t xml:space="preserve">describe the pattern (Reich &amp; </w:t>
+        <w:t xml:space="preserve">describe the pattern (Reich &amp; Johnson, 1992). </w:t>
+      </w:r>
+      <w:r>
+        <w:rPr>
+          <w:sz w:val="24"/>
+          <w:szCs w:val="24"/>
+        </w:rPr>
+        <w:t>Moore et al. (199</w:t>
+      </w:r>
+      <w:r>
+        <w:rPr>
+          <w:sz w:val="24"/>
+          <w:szCs w:val="24"/>
+        </w:rPr>
+        <w:t>3</w:t>
+      </w:r>
+      <w:r>
+        <w:rPr>
+          <w:sz w:val="24"/>
+          <w:szCs w:val="24"/>
+        </w:rPr>
+        <w:t>) examined 40 culture-positive NTM patients and scored ten lung zones on a 3-point scale</w:t>
+      </w:r>
+      <w:r>
+        <w:rPr>
+          <w:sz w:val="24"/>
+          <w:szCs w:val="24"/>
+        </w:rPr>
+        <w:t xml:space="preserve"> (mild, moderate, severe)</w:t>
+      </w:r>
+      <w:r>
+        <w:rPr>
+          <w:sz w:val="24"/>
+          <w:szCs w:val="24"/>
+        </w:rPr>
+        <w:t xml:space="preserve"> for bronchiectasis, air-space disease, and nodules. Bronchiectasis was most pronounced in the right</w:t>
+      </w:r>
+      <w:r>
+        <w:rPr>
+          <w:sz w:val="24"/>
+          <w:szCs w:val="24"/>
+        </w:rPr>
+        <w:t xml:space="preserve"> </w:t>
+      </w:r>
+      <w:r>
+        <w:rPr>
+          <w:sz w:val="24"/>
+          <w:szCs w:val="24"/>
+        </w:rPr>
+        <w:t>middle lobe and lingula, whereas nodules were evenly distributed.</w:t>
+      </w:r>
+      <w:r>
+        <w:rPr>
+          <w:sz w:val="24"/>
+          <w:szCs w:val="24"/>
+        </w:rPr>
+        <w:t xml:space="preserve"> Hazelton et al. (</w:t>
+      </w:r>
+      <w:r>
+        <w:rPr>
+          <w:sz w:val="24"/>
+          <w:szCs w:val="24"/>
+        </w:rPr>
+        <w:t>2000</w:t>
+      </w:r>
+      <w:r>
+        <w:rPr>
+          <w:sz w:val="24"/>
+          <w:szCs w:val="24"/>
+        </w:rPr>
+        <w:t xml:space="preserve">) reported CT findings in 14 patients with </w:t>
       </w:r>
       <w:r>
         <w:rPr>
@@ -1641,93 +1962,7 @@
           <w:szCs w:val="24"/>
         </w:rPr>
         <w:lastRenderedPageBreak/>
-        <w:t xml:space="preserve">Johnson, 1992). </w:t>
-      </w:r>
-      <w:r>
-        <w:rPr>
-          <w:sz w:val="24"/>
-          <w:szCs w:val="24"/>
-        </w:rPr>
-        <w:t>Moore et al. (199</w:t>
-      </w:r>
-      <w:r>
-        <w:rPr>
-          <w:sz w:val="24"/>
-          <w:szCs w:val="24"/>
-        </w:rPr>
-        <w:t>3</w:t>
-      </w:r>
-      <w:r>
-        <w:rPr>
-          <w:sz w:val="24"/>
-          <w:szCs w:val="24"/>
-        </w:rPr>
-        <w:t>) examined 40 culture-positive NTM patients and scored ten lung zones on a 3-point scale</w:t>
-      </w:r>
-      <w:r>
-        <w:rPr>
-          <w:sz w:val="24"/>
-          <w:szCs w:val="24"/>
-        </w:rPr>
-        <w:t xml:space="preserve"> (mild, moderate, severe)</w:t>
-      </w:r>
-      <w:r>
-        <w:rPr>
-          <w:sz w:val="24"/>
-          <w:szCs w:val="24"/>
-        </w:rPr>
-        <w:t xml:space="preserve"> for bronchiectasis, air-space disease, and nodules. Bronchiectasis was most pronounced in the right</w:t>
-      </w:r>
-      <w:r>
-        <w:rPr>
-          <w:sz w:val="24"/>
-          <w:szCs w:val="24"/>
-        </w:rPr>
-        <w:t xml:space="preserve"> </w:t>
-      </w:r>
-      <w:r>
-        <w:rPr>
-          <w:sz w:val="24"/>
-          <w:szCs w:val="24"/>
-        </w:rPr>
-        <w:t>middle lobe and lingula, whereas nodules were evenly distributed.</w:t>
-      </w:r>
-      <w:r>
-        <w:rPr>
-          <w:sz w:val="24"/>
-          <w:szCs w:val="24"/>
-        </w:rPr>
-        <w:t xml:space="preserve"> Hazelton et al. (</w:t>
-      </w:r>
-      <w:r>
-        <w:rPr>
-          <w:sz w:val="24"/>
-          <w:szCs w:val="24"/>
-        </w:rPr>
-        <w:t>2000</w:t>
-      </w:r>
-      <w:r>
-        <w:rPr>
-          <w:sz w:val="24"/>
-          <w:szCs w:val="24"/>
-        </w:rPr>
-        <w:t xml:space="preserve">) reported CT findings in 14 patients with Mycobacterium </w:t>
-      </w:r>
-      <w:proofErr w:type="spellStart"/>
-      <w:r>
-        <w:rPr>
-          <w:sz w:val="24"/>
-          <w:szCs w:val="24"/>
-        </w:rPr>
-        <w:t>chelonae</w:t>
-      </w:r>
-      <w:proofErr w:type="spellEnd"/>
-      <w:r>
-        <w:rPr>
-          <w:sz w:val="24"/>
-          <w:szCs w:val="24"/>
-        </w:rPr>
-        <w:t xml:space="preserve">. Two radiologists used consensus scoring; bronchiectasis and nodules were present in 13/14 </w:t>
+        <w:t xml:space="preserve">Mycobacterium chelonae. Two radiologists used consensus scoring; bronchiectasis and nodules were present in 13/14 </w:t>
       </w:r>
       <w:r>
         <w:rPr>
@@ -1979,15 +2214,7 @@
           <w:sz w:val="24"/>
           <w:szCs w:val="24"/>
         </w:rPr>
-        <w:t xml:space="preserve">allows for the analysis of ordinal outcomes, which are responses that fall into ordered categories (e.g., “no disease”, “mild disease”, “moderate disease”, and “severe disease”).  A seminal example of an ordinal logistic regression model is </w:t>
-      </w:r>
-      <w:r>
-        <w:rPr>
-          <w:sz w:val="24"/>
-          <w:szCs w:val="24"/>
-        </w:rPr>
-        <w:lastRenderedPageBreak/>
-        <w:t xml:space="preserve">the proportional odds model described by McCullagh (1980).  Let </w:t>
+        <w:t xml:space="preserve">allows for the analysis of ordinal outcomes, which are responses that fall into ordered categories (e.g., “no disease”, “mild disease”, “moderate disease”, and “severe disease”).  A seminal example of an ordinal logistic regression model is the proportional odds model described by McCullagh (1980).  Let </w:t>
       </w:r>
       <m:oMath>
         <m:r>
@@ -2643,6 +2870,7 @@
           <w:sz w:val="24"/>
           <w:szCs w:val="24"/>
         </w:rPr>
+        <w:lastRenderedPageBreak/>
         <w:t xml:space="preserve">where </w:t>
       </w:r>
       <m:oMath>
@@ -3512,7 +3740,6 @@
           <w:sz w:val="24"/>
           <w:szCs w:val="24"/>
         </w:rPr>
-        <w:lastRenderedPageBreak/>
         <w:t xml:space="preserve">where </w:t>
       </w:r>
       <m:oMath>
@@ -3994,7 +4221,16 @@
           <w:sz w:val="24"/>
           <w:szCs w:val="24"/>
         </w:rPr>
-        <w:t xml:space="preserve"> onto ordinal categories through multiple thresholds allows the model to extend the standard ordinal logistic regression framework while accounting for correlation in repeated measures per subject.  This modeling approach reflects the expected heterogeneity across units and allows for more accurate inference to be made with data containing repeated measures or nested structures present in the data.</w:t>
+        <w:t xml:space="preserve"> onto ordinal categories through multiple thresholds allows the model to extend the standard ordinal logistic regression framework while accounting for correlation in repeated measures per subject.  This modeling approach reflects the expected </w:t>
+      </w:r>
+      <w:r>
+        <w:rPr>
+          <w:rFonts w:eastAsiaTheme="minorEastAsia" w:cstheme="minorHAnsi"/>
+          <w:sz w:val="24"/>
+          <w:szCs w:val="24"/>
+        </w:rPr>
+        <w:lastRenderedPageBreak/>
+        <w:t>heterogeneity across units and allows for more accurate inference to be made with data containing repeated measures or nested structures present in the data.</w:t>
       </w:r>
     </w:p>
     <w:p>
@@ -4961,16 +5197,7 @@
           <w:sz w:val="24"/>
           <w:szCs w:val="24"/>
         </w:rPr>
-        <w:t xml:space="preserve"> tend to be in lower ordinal categories) also tends </w:t>
-      </w:r>
-      <w:r>
-        <w:rPr>
-          <w:rFonts w:eastAsiaTheme="minorEastAsia" w:cstheme="minorHAnsi"/>
-          <w:sz w:val="24"/>
-          <w:szCs w:val="24"/>
-        </w:rPr>
-        <w:lastRenderedPageBreak/>
-        <w:t>to be the case.  The above approach outlined by Agresti aligns with the multilevel framework outlined by Hedeker and Gibbons (1994), where the random intercepts provide a subject-level shift of the ordinal cut points, which accounts for within-cluster correlation.</w:t>
+        <w:t xml:space="preserve"> tend to be in lower ordinal categories) also tends to be the case.  The above approach outlined by Agresti aligns with the multilevel framework outlined by Hedeker and Gibbons (1994), where the random intercepts provide a subject-level shift of the ordinal cut points, which accounts for within-cluster correlation.</w:t>
       </w:r>
     </w:p>
     <w:p>
@@ -5291,7 +5518,16 @@
           <w:sz w:val="24"/>
           <w:szCs w:val="24"/>
         </w:rPr>
-        <w:t xml:space="preserve">, meaning the odds of being in a higher ordinal outcome category multiply by 1.65 when an observation falls in that category of </w:t>
+        <w:t xml:space="preserve">, </w:t>
+      </w:r>
+      <w:r>
+        <w:rPr>
+          <w:rFonts w:eastAsiaTheme="minorEastAsia" w:cstheme="minorHAnsi"/>
+          <w:sz w:val="24"/>
+          <w:szCs w:val="24"/>
+        </w:rPr>
+        <w:lastRenderedPageBreak/>
+        <w:t xml:space="preserve">meaning the odds of being in a higher ordinal outcome category multiply by 1.65 when an observation falls in that category of </w:t>
       </w:r>
       <m:oMath>
         <m:sSub>
@@ -5504,15 +5740,7 @@
           <w:sz w:val="24"/>
           <w:szCs w:val="24"/>
         </w:rPr>
-        <w:t xml:space="preserve">For our study’s ordinal outcomes, subjects’ disease severity is grouped into four ordered categories: “0” indicating no presence of the specified CT feature of interest in the given lobe, “1” indicating less than 25% involvement of the given lobe with the CT feature of interest, “2” indicating between 25 and 50% involvement of the given lobe with the CT feature of interest, and “3” indicating more than 50% involvement of the given lobe with the CT feature of interest.  Fitting a proportional-odds model to our data allows us to capture how predictor variables (in our case, which lobe of the lung and which rater is assessing it) affect the likelihood of moving into more severe disease categories.  For example, a significant positive coefficient on a specific </w:t>
-      </w:r>
-      <w:r>
-        <w:rPr>
-          <w:sz w:val="24"/>
-          <w:szCs w:val="24"/>
-        </w:rPr>
-        <w:lastRenderedPageBreak/>
-        <w:t xml:space="preserve">lobe would indicate that this lobe is associated with a higher probability of falling into more severe disease categories relative to other lobes.  </w:t>
+        <w:t xml:space="preserve">For our study’s ordinal outcomes, subjects’ disease severity is grouped into four ordered categories: “0” indicating no presence of the specified CT feature of interest in the given lobe, “1” indicating less than 25% involvement of the given lobe with the CT feature of interest, “2” indicating between 25 and 50% involvement of the given lobe with the CT feature of interest, and “3” indicating more than 50% involvement of the given lobe with the CT feature of interest.  Fitting a proportional-odds model to our data allows us to capture how predictor variables (in our case, which lobe of the lung and which rater is assessing it) affect the likelihood of moving into more severe disease categories.  For example, a significant positive coefficient on a specific lobe would indicate that this lobe is associated with a higher probability of falling into more severe disease categories relative to other lobes.  </w:t>
       </w:r>
     </w:p>
     <w:p>
@@ -5686,6 +5914,7 @@
               <w:sz w:val="24"/>
               <w:szCs w:val="24"/>
             </w:rPr>
+            <w:lastRenderedPageBreak/>
             <m:t>π</m:t>
           </m:r>
           <m:d>
@@ -7112,16 +7341,7 @@
           <w:sz w:val="24"/>
           <w:szCs w:val="24"/>
         </w:rPr>
-        <w:t xml:space="preserve">, unlike with linear regression.  We typically </w:t>
-      </w:r>
-      <w:r>
-        <w:rPr>
-          <w:rFonts w:eastAsiaTheme="minorEastAsia" w:cstheme="minorHAnsi"/>
-          <w:sz w:val="24"/>
-          <w:szCs w:val="24"/>
-        </w:rPr>
-        <w:lastRenderedPageBreak/>
-        <w:t xml:space="preserve">estimate parameters through maximum likelihood methods, providing coefficient estimates </w:t>
+        <w:t xml:space="preserve">, unlike with linear regression.  We typically estimate parameters through maximum likelihood methods, providing coefficient estimates </w:t>
       </w:r>
       <m:oMath>
         <m:acc>
@@ -8033,7 +8253,16 @@
           <w:sz w:val="24"/>
           <w:szCs w:val="24"/>
         </w:rPr>
-        <w:t xml:space="preserve"> for the random effects.  Through incorporating these random effects into our logistic regression model, we can account for correlation among observations that share the same higher-level grouping structure, like repeated measures within individuals or subjects nested within clusters.  The random effects </w:t>
+        <w:t xml:space="preserve"> for the random effects.  </w:t>
+      </w:r>
+      <w:r>
+        <w:rPr>
+          <w:rFonts w:eastAsiaTheme="minorEastAsia" w:cstheme="minorHAnsi"/>
+          <w:sz w:val="24"/>
+          <w:szCs w:val="24"/>
+        </w:rPr>
+        <w:lastRenderedPageBreak/>
+        <w:t xml:space="preserve">Through incorporating these random effects into our logistic regression model, we can account for correlation among observations that share the same higher-level grouping structure, like repeated measures within individuals or subjects nested within clusters.  The random effects </w:t>
       </w:r>
       <m:oMath>
         <m:r>
@@ -8169,7 +8398,1206 @@
           <w:sz w:val="24"/>
           <w:szCs w:val="24"/>
         </w:rPr>
-        <w:t xml:space="preserve">Our dataset is comprised of </w:t>
+        <w:t xml:space="preserve">Our dataset is </w:t>
+      </w:r>
+      <w:r>
+        <w:rPr>
+          <w:sz w:val="24"/>
+          <w:szCs w:val="24"/>
+        </w:rPr>
+        <w:t xml:space="preserve">comprised of data from </w:t>
+      </w:r>
+      <w:r>
+        <w:rPr>
+          <w:sz w:val="24"/>
+          <w:szCs w:val="24"/>
+        </w:rPr>
+        <w:t xml:space="preserve">lung </w:t>
+      </w:r>
+      <w:r>
+        <w:rPr>
+          <w:sz w:val="24"/>
+          <w:szCs w:val="24"/>
+        </w:rPr>
+        <w:t>CT images</w:t>
+      </w:r>
+      <w:r>
+        <w:rPr>
+          <w:sz w:val="24"/>
+          <w:szCs w:val="24"/>
+        </w:rPr>
+        <w:t xml:space="preserve"> from 166 patients with NTM-LD.</w:t>
+      </w:r>
+      <w:r>
+        <w:rPr>
+          <w:sz w:val="24"/>
+          <w:szCs w:val="24"/>
+        </w:rPr>
+        <w:t xml:space="preserve">  These patients were referred to </w:t>
+      </w:r>
+      <w:r>
+        <w:rPr>
+          <w:sz w:val="24"/>
+          <w:szCs w:val="24"/>
+        </w:rPr>
+        <w:t>this study conducted by National Jewish Health by their primary care physicians</w:t>
+      </w:r>
+      <w:r>
+        <w:rPr>
+          <w:sz w:val="24"/>
+          <w:szCs w:val="24"/>
+        </w:rPr>
+        <w:t>.</w:t>
+      </w:r>
+      <w:r>
+        <w:rPr>
+          <w:sz w:val="24"/>
+          <w:szCs w:val="24"/>
+        </w:rPr>
+        <w:t xml:space="preserve">  Each subject</w:t>
+      </w:r>
+      <w:r>
+        <w:rPr>
+          <w:sz w:val="24"/>
+          <w:szCs w:val="24"/>
+        </w:rPr>
+        <w:t>’</w:t>
+      </w:r>
+      <w:r>
+        <w:rPr>
+          <w:sz w:val="24"/>
+          <w:szCs w:val="24"/>
+        </w:rPr>
+        <w:t xml:space="preserve">s lung CT images were </w:t>
+      </w:r>
+      <w:r>
+        <w:rPr>
+          <w:sz w:val="24"/>
+          <w:szCs w:val="24"/>
+        </w:rPr>
+        <w:t xml:space="preserve">assessed by two </w:t>
+      </w:r>
+      <w:r>
+        <w:rPr>
+          <w:sz w:val="24"/>
+          <w:szCs w:val="24"/>
+        </w:rPr>
+        <w:t>radiologists</w:t>
+      </w:r>
+      <w:r>
+        <w:rPr>
+          <w:sz w:val="24"/>
+          <w:szCs w:val="24"/>
+        </w:rPr>
+        <w:t xml:space="preserve"> who were blind to each other’s ratings.  Lung CT images were rated</w:t>
+      </w:r>
+      <w:r>
+        <w:rPr>
+          <w:sz w:val="24"/>
+          <w:szCs w:val="24"/>
+        </w:rPr>
+        <w:t xml:space="preserve"> according to </w:t>
+      </w:r>
+      <w:r>
+        <w:rPr>
+          <w:sz w:val="24"/>
+          <w:szCs w:val="24"/>
+        </w:rPr>
+        <w:t xml:space="preserve">the </w:t>
+      </w:r>
+      <w:r>
+        <w:rPr>
+          <w:sz w:val="24"/>
+          <w:szCs w:val="24"/>
+        </w:rPr>
+        <w:t>presence of 8 radiologic features associated with NTM-LD in</w:t>
+      </w:r>
+      <w:r>
+        <w:rPr>
+          <w:sz w:val="24"/>
+          <w:szCs w:val="24"/>
+        </w:rPr>
+        <w:t xml:space="preserve"> the CT images.</w:t>
+      </w:r>
+      <w:r>
+        <w:rPr>
+          <w:sz w:val="24"/>
+          <w:szCs w:val="24"/>
+        </w:rPr>
+        <w:t xml:space="preserve">  These 8 features include tree-in-bud</w:t>
+      </w:r>
+      <w:r>
+        <w:rPr>
+          <w:sz w:val="24"/>
+          <w:szCs w:val="24"/>
+        </w:rPr>
+        <w:t xml:space="preserve"> opacities</w:t>
+      </w:r>
+      <w:r>
+        <w:rPr>
+          <w:sz w:val="24"/>
+          <w:szCs w:val="24"/>
+        </w:rPr>
+        <w:t>, large nodules</w:t>
+      </w:r>
+      <w:r>
+        <w:rPr>
+          <w:sz w:val="24"/>
+          <w:szCs w:val="24"/>
+        </w:rPr>
+        <w:t xml:space="preserve">, </w:t>
+      </w:r>
+      <w:r>
+        <w:rPr>
+          <w:sz w:val="24"/>
+          <w:szCs w:val="24"/>
+        </w:rPr>
+        <w:t>ground</w:t>
+      </w:r>
+      <w:r>
+        <w:rPr>
+          <w:sz w:val="24"/>
+          <w:szCs w:val="24"/>
+        </w:rPr>
+        <w:t>-</w:t>
+      </w:r>
+      <w:r>
+        <w:rPr>
+          <w:sz w:val="24"/>
+          <w:szCs w:val="24"/>
+        </w:rPr>
+        <w:t>glass opacities, consolidation, bronchiectasis, atelectasis, and thi</w:t>
+      </w:r>
+      <w:r>
+        <w:rPr>
+          <w:sz w:val="24"/>
+          <w:szCs w:val="24"/>
+        </w:rPr>
+        <w:t>n</w:t>
+      </w:r>
+      <w:r>
+        <w:rPr>
+          <w:sz w:val="24"/>
+          <w:szCs w:val="24"/>
+        </w:rPr>
+        <w:t xml:space="preserve"> and thi</w:t>
+      </w:r>
+      <w:r>
+        <w:rPr>
+          <w:sz w:val="24"/>
+          <w:szCs w:val="24"/>
+        </w:rPr>
+        <w:t>ck</w:t>
+      </w:r>
+      <w:r>
+        <w:rPr>
+          <w:sz w:val="24"/>
+          <w:szCs w:val="24"/>
+        </w:rPr>
+        <w:t xml:space="preserve"> wall cavities.</w:t>
+      </w:r>
+    </w:p>
+    <w:p>
+      <w:pPr>
+        <w:spacing w:line="480" w:lineRule="auto"/>
+        <w:ind w:firstLine="720"/>
+        <w:rPr>
+          <w:sz w:val="24"/>
+          <w:szCs w:val="24"/>
+        </w:rPr>
+      </w:pPr>
+      <w:r>
+        <w:rPr>
+          <w:sz w:val="24"/>
+          <w:szCs w:val="24"/>
+        </w:rPr>
+        <w:t>The f</w:t>
+      </w:r>
+      <w:r>
+        <w:rPr>
+          <w:sz w:val="24"/>
+          <w:szCs w:val="24"/>
+        </w:rPr>
+        <w:t xml:space="preserve">ollowing are definitions for each of these features provided by </w:t>
+      </w:r>
+      <w:r>
+        <w:rPr>
+          <w:sz w:val="24"/>
+          <w:szCs w:val="24"/>
+        </w:rPr>
+        <w:t>Hansell et al. (</w:t>
+      </w:r>
+      <w:r>
+        <w:rPr>
+          <w:sz w:val="24"/>
+          <w:szCs w:val="24"/>
+        </w:rPr>
+        <w:t xml:space="preserve">2008). </w:t>
+      </w:r>
+      <w:r>
+        <w:rPr>
+          <w:sz w:val="24"/>
+          <w:szCs w:val="24"/>
+        </w:rPr>
+        <w:t xml:space="preserve">Tree-in-bud opacities are </w:t>
+      </w:r>
+      <w:r>
+        <w:rPr>
+          <w:sz w:val="24"/>
+          <w:szCs w:val="24"/>
+        </w:rPr>
+        <w:t xml:space="preserve">small branching nodular opacities that </w:t>
+      </w:r>
+      <w:r>
+        <w:rPr>
+          <w:sz w:val="24"/>
+          <w:szCs w:val="24"/>
+        </w:rPr>
+        <w:t xml:space="preserve">look </w:t>
+      </w:r>
+      <w:r>
+        <w:rPr>
+          <w:sz w:val="24"/>
+          <w:szCs w:val="24"/>
+        </w:rPr>
+        <w:t>like</w:t>
+      </w:r>
+      <w:r>
+        <w:rPr>
+          <w:sz w:val="24"/>
+          <w:szCs w:val="24"/>
+        </w:rPr>
+        <w:t xml:space="preserve"> a budding tree in </w:t>
+      </w:r>
+      <w:r>
+        <w:rPr>
+          <w:sz w:val="24"/>
+          <w:szCs w:val="24"/>
+        </w:rPr>
+        <w:t xml:space="preserve">lung CT images and are </w:t>
+      </w:r>
+      <w:r>
+        <w:rPr>
+          <w:sz w:val="24"/>
+          <w:szCs w:val="24"/>
+        </w:rPr>
+        <w:t>a result of mucous impaction</w:t>
+      </w:r>
+      <w:r>
+        <w:rPr>
+          <w:sz w:val="24"/>
+          <w:szCs w:val="24"/>
+        </w:rPr>
+        <w:t xml:space="preserve"> </w:t>
+      </w:r>
+      <w:r>
+        <w:rPr>
+          <w:sz w:val="24"/>
+          <w:szCs w:val="24"/>
+        </w:rPr>
+        <w:t>and inflammation</w:t>
+      </w:r>
+      <w:r>
+        <w:rPr>
+          <w:sz w:val="24"/>
+          <w:szCs w:val="24"/>
+        </w:rPr>
+        <w:t>.  N</w:t>
+      </w:r>
+      <w:r>
+        <w:rPr>
+          <w:sz w:val="24"/>
+          <w:szCs w:val="24"/>
+        </w:rPr>
+        <w:t xml:space="preserve">odules </w:t>
+      </w:r>
+      <w:r>
+        <w:rPr>
+          <w:sz w:val="24"/>
+          <w:szCs w:val="24"/>
+        </w:rPr>
+        <w:t>are round opacities</w:t>
+      </w:r>
+      <w:r>
+        <w:rPr>
+          <w:sz w:val="24"/>
+          <w:szCs w:val="24"/>
+        </w:rPr>
+        <w:t xml:space="preserve"> measuring up to 3 centimeters in diameter.  For the purposes of our study, we consider large nodules to be nodules greater than 1 centimeter in diameter.</w:t>
+      </w:r>
+      <w:r>
+        <w:rPr>
+          <w:sz w:val="24"/>
+          <w:szCs w:val="24"/>
+        </w:rPr>
+        <w:t xml:space="preserve">  </w:t>
+      </w:r>
+      <w:r>
+        <w:rPr>
+          <w:sz w:val="24"/>
+          <w:szCs w:val="24"/>
+        </w:rPr>
+        <w:t>Ground-glass opacities</w:t>
+      </w:r>
+      <w:r>
+        <w:rPr>
+          <w:sz w:val="24"/>
+          <w:szCs w:val="24"/>
+        </w:rPr>
+        <w:t xml:space="preserve"> appear as hazy </w:t>
+      </w:r>
+      <w:r>
+        <w:rPr>
+          <w:sz w:val="24"/>
+          <w:szCs w:val="24"/>
+        </w:rPr>
+        <w:t xml:space="preserve">opacities in CT images of the </w:t>
+      </w:r>
+      <w:r>
+        <w:rPr>
+          <w:sz w:val="24"/>
+          <w:szCs w:val="24"/>
+        </w:rPr>
+        <w:t>lung and</w:t>
+      </w:r>
+      <w:r>
+        <w:rPr>
+          <w:sz w:val="24"/>
+          <w:szCs w:val="24"/>
+        </w:rPr>
+        <w:t xml:space="preserve"> are caused by </w:t>
+      </w:r>
+      <w:r>
+        <w:rPr>
+          <w:sz w:val="24"/>
+          <w:szCs w:val="24"/>
+        </w:rPr>
+        <w:t xml:space="preserve">fluid in the airspaces of the lungs or </w:t>
+      </w:r>
+      <w:r>
+        <w:rPr>
+          <w:sz w:val="24"/>
+          <w:szCs w:val="24"/>
+        </w:rPr>
+        <w:t>thickening of lung tissue.</w:t>
+      </w:r>
+      <w:r>
+        <w:rPr>
+          <w:sz w:val="24"/>
+          <w:szCs w:val="24"/>
+        </w:rPr>
+        <w:t xml:space="preserve">  Consolidation, which appears </w:t>
+      </w:r>
+      <w:r>
+        <w:rPr>
+          <w:sz w:val="24"/>
+          <w:szCs w:val="24"/>
+        </w:rPr>
+        <w:t>opaquer</w:t>
+      </w:r>
+      <w:r>
+        <w:rPr>
+          <w:sz w:val="24"/>
+          <w:szCs w:val="24"/>
+        </w:rPr>
+        <w:t xml:space="preserve"> than ground-glass opacities on CT images, </w:t>
+      </w:r>
+      <w:r>
+        <w:rPr>
+          <w:sz w:val="24"/>
+          <w:szCs w:val="24"/>
+        </w:rPr>
+        <w:t xml:space="preserve">refers to the condition of the lung being rendered solid </w:t>
+      </w:r>
+      <w:r>
+        <w:rPr>
+          <w:sz w:val="24"/>
+          <w:szCs w:val="24"/>
+        </w:rPr>
+        <w:t>because of</w:t>
+      </w:r>
+      <w:r>
+        <w:rPr>
+          <w:sz w:val="24"/>
+          <w:szCs w:val="24"/>
+        </w:rPr>
+        <w:t xml:space="preserve"> </w:t>
+      </w:r>
+      <w:r>
+        <w:rPr>
+          <w:sz w:val="24"/>
+          <w:szCs w:val="24"/>
+        </w:rPr>
+        <w:t xml:space="preserve">fluid or other disease byproduct </w:t>
+      </w:r>
+      <w:r>
+        <w:rPr>
+          <w:sz w:val="24"/>
+          <w:szCs w:val="24"/>
+        </w:rPr>
+        <w:t>replacing the alveolar air of the lungs.</w:t>
+      </w:r>
+      <w:r>
+        <w:rPr>
+          <w:sz w:val="24"/>
+          <w:szCs w:val="24"/>
+        </w:rPr>
+        <w:t xml:space="preserve">  </w:t>
+      </w:r>
+      <w:r>
+        <w:rPr>
+          <w:sz w:val="24"/>
+          <w:szCs w:val="24"/>
+        </w:rPr>
+        <w:t xml:space="preserve">Bronchiectasis </w:t>
+      </w:r>
+      <w:r>
+        <w:rPr>
+          <w:sz w:val="24"/>
+          <w:szCs w:val="24"/>
+        </w:rPr>
+        <w:t>refers to permanent dilation of the bronch</w:t>
+      </w:r>
+      <w:r>
+        <w:rPr>
+          <w:sz w:val="24"/>
+          <w:szCs w:val="24"/>
+        </w:rPr>
+        <w:t>i</w:t>
+      </w:r>
+      <w:r>
+        <w:rPr>
+          <w:sz w:val="24"/>
+          <w:szCs w:val="24"/>
+        </w:rPr>
+        <w:t xml:space="preserve">, or airways, </w:t>
+      </w:r>
+      <w:r>
+        <w:rPr>
+          <w:sz w:val="24"/>
+          <w:szCs w:val="24"/>
+        </w:rPr>
+        <w:t>resulting from infection</w:t>
+      </w:r>
+      <w:r>
+        <w:rPr>
+          <w:sz w:val="24"/>
+          <w:szCs w:val="24"/>
+        </w:rPr>
+        <w:t>, obstruction, or congenital abnormalities.</w:t>
+      </w:r>
+      <w:r>
+        <w:rPr>
+          <w:sz w:val="24"/>
+          <w:szCs w:val="24"/>
+        </w:rPr>
+        <w:t xml:space="preserve">  This can be identified in CT scans </w:t>
+      </w:r>
+      <w:r>
+        <w:rPr>
+          <w:sz w:val="24"/>
+          <w:szCs w:val="24"/>
+        </w:rPr>
+        <w:t xml:space="preserve">from the widening </w:t>
+      </w:r>
+      <w:r>
+        <w:rPr>
+          <w:sz w:val="24"/>
+          <w:szCs w:val="24"/>
+        </w:rPr>
+        <w:t>and lack of tapering of bronchi.</w:t>
+      </w:r>
+      <w:r>
+        <w:rPr>
+          <w:sz w:val="24"/>
+          <w:szCs w:val="24"/>
+        </w:rPr>
+        <w:t xml:space="preserve">  Atelectasis is the</w:t>
+      </w:r>
+      <w:r>
+        <w:rPr>
+          <w:sz w:val="24"/>
+          <w:szCs w:val="24"/>
+        </w:rPr>
+        <w:t xml:space="preserve"> collapse or reduction in inflation of all or part </w:t>
+      </w:r>
+      <w:r>
+        <w:rPr>
+          <w:sz w:val="24"/>
+          <w:szCs w:val="24"/>
+        </w:rPr>
+        <w:lastRenderedPageBreak/>
+        <w:t>of the lung</w:t>
+      </w:r>
+      <w:r>
+        <w:rPr>
+          <w:sz w:val="24"/>
+          <w:szCs w:val="24"/>
+        </w:rPr>
+        <w:t xml:space="preserve"> and is identified in scans through a reduction in volume and increase </w:t>
+      </w:r>
+      <w:r>
+        <w:rPr>
+          <w:sz w:val="24"/>
+          <w:szCs w:val="24"/>
+        </w:rPr>
+        <w:t>in opacity.</w:t>
+      </w:r>
+      <w:r>
+        <w:rPr>
+          <w:sz w:val="24"/>
+          <w:szCs w:val="24"/>
+        </w:rPr>
+        <w:t xml:space="preserve">  Ca</w:t>
+      </w:r>
+      <w:r>
+        <w:rPr>
+          <w:sz w:val="24"/>
+          <w:szCs w:val="24"/>
+        </w:rPr>
+        <w:t xml:space="preserve">vities are </w:t>
+      </w:r>
+      <w:r>
+        <w:rPr>
+          <w:sz w:val="24"/>
+          <w:szCs w:val="24"/>
+        </w:rPr>
+        <w:t xml:space="preserve">gas-filled </w:t>
+      </w:r>
+      <w:r>
+        <w:rPr>
+          <w:sz w:val="24"/>
+          <w:szCs w:val="24"/>
+        </w:rPr>
+        <w:t>spaces within areas of consolidation, masses, or nodules</w:t>
+      </w:r>
+      <w:r>
+        <w:rPr>
+          <w:sz w:val="24"/>
+          <w:szCs w:val="24"/>
+        </w:rPr>
+        <w:t xml:space="preserve">.  Example CT images for each of these </w:t>
+      </w:r>
+      <w:r>
+        <w:rPr>
+          <w:sz w:val="24"/>
+          <w:szCs w:val="24"/>
+        </w:rPr>
+        <w:t xml:space="preserve">features can be found in </w:t>
+      </w:r>
+      <w:r>
+        <w:rPr>
+          <w:sz w:val="24"/>
+          <w:szCs w:val="24"/>
+          <w:highlight w:val="yellow"/>
+        </w:rPr>
+        <w:t>Appendix A Figures</w:t>
+      </w:r>
+      <w:r>
+        <w:rPr>
+          <w:sz w:val="24"/>
+          <w:szCs w:val="24"/>
+        </w:rPr>
+        <w:t xml:space="preserve"> </w:t>
+      </w:r>
+      <w:r>
+        <w:rPr>
+          <w:sz w:val="24"/>
+          <w:szCs w:val="24"/>
+        </w:rPr>
+        <w:t>(Hansell et al., 2008)</w:t>
+      </w:r>
+      <w:r>
+        <w:rPr>
+          <w:sz w:val="24"/>
+          <w:szCs w:val="24"/>
+        </w:rPr>
+        <w:t>.</w:t>
+      </w:r>
+    </w:p>
+    <w:p>
+      <w:pPr>
+        <w:spacing w:line="480" w:lineRule="auto"/>
+        <w:ind w:firstLine="720"/>
+        <w:rPr>
+          <w:sz w:val="24"/>
+          <w:szCs w:val="24"/>
+        </w:rPr>
+      </w:pPr>
+      <w:r>
+        <w:rPr>
+          <w:sz w:val="24"/>
+          <w:szCs w:val="24"/>
+        </w:rPr>
+        <w:t>For each subject, 6 regions of the lungs were</w:t>
+      </w:r>
+      <w:r>
+        <w:rPr>
+          <w:sz w:val="24"/>
+          <w:szCs w:val="24"/>
+        </w:rPr>
+        <w:t xml:space="preserve"> assessed for these features</w:t>
+      </w:r>
+      <w:r>
+        <w:rPr>
+          <w:sz w:val="24"/>
+          <w:szCs w:val="24"/>
+        </w:rPr>
+        <w:t xml:space="preserve">: </w:t>
+      </w:r>
+      <w:r>
+        <w:rPr>
+          <w:sz w:val="24"/>
+          <w:szCs w:val="24"/>
+        </w:rPr>
+        <w:t>the right upper lobe (RUL), right middle lobe (RML), right lower lobe (RLL), left upper segment (LUS), left lingular segment (LLS),</w:t>
+      </w:r>
+      <w:r>
+        <w:rPr>
+          <w:sz w:val="24"/>
+          <w:szCs w:val="24"/>
+        </w:rPr>
+        <w:t xml:space="preserve"> and left lower lobe (LLL)</w:t>
+      </w:r>
+      <w:r>
+        <w:rPr>
+          <w:sz w:val="24"/>
+          <w:szCs w:val="24"/>
+        </w:rPr>
+        <w:t>, with t</w:t>
+      </w:r>
+      <w:r>
+        <w:rPr>
+          <w:sz w:val="24"/>
+          <w:szCs w:val="24"/>
+        </w:rPr>
+        <w:t xml:space="preserve">he left upper lobe </w:t>
+      </w:r>
+      <w:r>
+        <w:rPr>
+          <w:sz w:val="24"/>
+          <w:szCs w:val="24"/>
+        </w:rPr>
+        <w:t>divided</w:t>
+      </w:r>
+      <w:r>
+        <w:rPr>
+          <w:sz w:val="24"/>
+          <w:szCs w:val="24"/>
+        </w:rPr>
+        <w:t xml:space="preserve"> into the LUS and LLS per </w:t>
+      </w:r>
+      <w:r>
+        <w:rPr>
+          <w:sz w:val="24"/>
+          <w:szCs w:val="24"/>
+        </w:rPr>
+        <w:t xml:space="preserve">what is standard in the </w:t>
+      </w:r>
+      <w:r>
+        <w:rPr>
+          <w:sz w:val="24"/>
+          <w:szCs w:val="24"/>
+        </w:rPr>
+        <w:t>literature for the study of NTM-LD (</w:t>
+      </w:r>
+      <w:r>
+        <w:rPr>
+          <w:sz w:val="24"/>
+          <w:szCs w:val="24"/>
+        </w:rPr>
+        <w:t>Hazelton et al., 2000; Lee et al., 2013).</w:t>
+      </w:r>
+      <w:r>
+        <w:rPr>
+          <w:sz w:val="24"/>
+          <w:szCs w:val="24"/>
+        </w:rPr>
+        <w:t xml:space="preserve">  We refer to these 6 regions as “lobes”</w:t>
+      </w:r>
+      <w:r>
+        <w:rPr>
+          <w:sz w:val="24"/>
+          <w:szCs w:val="24"/>
+        </w:rPr>
+        <w:t xml:space="preserve"> for the remainder of the paper.</w:t>
+      </w:r>
+      <w:r>
+        <w:rPr>
+          <w:sz w:val="24"/>
+          <w:szCs w:val="24"/>
+        </w:rPr>
+        <w:t xml:space="preserve">  The raters </w:t>
+      </w:r>
+      <w:r>
+        <w:rPr>
+          <w:sz w:val="24"/>
+          <w:szCs w:val="24"/>
+        </w:rPr>
+        <w:t>scored</w:t>
+      </w:r>
+      <w:r>
+        <w:rPr>
+          <w:sz w:val="24"/>
+          <w:szCs w:val="24"/>
+        </w:rPr>
+        <w:t xml:space="preserve"> each of</w:t>
+      </w:r>
+      <w:r>
+        <w:rPr>
+          <w:sz w:val="24"/>
+          <w:szCs w:val="24"/>
+        </w:rPr>
+        <w:t xml:space="preserve"> the subject’s </w:t>
+      </w:r>
+      <w:r>
+        <w:rPr>
+          <w:sz w:val="24"/>
+          <w:szCs w:val="24"/>
+        </w:rPr>
+        <w:t xml:space="preserve">6 </w:t>
+      </w:r>
+      <w:r>
+        <w:rPr>
+          <w:sz w:val="24"/>
+          <w:szCs w:val="24"/>
+        </w:rPr>
+        <w:t>lobes</w:t>
+      </w:r>
+      <w:r>
+        <w:rPr>
+          <w:sz w:val="24"/>
+          <w:szCs w:val="24"/>
+        </w:rPr>
+        <w:t xml:space="preserve"> separately according to the involvement of the feature present in the </w:t>
+      </w:r>
+      <w:r>
+        <w:rPr>
+          <w:sz w:val="24"/>
+          <w:szCs w:val="24"/>
+        </w:rPr>
+        <w:t>given lobe.</w:t>
+      </w:r>
+      <w:r>
+        <w:rPr>
+          <w:sz w:val="24"/>
+          <w:szCs w:val="24"/>
+        </w:rPr>
+        <w:t xml:space="preserve">  5 of the features (tree-in-bud opacities, ground</w:t>
+      </w:r>
+      <w:r>
+        <w:rPr>
+          <w:sz w:val="24"/>
+          <w:szCs w:val="24"/>
+        </w:rPr>
+        <w:t>-</w:t>
+      </w:r>
+      <w:r>
+        <w:rPr>
+          <w:sz w:val="24"/>
+          <w:szCs w:val="24"/>
+        </w:rPr>
+        <w:t xml:space="preserve">glass opacities, consolidation, bronchiectasis, and atelectasis) </w:t>
+      </w:r>
+      <w:r>
+        <w:rPr>
+          <w:sz w:val="24"/>
+          <w:szCs w:val="24"/>
+        </w:rPr>
+        <w:t>were assigned an ordinal score of 0 through 3</w:t>
+      </w:r>
+      <w:r>
+        <w:rPr>
+          <w:sz w:val="24"/>
+          <w:szCs w:val="24"/>
+        </w:rPr>
+        <w:t xml:space="preserve"> for each lobe</w:t>
+      </w:r>
+      <w:r>
+        <w:rPr>
+          <w:sz w:val="24"/>
+          <w:szCs w:val="24"/>
+        </w:rPr>
+        <w:t xml:space="preserve">, with 0 indicating no involvement of the feature in the given lobe, 1 indicating </w:t>
+      </w:r>
+      <w:r>
+        <w:rPr>
+          <w:sz w:val="24"/>
+          <w:szCs w:val="24"/>
+        </w:rPr>
+        <w:t>involvement of less than 25% of the given lobe</w:t>
+      </w:r>
+      <w:r>
+        <w:rPr>
+          <w:sz w:val="24"/>
+          <w:szCs w:val="24"/>
+        </w:rPr>
+        <w:t xml:space="preserve"> with the feature</w:t>
+      </w:r>
+      <w:r>
+        <w:rPr>
+          <w:sz w:val="24"/>
+          <w:szCs w:val="24"/>
+        </w:rPr>
+        <w:t xml:space="preserve">, 2 indicating involvement of </w:t>
+      </w:r>
+      <w:r>
+        <w:rPr>
+          <w:sz w:val="24"/>
+          <w:szCs w:val="24"/>
+        </w:rPr>
+        <w:t>between 25 and 50% of the given lobe with the feature, and</w:t>
+      </w:r>
+      <w:r>
+        <w:rPr>
+          <w:sz w:val="24"/>
+          <w:szCs w:val="24"/>
+        </w:rPr>
+        <w:t xml:space="preserve"> 3 indicating more than half of the lobe’s involvement with the feature.  The other 3 features (large nodules, thin wall cavities, and thick wall cavities) were assigned a binary score of 0 or 1, with 0 indicating</w:t>
+      </w:r>
+      <w:r>
+        <w:rPr>
+          <w:sz w:val="24"/>
+          <w:szCs w:val="24"/>
+        </w:rPr>
+        <w:t xml:space="preserve"> the absence of the feature in the given lobe, and 1 indicating its presence.</w:t>
+      </w:r>
+      <w:r>
+        <w:rPr>
+          <w:sz w:val="24"/>
+          <w:szCs w:val="24"/>
+        </w:rPr>
+        <w:t xml:space="preserve">  With 6 </w:t>
+      </w:r>
+      <w:r>
+        <w:rPr>
+          <w:sz w:val="24"/>
+          <w:szCs w:val="24"/>
+        </w:rPr>
+        <w:t xml:space="preserve">lobes scored for each subject and 2 </w:t>
+      </w:r>
+      <w:r>
+        <w:rPr>
+          <w:sz w:val="24"/>
+          <w:szCs w:val="24"/>
+        </w:rPr>
+        <w:t>different raters performing the scoring, there are 12 repeated measures per subject for each feature.</w:t>
+      </w:r>
+    </w:p>
+    <w:p>
+      <w:pPr>
+        <w:spacing w:line="480" w:lineRule="auto"/>
+        <w:ind w:firstLine="720"/>
+        <w:rPr>
+          <w:sz w:val="24"/>
+          <w:szCs w:val="24"/>
+        </w:rPr>
+      </w:pPr>
+      <w:r>
+        <w:rPr>
+          <w:sz w:val="24"/>
+          <w:szCs w:val="24"/>
+        </w:rPr>
+        <w:t xml:space="preserve">The data was provided </w:t>
+      </w:r>
+      <w:r>
+        <w:rPr>
+          <w:sz w:val="24"/>
+          <w:szCs w:val="24"/>
+        </w:rPr>
+        <w:t>by the lead pulmono</w:t>
+      </w:r>
+      <w:r>
+        <w:rPr>
+          <w:sz w:val="24"/>
+          <w:szCs w:val="24"/>
+        </w:rPr>
+        <w:t xml:space="preserve">logist of the study </w:t>
+      </w:r>
+      <w:r>
+        <w:rPr>
+          <w:sz w:val="24"/>
+          <w:szCs w:val="24"/>
+        </w:rPr>
+        <w:t>in the form of an Excel document</w:t>
+      </w:r>
+      <w:r>
+        <w:rPr>
+          <w:sz w:val="24"/>
+          <w:szCs w:val="24"/>
+        </w:rPr>
+        <w:t>, with separate sheets for each of the two radiologist</w:t>
+      </w:r>
+      <w:r>
+        <w:rPr>
+          <w:sz w:val="24"/>
+          <w:szCs w:val="24"/>
+        </w:rPr>
+        <w:t>’</w:t>
+      </w:r>
+      <w:r>
+        <w:rPr>
+          <w:sz w:val="24"/>
+          <w:szCs w:val="24"/>
+        </w:rPr>
+        <w:t xml:space="preserve">s </w:t>
+      </w:r>
+      <w:r>
+        <w:rPr>
+          <w:sz w:val="24"/>
+          <w:szCs w:val="24"/>
+        </w:rPr>
+        <w:t>scores.</w:t>
+      </w:r>
+      <w:r>
+        <w:rPr>
+          <w:sz w:val="24"/>
+          <w:szCs w:val="24"/>
+        </w:rPr>
+        <w:t xml:space="preserve">  </w:t>
+      </w:r>
+      <w:r>
+        <w:rPr>
+          <w:sz w:val="24"/>
+          <w:szCs w:val="24"/>
+        </w:rPr>
+        <w:t>Data was arranged in wide format, with each subject’s scores provided in a single row</w:t>
+      </w:r>
+      <w:r>
+        <w:rPr>
+          <w:sz w:val="24"/>
+          <w:szCs w:val="24"/>
+        </w:rPr>
+        <w:t xml:space="preserve"> and </w:t>
+      </w:r>
+      <w:r>
+        <w:rPr>
+          <w:sz w:val="24"/>
+          <w:szCs w:val="24"/>
+        </w:rPr>
+        <w:t xml:space="preserve">lobes as columns, with </w:t>
+      </w:r>
+      <w:r>
+        <w:rPr>
+          <w:sz w:val="24"/>
+          <w:szCs w:val="24"/>
+        </w:rPr>
+        <w:lastRenderedPageBreak/>
+        <w:t>every group of 6 columns representing the scores for a new feature.</w:t>
+      </w:r>
+      <w:r>
+        <w:rPr>
+          <w:sz w:val="24"/>
+          <w:szCs w:val="24"/>
+        </w:rPr>
+        <w:t xml:space="preserve">  Minimal data cleaning was performed, including steps to assign each subject with a new</w:t>
+      </w:r>
+      <w:r>
+        <w:rPr>
+          <w:sz w:val="24"/>
+          <w:szCs w:val="24"/>
+        </w:rPr>
+        <w:t xml:space="preserve"> ID to deidentify the data</w:t>
+      </w:r>
+      <w:r>
+        <w:rPr>
+          <w:sz w:val="24"/>
+          <w:szCs w:val="24"/>
+        </w:rPr>
+        <w:t xml:space="preserve"> and </w:t>
+      </w:r>
+      <w:r>
+        <w:rPr>
+          <w:sz w:val="24"/>
+          <w:szCs w:val="24"/>
+        </w:rPr>
+        <w:t>convert</w:t>
+      </w:r>
+      <w:r>
+        <w:rPr>
+          <w:sz w:val="24"/>
+          <w:szCs w:val="24"/>
+        </w:rPr>
+        <w:t xml:space="preserve"> the data to long format</w:t>
+      </w:r>
+      <w:r>
+        <w:rPr>
+          <w:sz w:val="24"/>
+          <w:szCs w:val="24"/>
+        </w:rPr>
+        <w:t xml:space="preserve"> (making a new row </w:t>
+      </w:r>
+      <w:r>
+        <w:rPr>
+          <w:sz w:val="24"/>
+          <w:szCs w:val="24"/>
+        </w:rPr>
+        <w:t xml:space="preserve">within each subject for each of the 6 lobes) </w:t>
+      </w:r>
+      <w:r>
+        <w:rPr>
+          <w:sz w:val="24"/>
+          <w:szCs w:val="24"/>
+        </w:rPr>
+        <w:t>for ease of modeling purposes.</w:t>
+      </w:r>
+    </w:p>
+    <w:p>
+      <w:pPr>
+        <w:spacing w:line="480" w:lineRule="auto"/>
+        <w:jc w:val="center"/>
+        <w:rPr>
+          <w:b/>
+          <w:bCs/>
+          <w:sz w:val="24"/>
+          <w:szCs w:val="24"/>
+        </w:rPr>
+      </w:pPr>
+      <w:r>
+        <w:rPr>
+          <w:b/>
+          <w:bCs/>
+          <w:sz w:val="24"/>
+          <w:szCs w:val="24"/>
+        </w:rPr>
+        <w:t>Modeling</w:t>
+      </w:r>
+    </w:p>
+    <w:p>
+      <w:pPr>
+        <w:spacing w:line="480" w:lineRule="auto"/>
+        <w:rPr>
+          <w:sz w:val="24"/>
+          <w:szCs w:val="24"/>
+        </w:rPr>
+      </w:pPr>
+      <w:r>
+        <w:rPr>
+          <w:b/>
+          <w:bCs/>
+          <w:sz w:val="24"/>
+          <w:szCs w:val="24"/>
+        </w:rPr>
+        <w:tab/>
+      </w:r>
+      <w:r>
+        <w:rPr>
+          <w:sz w:val="24"/>
+          <w:szCs w:val="24"/>
+        </w:rPr>
+        <w:t xml:space="preserve">Our approach to modeling </w:t>
+      </w:r>
+      <w:r>
+        <w:rPr>
+          <w:sz w:val="24"/>
+          <w:szCs w:val="24"/>
+        </w:rPr>
+        <w:t xml:space="preserve">the data for </w:t>
+      </w:r>
+      <w:r>
+        <w:rPr>
+          <w:sz w:val="24"/>
+          <w:szCs w:val="24"/>
+        </w:rPr>
+        <w:t xml:space="preserve">this study was inspired by </w:t>
+      </w:r>
+      <w:r>
+        <w:rPr>
+          <w:sz w:val="24"/>
+          <w:szCs w:val="24"/>
+        </w:rPr>
+        <w:t xml:space="preserve">statistical analyses performed in a pilot study </w:t>
+      </w:r>
+      <w:r>
+        <w:rPr>
+          <w:sz w:val="24"/>
+          <w:szCs w:val="24"/>
+        </w:rPr>
+        <w:t>of this data with 71 subjects.</w:t>
+      </w:r>
+      <w:r>
+        <w:rPr>
+          <w:sz w:val="24"/>
+          <w:szCs w:val="24"/>
+        </w:rPr>
+        <w:t xml:space="preserve">  In this pilot study, </w:t>
+      </w:r>
+      <w:r>
+        <w:rPr>
+          <w:sz w:val="24"/>
+          <w:szCs w:val="24"/>
+        </w:rPr>
+        <w:t>features with ordinal outcomes were modeled using ordinal logistic regression mixed models with a cumulative logit link</w:t>
+      </w:r>
+      <w:r>
+        <w:rPr>
+          <w:sz w:val="24"/>
+          <w:szCs w:val="24"/>
+        </w:rPr>
+        <w:t xml:space="preserve"> and random intercepts for subjects.  Similarly, features with binary outcomes were modeled using logistic regression mixed models with a logit link and random intercepts for subjects.  </w:t>
+      </w:r>
+      <w:r>
+        <w:rPr>
+          <w:sz w:val="24"/>
+          <w:szCs w:val="24"/>
+        </w:rPr>
+        <w:t xml:space="preserve">In the pilot study, </w:t>
+      </w:r>
+      <w:r>
+        <w:rPr>
+          <w:sz w:val="24"/>
+          <w:szCs w:val="24"/>
+        </w:rPr>
+        <w:t xml:space="preserve">a consensus score was achieved between the two raters, meaning only one set of scores </w:t>
+      </w:r>
+      <w:r>
+        <w:rPr>
+          <w:sz w:val="24"/>
+          <w:szCs w:val="24"/>
+        </w:rPr>
+        <w:t>was analyzed.</w:t>
+      </w:r>
+      <w:r>
+        <w:rPr>
+          <w:sz w:val="24"/>
+          <w:szCs w:val="24"/>
+        </w:rPr>
+        <w:t xml:space="preserve">  In our study, however, </w:t>
+      </w:r>
+      <w:r>
+        <w:rPr>
+          <w:sz w:val="24"/>
+          <w:szCs w:val="24"/>
+        </w:rPr>
+        <w:t xml:space="preserve">we include rater as a variable </w:t>
+      </w:r>
+      <w:r>
+        <w:rPr>
+          <w:sz w:val="24"/>
+          <w:szCs w:val="24"/>
+        </w:rPr>
+        <w:t xml:space="preserve">for our modeling and retain both sets of </w:t>
+      </w:r>
+      <w:r>
+        <w:rPr>
+          <w:sz w:val="24"/>
+          <w:szCs w:val="24"/>
+        </w:rPr>
+        <w:t xml:space="preserve">raters’ </w:t>
+      </w:r>
+      <w:r>
+        <w:rPr>
+          <w:sz w:val="24"/>
+          <w:szCs w:val="24"/>
+        </w:rPr>
+        <w:t>scores</w:t>
+      </w:r>
+      <w:r>
+        <w:rPr>
+          <w:sz w:val="24"/>
+          <w:szCs w:val="24"/>
+        </w:rPr>
+        <w:t xml:space="preserve"> for our analysis.</w:t>
       </w:r>
     </w:p>
     <w:sectPr>
@@ -8195,7 +9623,7 @@
     </w:rPrDefault>
     <w:pPrDefault>
       <w:pPr>
-        <w:spacing w:after="160" w:line="259" w:lineRule="auto"/>
+        <w:spacing w:line="259" w:lineRule="auto"/>
       </w:pPr>
     </w:pPrDefault>
   </w:docDefaults>
@@ -8705,7 +10133,7 @@
     <w:pPr>
       <w:keepNext/>
       <w:keepLines/>
-      <w:spacing w:before="40" w:after="0"/>
+      <w:spacing w:before="40"/>
       <w:outlineLvl w:val="5"/>
     </w:pPr>
     <w:rPr>
@@ -8728,7 +10156,7 @@
     <w:pPr>
       <w:keepNext/>
       <w:keepLines/>
-      <w:spacing w:before="40" w:after="0"/>
+      <w:spacing w:before="40"/>
       <w:outlineLvl w:val="6"/>
     </w:pPr>
     <w:rPr>
@@ -8749,7 +10177,6 @@
     <w:pPr>
       <w:keepNext/>
       <w:keepLines/>
-      <w:spacing w:after="0"/>
       <w:outlineLvl w:val="7"/>
     </w:pPr>
     <w:rPr>
@@ -8772,7 +10199,6 @@
     <w:pPr>
       <w:keepNext/>
       <w:keepLines/>
-      <w:spacing w:after="0"/>
       <w:outlineLvl w:val="8"/>
     </w:pPr>
     <w:rPr>

--- a/Reports/Thesis.docx
+++ b/Reports/Thesis.docx
@@ -947,7 +947,14 @@
           <w:sz w:val="24"/>
           <w:szCs w:val="24"/>
         </w:rPr>
-        <w:t>“A</w:t>
+        <w:t>“</w:t>
+      </w:r>
+      <w:r>
+        <w:rPr>
+          <w:sz w:val="24"/>
+          <w:szCs w:val="24"/>
+        </w:rPr>
+        <w:t>a</w:t>
       </w:r>
       <w:r>
         <w:rPr>
@@ -9598,6 +9605,8306 @@
           <w:szCs w:val="24"/>
         </w:rPr>
         <w:t xml:space="preserve"> for our analysis.</w:t>
+      </w:r>
+    </w:p>
+    <w:p>
+      <w:pPr>
+        <w:spacing w:line="480" w:lineRule="auto"/>
+        <w:rPr>
+          <w:sz w:val="24"/>
+          <w:szCs w:val="24"/>
+        </w:rPr>
+      </w:pPr>
+      <w:r>
+        <w:rPr>
+          <w:b/>
+          <w:bCs/>
+          <w:sz w:val="24"/>
+          <w:szCs w:val="24"/>
+        </w:rPr>
+        <w:t>Features with Ordinal Outcomes</w:t>
+      </w:r>
+    </w:p>
+    <w:p>
+      <w:pPr>
+        <w:spacing w:line="480" w:lineRule="auto"/>
+        <w:rPr>
+          <w:rFonts w:eastAsiaTheme="minorEastAsia"/>
+          <w:sz w:val="24"/>
+          <w:szCs w:val="24"/>
+        </w:rPr>
+      </w:pPr>
+      <w:r>
+        <w:rPr>
+          <w:sz w:val="24"/>
+          <w:szCs w:val="24"/>
+        </w:rPr>
+        <w:tab/>
+      </w:r>
+      <w:r>
+        <w:rPr>
+          <w:sz w:val="24"/>
+          <w:szCs w:val="24"/>
+        </w:rPr>
+        <w:t>For the features with ordinal outcomes (tree-in-bud opacities, ground-glass opacities</w:t>
+      </w:r>
+      <w:r>
+        <w:rPr>
+          <w:sz w:val="24"/>
+          <w:szCs w:val="24"/>
+        </w:rPr>
+        <w:t>, consolidation, bronchiectasis, and atelectasis)</w:t>
+      </w:r>
+      <w:r>
+        <w:rPr>
+          <w:sz w:val="24"/>
+          <w:szCs w:val="24"/>
+        </w:rPr>
+        <w:t>, we modeled</w:t>
+      </w:r>
+      <w:r>
+        <w:rPr>
+          <w:sz w:val="24"/>
+          <w:szCs w:val="24"/>
+        </w:rPr>
+        <w:t xml:space="preserve"> using three approaches.</w:t>
+      </w:r>
+      <w:r>
+        <w:rPr>
+          <w:sz w:val="24"/>
+          <w:szCs w:val="24"/>
+        </w:rPr>
+        <w:t xml:space="preserve">  The first approach, which we refer to as our full model, </w:t>
+      </w:r>
+      <w:r>
+        <w:rPr>
+          <w:sz w:val="24"/>
+          <w:szCs w:val="24"/>
+        </w:rPr>
+        <w:t>use</w:t>
+      </w:r>
+      <w:r>
+        <w:rPr>
+          <w:sz w:val="24"/>
+          <w:szCs w:val="24"/>
+        </w:rPr>
+        <w:t>d</w:t>
+      </w:r>
+      <w:r>
+        <w:rPr>
+          <w:sz w:val="24"/>
+          <w:szCs w:val="24"/>
+        </w:rPr>
+        <w:t xml:space="preserve"> an ordinal logistic regression mixed modeling approach, with ordinal score as the outcome</w:t>
+      </w:r>
+      <w:r>
+        <w:rPr>
+          <w:sz w:val="24"/>
+          <w:szCs w:val="24"/>
+        </w:rPr>
+        <w:t xml:space="preserve">, </w:t>
+      </w:r>
+      <w:r>
+        <w:rPr>
+          <w:sz w:val="24"/>
+          <w:szCs w:val="24"/>
+        </w:rPr>
+        <w:t>lobe and rater as fixed effects</w:t>
+      </w:r>
+      <w:r>
+        <w:rPr>
+          <w:sz w:val="24"/>
+          <w:szCs w:val="24"/>
+        </w:rPr>
+        <w:t xml:space="preserve">, </w:t>
+      </w:r>
+      <w:r>
+        <w:rPr>
+          <w:sz w:val="24"/>
+          <w:szCs w:val="24"/>
+        </w:rPr>
+        <w:t>a random intercept for subject, a nested random effect for rater within subject</w:t>
+      </w:r>
+      <w:r>
+        <w:rPr>
+          <w:sz w:val="24"/>
+          <w:szCs w:val="24"/>
+        </w:rPr>
+        <w:t xml:space="preserve">, </w:t>
+      </w:r>
+      <w:r>
+        <w:rPr>
+          <w:sz w:val="24"/>
+          <w:szCs w:val="24"/>
+        </w:rPr>
+        <w:t>and</w:t>
+      </w:r>
+      <w:r>
+        <w:rPr>
+          <w:sz w:val="24"/>
+          <w:szCs w:val="24"/>
+        </w:rPr>
+        <w:t xml:space="preserve"> </w:t>
+      </w:r>
+      <w:r>
+        <w:rPr>
+          <w:sz w:val="24"/>
+          <w:szCs w:val="24"/>
+        </w:rPr>
+        <w:t xml:space="preserve">a cumulative logit link function.  </w:t>
+      </w:r>
+      <w:r>
+        <w:rPr>
+          <w:sz w:val="24"/>
+          <w:szCs w:val="24"/>
+        </w:rPr>
+        <w:t>In a similar way to Hedeker and Gibbons (1994)</w:t>
+      </w:r>
+      <w:r>
+        <w:rPr>
+          <w:sz w:val="24"/>
+          <w:szCs w:val="24"/>
+        </w:rPr>
+        <w:t>, we can express this model using statistical modeling notation as follows</w:t>
+      </w:r>
+      <w:r>
+        <w:rPr>
+          <w:sz w:val="24"/>
+          <w:szCs w:val="24"/>
+        </w:rPr>
+        <w:t>.</w:t>
+      </w:r>
+      <w:r>
+        <w:rPr>
+          <w:sz w:val="24"/>
+          <w:szCs w:val="24"/>
+        </w:rPr>
+        <w:t xml:space="preserve"> </w:t>
+      </w:r>
+      <w:r>
+        <w:rPr>
+          <w:sz w:val="24"/>
+          <w:szCs w:val="24"/>
+        </w:rPr>
+        <w:t>L</w:t>
+      </w:r>
+      <w:r>
+        <w:rPr>
+          <w:sz w:val="24"/>
+          <w:szCs w:val="24"/>
+        </w:rPr>
+        <w:t xml:space="preserve">et </w:t>
+      </w:r>
+      <m:oMath>
+        <m:r>
+          <w:rPr>
+            <w:rFonts w:ascii="Cambria Math" w:hAnsi="Cambria Math"/>
+            <w:sz w:val="24"/>
+            <w:szCs w:val="24"/>
+          </w:rPr>
+          <m:t>i</m:t>
+        </m:r>
+        <m:r>
+          <w:rPr>
+            <w:rFonts w:ascii="Cambria Math" w:hAnsi="Cambria Math"/>
+            <w:sz w:val="24"/>
+            <w:szCs w:val="24"/>
+          </w:rPr>
+          <m:t>=1, …, 166</m:t>
+        </m:r>
+      </m:oMath>
+      <w:r>
+        <w:rPr>
+          <w:rFonts w:eastAsiaTheme="minorEastAsia"/>
+          <w:sz w:val="24"/>
+          <w:szCs w:val="24"/>
+        </w:rPr>
+        <w:t xml:space="preserve"> be subject,</w:t>
+      </w:r>
+      <w:r>
+        <w:rPr>
+          <w:rFonts w:eastAsiaTheme="minorEastAsia"/>
+          <w:sz w:val="24"/>
+          <w:szCs w:val="24"/>
+        </w:rPr>
+        <w:t xml:space="preserve"> </w:t>
+      </w:r>
+      <m:oMath>
+        <m:r>
+          <w:rPr>
+            <w:rFonts w:ascii="Cambria Math" w:eastAsiaTheme="minorEastAsia" w:hAnsi="Cambria Math"/>
+            <w:sz w:val="24"/>
+            <w:szCs w:val="24"/>
+          </w:rPr>
+          <m:t>j=RUL, …, LLL</m:t>
+        </m:r>
+      </m:oMath>
+      <w:r>
+        <w:rPr>
+          <w:rFonts w:eastAsiaTheme="minorEastAsia"/>
+          <w:sz w:val="24"/>
+          <w:szCs w:val="24"/>
+        </w:rPr>
+        <w:t xml:space="preserve"> be </w:t>
+      </w:r>
+      <w:r>
+        <w:rPr>
+          <w:rFonts w:eastAsiaTheme="minorEastAsia"/>
+          <w:sz w:val="24"/>
+          <w:szCs w:val="24"/>
+        </w:rPr>
+        <w:lastRenderedPageBreak/>
+        <w:t xml:space="preserve">lobe, </w:t>
+      </w:r>
+      <m:oMath>
+        <m:r>
+          <w:rPr>
+            <w:rFonts w:ascii="Cambria Math" w:eastAsiaTheme="minorEastAsia" w:hAnsi="Cambria Math"/>
+            <w:sz w:val="24"/>
+            <w:szCs w:val="24"/>
+          </w:rPr>
+          <m:t>k</m:t>
+        </m:r>
+        <m:r>
+          <w:rPr>
+            <w:rFonts w:ascii="Cambria Math" w:eastAsiaTheme="minorEastAsia" w:hAnsi="Cambria Math"/>
+            <w:sz w:val="24"/>
+            <w:szCs w:val="24"/>
+          </w:rPr>
+          <m:t>=</m:t>
+        </m:r>
+        <m:r>
+          <w:rPr>
+            <w:rFonts w:ascii="Cambria Math" w:eastAsiaTheme="minorEastAsia" w:hAnsi="Cambria Math"/>
+            <w:sz w:val="24"/>
+            <w:szCs w:val="24"/>
+          </w:rPr>
+          <m:t xml:space="preserve">JW, </m:t>
+        </m:r>
+        <m:r>
+          <w:rPr>
+            <w:rFonts w:ascii="Cambria Math" w:eastAsiaTheme="minorEastAsia" w:hAnsi="Cambria Math"/>
+            <w:sz w:val="24"/>
+            <w:szCs w:val="24"/>
+          </w:rPr>
+          <m:t>VH</m:t>
+        </m:r>
+      </m:oMath>
+      <w:r>
+        <w:rPr>
+          <w:rFonts w:eastAsiaTheme="minorEastAsia"/>
+          <w:sz w:val="24"/>
+          <w:szCs w:val="24"/>
+        </w:rPr>
+        <w:t xml:space="preserve"> </w:t>
+      </w:r>
+      <w:r>
+        <w:rPr>
+          <w:rFonts w:eastAsiaTheme="minorEastAsia"/>
+          <w:sz w:val="24"/>
+          <w:szCs w:val="24"/>
+        </w:rPr>
+        <w:t xml:space="preserve">be rater, and </w:t>
+      </w:r>
+      <m:oMath>
+        <m:r>
+          <w:rPr>
+            <w:rFonts w:ascii="Cambria Math" w:eastAsiaTheme="minorEastAsia" w:hAnsi="Cambria Math"/>
+            <w:sz w:val="24"/>
+            <w:szCs w:val="24"/>
+          </w:rPr>
+          <m:t>l</m:t>
+        </m:r>
+        <m:r>
+          <w:rPr>
+            <w:rFonts w:ascii="Cambria Math" w:eastAsiaTheme="minorEastAsia" w:hAnsi="Cambria Math"/>
+            <w:sz w:val="24"/>
+            <w:szCs w:val="24"/>
+          </w:rPr>
+          <m:t>=1,2,3</m:t>
+        </m:r>
+      </m:oMath>
+      <w:r>
+        <w:rPr>
+          <w:rFonts w:eastAsiaTheme="minorEastAsia"/>
+          <w:sz w:val="24"/>
+          <w:szCs w:val="24"/>
+        </w:rPr>
+        <w:t xml:space="preserve"> be the </w:t>
+      </w:r>
+      <w:r>
+        <w:rPr>
+          <w:rFonts w:eastAsiaTheme="minorEastAsia"/>
+          <w:sz w:val="24"/>
+          <w:szCs w:val="24"/>
+        </w:rPr>
+        <w:t>cut-points between the ordinal categories.</w:t>
+      </w:r>
+      <w:r>
+        <w:rPr>
+          <w:rFonts w:eastAsiaTheme="minorEastAsia"/>
+          <w:sz w:val="24"/>
+          <w:szCs w:val="24"/>
+        </w:rPr>
+        <w:t xml:space="preserve">  Our statistical model can thus be expressed as</w:t>
+      </w:r>
+      <w:r>
+        <w:rPr>
+          <w:rFonts w:eastAsiaTheme="minorEastAsia"/>
+          <w:sz w:val="24"/>
+          <w:szCs w:val="24"/>
+        </w:rPr>
+        <w:t>:</w:t>
+      </w:r>
+    </w:p>
+    <w:p>
+      <w:pPr>
+        <w:spacing w:line="480" w:lineRule="auto"/>
+        <w:jc w:val="center"/>
+        <w:rPr>
+          <w:rFonts w:eastAsiaTheme="minorEastAsia"/>
+          <w:sz w:val="24"/>
+          <w:szCs w:val="24"/>
+        </w:rPr>
+      </w:pPr>
+      <m:oMath>
+        <m:sSub>
+          <m:sSubPr>
+            <m:ctrlPr>
+              <w:rPr>
+                <w:rFonts w:ascii="Cambria Math" w:hAnsi="Cambria Math"/>
+                <w:i/>
+                <w:sz w:val="24"/>
+                <w:szCs w:val="24"/>
+              </w:rPr>
+            </m:ctrlPr>
+          </m:sSubPr>
+          <m:e>
+            <m:r>
+              <w:rPr>
+                <w:rFonts w:ascii="Cambria Math" w:hAnsi="Cambria Math"/>
+                <w:sz w:val="24"/>
+                <w:szCs w:val="24"/>
+              </w:rPr>
+              <m:t>λ</m:t>
+            </m:r>
+          </m:e>
+          <m:sub>
+            <m:r>
+              <w:rPr>
+                <w:rFonts w:ascii="Cambria Math" w:hAnsi="Cambria Math"/>
+                <w:sz w:val="24"/>
+                <w:szCs w:val="24"/>
+              </w:rPr>
+              <m:t>ijkl</m:t>
+            </m:r>
+          </m:sub>
+        </m:sSub>
+        <m:r>
+          <w:rPr>
+            <w:rFonts w:ascii="Cambria Math" w:hAnsi="Cambria Math"/>
+            <w:sz w:val="24"/>
+            <w:szCs w:val="24"/>
+          </w:rPr>
+          <m:t>=</m:t>
+        </m:r>
+        <m:r>
+          <w:rPr>
+            <w:rFonts w:ascii="Cambria Math" w:hAnsi="Cambria Math"/>
+            <w:sz w:val="24"/>
+            <w:szCs w:val="24"/>
+          </w:rPr>
+          <m:t xml:space="preserve"> logit</m:t>
+        </m:r>
+        <m:d>
+          <m:dPr>
+            <m:ctrlPr>
+              <w:rPr>
+                <w:rFonts w:ascii="Cambria Math" w:hAnsi="Cambria Math"/>
+                <w:i/>
+                <w:sz w:val="24"/>
+                <w:szCs w:val="24"/>
+              </w:rPr>
+            </m:ctrlPr>
+          </m:dPr>
+          <m:e>
+            <m:r>
+              <w:rPr>
+                <w:rFonts w:ascii="Cambria Math" w:hAnsi="Cambria Math"/>
+                <w:sz w:val="24"/>
+                <w:szCs w:val="24"/>
+              </w:rPr>
+              <m:t>P</m:t>
+            </m:r>
+            <m:d>
+              <m:dPr>
+                <m:ctrlPr>
+                  <w:rPr>
+                    <w:rFonts w:ascii="Cambria Math" w:hAnsi="Cambria Math"/>
+                    <w:i/>
+                    <w:sz w:val="24"/>
+                    <w:szCs w:val="24"/>
+                  </w:rPr>
+                </m:ctrlPr>
+              </m:dPr>
+              <m:e>
+                <m:r>
+                  <w:rPr>
+                    <w:rFonts w:ascii="Cambria Math" w:hAnsi="Cambria Math"/>
+                    <w:sz w:val="24"/>
+                    <w:szCs w:val="24"/>
+                  </w:rPr>
+                  <m:t>Scor</m:t>
+                </m:r>
+                <m:sSub>
+                  <m:sSubPr>
+                    <m:ctrlPr>
+                      <w:rPr>
+                        <w:rFonts w:ascii="Cambria Math" w:hAnsi="Cambria Math"/>
+                        <w:i/>
+                        <w:sz w:val="24"/>
+                        <w:szCs w:val="24"/>
+                      </w:rPr>
+                    </m:ctrlPr>
+                  </m:sSubPr>
+                  <m:e>
+                    <m:r>
+                      <w:rPr>
+                        <w:rFonts w:ascii="Cambria Math" w:hAnsi="Cambria Math"/>
+                        <w:sz w:val="24"/>
+                        <w:szCs w:val="24"/>
+                      </w:rPr>
+                      <m:t>e</m:t>
+                    </m:r>
+                  </m:e>
+                  <m:sub>
+                    <m:r>
+                      <w:rPr>
+                        <w:rFonts w:ascii="Cambria Math" w:hAnsi="Cambria Math"/>
+                        <w:sz w:val="24"/>
+                        <w:szCs w:val="24"/>
+                      </w:rPr>
+                      <m:t>ijk</m:t>
+                    </m:r>
+                  </m:sub>
+                </m:sSub>
+                <m:r>
+                  <w:rPr>
+                    <w:rFonts w:ascii="Cambria Math" w:hAnsi="Cambria Math"/>
+                    <w:sz w:val="24"/>
+                    <w:szCs w:val="24"/>
+                  </w:rPr>
+                  <m:t>≤l</m:t>
+                </m:r>
+              </m:e>
+            </m:d>
+          </m:e>
+        </m:d>
+        <m:r>
+          <w:rPr>
+            <w:rFonts w:ascii="Cambria Math" w:hAnsi="Cambria Math"/>
+            <w:sz w:val="24"/>
+            <w:szCs w:val="24"/>
+          </w:rPr>
+          <m:t>=</m:t>
+        </m:r>
+        <m:sSub>
+          <m:sSubPr>
+            <m:ctrlPr>
+              <w:rPr>
+                <w:rFonts w:ascii="Cambria Math" w:hAnsi="Cambria Math"/>
+                <w:i/>
+                <w:sz w:val="24"/>
+                <w:szCs w:val="24"/>
+              </w:rPr>
+            </m:ctrlPr>
+          </m:sSubPr>
+          <m:e>
+            <m:r>
+              <w:rPr>
+                <w:rFonts w:ascii="Cambria Math" w:hAnsi="Cambria Math"/>
+                <w:sz w:val="24"/>
+                <w:szCs w:val="24"/>
+              </w:rPr>
+              <m:t>α</m:t>
+            </m:r>
+          </m:e>
+          <m:sub>
+            <m:r>
+              <w:rPr>
+                <w:rFonts w:ascii="Cambria Math" w:hAnsi="Cambria Math"/>
+                <w:sz w:val="24"/>
+                <w:szCs w:val="24"/>
+              </w:rPr>
+              <m:t>l</m:t>
+            </m:r>
+          </m:sub>
+        </m:sSub>
+        <m:r>
+          <w:rPr>
+            <w:rFonts w:ascii="Cambria Math" w:hAnsi="Cambria Math"/>
+            <w:sz w:val="24"/>
+            <w:szCs w:val="24"/>
+          </w:rPr>
+          <m:t>+</m:t>
+        </m:r>
+        <m:sSub>
+          <m:sSubPr>
+            <m:ctrlPr>
+              <w:rPr>
+                <w:rFonts w:ascii="Cambria Math" w:hAnsi="Cambria Math"/>
+                <w:i/>
+                <w:sz w:val="24"/>
+                <w:szCs w:val="24"/>
+              </w:rPr>
+            </m:ctrlPr>
+          </m:sSubPr>
+          <m:e>
+            <m:r>
+              <w:rPr>
+                <w:rFonts w:ascii="Cambria Math" w:hAnsi="Cambria Math"/>
+                <w:sz w:val="24"/>
+                <w:szCs w:val="24"/>
+              </w:rPr>
+              <m:t>β</m:t>
+            </m:r>
+          </m:e>
+          <m:sub>
+            <m:r>
+              <w:rPr>
+                <w:rFonts w:ascii="Cambria Math" w:hAnsi="Cambria Math"/>
+                <w:sz w:val="24"/>
+                <w:szCs w:val="24"/>
+              </w:rPr>
+              <m:t>1</m:t>
+            </m:r>
+          </m:sub>
+        </m:sSub>
+        <m:d>
+          <m:dPr>
+            <m:ctrlPr>
+              <w:rPr>
+                <w:rFonts w:ascii="Cambria Math" w:hAnsi="Cambria Math"/>
+                <w:i/>
+                <w:sz w:val="24"/>
+                <w:szCs w:val="24"/>
+              </w:rPr>
+            </m:ctrlPr>
+          </m:dPr>
+          <m:e>
+            <m:r>
+              <w:rPr>
+                <w:rFonts w:ascii="Cambria Math" w:hAnsi="Cambria Math"/>
+                <w:sz w:val="24"/>
+                <w:szCs w:val="24"/>
+              </w:rPr>
+              <m:t>lob</m:t>
+            </m:r>
+            <m:sSub>
+              <m:sSubPr>
+                <m:ctrlPr>
+                  <w:rPr>
+                    <w:rFonts w:ascii="Cambria Math" w:hAnsi="Cambria Math"/>
+                    <w:i/>
+                    <w:sz w:val="24"/>
+                    <w:szCs w:val="24"/>
+                  </w:rPr>
+                </m:ctrlPr>
+              </m:sSubPr>
+              <m:e>
+                <m:r>
+                  <w:rPr>
+                    <w:rFonts w:ascii="Cambria Math" w:hAnsi="Cambria Math"/>
+                    <w:sz w:val="24"/>
+                    <w:szCs w:val="24"/>
+                  </w:rPr>
+                  <m:t>e</m:t>
+                </m:r>
+              </m:e>
+              <m:sub>
+                <m:r>
+                  <w:rPr>
+                    <w:rFonts w:ascii="Cambria Math" w:hAnsi="Cambria Math"/>
+                    <w:sz w:val="24"/>
+                    <w:szCs w:val="24"/>
+                  </w:rPr>
+                  <m:t>j</m:t>
+                </m:r>
+              </m:sub>
+            </m:sSub>
+          </m:e>
+        </m:d>
+        <m:r>
+          <w:rPr>
+            <w:rFonts w:ascii="Cambria Math" w:hAnsi="Cambria Math"/>
+            <w:sz w:val="24"/>
+            <w:szCs w:val="24"/>
+          </w:rPr>
+          <m:t>+</m:t>
+        </m:r>
+        <m:sSub>
+          <m:sSubPr>
+            <m:ctrlPr>
+              <w:rPr>
+                <w:rFonts w:ascii="Cambria Math" w:hAnsi="Cambria Math"/>
+                <w:i/>
+                <w:sz w:val="24"/>
+                <w:szCs w:val="24"/>
+              </w:rPr>
+            </m:ctrlPr>
+          </m:sSubPr>
+          <m:e>
+            <m:r>
+              <w:rPr>
+                <w:rFonts w:ascii="Cambria Math" w:hAnsi="Cambria Math"/>
+                <w:sz w:val="24"/>
+                <w:szCs w:val="24"/>
+              </w:rPr>
+              <m:t>β</m:t>
+            </m:r>
+          </m:e>
+          <m:sub>
+            <m:r>
+              <w:rPr>
+                <w:rFonts w:ascii="Cambria Math" w:hAnsi="Cambria Math"/>
+                <w:sz w:val="24"/>
+                <w:szCs w:val="24"/>
+              </w:rPr>
+              <m:t>2</m:t>
+            </m:r>
+          </m:sub>
+        </m:sSub>
+        <m:d>
+          <m:dPr>
+            <m:ctrlPr>
+              <w:rPr>
+                <w:rFonts w:ascii="Cambria Math" w:hAnsi="Cambria Math"/>
+                <w:i/>
+                <w:sz w:val="24"/>
+                <w:szCs w:val="24"/>
+              </w:rPr>
+            </m:ctrlPr>
+          </m:dPr>
+          <m:e>
+            <m:r>
+              <w:rPr>
+                <w:rFonts w:ascii="Cambria Math" w:hAnsi="Cambria Math"/>
+                <w:sz w:val="24"/>
+                <w:szCs w:val="24"/>
+              </w:rPr>
+              <m:t>rate</m:t>
+            </m:r>
+            <m:sSub>
+              <m:sSubPr>
+                <m:ctrlPr>
+                  <w:rPr>
+                    <w:rFonts w:ascii="Cambria Math" w:hAnsi="Cambria Math"/>
+                    <w:i/>
+                    <w:sz w:val="24"/>
+                    <w:szCs w:val="24"/>
+                  </w:rPr>
+                </m:ctrlPr>
+              </m:sSubPr>
+              <m:e>
+                <m:r>
+                  <w:rPr>
+                    <w:rFonts w:ascii="Cambria Math" w:hAnsi="Cambria Math"/>
+                    <w:sz w:val="24"/>
+                    <w:szCs w:val="24"/>
+                  </w:rPr>
+                  <m:t>r</m:t>
+                </m:r>
+              </m:e>
+              <m:sub>
+                <m:r>
+                  <w:rPr>
+                    <w:rFonts w:ascii="Cambria Math" w:hAnsi="Cambria Math"/>
+                    <w:sz w:val="24"/>
+                    <w:szCs w:val="24"/>
+                  </w:rPr>
+                  <m:t>k</m:t>
+                </m:r>
+              </m:sub>
+            </m:sSub>
+          </m:e>
+        </m:d>
+        <m:r>
+          <w:rPr>
+            <w:rFonts w:ascii="Cambria Math" w:hAnsi="Cambria Math"/>
+            <w:sz w:val="24"/>
+            <w:szCs w:val="24"/>
+          </w:rPr>
+          <m:t>+</m:t>
+        </m:r>
+        <m:sSub>
+          <m:sSubPr>
+            <m:ctrlPr>
+              <w:rPr>
+                <w:rFonts w:ascii="Cambria Math" w:hAnsi="Cambria Math"/>
+                <w:i/>
+                <w:sz w:val="24"/>
+                <w:szCs w:val="24"/>
+              </w:rPr>
+            </m:ctrlPr>
+          </m:sSubPr>
+          <m:e>
+            <m:r>
+              <w:rPr>
+                <w:rFonts w:ascii="Cambria Math" w:hAnsi="Cambria Math"/>
+                <w:sz w:val="24"/>
+                <w:szCs w:val="24"/>
+              </w:rPr>
+              <m:t>b</m:t>
+            </m:r>
+          </m:e>
+          <m:sub>
+            <m:r>
+              <w:rPr>
+                <w:rFonts w:ascii="Cambria Math" w:hAnsi="Cambria Math"/>
+                <w:sz w:val="24"/>
+                <w:szCs w:val="24"/>
+              </w:rPr>
+              <m:t>i</m:t>
+            </m:r>
+          </m:sub>
+        </m:sSub>
+        <m:r>
+          <w:rPr>
+            <w:rFonts w:ascii="Cambria Math" w:hAnsi="Cambria Math"/>
+            <w:sz w:val="24"/>
+            <w:szCs w:val="24"/>
+          </w:rPr>
+          <m:t>+</m:t>
+        </m:r>
+        <m:sSub>
+          <m:sSubPr>
+            <m:ctrlPr>
+              <w:rPr>
+                <w:rFonts w:ascii="Cambria Math" w:hAnsi="Cambria Math"/>
+                <w:i/>
+                <w:sz w:val="24"/>
+                <w:szCs w:val="24"/>
+              </w:rPr>
+            </m:ctrlPr>
+          </m:sSubPr>
+          <m:e>
+            <m:r>
+              <w:rPr>
+                <w:rFonts w:ascii="Cambria Math" w:hAnsi="Cambria Math"/>
+                <w:sz w:val="24"/>
+                <w:szCs w:val="24"/>
+              </w:rPr>
+              <m:t>b</m:t>
+            </m:r>
+          </m:e>
+          <m:sub>
+            <m:r>
+              <w:rPr>
+                <w:rFonts w:ascii="Cambria Math" w:hAnsi="Cambria Math"/>
+                <w:sz w:val="24"/>
+                <w:szCs w:val="24"/>
+              </w:rPr>
+              <m:t>k</m:t>
+            </m:r>
+            <m:d>
+              <m:dPr>
+                <m:ctrlPr>
+                  <w:rPr>
+                    <w:rFonts w:ascii="Cambria Math" w:hAnsi="Cambria Math"/>
+                    <w:i/>
+                    <w:sz w:val="24"/>
+                    <w:szCs w:val="24"/>
+                  </w:rPr>
+                </m:ctrlPr>
+              </m:dPr>
+              <m:e>
+                <m:r>
+                  <w:rPr>
+                    <w:rFonts w:ascii="Cambria Math" w:hAnsi="Cambria Math"/>
+                    <w:sz w:val="24"/>
+                    <w:szCs w:val="24"/>
+                  </w:rPr>
+                  <m:t>i</m:t>
+                </m:r>
+              </m:e>
+            </m:d>
+          </m:sub>
+        </m:sSub>
+      </m:oMath>
+      <w:r>
+        <w:rPr>
+          <w:rFonts w:eastAsiaTheme="minorEastAsia"/>
+          <w:sz w:val="24"/>
+          <w:szCs w:val="24"/>
+        </w:rPr>
+        <w:t>,</w:t>
+      </w:r>
+    </w:p>
+    <w:p>
+      <w:pPr>
+        <w:spacing w:line="480" w:lineRule="auto"/>
+        <w:rPr>
+          <w:rFonts w:eastAsiaTheme="minorEastAsia"/>
+          <w:sz w:val="24"/>
+          <w:szCs w:val="24"/>
+        </w:rPr>
+      </w:pPr>
+      <w:r>
+        <w:rPr>
+          <w:sz w:val="24"/>
+          <w:szCs w:val="24"/>
+        </w:rPr>
+        <w:t xml:space="preserve">where </w:t>
+      </w:r>
+      <m:oMath>
+        <m:sSub>
+          <m:sSubPr>
+            <m:ctrlPr>
+              <w:rPr>
+                <w:rFonts w:ascii="Cambria Math" w:hAnsi="Cambria Math"/>
+                <w:i/>
+                <w:sz w:val="24"/>
+                <w:szCs w:val="24"/>
+              </w:rPr>
+            </m:ctrlPr>
+          </m:sSubPr>
+          <m:e>
+            <m:r>
+              <w:rPr>
+                <w:rFonts w:ascii="Cambria Math" w:hAnsi="Cambria Math"/>
+                <w:sz w:val="24"/>
+                <w:szCs w:val="24"/>
+              </w:rPr>
+              <m:t>α</m:t>
+            </m:r>
+          </m:e>
+          <m:sub>
+            <m:r>
+              <w:rPr>
+                <w:rFonts w:ascii="Cambria Math" w:hAnsi="Cambria Math"/>
+                <w:sz w:val="24"/>
+                <w:szCs w:val="24"/>
+              </w:rPr>
+              <m:t>l</m:t>
+            </m:r>
+          </m:sub>
+        </m:sSub>
+      </m:oMath>
+      <w:r>
+        <w:rPr>
+          <w:rFonts w:eastAsiaTheme="minorEastAsia"/>
+          <w:sz w:val="24"/>
+          <w:szCs w:val="24"/>
+        </w:rPr>
+        <w:t xml:space="preserve"> is the </w:t>
+      </w:r>
+      <w:r>
+        <w:rPr>
+          <w:rFonts w:eastAsiaTheme="minorEastAsia"/>
+          <w:sz w:val="24"/>
+          <w:szCs w:val="24"/>
+        </w:rPr>
+        <w:t xml:space="preserve">cut-point-dependent intercept, </w:t>
+      </w:r>
+      <m:oMath>
+        <m:sSub>
+          <m:sSubPr>
+            <m:ctrlPr>
+              <w:rPr>
+                <w:rFonts w:ascii="Cambria Math" w:eastAsiaTheme="minorEastAsia" w:hAnsi="Cambria Math"/>
+                <w:i/>
+                <w:sz w:val="24"/>
+                <w:szCs w:val="24"/>
+              </w:rPr>
+            </m:ctrlPr>
+          </m:sSubPr>
+          <m:e>
+            <m:r>
+              <w:rPr>
+                <w:rFonts w:ascii="Cambria Math" w:eastAsiaTheme="minorEastAsia" w:hAnsi="Cambria Math"/>
+                <w:sz w:val="24"/>
+                <w:szCs w:val="24"/>
+              </w:rPr>
+              <m:t>b</m:t>
+            </m:r>
+          </m:e>
+          <m:sub>
+            <m:r>
+              <w:rPr>
+                <w:rFonts w:ascii="Cambria Math" w:eastAsiaTheme="minorEastAsia" w:hAnsi="Cambria Math"/>
+                <w:sz w:val="24"/>
+                <w:szCs w:val="24"/>
+              </w:rPr>
+              <m:t>i</m:t>
+            </m:r>
+          </m:sub>
+        </m:sSub>
+      </m:oMath>
+      <w:r>
+        <w:rPr>
+          <w:rFonts w:eastAsiaTheme="minorEastAsia"/>
+          <w:sz w:val="24"/>
+          <w:szCs w:val="24"/>
+        </w:rPr>
+        <w:t xml:space="preserve"> is the random intercept for subject with </w:t>
+      </w:r>
+      <m:oMath>
+        <m:sSub>
+          <m:sSubPr>
+            <m:ctrlPr>
+              <w:rPr>
+                <w:rFonts w:ascii="Cambria Math" w:eastAsiaTheme="minorEastAsia" w:hAnsi="Cambria Math"/>
+                <w:i/>
+                <w:sz w:val="24"/>
+                <w:szCs w:val="24"/>
+              </w:rPr>
+            </m:ctrlPr>
+          </m:sSubPr>
+          <m:e>
+            <m:r>
+              <w:rPr>
+                <w:rFonts w:ascii="Cambria Math" w:eastAsiaTheme="minorEastAsia" w:hAnsi="Cambria Math"/>
+                <w:sz w:val="24"/>
+                <w:szCs w:val="24"/>
+              </w:rPr>
+              <m:t>b</m:t>
+            </m:r>
+          </m:e>
+          <m:sub>
+            <m:r>
+              <w:rPr>
+                <w:rFonts w:ascii="Cambria Math" w:eastAsiaTheme="minorEastAsia" w:hAnsi="Cambria Math"/>
+                <w:sz w:val="24"/>
+                <w:szCs w:val="24"/>
+              </w:rPr>
+              <m:t>i</m:t>
+            </m:r>
+          </m:sub>
+        </m:sSub>
+        <m:r>
+          <w:rPr>
+            <w:rFonts w:ascii="Cambria Math" w:eastAsiaTheme="minorEastAsia" w:hAnsi="Cambria Math"/>
+            <w:sz w:val="24"/>
+            <w:szCs w:val="24"/>
+          </w:rPr>
+          <m:t>∼N(0,</m:t>
+        </m:r>
+        <m:sSubSup>
+          <m:sSubSupPr>
+            <m:ctrlPr>
+              <w:rPr>
+                <w:rFonts w:ascii="Cambria Math" w:eastAsiaTheme="minorEastAsia" w:hAnsi="Cambria Math"/>
+                <w:i/>
+                <w:sz w:val="24"/>
+                <w:szCs w:val="24"/>
+              </w:rPr>
+            </m:ctrlPr>
+          </m:sSubSupPr>
+          <m:e>
+            <m:r>
+              <w:rPr>
+                <w:rFonts w:ascii="Cambria Math" w:eastAsiaTheme="minorEastAsia" w:hAnsi="Cambria Math"/>
+                <w:sz w:val="24"/>
+                <w:szCs w:val="24"/>
+              </w:rPr>
+              <m:t>σ</m:t>
+            </m:r>
+          </m:e>
+          <m:sub>
+            <m:r>
+              <w:rPr>
+                <w:rFonts w:ascii="Cambria Math" w:eastAsiaTheme="minorEastAsia" w:hAnsi="Cambria Math"/>
+                <w:sz w:val="24"/>
+                <w:szCs w:val="24"/>
+              </w:rPr>
+              <m:t>subject</m:t>
+            </m:r>
+          </m:sub>
+          <m:sup>
+            <m:r>
+              <w:rPr>
+                <w:rFonts w:ascii="Cambria Math" w:eastAsiaTheme="minorEastAsia" w:hAnsi="Cambria Math"/>
+                <w:sz w:val="24"/>
+                <w:szCs w:val="24"/>
+              </w:rPr>
+              <m:t>2</m:t>
+            </m:r>
+          </m:sup>
+        </m:sSubSup>
+        <m:r>
+          <w:rPr>
+            <w:rFonts w:ascii="Cambria Math" w:eastAsiaTheme="minorEastAsia" w:hAnsi="Cambria Math"/>
+            <w:sz w:val="24"/>
+            <w:szCs w:val="24"/>
+          </w:rPr>
+          <m:t>)</m:t>
+        </m:r>
+      </m:oMath>
+      <w:r>
+        <w:rPr>
+          <w:rFonts w:eastAsiaTheme="minorEastAsia"/>
+          <w:sz w:val="24"/>
+          <w:szCs w:val="24"/>
+        </w:rPr>
+        <w:t xml:space="preserve">, and </w:t>
+      </w:r>
+      <m:oMath>
+        <m:sSub>
+          <m:sSubPr>
+            <m:ctrlPr>
+              <w:rPr>
+                <w:rFonts w:ascii="Cambria Math" w:eastAsiaTheme="minorEastAsia" w:hAnsi="Cambria Math"/>
+                <w:i/>
+                <w:sz w:val="24"/>
+                <w:szCs w:val="24"/>
+              </w:rPr>
+            </m:ctrlPr>
+          </m:sSubPr>
+          <m:e>
+            <m:r>
+              <w:rPr>
+                <w:rFonts w:ascii="Cambria Math" w:eastAsiaTheme="minorEastAsia" w:hAnsi="Cambria Math"/>
+                <w:sz w:val="24"/>
+                <w:szCs w:val="24"/>
+              </w:rPr>
+              <m:t>b</m:t>
+            </m:r>
+          </m:e>
+          <m:sub>
+            <m:r>
+              <w:rPr>
+                <w:rFonts w:ascii="Cambria Math" w:eastAsiaTheme="minorEastAsia" w:hAnsi="Cambria Math"/>
+                <w:sz w:val="24"/>
+                <w:szCs w:val="24"/>
+              </w:rPr>
+              <m:t>k</m:t>
+            </m:r>
+            <m:d>
+              <m:dPr>
+                <m:ctrlPr>
+                  <w:rPr>
+                    <w:rFonts w:ascii="Cambria Math" w:eastAsiaTheme="minorEastAsia" w:hAnsi="Cambria Math"/>
+                    <w:i/>
+                    <w:sz w:val="24"/>
+                    <w:szCs w:val="24"/>
+                  </w:rPr>
+                </m:ctrlPr>
+              </m:dPr>
+              <m:e>
+                <m:r>
+                  <w:rPr>
+                    <w:rFonts w:ascii="Cambria Math" w:eastAsiaTheme="minorEastAsia" w:hAnsi="Cambria Math"/>
+                    <w:sz w:val="24"/>
+                    <w:szCs w:val="24"/>
+                  </w:rPr>
+                  <m:t>i</m:t>
+                </m:r>
+              </m:e>
+            </m:d>
+          </m:sub>
+        </m:sSub>
+      </m:oMath>
+      <w:r>
+        <w:rPr>
+          <w:rFonts w:eastAsiaTheme="minorEastAsia"/>
+          <w:sz w:val="24"/>
+          <w:szCs w:val="24"/>
+        </w:rPr>
+        <w:t xml:space="preserve"> is the nested random effect for rater within subject with </w:t>
+      </w:r>
+      <m:oMath>
+        <m:sSub>
+          <m:sSubPr>
+            <m:ctrlPr>
+              <w:rPr>
+                <w:rFonts w:ascii="Cambria Math" w:eastAsiaTheme="minorEastAsia" w:hAnsi="Cambria Math"/>
+                <w:i/>
+                <w:sz w:val="24"/>
+                <w:szCs w:val="24"/>
+              </w:rPr>
+            </m:ctrlPr>
+          </m:sSubPr>
+          <m:e>
+            <m:r>
+              <w:rPr>
+                <w:rFonts w:ascii="Cambria Math" w:eastAsiaTheme="minorEastAsia" w:hAnsi="Cambria Math"/>
+                <w:sz w:val="24"/>
+                <w:szCs w:val="24"/>
+              </w:rPr>
+              <m:t>b</m:t>
+            </m:r>
+          </m:e>
+          <m:sub>
+            <m:r>
+              <w:rPr>
+                <w:rFonts w:ascii="Cambria Math" w:eastAsiaTheme="minorEastAsia" w:hAnsi="Cambria Math"/>
+                <w:sz w:val="24"/>
+                <w:szCs w:val="24"/>
+              </w:rPr>
+              <m:t>k</m:t>
+            </m:r>
+            <m:d>
+              <m:dPr>
+                <m:ctrlPr>
+                  <w:rPr>
+                    <w:rFonts w:ascii="Cambria Math" w:eastAsiaTheme="minorEastAsia" w:hAnsi="Cambria Math"/>
+                    <w:i/>
+                    <w:sz w:val="24"/>
+                    <w:szCs w:val="24"/>
+                  </w:rPr>
+                </m:ctrlPr>
+              </m:dPr>
+              <m:e>
+                <m:r>
+                  <w:rPr>
+                    <w:rFonts w:ascii="Cambria Math" w:eastAsiaTheme="minorEastAsia" w:hAnsi="Cambria Math"/>
+                    <w:sz w:val="24"/>
+                    <w:szCs w:val="24"/>
+                  </w:rPr>
+                  <m:t>i</m:t>
+                </m:r>
+              </m:e>
+            </m:d>
+          </m:sub>
+        </m:sSub>
+        <m:r>
+          <w:rPr>
+            <w:rFonts w:ascii="Cambria Math" w:eastAsiaTheme="minorEastAsia" w:hAnsi="Cambria Math"/>
+            <w:sz w:val="24"/>
+            <w:szCs w:val="24"/>
+          </w:rPr>
+          <m:t>∼N(0,</m:t>
+        </m:r>
+        <m:sSubSup>
+          <m:sSubSupPr>
+            <m:ctrlPr>
+              <w:rPr>
+                <w:rFonts w:ascii="Cambria Math" w:eastAsiaTheme="minorEastAsia" w:hAnsi="Cambria Math"/>
+                <w:i/>
+                <w:sz w:val="24"/>
+                <w:szCs w:val="24"/>
+              </w:rPr>
+            </m:ctrlPr>
+          </m:sSubSupPr>
+          <m:e>
+            <m:r>
+              <w:rPr>
+                <w:rFonts w:ascii="Cambria Math" w:eastAsiaTheme="minorEastAsia" w:hAnsi="Cambria Math"/>
+                <w:sz w:val="24"/>
+                <w:szCs w:val="24"/>
+              </w:rPr>
+              <m:t>σ</m:t>
+            </m:r>
+          </m:e>
+          <m:sub>
+            <m:r>
+              <w:rPr>
+                <w:rFonts w:ascii="Cambria Math" w:eastAsiaTheme="minorEastAsia" w:hAnsi="Cambria Math"/>
+                <w:sz w:val="24"/>
+                <w:szCs w:val="24"/>
+              </w:rPr>
+              <m:t>rater</m:t>
+            </m:r>
+          </m:sub>
+          <m:sup>
+            <m:r>
+              <w:rPr>
+                <w:rFonts w:ascii="Cambria Math" w:eastAsiaTheme="minorEastAsia" w:hAnsi="Cambria Math"/>
+                <w:sz w:val="24"/>
+                <w:szCs w:val="24"/>
+              </w:rPr>
+              <m:t>2</m:t>
+            </m:r>
+          </m:sup>
+        </m:sSubSup>
+        <m:r>
+          <w:rPr>
+            <w:rFonts w:ascii="Cambria Math" w:eastAsiaTheme="minorEastAsia" w:hAnsi="Cambria Math"/>
+            <w:sz w:val="24"/>
+            <w:szCs w:val="24"/>
+          </w:rPr>
+          <m:t>)</m:t>
+        </m:r>
+      </m:oMath>
+      <w:r>
+        <w:rPr>
+          <w:rFonts w:eastAsiaTheme="minorEastAsia"/>
+          <w:sz w:val="24"/>
+          <w:szCs w:val="24"/>
+        </w:rPr>
+        <w:t>.</w:t>
+      </w:r>
+    </w:p>
+    <w:p>
+      <w:pPr>
+        <w:spacing w:line="480" w:lineRule="auto"/>
+        <w:rPr>
+          <w:rFonts w:eastAsiaTheme="minorEastAsia"/>
+          <w:sz w:val="24"/>
+          <w:szCs w:val="24"/>
+        </w:rPr>
+      </w:pPr>
+      <w:r>
+        <w:rPr>
+          <w:rFonts w:eastAsiaTheme="minorEastAsia"/>
+          <w:sz w:val="24"/>
+          <w:szCs w:val="24"/>
+        </w:rPr>
+        <w:tab/>
+        <w:t xml:space="preserve">Our second modeling approach, </w:t>
+      </w:r>
+      <w:r>
+        <w:rPr>
+          <w:sz w:val="24"/>
+          <w:szCs w:val="24"/>
+        </w:rPr>
+        <w:t xml:space="preserve">which we refer to as our </w:t>
+      </w:r>
+      <w:r>
+        <w:rPr>
+          <w:sz w:val="24"/>
+          <w:szCs w:val="24"/>
+        </w:rPr>
+        <w:t>reduced</w:t>
+      </w:r>
+      <w:r>
+        <w:rPr>
+          <w:sz w:val="24"/>
+          <w:szCs w:val="24"/>
+        </w:rPr>
+        <w:t xml:space="preserve"> model,</w:t>
+      </w:r>
+      <w:r>
+        <w:rPr>
+          <w:sz w:val="24"/>
+          <w:szCs w:val="24"/>
+        </w:rPr>
+        <w:t xml:space="preserve"> again</w:t>
+      </w:r>
+      <w:r>
+        <w:rPr>
+          <w:sz w:val="24"/>
+          <w:szCs w:val="24"/>
+        </w:rPr>
+        <w:t xml:space="preserve"> use</w:t>
+      </w:r>
+      <w:r>
+        <w:rPr>
+          <w:sz w:val="24"/>
+          <w:szCs w:val="24"/>
+        </w:rPr>
+        <w:t>d</w:t>
+      </w:r>
+      <w:r>
+        <w:rPr>
+          <w:sz w:val="24"/>
+          <w:szCs w:val="24"/>
+        </w:rPr>
+        <w:t xml:space="preserve"> an ordinal logistic regression mixed modeling approach, with ordinal score as the outcome, lobe and rater as fixed effects, a random intercept for subject, with a cumulative logit link function</w:t>
+      </w:r>
+      <w:r>
+        <w:rPr>
+          <w:sz w:val="24"/>
+          <w:szCs w:val="24"/>
+        </w:rPr>
+        <w:t>,</w:t>
+      </w:r>
+      <w:r>
+        <w:rPr>
+          <w:sz w:val="24"/>
+          <w:szCs w:val="24"/>
+        </w:rPr>
+        <w:t xml:space="preserve"> but without a nested random effect for rater within subject</w:t>
+      </w:r>
+      <w:r>
+        <w:rPr>
+          <w:sz w:val="24"/>
+          <w:szCs w:val="24"/>
+        </w:rPr>
+        <w:t xml:space="preserve">.  In a similar way to </w:t>
+      </w:r>
+      <w:r>
+        <w:rPr>
+          <w:sz w:val="24"/>
+          <w:szCs w:val="24"/>
+        </w:rPr>
+        <w:t>Agresti</w:t>
+      </w:r>
+      <w:r>
+        <w:rPr>
+          <w:sz w:val="24"/>
+          <w:szCs w:val="24"/>
+        </w:rPr>
+        <w:t xml:space="preserve"> (</w:t>
+      </w:r>
+      <w:r>
+        <w:rPr>
+          <w:sz w:val="24"/>
+          <w:szCs w:val="24"/>
+        </w:rPr>
+        <w:t>2010</w:t>
+      </w:r>
+      <w:r>
+        <w:rPr>
+          <w:sz w:val="24"/>
+          <w:szCs w:val="24"/>
+        </w:rPr>
+        <w:t xml:space="preserve">), we can express this model using statistical modeling notation as follows. Let </w:t>
+      </w:r>
+      <m:oMath>
+        <m:r>
+          <w:rPr>
+            <w:rFonts w:ascii="Cambria Math" w:hAnsi="Cambria Math"/>
+            <w:sz w:val="24"/>
+            <w:szCs w:val="24"/>
+          </w:rPr>
+          <m:t>i=1, …, 166</m:t>
+        </m:r>
+      </m:oMath>
+      <w:r>
+        <w:rPr>
+          <w:rFonts w:eastAsiaTheme="minorEastAsia"/>
+          <w:sz w:val="24"/>
+          <w:szCs w:val="24"/>
+        </w:rPr>
+        <w:t xml:space="preserve"> be subject, </w:t>
+      </w:r>
+      <m:oMath>
+        <m:r>
+          <w:rPr>
+            <w:rFonts w:ascii="Cambria Math" w:eastAsiaTheme="minorEastAsia" w:hAnsi="Cambria Math"/>
+            <w:sz w:val="24"/>
+            <w:szCs w:val="24"/>
+          </w:rPr>
+          <m:t>j=RUL, …, LLL</m:t>
+        </m:r>
+      </m:oMath>
+      <w:r>
+        <w:rPr>
+          <w:rFonts w:eastAsiaTheme="minorEastAsia"/>
+          <w:sz w:val="24"/>
+          <w:szCs w:val="24"/>
+        </w:rPr>
+        <w:t xml:space="preserve"> be lobe, </w:t>
+      </w:r>
+      <m:oMath>
+        <m:r>
+          <w:rPr>
+            <w:rFonts w:ascii="Cambria Math" w:eastAsiaTheme="minorEastAsia" w:hAnsi="Cambria Math"/>
+            <w:sz w:val="24"/>
+            <w:szCs w:val="24"/>
+          </w:rPr>
+          <m:t>k=JW</m:t>
+        </m:r>
+        <m:r>
+          <w:rPr>
+            <w:rFonts w:ascii="Cambria Math" w:eastAsiaTheme="minorEastAsia" w:hAnsi="Cambria Math"/>
+            <w:sz w:val="24"/>
+            <w:szCs w:val="24"/>
+          </w:rPr>
+          <m:t>, VH</m:t>
+        </m:r>
+      </m:oMath>
+      <w:r>
+        <w:rPr>
+          <w:rFonts w:eastAsiaTheme="minorEastAsia"/>
+          <w:sz w:val="24"/>
+          <w:szCs w:val="24"/>
+        </w:rPr>
+        <w:t xml:space="preserve"> be rater, and </w:t>
+      </w:r>
+      <m:oMath>
+        <m:r>
+          <w:rPr>
+            <w:rFonts w:ascii="Cambria Math" w:eastAsiaTheme="minorEastAsia" w:hAnsi="Cambria Math"/>
+            <w:sz w:val="24"/>
+            <w:szCs w:val="24"/>
+          </w:rPr>
+          <m:t>l=1,2,3</m:t>
+        </m:r>
+      </m:oMath>
+      <w:r>
+        <w:rPr>
+          <w:rFonts w:eastAsiaTheme="minorEastAsia"/>
+          <w:sz w:val="24"/>
+          <w:szCs w:val="24"/>
+        </w:rPr>
+        <w:t xml:space="preserve"> be the cut-points between the ordinal categories.  Our statistical model can thus be expressed as:</w:t>
+      </w:r>
+    </w:p>
+    <w:p>
+      <w:pPr>
+        <w:spacing w:line="480" w:lineRule="auto"/>
+        <w:jc w:val="center"/>
+        <w:rPr>
+          <w:rFonts w:eastAsiaTheme="minorEastAsia"/>
+          <w:sz w:val="24"/>
+          <w:szCs w:val="24"/>
+        </w:rPr>
+      </w:pPr>
+      <m:oMath>
+        <m:sSub>
+          <m:sSubPr>
+            <m:ctrlPr>
+              <w:rPr>
+                <w:rFonts w:ascii="Cambria Math" w:hAnsi="Cambria Math"/>
+                <w:i/>
+                <w:sz w:val="24"/>
+                <w:szCs w:val="24"/>
+              </w:rPr>
+            </m:ctrlPr>
+          </m:sSubPr>
+          <m:e>
+            <m:r>
+              <w:rPr>
+                <w:rFonts w:ascii="Cambria Math" w:hAnsi="Cambria Math"/>
+                <w:sz w:val="24"/>
+                <w:szCs w:val="24"/>
+              </w:rPr>
+              <m:t>λ</m:t>
+            </m:r>
+          </m:e>
+          <m:sub>
+            <m:r>
+              <w:rPr>
+                <w:rFonts w:ascii="Cambria Math" w:hAnsi="Cambria Math"/>
+                <w:sz w:val="24"/>
+                <w:szCs w:val="24"/>
+              </w:rPr>
+              <m:t>ijkl</m:t>
+            </m:r>
+          </m:sub>
+        </m:sSub>
+        <m:r>
+          <w:rPr>
+            <w:rFonts w:ascii="Cambria Math" w:hAnsi="Cambria Math"/>
+            <w:sz w:val="24"/>
+            <w:szCs w:val="24"/>
+          </w:rPr>
+          <m:t>= logit</m:t>
+        </m:r>
+        <m:d>
+          <m:dPr>
+            <m:ctrlPr>
+              <w:rPr>
+                <w:rFonts w:ascii="Cambria Math" w:hAnsi="Cambria Math"/>
+                <w:i/>
+                <w:sz w:val="24"/>
+                <w:szCs w:val="24"/>
+              </w:rPr>
+            </m:ctrlPr>
+          </m:dPr>
+          <m:e>
+            <m:r>
+              <w:rPr>
+                <w:rFonts w:ascii="Cambria Math" w:hAnsi="Cambria Math"/>
+                <w:sz w:val="24"/>
+                <w:szCs w:val="24"/>
+              </w:rPr>
+              <m:t>P</m:t>
+            </m:r>
+            <m:d>
+              <m:dPr>
+                <m:ctrlPr>
+                  <w:rPr>
+                    <w:rFonts w:ascii="Cambria Math" w:hAnsi="Cambria Math"/>
+                    <w:i/>
+                    <w:sz w:val="24"/>
+                    <w:szCs w:val="24"/>
+                  </w:rPr>
+                </m:ctrlPr>
+              </m:dPr>
+              <m:e>
+                <m:r>
+                  <w:rPr>
+                    <w:rFonts w:ascii="Cambria Math" w:hAnsi="Cambria Math"/>
+                    <w:sz w:val="24"/>
+                    <w:szCs w:val="24"/>
+                  </w:rPr>
+                  <m:t>Scor</m:t>
+                </m:r>
+                <m:sSub>
+                  <m:sSubPr>
+                    <m:ctrlPr>
+                      <w:rPr>
+                        <w:rFonts w:ascii="Cambria Math" w:hAnsi="Cambria Math"/>
+                        <w:i/>
+                        <w:sz w:val="24"/>
+                        <w:szCs w:val="24"/>
+                      </w:rPr>
+                    </m:ctrlPr>
+                  </m:sSubPr>
+                  <m:e>
+                    <m:r>
+                      <w:rPr>
+                        <w:rFonts w:ascii="Cambria Math" w:hAnsi="Cambria Math"/>
+                        <w:sz w:val="24"/>
+                        <w:szCs w:val="24"/>
+                      </w:rPr>
+                      <m:t>e</m:t>
+                    </m:r>
+                  </m:e>
+                  <m:sub>
+                    <m:r>
+                      <w:rPr>
+                        <w:rFonts w:ascii="Cambria Math" w:hAnsi="Cambria Math"/>
+                        <w:sz w:val="24"/>
+                        <w:szCs w:val="24"/>
+                      </w:rPr>
+                      <m:t>ijk</m:t>
+                    </m:r>
+                  </m:sub>
+                </m:sSub>
+                <m:r>
+                  <w:rPr>
+                    <w:rFonts w:ascii="Cambria Math" w:hAnsi="Cambria Math"/>
+                    <w:sz w:val="24"/>
+                    <w:szCs w:val="24"/>
+                  </w:rPr>
+                  <m:t>≤l</m:t>
+                </m:r>
+              </m:e>
+            </m:d>
+          </m:e>
+        </m:d>
+        <m:r>
+          <w:rPr>
+            <w:rFonts w:ascii="Cambria Math" w:hAnsi="Cambria Math"/>
+            <w:sz w:val="24"/>
+            <w:szCs w:val="24"/>
+          </w:rPr>
+          <m:t>=</m:t>
+        </m:r>
+        <m:sSub>
+          <m:sSubPr>
+            <m:ctrlPr>
+              <w:rPr>
+                <w:rFonts w:ascii="Cambria Math" w:hAnsi="Cambria Math"/>
+                <w:i/>
+                <w:sz w:val="24"/>
+                <w:szCs w:val="24"/>
+              </w:rPr>
+            </m:ctrlPr>
+          </m:sSubPr>
+          <m:e>
+            <m:r>
+              <w:rPr>
+                <w:rFonts w:ascii="Cambria Math" w:hAnsi="Cambria Math"/>
+                <w:sz w:val="24"/>
+                <w:szCs w:val="24"/>
+              </w:rPr>
+              <m:t>α</m:t>
+            </m:r>
+          </m:e>
+          <m:sub>
+            <m:r>
+              <w:rPr>
+                <w:rFonts w:ascii="Cambria Math" w:hAnsi="Cambria Math"/>
+                <w:sz w:val="24"/>
+                <w:szCs w:val="24"/>
+              </w:rPr>
+              <m:t>l</m:t>
+            </m:r>
+          </m:sub>
+        </m:sSub>
+        <m:r>
+          <w:rPr>
+            <w:rFonts w:ascii="Cambria Math" w:hAnsi="Cambria Math"/>
+            <w:sz w:val="24"/>
+            <w:szCs w:val="24"/>
+          </w:rPr>
+          <m:t>+</m:t>
+        </m:r>
+        <m:sSub>
+          <m:sSubPr>
+            <m:ctrlPr>
+              <w:rPr>
+                <w:rFonts w:ascii="Cambria Math" w:hAnsi="Cambria Math"/>
+                <w:i/>
+                <w:sz w:val="24"/>
+                <w:szCs w:val="24"/>
+              </w:rPr>
+            </m:ctrlPr>
+          </m:sSubPr>
+          <m:e>
+            <m:r>
+              <w:rPr>
+                <w:rFonts w:ascii="Cambria Math" w:hAnsi="Cambria Math"/>
+                <w:sz w:val="24"/>
+                <w:szCs w:val="24"/>
+              </w:rPr>
+              <m:t>β</m:t>
+            </m:r>
+          </m:e>
+          <m:sub>
+            <m:r>
+              <w:rPr>
+                <w:rFonts w:ascii="Cambria Math" w:hAnsi="Cambria Math"/>
+                <w:sz w:val="24"/>
+                <w:szCs w:val="24"/>
+              </w:rPr>
+              <m:t>1</m:t>
+            </m:r>
+          </m:sub>
+        </m:sSub>
+        <m:d>
+          <m:dPr>
+            <m:ctrlPr>
+              <w:rPr>
+                <w:rFonts w:ascii="Cambria Math" w:hAnsi="Cambria Math"/>
+                <w:i/>
+                <w:sz w:val="24"/>
+                <w:szCs w:val="24"/>
+              </w:rPr>
+            </m:ctrlPr>
+          </m:dPr>
+          <m:e>
+            <m:r>
+              <w:rPr>
+                <w:rFonts w:ascii="Cambria Math" w:hAnsi="Cambria Math"/>
+                <w:sz w:val="24"/>
+                <w:szCs w:val="24"/>
+              </w:rPr>
+              <m:t>lob</m:t>
+            </m:r>
+            <m:sSub>
+              <m:sSubPr>
+                <m:ctrlPr>
+                  <w:rPr>
+                    <w:rFonts w:ascii="Cambria Math" w:hAnsi="Cambria Math"/>
+                    <w:i/>
+                    <w:sz w:val="24"/>
+                    <w:szCs w:val="24"/>
+                  </w:rPr>
+                </m:ctrlPr>
+              </m:sSubPr>
+              <m:e>
+                <m:r>
+                  <w:rPr>
+                    <w:rFonts w:ascii="Cambria Math" w:hAnsi="Cambria Math"/>
+                    <w:sz w:val="24"/>
+                    <w:szCs w:val="24"/>
+                  </w:rPr>
+                  <m:t>e</m:t>
+                </m:r>
+              </m:e>
+              <m:sub>
+                <m:r>
+                  <w:rPr>
+                    <w:rFonts w:ascii="Cambria Math" w:hAnsi="Cambria Math"/>
+                    <w:sz w:val="24"/>
+                    <w:szCs w:val="24"/>
+                  </w:rPr>
+                  <m:t>j</m:t>
+                </m:r>
+              </m:sub>
+            </m:sSub>
+          </m:e>
+        </m:d>
+        <m:r>
+          <w:rPr>
+            <w:rFonts w:ascii="Cambria Math" w:hAnsi="Cambria Math"/>
+            <w:sz w:val="24"/>
+            <w:szCs w:val="24"/>
+          </w:rPr>
+          <m:t>+</m:t>
+        </m:r>
+        <m:sSub>
+          <m:sSubPr>
+            <m:ctrlPr>
+              <w:rPr>
+                <w:rFonts w:ascii="Cambria Math" w:hAnsi="Cambria Math"/>
+                <w:i/>
+                <w:sz w:val="24"/>
+                <w:szCs w:val="24"/>
+              </w:rPr>
+            </m:ctrlPr>
+          </m:sSubPr>
+          <m:e>
+            <m:r>
+              <w:rPr>
+                <w:rFonts w:ascii="Cambria Math" w:hAnsi="Cambria Math"/>
+                <w:sz w:val="24"/>
+                <w:szCs w:val="24"/>
+              </w:rPr>
+              <m:t>β</m:t>
+            </m:r>
+          </m:e>
+          <m:sub>
+            <m:r>
+              <w:rPr>
+                <w:rFonts w:ascii="Cambria Math" w:hAnsi="Cambria Math"/>
+                <w:sz w:val="24"/>
+                <w:szCs w:val="24"/>
+              </w:rPr>
+              <m:t>2</m:t>
+            </m:r>
+          </m:sub>
+        </m:sSub>
+        <m:d>
+          <m:dPr>
+            <m:ctrlPr>
+              <w:rPr>
+                <w:rFonts w:ascii="Cambria Math" w:hAnsi="Cambria Math"/>
+                <w:i/>
+                <w:sz w:val="24"/>
+                <w:szCs w:val="24"/>
+              </w:rPr>
+            </m:ctrlPr>
+          </m:dPr>
+          <m:e>
+            <m:r>
+              <w:rPr>
+                <w:rFonts w:ascii="Cambria Math" w:hAnsi="Cambria Math"/>
+                <w:sz w:val="24"/>
+                <w:szCs w:val="24"/>
+              </w:rPr>
+              <m:t>rate</m:t>
+            </m:r>
+            <m:sSub>
+              <m:sSubPr>
+                <m:ctrlPr>
+                  <w:rPr>
+                    <w:rFonts w:ascii="Cambria Math" w:hAnsi="Cambria Math"/>
+                    <w:i/>
+                    <w:sz w:val="24"/>
+                    <w:szCs w:val="24"/>
+                  </w:rPr>
+                </m:ctrlPr>
+              </m:sSubPr>
+              <m:e>
+                <m:r>
+                  <w:rPr>
+                    <w:rFonts w:ascii="Cambria Math" w:hAnsi="Cambria Math"/>
+                    <w:sz w:val="24"/>
+                    <w:szCs w:val="24"/>
+                  </w:rPr>
+                  <m:t>r</m:t>
+                </m:r>
+              </m:e>
+              <m:sub>
+                <m:r>
+                  <w:rPr>
+                    <w:rFonts w:ascii="Cambria Math" w:hAnsi="Cambria Math"/>
+                    <w:sz w:val="24"/>
+                    <w:szCs w:val="24"/>
+                  </w:rPr>
+                  <m:t>k</m:t>
+                </m:r>
+              </m:sub>
+            </m:sSub>
+          </m:e>
+        </m:d>
+        <m:r>
+          <w:rPr>
+            <w:rFonts w:ascii="Cambria Math" w:hAnsi="Cambria Math"/>
+            <w:sz w:val="24"/>
+            <w:szCs w:val="24"/>
+          </w:rPr>
+          <m:t>+</m:t>
+        </m:r>
+        <m:sSub>
+          <m:sSubPr>
+            <m:ctrlPr>
+              <w:rPr>
+                <w:rFonts w:ascii="Cambria Math" w:hAnsi="Cambria Math"/>
+                <w:i/>
+                <w:sz w:val="24"/>
+                <w:szCs w:val="24"/>
+              </w:rPr>
+            </m:ctrlPr>
+          </m:sSubPr>
+          <m:e>
+            <m:r>
+              <w:rPr>
+                <w:rFonts w:ascii="Cambria Math" w:hAnsi="Cambria Math"/>
+                <w:sz w:val="24"/>
+                <w:szCs w:val="24"/>
+              </w:rPr>
+              <m:t>b</m:t>
+            </m:r>
+          </m:e>
+          <m:sub>
+            <m:r>
+              <w:rPr>
+                <w:rFonts w:ascii="Cambria Math" w:hAnsi="Cambria Math"/>
+                <w:sz w:val="24"/>
+                <w:szCs w:val="24"/>
+              </w:rPr>
+              <m:t>i</m:t>
+            </m:r>
+          </m:sub>
+        </m:sSub>
+      </m:oMath>
+      <w:r>
+        <w:rPr>
+          <w:rFonts w:eastAsiaTheme="minorEastAsia"/>
+          <w:sz w:val="24"/>
+          <w:szCs w:val="24"/>
+        </w:rPr>
+        <w:t>,</w:t>
+      </w:r>
+    </w:p>
+    <w:p>
+      <w:pPr>
+        <w:spacing w:line="480" w:lineRule="auto"/>
+        <w:rPr>
+          <w:rFonts w:eastAsiaTheme="minorEastAsia"/>
+          <w:sz w:val="24"/>
+          <w:szCs w:val="24"/>
+        </w:rPr>
+      </w:pPr>
+      <w:r>
+        <w:rPr>
+          <w:sz w:val="24"/>
+          <w:szCs w:val="24"/>
+        </w:rPr>
+        <w:t xml:space="preserve">where </w:t>
+      </w:r>
+      <m:oMath>
+        <m:sSub>
+          <m:sSubPr>
+            <m:ctrlPr>
+              <w:rPr>
+                <w:rFonts w:ascii="Cambria Math" w:hAnsi="Cambria Math"/>
+                <w:i/>
+                <w:sz w:val="24"/>
+                <w:szCs w:val="24"/>
+              </w:rPr>
+            </m:ctrlPr>
+          </m:sSubPr>
+          <m:e>
+            <m:r>
+              <w:rPr>
+                <w:rFonts w:ascii="Cambria Math" w:hAnsi="Cambria Math"/>
+                <w:sz w:val="24"/>
+                <w:szCs w:val="24"/>
+              </w:rPr>
+              <m:t>α</m:t>
+            </m:r>
+          </m:e>
+          <m:sub>
+            <m:r>
+              <w:rPr>
+                <w:rFonts w:ascii="Cambria Math" w:hAnsi="Cambria Math"/>
+                <w:sz w:val="24"/>
+                <w:szCs w:val="24"/>
+              </w:rPr>
+              <m:t>l</m:t>
+            </m:r>
+          </m:sub>
+        </m:sSub>
+      </m:oMath>
+      <w:r>
+        <w:rPr>
+          <w:rFonts w:eastAsiaTheme="minorEastAsia"/>
+          <w:sz w:val="24"/>
+          <w:szCs w:val="24"/>
+        </w:rPr>
+        <w:t xml:space="preserve"> is the cut-point-dependent intercept</w:t>
+      </w:r>
+      <w:r>
+        <w:rPr>
+          <w:rFonts w:eastAsiaTheme="minorEastAsia"/>
+          <w:sz w:val="24"/>
+          <w:szCs w:val="24"/>
+        </w:rPr>
+        <w:t xml:space="preserve"> and</w:t>
+      </w:r>
+      <w:r>
+        <w:rPr>
+          <w:rFonts w:eastAsiaTheme="minorEastAsia"/>
+          <w:sz w:val="24"/>
+          <w:szCs w:val="24"/>
+        </w:rPr>
+        <w:t xml:space="preserve"> </w:t>
+      </w:r>
+      <m:oMath>
+        <m:sSub>
+          <m:sSubPr>
+            <m:ctrlPr>
+              <w:rPr>
+                <w:rFonts w:ascii="Cambria Math" w:eastAsiaTheme="minorEastAsia" w:hAnsi="Cambria Math"/>
+                <w:i/>
+                <w:sz w:val="24"/>
+                <w:szCs w:val="24"/>
+              </w:rPr>
+            </m:ctrlPr>
+          </m:sSubPr>
+          <m:e>
+            <m:r>
+              <w:rPr>
+                <w:rFonts w:ascii="Cambria Math" w:eastAsiaTheme="minorEastAsia" w:hAnsi="Cambria Math"/>
+                <w:sz w:val="24"/>
+                <w:szCs w:val="24"/>
+              </w:rPr>
+              <m:t>b</m:t>
+            </m:r>
+          </m:e>
+          <m:sub>
+            <m:r>
+              <w:rPr>
+                <w:rFonts w:ascii="Cambria Math" w:eastAsiaTheme="minorEastAsia" w:hAnsi="Cambria Math"/>
+                <w:sz w:val="24"/>
+                <w:szCs w:val="24"/>
+              </w:rPr>
+              <m:t>i</m:t>
+            </m:r>
+          </m:sub>
+        </m:sSub>
+      </m:oMath>
+      <w:r>
+        <w:rPr>
+          <w:rFonts w:eastAsiaTheme="minorEastAsia"/>
+          <w:sz w:val="24"/>
+          <w:szCs w:val="24"/>
+        </w:rPr>
+        <w:t xml:space="preserve"> is the random intercept for subject with </w:t>
+      </w:r>
+      <m:oMath>
+        <m:sSub>
+          <m:sSubPr>
+            <m:ctrlPr>
+              <w:rPr>
+                <w:rFonts w:ascii="Cambria Math" w:eastAsiaTheme="minorEastAsia" w:hAnsi="Cambria Math"/>
+                <w:i/>
+                <w:sz w:val="24"/>
+                <w:szCs w:val="24"/>
+              </w:rPr>
+            </m:ctrlPr>
+          </m:sSubPr>
+          <m:e>
+            <m:r>
+              <w:rPr>
+                <w:rFonts w:ascii="Cambria Math" w:eastAsiaTheme="minorEastAsia" w:hAnsi="Cambria Math"/>
+                <w:sz w:val="24"/>
+                <w:szCs w:val="24"/>
+              </w:rPr>
+              <m:t>b</m:t>
+            </m:r>
+          </m:e>
+          <m:sub>
+            <m:r>
+              <w:rPr>
+                <w:rFonts w:ascii="Cambria Math" w:eastAsiaTheme="minorEastAsia" w:hAnsi="Cambria Math"/>
+                <w:sz w:val="24"/>
+                <w:szCs w:val="24"/>
+              </w:rPr>
+              <m:t>i</m:t>
+            </m:r>
+          </m:sub>
+        </m:sSub>
+        <m:r>
+          <w:rPr>
+            <w:rFonts w:ascii="Cambria Math" w:eastAsiaTheme="minorEastAsia" w:hAnsi="Cambria Math"/>
+            <w:sz w:val="24"/>
+            <w:szCs w:val="24"/>
+          </w:rPr>
+          <m:t>∼N(0,</m:t>
+        </m:r>
+        <m:sSubSup>
+          <m:sSubSupPr>
+            <m:ctrlPr>
+              <w:rPr>
+                <w:rFonts w:ascii="Cambria Math" w:eastAsiaTheme="minorEastAsia" w:hAnsi="Cambria Math"/>
+                <w:i/>
+                <w:sz w:val="24"/>
+                <w:szCs w:val="24"/>
+              </w:rPr>
+            </m:ctrlPr>
+          </m:sSubSupPr>
+          <m:e>
+            <m:r>
+              <w:rPr>
+                <w:rFonts w:ascii="Cambria Math" w:eastAsiaTheme="minorEastAsia" w:hAnsi="Cambria Math"/>
+                <w:sz w:val="24"/>
+                <w:szCs w:val="24"/>
+              </w:rPr>
+              <m:t>σ</m:t>
+            </m:r>
+          </m:e>
+          <m:sub>
+            <m:r>
+              <w:rPr>
+                <w:rFonts w:ascii="Cambria Math" w:eastAsiaTheme="minorEastAsia" w:hAnsi="Cambria Math"/>
+                <w:sz w:val="24"/>
+                <w:szCs w:val="24"/>
+              </w:rPr>
+              <m:t>subject</m:t>
+            </m:r>
+          </m:sub>
+          <m:sup>
+            <m:r>
+              <w:rPr>
+                <w:rFonts w:ascii="Cambria Math" w:eastAsiaTheme="minorEastAsia" w:hAnsi="Cambria Math"/>
+                <w:sz w:val="24"/>
+                <w:szCs w:val="24"/>
+              </w:rPr>
+              <m:t>2</m:t>
+            </m:r>
+          </m:sup>
+        </m:sSubSup>
+        <m:r>
+          <w:rPr>
+            <w:rFonts w:ascii="Cambria Math" w:eastAsiaTheme="minorEastAsia" w:hAnsi="Cambria Math"/>
+            <w:sz w:val="24"/>
+            <w:szCs w:val="24"/>
+          </w:rPr>
+          <m:t>)</m:t>
+        </m:r>
+      </m:oMath>
+      <w:r>
+        <w:rPr>
+          <w:rFonts w:eastAsiaTheme="minorEastAsia"/>
+          <w:sz w:val="24"/>
+          <w:szCs w:val="24"/>
+        </w:rPr>
+        <w:t>.</w:t>
+      </w:r>
+      <w:r>
+        <w:rPr>
+          <w:rFonts w:eastAsiaTheme="minorEastAsia"/>
+          <w:sz w:val="24"/>
+          <w:szCs w:val="24"/>
+        </w:rPr>
+        <w:t xml:space="preserve">  This reduced approach</w:t>
+      </w:r>
+      <w:r>
+        <w:rPr>
+          <w:rFonts w:eastAsiaTheme="minorEastAsia"/>
+          <w:sz w:val="24"/>
+          <w:szCs w:val="24"/>
+        </w:rPr>
+        <w:t xml:space="preserve"> was </w:t>
+      </w:r>
+      <w:r>
+        <w:rPr>
+          <w:rFonts w:eastAsiaTheme="minorEastAsia"/>
+          <w:sz w:val="24"/>
+          <w:szCs w:val="24"/>
+        </w:rPr>
+        <w:t>taken</w:t>
+      </w:r>
+      <w:r>
+        <w:rPr>
+          <w:rFonts w:eastAsiaTheme="minorEastAsia"/>
+          <w:sz w:val="24"/>
+          <w:szCs w:val="24"/>
+        </w:rPr>
+        <w:t xml:space="preserve"> </w:t>
+      </w:r>
+      <w:r>
+        <w:rPr>
+          <w:rFonts w:eastAsiaTheme="minorEastAsia"/>
+          <w:sz w:val="24"/>
+          <w:szCs w:val="24"/>
+        </w:rPr>
+        <w:t xml:space="preserve">primarily </w:t>
+      </w:r>
+      <w:r>
+        <w:rPr>
+          <w:rFonts w:eastAsiaTheme="minorEastAsia"/>
+          <w:sz w:val="24"/>
+          <w:szCs w:val="24"/>
+        </w:rPr>
+        <w:t xml:space="preserve">for the features where the </w:t>
+      </w:r>
+      <w:r>
+        <w:rPr>
+          <w:rFonts w:eastAsiaTheme="minorEastAsia"/>
+          <w:sz w:val="24"/>
+          <w:szCs w:val="24"/>
+        </w:rPr>
+        <w:t>full model did not converge</w:t>
+      </w:r>
+      <w:r>
+        <w:rPr>
+          <w:rFonts w:eastAsiaTheme="minorEastAsia"/>
+          <w:sz w:val="24"/>
+          <w:szCs w:val="24"/>
+        </w:rPr>
+        <w:t xml:space="preserve"> due to the complex random effects structure.</w:t>
+      </w:r>
+      <w:r>
+        <w:rPr>
+          <w:rFonts w:eastAsiaTheme="minorEastAsia"/>
+          <w:sz w:val="24"/>
+          <w:szCs w:val="24"/>
+        </w:rPr>
+        <w:t xml:space="preserve"> </w:t>
+      </w:r>
+      <w:r>
+        <w:rPr>
+          <w:rFonts w:eastAsiaTheme="minorEastAsia"/>
+          <w:sz w:val="24"/>
+          <w:szCs w:val="24"/>
+        </w:rPr>
+        <w:t>We also fit this reduced model for the features where the full model did c</w:t>
+      </w:r>
+      <w:r>
+        <w:rPr>
+          <w:rFonts w:eastAsiaTheme="minorEastAsia"/>
+          <w:sz w:val="24"/>
+          <w:szCs w:val="24"/>
+        </w:rPr>
+        <w:t>onverge as a</w:t>
+      </w:r>
+      <w:r>
+        <w:rPr>
+          <w:rFonts w:eastAsiaTheme="minorEastAsia"/>
+          <w:sz w:val="24"/>
+          <w:szCs w:val="24"/>
+        </w:rPr>
+        <w:t xml:space="preserve"> means of sensitivity analysis to </w:t>
+      </w:r>
+      <w:r>
+        <w:rPr>
+          <w:rFonts w:eastAsiaTheme="minorEastAsia"/>
+          <w:sz w:val="24"/>
+          <w:szCs w:val="24"/>
+        </w:rPr>
+        <w:t>check if</w:t>
+      </w:r>
+      <w:r>
+        <w:rPr>
+          <w:rFonts w:eastAsiaTheme="minorEastAsia"/>
+          <w:sz w:val="24"/>
+          <w:szCs w:val="24"/>
+        </w:rPr>
+        <w:t xml:space="preserve"> the </w:t>
+      </w:r>
+      <w:r>
+        <w:rPr>
+          <w:rFonts w:eastAsiaTheme="minorEastAsia"/>
+          <w:sz w:val="24"/>
+          <w:szCs w:val="24"/>
+        </w:rPr>
+        <w:t xml:space="preserve">simpler random effects structure </w:t>
+      </w:r>
+      <w:r>
+        <w:rPr>
+          <w:rFonts w:eastAsiaTheme="minorEastAsia"/>
+          <w:sz w:val="24"/>
+          <w:szCs w:val="24"/>
+        </w:rPr>
+        <w:t xml:space="preserve">changes the model estimate for the effect of lobe, which </w:t>
+      </w:r>
+      <w:r>
+        <w:rPr>
+          <w:rFonts w:eastAsiaTheme="minorEastAsia"/>
+          <w:sz w:val="24"/>
+          <w:szCs w:val="24"/>
+        </w:rPr>
+        <w:t>is our main estimate of interest in addressing the research question.</w:t>
+      </w:r>
+      <w:r>
+        <w:rPr>
+          <w:rFonts w:eastAsiaTheme="minorEastAsia"/>
+          <w:sz w:val="24"/>
+          <w:szCs w:val="24"/>
+        </w:rPr>
+        <w:t xml:space="preserve"> </w:t>
+      </w:r>
+    </w:p>
+    <w:p>
+      <w:pPr>
+        <w:spacing w:line="480" w:lineRule="auto"/>
+        <w:rPr>
+          <w:rFonts w:eastAsiaTheme="minorEastAsia"/>
+          <w:sz w:val="24"/>
+          <w:szCs w:val="24"/>
+        </w:rPr>
+      </w:pPr>
+      <w:r>
+        <w:rPr>
+          <w:rFonts w:eastAsiaTheme="minorEastAsia"/>
+          <w:sz w:val="24"/>
+          <w:szCs w:val="24"/>
+        </w:rPr>
+        <w:tab/>
+      </w:r>
+      <w:r>
+        <w:rPr>
+          <w:rFonts w:eastAsiaTheme="minorEastAsia"/>
+          <w:sz w:val="24"/>
+          <w:szCs w:val="24"/>
+        </w:rPr>
+        <w:t>Our third modeling approach sought to relax the</w:t>
+      </w:r>
+      <w:r>
+        <w:rPr>
+          <w:rFonts w:eastAsiaTheme="minorEastAsia"/>
+          <w:sz w:val="24"/>
+          <w:szCs w:val="24"/>
+        </w:rPr>
+        <w:t xml:space="preserve"> proportional odds assumption outlined by McCullagh (1980) that the other two modeling approaches</w:t>
+      </w:r>
+      <w:r>
+        <w:rPr>
+          <w:rFonts w:eastAsiaTheme="minorEastAsia"/>
+          <w:sz w:val="24"/>
+          <w:szCs w:val="24"/>
+        </w:rPr>
+        <w:t xml:space="preserve"> abide by</w:t>
+      </w:r>
+      <w:r>
+        <w:rPr>
+          <w:rFonts w:eastAsiaTheme="minorEastAsia"/>
+          <w:sz w:val="24"/>
+          <w:szCs w:val="24"/>
+        </w:rPr>
+        <w:t xml:space="preserve">, thereby allowing the </w:t>
+      </w:r>
+      <w:r>
+        <w:rPr>
+          <w:rFonts w:eastAsiaTheme="minorEastAsia"/>
+          <w:sz w:val="24"/>
+          <w:szCs w:val="24"/>
+        </w:rPr>
+        <w:lastRenderedPageBreak/>
+        <w:t xml:space="preserve">effect of lobe to differ across the </w:t>
+      </w:r>
+      <w:r>
+        <w:rPr>
+          <w:rFonts w:eastAsiaTheme="minorEastAsia"/>
+          <w:sz w:val="24"/>
+          <w:szCs w:val="24"/>
+        </w:rPr>
+        <w:t>category thresholds.</w:t>
+      </w:r>
+      <w:r>
+        <w:rPr>
+          <w:rFonts w:eastAsiaTheme="minorEastAsia"/>
+          <w:sz w:val="24"/>
+          <w:szCs w:val="24"/>
+        </w:rPr>
+        <w:t xml:space="preserve">  </w:t>
+      </w:r>
+      <w:r>
+        <w:rPr>
+          <w:rFonts w:eastAsiaTheme="minorEastAsia"/>
+          <w:sz w:val="24"/>
+          <w:szCs w:val="24"/>
+        </w:rPr>
+        <w:t xml:space="preserve">We </w:t>
+      </w:r>
+      <w:r>
+        <w:rPr>
+          <w:sz w:val="24"/>
+          <w:szCs w:val="24"/>
+        </w:rPr>
+        <w:t>again</w:t>
+      </w:r>
+      <w:r>
+        <w:rPr>
+          <w:sz w:val="24"/>
+          <w:szCs w:val="24"/>
+        </w:rPr>
+        <w:t xml:space="preserve"> modeled this</w:t>
+      </w:r>
+      <w:r>
+        <w:rPr>
+          <w:sz w:val="24"/>
+          <w:szCs w:val="24"/>
+        </w:rPr>
+        <w:t xml:space="preserve"> us</w:t>
+      </w:r>
+      <w:r>
+        <w:rPr>
+          <w:sz w:val="24"/>
+          <w:szCs w:val="24"/>
+        </w:rPr>
+        <w:t>ing</w:t>
+      </w:r>
+      <w:r>
+        <w:rPr>
+          <w:sz w:val="24"/>
+          <w:szCs w:val="24"/>
+        </w:rPr>
+        <w:t xml:space="preserve"> an ordinal logistic regression mixed modeling approach, with ordinal score as the outcome, lobe and rater as fixed effects</w:t>
+      </w:r>
+      <w:r>
+        <w:rPr>
+          <w:sz w:val="24"/>
+          <w:szCs w:val="24"/>
+        </w:rPr>
+        <w:t xml:space="preserve"> that we allowed to differ across the </w:t>
+      </w:r>
+      <w:r>
+        <w:rPr>
+          <w:sz w:val="24"/>
+          <w:szCs w:val="24"/>
+        </w:rPr>
+        <w:t>category thresholds</w:t>
+      </w:r>
+      <w:r>
+        <w:rPr>
+          <w:sz w:val="24"/>
+          <w:szCs w:val="24"/>
+        </w:rPr>
+        <w:t>, a random intercept for subject</w:t>
+      </w:r>
+      <w:r>
+        <w:rPr>
+          <w:sz w:val="24"/>
+          <w:szCs w:val="24"/>
+        </w:rPr>
+        <w:t>,</w:t>
+      </w:r>
+      <w:r>
+        <w:rPr>
+          <w:sz w:val="24"/>
+          <w:szCs w:val="24"/>
+        </w:rPr>
+        <w:t xml:space="preserve"> </w:t>
+      </w:r>
+      <w:r>
+        <w:rPr>
+          <w:sz w:val="24"/>
+          <w:szCs w:val="24"/>
+        </w:rPr>
+        <w:t>and</w:t>
+      </w:r>
+      <w:r>
+        <w:rPr>
+          <w:sz w:val="24"/>
+          <w:szCs w:val="24"/>
+        </w:rPr>
+        <w:t xml:space="preserve"> a cumulative logit link function</w:t>
+      </w:r>
+      <w:r>
+        <w:rPr>
+          <w:sz w:val="24"/>
+          <w:szCs w:val="24"/>
+        </w:rPr>
+        <w:t>.</w:t>
+      </w:r>
+      <w:r>
+        <w:rPr>
+          <w:sz w:val="24"/>
+          <w:szCs w:val="24"/>
+        </w:rPr>
+        <w:t xml:space="preserve">  We can express this model using statistical notation </w:t>
+      </w:r>
+      <w:r>
+        <w:rPr>
+          <w:sz w:val="24"/>
+          <w:szCs w:val="24"/>
+        </w:rPr>
+        <w:t xml:space="preserve">similar to that outlined </w:t>
+      </w:r>
+      <w:r>
+        <w:rPr>
+          <w:sz w:val="24"/>
+          <w:szCs w:val="24"/>
+        </w:rPr>
+        <w:t>by Lin et al. (2021)</w:t>
+      </w:r>
+      <w:r>
+        <w:rPr>
+          <w:sz w:val="24"/>
+          <w:szCs w:val="24"/>
+        </w:rPr>
+        <w:t xml:space="preserve">.  </w:t>
+      </w:r>
+      <w:r>
+        <w:rPr>
+          <w:sz w:val="24"/>
+          <w:szCs w:val="24"/>
+        </w:rPr>
+        <w:t xml:space="preserve">Let </w:t>
+      </w:r>
+      <m:oMath>
+        <m:r>
+          <w:rPr>
+            <w:rFonts w:ascii="Cambria Math" w:hAnsi="Cambria Math"/>
+            <w:sz w:val="24"/>
+            <w:szCs w:val="24"/>
+          </w:rPr>
+          <m:t>i=1, …, 166</m:t>
+        </m:r>
+      </m:oMath>
+      <w:r>
+        <w:rPr>
+          <w:rFonts w:eastAsiaTheme="minorEastAsia"/>
+          <w:sz w:val="24"/>
+          <w:szCs w:val="24"/>
+        </w:rPr>
+        <w:t xml:space="preserve"> be subject, </w:t>
+      </w:r>
+      <m:oMath>
+        <m:r>
+          <w:rPr>
+            <w:rFonts w:ascii="Cambria Math" w:eastAsiaTheme="minorEastAsia" w:hAnsi="Cambria Math"/>
+            <w:sz w:val="24"/>
+            <w:szCs w:val="24"/>
+          </w:rPr>
+          <m:t>j=RUL, …, LLL</m:t>
+        </m:r>
+      </m:oMath>
+      <w:r>
+        <w:rPr>
+          <w:rFonts w:eastAsiaTheme="minorEastAsia"/>
+          <w:sz w:val="24"/>
+          <w:szCs w:val="24"/>
+        </w:rPr>
+        <w:t xml:space="preserve"> be lobe, </w:t>
+      </w:r>
+      <m:oMath>
+        <m:r>
+          <w:rPr>
+            <w:rFonts w:ascii="Cambria Math" w:eastAsiaTheme="minorEastAsia" w:hAnsi="Cambria Math"/>
+            <w:sz w:val="24"/>
+            <w:szCs w:val="24"/>
+          </w:rPr>
+          <m:t>k=</m:t>
+        </m:r>
+        <m:r>
+          <w:rPr>
+            <w:rFonts w:ascii="Cambria Math" w:eastAsiaTheme="minorEastAsia" w:hAnsi="Cambria Math"/>
+            <w:sz w:val="24"/>
+            <w:szCs w:val="24"/>
+          </w:rPr>
+          <m:t xml:space="preserve">JW, </m:t>
+        </m:r>
+        <m:r>
+          <w:rPr>
+            <w:rFonts w:ascii="Cambria Math" w:eastAsiaTheme="minorEastAsia" w:hAnsi="Cambria Math"/>
+            <w:sz w:val="24"/>
+            <w:szCs w:val="24"/>
+          </w:rPr>
+          <m:t>VH</m:t>
+        </m:r>
+      </m:oMath>
+      <w:r>
+        <w:rPr>
+          <w:rFonts w:eastAsiaTheme="minorEastAsia"/>
+          <w:sz w:val="24"/>
+          <w:szCs w:val="24"/>
+        </w:rPr>
+        <w:t xml:space="preserve"> be rater, and </w:t>
+      </w:r>
+      <m:oMath>
+        <m:r>
+          <w:rPr>
+            <w:rFonts w:ascii="Cambria Math" w:eastAsiaTheme="minorEastAsia" w:hAnsi="Cambria Math"/>
+            <w:sz w:val="24"/>
+            <w:szCs w:val="24"/>
+          </w:rPr>
+          <m:t>l=1,2,3</m:t>
+        </m:r>
+      </m:oMath>
+      <w:r>
+        <w:rPr>
+          <w:rFonts w:eastAsiaTheme="minorEastAsia"/>
+          <w:sz w:val="24"/>
+          <w:szCs w:val="24"/>
+        </w:rPr>
+        <w:t xml:space="preserve"> be the cut-points between the ordinal categories.  Our statistical model can thus be expressed as:</w:t>
+      </w:r>
+    </w:p>
+    <w:p>
+      <w:pPr>
+        <w:spacing w:line="480" w:lineRule="auto"/>
+        <w:jc w:val="center"/>
+        <w:rPr>
+          <w:rFonts w:eastAsiaTheme="minorEastAsia"/>
+          <w:sz w:val="24"/>
+          <w:szCs w:val="24"/>
+        </w:rPr>
+      </w:pPr>
+      <m:oMath>
+        <m:sSub>
+          <m:sSubPr>
+            <m:ctrlPr>
+              <w:rPr>
+                <w:rFonts w:ascii="Cambria Math" w:hAnsi="Cambria Math"/>
+                <w:i/>
+                <w:sz w:val="24"/>
+                <w:szCs w:val="24"/>
+              </w:rPr>
+            </m:ctrlPr>
+          </m:sSubPr>
+          <m:e>
+            <m:r>
+              <w:rPr>
+                <w:rFonts w:ascii="Cambria Math" w:hAnsi="Cambria Math"/>
+                <w:sz w:val="24"/>
+                <w:szCs w:val="24"/>
+              </w:rPr>
+              <m:t>λ</m:t>
+            </m:r>
+          </m:e>
+          <m:sub>
+            <m:r>
+              <w:rPr>
+                <w:rFonts w:ascii="Cambria Math" w:hAnsi="Cambria Math"/>
+                <w:sz w:val="24"/>
+                <w:szCs w:val="24"/>
+              </w:rPr>
+              <m:t>ijkl</m:t>
+            </m:r>
+          </m:sub>
+        </m:sSub>
+        <m:r>
+          <w:rPr>
+            <w:rFonts w:ascii="Cambria Math" w:hAnsi="Cambria Math"/>
+            <w:sz w:val="24"/>
+            <w:szCs w:val="24"/>
+          </w:rPr>
+          <m:t>= logit</m:t>
+        </m:r>
+        <m:d>
+          <m:dPr>
+            <m:ctrlPr>
+              <w:rPr>
+                <w:rFonts w:ascii="Cambria Math" w:hAnsi="Cambria Math"/>
+                <w:i/>
+                <w:sz w:val="24"/>
+                <w:szCs w:val="24"/>
+              </w:rPr>
+            </m:ctrlPr>
+          </m:dPr>
+          <m:e>
+            <m:r>
+              <w:rPr>
+                <w:rFonts w:ascii="Cambria Math" w:hAnsi="Cambria Math"/>
+                <w:sz w:val="24"/>
+                <w:szCs w:val="24"/>
+              </w:rPr>
+              <m:t>P</m:t>
+            </m:r>
+            <m:d>
+              <m:dPr>
+                <m:ctrlPr>
+                  <w:rPr>
+                    <w:rFonts w:ascii="Cambria Math" w:hAnsi="Cambria Math"/>
+                    <w:i/>
+                    <w:sz w:val="24"/>
+                    <w:szCs w:val="24"/>
+                  </w:rPr>
+                </m:ctrlPr>
+              </m:dPr>
+              <m:e>
+                <m:r>
+                  <w:rPr>
+                    <w:rFonts w:ascii="Cambria Math" w:hAnsi="Cambria Math"/>
+                    <w:sz w:val="24"/>
+                    <w:szCs w:val="24"/>
+                  </w:rPr>
+                  <m:t>Scor</m:t>
+                </m:r>
+                <m:sSub>
+                  <m:sSubPr>
+                    <m:ctrlPr>
+                      <w:rPr>
+                        <w:rFonts w:ascii="Cambria Math" w:hAnsi="Cambria Math"/>
+                        <w:i/>
+                        <w:sz w:val="24"/>
+                        <w:szCs w:val="24"/>
+                      </w:rPr>
+                    </m:ctrlPr>
+                  </m:sSubPr>
+                  <m:e>
+                    <m:r>
+                      <w:rPr>
+                        <w:rFonts w:ascii="Cambria Math" w:hAnsi="Cambria Math"/>
+                        <w:sz w:val="24"/>
+                        <w:szCs w:val="24"/>
+                      </w:rPr>
+                      <m:t>e</m:t>
+                    </m:r>
+                  </m:e>
+                  <m:sub>
+                    <m:r>
+                      <w:rPr>
+                        <w:rFonts w:ascii="Cambria Math" w:hAnsi="Cambria Math"/>
+                        <w:sz w:val="24"/>
+                        <w:szCs w:val="24"/>
+                      </w:rPr>
+                      <m:t>ijk</m:t>
+                    </m:r>
+                  </m:sub>
+                </m:sSub>
+                <m:r>
+                  <w:rPr>
+                    <w:rFonts w:ascii="Cambria Math" w:hAnsi="Cambria Math"/>
+                    <w:sz w:val="24"/>
+                    <w:szCs w:val="24"/>
+                  </w:rPr>
+                  <m:t>≤l</m:t>
+                </m:r>
+              </m:e>
+            </m:d>
+          </m:e>
+        </m:d>
+        <m:r>
+          <w:rPr>
+            <w:rFonts w:ascii="Cambria Math" w:hAnsi="Cambria Math"/>
+            <w:sz w:val="24"/>
+            <w:szCs w:val="24"/>
+          </w:rPr>
+          <m:t>=</m:t>
+        </m:r>
+        <m:sSub>
+          <m:sSubPr>
+            <m:ctrlPr>
+              <w:rPr>
+                <w:rFonts w:ascii="Cambria Math" w:hAnsi="Cambria Math"/>
+                <w:i/>
+                <w:sz w:val="24"/>
+                <w:szCs w:val="24"/>
+              </w:rPr>
+            </m:ctrlPr>
+          </m:sSubPr>
+          <m:e>
+            <m:r>
+              <w:rPr>
+                <w:rFonts w:ascii="Cambria Math" w:hAnsi="Cambria Math"/>
+                <w:sz w:val="24"/>
+                <w:szCs w:val="24"/>
+              </w:rPr>
+              <m:t>α</m:t>
+            </m:r>
+          </m:e>
+          <m:sub>
+            <m:r>
+              <w:rPr>
+                <w:rFonts w:ascii="Cambria Math" w:hAnsi="Cambria Math"/>
+                <w:sz w:val="24"/>
+                <w:szCs w:val="24"/>
+              </w:rPr>
+              <m:t>l</m:t>
+            </m:r>
+          </m:sub>
+        </m:sSub>
+        <m:r>
+          <w:rPr>
+            <w:rFonts w:ascii="Cambria Math" w:hAnsi="Cambria Math"/>
+            <w:sz w:val="24"/>
+            <w:szCs w:val="24"/>
+          </w:rPr>
+          <m:t>+</m:t>
+        </m:r>
+        <m:sSub>
+          <m:sSubPr>
+            <m:ctrlPr>
+              <w:rPr>
+                <w:rFonts w:ascii="Cambria Math" w:hAnsi="Cambria Math"/>
+                <w:i/>
+                <w:sz w:val="24"/>
+                <w:szCs w:val="24"/>
+              </w:rPr>
+            </m:ctrlPr>
+          </m:sSubPr>
+          <m:e>
+            <m:r>
+              <w:rPr>
+                <w:rFonts w:ascii="Cambria Math" w:hAnsi="Cambria Math"/>
+                <w:sz w:val="24"/>
+                <w:szCs w:val="24"/>
+              </w:rPr>
+              <m:t>β</m:t>
+            </m:r>
+          </m:e>
+          <m:sub>
+            <m:r>
+              <w:rPr>
+                <w:rFonts w:ascii="Cambria Math" w:hAnsi="Cambria Math"/>
+                <w:sz w:val="24"/>
+                <w:szCs w:val="24"/>
+              </w:rPr>
+              <m:t>1</m:t>
+            </m:r>
+            <m:r>
+              <w:rPr>
+                <w:rFonts w:ascii="Cambria Math" w:hAnsi="Cambria Math"/>
+                <w:sz w:val="24"/>
+                <w:szCs w:val="24"/>
+              </w:rPr>
+              <m:t>l</m:t>
+            </m:r>
+          </m:sub>
+        </m:sSub>
+        <m:d>
+          <m:dPr>
+            <m:ctrlPr>
+              <w:rPr>
+                <w:rFonts w:ascii="Cambria Math" w:hAnsi="Cambria Math"/>
+                <w:i/>
+                <w:sz w:val="24"/>
+                <w:szCs w:val="24"/>
+              </w:rPr>
+            </m:ctrlPr>
+          </m:dPr>
+          <m:e>
+            <m:r>
+              <w:rPr>
+                <w:rFonts w:ascii="Cambria Math" w:hAnsi="Cambria Math"/>
+                <w:sz w:val="24"/>
+                <w:szCs w:val="24"/>
+              </w:rPr>
+              <m:t>lob</m:t>
+            </m:r>
+            <m:sSub>
+              <m:sSubPr>
+                <m:ctrlPr>
+                  <w:rPr>
+                    <w:rFonts w:ascii="Cambria Math" w:hAnsi="Cambria Math"/>
+                    <w:i/>
+                    <w:sz w:val="24"/>
+                    <w:szCs w:val="24"/>
+                  </w:rPr>
+                </m:ctrlPr>
+              </m:sSubPr>
+              <m:e>
+                <m:r>
+                  <w:rPr>
+                    <w:rFonts w:ascii="Cambria Math" w:hAnsi="Cambria Math"/>
+                    <w:sz w:val="24"/>
+                    <w:szCs w:val="24"/>
+                  </w:rPr>
+                  <m:t>e</m:t>
+                </m:r>
+              </m:e>
+              <m:sub>
+                <m:r>
+                  <w:rPr>
+                    <w:rFonts w:ascii="Cambria Math" w:hAnsi="Cambria Math"/>
+                    <w:sz w:val="24"/>
+                    <w:szCs w:val="24"/>
+                  </w:rPr>
+                  <m:t>j</m:t>
+                </m:r>
+              </m:sub>
+            </m:sSub>
+          </m:e>
+        </m:d>
+        <m:r>
+          <w:rPr>
+            <w:rFonts w:ascii="Cambria Math" w:hAnsi="Cambria Math"/>
+            <w:sz w:val="24"/>
+            <w:szCs w:val="24"/>
+          </w:rPr>
+          <m:t>+</m:t>
+        </m:r>
+        <m:sSub>
+          <m:sSubPr>
+            <m:ctrlPr>
+              <w:rPr>
+                <w:rFonts w:ascii="Cambria Math" w:hAnsi="Cambria Math"/>
+                <w:i/>
+                <w:sz w:val="24"/>
+                <w:szCs w:val="24"/>
+              </w:rPr>
+            </m:ctrlPr>
+          </m:sSubPr>
+          <m:e>
+            <m:r>
+              <w:rPr>
+                <w:rFonts w:ascii="Cambria Math" w:hAnsi="Cambria Math"/>
+                <w:sz w:val="24"/>
+                <w:szCs w:val="24"/>
+              </w:rPr>
+              <m:t>β</m:t>
+            </m:r>
+          </m:e>
+          <m:sub>
+            <m:r>
+              <w:rPr>
+                <w:rFonts w:ascii="Cambria Math" w:hAnsi="Cambria Math"/>
+                <w:sz w:val="24"/>
+                <w:szCs w:val="24"/>
+              </w:rPr>
+              <m:t>2</m:t>
+            </m:r>
+            <m:r>
+              <w:rPr>
+                <w:rFonts w:ascii="Cambria Math" w:hAnsi="Cambria Math"/>
+                <w:sz w:val="24"/>
+                <w:szCs w:val="24"/>
+              </w:rPr>
+              <m:t>l</m:t>
+            </m:r>
+          </m:sub>
+        </m:sSub>
+        <m:d>
+          <m:dPr>
+            <m:ctrlPr>
+              <w:rPr>
+                <w:rFonts w:ascii="Cambria Math" w:hAnsi="Cambria Math"/>
+                <w:i/>
+                <w:sz w:val="24"/>
+                <w:szCs w:val="24"/>
+              </w:rPr>
+            </m:ctrlPr>
+          </m:dPr>
+          <m:e>
+            <m:r>
+              <w:rPr>
+                <w:rFonts w:ascii="Cambria Math" w:hAnsi="Cambria Math"/>
+                <w:sz w:val="24"/>
+                <w:szCs w:val="24"/>
+              </w:rPr>
+              <m:t>rate</m:t>
+            </m:r>
+            <m:sSub>
+              <m:sSubPr>
+                <m:ctrlPr>
+                  <w:rPr>
+                    <w:rFonts w:ascii="Cambria Math" w:hAnsi="Cambria Math"/>
+                    <w:i/>
+                    <w:sz w:val="24"/>
+                    <w:szCs w:val="24"/>
+                  </w:rPr>
+                </m:ctrlPr>
+              </m:sSubPr>
+              <m:e>
+                <m:r>
+                  <w:rPr>
+                    <w:rFonts w:ascii="Cambria Math" w:hAnsi="Cambria Math"/>
+                    <w:sz w:val="24"/>
+                    <w:szCs w:val="24"/>
+                  </w:rPr>
+                  <m:t>r</m:t>
+                </m:r>
+              </m:e>
+              <m:sub>
+                <m:r>
+                  <w:rPr>
+                    <w:rFonts w:ascii="Cambria Math" w:hAnsi="Cambria Math"/>
+                    <w:sz w:val="24"/>
+                    <w:szCs w:val="24"/>
+                  </w:rPr>
+                  <m:t>k</m:t>
+                </m:r>
+              </m:sub>
+            </m:sSub>
+          </m:e>
+        </m:d>
+        <m:r>
+          <w:rPr>
+            <w:rFonts w:ascii="Cambria Math" w:hAnsi="Cambria Math"/>
+            <w:sz w:val="24"/>
+            <w:szCs w:val="24"/>
+          </w:rPr>
+          <m:t>+</m:t>
+        </m:r>
+        <m:sSub>
+          <m:sSubPr>
+            <m:ctrlPr>
+              <w:rPr>
+                <w:rFonts w:ascii="Cambria Math" w:hAnsi="Cambria Math"/>
+                <w:i/>
+                <w:sz w:val="24"/>
+                <w:szCs w:val="24"/>
+              </w:rPr>
+            </m:ctrlPr>
+          </m:sSubPr>
+          <m:e>
+            <m:r>
+              <w:rPr>
+                <w:rFonts w:ascii="Cambria Math" w:hAnsi="Cambria Math"/>
+                <w:sz w:val="24"/>
+                <w:szCs w:val="24"/>
+              </w:rPr>
+              <m:t>b</m:t>
+            </m:r>
+          </m:e>
+          <m:sub>
+            <m:r>
+              <w:rPr>
+                <w:rFonts w:ascii="Cambria Math" w:hAnsi="Cambria Math"/>
+                <w:sz w:val="24"/>
+                <w:szCs w:val="24"/>
+              </w:rPr>
+              <m:t>i</m:t>
+            </m:r>
+          </m:sub>
+        </m:sSub>
+      </m:oMath>
+      <w:r>
+        <w:rPr>
+          <w:rFonts w:eastAsiaTheme="minorEastAsia"/>
+          <w:sz w:val="24"/>
+          <w:szCs w:val="24"/>
+        </w:rPr>
+        <w:t>,</w:t>
+      </w:r>
+    </w:p>
+    <w:p>
+      <w:pPr>
+        <w:spacing w:line="480" w:lineRule="auto"/>
+        <w:rPr>
+          <w:rFonts w:eastAsiaTheme="minorEastAsia"/>
+          <w:sz w:val="24"/>
+          <w:szCs w:val="24"/>
+        </w:rPr>
+      </w:pPr>
+      <w:r>
+        <w:rPr>
+          <w:sz w:val="24"/>
+          <w:szCs w:val="24"/>
+        </w:rPr>
+        <w:t xml:space="preserve">where </w:t>
+      </w:r>
+      <m:oMath>
+        <m:sSub>
+          <m:sSubPr>
+            <m:ctrlPr>
+              <w:rPr>
+                <w:rFonts w:ascii="Cambria Math" w:hAnsi="Cambria Math"/>
+                <w:i/>
+                <w:sz w:val="24"/>
+                <w:szCs w:val="24"/>
+              </w:rPr>
+            </m:ctrlPr>
+          </m:sSubPr>
+          <m:e>
+            <m:r>
+              <w:rPr>
+                <w:rFonts w:ascii="Cambria Math" w:hAnsi="Cambria Math"/>
+                <w:sz w:val="24"/>
+                <w:szCs w:val="24"/>
+              </w:rPr>
+              <m:t>α</m:t>
+            </m:r>
+          </m:e>
+          <m:sub>
+            <m:r>
+              <w:rPr>
+                <w:rFonts w:ascii="Cambria Math" w:hAnsi="Cambria Math"/>
+                <w:sz w:val="24"/>
+                <w:szCs w:val="24"/>
+              </w:rPr>
+              <m:t>l</m:t>
+            </m:r>
+          </m:sub>
+        </m:sSub>
+      </m:oMath>
+      <w:r>
+        <w:rPr>
+          <w:rFonts w:eastAsiaTheme="minorEastAsia"/>
+          <w:sz w:val="24"/>
+          <w:szCs w:val="24"/>
+        </w:rPr>
+        <w:t xml:space="preserve"> is the cut-point-dependent intercept</w:t>
+      </w:r>
+      <w:r>
+        <w:rPr>
+          <w:rFonts w:eastAsiaTheme="minorEastAsia"/>
+          <w:sz w:val="24"/>
+          <w:szCs w:val="24"/>
+        </w:rPr>
+        <w:t xml:space="preserve">, </w:t>
+      </w:r>
+      <m:oMath>
+        <m:sSub>
+          <m:sSubPr>
+            <m:ctrlPr>
+              <w:rPr>
+                <w:rFonts w:ascii="Cambria Math" w:eastAsiaTheme="minorEastAsia" w:hAnsi="Cambria Math"/>
+                <w:i/>
+                <w:sz w:val="24"/>
+                <w:szCs w:val="24"/>
+              </w:rPr>
+            </m:ctrlPr>
+          </m:sSubPr>
+          <m:e>
+            <m:r>
+              <w:rPr>
+                <w:rFonts w:ascii="Cambria Math" w:eastAsiaTheme="minorEastAsia" w:hAnsi="Cambria Math"/>
+                <w:sz w:val="24"/>
+                <w:szCs w:val="24"/>
+              </w:rPr>
+              <m:t>β</m:t>
+            </m:r>
+          </m:e>
+          <m:sub>
+            <m:r>
+              <w:rPr>
+                <w:rFonts w:ascii="Cambria Math" w:eastAsiaTheme="minorEastAsia" w:hAnsi="Cambria Math"/>
+                <w:sz w:val="24"/>
+                <w:szCs w:val="24"/>
+              </w:rPr>
+              <m:t>1l</m:t>
+            </m:r>
+          </m:sub>
+        </m:sSub>
+      </m:oMath>
+      <w:r>
+        <w:rPr>
+          <w:rFonts w:eastAsiaTheme="minorEastAsia"/>
+          <w:sz w:val="24"/>
+          <w:szCs w:val="24"/>
+        </w:rPr>
+        <w:t xml:space="preserve"> is the cut</w:t>
+      </w:r>
+      <w:r>
+        <w:rPr>
+          <w:rFonts w:eastAsiaTheme="minorEastAsia"/>
+          <w:sz w:val="24"/>
+          <w:szCs w:val="24"/>
+        </w:rPr>
+        <w:t>-</w:t>
+      </w:r>
+      <w:r>
+        <w:rPr>
+          <w:rFonts w:eastAsiaTheme="minorEastAsia"/>
+          <w:sz w:val="24"/>
+          <w:szCs w:val="24"/>
+        </w:rPr>
+        <w:t>point-dependent</w:t>
+      </w:r>
+      <w:r>
+        <w:rPr>
+          <w:rFonts w:eastAsiaTheme="minorEastAsia"/>
+          <w:sz w:val="24"/>
+          <w:szCs w:val="24"/>
+        </w:rPr>
+        <w:t xml:space="preserve"> coefficient vector for lobe, </w:t>
+      </w:r>
+      <m:oMath>
+        <m:sSub>
+          <m:sSubPr>
+            <m:ctrlPr>
+              <w:rPr>
+                <w:rFonts w:ascii="Cambria Math" w:eastAsiaTheme="minorEastAsia" w:hAnsi="Cambria Math"/>
+                <w:i/>
+                <w:sz w:val="24"/>
+                <w:szCs w:val="24"/>
+              </w:rPr>
+            </m:ctrlPr>
+          </m:sSubPr>
+          <m:e>
+            <m:r>
+              <w:rPr>
+                <w:rFonts w:ascii="Cambria Math" w:eastAsiaTheme="minorEastAsia" w:hAnsi="Cambria Math"/>
+                <w:sz w:val="24"/>
+                <w:szCs w:val="24"/>
+              </w:rPr>
+              <m:t>β</m:t>
+            </m:r>
+          </m:e>
+          <m:sub>
+            <m:r>
+              <w:rPr>
+                <w:rFonts w:ascii="Cambria Math" w:eastAsiaTheme="minorEastAsia" w:hAnsi="Cambria Math"/>
+                <w:sz w:val="24"/>
+                <w:szCs w:val="24"/>
+              </w:rPr>
+              <m:t>2l</m:t>
+            </m:r>
+          </m:sub>
+        </m:sSub>
+      </m:oMath>
+      <w:r>
+        <w:rPr>
+          <w:rFonts w:eastAsiaTheme="minorEastAsia"/>
+          <w:sz w:val="24"/>
+          <w:szCs w:val="24"/>
+        </w:rPr>
+        <w:t xml:space="preserve"> is the cut-point-dependent</w:t>
+      </w:r>
+      <w:r>
+        <w:rPr>
+          <w:rFonts w:eastAsiaTheme="minorEastAsia"/>
+          <w:sz w:val="24"/>
+          <w:szCs w:val="24"/>
+        </w:rPr>
+        <w:t xml:space="preserve"> coefficient vector for rater,</w:t>
+      </w:r>
+      <w:r>
+        <w:rPr>
+          <w:rFonts w:eastAsiaTheme="minorEastAsia"/>
+          <w:sz w:val="24"/>
+          <w:szCs w:val="24"/>
+        </w:rPr>
+        <w:t xml:space="preserve"> and </w:t>
+      </w:r>
+      <m:oMath>
+        <m:sSub>
+          <m:sSubPr>
+            <m:ctrlPr>
+              <w:rPr>
+                <w:rFonts w:ascii="Cambria Math" w:eastAsiaTheme="minorEastAsia" w:hAnsi="Cambria Math"/>
+                <w:i/>
+                <w:sz w:val="24"/>
+                <w:szCs w:val="24"/>
+              </w:rPr>
+            </m:ctrlPr>
+          </m:sSubPr>
+          <m:e>
+            <m:r>
+              <w:rPr>
+                <w:rFonts w:ascii="Cambria Math" w:eastAsiaTheme="minorEastAsia" w:hAnsi="Cambria Math"/>
+                <w:sz w:val="24"/>
+                <w:szCs w:val="24"/>
+              </w:rPr>
+              <m:t>b</m:t>
+            </m:r>
+          </m:e>
+          <m:sub>
+            <m:r>
+              <w:rPr>
+                <w:rFonts w:ascii="Cambria Math" w:eastAsiaTheme="minorEastAsia" w:hAnsi="Cambria Math"/>
+                <w:sz w:val="24"/>
+                <w:szCs w:val="24"/>
+              </w:rPr>
+              <m:t>i</m:t>
+            </m:r>
+          </m:sub>
+        </m:sSub>
+      </m:oMath>
+      <w:r>
+        <w:rPr>
+          <w:rFonts w:eastAsiaTheme="minorEastAsia"/>
+          <w:sz w:val="24"/>
+          <w:szCs w:val="24"/>
+        </w:rPr>
+        <w:t xml:space="preserve"> is the random intercept for subject with </w:t>
+      </w:r>
+      <m:oMath>
+        <m:sSub>
+          <m:sSubPr>
+            <m:ctrlPr>
+              <w:rPr>
+                <w:rFonts w:ascii="Cambria Math" w:eastAsiaTheme="minorEastAsia" w:hAnsi="Cambria Math"/>
+                <w:i/>
+                <w:sz w:val="24"/>
+                <w:szCs w:val="24"/>
+              </w:rPr>
+            </m:ctrlPr>
+          </m:sSubPr>
+          <m:e>
+            <m:r>
+              <w:rPr>
+                <w:rFonts w:ascii="Cambria Math" w:eastAsiaTheme="minorEastAsia" w:hAnsi="Cambria Math"/>
+                <w:sz w:val="24"/>
+                <w:szCs w:val="24"/>
+              </w:rPr>
+              <m:t>b</m:t>
+            </m:r>
+          </m:e>
+          <m:sub>
+            <m:r>
+              <w:rPr>
+                <w:rFonts w:ascii="Cambria Math" w:eastAsiaTheme="minorEastAsia" w:hAnsi="Cambria Math"/>
+                <w:sz w:val="24"/>
+                <w:szCs w:val="24"/>
+              </w:rPr>
+              <m:t>i</m:t>
+            </m:r>
+          </m:sub>
+        </m:sSub>
+        <m:r>
+          <w:rPr>
+            <w:rFonts w:ascii="Cambria Math" w:eastAsiaTheme="minorEastAsia" w:hAnsi="Cambria Math"/>
+            <w:sz w:val="24"/>
+            <w:szCs w:val="24"/>
+          </w:rPr>
+          <m:t>∼N(0,</m:t>
+        </m:r>
+        <m:sSubSup>
+          <m:sSubSupPr>
+            <m:ctrlPr>
+              <w:rPr>
+                <w:rFonts w:ascii="Cambria Math" w:eastAsiaTheme="minorEastAsia" w:hAnsi="Cambria Math"/>
+                <w:i/>
+                <w:sz w:val="24"/>
+                <w:szCs w:val="24"/>
+              </w:rPr>
+            </m:ctrlPr>
+          </m:sSubSupPr>
+          <m:e>
+            <m:r>
+              <w:rPr>
+                <w:rFonts w:ascii="Cambria Math" w:eastAsiaTheme="minorEastAsia" w:hAnsi="Cambria Math"/>
+                <w:sz w:val="24"/>
+                <w:szCs w:val="24"/>
+              </w:rPr>
+              <m:t>σ</m:t>
+            </m:r>
+          </m:e>
+          <m:sub>
+            <m:r>
+              <w:rPr>
+                <w:rFonts w:ascii="Cambria Math" w:eastAsiaTheme="minorEastAsia" w:hAnsi="Cambria Math"/>
+                <w:sz w:val="24"/>
+                <w:szCs w:val="24"/>
+              </w:rPr>
+              <m:t>subject</m:t>
+            </m:r>
+          </m:sub>
+          <m:sup>
+            <m:r>
+              <w:rPr>
+                <w:rFonts w:ascii="Cambria Math" w:eastAsiaTheme="minorEastAsia" w:hAnsi="Cambria Math"/>
+                <w:sz w:val="24"/>
+                <w:szCs w:val="24"/>
+              </w:rPr>
+              <m:t>2</m:t>
+            </m:r>
+          </m:sup>
+        </m:sSubSup>
+        <m:r>
+          <w:rPr>
+            <w:rFonts w:ascii="Cambria Math" w:eastAsiaTheme="minorEastAsia" w:hAnsi="Cambria Math"/>
+            <w:sz w:val="24"/>
+            <w:szCs w:val="24"/>
+          </w:rPr>
+          <m:t>)</m:t>
+        </m:r>
+      </m:oMath>
+      <w:r>
+        <w:rPr>
+          <w:rFonts w:eastAsiaTheme="minorEastAsia"/>
+          <w:sz w:val="24"/>
+          <w:szCs w:val="24"/>
+        </w:rPr>
+        <w:t xml:space="preserve">.  </w:t>
+      </w:r>
+    </w:p>
+    <w:p>
+      <w:pPr>
+        <w:spacing w:line="480" w:lineRule="auto"/>
+        <w:rPr>
+          <w:rFonts w:eastAsiaTheme="minorEastAsia"/>
+          <w:sz w:val="24"/>
+          <w:szCs w:val="24"/>
+        </w:rPr>
+      </w:pPr>
+      <w:r>
+        <w:rPr>
+          <w:rFonts w:eastAsiaTheme="minorEastAsia"/>
+          <w:b/>
+          <w:bCs/>
+          <w:sz w:val="24"/>
+          <w:szCs w:val="24"/>
+        </w:rPr>
+        <w:t>Features with Binary Outcomes</w:t>
+      </w:r>
+    </w:p>
+    <w:p>
+      <w:pPr>
+        <w:spacing w:line="480" w:lineRule="auto"/>
+        <w:rPr>
+          <w:rFonts w:eastAsiaTheme="minorEastAsia"/>
+          <w:sz w:val="24"/>
+          <w:szCs w:val="24"/>
+        </w:rPr>
+      </w:pPr>
+      <w:r>
+        <w:rPr>
+          <w:rFonts w:eastAsiaTheme="minorEastAsia"/>
+          <w:sz w:val="24"/>
+          <w:szCs w:val="24"/>
+        </w:rPr>
+        <w:tab/>
+      </w:r>
+      <w:r>
+        <w:rPr>
+          <w:sz w:val="24"/>
+          <w:szCs w:val="24"/>
+        </w:rPr>
+        <w:t xml:space="preserve">For the features with </w:t>
+      </w:r>
+      <w:r>
+        <w:rPr>
+          <w:sz w:val="24"/>
+          <w:szCs w:val="24"/>
+        </w:rPr>
+        <w:t>binary</w:t>
+      </w:r>
+      <w:r>
+        <w:rPr>
+          <w:sz w:val="24"/>
+          <w:szCs w:val="24"/>
+        </w:rPr>
+        <w:t xml:space="preserve"> outcomes (</w:t>
+      </w:r>
+      <w:r>
+        <w:rPr>
+          <w:sz w:val="24"/>
+          <w:szCs w:val="24"/>
+        </w:rPr>
+        <w:t>large nodules, thin wall cavities, and thick wall cavities</w:t>
+      </w:r>
+      <w:r>
+        <w:rPr>
+          <w:sz w:val="24"/>
+          <w:szCs w:val="24"/>
+        </w:rPr>
+        <w:t xml:space="preserve">), we modeled using </w:t>
+      </w:r>
+      <w:r>
+        <w:rPr>
+          <w:sz w:val="24"/>
+          <w:szCs w:val="24"/>
+        </w:rPr>
+        <w:t>two</w:t>
+      </w:r>
+      <w:r>
+        <w:rPr>
+          <w:sz w:val="24"/>
+          <w:szCs w:val="24"/>
+        </w:rPr>
+        <w:t xml:space="preserve"> approaches.  The first approach, which we refer to as our full model, used a logistic regression mixed modeling approach, with </w:t>
+      </w:r>
+      <w:r>
+        <w:rPr>
+          <w:sz w:val="24"/>
+          <w:szCs w:val="24"/>
+        </w:rPr>
+        <w:t>binary</w:t>
+      </w:r>
+      <w:r>
+        <w:rPr>
+          <w:sz w:val="24"/>
+          <w:szCs w:val="24"/>
+        </w:rPr>
+        <w:t xml:space="preserve"> score as the outcome, lobe and rater as fixed effects, a random intercept for subject, a nested random effect for rater within subject, and a logit link function.  In a similar way to </w:t>
+      </w:r>
+      <w:r>
+        <w:rPr>
+          <w:sz w:val="24"/>
+          <w:szCs w:val="24"/>
+        </w:rPr>
+        <w:t>Larsen et al.</w:t>
+      </w:r>
+      <w:r>
+        <w:rPr>
+          <w:sz w:val="24"/>
+          <w:szCs w:val="24"/>
+        </w:rPr>
+        <w:t xml:space="preserve"> (</w:t>
+      </w:r>
+      <w:r>
+        <w:rPr>
+          <w:sz w:val="24"/>
+          <w:szCs w:val="24"/>
+        </w:rPr>
+        <w:t>2000</w:t>
+      </w:r>
+      <w:r>
+        <w:rPr>
+          <w:sz w:val="24"/>
+          <w:szCs w:val="24"/>
+        </w:rPr>
+        <w:t xml:space="preserve">), we can express this model using statistical modeling notation as follows. Let </w:t>
+      </w:r>
+      <m:oMath>
+        <m:r>
+          <w:rPr>
+            <w:rFonts w:ascii="Cambria Math" w:hAnsi="Cambria Math"/>
+            <w:sz w:val="24"/>
+            <w:szCs w:val="24"/>
+          </w:rPr>
+          <m:t>i=1, …, 166</m:t>
+        </m:r>
+      </m:oMath>
+      <w:r>
+        <w:rPr>
+          <w:rFonts w:eastAsiaTheme="minorEastAsia"/>
+          <w:sz w:val="24"/>
+          <w:szCs w:val="24"/>
+        </w:rPr>
+        <w:t xml:space="preserve"> be subject, </w:t>
+      </w:r>
+      <m:oMath>
+        <m:r>
+          <w:rPr>
+            <w:rFonts w:ascii="Cambria Math" w:eastAsiaTheme="minorEastAsia" w:hAnsi="Cambria Math"/>
+            <w:sz w:val="24"/>
+            <w:szCs w:val="24"/>
+          </w:rPr>
+          <m:t>j=RUL, …, LLL</m:t>
+        </m:r>
+      </m:oMath>
+      <w:r>
+        <w:rPr>
+          <w:rFonts w:eastAsiaTheme="minorEastAsia"/>
+          <w:sz w:val="24"/>
+          <w:szCs w:val="24"/>
+        </w:rPr>
+        <w:t xml:space="preserve"> be lobe,</w:t>
+      </w:r>
+      <w:r>
+        <w:rPr>
+          <w:rFonts w:eastAsiaTheme="minorEastAsia"/>
+          <w:sz w:val="24"/>
+          <w:szCs w:val="24"/>
+        </w:rPr>
+        <w:t xml:space="preserve"> and</w:t>
+      </w:r>
+      <w:r>
+        <w:rPr>
+          <w:rFonts w:eastAsiaTheme="minorEastAsia"/>
+          <w:sz w:val="24"/>
+          <w:szCs w:val="24"/>
+        </w:rPr>
+        <w:t xml:space="preserve"> </w:t>
+      </w:r>
+      <m:oMath>
+        <m:r>
+          <w:rPr>
+            <w:rFonts w:ascii="Cambria Math" w:eastAsiaTheme="minorEastAsia" w:hAnsi="Cambria Math"/>
+            <w:sz w:val="24"/>
+            <w:szCs w:val="24"/>
+          </w:rPr>
+          <m:t>k=JW, VH</m:t>
+        </m:r>
+      </m:oMath>
+      <w:r>
+        <w:rPr>
+          <w:rFonts w:eastAsiaTheme="minorEastAsia"/>
+          <w:sz w:val="24"/>
+          <w:szCs w:val="24"/>
+        </w:rPr>
+        <w:t xml:space="preserve"> be rater.  Our statistical model can thus be expressed as:</w:t>
+      </w:r>
+    </w:p>
+    <w:p>
+      <w:pPr>
+        <w:spacing w:line="480" w:lineRule="auto"/>
+        <w:jc w:val="center"/>
+        <w:rPr>
+          <w:rFonts w:eastAsiaTheme="minorEastAsia"/>
+          <w:sz w:val="24"/>
+          <w:szCs w:val="24"/>
+        </w:rPr>
+      </w:pPr>
+      <m:oMath>
+        <m:sSub>
+          <m:sSubPr>
+            <m:ctrlPr>
+              <w:rPr>
+                <w:rFonts w:ascii="Cambria Math" w:hAnsi="Cambria Math"/>
+                <w:i/>
+                <w:sz w:val="24"/>
+                <w:szCs w:val="24"/>
+              </w:rPr>
+            </m:ctrlPr>
+          </m:sSubPr>
+          <m:e>
+            <m:r>
+              <w:rPr>
+                <w:rFonts w:ascii="Cambria Math" w:hAnsi="Cambria Math"/>
+                <w:sz w:val="24"/>
+                <w:szCs w:val="24"/>
+              </w:rPr>
+              <m:t>λ</m:t>
+            </m:r>
+          </m:e>
+          <m:sub>
+            <m:r>
+              <w:rPr>
+                <w:rFonts w:ascii="Cambria Math" w:hAnsi="Cambria Math"/>
+                <w:sz w:val="24"/>
+                <w:szCs w:val="24"/>
+              </w:rPr>
+              <m:t>ijk</m:t>
+            </m:r>
+          </m:sub>
+        </m:sSub>
+        <m:r>
+          <w:rPr>
+            <w:rFonts w:ascii="Cambria Math" w:hAnsi="Cambria Math"/>
+            <w:sz w:val="24"/>
+            <w:szCs w:val="24"/>
+          </w:rPr>
+          <m:t>= logit</m:t>
+        </m:r>
+        <m:d>
+          <m:dPr>
+            <m:ctrlPr>
+              <w:rPr>
+                <w:rFonts w:ascii="Cambria Math" w:hAnsi="Cambria Math"/>
+                <w:i/>
+                <w:sz w:val="24"/>
+                <w:szCs w:val="24"/>
+              </w:rPr>
+            </m:ctrlPr>
+          </m:dPr>
+          <m:e>
+            <m:r>
+              <w:rPr>
+                <w:rFonts w:ascii="Cambria Math" w:hAnsi="Cambria Math"/>
+                <w:sz w:val="24"/>
+                <w:szCs w:val="24"/>
+              </w:rPr>
+              <m:t>P</m:t>
+            </m:r>
+            <m:d>
+              <m:dPr>
+                <m:ctrlPr>
+                  <w:rPr>
+                    <w:rFonts w:ascii="Cambria Math" w:hAnsi="Cambria Math"/>
+                    <w:i/>
+                    <w:sz w:val="24"/>
+                    <w:szCs w:val="24"/>
+                  </w:rPr>
+                </m:ctrlPr>
+              </m:dPr>
+              <m:e>
+                <m:r>
+                  <w:rPr>
+                    <w:rFonts w:ascii="Cambria Math" w:hAnsi="Cambria Math"/>
+                    <w:sz w:val="24"/>
+                    <w:szCs w:val="24"/>
+                  </w:rPr>
+                  <m:t>Scor</m:t>
+                </m:r>
+                <m:sSub>
+                  <m:sSubPr>
+                    <m:ctrlPr>
+                      <w:rPr>
+                        <w:rFonts w:ascii="Cambria Math" w:hAnsi="Cambria Math"/>
+                        <w:i/>
+                        <w:sz w:val="24"/>
+                        <w:szCs w:val="24"/>
+                      </w:rPr>
+                    </m:ctrlPr>
+                  </m:sSubPr>
+                  <m:e>
+                    <m:r>
+                      <w:rPr>
+                        <w:rFonts w:ascii="Cambria Math" w:hAnsi="Cambria Math"/>
+                        <w:sz w:val="24"/>
+                        <w:szCs w:val="24"/>
+                      </w:rPr>
+                      <m:t>e</m:t>
+                    </m:r>
+                  </m:e>
+                  <m:sub>
+                    <m:r>
+                      <w:rPr>
+                        <w:rFonts w:ascii="Cambria Math" w:hAnsi="Cambria Math"/>
+                        <w:sz w:val="24"/>
+                        <w:szCs w:val="24"/>
+                      </w:rPr>
+                      <m:t>ijk</m:t>
+                    </m:r>
+                  </m:sub>
+                </m:sSub>
+                <m:r>
+                  <w:rPr>
+                    <w:rFonts w:ascii="Cambria Math" w:hAnsi="Cambria Math"/>
+                    <w:sz w:val="24"/>
+                    <w:szCs w:val="24"/>
+                  </w:rPr>
+                  <m:t>=1</m:t>
+                </m:r>
+              </m:e>
+            </m:d>
+          </m:e>
+        </m:d>
+        <m:r>
+          <w:rPr>
+            <w:rFonts w:ascii="Cambria Math" w:hAnsi="Cambria Math"/>
+            <w:sz w:val="24"/>
+            <w:szCs w:val="24"/>
+          </w:rPr>
+          <m:t>=</m:t>
+        </m:r>
+        <m:sSub>
+          <m:sSubPr>
+            <m:ctrlPr>
+              <w:rPr>
+                <w:rFonts w:ascii="Cambria Math" w:hAnsi="Cambria Math"/>
+                <w:i/>
+                <w:sz w:val="24"/>
+                <w:szCs w:val="24"/>
+              </w:rPr>
+            </m:ctrlPr>
+          </m:sSubPr>
+          <m:e>
+            <m:r>
+              <w:rPr>
+                <w:rFonts w:ascii="Cambria Math" w:hAnsi="Cambria Math"/>
+                <w:sz w:val="24"/>
+                <w:szCs w:val="24"/>
+              </w:rPr>
+              <m:t>β</m:t>
+            </m:r>
+          </m:e>
+          <m:sub>
+            <m:r>
+              <w:rPr>
+                <w:rFonts w:ascii="Cambria Math" w:hAnsi="Cambria Math"/>
+                <w:sz w:val="24"/>
+                <w:szCs w:val="24"/>
+              </w:rPr>
+              <m:t>0</m:t>
+            </m:r>
+          </m:sub>
+        </m:sSub>
+        <m:r>
+          <w:rPr>
+            <w:rFonts w:ascii="Cambria Math" w:hAnsi="Cambria Math"/>
+            <w:sz w:val="24"/>
+            <w:szCs w:val="24"/>
+          </w:rPr>
+          <m:t>+</m:t>
+        </m:r>
+        <m:sSub>
+          <m:sSubPr>
+            <m:ctrlPr>
+              <w:rPr>
+                <w:rFonts w:ascii="Cambria Math" w:hAnsi="Cambria Math"/>
+                <w:i/>
+                <w:sz w:val="24"/>
+                <w:szCs w:val="24"/>
+              </w:rPr>
+            </m:ctrlPr>
+          </m:sSubPr>
+          <m:e>
+            <m:r>
+              <w:rPr>
+                <w:rFonts w:ascii="Cambria Math" w:hAnsi="Cambria Math"/>
+                <w:sz w:val="24"/>
+                <w:szCs w:val="24"/>
+              </w:rPr>
+              <m:t>β</m:t>
+            </m:r>
+          </m:e>
+          <m:sub>
+            <m:r>
+              <w:rPr>
+                <w:rFonts w:ascii="Cambria Math" w:hAnsi="Cambria Math"/>
+                <w:sz w:val="24"/>
+                <w:szCs w:val="24"/>
+              </w:rPr>
+              <m:t>1</m:t>
+            </m:r>
+          </m:sub>
+        </m:sSub>
+        <m:d>
+          <m:dPr>
+            <m:ctrlPr>
+              <w:rPr>
+                <w:rFonts w:ascii="Cambria Math" w:hAnsi="Cambria Math"/>
+                <w:i/>
+                <w:sz w:val="24"/>
+                <w:szCs w:val="24"/>
+              </w:rPr>
+            </m:ctrlPr>
+          </m:dPr>
+          <m:e>
+            <m:r>
+              <w:rPr>
+                <w:rFonts w:ascii="Cambria Math" w:hAnsi="Cambria Math"/>
+                <w:sz w:val="24"/>
+                <w:szCs w:val="24"/>
+              </w:rPr>
+              <m:t>lob</m:t>
+            </m:r>
+            <m:sSub>
+              <m:sSubPr>
+                <m:ctrlPr>
+                  <w:rPr>
+                    <w:rFonts w:ascii="Cambria Math" w:hAnsi="Cambria Math"/>
+                    <w:i/>
+                    <w:sz w:val="24"/>
+                    <w:szCs w:val="24"/>
+                  </w:rPr>
+                </m:ctrlPr>
+              </m:sSubPr>
+              <m:e>
+                <m:r>
+                  <w:rPr>
+                    <w:rFonts w:ascii="Cambria Math" w:hAnsi="Cambria Math"/>
+                    <w:sz w:val="24"/>
+                    <w:szCs w:val="24"/>
+                  </w:rPr>
+                  <m:t>e</m:t>
+                </m:r>
+              </m:e>
+              <m:sub>
+                <m:r>
+                  <w:rPr>
+                    <w:rFonts w:ascii="Cambria Math" w:hAnsi="Cambria Math"/>
+                    <w:sz w:val="24"/>
+                    <w:szCs w:val="24"/>
+                  </w:rPr>
+                  <m:t>j</m:t>
+                </m:r>
+              </m:sub>
+            </m:sSub>
+          </m:e>
+        </m:d>
+        <m:r>
+          <w:rPr>
+            <w:rFonts w:ascii="Cambria Math" w:hAnsi="Cambria Math"/>
+            <w:sz w:val="24"/>
+            <w:szCs w:val="24"/>
+          </w:rPr>
+          <m:t>+</m:t>
+        </m:r>
+        <m:sSub>
+          <m:sSubPr>
+            <m:ctrlPr>
+              <w:rPr>
+                <w:rFonts w:ascii="Cambria Math" w:hAnsi="Cambria Math"/>
+                <w:i/>
+                <w:sz w:val="24"/>
+                <w:szCs w:val="24"/>
+              </w:rPr>
+            </m:ctrlPr>
+          </m:sSubPr>
+          <m:e>
+            <m:r>
+              <w:rPr>
+                <w:rFonts w:ascii="Cambria Math" w:hAnsi="Cambria Math"/>
+                <w:sz w:val="24"/>
+                <w:szCs w:val="24"/>
+              </w:rPr>
+              <m:t>β</m:t>
+            </m:r>
+          </m:e>
+          <m:sub>
+            <m:r>
+              <w:rPr>
+                <w:rFonts w:ascii="Cambria Math" w:hAnsi="Cambria Math"/>
+                <w:sz w:val="24"/>
+                <w:szCs w:val="24"/>
+              </w:rPr>
+              <m:t>2</m:t>
+            </m:r>
+          </m:sub>
+        </m:sSub>
+        <m:d>
+          <m:dPr>
+            <m:ctrlPr>
+              <w:rPr>
+                <w:rFonts w:ascii="Cambria Math" w:hAnsi="Cambria Math"/>
+                <w:i/>
+                <w:sz w:val="24"/>
+                <w:szCs w:val="24"/>
+              </w:rPr>
+            </m:ctrlPr>
+          </m:dPr>
+          <m:e>
+            <m:r>
+              <w:rPr>
+                <w:rFonts w:ascii="Cambria Math" w:hAnsi="Cambria Math"/>
+                <w:sz w:val="24"/>
+                <w:szCs w:val="24"/>
+              </w:rPr>
+              <m:t>rate</m:t>
+            </m:r>
+            <m:sSub>
+              <m:sSubPr>
+                <m:ctrlPr>
+                  <w:rPr>
+                    <w:rFonts w:ascii="Cambria Math" w:hAnsi="Cambria Math"/>
+                    <w:i/>
+                    <w:sz w:val="24"/>
+                    <w:szCs w:val="24"/>
+                  </w:rPr>
+                </m:ctrlPr>
+              </m:sSubPr>
+              <m:e>
+                <m:r>
+                  <w:rPr>
+                    <w:rFonts w:ascii="Cambria Math" w:hAnsi="Cambria Math"/>
+                    <w:sz w:val="24"/>
+                    <w:szCs w:val="24"/>
+                  </w:rPr>
+                  <m:t>r</m:t>
+                </m:r>
+              </m:e>
+              <m:sub>
+                <m:r>
+                  <w:rPr>
+                    <w:rFonts w:ascii="Cambria Math" w:hAnsi="Cambria Math"/>
+                    <w:sz w:val="24"/>
+                    <w:szCs w:val="24"/>
+                  </w:rPr>
+                  <m:t>k</m:t>
+                </m:r>
+              </m:sub>
+            </m:sSub>
+          </m:e>
+        </m:d>
+        <m:r>
+          <w:rPr>
+            <w:rFonts w:ascii="Cambria Math" w:hAnsi="Cambria Math"/>
+            <w:sz w:val="24"/>
+            <w:szCs w:val="24"/>
+          </w:rPr>
+          <m:t>+</m:t>
+        </m:r>
+        <m:sSub>
+          <m:sSubPr>
+            <m:ctrlPr>
+              <w:rPr>
+                <w:rFonts w:ascii="Cambria Math" w:hAnsi="Cambria Math"/>
+                <w:i/>
+                <w:sz w:val="24"/>
+                <w:szCs w:val="24"/>
+              </w:rPr>
+            </m:ctrlPr>
+          </m:sSubPr>
+          <m:e>
+            <m:r>
+              <w:rPr>
+                <w:rFonts w:ascii="Cambria Math" w:hAnsi="Cambria Math"/>
+                <w:sz w:val="24"/>
+                <w:szCs w:val="24"/>
+              </w:rPr>
+              <m:t>b</m:t>
+            </m:r>
+          </m:e>
+          <m:sub>
+            <m:r>
+              <w:rPr>
+                <w:rFonts w:ascii="Cambria Math" w:hAnsi="Cambria Math"/>
+                <w:sz w:val="24"/>
+                <w:szCs w:val="24"/>
+              </w:rPr>
+              <m:t>i</m:t>
+            </m:r>
+          </m:sub>
+        </m:sSub>
+        <m:r>
+          <w:rPr>
+            <w:rFonts w:ascii="Cambria Math" w:hAnsi="Cambria Math"/>
+            <w:sz w:val="24"/>
+            <w:szCs w:val="24"/>
+          </w:rPr>
+          <m:t>+</m:t>
+        </m:r>
+        <m:sSub>
+          <m:sSubPr>
+            <m:ctrlPr>
+              <w:rPr>
+                <w:rFonts w:ascii="Cambria Math" w:hAnsi="Cambria Math"/>
+                <w:i/>
+                <w:sz w:val="24"/>
+                <w:szCs w:val="24"/>
+              </w:rPr>
+            </m:ctrlPr>
+          </m:sSubPr>
+          <m:e>
+            <m:r>
+              <w:rPr>
+                <w:rFonts w:ascii="Cambria Math" w:hAnsi="Cambria Math"/>
+                <w:sz w:val="24"/>
+                <w:szCs w:val="24"/>
+              </w:rPr>
+              <m:t>b</m:t>
+            </m:r>
+          </m:e>
+          <m:sub>
+            <m:r>
+              <w:rPr>
+                <w:rFonts w:ascii="Cambria Math" w:hAnsi="Cambria Math"/>
+                <w:sz w:val="24"/>
+                <w:szCs w:val="24"/>
+              </w:rPr>
+              <m:t>k</m:t>
+            </m:r>
+            <m:d>
+              <m:dPr>
+                <m:ctrlPr>
+                  <w:rPr>
+                    <w:rFonts w:ascii="Cambria Math" w:hAnsi="Cambria Math"/>
+                    <w:i/>
+                    <w:sz w:val="24"/>
+                    <w:szCs w:val="24"/>
+                  </w:rPr>
+                </m:ctrlPr>
+              </m:dPr>
+              <m:e>
+                <m:r>
+                  <w:rPr>
+                    <w:rFonts w:ascii="Cambria Math" w:hAnsi="Cambria Math"/>
+                    <w:sz w:val="24"/>
+                    <w:szCs w:val="24"/>
+                  </w:rPr>
+                  <m:t>i</m:t>
+                </m:r>
+              </m:e>
+            </m:d>
+          </m:sub>
+        </m:sSub>
+      </m:oMath>
+      <w:r>
+        <w:rPr>
+          <w:rFonts w:eastAsiaTheme="minorEastAsia"/>
+          <w:sz w:val="24"/>
+          <w:szCs w:val="24"/>
+        </w:rPr>
+        <w:t>,</w:t>
+      </w:r>
+    </w:p>
+    <w:p>
+      <w:pPr>
+        <w:spacing w:line="480" w:lineRule="auto"/>
+        <w:rPr>
+          <w:rFonts w:eastAsiaTheme="minorEastAsia"/>
+          <w:sz w:val="24"/>
+          <w:szCs w:val="24"/>
+        </w:rPr>
+      </w:pPr>
+      <w:r>
+        <w:rPr>
+          <w:sz w:val="24"/>
+          <w:szCs w:val="24"/>
+        </w:rPr>
+        <w:lastRenderedPageBreak/>
+        <w:t xml:space="preserve">where </w:t>
+      </w:r>
+      <m:oMath>
+        <m:sSub>
+          <m:sSubPr>
+            <m:ctrlPr>
+              <w:rPr>
+                <w:rFonts w:ascii="Cambria Math" w:eastAsiaTheme="minorEastAsia" w:hAnsi="Cambria Math"/>
+                <w:i/>
+                <w:sz w:val="24"/>
+                <w:szCs w:val="24"/>
+              </w:rPr>
+            </m:ctrlPr>
+          </m:sSubPr>
+          <m:e>
+            <m:r>
+              <w:rPr>
+                <w:rFonts w:ascii="Cambria Math" w:eastAsiaTheme="minorEastAsia" w:hAnsi="Cambria Math"/>
+                <w:sz w:val="24"/>
+                <w:szCs w:val="24"/>
+              </w:rPr>
+              <m:t>b</m:t>
+            </m:r>
+          </m:e>
+          <m:sub>
+            <m:r>
+              <w:rPr>
+                <w:rFonts w:ascii="Cambria Math" w:eastAsiaTheme="minorEastAsia" w:hAnsi="Cambria Math"/>
+                <w:sz w:val="24"/>
+                <w:szCs w:val="24"/>
+              </w:rPr>
+              <m:t>i</m:t>
+            </m:r>
+          </m:sub>
+        </m:sSub>
+      </m:oMath>
+      <w:r>
+        <w:rPr>
+          <w:rFonts w:eastAsiaTheme="minorEastAsia"/>
+          <w:sz w:val="24"/>
+          <w:szCs w:val="24"/>
+        </w:rPr>
+        <w:t xml:space="preserve"> is the random intercept for subject with </w:t>
+      </w:r>
+      <m:oMath>
+        <m:sSub>
+          <m:sSubPr>
+            <m:ctrlPr>
+              <w:rPr>
+                <w:rFonts w:ascii="Cambria Math" w:eastAsiaTheme="minorEastAsia" w:hAnsi="Cambria Math"/>
+                <w:i/>
+                <w:sz w:val="24"/>
+                <w:szCs w:val="24"/>
+              </w:rPr>
+            </m:ctrlPr>
+          </m:sSubPr>
+          <m:e>
+            <m:r>
+              <w:rPr>
+                <w:rFonts w:ascii="Cambria Math" w:eastAsiaTheme="minorEastAsia" w:hAnsi="Cambria Math"/>
+                <w:sz w:val="24"/>
+                <w:szCs w:val="24"/>
+              </w:rPr>
+              <m:t>b</m:t>
+            </m:r>
+          </m:e>
+          <m:sub>
+            <m:r>
+              <w:rPr>
+                <w:rFonts w:ascii="Cambria Math" w:eastAsiaTheme="minorEastAsia" w:hAnsi="Cambria Math"/>
+                <w:sz w:val="24"/>
+                <w:szCs w:val="24"/>
+              </w:rPr>
+              <m:t>i</m:t>
+            </m:r>
+          </m:sub>
+        </m:sSub>
+        <m:r>
+          <w:rPr>
+            <w:rFonts w:ascii="Cambria Math" w:eastAsiaTheme="minorEastAsia" w:hAnsi="Cambria Math"/>
+            <w:sz w:val="24"/>
+            <w:szCs w:val="24"/>
+          </w:rPr>
+          <m:t>∼N(0,</m:t>
+        </m:r>
+        <m:sSubSup>
+          <m:sSubSupPr>
+            <m:ctrlPr>
+              <w:rPr>
+                <w:rFonts w:ascii="Cambria Math" w:eastAsiaTheme="minorEastAsia" w:hAnsi="Cambria Math"/>
+                <w:i/>
+                <w:sz w:val="24"/>
+                <w:szCs w:val="24"/>
+              </w:rPr>
+            </m:ctrlPr>
+          </m:sSubSupPr>
+          <m:e>
+            <m:r>
+              <w:rPr>
+                <w:rFonts w:ascii="Cambria Math" w:eastAsiaTheme="minorEastAsia" w:hAnsi="Cambria Math"/>
+                <w:sz w:val="24"/>
+                <w:szCs w:val="24"/>
+              </w:rPr>
+              <m:t>σ</m:t>
+            </m:r>
+          </m:e>
+          <m:sub>
+            <m:r>
+              <w:rPr>
+                <w:rFonts w:ascii="Cambria Math" w:eastAsiaTheme="minorEastAsia" w:hAnsi="Cambria Math"/>
+                <w:sz w:val="24"/>
+                <w:szCs w:val="24"/>
+              </w:rPr>
+              <m:t>subject</m:t>
+            </m:r>
+          </m:sub>
+          <m:sup>
+            <m:r>
+              <w:rPr>
+                <w:rFonts w:ascii="Cambria Math" w:eastAsiaTheme="minorEastAsia" w:hAnsi="Cambria Math"/>
+                <w:sz w:val="24"/>
+                <w:szCs w:val="24"/>
+              </w:rPr>
+              <m:t>2</m:t>
+            </m:r>
+          </m:sup>
+        </m:sSubSup>
+        <m:r>
+          <w:rPr>
+            <w:rFonts w:ascii="Cambria Math" w:eastAsiaTheme="minorEastAsia" w:hAnsi="Cambria Math"/>
+            <w:sz w:val="24"/>
+            <w:szCs w:val="24"/>
+          </w:rPr>
+          <m:t>)</m:t>
+        </m:r>
+      </m:oMath>
+      <w:r>
+        <w:rPr>
+          <w:rFonts w:eastAsiaTheme="minorEastAsia"/>
+          <w:sz w:val="24"/>
+          <w:szCs w:val="24"/>
+        </w:rPr>
+        <w:t xml:space="preserve">, and </w:t>
+      </w:r>
+      <m:oMath>
+        <m:sSub>
+          <m:sSubPr>
+            <m:ctrlPr>
+              <w:rPr>
+                <w:rFonts w:ascii="Cambria Math" w:eastAsiaTheme="minorEastAsia" w:hAnsi="Cambria Math"/>
+                <w:i/>
+                <w:sz w:val="24"/>
+                <w:szCs w:val="24"/>
+              </w:rPr>
+            </m:ctrlPr>
+          </m:sSubPr>
+          <m:e>
+            <m:r>
+              <w:rPr>
+                <w:rFonts w:ascii="Cambria Math" w:eastAsiaTheme="minorEastAsia" w:hAnsi="Cambria Math"/>
+                <w:sz w:val="24"/>
+                <w:szCs w:val="24"/>
+              </w:rPr>
+              <m:t>b</m:t>
+            </m:r>
+          </m:e>
+          <m:sub>
+            <m:r>
+              <w:rPr>
+                <w:rFonts w:ascii="Cambria Math" w:eastAsiaTheme="minorEastAsia" w:hAnsi="Cambria Math"/>
+                <w:sz w:val="24"/>
+                <w:szCs w:val="24"/>
+              </w:rPr>
+              <m:t>k</m:t>
+            </m:r>
+            <m:d>
+              <m:dPr>
+                <m:ctrlPr>
+                  <w:rPr>
+                    <w:rFonts w:ascii="Cambria Math" w:eastAsiaTheme="minorEastAsia" w:hAnsi="Cambria Math"/>
+                    <w:i/>
+                    <w:sz w:val="24"/>
+                    <w:szCs w:val="24"/>
+                  </w:rPr>
+                </m:ctrlPr>
+              </m:dPr>
+              <m:e>
+                <m:r>
+                  <w:rPr>
+                    <w:rFonts w:ascii="Cambria Math" w:eastAsiaTheme="minorEastAsia" w:hAnsi="Cambria Math"/>
+                    <w:sz w:val="24"/>
+                    <w:szCs w:val="24"/>
+                  </w:rPr>
+                  <m:t>i</m:t>
+                </m:r>
+              </m:e>
+            </m:d>
+          </m:sub>
+        </m:sSub>
+      </m:oMath>
+      <w:r>
+        <w:rPr>
+          <w:rFonts w:eastAsiaTheme="minorEastAsia"/>
+          <w:sz w:val="24"/>
+          <w:szCs w:val="24"/>
+        </w:rPr>
+        <w:t xml:space="preserve"> is the nested random effect for rater within subject with </w:t>
+      </w:r>
+      <m:oMath>
+        <m:sSub>
+          <m:sSubPr>
+            <m:ctrlPr>
+              <w:rPr>
+                <w:rFonts w:ascii="Cambria Math" w:eastAsiaTheme="minorEastAsia" w:hAnsi="Cambria Math"/>
+                <w:i/>
+                <w:sz w:val="24"/>
+                <w:szCs w:val="24"/>
+              </w:rPr>
+            </m:ctrlPr>
+          </m:sSubPr>
+          <m:e>
+            <m:r>
+              <w:rPr>
+                <w:rFonts w:ascii="Cambria Math" w:eastAsiaTheme="minorEastAsia" w:hAnsi="Cambria Math"/>
+                <w:sz w:val="24"/>
+                <w:szCs w:val="24"/>
+              </w:rPr>
+              <m:t>b</m:t>
+            </m:r>
+          </m:e>
+          <m:sub>
+            <m:r>
+              <w:rPr>
+                <w:rFonts w:ascii="Cambria Math" w:eastAsiaTheme="minorEastAsia" w:hAnsi="Cambria Math"/>
+                <w:sz w:val="24"/>
+                <w:szCs w:val="24"/>
+              </w:rPr>
+              <m:t>k</m:t>
+            </m:r>
+            <m:d>
+              <m:dPr>
+                <m:ctrlPr>
+                  <w:rPr>
+                    <w:rFonts w:ascii="Cambria Math" w:eastAsiaTheme="minorEastAsia" w:hAnsi="Cambria Math"/>
+                    <w:i/>
+                    <w:sz w:val="24"/>
+                    <w:szCs w:val="24"/>
+                  </w:rPr>
+                </m:ctrlPr>
+              </m:dPr>
+              <m:e>
+                <m:r>
+                  <w:rPr>
+                    <w:rFonts w:ascii="Cambria Math" w:eastAsiaTheme="minorEastAsia" w:hAnsi="Cambria Math"/>
+                    <w:sz w:val="24"/>
+                    <w:szCs w:val="24"/>
+                  </w:rPr>
+                  <m:t>i</m:t>
+                </m:r>
+              </m:e>
+            </m:d>
+          </m:sub>
+        </m:sSub>
+        <m:r>
+          <w:rPr>
+            <w:rFonts w:ascii="Cambria Math" w:eastAsiaTheme="minorEastAsia" w:hAnsi="Cambria Math"/>
+            <w:sz w:val="24"/>
+            <w:szCs w:val="24"/>
+          </w:rPr>
+          <m:t>∼N(0,</m:t>
+        </m:r>
+        <m:sSubSup>
+          <m:sSubSupPr>
+            <m:ctrlPr>
+              <w:rPr>
+                <w:rFonts w:ascii="Cambria Math" w:eastAsiaTheme="minorEastAsia" w:hAnsi="Cambria Math"/>
+                <w:i/>
+                <w:sz w:val="24"/>
+                <w:szCs w:val="24"/>
+              </w:rPr>
+            </m:ctrlPr>
+          </m:sSubSupPr>
+          <m:e>
+            <m:r>
+              <w:rPr>
+                <w:rFonts w:ascii="Cambria Math" w:eastAsiaTheme="minorEastAsia" w:hAnsi="Cambria Math"/>
+                <w:sz w:val="24"/>
+                <w:szCs w:val="24"/>
+              </w:rPr>
+              <m:t>σ</m:t>
+            </m:r>
+          </m:e>
+          <m:sub>
+            <m:r>
+              <w:rPr>
+                <w:rFonts w:ascii="Cambria Math" w:eastAsiaTheme="minorEastAsia" w:hAnsi="Cambria Math"/>
+                <w:sz w:val="24"/>
+                <w:szCs w:val="24"/>
+              </w:rPr>
+              <m:t>rater</m:t>
+            </m:r>
+          </m:sub>
+          <m:sup>
+            <m:r>
+              <w:rPr>
+                <w:rFonts w:ascii="Cambria Math" w:eastAsiaTheme="minorEastAsia" w:hAnsi="Cambria Math"/>
+                <w:sz w:val="24"/>
+                <w:szCs w:val="24"/>
+              </w:rPr>
+              <m:t>2</m:t>
+            </m:r>
+          </m:sup>
+        </m:sSubSup>
+        <m:r>
+          <w:rPr>
+            <w:rFonts w:ascii="Cambria Math" w:eastAsiaTheme="minorEastAsia" w:hAnsi="Cambria Math"/>
+            <w:sz w:val="24"/>
+            <w:szCs w:val="24"/>
+          </w:rPr>
+          <m:t>)</m:t>
+        </m:r>
+      </m:oMath>
+      <w:r>
+        <w:rPr>
+          <w:rFonts w:eastAsiaTheme="minorEastAsia"/>
+          <w:sz w:val="24"/>
+          <w:szCs w:val="24"/>
+        </w:rPr>
+        <w:t>.</w:t>
+      </w:r>
+    </w:p>
+    <w:p>
+      <w:pPr>
+        <w:spacing w:line="480" w:lineRule="auto"/>
+        <w:rPr>
+          <w:rFonts w:eastAsiaTheme="minorEastAsia"/>
+          <w:sz w:val="24"/>
+          <w:szCs w:val="24"/>
+        </w:rPr>
+      </w:pPr>
+      <w:r>
+        <w:rPr>
+          <w:rFonts w:eastAsiaTheme="minorEastAsia"/>
+          <w:sz w:val="24"/>
+          <w:szCs w:val="24"/>
+        </w:rPr>
+        <w:tab/>
+      </w:r>
+      <w:r>
+        <w:rPr>
+          <w:rFonts w:eastAsiaTheme="minorEastAsia"/>
+          <w:sz w:val="24"/>
+          <w:szCs w:val="24"/>
+        </w:rPr>
+        <w:t xml:space="preserve">Our second modeling approach, </w:t>
+      </w:r>
+      <w:r>
+        <w:rPr>
+          <w:sz w:val="24"/>
+          <w:szCs w:val="24"/>
+        </w:rPr>
+        <w:t xml:space="preserve">which we refer to as our reduced model, again used a logistic regression mixed modeling approach, with </w:t>
+      </w:r>
+      <w:r>
+        <w:rPr>
+          <w:sz w:val="24"/>
+          <w:szCs w:val="24"/>
+        </w:rPr>
+        <w:t>binary</w:t>
+      </w:r>
+      <w:r>
+        <w:rPr>
+          <w:sz w:val="24"/>
+          <w:szCs w:val="24"/>
+        </w:rPr>
+        <w:t xml:space="preserve"> score as the outcome, lobe and rater as fixed effects, a random intercept for subject, with a logit link function, but without a nested random effect for rater within subject</w:t>
+      </w:r>
+      <w:r>
+        <w:rPr>
+          <w:sz w:val="24"/>
+          <w:szCs w:val="24"/>
+        </w:rPr>
+        <w:t>.  Again by Larsen et al. (2000),</w:t>
+      </w:r>
+      <w:r>
+        <w:rPr>
+          <w:sz w:val="24"/>
+          <w:szCs w:val="24"/>
+        </w:rPr>
+        <w:t xml:space="preserve"> we can express this model using statistical modeling notation as follows. Let </w:t>
+      </w:r>
+      <m:oMath>
+        <m:r>
+          <w:rPr>
+            <w:rFonts w:ascii="Cambria Math" w:hAnsi="Cambria Math"/>
+            <w:sz w:val="24"/>
+            <w:szCs w:val="24"/>
+          </w:rPr>
+          <m:t>i=1, …, 166</m:t>
+        </m:r>
+      </m:oMath>
+      <w:r>
+        <w:rPr>
+          <w:rFonts w:eastAsiaTheme="minorEastAsia"/>
+          <w:sz w:val="24"/>
+          <w:szCs w:val="24"/>
+        </w:rPr>
+        <w:t xml:space="preserve"> be subject, </w:t>
+      </w:r>
+      <m:oMath>
+        <m:r>
+          <w:rPr>
+            <w:rFonts w:ascii="Cambria Math" w:eastAsiaTheme="minorEastAsia" w:hAnsi="Cambria Math"/>
+            <w:sz w:val="24"/>
+            <w:szCs w:val="24"/>
+          </w:rPr>
+          <m:t>j=RUL, …, LLL</m:t>
+        </m:r>
+      </m:oMath>
+      <w:r>
+        <w:rPr>
+          <w:rFonts w:eastAsiaTheme="minorEastAsia"/>
+          <w:sz w:val="24"/>
+          <w:szCs w:val="24"/>
+        </w:rPr>
+        <w:t xml:space="preserve"> be lobe, </w:t>
+      </w:r>
+      <m:oMath>
+        <m:r>
+          <w:rPr>
+            <w:rFonts w:ascii="Cambria Math" w:eastAsiaTheme="minorEastAsia" w:hAnsi="Cambria Math"/>
+            <w:sz w:val="24"/>
+            <w:szCs w:val="24"/>
+          </w:rPr>
+          <m:t>k=JW, VH</m:t>
+        </m:r>
+      </m:oMath>
+      <w:r>
+        <w:rPr>
+          <w:rFonts w:eastAsiaTheme="minorEastAsia"/>
+          <w:sz w:val="24"/>
+          <w:szCs w:val="24"/>
+        </w:rPr>
+        <w:t xml:space="preserve"> be rater, and </w:t>
+      </w:r>
+      <m:oMath>
+        <m:r>
+          <w:rPr>
+            <w:rFonts w:ascii="Cambria Math" w:eastAsiaTheme="minorEastAsia" w:hAnsi="Cambria Math"/>
+            <w:sz w:val="24"/>
+            <w:szCs w:val="24"/>
+          </w:rPr>
+          <m:t>l=1,2,3</m:t>
+        </m:r>
+      </m:oMath>
+      <w:r>
+        <w:rPr>
+          <w:rFonts w:eastAsiaTheme="minorEastAsia"/>
+          <w:sz w:val="24"/>
+          <w:szCs w:val="24"/>
+        </w:rPr>
+        <w:t xml:space="preserve"> be the cut-points between the ordinal categories.  Our statistical model can thus be expressed as:</w:t>
+      </w:r>
+    </w:p>
+    <w:p>
+      <w:pPr>
+        <w:spacing w:line="480" w:lineRule="auto"/>
+        <w:jc w:val="center"/>
+        <w:rPr>
+          <w:rFonts w:eastAsiaTheme="minorEastAsia"/>
+          <w:sz w:val="24"/>
+          <w:szCs w:val="24"/>
+        </w:rPr>
+      </w:pPr>
+      <m:oMath>
+        <m:sSub>
+          <m:sSubPr>
+            <m:ctrlPr>
+              <w:rPr>
+                <w:rFonts w:ascii="Cambria Math" w:hAnsi="Cambria Math"/>
+                <w:i/>
+                <w:sz w:val="24"/>
+                <w:szCs w:val="24"/>
+              </w:rPr>
+            </m:ctrlPr>
+          </m:sSubPr>
+          <m:e>
+            <m:r>
+              <w:rPr>
+                <w:rFonts w:ascii="Cambria Math" w:hAnsi="Cambria Math"/>
+                <w:sz w:val="24"/>
+                <w:szCs w:val="24"/>
+              </w:rPr>
+              <m:t>λ</m:t>
+            </m:r>
+          </m:e>
+          <m:sub>
+            <m:r>
+              <w:rPr>
+                <w:rFonts w:ascii="Cambria Math" w:hAnsi="Cambria Math"/>
+                <w:sz w:val="24"/>
+                <w:szCs w:val="24"/>
+              </w:rPr>
+              <m:t>ijk</m:t>
+            </m:r>
+          </m:sub>
+        </m:sSub>
+        <m:r>
+          <w:rPr>
+            <w:rFonts w:ascii="Cambria Math" w:hAnsi="Cambria Math"/>
+            <w:sz w:val="24"/>
+            <w:szCs w:val="24"/>
+          </w:rPr>
+          <m:t>= logit</m:t>
+        </m:r>
+        <m:d>
+          <m:dPr>
+            <m:ctrlPr>
+              <w:rPr>
+                <w:rFonts w:ascii="Cambria Math" w:hAnsi="Cambria Math"/>
+                <w:i/>
+                <w:sz w:val="24"/>
+                <w:szCs w:val="24"/>
+              </w:rPr>
+            </m:ctrlPr>
+          </m:dPr>
+          <m:e>
+            <m:r>
+              <w:rPr>
+                <w:rFonts w:ascii="Cambria Math" w:hAnsi="Cambria Math"/>
+                <w:sz w:val="24"/>
+                <w:szCs w:val="24"/>
+              </w:rPr>
+              <m:t>P</m:t>
+            </m:r>
+            <m:d>
+              <m:dPr>
+                <m:ctrlPr>
+                  <w:rPr>
+                    <w:rFonts w:ascii="Cambria Math" w:hAnsi="Cambria Math"/>
+                    <w:i/>
+                    <w:sz w:val="24"/>
+                    <w:szCs w:val="24"/>
+                  </w:rPr>
+                </m:ctrlPr>
+              </m:dPr>
+              <m:e>
+                <m:r>
+                  <w:rPr>
+                    <w:rFonts w:ascii="Cambria Math" w:hAnsi="Cambria Math"/>
+                    <w:sz w:val="24"/>
+                    <w:szCs w:val="24"/>
+                  </w:rPr>
+                  <m:t>Scor</m:t>
+                </m:r>
+                <m:sSub>
+                  <m:sSubPr>
+                    <m:ctrlPr>
+                      <w:rPr>
+                        <w:rFonts w:ascii="Cambria Math" w:hAnsi="Cambria Math"/>
+                        <w:i/>
+                        <w:sz w:val="24"/>
+                        <w:szCs w:val="24"/>
+                      </w:rPr>
+                    </m:ctrlPr>
+                  </m:sSubPr>
+                  <m:e>
+                    <m:r>
+                      <w:rPr>
+                        <w:rFonts w:ascii="Cambria Math" w:hAnsi="Cambria Math"/>
+                        <w:sz w:val="24"/>
+                        <w:szCs w:val="24"/>
+                      </w:rPr>
+                      <m:t>e</m:t>
+                    </m:r>
+                  </m:e>
+                  <m:sub>
+                    <m:r>
+                      <w:rPr>
+                        <w:rFonts w:ascii="Cambria Math" w:hAnsi="Cambria Math"/>
+                        <w:sz w:val="24"/>
+                        <w:szCs w:val="24"/>
+                      </w:rPr>
+                      <m:t>ijk</m:t>
+                    </m:r>
+                  </m:sub>
+                </m:sSub>
+                <m:r>
+                  <w:rPr>
+                    <w:rFonts w:ascii="Cambria Math" w:hAnsi="Cambria Math"/>
+                    <w:sz w:val="24"/>
+                    <w:szCs w:val="24"/>
+                  </w:rPr>
+                  <m:t>=1</m:t>
+                </m:r>
+              </m:e>
+            </m:d>
+          </m:e>
+        </m:d>
+        <m:r>
+          <w:rPr>
+            <w:rFonts w:ascii="Cambria Math" w:hAnsi="Cambria Math"/>
+            <w:sz w:val="24"/>
+            <w:szCs w:val="24"/>
+          </w:rPr>
+          <m:t>=</m:t>
+        </m:r>
+        <m:sSub>
+          <m:sSubPr>
+            <m:ctrlPr>
+              <w:rPr>
+                <w:rFonts w:ascii="Cambria Math" w:hAnsi="Cambria Math"/>
+                <w:i/>
+                <w:sz w:val="24"/>
+                <w:szCs w:val="24"/>
+              </w:rPr>
+            </m:ctrlPr>
+          </m:sSubPr>
+          <m:e>
+            <m:r>
+              <w:rPr>
+                <w:rFonts w:ascii="Cambria Math" w:hAnsi="Cambria Math"/>
+                <w:sz w:val="24"/>
+                <w:szCs w:val="24"/>
+              </w:rPr>
+              <m:t>β</m:t>
+            </m:r>
+          </m:e>
+          <m:sub>
+            <m:r>
+              <w:rPr>
+                <w:rFonts w:ascii="Cambria Math" w:hAnsi="Cambria Math"/>
+                <w:sz w:val="24"/>
+                <w:szCs w:val="24"/>
+              </w:rPr>
+              <m:t>0</m:t>
+            </m:r>
+          </m:sub>
+        </m:sSub>
+        <m:r>
+          <w:rPr>
+            <w:rFonts w:ascii="Cambria Math" w:hAnsi="Cambria Math"/>
+            <w:sz w:val="24"/>
+            <w:szCs w:val="24"/>
+          </w:rPr>
+          <m:t>+</m:t>
+        </m:r>
+        <m:sSub>
+          <m:sSubPr>
+            <m:ctrlPr>
+              <w:rPr>
+                <w:rFonts w:ascii="Cambria Math" w:hAnsi="Cambria Math"/>
+                <w:i/>
+                <w:sz w:val="24"/>
+                <w:szCs w:val="24"/>
+              </w:rPr>
+            </m:ctrlPr>
+          </m:sSubPr>
+          <m:e>
+            <m:r>
+              <w:rPr>
+                <w:rFonts w:ascii="Cambria Math" w:hAnsi="Cambria Math"/>
+                <w:sz w:val="24"/>
+                <w:szCs w:val="24"/>
+              </w:rPr>
+              <m:t>β</m:t>
+            </m:r>
+          </m:e>
+          <m:sub>
+            <m:r>
+              <w:rPr>
+                <w:rFonts w:ascii="Cambria Math" w:hAnsi="Cambria Math"/>
+                <w:sz w:val="24"/>
+                <w:szCs w:val="24"/>
+              </w:rPr>
+              <m:t>1</m:t>
+            </m:r>
+          </m:sub>
+        </m:sSub>
+        <m:d>
+          <m:dPr>
+            <m:ctrlPr>
+              <w:rPr>
+                <w:rFonts w:ascii="Cambria Math" w:hAnsi="Cambria Math"/>
+                <w:i/>
+                <w:sz w:val="24"/>
+                <w:szCs w:val="24"/>
+              </w:rPr>
+            </m:ctrlPr>
+          </m:dPr>
+          <m:e>
+            <m:r>
+              <w:rPr>
+                <w:rFonts w:ascii="Cambria Math" w:hAnsi="Cambria Math"/>
+                <w:sz w:val="24"/>
+                <w:szCs w:val="24"/>
+              </w:rPr>
+              <m:t>lob</m:t>
+            </m:r>
+            <m:sSub>
+              <m:sSubPr>
+                <m:ctrlPr>
+                  <w:rPr>
+                    <w:rFonts w:ascii="Cambria Math" w:hAnsi="Cambria Math"/>
+                    <w:i/>
+                    <w:sz w:val="24"/>
+                    <w:szCs w:val="24"/>
+                  </w:rPr>
+                </m:ctrlPr>
+              </m:sSubPr>
+              <m:e>
+                <m:r>
+                  <w:rPr>
+                    <w:rFonts w:ascii="Cambria Math" w:hAnsi="Cambria Math"/>
+                    <w:sz w:val="24"/>
+                    <w:szCs w:val="24"/>
+                  </w:rPr>
+                  <m:t>e</m:t>
+                </m:r>
+              </m:e>
+              <m:sub>
+                <m:r>
+                  <w:rPr>
+                    <w:rFonts w:ascii="Cambria Math" w:hAnsi="Cambria Math"/>
+                    <w:sz w:val="24"/>
+                    <w:szCs w:val="24"/>
+                  </w:rPr>
+                  <m:t>j</m:t>
+                </m:r>
+              </m:sub>
+            </m:sSub>
+          </m:e>
+        </m:d>
+        <m:r>
+          <w:rPr>
+            <w:rFonts w:ascii="Cambria Math" w:hAnsi="Cambria Math"/>
+            <w:sz w:val="24"/>
+            <w:szCs w:val="24"/>
+          </w:rPr>
+          <m:t>+</m:t>
+        </m:r>
+        <m:sSub>
+          <m:sSubPr>
+            <m:ctrlPr>
+              <w:rPr>
+                <w:rFonts w:ascii="Cambria Math" w:hAnsi="Cambria Math"/>
+                <w:i/>
+                <w:sz w:val="24"/>
+                <w:szCs w:val="24"/>
+              </w:rPr>
+            </m:ctrlPr>
+          </m:sSubPr>
+          <m:e>
+            <m:r>
+              <w:rPr>
+                <w:rFonts w:ascii="Cambria Math" w:hAnsi="Cambria Math"/>
+                <w:sz w:val="24"/>
+                <w:szCs w:val="24"/>
+              </w:rPr>
+              <m:t>β</m:t>
+            </m:r>
+          </m:e>
+          <m:sub>
+            <m:r>
+              <w:rPr>
+                <w:rFonts w:ascii="Cambria Math" w:hAnsi="Cambria Math"/>
+                <w:sz w:val="24"/>
+                <w:szCs w:val="24"/>
+              </w:rPr>
+              <m:t>2</m:t>
+            </m:r>
+          </m:sub>
+        </m:sSub>
+        <m:d>
+          <m:dPr>
+            <m:ctrlPr>
+              <w:rPr>
+                <w:rFonts w:ascii="Cambria Math" w:hAnsi="Cambria Math"/>
+                <w:i/>
+                <w:sz w:val="24"/>
+                <w:szCs w:val="24"/>
+              </w:rPr>
+            </m:ctrlPr>
+          </m:dPr>
+          <m:e>
+            <m:r>
+              <w:rPr>
+                <w:rFonts w:ascii="Cambria Math" w:hAnsi="Cambria Math"/>
+                <w:sz w:val="24"/>
+                <w:szCs w:val="24"/>
+              </w:rPr>
+              <m:t>rate</m:t>
+            </m:r>
+            <m:sSub>
+              <m:sSubPr>
+                <m:ctrlPr>
+                  <w:rPr>
+                    <w:rFonts w:ascii="Cambria Math" w:hAnsi="Cambria Math"/>
+                    <w:i/>
+                    <w:sz w:val="24"/>
+                    <w:szCs w:val="24"/>
+                  </w:rPr>
+                </m:ctrlPr>
+              </m:sSubPr>
+              <m:e>
+                <m:r>
+                  <w:rPr>
+                    <w:rFonts w:ascii="Cambria Math" w:hAnsi="Cambria Math"/>
+                    <w:sz w:val="24"/>
+                    <w:szCs w:val="24"/>
+                  </w:rPr>
+                  <m:t>r</m:t>
+                </m:r>
+              </m:e>
+              <m:sub>
+                <m:r>
+                  <w:rPr>
+                    <w:rFonts w:ascii="Cambria Math" w:hAnsi="Cambria Math"/>
+                    <w:sz w:val="24"/>
+                    <w:szCs w:val="24"/>
+                  </w:rPr>
+                  <m:t>k</m:t>
+                </m:r>
+              </m:sub>
+            </m:sSub>
+          </m:e>
+        </m:d>
+        <m:r>
+          <w:rPr>
+            <w:rFonts w:ascii="Cambria Math" w:hAnsi="Cambria Math"/>
+            <w:sz w:val="24"/>
+            <w:szCs w:val="24"/>
+          </w:rPr>
+          <m:t>+</m:t>
+        </m:r>
+        <m:sSub>
+          <m:sSubPr>
+            <m:ctrlPr>
+              <w:rPr>
+                <w:rFonts w:ascii="Cambria Math" w:hAnsi="Cambria Math"/>
+                <w:i/>
+                <w:sz w:val="24"/>
+                <w:szCs w:val="24"/>
+              </w:rPr>
+            </m:ctrlPr>
+          </m:sSubPr>
+          <m:e>
+            <m:r>
+              <w:rPr>
+                <w:rFonts w:ascii="Cambria Math" w:hAnsi="Cambria Math"/>
+                <w:sz w:val="24"/>
+                <w:szCs w:val="24"/>
+              </w:rPr>
+              <m:t>b</m:t>
+            </m:r>
+          </m:e>
+          <m:sub>
+            <m:r>
+              <w:rPr>
+                <w:rFonts w:ascii="Cambria Math" w:hAnsi="Cambria Math"/>
+                <w:sz w:val="24"/>
+                <w:szCs w:val="24"/>
+              </w:rPr>
+              <m:t>i</m:t>
+            </m:r>
+          </m:sub>
+        </m:sSub>
+        <m:r>
+          <w:rPr>
+            <w:rFonts w:ascii="Cambria Math" w:hAnsi="Cambria Math"/>
+            <w:sz w:val="24"/>
+            <w:szCs w:val="24"/>
+          </w:rPr>
+          <m:t>+</m:t>
+        </m:r>
+        <m:sSub>
+          <m:sSubPr>
+            <m:ctrlPr>
+              <w:rPr>
+                <w:rFonts w:ascii="Cambria Math" w:hAnsi="Cambria Math"/>
+                <w:i/>
+                <w:sz w:val="24"/>
+                <w:szCs w:val="24"/>
+              </w:rPr>
+            </m:ctrlPr>
+          </m:sSubPr>
+          <m:e>
+            <m:r>
+              <w:rPr>
+                <w:rFonts w:ascii="Cambria Math" w:hAnsi="Cambria Math"/>
+                <w:sz w:val="24"/>
+                <w:szCs w:val="24"/>
+              </w:rPr>
+              <m:t>b</m:t>
+            </m:r>
+          </m:e>
+          <m:sub>
+            <m:r>
+              <w:rPr>
+                <w:rFonts w:ascii="Cambria Math" w:hAnsi="Cambria Math"/>
+                <w:sz w:val="24"/>
+                <w:szCs w:val="24"/>
+              </w:rPr>
+              <m:t>k</m:t>
+            </m:r>
+            <m:d>
+              <m:dPr>
+                <m:ctrlPr>
+                  <w:rPr>
+                    <w:rFonts w:ascii="Cambria Math" w:hAnsi="Cambria Math"/>
+                    <w:i/>
+                    <w:sz w:val="24"/>
+                    <w:szCs w:val="24"/>
+                  </w:rPr>
+                </m:ctrlPr>
+              </m:dPr>
+              <m:e>
+                <m:r>
+                  <w:rPr>
+                    <w:rFonts w:ascii="Cambria Math" w:hAnsi="Cambria Math"/>
+                    <w:sz w:val="24"/>
+                    <w:szCs w:val="24"/>
+                  </w:rPr>
+                  <m:t>i</m:t>
+                </m:r>
+              </m:e>
+            </m:d>
+          </m:sub>
+        </m:sSub>
+      </m:oMath>
+      <w:r>
+        <w:rPr>
+          <w:rFonts w:eastAsiaTheme="minorEastAsia"/>
+          <w:sz w:val="24"/>
+          <w:szCs w:val="24"/>
+        </w:rPr>
+        <w:t>,</w:t>
+      </w:r>
+    </w:p>
+    <w:p>
+      <w:pPr>
+        <w:spacing w:line="480" w:lineRule="auto"/>
+        <w:rPr>
+          <w:rFonts w:eastAsiaTheme="minorEastAsia"/>
+          <w:sz w:val="24"/>
+          <w:szCs w:val="24"/>
+        </w:rPr>
+      </w:pPr>
+      <w:r>
+        <w:rPr>
+          <w:sz w:val="24"/>
+          <w:szCs w:val="24"/>
+        </w:rPr>
+        <w:t xml:space="preserve">where </w:t>
+      </w:r>
+      <m:oMath>
+        <m:sSub>
+          <m:sSubPr>
+            <m:ctrlPr>
+              <w:rPr>
+                <w:rFonts w:ascii="Cambria Math" w:hAnsi="Cambria Math"/>
+                <w:i/>
+                <w:sz w:val="24"/>
+                <w:szCs w:val="24"/>
+              </w:rPr>
+            </m:ctrlPr>
+          </m:sSubPr>
+          <m:e>
+            <m:r>
+              <w:rPr>
+                <w:rFonts w:ascii="Cambria Math" w:hAnsi="Cambria Math"/>
+                <w:sz w:val="24"/>
+                <w:szCs w:val="24"/>
+              </w:rPr>
+              <m:t>α</m:t>
+            </m:r>
+          </m:e>
+          <m:sub>
+            <m:r>
+              <w:rPr>
+                <w:rFonts w:ascii="Cambria Math" w:hAnsi="Cambria Math"/>
+                <w:sz w:val="24"/>
+                <w:szCs w:val="24"/>
+              </w:rPr>
+              <m:t>l</m:t>
+            </m:r>
+          </m:sub>
+        </m:sSub>
+      </m:oMath>
+      <w:r>
+        <w:rPr>
+          <w:rFonts w:eastAsiaTheme="minorEastAsia"/>
+          <w:sz w:val="24"/>
+          <w:szCs w:val="24"/>
+        </w:rPr>
+        <w:t xml:space="preserve"> is the cut-point-dependent intercept and </w:t>
+      </w:r>
+      <m:oMath>
+        <m:sSub>
+          <m:sSubPr>
+            <m:ctrlPr>
+              <w:rPr>
+                <w:rFonts w:ascii="Cambria Math" w:eastAsiaTheme="minorEastAsia" w:hAnsi="Cambria Math"/>
+                <w:i/>
+                <w:sz w:val="24"/>
+                <w:szCs w:val="24"/>
+              </w:rPr>
+            </m:ctrlPr>
+          </m:sSubPr>
+          <m:e>
+            <m:r>
+              <w:rPr>
+                <w:rFonts w:ascii="Cambria Math" w:eastAsiaTheme="minorEastAsia" w:hAnsi="Cambria Math"/>
+                <w:sz w:val="24"/>
+                <w:szCs w:val="24"/>
+              </w:rPr>
+              <m:t>b</m:t>
+            </m:r>
+          </m:e>
+          <m:sub>
+            <m:r>
+              <w:rPr>
+                <w:rFonts w:ascii="Cambria Math" w:eastAsiaTheme="minorEastAsia" w:hAnsi="Cambria Math"/>
+                <w:sz w:val="24"/>
+                <w:szCs w:val="24"/>
+              </w:rPr>
+              <m:t>i</m:t>
+            </m:r>
+          </m:sub>
+        </m:sSub>
+      </m:oMath>
+      <w:r>
+        <w:rPr>
+          <w:rFonts w:eastAsiaTheme="minorEastAsia"/>
+          <w:sz w:val="24"/>
+          <w:szCs w:val="24"/>
+        </w:rPr>
+        <w:t xml:space="preserve"> is the random intercept for subject with </w:t>
+      </w:r>
+      <m:oMath>
+        <m:sSub>
+          <m:sSubPr>
+            <m:ctrlPr>
+              <w:rPr>
+                <w:rFonts w:ascii="Cambria Math" w:eastAsiaTheme="minorEastAsia" w:hAnsi="Cambria Math"/>
+                <w:i/>
+                <w:sz w:val="24"/>
+                <w:szCs w:val="24"/>
+              </w:rPr>
+            </m:ctrlPr>
+          </m:sSubPr>
+          <m:e>
+            <m:r>
+              <w:rPr>
+                <w:rFonts w:ascii="Cambria Math" w:eastAsiaTheme="minorEastAsia" w:hAnsi="Cambria Math"/>
+                <w:sz w:val="24"/>
+                <w:szCs w:val="24"/>
+              </w:rPr>
+              <m:t>b</m:t>
+            </m:r>
+          </m:e>
+          <m:sub>
+            <m:r>
+              <w:rPr>
+                <w:rFonts w:ascii="Cambria Math" w:eastAsiaTheme="minorEastAsia" w:hAnsi="Cambria Math"/>
+                <w:sz w:val="24"/>
+                <w:szCs w:val="24"/>
+              </w:rPr>
+              <m:t>i</m:t>
+            </m:r>
+          </m:sub>
+        </m:sSub>
+        <m:r>
+          <w:rPr>
+            <w:rFonts w:ascii="Cambria Math" w:eastAsiaTheme="minorEastAsia" w:hAnsi="Cambria Math"/>
+            <w:sz w:val="24"/>
+            <w:szCs w:val="24"/>
+          </w:rPr>
+          <m:t>∼N(0,</m:t>
+        </m:r>
+        <m:sSubSup>
+          <m:sSubSupPr>
+            <m:ctrlPr>
+              <w:rPr>
+                <w:rFonts w:ascii="Cambria Math" w:eastAsiaTheme="minorEastAsia" w:hAnsi="Cambria Math"/>
+                <w:i/>
+                <w:sz w:val="24"/>
+                <w:szCs w:val="24"/>
+              </w:rPr>
+            </m:ctrlPr>
+          </m:sSubSupPr>
+          <m:e>
+            <m:r>
+              <w:rPr>
+                <w:rFonts w:ascii="Cambria Math" w:eastAsiaTheme="minorEastAsia" w:hAnsi="Cambria Math"/>
+                <w:sz w:val="24"/>
+                <w:szCs w:val="24"/>
+              </w:rPr>
+              <m:t>σ</m:t>
+            </m:r>
+          </m:e>
+          <m:sub>
+            <m:r>
+              <w:rPr>
+                <w:rFonts w:ascii="Cambria Math" w:eastAsiaTheme="minorEastAsia" w:hAnsi="Cambria Math"/>
+                <w:sz w:val="24"/>
+                <w:szCs w:val="24"/>
+              </w:rPr>
+              <m:t>subject</m:t>
+            </m:r>
+          </m:sub>
+          <m:sup>
+            <m:r>
+              <w:rPr>
+                <w:rFonts w:ascii="Cambria Math" w:eastAsiaTheme="minorEastAsia" w:hAnsi="Cambria Math"/>
+                <w:sz w:val="24"/>
+                <w:szCs w:val="24"/>
+              </w:rPr>
+              <m:t>2</m:t>
+            </m:r>
+          </m:sup>
+        </m:sSubSup>
+        <m:r>
+          <w:rPr>
+            <w:rFonts w:ascii="Cambria Math" w:eastAsiaTheme="minorEastAsia" w:hAnsi="Cambria Math"/>
+            <w:sz w:val="24"/>
+            <w:szCs w:val="24"/>
+          </w:rPr>
+          <m:t>)</m:t>
+        </m:r>
+      </m:oMath>
+      <w:r>
+        <w:rPr>
+          <w:rFonts w:eastAsiaTheme="minorEastAsia"/>
+          <w:sz w:val="24"/>
+          <w:szCs w:val="24"/>
+        </w:rPr>
+        <w:t>.  This reduced approach</w:t>
+      </w:r>
+      <w:r>
+        <w:rPr>
+          <w:rFonts w:eastAsiaTheme="minorEastAsia"/>
+          <w:sz w:val="24"/>
+          <w:szCs w:val="24"/>
+        </w:rPr>
+        <w:t>, like in the ordinal features case,</w:t>
+      </w:r>
+      <w:r>
+        <w:rPr>
+          <w:rFonts w:eastAsiaTheme="minorEastAsia"/>
+          <w:sz w:val="24"/>
+          <w:szCs w:val="24"/>
+        </w:rPr>
+        <w:t xml:space="preserve"> was taken primarily for the </w:t>
+      </w:r>
+      <w:r>
+        <w:rPr>
+          <w:rFonts w:eastAsiaTheme="minorEastAsia"/>
+          <w:sz w:val="24"/>
+          <w:szCs w:val="24"/>
+        </w:rPr>
+        <w:t xml:space="preserve">binary </w:t>
+      </w:r>
+      <w:r>
+        <w:rPr>
+          <w:rFonts w:eastAsiaTheme="minorEastAsia"/>
+          <w:sz w:val="24"/>
+          <w:szCs w:val="24"/>
+        </w:rPr>
+        <w:t xml:space="preserve">features where the full model did not converge due to the complex random effects structure. We also fit this reduced model for the features where the full model did converge as a means of sensitivity analysis to check if the simpler random effects structure changes the model estimate for the effect of lobe, which is our main estimate of interest in addressing the research question. </w:t>
+      </w:r>
+    </w:p>
+    <w:p>
+      <w:pPr>
+        <w:spacing w:line="480" w:lineRule="auto"/>
+        <w:rPr>
+          <w:rFonts w:eastAsiaTheme="minorEastAsia"/>
+          <w:b/>
+          <w:bCs/>
+          <w:sz w:val="24"/>
+          <w:szCs w:val="24"/>
+        </w:rPr>
+      </w:pPr>
+      <w:r>
+        <w:rPr>
+          <w:rFonts w:eastAsiaTheme="minorEastAsia"/>
+          <w:b/>
+          <w:bCs/>
+          <w:sz w:val="24"/>
+          <w:szCs w:val="24"/>
+        </w:rPr>
+        <w:t>Estimation Method</w:t>
+      </w:r>
+    </w:p>
+    <w:p>
+      <w:pPr>
+        <w:spacing w:line="480" w:lineRule="auto"/>
+        <w:rPr>
+          <w:rFonts w:eastAsiaTheme="minorEastAsia"/>
+          <w:sz w:val="24"/>
+          <w:szCs w:val="24"/>
+        </w:rPr>
+      </w:pPr>
+      <w:r>
+        <w:rPr>
+          <w:rFonts w:eastAsiaTheme="minorEastAsia"/>
+          <w:sz w:val="24"/>
+          <w:szCs w:val="24"/>
+        </w:rPr>
+        <w:tab/>
+      </w:r>
+      <w:r>
+        <w:rPr>
+          <w:rFonts w:eastAsiaTheme="minorEastAsia"/>
+          <w:sz w:val="24"/>
+          <w:szCs w:val="24"/>
+        </w:rPr>
+        <w:t>Estimation of the model parameters</w:t>
+      </w:r>
+      <w:r>
+        <w:rPr>
+          <w:rFonts w:eastAsiaTheme="minorEastAsia"/>
+          <w:sz w:val="24"/>
+          <w:szCs w:val="24"/>
+        </w:rPr>
+        <w:t xml:space="preserve"> in all our above generalized linear mixed models</w:t>
+      </w:r>
+      <w:r>
+        <w:rPr>
+          <w:rFonts w:eastAsiaTheme="minorEastAsia"/>
+          <w:sz w:val="24"/>
+          <w:szCs w:val="24"/>
+        </w:rPr>
+        <w:t xml:space="preserve"> was performed</w:t>
+      </w:r>
+      <w:r>
+        <w:rPr>
+          <w:rFonts w:eastAsiaTheme="minorEastAsia"/>
+          <w:sz w:val="24"/>
+          <w:szCs w:val="24"/>
+        </w:rPr>
+        <w:t xml:space="preserve"> through the adaptive Gaussian quadrature method.</w:t>
+      </w:r>
+      <w:r>
+        <w:rPr>
+          <w:rFonts w:eastAsiaTheme="minorEastAsia"/>
+          <w:sz w:val="24"/>
+          <w:szCs w:val="24"/>
+        </w:rPr>
+        <w:t xml:space="preserve">  In the case of generalized linear mixed models, </w:t>
+      </w:r>
+      <w:r>
+        <w:rPr>
+          <w:rFonts w:eastAsiaTheme="minorEastAsia"/>
+          <w:sz w:val="24"/>
+          <w:szCs w:val="24"/>
+        </w:rPr>
+        <w:t>the likelihood function</w:t>
+      </w:r>
+      <w:r>
+        <w:rPr>
+          <w:rFonts w:eastAsiaTheme="minorEastAsia"/>
+          <w:sz w:val="24"/>
+          <w:szCs w:val="24"/>
+        </w:rPr>
+        <w:t xml:space="preserve"> cannot be expressed in closed form</w:t>
+      </w:r>
+      <w:r>
+        <w:rPr>
+          <w:rFonts w:eastAsiaTheme="minorEastAsia"/>
+          <w:sz w:val="24"/>
+          <w:szCs w:val="24"/>
+        </w:rPr>
+        <w:t xml:space="preserve"> due to </w:t>
+      </w:r>
+      <w:r>
+        <w:rPr>
+          <w:rFonts w:eastAsiaTheme="minorEastAsia"/>
+          <w:sz w:val="24"/>
+          <w:szCs w:val="24"/>
+        </w:rPr>
+        <w:t>the presence of random effects.  These random effects must be integrated out</w:t>
+      </w:r>
+      <w:r>
+        <w:rPr>
+          <w:rFonts w:eastAsiaTheme="minorEastAsia"/>
+          <w:sz w:val="24"/>
+          <w:szCs w:val="24"/>
+        </w:rPr>
+        <w:t xml:space="preserve"> to achieve the </w:t>
+      </w:r>
+      <w:r>
+        <w:rPr>
+          <w:rFonts w:eastAsiaTheme="minorEastAsia"/>
+          <w:sz w:val="24"/>
+          <w:szCs w:val="24"/>
+        </w:rPr>
+        <w:lastRenderedPageBreak/>
+        <w:t>marginal likelihood,</w:t>
+      </w:r>
+      <w:r>
+        <w:rPr>
+          <w:rFonts w:eastAsiaTheme="minorEastAsia"/>
+          <w:sz w:val="24"/>
+          <w:szCs w:val="24"/>
+        </w:rPr>
+        <w:t xml:space="preserve"> since the random effects are non</w:t>
+      </w:r>
+      <w:r>
+        <w:rPr>
+          <w:rFonts w:eastAsiaTheme="minorEastAsia"/>
+          <w:sz w:val="24"/>
+          <w:szCs w:val="24"/>
+        </w:rPr>
+        <w:t>-observable values,</w:t>
+      </w:r>
+      <w:r>
+        <w:rPr>
+          <w:rFonts w:eastAsiaTheme="minorEastAsia"/>
+          <w:sz w:val="24"/>
+          <w:szCs w:val="24"/>
+        </w:rPr>
+        <w:t xml:space="preserve"> </w:t>
+      </w:r>
+      <w:r>
+        <w:rPr>
+          <w:rFonts w:eastAsiaTheme="minorEastAsia"/>
+          <w:sz w:val="24"/>
+          <w:szCs w:val="24"/>
+        </w:rPr>
+        <w:t xml:space="preserve">and this </w:t>
+      </w:r>
+      <w:r>
+        <w:rPr>
+          <w:rFonts w:eastAsiaTheme="minorEastAsia"/>
+          <w:sz w:val="24"/>
+          <w:szCs w:val="24"/>
+        </w:rPr>
+        <w:t xml:space="preserve">integral with respect to the random effect is what makes the </w:t>
+      </w:r>
+      <w:r>
+        <w:rPr>
+          <w:rFonts w:eastAsiaTheme="minorEastAsia"/>
+          <w:sz w:val="24"/>
+          <w:szCs w:val="24"/>
+        </w:rPr>
+        <w:t>likelihood estimation an intractable problem.</w:t>
+      </w:r>
+      <w:r>
+        <w:rPr>
+          <w:rFonts w:eastAsiaTheme="minorEastAsia"/>
+          <w:sz w:val="24"/>
+          <w:szCs w:val="24"/>
+        </w:rPr>
+        <w:t xml:space="preserve">  </w:t>
+      </w:r>
+      <w:r>
+        <w:rPr>
+          <w:rFonts w:eastAsiaTheme="minorEastAsia"/>
+          <w:sz w:val="24"/>
+          <w:szCs w:val="24"/>
+        </w:rPr>
+        <w:t>A</w:t>
+      </w:r>
+      <w:r>
+        <w:rPr>
+          <w:rFonts w:eastAsiaTheme="minorEastAsia"/>
+          <w:sz w:val="24"/>
+          <w:szCs w:val="24"/>
+        </w:rPr>
+        <w:t xml:space="preserve">daptive Gaussian quadrature </w:t>
+      </w:r>
+      <w:r>
+        <w:rPr>
+          <w:rFonts w:eastAsiaTheme="minorEastAsia"/>
+          <w:sz w:val="24"/>
+          <w:szCs w:val="24"/>
+        </w:rPr>
+        <w:t xml:space="preserve">is a method of numerical integration that </w:t>
+      </w:r>
+      <w:r>
+        <w:rPr>
+          <w:rFonts w:eastAsiaTheme="minorEastAsia"/>
+          <w:sz w:val="24"/>
+          <w:szCs w:val="24"/>
+        </w:rPr>
+        <w:t>approximates this marginal likelihood</w:t>
+      </w:r>
+      <w:r>
+        <w:rPr>
+          <w:rFonts w:eastAsiaTheme="minorEastAsia"/>
+          <w:sz w:val="24"/>
+          <w:szCs w:val="24"/>
+        </w:rPr>
+        <w:t xml:space="preserve"> by evaluating the integrand</w:t>
+      </w:r>
+      <w:r>
+        <w:rPr>
+          <w:rFonts w:eastAsiaTheme="minorEastAsia"/>
+          <w:sz w:val="24"/>
+          <w:szCs w:val="24"/>
+        </w:rPr>
+        <w:t xml:space="preserve"> at a set of abscissas (quadrature points) </w:t>
+      </w:r>
+      <w:r>
+        <w:rPr>
+          <w:rFonts w:eastAsiaTheme="minorEastAsia"/>
+          <w:sz w:val="24"/>
+          <w:szCs w:val="24"/>
+        </w:rPr>
+        <w:t>and summing weighted values of the integrand at these points</w:t>
+      </w:r>
+      <w:r>
+        <w:rPr>
+          <w:rFonts w:eastAsiaTheme="minorEastAsia"/>
+          <w:sz w:val="24"/>
+          <w:szCs w:val="24"/>
+        </w:rPr>
+        <w:t xml:space="preserve"> (Pinheiro &amp; Chao, 2006)</w:t>
+      </w:r>
+      <w:r>
+        <w:rPr>
+          <w:rFonts w:eastAsiaTheme="minorEastAsia"/>
+          <w:sz w:val="24"/>
+          <w:szCs w:val="24"/>
+        </w:rPr>
+        <w:t>.</w:t>
+      </w:r>
+      <w:r>
+        <w:rPr>
+          <w:rFonts w:eastAsiaTheme="minorEastAsia"/>
+          <w:sz w:val="24"/>
+          <w:szCs w:val="24"/>
+        </w:rPr>
+        <w:t xml:space="preserve">  This approximation can be expressed as follows</w:t>
+      </w:r>
+      <w:r>
+        <w:rPr>
+          <w:rFonts w:eastAsiaTheme="minorEastAsia"/>
+          <w:sz w:val="24"/>
+          <w:szCs w:val="24"/>
+        </w:rPr>
+        <w:t>:</w:t>
+      </w:r>
+    </w:p>
+    <w:p>
+      <w:pPr>
+        <w:spacing w:line="480" w:lineRule="auto"/>
+        <w:jc w:val="center"/>
+        <w:rPr>
+          <w:rFonts w:eastAsiaTheme="minorEastAsia"/>
+          <w:sz w:val="24"/>
+          <w:szCs w:val="24"/>
+        </w:rPr>
+      </w:pPr>
+      <m:oMathPara>
+        <m:oMath>
+          <m:nary>
+            <m:naryPr>
+              <m:limLoc m:val="subSup"/>
+              <m:ctrlPr>
+                <w:rPr>
+                  <w:rFonts w:ascii="Cambria Math" w:eastAsiaTheme="minorEastAsia" w:hAnsi="Cambria Math"/>
+                  <w:sz w:val="24"/>
+                  <w:szCs w:val="24"/>
+                </w:rPr>
+              </m:ctrlPr>
+            </m:naryPr>
+            <m:sub>
+              <m:r>
+                <w:rPr>
+                  <w:rFonts w:ascii="Cambria Math" w:eastAsiaTheme="minorEastAsia" w:hAnsi="Cambria Math"/>
+                  <w:sz w:val="24"/>
+                  <w:szCs w:val="24"/>
+                </w:rPr>
+                <m:t>-∞</m:t>
+              </m:r>
+            </m:sub>
+            <m:sup>
+              <m:r>
+                <w:rPr>
+                  <w:rFonts w:ascii="Cambria Math" w:eastAsiaTheme="minorEastAsia" w:hAnsi="Cambria Math"/>
+                  <w:sz w:val="24"/>
+                  <w:szCs w:val="24"/>
+                </w:rPr>
+                <m:t>∞</m:t>
+              </m:r>
+            </m:sup>
+            <m:e>
+              <m:r>
+                <w:rPr>
+                  <w:rFonts w:ascii="Cambria Math" w:eastAsiaTheme="minorEastAsia" w:hAnsi="Cambria Math"/>
+                  <w:sz w:val="24"/>
+                  <w:szCs w:val="24"/>
+                </w:rPr>
+                <m:t>f</m:t>
+              </m:r>
+              <m:d>
+                <m:dPr>
+                  <m:ctrlPr>
+                    <w:rPr>
+                      <w:rFonts w:ascii="Cambria Math" w:eastAsiaTheme="minorEastAsia" w:hAnsi="Cambria Math"/>
+                      <w:i/>
+                      <w:sz w:val="24"/>
+                      <w:szCs w:val="24"/>
+                    </w:rPr>
+                  </m:ctrlPr>
+                </m:dPr>
+                <m:e>
+                  <m:r>
+                    <w:rPr>
+                      <w:rFonts w:ascii="Cambria Math" w:eastAsiaTheme="minorEastAsia" w:hAnsi="Cambria Math"/>
+                      <w:sz w:val="24"/>
+                      <w:szCs w:val="24"/>
+                    </w:rPr>
+                    <m:t>x</m:t>
+                  </m:r>
+                </m:e>
+              </m:d>
+              <m:r>
+                <w:rPr>
+                  <w:rFonts w:ascii="Cambria Math" w:eastAsiaTheme="minorEastAsia" w:hAnsi="Cambria Math"/>
+                  <w:sz w:val="24"/>
+                  <w:szCs w:val="24"/>
+                </w:rPr>
+                <m:t>p</m:t>
+              </m:r>
+              <m:d>
+                <m:dPr>
+                  <m:ctrlPr>
+                    <w:rPr>
+                      <w:rFonts w:ascii="Cambria Math" w:eastAsiaTheme="minorEastAsia" w:hAnsi="Cambria Math"/>
+                      <w:i/>
+                      <w:sz w:val="24"/>
+                      <w:szCs w:val="24"/>
+                    </w:rPr>
+                  </m:ctrlPr>
+                </m:dPr>
+                <m:e>
+                  <m:r>
+                    <w:rPr>
+                      <w:rFonts w:ascii="Cambria Math" w:eastAsiaTheme="minorEastAsia" w:hAnsi="Cambria Math"/>
+                      <w:sz w:val="24"/>
+                      <w:szCs w:val="24"/>
+                    </w:rPr>
+                    <m:t>x</m:t>
+                  </m:r>
+                </m:e>
+              </m:d>
+              <m:r>
+                <w:rPr>
+                  <w:rFonts w:ascii="Cambria Math" w:eastAsiaTheme="minorEastAsia" w:hAnsi="Cambria Math"/>
+                  <w:sz w:val="24"/>
+                  <w:szCs w:val="24"/>
+                </w:rPr>
+                <m:t>dx</m:t>
+              </m:r>
+            </m:e>
+          </m:nary>
+          <m:r>
+            <w:rPr>
+              <w:rFonts w:ascii="Cambria Math" w:eastAsia="Cambria Math" w:hAnsi="Cambria Math" w:cs="Cambria Math"/>
+              <w:sz w:val="24"/>
+              <w:szCs w:val="24"/>
+            </w:rPr>
+            <m:t>≈</m:t>
+          </m:r>
+          <m:nary>
+            <m:naryPr>
+              <m:chr m:val="∑"/>
+              <m:grow m:val="1"/>
+              <m:ctrlPr>
+                <w:rPr>
+                  <w:rFonts w:ascii="Cambria Math" w:eastAsiaTheme="minorEastAsia" w:hAnsi="Cambria Math"/>
+                  <w:sz w:val="24"/>
+                  <w:szCs w:val="24"/>
+                </w:rPr>
+              </m:ctrlPr>
+            </m:naryPr>
+            <m:sub>
+              <m:r>
+                <w:rPr>
+                  <w:rFonts w:ascii="Cambria Math" w:eastAsia="Cambria Math" w:hAnsi="Cambria Math" w:cs="Cambria Math"/>
+                  <w:sz w:val="24"/>
+                  <w:szCs w:val="24"/>
+                </w:rPr>
+                <m:t>i</m:t>
+              </m:r>
+              <m:r>
+                <w:rPr>
+                  <w:rFonts w:ascii="Cambria Math" w:eastAsia="Cambria Math" w:hAnsi="Cambria Math" w:cs="Cambria Math"/>
+                  <w:sz w:val="24"/>
+                  <w:szCs w:val="24"/>
+                </w:rPr>
+                <m:t>=</m:t>
+              </m:r>
+              <m:r>
+                <w:rPr>
+                  <w:rFonts w:ascii="Cambria Math" w:eastAsia="Cambria Math" w:hAnsi="Cambria Math" w:cs="Cambria Math"/>
+                  <w:sz w:val="24"/>
+                  <w:szCs w:val="24"/>
+                </w:rPr>
+                <m:t>1</m:t>
+              </m:r>
+            </m:sub>
+            <m:sup>
+              <m:r>
+                <w:rPr>
+                  <w:rFonts w:ascii="Cambria Math" w:eastAsia="Cambria Math" w:hAnsi="Cambria Math" w:cs="Cambria Math"/>
+                  <w:sz w:val="24"/>
+                  <w:szCs w:val="24"/>
+                </w:rPr>
+                <m:t>N</m:t>
+              </m:r>
+            </m:sup>
+            <m:e>
+              <m:sSub>
+                <m:sSubPr>
+                  <m:ctrlPr>
+                    <w:rPr>
+                      <w:rFonts w:ascii="Cambria Math" w:eastAsiaTheme="minorEastAsia" w:hAnsi="Cambria Math"/>
+                      <w:sz w:val="24"/>
+                      <w:szCs w:val="24"/>
+                    </w:rPr>
+                  </m:ctrlPr>
+                </m:sSubPr>
+                <m:e>
+                  <m:r>
+                    <m:rPr>
+                      <m:sty m:val="p"/>
+                    </m:rPr>
+                    <w:rPr>
+                      <w:rFonts w:ascii="Cambria Math" w:eastAsiaTheme="minorEastAsia" w:hAnsi="Cambria Math"/>
+                      <w:sz w:val="24"/>
+                      <w:szCs w:val="24"/>
+                    </w:rPr>
+                    <m:t>w</m:t>
+                  </m:r>
+                </m:e>
+                <m:sub>
+                  <m:r>
+                    <m:rPr>
+                      <m:sty m:val="p"/>
+                    </m:rPr>
+                    <w:rPr>
+                      <w:rFonts w:ascii="Cambria Math" w:eastAsiaTheme="minorEastAsia" w:hAnsi="Cambria Math"/>
+                      <w:sz w:val="24"/>
+                      <w:szCs w:val="24"/>
+                    </w:rPr>
+                    <m:t>i</m:t>
+                  </m:r>
+                </m:sub>
+              </m:sSub>
+              <m:r>
+                <w:rPr>
+                  <w:rFonts w:ascii="Cambria Math" w:eastAsiaTheme="minorEastAsia" w:hAnsi="Cambria Math"/>
+                  <w:sz w:val="24"/>
+                  <w:szCs w:val="24"/>
+                </w:rPr>
+                <m:t>f(</m:t>
+              </m:r>
+              <m:sSub>
+                <m:sSubPr>
+                  <m:ctrlPr>
+                    <w:rPr>
+                      <w:rFonts w:ascii="Cambria Math" w:eastAsiaTheme="minorEastAsia" w:hAnsi="Cambria Math"/>
+                      <w:i/>
+                      <w:sz w:val="24"/>
+                      <w:szCs w:val="24"/>
+                    </w:rPr>
+                  </m:ctrlPr>
+                </m:sSubPr>
+                <m:e>
+                  <m:r>
+                    <w:rPr>
+                      <w:rFonts w:ascii="Cambria Math" w:eastAsiaTheme="minorEastAsia" w:hAnsi="Cambria Math"/>
+                      <w:sz w:val="24"/>
+                      <w:szCs w:val="24"/>
+                    </w:rPr>
+                    <m:t>x</m:t>
+                  </m:r>
+                </m:e>
+                <m:sub>
+                  <m:r>
+                    <w:rPr>
+                      <w:rFonts w:ascii="Cambria Math" w:eastAsiaTheme="minorEastAsia" w:hAnsi="Cambria Math"/>
+                      <w:sz w:val="24"/>
+                      <w:szCs w:val="24"/>
+                    </w:rPr>
+                    <m:t>i</m:t>
+                  </m:r>
+                </m:sub>
+              </m:sSub>
+              <m:r>
+                <w:rPr>
+                  <w:rFonts w:ascii="Cambria Math" w:eastAsiaTheme="minorEastAsia" w:hAnsi="Cambria Math"/>
+                  <w:sz w:val="24"/>
+                  <w:szCs w:val="24"/>
+                </w:rPr>
+                <m:t>)</m:t>
+              </m:r>
+            </m:e>
+          </m:nary>
+        </m:oMath>
+      </m:oMathPara>
+    </w:p>
+    <w:p>
+      <w:pPr>
+        <w:spacing w:line="480" w:lineRule="auto"/>
+        <w:rPr>
+          <w:rFonts w:eastAsiaTheme="minorEastAsia"/>
+          <w:sz w:val="24"/>
+          <w:szCs w:val="24"/>
+        </w:rPr>
+      </w:pPr>
+      <w:r>
+        <w:rPr>
+          <w:rFonts w:eastAsiaTheme="minorEastAsia"/>
+          <w:sz w:val="24"/>
+          <w:szCs w:val="24"/>
+        </w:rPr>
+        <w:t xml:space="preserve"> </w:t>
+      </w:r>
+      <w:r>
+        <w:rPr>
+          <w:rFonts w:eastAsiaTheme="minorEastAsia"/>
+          <w:sz w:val="24"/>
+          <w:szCs w:val="24"/>
+        </w:rPr>
+        <w:t xml:space="preserve">where </w:t>
+      </w:r>
+      <m:oMath>
+        <m:r>
+          <w:rPr>
+            <w:rFonts w:ascii="Cambria Math" w:eastAsiaTheme="minorEastAsia" w:hAnsi="Cambria Math"/>
+            <w:sz w:val="24"/>
+            <w:szCs w:val="24"/>
+          </w:rPr>
+          <m:t>p</m:t>
+        </m:r>
+        <m:d>
+          <m:dPr>
+            <m:ctrlPr>
+              <w:rPr>
+                <w:rFonts w:ascii="Cambria Math" w:eastAsiaTheme="minorEastAsia" w:hAnsi="Cambria Math"/>
+                <w:i/>
+                <w:sz w:val="24"/>
+                <w:szCs w:val="24"/>
+              </w:rPr>
+            </m:ctrlPr>
+          </m:dPr>
+          <m:e>
+            <m:r>
+              <w:rPr>
+                <w:rFonts w:ascii="Cambria Math" w:eastAsiaTheme="minorEastAsia" w:hAnsi="Cambria Math"/>
+                <w:sz w:val="24"/>
+                <w:szCs w:val="24"/>
+              </w:rPr>
+              <m:t>x</m:t>
+            </m:r>
+          </m:e>
+        </m:d>
+      </m:oMath>
+      <w:r>
+        <w:rPr>
+          <w:rFonts w:eastAsiaTheme="minorEastAsia"/>
+          <w:sz w:val="24"/>
+          <w:szCs w:val="24"/>
+        </w:rPr>
+        <w:t xml:space="preserve"> is a probability density function, </w:t>
+      </w:r>
+      <m:oMath>
+        <m:r>
+          <w:rPr>
+            <w:rFonts w:ascii="Cambria Math" w:eastAsiaTheme="minorEastAsia" w:hAnsi="Cambria Math"/>
+            <w:sz w:val="24"/>
+            <w:szCs w:val="24"/>
+          </w:rPr>
+          <m:t>f</m:t>
+        </m:r>
+        <m:d>
+          <m:dPr>
+            <m:ctrlPr>
+              <w:rPr>
+                <w:rFonts w:ascii="Cambria Math" w:eastAsiaTheme="minorEastAsia" w:hAnsi="Cambria Math"/>
+                <w:i/>
+                <w:sz w:val="24"/>
+                <w:szCs w:val="24"/>
+              </w:rPr>
+            </m:ctrlPr>
+          </m:dPr>
+          <m:e>
+            <m:r>
+              <w:rPr>
+                <w:rFonts w:ascii="Cambria Math" w:eastAsiaTheme="minorEastAsia" w:hAnsi="Cambria Math"/>
+                <w:sz w:val="24"/>
+                <w:szCs w:val="24"/>
+              </w:rPr>
+              <m:t>x</m:t>
+            </m:r>
+          </m:e>
+        </m:d>
+      </m:oMath>
+      <w:r>
+        <w:rPr>
+          <w:rFonts w:eastAsiaTheme="minorEastAsia"/>
+          <w:sz w:val="24"/>
+          <w:szCs w:val="24"/>
+        </w:rPr>
+        <w:t xml:space="preserve"> is a function integrated against it, </w:t>
+      </w:r>
+      <m:oMath>
+        <m:r>
+          <w:rPr>
+            <w:rFonts w:ascii="Cambria Math" w:eastAsiaTheme="minorEastAsia" w:hAnsi="Cambria Math"/>
+            <w:sz w:val="24"/>
+            <w:szCs w:val="24"/>
+          </w:rPr>
+          <m:t>N</m:t>
+        </m:r>
+      </m:oMath>
+      <w:r>
+        <w:rPr>
+          <w:rFonts w:eastAsiaTheme="minorEastAsia"/>
+          <w:sz w:val="24"/>
+          <w:szCs w:val="24"/>
+        </w:rPr>
+        <w:t xml:space="preserve"> is the number of </w:t>
+      </w:r>
+      <w:r>
+        <w:rPr>
+          <w:rFonts w:eastAsiaTheme="minorEastAsia"/>
+          <w:sz w:val="24"/>
+          <w:szCs w:val="24"/>
+        </w:rPr>
+        <w:t>quadrature points</w:t>
+      </w:r>
+      <w:r>
+        <w:rPr>
+          <w:rFonts w:eastAsiaTheme="minorEastAsia"/>
+          <w:sz w:val="24"/>
+          <w:szCs w:val="24"/>
+        </w:rPr>
+        <w:t xml:space="preserve">, </w:t>
+      </w:r>
+      <m:oMath>
+        <m:sSub>
+          <m:sSubPr>
+            <m:ctrlPr>
+              <w:rPr>
+                <w:rFonts w:ascii="Cambria Math" w:eastAsiaTheme="minorEastAsia" w:hAnsi="Cambria Math"/>
+                <w:i/>
+                <w:sz w:val="24"/>
+                <w:szCs w:val="24"/>
+              </w:rPr>
+            </m:ctrlPr>
+          </m:sSubPr>
+          <m:e>
+            <m:r>
+              <w:rPr>
+                <w:rFonts w:ascii="Cambria Math" w:eastAsiaTheme="minorEastAsia" w:hAnsi="Cambria Math"/>
+                <w:sz w:val="24"/>
+                <w:szCs w:val="24"/>
+              </w:rPr>
+              <m:t>w</m:t>
+            </m:r>
+          </m:e>
+          <m:sub>
+            <m:r>
+              <w:rPr>
+                <w:rFonts w:ascii="Cambria Math" w:eastAsiaTheme="minorEastAsia" w:hAnsi="Cambria Math"/>
+                <w:sz w:val="24"/>
+                <w:szCs w:val="24"/>
+              </w:rPr>
+              <m:t>i</m:t>
+            </m:r>
+          </m:sub>
+        </m:sSub>
+      </m:oMath>
+      <w:r>
+        <w:rPr>
+          <w:rFonts w:eastAsiaTheme="minorEastAsia"/>
+          <w:sz w:val="24"/>
+          <w:szCs w:val="24"/>
+        </w:rPr>
+        <w:t xml:space="preserve"> are th</w:t>
+      </w:r>
+      <w:r>
+        <w:rPr>
+          <w:rFonts w:eastAsiaTheme="minorEastAsia"/>
+          <w:sz w:val="24"/>
+          <w:szCs w:val="24"/>
+        </w:rPr>
+        <w:t>e</w:t>
+      </w:r>
+      <w:r>
+        <w:rPr>
+          <w:rFonts w:eastAsiaTheme="minorEastAsia"/>
+          <w:sz w:val="24"/>
+          <w:szCs w:val="24"/>
+        </w:rPr>
+        <w:t xml:space="preserve"> </w:t>
+      </w:r>
+      <w:r>
+        <w:rPr>
+          <w:rFonts w:eastAsiaTheme="minorEastAsia"/>
+          <w:sz w:val="24"/>
+          <w:szCs w:val="24"/>
+        </w:rPr>
+        <w:t>w</w:t>
+      </w:r>
+      <w:r>
+        <w:rPr>
+          <w:rFonts w:eastAsiaTheme="minorEastAsia"/>
+          <w:sz w:val="24"/>
+          <w:szCs w:val="24"/>
+        </w:rPr>
+        <w:t>eights, and</w:t>
+      </w:r>
+      <w:r>
+        <w:rPr>
+          <w:rFonts w:eastAsiaTheme="minorEastAsia"/>
+          <w:sz w:val="24"/>
+          <w:szCs w:val="24"/>
+        </w:rPr>
+        <w:t xml:space="preserve"> </w:t>
+      </w:r>
+      <m:oMath>
+        <m:sSub>
+          <m:sSubPr>
+            <m:ctrlPr>
+              <w:rPr>
+                <w:rFonts w:ascii="Cambria Math" w:eastAsiaTheme="minorEastAsia" w:hAnsi="Cambria Math"/>
+                <w:i/>
+                <w:sz w:val="24"/>
+                <w:szCs w:val="24"/>
+              </w:rPr>
+            </m:ctrlPr>
+          </m:sSubPr>
+          <m:e>
+            <m:r>
+              <w:rPr>
+                <w:rFonts w:ascii="Cambria Math" w:eastAsiaTheme="minorEastAsia" w:hAnsi="Cambria Math"/>
+                <w:sz w:val="24"/>
+                <w:szCs w:val="24"/>
+              </w:rPr>
+              <m:t>x</m:t>
+            </m:r>
+          </m:e>
+          <m:sub>
+            <m:r>
+              <w:rPr>
+                <w:rFonts w:ascii="Cambria Math" w:eastAsiaTheme="minorEastAsia" w:hAnsi="Cambria Math"/>
+                <w:sz w:val="24"/>
+                <w:szCs w:val="24"/>
+              </w:rPr>
+              <m:t>i</m:t>
+            </m:r>
+          </m:sub>
+        </m:sSub>
+      </m:oMath>
+      <w:r>
+        <w:rPr>
+          <w:rFonts w:eastAsiaTheme="minorEastAsia"/>
+          <w:sz w:val="24"/>
+          <w:szCs w:val="24"/>
+        </w:rPr>
+        <w:t xml:space="preserve"> are the abscissas.  </w:t>
+      </w:r>
+      <w:r>
+        <w:rPr>
+          <w:rFonts w:eastAsiaTheme="minorEastAsia"/>
+          <w:sz w:val="24"/>
+          <w:szCs w:val="24"/>
+        </w:rPr>
+        <w:t xml:space="preserve">In standard Gaussian quadrature, </w:t>
+      </w:r>
+      <w:r>
+        <w:rPr>
+          <w:rFonts w:eastAsiaTheme="minorEastAsia"/>
+          <w:sz w:val="24"/>
+          <w:szCs w:val="24"/>
+        </w:rPr>
+        <w:t>the integrand</w:t>
+      </w:r>
+      <w:r>
+        <w:rPr>
+          <w:rFonts w:eastAsiaTheme="minorEastAsia"/>
+          <w:sz w:val="24"/>
+          <w:szCs w:val="24"/>
+        </w:rPr>
+        <w:t>, and thus the placement of abscissas,</w:t>
+      </w:r>
+      <w:r>
+        <w:rPr>
+          <w:rFonts w:eastAsiaTheme="minorEastAsia"/>
+          <w:sz w:val="24"/>
+          <w:szCs w:val="24"/>
+        </w:rPr>
+        <w:t xml:space="preserve"> is assumed to be centered at zero and symmetric</w:t>
+      </w:r>
+      <w:r>
+        <w:rPr>
+          <w:rFonts w:eastAsiaTheme="minorEastAsia"/>
+          <w:sz w:val="24"/>
+          <w:szCs w:val="24"/>
+        </w:rPr>
+        <w:t xml:space="preserve">.  </w:t>
+      </w:r>
+      <w:r>
+        <w:rPr>
+          <w:rFonts w:eastAsiaTheme="minorEastAsia"/>
+          <w:sz w:val="24"/>
+          <w:szCs w:val="24"/>
+        </w:rPr>
+        <w:t xml:space="preserve">Adaptive </w:t>
+      </w:r>
+      <w:r>
+        <w:rPr>
+          <w:rFonts w:eastAsiaTheme="minorEastAsia"/>
+          <w:sz w:val="24"/>
+          <w:szCs w:val="24"/>
+        </w:rPr>
+        <w:t>Gaussian quadrature</w:t>
+      </w:r>
+      <w:r>
+        <w:rPr>
+          <w:rFonts w:eastAsiaTheme="minorEastAsia"/>
+          <w:sz w:val="24"/>
+          <w:szCs w:val="24"/>
+        </w:rPr>
+        <w:t xml:space="preserve"> improves upon this by </w:t>
+      </w:r>
+      <w:r>
+        <w:rPr>
+          <w:rFonts w:eastAsiaTheme="minorEastAsia"/>
+          <w:sz w:val="24"/>
+          <w:szCs w:val="24"/>
+        </w:rPr>
+        <w:t xml:space="preserve">centering and scaling the placement of abscissas </w:t>
+      </w:r>
+      <w:r>
+        <w:rPr>
+          <w:rFonts w:eastAsiaTheme="minorEastAsia"/>
+          <w:sz w:val="24"/>
+          <w:szCs w:val="24"/>
+        </w:rPr>
+        <w:t>depending on the density function of the random effects</w:t>
+      </w:r>
+      <w:r>
+        <w:rPr>
+          <w:rFonts w:eastAsiaTheme="minorEastAsia"/>
+          <w:sz w:val="24"/>
+          <w:szCs w:val="24"/>
+        </w:rPr>
+        <w:t xml:space="preserve"> (Capanu et al., 2013).</w:t>
+      </w:r>
+    </w:p>
+    <w:p>
+      <w:pPr>
+        <w:spacing w:line="480" w:lineRule="auto"/>
+        <w:rPr>
+          <w:rFonts w:eastAsiaTheme="minorEastAsia"/>
+          <w:sz w:val="24"/>
+          <w:szCs w:val="24"/>
+        </w:rPr>
+      </w:pPr>
+      <w:r>
+        <w:rPr>
+          <w:rFonts w:eastAsiaTheme="minorEastAsia"/>
+          <w:b/>
+          <w:bCs/>
+          <w:sz w:val="24"/>
+          <w:szCs w:val="24"/>
+        </w:rPr>
+        <w:t>Comparison of Model Fit</w:t>
+      </w:r>
+    </w:p>
+    <w:p>
+      <w:pPr>
+        <w:spacing w:line="480" w:lineRule="auto"/>
+        <w:rPr>
+          <w:rFonts w:eastAsiaTheme="minorEastAsia"/>
+          <w:sz w:val="24"/>
+          <w:szCs w:val="24"/>
+        </w:rPr>
+      </w:pPr>
+      <w:r>
+        <w:rPr>
+          <w:rFonts w:eastAsiaTheme="minorEastAsia"/>
+          <w:sz w:val="24"/>
+          <w:szCs w:val="24"/>
+        </w:rPr>
+        <w:tab/>
+      </w:r>
+      <w:r>
+        <w:rPr>
+          <w:rFonts w:eastAsiaTheme="minorEastAsia"/>
+          <w:sz w:val="24"/>
+          <w:szCs w:val="24"/>
+        </w:rPr>
+        <w:t>To</w:t>
+      </w:r>
+      <w:r>
+        <w:rPr>
+          <w:rFonts w:eastAsiaTheme="minorEastAsia"/>
+          <w:sz w:val="24"/>
+          <w:szCs w:val="24"/>
+        </w:rPr>
+        <w:t xml:space="preserve"> assess how well each of </w:t>
+      </w:r>
+      <w:r>
+        <w:rPr>
+          <w:rFonts w:eastAsiaTheme="minorEastAsia"/>
+          <w:sz w:val="24"/>
+          <w:szCs w:val="24"/>
+        </w:rPr>
+        <w:t>the</w:t>
+      </w:r>
+      <w:r>
+        <w:rPr>
+          <w:rFonts w:eastAsiaTheme="minorEastAsia"/>
+          <w:sz w:val="24"/>
+          <w:szCs w:val="24"/>
+        </w:rPr>
+        <w:t xml:space="preserve"> modeling approaches</w:t>
+      </w:r>
+      <w:r>
+        <w:rPr>
+          <w:rFonts w:eastAsiaTheme="minorEastAsia"/>
+          <w:sz w:val="24"/>
+          <w:szCs w:val="24"/>
+        </w:rPr>
+        <w:t xml:space="preserve"> fits our data</w:t>
+      </w:r>
+      <w:r>
+        <w:rPr>
+          <w:rFonts w:eastAsiaTheme="minorEastAsia"/>
+          <w:sz w:val="24"/>
+          <w:szCs w:val="24"/>
+        </w:rPr>
+        <w:t xml:space="preserve">, we calculated the Akaike Information </w:t>
+      </w:r>
+      <w:r>
+        <w:rPr>
+          <w:rFonts w:eastAsiaTheme="minorEastAsia"/>
+          <w:sz w:val="24"/>
+          <w:szCs w:val="24"/>
+        </w:rPr>
+        <w:t>Criterion (AIC)</w:t>
+      </w:r>
+      <w:r>
+        <w:rPr>
+          <w:rFonts w:eastAsiaTheme="minorEastAsia"/>
+          <w:sz w:val="24"/>
+          <w:szCs w:val="24"/>
+        </w:rPr>
+        <w:t>, given by</w:t>
+      </w:r>
+      <w:r>
+        <w:rPr>
+          <w:rFonts w:eastAsiaTheme="minorEastAsia"/>
+          <w:sz w:val="24"/>
+          <w:szCs w:val="24"/>
+        </w:rPr>
+        <w:t>:</w:t>
+      </w:r>
+    </w:p>
+    <w:p>
+      <w:pPr>
+        <w:spacing w:line="480" w:lineRule="auto"/>
+        <w:jc w:val="center"/>
+        <w:rPr>
+          <w:rFonts w:eastAsiaTheme="minorEastAsia"/>
+          <w:sz w:val="24"/>
+          <w:szCs w:val="24"/>
+        </w:rPr>
+      </w:pPr>
+      <m:oMath>
+        <m:r>
+          <w:rPr>
+            <w:rFonts w:ascii="Cambria Math" w:eastAsiaTheme="minorEastAsia" w:hAnsi="Cambria Math"/>
+            <w:sz w:val="24"/>
+            <w:szCs w:val="24"/>
+          </w:rPr>
+          <m:t>AIC=</m:t>
+        </m:r>
+        <m:r>
+          <w:rPr>
+            <w:rFonts w:ascii="Cambria Math" w:eastAsiaTheme="minorEastAsia" w:hAnsi="Cambria Math"/>
+            <w:sz w:val="24"/>
+            <w:szCs w:val="24"/>
+          </w:rPr>
+          <m:t xml:space="preserve"> -2</m:t>
+        </m:r>
+        <m:func>
+          <m:funcPr>
+            <m:ctrlPr>
+              <w:rPr>
+                <w:rFonts w:ascii="Cambria Math" w:eastAsiaTheme="minorEastAsia" w:hAnsi="Cambria Math"/>
+                <w:sz w:val="24"/>
+                <w:szCs w:val="24"/>
+              </w:rPr>
+            </m:ctrlPr>
+          </m:funcPr>
+          <m:fName>
+            <m:r>
+              <m:rPr>
+                <m:sty m:val="p"/>
+              </m:rPr>
+              <w:rPr>
+                <w:rFonts w:ascii="Cambria Math" w:eastAsiaTheme="minorEastAsia" w:hAnsi="Cambria Math"/>
+                <w:sz w:val="24"/>
+                <w:szCs w:val="24"/>
+              </w:rPr>
+              <m:t>log</m:t>
+            </m:r>
+          </m:fName>
+          <m:e>
+            <m:d>
+              <m:dPr>
+                <m:ctrlPr>
+                  <w:rPr>
+                    <w:rFonts w:ascii="Cambria Math" w:eastAsiaTheme="minorEastAsia" w:hAnsi="Cambria Math"/>
+                    <w:i/>
+                    <w:sz w:val="24"/>
+                    <w:szCs w:val="24"/>
+                  </w:rPr>
+                </m:ctrlPr>
+              </m:dPr>
+              <m:e>
+                <m:r>
+                  <w:rPr>
+                    <w:rFonts w:ascii="Cambria Math" w:eastAsiaTheme="minorEastAsia" w:hAnsi="Cambria Math"/>
+                    <w:sz w:val="24"/>
+                    <w:szCs w:val="24"/>
+                  </w:rPr>
+                  <m:t>L</m:t>
+                </m:r>
+                <m:d>
+                  <m:dPr>
+                    <m:ctrlPr>
+                      <w:rPr>
+                        <w:rFonts w:ascii="Cambria Math" w:eastAsiaTheme="minorEastAsia" w:hAnsi="Cambria Math"/>
+                        <w:i/>
+                        <w:sz w:val="24"/>
+                        <w:szCs w:val="24"/>
+                      </w:rPr>
+                    </m:ctrlPr>
+                  </m:dPr>
+                  <m:e>
+                    <m:acc>
+                      <m:accPr>
+                        <m:ctrlPr>
+                          <w:rPr>
+                            <w:rFonts w:ascii="Cambria Math" w:eastAsiaTheme="minorEastAsia" w:hAnsi="Cambria Math"/>
+                            <w:i/>
+                            <w:sz w:val="24"/>
+                            <w:szCs w:val="24"/>
+                          </w:rPr>
+                        </m:ctrlPr>
+                      </m:accPr>
+                      <m:e>
+                        <m:r>
+                          <w:rPr>
+                            <w:rFonts w:ascii="Cambria Math" w:eastAsiaTheme="minorEastAsia" w:hAnsi="Cambria Math"/>
+                            <w:sz w:val="24"/>
+                            <w:szCs w:val="24"/>
+                          </w:rPr>
+                          <m:t>θ</m:t>
+                        </m:r>
+                      </m:e>
+                    </m:acc>
+                  </m:e>
+                  <m:e>
+                    <m:r>
+                      <w:rPr>
+                        <w:rFonts w:ascii="Cambria Math" w:eastAsiaTheme="minorEastAsia" w:hAnsi="Cambria Math"/>
+                        <w:sz w:val="24"/>
+                        <w:szCs w:val="24"/>
+                      </w:rPr>
+                      <m:t>data</m:t>
+                    </m:r>
+                  </m:e>
+                </m:d>
+              </m:e>
+            </m:d>
+          </m:e>
+        </m:func>
+        <m:r>
+          <w:rPr>
+            <w:rFonts w:ascii="Cambria Math" w:eastAsiaTheme="minorEastAsia" w:hAnsi="Cambria Math"/>
+            <w:sz w:val="24"/>
+            <w:szCs w:val="24"/>
+          </w:rPr>
+          <m:t>+2K</m:t>
+        </m:r>
+      </m:oMath>
+      <w:r>
+        <w:rPr>
+          <w:rFonts w:eastAsiaTheme="minorEastAsia"/>
+          <w:sz w:val="24"/>
+          <w:szCs w:val="24"/>
+        </w:rPr>
+        <w:t>,</w:t>
+      </w:r>
+    </w:p>
+    <w:p>
+      <w:pPr>
+        <w:spacing w:line="480" w:lineRule="auto"/>
+        <w:rPr>
+          <w:rFonts w:eastAsiaTheme="minorEastAsia"/>
+          <w:sz w:val="24"/>
+          <w:szCs w:val="24"/>
+        </w:rPr>
+      </w:pPr>
+      <w:r>
+        <w:rPr>
+          <w:rFonts w:eastAsiaTheme="minorEastAsia"/>
+          <w:sz w:val="24"/>
+          <w:szCs w:val="24"/>
+        </w:rPr>
+        <w:t xml:space="preserve">where </w:t>
+      </w:r>
+      <m:oMath>
+        <m:r>
+          <w:rPr>
+            <w:rFonts w:ascii="Cambria Math" w:eastAsiaTheme="minorEastAsia" w:hAnsi="Cambria Math"/>
+            <w:sz w:val="24"/>
+            <w:szCs w:val="24"/>
+          </w:rPr>
+          <m:t>L</m:t>
+        </m:r>
+        <m:d>
+          <m:dPr>
+            <m:ctrlPr>
+              <w:rPr>
+                <w:rFonts w:ascii="Cambria Math" w:eastAsiaTheme="minorEastAsia" w:hAnsi="Cambria Math"/>
+                <w:i/>
+                <w:sz w:val="24"/>
+                <w:szCs w:val="24"/>
+              </w:rPr>
+            </m:ctrlPr>
+          </m:dPr>
+          <m:e>
+            <m:acc>
+              <m:accPr>
+                <m:ctrlPr>
+                  <w:rPr>
+                    <w:rFonts w:ascii="Cambria Math" w:eastAsiaTheme="minorEastAsia" w:hAnsi="Cambria Math"/>
+                    <w:i/>
+                    <w:sz w:val="24"/>
+                    <w:szCs w:val="24"/>
+                  </w:rPr>
+                </m:ctrlPr>
+              </m:accPr>
+              <m:e>
+                <m:r>
+                  <w:rPr>
+                    <w:rFonts w:ascii="Cambria Math" w:eastAsiaTheme="minorEastAsia" w:hAnsi="Cambria Math"/>
+                    <w:sz w:val="24"/>
+                    <w:szCs w:val="24"/>
+                  </w:rPr>
+                  <m:t>θ</m:t>
+                </m:r>
+              </m:e>
+            </m:acc>
+          </m:e>
+          <m:e>
+            <m:r>
+              <w:rPr>
+                <w:rFonts w:ascii="Cambria Math" w:eastAsiaTheme="minorEastAsia" w:hAnsi="Cambria Math"/>
+                <w:sz w:val="24"/>
+                <w:szCs w:val="24"/>
+              </w:rPr>
+              <m:t>data</m:t>
+            </m:r>
+          </m:e>
+        </m:d>
+      </m:oMath>
+      <w:r>
+        <w:rPr>
+          <w:rFonts w:eastAsiaTheme="minorEastAsia"/>
+          <w:sz w:val="24"/>
+          <w:szCs w:val="24"/>
+        </w:rPr>
+        <w:t xml:space="preserve"> is the maximum likelihood</w:t>
+      </w:r>
+      <w:r>
+        <w:rPr>
+          <w:rFonts w:eastAsiaTheme="minorEastAsia"/>
+          <w:sz w:val="24"/>
+          <w:szCs w:val="24"/>
+        </w:rPr>
+        <w:t xml:space="preserve"> of the model given the data evaluated at the estimated parameters, and </w:t>
+      </w:r>
+      <m:oMath>
+        <m:r>
+          <w:rPr>
+            <w:rFonts w:ascii="Cambria Math" w:eastAsiaTheme="minorEastAsia" w:hAnsi="Cambria Math"/>
+            <w:sz w:val="24"/>
+            <w:szCs w:val="24"/>
+          </w:rPr>
+          <m:t>K</m:t>
+        </m:r>
+      </m:oMath>
+      <w:r>
+        <w:rPr>
+          <w:rFonts w:eastAsiaTheme="minorEastAsia"/>
+          <w:sz w:val="24"/>
+          <w:szCs w:val="24"/>
+        </w:rPr>
+        <w:t xml:space="preserve"> is the total number of estimated parameters.</w:t>
+      </w:r>
+      <w:r>
+        <w:rPr>
+          <w:rFonts w:eastAsiaTheme="minorEastAsia"/>
+          <w:sz w:val="24"/>
+          <w:szCs w:val="24"/>
+        </w:rPr>
+        <w:t xml:space="preserve">  AIC offers a balanced view of the model between goodness of fit and model </w:t>
+      </w:r>
+      <w:r>
+        <w:rPr>
+          <w:rFonts w:eastAsiaTheme="minorEastAsia"/>
+          <w:sz w:val="24"/>
+          <w:szCs w:val="24"/>
+        </w:rPr>
+        <w:t xml:space="preserve">complexity, as the </w:t>
+      </w:r>
+      <m:oMath>
+        <m:r>
+          <w:rPr>
+            <w:rFonts w:ascii="Cambria Math" w:eastAsiaTheme="minorEastAsia" w:hAnsi="Cambria Math"/>
+            <w:sz w:val="24"/>
+            <w:szCs w:val="24"/>
+          </w:rPr>
+          <m:t>2K</m:t>
+        </m:r>
+      </m:oMath>
+      <w:r>
+        <w:rPr>
+          <w:rFonts w:eastAsiaTheme="minorEastAsia"/>
+          <w:sz w:val="24"/>
+          <w:szCs w:val="24"/>
+        </w:rPr>
+        <w:t xml:space="preserve"> term penalizes models</w:t>
+      </w:r>
+      <w:r>
+        <w:rPr>
+          <w:rFonts w:eastAsiaTheme="minorEastAsia"/>
+          <w:sz w:val="24"/>
+          <w:szCs w:val="24"/>
+        </w:rPr>
+        <w:t xml:space="preserve"> with more parameters to avoid overfitting</w:t>
+      </w:r>
+      <w:r>
+        <w:rPr>
+          <w:rFonts w:eastAsiaTheme="minorEastAsia"/>
+          <w:sz w:val="24"/>
+          <w:szCs w:val="24"/>
+        </w:rPr>
+        <w:t xml:space="preserve"> (Burnham &amp; Anderson, 2004)</w:t>
+      </w:r>
+      <w:r>
+        <w:rPr>
+          <w:rFonts w:eastAsiaTheme="minorEastAsia"/>
+          <w:sz w:val="24"/>
+          <w:szCs w:val="24"/>
+        </w:rPr>
+        <w:t>.</w:t>
+      </w:r>
+    </w:p>
+    <w:p>
+      <w:pPr>
+        <w:spacing w:line="480" w:lineRule="auto"/>
+        <w:rPr>
+          <w:rFonts w:eastAsiaTheme="minorEastAsia"/>
+          <w:sz w:val="24"/>
+          <w:szCs w:val="24"/>
+        </w:rPr>
+      </w:pPr>
+      <w:r>
+        <w:rPr>
+          <w:rFonts w:eastAsiaTheme="minorEastAsia"/>
+          <w:b/>
+          <w:bCs/>
+          <w:sz w:val="24"/>
+          <w:szCs w:val="24"/>
+        </w:rPr>
+        <w:lastRenderedPageBreak/>
+        <w:t>Software</w:t>
+      </w:r>
+      <w:r>
+        <w:rPr>
+          <w:rFonts w:eastAsiaTheme="minorEastAsia"/>
+          <w:b/>
+          <w:bCs/>
+          <w:sz w:val="24"/>
+          <w:szCs w:val="24"/>
+        </w:rPr>
+        <w:t xml:space="preserve"> Used</w:t>
+      </w:r>
+    </w:p>
+    <w:p>
+      <w:pPr>
+        <w:spacing w:line="480" w:lineRule="auto"/>
+        <w:rPr>
+          <w:rFonts w:eastAsiaTheme="minorEastAsia"/>
+          <w:sz w:val="24"/>
+          <w:szCs w:val="24"/>
+        </w:rPr>
+      </w:pPr>
+      <w:r>
+        <w:rPr>
+          <w:rFonts w:eastAsiaTheme="minorEastAsia"/>
+          <w:sz w:val="24"/>
+          <w:szCs w:val="24"/>
+        </w:rPr>
+        <w:tab/>
+        <w:t>The non-proportional odds</w:t>
+      </w:r>
+      <w:r>
+        <w:rPr>
+          <w:rFonts w:eastAsiaTheme="minorEastAsia"/>
+          <w:sz w:val="24"/>
+          <w:szCs w:val="24"/>
+        </w:rPr>
+        <w:t xml:space="preserve"> model for our ordinal features were fit</w:t>
+      </w:r>
+      <w:r>
+        <w:rPr>
+          <w:rFonts w:eastAsiaTheme="minorEastAsia"/>
+          <w:sz w:val="24"/>
+          <w:szCs w:val="24"/>
+        </w:rPr>
+        <w:t xml:space="preserve"> and all analys</w:t>
+      </w:r>
+      <w:r>
+        <w:rPr>
+          <w:rFonts w:eastAsiaTheme="minorEastAsia"/>
+          <w:sz w:val="24"/>
+          <w:szCs w:val="24"/>
+        </w:rPr>
+        <w:t>e</w:t>
+      </w:r>
+      <w:r>
+        <w:rPr>
+          <w:rFonts w:eastAsiaTheme="minorEastAsia"/>
+          <w:sz w:val="24"/>
+          <w:szCs w:val="24"/>
+        </w:rPr>
+        <w:t>s for this model wa</w:t>
+      </w:r>
+      <w:r>
+        <w:rPr>
+          <w:rFonts w:eastAsiaTheme="minorEastAsia"/>
+          <w:sz w:val="24"/>
+          <w:szCs w:val="24"/>
+        </w:rPr>
+        <w:t>s performed</w:t>
+      </w:r>
+      <w:r>
+        <w:rPr>
+          <w:rFonts w:eastAsiaTheme="minorEastAsia"/>
+          <w:sz w:val="24"/>
+          <w:szCs w:val="24"/>
+        </w:rPr>
+        <w:t xml:space="preserve"> in R Version 4.4.2 using the clmm2 </w:t>
+      </w:r>
+      <w:r>
+        <w:rPr>
+          <w:rFonts w:eastAsiaTheme="minorEastAsia"/>
+          <w:sz w:val="24"/>
+          <w:szCs w:val="24"/>
+        </w:rPr>
+        <w:t>function</w:t>
+      </w:r>
+      <w:r>
+        <w:rPr>
+          <w:rFonts w:eastAsiaTheme="minorEastAsia"/>
+          <w:sz w:val="24"/>
+          <w:szCs w:val="24"/>
+        </w:rPr>
+        <w:t xml:space="preserve">.  All other full and reduced models were fit in SAS </w:t>
+      </w:r>
+      <w:r>
+        <w:rPr>
+          <w:rFonts w:eastAsiaTheme="minorEastAsia"/>
+          <w:sz w:val="24"/>
+          <w:szCs w:val="24"/>
+        </w:rPr>
+        <w:t>Version 9.4</w:t>
+      </w:r>
+      <w:r>
+        <w:rPr>
+          <w:rFonts w:eastAsiaTheme="minorEastAsia"/>
+          <w:sz w:val="24"/>
+          <w:szCs w:val="24"/>
+        </w:rPr>
+        <w:t xml:space="preserve"> using </w:t>
+      </w:r>
+      <w:r>
+        <w:rPr>
+          <w:rFonts w:eastAsiaTheme="minorEastAsia"/>
+          <w:sz w:val="24"/>
+          <w:szCs w:val="24"/>
+        </w:rPr>
+        <w:t>the GLIMMIX procedure</w:t>
+      </w:r>
+      <w:r>
+        <w:rPr>
+          <w:rFonts w:eastAsiaTheme="minorEastAsia"/>
+          <w:sz w:val="24"/>
+          <w:szCs w:val="24"/>
+        </w:rPr>
+        <w:t>, along with all analysis performed for these models</w:t>
+      </w:r>
+      <w:r>
+        <w:rPr>
+          <w:rFonts w:eastAsiaTheme="minorEastAsia"/>
+          <w:sz w:val="24"/>
+          <w:szCs w:val="24"/>
+        </w:rPr>
+        <w:t>.</w:t>
+      </w:r>
+    </w:p>
+    <w:p>
+      <w:pPr>
+        <w:spacing w:line="480" w:lineRule="auto"/>
+        <w:jc w:val="center"/>
+        <w:rPr>
+          <w:rFonts w:eastAsiaTheme="minorEastAsia"/>
+          <w:b/>
+          <w:bCs/>
+          <w:sz w:val="24"/>
+          <w:szCs w:val="24"/>
+        </w:rPr>
+      </w:pPr>
+      <w:r>
+        <w:rPr>
+          <w:rFonts w:eastAsiaTheme="minorEastAsia"/>
+          <w:b/>
+          <w:bCs/>
+          <w:sz w:val="24"/>
+          <w:szCs w:val="24"/>
+        </w:rPr>
+        <w:t>Comparisons Between Lobes</w:t>
+      </w:r>
+    </w:p>
+    <w:p>
+      <w:pPr>
+        <w:spacing w:line="480" w:lineRule="auto"/>
+        <w:rPr>
+          <w:rFonts w:eastAsiaTheme="minorEastAsia"/>
+          <w:sz w:val="24"/>
+          <w:szCs w:val="24"/>
+        </w:rPr>
+      </w:pPr>
+      <w:r>
+        <w:rPr>
+          <w:rFonts w:eastAsiaTheme="minorEastAsia"/>
+          <w:b/>
+          <w:bCs/>
+          <w:sz w:val="24"/>
+          <w:szCs w:val="24"/>
+        </w:rPr>
+        <w:t>Features with Ordinal Outcomes</w:t>
+      </w:r>
+    </w:p>
+    <w:p>
+      <w:pPr>
+        <w:spacing w:line="480" w:lineRule="auto"/>
+        <w:rPr>
+          <w:sz w:val="24"/>
+          <w:szCs w:val="24"/>
+        </w:rPr>
+      </w:pPr>
+      <w:r>
+        <w:rPr>
+          <w:rFonts w:eastAsiaTheme="minorEastAsia"/>
+          <w:sz w:val="24"/>
+          <w:szCs w:val="24"/>
+        </w:rPr>
+        <w:tab/>
+      </w:r>
+      <w:r>
+        <w:rPr>
+          <w:rFonts w:eastAsiaTheme="minorEastAsia"/>
+          <w:sz w:val="24"/>
+          <w:szCs w:val="24"/>
+        </w:rPr>
+        <w:t xml:space="preserve">To address the research question of if </w:t>
+      </w:r>
+      <w:r>
+        <w:rPr>
+          <w:sz w:val="24"/>
+          <w:szCs w:val="24"/>
+        </w:rPr>
+        <w:t>there</w:t>
+      </w:r>
+      <w:r>
+        <w:rPr>
+          <w:sz w:val="24"/>
+          <w:szCs w:val="24"/>
+        </w:rPr>
+        <w:t xml:space="preserve"> are</w:t>
+      </w:r>
+      <w:r>
+        <w:rPr>
+          <w:sz w:val="24"/>
+          <w:szCs w:val="24"/>
+        </w:rPr>
+        <w:t xml:space="preserve"> differences in the frequencies and severities for each of the specific CT features among the lung lobes in NTM-LD</w:t>
+      </w:r>
+      <w:r>
+        <w:rPr>
+          <w:sz w:val="24"/>
+          <w:szCs w:val="24"/>
+        </w:rPr>
+        <w:t xml:space="preserve">, we </w:t>
+      </w:r>
+      <w:r>
+        <w:rPr>
+          <w:sz w:val="24"/>
+          <w:szCs w:val="24"/>
+        </w:rPr>
+        <w:t xml:space="preserve">constructed </w:t>
+      </w:r>
+      <w:r>
+        <w:rPr>
+          <w:sz w:val="24"/>
+          <w:szCs w:val="24"/>
+        </w:rPr>
+        <w:t xml:space="preserve">pairwise </w:t>
+      </w:r>
+      <w:r>
+        <w:rPr>
+          <w:sz w:val="24"/>
+          <w:szCs w:val="24"/>
+        </w:rPr>
+        <w:t>contrasts</w:t>
+      </w:r>
+      <w:r>
+        <w:rPr>
+          <w:sz w:val="24"/>
+          <w:szCs w:val="24"/>
+        </w:rPr>
+        <w:t xml:space="preserve"> </w:t>
+      </w:r>
+      <w:r>
+        <w:rPr>
+          <w:sz w:val="24"/>
+          <w:szCs w:val="24"/>
+        </w:rPr>
+        <w:t>of</w:t>
+      </w:r>
+      <w:r>
+        <w:rPr>
+          <w:sz w:val="24"/>
+          <w:szCs w:val="24"/>
+        </w:rPr>
+        <w:t xml:space="preserve"> the fixed</w:t>
+      </w:r>
+      <w:r>
+        <w:rPr>
+          <w:sz w:val="24"/>
+          <w:szCs w:val="24"/>
+        </w:rPr>
+        <w:t>-</w:t>
+      </w:r>
+      <w:r>
+        <w:rPr>
+          <w:sz w:val="24"/>
+          <w:szCs w:val="24"/>
+        </w:rPr>
+        <w:t>effect estimates for the lobe variable in our models</w:t>
+      </w:r>
+      <w:r>
+        <w:rPr>
+          <w:sz w:val="24"/>
+          <w:szCs w:val="24"/>
+        </w:rPr>
+        <w:t xml:space="preserve"> using “estimate” statements</w:t>
+      </w:r>
+      <w:r>
+        <w:rPr>
+          <w:sz w:val="24"/>
+          <w:szCs w:val="24"/>
+        </w:rPr>
+        <w:t xml:space="preserve"> for our models fit in SAS and </w:t>
+      </w:r>
+      <w:r>
+        <w:rPr>
+          <w:sz w:val="24"/>
+          <w:szCs w:val="24"/>
+        </w:rPr>
+        <w:t>the emmeans function for our R model</w:t>
+      </w:r>
+      <w:r>
+        <w:rPr>
+          <w:sz w:val="24"/>
+          <w:szCs w:val="24"/>
+        </w:rPr>
+        <w:t xml:space="preserve">.  As </w:t>
+      </w:r>
+      <w:r>
+        <w:rPr>
+          <w:sz w:val="24"/>
+          <w:szCs w:val="24"/>
+        </w:rPr>
+        <w:t>our ordinal logistic regression</w:t>
+      </w:r>
+      <w:r>
+        <w:rPr>
+          <w:sz w:val="24"/>
+          <w:szCs w:val="24"/>
+        </w:rPr>
+        <w:t xml:space="preserve"> </w:t>
+      </w:r>
+      <w:r>
+        <w:rPr>
+          <w:sz w:val="24"/>
+          <w:szCs w:val="24"/>
+        </w:rPr>
+        <w:t>models</w:t>
+      </w:r>
+      <w:r>
+        <w:rPr>
+          <w:sz w:val="24"/>
+          <w:szCs w:val="24"/>
+        </w:rPr>
+        <w:t xml:space="preserve"> compare</w:t>
+      </w:r>
+      <w:r>
+        <w:rPr>
+          <w:sz w:val="24"/>
+          <w:szCs w:val="24"/>
+        </w:rPr>
+        <w:t xml:space="preserve"> lower levels to higher levels by default (in other words, lower disease severity to higher disease severity), </w:t>
+      </w:r>
+      <w:r>
+        <w:rPr>
+          <w:sz w:val="24"/>
+          <w:szCs w:val="24"/>
+        </w:rPr>
+        <w:t xml:space="preserve">we first flipped the signs on these estimates before </w:t>
+      </w:r>
+      <w:r>
+        <w:rPr>
+          <w:sz w:val="24"/>
+          <w:szCs w:val="24"/>
+        </w:rPr>
+        <w:t>calculating the contrasts</w:t>
+      </w:r>
+      <w:r>
+        <w:rPr>
+          <w:sz w:val="24"/>
+          <w:szCs w:val="24"/>
+        </w:rPr>
+        <w:t xml:space="preserve"> to </w:t>
+      </w:r>
+      <w:r>
+        <w:rPr>
+          <w:sz w:val="24"/>
+          <w:szCs w:val="24"/>
+        </w:rPr>
+        <w:t>get the comparisons in the other direction</w:t>
+      </w:r>
+      <w:r>
+        <w:rPr>
+          <w:sz w:val="24"/>
+          <w:szCs w:val="24"/>
+        </w:rPr>
+        <w:t xml:space="preserve">.  </w:t>
+      </w:r>
+      <w:r>
+        <w:rPr>
+          <w:sz w:val="24"/>
+          <w:szCs w:val="24"/>
+        </w:rPr>
+        <w:t xml:space="preserve">We then exponentiated the results of these contrasts to get the odds ratios of being in a higher disease severity category </w:t>
+      </w:r>
+      <w:r>
+        <w:rPr>
+          <w:sz w:val="24"/>
+          <w:szCs w:val="24"/>
+        </w:rPr>
+        <w:t>between the lobes</w:t>
+      </w:r>
+      <w:r>
+        <w:rPr>
+          <w:sz w:val="24"/>
+          <w:szCs w:val="24"/>
+        </w:rPr>
+        <w:t>.</w:t>
+      </w:r>
+      <w:r>
+        <w:rPr>
+          <w:sz w:val="24"/>
+          <w:szCs w:val="24"/>
+        </w:rPr>
+        <w:t xml:space="preserve">  Confidence intervals </w:t>
+      </w:r>
+      <w:r>
+        <w:rPr>
+          <w:sz w:val="24"/>
+          <w:szCs w:val="24"/>
+        </w:rPr>
+        <w:t xml:space="preserve">for these odds ratios </w:t>
+      </w:r>
+      <w:r>
+        <w:rPr>
+          <w:sz w:val="24"/>
+          <w:szCs w:val="24"/>
+        </w:rPr>
+        <w:t>were calculated</w:t>
+      </w:r>
+      <w:r>
+        <w:rPr>
+          <w:sz w:val="24"/>
+          <w:szCs w:val="24"/>
+        </w:rPr>
+        <w:t xml:space="preserve"> by </w:t>
+      </w:r>
+      <w:r>
+        <w:rPr>
+          <w:sz w:val="24"/>
+          <w:szCs w:val="24"/>
+        </w:rPr>
+        <w:t xml:space="preserve">exponentiating the </w:t>
+      </w:r>
+      <w:r>
+        <w:rPr>
+          <w:sz w:val="24"/>
+          <w:szCs w:val="24"/>
+        </w:rPr>
+        <w:t xml:space="preserve">Wald 95% confidence limits produced by </w:t>
+      </w:r>
+      <w:r>
+        <w:rPr>
+          <w:sz w:val="24"/>
+          <w:szCs w:val="24"/>
+        </w:rPr>
+        <w:t>GLIMMIX.</w:t>
+      </w:r>
+      <w:r>
+        <w:rPr>
+          <w:sz w:val="24"/>
+          <w:szCs w:val="24"/>
+        </w:rPr>
+        <w:t xml:space="preserve"> </w:t>
+      </w:r>
+      <w:r>
+        <w:rPr>
+          <w:sz w:val="24"/>
+          <w:szCs w:val="24"/>
+          <w:highlight w:val="yellow"/>
+        </w:rPr>
+        <w:t>Need to include how we did it for the R model as well</w:t>
+      </w:r>
+    </w:p>
+    <w:p>
+      <w:pPr>
+        <w:spacing w:line="480" w:lineRule="auto"/>
+        <w:rPr>
+          <w:sz w:val="24"/>
+          <w:szCs w:val="24"/>
+        </w:rPr>
+      </w:pPr>
+      <w:r>
+        <w:rPr>
+          <w:sz w:val="24"/>
+          <w:szCs w:val="24"/>
+        </w:rPr>
+        <w:tab/>
+        <w:t>For the non-proportional odds model, which produces three</w:t>
+      </w:r>
+      <w:r>
+        <w:rPr>
+          <w:sz w:val="24"/>
+          <w:szCs w:val="24"/>
+        </w:rPr>
+        <w:t xml:space="preserve"> fixed-effect estimates for the </w:t>
+      </w:r>
+      <w:r>
+        <w:rPr>
+          <w:sz w:val="24"/>
+          <w:szCs w:val="24"/>
+        </w:rPr>
+        <w:t>5 non-reference lobes</w:t>
+      </w:r>
+      <w:r>
+        <w:rPr>
+          <w:sz w:val="24"/>
+          <w:szCs w:val="24"/>
+        </w:rPr>
+        <w:t xml:space="preserve"> (one for each severity cut-point), </w:t>
+      </w:r>
+      <w:r>
+        <w:rPr>
+          <w:sz w:val="24"/>
+          <w:szCs w:val="24"/>
+        </w:rPr>
+        <w:t xml:space="preserve">pairwise contrasts were constructed </w:t>
+      </w:r>
+      <w:r>
+        <w:rPr>
+          <w:sz w:val="24"/>
+          <w:szCs w:val="24"/>
+        </w:rPr>
+        <w:t>between each of these estimates.</w:t>
+      </w:r>
+    </w:p>
+    <w:p>
+      <w:pPr>
+        <w:widowControl w:val="0"/>
+        <w:spacing w:line="480" w:lineRule="auto"/>
+        <w:rPr>
+          <w:b/>
+          <w:bCs/>
+          <w:sz w:val="24"/>
+          <w:szCs w:val="24"/>
+        </w:rPr>
+      </w:pPr>
+      <w:r>
+        <w:rPr>
+          <w:b/>
+          <w:bCs/>
+          <w:sz w:val="24"/>
+          <w:szCs w:val="24"/>
+        </w:rPr>
+        <w:t>Features with Binary Outcomes</w:t>
+      </w:r>
+    </w:p>
+    <w:p>
+      <w:pPr>
+        <w:widowControl w:val="0"/>
+        <w:spacing w:line="480" w:lineRule="auto"/>
+        <w:ind w:firstLine="720"/>
+        <w:rPr>
+          <w:sz w:val="24"/>
+          <w:szCs w:val="24"/>
+        </w:rPr>
+      </w:pPr>
+      <w:r>
+        <w:rPr>
+          <w:sz w:val="24"/>
+          <w:szCs w:val="24"/>
+        </w:rPr>
+        <w:lastRenderedPageBreak/>
+        <w:t xml:space="preserve">Similar to the features with ordinal outcomes, </w:t>
+      </w:r>
+      <w:r>
+        <w:rPr>
+          <w:sz w:val="24"/>
+          <w:szCs w:val="24"/>
+        </w:rPr>
+        <w:t xml:space="preserve">we performed lobe-specific analyses for those with binary outcomes.  </w:t>
+      </w:r>
+      <w:r>
+        <w:rPr>
+          <w:sz w:val="24"/>
+          <w:szCs w:val="24"/>
+        </w:rPr>
+        <w:t xml:space="preserve">Pairwise contrasts were constructed for each of the estimates for </w:t>
+      </w:r>
+      <w:r>
+        <w:rPr>
+          <w:sz w:val="24"/>
+          <w:szCs w:val="24"/>
+        </w:rPr>
+        <w:t xml:space="preserve">the lobe variable in our models.  Unlike with our </w:t>
+      </w:r>
+      <w:r>
+        <w:rPr>
+          <w:sz w:val="24"/>
+          <w:szCs w:val="24"/>
+        </w:rPr>
+        <w:t>ordinal logistic regression models, we did not flip the signs on these estimates before constructing the contrasts.</w:t>
+      </w:r>
+      <w:r>
+        <w:rPr>
+          <w:sz w:val="24"/>
+          <w:szCs w:val="24"/>
+        </w:rPr>
+        <w:t xml:space="preserve">  </w:t>
+      </w:r>
+      <w:r>
+        <w:rPr>
+          <w:sz w:val="24"/>
+          <w:szCs w:val="24"/>
+        </w:rPr>
+        <w:t>Confidence intervals for these odds ratios were</w:t>
+      </w:r>
+      <w:r>
+        <w:rPr>
+          <w:sz w:val="24"/>
+          <w:szCs w:val="24"/>
+        </w:rPr>
+        <w:t xml:space="preserve"> again</w:t>
+      </w:r>
+      <w:r>
+        <w:rPr>
+          <w:sz w:val="24"/>
+          <w:szCs w:val="24"/>
+        </w:rPr>
+        <w:t xml:space="preserve"> calculated by exponentiating the Wald 95% confidence limits produced by GLIMMIX.</w:t>
+      </w:r>
+    </w:p>
+    <w:p>
+      <w:pPr>
+        <w:widowControl w:val="0"/>
+        <w:spacing w:line="480" w:lineRule="auto"/>
+        <w:rPr>
+          <w:sz w:val="24"/>
+          <w:szCs w:val="24"/>
+        </w:rPr>
+      </w:pPr>
+      <w:r>
+        <w:rPr>
+          <w:b/>
+          <w:bCs/>
+          <w:sz w:val="24"/>
+          <w:szCs w:val="24"/>
+        </w:rPr>
+        <w:t>Multiple Testing Correction</w:t>
+      </w:r>
+    </w:p>
+    <w:p>
+      <w:pPr>
+        <w:widowControl w:val="0"/>
+        <w:spacing w:line="480" w:lineRule="auto"/>
+        <w:rPr>
+          <w:sz w:val="24"/>
+          <w:szCs w:val="24"/>
+        </w:rPr>
+      </w:pPr>
+      <w:r>
+        <w:rPr>
+          <w:sz w:val="24"/>
+          <w:szCs w:val="24"/>
+        </w:rPr>
+        <w:tab/>
+      </w:r>
+      <w:r>
+        <w:rPr>
+          <w:sz w:val="24"/>
+          <w:szCs w:val="24"/>
+        </w:rPr>
+        <w:t>As there are</w:t>
+      </w:r>
+      <w:r>
+        <w:rPr>
+          <w:sz w:val="24"/>
+          <w:szCs w:val="24"/>
+        </w:rPr>
+        <w:t xml:space="preserve"> 6 lobes we are performing pairwise contrasts for, there are 15 unique pairwise contrasts performed</w:t>
+      </w:r>
+      <w:r>
+        <w:rPr>
+          <w:sz w:val="24"/>
+          <w:szCs w:val="24"/>
+        </w:rPr>
+        <w:t xml:space="preserve"> in total for the models with a single </w:t>
+      </w:r>
+      <w:r>
+        <w:rPr>
+          <w:sz w:val="24"/>
+          <w:szCs w:val="24"/>
+        </w:rPr>
+        <w:t>fixed-effect estimate for the lobe variable</w:t>
+      </w:r>
+      <w:r>
+        <w:rPr>
+          <w:sz w:val="24"/>
+          <w:szCs w:val="24"/>
+        </w:rPr>
+        <w:t xml:space="preserve"> and </w:t>
+      </w:r>
+      <w:r>
+        <w:rPr>
+          <w:sz w:val="24"/>
+          <w:szCs w:val="24"/>
+          <w:highlight w:val="yellow"/>
+        </w:rPr>
+        <w:t>45 (need to verify this number)</w:t>
+      </w:r>
+      <w:r>
+        <w:rPr>
+          <w:sz w:val="24"/>
+          <w:szCs w:val="24"/>
+        </w:rPr>
+        <w:t xml:space="preserve"> </w:t>
+      </w:r>
+      <w:r>
+        <w:rPr>
+          <w:sz w:val="24"/>
+          <w:szCs w:val="24"/>
+        </w:rPr>
+        <w:t xml:space="preserve">unique pairwise contrasts performed in total for </w:t>
+      </w:r>
+      <w:r>
+        <w:rPr>
+          <w:sz w:val="24"/>
+          <w:szCs w:val="24"/>
+        </w:rPr>
+        <w:t>the non-proportional odds model with 3 fixed-effect estimates for the lobe variable.</w:t>
+      </w:r>
+      <w:r>
+        <w:rPr>
+          <w:sz w:val="24"/>
+          <w:szCs w:val="24"/>
+        </w:rPr>
+        <w:t xml:space="preserve">  In order to correct for these multiple tests, we used </w:t>
+      </w:r>
+      <w:r>
+        <w:rPr>
+          <w:sz w:val="24"/>
+          <w:szCs w:val="24"/>
+        </w:rPr>
+        <w:t>the False Discovery Rate</w:t>
+      </w:r>
+      <w:r>
+        <w:rPr>
+          <w:sz w:val="24"/>
+          <w:szCs w:val="24"/>
+        </w:rPr>
+        <w:t xml:space="preserve"> (FDR)</w:t>
+      </w:r>
+      <w:r>
+        <w:rPr>
+          <w:sz w:val="24"/>
+          <w:szCs w:val="24"/>
+        </w:rPr>
+        <w:t xml:space="preserve"> multiple testing correction approach </w:t>
+      </w:r>
+      <w:r>
+        <w:rPr>
+          <w:sz w:val="24"/>
+          <w:szCs w:val="24"/>
+        </w:rPr>
+        <w:t>outlined</w:t>
+      </w:r>
+      <w:r>
+        <w:rPr>
+          <w:sz w:val="24"/>
+          <w:szCs w:val="24"/>
+        </w:rPr>
+        <w:t xml:space="preserve"> by Benjamini and Hochberg</w:t>
+      </w:r>
+      <w:r>
+        <w:rPr>
+          <w:sz w:val="24"/>
+          <w:szCs w:val="24"/>
+        </w:rPr>
+        <w:t xml:space="preserve"> and provided below</w:t>
+      </w:r>
+      <w:r>
+        <w:rPr>
+          <w:sz w:val="24"/>
+          <w:szCs w:val="24"/>
+        </w:rPr>
+        <w:t>.</w:t>
+      </w:r>
+    </w:p>
+    <w:p>
+      <w:pPr>
+        <w:spacing w:line="480" w:lineRule="auto"/>
+        <w:rPr>
+          <w:rFonts w:eastAsiaTheme="minorEastAsia"/>
+          <w:sz w:val="24"/>
+          <w:szCs w:val="24"/>
+        </w:rPr>
+      </w:pPr>
+      <w:r>
+        <w:rPr>
+          <w:sz w:val="24"/>
+          <w:szCs w:val="24"/>
+        </w:rPr>
+        <w:tab/>
+      </w:r>
+      <w:r>
+        <w:rPr>
+          <w:sz w:val="24"/>
+          <w:szCs w:val="24"/>
+        </w:rPr>
+        <w:t xml:space="preserve">Suppose we test hypotheses </w:t>
+      </w:r>
+      <m:oMath>
+        <m:sSub>
+          <m:sSubPr>
+            <m:ctrlPr>
+              <w:rPr>
+                <w:rFonts w:ascii="Cambria Math" w:hAnsi="Cambria Math"/>
+                <w:i/>
+                <w:sz w:val="24"/>
+                <w:szCs w:val="24"/>
+              </w:rPr>
+            </m:ctrlPr>
+          </m:sSubPr>
+          <m:e>
+            <m:r>
+              <w:rPr>
+                <w:rFonts w:ascii="Cambria Math" w:hAnsi="Cambria Math"/>
+                <w:sz w:val="24"/>
+                <w:szCs w:val="24"/>
+              </w:rPr>
+              <m:t>H</m:t>
+            </m:r>
+          </m:e>
+          <m:sub>
+            <m:r>
+              <w:rPr>
+                <w:rFonts w:ascii="Cambria Math" w:hAnsi="Cambria Math"/>
+                <w:sz w:val="24"/>
+                <w:szCs w:val="24"/>
+              </w:rPr>
+              <m:t>1</m:t>
+            </m:r>
+          </m:sub>
+        </m:sSub>
+        <m:r>
+          <w:rPr>
+            <w:rFonts w:ascii="Cambria Math" w:hAnsi="Cambria Math"/>
+            <w:sz w:val="24"/>
+            <w:szCs w:val="24"/>
+          </w:rPr>
+          <m:t xml:space="preserve">, </m:t>
+        </m:r>
+        <m:sSub>
+          <m:sSubPr>
+            <m:ctrlPr>
+              <w:rPr>
+                <w:rFonts w:ascii="Cambria Math" w:hAnsi="Cambria Math"/>
+                <w:i/>
+                <w:sz w:val="24"/>
+                <w:szCs w:val="24"/>
+              </w:rPr>
+            </m:ctrlPr>
+          </m:sSubPr>
+          <m:e>
+            <m:r>
+              <w:rPr>
+                <w:rFonts w:ascii="Cambria Math" w:hAnsi="Cambria Math"/>
+                <w:sz w:val="24"/>
+                <w:szCs w:val="24"/>
+              </w:rPr>
+              <m:t>H</m:t>
+            </m:r>
+          </m:e>
+          <m:sub>
+            <m:r>
+              <w:rPr>
+                <w:rFonts w:ascii="Cambria Math" w:hAnsi="Cambria Math"/>
+                <w:sz w:val="24"/>
+                <w:szCs w:val="24"/>
+              </w:rPr>
+              <m:t>2</m:t>
+            </m:r>
+          </m:sub>
+        </m:sSub>
+        <m:r>
+          <w:rPr>
+            <w:rFonts w:ascii="Cambria Math" w:hAnsi="Cambria Math"/>
+            <w:sz w:val="24"/>
+            <w:szCs w:val="24"/>
+          </w:rPr>
+          <m:t xml:space="preserve">, …, </m:t>
+        </m:r>
+        <m:sSub>
+          <m:sSubPr>
+            <m:ctrlPr>
+              <w:rPr>
+                <w:rFonts w:ascii="Cambria Math" w:hAnsi="Cambria Math"/>
+                <w:i/>
+                <w:sz w:val="24"/>
+                <w:szCs w:val="24"/>
+              </w:rPr>
+            </m:ctrlPr>
+          </m:sSubPr>
+          <m:e>
+            <m:r>
+              <w:rPr>
+                <w:rFonts w:ascii="Cambria Math" w:hAnsi="Cambria Math"/>
+                <w:sz w:val="24"/>
+                <w:szCs w:val="24"/>
+              </w:rPr>
+              <m:t>H</m:t>
+            </m:r>
+          </m:e>
+          <m:sub>
+            <m:r>
+              <w:rPr>
+                <w:rFonts w:ascii="Cambria Math" w:hAnsi="Cambria Math"/>
+                <w:sz w:val="24"/>
+                <w:szCs w:val="24"/>
+              </w:rPr>
+              <m:t>m</m:t>
+            </m:r>
+          </m:sub>
+        </m:sSub>
+      </m:oMath>
+      <w:r>
+        <w:rPr>
+          <w:rFonts w:eastAsiaTheme="minorEastAsia"/>
+          <w:sz w:val="24"/>
+          <w:szCs w:val="24"/>
+        </w:rPr>
+        <w:t xml:space="preserve"> </w:t>
+      </w:r>
+      <w:r>
+        <w:rPr>
+          <w:rFonts w:eastAsiaTheme="minorEastAsia"/>
+          <w:sz w:val="24"/>
+          <w:szCs w:val="24"/>
+        </w:rPr>
+        <w:t xml:space="preserve">based on corresponding p-values </w:t>
+      </w:r>
+      <m:oMath>
+        <m:sSub>
+          <m:sSubPr>
+            <m:ctrlPr>
+              <w:rPr>
+                <w:rFonts w:ascii="Cambria Math" w:eastAsiaTheme="minorEastAsia" w:hAnsi="Cambria Math"/>
+                <w:i/>
+                <w:sz w:val="24"/>
+                <w:szCs w:val="24"/>
+              </w:rPr>
+            </m:ctrlPr>
+          </m:sSubPr>
+          <m:e>
+            <m:r>
+              <w:rPr>
+                <w:rFonts w:ascii="Cambria Math" w:eastAsiaTheme="minorEastAsia" w:hAnsi="Cambria Math"/>
+                <w:sz w:val="24"/>
+                <w:szCs w:val="24"/>
+              </w:rPr>
+              <m:t>P</m:t>
+            </m:r>
+          </m:e>
+          <m:sub>
+            <m:r>
+              <w:rPr>
+                <w:rFonts w:ascii="Cambria Math" w:eastAsiaTheme="minorEastAsia" w:hAnsi="Cambria Math"/>
+                <w:sz w:val="24"/>
+                <w:szCs w:val="24"/>
+              </w:rPr>
+              <m:t>1</m:t>
+            </m:r>
+          </m:sub>
+        </m:sSub>
+        <m:r>
+          <w:rPr>
+            <w:rFonts w:ascii="Cambria Math" w:eastAsiaTheme="minorEastAsia" w:hAnsi="Cambria Math"/>
+            <w:sz w:val="24"/>
+            <w:szCs w:val="24"/>
+          </w:rPr>
+          <m:t xml:space="preserve">, </m:t>
+        </m:r>
+        <m:sSub>
+          <m:sSubPr>
+            <m:ctrlPr>
+              <w:rPr>
+                <w:rFonts w:ascii="Cambria Math" w:eastAsiaTheme="minorEastAsia" w:hAnsi="Cambria Math"/>
+                <w:i/>
+                <w:sz w:val="24"/>
+                <w:szCs w:val="24"/>
+              </w:rPr>
+            </m:ctrlPr>
+          </m:sSubPr>
+          <m:e>
+            <m:r>
+              <w:rPr>
+                <w:rFonts w:ascii="Cambria Math" w:eastAsiaTheme="minorEastAsia" w:hAnsi="Cambria Math"/>
+                <w:sz w:val="24"/>
+                <w:szCs w:val="24"/>
+              </w:rPr>
+              <m:t>P</m:t>
+            </m:r>
+          </m:e>
+          <m:sub>
+            <m:r>
+              <w:rPr>
+                <w:rFonts w:ascii="Cambria Math" w:eastAsiaTheme="minorEastAsia" w:hAnsi="Cambria Math"/>
+                <w:sz w:val="24"/>
+                <w:szCs w:val="24"/>
+              </w:rPr>
+              <m:t>2</m:t>
+            </m:r>
+          </m:sub>
+        </m:sSub>
+        <m:r>
+          <w:rPr>
+            <w:rFonts w:ascii="Cambria Math" w:eastAsiaTheme="minorEastAsia" w:hAnsi="Cambria Math"/>
+            <w:sz w:val="24"/>
+            <w:szCs w:val="24"/>
+          </w:rPr>
+          <m:t xml:space="preserve">, …, </m:t>
+        </m:r>
+        <m:sSub>
+          <m:sSubPr>
+            <m:ctrlPr>
+              <w:rPr>
+                <w:rFonts w:ascii="Cambria Math" w:eastAsiaTheme="minorEastAsia" w:hAnsi="Cambria Math"/>
+                <w:i/>
+                <w:sz w:val="24"/>
+                <w:szCs w:val="24"/>
+              </w:rPr>
+            </m:ctrlPr>
+          </m:sSubPr>
+          <m:e>
+            <m:r>
+              <w:rPr>
+                <w:rFonts w:ascii="Cambria Math" w:eastAsiaTheme="minorEastAsia" w:hAnsi="Cambria Math"/>
+                <w:sz w:val="24"/>
+                <w:szCs w:val="24"/>
+              </w:rPr>
+              <m:t>P</m:t>
+            </m:r>
+          </m:e>
+          <m:sub>
+            <m:r>
+              <w:rPr>
+                <w:rFonts w:ascii="Cambria Math" w:eastAsiaTheme="minorEastAsia" w:hAnsi="Cambria Math"/>
+                <w:sz w:val="24"/>
+                <w:szCs w:val="24"/>
+              </w:rPr>
+              <m:t>m</m:t>
+            </m:r>
+          </m:sub>
+        </m:sSub>
+      </m:oMath>
+      <w:r>
+        <w:rPr>
+          <w:rFonts w:eastAsiaTheme="minorEastAsia"/>
+          <w:sz w:val="24"/>
+          <w:szCs w:val="24"/>
+        </w:rPr>
+        <w:t xml:space="preserve">, let </w:t>
+      </w:r>
+      <m:oMath>
+        <m:sSub>
+          <m:sSubPr>
+            <m:ctrlPr>
+              <w:rPr>
+                <w:rFonts w:ascii="Cambria Math" w:eastAsiaTheme="minorEastAsia" w:hAnsi="Cambria Math"/>
+                <w:i/>
+                <w:sz w:val="24"/>
+                <w:szCs w:val="24"/>
+              </w:rPr>
+            </m:ctrlPr>
+          </m:sSubPr>
+          <m:e>
+            <m:r>
+              <w:rPr>
+                <w:rFonts w:ascii="Cambria Math" w:eastAsiaTheme="minorEastAsia" w:hAnsi="Cambria Math"/>
+                <w:sz w:val="24"/>
+                <w:szCs w:val="24"/>
+              </w:rPr>
+              <m:t>P</m:t>
+            </m:r>
+          </m:e>
+          <m:sub>
+            <m:r>
+              <w:rPr>
+                <w:rFonts w:ascii="Cambria Math" w:eastAsiaTheme="minorEastAsia" w:hAnsi="Cambria Math"/>
+                <w:sz w:val="24"/>
+                <w:szCs w:val="24"/>
+              </w:rPr>
+              <m:t>(1)</m:t>
+            </m:r>
+            <m:r>
+              <w:rPr>
+                <w:rFonts w:ascii="Cambria Math" w:eastAsiaTheme="minorEastAsia" w:hAnsi="Cambria Math"/>
+                <w:sz w:val="24"/>
+                <w:szCs w:val="24"/>
+              </w:rPr>
+              <m:t xml:space="preserve"> </m:t>
+            </m:r>
+          </m:sub>
+        </m:sSub>
+        <m:r>
+          <w:rPr>
+            <w:rFonts w:ascii="Cambria Math" w:eastAsiaTheme="minorEastAsia" w:hAnsi="Cambria Math"/>
+            <w:sz w:val="24"/>
+            <w:szCs w:val="24"/>
+          </w:rPr>
+          <m:t>≤</m:t>
+        </m:r>
+        <m:sSub>
+          <m:sSubPr>
+            <m:ctrlPr>
+              <w:rPr>
+                <w:rFonts w:ascii="Cambria Math" w:eastAsiaTheme="minorEastAsia" w:hAnsi="Cambria Math"/>
+                <w:i/>
+                <w:sz w:val="24"/>
+                <w:szCs w:val="24"/>
+              </w:rPr>
+            </m:ctrlPr>
+          </m:sSubPr>
+          <m:e>
+            <m:r>
+              <w:rPr>
+                <w:rFonts w:ascii="Cambria Math" w:eastAsiaTheme="minorEastAsia" w:hAnsi="Cambria Math"/>
+                <w:sz w:val="24"/>
+                <w:szCs w:val="24"/>
+              </w:rPr>
+              <m:t>P</m:t>
+            </m:r>
+          </m:e>
+          <m:sub>
+            <m:d>
+              <m:dPr>
+                <m:ctrlPr>
+                  <w:rPr>
+                    <w:rFonts w:ascii="Cambria Math" w:eastAsiaTheme="minorEastAsia" w:hAnsi="Cambria Math"/>
+                    <w:i/>
+                    <w:sz w:val="24"/>
+                    <w:szCs w:val="24"/>
+                  </w:rPr>
+                </m:ctrlPr>
+              </m:dPr>
+              <m:e>
+                <m:r>
+                  <w:rPr>
+                    <w:rFonts w:ascii="Cambria Math" w:eastAsiaTheme="minorEastAsia" w:hAnsi="Cambria Math"/>
+                    <w:sz w:val="24"/>
+                    <w:szCs w:val="24"/>
+                  </w:rPr>
+                  <m:t>2</m:t>
+                </m:r>
+              </m:e>
+            </m:d>
+          </m:sub>
+        </m:sSub>
+        <m:r>
+          <w:rPr>
+            <w:rFonts w:ascii="Cambria Math" w:eastAsiaTheme="minorEastAsia" w:hAnsi="Cambria Math"/>
+            <w:sz w:val="24"/>
+            <w:szCs w:val="24"/>
+          </w:rPr>
+          <m:t>≤…≤</m:t>
+        </m:r>
+        <m:sSub>
+          <m:sSubPr>
+            <m:ctrlPr>
+              <w:rPr>
+                <w:rFonts w:ascii="Cambria Math" w:eastAsiaTheme="minorEastAsia" w:hAnsi="Cambria Math"/>
+                <w:i/>
+                <w:sz w:val="24"/>
+                <w:szCs w:val="24"/>
+              </w:rPr>
+            </m:ctrlPr>
+          </m:sSubPr>
+          <m:e>
+            <m:r>
+              <w:rPr>
+                <w:rFonts w:ascii="Cambria Math" w:eastAsiaTheme="minorEastAsia" w:hAnsi="Cambria Math"/>
+                <w:sz w:val="24"/>
+                <w:szCs w:val="24"/>
+              </w:rPr>
+              <m:t>P</m:t>
+            </m:r>
+          </m:e>
+          <m:sub>
+            <m:r>
+              <w:rPr>
+                <w:rFonts w:ascii="Cambria Math" w:eastAsiaTheme="minorEastAsia" w:hAnsi="Cambria Math"/>
+                <w:sz w:val="24"/>
+                <w:szCs w:val="24"/>
+              </w:rPr>
+              <m:t>(m)</m:t>
+            </m:r>
+          </m:sub>
+        </m:sSub>
+      </m:oMath>
+      <w:r>
+        <w:rPr>
+          <w:rFonts w:eastAsiaTheme="minorEastAsia"/>
+          <w:sz w:val="24"/>
+          <w:szCs w:val="24"/>
+        </w:rPr>
+        <w:t xml:space="preserve"> be the ordered p-values, </w:t>
+      </w:r>
+      <w:r>
+        <w:rPr>
+          <w:rFonts w:eastAsiaTheme="minorEastAsia"/>
+          <w:sz w:val="24"/>
+          <w:szCs w:val="24"/>
+        </w:rPr>
+        <w:t xml:space="preserve">and let </w:t>
+      </w:r>
+      <m:oMath>
+        <m:sSub>
+          <m:sSubPr>
+            <m:ctrlPr>
+              <w:rPr>
+                <w:rFonts w:ascii="Cambria Math" w:eastAsiaTheme="minorEastAsia" w:hAnsi="Cambria Math"/>
+                <w:i/>
+                <w:sz w:val="24"/>
+                <w:szCs w:val="24"/>
+              </w:rPr>
+            </m:ctrlPr>
+          </m:sSubPr>
+          <m:e>
+            <m:r>
+              <w:rPr>
+                <w:rFonts w:ascii="Cambria Math" w:eastAsiaTheme="minorEastAsia" w:hAnsi="Cambria Math"/>
+                <w:sz w:val="24"/>
+                <w:szCs w:val="24"/>
+              </w:rPr>
+              <m:t>H</m:t>
+            </m:r>
+          </m:e>
+          <m:sub>
+            <m:r>
+              <w:rPr>
+                <w:rFonts w:ascii="Cambria Math" w:eastAsiaTheme="minorEastAsia" w:hAnsi="Cambria Math"/>
+                <w:sz w:val="24"/>
+                <w:szCs w:val="24"/>
+              </w:rPr>
+              <m:t>(i)</m:t>
+            </m:r>
+          </m:sub>
+        </m:sSub>
+      </m:oMath>
+      <w:r>
+        <w:rPr>
+          <w:rFonts w:eastAsiaTheme="minorEastAsia"/>
+          <w:sz w:val="24"/>
+          <w:szCs w:val="24"/>
+        </w:rPr>
+        <w:t xml:space="preserve"> be the null hypothesis corresponding to </w:t>
+      </w:r>
+      <m:oMath>
+        <m:sSub>
+          <m:sSubPr>
+            <m:ctrlPr>
+              <w:rPr>
+                <w:rFonts w:ascii="Cambria Math" w:eastAsiaTheme="minorEastAsia" w:hAnsi="Cambria Math"/>
+                <w:i/>
+                <w:sz w:val="24"/>
+                <w:szCs w:val="24"/>
+              </w:rPr>
+            </m:ctrlPr>
+          </m:sSubPr>
+          <m:e>
+            <m:r>
+              <w:rPr>
+                <w:rFonts w:ascii="Cambria Math" w:eastAsiaTheme="minorEastAsia" w:hAnsi="Cambria Math"/>
+                <w:sz w:val="24"/>
+                <w:szCs w:val="24"/>
+              </w:rPr>
+              <m:t>P</m:t>
+            </m:r>
+          </m:e>
+          <m:sub>
+            <m:r>
+              <w:rPr>
+                <w:rFonts w:ascii="Cambria Math" w:eastAsiaTheme="minorEastAsia" w:hAnsi="Cambria Math"/>
+                <w:sz w:val="24"/>
+                <w:szCs w:val="24"/>
+              </w:rPr>
+              <m:t>(i)</m:t>
+            </m:r>
+          </m:sub>
+        </m:sSub>
+      </m:oMath>
+      <w:r>
+        <w:rPr>
+          <w:rFonts w:eastAsiaTheme="minorEastAsia"/>
+          <w:sz w:val="24"/>
+          <w:szCs w:val="24"/>
+        </w:rPr>
+        <w:t>.</w:t>
+      </w:r>
+      <w:r>
+        <w:rPr>
+          <w:rFonts w:eastAsiaTheme="minorEastAsia"/>
+          <w:sz w:val="24"/>
+          <w:szCs w:val="24"/>
+        </w:rPr>
+        <w:t xml:space="preserve">  For independent test statistics</w:t>
+      </w:r>
+      <w:r>
+        <w:rPr>
+          <w:rFonts w:eastAsiaTheme="minorEastAsia"/>
+          <w:sz w:val="24"/>
+          <w:szCs w:val="24"/>
+        </w:rPr>
+        <w:t xml:space="preserve">, the following procedure controls the FDR at </w:t>
+      </w:r>
+      <m:oMath>
+        <m:sSup>
+          <m:sSupPr>
+            <m:ctrlPr>
+              <w:rPr>
+                <w:rFonts w:ascii="Cambria Math" w:eastAsiaTheme="minorEastAsia" w:hAnsi="Cambria Math"/>
+                <w:i/>
+                <w:sz w:val="24"/>
+                <w:szCs w:val="24"/>
+              </w:rPr>
+            </m:ctrlPr>
+          </m:sSupPr>
+          <m:e>
+            <m:r>
+              <w:rPr>
+                <w:rFonts w:ascii="Cambria Math" w:eastAsiaTheme="minorEastAsia" w:hAnsi="Cambria Math"/>
+                <w:sz w:val="24"/>
+                <w:szCs w:val="24"/>
+              </w:rPr>
+              <m:t>q</m:t>
+            </m:r>
+          </m:e>
+          <m:sup>
+            <m:r>
+              <w:rPr>
+                <w:rFonts w:ascii="Cambria Math" w:eastAsiaTheme="minorEastAsia" w:hAnsi="Cambria Math"/>
+                <w:sz w:val="24"/>
+                <w:szCs w:val="24"/>
+              </w:rPr>
+              <m:t>*</m:t>
+            </m:r>
+          </m:sup>
+        </m:sSup>
+      </m:oMath>
+      <w:r>
+        <w:rPr>
+          <w:rFonts w:eastAsiaTheme="minorEastAsia"/>
+          <w:sz w:val="24"/>
+          <w:szCs w:val="24"/>
+        </w:rPr>
+        <w:t>:</w:t>
+      </w:r>
+      <w:r>
+        <w:rPr>
+          <w:rFonts w:eastAsiaTheme="minorEastAsia"/>
+          <w:sz w:val="24"/>
+          <w:szCs w:val="24"/>
+        </w:rPr>
+        <w:t xml:space="preserve"> let </w:t>
+      </w:r>
+      <m:oMath>
+        <m:r>
+          <w:rPr>
+            <w:rFonts w:ascii="Cambria Math" w:eastAsiaTheme="minorEastAsia" w:hAnsi="Cambria Math"/>
+            <w:sz w:val="24"/>
+            <w:szCs w:val="24"/>
+          </w:rPr>
+          <m:t>k</m:t>
+        </m:r>
+      </m:oMath>
+      <w:r>
+        <w:rPr>
+          <w:rFonts w:eastAsiaTheme="minorEastAsia"/>
+          <w:sz w:val="24"/>
+          <w:szCs w:val="24"/>
+        </w:rPr>
+        <w:t xml:space="preserve"> be the largest </w:t>
+      </w:r>
+      <m:oMath>
+        <m:r>
+          <w:rPr>
+            <w:rFonts w:ascii="Cambria Math" w:eastAsiaTheme="minorEastAsia" w:hAnsi="Cambria Math"/>
+            <w:sz w:val="24"/>
+            <w:szCs w:val="24"/>
+          </w:rPr>
+          <m:t>i</m:t>
+        </m:r>
+      </m:oMath>
+      <w:r>
+        <w:rPr>
+          <w:rFonts w:eastAsiaTheme="minorEastAsia"/>
+          <w:sz w:val="24"/>
+          <w:szCs w:val="24"/>
+        </w:rPr>
+        <w:t xml:space="preserve"> for which </w:t>
+      </w:r>
+      <m:oMath>
+        <m:sSub>
+          <m:sSubPr>
+            <m:ctrlPr>
+              <w:rPr>
+                <w:rFonts w:ascii="Cambria Math" w:eastAsiaTheme="minorEastAsia" w:hAnsi="Cambria Math"/>
+                <w:i/>
+                <w:sz w:val="24"/>
+                <w:szCs w:val="24"/>
+              </w:rPr>
+            </m:ctrlPr>
+          </m:sSubPr>
+          <m:e>
+            <m:r>
+              <w:rPr>
+                <w:rFonts w:ascii="Cambria Math" w:eastAsiaTheme="minorEastAsia" w:hAnsi="Cambria Math"/>
+                <w:sz w:val="24"/>
+                <w:szCs w:val="24"/>
+              </w:rPr>
+              <m:t>P</m:t>
+            </m:r>
+          </m:e>
+          <m:sub>
+            <m:r>
+              <w:rPr>
+                <w:rFonts w:ascii="Cambria Math" w:eastAsiaTheme="minorEastAsia" w:hAnsi="Cambria Math"/>
+                <w:sz w:val="24"/>
+                <w:szCs w:val="24"/>
+              </w:rPr>
+              <m:t>(i)</m:t>
+            </m:r>
+          </m:sub>
+        </m:sSub>
+        <m:r>
+          <w:rPr>
+            <w:rFonts w:ascii="Cambria Math" w:eastAsiaTheme="minorEastAsia" w:hAnsi="Cambria Math"/>
+            <w:sz w:val="24"/>
+            <w:szCs w:val="24"/>
+          </w:rPr>
+          <m:t>≤</m:t>
+        </m:r>
+        <m:r>
+          <w:rPr>
+            <w:rFonts w:ascii="Cambria Math" w:eastAsiaTheme="minorEastAsia" w:hAnsi="Cambria Math"/>
+            <w:sz w:val="24"/>
+            <w:szCs w:val="24"/>
+          </w:rPr>
+          <m:t xml:space="preserve"> </m:t>
+        </m:r>
+        <m:f>
+          <m:fPr>
+            <m:ctrlPr>
+              <w:rPr>
+                <w:rFonts w:ascii="Cambria Math" w:eastAsiaTheme="minorEastAsia" w:hAnsi="Cambria Math"/>
+                <w:i/>
+                <w:sz w:val="24"/>
+                <w:szCs w:val="24"/>
+              </w:rPr>
+            </m:ctrlPr>
+          </m:fPr>
+          <m:num>
+            <m:r>
+              <w:rPr>
+                <w:rFonts w:ascii="Cambria Math" w:eastAsiaTheme="minorEastAsia" w:hAnsi="Cambria Math"/>
+                <w:sz w:val="24"/>
+                <w:szCs w:val="24"/>
+              </w:rPr>
+              <m:t>i</m:t>
+            </m:r>
+          </m:num>
+          <m:den>
+            <m:r>
+              <w:rPr>
+                <w:rFonts w:ascii="Cambria Math" w:eastAsiaTheme="minorEastAsia" w:hAnsi="Cambria Math"/>
+                <w:sz w:val="24"/>
+                <w:szCs w:val="24"/>
+              </w:rPr>
+              <m:t>m</m:t>
+            </m:r>
+          </m:den>
+        </m:f>
+        <m:sSup>
+          <m:sSupPr>
+            <m:ctrlPr>
+              <w:rPr>
+                <w:rFonts w:ascii="Cambria Math" w:eastAsiaTheme="minorEastAsia" w:hAnsi="Cambria Math"/>
+                <w:i/>
+                <w:sz w:val="24"/>
+                <w:szCs w:val="24"/>
+              </w:rPr>
+            </m:ctrlPr>
+          </m:sSupPr>
+          <m:e>
+            <m:r>
+              <w:rPr>
+                <w:rFonts w:ascii="Cambria Math" w:eastAsiaTheme="minorEastAsia" w:hAnsi="Cambria Math"/>
+                <w:sz w:val="24"/>
+                <w:szCs w:val="24"/>
+              </w:rPr>
+              <m:t>q</m:t>
+            </m:r>
+          </m:e>
+          <m:sup>
+            <m:r>
+              <w:rPr>
+                <w:rFonts w:ascii="Cambria Math" w:eastAsiaTheme="minorEastAsia" w:hAnsi="Cambria Math"/>
+                <w:sz w:val="24"/>
+                <w:szCs w:val="24"/>
+              </w:rPr>
+              <m:t>*</m:t>
+            </m:r>
+          </m:sup>
+        </m:sSup>
+      </m:oMath>
+      <w:r>
+        <w:rPr>
+          <w:rFonts w:eastAsiaTheme="minorEastAsia"/>
+          <w:sz w:val="24"/>
+          <w:szCs w:val="24"/>
+        </w:rPr>
+        <w:t xml:space="preserve">, then reject all </w:t>
+      </w:r>
+      <m:oMath>
+        <m:sSub>
+          <m:sSubPr>
+            <m:ctrlPr>
+              <w:rPr>
+                <w:rFonts w:ascii="Cambria Math" w:eastAsiaTheme="minorEastAsia" w:hAnsi="Cambria Math"/>
+                <w:i/>
+                <w:sz w:val="24"/>
+                <w:szCs w:val="24"/>
+              </w:rPr>
+            </m:ctrlPr>
+          </m:sSubPr>
+          <m:e>
+            <m:r>
+              <w:rPr>
+                <w:rFonts w:ascii="Cambria Math" w:eastAsiaTheme="minorEastAsia" w:hAnsi="Cambria Math"/>
+                <w:sz w:val="24"/>
+                <w:szCs w:val="24"/>
+              </w:rPr>
+              <m:t>H</m:t>
+            </m:r>
+          </m:e>
+          <m:sub>
+            <m:r>
+              <w:rPr>
+                <w:rFonts w:ascii="Cambria Math" w:eastAsiaTheme="minorEastAsia" w:hAnsi="Cambria Math"/>
+                <w:sz w:val="24"/>
+                <w:szCs w:val="24"/>
+              </w:rPr>
+              <m:t>(i)</m:t>
+            </m:r>
+          </m:sub>
+        </m:sSub>
+        <m:r>
+          <w:rPr>
+            <w:rFonts w:ascii="Cambria Math" w:eastAsiaTheme="minorEastAsia" w:hAnsi="Cambria Math"/>
+            <w:sz w:val="24"/>
+            <w:szCs w:val="24"/>
+          </w:rPr>
+          <m:t>, i=1,2,…,k</m:t>
+        </m:r>
+      </m:oMath>
+      <w:r>
+        <w:rPr>
+          <w:rFonts w:eastAsiaTheme="minorEastAsia"/>
+          <w:sz w:val="24"/>
+          <w:szCs w:val="24"/>
+        </w:rPr>
+        <w:t xml:space="preserve"> (Benjamini &amp; Hochberg, 1995</w:t>
+      </w:r>
+      <w:r>
+        <w:rPr>
+          <w:rFonts w:eastAsiaTheme="minorEastAsia"/>
+          <w:sz w:val="24"/>
+          <w:szCs w:val="24"/>
+        </w:rPr>
+        <w:t>)</w:t>
+      </w:r>
+      <w:r>
+        <w:rPr>
+          <w:rFonts w:eastAsiaTheme="minorEastAsia"/>
+          <w:sz w:val="24"/>
+          <w:szCs w:val="24"/>
+        </w:rPr>
+        <w:t>.</w:t>
+      </w:r>
+    </w:p>
+    <w:p>
+      <w:pPr>
+        <w:spacing w:line="480" w:lineRule="auto"/>
+        <w:rPr>
+          <w:rFonts w:eastAsiaTheme="minorEastAsia"/>
+          <w:sz w:val="24"/>
+          <w:szCs w:val="24"/>
+        </w:rPr>
+      </w:pPr>
+      <w:r>
+        <w:rPr>
+          <w:rFonts w:eastAsiaTheme="minorEastAsia"/>
+          <w:sz w:val="24"/>
+          <w:szCs w:val="24"/>
+        </w:rPr>
+        <w:tab/>
+        <w:t xml:space="preserve">As we are evaluating these tests at a </w:t>
+      </w:r>
+      <w:r>
+        <w:rPr>
+          <w:rFonts w:eastAsiaTheme="minorEastAsia"/>
+          <w:sz w:val="24"/>
+          <w:szCs w:val="24"/>
+        </w:rPr>
+        <w:t xml:space="preserve">nominal significance threshold of </w:t>
+      </w:r>
+      <m:oMath>
+        <m:sSup>
+          <m:sSupPr>
+            <m:ctrlPr>
+              <w:rPr>
+                <w:rFonts w:ascii="Cambria Math" w:eastAsiaTheme="minorEastAsia" w:hAnsi="Cambria Math"/>
+                <w:i/>
+                <w:sz w:val="24"/>
+                <w:szCs w:val="24"/>
+              </w:rPr>
+            </m:ctrlPr>
+          </m:sSupPr>
+          <m:e>
+            <m:r>
+              <w:rPr>
+                <w:rFonts w:ascii="Cambria Math" w:eastAsiaTheme="minorEastAsia" w:hAnsi="Cambria Math"/>
+                <w:sz w:val="24"/>
+                <w:szCs w:val="24"/>
+              </w:rPr>
+              <m:t>q</m:t>
+            </m:r>
+          </m:e>
+          <m:sup>
+            <m:r>
+              <w:rPr>
+                <w:rFonts w:ascii="Cambria Math" w:eastAsiaTheme="minorEastAsia" w:hAnsi="Cambria Math"/>
+                <w:sz w:val="24"/>
+                <w:szCs w:val="24"/>
+              </w:rPr>
+              <m:t>*</m:t>
+            </m:r>
+          </m:sup>
+        </m:sSup>
+        <m:r>
+          <w:rPr>
+            <w:rFonts w:ascii="Cambria Math" w:eastAsiaTheme="minorEastAsia" w:hAnsi="Cambria Math"/>
+            <w:sz w:val="24"/>
+            <w:szCs w:val="24"/>
+          </w:rPr>
+          <m:t>=α=0.05</m:t>
+        </m:r>
+      </m:oMath>
+      <w:r>
+        <w:rPr>
+          <w:rFonts w:eastAsiaTheme="minorEastAsia"/>
+          <w:sz w:val="24"/>
+          <w:szCs w:val="24"/>
+        </w:rPr>
+        <w:t xml:space="preserve">, </w:t>
+      </w:r>
+      <w:r>
+        <w:rPr>
+          <w:rFonts w:eastAsiaTheme="minorEastAsia"/>
+          <w:sz w:val="24"/>
+          <w:szCs w:val="24"/>
+        </w:rPr>
+        <w:t xml:space="preserve">our </w:t>
+      </w:r>
+      <w:r>
+        <w:rPr>
+          <w:rFonts w:eastAsiaTheme="minorEastAsia"/>
+          <w:sz w:val="24"/>
+          <w:szCs w:val="24"/>
+        </w:rPr>
+        <w:t xml:space="preserve">FDR-corrected p-values are thus </w:t>
+      </w:r>
+      <m:oMath>
+        <m:sSubSup>
+          <m:sSubSupPr>
+            <m:ctrlPr>
+              <w:rPr>
+                <w:rFonts w:ascii="Cambria Math" w:eastAsiaTheme="minorEastAsia" w:hAnsi="Cambria Math"/>
+                <w:i/>
+                <w:sz w:val="24"/>
+                <w:szCs w:val="24"/>
+              </w:rPr>
+            </m:ctrlPr>
+          </m:sSubSupPr>
+          <m:e>
+            <m:r>
+              <w:rPr>
+                <w:rFonts w:ascii="Cambria Math" w:eastAsiaTheme="minorEastAsia" w:hAnsi="Cambria Math"/>
+                <w:sz w:val="24"/>
+                <w:szCs w:val="24"/>
+              </w:rPr>
+              <m:t>p</m:t>
+            </m:r>
+          </m:e>
+          <m:sub>
+            <m:r>
+              <w:rPr>
+                <w:rFonts w:ascii="Cambria Math" w:eastAsiaTheme="minorEastAsia" w:hAnsi="Cambria Math"/>
+                <w:sz w:val="24"/>
+                <w:szCs w:val="24"/>
+              </w:rPr>
+              <m:t>(i)</m:t>
+            </m:r>
+          </m:sub>
+          <m:sup>
+            <m:r>
+              <w:rPr>
+                <w:rFonts w:ascii="Cambria Math" w:eastAsiaTheme="minorEastAsia" w:hAnsi="Cambria Math"/>
+                <w:sz w:val="24"/>
+                <w:szCs w:val="24"/>
+              </w:rPr>
+              <m:t>FDR</m:t>
+            </m:r>
+          </m:sup>
+        </m:sSubSup>
+        <m:r>
+          <w:rPr>
+            <w:rFonts w:ascii="Cambria Math" w:eastAsiaTheme="minorEastAsia" w:hAnsi="Cambria Math"/>
+            <w:sz w:val="24"/>
+            <w:szCs w:val="24"/>
+          </w:rPr>
+          <m:t>=</m:t>
+        </m:r>
+        <m:f>
+          <m:fPr>
+            <m:ctrlPr>
+              <w:rPr>
+                <w:rFonts w:ascii="Cambria Math" w:eastAsiaTheme="minorEastAsia" w:hAnsi="Cambria Math"/>
+                <w:i/>
+                <w:sz w:val="24"/>
+                <w:szCs w:val="24"/>
+              </w:rPr>
+            </m:ctrlPr>
+          </m:fPr>
+          <m:num>
+            <m:r>
+              <w:rPr>
+                <w:rFonts w:ascii="Cambria Math" w:eastAsiaTheme="minorEastAsia" w:hAnsi="Cambria Math"/>
+                <w:sz w:val="24"/>
+                <w:szCs w:val="24"/>
+              </w:rPr>
+              <m:t>m</m:t>
+            </m:r>
+          </m:num>
+          <m:den>
+            <m:r>
+              <w:rPr>
+                <w:rFonts w:ascii="Cambria Math" w:eastAsiaTheme="minorEastAsia" w:hAnsi="Cambria Math"/>
+                <w:sz w:val="24"/>
+                <w:szCs w:val="24"/>
+              </w:rPr>
+              <m:t>i</m:t>
+            </m:r>
+          </m:den>
+        </m:f>
+        <m:sSub>
+          <m:sSubPr>
+            <m:ctrlPr>
+              <w:rPr>
+                <w:rFonts w:ascii="Cambria Math" w:eastAsiaTheme="minorEastAsia" w:hAnsi="Cambria Math"/>
+                <w:i/>
+                <w:sz w:val="24"/>
+                <w:szCs w:val="24"/>
+              </w:rPr>
+            </m:ctrlPr>
+          </m:sSubPr>
+          <m:e>
+            <m:r>
+              <w:rPr>
+                <w:rFonts w:ascii="Cambria Math" w:eastAsiaTheme="minorEastAsia" w:hAnsi="Cambria Math"/>
+                <w:sz w:val="24"/>
+                <w:szCs w:val="24"/>
+              </w:rPr>
+              <m:t>P</m:t>
+            </m:r>
+          </m:e>
+          <m:sub>
+            <m:r>
+              <w:rPr>
+                <w:rFonts w:ascii="Cambria Math" w:eastAsiaTheme="minorEastAsia" w:hAnsi="Cambria Math"/>
+                <w:sz w:val="24"/>
+                <w:szCs w:val="24"/>
+              </w:rPr>
+              <m:t>(i)</m:t>
+            </m:r>
+          </m:sub>
+        </m:sSub>
+      </m:oMath>
+      <w:r>
+        <w:rPr>
+          <w:rFonts w:eastAsiaTheme="minorEastAsia"/>
+          <w:sz w:val="24"/>
+          <w:szCs w:val="24"/>
+        </w:rPr>
+        <w:t xml:space="preserve">, and hypotheses with </w:t>
+      </w:r>
+      <w:r>
+        <w:rPr>
+          <w:rFonts w:eastAsiaTheme="minorEastAsia"/>
+          <w:sz w:val="24"/>
+          <w:szCs w:val="24"/>
+        </w:rPr>
+        <w:t xml:space="preserve"> </w:t>
+      </w:r>
+      <m:oMath>
+        <m:sSubSup>
+          <m:sSubSupPr>
+            <m:ctrlPr>
+              <w:rPr>
+                <w:rFonts w:ascii="Cambria Math" w:eastAsiaTheme="minorEastAsia" w:hAnsi="Cambria Math"/>
+                <w:i/>
+                <w:sz w:val="24"/>
+                <w:szCs w:val="24"/>
+              </w:rPr>
+            </m:ctrlPr>
+          </m:sSubSupPr>
+          <m:e>
+            <m:r>
+              <w:rPr>
+                <w:rFonts w:ascii="Cambria Math" w:eastAsiaTheme="minorEastAsia" w:hAnsi="Cambria Math"/>
+                <w:sz w:val="24"/>
+                <w:szCs w:val="24"/>
+              </w:rPr>
+              <m:t>p</m:t>
+            </m:r>
+          </m:e>
+          <m:sub>
+            <m:r>
+              <w:rPr>
+                <w:rFonts w:ascii="Cambria Math" w:eastAsiaTheme="minorEastAsia" w:hAnsi="Cambria Math"/>
+                <w:sz w:val="24"/>
+                <w:szCs w:val="24"/>
+              </w:rPr>
+              <m:t>(i)</m:t>
+            </m:r>
+          </m:sub>
+          <m:sup>
+            <m:r>
+              <w:rPr>
+                <w:rFonts w:ascii="Cambria Math" w:eastAsiaTheme="minorEastAsia" w:hAnsi="Cambria Math"/>
+                <w:sz w:val="24"/>
+                <w:szCs w:val="24"/>
+              </w:rPr>
+              <m:t>FDR</m:t>
+            </m:r>
+          </m:sup>
+        </m:sSubSup>
+        <m:r>
+          <w:rPr>
+            <w:rFonts w:ascii="Cambria Math" w:eastAsiaTheme="minorEastAsia" w:hAnsi="Cambria Math"/>
+            <w:sz w:val="24"/>
+            <w:szCs w:val="24"/>
+          </w:rPr>
+          <m:t>&lt;0.05</m:t>
+        </m:r>
+      </m:oMath>
+      <w:r>
+        <w:rPr>
+          <w:rFonts w:eastAsiaTheme="minorEastAsia"/>
+          <w:sz w:val="24"/>
+          <w:szCs w:val="24"/>
+        </w:rPr>
+        <w:t xml:space="preserve"> were determined to be significant.</w:t>
       </w:r>
     </w:p>
     <w:sectPr>
@@ -10523,6 +18830,16 @@
       <w:spacing w:val="5"/>
     </w:rPr>
   </w:style>
+  <w:style w:type="character" w:styleId="PlaceholderText">
+    <w:name w:val="Placeholder Text"/>
+    <w:basedOn w:val="DefaultParagraphFont"/>
+    <w:uiPriority w:val="99"/>
+    <w:semiHidden/>
+    <w:rsid w:val="00C763E2"/>
+    <w:rPr>
+      <w:color w:val="666666"/>
+    </w:rPr>
+  </w:style>
 </w:styles>
 </file>
 

--- a/Reports/Thesis.docx
+++ b/Reports/Thesis.docx
@@ -38,6 +38,7 @@
           <w:szCs w:val="24"/>
         </w:rPr>
       </w:pPr>
+      <w:proofErr w:type="gramStart"/>
       <w:r>
         <w:rPr>
           <w:sz w:val="24"/>
@@ -52,6 +53,7 @@
         </w:rPr>
         <w:t>y</w:t>
       </w:r>
+      <w:proofErr w:type="gramEnd"/>
     </w:p>
     <w:p>
       <w:pPr>
@@ -404,6 +406,7 @@
           <w:szCs w:val="24"/>
         </w:rPr>
       </w:pPr>
+      <w:proofErr w:type="gramStart"/>
       <w:r>
         <w:rPr>
           <w:sz w:val="24"/>
@@ -411,6 +414,7 @@
         </w:rPr>
         <w:t>by</w:t>
       </w:r>
+      <w:proofErr w:type="gramEnd"/>
     </w:p>
     <w:p>
       <w:pPr>
@@ -1175,7 +1179,39 @@
           <w:sz w:val="24"/>
           <w:szCs w:val="24"/>
         </w:rPr>
-        <w:t>, Mycobacterium abscessus group, and Mycobacterium kansasii (Gopa</w:t>
+        <w:t xml:space="preserve">, Mycobacterium </w:t>
+      </w:r>
+      <w:proofErr w:type="spellStart"/>
+      <w:r>
+        <w:rPr>
+          <w:sz w:val="24"/>
+          <w:szCs w:val="24"/>
+        </w:rPr>
+        <w:t>abscessus</w:t>
+      </w:r>
+      <w:proofErr w:type="spellEnd"/>
+      <w:r>
+        <w:rPr>
+          <w:sz w:val="24"/>
+          <w:szCs w:val="24"/>
+        </w:rPr>
+        <w:t xml:space="preserve"> group, and Mycobacterium </w:t>
+      </w:r>
+      <w:proofErr w:type="spellStart"/>
+      <w:r>
+        <w:rPr>
+          <w:sz w:val="24"/>
+          <w:szCs w:val="24"/>
+        </w:rPr>
+        <w:t>kansasii</w:t>
+      </w:r>
+      <w:proofErr w:type="spellEnd"/>
+      <w:r>
+        <w:rPr>
+          <w:sz w:val="24"/>
+          <w:szCs w:val="24"/>
+        </w:rPr>
+        <w:t xml:space="preserve"> (Gopa</w:t>
       </w:r>
       <w:r>
         <w:rPr>
@@ -1378,7 +1414,23 @@
           <w:sz w:val="24"/>
           <w:szCs w:val="24"/>
         </w:rPr>
-        <w:t xml:space="preserve">with predisposing lung </w:t>
+        <w:t xml:space="preserve">with </w:t>
+      </w:r>
+      <w:proofErr w:type="gramStart"/>
+      <w:r>
+        <w:rPr>
+          <w:sz w:val="24"/>
+          <w:szCs w:val="24"/>
+        </w:rPr>
+        <w:t>predisposing</w:t>
+      </w:r>
+      <w:proofErr w:type="gramEnd"/>
+      <w:r>
+        <w:rPr>
+          <w:sz w:val="24"/>
+          <w:szCs w:val="24"/>
+        </w:rPr>
+        <w:t xml:space="preserve"> lung </w:t>
       </w:r>
       <w:r>
         <w:rPr>
@@ -1524,12 +1576,21 @@
         </w:rPr>
         <w:t xml:space="preserve"> </w:t>
       </w:r>
-      <w:r>
-        <w:rPr>
-          <w:sz w:val="24"/>
-          <w:szCs w:val="24"/>
-        </w:rPr>
-        <w:t>fibrocavitary form characterized by opacification and cavitation of the upper lobes</w:t>
+      <w:proofErr w:type="spellStart"/>
+      <w:r>
+        <w:rPr>
+          <w:sz w:val="24"/>
+          <w:szCs w:val="24"/>
+        </w:rPr>
+        <w:t>fibrocavitary</w:t>
+      </w:r>
+      <w:proofErr w:type="spellEnd"/>
+      <w:r>
+        <w:rPr>
+          <w:sz w:val="24"/>
+          <w:szCs w:val="24"/>
+        </w:rPr>
+        <w:t xml:space="preserve"> form characterized by opacification and cavitation of the upper lobes</w:t>
       </w:r>
       <w:r>
         <w:rPr>
@@ -1650,7 +1711,23 @@
           <w:sz w:val="24"/>
           <w:szCs w:val="24"/>
         </w:rPr>
-        <w:t>the disease manifests in a number of radiologic patterns</w:t>
+        <w:t xml:space="preserve">the disease manifests in </w:t>
+      </w:r>
+      <w:proofErr w:type="gramStart"/>
+      <w:r>
+        <w:rPr>
+          <w:sz w:val="24"/>
+          <w:szCs w:val="24"/>
+        </w:rPr>
+        <w:t>a number of</w:t>
+      </w:r>
+      <w:proofErr w:type="gramEnd"/>
+      <w:r>
+        <w:rPr>
+          <w:sz w:val="24"/>
+          <w:szCs w:val="24"/>
+        </w:rPr>
+        <w:t xml:space="preserve"> radiologic patterns</w:t>
       </w:r>
       <w:r>
         <w:rPr>
@@ -1969,7 +2046,23 @@
           <w:szCs w:val="24"/>
         </w:rPr>
         <w:lastRenderedPageBreak/>
-        <w:t xml:space="preserve">Mycobacterium chelonae. Two radiologists used consensus scoring; bronchiectasis and nodules were present in 13/14 </w:t>
+        <w:t xml:space="preserve">Mycobacterium </w:t>
+      </w:r>
+      <w:proofErr w:type="spellStart"/>
+      <w:r>
+        <w:rPr>
+          <w:sz w:val="24"/>
+          <w:szCs w:val="24"/>
+        </w:rPr>
+        <w:t>chelonae</w:t>
+      </w:r>
+      <w:proofErr w:type="spellEnd"/>
+      <w:r>
+        <w:rPr>
+          <w:sz w:val="24"/>
+          <w:szCs w:val="24"/>
+        </w:rPr>
+        <w:t xml:space="preserve">. Two radiologists used consensus scoring; bronchiectasis and nodules were present in 13/14 </w:t>
       </w:r>
       <w:r>
         <w:rPr>
@@ -2060,14 +2153,30 @@
           <w:sz w:val="24"/>
           <w:szCs w:val="24"/>
         </w:rPr>
-        <w:t xml:space="preserve"> lobar scores summed per patient</w:t>
-      </w:r>
-      <w:r>
-        <w:rPr>
-          <w:sz w:val="24"/>
-          <w:szCs w:val="24"/>
-        </w:rPr>
-        <w:t xml:space="preserve">, and scored bronchiectasis by </w:t>
+        <w:t xml:space="preserve"> lobar scores summed per </w:t>
+      </w:r>
+      <w:proofErr w:type="gramStart"/>
+      <w:r>
+        <w:rPr>
+          <w:sz w:val="24"/>
+          <w:szCs w:val="24"/>
+        </w:rPr>
+        <w:t>patient</w:t>
+      </w:r>
+      <w:r>
+        <w:rPr>
+          <w:sz w:val="24"/>
+          <w:szCs w:val="24"/>
+        </w:rPr>
+        <w:t>, and</w:t>
+      </w:r>
+      <w:proofErr w:type="gramEnd"/>
+      <w:r>
+        <w:rPr>
+          <w:sz w:val="24"/>
+          <w:szCs w:val="24"/>
+        </w:rPr>
+        <w:t xml:space="preserve"> scored bronchiectasis by </w:t>
       </w:r>
       <w:r>
         <w:rPr>
@@ -2930,7 +3039,25 @@
           <w:sz w:val="24"/>
           <w:szCs w:val="24"/>
         </w:rPr>
-        <w:t xml:space="preserve"> is a category-specific intercept or threshold and</w:t>
+        <w:t xml:space="preserve"> is a category-specific </w:t>
+      </w:r>
+      <w:proofErr w:type="gramStart"/>
+      <w:r>
+        <w:rPr>
+          <w:rFonts w:eastAsiaTheme="minorEastAsia"/>
+          <w:sz w:val="24"/>
+          <w:szCs w:val="24"/>
+        </w:rPr>
+        <w:t>intercept</w:t>
+      </w:r>
+      <w:proofErr w:type="gramEnd"/>
+      <w:r>
+        <w:rPr>
+          <w:rFonts w:eastAsiaTheme="minorEastAsia"/>
+          <w:sz w:val="24"/>
+          <w:szCs w:val="24"/>
+        </w:rPr>
+        <w:t xml:space="preserve"> or threshold and</w:t>
       </w:r>
       <w:r>
         <w:rPr>
@@ -3468,7 +3595,25 @@
           <w:sz w:val="24"/>
           <w:szCs w:val="24"/>
         </w:rPr>
-        <w:t xml:space="preserve"> are referred to as level-1, while the subjects </w:t>
+        <w:t xml:space="preserve"> are referred to as </w:t>
+      </w:r>
+      <w:proofErr w:type="gramStart"/>
+      <w:r>
+        <w:rPr>
+          <w:rFonts w:eastAsiaTheme="minorEastAsia" w:cstheme="minorHAnsi"/>
+          <w:sz w:val="24"/>
+          <w:szCs w:val="24"/>
+        </w:rPr>
+        <w:t>level-1</w:t>
+      </w:r>
+      <w:proofErr w:type="gramEnd"/>
+      <w:r>
+        <w:rPr>
+          <w:rFonts w:eastAsiaTheme="minorEastAsia" w:cstheme="minorHAnsi"/>
+          <w:sz w:val="24"/>
+          <w:szCs w:val="24"/>
+        </w:rPr>
+        <w:t xml:space="preserve">, while the subjects </w:t>
       </w:r>
       <m:oMath>
         <m:r>
@@ -3486,7 +3631,25 @@
           <w:sz w:val="24"/>
           <w:szCs w:val="24"/>
         </w:rPr>
-        <w:t xml:space="preserve"> are referred to as level-2.  The representation of this ordinal logistic regression model is as follows:</w:t>
+        <w:t xml:space="preserve"> are referred to as </w:t>
+      </w:r>
+      <w:proofErr w:type="gramStart"/>
+      <w:r>
+        <w:rPr>
+          <w:rFonts w:eastAsiaTheme="minorEastAsia" w:cstheme="minorHAnsi"/>
+          <w:sz w:val="24"/>
+          <w:szCs w:val="24"/>
+        </w:rPr>
+        <w:t>level-2</w:t>
+      </w:r>
+      <w:proofErr w:type="gramEnd"/>
+      <w:r>
+        <w:rPr>
+          <w:rFonts w:eastAsiaTheme="minorEastAsia" w:cstheme="minorHAnsi"/>
+          <w:sz w:val="24"/>
+          <w:szCs w:val="24"/>
+        </w:rPr>
+        <w:t>.  The representation of this ordinal logistic regression model is as follows:</w:t>
       </w:r>
     </w:p>
     <w:p>
@@ -5223,7 +5386,24 @@
           <w:szCs w:val="24"/>
         </w:rPr>
         <w:tab/>
-        <w:t xml:space="preserve">In a given proportional-odds model, a positive coefficient </w:t>
+      </w:r>
+      <w:proofErr w:type="gramStart"/>
+      <w:r>
+        <w:rPr>
+          <w:rFonts w:eastAsiaTheme="minorEastAsia" w:cstheme="minorHAnsi"/>
+          <w:sz w:val="24"/>
+          <w:szCs w:val="24"/>
+        </w:rPr>
+        <w:t>In a given</w:t>
+      </w:r>
+      <w:proofErr w:type="gramEnd"/>
+      <w:r>
+        <w:rPr>
+          <w:rFonts w:eastAsiaTheme="minorEastAsia" w:cstheme="minorHAnsi"/>
+          <w:sz w:val="24"/>
+          <w:szCs w:val="24"/>
+        </w:rPr>
+        <w:t xml:space="preserve"> proportional-odds model, a positive coefficient </w:t>
       </w:r>
       <m:oMath>
         <m:sSub>
@@ -5722,7 +5902,25 @@
           <w:sz w:val="24"/>
           <w:szCs w:val="24"/>
         </w:rPr>
-        <w:t xml:space="preserve"> across all category cut points, the odds-ratio interpretation is the same across each cumulative split of the ordinal scale.</w:t>
+        <w:t xml:space="preserve"> across all </w:t>
+      </w:r>
+      <w:proofErr w:type="gramStart"/>
+      <w:r>
+        <w:rPr>
+          <w:rFonts w:eastAsiaTheme="minorEastAsia" w:cstheme="minorHAnsi"/>
+          <w:sz w:val="24"/>
+          <w:szCs w:val="24"/>
+        </w:rPr>
+        <w:t>category</w:t>
+      </w:r>
+      <w:proofErr w:type="gramEnd"/>
+      <w:r>
+        <w:rPr>
+          <w:rFonts w:eastAsiaTheme="minorEastAsia" w:cstheme="minorHAnsi"/>
+          <w:sz w:val="24"/>
+          <w:szCs w:val="24"/>
+        </w:rPr>
+        <w:t xml:space="preserve"> cut points, the odds-ratio interpretation is the same across each cumulative split of the ordinal scale.</w:t>
       </w:r>
     </w:p>
     <w:p>
@@ -5804,7 +6002,25 @@
           <w:sz w:val="24"/>
           <w:szCs w:val="24"/>
         </w:rPr>
-        <w:t xml:space="preserve"> be a binary outcome taking values 0 or 1, and let </w:t>
+        <w:t xml:space="preserve"> be a binary outcome taking values 0 or </w:t>
+      </w:r>
+      <w:proofErr w:type="gramStart"/>
+      <w:r>
+        <w:rPr>
+          <w:rFonts w:eastAsiaTheme="minorEastAsia" w:cstheme="minorHAnsi"/>
+          <w:sz w:val="24"/>
+          <w:szCs w:val="24"/>
+        </w:rPr>
+        <w:t>1, and</w:t>
+      </w:r>
+      <w:proofErr w:type="gramEnd"/>
+      <w:r>
+        <w:rPr>
+          <w:rFonts w:eastAsiaTheme="minorEastAsia" w:cstheme="minorHAnsi"/>
+          <w:sz w:val="24"/>
+          <w:szCs w:val="24"/>
+        </w:rPr>
+        <w:t xml:space="preserve"> let </w:t>
       </w:r>
       <m:oMath>
         <m:r>
@@ -6560,13 +6776,41 @@
           <w:szCs w:val="24"/>
         </w:rPr>
       </w:pPr>
+      <w:proofErr w:type="gramStart"/>
       <w:r>
         <w:rPr>
           <w:rFonts w:eastAsiaTheme="minorEastAsia" w:cstheme="minorHAnsi"/>
           <w:sz w:val="24"/>
           <w:szCs w:val="24"/>
         </w:rPr>
-        <w:t xml:space="preserve">we get a linear relationship with the parameters </w:t>
+        <w:t>we</w:t>
+      </w:r>
+      <w:proofErr w:type="gramEnd"/>
+      <w:r>
+        <w:rPr>
+          <w:rFonts w:eastAsiaTheme="minorEastAsia" w:cstheme="minorHAnsi"/>
+          <w:sz w:val="24"/>
+          <w:szCs w:val="24"/>
+        </w:rPr>
+        <w:t xml:space="preserve"> </w:t>
+      </w:r>
+      <w:proofErr w:type="gramStart"/>
+      <w:r>
+        <w:rPr>
+          <w:rFonts w:eastAsiaTheme="minorEastAsia" w:cstheme="minorHAnsi"/>
+          <w:sz w:val="24"/>
+          <w:szCs w:val="24"/>
+        </w:rPr>
+        <w:t>get</w:t>
+      </w:r>
+      <w:proofErr w:type="gramEnd"/>
+      <w:r>
+        <w:rPr>
+          <w:rFonts w:eastAsiaTheme="minorEastAsia" w:cstheme="minorHAnsi"/>
+          <w:sz w:val="24"/>
+          <w:szCs w:val="24"/>
+        </w:rPr>
+        <w:t xml:space="preserve"> a linear relationship with the parameters </w:t>
       </w:r>
       <m:oMath>
         <m:sSub>
@@ -6655,7 +6899,24 @@
           <w:szCs w:val="24"/>
         </w:rPr>
         <w:tab/>
-        <w:t xml:space="preserve">Also by Hosmer et al. (2013), we know that </w:t>
+      </w:r>
+      <w:proofErr w:type="gramStart"/>
+      <w:r>
+        <w:rPr>
+          <w:rFonts w:eastAsiaTheme="minorEastAsia" w:cstheme="minorHAnsi"/>
+          <w:sz w:val="24"/>
+          <w:szCs w:val="24"/>
+        </w:rPr>
+        <w:t>Also</w:t>
+      </w:r>
+      <w:proofErr w:type="gramEnd"/>
+      <w:r>
+        <w:rPr>
+          <w:rFonts w:eastAsiaTheme="minorEastAsia" w:cstheme="minorHAnsi"/>
+          <w:sz w:val="24"/>
+          <w:szCs w:val="24"/>
+        </w:rPr>
+        <w:t xml:space="preserve"> by Hosmer et al. (2013), we know that </w:t>
       </w:r>
       <m:oMath>
         <m:r>
@@ -7493,7 +7754,24 @@
           <w:szCs w:val="24"/>
         </w:rPr>
         <w:tab/>
-        <w:t xml:space="preserve">Similar to our random-effects extensions to ordinal logistic models, binary logistic regression can also include random effects to account for unobserved heterogeneity or within-cluster correlation.  As outlined by Larsen et al. (2000), let </w:t>
+      </w:r>
+      <w:proofErr w:type="gramStart"/>
+      <w:r>
+        <w:rPr>
+          <w:rFonts w:eastAsiaTheme="minorEastAsia" w:cstheme="minorHAnsi"/>
+          <w:sz w:val="24"/>
+          <w:szCs w:val="24"/>
+        </w:rPr>
+        <w:t>Similar to</w:t>
+      </w:r>
+      <w:proofErr w:type="gramEnd"/>
+      <w:r>
+        <w:rPr>
+          <w:rFonts w:eastAsiaTheme="minorEastAsia" w:cstheme="minorHAnsi"/>
+          <w:sz w:val="24"/>
+          <w:szCs w:val="24"/>
+        </w:rPr>
+        <w:t xml:space="preserve"> our random-effects extensions to ordinal logistic models, binary logistic regression can also include random effects to account for unobserved heterogeneity or within-cluster correlation.  As outlined by Larsen et al. (2000), let </w:t>
       </w:r>
       <m:oMath>
         <m:sSub>
@@ -8287,7 +8565,25 @@
           <w:sz w:val="24"/>
           <w:szCs w:val="24"/>
         </w:rPr>
-        <w:t xml:space="preserve"> capture unobserved heterogeneity across these groups, allowing the model to adjust the log-odds of the outcome based on group-specific deviations from the population-average relationship defined by the fixed effects </w:t>
+        <w:t xml:space="preserve"> capture unobserved heterogeneity across these groups, allowing the model to adjust the log-odds of the outcome based on group-specific deviations from the population-av</w:t>
+      </w:r>
+      <w:proofErr w:type="spellStart"/>
+      <w:r>
+        <w:rPr>
+          <w:rFonts w:eastAsiaTheme="minorEastAsia" w:cstheme="minorHAnsi"/>
+          <w:sz w:val="24"/>
+          <w:szCs w:val="24"/>
+        </w:rPr>
+        <w:t>erage</w:t>
+      </w:r>
+      <w:proofErr w:type="spellEnd"/>
+      <w:r>
+        <w:rPr>
+          <w:rFonts w:eastAsiaTheme="minorEastAsia" w:cstheme="minorHAnsi"/>
+          <w:sz w:val="24"/>
+          <w:szCs w:val="24"/>
+        </w:rPr>
+        <w:t xml:space="preserve"> relationship defined by the fixed effects </w:t>
       </w:r>
       <m:oMath>
         <m:r>
@@ -9057,7 +9353,23 @@
           <w:sz w:val="24"/>
           <w:szCs w:val="24"/>
         </w:rPr>
-        <w:t>the right upper lobe (RUL), right middle lobe (RML), right lower lobe (RLL), left upper segment (LUS), left lingular segment (LLS),</w:t>
+        <w:t xml:space="preserve">the right upper lobe (RUL), right middle lobe (RML), right lower lobe (RLL), left upper segment (LUS), left </w:t>
+      </w:r>
+      <w:proofErr w:type="spellStart"/>
+      <w:r>
+        <w:rPr>
+          <w:sz w:val="24"/>
+          <w:szCs w:val="24"/>
+        </w:rPr>
+        <w:t>lingular</w:t>
+      </w:r>
+      <w:proofErr w:type="spellEnd"/>
+      <w:r>
+        <w:rPr>
+          <w:sz w:val="24"/>
+          <w:szCs w:val="24"/>
+        </w:rPr>
+        <w:t xml:space="preserve"> segment (LLS),</w:t>
       </w:r>
       <w:r>
         <w:rPr>
@@ -9260,7 +9572,23 @@
           <w:sz w:val="24"/>
           <w:szCs w:val="24"/>
         </w:rPr>
-        <w:t xml:space="preserve"> 3 indicating more than half of the lobe’s involvement with the feature.  The other 3 features (large nodules, thin wall cavities, and thick wall cavities) were assigned a binary score of 0 or 1, with 0 indicating</w:t>
+        <w:t xml:space="preserve"> 3 indicating more than half of the lobe’s involvement with the feature.  The other 3 features (large nodules, thin wall cavities, and thick wall cavities) were </w:t>
+      </w:r>
+      <w:proofErr w:type="gramStart"/>
+      <w:r>
+        <w:rPr>
+          <w:sz w:val="24"/>
+          <w:szCs w:val="24"/>
+        </w:rPr>
+        <w:t>assigned</w:t>
+      </w:r>
+      <w:proofErr w:type="gramEnd"/>
+      <w:r>
+        <w:rPr>
+          <w:sz w:val="24"/>
+          <w:szCs w:val="24"/>
+        </w:rPr>
+        <w:t xml:space="preserve"> a binary score of 0 or 1, with 0 indicating</w:t>
       </w:r>
       <w:r>
         <w:rPr>
@@ -9274,21 +9602,103 @@
           <w:sz w:val="24"/>
           <w:szCs w:val="24"/>
         </w:rPr>
-        <w:t xml:space="preserve">  With 6 </w:t>
-      </w:r>
-      <w:r>
-        <w:rPr>
-          <w:sz w:val="24"/>
-          <w:szCs w:val="24"/>
-        </w:rPr>
-        <w:t xml:space="preserve">lobes scored for each subject and 2 </w:t>
-      </w:r>
-      <w:r>
-        <w:rPr>
-          <w:sz w:val="24"/>
-          <w:szCs w:val="24"/>
-        </w:rPr>
-        <w:t>different raters performing the scoring, there are 12 repeated measures per subject for each feature.</w:t>
+        <w:t xml:space="preserve">  </w:t>
+      </w:r>
+      <w:r>
+        <w:rPr>
+          <w:sz w:val="24"/>
+          <w:szCs w:val="24"/>
+        </w:rPr>
+        <w:t xml:space="preserve">Although ground-glass opacities </w:t>
+      </w:r>
+      <w:proofErr w:type="gramStart"/>
+      <w:r>
+        <w:rPr>
+          <w:sz w:val="24"/>
+          <w:szCs w:val="24"/>
+        </w:rPr>
+        <w:t>was</w:t>
+      </w:r>
+      <w:proofErr w:type="gramEnd"/>
+      <w:r>
+        <w:rPr>
+          <w:sz w:val="24"/>
+          <w:szCs w:val="24"/>
+        </w:rPr>
+        <w:t xml:space="preserve"> assigned a binary score, </w:t>
+      </w:r>
+      <w:r>
+        <w:rPr>
+          <w:sz w:val="24"/>
+          <w:szCs w:val="24"/>
+        </w:rPr>
+        <w:t xml:space="preserve">it exhibited sparseness in </w:t>
+      </w:r>
+      <w:r>
+        <w:rPr>
+          <w:sz w:val="24"/>
+          <w:szCs w:val="24"/>
+        </w:rPr>
+        <w:t>the “2” and “3” categories.  To facilitate stable model estimation, this feature was dichotomized into a binary variable</w:t>
+      </w:r>
+      <w:r>
+        <w:rPr>
+          <w:sz w:val="24"/>
+          <w:szCs w:val="24"/>
+        </w:rPr>
+        <w:t xml:space="preserve">, with 0 representing no involvement in the given lobe, and 1 indicating </w:t>
+      </w:r>
+      <w:r>
+        <w:rPr>
+          <w:sz w:val="24"/>
+          <w:szCs w:val="24"/>
+        </w:rPr>
+        <w:t xml:space="preserve">involvement in the lobe (i.e. the “1”, “2”, and “3” categories were collapsed into the “1” binary score).  </w:t>
+      </w:r>
+      <w:r>
+        <w:rPr>
+          <w:sz w:val="24"/>
+          <w:szCs w:val="24"/>
+        </w:rPr>
+        <w:t xml:space="preserve">With 6 </w:t>
+      </w:r>
+      <w:r>
+        <w:rPr>
+          <w:sz w:val="24"/>
+          <w:szCs w:val="24"/>
+        </w:rPr>
+        <w:t xml:space="preserve">lobes scored for </w:t>
+      </w:r>
+      <w:r>
+        <w:rPr>
+          <w:sz w:val="24"/>
+          <w:szCs w:val="24"/>
+        </w:rPr>
+        <w:lastRenderedPageBreak/>
+        <w:t xml:space="preserve">each subject and 2 </w:t>
+      </w:r>
+      <w:r>
+        <w:rPr>
+          <w:sz w:val="24"/>
+          <w:szCs w:val="24"/>
+        </w:rPr>
+        <w:t xml:space="preserve">different </w:t>
+      </w:r>
+      <w:proofErr w:type="gramStart"/>
+      <w:r>
+        <w:rPr>
+          <w:sz w:val="24"/>
+          <w:szCs w:val="24"/>
+        </w:rPr>
+        <w:t>raters</w:t>
+      </w:r>
+      <w:proofErr w:type="gramEnd"/>
+      <w:r>
+        <w:rPr>
+          <w:sz w:val="24"/>
+          <w:szCs w:val="24"/>
+        </w:rPr>
+        <w:t xml:space="preserve"> performing the scoring, there are 12 repeated measures per subject for each feature.</w:t>
       </w:r>
     </w:p>
     <w:p>
@@ -9382,15 +9792,7 @@
           <w:sz w:val="24"/>
           <w:szCs w:val="24"/>
         </w:rPr>
-        <w:t xml:space="preserve">lobes as columns, with </w:t>
-      </w:r>
-      <w:r>
-        <w:rPr>
-          <w:sz w:val="24"/>
-          <w:szCs w:val="24"/>
-        </w:rPr>
-        <w:lastRenderedPageBreak/>
-        <w:t>every group of 6 columns representing the scores for a new feature.</w:t>
+        <w:t>lobes as columns, with every group of 6 columns representing the scores for a new feature.</w:t>
       </w:r>
       <w:r>
         <w:rPr>
@@ -9646,7 +10048,7 @@
           <w:sz w:val="24"/>
           <w:szCs w:val="24"/>
         </w:rPr>
-        <w:t>For the features with ordinal outcomes (tree-in-bud opacities, ground-glass opacities</w:t>
+        <w:t>For the features with ordinal outcomes (tree-in-bud opacities</w:t>
       </w:r>
       <w:r>
         <w:rPr>
@@ -9695,7 +10097,15 @@
           <w:sz w:val="24"/>
           <w:szCs w:val="24"/>
         </w:rPr>
-        <w:t xml:space="preserve"> an ordinal logistic regression mixed modeling approach, with ordinal score as the outcome</w:t>
+        <w:t xml:space="preserve"> an ordinal logistic regression mixed modeling approach, with </w:t>
+      </w:r>
+      <w:r>
+        <w:rPr>
+          <w:sz w:val="24"/>
+          <w:szCs w:val="24"/>
+        </w:rPr>
+        <w:lastRenderedPageBreak/>
+        <w:t>ordinal score as the outcome</w:t>
       </w:r>
       <w:r>
         <w:rPr>
@@ -9723,7 +10133,23 @@
           <w:sz w:val="24"/>
           <w:szCs w:val="24"/>
         </w:rPr>
-        <w:t>a random intercept for subject, a nested random effect for rater within subject</w:t>
+        <w:t xml:space="preserve">a random intercept for subject, a nested random effect for </w:t>
+      </w:r>
+      <w:proofErr w:type="gramStart"/>
+      <w:r>
+        <w:rPr>
+          <w:sz w:val="24"/>
+          <w:szCs w:val="24"/>
+        </w:rPr>
+        <w:t>rater</w:t>
+      </w:r>
+      <w:proofErr w:type="gramEnd"/>
+      <w:r>
+        <w:rPr>
+          <w:sz w:val="24"/>
+          <w:szCs w:val="24"/>
+        </w:rPr>
+        <w:t xml:space="preserve"> within subject</w:t>
       </w:r>
       <w:r>
         <w:rPr>
@@ -9802,15 +10228,7 @@
             <w:sz w:val="24"/>
             <w:szCs w:val="24"/>
           </w:rPr>
-          <m:t>i</m:t>
-        </m:r>
-        <m:r>
-          <w:rPr>
-            <w:rFonts w:ascii="Cambria Math" w:hAnsi="Cambria Math"/>
-            <w:sz w:val="24"/>
-            <w:szCs w:val="24"/>
-          </w:rPr>
-          <m:t>=1, …, 166</m:t>
+          <m:t>i=1, …, 166</m:t>
         </m:r>
       </m:oMath>
       <w:r>
@@ -9845,16 +10263,7 @@
           <w:sz w:val="24"/>
           <w:szCs w:val="24"/>
         </w:rPr>
-        <w:t xml:space="preserve"> be </w:t>
-      </w:r>
-      <w:r>
-        <w:rPr>
-          <w:rFonts w:eastAsiaTheme="minorEastAsia"/>
-          <w:sz w:val="24"/>
-          <w:szCs w:val="24"/>
-        </w:rPr>
-        <w:lastRenderedPageBreak/>
-        <w:t xml:space="preserve">lobe, </w:t>
+        <w:t xml:space="preserve"> be lobe, </w:t>
       </w:r>
       <m:oMath>
         <m:r>
@@ -9863,31 +10272,7 @@
             <w:sz w:val="24"/>
             <w:szCs w:val="24"/>
           </w:rPr>
-          <m:t>k</m:t>
-        </m:r>
-        <m:r>
-          <w:rPr>
-            <w:rFonts w:ascii="Cambria Math" w:eastAsiaTheme="minorEastAsia" w:hAnsi="Cambria Math"/>
-            <w:sz w:val="24"/>
-            <w:szCs w:val="24"/>
-          </w:rPr>
-          <m:t>=</m:t>
-        </m:r>
-        <m:r>
-          <w:rPr>
-            <w:rFonts w:ascii="Cambria Math" w:eastAsiaTheme="minorEastAsia" w:hAnsi="Cambria Math"/>
-            <w:sz w:val="24"/>
-            <w:szCs w:val="24"/>
-          </w:rPr>
-          <m:t xml:space="preserve">JW, </m:t>
-        </m:r>
-        <m:r>
-          <w:rPr>
-            <w:rFonts w:ascii="Cambria Math" w:eastAsiaTheme="minorEastAsia" w:hAnsi="Cambria Math"/>
-            <w:sz w:val="24"/>
-            <w:szCs w:val="24"/>
-          </w:rPr>
-          <m:t>VH</m:t>
+          <m:t>k=JW, VH</m:t>
         </m:r>
       </m:oMath>
       <w:r>
@@ -9913,15 +10298,7 @@
             <w:sz w:val="24"/>
             <w:szCs w:val="24"/>
           </w:rPr>
-          <m:t>l</m:t>
-        </m:r>
-        <m:r>
-          <w:rPr>
-            <w:rFonts w:ascii="Cambria Math" w:eastAsiaTheme="minorEastAsia" w:hAnsi="Cambria Math"/>
-            <w:sz w:val="24"/>
-            <w:szCs w:val="24"/>
-          </w:rPr>
-          <m:t>=1,2,3</m:t>
+          <m:t>l=1,2,3</m:t>
         </m:r>
       </m:oMath>
       <w:r>
@@ -10006,15 +10383,7 @@
             <w:sz w:val="24"/>
             <w:szCs w:val="24"/>
           </w:rPr>
-          <m:t>=</m:t>
-        </m:r>
-        <m:r>
-          <w:rPr>
-            <w:rFonts w:ascii="Cambria Math" w:hAnsi="Cambria Math"/>
-            <w:sz w:val="24"/>
-            <w:szCs w:val="24"/>
-          </w:rPr>
-          <m:t xml:space="preserve"> logit</m:t>
+          <m:t>= logit</m:t>
         </m:r>
         <m:d>
           <m:dPr>
@@ -10907,14 +11276,23 @@
           <w:sz w:val="24"/>
           <w:szCs w:val="24"/>
         </w:rPr>
-        <w:t>,</w:t>
-      </w:r>
-      <w:r>
-        <w:rPr>
-          <w:sz w:val="24"/>
-          <w:szCs w:val="24"/>
-        </w:rPr>
-        <w:t xml:space="preserve"> but without a nested random effect for rater within subject</w:t>
+        <w:t xml:space="preserve">, but without a nested random effect for </w:t>
+      </w:r>
+      <w:proofErr w:type="gramStart"/>
+      <w:r>
+        <w:rPr>
+          <w:sz w:val="24"/>
+          <w:szCs w:val="24"/>
+        </w:rPr>
+        <w:t>rater</w:t>
+      </w:r>
+      <w:proofErr w:type="gramEnd"/>
+      <w:r>
+        <w:rPr>
+          <w:sz w:val="24"/>
+          <w:szCs w:val="24"/>
+        </w:rPr>
+        <w:t xml:space="preserve"> within subject</w:t>
       </w:r>
       <w:r>
         <w:rPr>
@@ -10994,15 +11372,7 @@
             <w:sz w:val="24"/>
             <w:szCs w:val="24"/>
           </w:rPr>
-          <m:t>k=JW</m:t>
-        </m:r>
-        <m:r>
-          <w:rPr>
-            <w:rFonts w:ascii="Cambria Math" w:eastAsiaTheme="minorEastAsia" w:hAnsi="Cambria Math"/>
-            <w:sz w:val="24"/>
-            <w:szCs w:val="24"/>
-          </w:rPr>
-          <m:t>, VH</m:t>
+          <m:t>k=JW, VH</m:t>
         </m:r>
       </m:oMath>
       <w:r>
@@ -11763,6 +12133,7 @@
           <w:sz w:val="24"/>
           <w:szCs w:val="24"/>
         </w:rPr>
+        <w:lastRenderedPageBreak/>
         <w:t>check if</w:t>
       </w:r>
       <w:r>
@@ -11779,7 +12150,25 @@
           <w:sz w:val="24"/>
           <w:szCs w:val="24"/>
         </w:rPr>
-        <w:t xml:space="preserve">simpler random effects structure </w:t>
+        <w:t xml:space="preserve">simpler random </w:t>
+      </w:r>
+      <w:proofErr w:type="gramStart"/>
+      <w:r>
+        <w:rPr>
+          <w:rFonts w:eastAsiaTheme="minorEastAsia"/>
+          <w:sz w:val="24"/>
+          <w:szCs w:val="24"/>
+        </w:rPr>
+        <w:t>effects</w:t>
+      </w:r>
+      <w:proofErr w:type="gramEnd"/>
+      <w:r>
+        <w:rPr>
+          <w:rFonts w:eastAsiaTheme="minorEastAsia"/>
+          <w:sz w:val="24"/>
+          <w:szCs w:val="24"/>
+        </w:rPr>
+        <w:t xml:space="preserve"> structure </w:t>
       </w:r>
       <w:r>
         <w:rPr>
@@ -11853,16 +12242,7 @@
           <w:sz w:val="24"/>
           <w:szCs w:val="24"/>
         </w:rPr>
-        <w:t xml:space="preserve">, thereby allowing the </w:t>
-      </w:r>
-      <w:r>
-        <w:rPr>
-          <w:rFonts w:eastAsiaTheme="minorEastAsia"/>
-          <w:sz w:val="24"/>
-          <w:szCs w:val="24"/>
-        </w:rPr>
-        <w:lastRenderedPageBreak/>
-        <w:t xml:space="preserve">effect of lobe to differ across the </w:t>
+        <w:t xml:space="preserve">, thereby allowing the effect of lobe to differ across the </w:t>
       </w:r>
       <w:r>
         <w:rPr>
@@ -11986,12 +12366,21 @@
         </w:rPr>
         <w:t xml:space="preserve">  We can express this model using statistical notation </w:t>
       </w:r>
-      <w:r>
-        <w:rPr>
-          <w:sz w:val="24"/>
-          <w:szCs w:val="24"/>
-        </w:rPr>
-        <w:t xml:space="preserve">similar to that outlined </w:t>
+      <w:proofErr w:type="gramStart"/>
+      <w:r>
+        <w:rPr>
+          <w:sz w:val="24"/>
+          <w:szCs w:val="24"/>
+        </w:rPr>
+        <w:t>similar to</w:t>
+      </w:r>
+      <w:proofErr w:type="gramEnd"/>
+      <w:r>
+        <w:rPr>
+          <w:sz w:val="24"/>
+          <w:szCs w:val="24"/>
+        </w:rPr>
+        <w:t xml:space="preserve"> that outlined </w:t>
       </w:r>
       <w:r>
         <w:rPr>
@@ -12005,14 +12394,7 @@
           <w:sz w:val="24"/>
           <w:szCs w:val="24"/>
         </w:rPr>
-        <w:t xml:space="preserve">.  </w:t>
-      </w:r>
-      <w:r>
-        <w:rPr>
-          <w:sz w:val="24"/>
-          <w:szCs w:val="24"/>
-        </w:rPr>
-        <w:t xml:space="preserve">Let </w:t>
+        <w:t xml:space="preserve">.  Let </w:t>
       </w:r>
       <m:oMath>
         <m:r>
@@ -12057,23 +12439,7 @@
             <w:sz w:val="24"/>
             <w:szCs w:val="24"/>
           </w:rPr>
-          <m:t>k=</m:t>
-        </m:r>
-        <m:r>
-          <w:rPr>
-            <w:rFonts w:ascii="Cambria Math" w:eastAsiaTheme="minorEastAsia" w:hAnsi="Cambria Math"/>
-            <w:sz w:val="24"/>
-            <w:szCs w:val="24"/>
-          </w:rPr>
-          <m:t xml:space="preserve">JW, </m:t>
-        </m:r>
-        <m:r>
-          <w:rPr>
-            <w:rFonts w:ascii="Cambria Math" w:eastAsiaTheme="minorEastAsia" w:hAnsi="Cambria Math"/>
-            <w:sz w:val="24"/>
-            <w:szCs w:val="24"/>
-          </w:rPr>
-          <m:t>VH</m:t>
+          <m:t>k=JW, VH</m:t>
         </m:r>
       </m:oMath>
       <w:r>
@@ -12314,15 +12680,7 @@
                 <w:sz w:val="24"/>
                 <w:szCs w:val="24"/>
               </w:rPr>
-              <m:t>1</m:t>
-            </m:r>
-            <m:r>
-              <w:rPr>
-                <w:rFonts w:ascii="Cambria Math" w:hAnsi="Cambria Math"/>
-                <w:sz w:val="24"/>
-                <w:szCs w:val="24"/>
-              </w:rPr>
-              <m:t>l</m:t>
+              <m:t>1l</m:t>
             </m:r>
           </m:sub>
         </m:sSub>
@@ -12416,15 +12774,7 @@
                 <w:sz w:val="24"/>
                 <w:szCs w:val="24"/>
               </w:rPr>
-              <m:t>2</m:t>
-            </m:r>
-            <m:r>
-              <w:rPr>
-                <w:rFonts w:ascii="Cambria Math" w:hAnsi="Cambria Math"/>
-                <w:sz w:val="24"/>
-                <w:szCs w:val="24"/>
-              </w:rPr>
-              <m:t>l</m:t>
+              <m:t>2l</m:t>
             </m:r>
           </m:sub>
         </m:sSub>
@@ -12928,6 +13278,13 @@
           <w:sz w:val="24"/>
           <w:szCs w:val="24"/>
         </w:rPr>
+        <w:t xml:space="preserve">ground-glass opacities, </w:t>
+      </w:r>
+      <w:r>
+        <w:rPr>
+          <w:sz w:val="24"/>
+          <w:szCs w:val="24"/>
+        </w:rPr>
         <w:t>large nodules, thin wall cavities, and thick wall cavities</w:t>
       </w:r>
       <w:r>
@@ -12963,7 +13320,23 @@
           <w:sz w:val="24"/>
           <w:szCs w:val="24"/>
         </w:rPr>
-        <w:t xml:space="preserve"> score as the outcome, lobe and rater as fixed effects, a random intercept for subject, a nested random effect for rater within subject, and a logit link function.  In a similar way to </w:t>
+        <w:t xml:space="preserve"> score as the outcome, lobe and rater as fixed effects, a random intercept for subject, a nested random effect for </w:t>
+      </w:r>
+      <w:proofErr w:type="gramStart"/>
+      <w:r>
+        <w:rPr>
+          <w:sz w:val="24"/>
+          <w:szCs w:val="24"/>
+        </w:rPr>
+        <w:t>rater</w:t>
+      </w:r>
+      <w:proofErr w:type="gramEnd"/>
+      <w:r>
+        <w:rPr>
+          <w:sz w:val="24"/>
+          <w:szCs w:val="24"/>
+        </w:rPr>
+        <w:t xml:space="preserve"> within subject, and a logit link function.  In a similar way to </w:t>
       </w:r>
       <w:r>
         <w:rPr>
@@ -13000,7 +13373,16 @@
             <w:sz w:val="24"/>
             <w:szCs w:val="24"/>
           </w:rPr>
-          <m:t>i=1, …, 166</m:t>
+          <m:t>i=</m:t>
+        </m:r>
+        <m:r>
+          <w:rPr>
+            <w:rFonts w:ascii="Cambria Math" w:hAnsi="Cambria Math"/>
+            <w:sz w:val="24"/>
+            <w:szCs w:val="24"/>
+          </w:rPr>
+          <w:lastRenderedPageBreak/>
+          <m:t>1, …, 166</m:t>
         </m:r>
       </m:oMath>
       <w:r>
@@ -13553,7 +13935,6 @@
           <w:sz w:val="24"/>
           <w:szCs w:val="24"/>
         </w:rPr>
-        <w:lastRenderedPageBreak/>
         <w:t xml:space="preserve">where </w:t>
       </w:r>
       <m:oMath>
@@ -13901,13 +14282,6 @@
           <w:szCs w:val="24"/>
         </w:rPr>
         <w:tab/>
-      </w:r>
-      <w:r>
-        <w:rPr>
-          <w:rFonts w:eastAsiaTheme="minorEastAsia"/>
-          <w:sz w:val="24"/>
-          <w:szCs w:val="24"/>
-        </w:rPr>
         <w:t xml:space="preserve">Our second modeling approach, </w:t>
       </w:r>
       <w:r>
@@ -13929,14 +14303,46 @@
           <w:sz w:val="24"/>
           <w:szCs w:val="24"/>
         </w:rPr>
-        <w:t xml:space="preserve"> score as the outcome, lobe and rater as fixed effects, a random intercept for subject, with a logit link function, but without a nested random effect for rater within subject</w:t>
-      </w:r>
-      <w:r>
-        <w:rPr>
-          <w:sz w:val="24"/>
-          <w:szCs w:val="24"/>
-        </w:rPr>
-        <w:t>.  Again by Larsen et al. (2000),</w:t>
+        <w:t xml:space="preserve"> score as the outcome, lobe and rater as fixed effects, a random intercept for subject, with a logit link function, but without a nested random effect for </w:t>
+      </w:r>
+      <w:proofErr w:type="gramStart"/>
+      <w:r>
+        <w:rPr>
+          <w:sz w:val="24"/>
+          <w:szCs w:val="24"/>
+        </w:rPr>
+        <w:t>rater</w:t>
+      </w:r>
+      <w:proofErr w:type="gramEnd"/>
+      <w:r>
+        <w:rPr>
+          <w:sz w:val="24"/>
+          <w:szCs w:val="24"/>
+        </w:rPr>
+        <w:t xml:space="preserve"> within subject</w:t>
+      </w:r>
+      <w:r>
+        <w:rPr>
+          <w:sz w:val="24"/>
+          <w:szCs w:val="24"/>
+        </w:rPr>
+        <w:t xml:space="preserve">.  </w:t>
+      </w:r>
+      <w:proofErr w:type="gramStart"/>
+      <w:r>
+        <w:rPr>
+          <w:sz w:val="24"/>
+          <w:szCs w:val="24"/>
+        </w:rPr>
+        <w:t>Again</w:t>
+      </w:r>
+      <w:proofErr w:type="gramEnd"/>
+      <w:r>
+        <w:rPr>
+          <w:sz w:val="24"/>
+          <w:szCs w:val="24"/>
+        </w:rPr>
+        <w:t xml:space="preserve"> by Larsen et al. (2000),</w:t>
       </w:r>
       <w:r>
         <w:rPr>
@@ -14723,7 +15129,25 @@
           <w:sz w:val="24"/>
           <w:szCs w:val="24"/>
         </w:rPr>
-        <w:t xml:space="preserve">features where the full model did not converge due to the complex random effects structure. We also fit this reduced model for the features where the full model did converge as a means of sensitivity analysis to check if the simpler random effects structure changes the model estimate for the effect of lobe, which is our main estimate of interest in addressing the research question. </w:t>
+        <w:t xml:space="preserve">features where the full model did not converge due to the complex random effects structure. We also fit this reduced model for the features where the full model did converge as a means of sensitivity analysis to check if the simpler random </w:t>
+      </w:r>
+      <w:proofErr w:type="gramStart"/>
+      <w:r>
+        <w:rPr>
+          <w:rFonts w:eastAsiaTheme="minorEastAsia"/>
+          <w:sz w:val="24"/>
+          <w:szCs w:val="24"/>
+        </w:rPr>
+        <w:t>effects</w:t>
+      </w:r>
+      <w:proofErr w:type="gramEnd"/>
+      <w:r>
+        <w:rPr>
+          <w:rFonts w:eastAsiaTheme="minorEastAsia"/>
+          <w:sz w:val="24"/>
+          <w:szCs w:val="24"/>
+        </w:rPr>
+        <w:t xml:space="preserve"> structure changes the model estimate for the effect of lobe, which is our main estimate of interest in addressing the research question. </w:t>
       </w:r>
     </w:p>
     <w:p>
@@ -14737,22 +15161,14 @@
           <w:szCs w:val="24"/>
         </w:rPr>
       </w:pPr>
-      <w:r>
-        <w:rPr>
-          <w:rFonts w:eastAsiaTheme="minorEastAsia"/>
-          <w:b/>
-          <w:bCs/>
-          <w:sz w:val="24"/>
-          <w:szCs w:val="24"/>
-        </w:rPr>
-        <w:t>Estimation Method</w:t>
-      </w:r>
     </w:p>
     <w:p>
       <w:pPr>
         <w:spacing w:line="480" w:lineRule="auto"/>
         <w:rPr>
           <w:rFonts w:eastAsiaTheme="minorEastAsia"/>
+          <w:b/>
+          <w:bCs/>
           <w:sz w:val="24"/>
           <w:szCs w:val="24"/>
         </w:rPr>
@@ -14760,6 +15176,27 @@
       <w:r>
         <w:rPr>
           <w:rFonts w:eastAsiaTheme="minorEastAsia"/>
+          <w:b/>
+          <w:bCs/>
+          <w:sz w:val="24"/>
+          <w:szCs w:val="24"/>
+        </w:rPr>
+        <w:lastRenderedPageBreak/>
+        <w:t>Estimation Method</w:t>
+      </w:r>
+    </w:p>
+    <w:p>
+      <w:pPr>
+        <w:spacing w:line="480" w:lineRule="auto"/>
+        <w:rPr>
+          <w:rFonts w:eastAsiaTheme="minorEastAsia"/>
+          <w:sz w:val="24"/>
+          <w:szCs w:val="24"/>
+        </w:rPr>
+      </w:pPr>
+      <w:r>
+        <w:rPr>
+          <w:rFonts w:eastAsiaTheme="minorEastAsia"/>
           <w:sz w:val="24"/>
           <w:szCs w:val="24"/>
         </w:rPr>
@@ -14843,16 +15280,7 @@
           <w:sz w:val="24"/>
           <w:szCs w:val="24"/>
         </w:rPr>
-        <w:t xml:space="preserve"> to achieve the </w:t>
-      </w:r>
-      <w:r>
-        <w:rPr>
-          <w:rFonts w:eastAsiaTheme="minorEastAsia"/>
-          <w:sz w:val="24"/>
-          <w:szCs w:val="24"/>
-        </w:rPr>
-        <w:lastRenderedPageBreak/>
-        <w:t>marginal likelihood,</w:t>
+        <w:t xml:space="preserve"> to achieve the marginal likelihood,</w:t>
       </w:r>
       <w:r>
         <w:rPr>
@@ -15009,256 +15437,246 @@
           <w:szCs w:val="24"/>
         </w:rPr>
       </w:pPr>
-      <m:oMathPara>
-        <m:oMath>
-          <m:nary>
-            <m:naryPr>
-              <m:limLoc m:val="subSup"/>
-              <m:ctrlPr>
-                <w:rPr>
-                  <w:rFonts w:ascii="Cambria Math" w:eastAsiaTheme="minorEastAsia" w:hAnsi="Cambria Math"/>
-                  <w:sz w:val="24"/>
-                  <w:szCs w:val="24"/>
-                </w:rPr>
-              </m:ctrlPr>
-            </m:naryPr>
-            <m:sub>
-              <m:r>
-                <w:rPr>
-                  <w:rFonts w:ascii="Cambria Math" w:eastAsiaTheme="minorEastAsia" w:hAnsi="Cambria Math"/>
-                  <w:sz w:val="24"/>
-                  <w:szCs w:val="24"/>
-                </w:rPr>
-                <m:t>-∞</m:t>
-              </m:r>
-            </m:sub>
-            <m:sup>
-              <m:r>
-                <w:rPr>
-                  <w:rFonts w:ascii="Cambria Math" w:eastAsiaTheme="minorEastAsia" w:hAnsi="Cambria Math"/>
-                  <w:sz w:val="24"/>
-                  <w:szCs w:val="24"/>
-                </w:rPr>
-                <m:t>∞</m:t>
-              </m:r>
-            </m:sup>
-            <m:e>
-              <m:r>
-                <w:rPr>
-                  <w:rFonts w:ascii="Cambria Math" w:eastAsiaTheme="minorEastAsia" w:hAnsi="Cambria Math"/>
-                  <w:sz w:val="24"/>
-                  <w:szCs w:val="24"/>
-                </w:rPr>
-                <m:t>f</m:t>
-              </m:r>
-              <m:d>
-                <m:dPr>
-                  <m:ctrlPr>
-                    <w:rPr>
-                      <w:rFonts w:ascii="Cambria Math" w:eastAsiaTheme="minorEastAsia" w:hAnsi="Cambria Math"/>
-                      <w:i/>
-                      <w:sz w:val="24"/>
-                      <w:szCs w:val="24"/>
-                    </w:rPr>
-                  </m:ctrlPr>
-                </m:dPr>
-                <m:e>
-                  <m:r>
-                    <w:rPr>
-                      <w:rFonts w:ascii="Cambria Math" w:eastAsiaTheme="minorEastAsia" w:hAnsi="Cambria Math"/>
-                      <w:sz w:val="24"/>
-                      <w:szCs w:val="24"/>
-                    </w:rPr>
-                    <m:t>x</m:t>
-                  </m:r>
-                </m:e>
-              </m:d>
-              <m:r>
-                <w:rPr>
-                  <w:rFonts w:ascii="Cambria Math" w:eastAsiaTheme="minorEastAsia" w:hAnsi="Cambria Math"/>
-                  <w:sz w:val="24"/>
-                  <w:szCs w:val="24"/>
-                </w:rPr>
-                <m:t>p</m:t>
-              </m:r>
-              <m:d>
-                <m:dPr>
-                  <m:ctrlPr>
-                    <w:rPr>
-                      <w:rFonts w:ascii="Cambria Math" w:eastAsiaTheme="minorEastAsia" w:hAnsi="Cambria Math"/>
-                      <w:i/>
-                      <w:sz w:val="24"/>
-                      <w:szCs w:val="24"/>
-                    </w:rPr>
-                  </m:ctrlPr>
-                </m:dPr>
-                <m:e>
-                  <m:r>
-                    <w:rPr>
-                      <w:rFonts w:ascii="Cambria Math" w:eastAsiaTheme="minorEastAsia" w:hAnsi="Cambria Math"/>
-                      <w:sz w:val="24"/>
-                      <w:szCs w:val="24"/>
-                    </w:rPr>
-                    <m:t>x</m:t>
-                  </m:r>
-                </m:e>
-              </m:d>
-              <m:r>
-                <w:rPr>
-                  <w:rFonts w:ascii="Cambria Math" w:eastAsiaTheme="minorEastAsia" w:hAnsi="Cambria Math"/>
-                  <w:sz w:val="24"/>
-                  <w:szCs w:val="24"/>
-                </w:rPr>
-                <m:t>dx</m:t>
-              </m:r>
-            </m:e>
-          </m:nary>
-          <m:r>
-            <w:rPr>
-              <w:rFonts w:ascii="Cambria Math" w:eastAsia="Cambria Math" w:hAnsi="Cambria Math" w:cs="Cambria Math"/>
-              <w:sz w:val="24"/>
-              <w:szCs w:val="24"/>
-            </w:rPr>
-            <m:t>≈</m:t>
-          </m:r>
-          <m:nary>
-            <m:naryPr>
-              <m:chr m:val="∑"/>
-              <m:grow m:val="1"/>
-              <m:ctrlPr>
-                <w:rPr>
-                  <w:rFonts w:ascii="Cambria Math" w:eastAsiaTheme="minorEastAsia" w:hAnsi="Cambria Math"/>
-                  <w:sz w:val="24"/>
-                  <w:szCs w:val="24"/>
-                </w:rPr>
-              </m:ctrlPr>
-            </m:naryPr>
-            <m:sub>
-              <m:r>
-                <w:rPr>
-                  <w:rFonts w:ascii="Cambria Math" w:eastAsia="Cambria Math" w:hAnsi="Cambria Math" w:cs="Cambria Math"/>
-                  <w:sz w:val="24"/>
-                  <w:szCs w:val="24"/>
-                </w:rPr>
-                <m:t>i</m:t>
-              </m:r>
-              <m:r>
-                <w:rPr>
-                  <w:rFonts w:ascii="Cambria Math" w:eastAsia="Cambria Math" w:hAnsi="Cambria Math" w:cs="Cambria Math"/>
-                  <w:sz w:val="24"/>
-                  <w:szCs w:val="24"/>
-                </w:rPr>
-                <m:t>=</m:t>
-              </m:r>
-              <m:r>
-                <w:rPr>
-                  <w:rFonts w:ascii="Cambria Math" w:eastAsia="Cambria Math" w:hAnsi="Cambria Math" w:cs="Cambria Math"/>
-                  <w:sz w:val="24"/>
-                  <w:szCs w:val="24"/>
-                </w:rPr>
-                <m:t>1</m:t>
-              </m:r>
-            </m:sub>
-            <m:sup>
-              <m:r>
-                <w:rPr>
-                  <w:rFonts w:ascii="Cambria Math" w:eastAsia="Cambria Math" w:hAnsi="Cambria Math" w:cs="Cambria Math"/>
-                  <w:sz w:val="24"/>
-                  <w:szCs w:val="24"/>
-                </w:rPr>
-                <m:t>N</m:t>
-              </m:r>
-            </m:sup>
-            <m:e>
-              <m:sSub>
-                <m:sSubPr>
-                  <m:ctrlPr>
-                    <w:rPr>
-                      <w:rFonts w:ascii="Cambria Math" w:eastAsiaTheme="minorEastAsia" w:hAnsi="Cambria Math"/>
-                      <w:sz w:val="24"/>
-                      <w:szCs w:val="24"/>
-                    </w:rPr>
-                  </m:ctrlPr>
-                </m:sSubPr>
-                <m:e>
-                  <m:r>
-                    <m:rPr>
-                      <m:sty m:val="p"/>
-                    </m:rPr>
-                    <w:rPr>
-                      <w:rFonts w:ascii="Cambria Math" w:eastAsiaTheme="minorEastAsia" w:hAnsi="Cambria Math"/>
-                      <w:sz w:val="24"/>
-                      <w:szCs w:val="24"/>
-                    </w:rPr>
-                    <m:t>w</m:t>
-                  </m:r>
-                </m:e>
-                <m:sub>
-                  <m:r>
-                    <m:rPr>
-                      <m:sty m:val="p"/>
-                    </m:rPr>
-                    <w:rPr>
-                      <w:rFonts w:ascii="Cambria Math" w:eastAsiaTheme="minorEastAsia" w:hAnsi="Cambria Math"/>
-                      <w:sz w:val="24"/>
-                      <w:szCs w:val="24"/>
-                    </w:rPr>
-                    <m:t>i</m:t>
-                  </m:r>
-                </m:sub>
-              </m:sSub>
-              <m:r>
-                <w:rPr>
-                  <w:rFonts w:ascii="Cambria Math" w:eastAsiaTheme="minorEastAsia" w:hAnsi="Cambria Math"/>
-                  <w:sz w:val="24"/>
-                  <w:szCs w:val="24"/>
-                </w:rPr>
-                <m:t>f(</m:t>
-              </m:r>
-              <m:sSub>
-                <m:sSubPr>
-                  <m:ctrlPr>
-                    <w:rPr>
-                      <w:rFonts w:ascii="Cambria Math" w:eastAsiaTheme="minorEastAsia" w:hAnsi="Cambria Math"/>
-                      <w:i/>
-                      <w:sz w:val="24"/>
-                      <w:szCs w:val="24"/>
-                    </w:rPr>
-                  </m:ctrlPr>
-                </m:sSubPr>
-                <m:e>
-                  <m:r>
-                    <w:rPr>
-                      <w:rFonts w:ascii="Cambria Math" w:eastAsiaTheme="minorEastAsia" w:hAnsi="Cambria Math"/>
-                      <w:sz w:val="24"/>
-                      <w:szCs w:val="24"/>
-                    </w:rPr>
-                    <m:t>x</m:t>
-                  </m:r>
-                </m:e>
-                <m:sub>
-                  <m:r>
-                    <w:rPr>
-                      <w:rFonts w:ascii="Cambria Math" w:eastAsiaTheme="minorEastAsia" w:hAnsi="Cambria Math"/>
-                      <w:sz w:val="24"/>
-                      <w:szCs w:val="24"/>
-                    </w:rPr>
-                    <m:t>i</m:t>
-                  </m:r>
-                </m:sub>
-              </m:sSub>
-              <m:r>
-                <w:rPr>
-                  <w:rFonts w:ascii="Cambria Math" w:eastAsiaTheme="minorEastAsia" w:hAnsi="Cambria Math"/>
-                  <w:sz w:val="24"/>
-                  <w:szCs w:val="24"/>
-                </w:rPr>
-                <m:t>)</m:t>
-              </m:r>
-            </m:e>
-          </m:nary>
-        </m:oMath>
-      </m:oMathPara>
+      <m:oMath>
+        <m:nary>
+          <m:naryPr>
+            <m:limLoc m:val="subSup"/>
+            <m:ctrlPr>
+              <w:rPr>
+                <w:rFonts w:ascii="Cambria Math" w:eastAsiaTheme="minorEastAsia" w:hAnsi="Cambria Math"/>
+                <w:sz w:val="24"/>
+                <w:szCs w:val="24"/>
+              </w:rPr>
+            </m:ctrlPr>
+          </m:naryPr>
+          <m:sub>
+            <m:r>
+              <w:rPr>
+                <w:rFonts w:ascii="Cambria Math" w:eastAsiaTheme="minorEastAsia" w:hAnsi="Cambria Math"/>
+                <w:sz w:val="24"/>
+                <w:szCs w:val="24"/>
+              </w:rPr>
+              <m:t>-∞</m:t>
+            </m:r>
+          </m:sub>
+          <m:sup>
+            <m:r>
+              <w:rPr>
+                <w:rFonts w:ascii="Cambria Math" w:eastAsiaTheme="minorEastAsia" w:hAnsi="Cambria Math"/>
+                <w:sz w:val="24"/>
+                <w:szCs w:val="24"/>
+              </w:rPr>
+              <m:t>∞</m:t>
+            </m:r>
+          </m:sup>
+          <m:e>
+            <m:r>
+              <w:rPr>
+                <w:rFonts w:ascii="Cambria Math" w:eastAsiaTheme="minorEastAsia" w:hAnsi="Cambria Math"/>
+                <w:sz w:val="24"/>
+                <w:szCs w:val="24"/>
+              </w:rPr>
+              <m:t>f</m:t>
+            </m:r>
+            <m:d>
+              <m:dPr>
+                <m:ctrlPr>
+                  <w:rPr>
+                    <w:rFonts w:ascii="Cambria Math" w:eastAsiaTheme="minorEastAsia" w:hAnsi="Cambria Math"/>
+                    <w:i/>
+                    <w:sz w:val="24"/>
+                    <w:szCs w:val="24"/>
+                  </w:rPr>
+                </m:ctrlPr>
+              </m:dPr>
+              <m:e>
+                <m:r>
+                  <w:rPr>
+                    <w:rFonts w:ascii="Cambria Math" w:eastAsiaTheme="minorEastAsia" w:hAnsi="Cambria Math"/>
+                    <w:sz w:val="24"/>
+                    <w:szCs w:val="24"/>
+                  </w:rPr>
+                  <m:t>x</m:t>
+                </m:r>
+              </m:e>
+            </m:d>
+            <m:r>
+              <w:rPr>
+                <w:rFonts w:ascii="Cambria Math" w:eastAsiaTheme="minorEastAsia" w:hAnsi="Cambria Math"/>
+                <w:sz w:val="24"/>
+                <w:szCs w:val="24"/>
+              </w:rPr>
+              <m:t>p</m:t>
+            </m:r>
+            <m:d>
+              <m:dPr>
+                <m:ctrlPr>
+                  <w:rPr>
+                    <w:rFonts w:ascii="Cambria Math" w:eastAsiaTheme="minorEastAsia" w:hAnsi="Cambria Math"/>
+                    <w:i/>
+                    <w:sz w:val="24"/>
+                    <w:szCs w:val="24"/>
+                  </w:rPr>
+                </m:ctrlPr>
+              </m:dPr>
+              <m:e>
+                <m:r>
+                  <w:rPr>
+                    <w:rFonts w:ascii="Cambria Math" w:eastAsiaTheme="minorEastAsia" w:hAnsi="Cambria Math"/>
+                    <w:sz w:val="24"/>
+                    <w:szCs w:val="24"/>
+                  </w:rPr>
+                  <m:t>x</m:t>
+                </m:r>
+              </m:e>
+            </m:d>
+            <m:r>
+              <w:rPr>
+                <w:rFonts w:ascii="Cambria Math" w:eastAsiaTheme="minorEastAsia" w:hAnsi="Cambria Math"/>
+                <w:sz w:val="24"/>
+                <w:szCs w:val="24"/>
+              </w:rPr>
+              <m:t>dx</m:t>
+            </m:r>
+          </m:e>
+        </m:nary>
+        <m:r>
+          <w:rPr>
+            <w:rFonts w:ascii="Cambria Math" w:eastAsia="Cambria Math" w:hAnsi="Cambria Math" w:cs="Cambria Math"/>
+            <w:sz w:val="24"/>
+            <w:szCs w:val="24"/>
+          </w:rPr>
+          <m:t>≈</m:t>
+        </m:r>
+        <m:nary>
+          <m:naryPr>
+            <m:chr m:val="∑"/>
+            <m:grow m:val="1"/>
+            <m:ctrlPr>
+              <w:rPr>
+                <w:rFonts w:ascii="Cambria Math" w:eastAsiaTheme="minorEastAsia" w:hAnsi="Cambria Math"/>
+                <w:sz w:val="24"/>
+                <w:szCs w:val="24"/>
+              </w:rPr>
+            </m:ctrlPr>
+          </m:naryPr>
+          <m:sub>
+            <m:r>
+              <w:rPr>
+                <w:rFonts w:ascii="Cambria Math" w:eastAsia="Cambria Math" w:hAnsi="Cambria Math" w:cs="Cambria Math"/>
+                <w:sz w:val="24"/>
+                <w:szCs w:val="24"/>
+              </w:rPr>
+              <m:t>i=1</m:t>
+            </m:r>
+          </m:sub>
+          <m:sup>
+            <m:r>
+              <w:rPr>
+                <w:rFonts w:ascii="Cambria Math" w:eastAsia="Cambria Math" w:hAnsi="Cambria Math" w:cs="Cambria Math"/>
+                <w:sz w:val="24"/>
+                <w:szCs w:val="24"/>
+              </w:rPr>
+              <m:t>N</m:t>
+            </m:r>
+          </m:sup>
+          <m:e>
+            <m:sSub>
+              <m:sSubPr>
+                <m:ctrlPr>
+                  <w:rPr>
+                    <w:rFonts w:ascii="Cambria Math" w:eastAsiaTheme="minorEastAsia" w:hAnsi="Cambria Math"/>
+                    <w:sz w:val="24"/>
+                    <w:szCs w:val="24"/>
+                  </w:rPr>
+                </m:ctrlPr>
+              </m:sSubPr>
+              <m:e>
+                <m:r>
+                  <m:rPr>
+                    <m:sty m:val="p"/>
+                  </m:rPr>
+                  <w:rPr>
+                    <w:rFonts w:ascii="Cambria Math" w:eastAsiaTheme="minorEastAsia" w:hAnsi="Cambria Math"/>
+                    <w:sz w:val="24"/>
+                    <w:szCs w:val="24"/>
+                  </w:rPr>
+                  <m:t>w</m:t>
+                </m:r>
+              </m:e>
+              <m:sub>
+                <m:r>
+                  <m:rPr>
+                    <m:sty m:val="p"/>
+                  </m:rPr>
+                  <w:rPr>
+                    <w:rFonts w:ascii="Cambria Math" w:eastAsiaTheme="minorEastAsia" w:hAnsi="Cambria Math"/>
+                    <w:sz w:val="24"/>
+                    <w:szCs w:val="24"/>
+                  </w:rPr>
+                  <m:t>i</m:t>
+                </m:r>
+              </m:sub>
+            </m:sSub>
+            <m:r>
+              <w:rPr>
+                <w:rFonts w:ascii="Cambria Math" w:eastAsiaTheme="minorEastAsia" w:hAnsi="Cambria Math"/>
+                <w:sz w:val="24"/>
+                <w:szCs w:val="24"/>
+              </w:rPr>
+              <m:t>f(</m:t>
+            </m:r>
+            <m:sSub>
+              <m:sSubPr>
+                <m:ctrlPr>
+                  <w:rPr>
+                    <w:rFonts w:ascii="Cambria Math" w:eastAsiaTheme="minorEastAsia" w:hAnsi="Cambria Math"/>
+                    <w:i/>
+                    <w:sz w:val="24"/>
+                    <w:szCs w:val="24"/>
+                  </w:rPr>
+                </m:ctrlPr>
+              </m:sSubPr>
+              <m:e>
+                <m:r>
+                  <w:rPr>
+                    <w:rFonts w:ascii="Cambria Math" w:eastAsiaTheme="minorEastAsia" w:hAnsi="Cambria Math"/>
+                    <w:sz w:val="24"/>
+                    <w:szCs w:val="24"/>
+                  </w:rPr>
+                  <m:t>x</m:t>
+                </m:r>
+              </m:e>
+              <m:sub>
+                <m:r>
+                  <w:rPr>
+                    <w:rFonts w:ascii="Cambria Math" w:eastAsiaTheme="minorEastAsia" w:hAnsi="Cambria Math"/>
+                    <w:sz w:val="24"/>
+                    <w:szCs w:val="24"/>
+                  </w:rPr>
+                  <m:t>i</m:t>
+                </m:r>
+              </m:sub>
+            </m:sSub>
+            <m:r>
+              <w:rPr>
+                <w:rFonts w:ascii="Cambria Math" w:eastAsiaTheme="minorEastAsia" w:hAnsi="Cambria Math"/>
+                <w:sz w:val="24"/>
+                <w:szCs w:val="24"/>
+              </w:rPr>
+              <m:t>)</m:t>
+            </m:r>
+          </m:e>
+        </m:nary>
+      </m:oMath>
+      <w:r>
+        <w:rPr>
+          <w:rFonts w:eastAsiaTheme="minorEastAsia"/>
+          <w:sz w:val="24"/>
+          <w:szCs w:val="24"/>
+        </w:rPr>
+        <w:t>,</w:t>
+      </w:r>
     </w:p>
     <w:p>
       <w:pPr>
@@ -15609,7 +16027,25 @@
           <w:sz w:val="24"/>
           <w:szCs w:val="24"/>
         </w:rPr>
-        <w:t xml:space="preserve"> (Capanu et al., 2013).</w:t>
+        <w:t xml:space="preserve"> (</w:t>
+      </w:r>
+      <w:proofErr w:type="spellStart"/>
+      <w:r>
+        <w:rPr>
+          <w:rFonts w:eastAsiaTheme="minorEastAsia"/>
+          <w:sz w:val="24"/>
+          <w:szCs w:val="24"/>
+        </w:rPr>
+        <w:t>Capanu</w:t>
+      </w:r>
+      <w:proofErr w:type="spellEnd"/>
+      <w:r>
+        <w:rPr>
+          <w:rFonts w:eastAsiaTheme="minorEastAsia"/>
+          <w:sz w:val="24"/>
+          <w:szCs w:val="24"/>
+        </w:rPr>
+        <w:t xml:space="preserve"> et al., 2013).</w:t>
       </w:r>
     </w:p>
     <w:p>
@@ -15739,15 +16175,7 @@
             <w:sz w:val="24"/>
             <w:szCs w:val="24"/>
           </w:rPr>
-          <m:t>AIC=</m:t>
-        </m:r>
-        <m:r>
-          <w:rPr>
-            <w:rFonts w:ascii="Cambria Math" w:eastAsiaTheme="minorEastAsia" w:hAnsi="Cambria Math"/>
-            <w:sz w:val="24"/>
-            <w:szCs w:val="24"/>
-          </w:rPr>
-          <m:t xml:space="preserve"> -2</m:t>
+          <m:t>AIC= -2</m:t>
         </m:r>
         <m:func>
           <m:funcPr>
@@ -15876,6 +16304,7 @@
           <w:sz w:val="24"/>
           <w:szCs w:val="24"/>
         </w:rPr>
+        <w:lastRenderedPageBreak/>
         <w:t xml:space="preserve">where </w:t>
       </w:r>
       <m:oMath>
@@ -15974,7 +16403,25 @@
           <w:sz w:val="24"/>
           <w:szCs w:val="24"/>
         </w:rPr>
-        <w:t xml:space="preserve">  AIC offers a balanced view of the model between goodness of fit and model </w:t>
+        <w:t xml:space="preserve">  AIC offers a balanced view of the model between goodness of </w:t>
+      </w:r>
+      <w:proofErr w:type="gramStart"/>
+      <w:r>
+        <w:rPr>
+          <w:rFonts w:eastAsiaTheme="minorEastAsia"/>
+          <w:sz w:val="24"/>
+          <w:szCs w:val="24"/>
+        </w:rPr>
+        <w:t>fit</w:t>
+      </w:r>
+      <w:proofErr w:type="gramEnd"/>
+      <w:r>
+        <w:rPr>
+          <w:rFonts w:eastAsiaTheme="minorEastAsia"/>
+          <w:sz w:val="24"/>
+          <w:szCs w:val="24"/>
+        </w:rPr>
+        <w:t xml:space="preserve"> and model </w:t>
       </w:r>
       <w:r>
         <w:rPr>
@@ -16044,7 +16491,6 @@
           <w:sz w:val="24"/>
           <w:szCs w:val="24"/>
         </w:rPr>
-        <w:lastRenderedPageBreak/>
         <w:t>Software</w:t>
       </w:r>
       <w:r>
@@ -16351,7 +16797,23 @@
           <w:sz w:val="24"/>
           <w:szCs w:val="24"/>
         </w:rPr>
-        <w:t>the emmeans function for our R model</w:t>
+        <w:t xml:space="preserve">the </w:t>
+      </w:r>
+      <w:proofErr w:type="spellStart"/>
+      <w:r>
+        <w:rPr>
+          <w:sz w:val="24"/>
+          <w:szCs w:val="24"/>
+        </w:rPr>
+        <w:t>emmeans</w:t>
+      </w:r>
+      <w:proofErr w:type="spellEnd"/>
+      <w:r>
+        <w:rPr>
+          <w:sz w:val="24"/>
+          <w:szCs w:val="24"/>
+        </w:rPr>
+        <w:t xml:space="preserve"> function for our R model</w:t>
       </w:r>
       <w:r>
         <w:rPr>
@@ -16529,6 +16991,7 @@
           <w:sz w:val="24"/>
           <w:szCs w:val="24"/>
         </w:rPr>
+        <w:lastRenderedPageBreak/>
         <w:tab/>
         <w:t>For the non-proportional odds model, which produces three</w:t>
       </w:r>
@@ -16599,13 +17062,21 @@
           <w:szCs w:val="24"/>
         </w:rPr>
       </w:pPr>
-      <w:r>
-        <w:rPr>
-          <w:sz w:val="24"/>
-          <w:szCs w:val="24"/>
-        </w:rPr>
-        <w:lastRenderedPageBreak/>
-        <w:t xml:space="preserve">Similar to the features with ordinal outcomes, </w:t>
+      <w:proofErr w:type="gramStart"/>
+      <w:r>
+        <w:rPr>
+          <w:sz w:val="24"/>
+          <w:szCs w:val="24"/>
+        </w:rPr>
+        <w:t>Similar to</w:t>
+      </w:r>
+      <w:proofErr w:type="gramEnd"/>
+      <w:r>
+        <w:rPr>
+          <w:sz w:val="24"/>
+          <w:szCs w:val="24"/>
+        </w:rPr>
+        <w:t xml:space="preserve"> the features with ordinal outcomes, </w:t>
       </w:r>
       <w:r>
         <w:rPr>
@@ -16640,28 +17111,7 @@
           <w:sz w:val="24"/>
           <w:szCs w:val="24"/>
         </w:rPr>
-        <w:t xml:space="preserve">  </w:t>
-      </w:r>
-      <w:r>
-        <w:rPr>
-          <w:sz w:val="24"/>
-          <w:szCs w:val="24"/>
-        </w:rPr>
-        <w:t>Confidence intervals for these odds ratios were</w:t>
-      </w:r>
-      <w:r>
-        <w:rPr>
-          <w:sz w:val="24"/>
-          <w:szCs w:val="24"/>
-        </w:rPr>
-        <w:t xml:space="preserve"> again</w:t>
-      </w:r>
-      <w:r>
-        <w:rPr>
-          <w:sz w:val="24"/>
-          <w:szCs w:val="24"/>
-        </w:rPr>
-        <w:t xml:space="preserve"> calculated by exponentiating the Wald 95% confidence limits produced by GLIMMIX.</w:t>
+        <w:t xml:space="preserve">  Confidence intervals for these odds ratios were again calculated by exponentiating the Wald 95% confidence limits produced by GLIMMIX.</w:t>
       </w:r>
     </w:p>
     <w:p>
@@ -16738,16 +17188,8 @@
         <w:rPr>
           <w:sz w:val="24"/>
           <w:szCs w:val="24"/>
-          <w:highlight w:val="yellow"/>
-        </w:rPr>
-        <w:t>45 (need to verify this number)</w:t>
-      </w:r>
-      <w:r>
-        <w:rPr>
-          <w:sz w:val="24"/>
-          <w:szCs w:val="24"/>
-        </w:rPr>
-        <w:t xml:space="preserve"> </w:t>
+        </w:rPr>
+        <w:t xml:space="preserve">45 </w:t>
       </w:r>
       <w:r>
         <w:rPr>
@@ -16768,7 +17210,23 @@
           <w:sz w:val="24"/>
           <w:szCs w:val="24"/>
         </w:rPr>
-        <w:t xml:space="preserve">  In order to correct for these multiple tests, we used </w:t>
+        <w:t xml:space="preserve">  </w:t>
+      </w:r>
+      <w:proofErr w:type="gramStart"/>
+      <w:r>
+        <w:rPr>
+          <w:sz w:val="24"/>
+          <w:szCs w:val="24"/>
+        </w:rPr>
+        <w:t>In order to</w:t>
+      </w:r>
+      <w:proofErr w:type="gramEnd"/>
+      <w:r>
+        <w:rPr>
+          <w:sz w:val="24"/>
+          <w:szCs w:val="24"/>
+        </w:rPr>
+        <w:t xml:space="preserve"> correct for these multiple tests, we used </w:t>
       </w:r>
       <w:r>
         <w:rPr>
@@ -17124,15 +17582,7 @@
                 <w:sz w:val="24"/>
                 <w:szCs w:val="24"/>
               </w:rPr>
-              <m:t>(1)</m:t>
-            </m:r>
-            <m:r>
-              <w:rPr>
-                <w:rFonts w:ascii="Cambria Math" w:eastAsiaTheme="minorEastAsia" w:hAnsi="Cambria Math"/>
-                <w:sz w:val="24"/>
-                <w:szCs w:val="24"/>
-              </w:rPr>
-              <m:t xml:space="preserve"> </m:t>
+              <m:t xml:space="preserve">(1) </m:t>
             </m:r>
           </m:sub>
         </m:sSub>
@@ -17472,15 +17922,7 @@
             <w:sz w:val="24"/>
             <w:szCs w:val="24"/>
           </w:rPr>
-          <m:t>≤</m:t>
-        </m:r>
-        <m:r>
-          <w:rPr>
-            <w:rFonts w:ascii="Cambria Math" w:eastAsiaTheme="minorEastAsia" w:hAnsi="Cambria Math"/>
-            <w:sz w:val="24"/>
-            <w:szCs w:val="24"/>
-          </w:rPr>
-          <m:t xml:space="preserve"> </m:t>
+          <m:t xml:space="preserve">≤ </m:t>
         </m:r>
         <m:f>
           <m:fPr>
@@ -17637,6 +18079,7 @@
           <w:sz w:val="24"/>
           <w:szCs w:val="24"/>
         </w:rPr>
+        <w:lastRenderedPageBreak/>
         <w:tab/>
         <w:t xml:space="preserve">As we are evaluating these tests at a </w:t>
       </w:r>
@@ -17906,6 +18349,4480 @@
         </w:rPr>
         <w:t xml:space="preserve"> were determined to be significant.</w:t>
       </w:r>
+    </w:p>
+    <w:p>
+      <w:pPr>
+        <w:spacing w:line="480" w:lineRule="auto"/>
+        <w:jc w:val="center"/>
+        <w:rPr>
+          <w:rFonts w:eastAsiaTheme="minorEastAsia"/>
+          <w:sz w:val="24"/>
+          <w:szCs w:val="24"/>
+        </w:rPr>
+      </w:pPr>
+      <w:r>
+        <w:rPr>
+          <w:rFonts w:eastAsiaTheme="minorEastAsia"/>
+          <w:b/>
+          <w:bCs/>
+          <w:sz w:val="24"/>
+          <w:szCs w:val="24"/>
+        </w:rPr>
+        <w:t>In</w:t>
+      </w:r>
+      <w:r>
+        <w:rPr>
+          <w:rFonts w:eastAsiaTheme="minorEastAsia"/>
+          <w:b/>
+          <w:bCs/>
+          <w:sz w:val="24"/>
+          <w:szCs w:val="24"/>
+        </w:rPr>
+        <w:t>terrater Reliability</w:t>
+      </w:r>
+    </w:p>
+    <w:p>
+      <w:pPr>
+        <w:spacing w:line="480" w:lineRule="auto"/>
+        <w:rPr>
+          <w:rFonts w:eastAsiaTheme="minorEastAsia"/>
+          <w:sz w:val="24"/>
+          <w:szCs w:val="24"/>
+        </w:rPr>
+      </w:pPr>
+      <w:r>
+        <w:rPr>
+          <w:rFonts w:eastAsiaTheme="minorEastAsia"/>
+          <w:sz w:val="24"/>
+          <w:szCs w:val="24"/>
+        </w:rPr>
+        <w:tab/>
+      </w:r>
+      <w:r>
+        <w:rPr>
+          <w:rFonts w:eastAsiaTheme="minorEastAsia"/>
+          <w:sz w:val="24"/>
+          <w:szCs w:val="24"/>
+        </w:rPr>
+        <w:t>Two raters performed scoring of each subject’s lung CT images.</w:t>
+      </w:r>
+      <w:r>
+        <w:rPr>
+          <w:rFonts w:eastAsiaTheme="minorEastAsia"/>
+          <w:sz w:val="24"/>
+          <w:szCs w:val="24"/>
+        </w:rPr>
+        <w:t xml:space="preserve">  </w:t>
+      </w:r>
+      <w:r>
+        <w:rPr>
+          <w:rFonts w:eastAsiaTheme="minorEastAsia"/>
+          <w:sz w:val="24"/>
+          <w:szCs w:val="24"/>
+        </w:rPr>
+        <w:t>Since rater is</w:t>
+      </w:r>
+      <w:r>
+        <w:rPr>
+          <w:rFonts w:eastAsiaTheme="minorEastAsia"/>
+          <w:sz w:val="24"/>
+          <w:szCs w:val="24"/>
+        </w:rPr>
+        <w:t xml:space="preserve"> a</w:t>
+      </w:r>
+      <w:r>
+        <w:rPr>
+          <w:rFonts w:eastAsiaTheme="minorEastAsia"/>
+          <w:sz w:val="24"/>
+          <w:szCs w:val="24"/>
+        </w:rPr>
+        <w:t xml:space="preserve"> </w:t>
+      </w:r>
+      <w:r>
+        <w:rPr>
+          <w:rFonts w:eastAsiaTheme="minorEastAsia"/>
+          <w:sz w:val="24"/>
+          <w:szCs w:val="24"/>
+        </w:rPr>
+        <w:t>variable included in our analysis</w:t>
+      </w:r>
+      <w:r>
+        <w:rPr>
+          <w:rFonts w:eastAsiaTheme="minorEastAsia"/>
+          <w:sz w:val="24"/>
+          <w:szCs w:val="24"/>
+        </w:rPr>
+        <w:t xml:space="preserve">, we </w:t>
+      </w:r>
+      <w:r>
+        <w:rPr>
+          <w:rFonts w:eastAsiaTheme="minorEastAsia"/>
+          <w:sz w:val="24"/>
+          <w:szCs w:val="24"/>
+        </w:rPr>
+        <w:t>were interested in the</w:t>
+      </w:r>
+      <w:r>
+        <w:rPr>
+          <w:rFonts w:eastAsiaTheme="minorEastAsia"/>
+          <w:sz w:val="24"/>
+          <w:szCs w:val="24"/>
+        </w:rPr>
+        <w:t xml:space="preserve"> interrater reliability, or the degree of agreement between both raters’ scores for subject.  </w:t>
+      </w:r>
+      <w:r>
+        <w:rPr>
+          <w:rFonts w:eastAsiaTheme="minorEastAsia"/>
+          <w:sz w:val="24"/>
+          <w:szCs w:val="24"/>
+        </w:rPr>
+        <w:t>To</w:t>
+      </w:r>
+      <w:r>
+        <w:rPr>
+          <w:rFonts w:eastAsiaTheme="minorEastAsia"/>
+          <w:sz w:val="24"/>
+          <w:szCs w:val="24"/>
+        </w:rPr>
+        <w:t xml:space="preserve"> </w:t>
+      </w:r>
+      <w:r>
+        <w:rPr>
+          <w:rFonts w:eastAsiaTheme="minorEastAsia"/>
+          <w:sz w:val="24"/>
+          <w:szCs w:val="24"/>
+        </w:rPr>
+        <w:t>determine interrater reliability, we calculated the interclass correlation coefficient</w:t>
+      </w:r>
+      <w:r>
+        <w:rPr>
+          <w:rFonts w:eastAsiaTheme="minorEastAsia"/>
+          <w:sz w:val="24"/>
+          <w:szCs w:val="24"/>
+        </w:rPr>
+        <w:t xml:space="preserve"> (ICC)</w:t>
+      </w:r>
+      <w:r>
+        <w:rPr>
+          <w:rFonts w:eastAsiaTheme="minorEastAsia"/>
+          <w:sz w:val="24"/>
+          <w:szCs w:val="24"/>
+        </w:rPr>
+        <w:t xml:space="preserve"> related to rater agreement</w:t>
+      </w:r>
+      <w:r>
+        <w:rPr>
+          <w:rFonts w:eastAsiaTheme="minorEastAsia"/>
+          <w:sz w:val="24"/>
+          <w:szCs w:val="24"/>
+        </w:rPr>
+        <w:t xml:space="preserve"> for our models that were able to fit both random intercept for subject and the nested random effect for rater within subject.</w:t>
+      </w:r>
+      <w:r>
+        <w:rPr>
+          <w:rFonts w:eastAsiaTheme="minorEastAsia"/>
+          <w:sz w:val="24"/>
+          <w:szCs w:val="24"/>
+        </w:rPr>
+        <w:t xml:space="preserve">  </w:t>
+      </w:r>
+      <w:r>
+        <w:rPr>
+          <w:rFonts w:eastAsiaTheme="minorEastAsia"/>
+          <w:sz w:val="24"/>
+          <w:szCs w:val="24"/>
+        </w:rPr>
+        <w:t>We calculate</w:t>
+      </w:r>
+      <w:r>
+        <w:rPr>
+          <w:rFonts w:eastAsiaTheme="minorEastAsia"/>
+          <w:sz w:val="24"/>
+          <w:szCs w:val="24"/>
+        </w:rPr>
+        <w:t xml:space="preserve"> </w:t>
+      </w:r>
+      <w:r>
+        <w:rPr>
+          <w:rFonts w:eastAsiaTheme="minorEastAsia"/>
+          <w:sz w:val="24"/>
+          <w:szCs w:val="24"/>
+        </w:rPr>
+        <w:t>the</w:t>
+      </w:r>
+      <w:r>
+        <w:rPr>
+          <w:rFonts w:eastAsiaTheme="minorEastAsia"/>
+          <w:sz w:val="24"/>
+          <w:szCs w:val="24"/>
+        </w:rPr>
+        <w:t xml:space="preserve"> ICC for our ordinal features </w:t>
+      </w:r>
+      <w:r>
+        <w:rPr>
+          <w:rFonts w:eastAsiaTheme="minorEastAsia"/>
+          <w:sz w:val="24"/>
+          <w:szCs w:val="24"/>
+        </w:rPr>
+        <w:t>drawing on</w:t>
+      </w:r>
+      <w:r>
+        <w:rPr>
+          <w:rFonts w:eastAsiaTheme="minorEastAsia"/>
+          <w:sz w:val="24"/>
+          <w:szCs w:val="24"/>
+        </w:rPr>
+        <w:t xml:space="preserve"> the </w:t>
+      </w:r>
+      <w:r>
+        <w:rPr>
+          <w:rFonts w:eastAsiaTheme="minorEastAsia"/>
+          <w:sz w:val="24"/>
+          <w:szCs w:val="24"/>
+        </w:rPr>
+        <w:t>method</w:t>
+      </w:r>
+      <w:r>
+        <w:rPr>
+          <w:rFonts w:eastAsiaTheme="minorEastAsia"/>
+          <w:sz w:val="24"/>
+          <w:szCs w:val="24"/>
+        </w:rPr>
+        <w:t xml:space="preserve"> outlined by </w:t>
+      </w:r>
+      <w:r>
+        <w:rPr>
+          <w:rFonts w:eastAsiaTheme="minorEastAsia"/>
+          <w:sz w:val="24"/>
+          <w:szCs w:val="24"/>
+        </w:rPr>
+        <w:t>Langworthy et al. (</w:t>
+      </w:r>
+      <w:r>
+        <w:rPr>
+          <w:rFonts w:eastAsiaTheme="minorEastAsia"/>
+          <w:sz w:val="24"/>
+          <w:szCs w:val="24"/>
+        </w:rPr>
+        <w:t>2024) for two-level</w:t>
+      </w:r>
+      <w:r>
+        <w:rPr>
+          <w:rFonts w:eastAsiaTheme="minorEastAsia"/>
+          <w:sz w:val="24"/>
+          <w:szCs w:val="24"/>
+        </w:rPr>
+        <w:t xml:space="preserve"> (nested) clustering:</w:t>
+      </w:r>
+      <w:r>
+        <w:rPr>
+          <w:rFonts w:eastAsiaTheme="minorEastAsia"/>
+          <w:sz w:val="24"/>
+          <w:szCs w:val="24"/>
+        </w:rPr>
+        <w:t xml:space="preserve"> let </w:t>
+      </w:r>
+      <m:oMath>
+        <m:sSubSup>
+          <m:sSubSupPr>
+            <m:ctrlPr>
+              <w:rPr>
+                <w:rFonts w:ascii="Cambria Math" w:eastAsiaTheme="minorEastAsia" w:hAnsi="Cambria Math"/>
+                <w:i/>
+                <w:sz w:val="24"/>
+                <w:szCs w:val="24"/>
+              </w:rPr>
+            </m:ctrlPr>
+          </m:sSubSupPr>
+          <m:e>
+            <m:r>
+              <w:rPr>
+                <w:rFonts w:ascii="Cambria Math" w:eastAsiaTheme="minorEastAsia" w:hAnsi="Cambria Math"/>
+                <w:sz w:val="24"/>
+                <w:szCs w:val="24"/>
+              </w:rPr>
+              <m:t>σ</m:t>
+            </m:r>
+          </m:e>
+          <m:sub>
+            <m:r>
+              <w:rPr>
+                <w:rFonts w:ascii="Cambria Math" w:eastAsiaTheme="minorEastAsia" w:hAnsi="Cambria Math"/>
+                <w:sz w:val="24"/>
+                <w:szCs w:val="24"/>
+              </w:rPr>
+              <m:t>subject</m:t>
+            </m:r>
+          </m:sub>
+          <m:sup>
+            <m:r>
+              <w:rPr>
+                <w:rFonts w:ascii="Cambria Math" w:eastAsiaTheme="minorEastAsia" w:hAnsi="Cambria Math"/>
+                <w:sz w:val="24"/>
+                <w:szCs w:val="24"/>
+              </w:rPr>
+              <m:t>2</m:t>
+            </m:r>
+          </m:sup>
+        </m:sSubSup>
+      </m:oMath>
+      <w:r>
+        <w:rPr>
+          <w:rFonts w:eastAsiaTheme="minorEastAsia"/>
+          <w:sz w:val="24"/>
+          <w:szCs w:val="24"/>
+        </w:rPr>
+        <w:t xml:space="preserve"> be the</w:t>
+      </w:r>
+      <w:r>
+        <w:rPr>
+          <w:rFonts w:eastAsiaTheme="minorEastAsia"/>
+          <w:sz w:val="24"/>
+          <w:szCs w:val="24"/>
+        </w:rPr>
+        <w:t xml:space="preserve"> random intercept estimate for subject </w:t>
+      </w:r>
+      <w:r>
+        <w:rPr>
+          <w:rFonts w:eastAsiaTheme="minorEastAsia"/>
+          <w:sz w:val="24"/>
+          <w:szCs w:val="24"/>
+        </w:rPr>
+        <w:t>(representing between-subject variability)</w:t>
+      </w:r>
+      <w:r>
+        <w:rPr>
+          <w:rFonts w:eastAsiaTheme="minorEastAsia"/>
+          <w:sz w:val="24"/>
+          <w:szCs w:val="24"/>
+        </w:rPr>
+        <w:t>,</w:t>
+      </w:r>
+      <w:r>
+        <w:rPr>
+          <w:rFonts w:eastAsiaTheme="minorEastAsia"/>
+          <w:sz w:val="24"/>
+          <w:szCs w:val="24"/>
+        </w:rPr>
+        <w:t xml:space="preserve"> </w:t>
+      </w:r>
+      <m:oMath>
+        <m:sSubSup>
+          <m:sSubSupPr>
+            <m:ctrlPr>
+              <w:rPr>
+                <w:rFonts w:ascii="Cambria Math" w:eastAsiaTheme="minorEastAsia" w:hAnsi="Cambria Math"/>
+                <w:i/>
+                <w:sz w:val="24"/>
+                <w:szCs w:val="24"/>
+              </w:rPr>
+            </m:ctrlPr>
+          </m:sSubSupPr>
+          <m:e>
+            <m:r>
+              <w:rPr>
+                <w:rFonts w:ascii="Cambria Math" w:eastAsiaTheme="minorEastAsia" w:hAnsi="Cambria Math"/>
+                <w:sz w:val="24"/>
+                <w:szCs w:val="24"/>
+              </w:rPr>
+              <m:t>σ</m:t>
+            </m:r>
+          </m:e>
+          <m:sub>
+            <m:r>
+              <w:rPr>
+                <w:rFonts w:ascii="Cambria Math" w:eastAsiaTheme="minorEastAsia" w:hAnsi="Cambria Math"/>
+                <w:sz w:val="24"/>
+                <w:szCs w:val="24"/>
+              </w:rPr>
+              <m:t>rater</m:t>
+            </m:r>
+          </m:sub>
+          <m:sup>
+            <m:r>
+              <w:rPr>
+                <w:rFonts w:ascii="Cambria Math" w:eastAsiaTheme="minorEastAsia" w:hAnsi="Cambria Math"/>
+                <w:sz w:val="24"/>
+                <w:szCs w:val="24"/>
+              </w:rPr>
+              <m:t>2</m:t>
+            </m:r>
+          </m:sup>
+        </m:sSubSup>
+      </m:oMath>
+      <w:r>
+        <w:rPr>
+          <w:rFonts w:eastAsiaTheme="minorEastAsia"/>
+          <w:sz w:val="24"/>
+          <w:szCs w:val="24"/>
+        </w:rPr>
+        <w:t xml:space="preserve"> be the random effect estimate for rater nested within subject</w:t>
+      </w:r>
+      <w:r>
+        <w:rPr>
+          <w:rFonts w:eastAsiaTheme="minorEastAsia"/>
+          <w:sz w:val="24"/>
+          <w:szCs w:val="24"/>
+        </w:rPr>
+        <w:t xml:space="preserve">, and </w:t>
+      </w:r>
+      <m:oMath>
+        <m:f>
+          <m:fPr>
+            <m:ctrlPr>
+              <w:rPr>
+                <w:rFonts w:ascii="Cambria Math" w:eastAsiaTheme="minorEastAsia" w:hAnsi="Cambria Math"/>
+                <w:i/>
+                <w:sz w:val="24"/>
+                <w:szCs w:val="24"/>
+              </w:rPr>
+            </m:ctrlPr>
+          </m:fPr>
+          <m:num>
+            <m:sSup>
+              <m:sSupPr>
+                <m:ctrlPr>
+                  <w:rPr>
+                    <w:rFonts w:ascii="Cambria Math" w:eastAsiaTheme="minorEastAsia" w:hAnsi="Cambria Math"/>
+                    <w:i/>
+                    <w:sz w:val="24"/>
+                    <w:szCs w:val="24"/>
+                  </w:rPr>
+                </m:ctrlPr>
+              </m:sSupPr>
+              <m:e>
+                <m:r>
+                  <w:rPr>
+                    <w:rFonts w:ascii="Cambria Math" w:eastAsiaTheme="minorEastAsia" w:hAnsi="Cambria Math"/>
+                    <w:sz w:val="24"/>
+                    <w:szCs w:val="24"/>
+                  </w:rPr>
+                  <m:t>π</m:t>
+                </m:r>
+              </m:e>
+              <m:sup>
+                <m:r>
+                  <w:rPr>
+                    <w:rFonts w:ascii="Cambria Math" w:eastAsiaTheme="minorEastAsia" w:hAnsi="Cambria Math"/>
+                    <w:sz w:val="24"/>
+                    <w:szCs w:val="24"/>
+                  </w:rPr>
+                  <m:t>2</m:t>
+                </m:r>
+              </m:sup>
+            </m:sSup>
+          </m:num>
+          <m:den>
+            <m:r>
+              <w:rPr>
+                <w:rFonts w:ascii="Cambria Math" w:eastAsiaTheme="minorEastAsia" w:hAnsi="Cambria Math"/>
+                <w:sz w:val="24"/>
+                <w:szCs w:val="24"/>
+              </w:rPr>
+              <m:t>3</m:t>
+            </m:r>
+          </m:den>
+        </m:f>
+      </m:oMath>
+      <w:r>
+        <w:rPr>
+          <w:rFonts w:eastAsiaTheme="minorEastAsia"/>
+          <w:sz w:val="24"/>
+          <w:szCs w:val="24"/>
+        </w:rPr>
+        <w:t xml:space="preserve"> be the </w:t>
+      </w:r>
+      <w:r>
+        <w:rPr>
+          <w:rFonts w:eastAsiaTheme="minorEastAsia"/>
+          <w:sz w:val="24"/>
+          <w:szCs w:val="24"/>
+        </w:rPr>
+        <w:t>assumed variance for the underlying latent logistic distribution</w:t>
+      </w:r>
+      <w:r>
+        <w:rPr>
+          <w:rFonts w:eastAsiaTheme="minorEastAsia"/>
+          <w:sz w:val="24"/>
+          <w:szCs w:val="24"/>
+        </w:rPr>
+        <w:t xml:space="preserve">.  </w:t>
+      </w:r>
+      <w:r>
+        <w:rPr>
+          <w:rFonts w:eastAsiaTheme="minorEastAsia"/>
+          <w:sz w:val="24"/>
+          <w:szCs w:val="24"/>
+        </w:rPr>
+        <w:t xml:space="preserve">For interrater reliability, we want to know how much of the total variation in scores is attributable to </w:t>
+      </w:r>
+      <w:r>
+        <w:rPr>
+          <w:rFonts w:eastAsiaTheme="minorEastAsia"/>
+          <w:sz w:val="24"/>
+          <w:szCs w:val="24"/>
+        </w:rPr>
+        <w:t>true differences between subjects as opposed to variation due to raters or random</w:t>
+      </w:r>
+      <w:r>
+        <w:rPr>
+          <w:rFonts w:eastAsiaTheme="minorEastAsia"/>
+          <w:sz w:val="24"/>
+          <w:szCs w:val="24"/>
+        </w:rPr>
+        <w:t xml:space="preserve"> </w:t>
+      </w:r>
+      <w:proofErr w:type="gramStart"/>
+      <w:r>
+        <w:rPr>
+          <w:rFonts w:eastAsiaTheme="minorEastAsia"/>
+          <w:sz w:val="24"/>
+          <w:szCs w:val="24"/>
+        </w:rPr>
+        <w:t>error</w:t>
+      </w:r>
+      <w:proofErr w:type="gramEnd"/>
+      <w:r>
+        <w:rPr>
+          <w:rFonts w:eastAsiaTheme="minorEastAsia"/>
+          <w:sz w:val="24"/>
+          <w:szCs w:val="24"/>
+        </w:rPr>
+        <w:t xml:space="preserve">.  </w:t>
+      </w:r>
+      <w:r>
+        <w:rPr>
+          <w:rFonts w:eastAsiaTheme="minorEastAsia"/>
+          <w:sz w:val="24"/>
+          <w:szCs w:val="24"/>
+        </w:rPr>
+        <w:t>While Langworthy et al. (2024) present an ICC reflecting variance from both subject and rater levels in the numerator, our speci</w:t>
+      </w:r>
+      <w:r>
+        <w:rPr>
+          <w:rFonts w:eastAsiaTheme="minorEastAsia"/>
+          <w:sz w:val="24"/>
+          <w:szCs w:val="24"/>
+        </w:rPr>
+        <w:t>fic interest in inter-rater reliability leads us to define the ICC</w:t>
+      </w:r>
+      <w:r>
+        <w:rPr>
+          <w:rFonts w:eastAsiaTheme="minorEastAsia"/>
+          <w:sz w:val="24"/>
+          <w:szCs w:val="24"/>
+        </w:rPr>
+        <w:t xml:space="preserve"> as the proportion of total variance attributable to between-subject differences.  </w:t>
+      </w:r>
+      <w:r>
+        <w:rPr>
+          <w:rFonts w:eastAsiaTheme="minorEastAsia"/>
+          <w:sz w:val="24"/>
+          <w:szCs w:val="24"/>
+        </w:rPr>
+        <w:t xml:space="preserve">Our formula for ICC is thus </w:t>
+      </w:r>
+      <m:oMath>
+        <m:r>
+          <w:rPr>
+            <w:rFonts w:ascii="Cambria Math" w:eastAsiaTheme="minorEastAsia" w:hAnsi="Cambria Math"/>
+            <w:sz w:val="24"/>
+            <w:szCs w:val="24"/>
+          </w:rPr>
+          <m:t xml:space="preserve">ICC= </m:t>
+        </m:r>
+        <m:f>
+          <m:fPr>
+            <m:ctrlPr>
+              <w:rPr>
+                <w:rFonts w:ascii="Cambria Math" w:eastAsiaTheme="minorEastAsia" w:hAnsi="Cambria Math"/>
+                <w:i/>
+                <w:sz w:val="24"/>
+                <w:szCs w:val="24"/>
+              </w:rPr>
+            </m:ctrlPr>
+          </m:fPr>
+          <m:num>
+            <m:sSubSup>
+              <m:sSubSupPr>
+                <m:ctrlPr>
+                  <w:rPr>
+                    <w:rFonts w:ascii="Cambria Math" w:eastAsiaTheme="minorEastAsia" w:hAnsi="Cambria Math"/>
+                    <w:i/>
+                    <w:sz w:val="24"/>
+                    <w:szCs w:val="24"/>
+                  </w:rPr>
+                </m:ctrlPr>
+              </m:sSubSupPr>
+              <m:e>
+                <m:r>
+                  <w:rPr>
+                    <w:rFonts w:ascii="Cambria Math" w:eastAsiaTheme="minorEastAsia" w:hAnsi="Cambria Math"/>
+                    <w:sz w:val="24"/>
+                    <w:szCs w:val="24"/>
+                  </w:rPr>
+                  <m:t>σ</m:t>
+                </m:r>
+              </m:e>
+              <m:sub>
+                <m:r>
+                  <w:rPr>
+                    <w:rFonts w:ascii="Cambria Math" w:eastAsiaTheme="minorEastAsia" w:hAnsi="Cambria Math"/>
+                    <w:sz w:val="24"/>
+                    <w:szCs w:val="24"/>
+                  </w:rPr>
+                  <m:t>subject</m:t>
+                </m:r>
+              </m:sub>
+              <m:sup>
+                <m:r>
+                  <w:rPr>
+                    <w:rFonts w:ascii="Cambria Math" w:eastAsiaTheme="minorEastAsia" w:hAnsi="Cambria Math"/>
+                    <w:sz w:val="24"/>
+                    <w:szCs w:val="24"/>
+                  </w:rPr>
+                  <m:t>2</m:t>
+                </m:r>
+              </m:sup>
+            </m:sSubSup>
+          </m:num>
+          <m:den>
+            <m:sSubSup>
+              <m:sSubSupPr>
+                <m:ctrlPr>
+                  <w:rPr>
+                    <w:rFonts w:ascii="Cambria Math" w:eastAsiaTheme="minorEastAsia" w:hAnsi="Cambria Math"/>
+                    <w:i/>
+                    <w:sz w:val="24"/>
+                    <w:szCs w:val="24"/>
+                  </w:rPr>
+                </m:ctrlPr>
+              </m:sSubSupPr>
+              <m:e>
+                <m:r>
+                  <w:rPr>
+                    <w:rFonts w:ascii="Cambria Math" w:eastAsiaTheme="minorEastAsia" w:hAnsi="Cambria Math"/>
+                    <w:sz w:val="24"/>
+                    <w:szCs w:val="24"/>
+                  </w:rPr>
+                  <m:t>σ</m:t>
+                </m:r>
+              </m:e>
+              <m:sub>
+                <m:r>
+                  <w:rPr>
+                    <w:rFonts w:ascii="Cambria Math" w:eastAsiaTheme="minorEastAsia" w:hAnsi="Cambria Math"/>
+                    <w:sz w:val="24"/>
+                    <w:szCs w:val="24"/>
+                  </w:rPr>
+                  <m:t>subject</m:t>
+                </m:r>
+              </m:sub>
+              <m:sup>
+                <m:r>
+                  <w:rPr>
+                    <w:rFonts w:ascii="Cambria Math" w:eastAsiaTheme="minorEastAsia" w:hAnsi="Cambria Math"/>
+                    <w:sz w:val="24"/>
+                    <w:szCs w:val="24"/>
+                  </w:rPr>
+                  <m:t>2</m:t>
+                </m:r>
+              </m:sup>
+            </m:sSubSup>
+            <m:r>
+              <w:rPr>
+                <w:rFonts w:ascii="Cambria Math" w:eastAsiaTheme="minorEastAsia" w:hAnsi="Cambria Math"/>
+                <w:sz w:val="24"/>
+                <w:szCs w:val="24"/>
+              </w:rPr>
+              <m:t xml:space="preserve">+ </m:t>
+            </m:r>
+            <m:sSubSup>
+              <m:sSubSupPr>
+                <m:ctrlPr>
+                  <w:rPr>
+                    <w:rFonts w:ascii="Cambria Math" w:eastAsiaTheme="minorEastAsia" w:hAnsi="Cambria Math"/>
+                    <w:i/>
+                    <w:sz w:val="24"/>
+                    <w:szCs w:val="24"/>
+                  </w:rPr>
+                </m:ctrlPr>
+              </m:sSubSupPr>
+              <m:e>
+                <m:r>
+                  <w:rPr>
+                    <w:rFonts w:ascii="Cambria Math" w:eastAsiaTheme="minorEastAsia" w:hAnsi="Cambria Math"/>
+                    <w:sz w:val="24"/>
+                    <w:szCs w:val="24"/>
+                  </w:rPr>
+                  <m:t>σ</m:t>
+                </m:r>
+              </m:e>
+              <m:sub>
+                <m:r>
+                  <w:rPr>
+                    <w:rFonts w:ascii="Cambria Math" w:eastAsiaTheme="minorEastAsia" w:hAnsi="Cambria Math"/>
+                    <w:sz w:val="24"/>
+                    <w:szCs w:val="24"/>
+                  </w:rPr>
+                  <m:t>rater</m:t>
+                </m:r>
+              </m:sub>
+              <m:sup>
+                <m:r>
+                  <w:rPr>
+                    <w:rFonts w:ascii="Cambria Math" w:eastAsiaTheme="minorEastAsia" w:hAnsi="Cambria Math"/>
+                    <w:sz w:val="24"/>
+                    <w:szCs w:val="24"/>
+                  </w:rPr>
+                  <m:t>2</m:t>
+                </m:r>
+              </m:sup>
+            </m:sSubSup>
+            <m:r>
+              <w:rPr>
+                <w:rFonts w:ascii="Cambria Math" w:eastAsiaTheme="minorEastAsia" w:hAnsi="Cambria Math"/>
+                <w:sz w:val="24"/>
+                <w:szCs w:val="24"/>
+              </w:rPr>
+              <m:t xml:space="preserve">+ </m:t>
+            </m:r>
+            <m:f>
+              <m:fPr>
+                <m:ctrlPr>
+                  <w:rPr>
+                    <w:rFonts w:ascii="Cambria Math" w:eastAsiaTheme="minorEastAsia" w:hAnsi="Cambria Math"/>
+                    <w:i/>
+                    <w:sz w:val="24"/>
+                    <w:szCs w:val="24"/>
+                  </w:rPr>
+                </m:ctrlPr>
+              </m:fPr>
+              <m:num>
+                <m:sSup>
+                  <m:sSupPr>
+                    <m:ctrlPr>
+                      <w:rPr>
+                        <w:rFonts w:ascii="Cambria Math" w:eastAsiaTheme="minorEastAsia" w:hAnsi="Cambria Math"/>
+                        <w:i/>
+                        <w:sz w:val="24"/>
+                        <w:szCs w:val="24"/>
+                      </w:rPr>
+                    </m:ctrlPr>
+                  </m:sSupPr>
+                  <m:e>
+                    <m:r>
+                      <w:rPr>
+                        <w:rFonts w:ascii="Cambria Math" w:eastAsiaTheme="minorEastAsia" w:hAnsi="Cambria Math"/>
+                        <w:sz w:val="24"/>
+                        <w:szCs w:val="24"/>
+                      </w:rPr>
+                      <m:t>π</m:t>
+                    </m:r>
+                  </m:e>
+                  <m:sup>
+                    <m:r>
+                      <w:rPr>
+                        <w:rFonts w:ascii="Cambria Math" w:eastAsiaTheme="minorEastAsia" w:hAnsi="Cambria Math"/>
+                        <w:sz w:val="24"/>
+                        <w:szCs w:val="24"/>
+                      </w:rPr>
+                      <m:t>2</m:t>
+                    </m:r>
+                  </m:sup>
+                </m:sSup>
+              </m:num>
+              <m:den>
+                <m:r>
+                  <w:rPr>
+                    <w:rFonts w:ascii="Cambria Math" w:eastAsiaTheme="minorEastAsia" w:hAnsi="Cambria Math"/>
+                    <w:sz w:val="24"/>
+                    <w:szCs w:val="24"/>
+                  </w:rPr>
+                  <m:t>3</m:t>
+                </m:r>
+              </m:den>
+            </m:f>
+          </m:den>
+        </m:f>
+      </m:oMath>
+      <w:r>
+        <w:rPr>
+          <w:rFonts w:eastAsiaTheme="minorEastAsia"/>
+          <w:sz w:val="24"/>
+          <w:szCs w:val="24"/>
+        </w:rPr>
+        <w:t xml:space="preserve"> (Langworthy et al, 2024).</w:t>
+      </w:r>
+      <w:r>
+        <w:rPr>
+          <w:rFonts w:eastAsiaTheme="minorEastAsia"/>
+          <w:sz w:val="24"/>
+          <w:szCs w:val="24"/>
+        </w:rPr>
+        <w:t xml:space="preserve">  Our ICC is calculated similarly for our features with binary outcome, as these</w:t>
+      </w:r>
+      <w:r>
+        <w:rPr>
+          <w:rFonts w:eastAsiaTheme="minorEastAsia"/>
+          <w:sz w:val="24"/>
+          <w:szCs w:val="24"/>
+        </w:rPr>
+        <w:t xml:space="preserve"> features were also modeled using a logi</w:t>
+      </w:r>
+      <w:r>
+        <w:rPr>
+          <w:rFonts w:eastAsiaTheme="minorEastAsia"/>
+          <w:sz w:val="24"/>
+          <w:szCs w:val="24"/>
+        </w:rPr>
+        <w:t>t</w:t>
+      </w:r>
+      <w:r>
+        <w:rPr>
+          <w:rFonts w:eastAsiaTheme="minorEastAsia"/>
+          <w:sz w:val="24"/>
+          <w:szCs w:val="24"/>
+        </w:rPr>
+        <w:t xml:space="preserve"> link function (</w:t>
+      </w:r>
+      <w:r>
+        <w:rPr>
+          <w:rFonts w:eastAsiaTheme="minorEastAsia"/>
+          <w:sz w:val="24"/>
+          <w:szCs w:val="24"/>
+        </w:rPr>
+        <w:t>Nakagawa et al., 2017).</w:t>
+      </w:r>
+    </w:p>
+    <w:p>
+      <w:pPr>
+        <w:spacing w:line="480" w:lineRule="auto"/>
+        <w:rPr>
+          <w:rFonts w:eastAsiaTheme="minorEastAsia"/>
+          <w:sz w:val="24"/>
+          <w:szCs w:val="24"/>
+        </w:rPr>
+      </w:pPr>
+      <w:r>
+        <w:rPr>
+          <w:rFonts w:eastAsiaTheme="minorEastAsia"/>
+          <w:sz w:val="24"/>
+          <w:szCs w:val="24"/>
+        </w:rPr>
+        <w:lastRenderedPageBreak/>
+        <w:tab/>
+      </w:r>
+      <w:r>
+        <w:rPr>
+          <w:rFonts w:eastAsiaTheme="minorEastAsia"/>
+          <w:sz w:val="24"/>
+          <w:szCs w:val="24"/>
+        </w:rPr>
+        <w:t xml:space="preserve">To </w:t>
+      </w:r>
+      <w:r>
+        <w:rPr>
+          <w:rFonts w:eastAsiaTheme="minorEastAsia"/>
+          <w:sz w:val="24"/>
+          <w:szCs w:val="24"/>
+        </w:rPr>
+        <w:t xml:space="preserve">determine the 95% confidence interval for our estimate of the ICC, we used </w:t>
+      </w:r>
+      <w:r>
+        <w:rPr>
+          <w:rFonts w:eastAsiaTheme="minorEastAsia"/>
+          <w:sz w:val="24"/>
+          <w:szCs w:val="24"/>
+        </w:rPr>
+        <w:t>a</w:t>
+      </w:r>
+      <w:r>
+        <w:rPr>
+          <w:rFonts w:eastAsiaTheme="minorEastAsia"/>
+          <w:sz w:val="24"/>
+          <w:szCs w:val="24"/>
+        </w:rPr>
+        <w:t xml:space="preserve"> </w:t>
+      </w:r>
+      <w:r>
+        <w:rPr>
+          <w:rFonts w:eastAsiaTheme="minorEastAsia"/>
+          <w:sz w:val="24"/>
+          <w:szCs w:val="24"/>
+        </w:rPr>
+        <w:t>Delta Method</w:t>
+      </w:r>
+      <w:r>
+        <w:rPr>
+          <w:rFonts w:eastAsiaTheme="minorEastAsia"/>
+          <w:sz w:val="24"/>
+          <w:szCs w:val="24"/>
+        </w:rPr>
+        <w:t xml:space="preserve"> approach proposed by Casella and Berger (</w:t>
+      </w:r>
+      <w:r>
+        <w:rPr>
+          <w:rFonts w:eastAsiaTheme="minorEastAsia"/>
+          <w:sz w:val="24"/>
+          <w:szCs w:val="24"/>
+        </w:rPr>
+        <w:t>2002).</w:t>
+      </w:r>
+      <w:r>
+        <w:rPr>
+          <w:rFonts w:eastAsiaTheme="minorEastAsia"/>
+          <w:sz w:val="24"/>
+          <w:szCs w:val="24"/>
+        </w:rPr>
+        <w:t xml:space="preserve">  Let </w:t>
+      </w:r>
+      <m:oMath>
+        <m:sSub>
+          <m:sSubPr>
+            <m:ctrlPr>
+              <w:rPr>
+                <w:rFonts w:ascii="Cambria Math" w:eastAsiaTheme="minorEastAsia" w:hAnsi="Cambria Math"/>
+                <w:i/>
+                <w:sz w:val="24"/>
+                <w:szCs w:val="24"/>
+              </w:rPr>
+            </m:ctrlPr>
+          </m:sSubPr>
+          <m:e>
+            <m:r>
+              <w:rPr>
+                <w:rFonts w:ascii="Cambria Math" w:eastAsiaTheme="minorEastAsia" w:hAnsi="Cambria Math"/>
+                <w:sz w:val="24"/>
+                <w:szCs w:val="24"/>
+              </w:rPr>
+              <m:t>T</m:t>
+            </m:r>
+          </m:e>
+          <m:sub>
+            <m:r>
+              <w:rPr>
+                <w:rFonts w:ascii="Cambria Math" w:eastAsiaTheme="minorEastAsia" w:hAnsi="Cambria Math"/>
+                <w:sz w:val="24"/>
+                <w:szCs w:val="24"/>
+              </w:rPr>
+              <m:t>1</m:t>
+            </m:r>
+          </m:sub>
+        </m:sSub>
+        <m:r>
+          <w:rPr>
+            <w:rFonts w:ascii="Cambria Math" w:eastAsiaTheme="minorEastAsia" w:hAnsi="Cambria Math"/>
+            <w:sz w:val="24"/>
+            <w:szCs w:val="24"/>
+          </w:rPr>
+          <m:t xml:space="preserve">, …, </m:t>
+        </m:r>
+        <m:sSub>
+          <m:sSubPr>
+            <m:ctrlPr>
+              <w:rPr>
+                <w:rFonts w:ascii="Cambria Math" w:eastAsiaTheme="minorEastAsia" w:hAnsi="Cambria Math"/>
+                <w:i/>
+                <w:sz w:val="24"/>
+                <w:szCs w:val="24"/>
+              </w:rPr>
+            </m:ctrlPr>
+          </m:sSubPr>
+          <m:e>
+            <m:r>
+              <w:rPr>
+                <w:rFonts w:ascii="Cambria Math" w:eastAsiaTheme="minorEastAsia" w:hAnsi="Cambria Math"/>
+                <w:sz w:val="24"/>
+                <w:szCs w:val="24"/>
+              </w:rPr>
+              <m:t>T</m:t>
+            </m:r>
+          </m:e>
+          <m:sub>
+            <m:r>
+              <w:rPr>
+                <w:rFonts w:ascii="Cambria Math" w:eastAsiaTheme="minorEastAsia" w:hAnsi="Cambria Math"/>
+                <w:sz w:val="24"/>
+                <w:szCs w:val="24"/>
+              </w:rPr>
+              <m:t>k</m:t>
+            </m:r>
+          </m:sub>
+        </m:sSub>
+      </m:oMath>
+      <w:r>
+        <w:rPr>
+          <w:rFonts w:eastAsiaTheme="minorEastAsia"/>
+          <w:sz w:val="24"/>
+          <w:szCs w:val="24"/>
+        </w:rPr>
+        <w:t xml:space="preserve"> be</w:t>
+      </w:r>
+      <w:r>
+        <w:rPr>
+          <w:rFonts w:eastAsiaTheme="minorEastAsia"/>
+          <w:sz w:val="24"/>
+          <w:szCs w:val="24"/>
+        </w:rPr>
+        <w:t xml:space="preserve"> random variables with</w:t>
+      </w:r>
+      <w:r>
+        <w:rPr>
+          <w:rFonts w:eastAsiaTheme="minorEastAsia"/>
+          <w:sz w:val="24"/>
+          <w:szCs w:val="24"/>
+        </w:rPr>
+        <w:t xml:space="preserve"> means</w:t>
+      </w:r>
+      <w:r>
+        <w:rPr>
+          <w:rFonts w:eastAsiaTheme="minorEastAsia"/>
+          <w:sz w:val="24"/>
+          <w:szCs w:val="24"/>
+        </w:rPr>
+        <w:t xml:space="preserve"> </w:t>
+      </w:r>
+      <m:oMath>
+        <m:sSub>
+          <m:sSubPr>
+            <m:ctrlPr>
+              <w:rPr>
+                <w:rFonts w:ascii="Cambria Math" w:eastAsiaTheme="minorEastAsia" w:hAnsi="Cambria Math"/>
+                <w:i/>
+                <w:sz w:val="24"/>
+                <w:szCs w:val="24"/>
+              </w:rPr>
+            </m:ctrlPr>
+          </m:sSubPr>
+          <m:e>
+            <m:r>
+              <w:rPr>
+                <w:rFonts w:ascii="Cambria Math" w:eastAsiaTheme="minorEastAsia" w:hAnsi="Cambria Math"/>
+                <w:sz w:val="24"/>
+                <w:szCs w:val="24"/>
+              </w:rPr>
+              <m:t>θ</m:t>
+            </m:r>
+          </m:e>
+          <m:sub>
+            <m:r>
+              <w:rPr>
+                <w:rFonts w:ascii="Cambria Math" w:eastAsiaTheme="minorEastAsia" w:hAnsi="Cambria Math"/>
+                <w:sz w:val="24"/>
+                <w:szCs w:val="24"/>
+              </w:rPr>
+              <m:t>1</m:t>
+            </m:r>
+          </m:sub>
+        </m:sSub>
+        <m:r>
+          <w:rPr>
+            <w:rFonts w:ascii="Cambria Math" w:eastAsiaTheme="minorEastAsia" w:hAnsi="Cambria Math"/>
+            <w:sz w:val="24"/>
+            <w:szCs w:val="24"/>
+          </w:rPr>
+          <m:t xml:space="preserve">, …, </m:t>
+        </m:r>
+        <m:sSub>
+          <m:sSubPr>
+            <m:ctrlPr>
+              <w:rPr>
+                <w:rFonts w:ascii="Cambria Math" w:eastAsiaTheme="minorEastAsia" w:hAnsi="Cambria Math"/>
+                <w:i/>
+                <w:sz w:val="24"/>
+                <w:szCs w:val="24"/>
+              </w:rPr>
+            </m:ctrlPr>
+          </m:sSubPr>
+          <m:e>
+            <m:r>
+              <w:rPr>
+                <w:rFonts w:ascii="Cambria Math" w:eastAsiaTheme="minorEastAsia" w:hAnsi="Cambria Math"/>
+                <w:sz w:val="24"/>
+                <w:szCs w:val="24"/>
+              </w:rPr>
+              <m:t>θ</m:t>
+            </m:r>
+          </m:e>
+          <m:sub>
+            <m:r>
+              <w:rPr>
+                <w:rFonts w:ascii="Cambria Math" w:eastAsiaTheme="minorEastAsia" w:hAnsi="Cambria Math"/>
+                <w:sz w:val="24"/>
+                <w:szCs w:val="24"/>
+              </w:rPr>
+              <m:t>k</m:t>
+            </m:r>
+          </m:sub>
+        </m:sSub>
+      </m:oMath>
+      <w:r>
+        <w:rPr>
+          <w:rFonts w:eastAsiaTheme="minorEastAsia"/>
+          <w:sz w:val="24"/>
+          <w:szCs w:val="24"/>
+        </w:rPr>
+        <w:t xml:space="preserve"> and let </w:t>
+      </w:r>
+      <m:oMath>
+        <m:r>
+          <m:rPr>
+            <m:sty m:val="bi"/>
+          </m:rPr>
+          <w:rPr>
+            <w:rFonts w:ascii="Cambria Math" w:eastAsiaTheme="minorEastAsia" w:hAnsi="Cambria Math"/>
+            <w:sz w:val="24"/>
+            <w:szCs w:val="24"/>
+          </w:rPr>
+          <m:t>T</m:t>
+        </m:r>
+        <m:r>
+          <w:rPr>
+            <w:rFonts w:ascii="Cambria Math" w:eastAsiaTheme="minorEastAsia" w:hAnsi="Cambria Math"/>
+            <w:sz w:val="24"/>
+            <w:szCs w:val="24"/>
+          </w:rPr>
+          <m:t>=</m:t>
+        </m:r>
+        <m:d>
+          <m:dPr>
+            <m:ctrlPr>
+              <w:rPr>
+                <w:rFonts w:ascii="Cambria Math" w:eastAsiaTheme="minorEastAsia" w:hAnsi="Cambria Math"/>
+                <w:i/>
+                <w:sz w:val="24"/>
+                <w:szCs w:val="24"/>
+              </w:rPr>
+            </m:ctrlPr>
+          </m:dPr>
+          <m:e>
+            <m:sSub>
+              <m:sSubPr>
+                <m:ctrlPr>
+                  <w:rPr>
+                    <w:rFonts w:ascii="Cambria Math" w:eastAsiaTheme="minorEastAsia" w:hAnsi="Cambria Math"/>
+                    <w:i/>
+                    <w:sz w:val="24"/>
+                    <w:szCs w:val="24"/>
+                  </w:rPr>
+                </m:ctrlPr>
+              </m:sSubPr>
+              <m:e>
+                <m:r>
+                  <w:rPr>
+                    <w:rFonts w:ascii="Cambria Math" w:eastAsiaTheme="minorEastAsia" w:hAnsi="Cambria Math"/>
+                    <w:sz w:val="24"/>
+                    <w:szCs w:val="24"/>
+                  </w:rPr>
+                  <m:t>T</m:t>
+                </m:r>
+              </m:e>
+              <m:sub>
+                <m:r>
+                  <w:rPr>
+                    <w:rFonts w:ascii="Cambria Math" w:eastAsiaTheme="minorEastAsia" w:hAnsi="Cambria Math"/>
+                    <w:sz w:val="24"/>
+                    <w:szCs w:val="24"/>
+                  </w:rPr>
+                  <m:t>1</m:t>
+                </m:r>
+              </m:sub>
+            </m:sSub>
+            <m:r>
+              <w:rPr>
+                <w:rFonts w:ascii="Cambria Math" w:eastAsiaTheme="minorEastAsia" w:hAnsi="Cambria Math"/>
+                <w:sz w:val="24"/>
+                <w:szCs w:val="24"/>
+              </w:rPr>
+              <m:t xml:space="preserve">, …, </m:t>
+            </m:r>
+            <m:sSub>
+              <m:sSubPr>
+                <m:ctrlPr>
+                  <w:rPr>
+                    <w:rFonts w:ascii="Cambria Math" w:eastAsiaTheme="minorEastAsia" w:hAnsi="Cambria Math"/>
+                    <w:i/>
+                    <w:sz w:val="24"/>
+                    <w:szCs w:val="24"/>
+                  </w:rPr>
+                </m:ctrlPr>
+              </m:sSubPr>
+              <m:e>
+                <m:r>
+                  <w:rPr>
+                    <w:rFonts w:ascii="Cambria Math" w:eastAsiaTheme="minorEastAsia" w:hAnsi="Cambria Math"/>
+                    <w:sz w:val="24"/>
+                    <w:szCs w:val="24"/>
+                  </w:rPr>
+                  <m:t>T</m:t>
+                </m:r>
+              </m:e>
+              <m:sub>
+                <m:r>
+                  <w:rPr>
+                    <w:rFonts w:ascii="Cambria Math" w:eastAsiaTheme="minorEastAsia" w:hAnsi="Cambria Math"/>
+                    <w:sz w:val="24"/>
+                    <w:szCs w:val="24"/>
+                  </w:rPr>
+                  <m:t>k</m:t>
+                </m:r>
+              </m:sub>
+            </m:sSub>
+          </m:e>
+        </m:d>
+      </m:oMath>
+      <w:r>
+        <w:rPr>
+          <w:rFonts w:eastAsiaTheme="minorEastAsia"/>
+          <w:sz w:val="24"/>
+          <w:szCs w:val="24"/>
+        </w:rPr>
+        <w:t xml:space="preserve"> and </w:t>
+      </w:r>
+      <m:oMath>
+        <m:r>
+          <m:rPr>
+            <m:sty m:val="bi"/>
+          </m:rPr>
+          <w:rPr>
+            <w:rFonts w:ascii="Cambria Math" w:eastAsiaTheme="minorEastAsia" w:hAnsi="Cambria Math"/>
+            <w:sz w:val="24"/>
+            <w:szCs w:val="24"/>
+          </w:rPr>
+          <m:t>θ</m:t>
+        </m:r>
+        <m:r>
+          <w:rPr>
+            <w:rFonts w:ascii="Cambria Math" w:eastAsiaTheme="minorEastAsia" w:hAnsi="Cambria Math"/>
+            <w:sz w:val="24"/>
+            <w:szCs w:val="24"/>
+          </w:rPr>
+          <m:t>=(</m:t>
+        </m:r>
+        <m:sSub>
+          <m:sSubPr>
+            <m:ctrlPr>
+              <w:rPr>
+                <w:rFonts w:ascii="Cambria Math" w:eastAsiaTheme="minorEastAsia" w:hAnsi="Cambria Math"/>
+                <w:i/>
+                <w:sz w:val="24"/>
+                <w:szCs w:val="24"/>
+              </w:rPr>
+            </m:ctrlPr>
+          </m:sSubPr>
+          <m:e>
+            <m:r>
+              <w:rPr>
+                <w:rFonts w:ascii="Cambria Math" w:eastAsiaTheme="minorEastAsia" w:hAnsi="Cambria Math"/>
+                <w:sz w:val="24"/>
+                <w:szCs w:val="24"/>
+              </w:rPr>
+              <m:t>θ</m:t>
+            </m:r>
+          </m:e>
+          <m:sub>
+            <m:r>
+              <w:rPr>
+                <w:rFonts w:ascii="Cambria Math" w:eastAsiaTheme="minorEastAsia" w:hAnsi="Cambria Math"/>
+                <w:sz w:val="24"/>
+                <w:szCs w:val="24"/>
+              </w:rPr>
+              <m:t>1</m:t>
+            </m:r>
+          </m:sub>
+        </m:sSub>
+        <m:r>
+          <w:rPr>
+            <w:rFonts w:ascii="Cambria Math" w:eastAsiaTheme="minorEastAsia" w:hAnsi="Cambria Math"/>
+            <w:sz w:val="24"/>
+            <w:szCs w:val="24"/>
+          </w:rPr>
+          <m:t xml:space="preserve">, …, </m:t>
+        </m:r>
+        <m:sSub>
+          <m:sSubPr>
+            <m:ctrlPr>
+              <w:rPr>
+                <w:rFonts w:ascii="Cambria Math" w:eastAsiaTheme="minorEastAsia" w:hAnsi="Cambria Math"/>
+                <w:i/>
+                <w:sz w:val="24"/>
+                <w:szCs w:val="24"/>
+              </w:rPr>
+            </m:ctrlPr>
+          </m:sSubPr>
+          <m:e>
+            <m:r>
+              <w:rPr>
+                <w:rFonts w:ascii="Cambria Math" w:eastAsiaTheme="minorEastAsia" w:hAnsi="Cambria Math"/>
+                <w:sz w:val="24"/>
+                <w:szCs w:val="24"/>
+              </w:rPr>
+              <m:t>θ</m:t>
+            </m:r>
+          </m:e>
+          <m:sub>
+            <m:r>
+              <w:rPr>
+                <w:rFonts w:ascii="Cambria Math" w:eastAsiaTheme="minorEastAsia" w:hAnsi="Cambria Math"/>
+                <w:sz w:val="24"/>
+                <w:szCs w:val="24"/>
+              </w:rPr>
+              <m:t>k</m:t>
+            </m:r>
+          </m:sub>
+        </m:sSub>
+        <m:r>
+          <w:rPr>
+            <w:rFonts w:ascii="Cambria Math" w:eastAsiaTheme="minorEastAsia" w:hAnsi="Cambria Math"/>
+            <w:sz w:val="24"/>
+            <w:szCs w:val="24"/>
+          </w:rPr>
+          <m:t>)</m:t>
+        </m:r>
+      </m:oMath>
+      <w:r>
+        <w:rPr>
+          <w:rFonts w:eastAsiaTheme="minorEastAsia"/>
+          <w:sz w:val="24"/>
+          <w:szCs w:val="24"/>
+        </w:rPr>
+        <w:t xml:space="preserve">.  For a differentiable function </w:t>
+      </w:r>
+      <m:oMath>
+        <m:r>
+          <w:rPr>
+            <w:rFonts w:ascii="Cambria Math" w:eastAsiaTheme="minorEastAsia" w:hAnsi="Cambria Math"/>
+            <w:sz w:val="24"/>
+            <w:szCs w:val="24"/>
+          </w:rPr>
+          <m:t>g(</m:t>
+        </m:r>
+        <m:r>
+          <m:rPr>
+            <m:sty m:val="bi"/>
+          </m:rPr>
+          <w:rPr>
+            <w:rFonts w:ascii="Cambria Math" w:eastAsiaTheme="minorEastAsia" w:hAnsi="Cambria Math"/>
+            <w:sz w:val="24"/>
+            <w:szCs w:val="24"/>
+          </w:rPr>
+          <m:t>T</m:t>
+        </m:r>
+        <m:r>
+          <w:rPr>
+            <w:rFonts w:ascii="Cambria Math" w:eastAsiaTheme="minorEastAsia" w:hAnsi="Cambria Math"/>
+            <w:sz w:val="24"/>
+            <w:szCs w:val="24"/>
+          </w:rPr>
+          <m:t>)</m:t>
+        </m:r>
+      </m:oMath>
+      <w:r>
+        <w:rPr>
+          <w:rFonts w:eastAsiaTheme="minorEastAsia"/>
+          <w:sz w:val="24"/>
+          <w:szCs w:val="24"/>
+        </w:rPr>
+        <w:t xml:space="preserve">, an approximate estimate of the variance is given by a first-order Taylor series expansion of </w:t>
+      </w:r>
+      <m:oMath>
+        <m:r>
+          <w:rPr>
+            <w:rFonts w:ascii="Cambria Math" w:eastAsiaTheme="minorEastAsia" w:hAnsi="Cambria Math"/>
+            <w:sz w:val="24"/>
+            <w:szCs w:val="24"/>
+          </w:rPr>
+          <m:t>g</m:t>
+        </m:r>
+      </m:oMath>
+      <w:r>
+        <w:rPr>
+          <w:rFonts w:eastAsiaTheme="minorEastAsia"/>
+          <w:sz w:val="24"/>
+          <w:szCs w:val="24"/>
+        </w:rPr>
+        <w:t xml:space="preserve"> about </w:t>
+      </w:r>
+      <m:oMath>
+        <m:r>
+          <w:rPr>
+            <w:rFonts w:ascii="Cambria Math" w:eastAsiaTheme="minorEastAsia" w:hAnsi="Cambria Math"/>
+            <w:sz w:val="24"/>
+            <w:szCs w:val="24"/>
+          </w:rPr>
+          <m:t>θ</m:t>
+        </m:r>
+      </m:oMath>
+      <w:r>
+        <w:rPr>
+          <w:rFonts w:eastAsiaTheme="minorEastAsia"/>
+          <w:sz w:val="24"/>
+          <w:szCs w:val="24"/>
+        </w:rPr>
+        <w:t xml:space="preserve"> as</w:t>
+      </w:r>
+    </w:p>
+    <w:p>
+      <w:pPr>
+        <w:spacing w:line="480" w:lineRule="auto"/>
+        <w:jc w:val="center"/>
+        <w:rPr>
+          <w:rFonts w:eastAsiaTheme="minorEastAsia"/>
+          <w:sz w:val="24"/>
+          <w:szCs w:val="24"/>
+        </w:rPr>
+      </w:pPr>
+      <m:oMath>
+        <m:r>
+          <w:rPr>
+            <w:rFonts w:ascii="Cambria Math" w:eastAsiaTheme="minorEastAsia" w:hAnsi="Cambria Math"/>
+            <w:sz w:val="24"/>
+            <w:szCs w:val="24"/>
+          </w:rPr>
+          <m:t>Va</m:t>
+        </m:r>
+        <m:sSub>
+          <m:sSubPr>
+            <m:ctrlPr>
+              <w:rPr>
+                <w:rFonts w:ascii="Cambria Math" w:eastAsiaTheme="minorEastAsia" w:hAnsi="Cambria Math"/>
+                <w:i/>
+                <w:sz w:val="24"/>
+                <w:szCs w:val="24"/>
+              </w:rPr>
+            </m:ctrlPr>
+          </m:sSubPr>
+          <m:e>
+            <m:r>
+              <w:rPr>
+                <w:rFonts w:ascii="Cambria Math" w:eastAsiaTheme="minorEastAsia" w:hAnsi="Cambria Math"/>
+                <w:sz w:val="24"/>
+                <w:szCs w:val="24"/>
+              </w:rPr>
+              <m:t>r</m:t>
+            </m:r>
+          </m:e>
+          <m:sub>
+            <m:r>
+              <w:rPr>
+                <w:rFonts w:ascii="Cambria Math" w:eastAsiaTheme="minorEastAsia" w:hAnsi="Cambria Math"/>
+                <w:sz w:val="24"/>
+                <w:szCs w:val="24"/>
+              </w:rPr>
+              <m:t>θ</m:t>
+            </m:r>
+          </m:sub>
+        </m:sSub>
+        <m:r>
+          <w:rPr>
+            <w:rFonts w:ascii="Cambria Math" w:eastAsiaTheme="minorEastAsia" w:hAnsi="Cambria Math"/>
+            <w:sz w:val="24"/>
+            <w:szCs w:val="24"/>
+          </w:rPr>
+          <m:t>g</m:t>
+        </m:r>
+        <m:d>
+          <m:dPr>
+            <m:ctrlPr>
+              <w:rPr>
+                <w:rFonts w:ascii="Cambria Math" w:eastAsiaTheme="minorEastAsia" w:hAnsi="Cambria Math"/>
+                <w:i/>
+                <w:sz w:val="24"/>
+                <w:szCs w:val="24"/>
+              </w:rPr>
+            </m:ctrlPr>
+          </m:dPr>
+          <m:e>
+            <m:r>
+              <m:rPr>
+                <m:sty m:val="bi"/>
+              </m:rPr>
+              <w:rPr>
+                <w:rFonts w:ascii="Cambria Math" w:eastAsiaTheme="minorEastAsia" w:hAnsi="Cambria Math"/>
+                <w:sz w:val="24"/>
+                <w:szCs w:val="24"/>
+              </w:rPr>
+              <m:t>T</m:t>
+            </m:r>
+          </m:e>
+        </m:d>
+        <m:r>
+          <w:rPr>
+            <w:rFonts w:ascii="Cambria Math" w:eastAsiaTheme="minorEastAsia" w:hAnsi="Cambria Math"/>
+            <w:sz w:val="24"/>
+            <w:szCs w:val="24"/>
+          </w:rPr>
+          <m:t>≈</m:t>
+        </m:r>
+        <m:nary>
+          <m:naryPr>
+            <m:chr m:val="∑"/>
+            <m:limLoc m:val="subSup"/>
+            <m:ctrlPr>
+              <w:rPr>
+                <w:rFonts w:ascii="Cambria Math" w:eastAsiaTheme="minorEastAsia" w:hAnsi="Cambria Math"/>
+                <w:i/>
+                <w:sz w:val="24"/>
+                <w:szCs w:val="24"/>
+              </w:rPr>
+            </m:ctrlPr>
+          </m:naryPr>
+          <m:sub>
+            <m:r>
+              <w:rPr>
+                <w:rFonts w:ascii="Cambria Math" w:eastAsiaTheme="minorEastAsia" w:hAnsi="Cambria Math"/>
+                <w:sz w:val="24"/>
+                <w:szCs w:val="24"/>
+              </w:rPr>
+              <m:t>i=1</m:t>
+            </m:r>
+          </m:sub>
+          <m:sup>
+            <m:r>
+              <w:rPr>
+                <w:rFonts w:ascii="Cambria Math" w:eastAsiaTheme="minorEastAsia" w:hAnsi="Cambria Math"/>
+                <w:sz w:val="24"/>
+                <w:szCs w:val="24"/>
+              </w:rPr>
+              <m:t>k</m:t>
+            </m:r>
+          </m:sup>
+          <m:e>
+            <m:sSup>
+              <m:sSupPr>
+                <m:ctrlPr>
+                  <w:rPr>
+                    <w:rFonts w:ascii="Cambria Math" w:eastAsiaTheme="minorEastAsia" w:hAnsi="Cambria Math"/>
+                    <w:i/>
+                    <w:sz w:val="24"/>
+                    <w:szCs w:val="24"/>
+                  </w:rPr>
+                </m:ctrlPr>
+              </m:sSupPr>
+              <m:e>
+                <m:d>
+                  <m:dPr>
+                    <m:begChr m:val="["/>
+                    <m:endChr m:val="]"/>
+                    <m:ctrlPr>
+                      <w:rPr>
+                        <w:rFonts w:ascii="Cambria Math" w:eastAsiaTheme="minorEastAsia" w:hAnsi="Cambria Math"/>
+                        <w:i/>
+                        <w:sz w:val="24"/>
+                        <w:szCs w:val="24"/>
+                      </w:rPr>
+                    </m:ctrlPr>
+                  </m:dPr>
+                  <m:e>
+                    <m:sSubSup>
+                      <m:sSubSupPr>
+                        <m:ctrlPr>
+                          <w:rPr>
+                            <w:rFonts w:ascii="Cambria Math" w:eastAsiaTheme="minorEastAsia" w:hAnsi="Cambria Math"/>
+                            <w:i/>
+                            <w:sz w:val="24"/>
+                            <w:szCs w:val="24"/>
+                          </w:rPr>
+                        </m:ctrlPr>
+                      </m:sSubSupPr>
+                      <m:e>
+                        <m:r>
+                          <w:rPr>
+                            <w:rFonts w:ascii="Cambria Math" w:eastAsiaTheme="minorEastAsia" w:hAnsi="Cambria Math"/>
+                            <w:sz w:val="24"/>
+                            <w:szCs w:val="24"/>
+                          </w:rPr>
+                          <m:t>g</m:t>
+                        </m:r>
+                      </m:e>
+                      <m:sub>
+                        <m:r>
+                          <w:rPr>
+                            <w:rFonts w:ascii="Cambria Math" w:eastAsiaTheme="minorEastAsia" w:hAnsi="Cambria Math"/>
+                            <w:sz w:val="24"/>
+                            <w:szCs w:val="24"/>
+                          </w:rPr>
+                          <m:t>i</m:t>
+                        </m:r>
+                      </m:sub>
+                      <m:sup>
+                        <m:r>
+                          <w:rPr>
+                            <w:rFonts w:ascii="Cambria Math" w:eastAsiaTheme="minorEastAsia" w:hAnsi="Cambria Math"/>
+                            <w:sz w:val="24"/>
+                            <w:szCs w:val="24"/>
+                          </w:rPr>
+                          <m:t>'</m:t>
+                        </m:r>
+                      </m:sup>
+                    </m:sSubSup>
+                    <m:d>
+                      <m:dPr>
+                        <m:ctrlPr>
+                          <w:rPr>
+                            <w:rFonts w:ascii="Cambria Math" w:eastAsiaTheme="minorEastAsia" w:hAnsi="Cambria Math"/>
+                            <w:i/>
+                            <w:sz w:val="24"/>
+                            <w:szCs w:val="24"/>
+                          </w:rPr>
+                        </m:ctrlPr>
+                      </m:dPr>
+                      <m:e>
+                        <m:r>
+                          <w:rPr>
+                            <w:rFonts w:ascii="Cambria Math" w:eastAsiaTheme="minorEastAsia" w:hAnsi="Cambria Math"/>
+                            <w:sz w:val="24"/>
+                            <w:szCs w:val="24"/>
+                          </w:rPr>
+                          <m:t>θ</m:t>
+                        </m:r>
+                      </m:e>
+                    </m:d>
+                  </m:e>
+                </m:d>
+              </m:e>
+              <m:sup>
+                <m:r>
+                  <w:rPr>
+                    <w:rFonts w:ascii="Cambria Math" w:eastAsiaTheme="minorEastAsia" w:hAnsi="Cambria Math"/>
+                    <w:sz w:val="24"/>
+                    <w:szCs w:val="24"/>
+                  </w:rPr>
+                  <m:t>2</m:t>
+                </m:r>
+              </m:sup>
+            </m:sSup>
+            <m:r>
+              <w:rPr>
+                <w:rFonts w:ascii="Cambria Math" w:eastAsiaTheme="minorEastAsia" w:hAnsi="Cambria Math"/>
+                <w:sz w:val="24"/>
+                <w:szCs w:val="24"/>
+              </w:rPr>
+              <m:t>Va</m:t>
+            </m:r>
+            <m:sSub>
+              <m:sSubPr>
+                <m:ctrlPr>
+                  <w:rPr>
+                    <w:rFonts w:ascii="Cambria Math" w:eastAsiaTheme="minorEastAsia" w:hAnsi="Cambria Math"/>
+                    <w:i/>
+                    <w:sz w:val="24"/>
+                    <w:szCs w:val="24"/>
+                  </w:rPr>
+                </m:ctrlPr>
+              </m:sSubPr>
+              <m:e>
+                <m:r>
+                  <w:rPr>
+                    <w:rFonts w:ascii="Cambria Math" w:eastAsiaTheme="minorEastAsia" w:hAnsi="Cambria Math"/>
+                    <w:sz w:val="24"/>
+                    <w:szCs w:val="24"/>
+                  </w:rPr>
+                  <m:t>r</m:t>
+                </m:r>
+              </m:e>
+              <m:sub>
+                <m:r>
+                  <w:rPr>
+                    <w:rFonts w:ascii="Cambria Math" w:eastAsiaTheme="minorEastAsia" w:hAnsi="Cambria Math"/>
+                    <w:sz w:val="24"/>
+                    <w:szCs w:val="24"/>
+                  </w:rPr>
+                  <m:t>θ</m:t>
+                </m:r>
+              </m:sub>
+            </m:sSub>
+            <m:sSub>
+              <m:sSubPr>
+                <m:ctrlPr>
+                  <w:rPr>
+                    <w:rFonts w:ascii="Cambria Math" w:eastAsiaTheme="minorEastAsia" w:hAnsi="Cambria Math"/>
+                    <w:i/>
+                    <w:sz w:val="24"/>
+                    <w:szCs w:val="24"/>
+                  </w:rPr>
+                </m:ctrlPr>
+              </m:sSubPr>
+              <m:e>
+                <m:r>
+                  <w:rPr>
+                    <w:rFonts w:ascii="Cambria Math" w:eastAsiaTheme="minorEastAsia" w:hAnsi="Cambria Math"/>
+                    <w:sz w:val="24"/>
+                    <w:szCs w:val="24"/>
+                  </w:rPr>
+                  <m:t>T</m:t>
+                </m:r>
+              </m:e>
+              <m:sub>
+                <m:r>
+                  <w:rPr>
+                    <w:rFonts w:ascii="Cambria Math" w:eastAsiaTheme="minorEastAsia" w:hAnsi="Cambria Math"/>
+                    <w:sz w:val="24"/>
+                    <w:szCs w:val="24"/>
+                  </w:rPr>
+                  <m:t>i</m:t>
+                </m:r>
+              </m:sub>
+            </m:sSub>
+          </m:e>
+        </m:nary>
+        <m:r>
+          <w:rPr>
+            <w:rFonts w:ascii="Cambria Math" w:eastAsiaTheme="minorEastAsia" w:hAnsi="Cambria Math"/>
+            <w:sz w:val="24"/>
+            <w:szCs w:val="24"/>
+          </w:rPr>
+          <m:t>+2</m:t>
+        </m:r>
+        <m:nary>
+          <m:naryPr>
+            <m:chr m:val="∑"/>
+            <m:limLoc m:val="subSup"/>
+            <m:supHide m:val="1"/>
+            <m:ctrlPr>
+              <w:rPr>
+                <w:rFonts w:ascii="Cambria Math" w:eastAsiaTheme="minorEastAsia" w:hAnsi="Cambria Math"/>
+                <w:i/>
+                <w:sz w:val="24"/>
+                <w:szCs w:val="24"/>
+              </w:rPr>
+            </m:ctrlPr>
+          </m:naryPr>
+          <m:sub>
+            <m:r>
+              <w:rPr>
+                <w:rFonts w:ascii="Cambria Math" w:eastAsiaTheme="minorEastAsia" w:hAnsi="Cambria Math"/>
+                <w:sz w:val="24"/>
+                <w:szCs w:val="24"/>
+              </w:rPr>
+              <m:t>i&gt;j</m:t>
+            </m:r>
+          </m:sub>
+          <m:sup/>
+          <m:e>
+            <m:sSubSup>
+              <m:sSubSupPr>
+                <m:ctrlPr>
+                  <w:rPr>
+                    <w:rFonts w:ascii="Cambria Math" w:eastAsiaTheme="minorEastAsia" w:hAnsi="Cambria Math"/>
+                    <w:i/>
+                    <w:sz w:val="24"/>
+                    <w:szCs w:val="24"/>
+                  </w:rPr>
+                </m:ctrlPr>
+              </m:sSubSupPr>
+              <m:e>
+                <m:r>
+                  <w:rPr>
+                    <w:rFonts w:ascii="Cambria Math" w:eastAsiaTheme="minorEastAsia" w:hAnsi="Cambria Math"/>
+                    <w:sz w:val="24"/>
+                    <w:szCs w:val="24"/>
+                  </w:rPr>
+                  <m:t>g</m:t>
+                </m:r>
+              </m:e>
+              <m:sub>
+                <m:r>
+                  <w:rPr>
+                    <w:rFonts w:ascii="Cambria Math" w:eastAsiaTheme="minorEastAsia" w:hAnsi="Cambria Math"/>
+                    <w:sz w:val="24"/>
+                    <w:szCs w:val="24"/>
+                  </w:rPr>
+                  <m:t>i</m:t>
+                </m:r>
+              </m:sub>
+              <m:sup>
+                <m:r>
+                  <w:rPr>
+                    <w:rFonts w:ascii="Cambria Math" w:eastAsiaTheme="minorEastAsia" w:hAnsi="Cambria Math"/>
+                    <w:sz w:val="24"/>
+                    <w:szCs w:val="24"/>
+                  </w:rPr>
+                  <m:t>'</m:t>
+                </m:r>
+              </m:sup>
+            </m:sSubSup>
+            <m:d>
+              <m:dPr>
+                <m:ctrlPr>
+                  <w:rPr>
+                    <w:rFonts w:ascii="Cambria Math" w:eastAsiaTheme="minorEastAsia" w:hAnsi="Cambria Math"/>
+                    <w:i/>
+                    <w:sz w:val="24"/>
+                    <w:szCs w:val="24"/>
+                  </w:rPr>
+                </m:ctrlPr>
+              </m:dPr>
+              <m:e>
+                <m:r>
+                  <w:rPr>
+                    <w:rFonts w:ascii="Cambria Math" w:eastAsiaTheme="minorEastAsia" w:hAnsi="Cambria Math"/>
+                    <w:sz w:val="24"/>
+                    <w:szCs w:val="24"/>
+                  </w:rPr>
+                  <m:t>θ</m:t>
+                </m:r>
+              </m:e>
+            </m:d>
+            <m:sSubSup>
+              <m:sSubSupPr>
+                <m:ctrlPr>
+                  <w:rPr>
+                    <w:rFonts w:ascii="Cambria Math" w:eastAsiaTheme="minorEastAsia" w:hAnsi="Cambria Math"/>
+                    <w:i/>
+                    <w:sz w:val="24"/>
+                    <w:szCs w:val="24"/>
+                  </w:rPr>
+                </m:ctrlPr>
+              </m:sSubSupPr>
+              <m:e>
+                <m:r>
+                  <w:rPr>
+                    <w:rFonts w:ascii="Cambria Math" w:eastAsiaTheme="minorEastAsia" w:hAnsi="Cambria Math"/>
+                    <w:sz w:val="24"/>
+                    <w:szCs w:val="24"/>
+                  </w:rPr>
+                  <m:t>g</m:t>
+                </m:r>
+              </m:e>
+              <m:sub>
+                <m:r>
+                  <w:rPr>
+                    <w:rFonts w:ascii="Cambria Math" w:eastAsiaTheme="minorEastAsia" w:hAnsi="Cambria Math"/>
+                    <w:sz w:val="24"/>
+                    <w:szCs w:val="24"/>
+                  </w:rPr>
+                  <m:t>j</m:t>
+                </m:r>
+              </m:sub>
+              <m:sup>
+                <m:r>
+                  <w:rPr>
+                    <w:rFonts w:ascii="Cambria Math" w:eastAsiaTheme="minorEastAsia" w:hAnsi="Cambria Math"/>
+                    <w:sz w:val="24"/>
+                    <w:szCs w:val="24"/>
+                  </w:rPr>
+                  <m:t>'</m:t>
+                </m:r>
+              </m:sup>
+            </m:sSubSup>
+            <m:d>
+              <m:dPr>
+                <m:ctrlPr>
+                  <w:rPr>
+                    <w:rFonts w:ascii="Cambria Math" w:eastAsiaTheme="minorEastAsia" w:hAnsi="Cambria Math"/>
+                    <w:i/>
+                    <w:sz w:val="24"/>
+                    <w:szCs w:val="24"/>
+                  </w:rPr>
+                </m:ctrlPr>
+              </m:dPr>
+              <m:e>
+                <m:r>
+                  <w:rPr>
+                    <w:rFonts w:ascii="Cambria Math" w:eastAsiaTheme="minorEastAsia" w:hAnsi="Cambria Math"/>
+                    <w:sz w:val="24"/>
+                    <w:szCs w:val="24"/>
+                  </w:rPr>
+                  <m:t>θ</m:t>
+                </m:r>
+              </m:e>
+            </m:d>
+            <m:r>
+              <w:rPr>
+                <w:rFonts w:ascii="Cambria Math" w:eastAsiaTheme="minorEastAsia" w:hAnsi="Cambria Math"/>
+                <w:sz w:val="24"/>
+                <w:szCs w:val="24"/>
+              </w:rPr>
+              <m:t>Co</m:t>
+            </m:r>
+            <m:sSub>
+              <m:sSubPr>
+                <m:ctrlPr>
+                  <w:rPr>
+                    <w:rFonts w:ascii="Cambria Math" w:eastAsiaTheme="minorEastAsia" w:hAnsi="Cambria Math"/>
+                    <w:i/>
+                    <w:sz w:val="24"/>
+                    <w:szCs w:val="24"/>
+                  </w:rPr>
+                </m:ctrlPr>
+              </m:sSubPr>
+              <m:e>
+                <m:r>
+                  <w:rPr>
+                    <w:rFonts w:ascii="Cambria Math" w:eastAsiaTheme="minorEastAsia" w:hAnsi="Cambria Math"/>
+                    <w:sz w:val="24"/>
+                    <w:szCs w:val="24"/>
+                  </w:rPr>
+                  <m:t>v</m:t>
+                </m:r>
+              </m:e>
+              <m:sub>
+                <m:r>
+                  <w:rPr>
+                    <w:rFonts w:ascii="Cambria Math" w:eastAsiaTheme="minorEastAsia" w:hAnsi="Cambria Math"/>
+                    <w:sz w:val="24"/>
+                    <w:szCs w:val="24"/>
+                  </w:rPr>
+                  <m:t>θ</m:t>
+                </m:r>
+              </m:sub>
+            </m:sSub>
+            <m:r>
+              <w:rPr>
+                <w:rFonts w:ascii="Cambria Math" w:eastAsiaTheme="minorEastAsia" w:hAnsi="Cambria Math"/>
+                <w:sz w:val="24"/>
+                <w:szCs w:val="24"/>
+              </w:rPr>
+              <m:t>(</m:t>
+            </m:r>
+            <m:sSub>
+              <m:sSubPr>
+                <m:ctrlPr>
+                  <w:rPr>
+                    <w:rFonts w:ascii="Cambria Math" w:eastAsiaTheme="minorEastAsia" w:hAnsi="Cambria Math"/>
+                    <w:i/>
+                    <w:sz w:val="24"/>
+                    <w:szCs w:val="24"/>
+                  </w:rPr>
+                </m:ctrlPr>
+              </m:sSubPr>
+              <m:e>
+                <m:r>
+                  <w:rPr>
+                    <w:rFonts w:ascii="Cambria Math" w:eastAsiaTheme="minorEastAsia" w:hAnsi="Cambria Math"/>
+                    <w:sz w:val="24"/>
+                    <w:szCs w:val="24"/>
+                  </w:rPr>
+                  <m:t>T</m:t>
+                </m:r>
+              </m:e>
+              <m:sub>
+                <m:r>
+                  <w:rPr>
+                    <w:rFonts w:ascii="Cambria Math" w:eastAsiaTheme="minorEastAsia" w:hAnsi="Cambria Math"/>
+                    <w:sz w:val="24"/>
+                    <w:szCs w:val="24"/>
+                  </w:rPr>
+                  <m:t>i</m:t>
+                </m:r>
+              </m:sub>
+            </m:sSub>
+            <m:r>
+              <w:rPr>
+                <w:rFonts w:ascii="Cambria Math" w:eastAsiaTheme="minorEastAsia" w:hAnsi="Cambria Math"/>
+                <w:sz w:val="24"/>
+                <w:szCs w:val="24"/>
+              </w:rPr>
+              <m:t>,</m:t>
+            </m:r>
+            <m:sSub>
+              <m:sSubPr>
+                <m:ctrlPr>
+                  <w:rPr>
+                    <w:rFonts w:ascii="Cambria Math" w:eastAsiaTheme="minorEastAsia" w:hAnsi="Cambria Math"/>
+                    <w:i/>
+                    <w:sz w:val="24"/>
+                    <w:szCs w:val="24"/>
+                  </w:rPr>
+                </m:ctrlPr>
+              </m:sSubPr>
+              <m:e>
+                <m:r>
+                  <w:rPr>
+                    <w:rFonts w:ascii="Cambria Math" w:eastAsiaTheme="minorEastAsia" w:hAnsi="Cambria Math"/>
+                    <w:sz w:val="24"/>
+                    <w:szCs w:val="24"/>
+                  </w:rPr>
+                  <m:t>T</m:t>
+                </m:r>
+              </m:e>
+              <m:sub>
+                <m:r>
+                  <w:rPr>
+                    <w:rFonts w:ascii="Cambria Math" w:eastAsiaTheme="minorEastAsia" w:hAnsi="Cambria Math"/>
+                    <w:sz w:val="24"/>
+                    <w:szCs w:val="24"/>
+                  </w:rPr>
+                  <m:t>j</m:t>
+                </m:r>
+              </m:sub>
+            </m:sSub>
+            <m:r>
+              <w:rPr>
+                <w:rFonts w:ascii="Cambria Math" w:eastAsiaTheme="minorEastAsia" w:hAnsi="Cambria Math"/>
+                <w:sz w:val="24"/>
+                <w:szCs w:val="24"/>
+              </w:rPr>
+              <m:t>)</m:t>
+            </m:r>
+          </m:e>
+        </m:nary>
+      </m:oMath>
+      <w:r>
+        <w:rPr>
+          <w:rFonts w:eastAsiaTheme="minorEastAsia"/>
+          <w:sz w:val="24"/>
+          <w:szCs w:val="24"/>
+        </w:rPr>
+        <w:t>,</w:t>
+      </w:r>
+    </w:p>
+    <w:p>
+      <w:pPr>
+        <w:spacing w:line="480" w:lineRule="auto"/>
+        <w:rPr>
+          <w:rFonts w:eastAsiaTheme="minorEastAsia"/>
+          <w:sz w:val="24"/>
+          <w:szCs w:val="24"/>
+        </w:rPr>
+      </w:pPr>
+      <w:r>
+        <w:rPr>
+          <w:rFonts w:eastAsiaTheme="minorEastAsia"/>
+          <w:sz w:val="24"/>
+          <w:szCs w:val="24"/>
+        </w:rPr>
+        <w:t>(</w:t>
+      </w:r>
+      <w:r>
+        <w:rPr>
+          <w:rFonts w:eastAsiaTheme="minorEastAsia"/>
+          <w:sz w:val="24"/>
+          <w:szCs w:val="24"/>
+        </w:rPr>
+        <w:t xml:space="preserve">Casella &amp; Berger, 2002). </w:t>
+      </w:r>
+      <w:r>
+        <w:rPr>
+          <w:rFonts w:eastAsiaTheme="minorEastAsia"/>
+          <w:sz w:val="24"/>
+          <w:szCs w:val="24"/>
+        </w:rPr>
+        <w:t xml:space="preserve"> In our case, we have </w:t>
+      </w:r>
+      <m:oMath>
+        <m:r>
+          <w:rPr>
+            <w:rFonts w:ascii="Cambria Math" w:eastAsiaTheme="minorEastAsia" w:hAnsi="Cambria Math"/>
+            <w:sz w:val="24"/>
+            <w:szCs w:val="24"/>
+          </w:rPr>
+          <m:t>k=2</m:t>
+        </m:r>
+      </m:oMath>
+      <w:r>
+        <w:rPr>
+          <w:rFonts w:eastAsiaTheme="minorEastAsia"/>
+          <w:sz w:val="24"/>
+          <w:szCs w:val="24"/>
+        </w:rPr>
+        <w:t xml:space="preserve"> parameters</w:t>
+      </w:r>
+      <w:r>
+        <w:rPr>
+          <w:rFonts w:eastAsiaTheme="minorEastAsia"/>
+          <w:sz w:val="24"/>
+          <w:szCs w:val="24"/>
+        </w:rPr>
+        <w:t xml:space="preserve">, where </w:t>
+      </w:r>
+      <m:oMath>
+        <m:sSub>
+          <m:sSubPr>
+            <m:ctrlPr>
+              <w:rPr>
+                <w:rFonts w:ascii="Cambria Math" w:eastAsiaTheme="minorEastAsia" w:hAnsi="Cambria Math"/>
+                <w:i/>
+                <w:sz w:val="24"/>
+                <w:szCs w:val="24"/>
+              </w:rPr>
+            </m:ctrlPr>
+          </m:sSubPr>
+          <m:e>
+            <m:r>
+              <w:rPr>
+                <w:rFonts w:ascii="Cambria Math" w:eastAsiaTheme="minorEastAsia" w:hAnsi="Cambria Math"/>
+                <w:sz w:val="24"/>
+                <w:szCs w:val="24"/>
+              </w:rPr>
+              <m:t>T</m:t>
+            </m:r>
+          </m:e>
+          <m:sub>
+            <m:r>
+              <w:rPr>
+                <w:rFonts w:ascii="Cambria Math" w:eastAsiaTheme="minorEastAsia" w:hAnsi="Cambria Math"/>
+                <w:sz w:val="24"/>
+                <w:szCs w:val="24"/>
+              </w:rPr>
+              <m:t>1</m:t>
+            </m:r>
+          </m:sub>
+        </m:sSub>
+      </m:oMath>
+      <w:r>
+        <w:rPr>
+          <w:rFonts w:eastAsiaTheme="minorEastAsia"/>
+          <w:sz w:val="24"/>
+          <w:szCs w:val="24"/>
+        </w:rPr>
+        <w:t xml:space="preserve"> is our estimate</w:t>
+      </w:r>
+      <w:r>
+        <w:rPr>
+          <w:rFonts w:eastAsiaTheme="minorEastAsia"/>
+          <w:sz w:val="24"/>
+          <w:szCs w:val="24"/>
+        </w:rPr>
+        <w:t xml:space="preserve"> for</w:t>
+      </w:r>
+      <w:r>
+        <w:rPr>
+          <w:rFonts w:eastAsiaTheme="minorEastAsia"/>
+          <w:sz w:val="24"/>
+          <w:szCs w:val="24"/>
+        </w:rPr>
+        <w:t xml:space="preserve"> </w:t>
+      </w:r>
+      <m:oMath>
+        <m:sSubSup>
+          <m:sSubSupPr>
+            <m:ctrlPr>
+              <w:rPr>
+                <w:rFonts w:ascii="Cambria Math" w:eastAsiaTheme="minorEastAsia" w:hAnsi="Cambria Math"/>
+                <w:i/>
+                <w:sz w:val="24"/>
+                <w:szCs w:val="24"/>
+              </w:rPr>
+            </m:ctrlPr>
+          </m:sSubSupPr>
+          <m:e>
+            <m:r>
+              <w:rPr>
+                <w:rFonts w:ascii="Cambria Math" w:eastAsiaTheme="minorEastAsia" w:hAnsi="Cambria Math"/>
+                <w:sz w:val="24"/>
+                <w:szCs w:val="24"/>
+              </w:rPr>
+              <m:t>σ</m:t>
+            </m:r>
+          </m:e>
+          <m:sub>
+            <m:r>
+              <w:rPr>
+                <w:rFonts w:ascii="Cambria Math" w:eastAsiaTheme="minorEastAsia" w:hAnsi="Cambria Math"/>
+                <w:sz w:val="24"/>
+                <w:szCs w:val="24"/>
+              </w:rPr>
+              <m:t>subject</m:t>
+            </m:r>
+          </m:sub>
+          <m:sup>
+            <m:r>
+              <w:rPr>
+                <w:rFonts w:ascii="Cambria Math" w:eastAsiaTheme="minorEastAsia" w:hAnsi="Cambria Math"/>
+                <w:sz w:val="24"/>
+                <w:szCs w:val="24"/>
+              </w:rPr>
+              <m:t>2</m:t>
+            </m:r>
+          </m:sup>
+        </m:sSubSup>
+      </m:oMath>
+      <w:r>
+        <w:rPr>
+          <w:rFonts w:eastAsiaTheme="minorEastAsia"/>
+          <w:sz w:val="24"/>
+          <w:szCs w:val="24"/>
+        </w:rPr>
+        <w:t xml:space="preserve">, </w:t>
+      </w:r>
+      <m:oMath>
+        <m:sSub>
+          <m:sSubPr>
+            <m:ctrlPr>
+              <w:rPr>
+                <w:rFonts w:ascii="Cambria Math" w:eastAsiaTheme="minorEastAsia" w:hAnsi="Cambria Math"/>
+                <w:i/>
+                <w:sz w:val="24"/>
+                <w:szCs w:val="24"/>
+              </w:rPr>
+            </m:ctrlPr>
+          </m:sSubPr>
+          <m:e>
+            <m:r>
+              <w:rPr>
+                <w:rFonts w:ascii="Cambria Math" w:eastAsiaTheme="minorEastAsia" w:hAnsi="Cambria Math"/>
+                <w:sz w:val="24"/>
+                <w:szCs w:val="24"/>
+              </w:rPr>
+              <m:t>T</m:t>
+            </m:r>
+          </m:e>
+          <m:sub>
+            <m:r>
+              <w:rPr>
+                <w:rFonts w:ascii="Cambria Math" w:eastAsiaTheme="minorEastAsia" w:hAnsi="Cambria Math"/>
+                <w:sz w:val="24"/>
+                <w:szCs w:val="24"/>
+              </w:rPr>
+              <m:t>2</m:t>
+            </m:r>
+          </m:sub>
+        </m:sSub>
+      </m:oMath>
+      <w:r>
+        <w:rPr>
+          <w:rFonts w:eastAsiaTheme="minorEastAsia"/>
+          <w:sz w:val="24"/>
+          <w:szCs w:val="24"/>
+        </w:rPr>
+        <w:t xml:space="preserve"> is our estimate for </w:t>
+      </w:r>
+      <m:oMath>
+        <m:sSubSup>
+          <m:sSubSupPr>
+            <m:ctrlPr>
+              <w:rPr>
+                <w:rFonts w:ascii="Cambria Math" w:eastAsiaTheme="minorEastAsia" w:hAnsi="Cambria Math"/>
+                <w:i/>
+                <w:sz w:val="24"/>
+                <w:szCs w:val="24"/>
+              </w:rPr>
+            </m:ctrlPr>
+          </m:sSubSupPr>
+          <m:e>
+            <m:r>
+              <w:rPr>
+                <w:rFonts w:ascii="Cambria Math" w:eastAsiaTheme="minorEastAsia" w:hAnsi="Cambria Math"/>
+                <w:sz w:val="24"/>
+                <w:szCs w:val="24"/>
+              </w:rPr>
+              <m:t>σ</m:t>
+            </m:r>
+          </m:e>
+          <m:sub>
+            <m:r>
+              <w:rPr>
+                <w:rFonts w:ascii="Cambria Math" w:eastAsiaTheme="minorEastAsia" w:hAnsi="Cambria Math"/>
+                <w:sz w:val="24"/>
+                <w:szCs w:val="24"/>
+              </w:rPr>
+              <m:t>rater</m:t>
+            </m:r>
+          </m:sub>
+          <m:sup>
+            <m:r>
+              <w:rPr>
+                <w:rFonts w:ascii="Cambria Math" w:eastAsiaTheme="minorEastAsia" w:hAnsi="Cambria Math"/>
+                <w:sz w:val="24"/>
+                <w:szCs w:val="24"/>
+              </w:rPr>
+              <m:t>2</m:t>
+            </m:r>
+          </m:sup>
+        </m:sSubSup>
+      </m:oMath>
+      <w:r>
+        <w:rPr>
+          <w:rFonts w:eastAsiaTheme="minorEastAsia"/>
+          <w:sz w:val="24"/>
+          <w:szCs w:val="24"/>
+        </w:rPr>
+        <w:t xml:space="preserve">, </w:t>
+      </w:r>
+      <w:r>
+        <w:rPr>
+          <w:rFonts w:eastAsiaTheme="minorEastAsia"/>
+          <w:sz w:val="24"/>
+          <w:szCs w:val="24"/>
+        </w:rPr>
+        <w:t xml:space="preserve">and </w:t>
+      </w:r>
+      <m:oMath>
+        <m:r>
+          <w:rPr>
+            <w:rFonts w:ascii="Cambria Math" w:eastAsiaTheme="minorEastAsia" w:hAnsi="Cambria Math"/>
+            <w:sz w:val="24"/>
+            <w:szCs w:val="24"/>
+          </w:rPr>
+          <m:t>g</m:t>
+        </m:r>
+        <m:d>
+          <m:dPr>
+            <m:ctrlPr>
+              <w:rPr>
+                <w:rFonts w:ascii="Cambria Math" w:eastAsiaTheme="minorEastAsia" w:hAnsi="Cambria Math"/>
+                <w:i/>
+                <w:sz w:val="24"/>
+                <w:szCs w:val="24"/>
+              </w:rPr>
+            </m:ctrlPr>
+          </m:dPr>
+          <m:e>
+            <m:r>
+              <m:rPr>
+                <m:sty m:val="bi"/>
+              </m:rPr>
+              <w:rPr>
+                <w:rFonts w:ascii="Cambria Math" w:eastAsiaTheme="minorEastAsia" w:hAnsi="Cambria Math"/>
+                <w:sz w:val="24"/>
+                <w:szCs w:val="24"/>
+              </w:rPr>
+              <m:t>T</m:t>
+            </m:r>
+          </m:e>
+        </m:d>
+        <m:r>
+          <w:rPr>
+            <w:rFonts w:ascii="Cambria Math" w:eastAsiaTheme="minorEastAsia" w:hAnsi="Cambria Math"/>
+            <w:sz w:val="24"/>
+            <w:szCs w:val="24"/>
+          </w:rPr>
+          <m:t>=</m:t>
+        </m:r>
+        <m:f>
+          <m:fPr>
+            <m:ctrlPr>
+              <w:rPr>
+                <w:rFonts w:ascii="Cambria Math" w:eastAsiaTheme="minorEastAsia" w:hAnsi="Cambria Math"/>
+                <w:i/>
+                <w:sz w:val="24"/>
+                <w:szCs w:val="24"/>
+              </w:rPr>
+            </m:ctrlPr>
+          </m:fPr>
+          <m:num>
+            <m:sSub>
+              <m:sSubPr>
+                <m:ctrlPr>
+                  <w:rPr>
+                    <w:rFonts w:ascii="Cambria Math" w:eastAsiaTheme="minorEastAsia" w:hAnsi="Cambria Math"/>
+                    <w:i/>
+                    <w:sz w:val="24"/>
+                    <w:szCs w:val="24"/>
+                  </w:rPr>
+                </m:ctrlPr>
+              </m:sSubPr>
+              <m:e>
+                <m:r>
+                  <w:rPr>
+                    <w:rFonts w:ascii="Cambria Math" w:eastAsiaTheme="minorEastAsia" w:hAnsi="Cambria Math"/>
+                    <w:sz w:val="24"/>
+                    <w:szCs w:val="24"/>
+                  </w:rPr>
+                  <m:t>T</m:t>
+                </m:r>
+              </m:e>
+              <m:sub>
+                <m:r>
+                  <w:rPr>
+                    <w:rFonts w:ascii="Cambria Math" w:eastAsiaTheme="minorEastAsia" w:hAnsi="Cambria Math"/>
+                    <w:sz w:val="24"/>
+                    <w:szCs w:val="24"/>
+                  </w:rPr>
+                  <m:t>1</m:t>
+                </m:r>
+              </m:sub>
+            </m:sSub>
+          </m:num>
+          <m:den>
+            <m:sSub>
+              <m:sSubPr>
+                <m:ctrlPr>
+                  <w:rPr>
+                    <w:rFonts w:ascii="Cambria Math" w:eastAsiaTheme="minorEastAsia" w:hAnsi="Cambria Math"/>
+                    <w:i/>
+                    <w:sz w:val="24"/>
+                    <w:szCs w:val="24"/>
+                  </w:rPr>
+                </m:ctrlPr>
+              </m:sSubPr>
+              <m:e>
+                <m:r>
+                  <w:rPr>
+                    <w:rFonts w:ascii="Cambria Math" w:eastAsiaTheme="minorEastAsia" w:hAnsi="Cambria Math"/>
+                    <w:sz w:val="24"/>
+                    <w:szCs w:val="24"/>
+                  </w:rPr>
+                  <m:t>T</m:t>
+                </m:r>
+              </m:e>
+              <m:sub>
+                <m:r>
+                  <w:rPr>
+                    <w:rFonts w:ascii="Cambria Math" w:eastAsiaTheme="minorEastAsia" w:hAnsi="Cambria Math"/>
+                    <w:sz w:val="24"/>
+                    <w:szCs w:val="24"/>
+                  </w:rPr>
+                  <m:t>1</m:t>
+                </m:r>
+              </m:sub>
+            </m:sSub>
+            <m:r>
+              <w:rPr>
+                <w:rFonts w:ascii="Cambria Math" w:eastAsiaTheme="minorEastAsia" w:hAnsi="Cambria Math"/>
+                <w:sz w:val="24"/>
+                <w:szCs w:val="24"/>
+              </w:rPr>
+              <m:t xml:space="preserve">+ </m:t>
+            </m:r>
+            <m:sSub>
+              <m:sSubPr>
+                <m:ctrlPr>
+                  <w:rPr>
+                    <w:rFonts w:ascii="Cambria Math" w:eastAsiaTheme="minorEastAsia" w:hAnsi="Cambria Math"/>
+                    <w:i/>
+                    <w:sz w:val="24"/>
+                    <w:szCs w:val="24"/>
+                  </w:rPr>
+                </m:ctrlPr>
+              </m:sSubPr>
+              <m:e>
+                <m:r>
+                  <w:rPr>
+                    <w:rFonts w:ascii="Cambria Math" w:eastAsiaTheme="minorEastAsia" w:hAnsi="Cambria Math"/>
+                    <w:sz w:val="24"/>
+                    <w:szCs w:val="24"/>
+                  </w:rPr>
+                  <m:t>T</m:t>
+                </m:r>
+              </m:e>
+              <m:sub>
+                <m:r>
+                  <w:rPr>
+                    <w:rFonts w:ascii="Cambria Math" w:eastAsiaTheme="minorEastAsia" w:hAnsi="Cambria Math"/>
+                    <w:sz w:val="24"/>
+                    <w:szCs w:val="24"/>
+                  </w:rPr>
+                  <m:t>2</m:t>
+                </m:r>
+              </m:sub>
+            </m:sSub>
+            <m:r>
+              <w:rPr>
+                <w:rFonts w:ascii="Cambria Math" w:eastAsiaTheme="minorEastAsia" w:hAnsi="Cambria Math"/>
+                <w:sz w:val="24"/>
+                <w:szCs w:val="24"/>
+              </w:rPr>
+              <m:t>+</m:t>
+            </m:r>
+            <m:r>
+              <w:rPr>
+                <w:rFonts w:ascii="Cambria Math" w:eastAsiaTheme="minorEastAsia" w:hAnsi="Cambria Math"/>
+                <w:sz w:val="24"/>
+                <w:szCs w:val="24"/>
+              </w:rPr>
+              <m:t xml:space="preserve"> </m:t>
+            </m:r>
+            <m:f>
+              <m:fPr>
+                <m:ctrlPr>
+                  <w:rPr>
+                    <w:rFonts w:ascii="Cambria Math" w:eastAsiaTheme="minorEastAsia" w:hAnsi="Cambria Math"/>
+                    <w:i/>
+                    <w:sz w:val="24"/>
+                    <w:szCs w:val="24"/>
+                  </w:rPr>
+                </m:ctrlPr>
+              </m:fPr>
+              <m:num>
+                <m:sSup>
+                  <m:sSupPr>
+                    <m:ctrlPr>
+                      <w:rPr>
+                        <w:rFonts w:ascii="Cambria Math" w:eastAsiaTheme="minorEastAsia" w:hAnsi="Cambria Math"/>
+                        <w:i/>
+                        <w:sz w:val="24"/>
+                        <w:szCs w:val="24"/>
+                      </w:rPr>
+                    </m:ctrlPr>
+                  </m:sSupPr>
+                  <m:e>
+                    <m:r>
+                      <w:rPr>
+                        <w:rFonts w:ascii="Cambria Math" w:eastAsiaTheme="minorEastAsia" w:hAnsi="Cambria Math"/>
+                        <w:sz w:val="24"/>
+                        <w:szCs w:val="24"/>
+                      </w:rPr>
+                      <m:t>π</m:t>
+                    </m:r>
+                  </m:e>
+                  <m:sup>
+                    <m:r>
+                      <w:rPr>
+                        <w:rFonts w:ascii="Cambria Math" w:eastAsiaTheme="minorEastAsia" w:hAnsi="Cambria Math"/>
+                        <w:sz w:val="24"/>
+                        <w:szCs w:val="24"/>
+                      </w:rPr>
+                      <m:t>2</m:t>
+                    </m:r>
+                  </m:sup>
+                </m:sSup>
+              </m:num>
+              <m:den>
+                <m:r>
+                  <w:rPr>
+                    <w:rFonts w:ascii="Cambria Math" w:eastAsiaTheme="minorEastAsia" w:hAnsi="Cambria Math"/>
+                    <w:sz w:val="24"/>
+                    <w:szCs w:val="24"/>
+                  </w:rPr>
+                  <m:t>3</m:t>
+                </m:r>
+              </m:den>
+            </m:f>
+          </m:den>
+        </m:f>
+      </m:oMath>
+      <w:r>
+        <w:rPr>
+          <w:rFonts w:eastAsiaTheme="minorEastAsia"/>
+          <w:sz w:val="24"/>
+          <w:szCs w:val="24"/>
+        </w:rPr>
+        <w:t xml:space="preserve"> is our estimate for ICC.</w:t>
+      </w:r>
+      <w:r>
+        <w:rPr>
+          <w:rFonts w:eastAsiaTheme="minorEastAsia"/>
+          <w:sz w:val="24"/>
+          <w:szCs w:val="24"/>
+        </w:rPr>
+        <w:t xml:space="preserve">  We thus have that </w:t>
+      </w:r>
+      <m:oMath>
+        <m:sSubSup>
+          <m:sSubSupPr>
+            <m:ctrlPr>
+              <w:rPr>
+                <w:rFonts w:ascii="Cambria Math" w:eastAsiaTheme="minorEastAsia" w:hAnsi="Cambria Math"/>
+                <w:i/>
+                <w:sz w:val="24"/>
+                <w:szCs w:val="24"/>
+              </w:rPr>
+            </m:ctrlPr>
+          </m:sSubSupPr>
+          <m:e>
+            <m:r>
+              <w:rPr>
+                <w:rFonts w:ascii="Cambria Math" w:eastAsiaTheme="minorEastAsia" w:hAnsi="Cambria Math"/>
+                <w:sz w:val="24"/>
+                <w:szCs w:val="24"/>
+              </w:rPr>
+              <m:t>g</m:t>
+            </m:r>
+          </m:e>
+          <m:sub>
+            <m:r>
+              <w:rPr>
+                <w:rFonts w:ascii="Cambria Math" w:eastAsiaTheme="minorEastAsia" w:hAnsi="Cambria Math"/>
+                <w:sz w:val="24"/>
+                <w:szCs w:val="24"/>
+              </w:rPr>
+              <m:t>1</m:t>
+            </m:r>
+          </m:sub>
+          <m:sup>
+            <m:r>
+              <w:rPr>
+                <w:rFonts w:ascii="Cambria Math" w:eastAsiaTheme="minorEastAsia" w:hAnsi="Cambria Math"/>
+                <w:sz w:val="24"/>
+                <w:szCs w:val="24"/>
+              </w:rPr>
+              <m:t>'</m:t>
+            </m:r>
+          </m:sup>
+        </m:sSubSup>
+        <m:d>
+          <m:dPr>
+            <m:ctrlPr>
+              <w:rPr>
+                <w:rFonts w:ascii="Cambria Math" w:eastAsiaTheme="minorEastAsia" w:hAnsi="Cambria Math"/>
+                <w:i/>
+                <w:sz w:val="24"/>
+                <w:szCs w:val="24"/>
+              </w:rPr>
+            </m:ctrlPr>
+          </m:dPr>
+          <m:e>
+            <m:r>
+              <w:rPr>
+                <w:rFonts w:ascii="Cambria Math" w:eastAsiaTheme="minorEastAsia" w:hAnsi="Cambria Math"/>
+                <w:sz w:val="24"/>
+                <w:szCs w:val="24"/>
+              </w:rPr>
+              <m:t>θ</m:t>
+            </m:r>
+          </m:e>
+        </m:d>
+        <m:r>
+          <w:rPr>
+            <w:rFonts w:ascii="Cambria Math" w:eastAsiaTheme="minorEastAsia" w:hAnsi="Cambria Math"/>
+            <w:sz w:val="24"/>
+            <w:szCs w:val="24"/>
+          </w:rPr>
+          <m:t>=</m:t>
+        </m:r>
+        <m:f>
+          <m:fPr>
+            <m:ctrlPr>
+              <w:rPr>
+                <w:rFonts w:ascii="Cambria Math" w:eastAsiaTheme="minorEastAsia" w:hAnsi="Cambria Math"/>
+                <w:i/>
+                <w:sz w:val="24"/>
+                <w:szCs w:val="24"/>
+              </w:rPr>
+            </m:ctrlPr>
+          </m:fPr>
+          <m:num>
+            <m:r>
+              <w:rPr>
+                <w:rFonts w:ascii="Cambria Math" w:eastAsiaTheme="minorEastAsia" w:hAnsi="Cambria Math"/>
+                <w:sz w:val="24"/>
+                <w:szCs w:val="24"/>
+              </w:rPr>
+              <m:t>∂g</m:t>
+            </m:r>
+          </m:num>
+          <m:den>
+            <m:r>
+              <w:rPr>
+                <w:rFonts w:ascii="Cambria Math" w:eastAsiaTheme="minorEastAsia" w:hAnsi="Cambria Math"/>
+                <w:sz w:val="24"/>
+                <w:szCs w:val="24"/>
+              </w:rPr>
+              <m:t>∂</m:t>
+            </m:r>
+            <m:sSub>
+              <m:sSubPr>
+                <m:ctrlPr>
+                  <w:rPr>
+                    <w:rFonts w:ascii="Cambria Math" w:eastAsiaTheme="minorEastAsia" w:hAnsi="Cambria Math"/>
+                    <w:i/>
+                    <w:sz w:val="24"/>
+                    <w:szCs w:val="24"/>
+                  </w:rPr>
+                </m:ctrlPr>
+              </m:sSubPr>
+              <m:e>
+                <m:r>
+                  <w:rPr>
+                    <w:rFonts w:ascii="Cambria Math" w:eastAsiaTheme="minorEastAsia" w:hAnsi="Cambria Math"/>
+                    <w:sz w:val="24"/>
+                    <w:szCs w:val="24"/>
+                  </w:rPr>
+                  <m:t>T</m:t>
+                </m:r>
+              </m:e>
+              <m:sub>
+                <m:r>
+                  <w:rPr>
+                    <w:rFonts w:ascii="Cambria Math" w:eastAsiaTheme="minorEastAsia" w:hAnsi="Cambria Math"/>
+                    <w:sz w:val="24"/>
+                    <w:szCs w:val="24"/>
+                  </w:rPr>
+                  <m:t>1</m:t>
+                </m:r>
+              </m:sub>
+            </m:sSub>
+          </m:den>
+        </m:f>
+        <m:r>
+          <w:rPr>
+            <w:rFonts w:ascii="Cambria Math" w:eastAsiaTheme="minorEastAsia" w:hAnsi="Cambria Math"/>
+            <w:sz w:val="24"/>
+            <w:szCs w:val="24"/>
+          </w:rPr>
+          <m:t xml:space="preserve">= </m:t>
+        </m:r>
+        <m:f>
+          <m:fPr>
+            <m:ctrlPr>
+              <w:rPr>
+                <w:rFonts w:ascii="Cambria Math" w:eastAsiaTheme="minorEastAsia" w:hAnsi="Cambria Math"/>
+                <w:i/>
+                <w:sz w:val="24"/>
+                <w:szCs w:val="24"/>
+              </w:rPr>
+            </m:ctrlPr>
+          </m:fPr>
+          <m:num>
+            <m:sSub>
+              <m:sSubPr>
+                <m:ctrlPr>
+                  <w:rPr>
+                    <w:rFonts w:ascii="Cambria Math" w:eastAsiaTheme="minorEastAsia" w:hAnsi="Cambria Math"/>
+                    <w:i/>
+                    <w:sz w:val="24"/>
+                    <w:szCs w:val="24"/>
+                  </w:rPr>
+                </m:ctrlPr>
+              </m:sSubPr>
+              <m:e>
+                <m:r>
+                  <w:rPr>
+                    <w:rFonts w:ascii="Cambria Math" w:eastAsiaTheme="minorEastAsia" w:hAnsi="Cambria Math"/>
+                    <w:sz w:val="24"/>
+                    <w:szCs w:val="24"/>
+                  </w:rPr>
+                  <m:t>T</m:t>
+                </m:r>
+              </m:e>
+              <m:sub>
+                <m:r>
+                  <w:rPr>
+                    <w:rFonts w:ascii="Cambria Math" w:eastAsiaTheme="minorEastAsia" w:hAnsi="Cambria Math"/>
+                    <w:sz w:val="24"/>
+                    <w:szCs w:val="24"/>
+                  </w:rPr>
+                  <m:t>2</m:t>
+                </m:r>
+              </m:sub>
+            </m:sSub>
+            <m:r>
+              <w:rPr>
+                <w:rFonts w:ascii="Cambria Math" w:eastAsiaTheme="minorEastAsia" w:hAnsi="Cambria Math"/>
+                <w:sz w:val="24"/>
+                <w:szCs w:val="24"/>
+              </w:rPr>
+              <m:t xml:space="preserve">+ </m:t>
+            </m:r>
+            <m:f>
+              <m:fPr>
+                <m:ctrlPr>
+                  <w:rPr>
+                    <w:rFonts w:ascii="Cambria Math" w:eastAsiaTheme="minorEastAsia" w:hAnsi="Cambria Math"/>
+                    <w:i/>
+                    <w:sz w:val="24"/>
+                    <w:szCs w:val="24"/>
+                  </w:rPr>
+                </m:ctrlPr>
+              </m:fPr>
+              <m:num>
+                <m:sSup>
+                  <m:sSupPr>
+                    <m:ctrlPr>
+                      <w:rPr>
+                        <w:rFonts w:ascii="Cambria Math" w:eastAsiaTheme="minorEastAsia" w:hAnsi="Cambria Math"/>
+                        <w:i/>
+                        <w:sz w:val="24"/>
+                        <w:szCs w:val="24"/>
+                      </w:rPr>
+                    </m:ctrlPr>
+                  </m:sSupPr>
+                  <m:e>
+                    <m:r>
+                      <w:rPr>
+                        <w:rFonts w:ascii="Cambria Math" w:eastAsiaTheme="minorEastAsia" w:hAnsi="Cambria Math"/>
+                        <w:sz w:val="24"/>
+                        <w:szCs w:val="24"/>
+                      </w:rPr>
+                      <m:t>π</m:t>
+                    </m:r>
+                  </m:e>
+                  <m:sup>
+                    <m:r>
+                      <w:rPr>
+                        <w:rFonts w:ascii="Cambria Math" w:eastAsiaTheme="minorEastAsia" w:hAnsi="Cambria Math"/>
+                        <w:sz w:val="24"/>
+                        <w:szCs w:val="24"/>
+                      </w:rPr>
+                      <m:t>2</m:t>
+                    </m:r>
+                  </m:sup>
+                </m:sSup>
+              </m:num>
+              <m:den>
+                <m:r>
+                  <w:rPr>
+                    <w:rFonts w:ascii="Cambria Math" w:eastAsiaTheme="minorEastAsia" w:hAnsi="Cambria Math"/>
+                    <w:sz w:val="24"/>
+                    <w:szCs w:val="24"/>
+                  </w:rPr>
+                  <m:t>3</m:t>
+                </m:r>
+              </m:den>
+            </m:f>
+          </m:num>
+          <m:den>
+            <m:sSup>
+              <m:sSupPr>
+                <m:ctrlPr>
+                  <w:rPr>
+                    <w:rFonts w:ascii="Cambria Math" w:eastAsiaTheme="minorEastAsia" w:hAnsi="Cambria Math"/>
+                    <w:i/>
+                    <w:sz w:val="24"/>
+                    <w:szCs w:val="24"/>
+                  </w:rPr>
+                </m:ctrlPr>
+              </m:sSupPr>
+              <m:e>
+                <m:d>
+                  <m:dPr>
+                    <m:ctrlPr>
+                      <w:rPr>
+                        <w:rFonts w:ascii="Cambria Math" w:eastAsiaTheme="minorEastAsia" w:hAnsi="Cambria Math"/>
+                        <w:i/>
+                        <w:sz w:val="24"/>
+                        <w:szCs w:val="24"/>
+                      </w:rPr>
+                    </m:ctrlPr>
+                  </m:dPr>
+                  <m:e>
+                    <m:sSub>
+                      <m:sSubPr>
+                        <m:ctrlPr>
+                          <w:rPr>
+                            <w:rFonts w:ascii="Cambria Math" w:eastAsiaTheme="minorEastAsia" w:hAnsi="Cambria Math"/>
+                            <w:i/>
+                            <w:sz w:val="24"/>
+                            <w:szCs w:val="24"/>
+                          </w:rPr>
+                        </m:ctrlPr>
+                      </m:sSubPr>
+                      <m:e>
+                        <m:r>
+                          <w:rPr>
+                            <w:rFonts w:ascii="Cambria Math" w:eastAsiaTheme="minorEastAsia" w:hAnsi="Cambria Math"/>
+                            <w:sz w:val="24"/>
+                            <w:szCs w:val="24"/>
+                          </w:rPr>
+                          <m:t>T</m:t>
+                        </m:r>
+                      </m:e>
+                      <m:sub>
+                        <m:r>
+                          <w:rPr>
+                            <w:rFonts w:ascii="Cambria Math" w:eastAsiaTheme="minorEastAsia" w:hAnsi="Cambria Math"/>
+                            <w:sz w:val="24"/>
+                            <w:szCs w:val="24"/>
+                          </w:rPr>
+                          <m:t>1</m:t>
+                        </m:r>
+                      </m:sub>
+                    </m:sSub>
+                    <m:r>
+                      <w:rPr>
+                        <w:rFonts w:ascii="Cambria Math" w:eastAsiaTheme="minorEastAsia" w:hAnsi="Cambria Math"/>
+                        <w:sz w:val="24"/>
+                        <w:szCs w:val="24"/>
+                      </w:rPr>
+                      <m:t>+</m:t>
+                    </m:r>
+                    <m:sSub>
+                      <m:sSubPr>
+                        <m:ctrlPr>
+                          <w:rPr>
+                            <w:rFonts w:ascii="Cambria Math" w:eastAsiaTheme="minorEastAsia" w:hAnsi="Cambria Math"/>
+                            <w:i/>
+                            <w:sz w:val="24"/>
+                            <w:szCs w:val="24"/>
+                          </w:rPr>
+                        </m:ctrlPr>
+                      </m:sSubPr>
+                      <m:e>
+                        <m:r>
+                          <w:rPr>
+                            <w:rFonts w:ascii="Cambria Math" w:eastAsiaTheme="minorEastAsia" w:hAnsi="Cambria Math"/>
+                            <w:sz w:val="24"/>
+                            <w:szCs w:val="24"/>
+                          </w:rPr>
+                          <m:t>T</m:t>
+                        </m:r>
+                      </m:e>
+                      <m:sub>
+                        <m:r>
+                          <w:rPr>
+                            <w:rFonts w:ascii="Cambria Math" w:eastAsiaTheme="minorEastAsia" w:hAnsi="Cambria Math"/>
+                            <w:sz w:val="24"/>
+                            <w:szCs w:val="24"/>
+                          </w:rPr>
+                          <m:t>2</m:t>
+                        </m:r>
+                      </m:sub>
+                    </m:sSub>
+                    <m:r>
+                      <w:rPr>
+                        <w:rFonts w:ascii="Cambria Math" w:eastAsiaTheme="minorEastAsia" w:hAnsi="Cambria Math"/>
+                        <w:sz w:val="24"/>
+                        <w:szCs w:val="24"/>
+                      </w:rPr>
+                      <m:t xml:space="preserve">+ </m:t>
+                    </m:r>
+                    <m:f>
+                      <m:fPr>
+                        <m:ctrlPr>
+                          <w:rPr>
+                            <w:rFonts w:ascii="Cambria Math" w:eastAsiaTheme="minorEastAsia" w:hAnsi="Cambria Math"/>
+                            <w:i/>
+                            <w:sz w:val="24"/>
+                            <w:szCs w:val="24"/>
+                          </w:rPr>
+                        </m:ctrlPr>
+                      </m:fPr>
+                      <m:num>
+                        <m:sSup>
+                          <m:sSupPr>
+                            <m:ctrlPr>
+                              <w:rPr>
+                                <w:rFonts w:ascii="Cambria Math" w:eastAsiaTheme="minorEastAsia" w:hAnsi="Cambria Math"/>
+                                <w:i/>
+                                <w:sz w:val="24"/>
+                                <w:szCs w:val="24"/>
+                              </w:rPr>
+                            </m:ctrlPr>
+                          </m:sSupPr>
+                          <m:e>
+                            <m:r>
+                              <w:rPr>
+                                <w:rFonts w:ascii="Cambria Math" w:eastAsiaTheme="minorEastAsia" w:hAnsi="Cambria Math"/>
+                                <w:sz w:val="24"/>
+                                <w:szCs w:val="24"/>
+                              </w:rPr>
+                              <m:t>π</m:t>
+                            </m:r>
+                          </m:e>
+                          <m:sup>
+                            <m:r>
+                              <w:rPr>
+                                <w:rFonts w:ascii="Cambria Math" w:eastAsiaTheme="minorEastAsia" w:hAnsi="Cambria Math"/>
+                                <w:sz w:val="24"/>
+                                <w:szCs w:val="24"/>
+                              </w:rPr>
+                              <m:t>2</m:t>
+                            </m:r>
+                          </m:sup>
+                        </m:sSup>
+                      </m:num>
+                      <m:den>
+                        <m:r>
+                          <w:rPr>
+                            <w:rFonts w:ascii="Cambria Math" w:eastAsiaTheme="minorEastAsia" w:hAnsi="Cambria Math"/>
+                            <w:sz w:val="24"/>
+                            <w:szCs w:val="24"/>
+                          </w:rPr>
+                          <m:t>3</m:t>
+                        </m:r>
+                      </m:den>
+                    </m:f>
+                  </m:e>
+                </m:d>
+              </m:e>
+              <m:sup>
+                <m:r>
+                  <w:rPr>
+                    <w:rFonts w:ascii="Cambria Math" w:eastAsiaTheme="minorEastAsia" w:hAnsi="Cambria Math"/>
+                    <w:sz w:val="24"/>
+                    <w:szCs w:val="24"/>
+                  </w:rPr>
+                  <m:t>2</m:t>
+                </m:r>
+              </m:sup>
+            </m:sSup>
+          </m:den>
+        </m:f>
+        <m:r>
+          <w:rPr>
+            <w:rFonts w:ascii="Cambria Math" w:eastAsiaTheme="minorEastAsia" w:hAnsi="Cambria Math"/>
+            <w:sz w:val="24"/>
+            <w:szCs w:val="24"/>
+          </w:rPr>
+          <m:t>=A</m:t>
+        </m:r>
+      </m:oMath>
+      <w:r>
+        <w:rPr>
+          <w:rFonts w:eastAsiaTheme="minorEastAsia"/>
+          <w:sz w:val="24"/>
+          <w:szCs w:val="24"/>
+        </w:rPr>
+        <w:t xml:space="preserve"> and </w:t>
+      </w:r>
+      <m:oMath>
+        <m:sSubSup>
+          <m:sSubSupPr>
+            <m:ctrlPr>
+              <w:rPr>
+                <w:rFonts w:ascii="Cambria Math" w:eastAsiaTheme="minorEastAsia" w:hAnsi="Cambria Math"/>
+                <w:i/>
+                <w:sz w:val="24"/>
+                <w:szCs w:val="24"/>
+              </w:rPr>
+            </m:ctrlPr>
+          </m:sSubSupPr>
+          <m:e>
+            <m:r>
+              <w:rPr>
+                <w:rFonts w:ascii="Cambria Math" w:eastAsiaTheme="minorEastAsia" w:hAnsi="Cambria Math"/>
+                <w:sz w:val="24"/>
+                <w:szCs w:val="24"/>
+              </w:rPr>
+              <m:t>g</m:t>
+            </m:r>
+          </m:e>
+          <m:sub>
+            <m:r>
+              <w:rPr>
+                <w:rFonts w:ascii="Cambria Math" w:eastAsiaTheme="minorEastAsia" w:hAnsi="Cambria Math"/>
+                <w:sz w:val="24"/>
+                <w:szCs w:val="24"/>
+              </w:rPr>
+              <m:t>2</m:t>
+            </m:r>
+          </m:sub>
+          <m:sup>
+            <m:r>
+              <w:rPr>
+                <w:rFonts w:ascii="Cambria Math" w:eastAsiaTheme="minorEastAsia" w:hAnsi="Cambria Math"/>
+                <w:sz w:val="24"/>
+                <w:szCs w:val="24"/>
+              </w:rPr>
+              <m:t>'</m:t>
+            </m:r>
+          </m:sup>
+        </m:sSubSup>
+        <m:d>
+          <m:dPr>
+            <m:ctrlPr>
+              <w:rPr>
+                <w:rFonts w:ascii="Cambria Math" w:eastAsiaTheme="minorEastAsia" w:hAnsi="Cambria Math"/>
+                <w:i/>
+                <w:sz w:val="24"/>
+                <w:szCs w:val="24"/>
+              </w:rPr>
+            </m:ctrlPr>
+          </m:dPr>
+          <m:e>
+            <m:r>
+              <w:rPr>
+                <w:rFonts w:ascii="Cambria Math" w:eastAsiaTheme="minorEastAsia" w:hAnsi="Cambria Math"/>
+                <w:sz w:val="24"/>
+                <w:szCs w:val="24"/>
+              </w:rPr>
+              <m:t>θ</m:t>
+            </m:r>
+          </m:e>
+        </m:d>
+        <m:r>
+          <w:rPr>
+            <w:rFonts w:ascii="Cambria Math" w:eastAsiaTheme="minorEastAsia" w:hAnsi="Cambria Math"/>
+            <w:sz w:val="24"/>
+            <w:szCs w:val="24"/>
+          </w:rPr>
+          <m:t>=</m:t>
+        </m:r>
+        <m:f>
+          <m:fPr>
+            <m:ctrlPr>
+              <w:rPr>
+                <w:rFonts w:ascii="Cambria Math" w:eastAsiaTheme="minorEastAsia" w:hAnsi="Cambria Math"/>
+                <w:i/>
+                <w:sz w:val="24"/>
+                <w:szCs w:val="24"/>
+              </w:rPr>
+            </m:ctrlPr>
+          </m:fPr>
+          <m:num>
+            <m:r>
+              <w:rPr>
+                <w:rFonts w:ascii="Cambria Math" w:eastAsiaTheme="minorEastAsia" w:hAnsi="Cambria Math"/>
+                <w:sz w:val="24"/>
+                <w:szCs w:val="24"/>
+              </w:rPr>
+              <m:t>∂g</m:t>
+            </m:r>
+          </m:num>
+          <m:den>
+            <m:r>
+              <w:rPr>
+                <w:rFonts w:ascii="Cambria Math" w:eastAsiaTheme="minorEastAsia" w:hAnsi="Cambria Math"/>
+                <w:sz w:val="24"/>
+                <w:szCs w:val="24"/>
+              </w:rPr>
+              <m:t>∂</m:t>
+            </m:r>
+            <m:sSub>
+              <m:sSubPr>
+                <m:ctrlPr>
+                  <w:rPr>
+                    <w:rFonts w:ascii="Cambria Math" w:eastAsiaTheme="minorEastAsia" w:hAnsi="Cambria Math"/>
+                    <w:i/>
+                    <w:sz w:val="24"/>
+                    <w:szCs w:val="24"/>
+                  </w:rPr>
+                </m:ctrlPr>
+              </m:sSubPr>
+              <m:e>
+                <m:r>
+                  <w:rPr>
+                    <w:rFonts w:ascii="Cambria Math" w:eastAsiaTheme="minorEastAsia" w:hAnsi="Cambria Math"/>
+                    <w:sz w:val="24"/>
+                    <w:szCs w:val="24"/>
+                  </w:rPr>
+                  <m:t>T</m:t>
+                </m:r>
+              </m:e>
+              <m:sub>
+                <m:r>
+                  <w:rPr>
+                    <w:rFonts w:ascii="Cambria Math" w:eastAsiaTheme="minorEastAsia" w:hAnsi="Cambria Math"/>
+                    <w:sz w:val="24"/>
+                    <w:szCs w:val="24"/>
+                  </w:rPr>
+                  <m:t>2</m:t>
+                </m:r>
+              </m:sub>
+            </m:sSub>
+          </m:den>
+        </m:f>
+        <m:r>
+          <w:rPr>
+            <w:rFonts w:ascii="Cambria Math" w:eastAsiaTheme="minorEastAsia" w:hAnsi="Cambria Math"/>
+            <w:sz w:val="24"/>
+            <w:szCs w:val="24"/>
+          </w:rPr>
+          <m:t xml:space="preserve">= </m:t>
+        </m:r>
+        <m:f>
+          <m:fPr>
+            <m:ctrlPr>
+              <w:rPr>
+                <w:rFonts w:ascii="Cambria Math" w:eastAsiaTheme="minorEastAsia" w:hAnsi="Cambria Math"/>
+                <w:i/>
+                <w:sz w:val="24"/>
+                <w:szCs w:val="24"/>
+              </w:rPr>
+            </m:ctrlPr>
+          </m:fPr>
+          <m:num>
+            <m:r>
+              <w:rPr>
+                <w:rFonts w:ascii="Cambria Math" w:eastAsiaTheme="minorEastAsia" w:hAnsi="Cambria Math"/>
+                <w:sz w:val="24"/>
+                <w:szCs w:val="24"/>
+              </w:rPr>
+              <m:t>-</m:t>
+            </m:r>
+            <m:sSub>
+              <m:sSubPr>
+                <m:ctrlPr>
+                  <w:rPr>
+                    <w:rFonts w:ascii="Cambria Math" w:eastAsiaTheme="minorEastAsia" w:hAnsi="Cambria Math"/>
+                    <w:i/>
+                    <w:sz w:val="24"/>
+                    <w:szCs w:val="24"/>
+                  </w:rPr>
+                </m:ctrlPr>
+              </m:sSubPr>
+              <m:e>
+                <m:r>
+                  <w:rPr>
+                    <w:rFonts w:ascii="Cambria Math" w:eastAsiaTheme="minorEastAsia" w:hAnsi="Cambria Math"/>
+                    <w:sz w:val="24"/>
+                    <w:szCs w:val="24"/>
+                  </w:rPr>
+                  <m:t>T</m:t>
+                </m:r>
+              </m:e>
+              <m:sub>
+                <m:r>
+                  <w:rPr>
+                    <w:rFonts w:ascii="Cambria Math" w:eastAsiaTheme="minorEastAsia" w:hAnsi="Cambria Math"/>
+                    <w:sz w:val="24"/>
+                    <w:szCs w:val="24"/>
+                  </w:rPr>
+                  <m:t>1</m:t>
+                </m:r>
+              </m:sub>
+            </m:sSub>
+          </m:num>
+          <m:den>
+            <m:sSup>
+              <m:sSupPr>
+                <m:ctrlPr>
+                  <w:rPr>
+                    <w:rFonts w:ascii="Cambria Math" w:eastAsiaTheme="minorEastAsia" w:hAnsi="Cambria Math"/>
+                    <w:i/>
+                    <w:sz w:val="24"/>
+                    <w:szCs w:val="24"/>
+                  </w:rPr>
+                </m:ctrlPr>
+              </m:sSupPr>
+              <m:e>
+                <m:d>
+                  <m:dPr>
+                    <m:ctrlPr>
+                      <w:rPr>
+                        <w:rFonts w:ascii="Cambria Math" w:eastAsiaTheme="minorEastAsia" w:hAnsi="Cambria Math"/>
+                        <w:i/>
+                        <w:sz w:val="24"/>
+                        <w:szCs w:val="24"/>
+                      </w:rPr>
+                    </m:ctrlPr>
+                  </m:dPr>
+                  <m:e>
+                    <m:sSub>
+                      <m:sSubPr>
+                        <m:ctrlPr>
+                          <w:rPr>
+                            <w:rFonts w:ascii="Cambria Math" w:eastAsiaTheme="minorEastAsia" w:hAnsi="Cambria Math"/>
+                            <w:i/>
+                            <w:sz w:val="24"/>
+                            <w:szCs w:val="24"/>
+                          </w:rPr>
+                        </m:ctrlPr>
+                      </m:sSubPr>
+                      <m:e>
+                        <m:r>
+                          <w:rPr>
+                            <w:rFonts w:ascii="Cambria Math" w:eastAsiaTheme="minorEastAsia" w:hAnsi="Cambria Math"/>
+                            <w:sz w:val="24"/>
+                            <w:szCs w:val="24"/>
+                          </w:rPr>
+                          <m:t>T</m:t>
+                        </m:r>
+                      </m:e>
+                      <m:sub>
+                        <m:r>
+                          <w:rPr>
+                            <w:rFonts w:ascii="Cambria Math" w:eastAsiaTheme="minorEastAsia" w:hAnsi="Cambria Math"/>
+                            <w:sz w:val="24"/>
+                            <w:szCs w:val="24"/>
+                          </w:rPr>
+                          <m:t>1</m:t>
+                        </m:r>
+                      </m:sub>
+                    </m:sSub>
+                    <m:r>
+                      <w:rPr>
+                        <w:rFonts w:ascii="Cambria Math" w:eastAsiaTheme="minorEastAsia" w:hAnsi="Cambria Math"/>
+                        <w:sz w:val="24"/>
+                        <w:szCs w:val="24"/>
+                      </w:rPr>
+                      <m:t>+</m:t>
+                    </m:r>
+                    <m:sSub>
+                      <m:sSubPr>
+                        <m:ctrlPr>
+                          <w:rPr>
+                            <w:rFonts w:ascii="Cambria Math" w:eastAsiaTheme="minorEastAsia" w:hAnsi="Cambria Math"/>
+                            <w:i/>
+                            <w:sz w:val="24"/>
+                            <w:szCs w:val="24"/>
+                          </w:rPr>
+                        </m:ctrlPr>
+                      </m:sSubPr>
+                      <m:e>
+                        <m:r>
+                          <w:rPr>
+                            <w:rFonts w:ascii="Cambria Math" w:eastAsiaTheme="minorEastAsia" w:hAnsi="Cambria Math"/>
+                            <w:sz w:val="24"/>
+                            <w:szCs w:val="24"/>
+                          </w:rPr>
+                          <m:t>T</m:t>
+                        </m:r>
+                      </m:e>
+                      <m:sub>
+                        <m:r>
+                          <w:rPr>
+                            <w:rFonts w:ascii="Cambria Math" w:eastAsiaTheme="minorEastAsia" w:hAnsi="Cambria Math"/>
+                            <w:sz w:val="24"/>
+                            <w:szCs w:val="24"/>
+                          </w:rPr>
+                          <m:t>2</m:t>
+                        </m:r>
+                      </m:sub>
+                    </m:sSub>
+                    <m:r>
+                      <w:rPr>
+                        <w:rFonts w:ascii="Cambria Math" w:eastAsiaTheme="minorEastAsia" w:hAnsi="Cambria Math"/>
+                        <w:sz w:val="24"/>
+                        <w:szCs w:val="24"/>
+                      </w:rPr>
+                      <m:t xml:space="preserve">+ </m:t>
+                    </m:r>
+                    <m:f>
+                      <m:fPr>
+                        <m:ctrlPr>
+                          <w:rPr>
+                            <w:rFonts w:ascii="Cambria Math" w:eastAsiaTheme="minorEastAsia" w:hAnsi="Cambria Math"/>
+                            <w:i/>
+                            <w:sz w:val="24"/>
+                            <w:szCs w:val="24"/>
+                          </w:rPr>
+                        </m:ctrlPr>
+                      </m:fPr>
+                      <m:num>
+                        <m:sSup>
+                          <m:sSupPr>
+                            <m:ctrlPr>
+                              <w:rPr>
+                                <w:rFonts w:ascii="Cambria Math" w:eastAsiaTheme="minorEastAsia" w:hAnsi="Cambria Math"/>
+                                <w:i/>
+                                <w:sz w:val="24"/>
+                                <w:szCs w:val="24"/>
+                              </w:rPr>
+                            </m:ctrlPr>
+                          </m:sSupPr>
+                          <m:e>
+                            <m:r>
+                              <w:rPr>
+                                <w:rFonts w:ascii="Cambria Math" w:eastAsiaTheme="minorEastAsia" w:hAnsi="Cambria Math"/>
+                                <w:sz w:val="24"/>
+                                <w:szCs w:val="24"/>
+                              </w:rPr>
+                              <m:t>π</m:t>
+                            </m:r>
+                          </m:e>
+                          <m:sup>
+                            <m:r>
+                              <w:rPr>
+                                <w:rFonts w:ascii="Cambria Math" w:eastAsiaTheme="minorEastAsia" w:hAnsi="Cambria Math"/>
+                                <w:sz w:val="24"/>
+                                <w:szCs w:val="24"/>
+                              </w:rPr>
+                              <m:t>2</m:t>
+                            </m:r>
+                          </m:sup>
+                        </m:sSup>
+                      </m:num>
+                      <m:den>
+                        <m:r>
+                          <w:rPr>
+                            <w:rFonts w:ascii="Cambria Math" w:eastAsiaTheme="minorEastAsia" w:hAnsi="Cambria Math"/>
+                            <w:sz w:val="24"/>
+                            <w:szCs w:val="24"/>
+                          </w:rPr>
+                          <m:t>3</m:t>
+                        </m:r>
+                      </m:den>
+                    </m:f>
+                  </m:e>
+                </m:d>
+              </m:e>
+              <m:sup>
+                <m:r>
+                  <w:rPr>
+                    <w:rFonts w:ascii="Cambria Math" w:eastAsiaTheme="minorEastAsia" w:hAnsi="Cambria Math"/>
+                    <w:sz w:val="24"/>
+                    <w:szCs w:val="24"/>
+                  </w:rPr>
+                  <m:t>2</m:t>
+                </m:r>
+              </m:sup>
+            </m:sSup>
+          </m:den>
+        </m:f>
+        <m:r>
+          <w:rPr>
+            <w:rFonts w:ascii="Cambria Math" w:eastAsiaTheme="minorEastAsia" w:hAnsi="Cambria Math"/>
+            <w:sz w:val="24"/>
+            <w:szCs w:val="24"/>
+          </w:rPr>
+          <m:t>=B</m:t>
+        </m:r>
+      </m:oMath>
+      <w:r>
+        <w:rPr>
+          <w:rFonts w:eastAsiaTheme="minorEastAsia"/>
+          <w:sz w:val="24"/>
+          <w:szCs w:val="24"/>
+        </w:rPr>
+        <w:t>, both by the quotient rule</w:t>
+      </w:r>
+      <w:r>
+        <w:rPr>
+          <w:rFonts w:eastAsiaTheme="minorEastAsia"/>
+          <w:sz w:val="24"/>
+          <w:szCs w:val="24"/>
+        </w:rPr>
+        <w:t>.  Expanding the Casella and Berger formula for our case yields</w:t>
+      </w:r>
+    </w:p>
+    <w:p>
+      <w:pPr>
+        <w:spacing w:line="480" w:lineRule="auto"/>
+        <w:jc w:val="center"/>
+        <w:rPr>
+          <w:rFonts w:eastAsiaTheme="minorEastAsia"/>
+          <w:sz w:val="24"/>
+          <w:szCs w:val="24"/>
+        </w:rPr>
+      </w:pPr>
+      <m:oMath>
+        <m:r>
+          <w:rPr>
+            <w:rFonts w:ascii="Cambria Math" w:eastAsiaTheme="minorEastAsia" w:hAnsi="Cambria Math"/>
+            <w:sz w:val="24"/>
+            <w:szCs w:val="24"/>
+          </w:rPr>
+          <m:t>Va</m:t>
+        </m:r>
+        <m:sSub>
+          <m:sSubPr>
+            <m:ctrlPr>
+              <w:rPr>
+                <w:rFonts w:ascii="Cambria Math" w:eastAsiaTheme="minorEastAsia" w:hAnsi="Cambria Math"/>
+                <w:i/>
+                <w:sz w:val="24"/>
+                <w:szCs w:val="24"/>
+              </w:rPr>
+            </m:ctrlPr>
+          </m:sSubPr>
+          <m:e>
+            <m:r>
+              <w:rPr>
+                <w:rFonts w:ascii="Cambria Math" w:eastAsiaTheme="minorEastAsia" w:hAnsi="Cambria Math"/>
+                <w:sz w:val="24"/>
+                <w:szCs w:val="24"/>
+              </w:rPr>
+              <m:t>r</m:t>
+            </m:r>
+          </m:e>
+          <m:sub>
+            <m:r>
+              <w:rPr>
+                <w:rFonts w:ascii="Cambria Math" w:eastAsiaTheme="minorEastAsia" w:hAnsi="Cambria Math"/>
+                <w:sz w:val="24"/>
+                <w:szCs w:val="24"/>
+              </w:rPr>
+              <m:t>θ</m:t>
+            </m:r>
+          </m:sub>
+        </m:sSub>
+        <m:r>
+          <w:rPr>
+            <w:rFonts w:ascii="Cambria Math" w:eastAsiaTheme="minorEastAsia" w:hAnsi="Cambria Math"/>
+            <w:sz w:val="24"/>
+            <w:szCs w:val="24"/>
+          </w:rPr>
+          <m:t>g</m:t>
+        </m:r>
+        <m:d>
+          <m:dPr>
+            <m:ctrlPr>
+              <w:rPr>
+                <w:rFonts w:ascii="Cambria Math" w:eastAsiaTheme="minorEastAsia" w:hAnsi="Cambria Math"/>
+                <w:i/>
+                <w:sz w:val="24"/>
+                <w:szCs w:val="24"/>
+              </w:rPr>
+            </m:ctrlPr>
+          </m:dPr>
+          <m:e>
+            <m:r>
+              <m:rPr>
+                <m:sty m:val="bi"/>
+              </m:rPr>
+              <w:rPr>
+                <w:rFonts w:ascii="Cambria Math" w:eastAsiaTheme="minorEastAsia" w:hAnsi="Cambria Math"/>
+                <w:sz w:val="24"/>
+                <w:szCs w:val="24"/>
+              </w:rPr>
+              <m:t>T</m:t>
+            </m:r>
+          </m:e>
+        </m:d>
+        <m:r>
+          <w:rPr>
+            <w:rFonts w:ascii="Cambria Math" w:eastAsiaTheme="minorEastAsia" w:hAnsi="Cambria Math"/>
+            <w:sz w:val="24"/>
+            <w:szCs w:val="24"/>
+          </w:rPr>
+          <m:t>≈</m:t>
+        </m:r>
+        <m:sSup>
+          <m:sSupPr>
+            <m:ctrlPr>
+              <w:rPr>
+                <w:rFonts w:ascii="Cambria Math" w:eastAsiaTheme="minorEastAsia" w:hAnsi="Cambria Math"/>
+                <w:i/>
+                <w:sz w:val="24"/>
+                <w:szCs w:val="24"/>
+              </w:rPr>
+            </m:ctrlPr>
+          </m:sSupPr>
+          <m:e>
+            <m:d>
+              <m:dPr>
+                <m:ctrlPr>
+                  <w:rPr>
+                    <w:rFonts w:ascii="Cambria Math" w:eastAsiaTheme="minorEastAsia" w:hAnsi="Cambria Math"/>
+                    <w:i/>
+                    <w:sz w:val="24"/>
+                    <w:szCs w:val="24"/>
+                  </w:rPr>
+                </m:ctrlPr>
+              </m:dPr>
+              <m:e>
+                <m:r>
+                  <w:rPr>
+                    <w:rFonts w:ascii="Cambria Math" w:eastAsiaTheme="minorEastAsia" w:hAnsi="Cambria Math"/>
+                    <w:sz w:val="24"/>
+                    <w:szCs w:val="24"/>
+                  </w:rPr>
+                  <m:t>A</m:t>
+                </m:r>
+              </m:e>
+            </m:d>
+          </m:e>
+          <m:sup>
+            <m:r>
+              <w:rPr>
+                <w:rFonts w:ascii="Cambria Math" w:eastAsiaTheme="minorEastAsia" w:hAnsi="Cambria Math"/>
+                <w:sz w:val="24"/>
+                <w:szCs w:val="24"/>
+              </w:rPr>
+              <m:t>2</m:t>
+            </m:r>
+          </m:sup>
+        </m:sSup>
+        <m:r>
+          <w:rPr>
+            <w:rFonts w:ascii="Cambria Math" w:eastAsiaTheme="minorEastAsia" w:hAnsi="Cambria Math"/>
+            <w:sz w:val="24"/>
+            <w:szCs w:val="24"/>
+          </w:rPr>
+          <m:t>Va</m:t>
+        </m:r>
+        <m:sSub>
+          <m:sSubPr>
+            <m:ctrlPr>
+              <w:rPr>
+                <w:rFonts w:ascii="Cambria Math" w:eastAsiaTheme="minorEastAsia" w:hAnsi="Cambria Math"/>
+                <w:i/>
+                <w:sz w:val="24"/>
+                <w:szCs w:val="24"/>
+              </w:rPr>
+            </m:ctrlPr>
+          </m:sSubPr>
+          <m:e>
+            <m:r>
+              <w:rPr>
+                <w:rFonts w:ascii="Cambria Math" w:eastAsiaTheme="minorEastAsia" w:hAnsi="Cambria Math"/>
+                <w:sz w:val="24"/>
+                <w:szCs w:val="24"/>
+              </w:rPr>
+              <m:t>r</m:t>
+            </m:r>
+          </m:e>
+          <m:sub>
+            <m:r>
+              <w:rPr>
+                <w:rFonts w:ascii="Cambria Math" w:eastAsiaTheme="minorEastAsia" w:hAnsi="Cambria Math"/>
+                <w:sz w:val="24"/>
+                <w:szCs w:val="24"/>
+              </w:rPr>
+              <m:t>θ</m:t>
+            </m:r>
+          </m:sub>
+        </m:sSub>
+        <m:sSub>
+          <m:sSubPr>
+            <m:ctrlPr>
+              <w:rPr>
+                <w:rFonts w:ascii="Cambria Math" w:eastAsiaTheme="minorEastAsia" w:hAnsi="Cambria Math"/>
+                <w:i/>
+                <w:sz w:val="24"/>
+                <w:szCs w:val="24"/>
+              </w:rPr>
+            </m:ctrlPr>
+          </m:sSubPr>
+          <m:e>
+            <m:r>
+              <w:rPr>
+                <w:rFonts w:ascii="Cambria Math" w:eastAsiaTheme="minorEastAsia" w:hAnsi="Cambria Math"/>
+                <w:sz w:val="24"/>
+                <w:szCs w:val="24"/>
+              </w:rPr>
+              <m:t>T</m:t>
+            </m:r>
+          </m:e>
+          <m:sub>
+            <m:r>
+              <w:rPr>
+                <w:rFonts w:ascii="Cambria Math" w:eastAsiaTheme="minorEastAsia" w:hAnsi="Cambria Math"/>
+                <w:sz w:val="24"/>
+                <w:szCs w:val="24"/>
+              </w:rPr>
+              <m:t>1</m:t>
+            </m:r>
+          </m:sub>
+        </m:sSub>
+        <m:r>
+          <w:rPr>
+            <w:rFonts w:ascii="Cambria Math" w:eastAsiaTheme="minorEastAsia" w:hAnsi="Cambria Math"/>
+            <w:sz w:val="24"/>
+            <w:szCs w:val="24"/>
+          </w:rPr>
+          <m:t>+</m:t>
+        </m:r>
+        <m:sSup>
+          <m:sSupPr>
+            <m:ctrlPr>
+              <w:rPr>
+                <w:rFonts w:ascii="Cambria Math" w:eastAsiaTheme="minorEastAsia" w:hAnsi="Cambria Math"/>
+                <w:i/>
+                <w:sz w:val="24"/>
+                <w:szCs w:val="24"/>
+              </w:rPr>
+            </m:ctrlPr>
+          </m:sSupPr>
+          <m:e>
+            <m:d>
+              <m:dPr>
+                <m:ctrlPr>
+                  <w:rPr>
+                    <w:rFonts w:ascii="Cambria Math" w:eastAsiaTheme="minorEastAsia" w:hAnsi="Cambria Math"/>
+                    <w:i/>
+                    <w:sz w:val="24"/>
+                    <w:szCs w:val="24"/>
+                  </w:rPr>
+                </m:ctrlPr>
+              </m:dPr>
+              <m:e>
+                <m:r>
+                  <w:rPr>
+                    <w:rFonts w:ascii="Cambria Math" w:eastAsiaTheme="minorEastAsia" w:hAnsi="Cambria Math"/>
+                    <w:sz w:val="24"/>
+                    <w:szCs w:val="24"/>
+                  </w:rPr>
+                  <m:t>B</m:t>
+                </m:r>
+              </m:e>
+            </m:d>
+          </m:e>
+          <m:sup>
+            <m:r>
+              <w:rPr>
+                <w:rFonts w:ascii="Cambria Math" w:eastAsiaTheme="minorEastAsia" w:hAnsi="Cambria Math"/>
+                <w:sz w:val="24"/>
+                <w:szCs w:val="24"/>
+              </w:rPr>
+              <m:t>2</m:t>
+            </m:r>
+          </m:sup>
+        </m:sSup>
+        <m:r>
+          <w:rPr>
+            <w:rFonts w:ascii="Cambria Math" w:eastAsiaTheme="minorEastAsia" w:hAnsi="Cambria Math"/>
+            <w:sz w:val="24"/>
+            <w:szCs w:val="24"/>
+          </w:rPr>
+          <m:t>Va</m:t>
+        </m:r>
+        <m:sSub>
+          <m:sSubPr>
+            <m:ctrlPr>
+              <w:rPr>
+                <w:rFonts w:ascii="Cambria Math" w:eastAsiaTheme="minorEastAsia" w:hAnsi="Cambria Math"/>
+                <w:i/>
+                <w:sz w:val="24"/>
+                <w:szCs w:val="24"/>
+              </w:rPr>
+            </m:ctrlPr>
+          </m:sSubPr>
+          <m:e>
+            <m:r>
+              <w:rPr>
+                <w:rFonts w:ascii="Cambria Math" w:eastAsiaTheme="minorEastAsia" w:hAnsi="Cambria Math"/>
+                <w:sz w:val="24"/>
+                <w:szCs w:val="24"/>
+              </w:rPr>
+              <m:t>r</m:t>
+            </m:r>
+          </m:e>
+          <m:sub>
+            <m:r>
+              <w:rPr>
+                <w:rFonts w:ascii="Cambria Math" w:eastAsiaTheme="minorEastAsia" w:hAnsi="Cambria Math"/>
+                <w:sz w:val="24"/>
+                <w:szCs w:val="24"/>
+              </w:rPr>
+              <m:t>θ</m:t>
+            </m:r>
+          </m:sub>
+        </m:sSub>
+        <m:sSub>
+          <m:sSubPr>
+            <m:ctrlPr>
+              <w:rPr>
+                <w:rFonts w:ascii="Cambria Math" w:eastAsiaTheme="minorEastAsia" w:hAnsi="Cambria Math"/>
+                <w:i/>
+                <w:sz w:val="24"/>
+                <w:szCs w:val="24"/>
+              </w:rPr>
+            </m:ctrlPr>
+          </m:sSubPr>
+          <m:e>
+            <m:r>
+              <w:rPr>
+                <w:rFonts w:ascii="Cambria Math" w:eastAsiaTheme="minorEastAsia" w:hAnsi="Cambria Math"/>
+                <w:sz w:val="24"/>
+                <w:szCs w:val="24"/>
+              </w:rPr>
+              <m:t>T</m:t>
+            </m:r>
+          </m:e>
+          <m:sub>
+            <m:r>
+              <w:rPr>
+                <w:rFonts w:ascii="Cambria Math" w:eastAsiaTheme="minorEastAsia" w:hAnsi="Cambria Math"/>
+                <w:sz w:val="24"/>
+                <w:szCs w:val="24"/>
+              </w:rPr>
+              <m:t>2</m:t>
+            </m:r>
+          </m:sub>
+        </m:sSub>
+        <m:r>
+          <w:rPr>
+            <w:rFonts w:ascii="Cambria Math" w:eastAsiaTheme="minorEastAsia" w:hAnsi="Cambria Math"/>
+            <w:sz w:val="24"/>
+            <w:szCs w:val="24"/>
+          </w:rPr>
+          <m:t>+2</m:t>
+        </m:r>
+        <m:r>
+          <w:rPr>
+            <w:rFonts w:ascii="Cambria Math" w:eastAsiaTheme="minorEastAsia" w:hAnsi="Cambria Math"/>
+            <w:sz w:val="24"/>
+            <w:szCs w:val="24"/>
+          </w:rPr>
+          <m:t xml:space="preserve"> </m:t>
+        </m:r>
+        <m:r>
+          <w:rPr>
+            <w:rFonts w:ascii="Cambria Math" w:eastAsiaTheme="minorEastAsia" w:hAnsi="Cambria Math"/>
+            <w:sz w:val="24"/>
+            <w:szCs w:val="24"/>
+          </w:rPr>
+          <m:t>(</m:t>
+        </m:r>
+        <m:r>
+          <w:rPr>
+            <w:rFonts w:ascii="Cambria Math" w:eastAsiaTheme="minorEastAsia" w:hAnsi="Cambria Math"/>
+            <w:sz w:val="24"/>
+            <w:szCs w:val="24"/>
+          </w:rPr>
+          <m:t>A</m:t>
+        </m:r>
+        <m:r>
+          <w:rPr>
+            <w:rFonts w:ascii="Cambria Math" w:eastAsiaTheme="minorEastAsia" w:hAnsi="Cambria Math"/>
+            <w:sz w:val="24"/>
+            <w:szCs w:val="24"/>
+          </w:rPr>
+          <m:t>)(</m:t>
+        </m:r>
+        <m:r>
+          <w:rPr>
+            <w:rFonts w:ascii="Cambria Math" w:eastAsiaTheme="minorEastAsia" w:hAnsi="Cambria Math"/>
+            <w:sz w:val="24"/>
+            <w:szCs w:val="24"/>
+          </w:rPr>
+          <m:t>B</m:t>
+        </m:r>
+        <m:r>
+          <w:rPr>
+            <w:rFonts w:ascii="Cambria Math" w:eastAsiaTheme="minorEastAsia" w:hAnsi="Cambria Math"/>
+            <w:sz w:val="24"/>
+            <w:szCs w:val="24"/>
+          </w:rPr>
+          <m:t>)Cov</m:t>
+        </m:r>
+        <m:r>
+          <w:rPr>
+            <w:rFonts w:ascii="Cambria Math" w:eastAsiaTheme="minorEastAsia" w:hAnsi="Cambria Math"/>
+            <w:sz w:val="24"/>
+            <w:szCs w:val="24"/>
+          </w:rPr>
+          <m:t>(</m:t>
+        </m:r>
+        <m:sSub>
+          <m:sSubPr>
+            <m:ctrlPr>
+              <w:rPr>
+                <w:rFonts w:ascii="Cambria Math" w:eastAsiaTheme="minorEastAsia" w:hAnsi="Cambria Math"/>
+                <w:i/>
+                <w:sz w:val="24"/>
+                <w:szCs w:val="24"/>
+              </w:rPr>
+            </m:ctrlPr>
+          </m:sSubPr>
+          <m:e>
+            <m:r>
+              <w:rPr>
+                <w:rFonts w:ascii="Cambria Math" w:eastAsiaTheme="minorEastAsia" w:hAnsi="Cambria Math"/>
+                <w:sz w:val="24"/>
+                <w:szCs w:val="24"/>
+              </w:rPr>
+              <m:t>T</m:t>
+            </m:r>
+          </m:e>
+          <m:sub>
+            <m:r>
+              <w:rPr>
+                <w:rFonts w:ascii="Cambria Math" w:eastAsiaTheme="minorEastAsia" w:hAnsi="Cambria Math"/>
+                <w:sz w:val="24"/>
+                <w:szCs w:val="24"/>
+              </w:rPr>
+              <m:t>1</m:t>
+            </m:r>
+          </m:sub>
+        </m:sSub>
+        <m:r>
+          <w:rPr>
+            <w:rFonts w:ascii="Cambria Math" w:eastAsiaTheme="minorEastAsia" w:hAnsi="Cambria Math"/>
+            <w:sz w:val="24"/>
+            <w:szCs w:val="24"/>
+          </w:rPr>
+          <m:t>,</m:t>
+        </m:r>
+        <m:sSub>
+          <m:sSubPr>
+            <m:ctrlPr>
+              <w:rPr>
+                <w:rFonts w:ascii="Cambria Math" w:eastAsiaTheme="minorEastAsia" w:hAnsi="Cambria Math"/>
+                <w:i/>
+                <w:sz w:val="24"/>
+                <w:szCs w:val="24"/>
+              </w:rPr>
+            </m:ctrlPr>
+          </m:sSubPr>
+          <m:e>
+            <m:r>
+              <w:rPr>
+                <w:rFonts w:ascii="Cambria Math" w:eastAsiaTheme="minorEastAsia" w:hAnsi="Cambria Math"/>
+                <w:sz w:val="24"/>
+                <w:szCs w:val="24"/>
+              </w:rPr>
+              <m:t>T</m:t>
+            </m:r>
+          </m:e>
+          <m:sub>
+            <m:r>
+              <w:rPr>
+                <w:rFonts w:ascii="Cambria Math" w:eastAsiaTheme="minorEastAsia" w:hAnsi="Cambria Math"/>
+                <w:sz w:val="24"/>
+                <w:szCs w:val="24"/>
+              </w:rPr>
+              <m:t>2</m:t>
+            </m:r>
+          </m:sub>
+        </m:sSub>
+        <m:r>
+          <w:rPr>
+            <w:rFonts w:ascii="Cambria Math" w:eastAsiaTheme="minorEastAsia" w:hAnsi="Cambria Math"/>
+            <w:sz w:val="24"/>
+            <w:szCs w:val="24"/>
+          </w:rPr>
+          <m:t>)</m:t>
+        </m:r>
+      </m:oMath>
+      <w:r>
+        <w:rPr>
+          <w:rFonts w:eastAsiaTheme="minorEastAsia"/>
+          <w:sz w:val="24"/>
+          <w:szCs w:val="24"/>
+        </w:rPr>
+        <w:t>,</w:t>
+      </w:r>
+    </w:p>
+    <w:p>
+      <w:pPr>
+        <w:spacing w:line="480" w:lineRule="auto"/>
+        <w:rPr>
+          <w:rFonts w:eastAsiaTheme="minorEastAsia"/>
+          <w:sz w:val="24"/>
+          <w:szCs w:val="24"/>
+        </w:rPr>
+      </w:pPr>
+      <w:r>
+        <w:rPr>
+          <w:rFonts w:eastAsiaTheme="minorEastAsia"/>
+          <w:sz w:val="24"/>
+          <w:szCs w:val="24"/>
+        </w:rPr>
+        <w:t>w</w:t>
+      </w:r>
+      <w:r>
+        <w:rPr>
+          <w:rFonts w:eastAsiaTheme="minorEastAsia"/>
+          <w:sz w:val="24"/>
+          <w:szCs w:val="24"/>
+        </w:rPr>
+        <w:t xml:space="preserve">here the </w:t>
+      </w:r>
+      <m:oMath>
+        <m:r>
+          <w:rPr>
+            <w:rFonts w:ascii="Cambria Math" w:eastAsiaTheme="minorEastAsia" w:hAnsi="Cambria Math"/>
+            <w:sz w:val="24"/>
+            <w:szCs w:val="24"/>
+          </w:rPr>
+          <m:t>Va</m:t>
+        </m:r>
+        <m:sSub>
+          <m:sSubPr>
+            <m:ctrlPr>
+              <w:rPr>
+                <w:rFonts w:ascii="Cambria Math" w:eastAsiaTheme="minorEastAsia" w:hAnsi="Cambria Math"/>
+                <w:i/>
+                <w:sz w:val="24"/>
+                <w:szCs w:val="24"/>
+              </w:rPr>
+            </m:ctrlPr>
+          </m:sSubPr>
+          <m:e>
+            <m:r>
+              <w:rPr>
+                <w:rFonts w:ascii="Cambria Math" w:eastAsiaTheme="minorEastAsia" w:hAnsi="Cambria Math"/>
+                <w:sz w:val="24"/>
+                <w:szCs w:val="24"/>
+              </w:rPr>
+              <m:t>r</m:t>
+            </m:r>
+          </m:e>
+          <m:sub>
+            <m:r>
+              <w:rPr>
+                <w:rFonts w:ascii="Cambria Math" w:eastAsiaTheme="minorEastAsia" w:hAnsi="Cambria Math"/>
+                <w:sz w:val="24"/>
+                <w:szCs w:val="24"/>
+              </w:rPr>
+              <m:t>θ</m:t>
+            </m:r>
+          </m:sub>
+        </m:sSub>
+        <m:sSub>
+          <m:sSubPr>
+            <m:ctrlPr>
+              <w:rPr>
+                <w:rFonts w:ascii="Cambria Math" w:eastAsiaTheme="minorEastAsia" w:hAnsi="Cambria Math"/>
+                <w:i/>
+                <w:sz w:val="24"/>
+                <w:szCs w:val="24"/>
+              </w:rPr>
+            </m:ctrlPr>
+          </m:sSubPr>
+          <m:e>
+            <m:r>
+              <w:rPr>
+                <w:rFonts w:ascii="Cambria Math" w:eastAsiaTheme="minorEastAsia" w:hAnsi="Cambria Math"/>
+                <w:sz w:val="24"/>
+                <w:szCs w:val="24"/>
+              </w:rPr>
+              <m:t>T</m:t>
+            </m:r>
+          </m:e>
+          <m:sub>
+            <m:r>
+              <w:rPr>
+                <w:rFonts w:ascii="Cambria Math" w:eastAsiaTheme="minorEastAsia" w:hAnsi="Cambria Math"/>
+                <w:sz w:val="24"/>
+                <w:szCs w:val="24"/>
+              </w:rPr>
+              <m:t>1</m:t>
+            </m:r>
+          </m:sub>
+        </m:sSub>
+      </m:oMath>
+      <w:r>
+        <w:rPr>
+          <w:rFonts w:eastAsiaTheme="minorEastAsia"/>
+          <w:sz w:val="24"/>
+          <w:szCs w:val="24"/>
+        </w:rPr>
+        <w:t xml:space="preserve">, </w:t>
+      </w:r>
+      <m:oMath>
+        <m:r>
+          <w:rPr>
+            <w:rFonts w:ascii="Cambria Math" w:eastAsiaTheme="minorEastAsia" w:hAnsi="Cambria Math"/>
+            <w:sz w:val="24"/>
+            <w:szCs w:val="24"/>
+          </w:rPr>
+          <m:t>Va</m:t>
+        </m:r>
+        <m:sSub>
+          <m:sSubPr>
+            <m:ctrlPr>
+              <w:rPr>
+                <w:rFonts w:ascii="Cambria Math" w:eastAsiaTheme="minorEastAsia" w:hAnsi="Cambria Math"/>
+                <w:i/>
+                <w:sz w:val="24"/>
+                <w:szCs w:val="24"/>
+              </w:rPr>
+            </m:ctrlPr>
+          </m:sSubPr>
+          <m:e>
+            <m:r>
+              <w:rPr>
+                <w:rFonts w:ascii="Cambria Math" w:eastAsiaTheme="minorEastAsia" w:hAnsi="Cambria Math"/>
+                <w:sz w:val="24"/>
+                <w:szCs w:val="24"/>
+              </w:rPr>
+              <m:t>r</m:t>
+            </m:r>
+          </m:e>
+          <m:sub>
+            <m:r>
+              <w:rPr>
+                <w:rFonts w:ascii="Cambria Math" w:eastAsiaTheme="minorEastAsia" w:hAnsi="Cambria Math"/>
+                <w:sz w:val="24"/>
+                <w:szCs w:val="24"/>
+              </w:rPr>
+              <m:t>θ</m:t>
+            </m:r>
+          </m:sub>
+        </m:sSub>
+        <m:sSub>
+          <m:sSubPr>
+            <m:ctrlPr>
+              <w:rPr>
+                <w:rFonts w:ascii="Cambria Math" w:eastAsiaTheme="minorEastAsia" w:hAnsi="Cambria Math"/>
+                <w:i/>
+                <w:sz w:val="24"/>
+                <w:szCs w:val="24"/>
+              </w:rPr>
+            </m:ctrlPr>
+          </m:sSubPr>
+          <m:e>
+            <m:r>
+              <w:rPr>
+                <w:rFonts w:ascii="Cambria Math" w:eastAsiaTheme="minorEastAsia" w:hAnsi="Cambria Math"/>
+                <w:sz w:val="24"/>
+                <w:szCs w:val="24"/>
+              </w:rPr>
+              <m:t>T</m:t>
+            </m:r>
+          </m:e>
+          <m:sub>
+            <m:r>
+              <w:rPr>
+                <w:rFonts w:ascii="Cambria Math" w:eastAsiaTheme="minorEastAsia" w:hAnsi="Cambria Math"/>
+                <w:sz w:val="24"/>
+                <w:szCs w:val="24"/>
+              </w:rPr>
+              <m:t>2</m:t>
+            </m:r>
+          </m:sub>
+        </m:sSub>
+      </m:oMath>
+      <w:r>
+        <w:rPr>
+          <w:rFonts w:eastAsiaTheme="minorEastAsia"/>
+          <w:sz w:val="24"/>
+          <w:szCs w:val="24"/>
+        </w:rPr>
+        <w:t xml:space="preserve">, and </w:t>
+      </w:r>
+      <m:oMath>
+        <m:r>
+          <w:rPr>
+            <w:rFonts w:ascii="Cambria Math" w:eastAsiaTheme="minorEastAsia" w:hAnsi="Cambria Math"/>
+            <w:sz w:val="24"/>
+            <w:szCs w:val="24"/>
+          </w:rPr>
+          <m:t>Co</m:t>
+        </m:r>
+        <m:sSub>
+          <m:sSubPr>
+            <m:ctrlPr>
+              <w:rPr>
+                <w:rFonts w:ascii="Cambria Math" w:eastAsiaTheme="minorEastAsia" w:hAnsi="Cambria Math"/>
+                <w:i/>
+                <w:sz w:val="24"/>
+                <w:szCs w:val="24"/>
+              </w:rPr>
+            </m:ctrlPr>
+          </m:sSubPr>
+          <m:e>
+            <m:r>
+              <w:rPr>
+                <w:rFonts w:ascii="Cambria Math" w:eastAsiaTheme="minorEastAsia" w:hAnsi="Cambria Math"/>
+                <w:sz w:val="24"/>
+                <w:szCs w:val="24"/>
+              </w:rPr>
+              <m:t>v</m:t>
+            </m:r>
+          </m:e>
+          <m:sub>
+            <m:r>
+              <w:rPr>
+                <w:rFonts w:ascii="Cambria Math" w:eastAsiaTheme="minorEastAsia" w:hAnsi="Cambria Math"/>
+                <w:sz w:val="24"/>
+                <w:szCs w:val="24"/>
+              </w:rPr>
+              <m:t>θ</m:t>
+            </m:r>
+          </m:sub>
+        </m:sSub>
+        <m:r>
+          <w:rPr>
+            <w:rFonts w:ascii="Cambria Math" w:eastAsiaTheme="minorEastAsia" w:hAnsi="Cambria Math"/>
+            <w:sz w:val="24"/>
+            <w:szCs w:val="24"/>
+          </w:rPr>
+          <m:t>(</m:t>
+        </m:r>
+        <m:sSub>
+          <m:sSubPr>
+            <m:ctrlPr>
+              <w:rPr>
+                <w:rFonts w:ascii="Cambria Math" w:eastAsiaTheme="minorEastAsia" w:hAnsi="Cambria Math"/>
+                <w:i/>
+                <w:sz w:val="24"/>
+                <w:szCs w:val="24"/>
+              </w:rPr>
+            </m:ctrlPr>
+          </m:sSubPr>
+          <m:e>
+            <m:r>
+              <w:rPr>
+                <w:rFonts w:ascii="Cambria Math" w:eastAsiaTheme="minorEastAsia" w:hAnsi="Cambria Math"/>
+                <w:sz w:val="24"/>
+                <w:szCs w:val="24"/>
+              </w:rPr>
+              <m:t>T</m:t>
+            </m:r>
+          </m:e>
+          <m:sub>
+            <m:r>
+              <w:rPr>
+                <w:rFonts w:ascii="Cambria Math" w:eastAsiaTheme="minorEastAsia" w:hAnsi="Cambria Math"/>
+                <w:sz w:val="24"/>
+                <w:szCs w:val="24"/>
+              </w:rPr>
+              <m:t>1</m:t>
+            </m:r>
+          </m:sub>
+        </m:sSub>
+        <m:r>
+          <w:rPr>
+            <w:rFonts w:ascii="Cambria Math" w:eastAsiaTheme="minorEastAsia" w:hAnsi="Cambria Math"/>
+            <w:sz w:val="24"/>
+            <w:szCs w:val="24"/>
+          </w:rPr>
+          <m:t>,</m:t>
+        </m:r>
+        <m:sSub>
+          <m:sSubPr>
+            <m:ctrlPr>
+              <w:rPr>
+                <w:rFonts w:ascii="Cambria Math" w:eastAsiaTheme="minorEastAsia" w:hAnsi="Cambria Math"/>
+                <w:i/>
+                <w:sz w:val="24"/>
+                <w:szCs w:val="24"/>
+              </w:rPr>
+            </m:ctrlPr>
+          </m:sSubPr>
+          <m:e>
+            <m:r>
+              <w:rPr>
+                <w:rFonts w:ascii="Cambria Math" w:eastAsiaTheme="minorEastAsia" w:hAnsi="Cambria Math"/>
+                <w:sz w:val="24"/>
+                <w:szCs w:val="24"/>
+              </w:rPr>
+              <m:t>T</m:t>
+            </m:r>
+          </m:e>
+          <m:sub>
+            <m:r>
+              <w:rPr>
+                <w:rFonts w:ascii="Cambria Math" w:eastAsiaTheme="minorEastAsia" w:hAnsi="Cambria Math"/>
+                <w:sz w:val="24"/>
+                <w:szCs w:val="24"/>
+              </w:rPr>
+              <m:t>2</m:t>
+            </m:r>
+          </m:sub>
+        </m:sSub>
+        <m:r>
+          <w:rPr>
+            <w:rFonts w:ascii="Cambria Math" w:eastAsiaTheme="minorEastAsia" w:hAnsi="Cambria Math"/>
+            <w:sz w:val="24"/>
+            <w:szCs w:val="24"/>
+          </w:rPr>
+          <m:t>)</m:t>
+        </m:r>
+      </m:oMath>
+      <w:r>
+        <w:rPr>
+          <w:rFonts w:eastAsiaTheme="minorEastAsia"/>
+          <w:sz w:val="24"/>
+          <w:szCs w:val="24"/>
+        </w:rPr>
+        <w:t xml:space="preserve"> terms are the estimated variance and covariance</w:t>
+      </w:r>
+      <w:r>
+        <w:rPr>
+          <w:rFonts w:eastAsiaTheme="minorEastAsia"/>
+          <w:sz w:val="24"/>
+          <w:szCs w:val="24"/>
+        </w:rPr>
+        <w:t xml:space="preserve"> of the variance component estimates, obtained from the covariance matrix provided by the GLIMMIX procedure.</w:t>
+      </w:r>
+      <w:r>
+        <w:rPr>
+          <w:rFonts w:eastAsiaTheme="minorEastAsia"/>
+          <w:sz w:val="24"/>
+          <w:szCs w:val="24"/>
+        </w:rPr>
+        <w:t xml:space="preserve">  </w:t>
+      </w:r>
+      <w:r>
+        <w:rPr>
+          <w:rFonts w:eastAsiaTheme="minorEastAsia"/>
+          <w:sz w:val="24"/>
+          <w:szCs w:val="24"/>
+        </w:rPr>
+        <w:t xml:space="preserve">The standard error </w:t>
+      </w:r>
+      <w:r>
+        <w:rPr>
+          <w:rFonts w:eastAsiaTheme="minorEastAsia"/>
+          <w:sz w:val="24"/>
+          <w:szCs w:val="24"/>
+        </w:rPr>
+        <w:t xml:space="preserve">(SE) </w:t>
+      </w:r>
+      <w:r>
+        <w:rPr>
+          <w:rFonts w:eastAsiaTheme="minorEastAsia"/>
+          <w:sz w:val="24"/>
+          <w:szCs w:val="24"/>
+        </w:rPr>
+        <w:t xml:space="preserve">of the ICC estimate was obtained by taking the square root of </w:t>
+      </w:r>
+      <m:oMath>
+        <m:r>
+          <w:rPr>
+            <w:rFonts w:ascii="Cambria Math" w:eastAsiaTheme="minorEastAsia" w:hAnsi="Cambria Math"/>
+            <w:sz w:val="24"/>
+            <w:szCs w:val="24"/>
+          </w:rPr>
+          <m:t>Va</m:t>
+        </m:r>
+        <m:sSub>
+          <m:sSubPr>
+            <m:ctrlPr>
+              <w:rPr>
+                <w:rFonts w:ascii="Cambria Math" w:eastAsiaTheme="minorEastAsia" w:hAnsi="Cambria Math"/>
+                <w:i/>
+                <w:sz w:val="24"/>
+                <w:szCs w:val="24"/>
+              </w:rPr>
+            </m:ctrlPr>
+          </m:sSubPr>
+          <m:e>
+            <m:r>
+              <w:rPr>
+                <w:rFonts w:ascii="Cambria Math" w:eastAsiaTheme="minorEastAsia" w:hAnsi="Cambria Math"/>
+                <w:sz w:val="24"/>
+                <w:szCs w:val="24"/>
+              </w:rPr>
+              <m:t>r</m:t>
+            </m:r>
+          </m:e>
+          <m:sub>
+            <m:r>
+              <w:rPr>
+                <w:rFonts w:ascii="Cambria Math" w:eastAsiaTheme="minorEastAsia" w:hAnsi="Cambria Math"/>
+                <w:sz w:val="24"/>
+                <w:szCs w:val="24"/>
+              </w:rPr>
+              <m:t>θ</m:t>
+            </m:r>
+          </m:sub>
+        </m:sSub>
+        <m:r>
+          <w:rPr>
+            <w:rFonts w:ascii="Cambria Math" w:eastAsiaTheme="minorEastAsia" w:hAnsi="Cambria Math"/>
+            <w:sz w:val="24"/>
+            <w:szCs w:val="24"/>
+          </w:rPr>
+          <m:t>g</m:t>
+        </m:r>
+        <m:d>
+          <m:dPr>
+            <m:ctrlPr>
+              <w:rPr>
+                <w:rFonts w:ascii="Cambria Math" w:eastAsiaTheme="minorEastAsia" w:hAnsi="Cambria Math"/>
+                <w:i/>
+                <w:sz w:val="24"/>
+                <w:szCs w:val="24"/>
+              </w:rPr>
+            </m:ctrlPr>
+          </m:dPr>
+          <m:e>
+            <m:r>
+              <m:rPr>
+                <m:sty m:val="bi"/>
+              </m:rPr>
+              <w:rPr>
+                <w:rFonts w:ascii="Cambria Math" w:eastAsiaTheme="minorEastAsia" w:hAnsi="Cambria Math"/>
+                <w:sz w:val="24"/>
+                <w:szCs w:val="24"/>
+              </w:rPr>
+              <m:t>T</m:t>
+            </m:r>
+          </m:e>
+        </m:d>
+      </m:oMath>
+      <w:r>
+        <w:rPr>
+          <w:rFonts w:eastAsiaTheme="minorEastAsia"/>
+          <w:sz w:val="24"/>
+          <w:szCs w:val="24"/>
+        </w:rPr>
+        <w:t xml:space="preserve">.  An approximate 95% confidence interval (CI) for the ICC was constructed as </w:t>
+      </w:r>
+      <m:oMath>
+        <m:r>
+          <w:rPr>
+            <w:rFonts w:ascii="Cambria Math" w:eastAsiaTheme="minorEastAsia" w:hAnsi="Cambria Math"/>
+            <w:sz w:val="24"/>
+            <w:szCs w:val="24"/>
+          </w:rPr>
+          <m:t>IC</m:t>
+        </m:r>
+        <m:sSub>
+          <m:sSubPr>
+            <m:ctrlPr>
+              <w:rPr>
+                <w:rFonts w:ascii="Cambria Math" w:eastAsiaTheme="minorEastAsia" w:hAnsi="Cambria Math"/>
+                <w:i/>
+                <w:sz w:val="24"/>
+                <w:szCs w:val="24"/>
+              </w:rPr>
+            </m:ctrlPr>
+          </m:sSubPr>
+          <m:e>
+            <m:r>
+              <w:rPr>
+                <w:rFonts w:ascii="Cambria Math" w:eastAsiaTheme="minorEastAsia" w:hAnsi="Cambria Math"/>
+                <w:sz w:val="24"/>
+                <w:szCs w:val="24"/>
+              </w:rPr>
+              <m:t>C</m:t>
+            </m:r>
+          </m:e>
+          <m:sub>
+            <m:r>
+              <w:rPr>
+                <w:rFonts w:ascii="Cambria Math" w:eastAsiaTheme="minorEastAsia" w:hAnsi="Cambria Math"/>
+                <w:sz w:val="24"/>
+                <w:szCs w:val="24"/>
+              </w:rPr>
+              <m:t>estimate</m:t>
+            </m:r>
+          </m:sub>
+        </m:sSub>
+        <m:r>
+          <w:rPr>
+            <w:rFonts w:ascii="Cambria Math" w:eastAsiaTheme="minorEastAsia" w:hAnsi="Cambria Math"/>
+            <w:sz w:val="24"/>
+            <w:szCs w:val="24"/>
+          </w:rPr>
+          <m:t>±1.96×</m:t>
+        </m:r>
+        <m:r>
+          <w:rPr>
+            <w:rFonts w:ascii="Cambria Math" w:eastAsiaTheme="minorEastAsia" w:hAnsi="Cambria Math"/>
+            <w:sz w:val="24"/>
+            <w:szCs w:val="24"/>
+          </w:rPr>
+          <m:t>SE</m:t>
+        </m:r>
+      </m:oMath>
+      <w:r>
+        <w:rPr>
+          <w:rFonts w:eastAsiaTheme="minorEastAsia"/>
+          <w:sz w:val="24"/>
+          <w:szCs w:val="24"/>
+        </w:rPr>
+        <w:t>.</w:t>
+      </w:r>
+    </w:p>
+    <w:p>
+      <w:pPr>
+        <w:rPr>
+          <w:rFonts w:eastAsiaTheme="minorEastAsia"/>
+          <w:sz w:val="24"/>
+          <w:szCs w:val="24"/>
+        </w:rPr>
+      </w:pPr>
+      <w:r>
+        <w:rPr>
+          <w:rFonts w:eastAsiaTheme="minorEastAsia"/>
+          <w:sz w:val="24"/>
+          <w:szCs w:val="24"/>
+        </w:rPr>
+        <w:br w:type="page"/>
+      </w:r>
+    </w:p>
+    <w:p>
+      <w:pPr>
+        <w:spacing w:line="480" w:lineRule="auto"/>
+        <w:jc w:val="center"/>
+        <w:rPr>
+          <w:rFonts w:eastAsiaTheme="minorEastAsia"/>
+          <w:b/>
+          <w:bCs/>
+          <w:sz w:val="24"/>
+          <w:szCs w:val="24"/>
+        </w:rPr>
+      </w:pPr>
+      <w:r>
+        <w:rPr>
+          <w:rFonts w:eastAsiaTheme="minorEastAsia"/>
+          <w:b/>
+          <w:bCs/>
+          <w:sz w:val="24"/>
+          <w:szCs w:val="24"/>
+        </w:rPr>
+        <w:lastRenderedPageBreak/>
+        <w:t>CHAPTER III</w:t>
+      </w:r>
+    </w:p>
+    <w:p>
+      <w:pPr>
+        <w:spacing w:line="480" w:lineRule="auto"/>
+        <w:jc w:val="center"/>
+        <w:rPr>
+          <w:rFonts w:eastAsiaTheme="minorEastAsia"/>
+          <w:b/>
+          <w:bCs/>
+          <w:sz w:val="24"/>
+          <w:szCs w:val="24"/>
+        </w:rPr>
+      </w:pPr>
+      <w:r>
+        <w:rPr>
+          <w:rFonts w:eastAsiaTheme="minorEastAsia"/>
+          <w:b/>
+          <w:bCs/>
+          <w:sz w:val="24"/>
+          <w:szCs w:val="24"/>
+        </w:rPr>
+        <w:t>RESULTS</w:t>
+      </w:r>
+    </w:p>
+    <w:p>
+      <w:pPr>
+        <w:spacing w:line="480" w:lineRule="auto"/>
+        <w:jc w:val="center"/>
+        <w:rPr>
+          <w:rFonts w:eastAsiaTheme="minorEastAsia"/>
+          <w:b/>
+          <w:bCs/>
+          <w:sz w:val="24"/>
+          <w:szCs w:val="24"/>
+        </w:rPr>
+      </w:pPr>
     </w:p>
     <w:sectPr>
       <w:pgSz w:w="12240" w:h="15840"/>
@@ -19136,4 +24053,16 @@
     </a:ext>
   </a:extLst>
 </a:theme>
+</file>
+
+<file path=customXml/item1.xml><?xml version="1.0" encoding="utf-8"?>
+<b:Sources xmlns:b="http://schemas.openxmlformats.org/officeDocument/2006/bibliography" xmlns="http://schemas.openxmlformats.org/officeDocument/2006/bibliography" SelectedStyle="\APASixthEditionOfficeOnline.xsl" StyleName="APA" Version="6"/>
+</file>
+
+<file path=customXml/itemProps1.xml><?xml version="1.0" encoding="utf-8"?>
+<ds:datastoreItem xmlns:ds="http://schemas.openxmlformats.org/officeDocument/2006/customXml" ds:itemID="{0A0DDF71-23C0-4B8E-AC3E-9424428E28A9}">
+  <ds:schemaRefs>
+    <ds:schemaRef ds:uri="http://schemas.openxmlformats.org/officeDocument/2006/bibliography"/>
+  </ds:schemaRefs>
+</ds:datastoreItem>
 </file>
--- a/Reports/Thesis.docx
+++ b/Reports/Thesis.docx
@@ -38,7 +38,6 @@
           <w:szCs w:val="24"/>
         </w:rPr>
       </w:pPr>
-      <w:proofErr w:type="gramStart"/>
       <w:r>
         <w:rPr>
           <w:sz w:val="24"/>
@@ -53,7 +52,6 @@
         </w:rPr>
         <w:t>y</w:t>
       </w:r>
-      <w:proofErr w:type="gramEnd"/>
     </w:p>
     <w:p>
       <w:pPr>
@@ -406,7 +404,6 @@
           <w:szCs w:val="24"/>
         </w:rPr>
       </w:pPr>
-      <w:proofErr w:type="gramStart"/>
       <w:r>
         <w:rPr>
           <w:sz w:val="24"/>
@@ -414,7 +411,6 @@
         </w:rPr>
         <w:t>by</w:t>
       </w:r>
-      <w:proofErr w:type="gramEnd"/>
     </w:p>
     <w:p>
       <w:pPr>
@@ -1179,39 +1175,7 @@
           <w:sz w:val="24"/>
           <w:szCs w:val="24"/>
         </w:rPr>
-        <w:t xml:space="preserve">, Mycobacterium </w:t>
-      </w:r>
-      <w:proofErr w:type="spellStart"/>
-      <w:r>
-        <w:rPr>
-          <w:sz w:val="24"/>
-          <w:szCs w:val="24"/>
-        </w:rPr>
-        <w:t>abscessus</w:t>
-      </w:r>
-      <w:proofErr w:type="spellEnd"/>
-      <w:r>
-        <w:rPr>
-          <w:sz w:val="24"/>
-          <w:szCs w:val="24"/>
-        </w:rPr>
-        <w:t xml:space="preserve"> group, and Mycobacterium </w:t>
-      </w:r>
-      <w:proofErr w:type="spellStart"/>
-      <w:r>
-        <w:rPr>
-          <w:sz w:val="24"/>
-          <w:szCs w:val="24"/>
-        </w:rPr>
-        <w:t>kansasii</w:t>
-      </w:r>
-      <w:proofErr w:type="spellEnd"/>
-      <w:r>
-        <w:rPr>
-          <w:sz w:val="24"/>
-          <w:szCs w:val="24"/>
-        </w:rPr>
-        <w:t xml:space="preserve"> (Gopa</w:t>
+        <w:t>, Mycobacterium abscessus group, and Mycobacterium kansasii (Gopa</w:t>
       </w:r>
       <w:r>
         <w:rPr>
@@ -1414,23 +1378,7 @@
           <w:sz w:val="24"/>
           <w:szCs w:val="24"/>
         </w:rPr>
-        <w:t xml:space="preserve">with </w:t>
-      </w:r>
-      <w:proofErr w:type="gramStart"/>
-      <w:r>
-        <w:rPr>
-          <w:sz w:val="24"/>
-          <w:szCs w:val="24"/>
-        </w:rPr>
-        <w:t>predisposing</w:t>
-      </w:r>
-      <w:proofErr w:type="gramEnd"/>
-      <w:r>
-        <w:rPr>
-          <w:sz w:val="24"/>
-          <w:szCs w:val="24"/>
-        </w:rPr>
-        <w:t xml:space="preserve"> lung </w:t>
+        <w:t xml:space="preserve">with predisposing lung </w:t>
       </w:r>
       <w:r>
         <w:rPr>
@@ -1576,21 +1524,12 @@
         </w:rPr>
         <w:t xml:space="preserve"> </w:t>
       </w:r>
-      <w:proofErr w:type="spellStart"/>
-      <w:r>
-        <w:rPr>
-          <w:sz w:val="24"/>
-          <w:szCs w:val="24"/>
-        </w:rPr>
-        <w:t>fibrocavitary</w:t>
-      </w:r>
-      <w:proofErr w:type="spellEnd"/>
-      <w:r>
-        <w:rPr>
-          <w:sz w:val="24"/>
-          <w:szCs w:val="24"/>
-        </w:rPr>
-        <w:t xml:space="preserve"> form characterized by opacification and cavitation of the upper lobes</w:t>
+      <w:r>
+        <w:rPr>
+          <w:sz w:val="24"/>
+          <w:szCs w:val="24"/>
+        </w:rPr>
+        <w:t>fibrocavitary form characterized by opacification and cavitation of the upper lobes</w:t>
       </w:r>
       <w:r>
         <w:rPr>
@@ -1711,23 +1650,7 @@
           <w:sz w:val="24"/>
           <w:szCs w:val="24"/>
         </w:rPr>
-        <w:t xml:space="preserve">the disease manifests in </w:t>
-      </w:r>
-      <w:proofErr w:type="gramStart"/>
-      <w:r>
-        <w:rPr>
-          <w:sz w:val="24"/>
-          <w:szCs w:val="24"/>
-        </w:rPr>
-        <w:t>a number of</w:t>
-      </w:r>
-      <w:proofErr w:type="gramEnd"/>
-      <w:r>
-        <w:rPr>
-          <w:sz w:val="24"/>
-          <w:szCs w:val="24"/>
-        </w:rPr>
-        <w:t xml:space="preserve"> radiologic patterns</w:t>
+        <w:t>the disease manifests in a number of radiologic patterns</w:t>
       </w:r>
       <w:r>
         <w:rPr>
@@ -2046,23 +1969,7 @@
           <w:szCs w:val="24"/>
         </w:rPr>
         <w:lastRenderedPageBreak/>
-        <w:t xml:space="preserve">Mycobacterium </w:t>
-      </w:r>
-      <w:proofErr w:type="spellStart"/>
-      <w:r>
-        <w:rPr>
-          <w:sz w:val="24"/>
-          <w:szCs w:val="24"/>
-        </w:rPr>
-        <w:t>chelonae</w:t>
-      </w:r>
-      <w:proofErr w:type="spellEnd"/>
-      <w:r>
-        <w:rPr>
-          <w:sz w:val="24"/>
-          <w:szCs w:val="24"/>
-        </w:rPr>
-        <w:t xml:space="preserve">. Two radiologists used consensus scoring; bronchiectasis and nodules were present in 13/14 </w:t>
+        <w:t xml:space="preserve">Mycobacterium chelonae. Two radiologists used consensus scoring; bronchiectasis and nodules were present in 13/14 </w:t>
       </w:r>
       <w:r>
         <w:rPr>
@@ -2153,30 +2060,14 @@
           <w:sz w:val="24"/>
           <w:szCs w:val="24"/>
         </w:rPr>
-        <w:t xml:space="preserve"> lobar scores summed per </w:t>
-      </w:r>
-      <w:proofErr w:type="gramStart"/>
-      <w:r>
-        <w:rPr>
-          <w:sz w:val="24"/>
-          <w:szCs w:val="24"/>
-        </w:rPr>
-        <w:t>patient</w:t>
-      </w:r>
-      <w:r>
-        <w:rPr>
-          <w:sz w:val="24"/>
-          <w:szCs w:val="24"/>
-        </w:rPr>
-        <w:t>, and</w:t>
-      </w:r>
-      <w:proofErr w:type="gramEnd"/>
-      <w:r>
-        <w:rPr>
-          <w:sz w:val="24"/>
-          <w:szCs w:val="24"/>
-        </w:rPr>
-        <w:t xml:space="preserve"> scored bronchiectasis by </w:t>
+        <w:t xml:space="preserve"> lobar scores summed per patient</w:t>
+      </w:r>
+      <w:r>
+        <w:rPr>
+          <w:sz w:val="24"/>
+          <w:szCs w:val="24"/>
+        </w:rPr>
+        <w:t xml:space="preserve">, and scored bronchiectasis by </w:t>
       </w:r>
       <w:r>
         <w:rPr>
@@ -3039,25 +2930,7 @@
           <w:sz w:val="24"/>
           <w:szCs w:val="24"/>
         </w:rPr>
-        <w:t xml:space="preserve"> is a category-specific </w:t>
-      </w:r>
-      <w:proofErr w:type="gramStart"/>
-      <w:r>
-        <w:rPr>
-          <w:rFonts w:eastAsiaTheme="minorEastAsia"/>
-          <w:sz w:val="24"/>
-          <w:szCs w:val="24"/>
-        </w:rPr>
-        <w:t>intercept</w:t>
-      </w:r>
-      <w:proofErr w:type="gramEnd"/>
-      <w:r>
-        <w:rPr>
-          <w:rFonts w:eastAsiaTheme="minorEastAsia"/>
-          <w:sz w:val="24"/>
-          <w:szCs w:val="24"/>
-        </w:rPr>
-        <w:t xml:space="preserve"> or threshold and</w:t>
+        <w:t xml:space="preserve"> is a category-specific intercept or threshold and</w:t>
       </w:r>
       <w:r>
         <w:rPr>
@@ -3595,25 +3468,7 @@
           <w:sz w:val="24"/>
           <w:szCs w:val="24"/>
         </w:rPr>
-        <w:t xml:space="preserve"> are referred to as </w:t>
-      </w:r>
-      <w:proofErr w:type="gramStart"/>
-      <w:r>
-        <w:rPr>
-          <w:rFonts w:eastAsiaTheme="minorEastAsia" w:cstheme="minorHAnsi"/>
-          <w:sz w:val="24"/>
-          <w:szCs w:val="24"/>
-        </w:rPr>
-        <w:t>level-1</w:t>
-      </w:r>
-      <w:proofErr w:type="gramEnd"/>
-      <w:r>
-        <w:rPr>
-          <w:rFonts w:eastAsiaTheme="minorEastAsia" w:cstheme="minorHAnsi"/>
-          <w:sz w:val="24"/>
-          <w:szCs w:val="24"/>
-        </w:rPr>
-        <w:t xml:space="preserve">, while the subjects </w:t>
+        <w:t xml:space="preserve"> are referred to as level-1, while the subjects </w:t>
       </w:r>
       <m:oMath>
         <m:r>
@@ -3631,25 +3486,7 @@
           <w:sz w:val="24"/>
           <w:szCs w:val="24"/>
         </w:rPr>
-        <w:t xml:space="preserve"> are referred to as </w:t>
-      </w:r>
-      <w:proofErr w:type="gramStart"/>
-      <w:r>
-        <w:rPr>
-          <w:rFonts w:eastAsiaTheme="minorEastAsia" w:cstheme="minorHAnsi"/>
-          <w:sz w:val="24"/>
-          <w:szCs w:val="24"/>
-        </w:rPr>
-        <w:t>level-2</w:t>
-      </w:r>
-      <w:proofErr w:type="gramEnd"/>
-      <w:r>
-        <w:rPr>
-          <w:rFonts w:eastAsiaTheme="minorEastAsia" w:cstheme="minorHAnsi"/>
-          <w:sz w:val="24"/>
-          <w:szCs w:val="24"/>
-        </w:rPr>
-        <w:t>.  The representation of this ordinal logistic regression model is as follows:</w:t>
+        <w:t xml:space="preserve"> are referred to as level-2.  The representation of this ordinal logistic regression model is as follows:</w:t>
       </w:r>
     </w:p>
     <w:p>
@@ -5386,24 +5223,7 @@
           <w:szCs w:val="24"/>
         </w:rPr>
         <w:tab/>
-      </w:r>
-      <w:proofErr w:type="gramStart"/>
-      <w:r>
-        <w:rPr>
-          <w:rFonts w:eastAsiaTheme="minorEastAsia" w:cstheme="minorHAnsi"/>
-          <w:sz w:val="24"/>
-          <w:szCs w:val="24"/>
-        </w:rPr>
-        <w:t>In a given</w:t>
-      </w:r>
-      <w:proofErr w:type="gramEnd"/>
-      <w:r>
-        <w:rPr>
-          <w:rFonts w:eastAsiaTheme="minorEastAsia" w:cstheme="minorHAnsi"/>
-          <w:sz w:val="24"/>
-          <w:szCs w:val="24"/>
-        </w:rPr>
-        <w:t xml:space="preserve"> proportional-odds model, a positive coefficient </w:t>
+        <w:t xml:space="preserve">In a given proportional-odds model, a positive coefficient </w:t>
       </w:r>
       <m:oMath>
         <m:sSub>
@@ -5902,25 +5722,7 @@
           <w:sz w:val="24"/>
           <w:szCs w:val="24"/>
         </w:rPr>
-        <w:t xml:space="preserve"> across all </w:t>
-      </w:r>
-      <w:proofErr w:type="gramStart"/>
-      <w:r>
-        <w:rPr>
-          <w:rFonts w:eastAsiaTheme="minorEastAsia" w:cstheme="minorHAnsi"/>
-          <w:sz w:val="24"/>
-          <w:szCs w:val="24"/>
-        </w:rPr>
-        <w:t>category</w:t>
-      </w:r>
-      <w:proofErr w:type="gramEnd"/>
-      <w:r>
-        <w:rPr>
-          <w:rFonts w:eastAsiaTheme="minorEastAsia" w:cstheme="minorHAnsi"/>
-          <w:sz w:val="24"/>
-          <w:szCs w:val="24"/>
-        </w:rPr>
-        <w:t xml:space="preserve"> cut points, the odds-ratio interpretation is the same across each cumulative split of the ordinal scale.</w:t>
+        <w:t xml:space="preserve"> across all category cut points, the odds-ratio interpretation is the same across each cumulative split of the ordinal scale.</w:t>
       </w:r>
     </w:p>
     <w:p>
@@ -6002,25 +5804,7 @@
           <w:sz w:val="24"/>
           <w:szCs w:val="24"/>
         </w:rPr>
-        <w:t xml:space="preserve"> be a binary outcome taking values 0 or </w:t>
-      </w:r>
-      <w:proofErr w:type="gramStart"/>
-      <w:r>
-        <w:rPr>
-          <w:rFonts w:eastAsiaTheme="minorEastAsia" w:cstheme="minorHAnsi"/>
-          <w:sz w:val="24"/>
-          <w:szCs w:val="24"/>
-        </w:rPr>
-        <w:t>1, and</w:t>
-      </w:r>
-      <w:proofErr w:type="gramEnd"/>
-      <w:r>
-        <w:rPr>
-          <w:rFonts w:eastAsiaTheme="minorEastAsia" w:cstheme="minorHAnsi"/>
-          <w:sz w:val="24"/>
-          <w:szCs w:val="24"/>
-        </w:rPr>
-        <w:t xml:space="preserve"> let </w:t>
+        <w:t xml:space="preserve"> be a binary outcome taking values 0 or 1, and let </w:t>
       </w:r>
       <m:oMath>
         <m:r>
@@ -6776,41 +6560,13 @@
           <w:szCs w:val="24"/>
         </w:rPr>
       </w:pPr>
-      <w:proofErr w:type="gramStart"/>
       <w:r>
         <w:rPr>
           <w:rFonts w:eastAsiaTheme="minorEastAsia" w:cstheme="minorHAnsi"/>
           <w:sz w:val="24"/>
           <w:szCs w:val="24"/>
         </w:rPr>
-        <w:t>we</w:t>
-      </w:r>
-      <w:proofErr w:type="gramEnd"/>
-      <w:r>
-        <w:rPr>
-          <w:rFonts w:eastAsiaTheme="minorEastAsia" w:cstheme="minorHAnsi"/>
-          <w:sz w:val="24"/>
-          <w:szCs w:val="24"/>
-        </w:rPr>
-        <w:t xml:space="preserve"> </w:t>
-      </w:r>
-      <w:proofErr w:type="gramStart"/>
-      <w:r>
-        <w:rPr>
-          <w:rFonts w:eastAsiaTheme="minorEastAsia" w:cstheme="minorHAnsi"/>
-          <w:sz w:val="24"/>
-          <w:szCs w:val="24"/>
-        </w:rPr>
-        <w:t>get</w:t>
-      </w:r>
-      <w:proofErr w:type="gramEnd"/>
-      <w:r>
-        <w:rPr>
-          <w:rFonts w:eastAsiaTheme="minorEastAsia" w:cstheme="minorHAnsi"/>
-          <w:sz w:val="24"/>
-          <w:szCs w:val="24"/>
-        </w:rPr>
-        <w:t xml:space="preserve"> a linear relationship with the parameters </w:t>
+        <w:t xml:space="preserve">we get a linear relationship with the parameters </w:t>
       </w:r>
       <m:oMath>
         <m:sSub>
@@ -6899,24 +6655,7 @@
           <w:szCs w:val="24"/>
         </w:rPr>
         <w:tab/>
-      </w:r>
-      <w:proofErr w:type="gramStart"/>
-      <w:r>
-        <w:rPr>
-          <w:rFonts w:eastAsiaTheme="minorEastAsia" w:cstheme="minorHAnsi"/>
-          <w:sz w:val="24"/>
-          <w:szCs w:val="24"/>
-        </w:rPr>
-        <w:t>Also</w:t>
-      </w:r>
-      <w:proofErr w:type="gramEnd"/>
-      <w:r>
-        <w:rPr>
-          <w:rFonts w:eastAsiaTheme="minorEastAsia" w:cstheme="minorHAnsi"/>
-          <w:sz w:val="24"/>
-          <w:szCs w:val="24"/>
-        </w:rPr>
-        <w:t xml:space="preserve"> by Hosmer et al. (2013), we know that </w:t>
+        <w:t xml:space="preserve">Also by Hosmer et al. (2013), we know that </w:t>
       </w:r>
       <m:oMath>
         <m:r>
@@ -7754,24 +7493,7 @@
           <w:szCs w:val="24"/>
         </w:rPr>
         <w:tab/>
-      </w:r>
-      <w:proofErr w:type="gramStart"/>
-      <w:r>
-        <w:rPr>
-          <w:rFonts w:eastAsiaTheme="minorEastAsia" w:cstheme="minorHAnsi"/>
-          <w:sz w:val="24"/>
-          <w:szCs w:val="24"/>
-        </w:rPr>
-        <w:t>Similar to</w:t>
-      </w:r>
-      <w:proofErr w:type="gramEnd"/>
-      <w:r>
-        <w:rPr>
-          <w:rFonts w:eastAsiaTheme="minorEastAsia" w:cstheme="minorHAnsi"/>
-          <w:sz w:val="24"/>
-          <w:szCs w:val="24"/>
-        </w:rPr>
-        <w:t xml:space="preserve"> our random-effects extensions to ordinal logistic models, binary logistic regression can also include random effects to account for unobserved heterogeneity or within-cluster correlation.  As outlined by Larsen et al. (2000), let </w:t>
+        <w:t xml:space="preserve">Similar to our random-effects extensions to ordinal logistic models, binary logistic regression can also include random effects to account for unobserved heterogeneity or within-cluster correlation.  As outlined by Larsen et al. (2000), let </w:t>
       </w:r>
       <m:oMath>
         <m:sSub>
@@ -8565,25 +8287,7 @@
           <w:sz w:val="24"/>
           <w:szCs w:val="24"/>
         </w:rPr>
-        <w:t xml:space="preserve"> capture unobserved heterogeneity across these groups, allowing the model to adjust the log-odds of the outcome based on group-specific deviations from the population-av</w:t>
-      </w:r>
-      <w:proofErr w:type="spellStart"/>
-      <w:r>
-        <w:rPr>
-          <w:rFonts w:eastAsiaTheme="minorEastAsia" w:cstheme="minorHAnsi"/>
-          <w:sz w:val="24"/>
-          <w:szCs w:val="24"/>
-        </w:rPr>
-        <w:t>erage</w:t>
-      </w:r>
-      <w:proofErr w:type="spellEnd"/>
-      <w:r>
-        <w:rPr>
-          <w:rFonts w:eastAsiaTheme="minorEastAsia" w:cstheme="minorHAnsi"/>
-          <w:sz w:val="24"/>
-          <w:szCs w:val="24"/>
-        </w:rPr>
-        <w:t xml:space="preserve"> relationship defined by the fixed effects </w:t>
+        <w:t xml:space="preserve"> capture unobserved heterogeneity across these groups, allowing the model to adjust the log-odds of the outcome based on group-specific deviations from the population-average relationship defined by the fixed effects </w:t>
       </w:r>
       <m:oMath>
         <m:r>
@@ -9353,23 +9057,7 @@
           <w:sz w:val="24"/>
           <w:szCs w:val="24"/>
         </w:rPr>
-        <w:t xml:space="preserve">the right upper lobe (RUL), right middle lobe (RML), right lower lobe (RLL), left upper segment (LUS), left </w:t>
-      </w:r>
-      <w:proofErr w:type="spellStart"/>
-      <w:r>
-        <w:rPr>
-          <w:sz w:val="24"/>
-          <w:szCs w:val="24"/>
-        </w:rPr>
-        <w:t>lingular</w:t>
-      </w:r>
-      <w:proofErr w:type="spellEnd"/>
-      <w:r>
-        <w:rPr>
-          <w:sz w:val="24"/>
-          <w:szCs w:val="24"/>
-        </w:rPr>
-        <w:t xml:space="preserve"> segment (LLS),</w:t>
+        <w:t>the right upper lobe (RUL), right middle lobe (RML), right lower lobe (RLL), left upper segment (LUS), left lingular segment (LLS),</w:t>
       </w:r>
       <w:r>
         <w:rPr>
@@ -9572,23 +9260,7 @@
           <w:sz w:val="24"/>
           <w:szCs w:val="24"/>
         </w:rPr>
-        <w:t xml:space="preserve"> 3 indicating more than half of the lobe’s involvement with the feature.  The other 3 features (large nodules, thin wall cavities, and thick wall cavities) were </w:t>
-      </w:r>
-      <w:proofErr w:type="gramStart"/>
-      <w:r>
-        <w:rPr>
-          <w:sz w:val="24"/>
-          <w:szCs w:val="24"/>
-        </w:rPr>
-        <w:t>assigned</w:t>
-      </w:r>
-      <w:proofErr w:type="gramEnd"/>
-      <w:r>
-        <w:rPr>
-          <w:sz w:val="24"/>
-          <w:szCs w:val="24"/>
-        </w:rPr>
-        <w:t xml:space="preserve"> a binary score of 0 or 1, with 0 indicating</w:t>
+        <w:t xml:space="preserve"> 3 indicating more than half of the lobe’s involvement with the feature.  The other 3 features (large nodules, thin wall cavities, and thick wall cavities) were assigned a binary score of 0 or 1, with 0 indicating</w:t>
       </w:r>
       <w:r>
         <w:rPr>
@@ -9609,23 +9281,7 @@
           <w:sz w:val="24"/>
           <w:szCs w:val="24"/>
         </w:rPr>
-        <w:t xml:space="preserve">Although ground-glass opacities </w:t>
-      </w:r>
-      <w:proofErr w:type="gramStart"/>
-      <w:r>
-        <w:rPr>
-          <w:sz w:val="24"/>
-          <w:szCs w:val="24"/>
-        </w:rPr>
-        <w:t>was</w:t>
-      </w:r>
-      <w:proofErr w:type="gramEnd"/>
-      <w:r>
-        <w:rPr>
-          <w:sz w:val="24"/>
-          <w:szCs w:val="24"/>
-        </w:rPr>
-        <w:t xml:space="preserve"> assigned a binary score, </w:t>
+        <w:t xml:space="preserve">Although ground-glass opacities was assigned a binary score, </w:t>
       </w:r>
       <w:r>
         <w:rPr>
@@ -9682,23 +9338,7 @@
           <w:sz w:val="24"/>
           <w:szCs w:val="24"/>
         </w:rPr>
-        <w:t xml:space="preserve">different </w:t>
-      </w:r>
-      <w:proofErr w:type="gramStart"/>
-      <w:r>
-        <w:rPr>
-          <w:sz w:val="24"/>
-          <w:szCs w:val="24"/>
-        </w:rPr>
-        <w:t>raters</w:t>
-      </w:r>
-      <w:proofErr w:type="gramEnd"/>
-      <w:r>
-        <w:rPr>
-          <w:sz w:val="24"/>
-          <w:szCs w:val="24"/>
-        </w:rPr>
-        <w:t xml:space="preserve"> performing the scoring, there are 12 repeated measures per subject for each feature.</w:t>
+        <w:t>different raters performing the scoring, there are 12 repeated measures per subject for each feature.</w:t>
       </w:r>
     </w:p>
     <w:p>
@@ -10133,23 +9773,7 @@
           <w:sz w:val="24"/>
           <w:szCs w:val="24"/>
         </w:rPr>
-        <w:t xml:space="preserve">a random intercept for subject, a nested random effect for </w:t>
-      </w:r>
-      <w:proofErr w:type="gramStart"/>
-      <w:r>
-        <w:rPr>
-          <w:sz w:val="24"/>
-          <w:szCs w:val="24"/>
-        </w:rPr>
-        <w:t>rater</w:t>
-      </w:r>
-      <w:proofErr w:type="gramEnd"/>
-      <w:r>
-        <w:rPr>
-          <w:sz w:val="24"/>
-          <w:szCs w:val="24"/>
-        </w:rPr>
-        <w:t xml:space="preserve"> within subject</w:t>
+        <w:t>a random intercept for subject, a nested random effect for rater within subject</w:t>
       </w:r>
       <w:r>
         <w:rPr>
@@ -11276,23 +10900,7 @@
           <w:sz w:val="24"/>
           <w:szCs w:val="24"/>
         </w:rPr>
-        <w:t xml:space="preserve">, but without a nested random effect for </w:t>
-      </w:r>
-      <w:proofErr w:type="gramStart"/>
-      <w:r>
-        <w:rPr>
-          <w:sz w:val="24"/>
-          <w:szCs w:val="24"/>
-        </w:rPr>
-        <w:t>rater</w:t>
-      </w:r>
-      <w:proofErr w:type="gramEnd"/>
-      <w:r>
-        <w:rPr>
-          <w:sz w:val="24"/>
-          <w:szCs w:val="24"/>
-        </w:rPr>
-        <w:t xml:space="preserve"> within subject</w:t>
+        <w:t>, but without a nested random effect for rater within subject</w:t>
       </w:r>
       <w:r>
         <w:rPr>
@@ -12150,25 +11758,7 @@
           <w:sz w:val="24"/>
           <w:szCs w:val="24"/>
         </w:rPr>
-        <w:t xml:space="preserve">simpler random </w:t>
-      </w:r>
-      <w:proofErr w:type="gramStart"/>
-      <w:r>
-        <w:rPr>
-          <w:rFonts w:eastAsiaTheme="minorEastAsia"/>
-          <w:sz w:val="24"/>
-          <w:szCs w:val="24"/>
-        </w:rPr>
-        <w:t>effects</w:t>
-      </w:r>
-      <w:proofErr w:type="gramEnd"/>
-      <w:r>
-        <w:rPr>
-          <w:rFonts w:eastAsiaTheme="minorEastAsia"/>
-          <w:sz w:val="24"/>
-          <w:szCs w:val="24"/>
-        </w:rPr>
-        <w:t xml:space="preserve"> structure </w:t>
+        <w:t xml:space="preserve">simpler random effects structure </w:t>
       </w:r>
       <w:r>
         <w:rPr>
@@ -12366,21 +11956,12 @@
         </w:rPr>
         <w:t xml:space="preserve">  We can express this model using statistical notation </w:t>
       </w:r>
-      <w:proofErr w:type="gramStart"/>
-      <w:r>
-        <w:rPr>
-          <w:sz w:val="24"/>
-          <w:szCs w:val="24"/>
-        </w:rPr>
-        <w:t>similar to</w:t>
-      </w:r>
-      <w:proofErr w:type="gramEnd"/>
-      <w:r>
-        <w:rPr>
-          <w:sz w:val="24"/>
-          <w:szCs w:val="24"/>
-        </w:rPr>
-        <w:t xml:space="preserve"> that outlined </w:t>
+      <w:r>
+        <w:rPr>
+          <w:sz w:val="24"/>
+          <w:szCs w:val="24"/>
+        </w:rPr>
+        <w:t xml:space="preserve">similar to that outlined </w:t>
       </w:r>
       <w:r>
         <w:rPr>
@@ -13320,23 +12901,7 @@
           <w:sz w:val="24"/>
           <w:szCs w:val="24"/>
         </w:rPr>
-        <w:t xml:space="preserve"> score as the outcome, lobe and rater as fixed effects, a random intercept for subject, a nested random effect for </w:t>
-      </w:r>
-      <w:proofErr w:type="gramStart"/>
-      <w:r>
-        <w:rPr>
-          <w:sz w:val="24"/>
-          <w:szCs w:val="24"/>
-        </w:rPr>
-        <w:t>rater</w:t>
-      </w:r>
-      <w:proofErr w:type="gramEnd"/>
-      <w:r>
-        <w:rPr>
-          <w:sz w:val="24"/>
-          <w:szCs w:val="24"/>
-        </w:rPr>
-        <w:t xml:space="preserve"> within subject, and a logit link function.  In a similar way to </w:t>
+        <w:t xml:space="preserve"> score as the outcome, lobe and rater as fixed effects, a random intercept for subject, a nested random effect for rater within subject, and a logit link function.  In a similar way to </w:t>
       </w:r>
       <w:r>
         <w:rPr>
@@ -14303,46 +13868,14 @@
           <w:sz w:val="24"/>
           <w:szCs w:val="24"/>
         </w:rPr>
-        <w:t xml:space="preserve"> score as the outcome, lobe and rater as fixed effects, a random intercept for subject, with a logit link function, but without a nested random effect for </w:t>
-      </w:r>
-      <w:proofErr w:type="gramStart"/>
-      <w:r>
-        <w:rPr>
-          <w:sz w:val="24"/>
-          <w:szCs w:val="24"/>
-        </w:rPr>
-        <w:t>rater</w:t>
-      </w:r>
-      <w:proofErr w:type="gramEnd"/>
-      <w:r>
-        <w:rPr>
-          <w:sz w:val="24"/>
-          <w:szCs w:val="24"/>
-        </w:rPr>
-        <w:t xml:space="preserve"> within subject</w:t>
-      </w:r>
-      <w:r>
-        <w:rPr>
-          <w:sz w:val="24"/>
-          <w:szCs w:val="24"/>
-        </w:rPr>
-        <w:t xml:space="preserve">.  </w:t>
-      </w:r>
-      <w:proofErr w:type="gramStart"/>
-      <w:r>
-        <w:rPr>
-          <w:sz w:val="24"/>
-          <w:szCs w:val="24"/>
-        </w:rPr>
-        <w:t>Again</w:t>
-      </w:r>
-      <w:proofErr w:type="gramEnd"/>
-      <w:r>
-        <w:rPr>
-          <w:sz w:val="24"/>
-          <w:szCs w:val="24"/>
-        </w:rPr>
-        <w:t xml:space="preserve"> by Larsen et al. (2000),</w:t>
+        <w:t xml:space="preserve"> score as the outcome, lobe and rater as fixed effects, a random intercept for subject, with a logit link function, but without a nested random effect for rater within subject</w:t>
+      </w:r>
+      <w:r>
+        <w:rPr>
+          <w:sz w:val="24"/>
+          <w:szCs w:val="24"/>
+        </w:rPr>
+        <w:t>.  Again by Larsen et al. (2000),</w:t>
       </w:r>
       <w:r>
         <w:rPr>
@@ -15129,25 +14662,7 @@
           <w:sz w:val="24"/>
           <w:szCs w:val="24"/>
         </w:rPr>
-        <w:t xml:space="preserve">features where the full model did not converge due to the complex random effects structure. We also fit this reduced model for the features where the full model did converge as a means of sensitivity analysis to check if the simpler random </w:t>
-      </w:r>
-      <w:proofErr w:type="gramStart"/>
-      <w:r>
-        <w:rPr>
-          <w:rFonts w:eastAsiaTheme="minorEastAsia"/>
-          <w:sz w:val="24"/>
-          <w:szCs w:val="24"/>
-        </w:rPr>
-        <w:t>effects</w:t>
-      </w:r>
-      <w:proofErr w:type="gramEnd"/>
-      <w:r>
-        <w:rPr>
-          <w:rFonts w:eastAsiaTheme="minorEastAsia"/>
-          <w:sz w:val="24"/>
-          <w:szCs w:val="24"/>
-        </w:rPr>
-        <w:t xml:space="preserve"> structure changes the model estimate for the effect of lobe, which is our main estimate of interest in addressing the research question. </w:t>
+        <w:t xml:space="preserve">features where the full model did not converge due to the complex random effects structure. We also fit this reduced model for the features where the full model did converge as a means of sensitivity analysis to check if the simpler random effects structure changes the model estimate for the effect of lobe, which is our main estimate of interest in addressing the research question. </w:t>
       </w:r>
     </w:p>
     <w:p>
@@ -16027,25 +15542,7 @@
           <w:sz w:val="24"/>
           <w:szCs w:val="24"/>
         </w:rPr>
-        <w:t xml:space="preserve"> (</w:t>
-      </w:r>
-      <w:proofErr w:type="spellStart"/>
-      <w:r>
-        <w:rPr>
-          <w:rFonts w:eastAsiaTheme="minorEastAsia"/>
-          <w:sz w:val="24"/>
-          <w:szCs w:val="24"/>
-        </w:rPr>
-        <w:t>Capanu</w:t>
-      </w:r>
-      <w:proofErr w:type="spellEnd"/>
-      <w:r>
-        <w:rPr>
-          <w:rFonts w:eastAsiaTheme="minorEastAsia"/>
-          <w:sz w:val="24"/>
-          <w:szCs w:val="24"/>
-        </w:rPr>
-        <w:t xml:space="preserve"> et al., 2013).</w:t>
+        <w:t xml:space="preserve"> (Capanu et al., 2013).</w:t>
       </w:r>
     </w:p>
     <w:p>
@@ -16403,25 +15900,39 @@
           <w:sz w:val="24"/>
           <w:szCs w:val="24"/>
         </w:rPr>
-        <w:t xml:space="preserve">  AIC offers a balanced view of the model between goodness of </w:t>
-      </w:r>
-      <w:proofErr w:type="gramStart"/>
-      <w:r>
-        <w:rPr>
-          <w:rFonts w:eastAsiaTheme="minorEastAsia"/>
-          <w:sz w:val="24"/>
-          <w:szCs w:val="24"/>
-        </w:rPr>
-        <w:t>fit</w:t>
-      </w:r>
-      <w:proofErr w:type="gramEnd"/>
-      <w:r>
-        <w:rPr>
-          <w:rFonts w:eastAsiaTheme="minorEastAsia"/>
-          <w:sz w:val="24"/>
-          <w:szCs w:val="24"/>
-        </w:rPr>
-        <w:t xml:space="preserve"> and model </w:t>
+        <w:t xml:space="preserve">  AIC offers a balanced view of the model between goodness</w:t>
+      </w:r>
+      <w:r>
+        <w:rPr>
+          <w:rFonts w:eastAsiaTheme="minorEastAsia"/>
+          <w:sz w:val="24"/>
+          <w:szCs w:val="24"/>
+        </w:rPr>
+        <w:t>-</w:t>
+      </w:r>
+      <w:r>
+        <w:rPr>
+          <w:rFonts w:eastAsiaTheme="minorEastAsia"/>
+          <w:sz w:val="24"/>
+          <w:szCs w:val="24"/>
+        </w:rPr>
+        <w:t>of</w:t>
+      </w:r>
+      <w:r>
+        <w:rPr>
+          <w:rFonts w:eastAsiaTheme="minorEastAsia"/>
+          <w:sz w:val="24"/>
+          <w:szCs w:val="24"/>
+        </w:rPr>
+        <w:t>-</w:t>
+      </w:r>
+      <w:r>
+        <w:rPr>
+          <w:rFonts w:eastAsiaTheme="minorEastAsia"/>
+          <w:sz w:val="24"/>
+          <w:szCs w:val="24"/>
+        </w:rPr>
+        <w:t xml:space="preserve">fit and model </w:t>
       </w:r>
       <w:r>
         <w:rPr>
@@ -16790,30 +16301,28 @@
           <w:sz w:val="24"/>
           <w:szCs w:val="24"/>
         </w:rPr>
-        <w:t xml:space="preserve"> for our models fit in SAS and </w:t>
-      </w:r>
-      <w:r>
-        <w:rPr>
-          <w:sz w:val="24"/>
-          <w:szCs w:val="24"/>
-        </w:rPr>
-        <w:t xml:space="preserve">the </w:t>
-      </w:r>
-      <w:proofErr w:type="spellStart"/>
-      <w:r>
-        <w:rPr>
-          <w:sz w:val="24"/>
-          <w:szCs w:val="24"/>
-        </w:rPr>
-        <w:t>emmeans</w:t>
-      </w:r>
-      <w:proofErr w:type="spellEnd"/>
-      <w:r>
-        <w:rPr>
-          <w:sz w:val="24"/>
-          <w:szCs w:val="24"/>
-        </w:rPr>
-        <w:t xml:space="preserve"> function for our R model</w:t>
+        <w:t xml:space="preserve"> for our</w:t>
+      </w:r>
+      <w:r>
+        <w:rPr>
+          <w:sz w:val="24"/>
+          <w:szCs w:val="24"/>
+        </w:rPr>
+        <w:t xml:space="preserve"> proportional odds</w:t>
+      </w:r>
+      <w:r>
+        <w:rPr>
+          <w:sz w:val="24"/>
+          <w:szCs w:val="24"/>
+        </w:rPr>
+        <w:t xml:space="preserve"> models fit in SA</w:t>
+      </w:r>
+      <w:r>
+        <w:rPr>
+          <w:sz w:val="24"/>
+          <w:szCs w:val="24"/>
+        </w:rPr>
+        <w:t>S</w:t>
       </w:r>
       <w:r>
         <w:rPr>
@@ -16961,21 +16470,6 @@
           <w:szCs w:val="24"/>
         </w:rPr>
         <w:t>GLIMMIX.</w:t>
-      </w:r>
-      <w:r>
-        <w:rPr>
-          <w:sz w:val="24"/>
-          <w:szCs w:val="24"/>
-        </w:rPr>
-        <w:t xml:space="preserve"> </w:t>
-      </w:r>
-      <w:r>
-        <w:rPr>
-          <w:sz w:val="24"/>
-          <w:szCs w:val="24"/>
-          <w:highlight w:val="yellow"/>
-        </w:rPr>
-        <w:t>Need to include how we did it for the R model as well</w:t>
       </w:r>
     </w:p>
     <w:p>
@@ -17028,7 +16522,63 @@
           <w:sz w:val="24"/>
           <w:szCs w:val="24"/>
         </w:rPr>
-        <w:t>between each of these estimates.</w:t>
+        <w:t xml:space="preserve">between </w:t>
+      </w:r>
+      <w:r>
+        <w:rPr>
+          <w:sz w:val="24"/>
+          <w:szCs w:val="24"/>
+        </w:rPr>
+        <w:t>each of the lobes within each cut</w:t>
+      </w:r>
+      <w:r>
+        <w:rPr>
+          <w:sz w:val="24"/>
+          <w:szCs w:val="24"/>
+        </w:rPr>
+        <w:t>-</w:t>
+      </w:r>
+      <w:r>
+        <w:rPr>
+          <w:sz w:val="24"/>
+          <w:szCs w:val="24"/>
+        </w:rPr>
+        <w:t>point</w:t>
+      </w:r>
+      <w:r>
+        <w:rPr>
+          <w:sz w:val="24"/>
+          <w:szCs w:val="24"/>
+        </w:rPr>
+        <w:t xml:space="preserve">, again by </w:t>
+      </w:r>
+      <w:r>
+        <w:rPr>
+          <w:sz w:val="24"/>
+          <w:szCs w:val="24"/>
+        </w:rPr>
+        <w:t>subtracting the corresponding log-odds estimates</w:t>
+      </w:r>
+      <w:r>
+        <w:rPr>
+          <w:sz w:val="24"/>
+          <w:szCs w:val="24"/>
+        </w:rPr>
+        <w:t>.</w:t>
+      </w:r>
+      <w:r>
+        <w:rPr>
+          <w:sz w:val="24"/>
+          <w:szCs w:val="24"/>
+        </w:rPr>
+        <w:t xml:space="preserve">  Standard errors were determined through the model’s variance-covariance matrix, Wald 95%</w:t>
+      </w:r>
+      <w:r>
+        <w:rPr>
+          <w:sz w:val="24"/>
+          <w:szCs w:val="24"/>
+        </w:rPr>
+        <w:t xml:space="preserve"> confidence intervals were formed, and resulting estimates were exponentiated to yield values on the odds scale.</w:t>
       </w:r>
     </w:p>
     <w:p>
@@ -17062,21 +16612,12 @@
           <w:szCs w:val="24"/>
         </w:rPr>
       </w:pPr>
-      <w:proofErr w:type="gramStart"/>
-      <w:r>
-        <w:rPr>
-          <w:sz w:val="24"/>
-          <w:szCs w:val="24"/>
-        </w:rPr>
-        <w:t>Similar to</w:t>
-      </w:r>
-      <w:proofErr w:type="gramEnd"/>
-      <w:r>
-        <w:rPr>
-          <w:sz w:val="24"/>
-          <w:szCs w:val="24"/>
-        </w:rPr>
-        <w:t xml:space="preserve"> the features with ordinal outcomes, </w:t>
+      <w:r>
+        <w:rPr>
+          <w:sz w:val="24"/>
+          <w:szCs w:val="24"/>
+        </w:rPr>
+        <w:t xml:space="preserve">Similar to the features with ordinal outcomes, </w:t>
       </w:r>
       <w:r>
         <w:rPr>
@@ -17210,23 +16751,7 @@
           <w:sz w:val="24"/>
           <w:szCs w:val="24"/>
         </w:rPr>
-        <w:t xml:space="preserve">  </w:t>
-      </w:r>
-      <w:proofErr w:type="gramStart"/>
-      <w:r>
-        <w:rPr>
-          <w:sz w:val="24"/>
-          <w:szCs w:val="24"/>
-        </w:rPr>
-        <w:t>In order to</w:t>
-      </w:r>
-      <w:proofErr w:type="gramEnd"/>
-      <w:r>
-        <w:rPr>
-          <w:sz w:val="24"/>
-          <w:szCs w:val="24"/>
-        </w:rPr>
-        <w:t xml:space="preserve"> correct for these multiple tests, we used </w:t>
+        <w:t xml:space="preserve">  In order to correct for these multiple tests, we used </w:t>
       </w:r>
       <w:r>
         <w:rPr>
@@ -17737,7 +17262,16 @@
           <w:sz w:val="24"/>
           <w:szCs w:val="24"/>
         </w:rPr>
-        <w:t xml:space="preserve"> be the null hypothesis corresponding to </w:t>
+        <w:t xml:space="preserve"> be the null </w:t>
+      </w:r>
+      <w:r>
+        <w:rPr>
+          <w:rFonts w:eastAsiaTheme="minorEastAsia"/>
+          <w:sz w:val="24"/>
+          <w:szCs w:val="24"/>
+        </w:rPr>
+        <w:lastRenderedPageBreak/>
+        <w:t xml:space="preserve">hypothesis corresponding to </w:t>
       </w:r>
       <m:oMath>
         <m:sSub>
@@ -18079,7 +17613,6 @@
           <w:sz w:val="24"/>
           <w:szCs w:val="24"/>
         </w:rPr>
-        <w:lastRenderedPageBreak/>
         <w:tab/>
         <w:t xml:space="preserve">As we are evaluating these tests at a </w:t>
       </w:r>
@@ -18870,25 +18403,7 @@
           <w:sz w:val="24"/>
           <w:szCs w:val="24"/>
         </w:rPr>
-        <w:t xml:space="preserve"> </w:t>
-      </w:r>
-      <w:proofErr w:type="gramStart"/>
-      <w:r>
-        <w:rPr>
-          <w:rFonts w:eastAsiaTheme="minorEastAsia"/>
-          <w:sz w:val="24"/>
-          <w:szCs w:val="24"/>
-        </w:rPr>
-        <w:t>error</w:t>
-      </w:r>
-      <w:proofErr w:type="gramEnd"/>
-      <w:r>
-        <w:rPr>
-          <w:rFonts w:eastAsiaTheme="minorEastAsia"/>
-          <w:sz w:val="24"/>
-          <w:szCs w:val="24"/>
-        </w:rPr>
-        <w:t xml:space="preserve">.  </w:t>
+        <w:t xml:space="preserve"> error.  </w:t>
       </w:r>
       <w:r>
         <w:rPr>
@@ -18912,7 +18427,16 @@
           <w:sz w:val="24"/>
           <w:szCs w:val="24"/>
         </w:rPr>
-        <w:t xml:space="preserve"> as the proportion of total variance attributable to between-subject differences.  </w:t>
+        <w:t xml:space="preserve"> as the proportion of total variance attributable </w:t>
+      </w:r>
+      <w:r>
+        <w:rPr>
+          <w:rFonts w:eastAsiaTheme="minorEastAsia"/>
+          <w:sz w:val="24"/>
+          <w:szCs w:val="24"/>
+        </w:rPr>
+        <w:lastRenderedPageBreak/>
+        <w:t xml:space="preserve">to between-subject differences.  </w:t>
       </w:r>
       <w:r>
         <w:rPr>
@@ -19210,7 +18734,6 @@
           <w:sz w:val="24"/>
           <w:szCs w:val="24"/>
         </w:rPr>
-        <w:lastRenderedPageBreak/>
         <w:tab/>
       </w:r>
       <w:r>
@@ -20806,15 +20329,7 @@
                 <w:sz w:val="24"/>
                 <w:szCs w:val="24"/>
               </w:rPr>
-              <m:t>+</m:t>
-            </m:r>
-            <m:r>
-              <w:rPr>
-                <w:rFonts w:ascii="Cambria Math" w:eastAsiaTheme="minorEastAsia" w:hAnsi="Cambria Math"/>
-                <w:sz w:val="24"/>
-                <w:szCs w:val="24"/>
-              </w:rPr>
-              <m:t xml:space="preserve"> </m:t>
+              <m:t xml:space="preserve">+ </m:t>
             </m:r>
             <m:f>
               <m:fPr>
@@ -22082,63 +21597,7 @@
             <w:sz w:val="24"/>
             <w:szCs w:val="24"/>
           </w:rPr>
-          <m:t>+2</m:t>
-        </m:r>
-        <m:r>
-          <w:rPr>
-            <w:rFonts w:ascii="Cambria Math" w:eastAsiaTheme="minorEastAsia" w:hAnsi="Cambria Math"/>
-            <w:sz w:val="24"/>
-            <w:szCs w:val="24"/>
-          </w:rPr>
-          <m:t xml:space="preserve"> </m:t>
-        </m:r>
-        <m:r>
-          <w:rPr>
-            <w:rFonts w:ascii="Cambria Math" w:eastAsiaTheme="minorEastAsia" w:hAnsi="Cambria Math"/>
-            <w:sz w:val="24"/>
-            <w:szCs w:val="24"/>
-          </w:rPr>
-          <m:t>(</m:t>
-        </m:r>
-        <m:r>
-          <w:rPr>
-            <w:rFonts w:ascii="Cambria Math" w:eastAsiaTheme="minorEastAsia" w:hAnsi="Cambria Math"/>
-            <w:sz w:val="24"/>
-            <w:szCs w:val="24"/>
-          </w:rPr>
-          <m:t>A</m:t>
-        </m:r>
-        <m:r>
-          <w:rPr>
-            <w:rFonts w:ascii="Cambria Math" w:eastAsiaTheme="minorEastAsia" w:hAnsi="Cambria Math"/>
-            <w:sz w:val="24"/>
-            <w:szCs w:val="24"/>
-          </w:rPr>
-          <m:t>)(</m:t>
-        </m:r>
-        <m:r>
-          <w:rPr>
-            <w:rFonts w:ascii="Cambria Math" w:eastAsiaTheme="minorEastAsia" w:hAnsi="Cambria Math"/>
-            <w:sz w:val="24"/>
-            <w:szCs w:val="24"/>
-          </w:rPr>
-          <m:t>B</m:t>
-        </m:r>
-        <m:r>
-          <w:rPr>
-            <w:rFonts w:ascii="Cambria Math" w:eastAsiaTheme="minorEastAsia" w:hAnsi="Cambria Math"/>
-            <w:sz w:val="24"/>
-            <w:szCs w:val="24"/>
-          </w:rPr>
-          <m:t>)Cov</m:t>
-        </m:r>
-        <m:r>
-          <w:rPr>
-            <w:rFonts w:ascii="Cambria Math" w:eastAsiaTheme="minorEastAsia" w:hAnsi="Cambria Math"/>
-            <w:sz w:val="24"/>
-            <w:szCs w:val="24"/>
-          </w:rPr>
-          <m:t>(</m:t>
+          <m:t>+2 (A)(B)Cov(</m:t>
         </m:r>
         <m:sSub>
           <m:sSubPr>
@@ -22727,15 +22186,7 @@
             <w:sz w:val="24"/>
             <w:szCs w:val="24"/>
           </w:rPr>
-          <m:t>±1.96×</m:t>
-        </m:r>
-        <m:r>
-          <w:rPr>
-            <w:rFonts w:ascii="Cambria Math" w:eastAsiaTheme="minorEastAsia" w:hAnsi="Cambria Math"/>
-            <w:sz w:val="24"/>
-            <w:szCs w:val="24"/>
-          </w:rPr>
-          <m:t>SE</m:t>
+          <m:t>±1.96×SE</m:t>
         </m:r>
       </m:oMath>
       <w:r>

--- a/Reports/Thesis.docx
+++ b/Reports/Thesis.docx
@@ -16,7 +16,88 @@
           <w:sz w:val="24"/>
           <w:szCs w:val="24"/>
         </w:rPr>
-        <w:t>ENTER TITLE HERE</w:t>
+        <w:t xml:space="preserve">LOGISTIC AND ORDINAL LOGISTIC </w:t>
+      </w:r>
+      <w:r>
+        <w:rPr>
+          <w:sz w:val="24"/>
+          <w:szCs w:val="24"/>
+        </w:rPr>
+        <w:t>MODELING OF COMPUTED TOMOGRAPHY FEATURES ASSOCIATED WITH NON-TUBERCULOUS MYCOBACTERIA LUNG DISEASE</w:t>
+      </w:r>
+    </w:p>
+    <w:p>
+      <w:pPr>
+        <w:spacing w:line="480" w:lineRule="auto"/>
+        <w:jc w:val="center"/>
+        <w:rPr>
+          <w:sz w:val="24"/>
+          <w:szCs w:val="24"/>
+        </w:rPr>
+      </w:pPr>
+      <w:proofErr w:type="gramStart"/>
+      <w:r>
+        <w:rPr>
+          <w:sz w:val="24"/>
+          <w:szCs w:val="24"/>
+        </w:rPr>
+        <w:t>b</w:t>
+      </w:r>
+      <w:r>
+        <w:rPr>
+          <w:sz w:val="24"/>
+          <w:szCs w:val="24"/>
+        </w:rPr>
+        <w:t>y</w:t>
+      </w:r>
+      <w:proofErr w:type="gramEnd"/>
+    </w:p>
+    <w:p>
+      <w:pPr>
+        <w:spacing w:line="480" w:lineRule="auto"/>
+        <w:jc w:val="center"/>
+        <w:rPr>
+          <w:sz w:val="24"/>
+          <w:szCs w:val="24"/>
+        </w:rPr>
+      </w:pPr>
+      <w:r>
+        <w:rPr>
+          <w:sz w:val="24"/>
+          <w:szCs w:val="24"/>
+        </w:rPr>
+        <w:t xml:space="preserve">EDWARD </w:t>
+      </w:r>
+      <w:r>
+        <w:rPr>
+          <w:sz w:val="24"/>
+          <w:szCs w:val="24"/>
+        </w:rPr>
+        <w:t xml:space="preserve">JOHN VICTOR </w:t>
+      </w:r>
+      <w:r>
+        <w:rPr>
+          <w:sz w:val="24"/>
+          <w:szCs w:val="24"/>
+        </w:rPr>
+        <w:t>BOSKO</w:t>
+      </w:r>
+    </w:p>
+    <w:p>
+      <w:pPr>
+        <w:spacing w:line="480" w:lineRule="auto"/>
+        <w:jc w:val="center"/>
+        <w:rPr>
+          <w:sz w:val="24"/>
+          <w:szCs w:val="24"/>
+        </w:rPr>
+      </w:pPr>
+      <w:r>
+        <w:rPr>
+          <w:sz w:val="24"/>
+          <w:szCs w:val="24"/>
+        </w:rPr>
+        <w:t>B.S., University of California, Irvine, 2019</w:t>
       </w:r>
     </w:p>
     <w:p>
@@ -38,59 +119,10 @@
           <w:szCs w:val="24"/>
         </w:rPr>
       </w:pPr>
-      <w:r>
-        <w:rPr>
-          <w:sz w:val="24"/>
-          <w:szCs w:val="24"/>
-        </w:rPr>
-        <w:t>b</w:t>
-      </w:r>
-      <w:r>
-        <w:rPr>
-          <w:sz w:val="24"/>
-          <w:szCs w:val="24"/>
-        </w:rPr>
-        <w:t>y</w:t>
-      </w:r>
     </w:p>
     <w:p>
       <w:pPr>
         <w:spacing w:line="480" w:lineRule="auto"/>
-        <w:jc w:val="center"/>
-        <w:rPr>
-          <w:sz w:val="24"/>
-          <w:szCs w:val="24"/>
-        </w:rPr>
-      </w:pPr>
-      <w:r>
-        <w:rPr>
-          <w:sz w:val="24"/>
-          <w:szCs w:val="24"/>
-        </w:rPr>
-        <w:t>EDWARD BOSKO</w:t>
-      </w:r>
-    </w:p>
-    <w:p>
-      <w:pPr>
-        <w:spacing w:line="480" w:lineRule="auto"/>
-        <w:jc w:val="center"/>
-        <w:rPr>
-          <w:sz w:val="24"/>
-          <w:szCs w:val="24"/>
-        </w:rPr>
-      </w:pPr>
-      <w:r>
-        <w:rPr>
-          <w:sz w:val="24"/>
-          <w:szCs w:val="24"/>
-        </w:rPr>
-        <w:t>B.S., University of California, Irvine, 2019</w:t>
-      </w:r>
-    </w:p>
-    <w:p>
-      <w:pPr>
-        <w:spacing w:line="480" w:lineRule="auto"/>
-        <w:jc w:val="center"/>
         <w:rPr>
           <w:sz w:val="24"/>
           <w:szCs w:val="24"/>
@@ -110,6 +142,7 @@
     <w:p>
       <w:pPr>
         <w:spacing w:line="480" w:lineRule="auto"/>
+        <w:jc w:val="center"/>
         <w:rPr>
           <w:sz w:val="24"/>
           <w:szCs w:val="24"/>
@@ -155,16 +188,6 @@
           <w:szCs w:val="24"/>
         </w:rPr>
       </w:pPr>
-    </w:p>
-    <w:p>
-      <w:pPr>
-        <w:spacing w:line="480" w:lineRule="auto"/>
-        <w:jc w:val="center"/>
-        <w:rPr>
-          <w:sz w:val="24"/>
-          <w:szCs w:val="24"/>
-        </w:rPr>
-      </w:pPr>
       <w:r>
         <w:rPr>
           <w:sz w:val="24"/>
@@ -348,7 +371,21 @@
           <w:sz w:val="24"/>
           <w:szCs w:val="24"/>
         </w:rPr>
-        <w:t>Edward Bosko</w:t>
+        <w:t xml:space="preserve">Edward </w:t>
+      </w:r>
+      <w:r>
+        <w:rPr>
+          <w:sz w:val="24"/>
+          <w:szCs w:val="24"/>
+        </w:rPr>
+        <w:t xml:space="preserve">John Victor </w:t>
+      </w:r>
+      <w:r>
+        <w:rPr>
+          <w:sz w:val="24"/>
+          <w:szCs w:val="24"/>
+        </w:rPr>
+        <w:t>Bosko</w:t>
       </w:r>
     </w:p>
     <w:p>
@@ -404,6 +441,7 @@
           <w:szCs w:val="24"/>
         </w:rPr>
       </w:pPr>
+      <w:proofErr w:type="gramStart"/>
       <w:r>
         <w:rPr>
           <w:sz w:val="24"/>
@@ -411,6 +449,7 @@
         </w:rPr>
         <w:t>by</w:t>
       </w:r>
+      <w:proofErr w:type="gramEnd"/>
     </w:p>
     <w:p>
       <w:pPr>
@@ -431,47 +470,6 @@
           <w:szCs w:val="24"/>
         </w:rPr>
       </w:pPr>
-      <w:r>
-        <w:rPr>
-          <w:sz w:val="24"/>
-          <w:szCs w:val="24"/>
-        </w:rPr>
-        <w:t>Matthew J. Strand, Chair</w:t>
-      </w:r>
-    </w:p>
-    <w:p>
-      <w:pPr>
-        <w:spacing w:line="480" w:lineRule="auto"/>
-        <w:jc w:val="center"/>
-        <w:rPr>
-          <w:sz w:val="24"/>
-          <w:szCs w:val="24"/>
-        </w:rPr>
-      </w:pPr>
-      <w:r>
-        <w:rPr>
-          <w:sz w:val="24"/>
-          <w:szCs w:val="24"/>
-        </w:rPr>
-        <w:t>Edward Chan</w:t>
-      </w:r>
-    </w:p>
-    <w:p>
-      <w:pPr>
-        <w:spacing w:line="480" w:lineRule="auto"/>
-        <w:jc w:val="center"/>
-        <w:rPr>
-          <w:sz w:val="24"/>
-          <w:szCs w:val="24"/>
-        </w:rPr>
-      </w:pPr>
-      <w:r>
-        <w:rPr>
-          <w:sz w:val="24"/>
-          <w:szCs w:val="24"/>
-        </w:rPr>
-        <w:t>Nichole Carlson</w:t>
-      </w:r>
     </w:p>
     <w:p>
       <w:pPr>
@@ -497,136 +495,7 @@
           <w:sz w:val="24"/>
           <w:szCs w:val="24"/>
         </w:rPr>
-        <w:tab/>
-      </w:r>
-      <w:r>
-        <w:rPr>
-          <w:sz w:val="24"/>
-          <w:szCs w:val="24"/>
-        </w:rPr>
-        <w:tab/>
-      </w:r>
-      <w:r>
-        <w:rPr>
-          <w:sz w:val="24"/>
-          <w:szCs w:val="24"/>
-        </w:rPr>
-        <w:tab/>
-      </w:r>
-      <w:r>
-        <w:rPr>
-          <w:sz w:val="24"/>
-          <w:szCs w:val="24"/>
-        </w:rPr>
-        <w:tab/>
-      </w:r>
-      <w:r>
-        <w:rPr>
-          <w:sz w:val="24"/>
-          <w:szCs w:val="24"/>
-        </w:rPr>
-        <w:tab/>
-      </w:r>
-      <w:r>
-        <w:rPr>
-          <w:sz w:val="24"/>
-          <w:szCs w:val="24"/>
-        </w:rPr>
-        <w:tab/>
-      </w:r>
-      <w:r>
-        <w:rPr>
-          <w:sz w:val="24"/>
-          <w:szCs w:val="24"/>
-        </w:rPr>
-        <w:tab/>
-      </w:r>
-      <w:r>
-        <w:rPr>
-          <w:sz w:val="24"/>
-          <w:szCs w:val="24"/>
-        </w:rPr>
-        <w:tab/>
-        <w:t xml:space="preserve">Date: </w:t>
-      </w:r>
-    </w:p>
-    <w:p>
-      <w:pPr>
-        <w:spacing w:line="480" w:lineRule="auto"/>
-        <w:rPr>
-          <w:sz w:val="24"/>
-          <w:szCs w:val="24"/>
-        </w:rPr>
-      </w:pPr>
-      <w:r>
-        <w:rPr>
-          <w:sz w:val="24"/>
-          <w:szCs w:val="24"/>
-        </w:rPr>
-        <w:br w:type="page"/>
-      </w:r>
-    </w:p>
-    <w:p>
-      <w:pPr>
-        <w:spacing w:line="480" w:lineRule="auto"/>
-        <w:rPr>
-          <w:sz w:val="24"/>
-          <w:szCs w:val="24"/>
-        </w:rPr>
-      </w:pPr>
-      <w:r>
-        <w:rPr>
-          <w:sz w:val="24"/>
-          <w:szCs w:val="24"/>
-        </w:rPr>
-        <w:lastRenderedPageBreak/>
-        <w:t>Bosko, Edward</w:t>
-      </w:r>
-      <w:r>
-        <w:rPr>
-          <w:sz w:val="24"/>
-          <w:szCs w:val="24"/>
-        </w:rPr>
-        <w:t xml:space="preserve"> John Victor (M.S., Biostatistics)</w:t>
-      </w:r>
-    </w:p>
-    <w:p>
-      <w:pPr>
-        <w:spacing w:line="480" w:lineRule="auto"/>
-        <w:rPr>
-          <w:sz w:val="24"/>
-          <w:szCs w:val="24"/>
-        </w:rPr>
-      </w:pPr>
-      <w:r>
-        <w:rPr>
-          <w:sz w:val="24"/>
-          <w:szCs w:val="24"/>
-        </w:rPr>
-        <w:t>Title</w:t>
-      </w:r>
-    </w:p>
-    <w:p>
-      <w:pPr>
-        <w:spacing w:line="480" w:lineRule="auto"/>
-        <w:rPr>
-          <w:sz w:val="24"/>
-          <w:szCs w:val="24"/>
-        </w:rPr>
-      </w:pPr>
-      <w:r>
-        <w:rPr>
-          <w:sz w:val="24"/>
-          <w:szCs w:val="24"/>
-        </w:rPr>
-        <w:t xml:space="preserve">Thesis directed by </w:t>
-      </w:r>
-      <w:r>
-        <w:rPr>
-          <w:sz w:val="24"/>
-          <w:szCs w:val="24"/>
-        </w:rPr>
-        <w:t>Professor Matthew J. Strand</w:t>
+        <w:t>Matthew J. Strand, Chair</w:t>
       </w:r>
     </w:p>
     <w:p>
@@ -640,36 +509,10 @@
       </w:pPr>
       <w:r>
         <w:rPr>
-          <w:b/>
-          <w:bCs/>
-          <w:sz w:val="24"/>
-          <w:szCs w:val="24"/>
-        </w:rPr>
-        <w:t>ABSTRACT</w:t>
-      </w:r>
-    </w:p>
-    <w:p>
-      <w:pPr>
-        <w:spacing w:line="480" w:lineRule="auto"/>
-        <w:rPr>
-          <w:sz w:val="24"/>
-          <w:szCs w:val="24"/>
-        </w:rPr>
-      </w:pPr>
-    </w:p>
-    <w:p>
-      <w:pPr>
-        <w:rPr>
-          <w:sz w:val="24"/>
-          <w:szCs w:val="24"/>
-        </w:rPr>
-      </w:pPr>
-      <w:r>
-        <w:rPr>
-          <w:sz w:val="24"/>
-          <w:szCs w:val="24"/>
-        </w:rPr>
-        <w:br w:type="page"/>
+          <w:sz w:val="24"/>
+          <w:szCs w:val="24"/>
+        </w:rPr>
+        <w:t>Edward Chan</w:t>
       </w:r>
     </w:p>
     <w:p>
@@ -677,61 +520,16 @@
         <w:spacing w:line="480" w:lineRule="auto"/>
         <w:jc w:val="center"/>
         <w:rPr>
-          <w:b/>
-          <w:bCs/>
           <w:sz w:val="24"/>
           <w:szCs w:val="24"/>
         </w:rPr>
       </w:pPr>
       <w:r>
         <w:rPr>
-          <w:b/>
-          <w:bCs/>
-          <w:sz w:val="24"/>
-          <w:szCs w:val="24"/>
-        </w:rPr>
-        <w:lastRenderedPageBreak/>
-        <w:t>TABLE OF CONTENTS</w:t>
-      </w:r>
-    </w:p>
-    <w:p>
-      <w:pPr>
-        <w:spacing w:line="480" w:lineRule="auto"/>
-        <w:rPr>
-          <w:sz w:val="24"/>
-          <w:szCs w:val="24"/>
-        </w:rPr>
-      </w:pPr>
-      <w:r>
-        <w:rPr>
-          <w:sz w:val="24"/>
-          <w:szCs w:val="24"/>
-        </w:rPr>
-        <w:t>CHAPTER</w:t>
-      </w:r>
-    </w:p>
-    <w:p>
-      <w:pPr>
-        <w:spacing w:line="480" w:lineRule="auto"/>
-        <w:rPr>
-          <w:sz w:val="24"/>
-          <w:szCs w:val="24"/>
-        </w:rPr>
-      </w:pPr>
-    </w:p>
-    <w:p>
-      <w:pPr>
-        <w:rPr>
-          <w:sz w:val="24"/>
-          <w:szCs w:val="24"/>
-        </w:rPr>
-      </w:pPr>
-      <w:r>
-        <w:rPr>
-          <w:sz w:val="24"/>
-          <w:szCs w:val="24"/>
-        </w:rPr>
-        <w:br w:type="page"/>
+          <w:sz w:val="24"/>
+          <w:szCs w:val="24"/>
+        </w:rPr>
+        <w:t>Nichole Carlson</w:t>
       </w:r>
     </w:p>
     <w:p>
@@ -739,74 +537,83 @@
         <w:spacing w:line="480" w:lineRule="auto"/>
         <w:jc w:val="center"/>
         <w:rPr>
-          <w:b/>
-          <w:bCs/>
           <w:sz w:val="24"/>
           <w:szCs w:val="24"/>
         </w:rPr>
       </w:pPr>
-      <w:r>
-        <w:rPr>
-          <w:b/>
-          <w:bCs/>
-          <w:sz w:val="24"/>
-          <w:szCs w:val="24"/>
-        </w:rPr>
-        <w:lastRenderedPageBreak/>
-        <w:t>LIST OF TABLES</w:t>
-      </w:r>
-    </w:p>
-    <w:p>
-      <w:pPr>
-        <w:spacing w:line="480" w:lineRule="auto"/>
-        <w:rPr>
-          <w:sz w:val="24"/>
-          <w:szCs w:val="24"/>
-        </w:rPr>
-      </w:pPr>
-      <w:r>
-        <w:rPr>
-          <w:sz w:val="24"/>
-          <w:szCs w:val="24"/>
-        </w:rPr>
-        <w:t>TABLE</w:t>
-      </w:r>
-    </w:p>
-    <w:p>
-      <w:pPr>
-        <w:rPr>
-          <w:sz w:val="24"/>
-          <w:szCs w:val="24"/>
-        </w:rPr>
-      </w:pPr>
-      <w:r>
-        <w:rPr>
-          <w:sz w:val="24"/>
-          <w:szCs w:val="24"/>
-        </w:rPr>
-        <w:br w:type="page"/>
-      </w:r>
     </w:p>
     <w:p>
       <w:pPr>
         <w:spacing w:line="480" w:lineRule="auto"/>
         <w:jc w:val="center"/>
         <w:rPr>
-          <w:b/>
-          <w:bCs/>
           <w:sz w:val="24"/>
           <w:szCs w:val="24"/>
         </w:rPr>
       </w:pPr>
       <w:r>
         <w:rPr>
-          <w:b/>
-          <w:bCs/>
-          <w:sz w:val="24"/>
-          <w:szCs w:val="24"/>
-        </w:rPr>
-        <w:lastRenderedPageBreak/>
-        <w:t>LIST OF FIGURES</w:t>
+          <w:sz w:val="24"/>
+          <w:szCs w:val="24"/>
+        </w:rPr>
+        <w:tab/>
+      </w:r>
+      <w:r>
+        <w:rPr>
+          <w:sz w:val="24"/>
+          <w:szCs w:val="24"/>
+        </w:rPr>
+        <w:tab/>
+      </w:r>
+      <w:r>
+        <w:rPr>
+          <w:sz w:val="24"/>
+          <w:szCs w:val="24"/>
+        </w:rPr>
+        <w:tab/>
+      </w:r>
+      <w:r>
+        <w:rPr>
+          <w:sz w:val="24"/>
+          <w:szCs w:val="24"/>
+        </w:rPr>
+        <w:tab/>
+      </w:r>
+      <w:r>
+        <w:rPr>
+          <w:sz w:val="24"/>
+          <w:szCs w:val="24"/>
+        </w:rPr>
+        <w:tab/>
+      </w:r>
+      <w:r>
+        <w:rPr>
+          <w:sz w:val="24"/>
+          <w:szCs w:val="24"/>
+        </w:rPr>
+        <w:tab/>
+      </w:r>
+      <w:r>
+        <w:rPr>
+          <w:sz w:val="24"/>
+          <w:szCs w:val="24"/>
+        </w:rPr>
+        <w:tab/>
+      </w:r>
+      <w:r>
+        <w:rPr>
+          <w:sz w:val="24"/>
+          <w:szCs w:val="24"/>
+        </w:rPr>
+        <w:tab/>
+        <w:t xml:space="preserve">Date: </w:t>
+      </w:r>
+      <w:r>
+        <w:rPr>
+          <w:sz w:val="24"/>
+          <w:szCs w:val="24"/>
+        </w:rPr>
+        <w:t>August 15, 2025</w:t>
       </w:r>
     </w:p>
     <w:p>
@@ -822,11 +629,12 @@
           <w:sz w:val="24"/>
           <w:szCs w:val="24"/>
         </w:rPr>
-        <w:t>FIGURE</w:t>
+        <w:br w:type="page"/>
       </w:r>
     </w:p>
     <w:p>
       <w:pPr>
+        <w:spacing w:line="480" w:lineRule="auto"/>
         <w:rPr>
           <w:sz w:val="24"/>
           <w:szCs w:val="24"/>
@@ -837,7 +645,68 @@
           <w:sz w:val="24"/>
           <w:szCs w:val="24"/>
         </w:rPr>
-        <w:br w:type="page"/>
+        <w:lastRenderedPageBreak/>
+        <w:t>Bosko, Edward</w:t>
+      </w:r>
+      <w:r>
+        <w:rPr>
+          <w:sz w:val="24"/>
+          <w:szCs w:val="24"/>
+        </w:rPr>
+        <w:t xml:space="preserve"> John Victor (M.S., Biostatistics)</w:t>
+      </w:r>
+    </w:p>
+    <w:p>
+      <w:pPr>
+        <w:spacing w:line="480" w:lineRule="auto"/>
+        <w:rPr>
+          <w:sz w:val="24"/>
+          <w:szCs w:val="24"/>
+        </w:rPr>
+      </w:pPr>
+      <w:r>
+        <w:rPr>
+          <w:sz w:val="24"/>
+          <w:szCs w:val="24"/>
+        </w:rPr>
+        <w:t>Logistic and Ordinal Logistic Modeling of Computed Tomography Features Associated</w:t>
+      </w:r>
+      <w:r>
+        <w:rPr>
+          <w:sz w:val="24"/>
+          <w:szCs w:val="24"/>
+        </w:rPr>
+        <w:t xml:space="preserve"> </w:t>
+      </w:r>
+      <w:r>
+        <w:rPr>
+          <w:sz w:val="24"/>
+          <w:szCs w:val="24"/>
+        </w:rPr>
+        <w:t>with Non-Tuberculous Mycobacteria Lung Disease</w:t>
+      </w:r>
+    </w:p>
+    <w:p>
+      <w:pPr>
+        <w:spacing w:line="480" w:lineRule="auto"/>
+        <w:rPr>
+          <w:sz w:val="24"/>
+          <w:szCs w:val="24"/>
+        </w:rPr>
+      </w:pPr>
+      <w:r>
+        <w:rPr>
+          <w:sz w:val="24"/>
+          <w:szCs w:val="24"/>
+        </w:rPr>
+        <w:t xml:space="preserve">Thesis directed by </w:t>
+      </w:r>
+      <w:r>
+        <w:rPr>
+          <w:sz w:val="24"/>
+          <w:szCs w:val="24"/>
+        </w:rPr>
+        <w:t>Professor Matthew J. Strand</w:t>
       </w:r>
     </w:p>
     <w:p>
@@ -845,21 +714,74 @@
         <w:spacing w:line="480" w:lineRule="auto"/>
         <w:jc w:val="center"/>
         <w:rPr>
+          <w:sz w:val="24"/>
+          <w:szCs w:val="24"/>
+        </w:rPr>
+      </w:pPr>
+      <w:r>
+        <w:rPr>
           <w:b/>
           <w:bCs/>
           <w:sz w:val="24"/>
           <w:szCs w:val="24"/>
         </w:rPr>
+        <w:t>ABSTRACT</w:t>
+      </w:r>
+    </w:p>
+    <w:p>
+      <w:pPr>
+        <w:spacing w:line="480" w:lineRule="auto"/>
+        <w:ind w:firstLine="720"/>
+        <w:rPr>
+          <w:sz w:val="24"/>
+          <w:szCs w:val="24"/>
+        </w:rPr>
       </w:pPr>
       <w:r>
         <w:rPr>
-          <w:b/>
-          <w:bCs/>
+          <w:sz w:val="24"/>
+          <w:szCs w:val="24"/>
+        </w:rPr>
+        <w:t xml:space="preserve">Non-tuberculous mycobacteria lung disease (NTM-LD) is a chronic infection of the lungs caused by the inhalation of microbial organisms called non-tuberculous mycobacteria.  NTM-LD is associated with radiologic features that can be observed through CT scans of the lungs, including atelectasis, bronchiectasis, consolidation, ground-glass opacities, tree-in-bud opacities, centrilobular nodules, and cavities.  There is evidence in existing medical literature that NTM-LD is more severe and its associated features, especially bronchiectasis, are observed more frequently in certain regions of the lung, namely the right middle lobe and lingula.  This analysis seeks to quantify the severity of these radiologic features among 166 subjects’ CT scans and compare this severity across six regions of the lung, namely the right upper lobe (RUL), right middle lobe (RML), right lower lobe (RLL), the left upper lobe assessed in two distinct areas: the left upper segment (LUS) and left lingular segment (LLS), and the left lower lobe (LLL).  Nodule and cavity severity was scored on a two-point scale (“0” for absence of the feature and “1” for presence), and the remaining five features’ severity was scored on a four-point scale (“0” for absence of the feature, “1” for 0-25% of the lobe involved with the feature, “2” for 25-50% of the lobe involved with the feature, and “3” for &gt;50% of the lobe involved with the feature).  Features with binary scores were analyzed with logistic regression mixed models, while features with ordinal scores were analyzed with ordinal logistic regression mixed models, </w:t>
+      </w:r>
+      <w:r>
+        <w:rPr>
           <w:sz w:val="24"/>
           <w:szCs w:val="24"/>
         </w:rPr>
         <w:lastRenderedPageBreak/>
-        <w:t>CHAPTER I</w:t>
+        <w:t xml:space="preserve">each incorporating random intercepts for subject and a nested random effect for </w:t>
+      </w:r>
+      <w:proofErr w:type="gramStart"/>
+      <w:r>
+        <w:rPr>
+          <w:sz w:val="24"/>
+          <w:szCs w:val="24"/>
+        </w:rPr>
+        <w:t>rater</w:t>
+      </w:r>
+      <w:proofErr w:type="gramEnd"/>
+      <w:r>
+        <w:rPr>
+          <w:sz w:val="24"/>
+          <w:szCs w:val="24"/>
+        </w:rPr>
+        <w:t xml:space="preserve"> to account for repeated measures over lobes within subjects.  The results of the analysis indicate that atelectasis and bronchiectasis were most severe in the RML and LLS; consolidation in the RML and RUL; ground-glass opacities and nodules in the RLL, RUL, and LLL; thick wall cavities in the RUL and RLL; tree-in-bud opacities in the RLL and LLL; while thin wall cavities had no significant differences in lobar severity.  These results confirm preferential involvement of lung regions with NTM-LD which can focus surveillance on the most affected regions and inform treatment recommendations.</w:t>
+      </w:r>
+    </w:p>
+    <w:p>
+      <w:pPr>
+        <w:rPr>
+          <w:sz w:val="24"/>
+          <w:szCs w:val="24"/>
+        </w:rPr>
+      </w:pPr>
+      <w:r>
+        <w:rPr>
+          <w:sz w:val="24"/>
+          <w:szCs w:val="24"/>
+        </w:rPr>
+        <w:br w:type="page"/>
       </w:r>
     </w:p>
     <w:p>
@@ -880,7 +802,48 @@
           <w:sz w:val="24"/>
           <w:szCs w:val="24"/>
         </w:rPr>
-        <w:t>INTRODUCTION</w:t>
+        <w:lastRenderedPageBreak/>
+        <w:t>TABLE OF CONTENTS</w:t>
+      </w:r>
+    </w:p>
+    <w:p>
+      <w:pPr>
+        <w:spacing w:line="480" w:lineRule="auto"/>
+        <w:rPr>
+          <w:sz w:val="24"/>
+          <w:szCs w:val="24"/>
+        </w:rPr>
+      </w:pPr>
+      <w:r>
+        <w:rPr>
+          <w:sz w:val="24"/>
+          <w:szCs w:val="24"/>
+        </w:rPr>
+        <w:t>CHAPTER</w:t>
+      </w:r>
+    </w:p>
+    <w:p>
+      <w:pPr>
+        <w:spacing w:line="480" w:lineRule="auto"/>
+        <w:rPr>
+          <w:sz w:val="24"/>
+          <w:szCs w:val="24"/>
+        </w:rPr>
+      </w:pPr>
+    </w:p>
+    <w:p>
+      <w:pPr>
+        <w:rPr>
+          <w:sz w:val="24"/>
+          <w:szCs w:val="24"/>
+        </w:rPr>
+      </w:pPr>
+      <w:r>
+        <w:rPr>
+          <w:sz w:val="24"/>
+          <w:szCs w:val="24"/>
+        </w:rPr>
+        <w:br w:type="page"/>
       </w:r>
     </w:p>
     <w:p>
@@ -901,7 +864,8 @@
           <w:sz w:val="24"/>
           <w:szCs w:val="24"/>
         </w:rPr>
-        <w:t>Research Objectives</w:t>
+        <w:lastRenderedPageBreak/>
+        <w:t>LIST OF TABLES</w:t>
       </w:r>
     </w:p>
     <w:p>
@@ -914,96 +878,25 @@
       </w:pPr>
       <w:r>
         <w:rPr>
-          <w:b/>
-          <w:bCs/>
-          <w:sz w:val="24"/>
-          <w:szCs w:val="24"/>
-        </w:rPr>
-        <w:tab/>
-      </w:r>
-      <w:r>
-        <w:rPr>
-          <w:sz w:val="24"/>
-          <w:szCs w:val="24"/>
-        </w:rPr>
-        <w:t xml:space="preserve">Our project aims to apply logistic regression mixed models with ordinal and binary outcomes to non-tuberculous mycobacterial lung disease (NTM-LD) data.  The modeling approaches take inspiration from a previous study done on a preliminary NTM-LD data set but incorporates more complex modeling choices and methods for handling different aspects of the data.  The primary research question we will explore </w:t>
-      </w:r>
-      <w:r>
-        <w:rPr>
-          <w:sz w:val="24"/>
-          <w:szCs w:val="24"/>
-        </w:rPr>
-        <w:t>is</w:t>
-      </w:r>
-      <w:r>
-        <w:rPr>
-          <w:sz w:val="24"/>
-          <w:szCs w:val="24"/>
-        </w:rPr>
-        <w:t xml:space="preserve"> </w:t>
-      </w:r>
-      <w:r>
-        <w:rPr>
-          <w:sz w:val="24"/>
-          <w:szCs w:val="24"/>
-        </w:rPr>
-        <w:t>“</w:t>
-      </w:r>
-      <w:r>
-        <w:rPr>
-          <w:sz w:val="24"/>
-          <w:szCs w:val="24"/>
-        </w:rPr>
-        <w:t>a</w:t>
-      </w:r>
-      <w:r>
-        <w:rPr>
-          <w:sz w:val="24"/>
-          <w:szCs w:val="24"/>
-        </w:rPr>
-        <w:t>re there differences in the frequencies and severities for each of the specific CT features among the lung lobes in NTM-LD</w:t>
-      </w:r>
-      <w:r>
-        <w:rPr>
-          <w:sz w:val="24"/>
-          <w:szCs w:val="24"/>
-        </w:rPr>
-        <w:t>?</w:t>
-      </w:r>
-      <w:r>
-        <w:rPr>
-          <w:sz w:val="24"/>
-          <w:szCs w:val="24"/>
-        </w:rPr>
-        <w:t>”</w:t>
-      </w:r>
-      <w:r>
-        <w:rPr>
-          <w:sz w:val="24"/>
-          <w:szCs w:val="24"/>
-        </w:rPr>
-        <w:t xml:space="preserve"> </w:t>
-      </w:r>
-      <w:r>
-        <w:rPr>
-          <w:sz w:val="24"/>
-          <w:szCs w:val="24"/>
-        </w:rPr>
-        <w:t>Answering th</w:t>
-      </w:r>
-      <w:r>
-        <w:rPr>
-          <w:sz w:val="24"/>
-          <w:szCs w:val="24"/>
-        </w:rPr>
-        <w:t>is</w:t>
-      </w:r>
-      <w:r>
-        <w:rPr>
-          <w:sz w:val="24"/>
-          <w:szCs w:val="24"/>
-        </w:rPr>
-        <w:t xml:space="preserve"> question will pave the way to more targeted treatment of NTM-LD and serve as evidence for lifestyle and treatment choices that those with NTM-LD and their healthcare providers should consider in the treatment of this disease.</w:t>
+          <w:sz w:val="24"/>
+          <w:szCs w:val="24"/>
+        </w:rPr>
+        <w:t>TABLE</w:t>
+      </w:r>
+    </w:p>
+    <w:p>
+      <w:pPr>
+        <w:rPr>
+          <w:sz w:val="24"/>
+          <w:szCs w:val="24"/>
+        </w:rPr>
+      </w:pPr>
+      <w:r>
+        <w:rPr>
+          <w:sz w:val="24"/>
+          <w:szCs w:val="24"/>
+        </w:rPr>
+        <w:br w:type="page"/>
       </w:r>
     </w:p>
     <w:p>
@@ -1024,7 +917,8 @@
           <w:sz w:val="24"/>
           <w:szCs w:val="24"/>
         </w:rPr>
-        <w:t>Introduction to Non-Tuberculous Mycobacterial Lung Disease</w:t>
+        <w:lastRenderedPageBreak/>
+        <w:t>LIST OF FIGURES</w:t>
       </w:r>
     </w:p>
     <w:p>
@@ -1037,11 +931,106 @@
       </w:pPr>
       <w:r>
         <w:rPr>
+          <w:sz w:val="24"/>
+          <w:szCs w:val="24"/>
+        </w:rPr>
+        <w:t>FIGURE</w:t>
+      </w:r>
+    </w:p>
+    <w:p>
+      <w:pPr>
+        <w:rPr>
+          <w:sz w:val="24"/>
+          <w:szCs w:val="24"/>
+        </w:rPr>
+      </w:pPr>
+      <w:r>
+        <w:rPr>
+          <w:sz w:val="24"/>
+          <w:szCs w:val="24"/>
+        </w:rPr>
+        <w:br w:type="page"/>
+      </w:r>
+    </w:p>
+    <w:p>
+      <w:pPr>
+        <w:spacing w:line="480" w:lineRule="auto"/>
+        <w:jc w:val="center"/>
+        <w:rPr>
           <w:b/>
           <w:bCs/>
           <w:sz w:val="24"/>
           <w:szCs w:val="24"/>
         </w:rPr>
+      </w:pPr>
+      <w:r>
+        <w:rPr>
+          <w:b/>
+          <w:bCs/>
+          <w:sz w:val="24"/>
+          <w:szCs w:val="24"/>
+        </w:rPr>
+        <w:lastRenderedPageBreak/>
+        <w:t>CHAPTER I</w:t>
+      </w:r>
+    </w:p>
+    <w:p>
+      <w:pPr>
+        <w:spacing w:line="480" w:lineRule="auto"/>
+        <w:jc w:val="center"/>
+        <w:rPr>
+          <w:b/>
+          <w:bCs/>
+          <w:sz w:val="24"/>
+          <w:szCs w:val="24"/>
+        </w:rPr>
+      </w:pPr>
+      <w:r>
+        <w:rPr>
+          <w:b/>
+          <w:bCs/>
+          <w:sz w:val="24"/>
+          <w:szCs w:val="24"/>
+        </w:rPr>
+        <w:t>INTRODUCTION</w:t>
+      </w:r>
+    </w:p>
+    <w:p>
+      <w:pPr>
+        <w:spacing w:line="480" w:lineRule="auto"/>
+        <w:jc w:val="center"/>
+        <w:rPr>
+          <w:b/>
+          <w:bCs/>
+          <w:sz w:val="24"/>
+          <w:szCs w:val="24"/>
+        </w:rPr>
+      </w:pPr>
+      <w:r>
+        <w:rPr>
+          <w:b/>
+          <w:bCs/>
+          <w:sz w:val="24"/>
+          <w:szCs w:val="24"/>
+        </w:rPr>
+        <w:t>Research Objectives</w:t>
+      </w:r>
+    </w:p>
+    <w:p>
+      <w:pPr>
+        <w:spacing w:line="480" w:lineRule="auto"/>
+        <w:rPr>
+          <w:sz w:val="24"/>
+          <w:szCs w:val="24"/>
+        </w:rPr>
+      </w:pPr>
+      <w:r>
+        <w:rPr>
+          <w:b/>
+          <w:bCs/>
+          <w:sz w:val="24"/>
+          <w:szCs w:val="24"/>
+        </w:rPr>
         <w:tab/>
       </w:r>
       <w:r>
@@ -1049,6 +1038,143 @@
           <w:sz w:val="24"/>
           <w:szCs w:val="24"/>
         </w:rPr>
+        <w:t xml:space="preserve">Our project aims to apply logistic regression mixed models with ordinal and binary outcomes to non-tuberculous mycobacterial lung disease (NTM-LD) data.  The modeling approaches take inspiration from a previous study done on a preliminary NTM-LD data set but incorporates more complex modeling choices and methods for handling different aspects of the data.  The primary research question we will explore </w:t>
+      </w:r>
+      <w:r>
+        <w:rPr>
+          <w:sz w:val="24"/>
+          <w:szCs w:val="24"/>
+        </w:rPr>
+        <w:t>is</w:t>
+      </w:r>
+      <w:r>
+        <w:rPr>
+          <w:sz w:val="24"/>
+          <w:szCs w:val="24"/>
+        </w:rPr>
+        <w:t xml:space="preserve"> </w:t>
+      </w:r>
+      <w:r>
+        <w:rPr>
+          <w:sz w:val="24"/>
+          <w:szCs w:val="24"/>
+        </w:rPr>
+        <w:t>“</w:t>
+      </w:r>
+      <w:r>
+        <w:rPr>
+          <w:sz w:val="24"/>
+          <w:szCs w:val="24"/>
+        </w:rPr>
+        <w:t>a</w:t>
+      </w:r>
+      <w:r>
+        <w:rPr>
+          <w:sz w:val="24"/>
+          <w:szCs w:val="24"/>
+        </w:rPr>
+        <w:t>re there differences in the frequencies and severities for each of the specific CT features among the lung lobes in NTM-LD</w:t>
+      </w:r>
+      <w:r>
+        <w:rPr>
+          <w:sz w:val="24"/>
+          <w:szCs w:val="24"/>
+        </w:rPr>
+        <w:t>?</w:t>
+      </w:r>
+      <w:r>
+        <w:rPr>
+          <w:sz w:val="24"/>
+          <w:szCs w:val="24"/>
+        </w:rPr>
+        <w:t>”</w:t>
+      </w:r>
+      <w:r>
+        <w:rPr>
+          <w:sz w:val="24"/>
+          <w:szCs w:val="24"/>
+        </w:rPr>
+        <w:t xml:space="preserve"> </w:t>
+      </w:r>
+      <w:r>
+        <w:rPr>
+          <w:sz w:val="24"/>
+          <w:szCs w:val="24"/>
+        </w:rPr>
+        <w:t>Answering th</w:t>
+      </w:r>
+      <w:r>
+        <w:rPr>
+          <w:sz w:val="24"/>
+          <w:szCs w:val="24"/>
+        </w:rPr>
+        <w:t>is</w:t>
+      </w:r>
+      <w:r>
+        <w:rPr>
+          <w:sz w:val="24"/>
+          <w:szCs w:val="24"/>
+        </w:rPr>
+        <w:t xml:space="preserve"> question will pave the way to more targeted </w:t>
+      </w:r>
+      <w:r>
+        <w:rPr>
+          <w:sz w:val="24"/>
+          <w:szCs w:val="24"/>
+        </w:rPr>
+        <w:t>surveillance</w:t>
+      </w:r>
+      <w:r>
+        <w:rPr>
+          <w:sz w:val="24"/>
+          <w:szCs w:val="24"/>
+        </w:rPr>
+        <w:t xml:space="preserve"> of NTM-LD and serve as evidence for lifestyle and treatment choices that those with NTM-LD and their healthcare providers should consider in the treatment of this disease.</w:t>
+      </w:r>
+    </w:p>
+    <w:p>
+      <w:pPr>
+        <w:spacing w:line="480" w:lineRule="auto"/>
+        <w:jc w:val="center"/>
+        <w:rPr>
+          <w:b/>
+          <w:bCs/>
+          <w:sz w:val="24"/>
+          <w:szCs w:val="24"/>
+        </w:rPr>
+      </w:pPr>
+      <w:r>
+        <w:rPr>
+          <w:b/>
+          <w:bCs/>
+          <w:sz w:val="24"/>
+          <w:szCs w:val="24"/>
+        </w:rPr>
+        <w:t>Introduction to Non-Tuberculous Mycobacterial Lung Disease</w:t>
+      </w:r>
+    </w:p>
+    <w:p>
+      <w:pPr>
+        <w:spacing w:line="480" w:lineRule="auto"/>
+        <w:rPr>
+          <w:sz w:val="24"/>
+          <w:szCs w:val="24"/>
+        </w:rPr>
+      </w:pPr>
+      <w:r>
+        <w:rPr>
+          <w:b/>
+          <w:bCs/>
+          <w:sz w:val="24"/>
+          <w:szCs w:val="24"/>
+        </w:rPr>
+        <w:tab/>
+      </w:r>
+      <w:r>
+        <w:rPr>
+          <w:sz w:val="24"/>
+          <w:szCs w:val="24"/>
+        </w:rPr>
         <w:t xml:space="preserve">Non-tuberculous mycobacteria </w:t>
       </w:r>
       <w:r>
@@ -1378,7 +1504,23 @@
           <w:sz w:val="24"/>
           <w:szCs w:val="24"/>
         </w:rPr>
-        <w:t xml:space="preserve">with predisposing lung </w:t>
+        <w:t xml:space="preserve">with </w:t>
+      </w:r>
+      <w:proofErr w:type="gramStart"/>
+      <w:r>
+        <w:rPr>
+          <w:sz w:val="24"/>
+          <w:szCs w:val="24"/>
+        </w:rPr>
+        <w:t>predisposing</w:t>
+      </w:r>
+      <w:proofErr w:type="gramEnd"/>
+      <w:r>
+        <w:rPr>
+          <w:sz w:val="24"/>
+          <w:szCs w:val="24"/>
+        </w:rPr>
+        <w:t xml:space="preserve"> lung </w:t>
       </w:r>
       <w:r>
         <w:rPr>
@@ -1650,7 +1792,23 @@
           <w:sz w:val="24"/>
           <w:szCs w:val="24"/>
         </w:rPr>
-        <w:t>the disease manifests in a number of radiologic patterns</w:t>
+        <w:t xml:space="preserve">the disease manifests in </w:t>
+      </w:r>
+      <w:proofErr w:type="gramStart"/>
+      <w:r>
+        <w:rPr>
+          <w:sz w:val="24"/>
+          <w:szCs w:val="24"/>
+        </w:rPr>
+        <w:t>a number of</w:t>
+      </w:r>
+      <w:proofErr w:type="gramEnd"/>
+      <w:r>
+        <w:rPr>
+          <w:sz w:val="24"/>
+          <w:szCs w:val="24"/>
+        </w:rPr>
+        <w:t xml:space="preserve"> radiologic patterns</w:t>
       </w:r>
       <w:r>
         <w:rPr>
@@ -2060,14 +2218,21 @@
           <w:sz w:val="24"/>
           <w:szCs w:val="24"/>
         </w:rPr>
-        <w:t xml:space="preserve"> lobar scores summed per patient</w:t>
-      </w:r>
-      <w:r>
-        <w:rPr>
-          <w:sz w:val="24"/>
-          <w:szCs w:val="24"/>
-        </w:rPr>
-        <w:t xml:space="preserve">, and scored bronchiectasis by </w:t>
+        <w:t xml:space="preserve"> lobar scores summed per </w:t>
+      </w:r>
+      <w:r>
+        <w:rPr>
+          <w:sz w:val="24"/>
+          <w:szCs w:val="24"/>
+        </w:rPr>
+        <w:t>patient and</w:t>
+      </w:r>
+      <w:r>
+        <w:rPr>
+          <w:sz w:val="24"/>
+          <w:szCs w:val="24"/>
+        </w:rPr>
+        <w:t xml:space="preserve"> scored bronchiectasis by </w:t>
       </w:r>
       <w:r>
         <w:rPr>
@@ -2930,7 +3095,25 @@
           <w:sz w:val="24"/>
           <w:szCs w:val="24"/>
         </w:rPr>
-        <w:t xml:space="preserve"> is a category-specific intercept or threshold and</w:t>
+        <w:t xml:space="preserve"> is a category-specific </w:t>
+      </w:r>
+      <w:proofErr w:type="gramStart"/>
+      <w:r>
+        <w:rPr>
+          <w:rFonts w:eastAsiaTheme="minorEastAsia"/>
+          <w:sz w:val="24"/>
+          <w:szCs w:val="24"/>
+        </w:rPr>
+        <w:t>intercept</w:t>
+      </w:r>
+      <w:proofErr w:type="gramEnd"/>
+      <w:r>
+        <w:rPr>
+          <w:rFonts w:eastAsiaTheme="minorEastAsia"/>
+          <w:sz w:val="24"/>
+          <w:szCs w:val="24"/>
+        </w:rPr>
+        <w:t xml:space="preserve"> or threshold and</w:t>
       </w:r>
       <w:r>
         <w:rPr>
@@ -3468,7 +3651,25 @@
           <w:sz w:val="24"/>
           <w:szCs w:val="24"/>
         </w:rPr>
-        <w:t xml:space="preserve"> are referred to as level-1, while the subjects </w:t>
+        <w:t xml:space="preserve"> are referred to as </w:t>
+      </w:r>
+      <w:proofErr w:type="gramStart"/>
+      <w:r>
+        <w:rPr>
+          <w:rFonts w:eastAsiaTheme="minorEastAsia" w:cstheme="minorHAnsi"/>
+          <w:sz w:val="24"/>
+          <w:szCs w:val="24"/>
+        </w:rPr>
+        <w:t>level-1</w:t>
+      </w:r>
+      <w:proofErr w:type="gramEnd"/>
+      <w:r>
+        <w:rPr>
+          <w:rFonts w:eastAsiaTheme="minorEastAsia" w:cstheme="minorHAnsi"/>
+          <w:sz w:val="24"/>
+          <w:szCs w:val="24"/>
+        </w:rPr>
+        <w:t xml:space="preserve">, while the subjects </w:t>
       </w:r>
       <m:oMath>
         <m:r>
@@ -3486,7 +3687,25 @@
           <w:sz w:val="24"/>
           <w:szCs w:val="24"/>
         </w:rPr>
-        <w:t xml:space="preserve"> are referred to as level-2.  The representation of this ordinal logistic regression model is as follows:</w:t>
+        <w:t xml:space="preserve"> are referred to as </w:t>
+      </w:r>
+      <w:proofErr w:type="gramStart"/>
+      <w:r>
+        <w:rPr>
+          <w:rFonts w:eastAsiaTheme="minorEastAsia" w:cstheme="minorHAnsi"/>
+          <w:sz w:val="24"/>
+          <w:szCs w:val="24"/>
+        </w:rPr>
+        <w:t>level-2</w:t>
+      </w:r>
+      <w:proofErr w:type="gramEnd"/>
+      <w:r>
+        <w:rPr>
+          <w:rFonts w:eastAsiaTheme="minorEastAsia" w:cstheme="minorHAnsi"/>
+          <w:sz w:val="24"/>
+          <w:szCs w:val="24"/>
+        </w:rPr>
+        <w:t>.  The representation of this ordinal logistic regression model is as follows:</w:t>
       </w:r>
     </w:p>
     <w:p>
@@ -5223,7 +5442,24 @@
           <w:szCs w:val="24"/>
         </w:rPr>
         <w:tab/>
-        <w:t xml:space="preserve">In a given proportional-odds model, a positive coefficient </w:t>
+      </w:r>
+      <w:proofErr w:type="gramStart"/>
+      <w:r>
+        <w:rPr>
+          <w:rFonts w:eastAsiaTheme="minorEastAsia" w:cstheme="minorHAnsi"/>
+          <w:sz w:val="24"/>
+          <w:szCs w:val="24"/>
+        </w:rPr>
+        <w:t>In a given</w:t>
+      </w:r>
+      <w:proofErr w:type="gramEnd"/>
+      <w:r>
+        <w:rPr>
+          <w:rFonts w:eastAsiaTheme="minorEastAsia" w:cstheme="minorHAnsi"/>
+          <w:sz w:val="24"/>
+          <w:szCs w:val="24"/>
+        </w:rPr>
+        <w:t xml:space="preserve"> proportional-odds model, a positive coefficient </w:t>
       </w:r>
       <m:oMath>
         <m:sSub>
@@ -5722,7 +5958,25 @@
           <w:sz w:val="24"/>
           <w:szCs w:val="24"/>
         </w:rPr>
-        <w:t xml:space="preserve"> across all category cut points, the odds-ratio interpretation is the same across each cumulative split of the ordinal scale.</w:t>
+        <w:t xml:space="preserve"> across all </w:t>
+      </w:r>
+      <w:proofErr w:type="gramStart"/>
+      <w:r>
+        <w:rPr>
+          <w:rFonts w:eastAsiaTheme="minorEastAsia" w:cstheme="minorHAnsi"/>
+          <w:sz w:val="24"/>
+          <w:szCs w:val="24"/>
+        </w:rPr>
+        <w:t>category</w:t>
+      </w:r>
+      <w:proofErr w:type="gramEnd"/>
+      <w:r>
+        <w:rPr>
+          <w:rFonts w:eastAsiaTheme="minorEastAsia" w:cstheme="minorHAnsi"/>
+          <w:sz w:val="24"/>
+          <w:szCs w:val="24"/>
+        </w:rPr>
+        <w:t xml:space="preserve"> cut points, the odds-ratio interpretation is the same across each cumulative split of the ordinal scale.</w:t>
       </w:r>
     </w:p>
     <w:p>
@@ -5804,7 +6058,25 @@
           <w:sz w:val="24"/>
           <w:szCs w:val="24"/>
         </w:rPr>
-        <w:t xml:space="preserve"> be a binary outcome taking values 0 or 1, and let </w:t>
+        <w:t xml:space="preserve"> be a binary outcome taking values 0 or </w:t>
+      </w:r>
+      <w:proofErr w:type="gramStart"/>
+      <w:r>
+        <w:rPr>
+          <w:rFonts w:eastAsiaTheme="minorEastAsia" w:cstheme="minorHAnsi"/>
+          <w:sz w:val="24"/>
+          <w:szCs w:val="24"/>
+        </w:rPr>
+        <w:t>1, and</w:t>
+      </w:r>
+      <w:proofErr w:type="gramEnd"/>
+      <w:r>
+        <w:rPr>
+          <w:rFonts w:eastAsiaTheme="minorEastAsia" w:cstheme="minorHAnsi"/>
+          <w:sz w:val="24"/>
+          <w:szCs w:val="24"/>
+        </w:rPr>
+        <w:t xml:space="preserve"> let </w:t>
       </w:r>
       <m:oMath>
         <m:r>
@@ -6560,13 +6832,41 @@
           <w:szCs w:val="24"/>
         </w:rPr>
       </w:pPr>
+      <w:proofErr w:type="gramStart"/>
       <w:r>
         <w:rPr>
           <w:rFonts w:eastAsiaTheme="minorEastAsia" w:cstheme="minorHAnsi"/>
           <w:sz w:val="24"/>
           <w:szCs w:val="24"/>
         </w:rPr>
-        <w:t xml:space="preserve">we get a linear relationship with the parameters </w:t>
+        <w:t>we</w:t>
+      </w:r>
+      <w:proofErr w:type="gramEnd"/>
+      <w:r>
+        <w:rPr>
+          <w:rFonts w:eastAsiaTheme="minorEastAsia" w:cstheme="minorHAnsi"/>
+          <w:sz w:val="24"/>
+          <w:szCs w:val="24"/>
+        </w:rPr>
+        <w:t xml:space="preserve"> </w:t>
+      </w:r>
+      <w:proofErr w:type="gramStart"/>
+      <w:r>
+        <w:rPr>
+          <w:rFonts w:eastAsiaTheme="minorEastAsia" w:cstheme="minorHAnsi"/>
+          <w:sz w:val="24"/>
+          <w:szCs w:val="24"/>
+        </w:rPr>
+        <w:t>get</w:t>
+      </w:r>
+      <w:proofErr w:type="gramEnd"/>
+      <w:r>
+        <w:rPr>
+          <w:rFonts w:eastAsiaTheme="minorEastAsia" w:cstheme="minorHAnsi"/>
+          <w:sz w:val="24"/>
+          <w:szCs w:val="24"/>
+        </w:rPr>
+        <w:t xml:space="preserve"> a linear relationship with the parameters </w:t>
       </w:r>
       <m:oMath>
         <m:sSub>
@@ -6655,7 +6955,24 @@
           <w:szCs w:val="24"/>
         </w:rPr>
         <w:tab/>
-        <w:t xml:space="preserve">Also by Hosmer et al. (2013), we know that </w:t>
+      </w:r>
+      <w:proofErr w:type="gramStart"/>
+      <w:r>
+        <w:rPr>
+          <w:rFonts w:eastAsiaTheme="minorEastAsia" w:cstheme="minorHAnsi"/>
+          <w:sz w:val="24"/>
+          <w:szCs w:val="24"/>
+        </w:rPr>
+        <w:t>Also</w:t>
+      </w:r>
+      <w:proofErr w:type="gramEnd"/>
+      <w:r>
+        <w:rPr>
+          <w:rFonts w:eastAsiaTheme="minorEastAsia" w:cstheme="minorHAnsi"/>
+          <w:sz w:val="24"/>
+          <w:szCs w:val="24"/>
+        </w:rPr>
+        <w:t xml:space="preserve"> by Hosmer et al. (2013), we know that </w:t>
       </w:r>
       <m:oMath>
         <m:r>
@@ -7493,7 +7810,24 @@
           <w:szCs w:val="24"/>
         </w:rPr>
         <w:tab/>
-        <w:t xml:space="preserve">Similar to our random-effects extensions to ordinal logistic models, binary logistic regression can also include random effects to account for unobserved heterogeneity or within-cluster correlation.  As outlined by Larsen et al. (2000), let </w:t>
+      </w:r>
+      <w:proofErr w:type="gramStart"/>
+      <w:r>
+        <w:rPr>
+          <w:rFonts w:eastAsiaTheme="minorEastAsia" w:cstheme="minorHAnsi"/>
+          <w:sz w:val="24"/>
+          <w:szCs w:val="24"/>
+        </w:rPr>
+        <w:t>Similar to</w:t>
+      </w:r>
+      <w:proofErr w:type="gramEnd"/>
+      <w:r>
+        <w:rPr>
+          <w:rFonts w:eastAsiaTheme="minorEastAsia" w:cstheme="minorHAnsi"/>
+          <w:sz w:val="24"/>
+          <w:szCs w:val="24"/>
+        </w:rPr>
+        <w:t xml:space="preserve"> our random-effects extensions to ordinal logistic models, binary logistic regression can also include random effects to account for unobserved heterogeneity or within-cluster correlation.  As outlined by Larsen et al. (2000), let </w:t>
       </w:r>
       <m:oMath>
         <m:sSub>
@@ -8482,14 +8816,14 @@
           <w:sz w:val="24"/>
           <w:szCs w:val="24"/>
         </w:rPr>
-        <w:t xml:space="preserve">assessed by two </w:t>
-      </w:r>
-      <w:r>
-        <w:rPr>
-          <w:sz w:val="24"/>
-          <w:szCs w:val="24"/>
-        </w:rPr>
-        <w:t>radiologists</w:t>
+        <w:t xml:space="preserve">assessed by </w:t>
+      </w:r>
+      <w:r>
+        <w:rPr>
+          <w:sz w:val="24"/>
+          <w:szCs w:val="24"/>
+        </w:rPr>
+        <w:t>one radiologist and one pulmonologist</w:t>
       </w:r>
       <w:r>
         <w:rPr>
@@ -8632,7 +8966,14 @@
           <w:sz w:val="24"/>
           <w:szCs w:val="24"/>
         </w:rPr>
-        <w:t>Hansell et al. (</w:t>
+        <w:t>Hansell</w:t>
+      </w:r>
+      <w:r>
+        <w:rPr>
+          <w:sz w:val="24"/>
+          <w:szCs w:val="24"/>
+        </w:rPr>
+        <w:t xml:space="preserve"> et al. (</w:t>
       </w:r>
       <w:r>
         <w:rPr>
@@ -9260,7 +9601,23 @@
           <w:sz w:val="24"/>
           <w:szCs w:val="24"/>
         </w:rPr>
-        <w:t xml:space="preserve"> 3 indicating more than half of the lobe’s involvement with the feature.  The other 3 features (large nodules, thin wall cavities, and thick wall cavities) were assigned a binary score of 0 or 1, with 0 indicating</w:t>
+        <w:t xml:space="preserve"> 3 indicating more than half of the lobe’s involvement with the feature.  The other 3 features (large nodules, thin wall cavities, and thick wall cavities) were </w:t>
+      </w:r>
+      <w:proofErr w:type="gramStart"/>
+      <w:r>
+        <w:rPr>
+          <w:sz w:val="24"/>
+          <w:szCs w:val="24"/>
+        </w:rPr>
+        <w:t>assigned</w:t>
+      </w:r>
+      <w:proofErr w:type="gramEnd"/>
+      <w:r>
+        <w:rPr>
+          <w:sz w:val="24"/>
+          <w:szCs w:val="24"/>
+        </w:rPr>
+        <w:t xml:space="preserve"> a binary score of 0 or 1, with 0 indicating</w:t>
       </w:r>
       <w:r>
         <w:rPr>
@@ -9281,7 +9638,23 @@
           <w:sz w:val="24"/>
           <w:szCs w:val="24"/>
         </w:rPr>
-        <w:t xml:space="preserve">Although ground-glass opacities was assigned a binary score, </w:t>
+        <w:t xml:space="preserve">Although ground-glass opacities </w:t>
+      </w:r>
+      <w:proofErr w:type="gramStart"/>
+      <w:r>
+        <w:rPr>
+          <w:sz w:val="24"/>
+          <w:szCs w:val="24"/>
+        </w:rPr>
+        <w:t>was</w:t>
+      </w:r>
+      <w:proofErr w:type="gramEnd"/>
+      <w:r>
+        <w:rPr>
+          <w:sz w:val="24"/>
+          <w:szCs w:val="24"/>
+        </w:rPr>
+        <w:t xml:space="preserve"> assigned a binary score, </w:t>
       </w:r>
       <w:r>
         <w:rPr>
@@ -9338,7 +9711,23 @@
           <w:sz w:val="24"/>
           <w:szCs w:val="24"/>
         </w:rPr>
-        <w:t>different raters performing the scoring, there are 12 repeated measures per subject for each feature.</w:t>
+        <w:t xml:space="preserve">different </w:t>
+      </w:r>
+      <w:proofErr w:type="gramStart"/>
+      <w:r>
+        <w:rPr>
+          <w:sz w:val="24"/>
+          <w:szCs w:val="24"/>
+        </w:rPr>
+        <w:t>raters</w:t>
+      </w:r>
+      <w:proofErr w:type="gramEnd"/>
+      <w:r>
+        <w:rPr>
+          <w:sz w:val="24"/>
+          <w:szCs w:val="24"/>
+        </w:rPr>
+        <w:t xml:space="preserve"> performing the scoring, there are 12 repeated measures per subject for each feature.</w:t>
       </w:r>
     </w:p>
     <w:p>
@@ -9383,21 +9772,21 @@
           <w:sz w:val="24"/>
           <w:szCs w:val="24"/>
         </w:rPr>
-        <w:t>, with separate sheets for each of the two radiologist</w:t>
-      </w:r>
-      <w:r>
-        <w:rPr>
-          <w:sz w:val="24"/>
-          <w:szCs w:val="24"/>
-        </w:rPr>
-        <w:t>’</w:t>
-      </w:r>
-      <w:r>
-        <w:rPr>
-          <w:sz w:val="24"/>
-          <w:szCs w:val="24"/>
-        </w:rPr>
-        <w:t xml:space="preserve">s </w:t>
+        <w:t xml:space="preserve">, with separate sheets for </w:t>
+      </w:r>
+      <w:r>
+        <w:rPr>
+          <w:sz w:val="24"/>
+          <w:szCs w:val="24"/>
+        </w:rPr>
+        <w:t>the two raters’</w:t>
+      </w:r>
+      <w:r>
+        <w:rPr>
+          <w:sz w:val="24"/>
+          <w:szCs w:val="24"/>
+        </w:rPr>
+        <w:t xml:space="preserve"> </w:t>
       </w:r>
       <w:r>
         <w:rPr>
@@ -9773,7 +10162,23 @@
           <w:sz w:val="24"/>
           <w:szCs w:val="24"/>
         </w:rPr>
-        <w:t>a random intercept for subject, a nested random effect for rater within subject</w:t>
+        <w:t xml:space="preserve">a random intercept for subject, a nested random effect for </w:t>
+      </w:r>
+      <w:proofErr w:type="gramStart"/>
+      <w:r>
+        <w:rPr>
+          <w:sz w:val="24"/>
+          <w:szCs w:val="24"/>
+        </w:rPr>
+        <w:t>rater</w:t>
+      </w:r>
+      <w:proofErr w:type="gramEnd"/>
+      <w:r>
+        <w:rPr>
+          <w:sz w:val="24"/>
+          <w:szCs w:val="24"/>
+        </w:rPr>
+        <w:t xml:space="preserve"> within subject</w:t>
       </w:r>
       <w:r>
         <w:rPr>
@@ -10171,6 +10576,14 @@
               </w:rPr>
               <m:t>1</m:t>
             </m:r>
+            <m:r>
+              <w:rPr>
+                <w:rFonts w:ascii="Cambria Math" w:hAnsi="Cambria Math"/>
+                <w:sz w:val="24"/>
+                <w:szCs w:val="24"/>
+              </w:rPr>
+              <m:t>j</m:t>
+            </m:r>
           </m:sub>
         </m:sSub>
         <m:d>
@@ -10265,6 +10678,14 @@
               </w:rPr>
               <m:t>2</m:t>
             </m:r>
+            <m:r>
+              <w:rPr>
+                <w:rFonts w:ascii="Cambria Math" w:hAnsi="Cambria Math"/>
+                <w:sz w:val="24"/>
+                <w:szCs w:val="24"/>
+              </w:rPr>
+              <m:t>k</m:t>
+            </m:r>
           </m:sub>
         </m:sSub>
         <m:d>
@@ -10900,7 +11321,23 @@
           <w:sz w:val="24"/>
           <w:szCs w:val="24"/>
         </w:rPr>
-        <w:t>, but without a nested random effect for rater within subject</w:t>
+        <w:t xml:space="preserve">, but without a nested random effect for </w:t>
+      </w:r>
+      <w:proofErr w:type="gramStart"/>
+      <w:r>
+        <w:rPr>
+          <w:sz w:val="24"/>
+          <w:szCs w:val="24"/>
+        </w:rPr>
+        <w:t>rater</w:t>
+      </w:r>
+      <w:proofErr w:type="gramEnd"/>
+      <w:r>
+        <w:rPr>
+          <w:sz w:val="24"/>
+          <w:szCs w:val="24"/>
+        </w:rPr>
+        <w:t xml:space="preserve"> within subject</w:t>
       </w:r>
       <w:r>
         <w:rPr>
@@ -11223,6 +11660,14 @@
               </w:rPr>
               <m:t>1</m:t>
             </m:r>
+            <m:r>
+              <w:rPr>
+                <w:rFonts w:ascii="Cambria Math" w:hAnsi="Cambria Math"/>
+                <w:sz w:val="24"/>
+                <w:szCs w:val="24"/>
+              </w:rPr>
+              <m:t>j</m:t>
+            </m:r>
           </m:sub>
         </m:sSub>
         <m:d>
@@ -11317,6 +11762,14 @@
               </w:rPr>
               <m:t>2</m:t>
             </m:r>
+            <m:r>
+              <w:rPr>
+                <w:rFonts w:ascii="Cambria Math" w:hAnsi="Cambria Math"/>
+                <w:sz w:val="24"/>
+                <w:szCs w:val="24"/>
+              </w:rPr>
+              <m:t>k</m:t>
+            </m:r>
           </m:sub>
         </m:sSub>
         <m:d>
@@ -11758,7 +12211,25 @@
           <w:sz w:val="24"/>
           <w:szCs w:val="24"/>
         </w:rPr>
-        <w:t xml:space="preserve">simpler random effects structure </w:t>
+        <w:t xml:space="preserve">simpler random </w:t>
+      </w:r>
+      <w:proofErr w:type="gramStart"/>
+      <w:r>
+        <w:rPr>
+          <w:rFonts w:eastAsiaTheme="minorEastAsia"/>
+          <w:sz w:val="24"/>
+          <w:szCs w:val="24"/>
+        </w:rPr>
+        <w:t>effects</w:t>
+      </w:r>
+      <w:proofErr w:type="gramEnd"/>
+      <w:r>
+        <w:rPr>
+          <w:rFonts w:eastAsiaTheme="minorEastAsia"/>
+          <w:sz w:val="24"/>
+          <w:szCs w:val="24"/>
+        </w:rPr>
+        <w:t xml:space="preserve"> structure </w:t>
       </w:r>
       <w:r>
         <w:rPr>
@@ -11956,12 +12427,21 @@
         </w:rPr>
         <w:t xml:space="preserve">  We can express this model using statistical notation </w:t>
       </w:r>
-      <w:r>
-        <w:rPr>
-          <w:sz w:val="24"/>
-          <w:szCs w:val="24"/>
-        </w:rPr>
-        <w:t xml:space="preserve">similar to that outlined </w:t>
+      <w:proofErr w:type="gramStart"/>
+      <w:r>
+        <w:rPr>
+          <w:sz w:val="24"/>
+          <w:szCs w:val="24"/>
+        </w:rPr>
+        <w:t>similar to</w:t>
+      </w:r>
+      <w:proofErr w:type="gramEnd"/>
+      <w:r>
+        <w:rPr>
+          <w:sz w:val="24"/>
+          <w:szCs w:val="24"/>
+        </w:rPr>
+        <w:t xml:space="preserve"> that outlined </w:t>
       </w:r>
       <w:r>
         <w:rPr>
@@ -12261,7 +12741,23 @@
                 <w:sz w:val="24"/>
                 <w:szCs w:val="24"/>
               </w:rPr>
-              <m:t>1l</m:t>
+              <m:t>1</m:t>
+            </m:r>
+            <m:r>
+              <w:rPr>
+                <w:rFonts w:ascii="Cambria Math" w:hAnsi="Cambria Math"/>
+                <w:sz w:val="24"/>
+                <w:szCs w:val="24"/>
+              </w:rPr>
+              <m:t>j</m:t>
+            </m:r>
+            <m:r>
+              <w:rPr>
+                <w:rFonts w:ascii="Cambria Math" w:hAnsi="Cambria Math"/>
+                <w:sz w:val="24"/>
+                <w:szCs w:val="24"/>
+              </w:rPr>
+              <m:t>l</m:t>
             </m:r>
           </m:sub>
         </m:sSub>
@@ -12355,7 +12851,23 @@
                 <w:sz w:val="24"/>
                 <w:szCs w:val="24"/>
               </w:rPr>
-              <m:t>2l</m:t>
+              <m:t>2</m:t>
+            </m:r>
+            <m:r>
+              <w:rPr>
+                <w:rFonts w:ascii="Cambria Math" w:hAnsi="Cambria Math"/>
+                <w:sz w:val="24"/>
+                <w:szCs w:val="24"/>
+              </w:rPr>
+              <m:t>k</m:t>
+            </m:r>
+            <m:r>
+              <w:rPr>
+                <w:rFonts w:ascii="Cambria Math" w:hAnsi="Cambria Math"/>
+                <w:sz w:val="24"/>
+                <w:szCs w:val="24"/>
+              </w:rPr>
+              <m:t>l</m:t>
             </m:r>
           </m:sub>
         </m:sSub>
@@ -12901,7 +13413,23 @@
           <w:sz w:val="24"/>
           <w:szCs w:val="24"/>
         </w:rPr>
-        <w:t xml:space="preserve"> score as the outcome, lobe and rater as fixed effects, a random intercept for subject, a nested random effect for rater within subject, and a logit link function.  In a similar way to </w:t>
+        <w:t xml:space="preserve"> score as the outcome, lobe and rater as fixed effects, a random intercept for subject, a nested random effect for </w:t>
+      </w:r>
+      <w:proofErr w:type="gramStart"/>
+      <w:r>
+        <w:rPr>
+          <w:sz w:val="24"/>
+          <w:szCs w:val="24"/>
+        </w:rPr>
+        <w:t>rater</w:t>
+      </w:r>
+      <w:proofErr w:type="gramEnd"/>
+      <w:r>
+        <w:rPr>
+          <w:sz w:val="24"/>
+          <w:szCs w:val="24"/>
+        </w:rPr>
+        <w:t xml:space="preserve"> within subject, and a logit link function.  In a similar way to </w:t>
       </w:r>
       <w:r>
         <w:rPr>
@@ -13224,6 +13752,14 @@
               </w:rPr>
               <m:t>1</m:t>
             </m:r>
+            <m:r>
+              <w:rPr>
+                <w:rFonts w:ascii="Cambria Math" w:hAnsi="Cambria Math"/>
+                <w:sz w:val="24"/>
+                <w:szCs w:val="24"/>
+              </w:rPr>
+              <m:t>j</m:t>
+            </m:r>
           </m:sub>
         </m:sSub>
         <m:d>
@@ -13318,6 +13854,14 @@
               </w:rPr>
               <m:t>2</m:t>
             </m:r>
+            <m:r>
+              <w:rPr>
+                <w:rFonts w:ascii="Cambria Math" w:hAnsi="Cambria Math"/>
+                <w:sz w:val="24"/>
+                <w:szCs w:val="24"/>
+              </w:rPr>
+              <m:t>k</m:t>
+            </m:r>
           </m:sub>
         </m:sSub>
         <m:d>
@@ -13868,14 +14412,46 @@
           <w:sz w:val="24"/>
           <w:szCs w:val="24"/>
         </w:rPr>
-        <w:t xml:space="preserve"> score as the outcome, lobe and rater as fixed effects, a random intercept for subject, with a logit link function, but without a nested random effect for rater within subject</w:t>
-      </w:r>
-      <w:r>
-        <w:rPr>
-          <w:sz w:val="24"/>
-          <w:szCs w:val="24"/>
-        </w:rPr>
-        <w:t>.  Again by Larsen et al. (2000),</w:t>
+        <w:t xml:space="preserve"> score as the outcome, lobe and rater as fixed effects, a random intercept for subject, with a logit link function, but without a nested random effect for </w:t>
+      </w:r>
+      <w:proofErr w:type="gramStart"/>
+      <w:r>
+        <w:rPr>
+          <w:sz w:val="24"/>
+          <w:szCs w:val="24"/>
+        </w:rPr>
+        <w:t>rater</w:t>
+      </w:r>
+      <w:proofErr w:type="gramEnd"/>
+      <w:r>
+        <w:rPr>
+          <w:sz w:val="24"/>
+          <w:szCs w:val="24"/>
+        </w:rPr>
+        <w:t xml:space="preserve"> within subject</w:t>
+      </w:r>
+      <w:r>
+        <w:rPr>
+          <w:sz w:val="24"/>
+          <w:szCs w:val="24"/>
+        </w:rPr>
+        <w:t xml:space="preserve">.  </w:t>
+      </w:r>
+      <w:proofErr w:type="gramStart"/>
+      <w:r>
+        <w:rPr>
+          <w:sz w:val="24"/>
+          <w:szCs w:val="24"/>
+        </w:rPr>
+        <w:t>Again</w:t>
+      </w:r>
+      <w:proofErr w:type="gramEnd"/>
+      <w:r>
+        <w:rPr>
+          <w:sz w:val="24"/>
+          <w:szCs w:val="24"/>
+        </w:rPr>
+        <w:t xml:space="preserve"> by Larsen et al. (2000),</w:t>
       </w:r>
       <w:r>
         <w:rPr>
@@ -14170,6 +14746,14 @@
               </w:rPr>
               <m:t>1</m:t>
             </m:r>
+            <m:r>
+              <w:rPr>
+                <w:rFonts w:ascii="Cambria Math" w:hAnsi="Cambria Math"/>
+                <w:sz w:val="24"/>
+                <w:szCs w:val="24"/>
+              </w:rPr>
+              <m:t>j</m:t>
+            </m:r>
           </m:sub>
         </m:sSub>
         <m:d>
@@ -14264,6 +14848,14 @@
               </w:rPr>
               <m:t>2</m:t>
             </m:r>
+            <m:r>
+              <w:rPr>
+                <w:rFonts w:ascii="Cambria Math" w:hAnsi="Cambria Math"/>
+                <w:sz w:val="24"/>
+                <w:szCs w:val="24"/>
+              </w:rPr>
+              <m:t>k</m:t>
+            </m:r>
           </m:sub>
         </m:sSub>
         <m:d>
@@ -14662,7 +15254,25 @@
           <w:sz w:val="24"/>
           <w:szCs w:val="24"/>
         </w:rPr>
-        <w:t xml:space="preserve">features where the full model did not converge due to the complex random effects structure. We also fit this reduced model for the features where the full model did converge as a means of sensitivity analysis to check if the simpler random effects structure changes the model estimate for the effect of lobe, which is our main estimate of interest in addressing the research question. </w:t>
+        <w:t xml:space="preserve">features where the full model did not converge due to the complex random effects structure. We also fit this reduced model for the features where the full model did converge as a means of sensitivity analysis to check if the simpler random </w:t>
+      </w:r>
+      <w:proofErr w:type="gramStart"/>
+      <w:r>
+        <w:rPr>
+          <w:rFonts w:eastAsiaTheme="minorEastAsia"/>
+          <w:sz w:val="24"/>
+          <w:szCs w:val="24"/>
+        </w:rPr>
+        <w:t>effects</w:t>
+      </w:r>
+      <w:proofErr w:type="gramEnd"/>
+      <w:r>
+        <w:rPr>
+          <w:rFonts w:eastAsiaTheme="minorEastAsia"/>
+          <w:sz w:val="24"/>
+          <w:szCs w:val="24"/>
+        </w:rPr>
+        <w:t xml:space="preserve"> structure changes the model estimate for the effect of lobe, which is our main estimate of interest in addressing the research question. </w:t>
       </w:r>
     </w:p>
     <w:p>
@@ -16612,12 +17222,21 @@
           <w:szCs w:val="24"/>
         </w:rPr>
       </w:pPr>
-      <w:r>
-        <w:rPr>
-          <w:sz w:val="24"/>
-          <w:szCs w:val="24"/>
-        </w:rPr>
-        <w:t xml:space="preserve">Similar to the features with ordinal outcomes, </w:t>
+      <w:proofErr w:type="gramStart"/>
+      <w:r>
+        <w:rPr>
+          <w:sz w:val="24"/>
+          <w:szCs w:val="24"/>
+        </w:rPr>
+        <w:t>Similar to</w:t>
+      </w:r>
+      <w:proofErr w:type="gramEnd"/>
+      <w:r>
+        <w:rPr>
+          <w:sz w:val="24"/>
+          <w:szCs w:val="24"/>
+        </w:rPr>
+        <w:t xml:space="preserve"> the features with ordinal outcomes, </w:t>
       </w:r>
       <w:r>
         <w:rPr>
@@ -16751,7 +17370,23 @@
           <w:sz w:val="24"/>
           <w:szCs w:val="24"/>
         </w:rPr>
-        <w:t xml:space="preserve">  In order to correct for these multiple tests, we used </w:t>
+        <w:t xml:space="preserve">  </w:t>
+      </w:r>
+      <w:proofErr w:type="gramStart"/>
+      <w:r>
+        <w:rPr>
+          <w:sz w:val="24"/>
+          <w:szCs w:val="24"/>
+        </w:rPr>
+        <w:t>In order to</w:t>
+      </w:r>
+      <w:proofErr w:type="gramEnd"/>
+      <w:r>
+        <w:rPr>
+          <w:sz w:val="24"/>
+          <w:szCs w:val="24"/>
+        </w:rPr>
+        <w:t xml:space="preserve"> correct for these multiple tests, we used </w:t>
       </w:r>
       <w:r>
         <w:rPr>
@@ -18403,7 +19038,25 @@
           <w:sz w:val="24"/>
           <w:szCs w:val="24"/>
         </w:rPr>
-        <w:t xml:space="preserve"> error.  </w:t>
+        <w:t xml:space="preserve"> </w:t>
+      </w:r>
+      <w:proofErr w:type="gramStart"/>
+      <w:r>
+        <w:rPr>
+          <w:rFonts w:eastAsiaTheme="minorEastAsia"/>
+          <w:sz w:val="24"/>
+          <w:szCs w:val="24"/>
+        </w:rPr>
+        <w:t>error</w:t>
+      </w:r>
+      <w:proofErr w:type="gramEnd"/>
+      <w:r>
+        <w:rPr>
+          <w:rFonts w:eastAsiaTheme="minorEastAsia"/>
+          <w:sz w:val="24"/>
+          <w:szCs w:val="24"/>
+        </w:rPr>
+        <w:t xml:space="preserve">.  </w:t>
       </w:r>
       <w:r>
         <w:rPr>

--- a/Reports/Thesis.docx
+++ b/Reports/Thesis.docx
@@ -508,7 +508,21 @@
           <w:sz w:val="24"/>
           <w:szCs w:val="24"/>
         </w:rPr>
-        <w:t>Edward Chan</w:t>
+        <w:t>Nichole</w:t>
+      </w:r>
+      <w:r>
+        <w:rPr>
+          <w:sz w:val="24"/>
+          <w:szCs w:val="24"/>
+        </w:rPr>
+        <w:t xml:space="preserve"> E.</w:t>
+      </w:r>
+      <w:r>
+        <w:rPr>
+          <w:sz w:val="24"/>
+          <w:szCs w:val="24"/>
+        </w:rPr>
+        <w:t xml:space="preserve"> Carlson</w:t>
       </w:r>
     </w:p>
     <w:p>
@@ -525,7 +539,7 @@
           <w:sz w:val="24"/>
           <w:szCs w:val="24"/>
         </w:rPr>
-        <w:t>Nichole Carlson</w:t>
+        <w:t>Edward Chan</w:t>
       </w:r>
     </w:p>
     <w:p>
@@ -738,23 +752,7 @@
           <w:sz w:val="24"/>
           <w:szCs w:val="24"/>
         </w:rPr>
-        <w:t xml:space="preserve">Non-tuberculous mycobacteria lung disease (NTM-LD) is a chronic infection of the lungs caused by the inhalation of microbial organisms called non-tuberculous mycobacteria.  NTM-LD is associated with radiologic features that can be observed through CT scans of the lungs, including atelectasis, bronchiectasis, consolidation, ground-glass opacities, tree-in-bud opacities, centrilobular nodules, and cavities.  There is evidence in existing medical literature that NTM-LD is more severe and its associated features, especially bronchiectasis, are observed more frequently in certain regions of the lung, namely the right middle lobe and lingula.  This analysis seeks to quantify the severity of these radiologic features among 166 subjects’ CT scans and compare this severity across six regions of the lung, namely the right upper lobe (RUL), right middle lobe (RML), right lower lobe (RLL), the left upper lobe assessed in two distinct areas: the left upper segment (LUS) and left </w:t>
-      </w:r>
-      <w:proofErr w:type="spellStart"/>
-      <w:r>
-        <w:rPr>
-          <w:sz w:val="24"/>
-          <w:szCs w:val="24"/>
-        </w:rPr>
-        <w:t>lingular</w:t>
-      </w:r>
-      <w:proofErr w:type="spellEnd"/>
-      <w:r>
-        <w:rPr>
-          <w:sz w:val="24"/>
-          <w:szCs w:val="24"/>
-        </w:rPr>
-        <w:t xml:space="preserve"> segment (LLS), and the left lower lobe (LLL).  Nodule and cavity severity was scored on a two-point scale (“0” for absence of the feature and “1” for presence), and the remaining five features’ severity was scored on a four-point scale (“0” for absence of the feature, “1” for 0-25% of the lobe involved with the feature, “2” for 25-50% of the lobe involved with the feature, and “3” for &gt;50% of the lobe involved with the feature).  Features with binary scores were analyzed with logistic regression mixed models, while features with ordinal scores were analyzed with ordinal logistic regression mixed models, </w:t>
+        <w:t xml:space="preserve">Non-tuberculous mycobacteria lung disease (NTM-LD) is a chronic infection of the lungs caused by the inhalation of microbial organisms called non-tuberculous mycobacteria.  NTM-LD is associated with radiologic features that can be observed through CT scans of the lungs, including atelectasis, bronchiectasis, consolidation, ground-glass opacities, tree-in-bud opacities, centrilobular nodules, and cavities.  There is evidence in existing medical literature that NTM-LD is more severe and its associated features, especially bronchiectasis, are observed more frequently in certain regions of the lung, namely the right middle lobe and lingula.  This analysis seeks to quantify the severity of these radiologic features among 166 subjects’ CT scans and compare this severity across six regions of the lung, namely the right upper lobe (RUL), right middle lobe (RML), right lower lobe (RLL), the left upper lobe assessed in two distinct areas: the left upper segment (LUS) and left lingular segment (LLS), and the left lower lobe (LLL).  Nodule and cavity severity was scored on a two-point scale (“0” for absence of the feature and “1” for presence), and the remaining five features’ severity was scored on a four-point scale (“0” for absence of the feature, “1” for 0-25% of the lobe involved with the feature, “2” for 25-50% of the lobe involved with the feature, and “3” for &gt;50% of the lobe involved with the feature).  Features with binary scores were analyzed with logistic regression mixed models, while features with ordinal scores were analyzed with ordinal logistic regression mixed models, </w:t>
       </w:r>
       <w:r>
         <w:rPr>
@@ -1034,7 +1032,7 @@
           <w:sz w:val="24"/>
           <w:szCs w:val="24"/>
         </w:rPr>
-        <w:t xml:space="preserve">Our project aims to apply logistic regression mixed models with ordinal and binary outcomes to non-tuberculous mycobacterial lung disease (NTM-LD) data.  The modeling approaches take inspiration from a previous study done on a preliminary NTM-LD data set but incorporates more complex modeling choices and methods for handling different aspects of the data.  The primary research question we will explore </w:t>
+        <w:t xml:space="preserve">Our project aims to apply logistic regression mixed models with ordinal and binary outcomes to non-tuberculous mycobacteria lung disease (NTM-LD) data.  The modeling approaches take inspiration from a previous study done on a preliminary NTM-LD data set but incorporates more complex modeling choices and methods for handling different aspects of the data.  The primary research question we will explore </w:t>
       </w:r>
       <w:r>
         <w:rPr>
@@ -1146,7 +1144,7 @@
           <w:sz w:val="24"/>
           <w:szCs w:val="24"/>
         </w:rPr>
-        <w:t>Introduction to Non-Tuberculous Mycobacterial Lung Disease</w:t>
+        <w:t>Introduction to Non-Tuberculous Mycobacteria Lung Disease</w:t>
       </w:r>
     </w:p>
     <w:p>
@@ -1297,39 +1295,7 @@
           <w:sz w:val="24"/>
           <w:szCs w:val="24"/>
         </w:rPr>
-        <w:t xml:space="preserve">, Mycobacterium </w:t>
-      </w:r>
-      <w:proofErr w:type="spellStart"/>
-      <w:r>
-        <w:rPr>
-          <w:sz w:val="24"/>
-          <w:szCs w:val="24"/>
-        </w:rPr>
-        <w:t>abscessus</w:t>
-      </w:r>
-      <w:proofErr w:type="spellEnd"/>
-      <w:r>
-        <w:rPr>
-          <w:sz w:val="24"/>
-          <w:szCs w:val="24"/>
-        </w:rPr>
-        <w:t xml:space="preserve"> group, and Mycobacterium </w:t>
-      </w:r>
-      <w:proofErr w:type="spellStart"/>
-      <w:r>
-        <w:rPr>
-          <w:sz w:val="24"/>
-          <w:szCs w:val="24"/>
-        </w:rPr>
-        <w:t>kansasii</w:t>
-      </w:r>
-      <w:proofErr w:type="spellEnd"/>
-      <w:r>
-        <w:rPr>
-          <w:sz w:val="24"/>
-          <w:szCs w:val="24"/>
-        </w:rPr>
-        <w:t xml:space="preserve"> (Gopa</w:t>
+        <w:t>, Mycobacterium abscessus group, and Mycobacterium kansasii (Gopa</w:t>
       </w:r>
       <w:r>
         <w:rPr>
@@ -1678,21 +1644,12 @@
         </w:rPr>
         <w:t xml:space="preserve"> </w:t>
       </w:r>
-      <w:proofErr w:type="spellStart"/>
-      <w:r>
-        <w:rPr>
-          <w:sz w:val="24"/>
-          <w:szCs w:val="24"/>
-        </w:rPr>
-        <w:t>fibrocavitary</w:t>
-      </w:r>
-      <w:proofErr w:type="spellEnd"/>
-      <w:r>
-        <w:rPr>
-          <w:sz w:val="24"/>
-          <w:szCs w:val="24"/>
-        </w:rPr>
-        <w:t xml:space="preserve"> form characterized by opacification and cavitation of the upper lobes</w:t>
+      <w:r>
+        <w:rPr>
+          <w:sz w:val="24"/>
+          <w:szCs w:val="24"/>
+        </w:rPr>
+        <w:t>fibrocavitary form characterized by opacification and cavitation of the upper lobes</w:t>
       </w:r>
       <w:r>
         <w:rPr>
@@ -2132,23 +2089,7 @@
           <w:szCs w:val="24"/>
         </w:rPr>
         <w:lastRenderedPageBreak/>
-        <w:t xml:space="preserve">Mycobacterium </w:t>
-      </w:r>
-      <w:proofErr w:type="spellStart"/>
-      <w:r>
-        <w:rPr>
-          <w:sz w:val="24"/>
-          <w:szCs w:val="24"/>
-        </w:rPr>
-        <w:t>chelonae</w:t>
-      </w:r>
-      <w:proofErr w:type="spellEnd"/>
-      <w:r>
-        <w:rPr>
-          <w:sz w:val="24"/>
-          <w:szCs w:val="24"/>
-        </w:rPr>
-        <w:t xml:space="preserve">. Two radiologists used consensus scoring; bronchiectasis and nodules were present in 13/14 </w:t>
+        <w:t xml:space="preserve">Mycobacterium chelonae. Two radiologists used consensus scoring; bronchiectasis and nodules were present in 13/14 </w:t>
       </w:r>
       <w:r>
         <w:rPr>
@@ -2897,7 +2838,47 @@
             <w:sz w:val="24"/>
             <w:szCs w:val="24"/>
           </w:rPr>
-          <m:t>(κ(j(x)) =</m:t>
+          <m:t>(</m:t>
+        </m:r>
+        <m:sSub>
+          <m:sSubPr>
+            <m:ctrlPr>
+              <w:rPr>
+                <w:rFonts w:ascii="Cambria Math" w:hAnsi="Cambria Math"/>
+                <w:i/>
+                <w:sz w:val="24"/>
+                <w:szCs w:val="24"/>
+              </w:rPr>
+            </m:ctrlPr>
+          </m:sSubPr>
+          <m:e>
+            <m:r>
+              <w:rPr>
+                <w:rFonts w:ascii="Cambria Math" w:hAnsi="Cambria Math"/>
+                <w:sz w:val="24"/>
+                <w:szCs w:val="24"/>
+              </w:rPr>
+              <m:t>κ</m:t>
+            </m:r>
+          </m:e>
+          <m:sub>
+            <m:r>
+              <w:rPr>
+                <w:rFonts w:ascii="Cambria Math" w:hAnsi="Cambria Math"/>
+                <w:sz w:val="24"/>
+                <w:szCs w:val="24"/>
+              </w:rPr>
+              <m:t>j</m:t>
+            </m:r>
+          </m:sub>
+        </m:sSub>
+        <m:r>
+          <w:rPr>
+            <w:rFonts w:ascii="Cambria Math" w:hAnsi="Cambria Math"/>
+            <w:sz w:val="24"/>
+            <w:szCs w:val="24"/>
+          </w:rPr>
+          <m:t>(x)) =</m:t>
         </m:r>
       </m:oMath>
       <w:r>
@@ -3080,9 +3061,6 @@
           </m:sSubPr>
           <m:e>
             <m:r>
-              <m:rPr>
-                <m:sty m:val="p"/>
-              </m:rPr>
               <w:rPr>
                 <w:rFonts w:ascii="Cambria Math" w:hAnsi="Cambria Math"/>
                 <w:sz w:val="24"/>
@@ -3090,13 +3068,6 @@
               </w:rPr>
               <m:t>θ</m:t>
             </m:r>
-            <m:ctrlPr>
-              <w:rPr>
-                <w:rFonts w:ascii="Cambria Math" w:hAnsi="Cambria Math"/>
-                <w:sz w:val="24"/>
-                <w:szCs w:val="24"/>
-              </w:rPr>
-            </m:ctrlPr>
           </m:e>
           <m:sub>
             <m:r>
@@ -4244,7 +4215,65 @@
           <w:sz w:val="24"/>
           <w:szCs w:val="24"/>
         </w:rPr>
-        <w:t xml:space="preserve"> is the residual error.  We assume that </w:t>
+        <w:t xml:space="preserve"> is the residual erro</w:t>
+      </w:r>
+      <w:r>
+        <w:rPr>
+          <w:rFonts w:eastAsiaTheme="minorEastAsia" w:cstheme="minorHAnsi"/>
+          <w:sz w:val="24"/>
+          <w:szCs w:val="24"/>
+        </w:rPr>
+        <w:t xml:space="preserve">r assumed to be </w:t>
+      </w:r>
+      <w:r>
+        <w:rPr>
+          <w:rFonts w:eastAsiaTheme="minorEastAsia" w:cstheme="minorHAnsi"/>
+          <w:sz w:val="24"/>
+          <w:szCs w:val="24"/>
+        </w:rPr>
+        <w:t xml:space="preserve">independently normally distributed with mean 0 and variance </w:t>
+      </w:r>
+      <m:oMath>
+        <m:sSup>
+          <m:sSupPr>
+            <m:ctrlPr>
+              <w:rPr>
+                <w:rFonts w:ascii="Cambria Math" w:eastAsiaTheme="minorEastAsia" w:hAnsi="Cambria Math" w:cstheme="minorHAnsi"/>
+                <w:i/>
+                <w:sz w:val="24"/>
+                <w:szCs w:val="24"/>
+              </w:rPr>
+            </m:ctrlPr>
+          </m:sSupPr>
+          <m:e>
+            <m:r>
+              <w:rPr>
+                <w:rFonts w:ascii="Cambria Math" w:eastAsiaTheme="minorEastAsia" w:hAnsi="Cambria Math" w:cstheme="minorHAnsi"/>
+                <w:sz w:val="24"/>
+                <w:szCs w:val="24"/>
+              </w:rPr>
+              <m:t>σ</m:t>
+            </m:r>
+          </m:e>
+          <m:sup>
+            <m:r>
+              <w:rPr>
+                <w:rFonts w:ascii="Cambria Math" w:eastAsiaTheme="minorEastAsia" w:hAnsi="Cambria Math" w:cstheme="minorHAnsi"/>
+                <w:sz w:val="24"/>
+                <w:szCs w:val="24"/>
+              </w:rPr>
+              <m:t>2</m:t>
+            </m:r>
+          </m:sup>
+        </m:sSup>
+      </m:oMath>
+      <w:r>
+        <w:rPr>
+          <w:rFonts w:eastAsiaTheme="minorEastAsia" w:cstheme="minorHAnsi"/>
+          <w:sz w:val="24"/>
+          <w:szCs w:val="24"/>
+        </w:rPr>
+        <w:t xml:space="preserve">.  We assume that </w:t>
       </w:r>
       <m:oMath>
         <m:sSub>
@@ -4414,7 +4443,7 @@
           <w:sz w:val="24"/>
           <w:szCs w:val="24"/>
         </w:rPr>
-        <w:t xml:space="preserve"> onto ordinal categories through multiple thresholds allows the model to extend the standard ordinal logistic regression framework while accounting for correlation in repeated measures per subject.  This modeling approach reflects the expected </w:t>
+        <w:t xml:space="preserve"> onto ordinal categories through multiple thresholds allows the model to extend the standard ordinal logistic regression framework while accounting for correlation in repeated measures per subject.  This modeling approach reflects the expected heterogeneity </w:t>
       </w:r>
       <w:r>
         <w:rPr>
@@ -4423,7 +4452,7 @@
           <w:szCs w:val="24"/>
         </w:rPr>
         <w:lastRenderedPageBreak/>
-        <w:t>heterogeneity across units and allows for more accurate inference to be made with data containing repeated measures or nested structures present in the data.</w:t>
+        <w:t>across units and allows for more accurate inference to be made with data containing repeated measures or nested structures present in the data.</w:t>
       </w:r>
     </w:p>
     <w:p>
@@ -5409,531 +5438,21 @@
           <w:szCs w:val="24"/>
         </w:rPr>
         <w:tab/>
-        <w:t xml:space="preserve">In a given proportional-odds model, a positive coefficient </w:t>
-      </w:r>
-      <m:oMath>
-        <m:sSub>
-          <m:sSubPr>
-            <m:ctrlPr>
-              <w:rPr>
-                <w:rFonts w:ascii="Cambria Math" w:eastAsiaTheme="minorEastAsia" w:hAnsi="Cambria Math" w:cstheme="minorHAnsi"/>
-                <w:i/>
-                <w:sz w:val="24"/>
-                <w:szCs w:val="24"/>
-              </w:rPr>
-            </m:ctrlPr>
-          </m:sSubPr>
-          <m:e>
-            <m:r>
-              <m:rPr>
-                <m:sty m:val="p"/>
-              </m:rPr>
-              <w:rPr>
-                <w:rFonts w:ascii="Cambria Math" w:eastAsiaTheme="minorEastAsia" w:hAnsi="Cambria Math" w:cstheme="minorHAnsi"/>
-                <w:sz w:val="24"/>
-                <w:szCs w:val="24"/>
-              </w:rPr>
-              <m:t>β</m:t>
-            </m:r>
-            <m:ctrlPr>
-              <w:rPr>
-                <w:rFonts w:ascii="Cambria Math" w:eastAsiaTheme="minorEastAsia" w:hAnsi="Cambria Math" w:cstheme="minorHAnsi"/>
-                <w:sz w:val="24"/>
-                <w:szCs w:val="24"/>
-              </w:rPr>
-            </m:ctrlPr>
-          </m:e>
-          <m:sub>
-            <m:r>
-              <w:rPr>
-                <w:rFonts w:ascii="Cambria Math" w:eastAsiaTheme="minorEastAsia" w:hAnsi="Cambria Math" w:cstheme="minorHAnsi"/>
-                <w:sz w:val="24"/>
-                <w:szCs w:val="24"/>
-              </w:rPr>
-              <m:t>i</m:t>
-            </m:r>
-          </m:sub>
-        </m:sSub>
-      </m:oMath>
-      <w:r>
-        <w:rPr>
-          <w:rFonts w:eastAsiaTheme="minorEastAsia" w:cstheme="minorHAnsi"/>
-          <w:sz w:val="24"/>
-          <w:szCs w:val="24"/>
-        </w:rPr>
-        <w:t xml:space="preserve"> for a categorical predictor </w:t>
-      </w:r>
-      <m:oMath>
-        <m:sSub>
-          <m:sSubPr>
-            <m:ctrlPr>
-              <w:rPr>
-                <w:rFonts w:ascii="Cambria Math" w:eastAsiaTheme="minorEastAsia" w:hAnsi="Cambria Math" w:cstheme="minorHAnsi"/>
-                <w:i/>
-                <w:sz w:val="24"/>
-                <w:szCs w:val="24"/>
-              </w:rPr>
-            </m:ctrlPr>
-          </m:sSubPr>
-          <m:e>
-            <m:r>
-              <w:rPr>
-                <w:rFonts w:ascii="Cambria Math" w:eastAsiaTheme="minorEastAsia" w:hAnsi="Cambria Math" w:cstheme="minorHAnsi"/>
-                <w:sz w:val="24"/>
-                <w:szCs w:val="24"/>
-              </w:rPr>
-              <m:t>x</m:t>
-            </m:r>
-          </m:e>
-          <m:sub>
-            <m:r>
-              <w:rPr>
-                <w:rFonts w:ascii="Cambria Math" w:eastAsiaTheme="minorEastAsia" w:hAnsi="Cambria Math" w:cstheme="minorHAnsi"/>
-                <w:sz w:val="24"/>
-                <w:szCs w:val="24"/>
-              </w:rPr>
-              <m:t>i</m:t>
-            </m:r>
-          </m:sub>
-        </m:sSub>
-      </m:oMath>
-      <w:r>
-        <w:rPr>
-          <w:rFonts w:eastAsiaTheme="minorEastAsia" w:cstheme="minorHAnsi"/>
-          <w:sz w:val="24"/>
-          <w:szCs w:val="24"/>
-        </w:rPr>
-        <w:t xml:space="preserve"> (e.g., a specific lung lobe compared to a reference lobe) indicates that observations in this category have higher odds of belonging to the more severe ordinal outcome category compared to the reference category.  We also have that </w:t>
-      </w:r>
-      <m:oMath>
-        <m:sSup>
-          <m:sSupPr>
-            <m:ctrlPr>
-              <w:rPr>
-                <w:rFonts w:ascii="Cambria Math" w:eastAsiaTheme="minorEastAsia" w:hAnsi="Cambria Math" w:cstheme="minorHAnsi"/>
-                <w:i/>
-                <w:sz w:val="24"/>
-                <w:szCs w:val="24"/>
-              </w:rPr>
-            </m:ctrlPr>
-          </m:sSupPr>
-          <m:e>
-            <m:r>
-              <w:rPr>
-                <w:rFonts w:ascii="Cambria Math" w:eastAsiaTheme="minorEastAsia" w:hAnsi="Cambria Math" w:cstheme="minorHAnsi"/>
-                <w:sz w:val="24"/>
-                <w:szCs w:val="24"/>
-              </w:rPr>
-              <m:t>e</m:t>
-            </m:r>
-          </m:e>
-          <m:sup>
-            <m:sSub>
-              <m:sSubPr>
-                <m:ctrlPr>
-                  <w:rPr>
-                    <w:rFonts w:ascii="Cambria Math" w:eastAsiaTheme="minorEastAsia" w:hAnsi="Cambria Math" w:cstheme="minorHAnsi"/>
-                    <w:i/>
-                    <w:sz w:val="24"/>
-                    <w:szCs w:val="24"/>
-                  </w:rPr>
-                </m:ctrlPr>
-              </m:sSubPr>
-              <m:e>
-                <m:r>
-                  <m:rPr>
-                    <m:sty m:val="p"/>
-                  </m:rPr>
-                  <w:rPr>
-                    <w:rFonts w:ascii="Cambria Math" w:eastAsiaTheme="minorEastAsia" w:hAnsi="Cambria Math" w:cstheme="minorHAnsi"/>
-                    <w:sz w:val="24"/>
-                    <w:szCs w:val="24"/>
-                  </w:rPr>
-                  <m:t>β</m:t>
-                </m:r>
-              </m:e>
-              <m:sub>
-                <m:r>
-                  <w:rPr>
-                    <w:rFonts w:ascii="Cambria Math" w:eastAsiaTheme="minorEastAsia" w:hAnsi="Cambria Math" w:cstheme="minorHAnsi"/>
-                    <w:sz w:val="24"/>
-                    <w:szCs w:val="24"/>
-                  </w:rPr>
-                  <m:t>i</m:t>
-                </m:r>
-              </m:sub>
-            </m:sSub>
-          </m:sup>
-        </m:sSup>
-      </m:oMath>
-      <w:r>
-        <w:rPr>
-          <w:rFonts w:eastAsiaTheme="minorEastAsia" w:cstheme="minorHAnsi"/>
-          <w:sz w:val="24"/>
-          <w:szCs w:val="24"/>
-        </w:rPr>
-        <w:t xml:space="preserve"> represents the odds ratio for being in outcome category </w:t>
-      </w:r>
-      <m:oMath>
-        <m:r>
-          <w:rPr>
-            <w:rFonts w:ascii="Cambria Math" w:eastAsiaTheme="minorEastAsia" w:hAnsi="Cambria Math" w:cstheme="minorHAnsi"/>
-            <w:sz w:val="24"/>
-            <w:szCs w:val="24"/>
-          </w:rPr>
-          <m:t>j</m:t>
-        </m:r>
-      </m:oMath>
-      <w:r>
-        <w:rPr>
-          <w:rFonts w:eastAsiaTheme="minorEastAsia" w:cstheme="minorHAnsi"/>
-          <w:sz w:val="24"/>
-          <w:szCs w:val="24"/>
-        </w:rPr>
-        <w:t xml:space="preserve"> or above.  As an example, if we have that </w:t>
-      </w:r>
-      <m:oMath>
-        <m:sSub>
-          <m:sSubPr>
-            <m:ctrlPr>
-              <w:rPr>
-                <w:rFonts w:ascii="Cambria Math" w:eastAsiaTheme="minorEastAsia" w:hAnsi="Cambria Math" w:cstheme="minorHAnsi"/>
-                <w:i/>
-                <w:sz w:val="24"/>
-                <w:szCs w:val="24"/>
-              </w:rPr>
-            </m:ctrlPr>
-          </m:sSubPr>
-          <m:e>
-            <m:r>
-              <m:rPr>
-                <m:sty m:val="p"/>
-              </m:rPr>
-              <w:rPr>
-                <w:rFonts w:ascii="Cambria Math" w:eastAsiaTheme="minorEastAsia" w:hAnsi="Cambria Math" w:cstheme="minorHAnsi"/>
-                <w:sz w:val="24"/>
-                <w:szCs w:val="24"/>
-              </w:rPr>
-              <m:t>β</m:t>
-            </m:r>
-            <m:ctrlPr>
-              <w:rPr>
-                <w:rFonts w:ascii="Cambria Math" w:eastAsiaTheme="minorEastAsia" w:hAnsi="Cambria Math" w:cstheme="minorHAnsi"/>
-                <w:sz w:val="24"/>
-                <w:szCs w:val="24"/>
-              </w:rPr>
-            </m:ctrlPr>
-          </m:e>
-          <m:sub>
-            <m:r>
-              <w:rPr>
-                <w:rFonts w:ascii="Cambria Math" w:eastAsiaTheme="minorEastAsia" w:hAnsi="Cambria Math" w:cstheme="minorHAnsi"/>
-                <w:sz w:val="24"/>
-                <w:szCs w:val="24"/>
-              </w:rPr>
-              <m:t>i</m:t>
-            </m:r>
-          </m:sub>
-        </m:sSub>
-        <m:r>
-          <w:rPr>
-            <w:rFonts w:ascii="Cambria Math" w:eastAsiaTheme="minorEastAsia" w:hAnsi="Cambria Math" w:cstheme="minorHAnsi"/>
-            <w:sz w:val="24"/>
-            <w:szCs w:val="24"/>
-          </w:rPr>
-          <m:t>=0.5</m:t>
-        </m:r>
-      </m:oMath>
-      <w:r>
-        <w:rPr>
-          <w:rFonts w:eastAsiaTheme="minorEastAsia" w:cstheme="minorHAnsi"/>
-          <w:sz w:val="24"/>
-          <w:szCs w:val="24"/>
-        </w:rPr>
-        <w:t xml:space="preserve">, then </w:t>
-      </w:r>
-      <m:oMath>
-        <m:sSup>
-          <m:sSupPr>
-            <m:ctrlPr>
-              <w:rPr>
-                <w:rFonts w:ascii="Cambria Math" w:eastAsiaTheme="minorEastAsia" w:hAnsi="Cambria Math" w:cstheme="minorHAnsi"/>
-                <w:i/>
-                <w:sz w:val="24"/>
-                <w:szCs w:val="24"/>
-              </w:rPr>
-            </m:ctrlPr>
-          </m:sSupPr>
-          <m:e>
-            <m:r>
-              <w:rPr>
-                <w:rFonts w:ascii="Cambria Math" w:eastAsiaTheme="minorEastAsia" w:hAnsi="Cambria Math" w:cstheme="minorHAnsi"/>
-                <w:sz w:val="24"/>
-                <w:szCs w:val="24"/>
-              </w:rPr>
-              <m:t>e</m:t>
-            </m:r>
-          </m:e>
-          <m:sup>
-            <m:r>
-              <w:rPr>
-                <w:rFonts w:ascii="Cambria Math" w:eastAsiaTheme="minorEastAsia" w:hAnsi="Cambria Math" w:cstheme="minorHAnsi"/>
-                <w:sz w:val="24"/>
-                <w:szCs w:val="24"/>
-              </w:rPr>
-              <m:t>0.5</m:t>
-            </m:r>
-          </m:sup>
-        </m:sSup>
-        <m:r>
-          <m:rPr>
-            <m:sty m:val="p"/>
-          </m:rPr>
-          <w:rPr>
-            <w:rFonts w:ascii="Cambria Math" w:eastAsiaTheme="minorEastAsia" w:hAnsi="Cambria Math" w:cstheme="minorHAnsi"/>
-            <w:sz w:val="24"/>
-            <w:szCs w:val="24"/>
-          </w:rPr>
-          <m:t>≈</m:t>
-        </m:r>
-        <m:r>
-          <w:rPr>
-            <w:rFonts w:ascii="Cambria Math" w:eastAsiaTheme="minorEastAsia" w:hAnsi="Cambria Math" w:cstheme="minorHAnsi"/>
-            <w:sz w:val="24"/>
-            <w:szCs w:val="24"/>
-          </w:rPr>
-          <m:t>1.65</m:t>
-        </m:r>
-      </m:oMath>
-      <w:r>
-        <w:rPr>
-          <w:rFonts w:eastAsiaTheme="minorEastAsia" w:cstheme="minorHAnsi"/>
-          <w:sz w:val="24"/>
-          <w:szCs w:val="24"/>
-        </w:rPr>
-        <w:t xml:space="preserve">, </w:t>
-      </w:r>
-      <w:r>
-        <w:rPr>
-          <w:rFonts w:eastAsiaTheme="minorEastAsia" w:cstheme="minorHAnsi"/>
+      </w:r>
+      <w:r>
+        <w:rPr>
+          <w:sz w:val="24"/>
+          <w:szCs w:val="24"/>
+        </w:rPr>
+        <w:t xml:space="preserve">For our study’s ordinal outcomes, subjects’ disease severity is grouped into four ordered categories: “0” indicating no presence of the specified CT feature of interest in the given lobe, “1” indicating less than 25% involvement of the given lobe with the CT feature of interest, “2” indicating between 25 and 50% involvement of the given lobe with the CT feature of interest, and “3” indicating more than 50% involvement of the given lobe with the CT feature of interest.  </w:t>
+      </w:r>
+      <w:r>
+        <w:rPr>
           <w:sz w:val="24"/>
           <w:szCs w:val="24"/>
         </w:rPr>
         <w:lastRenderedPageBreak/>
-        <w:t xml:space="preserve">meaning the odds of being in a higher ordinal outcome category multiply by 1.65 when an observation falls in that category of </w:t>
-      </w:r>
-      <m:oMath>
-        <m:sSub>
-          <m:sSubPr>
-            <m:ctrlPr>
-              <w:rPr>
-                <w:rFonts w:ascii="Cambria Math" w:eastAsiaTheme="minorEastAsia" w:hAnsi="Cambria Math" w:cstheme="minorHAnsi"/>
-                <w:i/>
-                <w:sz w:val="24"/>
-                <w:szCs w:val="24"/>
-              </w:rPr>
-            </m:ctrlPr>
-          </m:sSubPr>
-          <m:e>
-            <m:r>
-              <w:rPr>
-                <w:rFonts w:ascii="Cambria Math" w:eastAsiaTheme="minorEastAsia" w:hAnsi="Cambria Math" w:cstheme="minorHAnsi"/>
-                <w:sz w:val="24"/>
-                <w:szCs w:val="24"/>
-              </w:rPr>
-              <m:t>x</m:t>
-            </m:r>
-          </m:e>
-          <m:sub>
-            <m:r>
-              <w:rPr>
-                <w:rFonts w:ascii="Cambria Math" w:eastAsiaTheme="minorEastAsia" w:hAnsi="Cambria Math" w:cstheme="minorHAnsi"/>
-                <w:sz w:val="24"/>
-                <w:szCs w:val="24"/>
-              </w:rPr>
-              <m:t>i</m:t>
-            </m:r>
-          </m:sub>
-        </m:sSub>
-      </m:oMath>
-      <w:r>
-        <w:rPr>
-          <w:rFonts w:eastAsiaTheme="minorEastAsia" w:cstheme="minorHAnsi"/>
-          <w:sz w:val="24"/>
-          <w:szCs w:val="24"/>
-        </w:rPr>
-        <w:t xml:space="preserve">.  The converse is also true; a negative </w:t>
-      </w:r>
-      <m:oMath>
-        <m:sSub>
-          <m:sSubPr>
-            <m:ctrlPr>
-              <w:rPr>
-                <w:rFonts w:ascii="Cambria Math" w:eastAsiaTheme="minorEastAsia" w:hAnsi="Cambria Math" w:cstheme="minorHAnsi"/>
-                <w:i/>
-                <w:sz w:val="24"/>
-                <w:szCs w:val="24"/>
-              </w:rPr>
-            </m:ctrlPr>
-          </m:sSubPr>
-          <m:e>
-            <m:r>
-              <m:rPr>
-                <m:sty m:val="p"/>
-              </m:rPr>
-              <w:rPr>
-                <w:rFonts w:ascii="Cambria Math" w:eastAsiaTheme="minorEastAsia" w:hAnsi="Cambria Math" w:cstheme="minorHAnsi"/>
-                <w:sz w:val="24"/>
-                <w:szCs w:val="24"/>
-              </w:rPr>
-              <m:t>β</m:t>
-            </m:r>
-            <m:ctrlPr>
-              <w:rPr>
-                <w:rFonts w:ascii="Cambria Math" w:eastAsiaTheme="minorEastAsia" w:hAnsi="Cambria Math" w:cstheme="minorHAnsi"/>
-                <w:sz w:val="24"/>
-                <w:szCs w:val="24"/>
-              </w:rPr>
-            </m:ctrlPr>
-          </m:e>
-          <m:sub>
-            <m:r>
-              <w:rPr>
-                <w:rFonts w:ascii="Cambria Math" w:eastAsiaTheme="minorEastAsia" w:hAnsi="Cambria Math" w:cstheme="minorHAnsi"/>
-                <w:sz w:val="24"/>
-                <w:szCs w:val="24"/>
-              </w:rPr>
-              <m:t>i</m:t>
-            </m:r>
-          </m:sub>
-        </m:sSub>
-      </m:oMath>
-      <w:r>
-        <w:rPr>
-          <w:rFonts w:eastAsiaTheme="minorEastAsia" w:cstheme="minorHAnsi"/>
-          <w:sz w:val="24"/>
-          <w:szCs w:val="24"/>
-        </w:rPr>
-        <w:t xml:space="preserve"> implies that the category </w:t>
-      </w:r>
-      <m:oMath>
-        <m:sSub>
-          <m:sSubPr>
-            <m:ctrlPr>
-              <w:rPr>
-                <w:rFonts w:ascii="Cambria Math" w:eastAsiaTheme="minorEastAsia" w:hAnsi="Cambria Math" w:cstheme="minorHAnsi"/>
-                <w:i/>
-                <w:sz w:val="24"/>
-                <w:szCs w:val="24"/>
-              </w:rPr>
-            </m:ctrlPr>
-          </m:sSubPr>
-          <m:e>
-            <m:r>
-              <w:rPr>
-                <w:rFonts w:ascii="Cambria Math" w:eastAsiaTheme="minorEastAsia" w:hAnsi="Cambria Math" w:cstheme="minorHAnsi"/>
-                <w:sz w:val="24"/>
-                <w:szCs w:val="24"/>
-              </w:rPr>
-              <m:t>x</m:t>
-            </m:r>
-          </m:e>
-          <m:sub>
-            <m:r>
-              <w:rPr>
-                <w:rFonts w:ascii="Cambria Math" w:eastAsiaTheme="minorEastAsia" w:hAnsi="Cambria Math" w:cstheme="minorHAnsi"/>
-                <w:sz w:val="24"/>
-                <w:szCs w:val="24"/>
-              </w:rPr>
-              <m:t>i</m:t>
-            </m:r>
-          </m:sub>
-        </m:sSub>
-      </m:oMath>
-      <w:r>
-        <w:rPr>
-          <w:rFonts w:eastAsiaTheme="minorEastAsia" w:cstheme="minorHAnsi"/>
-          <w:sz w:val="24"/>
-          <w:szCs w:val="24"/>
-        </w:rPr>
-        <w:t xml:space="preserve"> has lower probability of being in the higher-severity ordinal outcome levels.  As the proportional-odds assumption uses one slope </w:t>
-      </w:r>
-      <m:oMath>
-        <m:sSub>
-          <m:sSubPr>
-            <m:ctrlPr>
-              <w:rPr>
-                <w:rFonts w:ascii="Cambria Math" w:eastAsiaTheme="minorEastAsia" w:hAnsi="Cambria Math" w:cstheme="minorHAnsi"/>
-                <w:i/>
-                <w:sz w:val="24"/>
-                <w:szCs w:val="24"/>
-              </w:rPr>
-            </m:ctrlPr>
-          </m:sSubPr>
-          <m:e>
-            <m:r>
-              <m:rPr>
-                <m:sty m:val="p"/>
-              </m:rPr>
-              <w:rPr>
-                <w:rFonts w:ascii="Cambria Math" w:eastAsiaTheme="minorEastAsia" w:hAnsi="Cambria Math" w:cstheme="minorHAnsi"/>
-                <w:sz w:val="24"/>
-                <w:szCs w:val="24"/>
-              </w:rPr>
-              <m:t>β</m:t>
-            </m:r>
-            <m:ctrlPr>
-              <w:rPr>
-                <w:rFonts w:ascii="Cambria Math" w:eastAsiaTheme="minorEastAsia" w:hAnsi="Cambria Math" w:cstheme="minorHAnsi"/>
-                <w:sz w:val="24"/>
-                <w:szCs w:val="24"/>
-              </w:rPr>
-            </m:ctrlPr>
-          </m:e>
-          <m:sub>
-            <m:r>
-              <w:rPr>
-                <w:rFonts w:ascii="Cambria Math" w:eastAsiaTheme="minorEastAsia" w:hAnsi="Cambria Math" w:cstheme="minorHAnsi"/>
-                <w:sz w:val="24"/>
-                <w:szCs w:val="24"/>
-              </w:rPr>
-              <m:t>i</m:t>
-            </m:r>
-          </m:sub>
-        </m:sSub>
-      </m:oMath>
-      <w:r>
-        <w:rPr>
-          <w:rFonts w:eastAsiaTheme="minorEastAsia" w:cstheme="minorHAnsi"/>
-          <w:sz w:val="24"/>
-          <w:szCs w:val="24"/>
-        </w:rPr>
-        <w:t xml:space="preserve"> across all category cut points, the odds-ratio interpretation is the same across each cumulative split of the ordinal scale.</w:t>
-      </w:r>
-    </w:p>
-    <w:p>
-      <w:pPr>
-        <w:spacing w:line="480" w:lineRule="auto"/>
-        <w:rPr>
-          <w:rFonts w:eastAsiaTheme="minorEastAsia" w:cstheme="minorHAnsi"/>
-          <w:sz w:val="24"/>
-          <w:szCs w:val="24"/>
-        </w:rPr>
-      </w:pPr>
-      <w:r>
-        <w:rPr>
-          <w:rFonts w:eastAsiaTheme="minorEastAsia" w:cstheme="minorHAnsi"/>
-          <w:sz w:val="24"/>
-          <w:szCs w:val="24"/>
-        </w:rPr>
-        <w:tab/>
-      </w:r>
-      <w:r>
-        <w:rPr>
-          <w:sz w:val="24"/>
-          <w:szCs w:val="24"/>
-        </w:rPr>
-        <w:t xml:space="preserve">For our study’s ordinal outcomes, subjects’ disease severity is grouped into four ordered categories: “0” indicating no presence of the specified CT feature of interest in the given lobe, “1” indicating less than 25% involvement of the given lobe with the CT feature of interest, “2” indicating between 25 and 50% involvement of the given lobe with the CT feature of interest, and “3” indicating more than 50% involvement of the given lobe with the CT feature of interest.  Fitting a proportional-odds model to our data allows us to capture how predictor variables (in our case, which lobe of the lung and which rater is assessing it) affect the likelihood of moving into more severe disease categories.  For example, a significant positive coefficient on a specific lobe would indicate that this lobe is associated with a higher probability of falling into more severe disease categories relative to other lobes.  </w:t>
+        <w:t xml:space="preserve">Fitting a proportional-odds model to our data allows us to capture how predictor variables (in our case, which lobe of the lung and which rater is assessing it) affect the likelihood of moving into more severe disease categories.  For example, a significant positive coefficient on a specific lobe would indicate that this lobe is associated with a higher probability of falling into more severe disease categories relative to other lobes.  </w:t>
       </w:r>
     </w:p>
     <w:p>
@@ -6107,7 +5626,6 @@
               <w:sz w:val="24"/>
               <w:szCs w:val="24"/>
             </w:rPr>
-            <w:lastRenderedPageBreak/>
             <m:t>π</m:t>
           </m:r>
           <m:d>
@@ -7537,27 +7055,29 @@
         <w:t xml:space="preserve">, unlike with linear regression.  We typically estimate parameters through maximum likelihood methods, providing coefficient estimates </w:t>
       </w:r>
       <m:oMath>
-        <m:acc>
-          <m:accPr>
+        <m:sSub>
+          <m:sSubPr>
             <m:ctrlPr>
               <w:rPr>
                 <w:rFonts w:ascii="Cambria Math" w:eastAsiaTheme="minorEastAsia" w:hAnsi="Cambria Math" w:cstheme="minorHAnsi"/>
+                <w:iCs/>
                 <w:sz w:val="24"/>
                 <w:szCs w:val="24"/>
               </w:rPr>
             </m:ctrlPr>
-          </m:accPr>
+          </m:sSubPr>
           <m:e>
-            <m:sSub>
-              <m:sSubPr>
+            <m:acc>
+              <m:accPr>
                 <m:ctrlPr>
                   <w:rPr>
                     <w:rFonts w:ascii="Cambria Math" w:eastAsiaTheme="minorEastAsia" w:hAnsi="Cambria Math" w:cstheme="minorHAnsi"/>
+                    <w:iCs/>
                     <w:sz w:val="24"/>
                     <w:szCs w:val="24"/>
                   </w:rPr>
                 </m:ctrlPr>
-              </m:sSubPr>
+              </m:accPr>
               <m:e>
                 <m:r>
                   <m:rPr>
@@ -7571,22 +7091,22 @@
                   <m:t>β</m:t>
                 </m:r>
               </m:e>
-              <m:sub>
-                <m:r>
-                  <m:rPr>
-                    <m:sty m:val="p"/>
-                  </m:rPr>
-                  <w:rPr>
-                    <w:rFonts w:ascii="Cambria Math" w:eastAsiaTheme="minorEastAsia" w:hAnsi="Cambria Math" w:cstheme="minorHAnsi"/>
-                    <w:sz w:val="24"/>
-                    <w:szCs w:val="24"/>
-                  </w:rPr>
-                  <m:t>0</m:t>
-                </m:r>
-              </m:sub>
-            </m:sSub>
+            </m:acc>
           </m:e>
-        </m:acc>
+          <m:sub>
+            <m:r>
+              <m:rPr>
+                <m:sty m:val="p"/>
+              </m:rPr>
+              <w:rPr>
+                <w:rFonts w:ascii="Cambria Math" w:eastAsiaTheme="minorEastAsia" w:hAnsi="Cambria Math" w:cstheme="minorHAnsi"/>
+                <w:sz w:val="24"/>
+                <w:szCs w:val="24"/>
+              </w:rPr>
+              <m:t>0</m:t>
+            </m:r>
+          </m:sub>
+        </m:sSub>
         <m:r>
           <w:rPr>
             <w:rFonts w:ascii="Cambria Math" w:eastAsiaTheme="minorEastAsia" w:hAnsi="Cambria Math" w:cstheme="minorHAnsi"/>
@@ -7595,27 +7115,40 @@
           </w:rPr>
           <m:t>,</m:t>
         </m:r>
-        <m:acc>
-          <m:accPr>
+        <m:r>
+          <m:rPr>
+            <m:sty m:val="p"/>
+          </m:rPr>
+          <w:rPr>
+            <w:rFonts w:ascii="Cambria Math" w:eastAsiaTheme="minorEastAsia" w:hAnsi="Cambria Math" w:cstheme="minorHAnsi"/>
+            <w:sz w:val="24"/>
+            <w:szCs w:val="24"/>
+          </w:rPr>
+          <m:t xml:space="preserve"> </m:t>
+        </m:r>
+        <m:sSub>
+          <m:sSubPr>
             <m:ctrlPr>
               <w:rPr>
                 <w:rFonts w:ascii="Cambria Math" w:eastAsiaTheme="minorEastAsia" w:hAnsi="Cambria Math" w:cstheme="minorHAnsi"/>
+                <w:iCs/>
                 <w:sz w:val="24"/>
                 <w:szCs w:val="24"/>
               </w:rPr>
             </m:ctrlPr>
-          </m:accPr>
+          </m:sSubPr>
           <m:e>
-            <m:sSub>
-              <m:sSubPr>
+            <m:acc>
+              <m:accPr>
                 <m:ctrlPr>
                   <w:rPr>
                     <w:rFonts w:ascii="Cambria Math" w:eastAsiaTheme="minorEastAsia" w:hAnsi="Cambria Math" w:cstheme="minorHAnsi"/>
+                    <w:iCs/>
                     <w:sz w:val="24"/>
                     <w:szCs w:val="24"/>
                   </w:rPr>
                 </m:ctrlPr>
-              </m:sSubPr>
+              </m:accPr>
               <m:e>
                 <m:r>
                   <m:rPr>
@@ -7629,30 +7162,22 @@
                   <m:t>β</m:t>
                 </m:r>
               </m:e>
-              <m:sub>
-                <m:r>
-                  <m:rPr>
-                    <m:sty m:val="p"/>
-                  </m:rPr>
-                  <w:rPr>
-                    <w:rFonts w:ascii="Cambria Math" w:eastAsiaTheme="minorEastAsia" w:hAnsi="Cambria Math" w:cstheme="minorHAnsi"/>
-                    <w:sz w:val="24"/>
-                    <w:szCs w:val="24"/>
-                  </w:rPr>
-                  <m:t>1</m:t>
-                </m:r>
-              </m:sub>
-            </m:sSub>
+            </m:acc>
           </m:e>
-        </m:acc>
-        <m:r>
-          <w:rPr>
-            <w:rFonts w:ascii="Cambria Math" w:eastAsiaTheme="minorEastAsia" w:hAnsi="Cambria Math" w:cstheme="minorHAnsi"/>
-            <w:sz w:val="24"/>
-            <w:szCs w:val="24"/>
-          </w:rPr>
-          <m:t>,</m:t>
-        </m:r>
+          <m:sub>
+            <m:r>
+              <m:rPr>
+                <m:sty m:val="p"/>
+              </m:rPr>
+              <w:rPr>
+                <w:rFonts w:ascii="Cambria Math" w:eastAsiaTheme="minorEastAsia" w:hAnsi="Cambria Math" w:cstheme="minorHAnsi"/>
+                <w:sz w:val="24"/>
+                <w:szCs w:val="24"/>
+              </w:rPr>
+              <m:t>1</m:t>
+            </m:r>
+          </m:sub>
+        </m:sSub>
       </m:oMath>
       <w:r>
         <w:rPr>
@@ -7660,7 +7185,23 @@
           <w:sz w:val="24"/>
           <w:szCs w:val="24"/>
         </w:rPr>
-        <w:t xml:space="preserve"> … which maximize the probability of the observed data under the logistic model.</w:t>
+        <w:t>, …</w:t>
+      </w:r>
+      <w:r>
+        <w:rPr>
+          <w:rFonts w:eastAsiaTheme="minorEastAsia" w:cstheme="minorHAnsi"/>
+          <w:sz w:val="24"/>
+          <w:szCs w:val="24"/>
+        </w:rPr>
+        <w:t xml:space="preserve"> </w:t>
+      </w:r>
+      <w:r>
+        <w:rPr>
+          <w:rFonts w:eastAsiaTheme="minorEastAsia" w:cstheme="minorHAnsi"/>
+          <w:sz w:val="24"/>
+          <w:szCs w:val="24"/>
+        </w:rPr>
+        <w:t>which maximize the probability of the observed data under the logistic model.</w:t>
       </w:r>
     </w:p>
     <w:p>
@@ -8446,16 +7987,7 @@
           <w:sz w:val="24"/>
           <w:szCs w:val="24"/>
         </w:rPr>
-        <w:t xml:space="preserve"> for the random effects.  </w:t>
-      </w:r>
-      <w:r>
-        <w:rPr>
-          <w:rFonts w:eastAsiaTheme="minorEastAsia" w:cstheme="minorHAnsi"/>
-          <w:sz w:val="24"/>
-          <w:szCs w:val="24"/>
-        </w:rPr>
-        <w:lastRenderedPageBreak/>
-        <w:t xml:space="preserve">Through incorporating these random effects into our logistic regression model, we can account for correlation among observations that share the same higher-level grouping structure, like repeated measures within individuals or subjects nested within clusters.  The random effects </w:t>
+        <w:t xml:space="preserve"> for the random effects.  Through incorporating these random effects into our logistic regression model, we can account for correlation among observations that share the same higher-level grouping structure, like repeated measures within individuals or subjects nested within clusters.  The random effects </w:t>
       </w:r>
       <m:oMath>
         <m:r>
@@ -8473,25 +8005,7 @@
           <w:sz w:val="24"/>
           <w:szCs w:val="24"/>
         </w:rPr>
-        <w:t xml:space="preserve"> capture unobserved heterogeneity across these groups, allowing the model to adjust the log-odds of the outcome based on group-specific deviations from the population-av</w:t>
-      </w:r>
-      <w:proofErr w:type="spellStart"/>
-      <w:r>
-        <w:rPr>
-          <w:rFonts w:eastAsiaTheme="minorEastAsia" w:cstheme="minorHAnsi"/>
-          <w:sz w:val="24"/>
-          <w:szCs w:val="24"/>
-        </w:rPr>
-        <w:t>erage</w:t>
-      </w:r>
-      <w:proofErr w:type="spellEnd"/>
-      <w:r>
-        <w:rPr>
-          <w:rFonts w:eastAsiaTheme="minorEastAsia" w:cstheme="minorHAnsi"/>
-          <w:sz w:val="24"/>
-          <w:szCs w:val="24"/>
-        </w:rPr>
-        <w:t xml:space="preserve"> relationship defined by the fixed effects </w:t>
+        <w:t xml:space="preserve"> capture unobserved heterogeneity across these groups, allowing the model to adjust the log-odds of the outcome based on group-specific deviations from the population-average relationship defined by the fixed effects </w:t>
       </w:r>
       <m:oMath>
         <m:r>
@@ -9268,23 +8782,7 @@
           <w:sz w:val="24"/>
           <w:szCs w:val="24"/>
         </w:rPr>
-        <w:t xml:space="preserve">the right upper lobe (RUL), right middle lobe (RML), right lower lobe (RLL), left upper segment (LUS), left </w:t>
-      </w:r>
-      <w:proofErr w:type="spellStart"/>
-      <w:r>
-        <w:rPr>
-          <w:sz w:val="24"/>
-          <w:szCs w:val="24"/>
-        </w:rPr>
-        <w:t>lingular</w:t>
-      </w:r>
-      <w:proofErr w:type="spellEnd"/>
-      <w:r>
-        <w:rPr>
-          <w:sz w:val="24"/>
-          <w:szCs w:val="24"/>
-        </w:rPr>
-        <w:t xml:space="preserve"> segment (LLS),</w:t>
+        <w:t>the right upper lobe (RUL), right middle lobe (RML), right lower lobe (RLL), left upper segment (LUS), left lingular segment (LLS),</w:t>
       </w:r>
       <w:r>
         <w:rPr>
@@ -9487,7 +8985,28 @@
           <w:sz w:val="24"/>
           <w:szCs w:val="24"/>
         </w:rPr>
-        <w:t xml:space="preserve"> 3 indicating more than half of the lobe’s involvement with the feature.  The other 3 features (large nodules, thin wall cavities, and thick wall cavities) were assigned a binary score of 0 or 1, with 0 indicating</w:t>
+        <w:t xml:space="preserve"> 3 indicating more than half of the lobe’s involvement with the feature.</w:t>
+      </w:r>
+      <w:r>
+        <w:rPr>
+          <w:sz w:val="24"/>
+          <w:szCs w:val="24"/>
+        </w:rPr>
+        <w:t xml:space="preserve">  These percentages</w:t>
+      </w:r>
+      <w:r>
+        <w:rPr>
+          <w:sz w:val="24"/>
+          <w:szCs w:val="24"/>
+        </w:rPr>
+        <w:t xml:space="preserve"> were visual estimates by the raters, not exact measurements taken from the CT images.</w:t>
+      </w:r>
+      <w:r>
+        <w:rPr>
+          <w:sz w:val="24"/>
+          <w:szCs w:val="24"/>
+        </w:rPr>
+        <w:t xml:space="preserve">  The other 3 features (large nodules, thin wall cavities, and thick wall cavities) were assigned a binary score of 0 or 1, with 0 indicating</w:t>
       </w:r>
       <w:r>
         <w:rPr>
@@ -9550,15 +9069,8 @@
           <w:sz w:val="24"/>
           <w:szCs w:val="24"/>
         </w:rPr>
-        <w:t xml:space="preserve">lobes scored for </w:t>
-      </w:r>
-      <w:r>
-        <w:rPr>
-          <w:sz w:val="24"/>
-          <w:szCs w:val="24"/>
-        </w:rPr>
         <w:lastRenderedPageBreak/>
-        <w:t xml:space="preserve">each subject and 2 </w:t>
+        <w:t xml:space="preserve">lobes scored for each subject and 2 </w:t>
       </w:r>
       <w:r>
         <w:rPr>
@@ -9880,17 +9392,1810 @@
       <w:pPr>
         <w:spacing w:line="480" w:lineRule="auto"/>
         <w:rPr>
-          <w:sz w:val="24"/>
-          <w:szCs w:val="24"/>
-        </w:rPr>
-      </w:pPr>
-      <w:r>
-        <w:rPr>
+          <w:rFonts w:eastAsiaTheme="minorEastAsia"/>
+          <w:sz w:val="24"/>
+          <w:szCs w:val="24"/>
+        </w:rPr>
+      </w:pPr>
+      <w:r>
+        <w:rPr>
+          <w:rFonts w:eastAsiaTheme="minorEastAsia"/>
           <w:b/>
           <w:bCs/>
           <w:sz w:val="24"/>
           <w:szCs w:val="24"/>
         </w:rPr>
+        <w:t>Features with Binary Outcomes</w:t>
+      </w:r>
+    </w:p>
+    <w:p>
+      <w:pPr>
+        <w:spacing w:line="480" w:lineRule="auto"/>
+        <w:rPr>
+          <w:rFonts w:eastAsiaTheme="minorEastAsia"/>
+          <w:sz w:val="24"/>
+          <w:szCs w:val="24"/>
+        </w:rPr>
+      </w:pPr>
+      <w:r>
+        <w:rPr>
+          <w:rFonts w:eastAsiaTheme="minorEastAsia"/>
+          <w:sz w:val="24"/>
+          <w:szCs w:val="24"/>
+        </w:rPr>
+        <w:tab/>
+      </w:r>
+      <w:r>
+        <w:rPr>
+          <w:sz w:val="24"/>
+          <w:szCs w:val="24"/>
+        </w:rPr>
+        <w:t xml:space="preserve">For the features with binary outcomes (ground-glass opacities, large nodules, thin wall cavities, and thick wall cavities), we modeled using two approaches.  The first approach, which we refer to as our full model, used a logistic regression mixed modeling approach, with binary </w:t>
+      </w:r>
+      <w:r>
+        <w:rPr>
+          <w:sz w:val="24"/>
+          <w:szCs w:val="24"/>
+        </w:rPr>
+        <w:lastRenderedPageBreak/>
+        <w:t xml:space="preserve">score as the outcome, lobe and rater as fixed effects, a random intercept for subject, a nested random effect for rater within subject, and a logit link function.  In a similar way to Larsen et al. (2000), we can express this model using statistical modeling notation as follows. Let </w:t>
+      </w:r>
+      <m:oMath>
+        <m:r>
+          <w:rPr>
+            <w:rFonts w:ascii="Cambria Math" w:hAnsi="Cambria Math"/>
+            <w:sz w:val="24"/>
+            <w:szCs w:val="24"/>
+          </w:rPr>
+          <m:t>i=1, …, 166</m:t>
+        </m:r>
+      </m:oMath>
+      <w:r>
+        <w:rPr>
+          <w:rFonts w:eastAsiaTheme="minorEastAsia"/>
+          <w:sz w:val="24"/>
+          <w:szCs w:val="24"/>
+        </w:rPr>
+        <w:t xml:space="preserve"> be subject, </w:t>
+      </w:r>
+      <m:oMath>
+        <m:r>
+          <w:rPr>
+            <w:rFonts w:ascii="Cambria Math" w:eastAsiaTheme="minorEastAsia" w:hAnsi="Cambria Math"/>
+            <w:sz w:val="24"/>
+            <w:szCs w:val="24"/>
+          </w:rPr>
+          <m:t>j=RUL, …, LLL</m:t>
+        </m:r>
+      </m:oMath>
+      <w:r>
+        <w:rPr>
+          <w:rFonts w:eastAsiaTheme="minorEastAsia"/>
+          <w:sz w:val="24"/>
+          <w:szCs w:val="24"/>
+        </w:rPr>
+        <w:t xml:space="preserve"> be lobe, and </w:t>
+      </w:r>
+      <m:oMath>
+        <m:r>
+          <w:rPr>
+            <w:rFonts w:ascii="Cambria Math" w:eastAsiaTheme="minorEastAsia" w:hAnsi="Cambria Math"/>
+            <w:sz w:val="24"/>
+            <w:szCs w:val="24"/>
+          </w:rPr>
+          <m:t>k=JW, VH</m:t>
+        </m:r>
+      </m:oMath>
+      <w:r>
+        <w:rPr>
+          <w:rFonts w:eastAsiaTheme="minorEastAsia"/>
+          <w:sz w:val="24"/>
+          <w:szCs w:val="24"/>
+        </w:rPr>
+        <w:t xml:space="preserve"> be rater.  Our statistical model can thus be expressed as:</w:t>
+      </w:r>
+    </w:p>
+    <w:p>
+      <w:pPr>
+        <w:spacing w:line="480" w:lineRule="auto"/>
+        <w:jc w:val="center"/>
+        <w:rPr>
+          <w:rFonts w:eastAsiaTheme="minorEastAsia"/>
+          <w:sz w:val="24"/>
+          <w:szCs w:val="24"/>
+        </w:rPr>
+      </w:pPr>
+      <m:oMath>
+        <m:sSub>
+          <m:sSubPr>
+            <m:ctrlPr>
+              <w:rPr>
+                <w:rFonts w:ascii="Cambria Math" w:hAnsi="Cambria Math"/>
+                <w:i/>
+                <w:sz w:val="24"/>
+                <w:szCs w:val="24"/>
+              </w:rPr>
+            </m:ctrlPr>
+          </m:sSubPr>
+          <m:e>
+            <m:r>
+              <w:rPr>
+                <w:rFonts w:ascii="Cambria Math" w:hAnsi="Cambria Math"/>
+                <w:sz w:val="24"/>
+                <w:szCs w:val="24"/>
+              </w:rPr>
+              <m:t>λ</m:t>
+            </m:r>
+          </m:e>
+          <m:sub>
+            <m:r>
+              <w:rPr>
+                <w:rFonts w:ascii="Cambria Math" w:hAnsi="Cambria Math"/>
+                <w:sz w:val="24"/>
+                <w:szCs w:val="24"/>
+              </w:rPr>
+              <m:t>ijk</m:t>
+            </m:r>
+          </m:sub>
+        </m:sSub>
+        <m:r>
+          <w:rPr>
+            <w:rFonts w:ascii="Cambria Math" w:hAnsi="Cambria Math"/>
+            <w:sz w:val="24"/>
+            <w:szCs w:val="24"/>
+          </w:rPr>
+          <m:t>= logit</m:t>
+        </m:r>
+        <m:d>
+          <m:dPr>
+            <m:ctrlPr>
+              <w:rPr>
+                <w:rFonts w:ascii="Cambria Math" w:hAnsi="Cambria Math"/>
+                <w:i/>
+                <w:sz w:val="24"/>
+                <w:szCs w:val="24"/>
+              </w:rPr>
+            </m:ctrlPr>
+          </m:dPr>
+          <m:e>
+            <m:r>
+              <w:rPr>
+                <w:rFonts w:ascii="Cambria Math" w:hAnsi="Cambria Math"/>
+                <w:sz w:val="24"/>
+                <w:szCs w:val="24"/>
+              </w:rPr>
+              <m:t>P</m:t>
+            </m:r>
+            <m:d>
+              <m:dPr>
+                <m:ctrlPr>
+                  <w:rPr>
+                    <w:rFonts w:ascii="Cambria Math" w:hAnsi="Cambria Math"/>
+                    <w:i/>
+                    <w:sz w:val="24"/>
+                    <w:szCs w:val="24"/>
+                  </w:rPr>
+                </m:ctrlPr>
+              </m:dPr>
+              <m:e>
+                <m:r>
+                  <w:rPr>
+                    <w:rFonts w:ascii="Cambria Math" w:hAnsi="Cambria Math"/>
+                    <w:sz w:val="24"/>
+                    <w:szCs w:val="24"/>
+                  </w:rPr>
+                  <m:t>Scor</m:t>
+                </m:r>
+                <m:sSub>
+                  <m:sSubPr>
+                    <m:ctrlPr>
+                      <w:rPr>
+                        <w:rFonts w:ascii="Cambria Math" w:hAnsi="Cambria Math"/>
+                        <w:i/>
+                        <w:sz w:val="24"/>
+                        <w:szCs w:val="24"/>
+                      </w:rPr>
+                    </m:ctrlPr>
+                  </m:sSubPr>
+                  <m:e>
+                    <m:r>
+                      <w:rPr>
+                        <w:rFonts w:ascii="Cambria Math" w:hAnsi="Cambria Math"/>
+                        <w:sz w:val="24"/>
+                        <w:szCs w:val="24"/>
+                      </w:rPr>
+                      <m:t>e</m:t>
+                    </m:r>
+                  </m:e>
+                  <m:sub>
+                    <m:r>
+                      <w:rPr>
+                        <w:rFonts w:ascii="Cambria Math" w:hAnsi="Cambria Math"/>
+                        <w:sz w:val="24"/>
+                        <w:szCs w:val="24"/>
+                      </w:rPr>
+                      <m:t>ijk</m:t>
+                    </m:r>
+                  </m:sub>
+                </m:sSub>
+                <m:r>
+                  <w:rPr>
+                    <w:rFonts w:ascii="Cambria Math" w:hAnsi="Cambria Math"/>
+                    <w:sz w:val="24"/>
+                    <w:szCs w:val="24"/>
+                  </w:rPr>
+                  <m:t>=1</m:t>
+                </m:r>
+              </m:e>
+            </m:d>
+          </m:e>
+        </m:d>
+        <m:r>
+          <w:rPr>
+            <w:rFonts w:ascii="Cambria Math" w:hAnsi="Cambria Math"/>
+            <w:sz w:val="24"/>
+            <w:szCs w:val="24"/>
+          </w:rPr>
+          <m:t>=</m:t>
+        </m:r>
+        <m:sSub>
+          <m:sSubPr>
+            <m:ctrlPr>
+              <w:rPr>
+                <w:rFonts w:ascii="Cambria Math" w:hAnsi="Cambria Math"/>
+                <w:i/>
+                <w:sz w:val="24"/>
+                <w:szCs w:val="24"/>
+              </w:rPr>
+            </m:ctrlPr>
+          </m:sSubPr>
+          <m:e>
+            <m:r>
+              <w:rPr>
+                <w:rFonts w:ascii="Cambria Math" w:hAnsi="Cambria Math"/>
+                <w:sz w:val="24"/>
+                <w:szCs w:val="24"/>
+              </w:rPr>
+              <m:t>β</m:t>
+            </m:r>
+          </m:e>
+          <m:sub>
+            <m:r>
+              <w:rPr>
+                <w:rFonts w:ascii="Cambria Math" w:hAnsi="Cambria Math"/>
+                <w:sz w:val="24"/>
+                <w:szCs w:val="24"/>
+              </w:rPr>
+              <m:t>0</m:t>
+            </m:r>
+          </m:sub>
+        </m:sSub>
+        <m:r>
+          <w:rPr>
+            <w:rFonts w:ascii="Cambria Math" w:hAnsi="Cambria Math"/>
+            <w:sz w:val="24"/>
+            <w:szCs w:val="24"/>
+          </w:rPr>
+          <m:t>+</m:t>
+        </m:r>
+        <m:sSub>
+          <m:sSubPr>
+            <m:ctrlPr>
+              <w:rPr>
+                <w:rFonts w:ascii="Cambria Math" w:hAnsi="Cambria Math"/>
+                <w:i/>
+                <w:sz w:val="24"/>
+                <w:szCs w:val="24"/>
+              </w:rPr>
+            </m:ctrlPr>
+          </m:sSubPr>
+          <m:e>
+            <m:r>
+              <w:rPr>
+                <w:rFonts w:ascii="Cambria Math" w:hAnsi="Cambria Math"/>
+                <w:sz w:val="24"/>
+                <w:szCs w:val="24"/>
+              </w:rPr>
+              <m:t>β</m:t>
+            </m:r>
+          </m:e>
+          <m:sub>
+            <m:r>
+              <w:rPr>
+                <w:rFonts w:ascii="Cambria Math" w:hAnsi="Cambria Math"/>
+                <w:sz w:val="24"/>
+                <w:szCs w:val="24"/>
+              </w:rPr>
+              <m:t>1j</m:t>
+            </m:r>
+          </m:sub>
+        </m:sSub>
+        <m:d>
+          <m:dPr>
+            <m:ctrlPr>
+              <w:rPr>
+                <w:rFonts w:ascii="Cambria Math" w:hAnsi="Cambria Math"/>
+                <w:i/>
+                <w:sz w:val="24"/>
+                <w:szCs w:val="24"/>
+              </w:rPr>
+            </m:ctrlPr>
+          </m:dPr>
+          <m:e>
+            <m:r>
+              <w:rPr>
+                <w:rFonts w:ascii="Cambria Math" w:hAnsi="Cambria Math"/>
+                <w:sz w:val="24"/>
+                <w:szCs w:val="24"/>
+              </w:rPr>
+              <m:t>lob</m:t>
+            </m:r>
+            <m:sSub>
+              <m:sSubPr>
+                <m:ctrlPr>
+                  <w:rPr>
+                    <w:rFonts w:ascii="Cambria Math" w:hAnsi="Cambria Math"/>
+                    <w:i/>
+                    <w:sz w:val="24"/>
+                    <w:szCs w:val="24"/>
+                  </w:rPr>
+                </m:ctrlPr>
+              </m:sSubPr>
+              <m:e>
+                <m:r>
+                  <w:rPr>
+                    <w:rFonts w:ascii="Cambria Math" w:hAnsi="Cambria Math"/>
+                    <w:sz w:val="24"/>
+                    <w:szCs w:val="24"/>
+                  </w:rPr>
+                  <m:t>e</m:t>
+                </m:r>
+              </m:e>
+              <m:sub>
+                <m:r>
+                  <w:rPr>
+                    <w:rFonts w:ascii="Cambria Math" w:hAnsi="Cambria Math"/>
+                    <w:sz w:val="24"/>
+                    <w:szCs w:val="24"/>
+                  </w:rPr>
+                  <m:t>j</m:t>
+                </m:r>
+              </m:sub>
+            </m:sSub>
+          </m:e>
+        </m:d>
+        <m:r>
+          <w:rPr>
+            <w:rFonts w:ascii="Cambria Math" w:hAnsi="Cambria Math"/>
+            <w:sz w:val="24"/>
+            <w:szCs w:val="24"/>
+          </w:rPr>
+          <m:t>+</m:t>
+        </m:r>
+        <m:sSub>
+          <m:sSubPr>
+            <m:ctrlPr>
+              <w:rPr>
+                <w:rFonts w:ascii="Cambria Math" w:hAnsi="Cambria Math"/>
+                <w:i/>
+                <w:sz w:val="24"/>
+                <w:szCs w:val="24"/>
+              </w:rPr>
+            </m:ctrlPr>
+          </m:sSubPr>
+          <m:e>
+            <m:r>
+              <w:rPr>
+                <w:rFonts w:ascii="Cambria Math" w:hAnsi="Cambria Math"/>
+                <w:sz w:val="24"/>
+                <w:szCs w:val="24"/>
+              </w:rPr>
+              <m:t>β</m:t>
+            </m:r>
+          </m:e>
+          <m:sub>
+            <m:r>
+              <w:rPr>
+                <w:rFonts w:ascii="Cambria Math" w:hAnsi="Cambria Math"/>
+                <w:sz w:val="24"/>
+                <w:szCs w:val="24"/>
+              </w:rPr>
+              <m:t>2k</m:t>
+            </m:r>
+          </m:sub>
+        </m:sSub>
+        <m:d>
+          <m:dPr>
+            <m:ctrlPr>
+              <w:rPr>
+                <w:rFonts w:ascii="Cambria Math" w:hAnsi="Cambria Math"/>
+                <w:i/>
+                <w:sz w:val="24"/>
+                <w:szCs w:val="24"/>
+              </w:rPr>
+            </m:ctrlPr>
+          </m:dPr>
+          <m:e>
+            <m:r>
+              <w:rPr>
+                <w:rFonts w:ascii="Cambria Math" w:hAnsi="Cambria Math"/>
+                <w:sz w:val="24"/>
+                <w:szCs w:val="24"/>
+              </w:rPr>
+              <m:t>rate</m:t>
+            </m:r>
+            <m:sSub>
+              <m:sSubPr>
+                <m:ctrlPr>
+                  <w:rPr>
+                    <w:rFonts w:ascii="Cambria Math" w:hAnsi="Cambria Math"/>
+                    <w:i/>
+                    <w:sz w:val="24"/>
+                    <w:szCs w:val="24"/>
+                  </w:rPr>
+                </m:ctrlPr>
+              </m:sSubPr>
+              <m:e>
+                <m:r>
+                  <w:rPr>
+                    <w:rFonts w:ascii="Cambria Math" w:hAnsi="Cambria Math"/>
+                    <w:sz w:val="24"/>
+                    <w:szCs w:val="24"/>
+                  </w:rPr>
+                  <m:t>r</m:t>
+                </m:r>
+              </m:e>
+              <m:sub>
+                <m:r>
+                  <w:rPr>
+                    <w:rFonts w:ascii="Cambria Math" w:hAnsi="Cambria Math"/>
+                    <w:sz w:val="24"/>
+                    <w:szCs w:val="24"/>
+                  </w:rPr>
+                  <m:t>k</m:t>
+                </m:r>
+              </m:sub>
+            </m:sSub>
+          </m:e>
+        </m:d>
+        <m:r>
+          <w:rPr>
+            <w:rFonts w:ascii="Cambria Math" w:hAnsi="Cambria Math"/>
+            <w:sz w:val="24"/>
+            <w:szCs w:val="24"/>
+          </w:rPr>
+          <m:t>+</m:t>
+        </m:r>
+        <m:sSub>
+          <m:sSubPr>
+            <m:ctrlPr>
+              <w:rPr>
+                <w:rFonts w:ascii="Cambria Math" w:hAnsi="Cambria Math"/>
+                <w:i/>
+                <w:sz w:val="24"/>
+                <w:szCs w:val="24"/>
+              </w:rPr>
+            </m:ctrlPr>
+          </m:sSubPr>
+          <m:e>
+            <m:r>
+              <w:rPr>
+                <w:rFonts w:ascii="Cambria Math" w:hAnsi="Cambria Math"/>
+                <w:sz w:val="24"/>
+                <w:szCs w:val="24"/>
+              </w:rPr>
+              <m:t>b</m:t>
+            </m:r>
+          </m:e>
+          <m:sub>
+            <m:r>
+              <w:rPr>
+                <w:rFonts w:ascii="Cambria Math" w:hAnsi="Cambria Math"/>
+                <w:sz w:val="24"/>
+                <w:szCs w:val="24"/>
+              </w:rPr>
+              <m:t>i</m:t>
+            </m:r>
+          </m:sub>
+        </m:sSub>
+        <m:r>
+          <w:rPr>
+            <w:rFonts w:ascii="Cambria Math" w:hAnsi="Cambria Math"/>
+            <w:sz w:val="24"/>
+            <w:szCs w:val="24"/>
+          </w:rPr>
+          <m:t>+</m:t>
+        </m:r>
+        <m:sSub>
+          <m:sSubPr>
+            <m:ctrlPr>
+              <w:rPr>
+                <w:rFonts w:ascii="Cambria Math" w:hAnsi="Cambria Math"/>
+                <w:i/>
+                <w:sz w:val="24"/>
+                <w:szCs w:val="24"/>
+              </w:rPr>
+            </m:ctrlPr>
+          </m:sSubPr>
+          <m:e>
+            <m:r>
+              <w:rPr>
+                <w:rFonts w:ascii="Cambria Math" w:hAnsi="Cambria Math"/>
+                <w:sz w:val="24"/>
+                <w:szCs w:val="24"/>
+              </w:rPr>
+              <m:t>b</m:t>
+            </m:r>
+          </m:e>
+          <m:sub>
+            <m:r>
+              <w:rPr>
+                <w:rFonts w:ascii="Cambria Math" w:hAnsi="Cambria Math"/>
+                <w:sz w:val="24"/>
+                <w:szCs w:val="24"/>
+              </w:rPr>
+              <m:t>k</m:t>
+            </m:r>
+            <m:d>
+              <m:dPr>
+                <m:ctrlPr>
+                  <w:rPr>
+                    <w:rFonts w:ascii="Cambria Math" w:hAnsi="Cambria Math"/>
+                    <w:i/>
+                    <w:sz w:val="24"/>
+                    <w:szCs w:val="24"/>
+                  </w:rPr>
+                </m:ctrlPr>
+              </m:dPr>
+              <m:e>
+                <m:r>
+                  <w:rPr>
+                    <w:rFonts w:ascii="Cambria Math" w:hAnsi="Cambria Math"/>
+                    <w:sz w:val="24"/>
+                    <w:szCs w:val="24"/>
+                  </w:rPr>
+                  <m:t>i</m:t>
+                </m:r>
+              </m:e>
+            </m:d>
+          </m:sub>
+        </m:sSub>
+      </m:oMath>
+      <w:r>
+        <w:rPr>
+          <w:rFonts w:eastAsiaTheme="minorEastAsia"/>
+          <w:sz w:val="24"/>
+          <w:szCs w:val="24"/>
+        </w:rPr>
+        <w:t>,</w:t>
+      </w:r>
+    </w:p>
+    <w:p>
+      <w:pPr>
+        <w:spacing w:line="480" w:lineRule="auto"/>
+        <w:rPr>
+          <w:rFonts w:eastAsiaTheme="minorEastAsia"/>
+          <w:sz w:val="24"/>
+          <w:szCs w:val="24"/>
+        </w:rPr>
+      </w:pPr>
+      <w:r>
+        <w:rPr>
+          <w:sz w:val="24"/>
+          <w:szCs w:val="24"/>
+        </w:rPr>
+        <w:t xml:space="preserve">where </w:t>
+      </w:r>
+      <m:oMath>
+        <m:sSub>
+          <m:sSubPr>
+            <m:ctrlPr>
+              <w:rPr>
+                <w:rFonts w:ascii="Cambria Math" w:eastAsiaTheme="minorEastAsia" w:hAnsi="Cambria Math"/>
+                <w:i/>
+                <w:sz w:val="24"/>
+                <w:szCs w:val="24"/>
+              </w:rPr>
+            </m:ctrlPr>
+          </m:sSubPr>
+          <m:e>
+            <m:r>
+              <w:rPr>
+                <w:rFonts w:ascii="Cambria Math" w:eastAsiaTheme="minorEastAsia" w:hAnsi="Cambria Math"/>
+                <w:sz w:val="24"/>
+                <w:szCs w:val="24"/>
+              </w:rPr>
+              <m:t>b</m:t>
+            </m:r>
+          </m:e>
+          <m:sub>
+            <m:r>
+              <w:rPr>
+                <w:rFonts w:ascii="Cambria Math" w:eastAsiaTheme="minorEastAsia" w:hAnsi="Cambria Math"/>
+                <w:sz w:val="24"/>
+                <w:szCs w:val="24"/>
+              </w:rPr>
+              <m:t>i</m:t>
+            </m:r>
+          </m:sub>
+        </m:sSub>
+      </m:oMath>
+      <w:r>
+        <w:rPr>
+          <w:rFonts w:eastAsiaTheme="minorEastAsia"/>
+          <w:sz w:val="24"/>
+          <w:szCs w:val="24"/>
+        </w:rPr>
+        <w:t xml:space="preserve"> is the random intercept for subject with </w:t>
+      </w:r>
+      <m:oMath>
+        <m:sSub>
+          <m:sSubPr>
+            <m:ctrlPr>
+              <w:rPr>
+                <w:rFonts w:ascii="Cambria Math" w:eastAsiaTheme="minorEastAsia" w:hAnsi="Cambria Math"/>
+                <w:i/>
+                <w:sz w:val="24"/>
+                <w:szCs w:val="24"/>
+              </w:rPr>
+            </m:ctrlPr>
+          </m:sSubPr>
+          <m:e>
+            <m:r>
+              <w:rPr>
+                <w:rFonts w:ascii="Cambria Math" w:eastAsiaTheme="minorEastAsia" w:hAnsi="Cambria Math"/>
+                <w:sz w:val="24"/>
+                <w:szCs w:val="24"/>
+              </w:rPr>
+              <m:t>b</m:t>
+            </m:r>
+          </m:e>
+          <m:sub>
+            <m:r>
+              <w:rPr>
+                <w:rFonts w:ascii="Cambria Math" w:eastAsiaTheme="minorEastAsia" w:hAnsi="Cambria Math"/>
+                <w:sz w:val="24"/>
+                <w:szCs w:val="24"/>
+              </w:rPr>
+              <m:t>i</m:t>
+            </m:r>
+          </m:sub>
+        </m:sSub>
+        <m:r>
+          <w:rPr>
+            <w:rFonts w:ascii="Cambria Math" w:eastAsiaTheme="minorEastAsia" w:hAnsi="Cambria Math"/>
+            <w:sz w:val="24"/>
+            <w:szCs w:val="24"/>
+          </w:rPr>
+          <m:t>∼N(0,</m:t>
+        </m:r>
+        <m:sSubSup>
+          <m:sSubSupPr>
+            <m:ctrlPr>
+              <w:rPr>
+                <w:rFonts w:ascii="Cambria Math" w:eastAsiaTheme="minorEastAsia" w:hAnsi="Cambria Math"/>
+                <w:i/>
+                <w:sz w:val="24"/>
+                <w:szCs w:val="24"/>
+              </w:rPr>
+            </m:ctrlPr>
+          </m:sSubSupPr>
+          <m:e>
+            <m:r>
+              <w:rPr>
+                <w:rFonts w:ascii="Cambria Math" w:eastAsiaTheme="minorEastAsia" w:hAnsi="Cambria Math"/>
+                <w:sz w:val="24"/>
+                <w:szCs w:val="24"/>
+              </w:rPr>
+              <m:t>σ</m:t>
+            </m:r>
+          </m:e>
+          <m:sub>
+            <m:r>
+              <w:rPr>
+                <w:rFonts w:ascii="Cambria Math" w:eastAsiaTheme="minorEastAsia" w:hAnsi="Cambria Math"/>
+                <w:sz w:val="24"/>
+                <w:szCs w:val="24"/>
+              </w:rPr>
+              <m:t>subject</m:t>
+            </m:r>
+          </m:sub>
+          <m:sup>
+            <m:r>
+              <w:rPr>
+                <w:rFonts w:ascii="Cambria Math" w:eastAsiaTheme="minorEastAsia" w:hAnsi="Cambria Math"/>
+                <w:sz w:val="24"/>
+                <w:szCs w:val="24"/>
+              </w:rPr>
+              <m:t>2</m:t>
+            </m:r>
+          </m:sup>
+        </m:sSubSup>
+        <m:r>
+          <w:rPr>
+            <w:rFonts w:ascii="Cambria Math" w:eastAsiaTheme="minorEastAsia" w:hAnsi="Cambria Math"/>
+            <w:sz w:val="24"/>
+            <w:szCs w:val="24"/>
+          </w:rPr>
+          <m:t>)</m:t>
+        </m:r>
+      </m:oMath>
+      <w:r>
+        <w:rPr>
+          <w:rFonts w:eastAsiaTheme="minorEastAsia"/>
+          <w:sz w:val="24"/>
+          <w:szCs w:val="24"/>
+        </w:rPr>
+        <w:t xml:space="preserve">, and </w:t>
+      </w:r>
+      <m:oMath>
+        <m:sSub>
+          <m:sSubPr>
+            <m:ctrlPr>
+              <w:rPr>
+                <w:rFonts w:ascii="Cambria Math" w:eastAsiaTheme="minorEastAsia" w:hAnsi="Cambria Math"/>
+                <w:i/>
+                <w:sz w:val="24"/>
+                <w:szCs w:val="24"/>
+              </w:rPr>
+            </m:ctrlPr>
+          </m:sSubPr>
+          <m:e>
+            <m:r>
+              <w:rPr>
+                <w:rFonts w:ascii="Cambria Math" w:eastAsiaTheme="minorEastAsia" w:hAnsi="Cambria Math"/>
+                <w:sz w:val="24"/>
+                <w:szCs w:val="24"/>
+              </w:rPr>
+              <m:t>b</m:t>
+            </m:r>
+          </m:e>
+          <m:sub>
+            <m:r>
+              <w:rPr>
+                <w:rFonts w:ascii="Cambria Math" w:eastAsiaTheme="minorEastAsia" w:hAnsi="Cambria Math"/>
+                <w:sz w:val="24"/>
+                <w:szCs w:val="24"/>
+              </w:rPr>
+              <m:t>k</m:t>
+            </m:r>
+            <m:d>
+              <m:dPr>
+                <m:ctrlPr>
+                  <w:rPr>
+                    <w:rFonts w:ascii="Cambria Math" w:eastAsiaTheme="minorEastAsia" w:hAnsi="Cambria Math"/>
+                    <w:i/>
+                    <w:sz w:val="24"/>
+                    <w:szCs w:val="24"/>
+                  </w:rPr>
+                </m:ctrlPr>
+              </m:dPr>
+              <m:e>
+                <m:r>
+                  <w:rPr>
+                    <w:rFonts w:ascii="Cambria Math" w:eastAsiaTheme="minorEastAsia" w:hAnsi="Cambria Math"/>
+                    <w:sz w:val="24"/>
+                    <w:szCs w:val="24"/>
+                  </w:rPr>
+                  <m:t>i</m:t>
+                </m:r>
+              </m:e>
+            </m:d>
+          </m:sub>
+        </m:sSub>
+      </m:oMath>
+      <w:r>
+        <w:rPr>
+          <w:rFonts w:eastAsiaTheme="minorEastAsia"/>
+          <w:sz w:val="24"/>
+          <w:szCs w:val="24"/>
+        </w:rPr>
+        <w:t xml:space="preserve"> is the nested random effect for rater within subject with </w:t>
+      </w:r>
+      <m:oMath>
+        <m:sSub>
+          <m:sSubPr>
+            <m:ctrlPr>
+              <w:rPr>
+                <w:rFonts w:ascii="Cambria Math" w:eastAsiaTheme="minorEastAsia" w:hAnsi="Cambria Math"/>
+                <w:i/>
+                <w:sz w:val="24"/>
+                <w:szCs w:val="24"/>
+              </w:rPr>
+            </m:ctrlPr>
+          </m:sSubPr>
+          <m:e>
+            <m:r>
+              <w:rPr>
+                <w:rFonts w:ascii="Cambria Math" w:eastAsiaTheme="minorEastAsia" w:hAnsi="Cambria Math"/>
+                <w:sz w:val="24"/>
+                <w:szCs w:val="24"/>
+              </w:rPr>
+              <m:t>b</m:t>
+            </m:r>
+          </m:e>
+          <m:sub>
+            <m:r>
+              <w:rPr>
+                <w:rFonts w:ascii="Cambria Math" w:eastAsiaTheme="minorEastAsia" w:hAnsi="Cambria Math"/>
+                <w:sz w:val="24"/>
+                <w:szCs w:val="24"/>
+              </w:rPr>
+              <m:t>k</m:t>
+            </m:r>
+            <m:d>
+              <m:dPr>
+                <m:ctrlPr>
+                  <w:rPr>
+                    <w:rFonts w:ascii="Cambria Math" w:eastAsiaTheme="minorEastAsia" w:hAnsi="Cambria Math"/>
+                    <w:i/>
+                    <w:sz w:val="24"/>
+                    <w:szCs w:val="24"/>
+                  </w:rPr>
+                </m:ctrlPr>
+              </m:dPr>
+              <m:e>
+                <m:r>
+                  <w:rPr>
+                    <w:rFonts w:ascii="Cambria Math" w:eastAsiaTheme="minorEastAsia" w:hAnsi="Cambria Math"/>
+                    <w:sz w:val="24"/>
+                    <w:szCs w:val="24"/>
+                  </w:rPr>
+                  <m:t>i</m:t>
+                </m:r>
+              </m:e>
+            </m:d>
+          </m:sub>
+        </m:sSub>
+        <m:r>
+          <w:rPr>
+            <w:rFonts w:ascii="Cambria Math" w:eastAsiaTheme="minorEastAsia" w:hAnsi="Cambria Math"/>
+            <w:sz w:val="24"/>
+            <w:szCs w:val="24"/>
+          </w:rPr>
+          <m:t>∼N(0,</m:t>
+        </m:r>
+        <m:sSubSup>
+          <m:sSubSupPr>
+            <m:ctrlPr>
+              <w:rPr>
+                <w:rFonts w:ascii="Cambria Math" w:eastAsiaTheme="minorEastAsia" w:hAnsi="Cambria Math"/>
+                <w:i/>
+                <w:sz w:val="24"/>
+                <w:szCs w:val="24"/>
+              </w:rPr>
+            </m:ctrlPr>
+          </m:sSubSupPr>
+          <m:e>
+            <m:r>
+              <w:rPr>
+                <w:rFonts w:ascii="Cambria Math" w:eastAsiaTheme="minorEastAsia" w:hAnsi="Cambria Math"/>
+                <w:sz w:val="24"/>
+                <w:szCs w:val="24"/>
+              </w:rPr>
+              <m:t>σ</m:t>
+            </m:r>
+          </m:e>
+          <m:sub>
+            <m:r>
+              <w:rPr>
+                <w:rFonts w:ascii="Cambria Math" w:eastAsiaTheme="minorEastAsia" w:hAnsi="Cambria Math"/>
+                <w:sz w:val="24"/>
+                <w:szCs w:val="24"/>
+              </w:rPr>
+              <m:t>rater</m:t>
+            </m:r>
+          </m:sub>
+          <m:sup>
+            <m:r>
+              <w:rPr>
+                <w:rFonts w:ascii="Cambria Math" w:eastAsiaTheme="minorEastAsia" w:hAnsi="Cambria Math"/>
+                <w:sz w:val="24"/>
+                <w:szCs w:val="24"/>
+              </w:rPr>
+              <m:t>2</m:t>
+            </m:r>
+          </m:sup>
+        </m:sSubSup>
+        <m:r>
+          <w:rPr>
+            <w:rFonts w:ascii="Cambria Math" w:eastAsiaTheme="minorEastAsia" w:hAnsi="Cambria Math"/>
+            <w:sz w:val="24"/>
+            <w:szCs w:val="24"/>
+          </w:rPr>
+          <m:t>)</m:t>
+        </m:r>
+      </m:oMath>
+      <w:r>
+        <w:rPr>
+          <w:rFonts w:eastAsiaTheme="minorEastAsia"/>
+          <w:sz w:val="24"/>
+          <w:szCs w:val="24"/>
+        </w:rPr>
+        <w:t>.</w:t>
+      </w:r>
+    </w:p>
+    <w:p>
+      <w:pPr>
+        <w:spacing w:line="480" w:lineRule="auto"/>
+        <w:rPr>
+          <w:rFonts w:eastAsiaTheme="minorEastAsia"/>
+          <w:sz w:val="24"/>
+          <w:szCs w:val="24"/>
+        </w:rPr>
+      </w:pPr>
+      <w:r>
+        <w:rPr>
+          <w:rFonts w:eastAsiaTheme="minorEastAsia"/>
+          <w:sz w:val="24"/>
+          <w:szCs w:val="24"/>
+        </w:rPr>
+        <w:tab/>
+        <w:t xml:space="preserve">Our second modeling approach, </w:t>
+      </w:r>
+      <w:r>
+        <w:rPr>
+          <w:sz w:val="24"/>
+          <w:szCs w:val="24"/>
+        </w:rPr>
+        <w:t xml:space="preserve">which we refer to as our reduced model, again used a logistic regression mixed modeling approach, with binary score as the outcome, lobe and rater as fixed effects, a random intercept for subject, with a logit link function, but without a nested random effect for rater within subject.  Again by Larsen et al. (2000), we can express this model using statistical modeling notation as follows. Let </w:t>
+      </w:r>
+      <m:oMath>
+        <m:r>
+          <w:rPr>
+            <w:rFonts w:ascii="Cambria Math" w:hAnsi="Cambria Math"/>
+            <w:sz w:val="24"/>
+            <w:szCs w:val="24"/>
+          </w:rPr>
+          <m:t>i=1, …, 166</m:t>
+        </m:r>
+      </m:oMath>
+      <w:r>
+        <w:rPr>
+          <w:rFonts w:eastAsiaTheme="minorEastAsia"/>
+          <w:sz w:val="24"/>
+          <w:szCs w:val="24"/>
+        </w:rPr>
+        <w:t xml:space="preserve"> be subject, </w:t>
+      </w:r>
+      <m:oMath>
+        <m:r>
+          <w:rPr>
+            <w:rFonts w:ascii="Cambria Math" w:eastAsiaTheme="minorEastAsia" w:hAnsi="Cambria Math"/>
+            <w:sz w:val="24"/>
+            <w:szCs w:val="24"/>
+          </w:rPr>
+          <m:t>j=RUL, …, LLL</m:t>
+        </m:r>
+      </m:oMath>
+      <w:r>
+        <w:rPr>
+          <w:rFonts w:eastAsiaTheme="minorEastAsia"/>
+          <w:sz w:val="24"/>
+          <w:szCs w:val="24"/>
+        </w:rPr>
+        <w:t xml:space="preserve"> be lobe, </w:t>
+      </w:r>
+      <m:oMath>
+        <m:r>
+          <w:rPr>
+            <w:rFonts w:ascii="Cambria Math" w:eastAsiaTheme="minorEastAsia" w:hAnsi="Cambria Math"/>
+            <w:sz w:val="24"/>
+            <w:szCs w:val="24"/>
+          </w:rPr>
+          <m:t>k=JW, VH</m:t>
+        </m:r>
+      </m:oMath>
+      <w:r>
+        <w:rPr>
+          <w:rFonts w:eastAsiaTheme="minorEastAsia"/>
+          <w:sz w:val="24"/>
+          <w:szCs w:val="24"/>
+        </w:rPr>
+        <w:t xml:space="preserve"> be rater, and </w:t>
+      </w:r>
+      <m:oMath>
+        <m:r>
+          <w:rPr>
+            <w:rFonts w:ascii="Cambria Math" w:eastAsiaTheme="minorEastAsia" w:hAnsi="Cambria Math"/>
+            <w:sz w:val="24"/>
+            <w:szCs w:val="24"/>
+          </w:rPr>
+          <m:t>l=1,2,3</m:t>
+        </m:r>
+      </m:oMath>
+      <w:r>
+        <w:rPr>
+          <w:rFonts w:eastAsiaTheme="minorEastAsia"/>
+          <w:sz w:val="24"/>
+          <w:szCs w:val="24"/>
+        </w:rPr>
+        <w:t xml:space="preserve"> be the cut-points between the ordinal categories.  Our statistical model can thus be expressed as:</w:t>
+      </w:r>
+    </w:p>
+    <w:p>
+      <w:pPr>
+        <w:spacing w:line="480" w:lineRule="auto"/>
+        <w:jc w:val="center"/>
+        <w:rPr>
+          <w:rFonts w:eastAsiaTheme="minorEastAsia"/>
+          <w:sz w:val="24"/>
+          <w:szCs w:val="24"/>
+        </w:rPr>
+      </w:pPr>
+      <m:oMath>
+        <m:sSub>
+          <m:sSubPr>
+            <m:ctrlPr>
+              <w:rPr>
+                <w:rFonts w:ascii="Cambria Math" w:hAnsi="Cambria Math"/>
+                <w:i/>
+                <w:sz w:val="24"/>
+                <w:szCs w:val="24"/>
+              </w:rPr>
+            </m:ctrlPr>
+          </m:sSubPr>
+          <m:e>
+            <m:r>
+              <w:rPr>
+                <w:rFonts w:ascii="Cambria Math" w:hAnsi="Cambria Math"/>
+                <w:sz w:val="24"/>
+                <w:szCs w:val="24"/>
+              </w:rPr>
+              <m:t>λ</m:t>
+            </m:r>
+          </m:e>
+          <m:sub>
+            <m:r>
+              <w:rPr>
+                <w:rFonts w:ascii="Cambria Math" w:hAnsi="Cambria Math"/>
+                <w:sz w:val="24"/>
+                <w:szCs w:val="24"/>
+              </w:rPr>
+              <m:t>ijk</m:t>
+            </m:r>
+          </m:sub>
+        </m:sSub>
+        <m:r>
+          <w:rPr>
+            <w:rFonts w:ascii="Cambria Math" w:hAnsi="Cambria Math"/>
+            <w:sz w:val="24"/>
+            <w:szCs w:val="24"/>
+          </w:rPr>
+          <m:t>= logit</m:t>
+        </m:r>
+        <m:d>
+          <m:dPr>
+            <m:ctrlPr>
+              <w:rPr>
+                <w:rFonts w:ascii="Cambria Math" w:hAnsi="Cambria Math"/>
+                <w:i/>
+                <w:sz w:val="24"/>
+                <w:szCs w:val="24"/>
+              </w:rPr>
+            </m:ctrlPr>
+          </m:dPr>
+          <m:e>
+            <m:r>
+              <w:rPr>
+                <w:rFonts w:ascii="Cambria Math" w:hAnsi="Cambria Math"/>
+                <w:sz w:val="24"/>
+                <w:szCs w:val="24"/>
+              </w:rPr>
+              <m:t>P</m:t>
+            </m:r>
+            <m:d>
+              <m:dPr>
+                <m:ctrlPr>
+                  <w:rPr>
+                    <w:rFonts w:ascii="Cambria Math" w:hAnsi="Cambria Math"/>
+                    <w:i/>
+                    <w:sz w:val="24"/>
+                    <w:szCs w:val="24"/>
+                  </w:rPr>
+                </m:ctrlPr>
+              </m:dPr>
+              <m:e>
+                <m:r>
+                  <w:rPr>
+                    <w:rFonts w:ascii="Cambria Math" w:hAnsi="Cambria Math"/>
+                    <w:sz w:val="24"/>
+                    <w:szCs w:val="24"/>
+                  </w:rPr>
+                  <m:t>Scor</m:t>
+                </m:r>
+                <m:sSub>
+                  <m:sSubPr>
+                    <m:ctrlPr>
+                      <w:rPr>
+                        <w:rFonts w:ascii="Cambria Math" w:hAnsi="Cambria Math"/>
+                        <w:i/>
+                        <w:sz w:val="24"/>
+                        <w:szCs w:val="24"/>
+                      </w:rPr>
+                    </m:ctrlPr>
+                  </m:sSubPr>
+                  <m:e>
+                    <m:r>
+                      <w:rPr>
+                        <w:rFonts w:ascii="Cambria Math" w:hAnsi="Cambria Math"/>
+                        <w:sz w:val="24"/>
+                        <w:szCs w:val="24"/>
+                      </w:rPr>
+                      <m:t>e</m:t>
+                    </m:r>
+                  </m:e>
+                  <m:sub>
+                    <m:r>
+                      <w:rPr>
+                        <w:rFonts w:ascii="Cambria Math" w:hAnsi="Cambria Math"/>
+                        <w:sz w:val="24"/>
+                        <w:szCs w:val="24"/>
+                      </w:rPr>
+                      <m:t>ijk</m:t>
+                    </m:r>
+                  </m:sub>
+                </m:sSub>
+                <m:r>
+                  <w:rPr>
+                    <w:rFonts w:ascii="Cambria Math" w:hAnsi="Cambria Math"/>
+                    <w:sz w:val="24"/>
+                    <w:szCs w:val="24"/>
+                  </w:rPr>
+                  <m:t>=1</m:t>
+                </m:r>
+              </m:e>
+            </m:d>
+          </m:e>
+        </m:d>
+        <m:r>
+          <w:rPr>
+            <w:rFonts w:ascii="Cambria Math" w:hAnsi="Cambria Math"/>
+            <w:sz w:val="24"/>
+            <w:szCs w:val="24"/>
+          </w:rPr>
+          <m:t>=</m:t>
+        </m:r>
+        <m:sSub>
+          <m:sSubPr>
+            <m:ctrlPr>
+              <w:rPr>
+                <w:rFonts w:ascii="Cambria Math" w:hAnsi="Cambria Math"/>
+                <w:i/>
+                <w:sz w:val="24"/>
+                <w:szCs w:val="24"/>
+              </w:rPr>
+            </m:ctrlPr>
+          </m:sSubPr>
+          <m:e>
+            <m:r>
+              <w:rPr>
+                <w:rFonts w:ascii="Cambria Math" w:hAnsi="Cambria Math"/>
+                <w:sz w:val="24"/>
+                <w:szCs w:val="24"/>
+              </w:rPr>
+              <m:t>β</m:t>
+            </m:r>
+          </m:e>
+          <m:sub>
+            <m:r>
+              <w:rPr>
+                <w:rFonts w:ascii="Cambria Math" w:hAnsi="Cambria Math"/>
+                <w:sz w:val="24"/>
+                <w:szCs w:val="24"/>
+              </w:rPr>
+              <m:t>0</m:t>
+            </m:r>
+          </m:sub>
+        </m:sSub>
+        <m:r>
+          <w:rPr>
+            <w:rFonts w:ascii="Cambria Math" w:hAnsi="Cambria Math"/>
+            <w:sz w:val="24"/>
+            <w:szCs w:val="24"/>
+          </w:rPr>
+          <m:t>+</m:t>
+        </m:r>
+        <m:sSub>
+          <m:sSubPr>
+            <m:ctrlPr>
+              <w:rPr>
+                <w:rFonts w:ascii="Cambria Math" w:hAnsi="Cambria Math"/>
+                <w:i/>
+                <w:sz w:val="24"/>
+                <w:szCs w:val="24"/>
+              </w:rPr>
+            </m:ctrlPr>
+          </m:sSubPr>
+          <m:e>
+            <m:r>
+              <w:rPr>
+                <w:rFonts w:ascii="Cambria Math" w:hAnsi="Cambria Math"/>
+                <w:sz w:val="24"/>
+                <w:szCs w:val="24"/>
+              </w:rPr>
+              <m:t>β</m:t>
+            </m:r>
+          </m:e>
+          <m:sub>
+            <m:r>
+              <w:rPr>
+                <w:rFonts w:ascii="Cambria Math" w:hAnsi="Cambria Math"/>
+                <w:sz w:val="24"/>
+                <w:szCs w:val="24"/>
+              </w:rPr>
+              <m:t>1j</m:t>
+            </m:r>
+          </m:sub>
+        </m:sSub>
+        <m:d>
+          <m:dPr>
+            <m:ctrlPr>
+              <w:rPr>
+                <w:rFonts w:ascii="Cambria Math" w:hAnsi="Cambria Math"/>
+                <w:i/>
+                <w:sz w:val="24"/>
+                <w:szCs w:val="24"/>
+              </w:rPr>
+            </m:ctrlPr>
+          </m:dPr>
+          <m:e>
+            <m:r>
+              <w:rPr>
+                <w:rFonts w:ascii="Cambria Math" w:hAnsi="Cambria Math"/>
+                <w:sz w:val="24"/>
+                <w:szCs w:val="24"/>
+              </w:rPr>
+              <m:t>lob</m:t>
+            </m:r>
+            <m:sSub>
+              <m:sSubPr>
+                <m:ctrlPr>
+                  <w:rPr>
+                    <w:rFonts w:ascii="Cambria Math" w:hAnsi="Cambria Math"/>
+                    <w:i/>
+                    <w:sz w:val="24"/>
+                    <w:szCs w:val="24"/>
+                  </w:rPr>
+                </m:ctrlPr>
+              </m:sSubPr>
+              <m:e>
+                <m:r>
+                  <w:rPr>
+                    <w:rFonts w:ascii="Cambria Math" w:hAnsi="Cambria Math"/>
+                    <w:sz w:val="24"/>
+                    <w:szCs w:val="24"/>
+                  </w:rPr>
+                  <m:t>e</m:t>
+                </m:r>
+              </m:e>
+              <m:sub>
+                <m:r>
+                  <w:rPr>
+                    <w:rFonts w:ascii="Cambria Math" w:hAnsi="Cambria Math"/>
+                    <w:sz w:val="24"/>
+                    <w:szCs w:val="24"/>
+                  </w:rPr>
+                  <m:t>j</m:t>
+                </m:r>
+              </m:sub>
+            </m:sSub>
+          </m:e>
+        </m:d>
+        <m:r>
+          <w:rPr>
+            <w:rFonts w:ascii="Cambria Math" w:hAnsi="Cambria Math"/>
+            <w:sz w:val="24"/>
+            <w:szCs w:val="24"/>
+          </w:rPr>
+          <m:t>+</m:t>
+        </m:r>
+        <m:sSub>
+          <m:sSubPr>
+            <m:ctrlPr>
+              <w:rPr>
+                <w:rFonts w:ascii="Cambria Math" w:hAnsi="Cambria Math"/>
+                <w:i/>
+                <w:sz w:val="24"/>
+                <w:szCs w:val="24"/>
+              </w:rPr>
+            </m:ctrlPr>
+          </m:sSubPr>
+          <m:e>
+            <m:r>
+              <w:rPr>
+                <w:rFonts w:ascii="Cambria Math" w:hAnsi="Cambria Math"/>
+                <w:sz w:val="24"/>
+                <w:szCs w:val="24"/>
+              </w:rPr>
+              <m:t>β</m:t>
+            </m:r>
+          </m:e>
+          <m:sub>
+            <m:r>
+              <w:rPr>
+                <w:rFonts w:ascii="Cambria Math" w:hAnsi="Cambria Math"/>
+                <w:sz w:val="24"/>
+                <w:szCs w:val="24"/>
+              </w:rPr>
+              <m:t>2k</m:t>
+            </m:r>
+          </m:sub>
+        </m:sSub>
+        <m:d>
+          <m:dPr>
+            <m:ctrlPr>
+              <w:rPr>
+                <w:rFonts w:ascii="Cambria Math" w:hAnsi="Cambria Math"/>
+                <w:i/>
+                <w:sz w:val="24"/>
+                <w:szCs w:val="24"/>
+              </w:rPr>
+            </m:ctrlPr>
+          </m:dPr>
+          <m:e>
+            <m:r>
+              <w:rPr>
+                <w:rFonts w:ascii="Cambria Math" w:hAnsi="Cambria Math"/>
+                <w:sz w:val="24"/>
+                <w:szCs w:val="24"/>
+              </w:rPr>
+              <m:t>rate</m:t>
+            </m:r>
+            <m:sSub>
+              <m:sSubPr>
+                <m:ctrlPr>
+                  <w:rPr>
+                    <w:rFonts w:ascii="Cambria Math" w:hAnsi="Cambria Math"/>
+                    <w:i/>
+                    <w:sz w:val="24"/>
+                    <w:szCs w:val="24"/>
+                  </w:rPr>
+                </m:ctrlPr>
+              </m:sSubPr>
+              <m:e>
+                <m:r>
+                  <w:rPr>
+                    <w:rFonts w:ascii="Cambria Math" w:hAnsi="Cambria Math"/>
+                    <w:sz w:val="24"/>
+                    <w:szCs w:val="24"/>
+                  </w:rPr>
+                  <m:t>r</m:t>
+                </m:r>
+              </m:e>
+              <m:sub>
+                <m:r>
+                  <w:rPr>
+                    <w:rFonts w:ascii="Cambria Math" w:hAnsi="Cambria Math"/>
+                    <w:sz w:val="24"/>
+                    <w:szCs w:val="24"/>
+                  </w:rPr>
+                  <m:t>k</m:t>
+                </m:r>
+              </m:sub>
+            </m:sSub>
+          </m:e>
+        </m:d>
+        <m:r>
+          <w:rPr>
+            <w:rFonts w:ascii="Cambria Math" w:hAnsi="Cambria Math"/>
+            <w:sz w:val="24"/>
+            <w:szCs w:val="24"/>
+          </w:rPr>
+          <m:t>+</m:t>
+        </m:r>
+        <m:sSub>
+          <m:sSubPr>
+            <m:ctrlPr>
+              <w:rPr>
+                <w:rFonts w:ascii="Cambria Math" w:hAnsi="Cambria Math"/>
+                <w:i/>
+                <w:sz w:val="24"/>
+                <w:szCs w:val="24"/>
+              </w:rPr>
+            </m:ctrlPr>
+          </m:sSubPr>
+          <m:e>
+            <m:r>
+              <w:rPr>
+                <w:rFonts w:ascii="Cambria Math" w:hAnsi="Cambria Math"/>
+                <w:sz w:val="24"/>
+                <w:szCs w:val="24"/>
+              </w:rPr>
+              <m:t>b</m:t>
+            </m:r>
+          </m:e>
+          <m:sub>
+            <m:r>
+              <w:rPr>
+                <w:rFonts w:ascii="Cambria Math" w:hAnsi="Cambria Math"/>
+                <w:sz w:val="24"/>
+                <w:szCs w:val="24"/>
+              </w:rPr>
+              <m:t>i</m:t>
+            </m:r>
+          </m:sub>
+        </m:sSub>
+        <m:r>
+          <w:rPr>
+            <w:rFonts w:ascii="Cambria Math" w:hAnsi="Cambria Math"/>
+            <w:sz w:val="24"/>
+            <w:szCs w:val="24"/>
+          </w:rPr>
+          <m:t>+</m:t>
+        </m:r>
+        <m:sSub>
+          <m:sSubPr>
+            <m:ctrlPr>
+              <w:rPr>
+                <w:rFonts w:ascii="Cambria Math" w:hAnsi="Cambria Math"/>
+                <w:i/>
+                <w:sz w:val="24"/>
+                <w:szCs w:val="24"/>
+              </w:rPr>
+            </m:ctrlPr>
+          </m:sSubPr>
+          <m:e>
+            <m:r>
+              <w:rPr>
+                <w:rFonts w:ascii="Cambria Math" w:hAnsi="Cambria Math"/>
+                <w:sz w:val="24"/>
+                <w:szCs w:val="24"/>
+              </w:rPr>
+              <m:t>b</m:t>
+            </m:r>
+          </m:e>
+          <m:sub>
+            <m:r>
+              <w:rPr>
+                <w:rFonts w:ascii="Cambria Math" w:hAnsi="Cambria Math"/>
+                <w:sz w:val="24"/>
+                <w:szCs w:val="24"/>
+              </w:rPr>
+              <m:t>k</m:t>
+            </m:r>
+            <m:d>
+              <m:dPr>
+                <m:ctrlPr>
+                  <w:rPr>
+                    <w:rFonts w:ascii="Cambria Math" w:hAnsi="Cambria Math"/>
+                    <w:i/>
+                    <w:sz w:val="24"/>
+                    <w:szCs w:val="24"/>
+                  </w:rPr>
+                </m:ctrlPr>
+              </m:dPr>
+              <m:e>
+                <m:r>
+                  <w:rPr>
+                    <w:rFonts w:ascii="Cambria Math" w:hAnsi="Cambria Math"/>
+                    <w:sz w:val="24"/>
+                    <w:szCs w:val="24"/>
+                  </w:rPr>
+                  <m:t>i</m:t>
+                </m:r>
+              </m:e>
+            </m:d>
+          </m:sub>
+        </m:sSub>
+      </m:oMath>
+      <w:r>
+        <w:rPr>
+          <w:rFonts w:eastAsiaTheme="minorEastAsia"/>
+          <w:sz w:val="24"/>
+          <w:szCs w:val="24"/>
+        </w:rPr>
+        <w:t>,</w:t>
+      </w:r>
+    </w:p>
+    <w:p>
+      <w:pPr>
+        <w:spacing w:line="480" w:lineRule="auto"/>
+        <w:rPr>
+          <w:rFonts w:eastAsiaTheme="minorEastAsia"/>
+          <w:sz w:val="24"/>
+          <w:szCs w:val="24"/>
+        </w:rPr>
+      </w:pPr>
+      <w:r>
+        <w:rPr>
+          <w:sz w:val="24"/>
+          <w:szCs w:val="24"/>
+        </w:rPr>
+        <w:t xml:space="preserve">where </w:t>
+      </w:r>
+      <m:oMath>
+        <m:sSub>
+          <m:sSubPr>
+            <m:ctrlPr>
+              <w:rPr>
+                <w:rFonts w:ascii="Cambria Math" w:hAnsi="Cambria Math"/>
+                <w:i/>
+                <w:sz w:val="24"/>
+                <w:szCs w:val="24"/>
+              </w:rPr>
+            </m:ctrlPr>
+          </m:sSubPr>
+          <m:e>
+            <m:r>
+              <w:rPr>
+                <w:rFonts w:ascii="Cambria Math" w:hAnsi="Cambria Math"/>
+                <w:sz w:val="24"/>
+                <w:szCs w:val="24"/>
+              </w:rPr>
+              <m:t>α</m:t>
+            </m:r>
+          </m:e>
+          <m:sub>
+            <m:r>
+              <w:rPr>
+                <w:rFonts w:ascii="Cambria Math" w:hAnsi="Cambria Math"/>
+                <w:sz w:val="24"/>
+                <w:szCs w:val="24"/>
+              </w:rPr>
+              <m:t>l</m:t>
+            </m:r>
+          </m:sub>
+        </m:sSub>
+      </m:oMath>
+      <w:r>
+        <w:rPr>
+          <w:rFonts w:eastAsiaTheme="minorEastAsia"/>
+          <w:sz w:val="24"/>
+          <w:szCs w:val="24"/>
+        </w:rPr>
+        <w:t xml:space="preserve"> is the cut-point-dependent intercept and </w:t>
+      </w:r>
+      <m:oMath>
+        <m:sSub>
+          <m:sSubPr>
+            <m:ctrlPr>
+              <w:rPr>
+                <w:rFonts w:ascii="Cambria Math" w:eastAsiaTheme="minorEastAsia" w:hAnsi="Cambria Math"/>
+                <w:i/>
+                <w:sz w:val="24"/>
+                <w:szCs w:val="24"/>
+              </w:rPr>
+            </m:ctrlPr>
+          </m:sSubPr>
+          <m:e>
+            <m:r>
+              <w:rPr>
+                <w:rFonts w:ascii="Cambria Math" w:eastAsiaTheme="minorEastAsia" w:hAnsi="Cambria Math"/>
+                <w:sz w:val="24"/>
+                <w:szCs w:val="24"/>
+              </w:rPr>
+              <m:t>b</m:t>
+            </m:r>
+          </m:e>
+          <m:sub>
+            <m:r>
+              <w:rPr>
+                <w:rFonts w:ascii="Cambria Math" w:eastAsiaTheme="minorEastAsia" w:hAnsi="Cambria Math"/>
+                <w:sz w:val="24"/>
+                <w:szCs w:val="24"/>
+              </w:rPr>
+              <m:t>i</m:t>
+            </m:r>
+          </m:sub>
+        </m:sSub>
+      </m:oMath>
+      <w:r>
+        <w:rPr>
+          <w:rFonts w:eastAsiaTheme="minorEastAsia"/>
+          <w:sz w:val="24"/>
+          <w:szCs w:val="24"/>
+        </w:rPr>
+        <w:t xml:space="preserve"> is the random intercept for subject with </w:t>
+      </w:r>
+      <m:oMath>
+        <m:sSub>
+          <m:sSubPr>
+            <m:ctrlPr>
+              <w:rPr>
+                <w:rFonts w:ascii="Cambria Math" w:eastAsiaTheme="minorEastAsia" w:hAnsi="Cambria Math"/>
+                <w:i/>
+                <w:sz w:val="24"/>
+                <w:szCs w:val="24"/>
+              </w:rPr>
+            </m:ctrlPr>
+          </m:sSubPr>
+          <m:e>
+            <m:r>
+              <w:rPr>
+                <w:rFonts w:ascii="Cambria Math" w:eastAsiaTheme="minorEastAsia" w:hAnsi="Cambria Math"/>
+                <w:sz w:val="24"/>
+                <w:szCs w:val="24"/>
+              </w:rPr>
+              <m:t>b</m:t>
+            </m:r>
+          </m:e>
+          <m:sub>
+            <m:r>
+              <w:rPr>
+                <w:rFonts w:ascii="Cambria Math" w:eastAsiaTheme="minorEastAsia" w:hAnsi="Cambria Math"/>
+                <w:sz w:val="24"/>
+                <w:szCs w:val="24"/>
+              </w:rPr>
+              <m:t>i</m:t>
+            </m:r>
+          </m:sub>
+        </m:sSub>
+        <m:r>
+          <w:rPr>
+            <w:rFonts w:ascii="Cambria Math" w:eastAsiaTheme="minorEastAsia" w:hAnsi="Cambria Math"/>
+            <w:sz w:val="24"/>
+            <w:szCs w:val="24"/>
+          </w:rPr>
+          <m:t>∼N(0,</m:t>
+        </m:r>
+        <m:sSubSup>
+          <m:sSubSupPr>
+            <m:ctrlPr>
+              <w:rPr>
+                <w:rFonts w:ascii="Cambria Math" w:eastAsiaTheme="minorEastAsia" w:hAnsi="Cambria Math"/>
+                <w:i/>
+                <w:sz w:val="24"/>
+                <w:szCs w:val="24"/>
+              </w:rPr>
+            </m:ctrlPr>
+          </m:sSubSupPr>
+          <m:e>
+            <m:r>
+              <w:rPr>
+                <w:rFonts w:ascii="Cambria Math" w:eastAsiaTheme="minorEastAsia" w:hAnsi="Cambria Math"/>
+                <w:sz w:val="24"/>
+                <w:szCs w:val="24"/>
+              </w:rPr>
+              <m:t>σ</m:t>
+            </m:r>
+          </m:e>
+          <m:sub>
+            <m:r>
+              <w:rPr>
+                <w:rFonts w:ascii="Cambria Math" w:eastAsiaTheme="minorEastAsia" w:hAnsi="Cambria Math"/>
+                <w:sz w:val="24"/>
+                <w:szCs w:val="24"/>
+              </w:rPr>
+              <m:t>subject</m:t>
+            </m:r>
+          </m:sub>
+          <m:sup>
+            <m:r>
+              <w:rPr>
+                <w:rFonts w:ascii="Cambria Math" w:eastAsiaTheme="minorEastAsia" w:hAnsi="Cambria Math"/>
+                <w:sz w:val="24"/>
+                <w:szCs w:val="24"/>
+              </w:rPr>
+              <m:t>2</m:t>
+            </m:r>
+          </m:sup>
+        </m:sSubSup>
+        <m:r>
+          <w:rPr>
+            <w:rFonts w:ascii="Cambria Math" w:eastAsiaTheme="minorEastAsia" w:hAnsi="Cambria Math"/>
+            <w:sz w:val="24"/>
+            <w:szCs w:val="24"/>
+          </w:rPr>
+          <m:t>)</m:t>
+        </m:r>
+      </m:oMath>
+      <w:r>
+        <w:rPr>
+          <w:rFonts w:eastAsiaTheme="minorEastAsia"/>
+          <w:sz w:val="24"/>
+          <w:szCs w:val="24"/>
+        </w:rPr>
+        <w:t xml:space="preserve">.  This reduced approach, like in the ordinal features case, was taken primarily for the binary features where the full model did not converge due to the complex random effects structure. We also fit this reduced model for the features where the full model did converge as a means of sensitivity analysis to check if the simpler random effects structure </w:t>
+      </w:r>
+      <w:r>
+        <w:rPr>
+          <w:rFonts w:eastAsiaTheme="minorEastAsia"/>
+          <w:sz w:val="24"/>
+          <w:szCs w:val="24"/>
+        </w:rPr>
+        <w:lastRenderedPageBreak/>
+        <w:t>changes the model estimate for the effect of lobe, which is our main estimate of interest in addressing the research question.</w:t>
+      </w:r>
+    </w:p>
+    <w:p>
+      <w:pPr>
+        <w:spacing w:line="480" w:lineRule="auto"/>
+        <w:ind w:firstLine="720"/>
+        <w:rPr>
+          <w:rFonts w:eastAsiaTheme="minorEastAsia"/>
+          <w:sz w:val="24"/>
+          <w:szCs w:val="24"/>
+        </w:rPr>
+      </w:pPr>
+      <w:r>
+        <w:rPr>
+          <w:rFonts w:eastAsiaTheme="minorEastAsia"/>
+          <w:sz w:val="24"/>
+          <w:szCs w:val="24"/>
+        </w:rPr>
+        <w:t xml:space="preserve">This reduced model also has some inherent trade-offs to keep in mind.  The lack of a random rater term means that now rater is only treated as a fixed effect, so the model cannot parse subject versus rater variation, which </w:t>
+      </w:r>
+      <w:r>
+        <w:rPr>
+          <w:rFonts w:eastAsiaTheme="minorEastAsia"/>
+          <w:sz w:val="24"/>
+          <w:szCs w:val="24"/>
+        </w:rPr>
+        <w:t>does not allow for the calculation of ICC as we have outline it in the Interrater Reliability section (see below)</w:t>
+      </w:r>
+      <w:r>
+        <w:rPr>
+          <w:rFonts w:eastAsiaTheme="minorEastAsia"/>
+          <w:sz w:val="24"/>
+          <w:szCs w:val="24"/>
+        </w:rPr>
+        <w:t xml:space="preserve">.  </w:t>
+      </w:r>
+      <w:r>
+        <w:rPr>
+          <w:rFonts w:eastAsiaTheme="minorEastAsia"/>
+          <w:sz w:val="24"/>
+          <w:szCs w:val="24"/>
+        </w:rPr>
+        <w:t xml:space="preserve">Also, with only a </w:t>
+      </w:r>
+      <w:r>
+        <w:rPr>
+          <w:rFonts w:eastAsiaTheme="minorEastAsia"/>
+          <w:sz w:val="24"/>
+          <w:szCs w:val="24"/>
+        </w:rPr>
+        <w:t>s</w:t>
+      </w:r>
+      <w:r>
+        <w:rPr>
+          <w:rFonts w:eastAsiaTheme="minorEastAsia"/>
+          <w:sz w:val="24"/>
+          <w:szCs w:val="24"/>
+        </w:rPr>
+        <w:t xml:space="preserve">ingle subject-level intercept, the </w:t>
+      </w:r>
+      <w:r>
+        <w:rPr>
+          <w:rFonts w:eastAsiaTheme="minorEastAsia"/>
+          <w:sz w:val="24"/>
+          <w:szCs w:val="24"/>
+        </w:rPr>
+        <w:t>repeated measures</w:t>
+      </w:r>
+      <w:r>
+        <w:rPr>
+          <w:rFonts w:eastAsiaTheme="minorEastAsia"/>
+          <w:sz w:val="24"/>
+          <w:szCs w:val="24"/>
+        </w:rPr>
+        <w:t xml:space="preserve"> structure</w:t>
+      </w:r>
+      <w:r>
+        <w:rPr>
+          <w:rFonts w:eastAsiaTheme="minorEastAsia"/>
+          <w:sz w:val="24"/>
+          <w:szCs w:val="24"/>
+        </w:rPr>
+        <w:t xml:space="preserve"> may also be oversimplified, assuming every observation within a subject is equally correlated.</w:t>
+      </w:r>
+    </w:p>
+    <w:p>
+      <w:pPr>
+        <w:spacing w:line="480" w:lineRule="auto"/>
+        <w:rPr>
+          <w:sz w:val="24"/>
+          <w:szCs w:val="24"/>
+        </w:rPr>
+      </w:pPr>
+      <w:r>
+        <w:rPr>
+          <w:b/>
+          <w:bCs/>
+          <w:sz w:val="24"/>
+          <w:szCs w:val="24"/>
+        </w:rPr>
         <w:t>Features with Ordinal Outcomes</w:t>
       </w:r>
     </w:p>
@@ -9964,15 +11269,7 @@
           <w:sz w:val="24"/>
           <w:szCs w:val="24"/>
         </w:rPr>
-        <w:t xml:space="preserve"> an ordinal logistic regression mixed modeling approach, with </w:t>
-      </w:r>
-      <w:r>
-        <w:rPr>
-          <w:sz w:val="24"/>
-          <w:szCs w:val="24"/>
-        </w:rPr>
-        <w:lastRenderedPageBreak/>
-        <w:t>ordinal score as the outcome</w:t>
+        <w:t xml:space="preserve"> an ordinal logistic regression mixed modeling approach, with ordinal score as the outcome</w:t>
       </w:r>
       <w:r>
         <w:rPr>
@@ -10028,7 +11325,63 @@
           <w:sz w:val="24"/>
           <w:szCs w:val="24"/>
         </w:rPr>
-        <w:t xml:space="preserve">a cumulative logit link function.  </w:t>
+        <w:t>a cumulative logit link function.</w:t>
+      </w:r>
+      <w:r>
+        <w:rPr>
+          <w:sz w:val="24"/>
+          <w:szCs w:val="24"/>
+        </w:rPr>
+        <w:t xml:space="preserve">  This nested </w:t>
+      </w:r>
+      <w:r>
+        <w:rPr>
+          <w:sz w:val="24"/>
+          <w:szCs w:val="24"/>
+        </w:rPr>
+        <w:t xml:space="preserve">random effect for rater </w:t>
+      </w:r>
+      <w:r>
+        <w:rPr>
+          <w:sz w:val="24"/>
+          <w:szCs w:val="24"/>
+        </w:rPr>
+        <w:t>produces</w:t>
+      </w:r>
+      <w:r>
+        <w:rPr>
+          <w:sz w:val="24"/>
+          <w:szCs w:val="24"/>
+        </w:rPr>
+        <w:t xml:space="preserve"> unique random rater effect estimates for each subject, as opp</w:t>
+      </w:r>
+      <w:r>
+        <w:rPr>
+          <w:sz w:val="24"/>
+          <w:szCs w:val="24"/>
+        </w:rPr>
+        <w:t>osed to an unnested random effect for rater which would only produc</w:t>
+      </w:r>
+      <w:r>
+        <w:rPr>
+          <w:sz w:val="24"/>
+          <w:szCs w:val="24"/>
+        </w:rPr>
+        <w:t>e</w:t>
+      </w:r>
+      <w:r>
+        <w:rPr>
+          <w:sz w:val="24"/>
+          <w:szCs w:val="24"/>
+        </w:rPr>
+        <w:t xml:space="preserve"> 2 estimates.</w:t>
+      </w:r>
+      <w:r>
+        <w:rPr>
+          <w:sz w:val="24"/>
+          <w:szCs w:val="24"/>
+        </w:rPr>
+        <w:t xml:space="preserve">  </w:t>
       </w:r>
       <w:r>
         <w:rPr>
@@ -10674,6 +12027,7 @@
           <w:sz w:val="24"/>
           <w:szCs w:val="24"/>
         </w:rPr>
+        <w:lastRenderedPageBreak/>
         <w:t xml:space="preserve">where </w:t>
       </w:r>
       <m:oMath>
@@ -11968,157 +13322,172 @@
           <w:sz w:val="24"/>
           <w:szCs w:val="24"/>
         </w:rPr>
+        <w:t>check if</w:t>
+      </w:r>
+      <w:r>
+        <w:rPr>
+          <w:rFonts w:eastAsiaTheme="minorEastAsia"/>
+          <w:sz w:val="24"/>
+          <w:szCs w:val="24"/>
+        </w:rPr>
+        <w:t xml:space="preserve"> the </w:t>
+      </w:r>
+      <w:r>
+        <w:rPr>
+          <w:rFonts w:eastAsiaTheme="minorEastAsia"/>
+          <w:sz w:val="24"/>
+          <w:szCs w:val="24"/>
+        </w:rPr>
+        <w:t xml:space="preserve">simpler random effects structure </w:t>
+      </w:r>
+      <w:r>
+        <w:rPr>
+          <w:rFonts w:eastAsiaTheme="minorEastAsia"/>
+          <w:sz w:val="24"/>
+          <w:szCs w:val="24"/>
+        </w:rPr>
+        <w:t xml:space="preserve">changes the model estimate for the effect of lobe, which </w:t>
+      </w:r>
+      <w:r>
+        <w:rPr>
+          <w:rFonts w:eastAsiaTheme="minorEastAsia"/>
+          <w:sz w:val="24"/>
+          <w:szCs w:val="24"/>
+        </w:rPr>
+        <w:t>is our main estimate of interest in addressing the research question</w:t>
+      </w:r>
+      <w:r>
+        <w:rPr>
+          <w:rFonts w:eastAsiaTheme="minorEastAsia"/>
+          <w:sz w:val="24"/>
+          <w:szCs w:val="24"/>
+        </w:rPr>
+        <w:t>.  Please note that the same caveats we mentioned for our binary reduced model apply here as well.</w:t>
+      </w:r>
+      <w:r>
+        <w:rPr>
+          <w:rFonts w:eastAsiaTheme="minorEastAsia"/>
+          <w:sz w:val="24"/>
+          <w:szCs w:val="24"/>
+        </w:rPr>
+        <w:t xml:space="preserve"> </w:t>
+      </w:r>
+    </w:p>
+    <w:p>
+      <w:pPr>
+        <w:spacing w:line="480" w:lineRule="auto"/>
+        <w:rPr>
+          <w:rFonts w:eastAsiaTheme="minorEastAsia"/>
+          <w:sz w:val="24"/>
+          <w:szCs w:val="24"/>
+        </w:rPr>
+      </w:pPr>
+      <w:r>
+        <w:rPr>
+          <w:rFonts w:eastAsiaTheme="minorEastAsia"/>
+          <w:sz w:val="24"/>
+          <w:szCs w:val="24"/>
+        </w:rPr>
+        <w:tab/>
+      </w:r>
+      <w:r>
+        <w:rPr>
+          <w:rFonts w:eastAsiaTheme="minorEastAsia"/>
+          <w:sz w:val="24"/>
+          <w:szCs w:val="24"/>
+        </w:rPr>
+        <w:t>Our third modeling approach sought to relax the</w:t>
+      </w:r>
+      <w:r>
+        <w:rPr>
+          <w:rFonts w:eastAsiaTheme="minorEastAsia"/>
+          <w:sz w:val="24"/>
+          <w:szCs w:val="24"/>
+        </w:rPr>
+        <w:t xml:space="preserve"> proportional odds assumption outlined by McCullagh (1980) that the other two modeling approaches</w:t>
+      </w:r>
+      <w:r>
+        <w:rPr>
+          <w:rFonts w:eastAsiaTheme="minorEastAsia"/>
+          <w:sz w:val="24"/>
+          <w:szCs w:val="24"/>
+        </w:rPr>
+        <w:t xml:space="preserve"> abide by</w:t>
+      </w:r>
+      <w:r>
+        <w:rPr>
+          <w:rFonts w:eastAsiaTheme="minorEastAsia"/>
+          <w:sz w:val="24"/>
+          <w:szCs w:val="24"/>
+        </w:rPr>
+        <w:t xml:space="preserve">, thereby allowing the effect of lobe to differ across the </w:t>
+      </w:r>
+      <w:r>
+        <w:rPr>
+          <w:rFonts w:eastAsiaTheme="minorEastAsia"/>
+          <w:sz w:val="24"/>
+          <w:szCs w:val="24"/>
+        </w:rPr>
+        <w:t>category thresholds.</w:t>
+      </w:r>
+      <w:r>
+        <w:rPr>
+          <w:rFonts w:eastAsiaTheme="minorEastAsia"/>
+          <w:sz w:val="24"/>
+          <w:szCs w:val="24"/>
+        </w:rPr>
+        <w:t xml:space="preserve">  </w:t>
+      </w:r>
+      <w:r>
+        <w:rPr>
+          <w:rFonts w:eastAsiaTheme="minorEastAsia"/>
+          <w:sz w:val="24"/>
+          <w:szCs w:val="24"/>
+        </w:rPr>
+        <w:t xml:space="preserve">We </w:t>
+      </w:r>
+      <w:r>
+        <w:rPr>
+          <w:sz w:val="24"/>
+          <w:szCs w:val="24"/>
+        </w:rPr>
+        <w:t>again</w:t>
+      </w:r>
+      <w:r>
+        <w:rPr>
+          <w:sz w:val="24"/>
+          <w:szCs w:val="24"/>
+        </w:rPr>
+        <w:t xml:space="preserve"> modeled this</w:t>
+      </w:r>
+      <w:r>
+        <w:rPr>
+          <w:sz w:val="24"/>
+          <w:szCs w:val="24"/>
+        </w:rPr>
+        <w:t xml:space="preserve"> us</w:t>
+      </w:r>
+      <w:r>
+        <w:rPr>
+          <w:sz w:val="24"/>
+          <w:szCs w:val="24"/>
+        </w:rPr>
+        <w:t>ing</w:t>
+      </w:r>
+      <w:r>
+        <w:rPr>
+          <w:sz w:val="24"/>
+          <w:szCs w:val="24"/>
+        </w:rPr>
+        <w:t xml:space="preserve"> an ordinal logistic regression mixed modeling approach, with ordinal score as the outcome, lobe and rater </w:t>
+      </w:r>
+      <w:r>
+        <w:rPr>
+          <w:sz w:val="24"/>
+          <w:szCs w:val="24"/>
+        </w:rPr>
         <w:lastRenderedPageBreak/>
-        <w:t>check if</w:t>
-      </w:r>
-      <w:r>
-        <w:rPr>
-          <w:rFonts w:eastAsiaTheme="minorEastAsia"/>
-          <w:sz w:val="24"/>
-          <w:szCs w:val="24"/>
-        </w:rPr>
-        <w:t xml:space="preserve"> the </w:t>
-      </w:r>
-      <w:r>
-        <w:rPr>
-          <w:rFonts w:eastAsiaTheme="minorEastAsia"/>
-          <w:sz w:val="24"/>
-          <w:szCs w:val="24"/>
-        </w:rPr>
-        <w:t xml:space="preserve">simpler random effects structure </w:t>
-      </w:r>
-      <w:r>
-        <w:rPr>
-          <w:rFonts w:eastAsiaTheme="minorEastAsia"/>
-          <w:sz w:val="24"/>
-          <w:szCs w:val="24"/>
-        </w:rPr>
-        <w:t xml:space="preserve">changes the model estimate for the effect of lobe, which </w:t>
-      </w:r>
-      <w:r>
-        <w:rPr>
-          <w:rFonts w:eastAsiaTheme="minorEastAsia"/>
-          <w:sz w:val="24"/>
-          <w:szCs w:val="24"/>
-        </w:rPr>
-        <w:t>is our main estimate of interest in addressing the research question.</w:t>
-      </w:r>
-      <w:r>
-        <w:rPr>
-          <w:rFonts w:eastAsiaTheme="minorEastAsia"/>
-          <w:sz w:val="24"/>
-          <w:szCs w:val="24"/>
-        </w:rPr>
-        <w:t xml:space="preserve"> </w:t>
-      </w:r>
-    </w:p>
-    <w:p>
-      <w:pPr>
-        <w:spacing w:line="480" w:lineRule="auto"/>
-        <w:rPr>
-          <w:rFonts w:eastAsiaTheme="minorEastAsia"/>
-          <w:sz w:val="24"/>
-          <w:szCs w:val="24"/>
-        </w:rPr>
-      </w:pPr>
-      <w:r>
-        <w:rPr>
-          <w:rFonts w:eastAsiaTheme="minorEastAsia"/>
-          <w:sz w:val="24"/>
-          <w:szCs w:val="24"/>
-        </w:rPr>
-        <w:tab/>
-      </w:r>
-      <w:r>
-        <w:rPr>
-          <w:rFonts w:eastAsiaTheme="minorEastAsia"/>
-          <w:sz w:val="24"/>
-          <w:szCs w:val="24"/>
-        </w:rPr>
-        <w:t>Our third modeling approach sought to relax the</w:t>
-      </w:r>
-      <w:r>
-        <w:rPr>
-          <w:rFonts w:eastAsiaTheme="minorEastAsia"/>
-          <w:sz w:val="24"/>
-          <w:szCs w:val="24"/>
-        </w:rPr>
-        <w:t xml:space="preserve"> proportional odds assumption outlined by McCullagh (1980) that the other two modeling approaches</w:t>
-      </w:r>
-      <w:r>
-        <w:rPr>
-          <w:rFonts w:eastAsiaTheme="minorEastAsia"/>
-          <w:sz w:val="24"/>
-          <w:szCs w:val="24"/>
-        </w:rPr>
-        <w:t xml:space="preserve"> abide by</w:t>
-      </w:r>
-      <w:r>
-        <w:rPr>
-          <w:rFonts w:eastAsiaTheme="minorEastAsia"/>
-          <w:sz w:val="24"/>
-          <w:szCs w:val="24"/>
-        </w:rPr>
-        <w:t xml:space="preserve">, thereby allowing the effect of lobe to differ across the </w:t>
-      </w:r>
-      <w:r>
-        <w:rPr>
-          <w:rFonts w:eastAsiaTheme="minorEastAsia"/>
-          <w:sz w:val="24"/>
-          <w:szCs w:val="24"/>
-        </w:rPr>
-        <w:t>category thresholds.</w:t>
-      </w:r>
-      <w:r>
-        <w:rPr>
-          <w:rFonts w:eastAsiaTheme="minorEastAsia"/>
-          <w:sz w:val="24"/>
-          <w:szCs w:val="24"/>
-        </w:rPr>
-        <w:t xml:space="preserve">  </w:t>
-      </w:r>
-      <w:r>
-        <w:rPr>
-          <w:rFonts w:eastAsiaTheme="minorEastAsia"/>
-          <w:sz w:val="24"/>
-          <w:szCs w:val="24"/>
-        </w:rPr>
-        <w:t xml:space="preserve">We </w:t>
-      </w:r>
-      <w:r>
-        <w:rPr>
-          <w:sz w:val="24"/>
-          <w:szCs w:val="24"/>
-        </w:rPr>
-        <w:t>again</w:t>
-      </w:r>
-      <w:r>
-        <w:rPr>
-          <w:sz w:val="24"/>
-          <w:szCs w:val="24"/>
-        </w:rPr>
-        <w:t xml:space="preserve"> modeled this</w:t>
-      </w:r>
-      <w:r>
-        <w:rPr>
-          <w:sz w:val="24"/>
-          <w:szCs w:val="24"/>
-        </w:rPr>
-        <w:t xml:space="preserve"> us</w:t>
-      </w:r>
-      <w:r>
-        <w:rPr>
-          <w:sz w:val="24"/>
-          <w:szCs w:val="24"/>
-        </w:rPr>
-        <w:t>ing</w:t>
-      </w:r>
-      <w:r>
-        <w:rPr>
-          <w:sz w:val="24"/>
-          <w:szCs w:val="24"/>
-        </w:rPr>
-        <w:t xml:space="preserve"> an ordinal logistic regression mixed modeling approach, with ordinal score as the outcome, lobe and rater as fixed effects</w:t>
+        <w:t>as fixed effects</w:t>
       </w:r>
       <w:r>
         <w:rPr>
@@ -13028,1873 +14397,13 @@
         <w:spacing w:line="480" w:lineRule="auto"/>
         <w:rPr>
           <w:rFonts w:eastAsiaTheme="minorEastAsia"/>
-          <w:sz w:val="24"/>
-          <w:szCs w:val="24"/>
-        </w:rPr>
-      </w:pPr>
-      <w:r>
-        <w:rPr>
-          <w:rFonts w:eastAsiaTheme="minorEastAsia"/>
           <w:b/>
           <w:bCs/>
           <w:sz w:val="24"/>
           <w:szCs w:val="24"/>
         </w:rPr>
-        <w:t>Features with Binary Outcomes</w:t>
-      </w:r>
-    </w:p>
-    <w:p>
-      <w:pPr>
-        <w:spacing w:line="480" w:lineRule="auto"/>
-        <w:rPr>
-          <w:rFonts w:eastAsiaTheme="minorEastAsia"/>
-          <w:sz w:val="24"/>
-          <w:szCs w:val="24"/>
-        </w:rPr>
-      </w:pPr>
-      <w:r>
-        <w:rPr>
-          <w:rFonts w:eastAsiaTheme="minorEastAsia"/>
-          <w:sz w:val="24"/>
-          <w:szCs w:val="24"/>
-        </w:rPr>
-        <w:tab/>
-      </w:r>
-      <w:r>
-        <w:rPr>
-          <w:sz w:val="24"/>
-          <w:szCs w:val="24"/>
-        </w:rPr>
-        <w:t xml:space="preserve">For the features with </w:t>
-      </w:r>
-      <w:r>
-        <w:rPr>
-          <w:sz w:val="24"/>
-          <w:szCs w:val="24"/>
-        </w:rPr>
-        <w:t>binary</w:t>
-      </w:r>
-      <w:r>
-        <w:rPr>
-          <w:sz w:val="24"/>
-          <w:szCs w:val="24"/>
-        </w:rPr>
-        <w:t xml:space="preserve"> outcomes (</w:t>
-      </w:r>
-      <w:r>
-        <w:rPr>
-          <w:sz w:val="24"/>
-          <w:szCs w:val="24"/>
-        </w:rPr>
-        <w:t xml:space="preserve">ground-glass opacities, </w:t>
-      </w:r>
-      <w:r>
-        <w:rPr>
-          <w:sz w:val="24"/>
-          <w:szCs w:val="24"/>
-        </w:rPr>
-        <w:t>large nodules, thin wall cavities, and thick wall cavities</w:t>
-      </w:r>
-      <w:r>
-        <w:rPr>
-          <w:sz w:val="24"/>
-          <w:szCs w:val="24"/>
-        </w:rPr>
-        <w:t xml:space="preserve">), we modeled using </w:t>
-      </w:r>
-      <w:r>
-        <w:rPr>
-          <w:sz w:val="24"/>
-          <w:szCs w:val="24"/>
-        </w:rPr>
-        <w:t>two</w:t>
-      </w:r>
-      <w:r>
-        <w:rPr>
-          <w:sz w:val="24"/>
-          <w:szCs w:val="24"/>
-        </w:rPr>
-        <w:t xml:space="preserve"> approaches.  The first approach, which we refer to as our full model, used a logistic regression mixed modeling approach, with </w:t>
-      </w:r>
-      <w:r>
-        <w:rPr>
-          <w:sz w:val="24"/>
-          <w:szCs w:val="24"/>
-        </w:rPr>
-        <w:t>binary</w:t>
-      </w:r>
-      <w:r>
-        <w:rPr>
-          <w:sz w:val="24"/>
-          <w:szCs w:val="24"/>
-        </w:rPr>
-        <w:t xml:space="preserve"> score as the outcome, lobe and rater as fixed effects, a random intercept for subject, a nested random effect for rater within subject, and a logit link function.  In a similar way to </w:t>
-      </w:r>
-      <w:r>
-        <w:rPr>
-          <w:sz w:val="24"/>
-          <w:szCs w:val="24"/>
-        </w:rPr>
-        <w:t>Larsen et al.</w:t>
-      </w:r>
-      <w:r>
-        <w:rPr>
-          <w:sz w:val="24"/>
-          <w:szCs w:val="24"/>
-        </w:rPr>
-        <w:t xml:space="preserve"> (</w:t>
-      </w:r>
-      <w:r>
-        <w:rPr>
-          <w:sz w:val="24"/>
-          <w:szCs w:val="24"/>
-        </w:rPr>
-        <w:t>2000</w:t>
-      </w:r>
-      <w:r>
-        <w:rPr>
-          <w:sz w:val="24"/>
-          <w:szCs w:val="24"/>
-        </w:rPr>
-        <w:t xml:space="preserve">), we can express this model using statistical modeling notation as follows. Let </w:t>
-      </w:r>
-      <m:oMath>
-        <m:r>
-          <w:rPr>
-            <w:rFonts w:ascii="Cambria Math" w:hAnsi="Cambria Math"/>
-            <w:sz w:val="24"/>
-            <w:szCs w:val="24"/>
-          </w:rPr>
-          <m:t>i=</m:t>
-        </m:r>
-        <m:r>
-          <w:rPr>
-            <w:rFonts w:ascii="Cambria Math" w:hAnsi="Cambria Math"/>
-            <w:sz w:val="24"/>
-            <w:szCs w:val="24"/>
-          </w:rPr>
-          <w:lastRenderedPageBreak/>
-          <m:t>1, …, 166</m:t>
-        </m:r>
-      </m:oMath>
-      <w:r>
-        <w:rPr>
-          <w:rFonts w:eastAsiaTheme="minorEastAsia"/>
-          <w:sz w:val="24"/>
-          <w:szCs w:val="24"/>
-        </w:rPr>
-        <w:t xml:space="preserve"> be subject, </w:t>
-      </w:r>
-      <m:oMath>
-        <m:r>
-          <w:rPr>
-            <w:rFonts w:ascii="Cambria Math" w:eastAsiaTheme="minorEastAsia" w:hAnsi="Cambria Math"/>
-            <w:sz w:val="24"/>
-            <w:szCs w:val="24"/>
-          </w:rPr>
-          <m:t>j=RUL, …, LLL</m:t>
-        </m:r>
-      </m:oMath>
-      <w:r>
-        <w:rPr>
-          <w:rFonts w:eastAsiaTheme="minorEastAsia"/>
-          <w:sz w:val="24"/>
-          <w:szCs w:val="24"/>
-        </w:rPr>
-        <w:t xml:space="preserve"> be lobe,</w:t>
-      </w:r>
-      <w:r>
-        <w:rPr>
-          <w:rFonts w:eastAsiaTheme="minorEastAsia"/>
-          <w:sz w:val="24"/>
-          <w:szCs w:val="24"/>
-        </w:rPr>
-        <w:t xml:space="preserve"> and</w:t>
-      </w:r>
-      <w:r>
-        <w:rPr>
-          <w:rFonts w:eastAsiaTheme="minorEastAsia"/>
-          <w:sz w:val="24"/>
-          <w:szCs w:val="24"/>
-        </w:rPr>
-        <w:t xml:space="preserve"> </w:t>
-      </w:r>
-      <m:oMath>
-        <m:r>
-          <w:rPr>
-            <w:rFonts w:ascii="Cambria Math" w:eastAsiaTheme="minorEastAsia" w:hAnsi="Cambria Math"/>
-            <w:sz w:val="24"/>
-            <w:szCs w:val="24"/>
-          </w:rPr>
-          <m:t>k=JW, VH</m:t>
-        </m:r>
-      </m:oMath>
-      <w:r>
-        <w:rPr>
-          <w:rFonts w:eastAsiaTheme="minorEastAsia"/>
-          <w:sz w:val="24"/>
-          <w:szCs w:val="24"/>
-        </w:rPr>
-        <w:t xml:space="preserve"> be rater.  Our statistical model can thus be expressed as:</w:t>
-      </w:r>
-    </w:p>
-    <w:p>
-      <w:pPr>
-        <w:spacing w:line="480" w:lineRule="auto"/>
-        <w:jc w:val="center"/>
-        <w:rPr>
-          <w:rFonts w:eastAsiaTheme="minorEastAsia"/>
-          <w:sz w:val="24"/>
-          <w:szCs w:val="24"/>
-        </w:rPr>
-      </w:pPr>
-      <m:oMath>
-        <m:sSub>
-          <m:sSubPr>
-            <m:ctrlPr>
-              <w:rPr>
-                <w:rFonts w:ascii="Cambria Math" w:hAnsi="Cambria Math"/>
-                <w:i/>
-                <w:sz w:val="24"/>
-                <w:szCs w:val="24"/>
-              </w:rPr>
-            </m:ctrlPr>
-          </m:sSubPr>
-          <m:e>
-            <m:r>
-              <w:rPr>
-                <w:rFonts w:ascii="Cambria Math" w:hAnsi="Cambria Math"/>
-                <w:sz w:val="24"/>
-                <w:szCs w:val="24"/>
-              </w:rPr>
-              <m:t>λ</m:t>
-            </m:r>
-          </m:e>
-          <m:sub>
-            <m:r>
-              <w:rPr>
-                <w:rFonts w:ascii="Cambria Math" w:hAnsi="Cambria Math"/>
-                <w:sz w:val="24"/>
-                <w:szCs w:val="24"/>
-              </w:rPr>
-              <m:t>ijk</m:t>
-            </m:r>
-          </m:sub>
-        </m:sSub>
-        <m:r>
-          <w:rPr>
-            <w:rFonts w:ascii="Cambria Math" w:hAnsi="Cambria Math"/>
-            <w:sz w:val="24"/>
-            <w:szCs w:val="24"/>
-          </w:rPr>
-          <m:t>= logit</m:t>
-        </m:r>
-        <m:d>
-          <m:dPr>
-            <m:ctrlPr>
-              <w:rPr>
-                <w:rFonts w:ascii="Cambria Math" w:hAnsi="Cambria Math"/>
-                <w:i/>
-                <w:sz w:val="24"/>
-                <w:szCs w:val="24"/>
-              </w:rPr>
-            </m:ctrlPr>
-          </m:dPr>
-          <m:e>
-            <m:r>
-              <w:rPr>
-                <w:rFonts w:ascii="Cambria Math" w:hAnsi="Cambria Math"/>
-                <w:sz w:val="24"/>
-                <w:szCs w:val="24"/>
-              </w:rPr>
-              <m:t>P</m:t>
-            </m:r>
-            <m:d>
-              <m:dPr>
-                <m:ctrlPr>
-                  <w:rPr>
-                    <w:rFonts w:ascii="Cambria Math" w:hAnsi="Cambria Math"/>
-                    <w:i/>
-                    <w:sz w:val="24"/>
-                    <w:szCs w:val="24"/>
-                  </w:rPr>
-                </m:ctrlPr>
-              </m:dPr>
-              <m:e>
-                <m:r>
-                  <w:rPr>
-                    <w:rFonts w:ascii="Cambria Math" w:hAnsi="Cambria Math"/>
-                    <w:sz w:val="24"/>
-                    <w:szCs w:val="24"/>
-                  </w:rPr>
-                  <m:t>Scor</m:t>
-                </m:r>
-                <m:sSub>
-                  <m:sSubPr>
-                    <m:ctrlPr>
-                      <w:rPr>
-                        <w:rFonts w:ascii="Cambria Math" w:hAnsi="Cambria Math"/>
-                        <w:i/>
-                        <w:sz w:val="24"/>
-                        <w:szCs w:val="24"/>
-                      </w:rPr>
-                    </m:ctrlPr>
-                  </m:sSubPr>
-                  <m:e>
-                    <m:r>
-                      <w:rPr>
-                        <w:rFonts w:ascii="Cambria Math" w:hAnsi="Cambria Math"/>
-                        <w:sz w:val="24"/>
-                        <w:szCs w:val="24"/>
-                      </w:rPr>
-                      <m:t>e</m:t>
-                    </m:r>
-                  </m:e>
-                  <m:sub>
-                    <m:r>
-                      <w:rPr>
-                        <w:rFonts w:ascii="Cambria Math" w:hAnsi="Cambria Math"/>
-                        <w:sz w:val="24"/>
-                        <w:szCs w:val="24"/>
-                      </w:rPr>
-                      <m:t>ijk</m:t>
-                    </m:r>
-                  </m:sub>
-                </m:sSub>
-                <m:r>
-                  <w:rPr>
-                    <w:rFonts w:ascii="Cambria Math" w:hAnsi="Cambria Math"/>
-                    <w:sz w:val="24"/>
-                    <w:szCs w:val="24"/>
-                  </w:rPr>
-                  <m:t>=1</m:t>
-                </m:r>
-              </m:e>
-            </m:d>
-          </m:e>
-        </m:d>
-        <m:r>
-          <w:rPr>
-            <w:rFonts w:ascii="Cambria Math" w:hAnsi="Cambria Math"/>
-            <w:sz w:val="24"/>
-            <w:szCs w:val="24"/>
-          </w:rPr>
-          <m:t>=</m:t>
-        </m:r>
-        <m:sSub>
-          <m:sSubPr>
-            <m:ctrlPr>
-              <w:rPr>
-                <w:rFonts w:ascii="Cambria Math" w:hAnsi="Cambria Math"/>
-                <w:i/>
-                <w:sz w:val="24"/>
-                <w:szCs w:val="24"/>
-              </w:rPr>
-            </m:ctrlPr>
-          </m:sSubPr>
-          <m:e>
-            <m:r>
-              <w:rPr>
-                <w:rFonts w:ascii="Cambria Math" w:hAnsi="Cambria Math"/>
-                <w:sz w:val="24"/>
-                <w:szCs w:val="24"/>
-              </w:rPr>
-              <m:t>β</m:t>
-            </m:r>
-          </m:e>
-          <m:sub>
-            <m:r>
-              <w:rPr>
-                <w:rFonts w:ascii="Cambria Math" w:hAnsi="Cambria Math"/>
-                <w:sz w:val="24"/>
-                <w:szCs w:val="24"/>
-              </w:rPr>
-              <m:t>0</m:t>
-            </m:r>
-          </m:sub>
-        </m:sSub>
-        <m:r>
-          <w:rPr>
-            <w:rFonts w:ascii="Cambria Math" w:hAnsi="Cambria Math"/>
-            <w:sz w:val="24"/>
-            <w:szCs w:val="24"/>
-          </w:rPr>
-          <m:t>+</m:t>
-        </m:r>
-        <m:sSub>
-          <m:sSubPr>
-            <m:ctrlPr>
-              <w:rPr>
-                <w:rFonts w:ascii="Cambria Math" w:hAnsi="Cambria Math"/>
-                <w:i/>
-                <w:sz w:val="24"/>
-                <w:szCs w:val="24"/>
-              </w:rPr>
-            </m:ctrlPr>
-          </m:sSubPr>
-          <m:e>
-            <m:r>
-              <w:rPr>
-                <w:rFonts w:ascii="Cambria Math" w:hAnsi="Cambria Math"/>
-                <w:sz w:val="24"/>
-                <w:szCs w:val="24"/>
-              </w:rPr>
-              <m:t>β</m:t>
-            </m:r>
-          </m:e>
-          <m:sub>
-            <m:r>
-              <w:rPr>
-                <w:rFonts w:ascii="Cambria Math" w:hAnsi="Cambria Math"/>
-                <w:sz w:val="24"/>
-                <w:szCs w:val="24"/>
-              </w:rPr>
-              <m:t>1j</m:t>
-            </m:r>
-          </m:sub>
-        </m:sSub>
-        <m:d>
-          <m:dPr>
-            <m:ctrlPr>
-              <w:rPr>
-                <w:rFonts w:ascii="Cambria Math" w:hAnsi="Cambria Math"/>
-                <w:i/>
-                <w:sz w:val="24"/>
-                <w:szCs w:val="24"/>
-              </w:rPr>
-            </m:ctrlPr>
-          </m:dPr>
-          <m:e>
-            <m:r>
-              <w:rPr>
-                <w:rFonts w:ascii="Cambria Math" w:hAnsi="Cambria Math"/>
-                <w:sz w:val="24"/>
-                <w:szCs w:val="24"/>
-              </w:rPr>
-              <m:t>lob</m:t>
-            </m:r>
-            <m:sSub>
-              <m:sSubPr>
-                <m:ctrlPr>
-                  <w:rPr>
-                    <w:rFonts w:ascii="Cambria Math" w:hAnsi="Cambria Math"/>
-                    <w:i/>
-                    <w:sz w:val="24"/>
-                    <w:szCs w:val="24"/>
-                  </w:rPr>
-                </m:ctrlPr>
-              </m:sSubPr>
-              <m:e>
-                <m:r>
-                  <w:rPr>
-                    <w:rFonts w:ascii="Cambria Math" w:hAnsi="Cambria Math"/>
-                    <w:sz w:val="24"/>
-                    <w:szCs w:val="24"/>
-                  </w:rPr>
-                  <m:t>e</m:t>
-                </m:r>
-              </m:e>
-              <m:sub>
-                <m:r>
-                  <w:rPr>
-                    <w:rFonts w:ascii="Cambria Math" w:hAnsi="Cambria Math"/>
-                    <w:sz w:val="24"/>
-                    <w:szCs w:val="24"/>
-                  </w:rPr>
-                  <m:t>j</m:t>
-                </m:r>
-              </m:sub>
-            </m:sSub>
-          </m:e>
-        </m:d>
-        <m:r>
-          <w:rPr>
-            <w:rFonts w:ascii="Cambria Math" w:hAnsi="Cambria Math"/>
-            <w:sz w:val="24"/>
-            <w:szCs w:val="24"/>
-          </w:rPr>
-          <m:t>+</m:t>
-        </m:r>
-        <m:sSub>
-          <m:sSubPr>
-            <m:ctrlPr>
-              <w:rPr>
-                <w:rFonts w:ascii="Cambria Math" w:hAnsi="Cambria Math"/>
-                <w:i/>
-                <w:sz w:val="24"/>
-                <w:szCs w:val="24"/>
-              </w:rPr>
-            </m:ctrlPr>
-          </m:sSubPr>
-          <m:e>
-            <m:r>
-              <w:rPr>
-                <w:rFonts w:ascii="Cambria Math" w:hAnsi="Cambria Math"/>
-                <w:sz w:val="24"/>
-                <w:szCs w:val="24"/>
-              </w:rPr>
-              <m:t>β</m:t>
-            </m:r>
-          </m:e>
-          <m:sub>
-            <m:r>
-              <w:rPr>
-                <w:rFonts w:ascii="Cambria Math" w:hAnsi="Cambria Math"/>
-                <w:sz w:val="24"/>
-                <w:szCs w:val="24"/>
-              </w:rPr>
-              <m:t>2k</m:t>
-            </m:r>
-          </m:sub>
-        </m:sSub>
-        <m:d>
-          <m:dPr>
-            <m:ctrlPr>
-              <w:rPr>
-                <w:rFonts w:ascii="Cambria Math" w:hAnsi="Cambria Math"/>
-                <w:i/>
-                <w:sz w:val="24"/>
-                <w:szCs w:val="24"/>
-              </w:rPr>
-            </m:ctrlPr>
-          </m:dPr>
-          <m:e>
-            <m:r>
-              <w:rPr>
-                <w:rFonts w:ascii="Cambria Math" w:hAnsi="Cambria Math"/>
-                <w:sz w:val="24"/>
-                <w:szCs w:val="24"/>
-              </w:rPr>
-              <m:t>rate</m:t>
-            </m:r>
-            <m:sSub>
-              <m:sSubPr>
-                <m:ctrlPr>
-                  <w:rPr>
-                    <w:rFonts w:ascii="Cambria Math" w:hAnsi="Cambria Math"/>
-                    <w:i/>
-                    <w:sz w:val="24"/>
-                    <w:szCs w:val="24"/>
-                  </w:rPr>
-                </m:ctrlPr>
-              </m:sSubPr>
-              <m:e>
-                <m:r>
-                  <w:rPr>
-                    <w:rFonts w:ascii="Cambria Math" w:hAnsi="Cambria Math"/>
-                    <w:sz w:val="24"/>
-                    <w:szCs w:val="24"/>
-                  </w:rPr>
-                  <m:t>r</m:t>
-                </m:r>
-              </m:e>
-              <m:sub>
-                <m:r>
-                  <w:rPr>
-                    <w:rFonts w:ascii="Cambria Math" w:hAnsi="Cambria Math"/>
-                    <w:sz w:val="24"/>
-                    <w:szCs w:val="24"/>
-                  </w:rPr>
-                  <m:t>k</m:t>
-                </m:r>
-              </m:sub>
-            </m:sSub>
-          </m:e>
-        </m:d>
-        <m:r>
-          <w:rPr>
-            <w:rFonts w:ascii="Cambria Math" w:hAnsi="Cambria Math"/>
-            <w:sz w:val="24"/>
-            <w:szCs w:val="24"/>
-          </w:rPr>
-          <m:t>+</m:t>
-        </m:r>
-        <m:sSub>
-          <m:sSubPr>
-            <m:ctrlPr>
-              <w:rPr>
-                <w:rFonts w:ascii="Cambria Math" w:hAnsi="Cambria Math"/>
-                <w:i/>
-                <w:sz w:val="24"/>
-                <w:szCs w:val="24"/>
-              </w:rPr>
-            </m:ctrlPr>
-          </m:sSubPr>
-          <m:e>
-            <m:r>
-              <w:rPr>
-                <w:rFonts w:ascii="Cambria Math" w:hAnsi="Cambria Math"/>
-                <w:sz w:val="24"/>
-                <w:szCs w:val="24"/>
-              </w:rPr>
-              <m:t>b</m:t>
-            </m:r>
-          </m:e>
-          <m:sub>
-            <m:r>
-              <w:rPr>
-                <w:rFonts w:ascii="Cambria Math" w:hAnsi="Cambria Math"/>
-                <w:sz w:val="24"/>
-                <w:szCs w:val="24"/>
-              </w:rPr>
-              <m:t>i</m:t>
-            </m:r>
-          </m:sub>
-        </m:sSub>
-        <m:r>
-          <w:rPr>
-            <w:rFonts w:ascii="Cambria Math" w:hAnsi="Cambria Math"/>
-            <w:sz w:val="24"/>
-            <w:szCs w:val="24"/>
-          </w:rPr>
-          <m:t>+</m:t>
-        </m:r>
-        <m:sSub>
-          <m:sSubPr>
-            <m:ctrlPr>
-              <w:rPr>
-                <w:rFonts w:ascii="Cambria Math" w:hAnsi="Cambria Math"/>
-                <w:i/>
-                <w:sz w:val="24"/>
-                <w:szCs w:val="24"/>
-              </w:rPr>
-            </m:ctrlPr>
-          </m:sSubPr>
-          <m:e>
-            <m:r>
-              <w:rPr>
-                <w:rFonts w:ascii="Cambria Math" w:hAnsi="Cambria Math"/>
-                <w:sz w:val="24"/>
-                <w:szCs w:val="24"/>
-              </w:rPr>
-              <m:t>b</m:t>
-            </m:r>
-          </m:e>
-          <m:sub>
-            <m:r>
-              <w:rPr>
-                <w:rFonts w:ascii="Cambria Math" w:hAnsi="Cambria Math"/>
-                <w:sz w:val="24"/>
-                <w:szCs w:val="24"/>
-              </w:rPr>
-              <m:t>k</m:t>
-            </m:r>
-            <m:d>
-              <m:dPr>
-                <m:ctrlPr>
-                  <w:rPr>
-                    <w:rFonts w:ascii="Cambria Math" w:hAnsi="Cambria Math"/>
-                    <w:i/>
-                    <w:sz w:val="24"/>
-                    <w:szCs w:val="24"/>
-                  </w:rPr>
-                </m:ctrlPr>
-              </m:dPr>
-              <m:e>
-                <m:r>
-                  <w:rPr>
-                    <w:rFonts w:ascii="Cambria Math" w:hAnsi="Cambria Math"/>
-                    <w:sz w:val="24"/>
-                    <w:szCs w:val="24"/>
-                  </w:rPr>
-                  <m:t>i</m:t>
-                </m:r>
-              </m:e>
-            </m:d>
-          </m:sub>
-        </m:sSub>
-      </m:oMath>
-      <w:r>
-        <w:rPr>
-          <w:rFonts w:eastAsiaTheme="minorEastAsia"/>
-          <w:sz w:val="24"/>
-          <w:szCs w:val="24"/>
-        </w:rPr>
-        <w:t>,</w:t>
-      </w:r>
-    </w:p>
-    <w:p>
-      <w:pPr>
-        <w:spacing w:line="480" w:lineRule="auto"/>
-        <w:rPr>
-          <w:rFonts w:eastAsiaTheme="minorEastAsia"/>
-          <w:sz w:val="24"/>
-          <w:szCs w:val="24"/>
-        </w:rPr>
-      </w:pPr>
-      <w:r>
-        <w:rPr>
-          <w:sz w:val="24"/>
-          <w:szCs w:val="24"/>
-        </w:rPr>
-        <w:t xml:space="preserve">where </w:t>
-      </w:r>
-      <m:oMath>
-        <m:sSub>
-          <m:sSubPr>
-            <m:ctrlPr>
-              <w:rPr>
-                <w:rFonts w:ascii="Cambria Math" w:eastAsiaTheme="minorEastAsia" w:hAnsi="Cambria Math"/>
-                <w:i/>
-                <w:sz w:val="24"/>
-                <w:szCs w:val="24"/>
-              </w:rPr>
-            </m:ctrlPr>
-          </m:sSubPr>
-          <m:e>
-            <m:r>
-              <w:rPr>
-                <w:rFonts w:ascii="Cambria Math" w:eastAsiaTheme="minorEastAsia" w:hAnsi="Cambria Math"/>
-                <w:sz w:val="24"/>
-                <w:szCs w:val="24"/>
-              </w:rPr>
-              <m:t>b</m:t>
-            </m:r>
-          </m:e>
-          <m:sub>
-            <m:r>
-              <w:rPr>
-                <w:rFonts w:ascii="Cambria Math" w:eastAsiaTheme="minorEastAsia" w:hAnsi="Cambria Math"/>
-                <w:sz w:val="24"/>
-                <w:szCs w:val="24"/>
-              </w:rPr>
-              <m:t>i</m:t>
-            </m:r>
-          </m:sub>
-        </m:sSub>
-      </m:oMath>
-      <w:r>
-        <w:rPr>
-          <w:rFonts w:eastAsiaTheme="minorEastAsia"/>
-          <w:sz w:val="24"/>
-          <w:szCs w:val="24"/>
-        </w:rPr>
-        <w:t xml:space="preserve"> is the random intercept for subject with </w:t>
-      </w:r>
-      <m:oMath>
-        <m:sSub>
-          <m:sSubPr>
-            <m:ctrlPr>
-              <w:rPr>
-                <w:rFonts w:ascii="Cambria Math" w:eastAsiaTheme="minorEastAsia" w:hAnsi="Cambria Math"/>
-                <w:i/>
-                <w:sz w:val="24"/>
-                <w:szCs w:val="24"/>
-              </w:rPr>
-            </m:ctrlPr>
-          </m:sSubPr>
-          <m:e>
-            <m:r>
-              <w:rPr>
-                <w:rFonts w:ascii="Cambria Math" w:eastAsiaTheme="minorEastAsia" w:hAnsi="Cambria Math"/>
-                <w:sz w:val="24"/>
-                <w:szCs w:val="24"/>
-              </w:rPr>
-              <m:t>b</m:t>
-            </m:r>
-          </m:e>
-          <m:sub>
-            <m:r>
-              <w:rPr>
-                <w:rFonts w:ascii="Cambria Math" w:eastAsiaTheme="minorEastAsia" w:hAnsi="Cambria Math"/>
-                <w:sz w:val="24"/>
-                <w:szCs w:val="24"/>
-              </w:rPr>
-              <m:t>i</m:t>
-            </m:r>
-          </m:sub>
-        </m:sSub>
-        <m:r>
-          <w:rPr>
-            <w:rFonts w:ascii="Cambria Math" w:eastAsiaTheme="minorEastAsia" w:hAnsi="Cambria Math"/>
-            <w:sz w:val="24"/>
-            <w:szCs w:val="24"/>
-          </w:rPr>
-          <m:t>∼N(0,</m:t>
-        </m:r>
-        <m:sSubSup>
-          <m:sSubSupPr>
-            <m:ctrlPr>
-              <w:rPr>
-                <w:rFonts w:ascii="Cambria Math" w:eastAsiaTheme="minorEastAsia" w:hAnsi="Cambria Math"/>
-                <w:i/>
-                <w:sz w:val="24"/>
-                <w:szCs w:val="24"/>
-              </w:rPr>
-            </m:ctrlPr>
-          </m:sSubSupPr>
-          <m:e>
-            <m:r>
-              <w:rPr>
-                <w:rFonts w:ascii="Cambria Math" w:eastAsiaTheme="minorEastAsia" w:hAnsi="Cambria Math"/>
-                <w:sz w:val="24"/>
-                <w:szCs w:val="24"/>
-              </w:rPr>
-              <m:t>σ</m:t>
-            </m:r>
-          </m:e>
-          <m:sub>
-            <m:r>
-              <w:rPr>
-                <w:rFonts w:ascii="Cambria Math" w:eastAsiaTheme="minorEastAsia" w:hAnsi="Cambria Math"/>
-                <w:sz w:val="24"/>
-                <w:szCs w:val="24"/>
-              </w:rPr>
-              <m:t>subject</m:t>
-            </m:r>
-          </m:sub>
-          <m:sup>
-            <m:r>
-              <w:rPr>
-                <w:rFonts w:ascii="Cambria Math" w:eastAsiaTheme="minorEastAsia" w:hAnsi="Cambria Math"/>
-                <w:sz w:val="24"/>
-                <w:szCs w:val="24"/>
-              </w:rPr>
-              <m:t>2</m:t>
-            </m:r>
-          </m:sup>
-        </m:sSubSup>
-        <m:r>
-          <w:rPr>
-            <w:rFonts w:ascii="Cambria Math" w:eastAsiaTheme="minorEastAsia" w:hAnsi="Cambria Math"/>
-            <w:sz w:val="24"/>
-            <w:szCs w:val="24"/>
-          </w:rPr>
-          <m:t>)</m:t>
-        </m:r>
-      </m:oMath>
-      <w:r>
-        <w:rPr>
-          <w:rFonts w:eastAsiaTheme="minorEastAsia"/>
-          <w:sz w:val="24"/>
-          <w:szCs w:val="24"/>
-        </w:rPr>
-        <w:t xml:space="preserve">, and </w:t>
-      </w:r>
-      <m:oMath>
-        <m:sSub>
-          <m:sSubPr>
-            <m:ctrlPr>
-              <w:rPr>
-                <w:rFonts w:ascii="Cambria Math" w:eastAsiaTheme="minorEastAsia" w:hAnsi="Cambria Math"/>
-                <w:i/>
-                <w:sz w:val="24"/>
-                <w:szCs w:val="24"/>
-              </w:rPr>
-            </m:ctrlPr>
-          </m:sSubPr>
-          <m:e>
-            <m:r>
-              <w:rPr>
-                <w:rFonts w:ascii="Cambria Math" w:eastAsiaTheme="minorEastAsia" w:hAnsi="Cambria Math"/>
-                <w:sz w:val="24"/>
-                <w:szCs w:val="24"/>
-              </w:rPr>
-              <m:t>b</m:t>
-            </m:r>
-          </m:e>
-          <m:sub>
-            <m:r>
-              <w:rPr>
-                <w:rFonts w:ascii="Cambria Math" w:eastAsiaTheme="minorEastAsia" w:hAnsi="Cambria Math"/>
-                <w:sz w:val="24"/>
-                <w:szCs w:val="24"/>
-              </w:rPr>
-              <m:t>k</m:t>
-            </m:r>
-            <m:d>
-              <m:dPr>
-                <m:ctrlPr>
-                  <w:rPr>
-                    <w:rFonts w:ascii="Cambria Math" w:eastAsiaTheme="minorEastAsia" w:hAnsi="Cambria Math"/>
-                    <w:i/>
-                    <w:sz w:val="24"/>
-                    <w:szCs w:val="24"/>
-                  </w:rPr>
-                </m:ctrlPr>
-              </m:dPr>
-              <m:e>
-                <m:r>
-                  <w:rPr>
-                    <w:rFonts w:ascii="Cambria Math" w:eastAsiaTheme="minorEastAsia" w:hAnsi="Cambria Math"/>
-                    <w:sz w:val="24"/>
-                    <w:szCs w:val="24"/>
-                  </w:rPr>
-                  <m:t>i</m:t>
-                </m:r>
-              </m:e>
-            </m:d>
-          </m:sub>
-        </m:sSub>
-      </m:oMath>
-      <w:r>
-        <w:rPr>
-          <w:rFonts w:eastAsiaTheme="minorEastAsia"/>
-          <w:sz w:val="24"/>
-          <w:szCs w:val="24"/>
-        </w:rPr>
-        <w:t xml:space="preserve"> is the nested random effect for rater within subject with </w:t>
-      </w:r>
-      <m:oMath>
-        <m:sSub>
-          <m:sSubPr>
-            <m:ctrlPr>
-              <w:rPr>
-                <w:rFonts w:ascii="Cambria Math" w:eastAsiaTheme="minorEastAsia" w:hAnsi="Cambria Math"/>
-                <w:i/>
-                <w:sz w:val="24"/>
-                <w:szCs w:val="24"/>
-              </w:rPr>
-            </m:ctrlPr>
-          </m:sSubPr>
-          <m:e>
-            <m:r>
-              <w:rPr>
-                <w:rFonts w:ascii="Cambria Math" w:eastAsiaTheme="minorEastAsia" w:hAnsi="Cambria Math"/>
-                <w:sz w:val="24"/>
-                <w:szCs w:val="24"/>
-              </w:rPr>
-              <m:t>b</m:t>
-            </m:r>
-          </m:e>
-          <m:sub>
-            <m:r>
-              <w:rPr>
-                <w:rFonts w:ascii="Cambria Math" w:eastAsiaTheme="minorEastAsia" w:hAnsi="Cambria Math"/>
-                <w:sz w:val="24"/>
-                <w:szCs w:val="24"/>
-              </w:rPr>
-              <m:t>k</m:t>
-            </m:r>
-            <m:d>
-              <m:dPr>
-                <m:ctrlPr>
-                  <w:rPr>
-                    <w:rFonts w:ascii="Cambria Math" w:eastAsiaTheme="minorEastAsia" w:hAnsi="Cambria Math"/>
-                    <w:i/>
-                    <w:sz w:val="24"/>
-                    <w:szCs w:val="24"/>
-                  </w:rPr>
-                </m:ctrlPr>
-              </m:dPr>
-              <m:e>
-                <m:r>
-                  <w:rPr>
-                    <w:rFonts w:ascii="Cambria Math" w:eastAsiaTheme="minorEastAsia" w:hAnsi="Cambria Math"/>
-                    <w:sz w:val="24"/>
-                    <w:szCs w:val="24"/>
-                  </w:rPr>
-                  <m:t>i</m:t>
-                </m:r>
-              </m:e>
-            </m:d>
-          </m:sub>
-        </m:sSub>
-        <m:r>
-          <w:rPr>
-            <w:rFonts w:ascii="Cambria Math" w:eastAsiaTheme="minorEastAsia" w:hAnsi="Cambria Math"/>
-            <w:sz w:val="24"/>
-            <w:szCs w:val="24"/>
-          </w:rPr>
-          <m:t>∼N(0,</m:t>
-        </m:r>
-        <m:sSubSup>
-          <m:sSubSupPr>
-            <m:ctrlPr>
-              <w:rPr>
-                <w:rFonts w:ascii="Cambria Math" w:eastAsiaTheme="minorEastAsia" w:hAnsi="Cambria Math"/>
-                <w:i/>
-                <w:sz w:val="24"/>
-                <w:szCs w:val="24"/>
-              </w:rPr>
-            </m:ctrlPr>
-          </m:sSubSupPr>
-          <m:e>
-            <m:r>
-              <w:rPr>
-                <w:rFonts w:ascii="Cambria Math" w:eastAsiaTheme="minorEastAsia" w:hAnsi="Cambria Math"/>
-                <w:sz w:val="24"/>
-                <w:szCs w:val="24"/>
-              </w:rPr>
-              <m:t>σ</m:t>
-            </m:r>
-          </m:e>
-          <m:sub>
-            <m:r>
-              <w:rPr>
-                <w:rFonts w:ascii="Cambria Math" w:eastAsiaTheme="minorEastAsia" w:hAnsi="Cambria Math"/>
-                <w:sz w:val="24"/>
-                <w:szCs w:val="24"/>
-              </w:rPr>
-              <m:t>rater</m:t>
-            </m:r>
-          </m:sub>
-          <m:sup>
-            <m:r>
-              <w:rPr>
-                <w:rFonts w:ascii="Cambria Math" w:eastAsiaTheme="minorEastAsia" w:hAnsi="Cambria Math"/>
-                <w:sz w:val="24"/>
-                <w:szCs w:val="24"/>
-              </w:rPr>
-              <m:t>2</m:t>
-            </m:r>
-          </m:sup>
-        </m:sSubSup>
-        <m:r>
-          <w:rPr>
-            <w:rFonts w:ascii="Cambria Math" w:eastAsiaTheme="minorEastAsia" w:hAnsi="Cambria Math"/>
-            <w:sz w:val="24"/>
-            <w:szCs w:val="24"/>
-          </w:rPr>
-          <m:t>)</m:t>
-        </m:r>
-      </m:oMath>
-      <w:r>
-        <w:rPr>
-          <w:rFonts w:eastAsiaTheme="minorEastAsia"/>
-          <w:sz w:val="24"/>
-          <w:szCs w:val="24"/>
-        </w:rPr>
-        <w:t>.</w:t>
-      </w:r>
-    </w:p>
-    <w:p>
-      <w:pPr>
-        <w:spacing w:line="480" w:lineRule="auto"/>
-        <w:rPr>
-          <w:rFonts w:eastAsiaTheme="minorEastAsia"/>
-          <w:sz w:val="24"/>
-          <w:szCs w:val="24"/>
-        </w:rPr>
-      </w:pPr>
-      <w:r>
-        <w:rPr>
-          <w:rFonts w:eastAsiaTheme="minorEastAsia"/>
-          <w:sz w:val="24"/>
-          <w:szCs w:val="24"/>
-        </w:rPr>
-        <w:tab/>
-        <w:t xml:space="preserve">Our second modeling approach, </w:t>
-      </w:r>
-      <w:r>
-        <w:rPr>
-          <w:sz w:val="24"/>
-          <w:szCs w:val="24"/>
-        </w:rPr>
-        <w:t xml:space="preserve">which we refer to as our reduced model, again used a logistic regression mixed modeling approach, with </w:t>
-      </w:r>
-      <w:r>
-        <w:rPr>
-          <w:sz w:val="24"/>
-          <w:szCs w:val="24"/>
-        </w:rPr>
-        <w:t>binary</w:t>
-      </w:r>
-      <w:r>
-        <w:rPr>
-          <w:sz w:val="24"/>
-          <w:szCs w:val="24"/>
-        </w:rPr>
-        <w:t xml:space="preserve"> score as the outcome, lobe and rater as fixed effects, a random intercept for subject, with a logit link function, but without a nested random effect for rater within subject</w:t>
-      </w:r>
-      <w:r>
-        <w:rPr>
-          <w:sz w:val="24"/>
-          <w:szCs w:val="24"/>
-        </w:rPr>
-        <w:t>.  Again by Larsen et al. (2000),</w:t>
-      </w:r>
-      <w:r>
-        <w:rPr>
-          <w:sz w:val="24"/>
-          <w:szCs w:val="24"/>
-        </w:rPr>
-        <w:t xml:space="preserve"> we can express this model using statistical modeling notation as follows. Let </w:t>
-      </w:r>
-      <m:oMath>
-        <m:r>
-          <w:rPr>
-            <w:rFonts w:ascii="Cambria Math" w:hAnsi="Cambria Math"/>
-            <w:sz w:val="24"/>
-            <w:szCs w:val="24"/>
-          </w:rPr>
-          <m:t>i=1, …, 166</m:t>
-        </m:r>
-      </m:oMath>
-      <w:r>
-        <w:rPr>
-          <w:rFonts w:eastAsiaTheme="minorEastAsia"/>
-          <w:sz w:val="24"/>
-          <w:szCs w:val="24"/>
-        </w:rPr>
-        <w:t xml:space="preserve"> be subject, </w:t>
-      </w:r>
-      <m:oMath>
-        <m:r>
-          <w:rPr>
-            <w:rFonts w:ascii="Cambria Math" w:eastAsiaTheme="minorEastAsia" w:hAnsi="Cambria Math"/>
-            <w:sz w:val="24"/>
-            <w:szCs w:val="24"/>
-          </w:rPr>
-          <m:t>j=RUL, …, LLL</m:t>
-        </m:r>
-      </m:oMath>
-      <w:r>
-        <w:rPr>
-          <w:rFonts w:eastAsiaTheme="minorEastAsia"/>
-          <w:sz w:val="24"/>
-          <w:szCs w:val="24"/>
-        </w:rPr>
-        <w:t xml:space="preserve"> be lobe, </w:t>
-      </w:r>
-      <m:oMath>
-        <m:r>
-          <w:rPr>
-            <w:rFonts w:ascii="Cambria Math" w:eastAsiaTheme="minorEastAsia" w:hAnsi="Cambria Math"/>
-            <w:sz w:val="24"/>
-            <w:szCs w:val="24"/>
-          </w:rPr>
-          <m:t>k=JW, VH</m:t>
-        </m:r>
-      </m:oMath>
-      <w:r>
-        <w:rPr>
-          <w:rFonts w:eastAsiaTheme="minorEastAsia"/>
-          <w:sz w:val="24"/>
-          <w:szCs w:val="24"/>
-        </w:rPr>
-        <w:t xml:space="preserve"> be rater, and </w:t>
-      </w:r>
-      <m:oMath>
-        <m:r>
-          <w:rPr>
-            <w:rFonts w:ascii="Cambria Math" w:eastAsiaTheme="minorEastAsia" w:hAnsi="Cambria Math"/>
-            <w:sz w:val="24"/>
-            <w:szCs w:val="24"/>
-          </w:rPr>
-          <m:t>l=1,2,3</m:t>
-        </m:r>
-      </m:oMath>
-      <w:r>
-        <w:rPr>
-          <w:rFonts w:eastAsiaTheme="minorEastAsia"/>
-          <w:sz w:val="24"/>
-          <w:szCs w:val="24"/>
-        </w:rPr>
-        <w:t xml:space="preserve"> be the cut-points between the ordinal categories.  Our statistical model can thus be expressed as:</w:t>
-      </w:r>
-    </w:p>
-    <w:p>
-      <w:pPr>
-        <w:spacing w:line="480" w:lineRule="auto"/>
-        <w:jc w:val="center"/>
-        <w:rPr>
-          <w:rFonts w:eastAsiaTheme="minorEastAsia"/>
-          <w:sz w:val="24"/>
-          <w:szCs w:val="24"/>
-        </w:rPr>
-      </w:pPr>
-      <m:oMath>
-        <m:sSub>
-          <m:sSubPr>
-            <m:ctrlPr>
-              <w:rPr>
-                <w:rFonts w:ascii="Cambria Math" w:hAnsi="Cambria Math"/>
-                <w:i/>
-                <w:sz w:val="24"/>
-                <w:szCs w:val="24"/>
-              </w:rPr>
-            </m:ctrlPr>
-          </m:sSubPr>
-          <m:e>
-            <m:r>
-              <w:rPr>
-                <w:rFonts w:ascii="Cambria Math" w:hAnsi="Cambria Math"/>
-                <w:sz w:val="24"/>
-                <w:szCs w:val="24"/>
-              </w:rPr>
-              <m:t>λ</m:t>
-            </m:r>
-          </m:e>
-          <m:sub>
-            <m:r>
-              <w:rPr>
-                <w:rFonts w:ascii="Cambria Math" w:hAnsi="Cambria Math"/>
-                <w:sz w:val="24"/>
-                <w:szCs w:val="24"/>
-              </w:rPr>
-              <m:t>ijk</m:t>
-            </m:r>
-          </m:sub>
-        </m:sSub>
-        <m:r>
-          <w:rPr>
-            <w:rFonts w:ascii="Cambria Math" w:hAnsi="Cambria Math"/>
-            <w:sz w:val="24"/>
-            <w:szCs w:val="24"/>
-          </w:rPr>
-          <m:t>= logit</m:t>
-        </m:r>
-        <m:d>
-          <m:dPr>
-            <m:ctrlPr>
-              <w:rPr>
-                <w:rFonts w:ascii="Cambria Math" w:hAnsi="Cambria Math"/>
-                <w:i/>
-                <w:sz w:val="24"/>
-                <w:szCs w:val="24"/>
-              </w:rPr>
-            </m:ctrlPr>
-          </m:dPr>
-          <m:e>
-            <m:r>
-              <w:rPr>
-                <w:rFonts w:ascii="Cambria Math" w:hAnsi="Cambria Math"/>
-                <w:sz w:val="24"/>
-                <w:szCs w:val="24"/>
-              </w:rPr>
-              <m:t>P</m:t>
-            </m:r>
-            <m:d>
-              <m:dPr>
-                <m:ctrlPr>
-                  <w:rPr>
-                    <w:rFonts w:ascii="Cambria Math" w:hAnsi="Cambria Math"/>
-                    <w:i/>
-                    <w:sz w:val="24"/>
-                    <w:szCs w:val="24"/>
-                  </w:rPr>
-                </m:ctrlPr>
-              </m:dPr>
-              <m:e>
-                <m:r>
-                  <w:rPr>
-                    <w:rFonts w:ascii="Cambria Math" w:hAnsi="Cambria Math"/>
-                    <w:sz w:val="24"/>
-                    <w:szCs w:val="24"/>
-                  </w:rPr>
-                  <m:t>Scor</m:t>
-                </m:r>
-                <m:sSub>
-                  <m:sSubPr>
-                    <m:ctrlPr>
-                      <w:rPr>
-                        <w:rFonts w:ascii="Cambria Math" w:hAnsi="Cambria Math"/>
-                        <w:i/>
-                        <w:sz w:val="24"/>
-                        <w:szCs w:val="24"/>
-                      </w:rPr>
-                    </m:ctrlPr>
-                  </m:sSubPr>
-                  <m:e>
-                    <m:r>
-                      <w:rPr>
-                        <w:rFonts w:ascii="Cambria Math" w:hAnsi="Cambria Math"/>
-                        <w:sz w:val="24"/>
-                        <w:szCs w:val="24"/>
-                      </w:rPr>
-                      <m:t>e</m:t>
-                    </m:r>
-                  </m:e>
-                  <m:sub>
-                    <m:r>
-                      <w:rPr>
-                        <w:rFonts w:ascii="Cambria Math" w:hAnsi="Cambria Math"/>
-                        <w:sz w:val="24"/>
-                        <w:szCs w:val="24"/>
-                      </w:rPr>
-                      <m:t>ijk</m:t>
-                    </m:r>
-                  </m:sub>
-                </m:sSub>
-                <m:r>
-                  <w:rPr>
-                    <w:rFonts w:ascii="Cambria Math" w:hAnsi="Cambria Math"/>
-                    <w:sz w:val="24"/>
-                    <w:szCs w:val="24"/>
-                  </w:rPr>
-                  <m:t>=1</m:t>
-                </m:r>
-              </m:e>
-            </m:d>
-          </m:e>
-        </m:d>
-        <m:r>
-          <w:rPr>
-            <w:rFonts w:ascii="Cambria Math" w:hAnsi="Cambria Math"/>
-            <w:sz w:val="24"/>
-            <w:szCs w:val="24"/>
-          </w:rPr>
-          <m:t>=</m:t>
-        </m:r>
-        <m:sSub>
-          <m:sSubPr>
-            <m:ctrlPr>
-              <w:rPr>
-                <w:rFonts w:ascii="Cambria Math" w:hAnsi="Cambria Math"/>
-                <w:i/>
-                <w:sz w:val="24"/>
-                <w:szCs w:val="24"/>
-              </w:rPr>
-            </m:ctrlPr>
-          </m:sSubPr>
-          <m:e>
-            <m:r>
-              <w:rPr>
-                <w:rFonts w:ascii="Cambria Math" w:hAnsi="Cambria Math"/>
-                <w:sz w:val="24"/>
-                <w:szCs w:val="24"/>
-              </w:rPr>
-              <m:t>β</m:t>
-            </m:r>
-          </m:e>
-          <m:sub>
-            <m:r>
-              <w:rPr>
-                <w:rFonts w:ascii="Cambria Math" w:hAnsi="Cambria Math"/>
-                <w:sz w:val="24"/>
-                <w:szCs w:val="24"/>
-              </w:rPr>
-              <m:t>0</m:t>
-            </m:r>
-          </m:sub>
-        </m:sSub>
-        <m:r>
-          <w:rPr>
-            <w:rFonts w:ascii="Cambria Math" w:hAnsi="Cambria Math"/>
-            <w:sz w:val="24"/>
-            <w:szCs w:val="24"/>
-          </w:rPr>
-          <m:t>+</m:t>
-        </m:r>
-        <m:sSub>
-          <m:sSubPr>
-            <m:ctrlPr>
-              <w:rPr>
-                <w:rFonts w:ascii="Cambria Math" w:hAnsi="Cambria Math"/>
-                <w:i/>
-                <w:sz w:val="24"/>
-                <w:szCs w:val="24"/>
-              </w:rPr>
-            </m:ctrlPr>
-          </m:sSubPr>
-          <m:e>
-            <m:r>
-              <w:rPr>
-                <w:rFonts w:ascii="Cambria Math" w:hAnsi="Cambria Math"/>
-                <w:sz w:val="24"/>
-                <w:szCs w:val="24"/>
-              </w:rPr>
-              <m:t>β</m:t>
-            </m:r>
-          </m:e>
-          <m:sub>
-            <m:r>
-              <w:rPr>
-                <w:rFonts w:ascii="Cambria Math" w:hAnsi="Cambria Math"/>
-                <w:sz w:val="24"/>
-                <w:szCs w:val="24"/>
-              </w:rPr>
-              <m:t>1j</m:t>
-            </m:r>
-          </m:sub>
-        </m:sSub>
-        <m:d>
-          <m:dPr>
-            <m:ctrlPr>
-              <w:rPr>
-                <w:rFonts w:ascii="Cambria Math" w:hAnsi="Cambria Math"/>
-                <w:i/>
-                <w:sz w:val="24"/>
-                <w:szCs w:val="24"/>
-              </w:rPr>
-            </m:ctrlPr>
-          </m:dPr>
-          <m:e>
-            <m:r>
-              <w:rPr>
-                <w:rFonts w:ascii="Cambria Math" w:hAnsi="Cambria Math"/>
-                <w:sz w:val="24"/>
-                <w:szCs w:val="24"/>
-              </w:rPr>
-              <m:t>lob</m:t>
-            </m:r>
-            <m:sSub>
-              <m:sSubPr>
-                <m:ctrlPr>
-                  <w:rPr>
-                    <w:rFonts w:ascii="Cambria Math" w:hAnsi="Cambria Math"/>
-                    <w:i/>
-                    <w:sz w:val="24"/>
-                    <w:szCs w:val="24"/>
-                  </w:rPr>
-                </m:ctrlPr>
-              </m:sSubPr>
-              <m:e>
-                <m:r>
-                  <w:rPr>
-                    <w:rFonts w:ascii="Cambria Math" w:hAnsi="Cambria Math"/>
-                    <w:sz w:val="24"/>
-                    <w:szCs w:val="24"/>
-                  </w:rPr>
-                  <m:t>e</m:t>
-                </m:r>
-              </m:e>
-              <m:sub>
-                <m:r>
-                  <w:rPr>
-                    <w:rFonts w:ascii="Cambria Math" w:hAnsi="Cambria Math"/>
-                    <w:sz w:val="24"/>
-                    <w:szCs w:val="24"/>
-                  </w:rPr>
-                  <m:t>j</m:t>
-                </m:r>
-              </m:sub>
-            </m:sSub>
-          </m:e>
-        </m:d>
-        <m:r>
-          <w:rPr>
-            <w:rFonts w:ascii="Cambria Math" w:hAnsi="Cambria Math"/>
-            <w:sz w:val="24"/>
-            <w:szCs w:val="24"/>
-          </w:rPr>
-          <m:t>+</m:t>
-        </m:r>
-        <m:sSub>
-          <m:sSubPr>
-            <m:ctrlPr>
-              <w:rPr>
-                <w:rFonts w:ascii="Cambria Math" w:hAnsi="Cambria Math"/>
-                <w:i/>
-                <w:sz w:val="24"/>
-                <w:szCs w:val="24"/>
-              </w:rPr>
-            </m:ctrlPr>
-          </m:sSubPr>
-          <m:e>
-            <m:r>
-              <w:rPr>
-                <w:rFonts w:ascii="Cambria Math" w:hAnsi="Cambria Math"/>
-                <w:sz w:val="24"/>
-                <w:szCs w:val="24"/>
-              </w:rPr>
-              <m:t>β</m:t>
-            </m:r>
-          </m:e>
-          <m:sub>
-            <m:r>
-              <w:rPr>
-                <w:rFonts w:ascii="Cambria Math" w:hAnsi="Cambria Math"/>
-                <w:sz w:val="24"/>
-                <w:szCs w:val="24"/>
-              </w:rPr>
-              <m:t>2k</m:t>
-            </m:r>
-          </m:sub>
-        </m:sSub>
-        <m:d>
-          <m:dPr>
-            <m:ctrlPr>
-              <w:rPr>
-                <w:rFonts w:ascii="Cambria Math" w:hAnsi="Cambria Math"/>
-                <w:i/>
-                <w:sz w:val="24"/>
-                <w:szCs w:val="24"/>
-              </w:rPr>
-            </m:ctrlPr>
-          </m:dPr>
-          <m:e>
-            <m:r>
-              <w:rPr>
-                <w:rFonts w:ascii="Cambria Math" w:hAnsi="Cambria Math"/>
-                <w:sz w:val="24"/>
-                <w:szCs w:val="24"/>
-              </w:rPr>
-              <m:t>rate</m:t>
-            </m:r>
-            <m:sSub>
-              <m:sSubPr>
-                <m:ctrlPr>
-                  <w:rPr>
-                    <w:rFonts w:ascii="Cambria Math" w:hAnsi="Cambria Math"/>
-                    <w:i/>
-                    <w:sz w:val="24"/>
-                    <w:szCs w:val="24"/>
-                  </w:rPr>
-                </m:ctrlPr>
-              </m:sSubPr>
-              <m:e>
-                <m:r>
-                  <w:rPr>
-                    <w:rFonts w:ascii="Cambria Math" w:hAnsi="Cambria Math"/>
-                    <w:sz w:val="24"/>
-                    <w:szCs w:val="24"/>
-                  </w:rPr>
-                  <m:t>r</m:t>
-                </m:r>
-              </m:e>
-              <m:sub>
-                <m:r>
-                  <w:rPr>
-                    <w:rFonts w:ascii="Cambria Math" w:hAnsi="Cambria Math"/>
-                    <w:sz w:val="24"/>
-                    <w:szCs w:val="24"/>
-                  </w:rPr>
-                  <m:t>k</m:t>
-                </m:r>
-              </m:sub>
-            </m:sSub>
-          </m:e>
-        </m:d>
-        <m:r>
-          <w:rPr>
-            <w:rFonts w:ascii="Cambria Math" w:hAnsi="Cambria Math"/>
-            <w:sz w:val="24"/>
-            <w:szCs w:val="24"/>
-          </w:rPr>
-          <m:t>+</m:t>
-        </m:r>
-        <m:sSub>
-          <m:sSubPr>
-            <m:ctrlPr>
-              <w:rPr>
-                <w:rFonts w:ascii="Cambria Math" w:hAnsi="Cambria Math"/>
-                <w:i/>
-                <w:sz w:val="24"/>
-                <w:szCs w:val="24"/>
-              </w:rPr>
-            </m:ctrlPr>
-          </m:sSubPr>
-          <m:e>
-            <m:r>
-              <w:rPr>
-                <w:rFonts w:ascii="Cambria Math" w:hAnsi="Cambria Math"/>
-                <w:sz w:val="24"/>
-                <w:szCs w:val="24"/>
-              </w:rPr>
-              <m:t>b</m:t>
-            </m:r>
-          </m:e>
-          <m:sub>
-            <m:r>
-              <w:rPr>
-                <w:rFonts w:ascii="Cambria Math" w:hAnsi="Cambria Math"/>
-                <w:sz w:val="24"/>
-                <w:szCs w:val="24"/>
-              </w:rPr>
-              <m:t>i</m:t>
-            </m:r>
-          </m:sub>
-        </m:sSub>
-        <m:r>
-          <w:rPr>
-            <w:rFonts w:ascii="Cambria Math" w:hAnsi="Cambria Math"/>
-            <w:sz w:val="24"/>
-            <w:szCs w:val="24"/>
-          </w:rPr>
-          <m:t>+</m:t>
-        </m:r>
-        <m:sSub>
-          <m:sSubPr>
-            <m:ctrlPr>
-              <w:rPr>
-                <w:rFonts w:ascii="Cambria Math" w:hAnsi="Cambria Math"/>
-                <w:i/>
-                <w:sz w:val="24"/>
-                <w:szCs w:val="24"/>
-              </w:rPr>
-            </m:ctrlPr>
-          </m:sSubPr>
-          <m:e>
-            <m:r>
-              <w:rPr>
-                <w:rFonts w:ascii="Cambria Math" w:hAnsi="Cambria Math"/>
-                <w:sz w:val="24"/>
-                <w:szCs w:val="24"/>
-              </w:rPr>
-              <m:t>b</m:t>
-            </m:r>
-          </m:e>
-          <m:sub>
-            <m:r>
-              <w:rPr>
-                <w:rFonts w:ascii="Cambria Math" w:hAnsi="Cambria Math"/>
-                <w:sz w:val="24"/>
-                <w:szCs w:val="24"/>
-              </w:rPr>
-              <m:t>k</m:t>
-            </m:r>
-            <m:d>
-              <m:dPr>
-                <m:ctrlPr>
-                  <w:rPr>
-                    <w:rFonts w:ascii="Cambria Math" w:hAnsi="Cambria Math"/>
-                    <w:i/>
-                    <w:sz w:val="24"/>
-                    <w:szCs w:val="24"/>
-                  </w:rPr>
-                </m:ctrlPr>
-              </m:dPr>
-              <m:e>
-                <m:r>
-                  <w:rPr>
-                    <w:rFonts w:ascii="Cambria Math" w:hAnsi="Cambria Math"/>
-                    <w:sz w:val="24"/>
-                    <w:szCs w:val="24"/>
-                  </w:rPr>
-                  <m:t>i</m:t>
-                </m:r>
-              </m:e>
-            </m:d>
-          </m:sub>
-        </m:sSub>
-      </m:oMath>
-      <w:r>
-        <w:rPr>
-          <w:rFonts w:eastAsiaTheme="minorEastAsia"/>
-          <w:sz w:val="24"/>
-          <w:szCs w:val="24"/>
-        </w:rPr>
-        <w:t>,</w:t>
-      </w:r>
-    </w:p>
-    <w:p>
-      <w:pPr>
-        <w:spacing w:line="480" w:lineRule="auto"/>
-        <w:rPr>
-          <w:rFonts w:eastAsiaTheme="minorEastAsia"/>
-          <w:sz w:val="24"/>
-          <w:szCs w:val="24"/>
-        </w:rPr>
-      </w:pPr>
-      <w:r>
-        <w:rPr>
-          <w:sz w:val="24"/>
-          <w:szCs w:val="24"/>
-        </w:rPr>
-        <w:t xml:space="preserve">where </w:t>
-      </w:r>
-      <m:oMath>
-        <m:sSub>
-          <m:sSubPr>
-            <m:ctrlPr>
-              <w:rPr>
-                <w:rFonts w:ascii="Cambria Math" w:hAnsi="Cambria Math"/>
-                <w:i/>
-                <w:sz w:val="24"/>
-                <w:szCs w:val="24"/>
-              </w:rPr>
-            </m:ctrlPr>
-          </m:sSubPr>
-          <m:e>
-            <m:r>
-              <w:rPr>
-                <w:rFonts w:ascii="Cambria Math" w:hAnsi="Cambria Math"/>
-                <w:sz w:val="24"/>
-                <w:szCs w:val="24"/>
-              </w:rPr>
-              <m:t>α</m:t>
-            </m:r>
-          </m:e>
-          <m:sub>
-            <m:r>
-              <w:rPr>
-                <w:rFonts w:ascii="Cambria Math" w:hAnsi="Cambria Math"/>
-                <w:sz w:val="24"/>
-                <w:szCs w:val="24"/>
-              </w:rPr>
-              <m:t>l</m:t>
-            </m:r>
-          </m:sub>
-        </m:sSub>
-      </m:oMath>
-      <w:r>
-        <w:rPr>
-          <w:rFonts w:eastAsiaTheme="minorEastAsia"/>
-          <w:sz w:val="24"/>
-          <w:szCs w:val="24"/>
-        </w:rPr>
-        <w:t xml:space="preserve"> is the cut-point-dependent intercept and </w:t>
-      </w:r>
-      <m:oMath>
-        <m:sSub>
-          <m:sSubPr>
-            <m:ctrlPr>
-              <w:rPr>
-                <w:rFonts w:ascii="Cambria Math" w:eastAsiaTheme="minorEastAsia" w:hAnsi="Cambria Math"/>
-                <w:i/>
-                <w:sz w:val="24"/>
-                <w:szCs w:val="24"/>
-              </w:rPr>
-            </m:ctrlPr>
-          </m:sSubPr>
-          <m:e>
-            <m:r>
-              <w:rPr>
-                <w:rFonts w:ascii="Cambria Math" w:eastAsiaTheme="minorEastAsia" w:hAnsi="Cambria Math"/>
-                <w:sz w:val="24"/>
-                <w:szCs w:val="24"/>
-              </w:rPr>
-              <m:t>b</m:t>
-            </m:r>
-          </m:e>
-          <m:sub>
-            <m:r>
-              <w:rPr>
-                <w:rFonts w:ascii="Cambria Math" w:eastAsiaTheme="minorEastAsia" w:hAnsi="Cambria Math"/>
-                <w:sz w:val="24"/>
-                <w:szCs w:val="24"/>
-              </w:rPr>
-              <m:t>i</m:t>
-            </m:r>
-          </m:sub>
-        </m:sSub>
-      </m:oMath>
-      <w:r>
-        <w:rPr>
-          <w:rFonts w:eastAsiaTheme="minorEastAsia"/>
-          <w:sz w:val="24"/>
-          <w:szCs w:val="24"/>
-        </w:rPr>
-        <w:t xml:space="preserve"> is the random intercept for subject with </w:t>
-      </w:r>
-      <m:oMath>
-        <m:sSub>
-          <m:sSubPr>
-            <m:ctrlPr>
-              <w:rPr>
-                <w:rFonts w:ascii="Cambria Math" w:eastAsiaTheme="minorEastAsia" w:hAnsi="Cambria Math"/>
-                <w:i/>
-                <w:sz w:val="24"/>
-                <w:szCs w:val="24"/>
-              </w:rPr>
-            </m:ctrlPr>
-          </m:sSubPr>
-          <m:e>
-            <m:r>
-              <w:rPr>
-                <w:rFonts w:ascii="Cambria Math" w:eastAsiaTheme="minorEastAsia" w:hAnsi="Cambria Math"/>
-                <w:sz w:val="24"/>
-                <w:szCs w:val="24"/>
-              </w:rPr>
-              <m:t>b</m:t>
-            </m:r>
-          </m:e>
-          <m:sub>
-            <m:r>
-              <w:rPr>
-                <w:rFonts w:ascii="Cambria Math" w:eastAsiaTheme="minorEastAsia" w:hAnsi="Cambria Math"/>
-                <w:sz w:val="24"/>
-                <w:szCs w:val="24"/>
-              </w:rPr>
-              <m:t>i</m:t>
-            </m:r>
-          </m:sub>
-        </m:sSub>
-        <m:r>
-          <w:rPr>
-            <w:rFonts w:ascii="Cambria Math" w:eastAsiaTheme="minorEastAsia" w:hAnsi="Cambria Math"/>
-            <w:sz w:val="24"/>
-            <w:szCs w:val="24"/>
-          </w:rPr>
-          <m:t>∼N(0,</m:t>
-        </m:r>
-        <m:sSubSup>
-          <m:sSubSupPr>
-            <m:ctrlPr>
-              <w:rPr>
-                <w:rFonts w:ascii="Cambria Math" w:eastAsiaTheme="minorEastAsia" w:hAnsi="Cambria Math"/>
-                <w:i/>
-                <w:sz w:val="24"/>
-                <w:szCs w:val="24"/>
-              </w:rPr>
-            </m:ctrlPr>
-          </m:sSubSupPr>
-          <m:e>
-            <m:r>
-              <w:rPr>
-                <w:rFonts w:ascii="Cambria Math" w:eastAsiaTheme="minorEastAsia" w:hAnsi="Cambria Math"/>
-                <w:sz w:val="24"/>
-                <w:szCs w:val="24"/>
-              </w:rPr>
-              <m:t>σ</m:t>
-            </m:r>
-          </m:e>
-          <m:sub>
-            <m:r>
-              <w:rPr>
-                <w:rFonts w:ascii="Cambria Math" w:eastAsiaTheme="minorEastAsia" w:hAnsi="Cambria Math"/>
-                <w:sz w:val="24"/>
-                <w:szCs w:val="24"/>
-              </w:rPr>
-              <m:t>subject</m:t>
-            </m:r>
-          </m:sub>
-          <m:sup>
-            <m:r>
-              <w:rPr>
-                <w:rFonts w:ascii="Cambria Math" w:eastAsiaTheme="minorEastAsia" w:hAnsi="Cambria Math"/>
-                <w:sz w:val="24"/>
-                <w:szCs w:val="24"/>
-              </w:rPr>
-              <m:t>2</m:t>
-            </m:r>
-          </m:sup>
-        </m:sSubSup>
-        <m:r>
-          <w:rPr>
-            <w:rFonts w:ascii="Cambria Math" w:eastAsiaTheme="minorEastAsia" w:hAnsi="Cambria Math"/>
-            <w:sz w:val="24"/>
-            <w:szCs w:val="24"/>
-          </w:rPr>
-          <m:t>)</m:t>
-        </m:r>
-      </m:oMath>
-      <w:r>
-        <w:rPr>
-          <w:rFonts w:eastAsiaTheme="minorEastAsia"/>
-          <w:sz w:val="24"/>
-          <w:szCs w:val="24"/>
-        </w:rPr>
-        <w:t>.  This reduced approach</w:t>
-      </w:r>
-      <w:r>
-        <w:rPr>
-          <w:rFonts w:eastAsiaTheme="minorEastAsia"/>
-          <w:sz w:val="24"/>
-          <w:szCs w:val="24"/>
-        </w:rPr>
-        <w:t>, like in the ordinal features case,</w:t>
-      </w:r>
-      <w:r>
-        <w:rPr>
-          <w:rFonts w:eastAsiaTheme="minorEastAsia"/>
-          <w:sz w:val="24"/>
-          <w:szCs w:val="24"/>
-        </w:rPr>
-        <w:t xml:space="preserve"> was taken primarily for the </w:t>
-      </w:r>
-      <w:r>
-        <w:rPr>
-          <w:rFonts w:eastAsiaTheme="minorEastAsia"/>
-          <w:sz w:val="24"/>
-          <w:szCs w:val="24"/>
-        </w:rPr>
-        <w:t xml:space="preserve">binary </w:t>
-      </w:r>
-      <w:r>
-        <w:rPr>
-          <w:rFonts w:eastAsiaTheme="minorEastAsia"/>
-          <w:sz w:val="24"/>
-          <w:szCs w:val="24"/>
-        </w:rPr>
-        <w:t xml:space="preserve">features where the full model did not converge due to the complex random effects structure. We also fit this reduced model for the features where the full model did converge as a means of sensitivity analysis to check if the simpler random effects structure changes the model estimate for the effect of lobe, which is our main estimate of interest in addressing the research question. </w:t>
-      </w:r>
-    </w:p>
-    <w:p>
-      <w:pPr>
-        <w:spacing w:line="480" w:lineRule="auto"/>
+      </w:pPr>
+      <w:r>
         <w:rPr>
           <w:rFonts w:eastAsiaTheme="minorEastAsia"/>
           <w:b/>
@@ -14902,36 +14411,14 @@
           <w:sz w:val="24"/>
           <w:szCs w:val="24"/>
         </w:rPr>
-      </w:pPr>
+        <w:t>Estimation Method</w:t>
+      </w:r>
     </w:p>
     <w:p>
       <w:pPr>
         <w:spacing w:line="480" w:lineRule="auto"/>
         <w:rPr>
           <w:rFonts w:eastAsiaTheme="minorEastAsia"/>
-          <w:b/>
-          <w:bCs/>
-          <w:sz w:val="24"/>
-          <w:szCs w:val="24"/>
-        </w:rPr>
-      </w:pPr>
-      <w:r>
-        <w:rPr>
-          <w:rFonts w:eastAsiaTheme="minorEastAsia"/>
-          <w:b/>
-          <w:bCs/>
-          <w:sz w:val="24"/>
-          <w:szCs w:val="24"/>
-        </w:rPr>
-        <w:lastRenderedPageBreak/>
-        <w:t>Estimation Method</w:t>
-      </w:r>
-    </w:p>
-    <w:p>
-      <w:pPr>
-        <w:spacing w:line="480" w:lineRule="auto"/>
-        <w:rPr>
-          <w:rFonts w:eastAsiaTheme="minorEastAsia"/>
           <w:sz w:val="24"/>
           <w:szCs w:val="24"/>
         </w:rPr>
@@ -14950,39 +14437,23 @@
           <w:sz w:val="24"/>
           <w:szCs w:val="24"/>
         </w:rPr>
-        <w:t>Estimation of the model parameters</w:t>
-      </w:r>
-      <w:r>
-        <w:rPr>
-          <w:rFonts w:eastAsiaTheme="minorEastAsia"/>
-          <w:sz w:val="24"/>
-          <w:szCs w:val="24"/>
-        </w:rPr>
-        <w:t xml:space="preserve"> in all our above generalized linear mixed models</w:t>
-      </w:r>
-      <w:r>
-        <w:rPr>
-          <w:rFonts w:eastAsiaTheme="minorEastAsia"/>
-          <w:sz w:val="24"/>
-          <w:szCs w:val="24"/>
-        </w:rPr>
-        <w:t xml:space="preserve"> was performed</w:t>
-      </w:r>
-      <w:r>
-        <w:rPr>
-          <w:rFonts w:eastAsiaTheme="minorEastAsia"/>
-          <w:sz w:val="24"/>
-          <w:szCs w:val="24"/>
-        </w:rPr>
-        <w:t xml:space="preserve"> through the adaptive Gaussian quadrature method.</w:t>
-      </w:r>
-      <w:r>
-        <w:rPr>
-          <w:rFonts w:eastAsiaTheme="minorEastAsia"/>
-          <w:sz w:val="24"/>
-          <w:szCs w:val="24"/>
-        </w:rPr>
-        <w:t xml:space="preserve">  In the case of generalized linear mixed models, </w:t>
+        <w:t xml:space="preserve">All models were fit </w:t>
+      </w:r>
+      <w:r>
+        <w:rPr>
+          <w:rFonts w:eastAsiaTheme="minorEastAsia"/>
+          <w:sz w:val="24"/>
+          <w:szCs w:val="24"/>
+        </w:rPr>
+        <w:t xml:space="preserve">by maximum-likelihood estimation.  </w:t>
+      </w:r>
+      <w:r>
+        <w:rPr>
+          <w:rFonts w:eastAsiaTheme="minorEastAsia"/>
+          <w:sz w:val="24"/>
+          <w:szCs w:val="24"/>
+        </w:rPr>
+        <w:t xml:space="preserve">In the case of generalized linear mixed models, </w:t>
       </w:r>
       <w:r>
         <w:rPr>
@@ -15126,7 +14597,7 @@
           <w:sz w:val="24"/>
           <w:szCs w:val="24"/>
         </w:rPr>
-        <w:t xml:space="preserve"> at a set of abscissas (quadrature points) </w:t>
+        <w:t xml:space="preserve"> at a set of abscissas </w:t>
       </w:r>
       <w:r>
         <w:rPr>
@@ -15689,7 +15160,16 @@
           <w:sz w:val="24"/>
           <w:szCs w:val="24"/>
         </w:rPr>
-        <w:t xml:space="preserve">In standard Gaussian quadrature, </w:t>
+        <w:t xml:space="preserve">In standard </w:t>
+      </w:r>
+      <w:r>
+        <w:rPr>
+          <w:rFonts w:eastAsiaTheme="minorEastAsia"/>
+          <w:sz w:val="24"/>
+          <w:szCs w:val="24"/>
+        </w:rPr>
+        <w:lastRenderedPageBreak/>
+        <w:t xml:space="preserve">Gaussian quadrature, </w:t>
       </w:r>
       <w:r>
         <w:rPr>
@@ -15769,25 +15249,47 @@
           <w:sz w:val="24"/>
           <w:szCs w:val="24"/>
         </w:rPr>
-        <w:t xml:space="preserve"> (</w:t>
-      </w:r>
-      <w:proofErr w:type="spellStart"/>
-      <w:r>
-        <w:rPr>
-          <w:rFonts w:eastAsiaTheme="minorEastAsia"/>
-          <w:sz w:val="24"/>
-          <w:szCs w:val="24"/>
-        </w:rPr>
-        <w:t>Capanu</w:t>
-      </w:r>
-      <w:proofErr w:type="spellEnd"/>
-      <w:r>
-        <w:rPr>
-          <w:rFonts w:eastAsiaTheme="minorEastAsia"/>
-          <w:sz w:val="24"/>
-          <w:szCs w:val="24"/>
-        </w:rPr>
-        <w:t xml:space="preserve"> et al., 2013).</w:t>
+        <w:t xml:space="preserve"> and by incrementally increasing the number of quadrature points</w:t>
+      </w:r>
+      <w:r>
+        <w:rPr>
+          <w:rFonts w:eastAsiaTheme="minorEastAsia"/>
+          <w:sz w:val="24"/>
+          <w:szCs w:val="24"/>
+        </w:rPr>
+        <w:t xml:space="preserve"> until the marginal log-likelihood stabilizes</w:t>
+      </w:r>
+      <w:r>
+        <w:rPr>
+          <w:rFonts w:eastAsiaTheme="minorEastAsia"/>
+          <w:sz w:val="24"/>
+          <w:szCs w:val="24"/>
+        </w:rPr>
+        <w:t xml:space="preserve"> (Capanu et al., 2013</w:t>
+      </w:r>
+      <w:r>
+        <w:rPr>
+          <w:rFonts w:eastAsiaTheme="minorEastAsia"/>
+          <w:sz w:val="24"/>
+          <w:szCs w:val="24"/>
+        </w:rPr>
+        <w:t xml:space="preserve">; </w:t>
+      </w:r>
+      <w:r>
+        <w:rPr>
+          <w:rFonts w:eastAsiaTheme="minorEastAsia"/>
+          <w:sz w:val="24"/>
+          <w:szCs w:val="24"/>
+        </w:rPr>
+        <w:t>Pinheiro &amp; Chao, 2006</w:t>
+      </w:r>
+      <w:r>
+        <w:rPr>
+          <w:rFonts w:eastAsiaTheme="minorEastAsia"/>
+          <w:sz w:val="24"/>
+          <w:szCs w:val="24"/>
+        </w:rPr>
+        <w:t>).</w:t>
       </w:r>
     </w:p>
     <w:p>
@@ -16046,7 +15548,6 @@
           <w:sz w:val="24"/>
           <w:szCs w:val="24"/>
         </w:rPr>
-        <w:lastRenderedPageBreak/>
         <w:t xml:space="preserve">where </w:t>
       </w:r>
       <m:oMath>
@@ -16484,6 +15985,7 @@
           <w:sz w:val="24"/>
           <w:szCs w:val="24"/>
         </w:rPr>
+        <w:lastRenderedPageBreak/>
         <w:t xml:space="preserve">pairwise </w:t>
       </w:r>
       <w:r>
@@ -16724,7 +16226,6 @@
           <w:sz w:val="24"/>
           <w:szCs w:val="24"/>
         </w:rPr>
-        <w:lastRenderedPageBreak/>
         <w:tab/>
         <w:t>For the non-proportional odds model, which produces three</w:t>
       </w:r>
@@ -16899,17 +16400,30 @@
         <w:widowControl w:val="0"/>
         <w:spacing w:line="480" w:lineRule="auto"/>
         <w:rPr>
-          <w:sz w:val="24"/>
-          <w:szCs w:val="24"/>
-        </w:rPr>
-      </w:pPr>
-      <w:r>
-        <w:rPr>
           <w:b/>
           <w:bCs/>
           <w:sz w:val="24"/>
           <w:szCs w:val="24"/>
         </w:rPr>
+      </w:pPr>
+    </w:p>
+    <w:p>
+      <w:pPr>
+        <w:widowControl w:val="0"/>
+        <w:spacing w:line="480" w:lineRule="auto"/>
+        <w:rPr>
+          <w:sz w:val="24"/>
+          <w:szCs w:val="24"/>
+        </w:rPr>
+      </w:pPr>
+      <w:r>
+        <w:rPr>
+          <w:b/>
+          <w:bCs/>
+          <w:sz w:val="24"/>
+          <w:szCs w:val="24"/>
+        </w:rPr>
+        <w:lastRenderedPageBreak/>
         <w:t>Multiple Testing Correction</w:t>
       </w:r>
     </w:p>
@@ -17501,16 +17015,7 @@
           <w:sz w:val="24"/>
           <w:szCs w:val="24"/>
         </w:rPr>
-        <w:t xml:space="preserve"> be the null </w:t>
-      </w:r>
-      <w:r>
-        <w:rPr>
-          <w:rFonts w:eastAsiaTheme="minorEastAsia"/>
-          <w:sz w:val="24"/>
-          <w:szCs w:val="24"/>
-        </w:rPr>
-        <w:lastRenderedPageBreak/>
-        <w:t xml:space="preserve">hypothesis corresponding to </w:t>
+        <w:t xml:space="preserve"> be the null hypothesis corresponding to </w:t>
       </w:r>
       <m:oMath>
         <m:sSub>
@@ -18248,7 +17753,16 @@
           <w:sz w:val="24"/>
           <w:szCs w:val="24"/>
         </w:rPr>
-        <w:t xml:space="preserve">To determine interrater reliability, we calculated the interclass correlation coefficient (ICC) related to rater agreement for our models that were able to fit both random intercept for subject and the nested random effect for rater within subject.  We calculate the ICC for our ordinal features drawing on the method outlined by </w:t>
+        <w:t xml:space="preserve">To determine interrater reliability, we calculated the interclass correlation coefficient (ICC) related to rater agreement for our models that were able to fit both random intercept for subject and the nested random effect for rater within subject.  We calculate the ICC for our ordinal features drawing on the method outlined </w:t>
+      </w:r>
+      <w:r>
+        <w:rPr>
+          <w:rFonts w:eastAsiaTheme="minorEastAsia"/>
+          <w:sz w:val="24"/>
+          <w:szCs w:val="24"/>
+        </w:rPr>
+        <w:lastRenderedPageBreak/>
+        <w:t xml:space="preserve">by </w:t>
       </w:r>
       <w:r>
         <w:rPr>
@@ -18618,7 +18132,6 @@
           <w:sz w:val="24"/>
           <w:szCs w:val="24"/>
         </w:rPr>
-        <w:lastRenderedPageBreak/>
         <w:tab/>
         <w:t xml:space="preserve">To determine the 95% confidence interval for our estimate of the ICC, we used a Delta Method approach proposed by Casella and Berger (2002).  Let </w:t>
       </w:r>
@@ -21484,7 +20997,16 @@
           <w:sz w:val="24"/>
           <w:szCs w:val="24"/>
         </w:rPr>
-        <w:t xml:space="preserve"> terms are the estimated variance and covariance of the variance component estimates, obtained from the covariance matrix provided by the GLIMMIX procedure.  The standard error (SE) of the ICC estimate was obtained by taking the square root of </w:t>
+        <w:t xml:space="preserve"> terms are the estimated variance and covariance of the variance component estimates, obtained from the covariance matrix provided by the GLIMMIX procedure.  The standard error (SE) of the ICC estimate was obtained by taking the </w:t>
+      </w:r>
+      <w:r>
+        <w:rPr>
+          <w:rFonts w:eastAsiaTheme="minorEastAsia"/>
+          <w:sz w:val="24"/>
+          <w:szCs w:val="24"/>
+        </w:rPr>
+        <w:lastRenderedPageBreak/>
+        <w:t xml:space="preserve">square root of </w:t>
       </w:r>
       <m:oMath>
         <m:r>
@@ -21875,7 +21397,6 @@
           <w:sz w:val="24"/>
           <w:szCs w:val="24"/>
         </w:rPr>
-        <w:lastRenderedPageBreak/>
         <w:t xml:space="preserve">where </w:t>
       </w:r>
       <m:oMath>
@@ -23154,6 +22675,7 @@
           <w:sz w:val="24"/>
           <w:szCs w:val="24"/>
         </w:rPr>
+        <w:lastRenderedPageBreak/>
         <w:tab/>
         <w:t>For ordinal measures</w:t>
       </w:r>
@@ -23484,7 +23006,6 @@
           <w:sz w:val="24"/>
           <w:szCs w:val="24"/>
         </w:rPr>
-        <w:lastRenderedPageBreak/>
         <w:t xml:space="preserve">where </w:t>
       </w:r>
       <m:oMath>
@@ -24427,29 +23948,197 @@
     <w:p>
       <w:pPr>
         <w:spacing w:line="480" w:lineRule="auto"/>
-        <w:jc w:val="center"/>
-        <w:rPr>
-          <w:rFonts w:eastAsiaTheme="minorEastAsia"/>
-          <w:sz w:val="24"/>
-          <w:szCs w:val="24"/>
-        </w:rPr>
-      </w:pPr>
-    </w:p>
-    <w:p>
-      <w:pPr>
-        <w:rPr>
-          <w:rFonts w:eastAsiaTheme="minorEastAsia"/>
-          <w:sz w:val="24"/>
-          <w:szCs w:val="24"/>
-        </w:rPr>
-      </w:pPr>
-      <w:r>
-        <w:rPr>
-          <w:rFonts w:eastAsiaTheme="minorEastAsia"/>
-          <w:sz w:val="24"/>
-          <w:szCs w:val="24"/>
-        </w:rPr>
-        <w:br w:type="page"/>
+        <w:rPr>
+          <w:rFonts w:eastAsiaTheme="minorEastAsia"/>
+          <w:sz w:val="24"/>
+          <w:szCs w:val="24"/>
+        </w:rPr>
+      </w:pPr>
+      <w:r>
+        <w:rPr>
+          <w:rFonts w:eastAsiaTheme="minorEastAsia"/>
+          <w:sz w:val="24"/>
+          <w:szCs w:val="24"/>
+        </w:rPr>
+        <w:tab/>
+        <w:t xml:space="preserve">Although both </w:t>
+      </w:r>
+      <w:r>
+        <w:rPr>
+          <w:rFonts w:eastAsiaTheme="minorEastAsia"/>
+          <w:sz w:val="24"/>
+          <w:szCs w:val="24"/>
+        </w:rPr>
+        <w:t xml:space="preserve">the ICC and Cohen’s kappa outlined above provide a measure of interrater reliability, </w:t>
+      </w:r>
+      <w:r>
+        <w:rPr>
+          <w:rFonts w:eastAsiaTheme="minorEastAsia"/>
+          <w:sz w:val="24"/>
+          <w:szCs w:val="24"/>
+        </w:rPr>
+        <w:t xml:space="preserve">they have different interpretations and </w:t>
+      </w:r>
+      <w:r>
+        <w:rPr>
+          <w:rFonts w:eastAsiaTheme="minorEastAsia"/>
+          <w:sz w:val="24"/>
+          <w:szCs w:val="24"/>
+        </w:rPr>
+        <w:t>are produced from different calculation frameworks.</w:t>
+      </w:r>
+      <w:r>
+        <w:rPr>
+          <w:rFonts w:eastAsiaTheme="minorEastAsia"/>
+          <w:sz w:val="24"/>
+          <w:szCs w:val="24"/>
+        </w:rPr>
+        <w:t xml:space="preserve">  The ICC is model based</w:t>
+      </w:r>
+      <w:r>
+        <w:rPr>
+          <w:rFonts w:eastAsiaTheme="minorEastAsia"/>
+          <w:sz w:val="24"/>
+          <w:szCs w:val="24"/>
+        </w:rPr>
+        <w:t>, extracted from the variance components of our mixed models outlined in the</w:t>
+      </w:r>
+      <w:r>
+        <w:rPr>
+          <w:rFonts w:eastAsiaTheme="minorEastAsia"/>
+          <w:sz w:val="24"/>
+          <w:szCs w:val="24"/>
+        </w:rPr>
+        <w:t xml:space="preserve"> Modeling section</w:t>
+      </w:r>
+      <w:r>
+        <w:rPr>
+          <w:rFonts w:eastAsiaTheme="minorEastAsia"/>
+          <w:sz w:val="24"/>
+          <w:szCs w:val="24"/>
+        </w:rPr>
+        <w:t xml:space="preserve">, and </w:t>
+      </w:r>
+      <w:r>
+        <w:rPr>
+          <w:rFonts w:eastAsiaTheme="minorEastAsia"/>
+          <w:sz w:val="24"/>
+          <w:szCs w:val="24"/>
+        </w:rPr>
+        <w:t>represents</w:t>
+      </w:r>
+      <w:r>
+        <w:rPr>
+          <w:rFonts w:eastAsiaTheme="minorEastAsia"/>
+          <w:sz w:val="24"/>
+          <w:szCs w:val="24"/>
+        </w:rPr>
+        <w:t xml:space="preserve"> the proportion of total </w:t>
+      </w:r>
+      <w:r>
+        <w:rPr>
+          <w:rFonts w:eastAsiaTheme="minorEastAsia"/>
+          <w:sz w:val="24"/>
+          <w:szCs w:val="24"/>
+        </w:rPr>
+        <w:lastRenderedPageBreak/>
+        <w:t xml:space="preserve">variability </w:t>
+      </w:r>
+      <w:r>
+        <w:rPr>
+          <w:rFonts w:eastAsiaTheme="minorEastAsia"/>
+          <w:sz w:val="24"/>
+          <w:szCs w:val="24"/>
+        </w:rPr>
+        <w:t>attributable to differences between subjects once rater effects have been removed.</w:t>
+      </w:r>
+      <w:r>
+        <w:rPr>
+          <w:rFonts w:eastAsiaTheme="minorEastAsia"/>
+          <w:sz w:val="24"/>
+          <w:szCs w:val="24"/>
+        </w:rPr>
+        <w:t xml:space="preserve">  Cohen’s kappa is a descriptive measure computed from the cross-</w:t>
+      </w:r>
+      <w:r>
+        <w:rPr>
+          <w:rFonts w:eastAsiaTheme="minorEastAsia"/>
+          <w:sz w:val="24"/>
+          <w:szCs w:val="24"/>
+        </w:rPr>
+        <w:t>classification table of raw scores</w:t>
+      </w:r>
+      <w:r>
+        <w:rPr>
+          <w:rFonts w:eastAsiaTheme="minorEastAsia"/>
+          <w:sz w:val="24"/>
+          <w:szCs w:val="24"/>
+        </w:rPr>
+        <w:t xml:space="preserve"> as opposed to the model itself</w:t>
+      </w:r>
+      <w:r>
+        <w:rPr>
+          <w:rFonts w:eastAsiaTheme="minorEastAsia"/>
+          <w:sz w:val="24"/>
+          <w:szCs w:val="24"/>
+        </w:rPr>
+        <w:t xml:space="preserve">, </w:t>
+      </w:r>
+      <w:r>
+        <w:rPr>
+          <w:rFonts w:eastAsiaTheme="minorEastAsia"/>
+          <w:sz w:val="24"/>
+          <w:szCs w:val="24"/>
+        </w:rPr>
+        <w:t>and is an evaluation of absolute agreement</w:t>
+      </w:r>
+      <w:r>
+        <w:rPr>
+          <w:rFonts w:eastAsiaTheme="minorEastAsia"/>
+          <w:sz w:val="24"/>
+          <w:szCs w:val="24"/>
+        </w:rPr>
+        <w:t>, controlling for chance.</w:t>
+      </w:r>
+      <w:r>
+        <w:rPr>
+          <w:rFonts w:eastAsiaTheme="minorEastAsia"/>
+          <w:sz w:val="24"/>
+          <w:szCs w:val="24"/>
+        </w:rPr>
+        <w:t xml:space="preserve">  By reporting both measures of interrater reliability, we provide a fuller picture</w:t>
+      </w:r>
+      <w:r>
+        <w:rPr>
+          <w:rFonts w:eastAsiaTheme="minorEastAsia"/>
+          <w:sz w:val="24"/>
+          <w:szCs w:val="24"/>
+        </w:rPr>
+        <w:t xml:space="preserve"> of </w:t>
+      </w:r>
+      <w:r>
+        <w:rPr>
+          <w:rFonts w:eastAsiaTheme="minorEastAsia"/>
+          <w:sz w:val="24"/>
+          <w:szCs w:val="24"/>
+        </w:rPr>
+        <w:t>agreement</w:t>
+      </w:r>
+      <w:r>
+        <w:rPr>
+          <w:rFonts w:eastAsiaTheme="minorEastAsia"/>
+          <w:sz w:val="24"/>
+          <w:szCs w:val="24"/>
+        </w:rPr>
+        <w:t xml:space="preserve"> in scores</w:t>
+      </w:r>
+      <w:r>
+        <w:rPr>
+          <w:rFonts w:eastAsiaTheme="minorEastAsia"/>
+          <w:sz w:val="24"/>
+          <w:szCs w:val="24"/>
+        </w:rPr>
+        <w:t>.</w:t>
       </w:r>
     </w:p>
     <w:p>
@@ -24458,6 +24147,34 @@
         <w:jc w:val="center"/>
         <w:rPr>
           <w:rFonts w:eastAsiaTheme="minorEastAsia"/>
+          <w:sz w:val="24"/>
+          <w:szCs w:val="24"/>
+        </w:rPr>
+      </w:pPr>
+    </w:p>
+    <w:p>
+      <w:pPr>
+        <w:rPr>
+          <w:rFonts w:eastAsiaTheme="minorEastAsia"/>
+          <w:sz w:val="24"/>
+          <w:szCs w:val="24"/>
+        </w:rPr>
+      </w:pPr>
+      <w:r>
+        <w:rPr>
+          <w:rFonts w:eastAsiaTheme="minorEastAsia"/>
+          <w:sz w:val="24"/>
+          <w:szCs w:val="24"/>
+        </w:rPr>
+        <w:br w:type="page"/>
+      </w:r>
+    </w:p>
+    <w:p>
+      <w:pPr>
+        <w:spacing w:line="480" w:lineRule="auto"/>
+        <w:jc w:val="center"/>
+        <w:rPr>
+          <w:rFonts w:eastAsiaTheme="minorEastAsia"/>
           <w:b/>
           <w:bCs/>
           <w:sz w:val="24"/>
@@ -24564,43 +24281,7 @@
           <w:sz w:val="24"/>
           <w:szCs w:val="24"/>
         </w:rPr>
-        <w:t xml:space="preserve">of the cohort’s lung disease was a result of NTM belonging to mycobacterium avium complex, 31 had NTM-LD as a result of mycobacterium </w:t>
-      </w:r>
-      <w:proofErr w:type="spellStart"/>
-      <w:r>
-        <w:rPr>
-          <w:rFonts w:eastAsiaTheme="minorEastAsia"/>
-          <w:sz w:val="24"/>
-          <w:szCs w:val="24"/>
-        </w:rPr>
-        <w:t>abscessus</w:t>
-      </w:r>
-      <w:proofErr w:type="spellEnd"/>
-      <w:r>
-        <w:rPr>
-          <w:rFonts w:eastAsiaTheme="minorEastAsia"/>
-          <w:sz w:val="24"/>
-          <w:szCs w:val="24"/>
-        </w:rPr>
-        <w:t xml:space="preserve"> complex, 16 had lung disease as a result of both MAC and m. </w:t>
-      </w:r>
-      <w:proofErr w:type="spellStart"/>
-      <w:r>
-        <w:rPr>
-          <w:rFonts w:eastAsiaTheme="minorEastAsia"/>
-          <w:sz w:val="24"/>
-          <w:szCs w:val="24"/>
-        </w:rPr>
-        <w:t>abscessus</w:t>
-      </w:r>
-      <w:proofErr w:type="spellEnd"/>
-      <w:r>
-        <w:rPr>
-          <w:rFonts w:eastAsiaTheme="minorEastAsia"/>
-          <w:sz w:val="24"/>
-          <w:szCs w:val="24"/>
-        </w:rPr>
-        <w:t>, and 10 had lung disease as a result of other pathogens.  Age group and gender proportions were similar in each group, being largely female and over 65 years of age</w:t>
+        <w:t>of the cohort’s lung disease was a result of NTM belonging to mycobacterium avium complex, 31 had NTM-LD as a result of mycobacterium abscessus complex, 16 had lung disease as a result of both MAC and m. abscessus, and 10 had lung disease as a result of other pathogens.  Age group and gender proportions were similar in each group, being largely female and over 65 years of age</w:t>
       </w:r>
       <w:r>
         <w:rPr>
@@ -24650,25 +24331,7 @@
           <w:sz w:val="24"/>
           <w:szCs w:val="24"/>
         </w:rPr>
-        <w:t xml:space="preserve">We now get into the results for our </w:t>
-      </w:r>
-      <w:proofErr w:type="spellStart"/>
-      <w:r>
-        <w:rPr>
-          <w:rFonts w:eastAsiaTheme="minorEastAsia"/>
-          <w:sz w:val="24"/>
-          <w:szCs w:val="24"/>
-        </w:rPr>
-        <w:t>lobewise</w:t>
-      </w:r>
-      <w:proofErr w:type="spellEnd"/>
-      <w:r>
-        <w:rPr>
-          <w:rFonts w:eastAsiaTheme="minorEastAsia"/>
-          <w:sz w:val="24"/>
-          <w:szCs w:val="24"/>
-        </w:rPr>
-        <w:t xml:space="preserve"> comparisons to address the research question regarding the differences in severities of the disease among the lung lobes</w:t>
+        <w:t>We now get into the results for our lobewise comparisons to address the research question regarding the differences in severities of the disease among the lung lobes</w:t>
       </w:r>
       <w:r>
         <w:rPr>
@@ -24695,43 +24358,7 @@
           <w:sz w:val="24"/>
           <w:szCs w:val="24"/>
         </w:rPr>
-        <w:t xml:space="preserve">Our atelectasis feature was only able to fit the reduced ordinal logistic regression modeling approach.  Based on our </w:t>
-      </w:r>
-      <w:proofErr w:type="spellStart"/>
-      <w:r>
-        <w:rPr>
-          <w:rFonts w:eastAsiaTheme="minorEastAsia"/>
-          <w:sz w:val="24"/>
-          <w:szCs w:val="24"/>
-        </w:rPr>
-        <w:t>lobewise</w:t>
-      </w:r>
-      <w:proofErr w:type="spellEnd"/>
-      <w:r>
-        <w:rPr>
-          <w:rFonts w:eastAsiaTheme="minorEastAsia"/>
-          <w:sz w:val="24"/>
-          <w:szCs w:val="24"/>
-        </w:rPr>
-        <w:t xml:space="preserve"> comparisons for this feature, we see that the two lobes that are most severely affected are the right middle lobe and lingula, which are significantly more affected by NTM-LD than the other four lobes </w:t>
-      </w:r>
-      <w:proofErr w:type="spellStart"/>
-      <w:r>
-        <w:rPr>
-          <w:rFonts w:eastAsiaTheme="minorEastAsia"/>
-          <w:sz w:val="24"/>
-          <w:szCs w:val="24"/>
-        </w:rPr>
-        <w:t>analysed</w:t>
-      </w:r>
-      <w:proofErr w:type="spellEnd"/>
-      <w:r>
-        <w:rPr>
-          <w:rFonts w:eastAsiaTheme="minorEastAsia"/>
-          <w:sz w:val="24"/>
-          <w:szCs w:val="24"/>
-        </w:rPr>
-        <w:t xml:space="preserve">.  The largest odds ratio was 24.4 </w:t>
+        <w:t xml:space="preserve">Our atelectasis feature was only able to fit the reduced ordinal logistic regression modeling approach.  Based on our lobewise comparisons for this feature, we see that the two lobes that are most severely affected are the right middle lobe and lingula, which are significantly more affected by NTM-LD than the other four lobes analysed.  The largest odds ratio was 24.4 </w:t>
       </w:r>
       <w:r>
         <w:rPr>
@@ -24888,7 +24515,23 @@
           <w:sz w:val="24"/>
           <w:szCs w:val="24"/>
         </w:rPr>
-        <w:t>representing the 95% Cis (</w:t>
+        <w:t>representing the 95% C</w:t>
+      </w:r>
+      <w:r>
+        <w:rPr>
+          <w:rFonts w:eastAsiaTheme="minorEastAsia"/>
+          <w:sz w:val="24"/>
+          <w:szCs w:val="24"/>
+        </w:rPr>
+        <w:t>I</w:t>
+      </w:r>
+      <w:r>
+        <w:rPr>
+          <w:rFonts w:eastAsiaTheme="minorEastAsia"/>
+          <w:sz w:val="24"/>
+          <w:szCs w:val="24"/>
+        </w:rPr>
+        <w:t>s (</w:t>
       </w:r>
       <w:r>
         <w:rPr>
@@ -24972,25 +24615,7 @@
           <w:sz w:val="24"/>
           <w:szCs w:val="24"/>
         </w:rPr>
-        <w:t xml:space="preserve">We were also able to fit the non-proportional odds modeling approach for bronchiectasis, which allowed us to attain 3 different odds ratio estimates for each of the pairwise comparisons between lobes, one for each cut-point between the severity thresholds.  The estimates in red in the top panel are the estimates for the odds ratios corresponding to the cut-point between the 0 and 1 severity categories, those in green in the middle are the odds ratios corresponding to the </w:t>
-      </w:r>
-      <w:proofErr w:type="spellStart"/>
-      <w:r>
-        <w:rPr>
-          <w:rFonts w:eastAsiaTheme="minorEastAsia"/>
-          <w:sz w:val="24"/>
-          <w:szCs w:val="24"/>
-        </w:rPr>
-        <w:t>cutpoint</w:t>
-      </w:r>
-      <w:proofErr w:type="spellEnd"/>
-      <w:r>
-        <w:rPr>
-          <w:rFonts w:eastAsiaTheme="minorEastAsia"/>
-          <w:sz w:val="24"/>
-          <w:szCs w:val="24"/>
-        </w:rPr>
-        <w:t xml:space="preserve"> between the 1 and 2 severity categories, and those in blue </w:t>
+        <w:t xml:space="preserve">We were also able to fit the non-proportional odds modeling approach for bronchiectasis, which allowed us to attain 3 different odds ratio estimates for each of the pairwise comparisons between lobes, one for each cut-point between the severity thresholds.  The estimates in red in the top panel are the estimates for the odds ratios corresponding to the cut-point between the 0 and 1 severity categories, those in green in the middle are the odds ratios corresponding to the cutpoint between the 1 and 2 severity categories, and those in blue </w:t>
       </w:r>
       <w:r>
         <w:rPr>
@@ -24999,25 +24624,7 @@
           <w:szCs w:val="24"/>
         </w:rPr>
         <w:lastRenderedPageBreak/>
-        <w:t xml:space="preserve">in the bottom panel are the odds ratios corresponding to the </w:t>
-      </w:r>
-      <w:proofErr w:type="spellStart"/>
-      <w:r>
-        <w:rPr>
-          <w:rFonts w:eastAsiaTheme="minorEastAsia"/>
-          <w:sz w:val="24"/>
-          <w:szCs w:val="24"/>
-        </w:rPr>
-        <w:t>cutpoint</w:t>
-      </w:r>
-      <w:proofErr w:type="spellEnd"/>
-      <w:r>
-        <w:rPr>
-          <w:rFonts w:eastAsiaTheme="minorEastAsia"/>
-          <w:sz w:val="24"/>
-          <w:szCs w:val="24"/>
-        </w:rPr>
-        <w:t xml:space="preserve"> between the 2 and 3 severity categories</w:t>
+        <w:t>in the bottom panel are the odds ratios corresponding to the cutpoint between the 2 and 3 severity categories</w:t>
       </w:r>
       <w:r>
         <w:rPr>
@@ -25792,7 +25399,23 @@
           <w:sz w:val="24"/>
           <w:szCs w:val="24"/>
         </w:rPr>
-        <w:t xml:space="preserve"> in Appendix A for all features raw scores)</w:t>
+        <w:t xml:space="preserve"> in Appendix A for all features</w:t>
+      </w:r>
+      <w:r>
+        <w:rPr>
+          <w:rFonts w:eastAsiaTheme="minorEastAsia"/>
+          <w:sz w:val="24"/>
+          <w:szCs w:val="24"/>
+        </w:rPr>
+        <w:t>’</w:t>
+      </w:r>
+      <w:r>
+        <w:rPr>
+          <w:rFonts w:eastAsiaTheme="minorEastAsia"/>
+          <w:sz w:val="24"/>
+          <w:szCs w:val="24"/>
+        </w:rPr>
+        <w:t xml:space="preserve"> raw scores)</w:t>
       </w:r>
       <w:r>
         <w:rPr>
@@ -25832,25 +25455,7 @@
           <w:sz w:val="24"/>
           <w:szCs w:val="24"/>
         </w:rPr>
-        <w:t xml:space="preserve"> as a random effect. This may explain why the ICC is so high, since part of the rater-to-rater variability has already been accounted for by the fixed </w:t>
-      </w:r>
-      <w:proofErr w:type="spellStart"/>
-      <w:r>
-        <w:rPr>
-          <w:rFonts w:eastAsiaTheme="minorEastAsia"/>
-          <w:sz w:val="24"/>
-          <w:szCs w:val="24"/>
-        </w:rPr>
-        <w:t>rater</w:t>
-      </w:r>
-      <w:proofErr w:type="spellEnd"/>
-      <w:r>
-        <w:rPr>
-          <w:rFonts w:eastAsiaTheme="minorEastAsia"/>
-          <w:sz w:val="24"/>
-          <w:szCs w:val="24"/>
-        </w:rPr>
-        <w:t xml:space="preserve"> term.</w:t>
+        <w:t xml:space="preserve"> as a random effect. This may explain why the ICC is so high, since part of the rater-to-rater variability has already been accounted for by the fixed rater term.</w:t>
       </w:r>
     </w:p>
     <w:p>
@@ -25918,25 +25523,7 @@
           <w:sz w:val="24"/>
           <w:szCs w:val="24"/>
         </w:rPr>
-        <w:t xml:space="preserve">, is higher in comparison to all of the corresponding unweighted </w:t>
-      </w:r>
-      <w:proofErr w:type="spellStart"/>
-      <w:r>
-        <w:rPr>
-          <w:rFonts w:eastAsiaTheme="minorEastAsia"/>
-          <w:sz w:val="24"/>
-          <w:szCs w:val="24"/>
-        </w:rPr>
-        <w:t>kappas</w:t>
-      </w:r>
-      <w:proofErr w:type="spellEnd"/>
-      <w:r>
-        <w:rPr>
-          <w:rFonts w:eastAsiaTheme="minorEastAsia"/>
-          <w:sz w:val="24"/>
-          <w:szCs w:val="24"/>
-        </w:rPr>
-        <w:t>, suggesting that although perfect agreement was not always achieved, most scores were not far apart on the 4-point ordinal scale.</w:t>
+        <w:t>, is higher in comparison to all of the corresponding unweighted kappas, suggesting that although perfect agreement was not always achieved, most scores were not far apart on the 4-point ordinal scale.</w:t>
       </w:r>
     </w:p>
     <w:p>
@@ -27853,18 +27440,8 @@
           <w:sz w:val="24"/>
           <w:szCs w:val="24"/>
         </w:rPr>
-        <w:t xml:space="preserve">Pairwise Comparisons Results for All </w:t>
-      </w:r>
-      <w:proofErr w:type="spellStart"/>
-      <w:r>
-        <w:rPr>
-          <w:rFonts w:eastAsiaTheme="minorEastAsia"/>
-          <w:sz w:val="24"/>
-          <w:szCs w:val="24"/>
-        </w:rPr>
-        <w:t>Cutpoints</w:t>
-      </w:r>
-      <w:proofErr w:type="spellEnd"/>
+        <w:t>Pairwise Comparisons Results for All Cutpoints</w:t>
+      </w:r>
     </w:p>
     <w:p>
       <w:pPr>
@@ -28140,7 +27717,7 @@
           <w:szCs w:val="24"/>
         </w:rPr>
         <w:drawing>
-          <wp:inline distT="0" distB="0" distL="0" distR="0" wp14:anchorId="090CE106" wp14:editId="6A9C8EF7">
+          <wp:inline distT="0" distB="0" distL="0" distR="0" wp14:anchorId="090CE106" wp14:editId="3E00E755">
             <wp:extent cx="5943600" cy="6792595"/>
             <wp:effectExtent l="0" t="0" r="0" b="8255"/>
             <wp:docPr id="1251132148" name="Picture 4" descr="A graph with red dots&#10;&#10;AI-generated content may be incorrect."/>
@@ -28914,7 +28491,7 @@
           <w:szCs w:val="24"/>
         </w:rPr>
         <w:drawing>
-          <wp:inline distT="0" distB="0" distL="0" distR="0" wp14:anchorId="569FC101" wp14:editId="607E5C01">
+          <wp:inline distT="0" distB="0" distL="0" distR="0" wp14:anchorId="569FC101" wp14:editId="4289DD70">
             <wp:extent cx="5943600" cy="6792595"/>
             <wp:effectExtent l="0" t="0" r="0" b="8255"/>
             <wp:docPr id="1809733870" name="Picture 10" descr="A graph with lines and dots&#10;&#10;AI-generated content may be incorrect."/>
@@ -29031,7 +28608,7 @@
           <w:szCs w:val="24"/>
         </w:rPr>
         <w:drawing>
-          <wp:inline distT="0" distB="0" distL="0" distR="0" wp14:anchorId="306786AB" wp14:editId="2CCA1B19">
+          <wp:inline distT="0" distB="0" distL="0" distR="0" wp14:anchorId="306786AB" wp14:editId="3ED66913">
             <wp:extent cx="5943600" cy="6792595"/>
             <wp:effectExtent l="0" t="0" r="0" b="8255"/>
             <wp:docPr id="1196596638" name="Picture 12" descr="A graph of a graph&#10;&#10;AI-generated content may be incorrect."/>
@@ -29148,7 +28725,7 @@
           <w:szCs w:val="24"/>
         </w:rPr>
         <w:drawing>
-          <wp:inline distT="0" distB="0" distL="0" distR="0" wp14:anchorId="1EF35EBD" wp14:editId="3E465F7D">
+          <wp:inline distT="0" distB="0" distL="0" distR="0" wp14:anchorId="1EF35EBD" wp14:editId="0197FD20">
             <wp:extent cx="5943600" cy="6792595"/>
             <wp:effectExtent l="0" t="0" r="0" b="8255"/>
             <wp:docPr id="808373514" name="Picture 14" descr="A graph with red lines and dots&#10;&#10;AI-generated content may be incorrect."/>
@@ -29258,7 +28835,7 @@
           <w:szCs w:val="24"/>
         </w:rPr>
         <w:drawing>
-          <wp:inline distT="0" distB="0" distL="0" distR="0" wp14:anchorId="334AA507" wp14:editId="58688F18">
+          <wp:inline distT="0" distB="0" distL="0" distR="0" wp14:anchorId="334AA507" wp14:editId="5CE2BDCB">
             <wp:extent cx="5943600" cy="6792595"/>
             <wp:effectExtent l="0" t="0" r="0" b="8255"/>
             <wp:docPr id="1974017480" name="Picture 16" descr="A graph with red dots&#10;&#10;AI-generated content may be incorrect."/>
@@ -29376,7 +28953,7 @@
           <w:szCs w:val="24"/>
         </w:rPr>
         <w:drawing>
-          <wp:inline distT="0" distB="0" distL="0" distR="0" wp14:anchorId="33DBC321" wp14:editId="1DF4EE59">
+          <wp:inline distT="0" distB="0" distL="0" distR="0" wp14:anchorId="33DBC321" wp14:editId="3B94F75F">
             <wp:extent cx="5943600" cy="6792595"/>
             <wp:effectExtent l="0" t="0" r="0" b="8255"/>
             <wp:docPr id="437943070" name="Picture 18" descr="A graph with lines and dots&#10;&#10;AI-generated content may be incorrect."/>
@@ -29649,6 +29226,7 @@
       <w:pPr>
         <w:spacing w:line="480" w:lineRule="auto"/>
         <w:ind w:firstLine="720"/>
+        <w:contextualSpacing/>
         <w:jc w:val="center"/>
         <w:rPr>
           <w:rFonts w:eastAsiaTheme="minorEastAsia"/>
@@ -29668,6 +29246,1120 @@
         </w:rPr>
         <w:lastRenderedPageBreak/>
         <w:t>CHAPTER IV</w:t>
+      </w:r>
+    </w:p>
+    <w:p>
+      <w:pPr>
+        <w:spacing w:line="480" w:lineRule="auto"/>
+        <w:ind w:firstLine="720"/>
+        <w:contextualSpacing/>
+        <w:jc w:val="center"/>
+        <w:rPr>
+          <w:rFonts w:eastAsiaTheme="minorEastAsia"/>
+          <w:b/>
+          <w:bCs/>
+          <w:sz w:val="24"/>
+          <w:szCs w:val="24"/>
+        </w:rPr>
+      </w:pPr>
+      <w:r>
+        <w:rPr>
+          <w:rFonts w:eastAsiaTheme="minorEastAsia"/>
+          <w:b/>
+          <w:bCs/>
+          <w:sz w:val="24"/>
+          <w:szCs w:val="24"/>
+        </w:rPr>
+        <w:t>DISCUSSION</w:t>
+      </w:r>
+    </w:p>
+    <w:p>
+      <w:pPr>
+        <w:spacing w:line="480" w:lineRule="auto"/>
+        <w:ind w:firstLine="720"/>
+        <w:contextualSpacing/>
+        <w:jc w:val="center"/>
+        <w:rPr>
+          <w:rFonts w:eastAsiaTheme="minorEastAsia"/>
+          <w:b/>
+          <w:bCs/>
+          <w:sz w:val="24"/>
+          <w:szCs w:val="24"/>
+        </w:rPr>
+      </w:pPr>
+      <w:r>
+        <w:rPr>
+          <w:rFonts w:eastAsiaTheme="minorEastAsia"/>
+          <w:b/>
+          <w:bCs/>
+          <w:sz w:val="24"/>
+          <w:szCs w:val="24"/>
+        </w:rPr>
+        <w:t>Results in Context</w:t>
+      </w:r>
+    </w:p>
+    <w:p>
+      <w:pPr>
+        <w:spacing w:after="160" w:line="480" w:lineRule="auto"/>
+        <w:ind w:firstLine="720"/>
+        <w:contextualSpacing/>
+        <w:rPr>
+          <w:sz w:val="24"/>
+          <w:szCs w:val="24"/>
+        </w:rPr>
+      </w:pPr>
+      <w:r>
+        <w:rPr>
+          <w:sz w:val="24"/>
+          <w:szCs w:val="24"/>
+        </w:rPr>
+        <w:t xml:space="preserve">As a high-level </w:t>
+      </w:r>
+      <w:r>
+        <w:rPr>
+          <w:sz w:val="24"/>
+          <w:szCs w:val="24"/>
+        </w:rPr>
+        <w:t>over</w:t>
+      </w:r>
+      <w:r>
+        <w:rPr>
+          <w:sz w:val="24"/>
+          <w:szCs w:val="24"/>
+        </w:rPr>
+        <w:t xml:space="preserve">view of our results pertaining to the research question, we found that </w:t>
+      </w:r>
+      <w:r>
+        <w:rPr>
+          <w:sz w:val="24"/>
+          <w:szCs w:val="24"/>
+        </w:rPr>
+        <w:t>atelectasis and bronchiectasis</w:t>
+      </w:r>
+      <w:r>
+        <w:rPr>
+          <w:sz w:val="24"/>
+          <w:szCs w:val="24"/>
+        </w:rPr>
+        <w:t xml:space="preserve"> were most severe in the RML and lingula, consolidation </w:t>
+      </w:r>
+      <w:r>
+        <w:rPr>
+          <w:sz w:val="24"/>
+          <w:szCs w:val="24"/>
+        </w:rPr>
+        <w:t>was most severe in the RML and RUL, ground</w:t>
+      </w:r>
+      <w:r>
+        <w:rPr>
+          <w:sz w:val="24"/>
+          <w:szCs w:val="24"/>
+        </w:rPr>
+        <w:t>-</w:t>
+      </w:r>
+      <w:r>
+        <w:rPr>
+          <w:sz w:val="24"/>
+          <w:szCs w:val="24"/>
+        </w:rPr>
+        <w:t xml:space="preserve">glass opacities and large nodules </w:t>
+      </w:r>
+      <w:r>
+        <w:rPr>
+          <w:sz w:val="24"/>
+          <w:szCs w:val="24"/>
+        </w:rPr>
+        <w:t xml:space="preserve">were most severe in the RLL, RUL, and LLL, thick wall cavities </w:t>
+      </w:r>
+      <w:r>
+        <w:rPr>
+          <w:sz w:val="24"/>
+          <w:szCs w:val="24"/>
+        </w:rPr>
+        <w:t>were most severe in the RUL and RLL, tree-in-bud opacities were most severe in the RLL and LLL</w:t>
+      </w:r>
+      <w:r>
+        <w:rPr>
+          <w:sz w:val="24"/>
+          <w:szCs w:val="24"/>
+        </w:rPr>
+        <w:t xml:space="preserve">, and thin wall cavities </w:t>
+      </w:r>
+      <w:r>
+        <w:rPr>
+          <w:sz w:val="24"/>
+          <w:szCs w:val="24"/>
+        </w:rPr>
+        <w:t>had no significant differences in lobar severity.</w:t>
+      </w:r>
+    </w:p>
+    <w:p>
+      <w:pPr>
+        <w:spacing w:after="160" w:line="480" w:lineRule="auto"/>
+        <w:ind w:firstLine="720"/>
+        <w:contextualSpacing/>
+        <w:rPr>
+          <w:sz w:val="24"/>
+          <w:szCs w:val="24"/>
+        </w:rPr>
+      </w:pPr>
+      <w:r>
+        <w:rPr>
+          <w:sz w:val="24"/>
+          <w:szCs w:val="24"/>
+        </w:rPr>
+        <w:t xml:space="preserve">The </w:t>
+      </w:r>
+      <w:r>
+        <w:rPr>
+          <w:sz w:val="24"/>
+          <w:szCs w:val="24"/>
+        </w:rPr>
+        <w:t>greater severity of atelectasis and bronchiectasis observed in the RML and lingula is unsurprising and reflects</w:t>
+      </w:r>
+      <w:r>
+        <w:rPr>
+          <w:sz w:val="24"/>
+          <w:szCs w:val="24"/>
+        </w:rPr>
+        <w:t xml:space="preserve"> findings commonly observed in the literature.</w:t>
+      </w:r>
+      <w:r>
+        <w:rPr>
+          <w:sz w:val="24"/>
+          <w:szCs w:val="24"/>
+        </w:rPr>
+        <w:t xml:space="preserve">  Choi et al. (2019)</w:t>
+      </w:r>
+      <w:r>
+        <w:rPr>
+          <w:sz w:val="24"/>
+          <w:szCs w:val="24"/>
+        </w:rPr>
+        <w:t xml:space="preserve"> </w:t>
+      </w:r>
+      <w:r>
+        <w:rPr>
+          <w:sz w:val="24"/>
+          <w:szCs w:val="24"/>
+        </w:rPr>
+        <w:t xml:space="preserve">suggest that </w:t>
+      </w:r>
+      <w:r>
+        <w:rPr>
+          <w:sz w:val="24"/>
+          <w:szCs w:val="24"/>
+        </w:rPr>
+        <w:t xml:space="preserve">anatomic features </w:t>
+      </w:r>
+      <w:r>
+        <w:rPr>
+          <w:sz w:val="24"/>
+          <w:szCs w:val="24"/>
+        </w:rPr>
+        <w:t>in these lobes, namely more narrowed</w:t>
+      </w:r>
+      <w:r>
+        <w:rPr>
+          <w:sz w:val="24"/>
+          <w:szCs w:val="24"/>
+        </w:rPr>
+        <w:t xml:space="preserve"> or</w:t>
+      </w:r>
+      <w:r>
+        <w:rPr>
+          <w:sz w:val="24"/>
+          <w:szCs w:val="24"/>
+        </w:rPr>
+        <w:t xml:space="preserve"> more </w:t>
+      </w:r>
+      <w:r>
+        <w:rPr>
+          <w:sz w:val="24"/>
+          <w:szCs w:val="24"/>
+        </w:rPr>
+        <w:t>acutely angled</w:t>
+      </w:r>
+      <w:r>
+        <w:rPr>
+          <w:sz w:val="24"/>
+          <w:szCs w:val="24"/>
+        </w:rPr>
+        <w:t xml:space="preserve"> bronchi</w:t>
+      </w:r>
+      <w:r>
+        <w:rPr>
+          <w:sz w:val="24"/>
+          <w:szCs w:val="24"/>
+        </w:rPr>
+        <w:t xml:space="preserve">, may be responsible, </w:t>
+      </w:r>
+      <w:r>
+        <w:rPr>
+          <w:sz w:val="24"/>
+          <w:szCs w:val="24"/>
+        </w:rPr>
+        <w:t>as narrowed</w:t>
+      </w:r>
+      <w:r>
+        <w:rPr>
+          <w:sz w:val="24"/>
+          <w:szCs w:val="24"/>
+        </w:rPr>
+        <w:t xml:space="preserve"> or </w:t>
+      </w:r>
+      <w:r>
+        <w:rPr>
+          <w:sz w:val="24"/>
+          <w:szCs w:val="24"/>
+        </w:rPr>
+        <w:t>acutely angled</w:t>
+      </w:r>
+      <w:r>
+        <w:rPr>
+          <w:sz w:val="24"/>
+          <w:szCs w:val="24"/>
+        </w:rPr>
+        <w:t xml:space="preserve"> bronchi may be less conducive to </w:t>
+      </w:r>
+      <w:r>
+        <w:rPr>
+          <w:sz w:val="24"/>
+          <w:szCs w:val="24"/>
+        </w:rPr>
+        <w:t>clearing out secretions from these lung regions during forced exhalation.</w:t>
+      </w:r>
+      <w:r>
+        <w:rPr>
+          <w:sz w:val="24"/>
+          <w:szCs w:val="24"/>
+        </w:rPr>
+        <w:t xml:space="preserve">  Lee et al. (2017)</w:t>
+      </w:r>
+      <w:r>
+        <w:rPr>
+          <w:sz w:val="24"/>
+          <w:szCs w:val="24"/>
+        </w:rPr>
+        <w:t xml:space="preserve"> lends credence to </w:t>
+      </w:r>
+      <w:r>
+        <w:rPr>
+          <w:sz w:val="24"/>
+          <w:szCs w:val="24"/>
+        </w:rPr>
+        <w:t xml:space="preserve">this claim, as </w:t>
+      </w:r>
+      <w:r>
+        <w:rPr>
+          <w:sz w:val="24"/>
+          <w:szCs w:val="24"/>
+        </w:rPr>
+        <w:t xml:space="preserve">they found that </w:t>
+      </w:r>
+      <w:r>
+        <w:rPr>
+          <w:sz w:val="24"/>
+          <w:szCs w:val="24"/>
+        </w:rPr>
+        <w:t xml:space="preserve">RML and lingula bronchi angles were more acute in NTM patients than in healthy subjects, and that </w:t>
+      </w:r>
+      <w:r>
+        <w:rPr>
+          <w:sz w:val="24"/>
+          <w:szCs w:val="24"/>
+        </w:rPr>
+        <w:t xml:space="preserve">the angles of the bronchi in segments of the lung involved with NTM were also more acute than </w:t>
+      </w:r>
+      <w:r>
+        <w:rPr>
+          <w:sz w:val="24"/>
+          <w:szCs w:val="24"/>
+        </w:rPr>
+        <w:t xml:space="preserve">those in </w:t>
+      </w:r>
+      <w:r>
+        <w:rPr>
+          <w:sz w:val="24"/>
+          <w:szCs w:val="24"/>
+        </w:rPr>
+        <w:t>segments</w:t>
+      </w:r>
+      <w:r>
+        <w:rPr>
+          <w:sz w:val="24"/>
+          <w:szCs w:val="24"/>
+        </w:rPr>
+        <w:t xml:space="preserve"> not involved with the disease (Choi et al</w:t>
+      </w:r>
+      <w:r>
+        <w:rPr>
+          <w:sz w:val="24"/>
+          <w:szCs w:val="24"/>
+        </w:rPr>
+        <w:t>.</w:t>
+      </w:r>
+      <w:r>
+        <w:rPr>
+          <w:sz w:val="24"/>
+          <w:szCs w:val="24"/>
+        </w:rPr>
+        <w:t xml:space="preserve">, 2019; Lee et al., </w:t>
+      </w:r>
+      <w:r>
+        <w:rPr>
+          <w:sz w:val="24"/>
+          <w:szCs w:val="24"/>
+        </w:rPr>
+        <w:t>2017).</w:t>
+      </w:r>
+      <w:r>
+        <w:rPr>
+          <w:sz w:val="24"/>
+          <w:szCs w:val="24"/>
+        </w:rPr>
+        <w:t xml:space="preserve"> </w:t>
+      </w:r>
+    </w:p>
+    <w:p>
+      <w:pPr>
+        <w:spacing w:after="160" w:line="480" w:lineRule="auto"/>
+        <w:ind w:firstLine="720"/>
+        <w:contextualSpacing/>
+        <w:rPr>
+          <w:sz w:val="24"/>
+          <w:szCs w:val="24"/>
+        </w:rPr>
+      </w:pPr>
+      <w:r>
+        <w:rPr>
+          <w:sz w:val="24"/>
+          <w:szCs w:val="24"/>
+        </w:rPr>
+        <w:t>Based on our results for the thick wall cavity feature, the RUL seems to have greater severity of thick wall cavities compared to all other lobes.</w:t>
+      </w:r>
+      <w:r>
+        <w:rPr>
+          <w:sz w:val="24"/>
+          <w:szCs w:val="24"/>
+        </w:rPr>
+        <w:t xml:space="preserve">  </w:t>
+      </w:r>
+      <w:r>
+        <w:rPr>
+          <w:sz w:val="24"/>
+          <w:szCs w:val="24"/>
+        </w:rPr>
+        <w:t>Our PI</w:t>
+      </w:r>
+      <w:r>
+        <w:rPr>
+          <w:sz w:val="24"/>
+          <w:szCs w:val="24"/>
+        </w:rPr>
+        <w:t>,</w:t>
+      </w:r>
+      <w:r>
+        <w:rPr>
+          <w:sz w:val="24"/>
+          <w:szCs w:val="24"/>
+        </w:rPr>
+        <w:t xml:space="preserve"> Dr. Ed</w:t>
+      </w:r>
+      <w:r>
+        <w:rPr>
+          <w:sz w:val="24"/>
+          <w:szCs w:val="24"/>
+        </w:rPr>
+        <w:t>ward</w:t>
+      </w:r>
+      <w:r>
+        <w:rPr>
+          <w:sz w:val="24"/>
+          <w:szCs w:val="24"/>
+        </w:rPr>
+        <w:t xml:space="preserve"> Chan</w:t>
+      </w:r>
+      <w:r>
+        <w:rPr>
+          <w:sz w:val="24"/>
+          <w:szCs w:val="24"/>
+        </w:rPr>
+        <w:t>,</w:t>
+      </w:r>
+      <w:r>
+        <w:rPr>
+          <w:sz w:val="24"/>
+          <w:szCs w:val="24"/>
+        </w:rPr>
+        <w:t xml:space="preserve"> hypothesizes this might be for a few reasons, and offers some suggestions in the treatment of patients with upper lobe cavities as a result</w:t>
+      </w:r>
+      <w:r>
+        <w:rPr>
+          <w:sz w:val="24"/>
+          <w:szCs w:val="24"/>
+        </w:rPr>
+        <w:t>.</w:t>
+      </w:r>
+    </w:p>
+    <w:p>
+      <w:pPr>
+        <w:spacing w:after="160" w:line="480" w:lineRule="auto"/>
+        <w:ind w:firstLine="720"/>
+        <w:contextualSpacing/>
+        <w:rPr>
+          <w:sz w:val="24"/>
+          <w:szCs w:val="24"/>
+        </w:rPr>
+      </w:pPr>
+      <w:r>
+        <w:rPr>
+          <w:sz w:val="24"/>
+          <w:szCs w:val="24"/>
+        </w:rPr>
+        <w:lastRenderedPageBreak/>
+        <w:t>Upper lobes have decreased blood perfusion in the upright lung, as the blood must work against gravity to get to the upper lobes, and follows a more tortuous path to the RUL</w:t>
+      </w:r>
+      <w:r>
+        <w:rPr>
+          <w:sz w:val="24"/>
+          <w:szCs w:val="24"/>
+        </w:rPr>
+        <w:t xml:space="preserve"> (Powers &amp; Dhamoon, 2023)</w:t>
+      </w:r>
+      <w:r>
+        <w:rPr>
+          <w:sz w:val="24"/>
+          <w:szCs w:val="24"/>
+        </w:rPr>
+        <w:t xml:space="preserve">.  </w:t>
+      </w:r>
+      <w:r>
+        <w:rPr>
+          <w:sz w:val="24"/>
+          <w:szCs w:val="24"/>
+        </w:rPr>
+        <w:t>This results in decreased flow of immune cells and IV antibiotics to the upper lobes</w:t>
+      </w:r>
+      <w:r>
+        <w:rPr>
+          <w:sz w:val="24"/>
+          <w:szCs w:val="24"/>
+        </w:rPr>
+        <w:t xml:space="preserve">.  </w:t>
+      </w:r>
+      <w:r>
+        <w:rPr>
+          <w:sz w:val="24"/>
+          <w:szCs w:val="24"/>
+        </w:rPr>
+        <w:t>Upper lobes also experience greater physical stress on the lung tissue upon inspiration in an upright lung due to the weight of the lower lobes</w:t>
+      </w:r>
+      <w:r>
+        <w:rPr>
+          <w:sz w:val="24"/>
+          <w:szCs w:val="24"/>
+        </w:rPr>
+        <w:t xml:space="preserve"> (West &amp; Matthews, 1972)</w:t>
+      </w:r>
+      <w:r>
+        <w:rPr>
+          <w:sz w:val="24"/>
+          <w:szCs w:val="24"/>
+        </w:rPr>
+        <w:t xml:space="preserve">.  </w:t>
+      </w:r>
+      <w:r>
+        <w:rPr>
+          <w:sz w:val="24"/>
+          <w:szCs w:val="24"/>
+        </w:rPr>
+        <w:t>This may warrant lifestyle or treatment practices, such as having patients refrain from intense exercise, and lying down more when resting or receiving antibiotics</w:t>
+      </w:r>
+      <w:r>
+        <w:rPr>
+          <w:sz w:val="24"/>
+          <w:szCs w:val="24"/>
+        </w:rPr>
+        <w:t xml:space="preserve">.  </w:t>
+      </w:r>
+    </w:p>
+    <w:p>
+      <w:pPr>
+        <w:spacing w:after="160" w:line="480" w:lineRule="auto"/>
+        <w:contextualSpacing/>
+        <w:jc w:val="center"/>
+        <w:rPr>
+          <w:sz w:val="24"/>
+          <w:szCs w:val="24"/>
+        </w:rPr>
+      </w:pPr>
+      <w:r>
+        <w:rPr>
+          <w:b/>
+          <w:bCs/>
+          <w:sz w:val="24"/>
+          <w:szCs w:val="24"/>
+        </w:rPr>
+        <w:t>Assessment of Rater Agreement</w:t>
+      </w:r>
+    </w:p>
+    <w:p>
+      <w:pPr>
+        <w:spacing w:after="160" w:line="480" w:lineRule="auto"/>
+        <w:contextualSpacing/>
+        <w:rPr>
+          <w:sz w:val="24"/>
+          <w:szCs w:val="24"/>
+        </w:rPr>
+      </w:pPr>
+      <w:r>
+        <w:rPr>
+          <w:sz w:val="24"/>
+          <w:szCs w:val="24"/>
+        </w:rPr>
+        <w:tab/>
+      </w:r>
+      <w:r>
+        <w:rPr>
+          <w:sz w:val="24"/>
+          <w:szCs w:val="24"/>
+        </w:rPr>
+        <w:t>Our two meas</w:t>
+      </w:r>
+      <w:r>
+        <w:rPr>
+          <w:sz w:val="24"/>
+          <w:szCs w:val="24"/>
+        </w:rPr>
+        <w:t xml:space="preserve">ures of interrater reliability confirm that lobar scores were generally in agreement between the </w:t>
+      </w:r>
+      <w:r>
+        <w:rPr>
+          <w:sz w:val="24"/>
+          <w:szCs w:val="24"/>
+        </w:rPr>
+        <w:t>pulmonologist and radiologist</w:t>
+      </w:r>
+      <w:r>
+        <w:rPr>
+          <w:sz w:val="24"/>
+          <w:szCs w:val="24"/>
+        </w:rPr>
+        <w:t xml:space="preserve"> performing the scoring.</w:t>
+      </w:r>
+      <w:r>
+        <w:rPr>
+          <w:sz w:val="24"/>
+          <w:szCs w:val="24"/>
+        </w:rPr>
+        <w:t xml:space="preserve">  Our mixed-model based ICC measure (ICC = 0.82-0.96)</w:t>
+      </w:r>
+      <w:r>
+        <w:rPr>
+          <w:sz w:val="24"/>
+          <w:szCs w:val="24"/>
+        </w:rPr>
+        <w:t xml:space="preserve"> quantifies the proportion of total variance attributable to subject-to-subject differences </w:t>
+      </w:r>
+      <w:r>
+        <w:rPr>
+          <w:sz w:val="24"/>
+          <w:szCs w:val="24"/>
+        </w:rPr>
+        <w:t xml:space="preserve">after adjusting for the effect of rater.  Since rater appears in our model twice, both as a fixed and a random effect, </w:t>
+      </w:r>
+      <w:r>
+        <w:rPr>
+          <w:sz w:val="24"/>
+          <w:szCs w:val="24"/>
+        </w:rPr>
+        <w:t xml:space="preserve">the random rater variance is smaller than it would have been had we only modeled with </w:t>
+      </w:r>
+      <w:r>
+        <w:rPr>
+          <w:sz w:val="24"/>
+          <w:szCs w:val="24"/>
+        </w:rPr>
+        <w:t xml:space="preserve">a random effect for rater, and thus our ICC is higher than it </w:t>
+      </w:r>
+      <w:r>
+        <w:rPr>
+          <w:sz w:val="24"/>
+          <w:szCs w:val="24"/>
+        </w:rPr>
+        <w:t>would have been in this case.</w:t>
+      </w:r>
+    </w:p>
+    <w:p>
+      <w:pPr>
+        <w:spacing w:after="160" w:line="480" w:lineRule="auto"/>
+        <w:contextualSpacing/>
+        <w:rPr>
+          <w:sz w:val="24"/>
+          <w:szCs w:val="24"/>
+        </w:rPr>
+      </w:pPr>
+      <w:r>
+        <w:rPr>
+          <w:sz w:val="24"/>
+          <w:szCs w:val="24"/>
+        </w:rPr>
+        <w:tab/>
+      </w:r>
+      <w:r>
+        <w:rPr>
+          <w:sz w:val="24"/>
+          <w:szCs w:val="24"/>
+        </w:rPr>
+        <w:t>Our Cohen’s kappa values</w:t>
+      </w:r>
+      <w:r>
+        <w:rPr>
+          <w:sz w:val="24"/>
+          <w:szCs w:val="24"/>
+        </w:rPr>
+        <w:t xml:space="preserve"> (Unweighted = </w:t>
+      </w:r>
+      <w:r>
+        <w:rPr>
+          <w:sz w:val="24"/>
+          <w:szCs w:val="24"/>
+        </w:rPr>
+        <w:t>0.22-0.80</w:t>
+      </w:r>
+      <w:r>
+        <w:rPr>
+          <w:sz w:val="24"/>
+          <w:szCs w:val="24"/>
+        </w:rPr>
+        <w:t>, Weighted = 0.55-0.75)</w:t>
+      </w:r>
+      <w:r>
+        <w:rPr>
+          <w:sz w:val="24"/>
+          <w:szCs w:val="24"/>
+        </w:rPr>
+        <w:t>, which are instead calculated directly from the raw</w:t>
+      </w:r>
+      <w:r>
+        <w:rPr>
+          <w:sz w:val="24"/>
+          <w:szCs w:val="24"/>
+        </w:rPr>
+        <w:t xml:space="preserve"> scores, make no model-based</w:t>
+      </w:r>
+      <w:r>
+        <w:rPr>
+          <w:sz w:val="24"/>
+          <w:szCs w:val="24"/>
+        </w:rPr>
+        <w:t xml:space="preserve"> adjustments for the effect of rater</w:t>
+      </w:r>
+      <w:r>
+        <w:rPr>
+          <w:sz w:val="24"/>
+          <w:szCs w:val="24"/>
+        </w:rPr>
+        <w:t>, and thus provide a more direct</w:t>
+      </w:r>
+      <w:r>
+        <w:rPr>
+          <w:sz w:val="24"/>
+          <w:szCs w:val="24"/>
+        </w:rPr>
+        <w:t>, descriptive view of agreement.</w:t>
+      </w:r>
+      <w:r>
+        <w:rPr>
+          <w:sz w:val="24"/>
+          <w:szCs w:val="24"/>
+        </w:rPr>
+        <w:t xml:space="preserve">  Since our weighted kappa scores are all larger than their </w:t>
+      </w:r>
+      <w:r>
+        <w:rPr>
+          <w:sz w:val="24"/>
+          <w:szCs w:val="24"/>
+        </w:rPr>
+        <w:t xml:space="preserve">corresponding unweighted scores, </w:t>
+      </w:r>
+      <w:r>
+        <w:rPr>
+          <w:sz w:val="24"/>
+          <w:szCs w:val="24"/>
+        </w:rPr>
+        <w:t xml:space="preserve">we can </w:t>
+      </w:r>
+      <w:r>
+        <w:rPr>
+          <w:sz w:val="24"/>
+          <w:szCs w:val="24"/>
+        </w:rPr>
+        <w:t>infer that most disagreements in scores were not far off from each other on the 4-point ordinal scale.</w:t>
+      </w:r>
+    </w:p>
+    <w:p>
+      <w:pPr>
+        <w:spacing w:after="160" w:line="480" w:lineRule="auto"/>
+        <w:contextualSpacing/>
+        <w:rPr>
+          <w:sz w:val="24"/>
+          <w:szCs w:val="24"/>
+        </w:rPr>
+      </w:pPr>
+      <w:r>
+        <w:rPr>
+          <w:sz w:val="24"/>
+          <w:szCs w:val="24"/>
+        </w:rPr>
+        <w:lastRenderedPageBreak/>
+        <w:tab/>
+        <w:t xml:space="preserve">Taking these </w:t>
+      </w:r>
+      <w:r>
+        <w:rPr>
+          <w:sz w:val="24"/>
+          <w:szCs w:val="24"/>
+        </w:rPr>
+        <w:t xml:space="preserve">two measures together, we </w:t>
+      </w:r>
+      <w:r>
+        <w:rPr>
+          <w:sz w:val="24"/>
+          <w:szCs w:val="24"/>
+        </w:rPr>
+        <w:t>see that while the raters were not identical in their scoring of the subjects’ lung lobes</w:t>
+      </w:r>
+      <w:r>
+        <w:rPr>
+          <w:sz w:val="24"/>
+          <w:szCs w:val="24"/>
+        </w:rPr>
+        <w:t xml:space="preserve"> (based on the kappa scores), </w:t>
+      </w:r>
+      <w:r>
+        <w:rPr>
+          <w:sz w:val="24"/>
+          <w:szCs w:val="24"/>
+        </w:rPr>
+        <w:t xml:space="preserve">most differences in scores for subjects were due to true differences in subject-to-subject </w:t>
+      </w:r>
+      <w:r>
+        <w:rPr>
+          <w:sz w:val="24"/>
+          <w:szCs w:val="24"/>
+        </w:rPr>
+        <w:t>lobar severity, as opposed to rater or random error (based on the ICC scores).</w:t>
+      </w:r>
+    </w:p>
+    <w:p>
+      <w:pPr>
+        <w:spacing w:after="160" w:line="480" w:lineRule="auto"/>
+        <w:contextualSpacing/>
+        <w:jc w:val="center"/>
+        <w:rPr>
+          <w:b/>
+          <w:bCs/>
+          <w:sz w:val="24"/>
+          <w:szCs w:val="24"/>
+        </w:rPr>
+      </w:pPr>
+      <w:r>
+        <w:rPr>
+          <w:b/>
+          <w:bCs/>
+          <w:sz w:val="24"/>
+          <w:szCs w:val="24"/>
+        </w:rPr>
+        <w:t>Limitations</w:t>
+      </w:r>
+    </w:p>
+    <w:p>
+      <w:pPr>
+        <w:spacing w:after="160" w:line="480" w:lineRule="auto"/>
+        <w:ind w:firstLine="720"/>
+        <w:contextualSpacing/>
+        <w:rPr>
+          <w:sz w:val="24"/>
+          <w:szCs w:val="24"/>
+        </w:rPr>
+      </w:pPr>
+      <w:r>
+        <w:rPr>
+          <w:sz w:val="24"/>
+          <w:szCs w:val="24"/>
+        </w:rPr>
+        <w:t>There are also limitations of our study to account for</w:t>
+      </w:r>
+      <w:r>
+        <w:rPr>
+          <w:sz w:val="24"/>
+          <w:szCs w:val="24"/>
+        </w:rPr>
+        <w:t xml:space="preserve">.  </w:t>
+      </w:r>
+      <w:r>
+        <w:rPr>
+          <w:sz w:val="24"/>
+          <w:szCs w:val="24"/>
+        </w:rPr>
+        <w:t>In several of our models, we could not fit the full random effects structure with both a random intercept for subject and a nested random effect for rater</w:t>
+      </w:r>
+      <w:r>
+        <w:rPr>
+          <w:sz w:val="24"/>
+          <w:szCs w:val="24"/>
+        </w:rPr>
+        <w:t xml:space="preserve">.  </w:t>
+      </w:r>
+      <w:r>
+        <w:rPr>
+          <w:sz w:val="24"/>
+          <w:szCs w:val="24"/>
+        </w:rPr>
+        <w:t xml:space="preserve">This may not account for </w:t>
+      </w:r>
+      <w:r>
+        <w:rPr>
+          <w:sz w:val="24"/>
+          <w:szCs w:val="24"/>
+        </w:rPr>
+        <w:t>all</w:t>
+      </w:r>
+      <w:r>
+        <w:rPr>
+          <w:sz w:val="24"/>
+          <w:szCs w:val="24"/>
+        </w:rPr>
+        <w:t xml:space="preserve"> the correlation due to repeate</w:t>
+      </w:r>
+      <w:r>
+        <w:rPr>
+          <w:sz w:val="24"/>
+          <w:szCs w:val="24"/>
+        </w:rPr>
+        <w:t>d</w:t>
+      </w:r>
+      <w:r>
+        <w:rPr>
+          <w:sz w:val="24"/>
+          <w:szCs w:val="24"/>
+        </w:rPr>
+        <w:t xml:space="preserve"> observations within the same subject</w:t>
+      </w:r>
+      <w:r>
+        <w:rPr>
+          <w:sz w:val="24"/>
+          <w:szCs w:val="24"/>
+        </w:rPr>
+        <w:t>.</w:t>
+      </w:r>
+      <w:r>
+        <w:rPr>
+          <w:sz w:val="24"/>
+          <w:szCs w:val="24"/>
+        </w:rPr>
+        <w:t xml:space="preserve">  We also </w:t>
+      </w:r>
+      <w:r>
+        <w:rPr>
+          <w:sz w:val="24"/>
+          <w:szCs w:val="24"/>
+        </w:rPr>
+        <w:t xml:space="preserve">noticed, namely in the ground-glass opacities feature, that </w:t>
+      </w:r>
+      <w:r>
+        <w:rPr>
+          <w:sz w:val="24"/>
+          <w:szCs w:val="24"/>
+        </w:rPr>
+        <w:t xml:space="preserve">when comparing the full and reduced model, the reduced model </w:t>
+      </w:r>
+      <w:r>
+        <w:rPr>
+          <w:sz w:val="24"/>
+          <w:szCs w:val="24"/>
+        </w:rPr>
+        <w:t xml:space="preserve">had far fewer significant pairwise comparisons, and only </w:t>
+      </w:r>
+      <w:r>
+        <w:rPr>
+          <w:sz w:val="24"/>
+          <w:szCs w:val="24"/>
+        </w:rPr>
+        <w:t xml:space="preserve">the RLL comparisons remained significant.  We thus might be losing valuable information regarding lobar severity by using </w:t>
+      </w:r>
+      <w:r>
+        <w:rPr>
+          <w:sz w:val="24"/>
+          <w:szCs w:val="24"/>
+        </w:rPr>
+        <w:t>only the simpler random effects</w:t>
+      </w:r>
+      <w:r>
+        <w:rPr>
+          <w:sz w:val="24"/>
+          <w:szCs w:val="24"/>
+        </w:rPr>
+        <w:t xml:space="preserve"> structure.</w:t>
+      </w:r>
+      <w:r>
+        <w:rPr>
+          <w:sz w:val="24"/>
+          <w:szCs w:val="24"/>
+        </w:rPr>
+        <w:t xml:space="preserve">  </w:t>
+      </w:r>
+      <w:r>
+        <w:rPr>
+          <w:sz w:val="24"/>
+          <w:szCs w:val="24"/>
+        </w:rPr>
+        <w:t>Also, we fit separate models for each feature.  This may not account for correlated scores between features if some features are associated or correlated with others</w:t>
+      </w:r>
+      <w:r>
+        <w:rPr>
+          <w:sz w:val="24"/>
+          <w:szCs w:val="24"/>
+        </w:rPr>
+        <w:t xml:space="preserve">.  </w:t>
+      </w:r>
+      <w:r>
+        <w:rPr>
+          <w:sz w:val="24"/>
+          <w:szCs w:val="24"/>
+        </w:rPr>
+        <w:t>We also observed low rater agreement for bronchiectasis in our unweighted kappa measure of interrater reliability.  This may require further examination for the results regarding the severity of this feature, since one rater clearly rates the lobes more severely than the other</w:t>
+      </w:r>
+      <w:r>
+        <w:rPr>
+          <w:sz w:val="24"/>
+          <w:szCs w:val="24"/>
+        </w:rPr>
+        <w:t xml:space="preserve">.  </w:t>
+      </w:r>
+      <w:r>
+        <w:rPr>
+          <w:sz w:val="24"/>
+          <w:szCs w:val="24"/>
+        </w:rPr>
+        <w:t xml:space="preserve">Finally, there was some degree of referral bias present in our cohort, as patients were referred to this National Jewish Health study by their primary care physicians. </w:t>
+      </w:r>
+      <w:r>
+        <w:rPr>
+          <w:sz w:val="24"/>
+          <w:szCs w:val="24"/>
+        </w:rPr>
+        <w:t xml:space="preserve"> Especially of note is the much larger</w:t>
+      </w:r>
+      <w:r>
+        <w:rPr>
+          <w:sz w:val="24"/>
+          <w:szCs w:val="24"/>
+        </w:rPr>
+        <w:t xml:space="preserve"> female representation in our cohort compared to males.</w:t>
+      </w:r>
+      <w:r>
+        <w:rPr>
+          <w:sz w:val="24"/>
+          <w:szCs w:val="24"/>
+        </w:rPr>
+        <w:t xml:space="preserve"> Due to this, our results may not be generalizable to a broader NTM-LD population.</w:t>
+      </w:r>
+    </w:p>
+    <w:p>
+      <w:pPr>
+        <w:spacing w:after="160" w:line="480" w:lineRule="auto"/>
+        <w:ind w:firstLine="720"/>
+        <w:contextualSpacing/>
+        <w:rPr>
+          <w:sz w:val="24"/>
+          <w:szCs w:val="24"/>
+        </w:rPr>
+      </w:pPr>
+      <w:r>
+        <w:rPr>
+          <w:sz w:val="24"/>
+          <w:szCs w:val="24"/>
+        </w:rPr>
+        <w:t xml:space="preserve">In spite of these limitations, our analyses of the data confirm lobar dominance </w:t>
+      </w:r>
+      <w:r>
+        <w:rPr>
+          <w:sz w:val="24"/>
+          <w:szCs w:val="24"/>
+        </w:rPr>
+        <w:t>for all CT features but the thin wall cavity feature</w:t>
+      </w:r>
+      <w:r>
+        <w:rPr>
+          <w:sz w:val="24"/>
+          <w:szCs w:val="24"/>
+        </w:rPr>
+        <w:t xml:space="preserve"> exhibited in NTM-LD and highlight the need for lobe-targeted severity</w:t>
+      </w:r>
+      <w:r>
+        <w:rPr>
+          <w:sz w:val="24"/>
+          <w:szCs w:val="24"/>
+        </w:rPr>
+        <w:t xml:space="preserve"> metrics in the research, prevention, and treatment of this disease.</w:t>
+      </w:r>
+    </w:p>
+    <w:p>
+      <w:pPr>
+        <w:rPr>
+          <w:sz w:val="24"/>
+          <w:szCs w:val="24"/>
+        </w:rPr>
+      </w:pPr>
+      <w:r>
+        <w:rPr>
+          <w:sz w:val="24"/>
+          <w:szCs w:val="24"/>
+        </w:rPr>
+        <w:br w:type="page"/>
+      </w:r>
+    </w:p>
+    <w:p>
+      <w:pPr>
+        <w:jc w:val="center"/>
+        <w:rPr>
+          <w:rFonts w:eastAsiaTheme="minorEastAsia"/>
+          <w:b/>
+          <w:bCs/>
+          <w:sz w:val="24"/>
+          <w:szCs w:val="24"/>
+        </w:rPr>
+      </w:pPr>
+      <w:r>
+        <w:rPr>
+          <w:rFonts w:eastAsiaTheme="minorEastAsia"/>
+          <w:b/>
+          <w:bCs/>
+          <w:sz w:val="24"/>
+          <w:szCs w:val="24"/>
+        </w:rPr>
+        <w:lastRenderedPageBreak/>
+        <w:t>REFERENCES</w:t>
+      </w:r>
+    </w:p>
+    <w:p>
+      <w:pPr>
+        <w:rPr>
+          <w:rFonts w:eastAsiaTheme="minorEastAsia"/>
+          <w:sz w:val="24"/>
+          <w:szCs w:val="24"/>
+        </w:rPr>
+      </w:pPr>
+      <w:r>
+        <w:rPr>
+          <w:rFonts w:eastAsiaTheme="minorEastAsia"/>
+          <w:sz w:val="24"/>
+          <w:szCs w:val="24"/>
+        </w:rPr>
+        <w:br w:type="page"/>
       </w:r>
     </w:p>
     <w:p>
@@ -29691,86 +30383,7 @@
           <w:sz w:val="24"/>
           <w:szCs w:val="24"/>
         </w:rPr>
-        <w:t>DISCUSSION</w:t>
-      </w:r>
-    </w:p>
-    <w:p>
-      <w:pPr>
-        <w:rPr>
-          <w:rFonts w:eastAsiaTheme="minorEastAsia"/>
-          <w:sz w:val="24"/>
-          <w:szCs w:val="24"/>
-        </w:rPr>
-      </w:pPr>
-      <w:r>
-        <w:rPr>
-          <w:rFonts w:eastAsiaTheme="minorEastAsia"/>
-          <w:sz w:val="24"/>
-          <w:szCs w:val="24"/>
-        </w:rPr>
-        <w:br w:type="page"/>
-      </w:r>
-    </w:p>
-    <w:p>
-      <w:pPr>
-        <w:jc w:val="center"/>
-        <w:rPr>
-          <w:rFonts w:eastAsiaTheme="minorEastAsia"/>
-          <w:b/>
-          <w:bCs/>
-          <w:sz w:val="24"/>
-          <w:szCs w:val="24"/>
-        </w:rPr>
-      </w:pPr>
-      <w:r>
-        <w:rPr>
-          <w:rFonts w:eastAsiaTheme="minorEastAsia"/>
-          <w:b/>
-          <w:bCs/>
-          <w:sz w:val="24"/>
-          <w:szCs w:val="24"/>
-        </w:rPr>
-        <w:t>REFERENCES</w:t>
-      </w:r>
-    </w:p>
-    <w:p>
-      <w:pPr>
-        <w:rPr>
-          <w:rFonts w:eastAsiaTheme="minorEastAsia"/>
-          <w:sz w:val="24"/>
-          <w:szCs w:val="24"/>
-        </w:rPr>
-      </w:pPr>
-      <w:r>
-        <w:rPr>
-          <w:rFonts w:eastAsiaTheme="minorEastAsia"/>
-          <w:sz w:val="24"/>
-          <w:szCs w:val="24"/>
-        </w:rPr>
-        <w:br w:type="page"/>
-      </w:r>
-    </w:p>
-    <w:p>
-      <w:pPr>
-        <w:spacing w:line="480" w:lineRule="auto"/>
-        <w:ind w:firstLine="720"/>
-        <w:jc w:val="center"/>
-        <w:rPr>
-          <w:rFonts w:eastAsiaTheme="minorEastAsia"/>
-          <w:b/>
-          <w:bCs/>
-          <w:sz w:val="24"/>
-          <w:szCs w:val="24"/>
-        </w:rPr>
-      </w:pPr>
-      <w:r>
-        <w:rPr>
-          <w:rFonts w:eastAsiaTheme="minorEastAsia"/>
-          <w:b/>
-          <w:bCs/>
-          <w:sz w:val="24"/>
-          <w:szCs w:val="24"/>
-        </w:rPr>
+        <w:lastRenderedPageBreak/>
         <w:t>APPENDIX A – SUPPLEMENTARY TABLES AND FIGURES</w:t>
       </w:r>
     </w:p>
@@ -29879,6 +30492,119 @@
 <file path=word/numbering.xml><?xml version="1.0" encoding="utf-8"?>
 <w:numbering xmlns:wpc="http://schemas.microsoft.com/office/word/2010/wordprocessingCanvas" xmlns:cx="http://schemas.microsoft.com/office/drawing/2014/chartex" xmlns:cx1="http://schemas.microsoft.com/office/drawing/2015/9/8/chartex" xmlns:cx2="http://schemas.microsoft.com/office/drawing/2015/10/21/chartex" xmlns:cx3="http://schemas.microsoft.com/office/drawing/2016/5/9/chartex" xmlns:cx4="http://schemas.microsoft.com/office/drawing/2016/5/10/chartex" xmlns:cx5="http://schemas.microsoft.com/office/drawing/2016/5/11/chartex" xmlns:cx6="http://schemas.microsoft.com/office/drawing/2016/5/12/chartex" xmlns:cx7="http://schemas.microsoft.com/office/drawing/2016/5/13/chartex" xmlns:cx8="http://schemas.microsoft.com/office/drawing/2016/5/14/chartex" xmlns:mc="http://schemas.openxmlformats.org/markup-compatibility/2006" xmlns:aink="http://schemas.microsoft.com/office/drawing/2016/ink" xmlns:am3d="http://schemas.microsoft.com/office/drawing/2017/model3d" xmlns:o="urn:schemas-microsoft-com:office:office" xmlns:oel="http://schemas.microsoft.com/office/2019/extlst" xmlns:r="http://schemas.openxmlformats.org/officeDocument/2006/relationships" xmlns:m="http://schemas.openxmlformats.org/officeDocument/2006/math" xmlns:v="urn:schemas-microsoft-com:vml" xmlns:wp14="http://schemas.microsoft.com/office/word/2010/wordprocessingDrawing" xmlns:wp="http://schemas.openxmlformats.org/drawingml/2006/wordprocessingDrawing" xmlns:w10="urn:schemas-microsoft-com:office:word" xmlns:w="http://schemas.openxmlformats.org/wordprocessingml/2006/main" xmlns:w14="http://schemas.microsoft.com/office/word/2010/wordml" xmlns:w15="http://schemas.microsoft.com/office/word/2012/wordml" xmlns:w16cex="http://schemas.microsoft.com/office/word/2018/wordml/cex" xmlns:w16cid="http://schemas.microsoft.com/office/word/2016/wordml/cid" xmlns:w16="http://schemas.microsoft.com/office/word/2018/wordml" xmlns:w16du="http://schemas.microsoft.com/office/word/2023/wordml/word16du" xmlns:w16sdtdh="http://schemas.microsoft.com/office/word/2020/wordml/sdtdatahash" xmlns:w16sdtfl="http://schemas.microsoft.com/office/word/2024/wordml/sdtformatlock" xmlns:w16se="http://schemas.microsoft.com/office/word/2015/wordml/symex" xmlns:wpg="http://schemas.microsoft.com/office/word/2010/wordprocessingGroup" xmlns:wpi="http://schemas.microsoft.com/office/word/2010/wordprocessingInk" xmlns:wne="http://schemas.microsoft.com/office/word/2006/wordml" xmlns:wps="http://schemas.microsoft.com/office/word/2010/wordprocessingShape" mc:Ignorable="w14 w15 w16se w16cid w16 w16cex w16sdtdh w16sdtfl w16du wp14">
   <w:abstractNum w:abstractNumId="0" w15:restartNumberingAfterBreak="0">
+    <w:nsid w:val="5C4C135F"/>
+    <w:multiLevelType w:val="hybridMultilevel"/>
+    <w:tmpl w:val="D1E28810"/>
+    <w:lvl w:ilvl="0" w:tplc="04090001">
+      <w:start w:val="1"/>
+      <w:numFmt w:val="bullet"/>
+      <w:lvlText w:val=""/>
+      <w:lvlJc w:val="left"/>
+      <w:pPr>
+        <w:ind w:left="720" w:hanging="360"/>
+      </w:pPr>
+      <w:rPr>
+        <w:rFonts w:ascii="Symbol" w:hAnsi="Symbol" w:hint="default"/>
+      </w:rPr>
+    </w:lvl>
+    <w:lvl w:ilvl="1" w:tplc="04090003">
+      <w:start w:val="1"/>
+      <w:numFmt w:val="bullet"/>
+      <w:lvlText w:val="o"/>
+      <w:lvlJc w:val="left"/>
+      <w:pPr>
+        <w:ind w:left="1440" w:hanging="360"/>
+      </w:pPr>
+      <w:rPr>
+        <w:rFonts w:ascii="Courier New" w:hAnsi="Courier New" w:cs="Courier New" w:hint="default"/>
+      </w:rPr>
+    </w:lvl>
+    <w:lvl w:ilvl="2" w:tplc="04090005" w:tentative="1">
+      <w:start w:val="1"/>
+      <w:numFmt w:val="bullet"/>
+      <w:lvlText w:val=""/>
+      <w:lvlJc w:val="left"/>
+      <w:pPr>
+        <w:ind w:left="2160" w:hanging="360"/>
+      </w:pPr>
+      <w:rPr>
+        <w:rFonts w:ascii="Wingdings" w:hAnsi="Wingdings" w:hint="default"/>
+      </w:rPr>
+    </w:lvl>
+    <w:lvl w:ilvl="3" w:tplc="04090001" w:tentative="1">
+      <w:start w:val="1"/>
+      <w:numFmt w:val="bullet"/>
+      <w:lvlText w:val=""/>
+      <w:lvlJc w:val="left"/>
+      <w:pPr>
+        <w:ind w:left="2880" w:hanging="360"/>
+      </w:pPr>
+      <w:rPr>
+        <w:rFonts w:ascii="Symbol" w:hAnsi="Symbol" w:hint="default"/>
+      </w:rPr>
+    </w:lvl>
+    <w:lvl w:ilvl="4" w:tplc="04090003" w:tentative="1">
+      <w:start w:val="1"/>
+      <w:numFmt w:val="bullet"/>
+      <w:lvlText w:val="o"/>
+      <w:lvlJc w:val="left"/>
+      <w:pPr>
+        <w:ind w:left="3600" w:hanging="360"/>
+      </w:pPr>
+      <w:rPr>
+        <w:rFonts w:ascii="Courier New" w:hAnsi="Courier New" w:cs="Courier New" w:hint="default"/>
+      </w:rPr>
+    </w:lvl>
+    <w:lvl w:ilvl="5" w:tplc="04090005" w:tentative="1">
+      <w:start w:val="1"/>
+      <w:numFmt w:val="bullet"/>
+      <w:lvlText w:val=""/>
+      <w:lvlJc w:val="left"/>
+      <w:pPr>
+        <w:ind w:left="4320" w:hanging="360"/>
+      </w:pPr>
+      <w:rPr>
+        <w:rFonts w:ascii="Wingdings" w:hAnsi="Wingdings" w:hint="default"/>
+      </w:rPr>
+    </w:lvl>
+    <w:lvl w:ilvl="6" w:tplc="04090001" w:tentative="1">
+      <w:start w:val="1"/>
+      <w:numFmt w:val="bullet"/>
+      <w:lvlText w:val=""/>
+      <w:lvlJc w:val="left"/>
+      <w:pPr>
+        <w:ind w:left="5040" w:hanging="360"/>
+      </w:pPr>
+      <w:rPr>
+        <w:rFonts w:ascii="Symbol" w:hAnsi="Symbol" w:hint="default"/>
+      </w:rPr>
+    </w:lvl>
+    <w:lvl w:ilvl="7" w:tplc="04090003" w:tentative="1">
+      <w:start w:val="1"/>
+      <w:numFmt w:val="bullet"/>
+      <w:lvlText w:val="o"/>
+      <w:lvlJc w:val="left"/>
+      <w:pPr>
+        <w:ind w:left="5760" w:hanging="360"/>
+      </w:pPr>
+      <w:rPr>
+        <w:rFonts w:ascii="Courier New" w:hAnsi="Courier New" w:cs="Courier New" w:hint="default"/>
+      </w:rPr>
+    </w:lvl>
+    <w:lvl w:ilvl="8" w:tplc="04090005" w:tentative="1">
+      <w:start w:val="1"/>
+      <w:numFmt w:val="bullet"/>
+      <w:lvlText w:val=""/>
+      <w:lvlJc w:val="left"/>
+      <w:pPr>
+        <w:ind w:left="6480" w:hanging="360"/>
+      </w:pPr>
+      <w:rPr>
+        <w:rFonts w:ascii="Wingdings" w:hAnsi="Wingdings" w:hint="default"/>
+      </w:rPr>
+    </w:lvl>
+  </w:abstractNum>
+  <w:abstractNum w:abstractNumId="1" w15:restartNumberingAfterBreak="0">
     <w:nsid w:val="75B6086A"/>
     <w:multiLevelType w:val="hybridMultilevel"/>
     <w:tmpl w:val="30D8398A"/>
@@ -29991,6 +30717,9 @@
     </w:lvl>
   </w:abstractNum>
   <w:num w:numId="1" w16cid:durableId="199392694">
+    <w:abstractNumId w:val="1"/>
+  </w:num>
+  <w:num w:numId="2" w16cid:durableId="1479954479">
     <w:abstractNumId w:val="0"/>
   </w:num>
 </w:numbering>
